--- a/Coding_ToDo und Ideen (Automatisch wiederhergestellt).docx
+++ b/Coding_ToDo und Ideen (Automatisch wiederhergestellt).docx
@@ -1,21 +1,13 @@
 
 <file path=word/document.xml><?xml version="1.0" encoding="utf-8"?>
-<w:document xmlns:wpc="http://schemas.microsoft.com/office/word/2010/wordprocessingCanvas" xmlns:cx="http://schemas.microsoft.com/office/drawing/2014/chartex" xmlns:cx1="http://schemas.microsoft.com/office/drawing/2015/9/8/chartex" xmlns:cx2="http://schemas.microsoft.com/office/drawing/2015/10/21/chartex" xmlns:cx3="http://schemas.microsoft.com/office/drawing/2016/5/9/chartex" xmlns:cx4="http://schemas.microsoft.com/office/drawing/2016/5/10/chartex" xmlns:cx5="http://schemas.microsoft.com/office/drawing/2016/5/11/chartex" xmlns:cx6="http://schemas.microsoft.com/office/drawing/2016/5/12/chartex" xmlns:cx7="http://schemas.microsoft.com/office/drawing/2016/5/13/chartex" xmlns:cx8="http://schemas.microsoft.com/office/drawing/2016/5/14/chartex" xmlns:mc="http://schemas.openxmlformats.org/markup-compatibility/2006" xmlns:aink="http://schemas.microsoft.com/office/drawing/2016/ink" xmlns:am3d="http://schemas.microsoft.com/office/drawing/2017/model3d" xmlns:o="urn:schemas-microsoft-com:office:office" xmlns:oel="http://schemas.microsoft.com/office/2019/extlst" xmlns:r="http://schemas.openxmlformats.org/officeDocument/2006/relationships" xmlns:m="http://schemas.openxmlformats.org/officeDocument/2006/math" xmlns:v="urn:schemas-microsoft-com:vml" xmlns:wp14="http://schemas.microsoft.com/office/word/2010/wordprocessingDrawing" xmlns:wp="http://schemas.openxmlformats.org/drawingml/2006/wordprocessingDrawing" xmlns:w10="urn:schemas-microsoft-com:office:word" xmlns:w="http://schemas.openxmlformats.org/wordprocessingml/2006/main" xmlns:w14="http://schemas.microsoft.com/office/word/2010/wordml" xmlns:w15="http://schemas.microsoft.com/office/word/2012/wordml" xmlns:w16cex="http://schemas.microsoft.com/office/word/2018/wordml/cex" xmlns:w16cid="http://schemas.microsoft.com/office/word/2016/wordml/cid" xmlns:w16="http://schemas.microsoft.com/office/word/2018/wordml" xmlns:w16du="http://schemas.microsoft.com/office/word/2023/wordml/word16du" xmlns:w16sdtdh="http://schemas.microsoft.com/office/word/2020/wordml/sdtdatahash" xmlns:w16se="http://schemas.microsoft.com/office/word/2015/wordml/symex" xmlns:wpg="http://schemas.microsoft.com/office/word/2010/wordprocessingGroup" xmlns:wpi="http://schemas.microsoft.com/office/word/2010/wordprocessingInk" xmlns:wne="http://schemas.microsoft.com/office/word/2006/wordml" xmlns:wps="http://schemas.microsoft.com/office/word/2010/wordprocessingShape" mc:Ignorable="w14 w15 w16se w16cid w16 w16cex w16sdtdh wp14">
+<w:document xmlns:wpc="http://schemas.microsoft.com/office/word/2010/wordprocessingCanvas" xmlns:cx="http://schemas.microsoft.com/office/drawing/2014/chartex" xmlns:cx1="http://schemas.microsoft.com/office/drawing/2015/9/8/chartex" xmlns:cx2="http://schemas.microsoft.com/office/drawing/2015/10/21/chartex" xmlns:cx3="http://schemas.microsoft.com/office/drawing/2016/5/9/chartex" xmlns:cx4="http://schemas.microsoft.com/office/drawing/2016/5/10/chartex" xmlns:cx5="http://schemas.microsoft.com/office/drawing/2016/5/11/chartex" xmlns:cx6="http://schemas.microsoft.com/office/drawing/2016/5/12/chartex" xmlns:cx7="http://schemas.microsoft.com/office/drawing/2016/5/13/chartex" xmlns:cx8="http://schemas.microsoft.com/office/drawing/2016/5/14/chartex" xmlns:mc="http://schemas.openxmlformats.org/markup-compatibility/2006" xmlns:aink="http://schemas.microsoft.com/office/drawing/2016/ink" xmlns:am3d="http://schemas.microsoft.com/office/drawing/2017/model3d" xmlns:o="urn:schemas-microsoft-com:office:office" xmlns:oel="http://schemas.microsoft.com/office/2019/extlst" xmlns:r="http://schemas.openxmlformats.org/officeDocument/2006/relationships" xmlns:m="http://schemas.openxmlformats.org/officeDocument/2006/math" xmlns:v="urn:schemas-microsoft-com:vml" xmlns:wp14="http://schemas.microsoft.com/office/word/2010/wordprocessingDrawing" xmlns:wp="http://schemas.openxmlformats.org/drawingml/2006/wordprocessingDrawing" xmlns:w10="urn:schemas-microsoft-com:office:word" xmlns:w="http://schemas.openxmlformats.org/wordprocessingml/2006/main" xmlns:w14="http://schemas.microsoft.com/office/word/2010/wordml" xmlns:w15="http://schemas.microsoft.com/office/word/2012/wordml" xmlns:w16cex="http://schemas.microsoft.com/office/word/2018/wordml/cex" xmlns:w16cid="http://schemas.microsoft.com/office/word/2016/wordml/cid" xmlns:w16="http://schemas.microsoft.com/office/word/2018/wordml" xmlns:w16sdtdh="http://schemas.microsoft.com/office/word/2020/wordml/sdtdatahash" xmlns:w16se="http://schemas.microsoft.com/office/word/2015/wordml/symex" xmlns:wpg="http://schemas.microsoft.com/office/word/2010/wordprocessingGroup" xmlns:wpi="http://schemas.microsoft.com/office/word/2010/wordprocessingInk" xmlns:wne="http://schemas.microsoft.com/office/word/2006/wordml" xmlns:wps="http://schemas.microsoft.com/office/word/2010/wordprocessingShape" mc:Ignorable="w14 w15 w16se w16cid w16 w16cex w16sdtdh wp14">
   <w:body>
     <w:p>
       <w:pPr>
         <w:ind w:left="720" w:hanging="360"/>
       </w:pPr>
       <w:r>
-        <w:t xml:space="preserve">Variablen sind ins. Berufsbezeichnung. Ort </w:t>
-      </w:r>
-      <w:proofErr w:type="gramStart"/>
-      <w:r>
-        <w:t>ebenfalls</w:t>
-      </w:r>
-      <w:proofErr w:type="gramEnd"/>
-      <w:r>
-        <w:t xml:space="preserve"> aber man sollte es am einfachsten auf „Deutschland“ beschränken.</w:t>
+        <w:t>Variablen sind ins. Berufsbezeichnung. Ort ebenfalls aber man sollte es am einfachsten auf „Deutschland“ beschränken.</w:t>
       </w:r>
     </w:p>
     <w:p>
@@ -27,15 +19,7 @@
         </w:numPr>
       </w:pPr>
       <w:r>
-        <w:t xml:space="preserve">Für jede </w:t>
-      </w:r>
-      <w:proofErr w:type="spellStart"/>
-      <w:r>
-        <w:t>Berufsbezeichung</w:t>
-      </w:r>
-      <w:proofErr w:type="spellEnd"/>
-      <w:r>
-        <w:t xml:space="preserve"> eine eigene Excel Tabelle?</w:t>
+        <w:t>Für jede Berufsbezeichung eine eigene Excel Tabelle?</w:t>
       </w:r>
     </w:p>
     <w:p>
@@ -47,31 +31,7 @@
         </w:numPr>
       </w:pPr>
       <w:r>
-        <w:t xml:space="preserve">Eine Spalte mit dem AKTUELLEN Datum hinzufügen: dadurch unterscheidet man </w:t>
-      </w:r>
-      <w:proofErr w:type="gramStart"/>
-      <w:r>
-        <w:t>Daten</w:t>
-      </w:r>
-      <w:proofErr w:type="gramEnd"/>
-      <w:r>
-        <w:t xml:space="preserve"> wenn man zu versch. Zeitpunkten </w:t>
-      </w:r>
-      <w:proofErr w:type="spellStart"/>
-      <w:r>
-        <w:t>scrapen</w:t>
-      </w:r>
-      <w:proofErr w:type="spellEnd"/>
-      <w:r>
-        <w:t xml:space="preserve"> will (über mehrere Monate </w:t>
-      </w:r>
-      <w:proofErr w:type="spellStart"/>
-      <w:r>
-        <w:t>z.B</w:t>
-      </w:r>
-      <w:proofErr w:type="spellEnd"/>
-      <w:r>
-        <w:t>)</w:t>
+        <w:t>Eine Spalte mit dem AKTUELLEN Datum hinzufügen: dadurch unterscheidet man Daten wenn man zu versch. Zeitpunkten scrapen will (über mehrere Monate z.B)</w:t>
       </w:r>
     </w:p>
     <w:p>
@@ -95,15 +55,7 @@
         </w:numPr>
       </w:pPr>
       <w:r>
-        <w:t xml:space="preserve">Fenster mit genauerer Jobbeschreibung: aktuell wird nicht die komplette </w:t>
-      </w:r>
-      <w:proofErr w:type="spellStart"/>
-      <w:r>
-        <w:t>jobbbeschreibung</w:t>
-      </w:r>
-      <w:proofErr w:type="spellEnd"/>
-      <w:r>
-        <w:t xml:space="preserve"> genommen </w:t>
+        <w:t xml:space="preserve">Fenster mit genauerer Jobbeschreibung: aktuell wird nicht die komplette jobbbeschreibung genommen </w:t>
       </w:r>
     </w:p>
     <w:p>
@@ -150,55 +102,7 @@
           <w:i/>
           <w:iCs/>
         </w:rPr>
-        <w:t xml:space="preserve">Gleiche </w:t>
-      </w:r>
-      <w:proofErr w:type="spellStart"/>
-      <w:r>
-        <w:rPr>
-          <w:i/>
-          <w:iCs/>
-        </w:rPr>
-        <w:t>Descriptions</w:t>
-      </w:r>
-      <w:proofErr w:type="spellEnd"/>
-      <w:r>
-        <w:rPr>
-          <w:i/>
-          <w:iCs/>
-        </w:rPr>
-        <w:t xml:space="preserve"> kommen mehrfach bei unterschiedlichen Firmen vor. Sleep </w:t>
-      </w:r>
-      <w:proofErr w:type="spellStart"/>
-      <w:r>
-        <w:rPr>
-          <w:i/>
-          <w:iCs/>
-        </w:rPr>
-        <w:t>Function</w:t>
-      </w:r>
-      <w:proofErr w:type="spellEnd"/>
-      <w:r>
-        <w:rPr>
-          <w:i/>
-          <w:iCs/>
-        </w:rPr>
-        <w:t xml:space="preserve"> hinzufügen, </w:t>
-      </w:r>
-      <w:proofErr w:type="spellStart"/>
-      <w:r>
-        <w:rPr>
-          <w:i/>
-          <w:iCs/>
-        </w:rPr>
-        <w:t>evtl</w:t>
-      </w:r>
-      <w:proofErr w:type="spellEnd"/>
-      <w:r>
-        <w:rPr>
-          <w:i/>
-          <w:iCs/>
-        </w:rPr>
-        <w:t xml:space="preserve"> wird zu schnell durch die Anzeigen gescrollt?</w:t>
+        <w:t>Gleiche Descriptions kommen mehrfach bei unterschiedlichen Firmen vor. Sleep Function hinzufügen, evtl wird zu schnell durch die Anzeigen gescrollt?</w:t>
       </w:r>
     </w:p>
     <w:p>
@@ -217,23 +121,7 @@
           <w:i/>
           <w:iCs/>
         </w:rPr>
-        <w:t xml:space="preserve">Df2 München Version: LinkedIn hat mich gesperrt, daher wahrscheinlich kein </w:t>
-      </w:r>
-      <w:proofErr w:type="spellStart"/>
-      <w:r>
-        <w:rPr>
-          <w:i/>
-          <w:iCs/>
-        </w:rPr>
-        <w:t>output</w:t>
-      </w:r>
-      <w:proofErr w:type="spellEnd"/>
-      <w:r>
-        <w:rPr>
-          <w:i/>
-          <w:iCs/>
-        </w:rPr>
-        <w:t xml:space="preserve"> im 2.Part</w:t>
+        <w:t>Df2 München Version: LinkedIn hat mich gesperrt, daher wahrscheinlich kein output im 2.Part</w:t>
       </w:r>
     </w:p>
     <w:p>
@@ -252,87 +140,7 @@
           <w:i/>
           <w:iCs/>
         </w:rPr>
-        <w:t xml:space="preserve">Also nicht überprüfbar ob </w:t>
-      </w:r>
-      <w:proofErr w:type="spellStart"/>
-      <w:r>
-        <w:rPr>
-          <w:i/>
-          <w:iCs/>
-        </w:rPr>
-        <w:t>sleep</w:t>
-      </w:r>
-      <w:proofErr w:type="spellEnd"/>
-      <w:r>
-        <w:rPr>
-          <w:i/>
-          <w:iCs/>
-        </w:rPr>
-        <w:t xml:space="preserve"> funktioniert hat… </w:t>
-      </w:r>
-      <w:proofErr w:type="spellStart"/>
-      <w:r>
-        <w:rPr>
-          <w:i/>
-          <w:iCs/>
-        </w:rPr>
-        <w:t>vlt</w:t>
-      </w:r>
-      <w:proofErr w:type="spellEnd"/>
-      <w:r>
-        <w:rPr>
-          <w:i/>
-          <w:iCs/>
-        </w:rPr>
-        <w:t xml:space="preserve"> im WIK </w:t>
-      </w:r>
-      <w:proofErr w:type="gramStart"/>
-      <w:r>
-        <w:rPr>
-          <w:i/>
-          <w:iCs/>
-        </w:rPr>
-        <w:t>testen..</w:t>
-      </w:r>
-      <w:proofErr w:type="gramEnd"/>
-      <w:r>
-        <w:rPr>
-          <w:i/>
-          <w:iCs/>
-        </w:rPr>
-        <w:t xml:space="preserve"> oder </w:t>
-      </w:r>
-      <w:proofErr w:type="gramStart"/>
-      <w:r>
-        <w:rPr>
-          <w:i/>
-          <w:iCs/>
-        </w:rPr>
-        <w:t>mit anderen Job</w:t>
-      </w:r>
-      <w:proofErr w:type="gramEnd"/>
-      <w:r>
-        <w:rPr>
-          <w:i/>
-          <w:iCs/>
-        </w:rPr>
-        <w:t xml:space="preserve">/ </w:t>
-      </w:r>
-      <w:proofErr w:type="spellStart"/>
-      <w:r>
-        <w:rPr>
-          <w:i/>
-          <w:iCs/>
-        </w:rPr>
-        <w:t>sleep</w:t>
-      </w:r>
-      <w:proofErr w:type="spellEnd"/>
-      <w:r>
-        <w:rPr>
-          <w:i/>
-          <w:iCs/>
-        </w:rPr>
-        <w:t xml:space="preserve"> kürzer setzen</w:t>
+        <w:t>Also nicht überprüfbar ob sleep funktioniert hat… vlt im WIK testen.. oder mit anderen Job/ sleep kürzer setzen</w:t>
       </w:r>
     </w:p>
     <w:p>
@@ -368,29 +176,16 @@
         </w:numPr>
       </w:pPr>
       <w:r>
-        <w:t xml:space="preserve">ADD-ON: Auf die </w:t>
-      </w:r>
-      <w:proofErr w:type="spellStart"/>
-      <w:r>
-        <w:t>Unternnehmens</w:t>
+        <w:t>ADD-ON: Auf die Unternnehmens</w:t>
       </w:r>
       <w:r>
         <w:t>logo</w:t>
       </w:r>
-      <w:proofErr w:type="spellEnd"/>
       <w:r>
         <w:t xml:space="preserve"> klicken</w:t>
       </w:r>
       <w:r>
-        <w:t xml:space="preserve"> (link aka </w:t>
-      </w:r>
-      <w:proofErr w:type="spellStart"/>
-      <w:r>
-        <w:t>href</w:t>
-      </w:r>
-      <w:proofErr w:type="spellEnd"/>
-      <w:r>
-        <w:t xml:space="preserve"> ist dort hinterlegt)</w:t>
+        <w:t xml:space="preserve"> (link aka href ist dort hinterlegt)</w:t>
       </w:r>
       <w:r>
         <w:t xml:space="preserve"> und</w:t>
@@ -398,53 +193,8 @@
       <w:r>
         <w:t xml:space="preserve"> die Unternehmensgröße heraussuchen. </w:t>
       </w:r>
-      <w:proofErr w:type="spellStart"/>
-      <w:r>
-        <w:t>Html</w:t>
-      </w:r>
-      <w:proofErr w:type="spellEnd"/>
-      <w:r>
-        <w:t>/</w:t>
-      </w:r>
-      <w:proofErr w:type="spellStart"/>
-      <w:r>
-        <w:t>body</w:t>
-      </w:r>
-      <w:proofErr w:type="spellEnd"/>
-      <w:r>
-        <w:t>/</w:t>
-      </w:r>
-      <w:proofErr w:type="spellStart"/>
-      <w:r>
-        <w:t>main</w:t>
-      </w:r>
-      <w:proofErr w:type="spellEnd"/>
-      <w:r>
-        <w:t>/</w:t>
-      </w:r>
-      <w:proofErr w:type="spellStart"/>
-      <w:r>
-        <w:t>section</w:t>
-      </w:r>
-      <w:proofErr w:type="spellEnd"/>
-      <w:r>
-        <w:t>/div/</w:t>
-      </w:r>
-      <w:proofErr w:type="spellStart"/>
-      <w:r>
-        <w:t>section</w:t>
-      </w:r>
-      <w:proofErr w:type="spellEnd"/>
-      <w:r>
-        <w:t>/div/dl/div/</w:t>
-      </w:r>
-      <w:proofErr w:type="spellStart"/>
-      <w:r>
-        <w:t>dd</w:t>
-      </w:r>
-      <w:proofErr w:type="spellEnd"/>
-      <w:r>
-        <w:t xml:space="preserve"> </w:t>
+      <w:r>
+        <w:t xml:space="preserve">Html/body/main/section/div/section/div/dl/div/dd </w:t>
       </w:r>
       <w:r>
         <w:rPr>
@@ -453,23 +203,7 @@
         <w:sym w:font="Wingdings" w:char="F0E0"/>
       </w:r>
       <w:r>
-        <w:t xml:space="preserve"> davon der </w:t>
-      </w:r>
-      <w:proofErr w:type="spellStart"/>
-      <w:r>
-        <w:t>inner</w:t>
-      </w:r>
-      <w:proofErr w:type="spellEnd"/>
-      <w:r>
-        <w:t xml:space="preserve"> Text </w:t>
-      </w:r>
-      <w:proofErr w:type="spellStart"/>
-      <w:r>
-        <w:t>z.B</w:t>
-      </w:r>
-      <w:proofErr w:type="spellEnd"/>
-      <w:r>
-        <w:t xml:space="preserve"> “ 10.001+ Beschäftig</w:t>
+        <w:t xml:space="preserve"> davon der inner Text z.B “ 10.001+ Beschäftig</w:t>
       </w:r>
       <w:r>
         <w:t>te „</w:t>
@@ -489,11 +223,7 @@
         </w:rPr>
       </w:pPr>
       <w:r>
-        <w:t xml:space="preserve">Siemens Seite OHNE </w:t>
-      </w:r>
-      <w:proofErr w:type="gramStart"/>
-      <w:r>
-        <w:t xml:space="preserve">( </w:t>
+        <w:t xml:space="preserve">Siemens Seite OHNE ( </w:t>
       </w:r>
       <w:r>
         <w:rPr>
@@ -513,7 +243,6 @@
           </mc:Fallback>
         </mc:AlternateContent>
       </w:r>
-      <w:proofErr w:type="gramEnd"/>
       <w:r>
         <w:t xml:space="preserve">) Login: </w:t>
       </w:r>
@@ -541,15 +270,7 @@
         </w:numPr>
       </w:pPr>
       <w:r>
-        <w:t xml:space="preserve">Beispiel Solution </w:t>
-      </w:r>
-      <w:proofErr w:type="spellStart"/>
-      <w:r>
-        <w:t>Director</w:t>
-      </w:r>
-      <w:proofErr w:type="spellEnd"/>
-      <w:r>
-        <w:t xml:space="preserve"> in Deutschland: insgesamt 294 Jobs, Code lief 572 Sekunden</w:t>
+        <w:t>Beispiel Solution Director in Deutschland: insgesamt 294 Jobs, Code lief 572 Sekunden</w:t>
       </w:r>
     </w:p>
     <w:p>
@@ -564,35 +285,14 @@
         <w:sym w:font="Wingdings" w:char="F0E0"/>
       </w:r>
       <w:r>
-        <w:t xml:space="preserve"> 572/294 =1,945 sec pro </w:t>
-      </w:r>
-      <w:proofErr w:type="spellStart"/>
-      <w:r>
-        <w:t>job</w:t>
-      </w:r>
-      <w:proofErr w:type="spellEnd"/>
-      <w:r>
-        <w:t xml:space="preserve">; Wobei eine Wartezeit von 1,5 sec manuell </w:t>
-      </w:r>
-      <w:proofErr w:type="gramStart"/>
-      <w:r>
-        <w:t>eingefügt wurde</w:t>
-      </w:r>
-      <w:proofErr w:type="gramEnd"/>
-      <w:r>
-        <w:t xml:space="preserve"> </w:t>
+        <w:t xml:space="preserve"> 572/294 =1,945 sec pro job; Wobei eine Wartezeit von 1,5 sec manuell eingefügt wurde </w:t>
       </w:r>
       <w:r>
         <w:sym w:font="Wingdings" w:char="F0E0"/>
       </w:r>
       <w:r>
-        <w:t xml:space="preserve"> 1,945-1,5 =0,445 sec pro </w:t>
-      </w:r>
-      <w:proofErr w:type="spellStart"/>
-      <w:r>
-        <w:t>job</w:t>
-      </w:r>
-      <w:proofErr w:type="spellEnd"/>
+        <w:t xml:space="preserve"> 1,945-1,5 =0,445 sec pro job</w:t>
+      </w:r>
     </w:p>
     <w:p>
       <w:pPr>
@@ -627,15 +327,7 @@
         </w:numPr>
       </w:pPr>
       <w:r>
-        <w:t xml:space="preserve">181000 </w:t>
-      </w:r>
-      <w:proofErr w:type="gramStart"/>
-      <w:r>
-        <w:t>IT Jobs</w:t>
-      </w:r>
-      <w:proofErr w:type="gramEnd"/>
-      <w:r>
-        <w:t xml:space="preserve"> gibt es bereits </w:t>
+        <w:t xml:space="preserve">181000 IT Jobs gibt es bereits </w:t>
       </w:r>
       <w:r>
         <w:sym w:font="Wingdings" w:char="F0E0"/>
@@ -676,27 +368,13 @@
         <w:rPr>
           <w:lang w:val="en-US"/>
         </w:rPr>
-        <w:t xml:space="preserve">Sehr </w:t>
-      </w:r>
-      <w:proofErr w:type="spellStart"/>
+        <w:t>Sehr hilfreich</w:t>
+      </w:r>
       <w:r>
         <w:rPr>
           <w:lang w:val="en-US"/>
         </w:rPr>
-        <w:t>hilfreich</w:t>
-      </w:r>
-      <w:r>
-        <w:rPr>
-          <w:lang w:val="en-US"/>
-        </w:rPr>
-        <w:t>er</w:t>
-      </w:r>
-      <w:proofErr w:type="spellEnd"/>
-      <w:r>
-        <w:rPr>
-          <w:lang w:val="en-US"/>
-        </w:rPr>
-        <w:t xml:space="preserve"> Blog</w:t>
+        <w:t>er Blog</w:t>
       </w:r>
       <w:r>
         <w:rPr>
@@ -746,29 +424,7 @@
           <w:highlight w:val="yellow"/>
           <w:lang w:val="en-US"/>
         </w:rPr>
-        <w:t xml:space="preserve">This means the target element you want may take some time to pass through. Basically, we need to add </w:t>
-      </w:r>
-      <w:proofErr w:type="spellStart"/>
-      <w:r>
-        <w:rPr>
-          <w:rFonts w:ascii="Segoe UI" w:hAnsi="Segoe UI" w:cs="Segoe UI"/>
-          <w:sz w:val="18"/>
-          <w:szCs w:val="18"/>
-          <w:highlight w:val="yellow"/>
-          <w:lang w:val="en-US"/>
-        </w:rPr>
-        <w:t>WebDriverWait</w:t>
-      </w:r>
-      <w:proofErr w:type="spellEnd"/>
-      <w:r>
-        <w:rPr>
-          <w:rFonts w:ascii="Segoe UI" w:hAnsi="Segoe UI" w:cs="Segoe UI"/>
-          <w:sz w:val="18"/>
-          <w:szCs w:val="18"/>
-          <w:highlight w:val="yellow"/>
-          <w:lang w:val="en-US"/>
-        </w:rPr>
-        <w:t xml:space="preserve"> that listens for when you're target content is available.</w:t>
+        <w:t>This means the target element you want may take some time to pass through. Basically, we need to add WebDriverWait that listens for when you're target content is available.</w:t>
       </w:r>
     </w:p>
     <w:p>
@@ -783,7 +439,6 @@
           <w:lang w:val="en-US"/>
         </w:rPr>
       </w:pPr>
-      <w:proofErr w:type="gramStart"/>
       <w:r>
         <w:rPr>
           <w:rFonts w:ascii="Segoe UI" w:hAnsi="Segoe UI" w:cs="Segoe UI"/>
@@ -791,110 +446,7 @@
           <w:szCs w:val="18"/>
           <w:lang w:val="en-US"/>
         </w:rPr>
-        <w:t>So</w:t>
-      </w:r>
-      <w:proofErr w:type="gramEnd"/>
-      <w:r>
-        <w:rPr>
-          <w:rFonts w:ascii="Segoe UI" w:hAnsi="Segoe UI" w:cs="Segoe UI"/>
-          <w:sz w:val="18"/>
-          <w:szCs w:val="18"/>
-          <w:lang w:val="en-US"/>
-        </w:rPr>
-        <w:t xml:space="preserve"> the target GET request has been called and the target content has been loaded... now what? We grab the markup by calling </w:t>
-      </w:r>
-      <w:proofErr w:type="spellStart"/>
-      <w:proofErr w:type="gramStart"/>
-      <w:r>
-        <w:rPr>
-          <w:rFonts w:ascii="Segoe UI" w:hAnsi="Segoe UI" w:cs="Segoe UI"/>
-          <w:sz w:val="18"/>
-          <w:szCs w:val="18"/>
-          <w:lang w:val="en-US"/>
-        </w:rPr>
-        <w:t>driver.page</w:t>
-      </w:r>
-      <w:proofErr w:type="gramEnd"/>
-      <w:r>
-        <w:rPr>
-          <w:rFonts w:ascii="Segoe UI" w:hAnsi="Segoe UI" w:cs="Segoe UI"/>
-          <w:sz w:val="18"/>
-          <w:szCs w:val="18"/>
-          <w:lang w:val="en-US"/>
-        </w:rPr>
-        <w:t>_source</w:t>
-      </w:r>
-      <w:proofErr w:type="spellEnd"/>
-      <w:r>
-        <w:rPr>
-          <w:rFonts w:ascii="Segoe UI" w:hAnsi="Segoe UI" w:cs="Segoe UI"/>
-          <w:sz w:val="18"/>
-          <w:szCs w:val="18"/>
-          <w:lang w:val="en-US"/>
-        </w:rPr>
-        <w:t xml:space="preserve"> and pass this through </w:t>
-      </w:r>
-      <w:proofErr w:type="spellStart"/>
-      <w:r>
-        <w:rPr>
-          <w:rFonts w:ascii="Segoe UI" w:hAnsi="Segoe UI" w:cs="Segoe UI"/>
-          <w:sz w:val="18"/>
-          <w:szCs w:val="18"/>
-          <w:lang w:val="en-US"/>
-        </w:rPr>
-        <w:t>BeautifulSoup</w:t>
-      </w:r>
-      <w:proofErr w:type="spellEnd"/>
-      <w:r>
-        <w:rPr>
-          <w:rFonts w:ascii="Segoe UI" w:hAnsi="Segoe UI" w:cs="Segoe UI"/>
-          <w:sz w:val="18"/>
-          <w:szCs w:val="18"/>
-          <w:lang w:val="en-US"/>
-        </w:rPr>
-        <w:t xml:space="preserve">. The job requirements and company name are easily identified using a combination of </w:t>
-      </w:r>
-      <w:proofErr w:type="spellStart"/>
-      <w:proofErr w:type="gramStart"/>
-      <w:r>
-        <w:rPr>
-          <w:rFonts w:ascii="Segoe UI" w:hAnsi="Segoe UI" w:cs="Segoe UI"/>
-          <w:sz w:val="18"/>
-          <w:szCs w:val="18"/>
-          <w:lang w:val="en-US"/>
-        </w:rPr>
-        <w:t>soup.find</w:t>
-      </w:r>
-      <w:proofErr w:type="spellEnd"/>
-      <w:proofErr w:type="gramEnd"/>
-      <w:r>
-        <w:rPr>
-          <w:rFonts w:ascii="Segoe UI" w:hAnsi="Segoe UI" w:cs="Segoe UI"/>
-          <w:sz w:val="18"/>
-          <w:szCs w:val="18"/>
-          <w:lang w:val="en-US"/>
-        </w:rPr>
-        <w:t xml:space="preserve"> and </w:t>
-      </w:r>
-      <w:proofErr w:type="spellStart"/>
-      <w:r>
-        <w:rPr>
-          <w:rFonts w:ascii="Segoe UI" w:hAnsi="Segoe UI" w:cs="Segoe UI"/>
-          <w:sz w:val="18"/>
-          <w:szCs w:val="18"/>
-          <w:lang w:val="en-US"/>
-        </w:rPr>
-        <w:t>soup.find_all</w:t>
-      </w:r>
-      <w:proofErr w:type="spellEnd"/>
-      <w:r>
-        <w:rPr>
-          <w:rFonts w:ascii="Segoe UI" w:hAnsi="Segoe UI" w:cs="Segoe UI"/>
-          <w:sz w:val="18"/>
-          <w:szCs w:val="18"/>
-          <w:lang w:val="en-US"/>
-        </w:rPr>
-        <w:t>. We now have what we're looking for from a single job. Half the battle is over. We just need to grab data from multiple jobs.</w:t>
+        <w:t>So the target GET request has been called and the target content has been loaded... now what? We grab the markup by calling driver.page_source and pass this through BeautifulSoup. The job requirements and company name are easily identified using a combination of soup.find and soup.find_all. We now have what we're looking for from a single job. Half the battle is over. We just need to grab data from multiple jobs.</w:t>
       </w:r>
     </w:p>
     <w:p>
@@ -913,16 +465,8 @@
           <w:rPr>
             <w:rStyle w:val="Hyperlink"/>
           </w:rPr>
-          <w:t xml:space="preserve">Waits | </w:t>
+          <w:t>Waits | Selenium</w:t>
         </w:r>
-        <w:proofErr w:type="spellStart"/>
-        <w:r>
-          <w:rPr>
-            <w:rStyle w:val="Hyperlink"/>
-          </w:rPr>
-          <w:t>Selenium</w:t>
-        </w:r>
-        <w:proofErr w:type="spellEnd"/>
       </w:hyperlink>
     </w:p>
     <w:p>
@@ -948,21 +492,7 @@
           <w:rPr>
             <w:rStyle w:val="Hyperlink"/>
           </w:rPr>
-          <w:t xml:space="preserve">| </w:t>
-        </w:r>
-        <w:proofErr w:type="spellStart"/>
-        <w:r>
-          <w:rPr>
-            <w:rStyle w:val="Hyperlink"/>
-          </w:rPr>
-          <w:t>by</w:t>
-        </w:r>
-        <w:proofErr w:type="spellEnd"/>
-        <w:r>
-          <w:rPr>
-            <w:rStyle w:val="Hyperlink"/>
-          </w:rPr>
-          <w:t xml:space="preserve"> Federico Haag | Medium</w:t>
+          <w:t>| by Federico Haag | Medium</w:t>
         </w:r>
       </w:hyperlink>
     </w:p>
@@ -983,39 +513,7 @@
             <w:rStyle w:val="Hyperlink"/>
             <w:lang w:val="en-US"/>
           </w:rPr>
-          <w:t xml:space="preserve">LinkedInScraping/Scraper.py at master · </w:t>
-        </w:r>
-        <w:proofErr w:type="spellStart"/>
-        <w:r>
-          <w:rPr>
-            <w:rStyle w:val="Hyperlink"/>
-            <w:lang w:val="en-US"/>
-          </w:rPr>
-          <w:t>federicohaag</w:t>
-        </w:r>
-        <w:proofErr w:type="spellEnd"/>
-        <w:r>
-          <w:rPr>
-            <w:rStyle w:val="Hyperlink"/>
-            <w:lang w:val="en-US"/>
-          </w:rPr>
-          <w:t>/</w:t>
-        </w:r>
-        <w:proofErr w:type="spellStart"/>
-        <w:r>
-          <w:rPr>
-            <w:rStyle w:val="Hyperlink"/>
-            <w:lang w:val="en-US"/>
-          </w:rPr>
-          <w:t>LinkedInScraping</w:t>
-        </w:r>
-        <w:proofErr w:type="spellEnd"/>
-        <w:r>
-          <w:rPr>
-            <w:rStyle w:val="Hyperlink"/>
-            <w:lang w:val="en-US"/>
-          </w:rPr>
-          <w:t xml:space="preserve"> · GitHub</w:t>
+          <w:t>LinkedInScraping/Scraper.py at master · federicohaag/LinkedInScraping · GitHub</w:t>
         </w:r>
       </w:hyperlink>
     </w:p>
@@ -1102,20 +600,8 @@
           <w:bdr w:val="none" w:sz="0" w:space="0" w:color="auto" w:frame="1"/>
           <w:lang w:val="en-US" w:eastAsia="de-DE"/>
         </w:rPr>
-        <w:t xml:space="preserve">from selenium import </w:t>
-      </w:r>
-      <w:proofErr w:type="spellStart"/>
-      <w:r>
-        <w:rPr>
-          <w:rFonts w:ascii="inherit" w:eastAsia="Times New Roman" w:hAnsi="inherit" w:cs="Courier New"/>
-          <w:sz w:val="20"/>
-          <w:szCs w:val="20"/>
-          <w:bdr w:val="none" w:sz="0" w:space="0" w:color="auto" w:frame="1"/>
-          <w:lang w:val="en-US" w:eastAsia="de-DE"/>
-        </w:rPr>
-        <w:t>webdriver</w:t>
-      </w:r>
-      <w:proofErr w:type="spellEnd"/>
+        <w:t>from selenium import webdriver</w:t>
+      </w:r>
     </w:p>
     <w:p>
       <w:pPr>
@@ -1156,54 +642,8 @@
           <w:bdr w:val="none" w:sz="0" w:space="0" w:color="auto" w:frame="1"/>
           <w:lang w:val="en-US" w:eastAsia="de-DE"/>
         </w:rPr>
-        <w:t xml:space="preserve">from </w:t>
-      </w:r>
-      <w:proofErr w:type="spellStart"/>
-      <w:proofErr w:type="gramStart"/>
-      <w:r>
-        <w:rPr>
-          <w:rFonts w:ascii="inherit" w:eastAsia="Times New Roman" w:hAnsi="inherit" w:cs="Courier New"/>
-          <w:sz w:val="20"/>
-          <w:szCs w:val="20"/>
-          <w:bdr w:val="none" w:sz="0" w:space="0" w:color="auto" w:frame="1"/>
-          <w:lang w:val="en-US" w:eastAsia="de-DE"/>
-        </w:rPr>
-        <w:t>selenium.webdriver</w:t>
-      </w:r>
-      <w:proofErr w:type="gramEnd"/>
-      <w:r>
-        <w:rPr>
-          <w:rFonts w:ascii="inherit" w:eastAsia="Times New Roman" w:hAnsi="inherit" w:cs="Courier New"/>
-          <w:sz w:val="20"/>
-          <w:szCs w:val="20"/>
-          <w:bdr w:val="none" w:sz="0" w:space="0" w:color="auto" w:frame="1"/>
-          <w:lang w:val="en-US" w:eastAsia="de-DE"/>
-        </w:rPr>
-        <w:t>.support.ui</w:t>
-      </w:r>
-      <w:proofErr w:type="spellEnd"/>
-      <w:r>
-        <w:rPr>
-          <w:rFonts w:ascii="inherit" w:eastAsia="Times New Roman" w:hAnsi="inherit" w:cs="Courier New"/>
-          <w:sz w:val="20"/>
-          <w:szCs w:val="20"/>
-          <w:bdr w:val="none" w:sz="0" w:space="0" w:color="auto" w:frame="1"/>
-          <w:lang w:val="en-US" w:eastAsia="de-DE"/>
-        </w:rPr>
-        <w:t xml:space="preserve"> import </w:t>
-      </w:r>
-      <w:proofErr w:type="spellStart"/>
-      <w:r>
-        <w:rPr>
-          <w:rFonts w:ascii="inherit" w:eastAsia="Times New Roman" w:hAnsi="inherit" w:cs="Courier New"/>
-          <w:sz w:val="20"/>
-          <w:szCs w:val="20"/>
-          <w:bdr w:val="none" w:sz="0" w:space="0" w:color="auto" w:frame="1"/>
-          <w:lang w:val="en-US" w:eastAsia="de-DE"/>
-        </w:rPr>
-        <w:t>WebDriverWait</w:t>
-      </w:r>
-      <w:proofErr w:type="spellEnd"/>
+        <w:t>from selenium.webdriver.support.ui import WebDriverWait</w:t>
+      </w:r>
     </w:p>
     <w:p>
       <w:pPr>
@@ -1244,63 +684,7 @@
           <w:bdr w:val="none" w:sz="0" w:space="0" w:color="auto" w:frame="1"/>
           <w:lang w:val="en-US" w:eastAsia="de-DE"/>
         </w:rPr>
-        <w:t xml:space="preserve">from </w:t>
-      </w:r>
-      <w:proofErr w:type="spellStart"/>
-      <w:proofErr w:type="gramStart"/>
-      <w:r>
-        <w:rPr>
-          <w:rFonts w:ascii="inherit" w:eastAsia="Times New Roman" w:hAnsi="inherit" w:cs="Courier New"/>
-          <w:sz w:val="20"/>
-          <w:szCs w:val="20"/>
-          <w:bdr w:val="none" w:sz="0" w:space="0" w:color="auto" w:frame="1"/>
-          <w:lang w:val="en-US" w:eastAsia="de-DE"/>
-        </w:rPr>
-        <w:t>selenium.webdriver</w:t>
-      </w:r>
-      <w:proofErr w:type="gramEnd"/>
-      <w:r>
-        <w:rPr>
-          <w:rFonts w:ascii="inherit" w:eastAsia="Times New Roman" w:hAnsi="inherit" w:cs="Courier New"/>
-          <w:sz w:val="20"/>
-          <w:szCs w:val="20"/>
-          <w:bdr w:val="none" w:sz="0" w:space="0" w:color="auto" w:frame="1"/>
-          <w:lang w:val="en-US" w:eastAsia="de-DE"/>
-        </w:rPr>
-        <w:t>.support</w:t>
-      </w:r>
-      <w:proofErr w:type="spellEnd"/>
-      <w:r>
-        <w:rPr>
-          <w:rFonts w:ascii="inherit" w:eastAsia="Times New Roman" w:hAnsi="inherit" w:cs="Courier New"/>
-          <w:sz w:val="20"/>
-          <w:szCs w:val="20"/>
-          <w:bdr w:val="none" w:sz="0" w:space="0" w:color="auto" w:frame="1"/>
-          <w:lang w:val="en-US" w:eastAsia="de-DE"/>
-        </w:rPr>
-        <w:t xml:space="preserve"> import </w:t>
-      </w:r>
-      <w:proofErr w:type="spellStart"/>
-      <w:r>
-        <w:rPr>
-          <w:rFonts w:ascii="inherit" w:eastAsia="Times New Roman" w:hAnsi="inherit" w:cs="Courier New"/>
-          <w:sz w:val="20"/>
-          <w:szCs w:val="20"/>
-          <w:bdr w:val="none" w:sz="0" w:space="0" w:color="auto" w:frame="1"/>
-          <w:lang w:val="en-US" w:eastAsia="de-DE"/>
-        </w:rPr>
-        <w:t>expected_conditions</w:t>
-      </w:r>
-      <w:proofErr w:type="spellEnd"/>
-      <w:r>
-        <w:rPr>
-          <w:rFonts w:ascii="inherit" w:eastAsia="Times New Roman" w:hAnsi="inherit" w:cs="Courier New"/>
-          <w:sz w:val="20"/>
-          <w:szCs w:val="20"/>
-          <w:bdr w:val="none" w:sz="0" w:space="0" w:color="auto" w:frame="1"/>
-          <w:lang w:val="en-US" w:eastAsia="de-DE"/>
-        </w:rPr>
-        <w:t xml:space="preserve"> as EC</w:t>
+        <w:t>from selenium.webdriver.support import expected_conditions as EC</w:t>
       </w:r>
     </w:p>
     <w:p>
@@ -1384,54 +768,8 @@
           <w:bdr w:val="none" w:sz="0" w:space="0" w:color="auto" w:frame="1"/>
           <w:lang w:val="en-US" w:eastAsia="de-DE"/>
         </w:rPr>
-        <w:t xml:space="preserve">from </w:t>
-      </w:r>
-      <w:proofErr w:type="spellStart"/>
-      <w:proofErr w:type="gramStart"/>
-      <w:r>
-        <w:rPr>
-          <w:rFonts w:ascii="inherit" w:eastAsia="Times New Roman" w:hAnsi="inherit" w:cs="Courier New"/>
-          <w:sz w:val="20"/>
-          <w:szCs w:val="20"/>
-          <w:bdr w:val="none" w:sz="0" w:space="0" w:color="auto" w:frame="1"/>
-          <w:lang w:val="en-US" w:eastAsia="de-DE"/>
-        </w:rPr>
-        <w:t>selenium.common</w:t>
-      </w:r>
-      <w:proofErr w:type="gramEnd"/>
-      <w:r>
-        <w:rPr>
-          <w:rFonts w:ascii="inherit" w:eastAsia="Times New Roman" w:hAnsi="inherit" w:cs="Courier New"/>
-          <w:sz w:val="20"/>
-          <w:szCs w:val="20"/>
-          <w:bdr w:val="none" w:sz="0" w:space="0" w:color="auto" w:frame="1"/>
-          <w:lang w:val="en-US" w:eastAsia="de-DE"/>
-        </w:rPr>
-        <w:t>.exceptions</w:t>
-      </w:r>
-      <w:proofErr w:type="spellEnd"/>
-      <w:r>
-        <w:rPr>
-          <w:rFonts w:ascii="inherit" w:eastAsia="Times New Roman" w:hAnsi="inherit" w:cs="Courier New"/>
-          <w:sz w:val="20"/>
-          <w:szCs w:val="20"/>
-          <w:bdr w:val="none" w:sz="0" w:space="0" w:color="auto" w:frame="1"/>
-          <w:lang w:val="en-US" w:eastAsia="de-DE"/>
-        </w:rPr>
-        <w:t xml:space="preserve"> import </w:t>
-      </w:r>
-      <w:proofErr w:type="spellStart"/>
-      <w:r>
-        <w:rPr>
-          <w:rFonts w:ascii="inherit" w:eastAsia="Times New Roman" w:hAnsi="inherit" w:cs="Courier New"/>
-          <w:sz w:val="20"/>
-          <w:szCs w:val="20"/>
-          <w:bdr w:val="none" w:sz="0" w:space="0" w:color="auto" w:frame="1"/>
-          <w:lang w:val="en-US" w:eastAsia="de-DE"/>
-        </w:rPr>
-        <w:t>TimeoutException</w:t>
-      </w:r>
-      <w:proofErr w:type="spellEnd"/>
+        <w:t>from selenium.common.exceptions import TimeoutException</w:t>
+      </w:r>
     </w:p>
     <w:p>
       <w:pPr>
@@ -1504,31 +842,7 @@
           <w:bdr w:val="none" w:sz="0" w:space="0" w:color="auto" w:frame="1"/>
           <w:lang w:val="en-US" w:eastAsia="de-DE"/>
         </w:rPr>
-        <w:t xml:space="preserve">browser = </w:t>
-      </w:r>
-      <w:proofErr w:type="spellStart"/>
-      <w:proofErr w:type="gramStart"/>
-      <w:r>
-        <w:rPr>
-          <w:rFonts w:ascii="inherit" w:eastAsia="Times New Roman" w:hAnsi="inherit" w:cs="Courier New"/>
-          <w:sz w:val="20"/>
-          <w:szCs w:val="20"/>
-          <w:bdr w:val="none" w:sz="0" w:space="0" w:color="auto" w:frame="1"/>
-          <w:lang w:val="en-US" w:eastAsia="de-DE"/>
-        </w:rPr>
-        <w:t>webdriver.Firefox</w:t>
-      </w:r>
-      <w:proofErr w:type="spellEnd"/>
-      <w:proofErr w:type="gramEnd"/>
-      <w:r>
-        <w:rPr>
-          <w:rFonts w:ascii="inherit" w:eastAsia="Times New Roman" w:hAnsi="inherit" w:cs="Courier New"/>
-          <w:sz w:val="20"/>
-          <w:szCs w:val="20"/>
-          <w:bdr w:val="none" w:sz="0" w:space="0" w:color="auto" w:frame="1"/>
-          <w:lang w:val="en-US" w:eastAsia="de-DE"/>
-        </w:rPr>
-        <w:t>()</w:t>
+        <w:t>browser = webdriver.Firefox()</w:t>
       </w:r>
     </w:p>
     <w:p>
@@ -1562,7 +876,6 @@
           <w:lang w:val="en-US" w:eastAsia="de-DE"/>
         </w:rPr>
       </w:pPr>
-      <w:proofErr w:type="spellStart"/>
       <w:r>
         <w:rPr>
           <w:rFonts w:ascii="inherit" w:eastAsia="Times New Roman" w:hAnsi="inherit" w:cs="Courier New"/>
@@ -1571,40 +884,7 @@
           <w:bdr w:val="none" w:sz="0" w:space="0" w:color="auto" w:frame="1"/>
           <w:lang w:val="en-US" w:eastAsia="de-DE"/>
         </w:rPr>
-        <w:t>browser.get</w:t>
-      </w:r>
-      <w:proofErr w:type="spellEnd"/>
-      <w:r>
-        <w:rPr>
-          <w:rFonts w:ascii="inherit" w:eastAsia="Times New Roman" w:hAnsi="inherit" w:cs="Courier New"/>
-          <w:sz w:val="20"/>
-          <w:szCs w:val="20"/>
-          <w:bdr w:val="none" w:sz="0" w:space="0" w:color="auto" w:frame="1"/>
-          <w:lang w:val="en-US" w:eastAsia="de-DE"/>
-        </w:rPr>
-        <w:t>("</w:t>
-      </w:r>
-      <w:proofErr w:type="spellStart"/>
-      <w:r>
-        <w:rPr>
-          <w:rFonts w:ascii="inherit" w:eastAsia="Times New Roman" w:hAnsi="inherit" w:cs="Courier New"/>
-          <w:sz w:val="20"/>
-          <w:szCs w:val="20"/>
-          <w:bdr w:val="none" w:sz="0" w:space="0" w:color="auto" w:frame="1"/>
-          <w:lang w:val="en-US" w:eastAsia="de-DE"/>
-        </w:rPr>
-        <w:t>url</w:t>
-      </w:r>
-      <w:proofErr w:type="spellEnd"/>
-      <w:r>
-        <w:rPr>
-          <w:rFonts w:ascii="inherit" w:eastAsia="Times New Roman" w:hAnsi="inherit" w:cs="Courier New"/>
-          <w:sz w:val="20"/>
-          <w:szCs w:val="20"/>
-          <w:bdr w:val="none" w:sz="0" w:space="0" w:color="auto" w:frame="1"/>
-          <w:lang w:val="en-US" w:eastAsia="de-DE"/>
-        </w:rPr>
-        <w:t>")</w:t>
+        <w:t>browser.get("url")</w:t>
       </w:r>
     </w:p>
     <w:p>
@@ -1730,107 +1010,7 @@
           <w:bdr w:val="none" w:sz="0" w:space="0" w:color="auto" w:frame="1"/>
           <w:lang w:val="en-US" w:eastAsia="de-DE"/>
         </w:rPr>
-        <w:t xml:space="preserve">    </w:t>
-      </w:r>
-      <w:proofErr w:type="spellStart"/>
-      <w:r>
-        <w:rPr>
-          <w:rFonts w:ascii="inherit" w:eastAsia="Times New Roman" w:hAnsi="inherit" w:cs="Courier New"/>
-          <w:sz w:val="20"/>
-          <w:szCs w:val="20"/>
-          <w:bdr w:val="none" w:sz="0" w:space="0" w:color="auto" w:frame="1"/>
-          <w:lang w:val="en-US" w:eastAsia="de-DE"/>
-        </w:rPr>
-        <w:t>myElem</w:t>
-      </w:r>
-      <w:proofErr w:type="spellEnd"/>
-      <w:r>
-        <w:rPr>
-          <w:rFonts w:ascii="inherit" w:eastAsia="Times New Roman" w:hAnsi="inherit" w:cs="Courier New"/>
-          <w:sz w:val="20"/>
-          <w:szCs w:val="20"/>
-          <w:bdr w:val="none" w:sz="0" w:space="0" w:color="auto" w:frame="1"/>
-          <w:lang w:val="en-US" w:eastAsia="de-DE"/>
-        </w:rPr>
-        <w:t xml:space="preserve"> = </w:t>
-      </w:r>
-      <w:proofErr w:type="spellStart"/>
-      <w:proofErr w:type="gramStart"/>
-      <w:r>
-        <w:rPr>
-          <w:rFonts w:ascii="inherit" w:eastAsia="Times New Roman" w:hAnsi="inherit" w:cs="Courier New"/>
-          <w:sz w:val="20"/>
-          <w:szCs w:val="20"/>
-          <w:bdr w:val="none" w:sz="0" w:space="0" w:color="auto" w:frame="1"/>
-          <w:lang w:val="en-US" w:eastAsia="de-DE"/>
-        </w:rPr>
-        <w:t>WebDriverWait</w:t>
-      </w:r>
-      <w:proofErr w:type="spellEnd"/>
-      <w:r>
-        <w:rPr>
-          <w:rFonts w:ascii="inherit" w:eastAsia="Times New Roman" w:hAnsi="inherit" w:cs="Courier New"/>
-          <w:sz w:val="20"/>
-          <w:szCs w:val="20"/>
-          <w:bdr w:val="none" w:sz="0" w:space="0" w:color="auto" w:frame="1"/>
-          <w:lang w:val="en-US" w:eastAsia="de-DE"/>
-        </w:rPr>
-        <w:t>(</w:t>
-      </w:r>
-      <w:proofErr w:type="gramEnd"/>
-      <w:r>
-        <w:rPr>
-          <w:rFonts w:ascii="inherit" w:eastAsia="Times New Roman" w:hAnsi="inherit" w:cs="Courier New"/>
-          <w:sz w:val="20"/>
-          <w:szCs w:val="20"/>
-          <w:bdr w:val="none" w:sz="0" w:space="0" w:color="auto" w:frame="1"/>
-          <w:lang w:val="en-US" w:eastAsia="de-DE"/>
-        </w:rPr>
-        <w:t>browser, delay).until(</w:t>
-      </w:r>
-      <w:proofErr w:type="spellStart"/>
-      <w:r>
-        <w:rPr>
-          <w:rFonts w:ascii="inherit" w:eastAsia="Times New Roman" w:hAnsi="inherit" w:cs="Courier New"/>
-          <w:sz w:val="20"/>
-          <w:szCs w:val="20"/>
-          <w:bdr w:val="none" w:sz="0" w:space="0" w:color="auto" w:frame="1"/>
-          <w:lang w:val="en-US" w:eastAsia="de-DE"/>
-        </w:rPr>
-        <w:t>EC.presence_of_element_located</w:t>
-      </w:r>
-      <w:proofErr w:type="spellEnd"/>
-      <w:r>
-        <w:rPr>
-          <w:rFonts w:ascii="inherit" w:eastAsia="Times New Roman" w:hAnsi="inherit" w:cs="Courier New"/>
-          <w:sz w:val="20"/>
-          <w:szCs w:val="20"/>
-          <w:bdr w:val="none" w:sz="0" w:space="0" w:color="auto" w:frame="1"/>
-          <w:lang w:val="en-US" w:eastAsia="de-DE"/>
-        </w:rPr>
-        <w:t>((By.ID, '</w:t>
-      </w:r>
-      <w:proofErr w:type="spellStart"/>
-      <w:r>
-        <w:rPr>
-          <w:rFonts w:ascii="inherit" w:eastAsia="Times New Roman" w:hAnsi="inherit" w:cs="Courier New"/>
-          <w:sz w:val="20"/>
-          <w:szCs w:val="20"/>
-          <w:bdr w:val="none" w:sz="0" w:space="0" w:color="auto" w:frame="1"/>
-          <w:lang w:val="en-US" w:eastAsia="de-DE"/>
-        </w:rPr>
-        <w:t>IdOfMyElement</w:t>
-      </w:r>
-      <w:proofErr w:type="spellEnd"/>
-      <w:r>
-        <w:rPr>
-          <w:rFonts w:ascii="inherit" w:eastAsia="Times New Roman" w:hAnsi="inherit" w:cs="Courier New"/>
-          <w:sz w:val="20"/>
-          <w:szCs w:val="20"/>
-          <w:bdr w:val="none" w:sz="0" w:space="0" w:color="auto" w:frame="1"/>
-          <w:lang w:val="en-US" w:eastAsia="de-DE"/>
-        </w:rPr>
-        <w:t>')))</w:t>
+        <w:t xml:space="preserve">    myElem = WebDriverWait(browser, delay).until(EC.presence_of_element_located((By.ID, 'IdOfMyElement')))</w:t>
       </w:r>
     </w:p>
     <w:p>
@@ -1924,29 +1104,7 @@
           <w:bdr w:val="none" w:sz="0" w:space="0" w:color="auto" w:frame="1"/>
           <w:lang w:val="en-US" w:eastAsia="de-DE"/>
         </w:rPr>
-        <w:t xml:space="preserve">except </w:t>
-      </w:r>
-      <w:proofErr w:type="spellStart"/>
-      <w:r>
-        <w:rPr>
-          <w:rFonts w:ascii="inherit" w:eastAsia="Times New Roman" w:hAnsi="inherit" w:cs="Courier New"/>
-          <w:sz w:val="20"/>
-          <w:szCs w:val="20"/>
-          <w:bdr w:val="none" w:sz="0" w:space="0" w:color="auto" w:frame="1"/>
-          <w:lang w:val="en-US" w:eastAsia="de-DE"/>
-        </w:rPr>
-        <w:t>TimeoutException</w:t>
-      </w:r>
-      <w:proofErr w:type="spellEnd"/>
-      <w:r>
-        <w:rPr>
-          <w:rFonts w:ascii="inherit" w:eastAsia="Times New Roman" w:hAnsi="inherit" w:cs="Courier New"/>
-          <w:sz w:val="20"/>
-          <w:szCs w:val="20"/>
-          <w:bdr w:val="none" w:sz="0" w:space="0" w:color="auto" w:frame="1"/>
-          <w:lang w:val="en-US" w:eastAsia="de-DE"/>
-        </w:rPr>
-        <w:t>:</w:t>
+        <w:t>except TimeoutException:</w:t>
       </w:r>
     </w:p>
     <w:p>
@@ -2066,48 +1224,8 @@
           <w:bdr w:val="none" w:sz="0" w:space="0" w:color="auto" w:frame="1"/>
           <w:lang w:eastAsia="de-DE"/>
         </w:rPr>
-        <w:t xml:space="preserve">Error Meldung 15.02 bei Versuch </w:t>
-      </w:r>
-      <w:proofErr w:type="spellStart"/>
-      <w:r>
-        <w:rPr>
-          <w:rFonts w:ascii="inherit" w:eastAsia="Times New Roman" w:hAnsi="inherit" w:cs="Courier New"/>
-          <w:b/>
-          <w:bCs/>
-          <w:sz w:val="20"/>
-          <w:szCs w:val="20"/>
-          <w:bdr w:val="none" w:sz="0" w:space="0" w:color="auto" w:frame="1"/>
-          <w:lang w:eastAsia="de-DE"/>
-        </w:rPr>
-        <w:t>webdriverwait</w:t>
-      </w:r>
-      <w:proofErr w:type="spellEnd"/>
-      <w:r>
-        <w:rPr>
-          <w:rFonts w:ascii="inherit" w:eastAsia="Times New Roman" w:hAnsi="inherit" w:cs="Courier New"/>
-          <w:b/>
-          <w:bCs/>
-          <w:sz w:val="20"/>
-          <w:szCs w:val="20"/>
-          <w:bdr w:val="none" w:sz="0" w:space="0" w:color="auto" w:frame="1"/>
-          <w:lang w:eastAsia="de-DE"/>
-        </w:rPr>
-        <w:t xml:space="preserve"> </w:t>
-      </w:r>
-      <w:proofErr w:type="spellStart"/>
-      <w:r>
-        <w:rPr>
-          <w:rFonts w:ascii="inherit" w:eastAsia="Times New Roman" w:hAnsi="inherit" w:cs="Courier New"/>
-          <w:b/>
-          <w:bCs/>
-          <w:sz w:val="20"/>
-          <w:szCs w:val="20"/>
-          <w:bdr w:val="none" w:sz="0" w:space="0" w:color="auto" w:frame="1"/>
-          <w:lang w:eastAsia="de-DE"/>
-        </w:rPr>
-        <w:t>manually</w:t>
-      </w:r>
-      <w:proofErr w:type="spellEnd"/>
+        <w:t>Error Meldung 15.02 bei Versuch webdriverwait manually</w:t>
+      </w:r>
     </w:p>
     <w:p>
       <w:pPr>
@@ -2266,58 +1384,7 @@
           <w:szCs w:val="20"/>
           <w:lang w:val="en-US" w:eastAsia="de-DE"/>
         </w:rPr>
-        <w:t xml:space="preserve">    </w:t>
-      </w:r>
-      <w:proofErr w:type="spellStart"/>
-      <w:proofErr w:type="gramStart"/>
-      <w:r>
-        <w:rPr>
-          <w:rFonts w:ascii="var(--ff-mono)" w:eastAsia="Times New Roman" w:hAnsi="var(--ff-mono)" w:cs="Courier New"/>
-          <w:sz w:val="20"/>
-          <w:szCs w:val="20"/>
-          <w:lang w:val="en-US" w:eastAsia="de-DE"/>
-        </w:rPr>
-        <w:t>self._</w:t>
-      </w:r>
-      <w:proofErr w:type="gramEnd"/>
-      <w:r>
-        <w:rPr>
-          <w:rFonts w:ascii="var(--ff-mono)" w:eastAsia="Times New Roman" w:hAnsi="var(--ff-mono)" w:cs="Courier New"/>
-          <w:sz w:val="20"/>
-          <w:szCs w:val="20"/>
-          <w:lang w:val="en-US" w:eastAsia="de-DE"/>
-        </w:rPr>
-        <w:t>execute</w:t>
-      </w:r>
-      <w:proofErr w:type="spellEnd"/>
-      <w:r>
-        <w:rPr>
-          <w:rFonts w:ascii="var(--ff-mono)" w:eastAsia="Times New Roman" w:hAnsi="var(--ff-mono)" w:cs="Courier New"/>
-          <w:sz w:val="20"/>
-          <w:szCs w:val="20"/>
-          <w:lang w:val="en-US" w:eastAsia="de-DE"/>
-        </w:rPr>
-        <w:t>(</w:t>
-      </w:r>
-      <w:proofErr w:type="spellStart"/>
-      <w:r>
-        <w:rPr>
-          <w:rFonts w:ascii="var(--ff-mono)" w:eastAsia="Times New Roman" w:hAnsi="var(--ff-mono)" w:cs="Courier New"/>
-          <w:sz w:val="20"/>
-          <w:szCs w:val="20"/>
-          <w:lang w:val="en-US" w:eastAsia="de-DE"/>
-        </w:rPr>
-        <w:t>Command.CLICK_ELEMENT</w:t>
-      </w:r>
-      <w:proofErr w:type="spellEnd"/>
-      <w:r>
-        <w:rPr>
-          <w:rFonts w:ascii="var(--ff-mono)" w:eastAsia="Times New Roman" w:hAnsi="var(--ff-mono)" w:cs="Courier New"/>
-          <w:sz w:val="20"/>
-          <w:szCs w:val="20"/>
-          <w:lang w:val="en-US" w:eastAsia="de-DE"/>
-        </w:rPr>
-        <w:t>)</w:t>
+        <w:t xml:space="preserve">    self._execute(Command.CLICK_ELEMENT)</w:t>
       </w:r>
     </w:p>
     <w:p>
@@ -2357,19 +1424,8 @@
           <w:szCs w:val="20"/>
           <w:lang w:val="en-US" w:eastAsia="de-DE"/>
         </w:rPr>
-        <w:t xml:space="preserve">  File "C:\Users\km\AppData\Local\Programs\Python\Python310\lib\site-packages\selenium\webdriver\remote\webelement.py", line 410, in _</w:t>
-      </w:r>
-      <w:proofErr w:type="gramStart"/>
-      <w:r>
-        <w:rPr>
-          <w:rFonts w:ascii="var(--ff-mono)" w:eastAsia="Times New Roman" w:hAnsi="var(--ff-mono)" w:cs="Courier New"/>
-          <w:sz w:val="20"/>
-          <w:szCs w:val="20"/>
-          <w:lang w:val="en-US" w:eastAsia="de-DE"/>
-        </w:rPr>
-        <w:t>execute</w:t>
-      </w:r>
-      <w:proofErr w:type="gramEnd"/>
+        <w:t xml:space="preserve">  File "C:\Users\km\AppData\Local\Programs\Python\Python310\lib\site-packages\selenium\webdriver\remote\webelement.py", line 410, in _execute</w:t>
+      </w:r>
     </w:p>
     <w:p>
       <w:pPr>
@@ -2408,38 +1464,7 @@
           <w:szCs w:val="20"/>
           <w:lang w:val="en-US" w:eastAsia="de-DE"/>
         </w:rPr>
-        <w:t xml:space="preserve">    return </w:t>
-      </w:r>
-      <w:proofErr w:type="gramStart"/>
-      <w:r>
-        <w:rPr>
-          <w:rFonts w:ascii="var(--ff-mono)" w:eastAsia="Times New Roman" w:hAnsi="var(--ff-mono)" w:cs="Courier New"/>
-          <w:sz w:val="20"/>
-          <w:szCs w:val="20"/>
-          <w:lang w:val="en-US" w:eastAsia="de-DE"/>
-        </w:rPr>
-        <w:t>self._</w:t>
-      </w:r>
-      <w:proofErr w:type="spellStart"/>
-      <w:proofErr w:type="gramEnd"/>
-      <w:r>
-        <w:rPr>
-          <w:rFonts w:ascii="var(--ff-mono)" w:eastAsia="Times New Roman" w:hAnsi="var(--ff-mono)" w:cs="Courier New"/>
-          <w:sz w:val="20"/>
-          <w:szCs w:val="20"/>
-          <w:lang w:val="en-US" w:eastAsia="de-DE"/>
-        </w:rPr>
-        <w:t>parent.execute</w:t>
-      </w:r>
-      <w:proofErr w:type="spellEnd"/>
-      <w:r>
-        <w:rPr>
-          <w:rFonts w:ascii="var(--ff-mono)" w:eastAsia="Times New Roman" w:hAnsi="var(--ff-mono)" w:cs="Courier New"/>
-          <w:sz w:val="20"/>
-          <w:szCs w:val="20"/>
-          <w:lang w:val="en-US" w:eastAsia="de-DE"/>
-        </w:rPr>
-        <w:t>(command, params)</w:t>
+        <w:t xml:space="preserve">    return self._parent.execute(command, params)</w:t>
       </w:r>
     </w:p>
     <w:p>
@@ -2479,19 +1504,8 @@
           <w:szCs w:val="20"/>
           <w:lang w:val="en-US" w:eastAsia="de-DE"/>
         </w:rPr>
-        <w:t xml:space="preserve">  File "C:\Users\km\AppData\Local\Programs\Python\Python310\lib\site-packages\selenium\webdriver\remote\webdriver.py", line 444, in </w:t>
-      </w:r>
-      <w:proofErr w:type="gramStart"/>
-      <w:r>
-        <w:rPr>
-          <w:rFonts w:ascii="var(--ff-mono)" w:eastAsia="Times New Roman" w:hAnsi="var(--ff-mono)" w:cs="Courier New"/>
-          <w:sz w:val="20"/>
-          <w:szCs w:val="20"/>
-          <w:lang w:val="en-US" w:eastAsia="de-DE"/>
-        </w:rPr>
-        <w:t>execute</w:t>
-      </w:r>
-      <w:proofErr w:type="gramEnd"/>
+        <w:t xml:space="preserve">  File "C:\Users\km\AppData\Local\Programs\Python\Python310\lib\site-packages\selenium\webdriver\remote\webdriver.py", line 444, in execute</w:t>
+      </w:r>
     </w:p>
     <w:p>
       <w:pPr>
@@ -2530,38 +1544,7 @@
           <w:szCs w:val="20"/>
           <w:lang w:val="en-US" w:eastAsia="de-DE"/>
         </w:rPr>
-        <w:t xml:space="preserve">    </w:t>
-      </w:r>
-      <w:proofErr w:type="spellStart"/>
-      <w:proofErr w:type="gramStart"/>
-      <w:r>
-        <w:rPr>
-          <w:rFonts w:ascii="var(--ff-mono)" w:eastAsia="Times New Roman" w:hAnsi="var(--ff-mono)" w:cs="Courier New"/>
-          <w:sz w:val="20"/>
-          <w:szCs w:val="20"/>
-          <w:lang w:val="en-US" w:eastAsia="de-DE"/>
-        </w:rPr>
-        <w:t>self.error</w:t>
-      </w:r>
-      <w:proofErr w:type="gramEnd"/>
-      <w:r>
-        <w:rPr>
-          <w:rFonts w:ascii="var(--ff-mono)" w:eastAsia="Times New Roman" w:hAnsi="var(--ff-mono)" w:cs="Courier New"/>
-          <w:sz w:val="20"/>
-          <w:szCs w:val="20"/>
-          <w:lang w:val="en-US" w:eastAsia="de-DE"/>
-        </w:rPr>
-        <w:t>_handler.check_response</w:t>
-      </w:r>
-      <w:proofErr w:type="spellEnd"/>
-      <w:r>
-        <w:rPr>
-          <w:rFonts w:ascii="var(--ff-mono)" w:eastAsia="Times New Roman" w:hAnsi="var(--ff-mono)" w:cs="Courier New"/>
-          <w:sz w:val="20"/>
-          <w:szCs w:val="20"/>
-          <w:lang w:val="en-US" w:eastAsia="de-DE"/>
-        </w:rPr>
-        <w:t>(response)</w:t>
+        <w:t xml:space="preserve">    self.error_handler.check_response(response)</w:t>
       </w:r>
     </w:p>
     <w:p>
@@ -2601,19 +1584,8 @@
           <w:szCs w:val="20"/>
           <w:lang w:val="en-US" w:eastAsia="de-DE"/>
         </w:rPr>
-        <w:t xml:space="preserve">  File "C:\Users\km\AppData\Local\Programs\Python\Python310\lib\site-packages\selenium\webdriver\remote\errorhandler.py", line 249, in </w:t>
-      </w:r>
-      <w:proofErr w:type="spellStart"/>
-      <w:r>
-        <w:rPr>
-          <w:rFonts w:ascii="var(--ff-mono)" w:eastAsia="Times New Roman" w:hAnsi="var(--ff-mono)" w:cs="Courier New"/>
-          <w:sz w:val="20"/>
-          <w:szCs w:val="20"/>
-          <w:lang w:val="en-US" w:eastAsia="de-DE"/>
-        </w:rPr>
-        <w:t>check_response</w:t>
-      </w:r>
-      <w:proofErr w:type="spellEnd"/>
+        <w:t xml:space="preserve">  File "C:\Users\km\AppData\Local\Programs\Python\Python310\lib\site-packages\selenium\webdriver\remote\errorhandler.py", line 249, in check_response</w:t>
+      </w:r>
     </w:p>
     <w:p>
       <w:pPr>
@@ -2652,67 +1624,7 @@
           <w:szCs w:val="20"/>
           <w:lang w:val="en-US" w:eastAsia="de-DE"/>
         </w:rPr>
-        <w:t xml:space="preserve">    raise </w:t>
-      </w:r>
-      <w:proofErr w:type="spellStart"/>
-      <w:r>
-        <w:rPr>
-          <w:rFonts w:ascii="var(--ff-mono)" w:eastAsia="Times New Roman" w:hAnsi="var(--ff-mono)" w:cs="Courier New"/>
-          <w:sz w:val="20"/>
-          <w:szCs w:val="20"/>
-          <w:lang w:val="en-US" w:eastAsia="de-DE"/>
-        </w:rPr>
-        <w:t>exception_</w:t>
-      </w:r>
-      <w:proofErr w:type="gramStart"/>
-      <w:r>
-        <w:rPr>
-          <w:rFonts w:ascii="var(--ff-mono)" w:eastAsia="Times New Roman" w:hAnsi="var(--ff-mono)" w:cs="Courier New"/>
-          <w:sz w:val="20"/>
-          <w:szCs w:val="20"/>
-          <w:lang w:val="en-US" w:eastAsia="de-DE"/>
-        </w:rPr>
-        <w:t>class</w:t>
-      </w:r>
-      <w:proofErr w:type="spellEnd"/>
-      <w:r>
-        <w:rPr>
-          <w:rFonts w:ascii="var(--ff-mono)" w:eastAsia="Times New Roman" w:hAnsi="var(--ff-mono)" w:cs="Courier New"/>
-          <w:sz w:val="20"/>
-          <w:szCs w:val="20"/>
-          <w:lang w:val="en-US" w:eastAsia="de-DE"/>
-        </w:rPr>
-        <w:t>(</w:t>
-      </w:r>
-      <w:proofErr w:type="gramEnd"/>
-      <w:r>
-        <w:rPr>
-          <w:rFonts w:ascii="var(--ff-mono)" w:eastAsia="Times New Roman" w:hAnsi="var(--ff-mono)" w:cs="Courier New"/>
-          <w:sz w:val="20"/>
-          <w:szCs w:val="20"/>
-          <w:lang w:val="en-US" w:eastAsia="de-DE"/>
-        </w:rPr>
-        <w:t xml:space="preserve">message, screen, </w:t>
-      </w:r>
-      <w:proofErr w:type="spellStart"/>
-      <w:r>
-        <w:rPr>
-          <w:rFonts w:ascii="var(--ff-mono)" w:eastAsia="Times New Roman" w:hAnsi="var(--ff-mono)" w:cs="Courier New"/>
-          <w:sz w:val="20"/>
-          <w:szCs w:val="20"/>
-          <w:lang w:val="en-US" w:eastAsia="de-DE"/>
-        </w:rPr>
-        <w:t>stacktrace</w:t>
-      </w:r>
-      <w:proofErr w:type="spellEnd"/>
-      <w:r>
-        <w:rPr>
-          <w:rFonts w:ascii="var(--ff-mono)" w:eastAsia="Times New Roman" w:hAnsi="var(--ff-mono)" w:cs="Courier New"/>
-          <w:sz w:val="20"/>
-          <w:szCs w:val="20"/>
-          <w:lang w:val="en-US" w:eastAsia="de-DE"/>
-        </w:rPr>
-        <w:t>)</w:t>
+        <w:t xml:space="preserve">    raise exception_class(message, screen, stacktrace)</w:t>
       </w:r>
     </w:p>
     <w:p>
@@ -2745,8 +1657,6 @@
           <w:lang w:val="en-US" w:eastAsia="de-DE"/>
         </w:rPr>
       </w:pPr>
-      <w:proofErr w:type="spellStart"/>
-      <w:proofErr w:type="gramStart"/>
       <w:r>
         <w:rPr>
           <w:rFonts w:ascii="var(--ff-mono)" w:eastAsia="Times New Roman" w:hAnsi="var(--ff-mono)" w:cs="Courier New"/>
@@ -2754,47 +1664,7 @@
           <w:szCs w:val="20"/>
           <w:lang w:val="en-US" w:eastAsia="de-DE"/>
         </w:rPr>
-        <w:t>selenium.common</w:t>
-      </w:r>
-      <w:proofErr w:type="gramEnd"/>
-      <w:r>
-        <w:rPr>
-          <w:rFonts w:ascii="var(--ff-mono)" w:eastAsia="Times New Roman" w:hAnsi="var(--ff-mono)" w:cs="Courier New"/>
-          <w:sz w:val="20"/>
-          <w:szCs w:val="20"/>
-          <w:lang w:val="en-US" w:eastAsia="de-DE"/>
-        </w:rPr>
-        <w:t>.exceptions.ElementClickInterceptedException</w:t>
-      </w:r>
-      <w:proofErr w:type="spellEnd"/>
-      <w:r>
-        <w:rPr>
-          <w:rFonts w:ascii="var(--ff-mono)" w:eastAsia="Times New Roman" w:hAnsi="var(--ff-mono)" w:cs="Courier New"/>
-          <w:sz w:val="20"/>
-          <w:szCs w:val="20"/>
-          <w:lang w:val="en-US" w:eastAsia="de-DE"/>
-        </w:rPr>
-        <w:t xml:space="preserve">: Message: element click intercepted: Element &lt;li&gt;...&lt;/li&gt; is not clickable at point (319, 66). </w:t>
-      </w:r>
-      <w:proofErr w:type="gramStart"/>
-      <w:r>
-        <w:rPr>
-          <w:rFonts w:ascii="var(--ff-mono)" w:eastAsia="Times New Roman" w:hAnsi="var(--ff-mono)" w:cs="Courier New"/>
-          <w:sz w:val="20"/>
-          <w:szCs w:val="20"/>
-          <w:lang w:val="en-US" w:eastAsia="de-DE"/>
-        </w:rPr>
-        <w:t>Other</w:t>
-      </w:r>
-      <w:proofErr w:type="gramEnd"/>
-      <w:r>
-        <w:rPr>
-          <w:rFonts w:ascii="var(--ff-mono)" w:eastAsia="Times New Roman" w:hAnsi="var(--ff-mono)" w:cs="Courier New"/>
-          <w:sz w:val="20"/>
-          <w:szCs w:val="20"/>
-          <w:lang w:val="en-US" w:eastAsia="de-DE"/>
-        </w:rPr>
-        <w:t xml:space="preserve"> element would receive the click: &lt;p&gt;...&lt;/p&gt;</w:t>
+        <w:t>selenium.common.exceptions.ElementClickInterceptedException: Message: element click intercepted: Element &lt;li&gt;...&lt;/li&gt; is not clickable at point (319, 66). Other element would receive the click: &lt;p&gt;...&lt;/p&gt;</w:t>
       </w:r>
     </w:p>
     <w:p>
@@ -2867,7 +1737,6 @@
           <w:lang w:val="en-US" w:eastAsia="de-DE"/>
         </w:rPr>
       </w:pPr>
-      <w:proofErr w:type="spellStart"/>
       <w:r>
         <w:rPr>
           <w:rFonts w:ascii="var(--ff-mono)" w:eastAsia="Times New Roman" w:hAnsi="var(--ff-mono)" w:cs="Courier New"/>
@@ -2875,17 +1744,7 @@
           <w:szCs w:val="20"/>
           <w:lang w:val="en-US" w:eastAsia="de-DE"/>
         </w:rPr>
-        <w:t>Stacktrace</w:t>
-      </w:r>
-      <w:proofErr w:type="spellEnd"/>
-      <w:r>
-        <w:rPr>
-          <w:rFonts w:ascii="var(--ff-mono)" w:eastAsia="Times New Roman" w:hAnsi="var(--ff-mono)" w:cs="Courier New"/>
-          <w:sz w:val="20"/>
-          <w:szCs w:val="20"/>
-          <w:lang w:val="en-US" w:eastAsia="de-DE"/>
-        </w:rPr>
-        <w:t>:</w:t>
+        <w:t>Stacktrace:</w:t>
       </w:r>
     </w:p>
     <w:p>
@@ -3566,27 +2425,7 @@
           <w:szCs w:val="20"/>
           <w:lang w:val="en-US" w:eastAsia="de-DE"/>
         </w:rPr>
-        <w:t xml:space="preserve">        </w:t>
-      </w:r>
-      <w:proofErr w:type="spellStart"/>
-      <w:r>
-        <w:rPr>
-          <w:rFonts w:ascii="var(--ff-mono)" w:eastAsia="Times New Roman" w:hAnsi="var(--ff-mono)" w:cs="Courier New"/>
-          <w:sz w:val="20"/>
-          <w:szCs w:val="20"/>
-          <w:lang w:val="en-US" w:eastAsia="de-DE"/>
-        </w:rPr>
-        <w:t>GetHandleVerifier</w:t>
-      </w:r>
-      <w:proofErr w:type="spellEnd"/>
-      <w:r>
-        <w:rPr>
-          <w:rFonts w:ascii="var(--ff-mono)" w:eastAsia="Times New Roman" w:hAnsi="var(--ff-mono)" w:cs="Courier New"/>
-          <w:sz w:val="20"/>
-          <w:szCs w:val="20"/>
-          <w:lang w:val="en-US" w:eastAsia="de-DE"/>
-        </w:rPr>
-        <w:t xml:space="preserve"> [0x0146ABF2+2510930]</w:t>
+        <w:t xml:space="preserve">        GetHandleVerifier [0x0146ABF2+2510930]</w:t>
       </w:r>
     </w:p>
     <w:p>
@@ -3626,27 +2465,7 @@
           <w:szCs w:val="20"/>
           <w:lang w:val="en-US" w:eastAsia="de-DE"/>
         </w:rPr>
-        <w:t xml:space="preserve">        </w:t>
-      </w:r>
-      <w:proofErr w:type="spellStart"/>
-      <w:r>
-        <w:rPr>
-          <w:rFonts w:ascii="var(--ff-mono)" w:eastAsia="Times New Roman" w:hAnsi="var(--ff-mono)" w:cs="Courier New"/>
-          <w:sz w:val="20"/>
-          <w:szCs w:val="20"/>
-          <w:lang w:val="en-US" w:eastAsia="de-DE"/>
-        </w:rPr>
-        <w:t>GetHandleVerifier</w:t>
-      </w:r>
-      <w:proofErr w:type="spellEnd"/>
-      <w:r>
-        <w:rPr>
-          <w:rFonts w:ascii="var(--ff-mono)" w:eastAsia="Times New Roman" w:hAnsi="var(--ff-mono)" w:cs="Courier New"/>
-          <w:sz w:val="20"/>
-          <w:szCs w:val="20"/>
-          <w:lang w:val="en-US" w:eastAsia="de-DE"/>
-        </w:rPr>
-        <w:t xml:space="preserve"> [0x01498EC1+2700065]</w:t>
+        <w:t xml:space="preserve">        GetHandleVerifier [0x01498EC1+2700065]</w:t>
       </w:r>
     </w:p>
     <w:p>
@@ -3686,27 +2505,7 @@
           <w:szCs w:val="20"/>
           <w:lang w:val="en-US" w:eastAsia="de-DE"/>
         </w:rPr>
-        <w:t xml:space="preserve">        </w:t>
-      </w:r>
-      <w:proofErr w:type="spellStart"/>
-      <w:r>
-        <w:rPr>
-          <w:rFonts w:ascii="var(--ff-mono)" w:eastAsia="Times New Roman" w:hAnsi="var(--ff-mono)" w:cs="Courier New"/>
-          <w:sz w:val="20"/>
-          <w:szCs w:val="20"/>
-          <w:lang w:val="en-US" w:eastAsia="de-DE"/>
-        </w:rPr>
-        <w:t>GetHandleVerifier</w:t>
-      </w:r>
-      <w:proofErr w:type="spellEnd"/>
-      <w:r>
-        <w:rPr>
-          <w:rFonts w:ascii="var(--ff-mono)" w:eastAsia="Times New Roman" w:hAnsi="var(--ff-mono)" w:cs="Courier New"/>
-          <w:sz w:val="20"/>
-          <w:szCs w:val="20"/>
-          <w:lang w:val="en-US" w:eastAsia="de-DE"/>
-        </w:rPr>
-        <w:t xml:space="preserve"> [0x0149C86C+2714828]</w:t>
+        <w:t xml:space="preserve">        GetHandleVerifier [0x0149C86C+2714828]</w:t>
       </w:r>
     </w:p>
     <w:p>
@@ -3746,27 +2545,7 @@
           <w:szCs w:val="20"/>
           <w:lang w:val="en-US" w:eastAsia="de-DE"/>
         </w:rPr>
-        <w:t xml:space="preserve">        </w:t>
-      </w:r>
-      <w:proofErr w:type="spellStart"/>
-      <w:r>
-        <w:rPr>
-          <w:rFonts w:ascii="var(--ff-mono)" w:eastAsia="Times New Roman" w:hAnsi="var(--ff-mono)" w:cs="Courier New"/>
-          <w:sz w:val="20"/>
-          <w:szCs w:val="20"/>
-          <w:lang w:val="en-US" w:eastAsia="de-DE"/>
-        </w:rPr>
-        <w:t>GetHandleVerifier</w:t>
-      </w:r>
-      <w:proofErr w:type="spellEnd"/>
-      <w:r>
-        <w:rPr>
-          <w:rFonts w:ascii="var(--ff-mono)" w:eastAsia="Times New Roman" w:hAnsi="var(--ff-mono)" w:cs="Courier New"/>
-          <w:sz w:val="20"/>
-          <w:szCs w:val="20"/>
-          <w:lang w:val="en-US" w:eastAsia="de-DE"/>
-        </w:rPr>
-        <w:t xml:space="preserve"> [0x012A3480+645344]</w:t>
+        <w:t xml:space="preserve">        GetHandleVerifier [0x012A3480+645344]</w:t>
       </w:r>
     </w:p>
     <w:p>
@@ -3966,27 +2745,7 @@
           <w:szCs w:val="20"/>
           <w:lang w:val="en-US" w:eastAsia="de-DE"/>
         </w:rPr>
-        <w:t xml:space="preserve">        </w:t>
-      </w:r>
-      <w:proofErr w:type="spellStart"/>
-      <w:r>
-        <w:rPr>
-          <w:rFonts w:ascii="var(--ff-mono)" w:eastAsia="Times New Roman" w:hAnsi="var(--ff-mono)" w:cs="Courier New"/>
-          <w:sz w:val="20"/>
-          <w:szCs w:val="20"/>
-          <w:lang w:val="en-US" w:eastAsia="de-DE"/>
-        </w:rPr>
-        <w:t>BaseThreadInitThunk</w:t>
-      </w:r>
-      <w:proofErr w:type="spellEnd"/>
-      <w:r>
-        <w:rPr>
-          <w:rFonts w:ascii="var(--ff-mono)" w:eastAsia="Times New Roman" w:hAnsi="var(--ff-mono)" w:cs="Courier New"/>
-          <w:sz w:val="20"/>
-          <w:szCs w:val="20"/>
-          <w:lang w:val="en-US" w:eastAsia="de-DE"/>
-        </w:rPr>
-        <w:t xml:space="preserve"> [0x776E00F9+25]</w:t>
+        <w:t xml:space="preserve">        BaseThreadInitThunk [0x776E00F9+25]</w:t>
       </w:r>
     </w:p>
     <w:p>
@@ -4026,27 +2785,7 @@
           <w:szCs w:val="20"/>
           <w:lang w:val="en-US" w:eastAsia="de-DE"/>
         </w:rPr>
-        <w:t xml:space="preserve">        </w:t>
-      </w:r>
-      <w:proofErr w:type="spellStart"/>
-      <w:r>
-        <w:rPr>
-          <w:rFonts w:ascii="var(--ff-mono)" w:eastAsia="Times New Roman" w:hAnsi="var(--ff-mono)" w:cs="Courier New"/>
-          <w:sz w:val="20"/>
-          <w:szCs w:val="20"/>
-          <w:lang w:val="en-US" w:eastAsia="de-DE"/>
-        </w:rPr>
-        <w:t>RtlGetAppContainerNamedObjectPath</w:t>
-      </w:r>
-      <w:proofErr w:type="spellEnd"/>
-      <w:r>
-        <w:rPr>
-          <w:rFonts w:ascii="var(--ff-mono)" w:eastAsia="Times New Roman" w:hAnsi="var(--ff-mono)" w:cs="Courier New"/>
-          <w:sz w:val="20"/>
-          <w:szCs w:val="20"/>
-          <w:lang w:val="en-US" w:eastAsia="de-DE"/>
-        </w:rPr>
-        <w:t xml:space="preserve"> [0x77A07BBE+286]</w:t>
+        <w:t xml:space="preserve">        RtlGetAppContainerNamedObjectPath [0x77A07BBE+286]</w:t>
       </w:r>
     </w:p>
     <w:p>
@@ -4086,27 +2825,7 @@
           <w:szCs w:val="20"/>
           <w:lang w:val="en-US" w:eastAsia="de-DE"/>
         </w:rPr>
-        <w:t xml:space="preserve">        </w:t>
-      </w:r>
-      <w:proofErr w:type="spellStart"/>
-      <w:r>
-        <w:rPr>
-          <w:rFonts w:ascii="var(--ff-mono)" w:eastAsia="Times New Roman" w:hAnsi="var(--ff-mono)" w:cs="Courier New"/>
-          <w:sz w:val="20"/>
-          <w:szCs w:val="20"/>
-          <w:lang w:val="en-US" w:eastAsia="de-DE"/>
-        </w:rPr>
-        <w:t>RtlGetAppContainerNamedObjectPath</w:t>
-      </w:r>
-      <w:proofErr w:type="spellEnd"/>
-      <w:r>
-        <w:rPr>
-          <w:rFonts w:ascii="var(--ff-mono)" w:eastAsia="Times New Roman" w:hAnsi="var(--ff-mono)" w:cs="Courier New"/>
-          <w:sz w:val="20"/>
-          <w:szCs w:val="20"/>
-          <w:lang w:val="en-US" w:eastAsia="de-DE"/>
-        </w:rPr>
-        <w:t xml:space="preserve"> [0x77A07B8E+238]</w:t>
+        <w:t xml:space="preserve">        RtlGetAppContainerNamedObjectPath [0x77A07B8E+238]</w:t>
       </w:r>
     </w:p>
     <w:p>
@@ -4140,31 +2859,13 @@
           <w:lang w:val="en-US"/>
         </w:rPr>
       </w:pPr>
-      <w:proofErr w:type="spellStart"/>
       <w:r>
         <w:rPr>
           <w:highlight w:val="yellow"/>
           <w:lang w:val="en-US"/>
         </w:rPr>
-        <w:t>Unternehmensprofile</w:t>
-      </w:r>
-      <w:proofErr w:type="spellEnd"/>
-      <w:r>
-        <w:rPr>
-          <w:highlight w:val="yellow"/>
-          <w:lang w:val="en-US"/>
-        </w:rPr>
-        <w:t xml:space="preserve"> </w:t>
-      </w:r>
-      <w:proofErr w:type="spellStart"/>
-      <w:r>
-        <w:rPr>
-          <w:highlight w:val="yellow"/>
-          <w:lang w:val="en-US"/>
-        </w:rPr>
-        <w:t>webscrapen</w:t>
-      </w:r>
-      <w:proofErr w:type="spellEnd"/>
+        <w:t>Unternehmensprofile webscrapen</w:t>
+      </w:r>
     </w:p>
     <w:p>
       <w:pPr>
@@ -4187,15 +2888,7 @@
         </w:numPr>
       </w:pPr>
       <w:r>
-        <w:t xml:space="preserve">Im neuen Fenster ist oben immer das Logo, in welchem ein </w:t>
-      </w:r>
-      <w:proofErr w:type="spellStart"/>
-      <w:r>
-        <w:t>href</w:t>
-      </w:r>
-      <w:proofErr w:type="spellEnd"/>
-      <w:r>
-        <w:t xml:space="preserve"> verbunden ist: Man muss auf das Logo klicken, dann öffnet sich die Unternehmensbeschreibung</w:t>
+        <w:t>Im neuen Fenster ist oben immer das Logo, in welchem ein href verbunden ist: Man muss auf das Logo klicken, dann öffnet sich die Unternehmensbeschreibung</w:t>
       </w:r>
     </w:p>
     <w:p>
@@ -4207,15 +2900,7 @@
         </w:numPr>
       </w:pPr>
       <w:r>
-        <w:t xml:space="preserve">Den Path Finden: rechtklick auf das gewünscht Objekt &gt;&gt; untersuchen, dann rechtsklick auf die markierte Stelle im </w:t>
-      </w:r>
-      <w:proofErr w:type="gramStart"/>
-      <w:r>
-        <w:t>HTML Code</w:t>
-      </w:r>
-      <w:proofErr w:type="gramEnd"/>
-      <w:r>
-        <w:t xml:space="preserve"> &gt;&gt; kopieren &gt;&gt; gesamten XPATH kopieren</w:t>
+        <w:t>Den Path Finden: rechtklick auf das gewünscht Objekt &gt;&gt; untersuchen, dann rechtsklick auf die markierte Stelle im HTML Code &gt;&gt; kopieren &gt;&gt; gesamten XPATH kopieren</w:t>
       </w:r>
     </w:p>
     <w:p>
@@ -4263,51 +2948,7 @@
         <w:rPr>
           <w:lang w:val="en-US"/>
         </w:rPr>
-        <w:t xml:space="preserve">Dann </w:t>
-      </w:r>
-      <w:proofErr w:type="spellStart"/>
-      <w:r>
-        <w:rPr>
-          <w:lang w:val="en-US"/>
-        </w:rPr>
-        <w:t>werden</w:t>
-      </w:r>
-      <w:proofErr w:type="spellEnd"/>
-      <w:r>
-        <w:rPr>
-          <w:lang w:val="en-US"/>
-        </w:rPr>
-        <w:t xml:space="preserve"> die </w:t>
-      </w:r>
-      <w:proofErr w:type="spellStart"/>
-      <w:r>
-        <w:rPr>
-          <w:lang w:val="en-US"/>
-        </w:rPr>
-        <w:t>Daten</w:t>
-      </w:r>
-      <w:proofErr w:type="spellEnd"/>
-      <w:r>
-        <w:rPr>
-          <w:lang w:val="en-US"/>
-        </w:rPr>
-        <w:t xml:space="preserve"> </w:t>
-      </w:r>
-      <w:proofErr w:type="spellStart"/>
-      <w:proofErr w:type="gramStart"/>
-      <w:r>
-        <w:rPr>
-          <w:lang w:val="en-US"/>
-        </w:rPr>
-        <w:t>gesammelt</w:t>
-      </w:r>
-      <w:proofErr w:type="spellEnd"/>
-      <w:proofErr w:type="gramEnd"/>
-      <w:r>
-        <w:rPr>
-          <w:lang w:val="en-US"/>
-        </w:rPr>
-        <w:t xml:space="preserve"> </w:t>
+        <w:t xml:space="preserve">Dann werden die Daten gesammelt </w:t>
       </w:r>
     </w:p>
     <w:p>
@@ -4373,15 +3014,7 @@
         </w:numPr>
       </w:pPr>
       <w:r>
-        <w:t xml:space="preserve">Gefahr des gebannt </w:t>
-      </w:r>
-      <w:proofErr w:type="spellStart"/>
-      <w:r>
-        <w:t>warden</w:t>
-      </w:r>
-      <w:proofErr w:type="spellEnd"/>
-      <w:r>
-        <w:t xml:space="preserve"> größer da viele unterschiedliche URL</w:t>
+        <w:t>Gefahr des gebannt warden größer da viele unterschiedliche URL</w:t>
       </w:r>
     </w:p>
     <w:p>
@@ -4426,8 +3059,6 @@
         </w:rPr>
         <w:t xml:space="preserve">= </w:t>
       </w:r>
-      <w:proofErr w:type="spellStart"/>
-      <w:proofErr w:type="gramStart"/>
       <w:r>
         <w:rPr>
           <w:rFonts w:ascii="Consolas" w:eastAsia="Times New Roman" w:hAnsi="Consolas" w:cs="Times New Roman"/>
@@ -4456,20 +3087,8 @@
           <w:szCs w:val="21"/>
           <w:lang w:val="en-US" w:eastAsia="de-DE"/>
         </w:rPr>
-        <w:t>current</w:t>
-      </w:r>
-      <w:proofErr w:type="gramEnd"/>
-      <w:r>
-        <w:rPr>
-          <w:rFonts w:ascii="Consolas" w:eastAsia="Times New Roman" w:hAnsi="Consolas" w:cs="Times New Roman"/>
-          <w:color w:val="001080"/>
-          <w:sz w:val="21"/>
-          <w:szCs w:val="21"/>
-          <w:lang w:val="en-US" w:eastAsia="de-DE"/>
-        </w:rPr>
-        <w:t>_window_handle</w:t>
-      </w:r>
-      <w:proofErr w:type="spellEnd"/>
+        <w:t>current_window_handle</w:t>
+      </w:r>
     </w:p>
     <w:p>
       <w:pPr>
@@ -4491,29 +3110,7 @@
           <w:szCs w:val="21"/>
           <w:lang w:val="en-US" w:eastAsia="de-DE"/>
         </w:rPr>
-        <w:t xml:space="preserve"># parent # 1. </w:t>
-      </w:r>
-      <w:proofErr w:type="spellStart"/>
-      <w:r>
-        <w:rPr>
-          <w:rFonts w:ascii="Consolas" w:eastAsia="Times New Roman" w:hAnsi="Consolas" w:cs="Times New Roman"/>
-          <w:color w:val="001080"/>
-          <w:sz w:val="21"/>
-          <w:szCs w:val="21"/>
-          <w:lang w:val="en-US" w:eastAsia="de-DE"/>
-        </w:rPr>
-        <w:t>Geöffneter</w:t>
-      </w:r>
-      <w:proofErr w:type="spellEnd"/>
-      <w:r>
-        <w:rPr>
-          <w:rFonts w:ascii="Consolas" w:eastAsia="Times New Roman" w:hAnsi="Consolas" w:cs="Times New Roman"/>
-          <w:color w:val="001080"/>
-          <w:sz w:val="21"/>
-          <w:szCs w:val="21"/>
-          <w:lang w:val="en-US" w:eastAsia="de-DE"/>
-        </w:rPr>
-        <w:t xml:space="preserve"> Tab</w:t>
+        <w:t># parent # 1. Geöffneter Tab</w:t>
       </w:r>
     </w:p>
     <w:p>
@@ -4528,7 +3125,6 @@
           <w:lang w:val="en-US" w:eastAsia="de-DE"/>
         </w:rPr>
       </w:pPr>
-      <w:proofErr w:type="spellStart"/>
       <w:r>
         <w:rPr>
           <w:rFonts w:ascii="Consolas" w:eastAsia="Times New Roman" w:hAnsi="Consolas" w:cs="Times New Roman"/>
@@ -4539,7 +3135,6 @@
         </w:rPr>
         <w:t>listAllTabs</w:t>
       </w:r>
-      <w:proofErr w:type="spellEnd"/>
       <w:r>
         <w:rPr>
           <w:rFonts w:ascii="Consolas" w:eastAsia="Times New Roman" w:hAnsi="Consolas" w:cs="Times New Roman"/>
@@ -4550,8 +3145,6 @@
         </w:rPr>
         <w:t xml:space="preserve">= </w:t>
       </w:r>
-      <w:proofErr w:type="spellStart"/>
-      <w:proofErr w:type="gramStart"/>
       <w:r>
         <w:rPr>
           <w:rFonts w:ascii="Consolas" w:eastAsia="Times New Roman" w:hAnsi="Consolas" w:cs="Times New Roman"/>
@@ -4580,29 +3173,7 @@
           <w:szCs w:val="21"/>
           <w:lang w:val="en-US" w:eastAsia="de-DE"/>
         </w:rPr>
-        <w:t>window</w:t>
-      </w:r>
-      <w:proofErr w:type="gramEnd"/>
-      <w:r>
-        <w:rPr>
-          <w:rFonts w:ascii="Consolas" w:eastAsia="Times New Roman" w:hAnsi="Consolas" w:cs="Times New Roman"/>
-          <w:color w:val="001080"/>
-          <w:sz w:val="21"/>
-          <w:szCs w:val="21"/>
-          <w:lang w:val="en-US" w:eastAsia="de-DE"/>
-        </w:rPr>
-        <w:t>_handles</w:t>
-      </w:r>
-      <w:proofErr w:type="spellEnd"/>
-      <w:r>
-        <w:rPr>
-          <w:rFonts w:ascii="Consolas" w:eastAsia="Times New Roman" w:hAnsi="Consolas" w:cs="Times New Roman"/>
-          <w:color w:val="001080"/>
-          <w:sz w:val="21"/>
-          <w:szCs w:val="21"/>
-          <w:lang w:val="en-US" w:eastAsia="de-DE"/>
-        </w:rPr>
-        <w:t xml:space="preserve"> # list of all tabs, sorted</w:t>
+        <w:t>window_handles # list of all tabs, sorted</w:t>
       </w:r>
     </w:p>
     <w:p>
@@ -4617,8 +3188,6 @@
           <w:lang w:val="en-US" w:eastAsia="de-DE"/>
         </w:rPr>
       </w:pPr>
-      <w:proofErr w:type="spellStart"/>
-      <w:proofErr w:type="gramStart"/>
       <w:r>
         <w:rPr>
           <w:rFonts w:ascii="Consolas" w:eastAsia="Times New Roman" w:hAnsi="Consolas" w:cs="Times New Roman"/>
@@ -4647,9 +3216,38 @@
           <w:szCs w:val="21"/>
           <w:lang w:val="en-US" w:eastAsia="de-DE"/>
         </w:rPr>
-        <w:t>switch</w:t>
-      </w:r>
-      <w:proofErr w:type="gramEnd"/>
+        <w:t>switch_to</w:t>
+      </w:r>
+      <w:r>
+        <w:rPr>
+          <w:rFonts w:ascii="Consolas" w:eastAsia="Times New Roman" w:hAnsi="Consolas" w:cs="Times New Roman"/>
+          <w:color w:val="000000"/>
+          <w:sz w:val="21"/>
+          <w:szCs w:val="21"/>
+          <w:lang w:val="en-US" w:eastAsia="de-DE"/>
+        </w:rPr>
+        <w:t>.</w:t>
+      </w:r>
+      <w:r>
+        <w:rPr>
+          <w:rFonts w:ascii="Consolas" w:eastAsia="Times New Roman" w:hAnsi="Consolas" w:cs="Times New Roman"/>
+          <w:color w:val="795E26"/>
+          <w:sz w:val="21"/>
+          <w:szCs w:val="21"/>
+          <w:lang w:val="en-US" w:eastAsia="de-DE"/>
+        </w:rPr>
+        <w:t>window</w:t>
+      </w:r>
+      <w:r>
+        <w:rPr>
+          <w:rFonts w:ascii="Consolas" w:eastAsia="Times New Roman" w:hAnsi="Consolas" w:cs="Times New Roman"/>
+          <w:color w:val="000000"/>
+          <w:sz w:val="21"/>
+          <w:szCs w:val="21"/>
+          <w:lang w:val="en-US" w:eastAsia="de-DE"/>
+        </w:rPr>
+        <w:t>(</w:t>
+      </w:r>
       <w:r>
         <w:rPr>
           <w:rFonts w:ascii="Consolas" w:eastAsia="Times New Roman" w:hAnsi="Consolas" w:cs="Times New Roman"/>
@@ -4658,51 +3256,8 @@
           <w:szCs w:val="21"/>
           <w:lang w:val="en-US" w:eastAsia="de-DE"/>
         </w:rPr>
-        <w:t>_to</w:t>
-      </w:r>
-      <w:r>
-        <w:rPr>
-          <w:rFonts w:ascii="Consolas" w:eastAsia="Times New Roman" w:hAnsi="Consolas" w:cs="Times New Roman"/>
-          <w:color w:val="000000"/>
-          <w:sz w:val="21"/>
-          <w:szCs w:val="21"/>
-          <w:lang w:val="en-US" w:eastAsia="de-DE"/>
-        </w:rPr>
-        <w:t>.</w:t>
-      </w:r>
-      <w:r>
-        <w:rPr>
-          <w:rFonts w:ascii="Consolas" w:eastAsia="Times New Roman" w:hAnsi="Consolas" w:cs="Times New Roman"/>
-          <w:color w:val="795E26"/>
-          <w:sz w:val="21"/>
-          <w:szCs w:val="21"/>
-          <w:lang w:val="en-US" w:eastAsia="de-DE"/>
-        </w:rPr>
-        <w:t>window</w:t>
-      </w:r>
-      <w:proofErr w:type="spellEnd"/>
-      <w:r>
-        <w:rPr>
-          <w:rFonts w:ascii="Consolas" w:eastAsia="Times New Roman" w:hAnsi="Consolas" w:cs="Times New Roman"/>
-          <w:color w:val="000000"/>
-          <w:sz w:val="21"/>
-          <w:szCs w:val="21"/>
-          <w:lang w:val="en-US" w:eastAsia="de-DE"/>
-        </w:rPr>
-        <w:t>(</w:t>
-      </w:r>
-      <w:proofErr w:type="spellStart"/>
-      <w:r>
-        <w:rPr>
-          <w:rFonts w:ascii="Consolas" w:eastAsia="Times New Roman" w:hAnsi="Consolas" w:cs="Times New Roman"/>
-          <w:color w:val="001080"/>
-          <w:sz w:val="21"/>
-          <w:szCs w:val="21"/>
-          <w:lang w:val="en-US" w:eastAsia="de-DE"/>
-        </w:rPr>
         <w:t>listAllTabs</w:t>
       </w:r>
-      <w:proofErr w:type="spellEnd"/>
       <w:r>
         <w:rPr>
           <w:rFonts w:ascii="Consolas" w:eastAsia="Times New Roman" w:hAnsi="Consolas" w:cs="Times New Roman"/>
@@ -4977,49 +3532,15 @@
           <w:lang w:eastAsia="de-DE"/>
         </w:rPr>
       </w:pPr>
-      <w:proofErr w:type="spellStart"/>
-      <w:r>
-        <w:rPr>
-          <w:rFonts w:ascii="Consolas" w:eastAsia="Times New Roman" w:hAnsi="Consolas" w:cs="Times New Roman"/>
-          <w:color w:val="000000"/>
-          <w:sz w:val="21"/>
-          <w:szCs w:val="21"/>
-          <w:lang w:eastAsia="de-DE"/>
-        </w:rPr>
-        <w:t>If</w:t>
-      </w:r>
-      <w:proofErr w:type="spellEnd"/>
-      <w:r>
-        <w:rPr>
-          <w:rFonts w:ascii="Consolas" w:eastAsia="Times New Roman" w:hAnsi="Consolas" w:cs="Times New Roman"/>
-          <w:color w:val="000000"/>
-          <w:sz w:val="21"/>
-          <w:szCs w:val="21"/>
-          <w:lang w:eastAsia="de-DE"/>
-        </w:rPr>
-        <w:t xml:space="preserve"> (</w:t>
-      </w:r>
-      <w:proofErr w:type="spellStart"/>
-      <w:r>
-        <w:rPr>
-          <w:rFonts w:ascii="Consolas" w:eastAsia="Times New Roman" w:hAnsi="Consolas" w:cs="Times New Roman"/>
-          <w:color w:val="000000"/>
-          <w:sz w:val="21"/>
-          <w:szCs w:val="21"/>
-          <w:lang w:eastAsia="de-DE"/>
-        </w:rPr>
-        <w:t>printcounter</w:t>
-      </w:r>
-      <w:proofErr w:type="spellEnd"/>
-      <w:r>
-        <w:rPr>
-          <w:rFonts w:ascii="Consolas" w:eastAsia="Times New Roman" w:hAnsi="Consolas" w:cs="Times New Roman"/>
-          <w:color w:val="000000"/>
-          <w:sz w:val="21"/>
-          <w:szCs w:val="21"/>
-          <w:lang w:eastAsia="de-DE"/>
-        </w:rPr>
-        <w:t>==100)</w:t>
+      <w:r>
+        <w:rPr>
+          <w:rFonts w:ascii="Consolas" w:eastAsia="Times New Roman" w:hAnsi="Consolas" w:cs="Times New Roman"/>
+          <w:color w:val="000000"/>
+          <w:sz w:val="21"/>
+          <w:szCs w:val="21"/>
+          <w:lang w:eastAsia="de-DE"/>
+        </w:rPr>
+        <w:t>If (printcounter==100)</w:t>
       </w:r>
     </w:p>
     <w:p>
@@ -5044,20 +3565,8 @@
           <w:szCs w:val="21"/>
           <w:lang w:val="en-US" w:eastAsia="de-DE"/>
         </w:rPr>
-        <w:t xml:space="preserve">Do click on the current job </w:t>
-      </w:r>
-      <w:proofErr w:type="gramStart"/>
-      <w:r>
-        <w:rPr>
-          <w:rFonts w:ascii="Consolas" w:eastAsia="Times New Roman" w:hAnsi="Consolas" w:cs="Times New Roman"/>
-          <w:color w:val="000000"/>
-          <w:sz w:val="21"/>
-          <w:szCs w:val="21"/>
-          <w:lang w:val="en-US" w:eastAsia="de-DE"/>
-        </w:rPr>
-        <w:t>description</w:t>
-      </w:r>
-      <w:proofErr w:type="gramEnd"/>
+        <w:t>Do click on the current job description</w:t>
+      </w:r>
     </w:p>
     <w:p>
       <w:pPr>
@@ -5221,29 +3730,7 @@
           <w:szCs w:val="21"/>
           <w:lang w:eastAsia="de-DE"/>
         </w:rPr>
-        <w:t>Das Pop-up Fenster kann bei einem Job geschlossen werden, und die Infos zu dem Unternehmen können extrahiert werden. Zudem wird die Anzahl der Mitarbeiter erfasst, um die Unternehmen in der späteren Datenanalyse in Größen zu clustern (</w:t>
-      </w:r>
-      <w:proofErr w:type="spellStart"/>
-      <w:r>
-        <w:rPr>
-          <w:rFonts w:ascii="Consolas" w:eastAsia="Times New Roman" w:hAnsi="Consolas" w:cs="Times New Roman"/>
-          <w:color w:val="000000"/>
-          <w:sz w:val="21"/>
-          <w:szCs w:val="21"/>
-          <w:lang w:eastAsia="de-DE"/>
-        </w:rPr>
-        <w:t>Kleinst</w:t>
-      </w:r>
-      <w:proofErr w:type="spellEnd"/>
-      <w:r>
-        <w:rPr>
-          <w:rFonts w:ascii="Consolas" w:eastAsia="Times New Roman" w:hAnsi="Consolas" w:cs="Times New Roman"/>
-          <w:color w:val="000000"/>
-          <w:sz w:val="21"/>
-          <w:szCs w:val="21"/>
-          <w:lang w:eastAsia="de-DE"/>
-        </w:rPr>
-        <w:t>, Klein, mittleres und Großunternehmen)</w:t>
+        <w:t>Das Pop-up Fenster kann bei einem Job geschlossen werden, und die Infos zu dem Unternehmen können extrahiert werden. Zudem wird die Anzahl der Mitarbeiter erfasst, um die Unternehmen in der späteren Datenanalyse in Größen zu clustern (Kleinst, Klein, mittleres und Großunternehmen)</w:t>
       </w:r>
     </w:p>
     <w:p>
@@ -5279,29 +3766,7 @@
           <w:szCs w:val="21"/>
           <w:lang w:eastAsia="de-DE"/>
         </w:rPr>
-        <w:t>Nächster Schritt: Die Hauptseite (</w:t>
-      </w:r>
-      <w:proofErr w:type="spellStart"/>
-      <w:r>
-        <w:rPr>
-          <w:rFonts w:ascii="Consolas" w:eastAsia="Times New Roman" w:hAnsi="Consolas" w:cs="Times New Roman"/>
-          <w:color w:val="000000"/>
-          <w:sz w:val="21"/>
-          <w:szCs w:val="21"/>
-          <w:lang w:eastAsia="de-DE"/>
-        </w:rPr>
-        <w:t>get_url</w:t>
-      </w:r>
-      <w:proofErr w:type="spellEnd"/>
-      <w:r>
-        <w:rPr>
-          <w:rFonts w:ascii="Consolas" w:eastAsia="Times New Roman" w:hAnsi="Consolas" w:cs="Times New Roman"/>
-          <w:color w:val="000000"/>
-          <w:sz w:val="21"/>
-          <w:szCs w:val="21"/>
-          <w:lang w:eastAsia="de-DE"/>
-        </w:rPr>
-        <w:t xml:space="preserve">) bloß nicht neu laden, da neue Stellen hinzukommen können! </w:t>
+        <w:t xml:space="preserve">Nächster Schritt: Die Hauptseite (get_url) bloß nicht neu laden, da neue Stellen hinzukommen können! </w:t>
       </w:r>
       <w:r>
         <w:rPr>
@@ -5358,29 +3823,7 @@
           <w:szCs w:val="21"/>
           <w:lang w:eastAsia="de-DE"/>
         </w:rPr>
-        <w:t>Idee: Die Haupt-</w:t>
-      </w:r>
-      <w:proofErr w:type="spellStart"/>
-      <w:r>
-        <w:rPr>
-          <w:rFonts w:ascii="Consolas" w:eastAsia="Times New Roman" w:hAnsi="Consolas" w:cs="Times New Roman"/>
-          <w:color w:val="000000"/>
-          <w:sz w:val="21"/>
-          <w:szCs w:val="21"/>
-          <w:lang w:eastAsia="de-DE"/>
-        </w:rPr>
-        <w:t>url</w:t>
-      </w:r>
-      <w:proofErr w:type="spellEnd"/>
-      <w:r>
-        <w:rPr>
-          <w:rFonts w:ascii="Consolas" w:eastAsia="Times New Roman" w:hAnsi="Consolas" w:cs="Times New Roman"/>
-          <w:color w:val="000000"/>
-          <w:sz w:val="21"/>
-          <w:szCs w:val="21"/>
-          <w:lang w:eastAsia="de-DE"/>
-        </w:rPr>
-        <w:t xml:space="preserve"> immer offen lassen </w:t>
+        <w:t xml:space="preserve">Idee: Die Haupt-url immer offen lassen </w:t>
       </w:r>
       <w:r>
         <w:rPr>
@@ -5428,51 +3871,7 @@
           <w:szCs w:val="21"/>
           <w:lang w:eastAsia="de-DE"/>
         </w:rPr>
-        <w:t xml:space="preserve">Danach zurück zur Haupt-URL wechseln und </w:t>
-      </w:r>
-      <w:proofErr w:type="spellStart"/>
-      <w:r>
-        <w:rPr>
-          <w:rFonts w:ascii="Consolas" w:eastAsia="Times New Roman" w:hAnsi="Consolas" w:cs="Times New Roman"/>
-          <w:color w:val="000000"/>
-          <w:sz w:val="21"/>
-          <w:szCs w:val="21"/>
-          <w:lang w:eastAsia="de-DE"/>
-        </w:rPr>
-        <w:t>Unternehmenstab</w:t>
-      </w:r>
-      <w:proofErr w:type="spellEnd"/>
-      <w:r>
-        <w:rPr>
-          <w:rFonts w:ascii="Consolas" w:eastAsia="Times New Roman" w:hAnsi="Consolas" w:cs="Times New Roman"/>
-          <w:color w:val="000000"/>
-          <w:sz w:val="21"/>
-          <w:szCs w:val="21"/>
-          <w:lang w:eastAsia="de-DE"/>
-        </w:rPr>
-        <w:t xml:space="preserve"> direkt schließen (um nicht am </w:t>
-      </w:r>
-      <w:proofErr w:type="spellStart"/>
-      <w:r>
-        <w:rPr>
-          <w:rFonts w:ascii="Consolas" w:eastAsia="Times New Roman" w:hAnsi="Consolas" w:cs="Times New Roman"/>
-          <w:color w:val="000000"/>
-          <w:sz w:val="21"/>
-          <w:szCs w:val="21"/>
-          <w:lang w:eastAsia="de-DE"/>
-        </w:rPr>
-        <w:t>ende</w:t>
-      </w:r>
-      <w:proofErr w:type="spellEnd"/>
-      <w:r>
-        <w:rPr>
-          <w:rFonts w:ascii="Consolas" w:eastAsia="Times New Roman" w:hAnsi="Consolas" w:cs="Times New Roman"/>
-          <w:color w:val="000000"/>
-          <w:sz w:val="21"/>
-          <w:szCs w:val="21"/>
-          <w:lang w:eastAsia="de-DE"/>
-        </w:rPr>
-        <w:t xml:space="preserve"> 1000 Tabs offen zu haben, welches die Laufzeit enorm verlangsamen würde)</w:t>
+        <w:t>Danach zurück zur Haupt-URL wechseln und Unternehmenstab direkt schließen (um nicht am ende 1000 Tabs offen zu haben, welches die Laufzeit enorm verlangsamen würde)</w:t>
       </w:r>
     </w:p>
     <w:p>
@@ -5586,20 +3985,8 @@
           <w:szCs w:val="21"/>
           <w:lang w:val="en-US" w:eastAsia="de-DE"/>
         </w:rPr>
-        <w:t xml:space="preserve">L </w:t>
-      </w:r>
-      <w:proofErr w:type="spellStart"/>
-      <w:r>
-        <w:rPr>
-          <w:rFonts w:ascii="Consolas" w:eastAsia="Times New Roman" w:hAnsi="Consolas" w:cs="Times New Roman"/>
-          <w:color w:val="000000"/>
-          <w:sz w:val="21"/>
-          <w:szCs w:val="21"/>
-          <w:lang w:val="en-US" w:eastAsia="de-DE"/>
-        </w:rPr>
-        <w:t>umsetzen</w:t>
-      </w:r>
-      <w:proofErr w:type="spellEnd"/>
+        <w:t>L umsetzen</w:t>
+      </w:r>
     </w:p>
     <w:p>
       <w:pPr>
@@ -5667,51 +4054,7 @@
           <w:szCs w:val="21"/>
           <w:lang w:eastAsia="de-DE"/>
         </w:rPr>
-        <w:t xml:space="preserve">auf </w:t>
-      </w:r>
-      <w:proofErr w:type="spellStart"/>
-      <w:r>
-        <w:rPr>
-          <w:rFonts w:ascii="Consolas" w:eastAsia="Times New Roman" w:hAnsi="Consolas" w:cs="Times New Roman"/>
-          <w:color w:val="000000"/>
-          <w:sz w:val="21"/>
-          <w:szCs w:val="21"/>
-          <w:lang w:eastAsia="de-DE"/>
-        </w:rPr>
-        <w:t>Github</w:t>
-      </w:r>
-      <w:proofErr w:type="spellEnd"/>
-      <w:r>
-        <w:rPr>
-          <w:rFonts w:ascii="Consolas" w:eastAsia="Times New Roman" w:hAnsi="Consolas" w:cs="Times New Roman"/>
-          <w:color w:val="000000"/>
-          <w:sz w:val="21"/>
-          <w:szCs w:val="21"/>
-          <w:lang w:eastAsia="de-DE"/>
-        </w:rPr>
-        <w:t xml:space="preserve"> hochgeladen und wird regelmäßig über GIT in </w:t>
-      </w:r>
-      <w:proofErr w:type="spellStart"/>
-      <w:r>
-        <w:rPr>
-          <w:rFonts w:ascii="Consolas" w:eastAsia="Times New Roman" w:hAnsi="Consolas" w:cs="Times New Roman"/>
-          <w:color w:val="000000"/>
-          <w:sz w:val="21"/>
-          <w:szCs w:val="21"/>
-          <w:lang w:eastAsia="de-DE"/>
-        </w:rPr>
-        <w:t>VSCode</w:t>
-      </w:r>
-      <w:proofErr w:type="spellEnd"/>
-      <w:r>
-        <w:rPr>
-          <w:rFonts w:ascii="Consolas" w:eastAsia="Times New Roman" w:hAnsi="Consolas" w:cs="Times New Roman"/>
-          <w:color w:val="000000"/>
-          <w:sz w:val="21"/>
-          <w:szCs w:val="21"/>
-          <w:lang w:eastAsia="de-DE"/>
-        </w:rPr>
-        <w:t xml:space="preserve"> aktualisiert </w:t>
+        <w:t xml:space="preserve">auf Github hochgeladen und wird regelmäßig über GIT in VSCode aktualisiert </w:t>
       </w:r>
     </w:p>
     <w:p>
@@ -5739,29 +4082,7 @@
           <w:szCs w:val="21"/>
           <w:lang w:eastAsia="de-DE"/>
         </w:rPr>
-        <w:t xml:space="preserve">Der </w:t>
-      </w:r>
-      <w:proofErr w:type="spellStart"/>
-      <w:r>
-        <w:rPr>
-          <w:rFonts w:ascii="Consolas" w:eastAsia="Times New Roman" w:hAnsi="Consolas" w:cs="Times New Roman"/>
-          <w:color w:val="000000"/>
-          <w:sz w:val="21"/>
-          <w:szCs w:val="21"/>
-          <w:lang w:eastAsia="de-DE"/>
-        </w:rPr>
-        <w:t>profile_link_path</w:t>
-      </w:r>
-      <w:proofErr w:type="spellEnd"/>
-      <w:r>
-        <w:rPr>
-          <w:rFonts w:ascii="Consolas" w:eastAsia="Times New Roman" w:hAnsi="Consolas" w:cs="Times New Roman"/>
-          <w:color w:val="000000"/>
-          <w:sz w:val="21"/>
-          <w:szCs w:val="21"/>
-          <w:lang w:eastAsia="de-DE"/>
-        </w:rPr>
-        <w:t xml:space="preserve"> ändert sich in regelmäßigen Abständen!!</w:t>
+        <w:t>Der profile_link_path ändert sich in regelmäßigen Abständen!!</w:t>
       </w:r>
     </w:p>
     <w:p/>
@@ -5784,15 +4105,7 @@
         </w:numPr>
       </w:pPr>
       <w:r>
-        <w:t xml:space="preserve">Bei dem Runter scrollen hört es bei 1000 Einträgen auf und der </w:t>
-      </w:r>
-      <w:proofErr w:type="spellStart"/>
-      <w:r>
-        <w:t>button</w:t>
-      </w:r>
-      <w:proofErr w:type="spellEnd"/>
-      <w:r>
-        <w:t xml:space="preserve"> ist nicht mehr anklickbar</w:t>
+        <w:t>Bei dem Runter scrollen hört es bei 1000 Einträgen auf und der button ist nicht mehr anklickbar</w:t>
       </w:r>
     </w:p>
     <w:p>
@@ -5804,47 +4117,7 @@
         </w:numPr>
       </w:pPr>
       <w:r>
-        <w:t xml:space="preserve">Bei den Detailinformationen + Website: kommt nach ein </w:t>
-      </w:r>
-      <w:proofErr w:type="gramStart"/>
-      <w:r>
-        <w:t>Duzend</w:t>
-      </w:r>
-      <w:proofErr w:type="gramEnd"/>
-      <w:r>
-        <w:t xml:space="preserve"> Abläufen immer die Meldung „</w:t>
-      </w:r>
-      <w:proofErr w:type="spellStart"/>
-      <w:r>
-        <w:t>Loading</w:t>
-      </w:r>
-      <w:proofErr w:type="spellEnd"/>
-      <w:r>
-        <w:t xml:space="preserve"> </w:t>
-      </w:r>
-      <w:proofErr w:type="spellStart"/>
-      <w:r>
-        <w:t>took</w:t>
-      </w:r>
-      <w:proofErr w:type="spellEnd"/>
-      <w:r>
-        <w:t xml:space="preserve"> </w:t>
-      </w:r>
-      <w:proofErr w:type="spellStart"/>
-      <w:r>
-        <w:t>too</w:t>
-      </w:r>
-      <w:proofErr w:type="spellEnd"/>
-      <w:r>
-        <w:t xml:space="preserve"> </w:t>
-      </w:r>
-      <w:proofErr w:type="spellStart"/>
-      <w:r>
-        <w:t>much</w:t>
-      </w:r>
-      <w:proofErr w:type="spellEnd"/>
-      <w:r>
-        <w:t xml:space="preserve"> time“ </w:t>
+        <w:t xml:space="preserve">Bei den Detailinformationen + Website: kommt nach ein Duzend Abläufen immer die Meldung „Loading took too much time“ </w:t>
       </w:r>
       <w:r>
         <w:sym w:font="Wingdings" w:char="F0E0"/>
@@ -5875,185 +4148,32 @@
       </w:r>
     </w:p>
     <w:p>
-      <w:proofErr w:type="spellStart"/>
-      <w:proofErr w:type="gramStart"/>
-      <w:r>
-        <w:t>selenium.common</w:t>
-      </w:r>
-      <w:proofErr w:type="gramEnd"/>
-      <w:r>
-        <w:t>.exceptions.ElementClickInterceptedException</w:t>
-      </w:r>
-      <w:proofErr w:type="spellEnd"/>
-      <w:r>
-        <w:t xml:space="preserve">: Message: </w:t>
-      </w:r>
-      <w:proofErr w:type="spellStart"/>
-      <w:r>
-        <w:t>element</w:t>
-      </w:r>
-      <w:proofErr w:type="spellEnd"/>
-      <w:r>
-        <w:t xml:space="preserve"> </w:t>
-      </w:r>
-      <w:proofErr w:type="spellStart"/>
-      <w:r>
-        <w:t>click</w:t>
-      </w:r>
-      <w:proofErr w:type="spellEnd"/>
-      <w:r>
-        <w:t xml:space="preserve"> </w:t>
-      </w:r>
-      <w:proofErr w:type="spellStart"/>
-      <w:r>
-        <w:t>intercepted</w:t>
-      </w:r>
-      <w:proofErr w:type="spellEnd"/>
-      <w:r>
-        <w:t xml:space="preserve">: Element &lt;li&gt;...&lt;/li&gt; </w:t>
-      </w:r>
-      <w:proofErr w:type="spellStart"/>
-      <w:r>
-        <w:t>is</w:t>
-      </w:r>
-      <w:proofErr w:type="spellEnd"/>
-      <w:r>
-        <w:t xml:space="preserve"> not </w:t>
-      </w:r>
-      <w:proofErr w:type="spellStart"/>
-      <w:r>
-        <w:t>clickable</w:t>
-      </w:r>
-      <w:proofErr w:type="spellEnd"/>
-      <w:r>
-        <w:t xml:space="preserve"> at </w:t>
-      </w:r>
-      <w:proofErr w:type="spellStart"/>
-      <w:r>
-        <w:t>point</w:t>
-      </w:r>
-      <w:proofErr w:type="spellEnd"/>
-      <w:r>
-        <w:t xml:space="preserve"> (319, 92). Other </w:t>
-      </w:r>
-      <w:proofErr w:type="spellStart"/>
-      <w:r>
-        <w:t>element</w:t>
-      </w:r>
-      <w:proofErr w:type="spellEnd"/>
-      <w:r>
-        <w:t xml:space="preserve"> </w:t>
-      </w:r>
-      <w:proofErr w:type="spellStart"/>
-      <w:r>
-        <w:t>would</w:t>
-      </w:r>
-      <w:proofErr w:type="spellEnd"/>
-      <w:r>
-        <w:t xml:space="preserve"> </w:t>
-      </w:r>
-      <w:proofErr w:type="spellStart"/>
-      <w:r>
-        <w:t>receive</w:t>
-      </w:r>
-      <w:proofErr w:type="spellEnd"/>
-      <w:r>
-        <w:t xml:space="preserve"> </w:t>
-      </w:r>
-      <w:proofErr w:type="spellStart"/>
-      <w:r>
-        <w:t>the</w:t>
-      </w:r>
-      <w:proofErr w:type="spellEnd"/>
-      <w:r>
-        <w:t xml:space="preserve"> </w:t>
-      </w:r>
-      <w:proofErr w:type="spellStart"/>
-      <w:r>
-        <w:t>click</w:t>
-      </w:r>
-      <w:proofErr w:type="spellEnd"/>
-      <w:r>
-        <w:t>: &lt;p&gt;...&lt;/p&gt;</w:t>
+      <w:r>
+        <w:t>selenium.common.exceptions.ElementClickInterceptedException: Message: element click intercepted: Element &lt;li&gt;...&lt;/li&gt; is not clickable at point (319, 92). Other element would receive the click: &lt;p&gt;...&lt;/p&gt;</w:t>
       </w:r>
     </w:p>
     <w:p/>
     <w:p>
       <w:r>
         <w:lastRenderedPageBreak/>
-        <w:t xml:space="preserve">neue Fehler im </w:t>
-      </w:r>
-      <w:proofErr w:type="spellStart"/>
-      <w:r>
-        <w:t>profile_link_path</w:t>
-      </w:r>
-      <w:proofErr w:type="spellEnd"/>
-    </w:p>
-    <w:p>
-      <w:r>
-        <w:t xml:space="preserve">beim letzten Durchgang werden </w:t>
-      </w:r>
-      <w:proofErr w:type="gramStart"/>
-      <w:r>
-        <w:t>alle allgemeine Informationen</w:t>
-      </w:r>
-      <w:proofErr w:type="gramEnd"/>
-      <w:r>
-        <w:t xml:space="preserve"> gesammelt(&lt;1k) aber detaillierte Infos nur ein Duzend, und keine Infos aus der extra </w:t>
-      </w:r>
-      <w:proofErr w:type="spellStart"/>
-      <w:r>
-        <w:t>seite</w:t>
-      </w:r>
-      <w:proofErr w:type="spellEnd"/>
-    </w:p>
-    <w:p>
-      <w:r>
-        <w:t xml:space="preserve">warum wird prof0 nicht an </w:t>
-      </w:r>
-      <w:proofErr w:type="spellStart"/>
-      <w:r>
-        <w:t>prof</w:t>
-      </w:r>
-      <w:proofErr w:type="spellEnd"/>
-      <w:r>
-        <w:t xml:space="preserve"> angehangen, obwohl er den link richtig gefunden und sogar </w:t>
-      </w:r>
-      <w:proofErr w:type="spellStart"/>
-      <w:r>
-        <w:t>geprintet</w:t>
-      </w:r>
-      <w:proofErr w:type="spellEnd"/>
-      <w:r>
-        <w:t xml:space="preserve"> hat? </w:t>
+        <w:t>neue Fehler im profile_link_path</w:t>
+      </w:r>
+    </w:p>
+    <w:p>
+      <w:r>
+        <w:t>beim letzten Durchgang werden alle allgemeine Informationen gesammelt(&lt;1k) aber detaillierte Infos nur ein Duzend, und keine Infos aus der extra seite</w:t>
+      </w:r>
+    </w:p>
+    <w:p>
+      <w:r>
+        <w:t xml:space="preserve">warum wird prof0 nicht an prof angehangen, obwohl er den link richtig gefunden und sogar geprintet hat? </w:t>
       </w:r>
       <w:r>
         <w:sym w:font="Wingdings" w:char="F0E0"/>
       </w:r>
       <w:r>
-        <w:t xml:space="preserve"> Antwort: es wurde schon vorher ein </w:t>
-      </w:r>
-      <w:proofErr w:type="spellStart"/>
-      <w:r>
-        <w:t>fehler</w:t>
-      </w:r>
-      <w:proofErr w:type="spellEnd"/>
-      <w:r>
-        <w:t xml:space="preserve"> ausgelöst und der code springt direkt in den </w:t>
-      </w:r>
-      <w:proofErr w:type="spellStart"/>
-      <w:r>
-        <w:t>except</w:t>
-      </w:r>
-      <w:proofErr w:type="spellEnd"/>
-      <w:r>
-        <w:t xml:space="preserve"> </w:t>
-      </w:r>
-      <w:proofErr w:type="spellStart"/>
-      <w:r>
-        <w:t>modus</w:t>
-      </w:r>
-      <w:proofErr w:type="spellEnd"/>
+        <w:t xml:space="preserve"> Antwort: es wurde schon vorher ein fehler ausgelöst und der code springt direkt in den except modus</w:t>
+      </w:r>
     </w:p>
     <w:p/>
     <w:p>
@@ -6095,13 +4215,8 @@
       </w:r>
     </w:p>
     <w:p>
-      <w:proofErr w:type="gramStart"/>
-      <w:r>
-        <w:t>Ziel :</w:t>
-      </w:r>
-      <w:proofErr w:type="gramEnd"/>
-      <w:r>
-        <w:t xml:space="preserve"> Die Seite soll nicht plötzlich weiß werden und nichts mehr laden</w:t>
+      <w:r>
+        <w:t>Ziel : Die Seite soll nicht plötzlich weiß werden und nichts mehr laden</w:t>
       </w:r>
     </w:p>
     <w:p/>
@@ -6129,15 +4244,7 @@
         </w:numPr>
       </w:pPr>
       <w:r>
-        <w:t xml:space="preserve">Ab 1000 Jobs kann man auf der Seite weder automatisch noch manuell runter </w:t>
-      </w:r>
-      <w:proofErr w:type="gramStart"/>
-      <w:r>
-        <w:t>scrollen</w:t>
-      </w:r>
-      <w:proofErr w:type="gramEnd"/>
-      <w:r>
-        <w:t xml:space="preserve"> um weitere Jobs zu laden</w:t>
+        <w:t>Ab 1000 Jobs kann man auf der Seite weder automatisch noch manuell runter scrollen um weitere Jobs zu laden</w:t>
       </w:r>
     </w:p>
     <w:p>
@@ -6152,37 +4259,8 @@
         <w:rPr>
           <w:color w:val="1F3864" w:themeColor="accent1" w:themeShade="80"/>
         </w:rPr>
-        <w:t xml:space="preserve">LinkedIn </w:t>
-      </w:r>
-      <w:proofErr w:type="spellStart"/>
-      <w:r>
-        <w:rPr>
-          <w:color w:val="1F3864" w:themeColor="accent1" w:themeShade="80"/>
-        </w:rPr>
-        <w:t>search</w:t>
-      </w:r>
-      <w:proofErr w:type="spellEnd"/>
-      <w:r>
-        <w:rPr>
-          <w:color w:val="1F3864" w:themeColor="accent1" w:themeShade="80"/>
-        </w:rPr>
-        <w:t xml:space="preserve"> </w:t>
-      </w:r>
-      <w:proofErr w:type="spellStart"/>
-      <w:r>
-        <w:rPr>
-          <w:color w:val="1F3864" w:themeColor="accent1" w:themeShade="80"/>
-        </w:rPr>
-        <w:t>displays</w:t>
-      </w:r>
-      <w:proofErr w:type="spellEnd"/>
-      <w:r>
-        <w:rPr>
-          <w:color w:val="1F3864" w:themeColor="accent1" w:themeShade="80"/>
-        </w:rPr>
-        <w:t xml:space="preserve"> a </w:t>
-      </w:r>
-      <w:proofErr w:type="spellStart"/>
+        <w:t xml:space="preserve">LinkedIn search displays a </w:t>
+      </w:r>
       <w:r>
         <w:rPr>
           <w:b/>
@@ -6191,154 +4269,12 @@
         </w:rPr>
         <w:t>max</w:t>
       </w:r>
-      <w:proofErr w:type="spellEnd"/>
       <w:r>
         <w:rPr>
           <w:color w:val="1F3864" w:themeColor="accent1" w:themeShade="80"/>
         </w:rPr>
-        <w:t xml:space="preserve"> </w:t>
-      </w:r>
-      <w:proofErr w:type="spellStart"/>
-      <w:r>
-        <w:rPr>
-          <w:color w:val="1F3864" w:themeColor="accent1" w:themeShade="80"/>
-        </w:rPr>
-        <w:t>of</w:t>
-      </w:r>
-      <w:proofErr w:type="spellEnd"/>
-      <w:r>
-        <w:rPr>
-          <w:color w:val="1F3864" w:themeColor="accent1" w:themeShade="80"/>
-        </w:rPr>
-        <w:t xml:space="preserve"> 100 </w:t>
-      </w:r>
-      <w:proofErr w:type="spellStart"/>
-      <w:r>
-        <w:rPr>
-          <w:color w:val="1F3864" w:themeColor="accent1" w:themeShade="80"/>
-        </w:rPr>
-        <w:t>results</w:t>
-      </w:r>
-      <w:proofErr w:type="spellEnd"/>
-      <w:r>
-        <w:rPr>
-          <w:color w:val="1F3864" w:themeColor="accent1" w:themeShade="80"/>
-        </w:rPr>
-        <w:t xml:space="preserve"> </w:t>
-      </w:r>
-      <w:proofErr w:type="spellStart"/>
-      <w:r>
-        <w:rPr>
-          <w:color w:val="1F3864" w:themeColor="accent1" w:themeShade="80"/>
-        </w:rPr>
-        <w:t>pages</w:t>
-      </w:r>
-      <w:proofErr w:type="spellEnd"/>
-      <w:r>
-        <w:rPr>
-          <w:color w:val="1F3864" w:themeColor="accent1" w:themeShade="80"/>
-        </w:rPr>
-        <w:t xml:space="preserve">. </w:t>
-      </w:r>
-      <w:proofErr w:type="spellStart"/>
-      <w:r>
-        <w:rPr>
-          <w:color w:val="1F3864" w:themeColor="accent1" w:themeShade="80"/>
-        </w:rPr>
-        <w:t>For</w:t>
-      </w:r>
-      <w:proofErr w:type="spellEnd"/>
-      <w:r>
-        <w:rPr>
-          <w:color w:val="1F3864" w:themeColor="accent1" w:themeShade="80"/>
-        </w:rPr>
-        <w:t xml:space="preserve"> </w:t>
-      </w:r>
-      <w:proofErr w:type="spellStart"/>
-      <w:r>
-        <w:rPr>
-          <w:color w:val="1F3864" w:themeColor="accent1" w:themeShade="80"/>
-        </w:rPr>
-        <w:t>searches</w:t>
-      </w:r>
-      <w:proofErr w:type="spellEnd"/>
-      <w:r>
-        <w:rPr>
-          <w:color w:val="1F3864" w:themeColor="accent1" w:themeShade="80"/>
-        </w:rPr>
-        <w:t xml:space="preserve"> </w:t>
-      </w:r>
-      <w:proofErr w:type="spellStart"/>
-      <w:r>
-        <w:rPr>
-          <w:color w:val="1F3864" w:themeColor="accent1" w:themeShade="80"/>
-        </w:rPr>
-        <w:t>resulting</w:t>
-      </w:r>
-      <w:proofErr w:type="spellEnd"/>
-      <w:r>
-        <w:rPr>
-          <w:color w:val="1F3864" w:themeColor="accent1" w:themeShade="80"/>
-        </w:rPr>
-        <w:t xml:space="preserve"> in </w:t>
-      </w:r>
-      <w:proofErr w:type="spellStart"/>
-      <w:r>
-        <w:rPr>
-          <w:color w:val="1F3864" w:themeColor="accent1" w:themeShade="80"/>
-        </w:rPr>
-        <w:t>thousands</w:t>
-      </w:r>
-      <w:proofErr w:type="spellEnd"/>
-      <w:r>
-        <w:rPr>
-          <w:color w:val="1F3864" w:themeColor="accent1" w:themeShade="80"/>
-        </w:rPr>
-        <w:t xml:space="preserve"> </w:t>
-      </w:r>
-      <w:proofErr w:type="spellStart"/>
-      <w:r>
-        <w:rPr>
-          <w:color w:val="1F3864" w:themeColor="accent1" w:themeShade="80"/>
-        </w:rPr>
-        <w:t>of</w:t>
-      </w:r>
-      <w:proofErr w:type="spellEnd"/>
-      <w:r>
-        <w:rPr>
-          <w:color w:val="1F3864" w:themeColor="accent1" w:themeShade="80"/>
-        </w:rPr>
-        <w:t xml:space="preserve"> </w:t>
-      </w:r>
-      <w:proofErr w:type="spellStart"/>
-      <w:r>
-        <w:rPr>
-          <w:color w:val="1F3864" w:themeColor="accent1" w:themeShade="80"/>
-        </w:rPr>
-        <w:t>results</w:t>
-      </w:r>
-      <w:proofErr w:type="spellEnd"/>
-      <w:r>
-        <w:rPr>
-          <w:color w:val="1F3864" w:themeColor="accent1" w:themeShade="80"/>
-        </w:rPr>
-        <w:t xml:space="preserve">, </w:t>
-      </w:r>
-      <w:proofErr w:type="spellStart"/>
-      <w:r>
-        <w:rPr>
-          <w:color w:val="1F3864" w:themeColor="accent1" w:themeShade="80"/>
-        </w:rPr>
-        <w:t>you</w:t>
-      </w:r>
-      <w:proofErr w:type="spellEnd"/>
-      <w:r>
-        <w:rPr>
-          <w:color w:val="1F3864" w:themeColor="accent1" w:themeShade="80"/>
-        </w:rPr>
-        <w:t xml:space="preserve"> </w:t>
-      </w:r>
-      <w:proofErr w:type="spellStart"/>
+        <w:t xml:space="preserve"> of 100 results pages. For searches resulting in thousands of results, you </w:t>
+      </w:r>
       <w:r>
         <w:rPr>
           <w:b/>
@@ -6347,266 +4283,12 @@
         </w:rPr>
         <w:t>cannot</w:t>
       </w:r>
-      <w:proofErr w:type="spellEnd"/>
       <w:r>
         <w:rPr>
           <w:color w:val="1F3864" w:themeColor="accent1" w:themeShade="80"/>
         </w:rPr>
-        <w:t xml:space="preserve"> </w:t>
-      </w:r>
-      <w:proofErr w:type="spellStart"/>
-      <w:r>
-        <w:rPr>
-          <w:color w:val="1F3864" w:themeColor="accent1" w:themeShade="80"/>
-        </w:rPr>
-        <w:t>scrape</w:t>
-      </w:r>
-      <w:proofErr w:type="spellEnd"/>
-      <w:r>
-        <w:rPr>
-          <w:color w:val="1F3864" w:themeColor="accent1" w:themeShade="80"/>
-        </w:rPr>
-        <w:t xml:space="preserve"> </w:t>
-      </w:r>
-      <w:proofErr w:type="spellStart"/>
-      <w:r>
-        <w:rPr>
-          <w:color w:val="1F3864" w:themeColor="accent1" w:themeShade="80"/>
-        </w:rPr>
-        <w:t>more</w:t>
-      </w:r>
-      <w:proofErr w:type="spellEnd"/>
-      <w:r>
-        <w:rPr>
-          <w:color w:val="1F3864" w:themeColor="accent1" w:themeShade="80"/>
-        </w:rPr>
-        <w:t xml:space="preserve"> </w:t>
-      </w:r>
-      <w:proofErr w:type="spellStart"/>
-      <w:r>
-        <w:rPr>
-          <w:color w:val="1F3864" w:themeColor="accent1" w:themeShade="80"/>
-        </w:rPr>
-        <w:t>than</w:t>
-      </w:r>
-      <w:proofErr w:type="spellEnd"/>
-      <w:r>
-        <w:rPr>
-          <w:color w:val="1F3864" w:themeColor="accent1" w:themeShade="80"/>
-        </w:rPr>
-        <w:t xml:space="preserve"> </w:t>
-      </w:r>
-      <w:proofErr w:type="spellStart"/>
-      <w:r>
-        <w:rPr>
-          <w:color w:val="1F3864" w:themeColor="accent1" w:themeShade="80"/>
-        </w:rPr>
-        <w:t>the</w:t>
-      </w:r>
-      <w:proofErr w:type="spellEnd"/>
-      <w:r>
-        <w:rPr>
-          <w:color w:val="1F3864" w:themeColor="accent1" w:themeShade="80"/>
-        </w:rPr>
-        <w:t xml:space="preserve"> </w:t>
-      </w:r>
-      <w:proofErr w:type="spellStart"/>
-      <w:r>
-        <w:rPr>
-          <w:color w:val="1F3864" w:themeColor="accent1" w:themeShade="80"/>
-        </w:rPr>
-        <w:t>first</w:t>
-      </w:r>
-      <w:proofErr w:type="spellEnd"/>
-      <w:r>
-        <w:rPr>
-          <w:color w:val="1F3864" w:themeColor="accent1" w:themeShade="80"/>
-        </w:rPr>
-        <w:t xml:space="preserve"> 1000 </w:t>
-      </w:r>
-      <w:proofErr w:type="spellStart"/>
-      <w:r>
-        <w:rPr>
-          <w:color w:val="1F3864" w:themeColor="accent1" w:themeShade="80"/>
-        </w:rPr>
-        <w:t>results</w:t>
-      </w:r>
-      <w:proofErr w:type="spellEnd"/>
-      <w:r>
-        <w:rPr>
-          <w:color w:val="1F3864" w:themeColor="accent1" w:themeShade="80"/>
-        </w:rPr>
-        <w:t xml:space="preserve"> </w:t>
-      </w:r>
-      <w:proofErr w:type="spellStart"/>
-      <w:r>
-        <w:rPr>
-          <w:color w:val="1F3864" w:themeColor="accent1" w:themeShade="80"/>
-        </w:rPr>
-        <w:t>with</w:t>
-      </w:r>
-      <w:proofErr w:type="spellEnd"/>
-      <w:r>
-        <w:rPr>
-          <w:color w:val="1F3864" w:themeColor="accent1" w:themeShade="80"/>
-        </w:rPr>
-        <w:t xml:space="preserve"> a </w:t>
-      </w:r>
-      <w:proofErr w:type="spellStart"/>
-      <w:r>
-        <w:rPr>
-          <w:color w:val="1F3864" w:themeColor="accent1" w:themeShade="80"/>
-        </w:rPr>
-        <w:t>regular</w:t>
-      </w:r>
-      <w:proofErr w:type="spellEnd"/>
-      <w:r>
-        <w:rPr>
-          <w:color w:val="1F3864" w:themeColor="accent1" w:themeShade="80"/>
-        </w:rPr>
-        <w:t xml:space="preserve"> LinkedIn </w:t>
-      </w:r>
-      <w:proofErr w:type="spellStart"/>
-      <w:r>
-        <w:rPr>
-          <w:color w:val="1F3864" w:themeColor="accent1" w:themeShade="80"/>
-        </w:rPr>
-        <w:t>account</w:t>
-      </w:r>
-      <w:proofErr w:type="spellEnd"/>
-      <w:r>
-        <w:rPr>
-          <w:color w:val="1F3864" w:themeColor="accent1" w:themeShade="80"/>
-        </w:rPr>
-        <w:t xml:space="preserve">. Sales Navigator </w:t>
-      </w:r>
-      <w:proofErr w:type="spellStart"/>
-      <w:r>
-        <w:rPr>
-          <w:color w:val="1F3864" w:themeColor="accent1" w:themeShade="80"/>
-        </w:rPr>
-        <w:t>displays</w:t>
-      </w:r>
-      <w:proofErr w:type="spellEnd"/>
-      <w:r>
-        <w:rPr>
-          <w:color w:val="1F3864" w:themeColor="accent1" w:themeShade="80"/>
-        </w:rPr>
-        <w:t xml:space="preserve"> 25 </w:t>
-      </w:r>
-      <w:proofErr w:type="spellStart"/>
-      <w:r>
-        <w:rPr>
-          <w:color w:val="1F3864" w:themeColor="accent1" w:themeShade="80"/>
-        </w:rPr>
-        <w:t>results</w:t>
-      </w:r>
-      <w:proofErr w:type="spellEnd"/>
-      <w:r>
-        <w:rPr>
-          <w:color w:val="1F3864" w:themeColor="accent1" w:themeShade="80"/>
-        </w:rPr>
-        <w:t xml:space="preserve"> per </w:t>
-      </w:r>
-      <w:proofErr w:type="spellStart"/>
-      <w:r>
-        <w:rPr>
-          <w:color w:val="1F3864" w:themeColor="accent1" w:themeShade="80"/>
-        </w:rPr>
-        <w:t>page</w:t>
-      </w:r>
-      <w:proofErr w:type="spellEnd"/>
-      <w:r>
-        <w:rPr>
-          <w:color w:val="1F3864" w:themeColor="accent1" w:themeShade="80"/>
-        </w:rPr>
-        <w:t xml:space="preserve">, so </w:t>
-      </w:r>
-      <w:proofErr w:type="spellStart"/>
-      <w:r>
-        <w:rPr>
-          <w:color w:val="1F3864" w:themeColor="accent1" w:themeShade="80"/>
-        </w:rPr>
-        <w:t>with</w:t>
-      </w:r>
-      <w:proofErr w:type="spellEnd"/>
-      <w:r>
-        <w:rPr>
-          <w:color w:val="1F3864" w:themeColor="accent1" w:themeShade="80"/>
-        </w:rPr>
-        <w:t xml:space="preserve"> </w:t>
-      </w:r>
-      <w:proofErr w:type="spellStart"/>
-      <w:r>
-        <w:rPr>
-          <w:color w:val="1F3864" w:themeColor="accent1" w:themeShade="80"/>
-        </w:rPr>
-        <w:t>these</w:t>
-      </w:r>
-      <w:proofErr w:type="spellEnd"/>
-      <w:r>
-        <w:rPr>
-          <w:color w:val="1F3864" w:themeColor="accent1" w:themeShade="80"/>
-        </w:rPr>
-        <w:t xml:space="preserve"> </w:t>
-      </w:r>
-      <w:proofErr w:type="spellStart"/>
-      <w:r>
-        <w:rPr>
-          <w:color w:val="1F3864" w:themeColor="accent1" w:themeShade="80"/>
-        </w:rPr>
-        <w:t>accounts</w:t>
-      </w:r>
-      <w:proofErr w:type="spellEnd"/>
-      <w:r>
-        <w:rPr>
-          <w:color w:val="1F3864" w:themeColor="accent1" w:themeShade="80"/>
-        </w:rPr>
-        <w:t xml:space="preserve"> </w:t>
-      </w:r>
-      <w:proofErr w:type="spellStart"/>
-      <w:r>
-        <w:rPr>
-          <w:color w:val="1F3864" w:themeColor="accent1" w:themeShade="80"/>
-        </w:rPr>
-        <w:t>you</w:t>
-      </w:r>
-      <w:proofErr w:type="spellEnd"/>
-      <w:r>
-        <w:rPr>
-          <w:color w:val="1F3864" w:themeColor="accent1" w:themeShade="80"/>
-        </w:rPr>
-        <w:t xml:space="preserve"> </w:t>
-      </w:r>
-      <w:proofErr w:type="spellStart"/>
-      <w:r>
-        <w:rPr>
-          <w:color w:val="1F3864" w:themeColor="accent1" w:themeShade="80"/>
-        </w:rPr>
-        <w:t>can</w:t>
-      </w:r>
-      <w:proofErr w:type="spellEnd"/>
-      <w:r>
-        <w:rPr>
-          <w:color w:val="1F3864" w:themeColor="accent1" w:themeShade="80"/>
-        </w:rPr>
-        <w:t xml:space="preserve"> </w:t>
-      </w:r>
-      <w:proofErr w:type="spellStart"/>
-      <w:r>
-        <w:rPr>
-          <w:color w:val="1F3864" w:themeColor="accent1" w:themeShade="80"/>
-        </w:rPr>
-        <w:t>scrape</w:t>
-      </w:r>
-      <w:proofErr w:type="spellEnd"/>
-      <w:r>
-        <w:rPr>
-          <w:color w:val="1F3864" w:themeColor="accent1" w:themeShade="80"/>
-        </w:rPr>
-        <w:t xml:space="preserve"> a </w:t>
-      </w:r>
-      <w:proofErr w:type="spellStart"/>
+        <w:t xml:space="preserve"> scrape more than the first 1000 results with a regular LinkedIn account. Sales Navigator displays 25 results per page, so with these accounts you can scrape a </w:t>
+      </w:r>
       <w:r>
         <w:rPr>
           <w:b/>
@@ -6615,236 +4297,11 @@
         </w:rPr>
         <w:t>max</w:t>
       </w:r>
-      <w:proofErr w:type="spellEnd"/>
       <w:r>
         <w:rPr>
           <w:color w:val="1F3864" w:themeColor="accent1" w:themeShade="80"/>
         </w:rPr>
-        <w:t xml:space="preserve"> </w:t>
-      </w:r>
-      <w:proofErr w:type="spellStart"/>
-      <w:r>
-        <w:rPr>
-          <w:color w:val="1F3864" w:themeColor="accent1" w:themeShade="80"/>
-        </w:rPr>
-        <w:t>of</w:t>
-      </w:r>
-      <w:proofErr w:type="spellEnd"/>
-      <w:r>
-        <w:rPr>
-          <w:color w:val="1F3864" w:themeColor="accent1" w:themeShade="80"/>
-        </w:rPr>
-        <w:t xml:space="preserve"> 2500 </w:t>
-      </w:r>
-      <w:proofErr w:type="spellStart"/>
-      <w:r>
-        <w:rPr>
-          <w:color w:val="1F3864" w:themeColor="accent1" w:themeShade="80"/>
-        </w:rPr>
-        <w:t>results</w:t>
-      </w:r>
-      <w:proofErr w:type="spellEnd"/>
-      <w:r>
-        <w:rPr>
-          <w:color w:val="1F3864" w:themeColor="accent1" w:themeShade="80"/>
-        </w:rPr>
-        <w:t xml:space="preserve">. </w:t>
-      </w:r>
-      <w:proofErr w:type="spellStart"/>
-      <w:r>
-        <w:rPr>
-          <w:color w:val="1F3864" w:themeColor="accent1" w:themeShade="80"/>
-        </w:rPr>
-        <w:t>To</w:t>
-      </w:r>
-      <w:proofErr w:type="spellEnd"/>
-      <w:r>
-        <w:rPr>
-          <w:color w:val="1F3864" w:themeColor="accent1" w:themeShade="80"/>
-        </w:rPr>
-        <w:t xml:space="preserve"> </w:t>
-      </w:r>
-      <w:proofErr w:type="spellStart"/>
-      <w:r>
-        <w:rPr>
-          <w:color w:val="1F3864" w:themeColor="accent1" w:themeShade="80"/>
-        </w:rPr>
-        <w:t>get</w:t>
-      </w:r>
-      <w:proofErr w:type="spellEnd"/>
-      <w:r>
-        <w:rPr>
-          <w:color w:val="1F3864" w:themeColor="accent1" w:themeShade="80"/>
-        </w:rPr>
-        <w:t xml:space="preserve"> </w:t>
-      </w:r>
-      <w:proofErr w:type="spellStart"/>
-      <w:r>
-        <w:rPr>
-          <w:color w:val="1F3864" w:themeColor="accent1" w:themeShade="80"/>
-        </w:rPr>
-        <w:t>every</w:t>
-      </w:r>
-      <w:proofErr w:type="spellEnd"/>
-      <w:r>
-        <w:rPr>
-          <w:color w:val="1F3864" w:themeColor="accent1" w:themeShade="80"/>
-        </w:rPr>
-        <w:t xml:space="preserve"> </w:t>
-      </w:r>
-      <w:proofErr w:type="spellStart"/>
-      <w:r>
-        <w:rPr>
-          <w:color w:val="1F3864" w:themeColor="accent1" w:themeShade="80"/>
-        </w:rPr>
-        <w:t>result</w:t>
-      </w:r>
-      <w:proofErr w:type="spellEnd"/>
-      <w:r>
-        <w:rPr>
-          <w:color w:val="1F3864" w:themeColor="accent1" w:themeShade="80"/>
-        </w:rPr>
-        <w:t xml:space="preserve">, </w:t>
-      </w:r>
-      <w:proofErr w:type="spellStart"/>
-      <w:r>
-        <w:rPr>
-          <w:color w:val="1F3864" w:themeColor="accent1" w:themeShade="80"/>
-        </w:rPr>
-        <w:t>make</w:t>
-      </w:r>
-      <w:proofErr w:type="spellEnd"/>
-      <w:r>
-        <w:rPr>
-          <w:color w:val="1F3864" w:themeColor="accent1" w:themeShade="80"/>
-        </w:rPr>
-        <w:t xml:space="preserve"> </w:t>
-      </w:r>
-      <w:proofErr w:type="spellStart"/>
-      <w:r>
-        <w:rPr>
-          <w:color w:val="1F3864" w:themeColor="accent1" w:themeShade="80"/>
-        </w:rPr>
-        <w:t>more</w:t>
-      </w:r>
-      <w:proofErr w:type="spellEnd"/>
-      <w:r>
-        <w:rPr>
-          <w:color w:val="1F3864" w:themeColor="accent1" w:themeShade="80"/>
-        </w:rPr>
-        <w:t xml:space="preserve"> </w:t>
-      </w:r>
-      <w:proofErr w:type="spellStart"/>
-      <w:r>
-        <w:rPr>
-          <w:color w:val="1F3864" w:themeColor="accent1" w:themeShade="80"/>
-        </w:rPr>
-        <w:t>specific</w:t>
-      </w:r>
-      <w:proofErr w:type="spellEnd"/>
-      <w:r>
-        <w:rPr>
-          <w:color w:val="1F3864" w:themeColor="accent1" w:themeShade="80"/>
-        </w:rPr>
-        <w:t xml:space="preserve"> </w:t>
-      </w:r>
-      <w:proofErr w:type="spellStart"/>
-      <w:r>
-        <w:rPr>
-          <w:color w:val="1F3864" w:themeColor="accent1" w:themeShade="80"/>
-        </w:rPr>
-        <w:t>searches</w:t>
-      </w:r>
-      <w:proofErr w:type="spellEnd"/>
-      <w:r>
-        <w:rPr>
-          <w:color w:val="1F3864" w:themeColor="accent1" w:themeShade="80"/>
-        </w:rPr>
-        <w:t xml:space="preserve"> and </w:t>
-      </w:r>
-      <w:proofErr w:type="spellStart"/>
-      <w:r>
-        <w:rPr>
-          <w:color w:val="1F3864" w:themeColor="accent1" w:themeShade="80"/>
-        </w:rPr>
-        <w:t>scrape</w:t>
-      </w:r>
-      <w:proofErr w:type="spellEnd"/>
-      <w:r>
-        <w:rPr>
-          <w:color w:val="1F3864" w:themeColor="accent1" w:themeShade="80"/>
-        </w:rPr>
-        <w:t xml:space="preserve"> </w:t>
-      </w:r>
-      <w:proofErr w:type="spellStart"/>
-      <w:r>
-        <w:rPr>
-          <w:color w:val="1F3864" w:themeColor="accent1" w:themeShade="80"/>
-        </w:rPr>
-        <w:t>each</w:t>
-      </w:r>
-      <w:proofErr w:type="spellEnd"/>
-      <w:r>
-        <w:rPr>
-          <w:color w:val="1F3864" w:themeColor="accent1" w:themeShade="80"/>
-        </w:rPr>
-        <w:t xml:space="preserve"> </w:t>
-      </w:r>
-      <w:proofErr w:type="spellStart"/>
-      <w:r>
-        <w:rPr>
-          <w:color w:val="1F3864" w:themeColor="accent1" w:themeShade="80"/>
-        </w:rPr>
-        <w:t>batch</w:t>
-      </w:r>
-      <w:proofErr w:type="spellEnd"/>
-      <w:r>
-        <w:rPr>
-          <w:color w:val="1F3864" w:themeColor="accent1" w:themeShade="80"/>
-        </w:rPr>
-        <w:t xml:space="preserve"> </w:t>
-      </w:r>
-      <w:proofErr w:type="spellStart"/>
-      <w:r>
-        <w:rPr>
-          <w:color w:val="1F3864" w:themeColor="accent1" w:themeShade="80"/>
-        </w:rPr>
-        <w:t>of</w:t>
-      </w:r>
-      <w:proofErr w:type="spellEnd"/>
-      <w:r>
-        <w:rPr>
-          <w:color w:val="1F3864" w:themeColor="accent1" w:themeShade="80"/>
-        </w:rPr>
-        <w:t xml:space="preserve"> </w:t>
-      </w:r>
-      <w:proofErr w:type="spellStart"/>
-      <w:r>
-        <w:rPr>
-          <w:color w:val="1F3864" w:themeColor="accent1" w:themeShade="80"/>
-        </w:rPr>
-        <w:t>results</w:t>
-      </w:r>
-      <w:proofErr w:type="spellEnd"/>
-      <w:r>
-        <w:rPr>
-          <w:color w:val="1F3864" w:themeColor="accent1" w:themeShade="80"/>
-        </w:rPr>
-        <w:t xml:space="preserve"> </w:t>
-      </w:r>
-      <w:proofErr w:type="spellStart"/>
-      <w:r>
-        <w:rPr>
-          <w:color w:val="1F3864" w:themeColor="accent1" w:themeShade="80"/>
-        </w:rPr>
-        <w:t>separately</w:t>
-      </w:r>
-      <w:proofErr w:type="spellEnd"/>
-      <w:r>
-        <w:rPr>
-          <w:color w:val="1F3864" w:themeColor="accent1" w:themeShade="80"/>
-        </w:rPr>
-        <w:t>.</w:t>
+        <w:t xml:space="preserve"> of 2500 results. To get every result, make more specific searches and scrape each batch of results separately.</w:t>
       </w:r>
       <w:r>
         <w:rPr>
@@ -6876,9 +4333,57 @@
               </w14:solidFill>
             </w14:textFill>
           </w:rPr>
-          <w:t xml:space="preserve">LinkedIn </w:t>
+          <w:t>LinkedIn automation rate limits and best practices [2023 edition] | PhantomBuster</w:t>
         </w:r>
-        <w:proofErr w:type="spellStart"/>
+      </w:hyperlink>
+    </w:p>
+    <w:p>
+      <w:pPr>
+        <w:pStyle w:val="Listenabsatz"/>
+        <w:ind w:left="1416"/>
+        <w:rPr>
+          <w:color w:val="1F3864" w:themeColor="accent1" w:themeShade="80"/>
+        </w:rPr>
+      </w:pPr>
+    </w:p>
+    <w:p>
+      <w:pPr>
+        <w:pStyle w:val="Listenabsatz"/>
+        <w:ind w:left="1416"/>
+        <w:rPr>
+          <w:color w:val="1F3864" w:themeColor="accent1" w:themeShade="80"/>
+        </w:rPr>
+      </w:pPr>
+      <w:r>
+        <w:rPr>
+          <w:b/>
+          <w:bCs/>
+          <w:color w:val="1F3864" w:themeColor="accent1" w:themeShade="80"/>
+        </w:rPr>
+        <w:t>Search result extraction</w:t>
+      </w:r>
+      <w:r>
+        <w:rPr>
+          <w:color w:val="1F3864" w:themeColor="accent1" w:themeShade="80"/>
+        </w:rPr>
+        <w:t> – LinkedIn search displays thousands of results. You can scrape up to 1000 results using a regular LinkedIn account in batches. A scraper will manage to scrape up to 2500 results by making more specific searches and scraping each batch separately.</w:t>
+      </w:r>
+      <w:r>
+        <w:rPr>
+          <w:color w:val="1F3864" w:themeColor="accent1" w:themeShade="80"/>
+        </w:rPr>
+        <w:t xml:space="preserve"> </w:t>
+      </w:r>
+      <w:r>
+        <w:rPr>
+          <w:color w:val="1F3864" w:themeColor="accent1" w:themeShade="80"/>
+        </w:rPr>
+        <w:sym w:font="Wingdings" w:char="F0E0"/>
+      </w:r>
+      <w:r>
+        <w:t xml:space="preserve"> </w:t>
+      </w:r>
+      <w:hyperlink r:id="rId15" w:history="1">
         <w:r>
           <w:rPr>
             <w:rStyle w:val="Hyperlink"/>
@@ -6890,9 +4395,52 @@
               </w14:solidFill>
             </w14:textFill>
           </w:rPr>
-          <w:t>automation</w:t>
+          <w:t>What is LinkedIn Scraping? Challenges and 4 Use Cases (proxyscrape.com)</w:t>
         </w:r>
-        <w:proofErr w:type="spellEnd"/>
+      </w:hyperlink>
+    </w:p>
+    <w:p>
+      <w:pPr>
+        <w:pStyle w:val="Listenabsatz"/>
+        <w:ind w:left="1416"/>
+        <w:rPr>
+          <w:color w:val="1F3864" w:themeColor="accent1" w:themeShade="80"/>
+        </w:rPr>
+      </w:pPr>
+    </w:p>
+    <w:p>
+      <w:pPr>
+        <w:pStyle w:val="Listenabsatz"/>
+        <w:ind w:left="1416"/>
+        <w:rPr>
+          <w:color w:val="1F3864" w:themeColor="accent1" w:themeShade="80"/>
+        </w:rPr>
+      </w:pPr>
+      <w:r>
+        <w:rPr>
+          <w:color w:val="1F3864" w:themeColor="accent1" w:themeShade="80"/>
+        </w:rPr>
+        <w:t> As mentioned above, you can only squeeze out a maximum of 999 jobs from a single query.</w:t>
+      </w:r>
+      <w:r>
+        <w:rPr>
+          <w:color w:val="1F3864" w:themeColor="accent1" w:themeShade="80"/>
+        </w:rPr>
+        <w:t xml:space="preserve"> </w:t>
+      </w:r>
+      <w:r>
+        <w:rPr>
+          <w:color w:val="1F3864" w:themeColor="accent1" w:themeShade="80"/>
+        </w:rPr>
+        <w:sym w:font="Wingdings" w:char="F0E0"/>
+      </w:r>
+      <w:r>
+        <w:rPr>
+          <w:color w:val="1F3864" w:themeColor="accent1" w:themeShade="80"/>
+        </w:rPr>
+        <w:t xml:space="preserve"> </w:t>
+      </w:r>
+      <w:hyperlink r:id="rId16" w:history="1">
         <w:r>
           <w:rPr>
             <w:rStyle w:val="Hyperlink"/>
@@ -6904,9 +4452,43 @@
               </w14:solidFill>
             </w14:textFill>
           </w:rPr>
-          <w:t xml:space="preserve"> rate </w:t>
+          <w:t>Scaling and Scraping (linkedin.com)</w:t>
         </w:r>
-        <w:proofErr w:type="spellStart"/>
+      </w:hyperlink>
+    </w:p>
+    <w:p>
+      <w:pPr>
+        <w:pStyle w:val="Listenabsatz"/>
+        <w:ind w:left="1416"/>
+        <w:rPr>
+          <w:color w:val="1F3864" w:themeColor="accent1" w:themeShade="80"/>
+        </w:rPr>
+      </w:pPr>
+    </w:p>
+    <w:p>
+      <w:pPr>
+        <w:pStyle w:val="Listenabsatz"/>
+        <w:ind w:firstLine="696"/>
+        <w:rPr>
+          <w:color w:val="1F3864" w:themeColor="accent1" w:themeShade="80"/>
+        </w:rPr>
+      </w:pPr>
+      <w:r>
+        <w:rPr>
+          <w:color w:val="1F3864" w:themeColor="accent1" w:themeShade="80"/>
+        </w:rPr>
+        <w:t>The current last page is start=975. It goes to a 404 page when hitting 1000.</w:t>
+      </w:r>
+    </w:p>
+    <w:p>
+      <w:pPr>
+        <w:pStyle w:val="Listenabsatz"/>
+        <w:ind w:left="1416"/>
+        <w:rPr>
+          <w:color w:val="1F3864" w:themeColor="accent1" w:themeShade="80"/>
+        </w:rPr>
+      </w:pPr>
+      <w:hyperlink r:id="rId17" w:history="1">
         <w:r>
           <w:rPr>
             <w:rStyle w:val="Hyperlink"/>
@@ -6918,1270 +4500,7 @@
               </w14:solidFill>
             </w14:textFill>
           </w:rPr>
-          <w:t>limits</w:t>
-        </w:r>
-        <w:proofErr w:type="spellEnd"/>
-        <w:r>
-          <w:rPr>
-            <w:rStyle w:val="Hyperlink"/>
-            <w14:textFill>
-              <w14:solidFill>
-                <w14:srgbClr w14:val="0000FF">
-                  <w14:lumMod w14:val="50000"/>
-                </w14:srgbClr>
-              </w14:solidFill>
-            </w14:textFill>
-          </w:rPr>
-          <w:t xml:space="preserve"> and </w:t>
-        </w:r>
-        <w:proofErr w:type="spellStart"/>
-        <w:r>
-          <w:rPr>
-            <w:rStyle w:val="Hyperlink"/>
-            <w14:textFill>
-              <w14:solidFill>
-                <w14:srgbClr w14:val="0000FF">
-                  <w14:lumMod w14:val="50000"/>
-                </w14:srgbClr>
-              </w14:solidFill>
-            </w14:textFill>
-          </w:rPr>
-          <w:t>best</w:t>
-        </w:r>
-        <w:proofErr w:type="spellEnd"/>
-        <w:r>
-          <w:rPr>
-            <w:rStyle w:val="Hyperlink"/>
-            <w14:textFill>
-              <w14:solidFill>
-                <w14:srgbClr w14:val="0000FF">
-                  <w14:lumMod w14:val="50000"/>
-                </w14:srgbClr>
-              </w14:solidFill>
-            </w14:textFill>
-          </w:rPr>
-          <w:t xml:space="preserve"> </w:t>
-        </w:r>
-        <w:proofErr w:type="spellStart"/>
-        <w:r>
-          <w:rPr>
-            <w:rStyle w:val="Hyperlink"/>
-            <w14:textFill>
-              <w14:solidFill>
-                <w14:srgbClr w14:val="0000FF">
-                  <w14:lumMod w14:val="50000"/>
-                </w14:srgbClr>
-              </w14:solidFill>
-            </w14:textFill>
-          </w:rPr>
-          <w:t>practices</w:t>
-        </w:r>
-        <w:proofErr w:type="spellEnd"/>
-        <w:r>
-          <w:rPr>
-            <w:rStyle w:val="Hyperlink"/>
-            <w14:textFill>
-              <w14:solidFill>
-                <w14:srgbClr w14:val="0000FF">
-                  <w14:lumMod w14:val="50000"/>
-                </w14:srgbClr>
-              </w14:solidFill>
-            </w14:textFill>
-          </w:rPr>
-          <w:t xml:space="preserve"> [2023 </w:t>
-        </w:r>
-        <w:proofErr w:type="spellStart"/>
-        <w:r>
-          <w:rPr>
-            <w:rStyle w:val="Hyperlink"/>
-            <w14:textFill>
-              <w14:solidFill>
-                <w14:srgbClr w14:val="0000FF">
-                  <w14:lumMod w14:val="50000"/>
-                </w14:srgbClr>
-              </w14:solidFill>
-            </w14:textFill>
-          </w:rPr>
-          <w:t>edition</w:t>
-        </w:r>
-        <w:proofErr w:type="spellEnd"/>
-        <w:r>
-          <w:rPr>
-            <w:rStyle w:val="Hyperlink"/>
-            <w14:textFill>
-              <w14:solidFill>
-                <w14:srgbClr w14:val="0000FF">
-                  <w14:lumMod w14:val="50000"/>
-                </w14:srgbClr>
-              </w14:solidFill>
-            </w14:textFill>
-          </w:rPr>
-          <w:t xml:space="preserve">] | </w:t>
-        </w:r>
-        <w:proofErr w:type="spellStart"/>
-        <w:r>
-          <w:rPr>
-            <w:rStyle w:val="Hyperlink"/>
-            <w14:textFill>
-              <w14:solidFill>
-                <w14:srgbClr w14:val="0000FF">
-                  <w14:lumMod w14:val="50000"/>
-                </w14:srgbClr>
-              </w14:solidFill>
-            </w14:textFill>
-          </w:rPr>
-          <w:t>PhantomBuster</w:t>
-        </w:r>
-        <w:proofErr w:type="spellEnd"/>
-      </w:hyperlink>
-    </w:p>
-    <w:p>
-      <w:pPr>
-        <w:pStyle w:val="Listenabsatz"/>
-        <w:ind w:left="1416"/>
-        <w:rPr>
-          <w:color w:val="1F3864" w:themeColor="accent1" w:themeShade="80"/>
-        </w:rPr>
-      </w:pPr>
-    </w:p>
-    <w:p>
-      <w:pPr>
-        <w:pStyle w:val="Listenabsatz"/>
-        <w:ind w:left="1416"/>
-        <w:rPr>
-          <w:color w:val="1F3864" w:themeColor="accent1" w:themeShade="80"/>
-        </w:rPr>
-      </w:pPr>
-      <w:r>
-        <w:rPr>
-          <w:b/>
-          <w:bCs/>
-          <w:color w:val="1F3864" w:themeColor="accent1" w:themeShade="80"/>
-        </w:rPr>
-        <w:t xml:space="preserve">Search </w:t>
-      </w:r>
-      <w:proofErr w:type="spellStart"/>
-      <w:r>
-        <w:rPr>
-          <w:b/>
-          <w:bCs/>
-          <w:color w:val="1F3864" w:themeColor="accent1" w:themeShade="80"/>
-        </w:rPr>
-        <w:t>result</w:t>
-      </w:r>
-      <w:proofErr w:type="spellEnd"/>
-      <w:r>
-        <w:rPr>
-          <w:b/>
-          <w:bCs/>
-          <w:color w:val="1F3864" w:themeColor="accent1" w:themeShade="80"/>
-        </w:rPr>
-        <w:t xml:space="preserve"> </w:t>
-      </w:r>
-      <w:proofErr w:type="spellStart"/>
-      <w:r>
-        <w:rPr>
-          <w:b/>
-          <w:bCs/>
-          <w:color w:val="1F3864" w:themeColor="accent1" w:themeShade="80"/>
-        </w:rPr>
-        <w:t>extraction</w:t>
-      </w:r>
-      <w:proofErr w:type="spellEnd"/>
-      <w:r>
-        <w:rPr>
-          <w:color w:val="1F3864" w:themeColor="accent1" w:themeShade="80"/>
-        </w:rPr>
-        <w:t xml:space="preserve"> – LinkedIn </w:t>
-      </w:r>
-      <w:proofErr w:type="spellStart"/>
-      <w:r>
-        <w:rPr>
-          <w:color w:val="1F3864" w:themeColor="accent1" w:themeShade="80"/>
-        </w:rPr>
-        <w:t>search</w:t>
-      </w:r>
-      <w:proofErr w:type="spellEnd"/>
-      <w:r>
-        <w:rPr>
-          <w:color w:val="1F3864" w:themeColor="accent1" w:themeShade="80"/>
-        </w:rPr>
-        <w:t xml:space="preserve"> </w:t>
-      </w:r>
-      <w:proofErr w:type="spellStart"/>
-      <w:r>
-        <w:rPr>
-          <w:color w:val="1F3864" w:themeColor="accent1" w:themeShade="80"/>
-        </w:rPr>
-        <w:t>displays</w:t>
-      </w:r>
-      <w:proofErr w:type="spellEnd"/>
-      <w:r>
-        <w:rPr>
-          <w:color w:val="1F3864" w:themeColor="accent1" w:themeShade="80"/>
-        </w:rPr>
-        <w:t xml:space="preserve"> </w:t>
-      </w:r>
-      <w:proofErr w:type="spellStart"/>
-      <w:r>
-        <w:rPr>
-          <w:color w:val="1F3864" w:themeColor="accent1" w:themeShade="80"/>
-        </w:rPr>
-        <w:t>thousands</w:t>
-      </w:r>
-      <w:proofErr w:type="spellEnd"/>
-      <w:r>
-        <w:rPr>
-          <w:color w:val="1F3864" w:themeColor="accent1" w:themeShade="80"/>
-        </w:rPr>
-        <w:t xml:space="preserve"> </w:t>
-      </w:r>
-      <w:proofErr w:type="spellStart"/>
-      <w:r>
-        <w:rPr>
-          <w:color w:val="1F3864" w:themeColor="accent1" w:themeShade="80"/>
-        </w:rPr>
-        <w:t>of</w:t>
-      </w:r>
-      <w:proofErr w:type="spellEnd"/>
-      <w:r>
-        <w:rPr>
-          <w:color w:val="1F3864" w:themeColor="accent1" w:themeShade="80"/>
-        </w:rPr>
-        <w:t xml:space="preserve"> </w:t>
-      </w:r>
-      <w:proofErr w:type="spellStart"/>
-      <w:r>
-        <w:rPr>
-          <w:color w:val="1F3864" w:themeColor="accent1" w:themeShade="80"/>
-        </w:rPr>
-        <w:t>results</w:t>
-      </w:r>
-      <w:proofErr w:type="spellEnd"/>
-      <w:r>
-        <w:rPr>
-          <w:color w:val="1F3864" w:themeColor="accent1" w:themeShade="80"/>
-        </w:rPr>
-        <w:t xml:space="preserve">. </w:t>
-      </w:r>
-      <w:proofErr w:type="spellStart"/>
-      <w:r>
-        <w:rPr>
-          <w:color w:val="1F3864" w:themeColor="accent1" w:themeShade="80"/>
-        </w:rPr>
-        <w:t>You</w:t>
-      </w:r>
-      <w:proofErr w:type="spellEnd"/>
-      <w:r>
-        <w:rPr>
-          <w:color w:val="1F3864" w:themeColor="accent1" w:themeShade="80"/>
-        </w:rPr>
-        <w:t xml:space="preserve"> </w:t>
-      </w:r>
-      <w:proofErr w:type="spellStart"/>
-      <w:r>
-        <w:rPr>
-          <w:color w:val="1F3864" w:themeColor="accent1" w:themeShade="80"/>
-        </w:rPr>
-        <w:t>can</w:t>
-      </w:r>
-      <w:proofErr w:type="spellEnd"/>
-      <w:r>
-        <w:rPr>
-          <w:color w:val="1F3864" w:themeColor="accent1" w:themeShade="80"/>
-        </w:rPr>
-        <w:t xml:space="preserve"> </w:t>
-      </w:r>
-      <w:proofErr w:type="spellStart"/>
-      <w:r>
-        <w:rPr>
-          <w:color w:val="1F3864" w:themeColor="accent1" w:themeShade="80"/>
-        </w:rPr>
-        <w:t>scrape</w:t>
-      </w:r>
-      <w:proofErr w:type="spellEnd"/>
-      <w:r>
-        <w:rPr>
-          <w:color w:val="1F3864" w:themeColor="accent1" w:themeShade="80"/>
-        </w:rPr>
-        <w:t xml:space="preserve"> </w:t>
-      </w:r>
-      <w:proofErr w:type="spellStart"/>
-      <w:r>
-        <w:rPr>
-          <w:color w:val="1F3864" w:themeColor="accent1" w:themeShade="80"/>
-        </w:rPr>
-        <w:t>up</w:t>
-      </w:r>
-      <w:proofErr w:type="spellEnd"/>
-      <w:r>
-        <w:rPr>
-          <w:color w:val="1F3864" w:themeColor="accent1" w:themeShade="80"/>
-        </w:rPr>
-        <w:t xml:space="preserve"> </w:t>
-      </w:r>
-      <w:proofErr w:type="spellStart"/>
-      <w:r>
-        <w:rPr>
-          <w:color w:val="1F3864" w:themeColor="accent1" w:themeShade="80"/>
-        </w:rPr>
-        <w:t>to</w:t>
-      </w:r>
-      <w:proofErr w:type="spellEnd"/>
-      <w:r>
-        <w:rPr>
-          <w:color w:val="1F3864" w:themeColor="accent1" w:themeShade="80"/>
-        </w:rPr>
-        <w:t xml:space="preserve"> 1000 </w:t>
-      </w:r>
-      <w:proofErr w:type="spellStart"/>
-      <w:r>
-        <w:rPr>
-          <w:color w:val="1F3864" w:themeColor="accent1" w:themeShade="80"/>
-        </w:rPr>
-        <w:t>results</w:t>
-      </w:r>
-      <w:proofErr w:type="spellEnd"/>
-      <w:r>
-        <w:rPr>
-          <w:color w:val="1F3864" w:themeColor="accent1" w:themeShade="80"/>
-        </w:rPr>
-        <w:t xml:space="preserve"> </w:t>
-      </w:r>
-      <w:proofErr w:type="spellStart"/>
-      <w:r>
-        <w:rPr>
-          <w:color w:val="1F3864" w:themeColor="accent1" w:themeShade="80"/>
-        </w:rPr>
-        <w:t>using</w:t>
-      </w:r>
-      <w:proofErr w:type="spellEnd"/>
-      <w:r>
-        <w:rPr>
-          <w:color w:val="1F3864" w:themeColor="accent1" w:themeShade="80"/>
-        </w:rPr>
-        <w:t xml:space="preserve"> a </w:t>
-      </w:r>
-      <w:proofErr w:type="spellStart"/>
-      <w:r>
-        <w:rPr>
-          <w:color w:val="1F3864" w:themeColor="accent1" w:themeShade="80"/>
-        </w:rPr>
-        <w:t>regular</w:t>
-      </w:r>
-      <w:proofErr w:type="spellEnd"/>
-      <w:r>
-        <w:rPr>
-          <w:color w:val="1F3864" w:themeColor="accent1" w:themeShade="80"/>
-        </w:rPr>
-        <w:t xml:space="preserve"> LinkedIn </w:t>
-      </w:r>
-      <w:proofErr w:type="spellStart"/>
-      <w:r>
-        <w:rPr>
-          <w:color w:val="1F3864" w:themeColor="accent1" w:themeShade="80"/>
-        </w:rPr>
-        <w:t>account</w:t>
-      </w:r>
-      <w:proofErr w:type="spellEnd"/>
-      <w:r>
-        <w:rPr>
-          <w:color w:val="1F3864" w:themeColor="accent1" w:themeShade="80"/>
-        </w:rPr>
-        <w:t xml:space="preserve"> in </w:t>
-      </w:r>
-      <w:proofErr w:type="spellStart"/>
-      <w:r>
-        <w:rPr>
-          <w:color w:val="1F3864" w:themeColor="accent1" w:themeShade="80"/>
-        </w:rPr>
-        <w:t>batches</w:t>
-      </w:r>
-      <w:proofErr w:type="spellEnd"/>
-      <w:r>
-        <w:rPr>
-          <w:color w:val="1F3864" w:themeColor="accent1" w:themeShade="80"/>
-        </w:rPr>
-        <w:t xml:space="preserve">. A </w:t>
-      </w:r>
-      <w:proofErr w:type="spellStart"/>
-      <w:r>
-        <w:rPr>
-          <w:color w:val="1F3864" w:themeColor="accent1" w:themeShade="80"/>
-        </w:rPr>
-        <w:t>scraper</w:t>
-      </w:r>
-      <w:proofErr w:type="spellEnd"/>
-      <w:r>
-        <w:rPr>
-          <w:color w:val="1F3864" w:themeColor="accent1" w:themeShade="80"/>
-        </w:rPr>
-        <w:t xml:space="preserve"> will manage </w:t>
-      </w:r>
-      <w:proofErr w:type="spellStart"/>
-      <w:r>
-        <w:rPr>
-          <w:color w:val="1F3864" w:themeColor="accent1" w:themeShade="80"/>
-        </w:rPr>
-        <w:t>to</w:t>
-      </w:r>
-      <w:proofErr w:type="spellEnd"/>
-      <w:r>
-        <w:rPr>
-          <w:color w:val="1F3864" w:themeColor="accent1" w:themeShade="80"/>
-        </w:rPr>
-        <w:t xml:space="preserve"> </w:t>
-      </w:r>
-      <w:proofErr w:type="spellStart"/>
-      <w:r>
-        <w:rPr>
-          <w:color w:val="1F3864" w:themeColor="accent1" w:themeShade="80"/>
-        </w:rPr>
-        <w:t>scrape</w:t>
-      </w:r>
-      <w:proofErr w:type="spellEnd"/>
-      <w:r>
-        <w:rPr>
-          <w:color w:val="1F3864" w:themeColor="accent1" w:themeShade="80"/>
-        </w:rPr>
-        <w:t xml:space="preserve"> </w:t>
-      </w:r>
-      <w:proofErr w:type="spellStart"/>
-      <w:r>
-        <w:rPr>
-          <w:color w:val="1F3864" w:themeColor="accent1" w:themeShade="80"/>
-        </w:rPr>
-        <w:t>up</w:t>
-      </w:r>
-      <w:proofErr w:type="spellEnd"/>
-      <w:r>
-        <w:rPr>
-          <w:color w:val="1F3864" w:themeColor="accent1" w:themeShade="80"/>
-        </w:rPr>
-        <w:t xml:space="preserve"> </w:t>
-      </w:r>
-      <w:proofErr w:type="spellStart"/>
-      <w:r>
-        <w:rPr>
-          <w:color w:val="1F3864" w:themeColor="accent1" w:themeShade="80"/>
-        </w:rPr>
-        <w:t>to</w:t>
-      </w:r>
-      <w:proofErr w:type="spellEnd"/>
-      <w:r>
-        <w:rPr>
-          <w:color w:val="1F3864" w:themeColor="accent1" w:themeShade="80"/>
-        </w:rPr>
-        <w:t xml:space="preserve"> 2500 </w:t>
-      </w:r>
-      <w:proofErr w:type="spellStart"/>
-      <w:r>
-        <w:rPr>
-          <w:color w:val="1F3864" w:themeColor="accent1" w:themeShade="80"/>
-        </w:rPr>
-        <w:t>results</w:t>
-      </w:r>
-      <w:proofErr w:type="spellEnd"/>
-      <w:r>
-        <w:rPr>
-          <w:color w:val="1F3864" w:themeColor="accent1" w:themeShade="80"/>
-        </w:rPr>
-        <w:t xml:space="preserve"> </w:t>
-      </w:r>
-      <w:proofErr w:type="spellStart"/>
-      <w:r>
-        <w:rPr>
-          <w:color w:val="1F3864" w:themeColor="accent1" w:themeShade="80"/>
-        </w:rPr>
-        <w:t>by</w:t>
-      </w:r>
-      <w:proofErr w:type="spellEnd"/>
-      <w:r>
-        <w:rPr>
-          <w:color w:val="1F3864" w:themeColor="accent1" w:themeShade="80"/>
-        </w:rPr>
-        <w:t xml:space="preserve"> </w:t>
-      </w:r>
-      <w:proofErr w:type="spellStart"/>
-      <w:r>
-        <w:rPr>
-          <w:color w:val="1F3864" w:themeColor="accent1" w:themeShade="80"/>
-        </w:rPr>
-        <w:t>making</w:t>
-      </w:r>
-      <w:proofErr w:type="spellEnd"/>
-      <w:r>
-        <w:rPr>
-          <w:color w:val="1F3864" w:themeColor="accent1" w:themeShade="80"/>
-        </w:rPr>
-        <w:t xml:space="preserve"> </w:t>
-      </w:r>
-      <w:proofErr w:type="spellStart"/>
-      <w:r>
-        <w:rPr>
-          <w:color w:val="1F3864" w:themeColor="accent1" w:themeShade="80"/>
-        </w:rPr>
-        <w:t>more</w:t>
-      </w:r>
-      <w:proofErr w:type="spellEnd"/>
-      <w:r>
-        <w:rPr>
-          <w:color w:val="1F3864" w:themeColor="accent1" w:themeShade="80"/>
-        </w:rPr>
-        <w:t xml:space="preserve"> </w:t>
-      </w:r>
-      <w:proofErr w:type="spellStart"/>
-      <w:r>
-        <w:rPr>
-          <w:color w:val="1F3864" w:themeColor="accent1" w:themeShade="80"/>
-        </w:rPr>
-        <w:t>specific</w:t>
-      </w:r>
-      <w:proofErr w:type="spellEnd"/>
-      <w:r>
-        <w:rPr>
-          <w:color w:val="1F3864" w:themeColor="accent1" w:themeShade="80"/>
-        </w:rPr>
-        <w:t xml:space="preserve"> </w:t>
-      </w:r>
-      <w:proofErr w:type="spellStart"/>
-      <w:r>
-        <w:rPr>
-          <w:color w:val="1F3864" w:themeColor="accent1" w:themeShade="80"/>
-        </w:rPr>
-        <w:t>searches</w:t>
-      </w:r>
-      <w:proofErr w:type="spellEnd"/>
-      <w:r>
-        <w:rPr>
-          <w:color w:val="1F3864" w:themeColor="accent1" w:themeShade="80"/>
-        </w:rPr>
-        <w:t xml:space="preserve"> and </w:t>
-      </w:r>
-      <w:proofErr w:type="spellStart"/>
-      <w:r>
-        <w:rPr>
-          <w:color w:val="1F3864" w:themeColor="accent1" w:themeShade="80"/>
-        </w:rPr>
-        <w:t>scraping</w:t>
-      </w:r>
-      <w:proofErr w:type="spellEnd"/>
-      <w:r>
-        <w:rPr>
-          <w:color w:val="1F3864" w:themeColor="accent1" w:themeShade="80"/>
-        </w:rPr>
-        <w:t xml:space="preserve"> </w:t>
-      </w:r>
-      <w:proofErr w:type="spellStart"/>
-      <w:r>
-        <w:rPr>
-          <w:color w:val="1F3864" w:themeColor="accent1" w:themeShade="80"/>
-        </w:rPr>
-        <w:t>each</w:t>
-      </w:r>
-      <w:proofErr w:type="spellEnd"/>
-      <w:r>
-        <w:rPr>
-          <w:color w:val="1F3864" w:themeColor="accent1" w:themeShade="80"/>
-        </w:rPr>
-        <w:t xml:space="preserve"> </w:t>
-      </w:r>
-      <w:proofErr w:type="spellStart"/>
-      <w:r>
-        <w:rPr>
-          <w:color w:val="1F3864" w:themeColor="accent1" w:themeShade="80"/>
-        </w:rPr>
-        <w:t>batch</w:t>
-      </w:r>
-      <w:proofErr w:type="spellEnd"/>
-      <w:r>
-        <w:rPr>
-          <w:color w:val="1F3864" w:themeColor="accent1" w:themeShade="80"/>
-        </w:rPr>
-        <w:t xml:space="preserve"> </w:t>
-      </w:r>
-      <w:proofErr w:type="spellStart"/>
-      <w:r>
-        <w:rPr>
-          <w:color w:val="1F3864" w:themeColor="accent1" w:themeShade="80"/>
-        </w:rPr>
-        <w:t>separately</w:t>
-      </w:r>
-      <w:proofErr w:type="spellEnd"/>
-      <w:r>
-        <w:rPr>
-          <w:color w:val="1F3864" w:themeColor="accent1" w:themeShade="80"/>
-        </w:rPr>
-        <w:t>.</w:t>
-      </w:r>
-      <w:r>
-        <w:rPr>
-          <w:color w:val="1F3864" w:themeColor="accent1" w:themeShade="80"/>
-        </w:rPr>
-        <w:t xml:space="preserve"> </w:t>
-      </w:r>
-      <w:r>
-        <w:rPr>
-          <w:color w:val="1F3864" w:themeColor="accent1" w:themeShade="80"/>
-        </w:rPr>
-        <w:sym w:font="Wingdings" w:char="F0E0"/>
-      </w:r>
-      <w:r>
-        <w:t xml:space="preserve"> </w:t>
-      </w:r>
-      <w:hyperlink r:id="rId15" w:history="1">
-        <w:proofErr w:type="spellStart"/>
-        <w:r>
-          <w:rPr>
-            <w:rStyle w:val="Hyperlink"/>
-            <w14:textFill>
-              <w14:solidFill>
-                <w14:srgbClr w14:val="0000FF">
-                  <w14:lumMod w14:val="50000"/>
-                </w14:srgbClr>
-              </w14:solidFill>
-            </w14:textFill>
-          </w:rPr>
-          <w:t>What</w:t>
-        </w:r>
-        <w:proofErr w:type="spellEnd"/>
-        <w:r>
-          <w:rPr>
-            <w:rStyle w:val="Hyperlink"/>
-            <w14:textFill>
-              <w14:solidFill>
-                <w14:srgbClr w14:val="0000FF">
-                  <w14:lumMod w14:val="50000"/>
-                </w14:srgbClr>
-              </w14:solidFill>
-            </w14:textFill>
-          </w:rPr>
-          <w:t xml:space="preserve"> </w:t>
-        </w:r>
-        <w:proofErr w:type="spellStart"/>
-        <w:r>
-          <w:rPr>
-            <w:rStyle w:val="Hyperlink"/>
-            <w14:textFill>
-              <w14:solidFill>
-                <w14:srgbClr w14:val="0000FF">
-                  <w14:lumMod w14:val="50000"/>
-                </w14:srgbClr>
-              </w14:solidFill>
-            </w14:textFill>
-          </w:rPr>
-          <w:t>is</w:t>
-        </w:r>
-        <w:proofErr w:type="spellEnd"/>
-        <w:r>
-          <w:rPr>
-            <w:rStyle w:val="Hyperlink"/>
-            <w14:textFill>
-              <w14:solidFill>
-                <w14:srgbClr w14:val="0000FF">
-                  <w14:lumMod w14:val="50000"/>
-                </w14:srgbClr>
-              </w14:solidFill>
-            </w14:textFill>
-          </w:rPr>
-          <w:t xml:space="preserve"> LinkedIn </w:t>
-        </w:r>
-        <w:proofErr w:type="spellStart"/>
-        <w:r>
-          <w:rPr>
-            <w:rStyle w:val="Hyperlink"/>
-            <w14:textFill>
-              <w14:solidFill>
-                <w14:srgbClr w14:val="0000FF">
-                  <w14:lumMod w14:val="50000"/>
-                </w14:srgbClr>
-              </w14:solidFill>
-            </w14:textFill>
-          </w:rPr>
-          <w:t>Scraping</w:t>
-        </w:r>
-        <w:proofErr w:type="spellEnd"/>
-        <w:r>
-          <w:rPr>
-            <w:rStyle w:val="Hyperlink"/>
-            <w14:textFill>
-              <w14:solidFill>
-                <w14:srgbClr w14:val="0000FF">
-                  <w14:lumMod w14:val="50000"/>
-                </w14:srgbClr>
-              </w14:solidFill>
-            </w14:textFill>
-          </w:rPr>
-          <w:t>? Challenges and 4 Use Cases (proxyscrape.com)</w:t>
-        </w:r>
-      </w:hyperlink>
-    </w:p>
-    <w:p>
-      <w:pPr>
-        <w:pStyle w:val="Listenabsatz"/>
-        <w:ind w:left="1416"/>
-        <w:rPr>
-          <w:color w:val="1F3864" w:themeColor="accent1" w:themeShade="80"/>
-        </w:rPr>
-      </w:pPr>
-    </w:p>
-    <w:p>
-      <w:pPr>
-        <w:pStyle w:val="Listenabsatz"/>
-        <w:ind w:left="1416"/>
-        <w:rPr>
-          <w:color w:val="1F3864" w:themeColor="accent1" w:themeShade="80"/>
-        </w:rPr>
-      </w:pPr>
-      <w:r>
-        <w:rPr>
-          <w:color w:val="1F3864" w:themeColor="accent1" w:themeShade="80"/>
-        </w:rPr>
-        <w:t xml:space="preserve"> As </w:t>
-      </w:r>
-      <w:proofErr w:type="spellStart"/>
-      <w:r>
-        <w:rPr>
-          <w:color w:val="1F3864" w:themeColor="accent1" w:themeShade="80"/>
-        </w:rPr>
-        <w:t>mentioned</w:t>
-      </w:r>
-      <w:proofErr w:type="spellEnd"/>
-      <w:r>
-        <w:rPr>
-          <w:color w:val="1F3864" w:themeColor="accent1" w:themeShade="80"/>
-        </w:rPr>
-        <w:t xml:space="preserve"> </w:t>
-      </w:r>
-      <w:proofErr w:type="spellStart"/>
-      <w:r>
-        <w:rPr>
-          <w:color w:val="1F3864" w:themeColor="accent1" w:themeShade="80"/>
-        </w:rPr>
-        <w:t>above</w:t>
-      </w:r>
-      <w:proofErr w:type="spellEnd"/>
-      <w:r>
-        <w:rPr>
-          <w:color w:val="1F3864" w:themeColor="accent1" w:themeShade="80"/>
-        </w:rPr>
-        <w:t xml:space="preserve">, </w:t>
-      </w:r>
-      <w:proofErr w:type="spellStart"/>
-      <w:r>
-        <w:rPr>
-          <w:color w:val="1F3864" w:themeColor="accent1" w:themeShade="80"/>
-        </w:rPr>
-        <w:t>you</w:t>
-      </w:r>
-      <w:proofErr w:type="spellEnd"/>
-      <w:r>
-        <w:rPr>
-          <w:color w:val="1F3864" w:themeColor="accent1" w:themeShade="80"/>
-        </w:rPr>
-        <w:t xml:space="preserve"> </w:t>
-      </w:r>
-      <w:proofErr w:type="spellStart"/>
-      <w:r>
-        <w:rPr>
-          <w:color w:val="1F3864" w:themeColor="accent1" w:themeShade="80"/>
-        </w:rPr>
-        <w:t>can</w:t>
-      </w:r>
-      <w:proofErr w:type="spellEnd"/>
-      <w:r>
-        <w:rPr>
-          <w:color w:val="1F3864" w:themeColor="accent1" w:themeShade="80"/>
-        </w:rPr>
-        <w:t xml:space="preserve"> </w:t>
-      </w:r>
-      <w:proofErr w:type="spellStart"/>
-      <w:r>
-        <w:rPr>
-          <w:color w:val="1F3864" w:themeColor="accent1" w:themeShade="80"/>
-        </w:rPr>
-        <w:t>only</w:t>
-      </w:r>
-      <w:proofErr w:type="spellEnd"/>
-      <w:r>
-        <w:rPr>
-          <w:color w:val="1F3864" w:themeColor="accent1" w:themeShade="80"/>
-        </w:rPr>
-        <w:t xml:space="preserve"> </w:t>
-      </w:r>
-      <w:proofErr w:type="spellStart"/>
-      <w:r>
-        <w:rPr>
-          <w:color w:val="1F3864" w:themeColor="accent1" w:themeShade="80"/>
-        </w:rPr>
-        <w:t>squeeze</w:t>
-      </w:r>
-      <w:proofErr w:type="spellEnd"/>
-      <w:r>
-        <w:rPr>
-          <w:color w:val="1F3864" w:themeColor="accent1" w:themeShade="80"/>
-        </w:rPr>
-        <w:t xml:space="preserve"> out a maximum </w:t>
-      </w:r>
-      <w:proofErr w:type="spellStart"/>
-      <w:r>
-        <w:rPr>
-          <w:color w:val="1F3864" w:themeColor="accent1" w:themeShade="80"/>
-        </w:rPr>
-        <w:t>of</w:t>
-      </w:r>
-      <w:proofErr w:type="spellEnd"/>
-      <w:r>
-        <w:rPr>
-          <w:color w:val="1F3864" w:themeColor="accent1" w:themeShade="80"/>
-        </w:rPr>
-        <w:t xml:space="preserve"> 999 </w:t>
-      </w:r>
-      <w:proofErr w:type="spellStart"/>
-      <w:r>
-        <w:rPr>
-          <w:color w:val="1F3864" w:themeColor="accent1" w:themeShade="80"/>
-        </w:rPr>
-        <w:t>jobs</w:t>
-      </w:r>
-      <w:proofErr w:type="spellEnd"/>
-      <w:r>
-        <w:rPr>
-          <w:color w:val="1F3864" w:themeColor="accent1" w:themeShade="80"/>
-        </w:rPr>
-        <w:t xml:space="preserve"> </w:t>
-      </w:r>
-      <w:proofErr w:type="spellStart"/>
-      <w:r>
-        <w:rPr>
-          <w:color w:val="1F3864" w:themeColor="accent1" w:themeShade="80"/>
-        </w:rPr>
-        <w:t>from</w:t>
-      </w:r>
-      <w:proofErr w:type="spellEnd"/>
-      <w:r>
-        <w:rPr>
-          <w:color w:val="1F3864" w:themeColor="accent1" w:themeShade="80"/>
-        </w:rPr>
-        <w:t xml:space="preserve"> a </w:t>
-      </w:r>
-      <w:proofErr w:type="spellStart"/>
-      <w:r>
-        <w:rPr>
-          <w:color w:val="1F3864" w:themeColor="accent1" w:themeShade="80"/>
-        </w:rPr>
-        <w:t>single</w:t>
-      </w:r>
-      <w:proofErr w:type="spellEnd"/>
-      <w:r>
-        <w:rPr>
-          <w:color w:val="1F3864" w:themeColor="accent1" w:themeShade="80"/>
-        </w:rPr>
-        <w:t xml:space="preserve"> </w:t>
-      </w:r>
-      <w:proofErr w:type="spellStart"/>
-      <w:r>
-        <w:rPr>
-          <w:color w:val="1F3864" w:themeColor="accent1" w:themeShade="80"/>
-        </w:rPr>
-        <w:t>query</w:t>
-      </w:r>
-      <w:proofErr w:type="spellEnd"/>
-      <w:r>
-        <w:rPr>
-          <w:color w:val="1F3864" w:themeColor="accent1" w:themeShade="80"/>
-        </w:rPr>
-        <w:t>.</w:t>
-      </w:r>
-      <w:r>
-        <w:rPr>
-          <w:color w:val="1F3864" w:themeColor="accent1" w:themeShade="80"/>
-        </w:rPr>
-        <w:t xml:space="preserve"> </w:t>
-      </w:r>
-      <w:r>
-        <w:rPr>
-          <w:color w:val="1F3864" w:themeColor="accent1" w:themeShade="80"/>
-        </w:rPr>
-        <w:sym w:font="Wingdings" w:char="F0E0"/>
-      </w:r>
-      <w:r>
-        <w:rPr>
-          <w:color w:val="1F3864" w:themeColor="accent1" w:themeShade="80"/>
-        </w:rPr>
-        <w:t xml:space="preserve"> </w:t>
-      </w:r>
-      <w:hyperlink r:id="rId16" w:history="1">
-        <w:proofErr w:type="spellStart"/>
-        <w:r>
-          <w:rPr>
-            <w:rStyle w:val="Hyperlink"/>
-            <w14:textFill>
-              <w14:solidFill>
-                <w14:srgbClr w14:val="0000FF">
-                  <w14:lumMod w14:val="50000"/>
-                </w14:srgbClr>
-              </w14:solidFill>
-            </w14:textFill>
-          </w:rPr>
-          <w:t>Scaling</w:t>
-        </w:r>
-        <w:proofErr w:type="spellEnd"/>
-        <w:r>
-          <w:rPr>
-            <w:rStyle w:val="Hyperlink"/>
-            <w14:textFill>
-              <w14:solidFill>
-                <w14:srgbClr w14:val="0000FF">
-                  <w14:lumMod w14:val="50000"/>
-                </w14:srgbClr>
-              </w14:solidFill>
-            </w14:textFill>
-          </w:rPr>
-          <w:t xml:space="preserve"> and </w:t>
-        </w:r>
-        <w:proofErr w:type="spellStart"/>
-        <w:r>
-          <w:rPr>
-            <w:rStyle w:val="Hyperlink"/>
-            <w14:textFill>
-              <w14:solidFill>
-                <w14:srgbClr w14:val="0000FF">
-                  <w14:lumMod w14:val="50000"/>
-                </w14:srgbClr>
-              </w14:solidFill>
-            </w14:textFill>
-          </w:rPr>
-          <w:t>Scraping</w:t>
-        </w:r>
-        <w:proofErr w:type="spellEnd"/>
-        <w:r>
-          <w:rPr>
-            <w:rStyle w:val="Hyperlink"/>
-            <w14:textFill>
-              <w14:solidFill>
-                <w14:srgbClr w14:val="0000FF">
-                  <w14:lumMod w14:val="50000"/>
-                </w14:srgbClr>
-              </w14:solidFill>
-            </w14:textFill>
-          </w:rPr>
-          <w:t xml:space="preserve"> (linkedin.com)</w:t>
-        </w:r>
-      </w:hyperlink>
-    </w:p>
-    <w:p>
-      <w:pPr>
-        <w:pStyle w:val="Listenabsatz"/>
-        <w:ind w:left="1416"/>
-        <w:rPr>
-          <w:color w:val="1F3864" w:themeColor="accent1" w:themeShade="80"/>
-        </w:rPr>
-      </w:pPr>
-    </w:p>
-    <w:p>
-      <w:pPr>
-        <w:pStyle w:val="Listenabsatz"/>
-        <w:ind w:firstLine="696"/>
-        <w:rPr>
-          <w:color w:val="1F3864" w:themeColor="accent1" w:themeShade="80"/>
-        </w:rPr>
-      </w:pPr>
-      <w:r>
-        <w:rPr>
-          <w:color w:val="1F3864" w:themeColor="accent1" w:themeShade="80"/>
-        </w:rPr>
-        <w:t xml:space="preserve">The </w:t>
-      </w:r>
-      <w:proofErr w:type="spellStart"/>
-      <w:r>
-        <w:rPr>
-          <w:color w:val="1F3864" w:themeColor="accent1" w:themeShade="80"/>
-        </w:rPr>
-        <w:t>current</w:t>
-      </w:r>
-      <w:proofErr w:type="spellEnd"/>
-      <w:r>
-        <w:rPr>
-          <w:color w:val="1F3864" w:themeColor="accent1" w:themeShade="80"/>
-        </w:rPr>
-        <w:t xml:space="preserve"> last </w:t>
-      </w:r>
-      <w:proofErr w:type="spellStart"/>
-      <w:r>
-        <w:rPr>
-          <w:color w:val="1F3864" w:themeColor="accent1" w:themeShade="80"/>
-        </w:rPr>
-        <w:t>page</w:t>
-      </w:r>
-      <w:proofErr w:type="spellEnd"/>
-      <w:r>
-        <w:rPr>
-          <w:color w:val="1F3864" w:themeColor="accent1" w:themeShade="80"/>
-        </w:rPr>
-        <w:t xml:space="preserve"> </w:t>
-      </w:r>
-      <w:proofErr w:type="spellStart"/>
-      <w:r>
-        <w:rPr>
-          <w:color w:val="1F3864" w:themeColor="accent1" w:themeShade="80"/>
-        </w:rPr>
-        <w:t>is</w:t>
-      </w:r>
-      <w:proofErr w:type="spellEnd"/>
-      <w:r>
-        <w:rPr>
-          <w:color w:val="1F3864" w:themeColor="accent1" w:themeShade="80"/>
-        </w:rPr>
-        <w:t> </w:t>
-      </w:r>
-      <w:proofErr w:type="spellStart"/>
-      <w:r>
-        <w:rPr>
-          <w:color w:val="1F3864" w:themeColor="accent1" w:themeShade="80"/>
-        </w:rPr>
-        <w:t>start</w:t>
-      </w:r>
-      <w:proofErr w:type="spellEnd"/>
-      <w:r>
-        <w:rPr>
-          <w:color w:val="1F3864" w:themeColor="accent1" w:themeShade="80"/>
-        </w:rPr>
-        <w:t xml:space="preserve">=975. </w:t>
-      </w:r>
-      <w:proofErr w:type="spellStart"/>
-      <w:r>
-        <w:rPr>
-          <w:color w:val="1F3864" w:themeColor="accent1" w:themeShade="80"/>
-        </w:rPr>
-        <w:t>It</w:t>
-      </w:r>
-      <w:proofErr w:type="spellEnd"/>
-      <w:r>
-        <w:rPr>
-          <w:color w:val="1F3864" w:themeColor="accent1" w:themeShade="80"/>
-        </w:rPr>
-        <w:t xml:space="preserve"> </w:t>
-      </w:r>
-      <w:proofErr w:type="spellStart"/>
-      <w:r>
-        <w:rPr>
-          <w:color w:val="1F3864" w:themeColor="accent1" w:themeShade="80"/>
-        </w:rPr>
-        <w:t>goes</w:t>
-      </w:r>
-      <w:proofErr w:type="spellEnd"/>
-      <w:r>
-        <w:rPr>
-          <w:color w:val="1F3864" w:themeColor="accent1" w:themeShade="80"/>
-        </w:rPr>
-        <w:t xml:space="preserve"> </w:t>
-      </w:r>
-      <w:proofErr w:type="spellStart"/>
-      <w:r>
-        <w:rPr>
-          <w:color w:val="1F3864" w:themeColor="accent1" w:themeShade="80"/>
-        </w:rPr>
-        <w:t>to</w:t>
-      </w:r>
-      <w:proofErr w:type="spellEnd"/>
-      <w:r>
-        <w:rPr>
-          <w:color w:val="1F3864" w:themeColor="accent1" w:themeShade="80"/>
-        </w:rPr>
-        <w:t xml:space="preserve"> a 404 </w:t>
-      </w:r>
-      <w:proofErr w:type="spellStart"/>
-      <w:r>
-        <w:rPr>
-          <w:color w:val="1F3864" w:themeColor="accent1" w:themeShade="80"/>
-        </w:rPr>
-        <w:t>page</w:t>
-      </w:r>
-      <w:proofErr w:type="spellEnd"/>
-      <w:r>
-        <w:rPr>
-          <w:color w:val="1F3864" w:themeColor="accent1" w:themeShade="80"/>
-        </w:rPr>
-        <w:t xml:space="preserve"> </w:t>
-      </w:r>
-      <w:proofErr w:type="spellStart"/>
-      <w:r>
-        <w:rPr>
-          <w:color w:val="1F3864" w:themeColor="accent1" w:themeShade="80"/>
-        </w:rPr>
-        <w:t>when</w:t>
-      </w:r>
-      <w:proofErr w:type="spellEnd"/>
-      <w:r>
-        <w:rPr>
-          <w:color w:val="1F3864" w:themeColor="accent1" w:themeShade="80"/>
-        </w:rPr>
-        <w:t xml:space="preserve"> </w:t>
-      </w:r>
-      <w:proofErr w:type="spellStart"/>
-      <w:r>
-        <w:rPr>
-          <w:color w:val="1F3864" w:themeColor="accent1" w:themeShade="80"/>
-        </w:rPr>
-        <w:t>hitting</w:t>
-      </w:r>
-      <w:proofErr w:type="spellEnd"/>
-      <w:r>
-        <w:rPr>
-          <w:color w:val="1F3864" w:themeColor="accent1" w:themeShade="80"/>
-        </w:rPr>
-        <w:t xml:space="preserve"> 1000.</w:t>
-      </w:r>
-    </w:p>
-    <w:p>
-      <w:pPr>
-        <w:pStyle w:val="Listenabsatz"/>
-        <w:ind w:left="1416"/>
-        <w:rPr>
-          <w:color w:val="1F3864" w:themeColor="accent1" w:themeShade="80"/>
-        </w:rPr>
-      </w:pPr>
-      <w:hyperlink r:id="rId17" w:history="1">
-        <w:proofErr w:type="spellStart"/>
-        <w:r>
-          <w:rPr>
-            <w:rStyle w:val="Hyperlink"/>
-            <w14:textFill>
-              <w14:solidFill>
-                <w14:srgbClr w14:val="0000FF">
-                  <w14:lumMod w14:val="50000"/>
-                </w14:srgbClr>
-              </w14:solidFill>
-            </w14:textFill>
-          </w:rPr>
-          <w:t>How</w:t>
-        </w:r>
-        <w:proofErr w:type="spellEnd"/>
-        <w:r>
-          <w:rPr>
-            <w:rStyle w:val="Hyperlink"/>
-            <w14:textFill>
-              <w14:solidFill>
-                <w14:srgbClr w14:val="0000FF">
-                  <w14:lumMod w14:val="50000"/>
-                </w14:srgbClr>
-              </w14:solidFill>
-            </w14:textFill>
-          </w:rPr>
-          <w:t xml:space="preserve"> </w:t>
-        </w:r>
-        <w:proofErr w:type="spellStart"/>
-        <w:r>
-          <w:rPr>
-            <w:rStyle w:val="Hyperlink"/>
-            <w14:textFill>
-              <w14:solidFill>
-                <w14:srgbClr w14:val="0000FF">
-                  <w14:lumMod w14:val="50000"/>
-                </w14:srgbClr>
-              </w14:solidFill>
-            </w14:textFill>
-          </w:rPr>
-          <w:t>to</w:t>
-        </w:r>
-        <w:proofErr w:type="spellEnd"/>
-        <w:r>
-          <w:rPr>
-            <w:rStyle w:val="Hyperlink"/>
-            <w14:textFill>
-              <w14:solidFill>
-                <w14:srgbClr w14:val="0000FF">
-                  <w14:lumMod w14:val="50000"/>
-                </w14:srgbClr>
-              </w14:solidFill>
-            </w14:textFill>
-          </w:rPr>
-          <w:t xml:space="preserve"> </w:t>
-        </w:r>
-        <w:proofErr w:type="spellStart"/>
-        <w:r>
-          <w:rPr>
-            <w:rStyle w:val="Hyperlink"/>
-            <w14:textFill>
-              <w14:solidFill>
-                <w14:srgbClr w14:val="0000FF">
-                  <w14:lumMod w14:val="50000"/>
-                </w14:srgbClr>
-              </w14:solidFill>
-            </w14:textFill>
-          </w:rPr>
-          <w:t>Scrape</w:t>
-        </w:r>
-        <w:proofErr w:type="spellEnd"/>
-        <w:r>
-          <w:rPr>
-            <w:rStyle w:val="Hyperlink"/>
-            <w14:textFill>
-              <w14:solidFill>
-                <w14:srgbClr w14:val="0000FF">
-                  <w14:lumMod w14:val="50000"/>
-                </w14:srgbClr>
-              </w14:solidFill>
-            </w14:textFill>
-          </w:rPr>
-          <w:t xml:space="preserve"> LinkedIn </w:t>
-        </w:r>
-        <w:proofErr w:type="spellStart"/>
-        <w:r>
-          <w:rPr>
-            <w:rStyle w:val="Hyperlink"/>
-            <w14:textFill>
-              <w14:solidFill>
-                <w14:srgbClr w14:val="0000FF">
-                  <w14:lumMod w14:val="50000"/>
-                </w14:srgbClr>
-              </w14:solidFill>
-            </w14:textFill>
-          </w:rPr>
-          <w:t>Legally</w:t>
-        </w:r>
-        <w:proofErr w:type="spellEnd"/>
-        <w:r>
-          <w:rPr>
-            <w:rStyle w:val="Hyperlink"/>
-            <w14:textFill>
-              <w14:solidFill>
-                <w14:srgbClr w14:val="0000FF">
-                  <w14:lumMod w14:val="50000"/>
-                </w14:srgbClr>
-              </w14:solidFill>
-            </w14:textFill>
-          </w:rPr>
-          <w:t xml:space="preserve">: 15k Job Listing in </w:t>
-        </w:r>
-        <w:proofErr w:type="spellStart"/>
-        <w:r>
-          <w:rPr>
-            <w:rStyle w:val="Hyperlink"/>
-            <w14:textFill>
-              <w14:solidFill>
-                <w14:srgbClr w14:val="0000FF">
-                  <w14:lumMod w14:val="50000"/>
-                </w14:srgbClr>
-              </w14:solidFill>
-            </w14:textFill>
-          </w:rPr>
-          <w:t>Seconds</w:t>
-        </w:r>
-        <w:proofErr w:type="spellEnd"/>
-        <w:r>
-          <w:rPr>
-            <w:rStyle w:val="Hyperlink"/>
-            <w14:textFill>
-              <w14:solidFill>
-                <w14:srgbClr w14:val="0000FF">
-                  <w14:lumMod w14:val="50000"/>
-                </w14:srgbClr>
-              </w14:solidFill>
-            </w14:textFill>
-          </w:rPr>
-          <w:t xml:space="preserve"> (scraperapi.com)</w:t>
+          <w:t>How to Scrape LinkedIn Legally: 15k Job Listing in Seconds (scraperapi.com)</w:t>
         </w:r>
       </w:hyperlink>
       <w:r>
@@ -8233,31 +4552,7 @@
         </w:numPr>
       </w:pPr>
       <w:r>
-        <w:t>Weiterführende Informationen werden nach ein duzend nicht geladen „</w:t>
-      </w:r>
-      <w:proofErr w:type="spellStart"/>
-      <w:r>
-        <w:t>took</w:t>
-      </w:r>
-      <w:proofErr w:type="spellEnd"/>
-      <w:r>
-        <w:t xml:space="preserve"> </w:t>
-      </w:r>
-      <w:proofErr w:type="spellStart"/>
-      <w:r>
-        <w:t>too</w:t>
-      </w:r>
-      <w:proofErr w:type="spellEnd"/>
-      <w:r>
-        <w:t xml:space="preserve"> </w:t>
-      </w:r>
-      <w:proofErr w:type="spellStart"/>
-      <w:r>
-        <w:t>much</w:t>
-      </w:r>
-      <w:proofErr w:type="spellEnd"/>
-      <w:r>
-        <w:t xml:space="preserve"> time“</w:t>
+        <w:t>Weiterführende Informationen werden nach ein duzend nicht geladen „took too much time“</w:t>
       </w:r>
     </w:p>
     <w:p>
@@ -8269,170 +4564,14 @@
         </w:numPr>
       </w:pPr>
       <w:r>
-        <w:t xml:space="preserve">Vorschlag auf </w:t>
-      </w:r>
-      <w:proofErr w:type="spellStart"/>
-      <w:r>
-        <w:t>Stackoverflow</w:t>
-      </w:r>
-      <w:proofErr w:type="spellEnd"/>
-      <w:r>
-        <w:t xml:space="preserve"> </w:t>
+        <w:t xml:space="preserve">Vorschlag auf Stackoverflow </w:t>
       </w:r>
       <w:hyperlink r:id="rId19" w:history="1">
-        <w:proofErr w:type="spellStart"/>
         <w:r>
           <w:rPr>
             <w:rStyle w:val="Hyperlink"/>
           </w:rPr>
-          <w:t>python</w:t>
-        </w:r>
-        <w:proofErr w:type="spellEnd"/>
-        <w:r>
-          <w:rPr>
-            <w:rStyle w:val="Hyperlink"/>
-          </w:rPr>
-          <w:t xml:space="preserve"> - Web </w:t>
-        </w:r>
-        <w:proofErr w:type="spellStart"/>
-        <w:r>
-          <w:rPr>
-            <w:rStyle w:val="Hyperlink"/>
-          </w:rPr>
-          <w:t>scraping</w:t>
-        </w:r>
-        <w:proofErr w:type="spellEnd"/>
-        <w:r>
-          <w:rPr>
-            <w:rStyle w:val="Hyperlink"/>
-          </w:rPr>
-          <w:t xml:space="preserve"> LinkedIn </w:t>
-        </w:r>
-        <w:proofErr w:type="spellStart"/>
-        <w:r>
-          <w:rPr>
-            <w:rStyle w:val="Hyperlink"/>
-          </w:rPr>
-          <w:t>job</w:t>
-        </w:r>
-        <w:proofErr w:type="spellEnd"/>
-        <w:r>
-          <w:rPr>
-            <w:rStyle w:val="Hyperlink"/>
-          </w:rPr>
-          <w:t xml:space="preserve"> </w:t>
-        </w:r>
-        <w:proofErr w:type="spellStart"/>
-        <w:r>
-          <w:rPr>
-            <w:rStyle w:val="Hyperlink"/>
-          </w:rPr>
-          <w:t>posts</w:t>
-        </w:r>
-        <w:proofErr w:type="spellEnd"/>
-        <w:r>
-          <w:rPr>
-            <w:rStyle w:val="Hyperlink"/>
-          </w:rPr>
-          <w:t xml:space="preserve"> </w:t>
-        </w:r>
-        <w:proofErr w:type="spellStart"/>
-        <w:r>
-          <w:rPr>
-            <w:rStyle w:val="Hyperlink"/>
-          </w:rPr>
-          <w:t>using</w:t>
-        </w:r>
-        <w:proofErr w:type="spellEnd"/>
-        <w:r>
-          <w:rPr>
-            <w:rStyle w:val="Hyperlink"/>
-          </w:rPr>
-          <w:t xml:space="preserve"> </w:t>
-        </w:r>
-        <w:proofErr w:type="spellStart"/>
-        <w:r>
-          <w:rPr>
-            <w:rStyle w:val="Hyperlink"/>
-          </w:rPr>
-          <w:t>Selenium</w:t>
-        </w:r>
-        <w:proofErr w:type="spellEnd"/>
-        <w:r>
-          <w:rPr>
-            <w:rStyle w:val="Hyperlink"/>
-          </w:rPr>
-          <w:t xml:space="preserve"> </w:t>
-        </w:r>
-        <w:proofErr w:type="spellStart"/>
-        <w:r>
-          <w:rPr>
-            <w:rStyle w:val="Hyperlink"/>
-          </w:rPr>
-          <w:t>gives</w:t>
-        </w:r>
-        <w:proofErr w:type="spellEnd"/>
-        <w:r>
-          <w:rPr>
-            <w:rStyle w:val="Hyperlink"/>
-          </w:rPr>
-          <w:t xml:space="preserve"> </w:t>
-        </w:r>
-        <w:proofErr w:type="spellStart"/>
-        <w:r>
-          <w:rPr>
-            <w:rStyle w:val="Hyperlink"/>
-          </w:rPr>
-          <w:t>repeated</w:t>
-        </w:r>
-        <w:proofErr w:type="spellEnd"/>
-        <w:r>
-          <w:rPr>
-            <w:rStyle w:val="Hyperlink"/>
-          </w:rPr>
-          <w:t xml:space="preserve"> </w:t>
-        </w:r>
-        <w:proofErr w:type="spellStart"/>
-        <w:r>
-          <w:rPr>
-            <w:rStyle w:val="Hyperlink"/>
-          </w:rPr>
-          <w:t>or</w:t>
-        </w:r>
-        <w:proofErr w:type="spellEnd"/>
-        <w:r>
-          <w:rPr>
-            <w:rStyle w:val="Hyperlink"/>
-          </w:rPr>
-          <w:t xml:space="preserve"> </w:t>
-        </w:r>
-        <w:proofErr w:type="spellStart"/>
-        <w:r>
-          <w:rPr>
-            <w:rStyle w:val="Hyperlink"/>
-          </w:rPr>
-          <w:t>empty</w:t>
-        </w:r>
-        <w:proofErr w:type="spellEnd"/>
-        <w:r>
-          <w:rPr>
-            <w:rStyle w:val="Hyperlink"/>
-          </w:rPr>
-          <w:t xml:space="preserve"> </w:t>
-        </w:r>
-        <w:proofErr w:type="spellStart"/>
-        <w:r>
-          <w:rPr>
-            <w:rStyle w:val="Hyperlink"/>
-          </w:rPr>
-          <w:t>results</w:t>
-        </w:r>
-        <w:proofErr w:type="spellEnd"/>
-        <w:r>
-          <w:rPr>
-            <w:rStyle w:val="Hyperlink"/>
-          </w:rPr>
-          <w:t xml:space="preserve"> - Stack Overflow</w:t>
+          <w:t>python - Web scraping LinkedIn job posts using Selenium gives repeated or empty results - Stack Overflow</w:t>
         </w:r>
       </w:hyperlink>
     </w:p>
@@ -8449,7 +4588,6 @@
           <w:bdr w:val="none" w:sz="0" w:space="0" w:color="auto" w:frame="1"/>
         </w:rPr>
       </w:pPr>
-      <w:proofErr w:type="spellStart"/>
       <w:r>
         <w:rPr>
           <w:rStyle w:val="HTMLCode"/>
@@ -8458,9 +4596,18 @@
           <w:szCs w:val="24"/>
           <w:bdr w:val="none" w:sz="0" w:space="0" w:color="auto" w:frame="1"/>
         </w:rPr>
-        <w:t>job_time_</w:t>
-      </w:r>
-      <w:proofErr w:type="gramStart"/>
+        <w:t>job_time_experience .append( WebDriverWait(driver, 1</w:t>
+      </w:r>
+      <w:r>
+        <w:rPr>
+          <w:rStyle w:val="hljs-number"/>
+          <w:rFonts w:asciiTheme="majorHAnsi" w:hAnsiTheme="majorHAnsi" w:cstheme="majorHAnsi"/>
+          <w:sz w:val="24"/>
+          <w:szCs w:val="24"/>
+          <w:bdr w:val="none" w:sz="0" w:space="0" w:color="auto" w:frame="1"/>
+        </w:rPr>
+        <w:t>0</w:t>
+      </w:r>
       <w:r>
         <w:rPr>
           <w:rStyle w:val="HTMLCode"/>
@@ -8469,9 +4616,18 @@
           <w:szCs w:val="24"/>
           <w:bdr w:val="none" w:sz="0" w:space="0" w:color="auto" w:frame="1"/>
         </w:rPr>
-        <w:t>experience</w:t>
-      </w:r>
-      <w:proofErr w:type="spellEnd"/>
+        <w:t xml:space="preserve">).until(EC.visibility_of_element_located((By.CSS_SELECTOR, </w:t>
+      </w:r>
+      <w:r>
+        <w:rPr>
+          <w:rStyle w:val="hljs-string"/>
+          <w:rFonts w:asciiTheme="majorHAnsi" w:hAnsiTheme="majorHAnsi" w:cstheme="majorHAnsi"/>
+          <w:sz w:val="24"/>
+          <w:szCs w:val="24"/>
+          <w:bdr w:val="none" w:sz="0" w:space="0" w:color="auto" w:frame="1"/>
+        </w:rPr>
+        <w:t>'li.jobs-unified-top-card__job-insight:nth-child(1)'</w:t>
+      </w:r>
       <w:r>
         <w:rPr>
           <w:rStyle w:val="HTMLCode"/>
@@ -8480,10 +4636,14 @@
           <w:szCs w:val="24"/>
           <w:bdr w:val="none" w:sz="0" w:space="0" w:color="auto" w:frame="1"/>
         </w:rPr>
-        <w:t xml:space="preserve"> .</w:t>
-      </w:r>
-      <w:proofErr w:type="spellStart"/>
-      <w:r>
+        <w:t>))).text )</w:t>
+      </w:r>
+    </w:p>
+    <w:p>
+      <w:pPr>
+        <w:pStyle w:val="HTMLVorformatiert"/>
+        <w:ind w:left="360"/>
+        <w:textAlignment w:val="baseline"/>
         <w:rPr>
           <w:rStyle w:val="HTMLCode"/>
           <w:rFonts w:asciiTheme="majorHAnsi" w:hAnsiTheme="majorHAnsi" w:cstheme="majorHAnsi"/>
@@ -8491,11 +4651,13 @@
           <w:szCs w:val="24"/>
           <w:bdr w:val="none" w:sz="0" w:space="0" w:color="auto" w:frame="1"/>
         </w:rPr>
-        <w:t>append</w:t>
-      </w:r>
-      <w:proofErr w:type="spellEnd"/>
-      <w:proofErr w:type="gramEnd"/>
-      <w:r>
+      </w:pPr>
+    </w:p>
+    <w:p>
+      <w:pPr>
+        <w:pStyle w:val="HTMLVorformatiert"/>
+        <w:ind w:left="360"/>
+        <w:textAlignment w:val="baseline"/>
         <w:rPr>
           <w:rStyle w:val="HTMLCode"/>
           <w:rFonts w:asciiTheme="majorHAnsi" w:hAnsiTheme="majorHAnsi" w:cstheme="majorHAnsi"/>
@@ -8503,9 +4665,7 @@
           <w:szCs w:val="24"/>
           <w:bdr w:val="none" w:sz="0" w:space="0" w:color="auto" w:frame="1"/>
         </w:rPr>
-        <w:t xml:space="preserve">( </w:t>
-      </w:r>
-      <w:proofErr w:type="spellStart"/>
+      </w:pPr>
       <w:r>
         <w:rPr>
           <w:rStyle w:val="HTMLCode"/>
@@ -8514,9 +4674,18 @@
           <w:szCs w:val="24"/>
           <w:bdr w:val="none" w:sz="0" w:space="0" w:color="auto" w:frame="1"/>
         </w:rPr>
-        <w:t>WebDriverWait</w:t>
-      </w:r>
-      <w:proofErr w:type="spellEnd"/>
+        <w:t xml:space="preserve">    job_employees_sector.append( WebDriverWait(driver, </w:t>
+      </w:r>
+      <w:r>
+        <w:rPr>
+          <w:rStyle w:val="hljs-number"/>
+          <w:rFonts w:asciiTheme="majorHAnsi" w:hAnsiTheme="majorHAnsi" w:cstheme="majorHAnsi"/>
+          <w:sz w:val="24"/>
+          <w:szCs w:val="24"/>
+          <w:bdr w:val="none" w:sz="0" w:space="0" w:color="auto" w:frame="1"/>
+        </w:rPr>
+        <w:t>10</w:t>
+      </w:r>
       <w:r>
         <w:rPr>
           <w:rStyle w:val="HTMLCode"/>
@@ -8525,9 +4694,18 @@
           <w:szCs w:val="24"/>
           <w:bdr w:val="none" w:sz="0" w:space="0" w:color="auto" w:frame="1"/>
         </w:rPr>
-        <w:t>(</w:t>
-      </w:r>
-      <w:proofErr w:type="spellStart"/>
+        <w:t xml:space="preserve">).until(EC.visibility_of_element_located((By.CSS_SELECTOR, </w:t>
+      </w:r>
+      <w:r>
+        <w:rPr>
+          <w:rStyle w:val="hljs-string"/>
+          <w:rFonts w:asciiTheme="majorHAnsi" w:hAnsiTheme="majorHAnsi" w:cstheme="majorHAnsi"/>
+          <w:sz w:val="24"/>
+          <w:szCs w:val="24"/>
+          <w:bdr w:val="none" w:sz="0" w:space="0" w:color="auto" w:frame="1"/>
+        </w:rPr>
+        <w:t>'li.jobs-unified-top-card__job-insight:nth-child(2)'</w:t>
+      </w:r>
       <w:r>
         <w:rPr>
           <w:rStyle w:val="HTMLCode"/>
@@ -8536,10 +4714,14 @@
           <w:szCs w:val="24"/>
           <w:bdr w:val="none" w:sz="0" w:space="0" w:color="auto" w:frame="1"/>
         </w:rPr>
-        <w:t>driver</w:t>
-      </w:r>
-      <w:proofErr w:type="spellEnd"/>
-      <w:r>
+        <w:t>))).text )</w:t>
+      </w:r>
+    </w:p>
+    <w:p>
+      <w:pPr>
+        <w:pStyle w:val="HTMLVorformatiert"/>
+        <w:ind w:left="360"/>
+        <w:textAlignment w:val="baseline"/>
         <w:rPr>
           <w:rStyle w:val="HTMLCode"/>
           <w:rFonts w:asciiTheme="majorHAnsi" w:hAnsiTheme="majorHAnsi" w:cstheme="majorHAnsi"/>
@@ -8547,7 +4729,16 @@
           <w:szCs w:val="24"/>
           <w:bdr w:val="none" w:sz="0" w:space="0" w:color="auto" w:frame="1"/>
         </w:rPr>
-        <w:t>, 1</w:t>
+      </w:pPr>
+      <w:r>
+        <w:rPr>
+          <w:rStyle w:val="HTMLCode"/>
+          <w:rFonts w:asciiTheme="majorHAnsi" w:hAnsiTheme="majorHAnsi" w:cstheme="majorHAnsi"/>
+          <w:sz w:val="24"/>
+          <w:szCs w:val="24"/>
+          <w:bdr w:val="none" w:sz="0" w:space="0" w:color="auto" w:frame="1"/>
+        </w:rPr>
+        <w:t xml:space="preserve">    job_description     .append( WebDriverWait(driver, </w:t>
       </w:r>
       <w:r>
         <w:rPr>
@@ -8557,7 +4748,7 @@
           <w:szCs w:val="24"/>
           <w:bdr w:val="none" w:sz="0" w:space="0" w:color="auto" w:frame="1"/>
         </w:rPr>
-        <w:t>0</w:t>
+        <w:t>10</w:t>
       </w:r>
       <w:r>
         <w:rPr>
@@ -8567,9 +4758,18 @@
           <w:szCs w:val="24"/>
           <w:bdr w:val="none" w:sz="0" w:space="0" w:color="auto" w:frame="1"/>
         </w:rPr>
-        <w:t>).</w:t>
-      </w:r>
-      <w:proofErr w:type="spellStart"/>
+        <w:t xml:space="preserve">).until(EC.visibility_of_element_located((By.CSS_SELECTOR, </w:t>
+      </w:r>
+      <w:r>
+        <w:rPr>
+          <w:rStyle w:val="hljs-string"/>
+          <w:rFonts w:asciiTheme="majorHAnsi" w:hAnsiTheme="majorHAnsi" w:cstheme="majorHAnsi"/>
+          <w:sz w:val="24"/>
+          <w:szCs w:val="24"/>
+          <w:bdr w:val="none" w:sz="0" w:space="0" w:color="auto" w:frame="1"/>
+        </w:rPr>
+        <w:t>'div.jobs-description'</w:t>
+      </w:r>
       <w:r>
         <w:rPr>
           <w:rStyle w:val="HTMLCode"/>
@@ -8578,754 +4778,7 @@
           <w:szCs w:val="24"/>
           <w:bdr w:val="none" w:sz="0" w:space="0" w:color="auto" w:frame="1"/>
         </w:rPr>
-        <w:t>until</w:t>
-      </w:r>
-      <w:proofErr w:type="spellEnd"/>
-      <w:r>
-        <w:rPr>
-          <w:rStyle w:val="HTMLCode"/>
-          <w:rFonts w:asciiTheme="majorHAnsi" w:hAnsiTheme="majorHAnsi" w:cstheme="majorHAnsi"/>
-          <w:sz w:val="24"/>
-          <w:szCs w:val="24"/>
-          <w:bdr w:val="none" w:sz="0" w:space="0" w:color="auto" w:frame="1"/>
-        </w:rPr>
-        <w:t>(</w:t>
-      </w:r>
-      <w:proofErr w:type="spellStart"/>
-      <w:r>
-        <w:rPr>
-          <w:rStyle w:val="HTMLCode"/>
-          <w:rFonts w:asciiTheme="majorHAnsi" w:hAnsiTheme="majorHAnsi" w:cstheme="majorHAnsi"/>
-          <w:sz w:val="24"/>
-          <w:szCs w:val="24"/>
-          <w:bdr w:val="none" w:sz="0" w:space="0" w:color="auto" w:frame="1"/>
-        </w:rPr>
-        <w:t>EC.visibility_of_element_located</w:t>
-      </w:r>
-      <w:proofErr w:type="spellEnd"/>
-      <w:r>
-        <w:rPr>
-          <w:rStyle w:val="HTMLCode"/>
-          <w:rFonts w:asciiTheme="majorHAnsi" w:hAnsiTheme="majorHAnsi" w:cstheme="majorHAnsi"/>
-          <w:sz w:val="24"/>
-          <w:szCs w:val="24"/>
-          <w:bdr w:val="none" w:sz="0" w:space="0" w:color="auto" w:frame="1"/>
-        </w:rPr>
-        <w:t>((</w:t>
-      </w:r>
-      <w:proofErr w:type="spellStart"/>
-      <w:r>
-        <w:rPr>
-          <w:rStyle w:val="HTMLCode"/>
-          <w:rFonts w:asciiTheme="majorHAnsi" w:hAnsiTheme="majorHAnsi" w:cstheme="majorHAnsi"/>
-          <w:sz w:val="24"/>
-          <w:szCs w:val="24"/>
-          <w:bdr w:val="none" w:sz="0" w:space="0" w:color="auto" w:frame="1"/>
-        </w:rPr>
-        <w:t>By.CSS_SELECTOR</w:t>
-      </w:r>
-      <w:proofErr w:type="spellEnd"/>
-      <w:r>
-        <w:rPr>
-          <w:rStyle w:val="HTMLCode"/>
-          <w:rFonts w:asciiTheme="majorHAnsi" w:hAnsiTheme="majorHAnsi" w:cstheme="majorHAnsi"/>
-          <w:sz w:val="24"/>
-          <w:szCs w:val="24"/>
-          <w:bdr w:val="none" w:sz="0" w:space="0" w:color="auto" w:frame="1"/>
-        </w:rPr>
-        <w:t xml:space="preserve">, </w:t>
-      </w:r>
-      <w:r>
-        <w:rPr>
-          <w:rStyle w:val="hljs-string"/>
-          <w:rFonts w:asciiTheme="majorHAnsi" w:hAnsiTheme="majorHAnsi" w:cstheme="majorHAnsi"/>
-          <w:sz w:val="24"/>
-          <w:szCs w:val="24"/>
-          <w:bdr w:val="none" w:sz="0" w:space="0" w:color="auto" w:frame="1"/>
-        </w:rPr>
-        <w:t>'li.</w:t>
-      </w:r>
-      <w:proofErr w:type="spellStart"/>
-      <w:r>
-        <w:rPr>
-          <w:rStyle w:val="hljs-string"/>
-          <w:rFonts w:asciiTheme="majorHAnsi" w:hAnsiTheme="majorHAnsi" w:cstheme="majorHAnsi"/>
-          <w:sz w:val="24"/>
-          <w:szCs w:val="24"/>
-          <w:bdr w:val="none" w:sz="0" w:space="0" w:color="auto" w:frame="1"/>
-        </w:rPr>
-        <w:t>jobs</w:t>
-      </w:r>
-      <w:proofErr w:type="spellEnd"/>
-      <w:r>
-        <w:rPr>
-          <w:rStyle w:val="hljs-string"/>
-          <w:rFonts w:asciiTheme="majorHAnsi" w:hAnsiTheme="majorHAnsi" w:cstheme="majorHAnsi"/>
-          <w:sz w:val="24"/>
-          <w:szCs w:val="24"/>
-          <w:bdr w:val="none" w:sz="0" w:space="0" w:color="auto" w:frame="1"/>
-        </w:rPr>
-        <w:t>-</w:t>
-      </w:r>
-      <w:proofErr w:type="spellStart"/>
-      <w:r>
-        <w:rPr>
-          <w:rStyle w:val="hljs-string"/>
-          <w:rFonts w:asciiTheme="majorHAnsi" w:hAnsiTheme="majorHAnsi" w:cstheme="majorHAnsi"/>
-          <w:sz w:val="24"/>
-          <w:szCs w:val="24"/>
-          <w:bdr w:val="none" w:sz="0" w:space="0" w:color="auto" w:frame="1"/>
-        </w:rPr>
-        <w:t>unified</w:t>
-      </w:r>
-      <w:proofErr w:type="spellEnd"/>
-      <w:r>
-        <w:rPr>
-          <w:rStyle w:val="hljs-string"/>
-          <w:rFonts w:asciiTheme="majorHAnsi" w:hAnsiTheme="majorHAnsi" w:cstheme="majorHAnsi"/>
-          <w:sz w:val="24"/>
-          <w:szCs w:val="24"/>
-          <w:bdr w:val="none" w:sz="0" w:space="0" w:color="auto" w:frame="1"/>
-        </w:rPr>
-        <w:t>-top-card__</w:t>
-      </w:r>
-      <w:proofErr w:type="spellStart"/>
-      <w:r>
-        <w:rPr>
-          <w:rStyle w:val="hljs-string"/>
-          <w:rFonts w:asciiTheme="majorHAnsi" w:hAnsiTheme="majorHAnsi" w:cstheme="majorHAnsi"/>
-          <w:sz w:val="24"/>
-          <w:szCs w:val="24"/>
-          <w:bdr w:val="none" w:sz="0" w:space="0" w:color="auto" w:frame="1"/>
-        </w:rPr>
-        <w:t>job-insight:nth-child</w:t>
-      </w:r>
-      <w:proofErr w:type="spellEnd"/>
-      <w:r>
-        <w:rPr>
-          <w:rStyle w:val="hljs-string"/>
-          <w:rFonts w:asciiTheme="majorHAnsi" w:hAnsiTheme="majorHAnsi" w:cstheme="majorHAnsi"/>
-          <w:sz w:val="24"/>
-          <w:szCs w:val="24"/>
-          <w:bdr w:val="none" w:sz="0" w:space="0" w:color="auto" w:frame="1"/>
-        </w:rPr>
-        <w:t>(1)'</w:t>
-      </w:r>
-      <w:r>
-        <w:rPr>
-          <w:rStyle w:val="HTMLCode"/>
-          <w:rFonts w:asciiTheme="majorHAnsi" w:hAnsiTheme="majorHAnsi" w:cstheme="majorHAnsi"/>
-          <w:sz w:val="24"/>
-          <w:szCs w:val="24"/>
-          <w:bdr w:val="none" w:sz="0" w:space="0" w:color="auto" w:frame="1"/>
-        </w:rPr>
-        <w:t>))).</w:t>
-      </w:r>
-      <w:proofErr w:type="spellStart"/>
-      <w:r>
-        <w:rPr>
-          <w:rStyle w:val="HTMLCode"/>
-          <w:rFonts w:asciiTheme="majorHAnsi" w:hAnsiTheme="majorHAnsi" w:cstheme="majorHAnsi"/>
-          <w:sz w:val="24"/>
-          <w:szCs w:val="24"/>
-          <w:bdr w:val="none" w:sz="0" w:space="0" w:color="auto" w:frame="1"/>
-        </w:rPr>
-        <w:t>text</w:t>
-      </w:r>
-      <w:proofErr w:type="spellEnd"/>
-      <w:r>
-        <w:rPr>
-          <w:rStyle w:val="HTMLCode"/>
-          <w:rFonts w:asciiTheme="majorHAnsi" w:hAnsiTheme="majorHAnsi" w:cstheme="majorHAnsi"/>
-          <w:sz w:val="24"/>
-          <w:szCs w:val="24"/>
-          <w:bdr w:val="none" w:sz="0" w:space="0" w:color="auto" w:frame="1"/>
-        </w:rPr>
-        <w:t xml:space="preserve"> )</w:t>
-      </w:r>
-    </w:p>
-    <w:p>
-      <w:pPr>
-        <w:pStyle w:val="HTMLVorformatiert"/>
-        <w:ind w:left="360"/>
-        <w:textAlignment w:val="baseline"/>
-        <w:rPr>
-          <w:rStyle w:val="HTMLCode"/>
-          <w:rFonts w:asciiTheme="majorHAnsi" w:hAnsiTheme="majorHAnsi" w:cstheme="majorHAnsi"/>
-          <w:sz w:val="24"/>
-          <w:szCs w:val="24"/>
-          <w:bdr w:val="none" w:sz="0" w:space="0" w:color="auto" w:frame="1"/>
-        </w:rPr>
-      </w:pPr>
-    </w:p>
-    <w:p>
-      <w:pPr>
-        <w:pStyle w:val="HTMLVorformatiert"/>
-        <w:ind w:left="360"/>
-        <w:textAlignment w:val="baseline"/>
-        <w:rPr>
-          <w:rStyle w:val="HTMLCode"/>
-          <w:rFonts w:asciiTheme="majorHAnsi" w:hAnsiTheme="majorHAnsi" w:cstheme="majorHAnsi"/>
-          <w:sz w:val="24"/>
-          <w:szCs w:val="24"/>
-          <w:bdr w:val="none" w:sz="0" w:space="0" w:color="auto" w:frame="1"/>
-        </w:rPr>
-      </w:pPr>
-      <w:r>
-        <w:rPr>
-          <w:rStyle w:val="HTMLCode"/>
-          <w:rFonts w:asciiTheme="majorHAnsi" w:hAnsiTheme="majorHAnsi" w:cstheme="majorHAnsi"/>
-          <w:sz w:val="24"/>
-          <w:szCs w:val="24"/>
-          <w:bdr w:val="none" w:sz="0" w:space="0" w:color="auto" w:frame="1"/>
-        </w:rPr>
-        <w:t xml:space="preserve">    </w:t>
-      </w:r>
-      <w:proofErr w:type="spellStart"/>
-      <w:r>
-        <w:rPr>
-          <w:rStyle w:val="HTMLCode"/>
-          <w:rFonts w:asciiTheme="majorHAnsi" w:hAnsiTheme="majorHAnsi" w:cstheme="majorHAnsi"/>
-          <w:sz w:val="24"/>
-          <w:szCs w:val="24"/>
-          <w:bdr w:val="none" w:sz="0" w:space="0" w:color="auto" w:frame="1"/>
-        </w:rPr>
-        <w:t>job_employees_</w:t>
-      </w:r>
-      <w:proofErr w:type="gramStart"/>
-      <w:r>
-        <w:rPr>
-          <w:rStyle w:val="HTMLCode"/>
-          <w:rFonts w:asciiTheme="majorHAnsi" w:hAnsiTheme="majorHAnsi" w:cstheme="majorHAnsi"/>
-          <w:sz w:val="24"/>
-          <w:szCs w:val="24"/>
-          <w:bdr w:val="none" w:sz="0" w:space="0" w:color="auto" w:frame="1"/>
-        </w:rPr>
-        <w:t>sector.append</w:t>
-      </w:r>
-      <w:proofErr w:type="spellEnd"/>
-      <w:proofErr w:type="gramEnd"/>
-      <w:r>
-        <w:rPr>
-          <w:rStyle w:val="HTMLCode"/>
-          <w:rFonts w:asciiTheme="majorHAnsi" w:hAnsiTheme="majorHAnsi" w:cstheme="majorHAnsi"/>
-          <w:sz w:val="24"/>
-          <w:szCs w:val="24"/>
-          <w:bdr w:val="none" w:sz="0" w:space="0" w:color="auto" w:frame="1"/>
-        </w:rPr>
-        <w:t xml:space="preserve">( </w:t>
-      </w:r>
-      <w:proofErr w:type="spellStart"/>
-      <w:r>
-        <w:rPr>
-          <w:rStyle w:val="HTMLCode"/>
-          <w:rFonts w:asciiTheme="majorHAnsi" w:hAnsiTheme="majorHAnsi" w:cstheme="majorHAnsi"/>
-          <w:sz w:val="24"/>
-          <w:szCs w:val="24"/>
-          <w:bdr w:val="none" w:sz="0" w:space="0" w:color="auto" w:frame="1"/>
-        </w:rPr>
-        <w:t>WebDriverWait</w:t>
-      </w:r>
-      <w:proofErr w:type="spellEnd"/>
-      <w:r>
-        <w:rPr>
-          <w:rStyle w:val="HTMLCode"/>
-          <w:rFonts w:asciiTheme="majorHAnsi" w:hAnsiTheme="majorHAnsi" w:cstheme="majorHAnsi"/>
-          <w:sz w:val="24"/>
-          <w:szCs w:val="24"/>
-          <w:bdr w:val="none" w:sz="0" w:space="0" w:color="auto" w:frame="1"/>
-        </w:rPr>
-        <w:t>(</w:t>
-      </w:r>
-      <w:proofErr w:type="spellStart"/>
-      <w:r>
-        <w:rPr>
-          <w:rStyle w:val="HTMLCode"/>
-          <w:rFonts w:asciiTheme="majorHAnsi" w:hAnsiTheme="majorHAnsi" w:cstheme="majorHAnsi"/>
-          <w:sz w:val="24"/>
-          <w:szCs w:val="24"/>
-          <w:bdr w:val="none" w:sz="0" w:space="0" w:color="auto" w:frame="1"/>
-        </w:rPr>
-        <w:t>driver</w:t>
-      </w:r>
-      <w:proofErr w:type="spellEnd"/>
-      <w:r>
-        <w:rPr>
-          <w:rStyle w:val="HTMLCode"/>
-          <w:rFonts w:asciiTheme="majorHAnsi" w:hAnsiTheme="majorHAnsi" w:cstheme="majorHAnsi"/>
-          <w:sz w:val="24"/>
-          <w:szCs w:val="24"/>
-          <w:bdr w:val="none" w:sz="0" w:space="0" w:color="auto" w:frame="1"/>
-        </w:rPr>
-        <w:t xml:space="preserve">, </w:t>
-      </w:r>
-      <w:r>
-        <w:rPr>
-          <w:rStyle w:val="hljs-number"/>
-          <w:rFonts w:asciiTheme="majorHAnsi" w:hAnsiTheme="majorHAnsi" w:cstheme="majorHAnsi"/>
-          <w:sz w:val="24"/>
-          <w:szCs w:val="24"/>
-          <w:bdr w:val="none" w:sz="0" w:space="0" w:color="auto" w:frame="1"/>
-        </w:rPr>
-        <w:t>10</w:t>
-      </w:r>
-      <w:r>
-        <w:rPr>
-          <w:rStyle w:val="HTMLCode"/>
-          <w:rFonts w:asciiTheme="majorHAnsi" w:hAnsiTheme="majorHAnsi" w:cstheme="majorHAnsi"/>
-          <w:sz w:val="24"/>
-          <w:szCs w:val="24"/>
-          <w:bdr w:val="none" w:sz="0" w:space="0" w:color="auto" w:frame="1"/>
-        </w:rPr>
-        <w:t>).</w:t>
-      </w:r>
-      <w:proofErr w:type="spellStart"/>
-      <w:r>
-        <w:rPr>
-          <w:rStyle w:val="HTMLCode"/>
-          <w:rFonts w:asciiTheme="majorHAnsi" w:hAnsiTheme="majorHAnsi" w:cstheme="majorHAnsi"/>
-          <w:sz w:val="24"/>
-          <w:szCs w:val="24"/>
-          <w:bdr w:val="none" w:sz="0" w:space="0" w:color="auto" w:frame="1"/>
-        </w:rPr>
-        <w:t>until</w:t>
-      </w:r>
-      <w:proofErr w:type="spellEnd"/>
-      <w:r>
-        <w:rPr>
-          <w:rStyle w:val="HTMLCode"/>
-          <w:rFonts w:asciiTheme="majorHAnsi" w:hAnsiTheme="majorHAnsi" w:cstheme="majorHAnsi"/>
-          <w:sz w:val="24"/>
-          <w:szCs w:val="24"/>
-          <w:bdr w:val="none" w:sz="0" w:space="0" w:color="auto" w:frame="1"/>
-        </w:rPr>
-        <w:t>(</w:t>
-      </w:r>
-      <w:proofErr w:type="spellStart"/>
-      <w:r>
-        <w:rPr>
-          <w:rStyle w:val="HTMLCode"/>
-          <w:rFonts w:asciiTheme="majorHAnsi" w:hAnsiTheme="majorHAnsi" w:cstheme="majorHAnsi"/>
-          <w:sz w:val="24"/>
-          <w:szCs w:val="24"/>
-          <w:bdr w:val="none" w:sz="0" w:space="0" w:color="auto" w:frame="1"/>
-        </w:rPr>
-        <w:t>EC.visibility_of_element_located</w:t>
-      </w:r>
-      <w:proofErr w:type="spellEnd"/>
-      <w:r>
-        <w:rPr>
-          <w:rStyle w:val="HTMLCode"/>
-          <w:rFonts w:asciiTheme="majorHAnsi" w:hAnsiTheme="majorHAnsi" w:cstheme="majorHAnsi"/>
-          <w:sz w:val="24"/>
-          <w:szCs w:val="24"/>
-          <w:bdr w:val="none" w:sz="0" w:space="0" w:color="auto" w:frame="1"/>
-        </w:rPr>
-        <w:t>((</w:t>
-      </w:r>
-      <w:proofErr w:type="spellStart"/>
-      <w:r>
-        <w:rPr>
-          <w:rStyle w:val="HTMLCode"/>
-          <w:rFonts w:asciiTheme="majorHAnsi" w:hAnsiTheme="majorHAnsi" w:cstheme="majorHAnsi"/>
-          <w:sz w:val="24"/>
-          <w:szCs w:val="24"/>
-          <w:bdr w:val="none" w:sz="0" w:space="0" w:color="auto" w:frame="1"/>
-        </w:rPr>
-        <w:t>By.CSS_SELECTOR</w:t>
-      </w:r>
-      <w:proofErr w:type="spellEnd"/>
-      <w:r>
-        <w:rPr>
-          <w:rStyle w:val="HTMLCode"/>
-          <w:rFonts w:asciiTheme="majorHAnsi" w:hAnsiTheme="majorHAnsi" w:cstheme="majorHAnsi"/>
-          <w:sz w:val="24"/>
-          <w:szCs w:val="24"/>
-          <w:bdr w:val="none" w:sz="0" w:space="0" w:color="auto" w:frame="1"/>
-        </w:rPr>
-        <w:t xml:space="preserve">, </w:t>
-      </w:r>
-      <w:r>
-        <w:rPr>
-          <w:rStyle w:val="hljs-string"/>
-          <w:rFonts w:asciiTheme="majorHAnsi" w:hAnsiTheme="majorHAnsi" w:cstheme="majorHAnsi"/>
-          <w:sz w:val="24"/>
-          <w:szCs w:val="24"/>
-          <w:bdr w:val="none" w:sz="0" w:space="0" w:color="auto" w:frame="1"/>
-        </w:rPr>
-        <w:t>'li.</w:t>
-      </w:r>
-      <w:proofErr w:type="spellStart"/>
-      <w:r>
-        <w:rPr>
-          <w:rStyle w:val="hljs-string"/>
-          <w:rFonts w:asciiTheme="majorHAnsi" w:hAnsiTheme="majorHAnsi" w:cstheme="majorHAnsi"/>
-          <w:sz w:val="24"/>
-          <w:szCs w:val="24"/>
-          <w:bdr w:val="none" w:sz="0" w:space="0" w:color="auto" w:frame="1"/>
-        </w:rPr>
-        <w:t>jobs</w:t>
-      </w:r>
-      <w:proofErr w:type="spellEnd"/>
-      <w:r>
-        <w:rPr>
-          <w:rStyle w:val="hljs-string"/>
-          <w:rFonts w:asciiTheme="majorHAnsi" w:hAnsiTheme="majorHAnsi" w:cstheme="majorHAnsi"/>
-          <w:sz w:val="24"/>
-          <w:szCs w:val="24"/>
-          <w:bdr w:val="none" w:sz="0" w:space="0" w:color="auto" w:frame="1"/>
-        </w:rPr>
-        <w:t>-</w:t>
-      </w:r>
-      <w:proofErr w:type="spellStart"/>
-      <w:r>
-        <w:rPr>
-          <w:rStyle w:val="hljs-string"/>
-          <w:rFonts w:asciiTheme="majorHAnsi" w:hAnsiTheme="majorHAnsi" w:cstheme="majorHAnsi"/>
-          <w:sz w:val="24"/>
-          <w:szCs w:val="24"/>
-          <w:bdr w:val="none" w:sz="0" w:space="0" w:color="auto" w:frame="1"/>
-        </w:rPr>
-        <w:t>unified</w:t>
-      </w:r>
-      <w:proofErr w:type="spellEnd"/>
-      <w:r>
-        <w:rPr>
-          <w:rStyle w:val="hljs-string"/>
-          <w:rFonts w:asciiTheme="majorHAnsi" w:hAnsiTheme="majorHAnsi" w:cstheme="majorHAnsi"/>
-          <w:sz w:val="24"/>
-          <w:szCs w:val="24"/>
-          <w:bdr w:val="none" w:sz="0" w:space="0" w:color="auto" w:frame="1"/>
-        </w:rPr>
-        <w:t>-top-card__</w:t>
-      </w:r>
-      <w:proofErr w:type="spellStart"/>
-      <w:r>
-        <w:rPr>
-          <w:rStyle w:val="hljs-string"/>
-          <w:rFonts w:asciiTheme="majorHAnsi" w:hAnsiTheme="majorHAnsi" w:cstheme="majorHAnsi"/>
-          <w:sz w:val="24"/>
-          <w:szCs w:val="24"/>
-          <w:bdr w:val="none" w:sz="0" w:space="0" w:color="auto" w:frame="1"/>
-        </w:rPr>
-        <w:t>job-insight:nth-child</w:t>
-      </w:r>
-      <w:proofErr w:type="spellEnd"/>
-      <w:r>
-        <w:rPr>
-          <w:rStyle w:val="hljs-string"/>
-          <w:rFonts w:asciiTheme="majorHAnsi" w:hAnsiTheme="majorHAnsi" w:cstheme="majorHAnsi"/>
-          <w:sz w:val="24"/>
-          <w:szCs w:val="24"/>
-          <w:bdr w:val="none" w:sz="0" w:space="0" w:color="auto" w:frame="1"/>
-        </w:rPr>
-        <w:t>(2)'</w:t>
-      </w:r>
-      <w:r>
-        <w:rPr>
-          <w:rStyle w:val="HTMLCode"/>
-          <w:rFonts w:asciiTheme="majorHAnsi" w:hAnsiTheme="majorHAnsi" w:cstheme="majorHAnsi"/>
-          <w:sz w:val="24"/>
-          <w:szCs w:val="24"/>
-          <w:bdr w:val="none" w:sz="0" w:space="0" w:color="auto" w:frame="1"/>
-        </w:rPr>
-        <w:t>))).</w:t>
-      </w:r>
-      <w:proofErr w:type="spellStart"/>
-      <w:r>
-        <w:rPr>
-          <w:rStyle w:val="HTMLCode"/>
-          <w:rFonts w:asciiTheme="majorHAnsi" w:hAnsiTheme="majorHAnsi" w:cstheme="majorHAnsi"/>
-          <w:sz w:val="24"/>
-          <w:szCs w:val="24"/>
-          <w:bdr w:val="none" w:sz="0" w:space="0" w:color="auto" w:frame="1"/>
-        </w:rPr>
-        <w:t>text</w:t>
-      </w:r>
-      <w:proofErr w:type="spellEnd"/>
-      <w:r>
-        <w:rPr>
-          <w:rStyle w:val="HTMLCode"/>
-          <w:rFonts w:asciiTheme="majorHAnsi" w:hAnsiTheme="majorHAnsi" w:cstheme="majorHAnsi"/>
-          <w:sz w:val="24"/>
-          <w:szCs w:val="24"/>
-          <w:bdr w:val="none" w:sz="0" w:space="0" w:color="auto" w:frame="1"/>
-        </w:rPr>
-        <w:t xml:space="preserve"> )</w:t>
-      </w:r>
-    </w:p>
-    <w:p>
-      <w:pPr>
-        <w:pStyle w:val="HTMLVorformatiert"/>
-        <w:ind w:left="360"/>
-        <w:textAlignment w:val="baseline"/>
-        <w:rPr>
-          <w:rStyle w:val="HTMLCode"/>
-          <w:rFonts w:asciiTheme="majorHAnsi" w:hAnsiTheme="majorHAnsi" w:cstheme="majorHAnsi"/>
-          <w:sz w:val="24"/>
-          <w:szCs w:val="24"/>
-          <w:bdr w:val="none" w:sz="0" w:space="0" w:color="auto" w:frame="1"/>
-        </w:rPr>
-      </w:pPr>
-      <w:r>
-        <w:rPr>
-          <w:rStyle w:val="HTMLCode"/>
-          <w:rFonts w:asciiTheme="majorHAnsi" w:hAnsiTheme="majorHAnsi" w:cstheme="majorHAnsi"/>
-          <w:sz w:val="24"/>
-          <w:szCs w:val="24"/>
-          <w:bdr w:val="none" w:sz="0" w:space="0" w:color="auto" w:frame="1"/>
-        </w:rPr>
-        <w:t xml:space="preserve">    </w:t>
-      </w:r>
-      <w:proofErr w:type="spellStart"/>
-      <w:r>
-        <w:rPr>
-          <w:rStyle w:val="HTMLCode"/>
-          <w:rFonts w:asciiTheme="majorHAnsi" w:hAnsiTheme="majorHAnsi" w:cstheme="majorHAnsi"/>
-          <w:sz w:val="24"/>
-          <w:szCs w:val="24"/>
-          <w:bdr w:val="none" w:sz="0" w:space="0" w:color="auto" w:frame="1"/>
-        </w:rPr>
-        <w:t>job_description</w:t>
-      </w:r>
-      <w:proofErr w:type="spellEnd"/>
-      <w:r>
-        <w:rPr>
-          <w:rStyle w:val="HTMLCode"/>
-          <w:rFonts w:asciiTheme="majorHAnsi" w:hAnsiTheme="majorHAnsi" w:cstheme="majorHAnsi"/>
-          <w:sz w:val="24"/>
-          <w:szCs w:val="24"/>
-          <w:bdr w:val="none" w:sz="0" w:space="0" w:color="auto" w:frame="1"/>
-        </w:rPr>
-        <w:t xml:space="preserve">   </w:t>
-      </w:r>
-      <w:proofErr w:type="gramStart"/>
-      <w:r>
-        <w:rPr>
-          <w:rStyle w:val="HTMLCode"/>
-          <w:rFonts w:asciiTheme="majorHAnsi" w:hAnsiTheme="majorHAnsi" w:cstheme="majorHAnsi"/>
-          <w:sz w:val="24"/>
-          <w:szCs w:val="24"/>
-          <w:bdr w:val="none" w:sz="0" w:space="0" w:color="auto" w:frame="1"/>
-        </w:rPr>
-        <w:t xml:space="preserve">  .</w:t>
-      </w:r>
-      <w:proofErr w:type="spellStart"/>
-      <w:r>
-        <w:rPr>
-          <w:rStyle w:val="HTMLCode"/>
-          <w:rFonts w:asciiTheme="majorHAnsi" w:hAnsiTheme="majorHAnsi" w:cstheme="majorHAnsi"/>
-          <w:sz w:val="24"/>
-          <w:szCs w:val="24"/>
-          <w:bdr w:val="none" w:sz="0" w:space="0" w:color="auto" w:frame="1"/>
-        </w:rPr>
-        <w:t>append</w:t>
-      </w:r>
-      <w:proofErr w:type="spellEnd"/>
-      <w:proofErr w:type="gramEnd"/>
-      <w:r>
-        <w:rPr>
-          <w:rStyle w:val="HTMLCode"/>
-          <w:rFonts w:asciiTheme="majorHAnsi" w:hAnsiTheme="majorHAnsi" w:cstheme="majorHAnsi"/>
-          <w:sz w:val="24"/>
-          <w:szCs w:val="24"/>
-          <w:bdr w:val="none" w:sz="0" w:space="0" w:color="auto" w:frame="1"/>
-        </w:rPr>
-        <w:t xml:space="preserve">( </w:t>
-      </w:r>
-      <w:proofErr w:type="spellStart"/>
-      <w:r>
-        <w:rPr>
-          <w:rStyle w:val="HTMLCode"/>
-          <w:rFonts w:asciiTheme="majorHAnsi" w:hAnsiTheme="majorHAnsi" w:cstheme="majorHAnsi"/>
-          <w:sz w:val="24"/>
-          <w:szCs w:val="24"/>
-          <w:bdr w:val="none" w:sz="0" w:space="0" w:color="auto" w:frame="1"/>
-        </w:rPr>
-        <w:t>WebDriverWait</w:t>
-      </w:r>
-      <w:proofErr w:type="spellEnd"/>
-      <w:r>
-        <w:rPr>
-          <w:rStyle w:val="HTMLCode"/>
-          <w:rFonts w:asciiTheme="majorHAnsi" w:hAnsiTheme="majorHAnsi" w:cstheme="majorHAnsi"/>
-          <w:sz w:val="24"/>
-          <w:szCs w:val="24"/>
-          <w:bdr w:val="none" w:sz="0" w:space="0" w:color="auto" w:frame="1"/>
-        </w:rPr>
-        <w:t>(</w:t>
-      </w:r>
-      <w:proofErr w:type="spellStart"/>
-      <w:r>
-        <w:rPr>
-          <w:rStyle w:val="HTMLCode"/>
-          <w:rFonts w:asciiTheme="majorHAnsi" w:hAnsiTheme="majorHAnsi" w:cstheme="majorHAnsi"/>
-          <w:sz w:val="24"/>
-          <w:szCs w:val="24"/>
-          <w:bdr w:val="none" w:sz="0" w:space="0" w:color="auto" w:frame="1"/>
-        </w:rPr>
-        <w:t>driver</w:t>
-      </w:r>
-      <w:proofErr w:type="spellEnd"/>
-      <w:r>
-        <w:rPr>
-          <w:rStyle w:val="HTMLCode"/>
-          <w:rFonts w:asciiTheme="majorHAnsi" w:hAnsiTheme="majorHAnsi" w:cstheme="majorHAnsi"/>
-          <w:sz w:val="24"/>
-          <w:szCs w:val="24"/>
-          <w:bdr w:val="none" w:sz="0" w:space="0" w:color="auto" w:frame="1"/>
-        </w:rPr>
-        <w:t xml:space="preserve">, </w:t>
-      </w:r>
-      <w:r>
-        <w:rPr>
-          <w:rStyle w:val="hljs-number"/>
-          <w:rFonts w:asciiTheme="majorHAnsi" w:hAnsiTheme="majorHAnsi" w:cstheme="majorHAnsi"/>
-          <w:sz w:val="24"/>
-          <w:szCs w:val="24"/>
-          <w:bdr w:val="none" w:sz="0" w:space="0" w:color="auto" w:frame="1"/>
-        </w:rPr>
-        <w:t>10</w:t>
-      </w:r>
-      <w:r>
-        <w:rPr>
-          <w:rStyle w:val="HTMLCode"/>
-          <w:rFonts w:asciiTheme="majorHAnsi" w:hAnsiTheme="majorHAnsi" w:cstheme="majorHAnsi"/>
-          <w:sz w:val="24"/>
-          <w:szCs w:val="24"/>
-          <w:bdr w:val="none" w:sz="0" w:space="0" w:color="auto" w:frame="1"/>
-        </w:rPr>
-        <w:t>).</w:t>
-      </w:r>
-      <w:proofErr w:type="spellStart"/>
-      <w:r>
-        <w:rPr>
-          <w:rStyle w:val="HTMLCode"/>
-          <w:rFonts w:asciiTheme="majorHAnsi" w:hAnsiTheme="majorHAnsi" w:cstheme="majorHAnsi"/>
-          <w:sz w:val="24"/>
-          <w:szCs w:val="24"/>
-          <w:bdr w:val="none" w:sz="0" w:space="0" w:color="auto" w:frame="1"/>
-        </w:rPr>
-        <w:t>until</w:t>
-      </w:r>
-      <w:proofErr w:type="spellEnd"/>
-      <w:r>
-        <w:rPr>
-          <w:rStyle w:val="HTMLCode"/>
-          <w:rFonts w:asciiTheme="majorHAnsi" w:hAnsiTheme="majorHAnsi" w:cstheme="majorHAnsi"/>
-          <w:sz w:val="24"/>
-          <w:szCs w:val="24"/>
-          <w:bdr w:val="none" w:sz="0" w:space="0" w:color="auto" w:frame="1"/>
-        </w:rPr>
-        <w:t>(</w:t>
-      </w:r>
-      <w:proofErr w:type="spellStart"/>
-      <w:r>
-        <w:rPr>
-          <w:rStyle w:val="HTMLCode"/>
-          <w:rFonts w:asciiTheme="majorHAnsi" w:hAnsiTheme="majorHAnsi" w:cstheme="majorHAnsi"/>
-          <w:sz w:val="24"/>
-          <w:szCs w:val="24"/>
-          <w:bdr w:val="none" w:sz="0" w:space="0" w:color="auto" w:frame="1"/>
-        </w:rPr>
-        <w:t>EC.visibility_of_element_located</w:t>
-      </w:r>
-      <w:proofErr w:type="spellEnd"/>
-      <w:r>
-        <w:rPr>
-          <w:rStyle w:val="HTMLCode"/>
-          <w:rFonts w:asciiTheme="majorHAnsi" w:hAnsiTheme="majorHAnsi" w:cstheme="majorHAnsi"/>
-          <w:sz w:val="24"/>
-          <w:szCs w:val="24"/>
-          <w:bdr w:val="none" w:sz="0" w:space="0" w:color="auto" w:frame="1"/>
-        </w:rPr>
-        <w:t>((</w:t>
-      </w:r>
-      <w:proofErr w:type="spellStart"/>
-      <w:r>
-        <w:rPr>
-          <w:rStyle w:val="HTMLCode"/>
-          <w:rFonts w:asciiTheme="majorHAnsi" w:hAnsiTheme="majorHAnsi" w:cstheme="majorHAnsi"/>
-          <w:sz w:val="24"/>
-          <w:szCs w:val="24"/>
-          <w:bdr w:val="none" w:sz="0" w:space="0" w:color="auto" w:frame="1"/>
-        </w:rPr>
-        <w:t>By.CSS_SELECTOR</w:t>
-      </w:r>
-      <w:proofErr w:type="spellEnd"/>
-      <w:r>
-        <w:rPr>
-          <w:rStyle w:val="HTMLCode"/>
-          <w:rFonts w:asciiTheme="majorHAnsi" w:hAnsiTheme="majorHAnsi" w:cstheme="majorHAnsi"/>
-          <w:sz w:val="24"/>
-          <w:szCs w:val="24"/>
-          <w:bdr w:val="none" w:sz="0" w:space="0" w:color="auto" w:frame="1"/>
-        </w:rPr>
-        <w:t xml:space="preserve">, </w:t>
-      </w:r>
-      <w:r>
-        <w:rPr>
-          <w:rStyle w:val="hljs-string"/>
-          <w:rFonts w:asciiTheme="majorHAnsi" w:hAnsiTheme="majorHAnsi" w:cstheme="majorHAnsi"/>
-          <w:sz w:val="24"/>
-          <w:szCs w:val="24"/>
-          <w:bdr w:val="none" w:sz="0" w:space="0" w:color="auto" w:frame="1"/>
-        </w:rPr>
-        <w:t>'div.jobs-</w:t>
-      </w:r>
-      <w:proofErr w:type="spellStart"/>
-      <w:r>
-        <w:rPr>
-          <w:rStyle w:val="hljs-string"/>
-          <w:rFonts w:asciiTheme="majorHAnsi" w:hAnsiTheme="majorHAnsi" w:cstheme="majorHAnsi"/>
-          <w:sz w:val="24"/>
-          <w:szCs w:val="24"/>
-          <w:bdr w:val="none" w:sz="0" w:space="0" w:color="auto" w:frame="1"/>
-        </w:rPr>
-        <w:t>description</w:t>
-      </w:r>
-      <w:proofErr w:type="spellEnd"/>
-      <w:r>
-        <w:rPr>
-          <w:rStyle w:val="hljs-string"/>
-          <w:rFonts w:asciiTheme="majorHAnsi" w:hAnsiTheme="majorHAnsi" w:cstheme="majorHAnsi"/>
-          <w:sz w:val="24"/>
-          <w:szCs w:val="24"/>
-          <w:bdr w:val="none" w:sz="0" w:space="0" w:color="auto" w:frame="1"/>
-        </w:rPr>
-        <w:t>'</w:t>
-      </w:r>
-      <w:r>
-        <w:rPr>
-          <w:rStyle w:val="HTMLCode"/>
-          <w:rFonts w:asciiTheme="majorHAnsi" w:hAnsiTheme="majorHAnsi" w:cstheme="majorHAnsi"/>
-          <w:sz w:val="24"/>
-          <w:szCs w:val="24"/>
-          <w:bdr w:val="none" w:sz="0" w:space="0" w:color="auto" w:frame="1"/>
-        </w:rPr>
-        <w:t>))).</w:t>
-      </w:r>
-      <w:proofErr w:type="spellStart"/>
-      <w:r>
-        <w:rPr>
-          <w:rStyle w:val="HTMLCode"/>
-          <w:rFonts w:asciiTheme="majorHAnsi" w:hAnsiTheme="majorHAnsi" w:cstheme="majorHAnsi"/>
-          <w:sz w:val="24"/>
-          <w:szCs w:val="24"/>
-          <w:bdr w:val="none" w:sz="0" w:space="0" w:color="auto" w:frame="1"/>
-        </w:rPr>
-        <w:t>text</w:t>
-      </w:r>
-      <w:proofErr w:type="spellEnd"/>
-      <w:r>
-        <w:rPr>
-          <w:rStyle w:val="HTMLCode"/>
-          <w:rFonts w:asciiTheme="majorHAnsi" w:hAnsiTheme="majorHAnsi" w:cstheme="majorHAnsi"/>
-          <w:sz w:val="24"/>
-          <w:szCs w:val="24"/>
-          <w:bdr w:val="none" w:sz="0" w:space="0" w:color="auto" w:frame="1"/>
-        </w:rPr>
-        <w:t xml:space="preserve"> )</w:t>
+        <w:t>))).text )</w:t>
       </w:r>
     </w:p>
     <w:p>
@@ -9343,15 +4796,7 @@
         </w:numPr>
       </w:pPr>
       <w:r>
-        <w:t xml:space="preserve">Fehler im Aufbau der Loop bei den Seitenswitch: Meist (NICHT IMMER) muss man einen Kasten wegklicken, um an die Infos zu </w:t>
-      </w:r>
-      <w:proofErr w:type="spellStart"/>
-      <w:r>
-        <w:t>komen</w:t>
-      </w:r>
-      <w:proofErr w:type="spellEnd"/>
-      <w:r>
-        <w:t>.</w:t>
+        <w:t>Fehler im Aufbau der Loop bei den Seitenswitch: Meist (NICHT IMMER) muss man einen Kasten wegklicken, um an die Infos zu komen.</w:t>
       </w:r>
     </w:p>
     <w:p/>
@@ -9415,13 +4860,8 @@
     </w:p>
     <w:p>
       <w:r>
-        <w:t>+</w:t>
-      </w:r>
-      <w:proofErr w:type="spellStart"/>
-      <w:r>
-        <w:t>ehrenamt</w:t>
-      </w:r>
-      <w:proofErr w:type="spellEnd"/>
+        <w:t>+ehrenamt</w:t>
+      </w:r>
     </w:p>
     <w:p>
       <w:r>
@@ -9524,13 +4964,8 @@
           <w:numId w:val="8"/>
         </w:numPr>
       </w:pPr>
-      <w:proofErr w:type="spellStart"/>
-      <w:r>
-        <w:t>Direktor:in</w:t>
-      </w:r>
-      <w:proofErr w:type="spellEnd"/>
-      <w:r>
-        <w:t xml:space="preserve"> VP</w:t>
+      <w:r>
+        <w:t>Direktor:in VP</w:t>
       </w:r>
     </w:p>
     <w:p>
@@ -9738,31 +5173,7 @@
     </w:p>
     <w:p>
       <w:r>
-        <w:t xml:space="preserve">Diese kann man </w:t>
-      </w:r>
-      <w:proofErr w:type="gramStart"/>
-      <w:r>
-        <w:t>reduzieren</w:t>
-      </w:r>
-      <w:proofErr w:type="gramEnd"/>
-      <w:r>
-        <w:t xml:space="preserve"> indem man ungewöhnliche Berufskombinationen im Vorfeld auslässt: </w:t>
-      </w:r>
-      <w:proofErr w:type="spellStart"/>
-      <w:r>
-        <w:t>z.B</w:t>
-      </w:r>
-      <w:proofErr w:type="spellEnd"/>
-      <w:r>
-        <w:t xml:space="preserve"> </w:t>
-      </w:r>
-      <w:proofErr w:type="spellStart"/>
-      <w:r>
-        <w:t>Direktor:in</w:t>
-      </w:r>
-      <w:proofErr w:type="spellEnd"/>
-      <w:r>
-        <w:t xml:space="preserve"> als Ehrenamt </w:t>
+        <w:t xml:space="preserve">Diese kann man reduzieren indem man ungewöhnliche Berufskombinationen im Vorfeld auslässt: z.B Direktor:in als Ehrenamt </w:t>
       </w:r>
       <w:r>
         <w:t>oder Ausbildung in Zeitarbeit.</w:t>
@@ -9822,15 +5233,7 @@
         <w:sym w:font="Wingdings" w:char="F0E0"/>
       </w:r>
       <w:r>
-        <w:t xml:space="preserve"> aus 20 </w:t>
-      </w:r>
-      <w:proofErr w:type="spellStart"/>
-      <w:r>
-        <w:t>kombis</w:t>
-      </w:r>
-      <w:proofErr w:type="spellEnd"/>
-      <w:r>
-        <w:t xml:space="preserve"> nimmt man 7 raus, also </w:t>
+        <w:t xml:space="preserve"> aus 20 kombis nimmt man 7 raus, also </w:t>
       </w:r>
       <w:r>
         <w:rPr>
@@ -9839,11 +5242,9 @@
         </w:rPr>
         <w:t xml:space="preserve">13 </w:t>
       </w:r>
-      <w:proofErr w:type="spellStart"/>
       <w:r>
         <w:t>kombis</w:t>
       </w:r>
-      <w:proofErr w:type="spellEnd"/>
     </w:p>
     <w:p>
       <w:pPr>
@@ -9875,120 +5276,40 @@
       <w:pPr>
         <w:ind w:left="360"/>
       </w:pPr>
-      <w:proofErr w:type="spellStart"/>
-      <w:r>
-        <w:t>Techliste</w:t>
-      </w:r>
-      <w:proofErr w:type="spellEnd"/>
-      <w:proofErr w:type="gramStart"/>
-      <w:r>
-        <w:t>=[</w:t>
-      </w:r>
-      <w:proofErr w:type="spellStart"/>
-      <w:proofErr w:type="gramEnd"/>
-      <w:r>
-        <w:t>cloud</w:t>
-      </w:r>
-      <w:proofErr w:type="spellEnd"/>
-      <w:r>
-        <w:t xml:space="preserve"> , </w:t>
-      </w:r>
-      <w:proofErr w:type="spellStart"/>
-      <w:r>
-        <w:t>it</w:t>
-      </w:r>
-      <w:proofErr w:type="spellEnd"/>
-      <w:r>
-        <w:t xml:space="preserve">, </w:t>
-      </w:r>
-      <w:proofErr w:type="spellStart"/>
-      <w:r>
-        <w:t>robotics</w:t>
-      </w:r>
-      <w:proofErr w:type="spellEnd"/>
-      <w:r>
-        <w:t xml:space="preserve">, </w:t>
-      </w:r>
-      <w:proofErr w:type="spellStart"/>
-      <w:r>
-        <w:t>blabla</w:t>
-      </w:r>
-      <w:proofErr w:type="spellEnd"/>
-      <w:r>
-        <w:t>]</w:t>
+      <w:r>
+        <w:t>Techliste=[cloud , it, robotics, blabla]</w:t>
       </w:r>
     </w:p>
     <w:p>
       <w:pPr>
         <w:ind w:left="360"/>
       </w:pPr>
-      <w:proofErr w:type="spellStart"/>
-      <w:r>
-        <w:t>Ortliste</w:t>
-      </w:r>
-      <w:proofErr w:type="spellEnd"/>
-      <w:r>
-        <w:t>= [1,2,3]</w:t>
+      <w:r>
+        <w:t>Ortliste= [1,2,3]</w:t>
       </w:r>
     </w:p>
     <w:p>
       <w:pPr>
         <w:ind w:left="360"/>
       </w:pPr>
-      <w:proofErr w:type="spellStart"/>
-      <w:r>
-        <w:t>experienceListe</w:t>
-      </w:r>
-      <w:proofErr w:type="spellEnd"/>
-      <w:proofErr w:type="gramStart"/>
-      <w:r>
-        <w:t>=[</w:t>
-      </w:r>
-      <w:proofErr w:type="gramEnd"/>
-      <w:r>
-        <w:t>1,2,3,4,5]</w:t>
+      <w:r>
+        <w:t>experienceListe=[1,2,3,4,5]</w:t>
       </w:r>
     </w:p>
     <w:p>
       <w:pPr>
         <w:ind w:left="360"/>
       </w:pPr>
-      <w:proofErr w:type="spellStart"/>
-      <w:r>
-        <w:t>For</w:t>
-      </w:r>
-      <w:proofErr w:type="spellEnd"/>
-      <w:r>
-        <w:t xml:space="preserve"> i in </w:t>
-      </w:r>
-      <w:proofErr w:type="spellStart"/>
-      <w:r>
-        <w:t>techListe</w:t>
-      </w:r>
-      <w:proofErr w:type="spellEnd"/>
-      <w:r>
-        <w:t>:</w:t>
+      <w:r>
+        <w:t>For i in techListe:</w:t>
       </w:r>
     </w:p>
     <w:p>
       <w:pPr>
         <w:ind w:left="360" w:firstLine="348"/>
       </w:pPr>
-      <w:proofErr w:type="spellStart"/>
-      <w:r>
-        <w:t>For</w:t>
-      </w:r>
-      <w:proofErr w:type="spellEnd"/>
-      <w:r>
-        <w:t xml:space="preserve"> j in </w:t>
-      </w:r>
-      <w:proofErr w:type="spellStart"/>
-      <w:r>
-        <w:t>ortListe</w:t>
-      </w:r>
-      <w:proofErr w:type="spellEnd"/>
-      <w:r>
-        <w:t>:</w:t>
+      <w:r>
+        <w:t>For j in ortListe:</w:t>
       </w:r>
     </w:p>
     <w:p>
@@ -9997,22 +5318,7 @@
       </w:pPr>
       <w:r>
         <w:tab/>
-      </w:r>
-      <w:proofErr w:type="spellStart"/>
-      <w:r>
-        <w:t>For</w:t>
-      </w:r>
-      <w:proofErr w:type="spellEnd"/>
-      <w:r>
-        <w:t xml:space="preserve"> k in </w:t>
-      </w:r>
-      <w:proofErr w:type="spellStart"/>
-      <w:r>
-        <w:t>experienceListe</w:t>
-      </w:r>
-      <w:proofErr w:type="spellEnd"/>
-      <w:r>
-        <w:t>:</w:t>
+        <w:t>For k in experienceListe:</w:t>
       </w:r>
     </w:p>
     <w:p>
@@ -10055,37 +5361,20 @@
           <w:b/>
           <w:bCs/>
         </w:rPr>
-        <w:t xml:space="preserve"> meist schnellere Laufzeit, wenn man so </w:t>
-      </w:r>
-      <w:proofErr w:type="spellStart"/>
-      <w:r>
+        <w:t xml:space="preserve"> meist schnellere Laufzeit, wenn man so for-loops verhindern kann</w:t>
+      </w:r>
+    </w:p>
+    <w:p>
+      <w:pPr>
+        <w:ind w:left="360" w:firstLine="348"/>
         <w:rPr>
           <w:b/>
           <w:bCs/>
         </w:rPr>
-        <w:t>for</w:t>
-      </w:r>
-      <w:proofErr w:type="spellEnd"/>
-      <w:r>
-        <w:rPr>
-          <w:b/>
-          <w:bCs/>
-        </w:rPr>
-        <w:t>-loops verhindern kann</w:t>
-      </w:r>
-    </w:p>
-    <w:p>
-      <w:pPr>
-        <w:ind w:left="360" w:firstLine="348"/>
-        <w:rPr>
-          <w:b/>
-          <w:bCs/>
-        </w:rPr>
-      </w:pPr>
-    </w:p>
-    <w:p>
-      <w:pPr>
-        <w:ind w:left="360" w:firstLine="348"/>
+      </w:pPr>
+    </w:p>
+    <w:p>
+      <w:pPr>
         <w:rPr>
           <w:b/>
           <w:bCs/>
@@ -10125,39 +5414,7 @@
           <w:b/>
           <w:bCs/>
         </w:rPr>
-        <w:t xml:space="preserve">Basic </w:t>
-      </w:r>
-      <w:proofErr w:type="spellStart"/>
-      <w:r>
-        <w:rPr>
-          <w:b/>
-          <w:bCs/>
-        </w:rPr>
-        <w:t>informationen</w:t>
-      </w:r>
-      <w:proofErr w:type="spellEnd"/>
-      <w:r>
-        <w:rPr>
-          <w:b/>
-          <w:bCs/>
-        </w:rPr>
-        <w:t xml:space="preserve"> als Code – </w:t>
-      </w:r>
-      <w:proofErr w:type="spellStart"/>
-      <w:r>
-        <w:rPr>
-          <w:b/>
-          <w:bCs/>
-        </w:rPr>
-        <w:t>Done</w:t>
-      </w:r>
-      <w:proofErr w:type="spellEnd"/>
-      <w:r>
-        <w:rPr>
-          <w:b/>
-          <w:bCs/>
-        </w:rPr>
-        <w:t xml:space="preserve"> </w:t>
+        <w:t xml:space="preserve">Basic informationen als Code – Done </w:t>
       </w:r>
     </w:p>
     <w:p>
@@ -10172,172 +5429,26 @@
           <w:bCs/>
         </w:rPr>
       </w:pPr>
-      <w:proofErr w:type="spellStart"/>
       <w:r>
         <w:rPr>
           <w:b/>
           <w:bCs/>
         </w:rPr>
-        <w:t>Detailed</w:t>
-      </w:r>
-      <w:proofErr w:type="spellEnd"/>
+        <w:t xml:space="preserve">Detailed information </w:t>
+      </w:r>
       <w:r>
         <w:rPr>
           <w:b/>
           <w:bCs/>
         </w:rPr>
-        <w:t xml:space="preserve"> </w:t>
-      </w:r>
-      <w:proofErr w:type="spellStart"/>
+        <w:sym w:font="Wingdings" w:char="F0E0"/>
+      </w:r>
       <w:r>
         <w:rPr>
           <w:b/>
           <w:bCs/>
         </w:rPr>
-        <w:t>information</w:t>
-      </w:r>
-      <w:proofErr w:type="spellEnd"/>
-      <w:r>
-        <w:rPr>
-          <w:b/>
-          <w:bCs/>
-        </w:rPr>
-        <w:t xml:space="preserve"> </w:t>
-      </w:r>
-      <w:r>
-        <w:rPr>
-          <w:b/>
-          <w:bCs/>
-        </w:rPr>
-        <w:sym w:font="Wingdings" w:char="F0E0"/>
-      </w:r>
-      <w:r>
-        <w:rPr>
-          <w:b/>
-          <w:bCs/>
-        </w:rPr>
-        <w:t xml:space="preserve"> </w:t>
-      </w:r>
-      <w:proofErr w:type="spellStart"/>
-      <w:r>
-        <w:rPr>
-          <w:b/>
-          <w:bCs/>
-        </w:rPr>
-        <w:t>write</w:t>
-      </w:r>
-      <w:proofErr w:type="spellEnd"/>
-      <w:r>
-        <w:rPr>
-          <w:b/>
-          <w:bCs/>
-        </w:rPr>
-        <w:t xml:space="preserve"> </w:t>
-      </w:r>
-      <w:proofErr w:type="spellStart"/>
-      <w:r>
-        <w:rPr>
-          <w:b/>
-          <w:bCs/>
-        </w:rPr>
-        <w:t>as</w:t>
-      </w:r>
-      <w:proofErr w:type="spellEnd"/>
-      <w:r>
-        <w:rPr>
-          <w:b/>
-          <w:bCs/>
-        </w:rPr>
-        <w:t xml:space="preserve"> </w:t>
-      </w:r>
-      <w:proofErr w:type="spellStart"/>
-      <w:r>
-        <w:rPr>
-          <w:b/>
-          <w:bCs/>
-        </w:rPr>
-        <w:t>function</w:t>
-      </w:r>
-      <w:proofErr w:type="spellEnd"/>
-      <w:r>
-        <w:rPr>
-          <w:b/>
-          <w:bCs/>
-        </w:rPr>
-        <w:t xml:space="preserve">, </w:t>
-      </w:r>
-      <w:proofErr w:type="spellStart"/>
-      <w:r>
-        <w:rPr>
-          <w:b/>
-          <w:bCs/>
-        </w:rPr>
-        <w:t>then</w:t>
-      </w:r>
-      <w:proofErr w:type="spellEnd"/>
-      <w:r>
-        <w:rPr>
-          <w:b/>
-          <w:bCs/>
-        </w:rPr>
-        <w:t xml:space="preserve"> </w:t>
-      </w:r>
-      <w:proofErr w:type="spellStart"/>
-      <w:r>
-        <w:rPr>
-          <w:b/>
-          <w:bCs/>
-        </w:rPr>
-        <w:t>excecute</w:t>
-      </w:r>
-      <w:proofErr w:type="spellEnd"/>
-      <w:r>
-        <w:rPr>
-          <w:b/>
-          <w:bCs/>
-        </w:rPr>
-        <w:t xml:space="preserve"> </w:t>
-      </w:r>
-      <w:proofErr w:type="spellStart"/>
-      <w:proofErr w:type="gramStart"/>
-      <w:r>
-        <w:rPr>
-          <w:b/>
-          <w:bCs/>
-        </w:rPr>
-        <w:t>fun</w:t>
-      </w:r>
-      <w:proofErr w:type="spellEnd"/>
-      <w:r>
-        <w:rPr>
-          <w:b/>
-          <w:bCs/>
-        </w:rPr>
-        <w:t>(</w:t>
-      </w:r>
-      <w:proofErr w:type="gramEnd"/>
-      <w:r>
-        <w:rPr>
-          <w:b/>
-          <w:bCs/>
-        </w:rPr>
-        <w:t xml:space="preserve">0:10) and </w:t>
-      </w:r>
-      <w:proofErr w:type="spellStart"/>
-      <w:r>
-        <w:rPr>
-          <w:b/>
-          <w:bCs/>
-        </w:rPr>
-        <w:t>fun</w:t>
-      </w:r>
-      <w:proofErr w:type="spellEnd"/>
-      <w:r>
-        <w:rPr>
-          <w:b/>
-          <w:bCs/>
-        </w:rPr>
-        <w:t>(10:)</w:t>
+        <w:t xml:space="preserve"> write as function, then excecute fun(0:10) and fun(10:)</w:t>
       </w:r>
     </w:p>
     <w:p>
@@ -10357,242 +5468,54 @@
           <w:b/>
           <w:bCs/>
         </w:rPr>
-        <w:t xml:space="preserve">Profil </w:t>
-      </w:r>
-      <w:proofErr w:type="spellStart"/>
+        <w:t xml:space="preserve">Profil description </w:t>
+      </w:r>
       <w:r>
         <w:rPr>
           <w:b/>
           <w:bCs/>
         </w:rPr>
-        <w:t>description</w:t>
-      </w:r>
-      <w:proofErr w:type="spellEnd"/>
+        <w:sym w:font="Wingdings" w:char="F0E0"/>
+      </w:r>
       <w:r>
         <w:rPr>
           <w:b/>
           <w:bCs/>
         </w:rPr>
-        <w:t xml:space="preserve"> </w:t>
-      </w:r>
-      <w:r>
+        <w:t xml:space="preserve"> Check for duplicates before looping, because one firm might have multiple job offers</w:t>
+      </w:r>
+    </w:p>
+    <w:p>
+      <w:pPr>
         <w:rPr>
           <w:b/>
           <w:bCs/>
         </w:rPr>
-        <w:sym w:font="Wingdings" w:char="F0E0"/>
-      </w:r>
-      <w:r>
+      </w:pPr>
+    </w:p>
+    <w:p>
+      <w:r>
+        <w:t>Authentification wall wenn ich auf die Profile will…. Driver.back und wieder profil.click() hilft nicht wirklich… was tun? Neues Tab öffnen?</w:t>
+      </w:r>
+    </w:p>
+    <w:p>
+      <w:pPr>
+        <w:ind w:left="360" w:firstLine="348"/>
+      </w:pPr>
+    </w:p>
+    <w:p>
+      <w:pPr>
         <w:rPr>
           <w:b/>
           <w:bCs/>
         </w:rPr>
-        <w:t xml:space="preserve"> Check </w:t>
-      </w:r>
-      <w:proofErr w:type="spellStart"/>
+      </w:pPr>
       <w:r>
         <w:rPr>
           <w:b/>
           <w:bCs/>
         </w:rPr>
-        <w:t>for</w:t>
-      </w:r>
-      <w:proofErr w:type="spellEnd"/>
-      <w:r>
-        <w:rPr>
-          <w:b/>
-          <w:bCs/>
-        </w:rPr>
-        <w:t xml:space="preserve"> </w:t>
-      </w:r>
-      <w:proofErr w:type="spellStart"/>
-      <w:r>
-        <w:rPr>
-          <w:b/>
-          <w:bCs/>
-        </w:rPr>
-        <w:t>duplicates</w:t>
-      </w:r>
-      <w:proofErr w:type="spellEnd"/>
-      <w:r>
-        <w:rPr>
-          <w:b/>
-          <w:bCs/>
-        </w:rPr>
-        <w:t xml:space="preserve"> </w:t>
-      </w:r>
-      <w:proofErr w:type="spellStart"/>
-      <w:r>
-        <w:rPr>
-          <w:b/>
-          <w:bCs/>
-        </w:rPr>
-        <w:t>before</w:t>
-      </w:r>
-      <w:proofErr w:type="spellEnd"/>
-      <w:r>
-        <w:rPr>
-          <w:b/>
-          <w:bCs/>
-        </w:rPr>
-        <w:t xml:space="preserve"> </w:t>
-      </w:r>
-      <w:proofErr w:type="spellStart"/>
-      <w:r>
-        <w:rPr>
-          <w:b/>
-          <w:bCs/>
-        </w:rPr>
-        <w:t>looping</w:t>
-      </w:r>
-      <w:proofErr w:type="spellEnd"/>
-      <w:r>
-        <w:rPr>
-          <w:b/>
-          <w:bCs/>
-        </w:rPr>
-        <w:t xml:space="preserve">, </w:t>
-      </w:r>
-      <w:proofErr w:type="spellStart"/>
-      <w:r>
-        <w:rPr>
-          <w:b/>
-          <w:bCs/>
-        </w:rPr>
-        <w:t>because</w:t>
-      </w:r>
-      <w:proofErr w:type="spellEnd"/>
-      <w:r>
-        <w:rPr>
-          <w:b/>
-          <w:bCs/>
-        </w:rPr>
-        <w:t xml:space="preserve"> </w:t>
-      </w:r>
-      <w:proofErr w:type="spellStart"/>
-      <w:r>
-        <w:rPr>
-          <w:b/>
-          <w:bCs/>
-        </w:rPr>
-        <w:t>one</w:t>
-      </w:r>
-      <w:proofErr w:type="spellEnd"/>
-      <w:r>
-        <w:rPr>
-          <w:b/>
-          <w:bCs/>
-        </w:rPr>
-        <w:t xml:space="preserve"> firm </w:t>
-      </w:r>
-      <w:proofErr w:type="spellStart"/>
-      <w:r>
-        <w:rPr>
-          <w:b/>
-          <w:bCs/>
-        </w:rPr>
-        <w:t>might</w:t>
-      </w:r>
-      <w:proofErr w:type="spellEnd"/>
-      <w:r>
-        <w:rPr>
-          <w:b/>
-          <w:bCs/>
-        </w:rPr>
-        <w:t xml:space="preserve"> </w:t>
-      </w:r>
-      <w:proofErr w:type="spellStart"/>
-      <w:r>
-        <w:rPr>
-          <w:b/>
-          <w:bCs/>
-        </w:rPr>
-        <w:t>have</w:t>
-      </w:r>
-      <w:proofErr w:type="spellEnd"/>
-      <w:r>
-        <w:rPr>
-          <w:b/>
-          <w:bCs/>
-        </w:rPr>
-        <w:t xml:space="preserve"> multiple </w:t>
-      </w:r>
-      <w:proofErr w:type="spellStart"/>
-      <w:r>
-        <w:rPr>
-          <w:b/>
-          <w:bCs/>
-        </w:rPr>
-        <w:t>job</w:t>
-      </w:r>
-      <w:proofErr w:type="spellEnd"/>
-      <w:r>
-        <w:rPr>
-          <w:b/>
-          <w:bCs/>
-        </w:rPr>
-        <w:t xml:space="preserve"> </w:t>
-      </w:r>
-      <w:proofErr w:type="spellStart"/>
-      <w:r>
-        <w:rPr>
-          <w:b/>
-          <w:bCs/>
-        </w:rPr>
-        <w:t>offers</w:t>
-      </w:r>
-      <w:proofErr w:type="spellEnd"/>
-    </w:p>
-    <w:p>
-      <w:pPr>
-        <w:rPr>
-          <w:b/>
-          <w:bCs/>
-        </w:rPr>
-      </w:pPr>
-    </w:p>
-    <w:p>
-      <w:proofErr w:type="spellStart"/>
-      <w:r>
-        <w:t>Authentification</w:t>
-      </w:r>
-      <w:proofErr w:type="spellEnd"/>
-      <w:r>
-        <w:t xml:space="preserve"> </w:t>
-      </w:r>
-      <w:proofErr w:type="gramStart"/>
-      <w:r>
-        <w:t>wall</w:t>
-      </w:r>
-      <w:proofErr w:type="gramEnd"/>
-      <w:r>
-        <w:t xml:space="preserve"> wenn ich auf die Profile will…. </w:t>
-      </w:r>
-      <w:proofErr w:type="spellStart"/>
-      <w:r>
-        <w:t>Driver.back</w:t>
-      </w:r>
-      <w:proofErr w:type="spellEnd"/>
-      <w:r>
-        <w:t xml:space="preserve"> und wieder </w:t>
-      </w:r>
-      <w:proofErr w:type="spellStart"/>
-      <w:proofErr w:type="gramStart"/>
-      <w:r>
-        <w:t>profil.click</w:t>
-      </w:r>
-      <w:proofErr w:type="spellEnd"/>
-      <w:proofErr w:type="gramEnd"/>
-      <w:r>
-        <w:t xml:space="preserve">() hilft nicht wirklich… was tun? </w:t>
-      </w:r>
-      <w:proofErr w:type="gramStart"/>
-      <w:r>
-        <w:t>Neues Tab</w:t>
-      </w:r>
-      <w:proofErr w:type="gramEnd"/>
-      <w:r>
-        <w:t xml:space="preserve"> öffnen?</w:t>
+        <w:t>30.05.2023</w:t>
       </w:r>
     </w:p>
     <w:p>
@@ -10605,98 +5528,29 @@
         <w:ind w:left="360" w:firstLine="348"/>
       </w:pPr>
       <w:r>
-        <w:t>30.05.2023</w:t>
+        <w:t>Basic information +detailed information läuft mit gut… ggf. den Gesamtcode umstellen sodass das Skript in einem durchläuft.</w:t>
       </w:r>
     </w:p>
     <w:p>
       <w:pPr>
         <w:ind w:left="360" w:firstLine="348"/>
       </w:pPr>
+      <w:r>
+        <w:t xml:space="preserve">Profilbeschreibung: Neues Tab öffnen löst das Problem nicht </w:t>
+      </w:r>
+      <w:r>
+        <w:sym w:font="Wingdings" w:char="F0E0"/>
+      </w:r>
+      <w:r>
+        <w:t xml:space="preserve"> Authentification WALL</w:t>
+      </w:r>
     </w:p>
     <w:p>
       <w:pPr>
         <w:ind w:left="360" w:firstLine="348"/>
       </w:pPr>
       <w:r>
-        <w:t xml:space="preserve">Basic </w:t>
-      </w:r>
-      <w:proofErr w:type="spellStart"/>
-      <w:r>
-        <w:t>information</w:t>
-      </w:r>
-      <w:proofErr w:type="spellEnd"/>
-      <w:r>
-        <w:t xml:space="preserve"> +</w:t>
-      </w:r>
-      <w:proofErr w:type="spellStart"/>
-      <w:r>
-        <w:t>detailed</w:t>
-      </w:r>
-      <w:proofErr w:type="spellEnd"/>
-      <w:r>
-        <w:t xml:space="preserve"> </w:t>
-      </w:r>
-      <w:proofErr w:type="spellStart"/>
-      <w:r>
-        <w:t>information</w:t>
-      </w:r>
-      <w:proofErr w:type="spellEnd"/>
-      <w:r>
-        <w:t xml:space="preserve"> läuft mit gut… ggf. den Gesamtcode </w:t>
-      </w:r>
-      <w:proofErr w:type="gramStart"/>
-      <w:r>
-        <w:t>umstellen</w:t>
-      </w:r>
-      <w:proofErr w:type="gramEnd"/>
-      <w:r>
-        <w:t xml:space="preserve"> sodass das Skript in einem durchläuft.</w:t>
-      </w:r>
-    </w:p>
-    <w:p>
-      <w:pPr>
-        <w:ind w:left="360" w:firstLine="348"/>
-      </w:pPr>
-      <w:r>
-        <w:t xml:space="preserve">Profilbeschreibung: </w:t>
-      </w:r>
-      <w:proofErr w:type="gramStart"/>
-      <w:r>
-        <w:t>Neues Tab</w:t>
-      </w:r>
-      <w:proofErr w:type="gramEnd"/>
-      <w:r>
-        <w:t xml:space="preserve"> öffnen löst das Problem nicht </w:t>
-      </w:r>
-      <w:r>
-        <w:sym w:font="Wingdings" w:char="F0E0"/>
-      </w:r>
-      <w:r>
-        <w:t xml:space="preserve"> </w:t>
-      </w:r>
-      <w:proofErr w:type="spellStart"/>
-      <w:r>
-        <w:t>Authentification</w:t>
-      </w:r>
-      <w:proofErr w:type="spellEnd"/>
-      <w:r>
-        <w:t xml:space="preserve"> WALL</w:t>
-      </w:r>
-    </w:p>
-    <w:p>
-      <w:pPr>
-        <w:ind w:left="360" w:firstLine="348"/>
-      </w:pPr>
-      <w:r>
-        <w:t xml:space="preserve">Notiz: Händisch lassen sich die Links in neuen Tabs öffnen (mit </w:t>
-      </w:r>
-      <w:proofErr w:type="spellStart"/>
-      <w:r>
-        <w:t>Rechsklick</w:t>
-      </w:r>
-      <w:proofErr w:type="spellEnd"/>
-      <w:r>
-        <w:t xml:space="preserve"> in neuem Tab öffnen) ohne dass man geblockt wird.</w:t>
+        <w:t>Notiz: Händisch lassen sich die Links in neuen Tabs öffnen (mit Rechsklick in neuem Tab öffnen) ohne dass man geblockt wird.</w:t>
       </w:r>
     </w:p>
     <w:p>
@@ -10727,15 +5581,1163 @@
         </w:numPr>
       </w:pPr>
       <w:r>
-        <w:t xml:space="preserve">Scrollen + 10 neue Tabs über </w:t>
-      </w:r>
-      <w:proofErr w:type="spellStart"/>
-      <w:r>
-        <w:t>rrechtsklick</w:t>
-      </w:r>
-      <w:proofErr w:type="spellEnd"/>
-      <w:r>
-        <w:t xml:space="preserve"> öffnen…</w:t>
+        <w:t>Scrollen + 10 neue Tabs über rrechtsklick öffnen…</w:t>
+      </w:r>
+    </w:p>
+    <w:p/>
+    <w:p>
+      <w:pPr>
+        <w:rPr>
+          <w:b/>
+          <w:bCs/>
+        </w:rPr>
+      </w:pPr>
+      <w:r>
+        <w:rPr>
+          <w:b/>
+          <w:bCs/>
+        </w:rPr>
+        <w:t>29.06.2023</w:t>
+      </w:r>
+    </w:p>
+    <w:p/>
+    <w:p>
+      <w:pPr>
+        <w:pStyle w:val="Listenabsatz"/>
+        <w:numPr>
+          <w:ilvl w:val="0"/>
+          <w:numId w:val="4"/>
+        </w:numPr>
+      </w:pPr>
+      <w:r>
+        <w:t>Strg + click auf den Link, öffnet einen Link im neuen Ta</w:t>
+      </w:r>
+      <w:r>
+        <w:t>b -&gt; Testen</w:t>
+      </w:r>
+    </w:p>
+    <w:p>
+      <w:pPr>
+        <w:shd w:val="clear" w:color="auto" w:fill="FFFFFF"/>
+        <w:spacing w:after="0" w:line="285" w:lineRule="atLeast"/>
+        <w:ind w:left="360"/>
+        <w:rPr>
+          <w:rFonts w:ascii="Consolas" w:eastAsia="Times New Roman" w:hAnsi="Consolas" w:cs="Times New Roman"/>
+          <w:color w:val="000000"/>
+          <w:sz w:val="21"/>
+          <w:szCs w:val="21"/>
+          <w:lang w:eastAsia="de-DE"/>
+        </w:rPr>
+      </w:pPr>
+      <w:r>
+        <w:rPr>
+          <w:rFonts w:ascii="Consolas" w:eastAsia="Times New Roman" w:hAnsi="Consolas" w:cs="Times New Roman"/>
+          <w:color w:val="AF00DB"/>
+          <w:sz w:val="21"/>
+          <w:szCs w:val="21"/>
+          <w:lang w:eastAsia="de-DE"/>
+        </w:rPr>
+        <w:t>from</w:t>
+      </w:r>
+      <w:r>
+        <w:rPr>
+          <w:rFonts w:ascii="Consolas" w:eastAsia="Times New Roman" w:hAnsi="Consolas" w:cs="Times New Roman"/>
+          <w:color w:val="000000"/>
+          <w:sz w:val="21"/>
+          <w:szCs w:val="21"/>
+          <w:lang w:eastAsia="de-DE"/>
+        </w:rPr>
+        <w:t xml:space="preserve"> </w:t>
+      </w:r>
+      <w:r>
+        <w:rPr>
+          <w:rFonts w:ascii="Consolas" w:eastAsia="Times New Roman" w:hAnsi="Consolas" w:cs="Times New Roman"/>
+          <w:color w:val="267F99"/>
+          <w:sz w:val="21"/>
+          <w:szCs w:val="21"/>
+          <w:lang w:eastAsia="de-DE"/>
+        </w:rPr>
+        <w:t>selenium</w:t>
+      </w:r>
+      <w:r>
+        <w:rPr>
+          <w:rFonts w:ascii="Consolas" w:eastAsia="Times New Roman" w:hAnsi="Consolas" w:cs="Times New Roman"/>
+          <w:color w:val="000000"/>
+          <w:sz w:val="21"/>
+          <w:szCs w:val="21"/>
+          <w:lang w:eastAsia="de-DE"/>
+        </w:rPr>
+        <w:t>.</w:t>
+      </w:r>
+      <w:r>
+        <w:rPr>
+          <w:rFonts w:ascii="Consolas" w:eastAsia="Times New Roman" w:hAnsi="Consolas" w:cs="Times New Roman"/>
+          <w:color w:val="267F99"/>
+          <w:sz w:val="21"/>
+          <w:szCs w:val="21"/>
+          <w:lang w:eastAsia="de-DE"/>
+        </w:rPr>
+        <w:t>webdriver</w:t>
+      </w:r>
+      <w:r>
+        <w:rPr>
+          <w:rFonts w:ascii="Consolas" w:eastAsia="Times New Roman" w:hAnsi="Consolas" w:cs="Times New Roman"/>
+          <w:color w:val="000000"/>
+          <w:sz w:val="21"/>
+          <w:szCs w:val="21"/>
+          <w:lang w:eastAsia="de-DE"/>
+        </w:rPr>
+        <w:t>.</w:t>
+      </w:r>
+      <w:r>
+        <w:rPr>
+          <w:rFonts w:ascii="Consolas" w:eastAsia="Times New Roman" w:hAnsi="Consolas" w:cs="Times New Roman"/>
+          <w:color w:val="267F99"/>
+          <w:sz w:val="21"/>
+          <w:szCs w:val="21"/>
+          <w:lang w:eastAsia="de-DE"/>
+        </w:rPr>
+        <w:t>common</w:t>
+      </w:r>
+      <w:r>
+        <w:rPr>
+          <w:rFonts w:ascii="Consolas" w:eastAsia="Times New Roman" w:hAnsi="Consolas" w:cs="Times New Roman"/>
+          <w:color w:val="000000"/>
+          <w:sz w:val="21"/>
+          <w:szCs w:val="21"/>
+          <w:lang w:eastAsia="de-DE"/>
+        </w:rPr>
+        <w:t>.</w:t>
+      </w:r>
+      <w:r>
+        <w:rPr>
+          <w:rFonts w:ascii="Consolas" w:eastAsia="Times New Roman" w:hAnsi="Consolas" w:cs="Times New Roman"/>
+          <w:color w:val="267F99"/>
+          <w:sz w:val="21"/>
+          <w:szCs w:val="21"/>
+          <w:lang w:eastAsia="de-DE"/>
+        </w:rPr>
+        <w:t>keys</w:t>
+      </w:r>
+      <w:r>
+        <w:rPr>
+          <w:rFonts w:ascii="Consolas" w:eastAsia="Times New Roman" w:hAnsi="Consolas" w:cs="Times New Roman"/>
+          <w:color w:val="000000"/>
+          <w:sz w:val="21"/>
+          <w:szCs w:val="21"/>
+          <w:lang w:eastAsia="de-DE"/>
+        </w:rPr>
+        <w:t xml:space="preserve"> </w:t>
+      </w:r>
+      <w:r>
+        <w:rPr>
+          <w:rFonts w:ascii="Consolas" w:eastAsia="Times New Roman" w:hAnsi="Consolas" w:cs="Times New Roman"/>
+          <w:color w:val="AF00DB"/>
+          <w:sz w:val="21"/>
+          <w:szCs w:val="21"/>
+          <w:lang w:eastAsia="de-DE"/>
+        </w:rPr>
+        <w:t>import</w:t>
+      </w:r>
+      <w:r>
+        <w:rPr>
+          <w:rFonts w:ascii="Consolas" w:eastAsia="Times New Roman" w:hAnsi="Consolas" w:cs="Times New Roman"/>
+          <w:color w:val="000000"/>
+          <w:sz w:val="21"/>
+          <w:szCs w:val="21"/>
+          <w:lang w:eastAsia="de-DE"/>
+        </w:rPr>
+        <w:t xml:space="preserve"> </w:t>
+      </w:r>
+      <w:r>
+        <w:rPr>
+          <w:rFonts w:ascii="Consolas" w:eastAsia="Times New Roman" w:hAnsi="Consolas" w:cs="Times New Roman"/>
+          <w:color w:val="267F99"/>
+          <w:sz w:val="21"/>
+          <w:szCs w:val="21"/>
+          <w:lang w:eastAsia="de-DE"/>
+        </w:rPr>
+        <w:t>Keys</w:t>
+      </w:r>
+    </w:p>
+    <w:p>
+      <w:pPr>
+        <w:shd w:val="clear" w:color="auto" w:fill="FFFFFF"/>
+        <w:spacing w:after="0" w:line="285" w:lineRule="atLeast"/>
+        <w:ind w:left="360"/>
+        <w:rPr>
+          <w:rFonts w:ascii="Consolas" w:eastAsia="Times New Roman" w:hAnsi="Consolas" w:cs="Times New Roman"/>
+          <w:color w:val="000000"/>
+          <w:sz w:val="21"/>
+          <w:szCs w:val="21"/>
+          <w:lang w:eastAsia="de-DE"/>
+        </w:rPr>
+      </w:pPr>
+      <w:r>
+        <w:rPr>
+          <w:rFonts w:ascii="Consolas" w:eastAsia="Times New Roman" w:hAnsi="Consolas" w:cs="Times New Roman"/>
+          <w:color w:val="AF00DB"/>
+          <w:sz w:val="21"/>
+          <w:szCs w:val="21"/>
+          <w:lang w:eastAsia="de-DE"/>
+        </w:rPr>
+        <w:t>from</w:t>
+      </w:r>
+      <w:r>
+        <w:rPr>
+          <w:rFonts w:ascii="Consolas" w:eastAsia="Times New Roman" w:hAnsi="Consolas" w:cs="Times New Roman"/>
+          <w:color w:val="000000"/>
+          <w:sz w:val="21"/>
+          <w:szCs w:val="21"/>
+          <w:lang w:eastAsia="de-DE"/>
+        </w:rPr>
+        <w:t xml:space="preserve"> </w:t>
+      </w:r>
+      <w:r>
+        <w:rPr>
+          <w:rFonts w:ascii="Consolas" w:eastAsia="Times New Roman" w:hAnsi="Consolas" w:cs="Times New Roman"/>
+          <w:color w:val="267F99"/>
+          <w:sz w:val="21"/>
+          <w:szCs w:val="21"/>
+          <w:lang w:eastAsia="de-DE"/>
+        </w:rPr>
+        <w:t>selenium</w:t>
+      </w:r>
+      <w:r>
+        <w:rPr>
+          <w:rFonts w:ascii="Consolas" w:eastAsia="Times New Roman" w:hAnsi="Consolas" w:cs="Times New Roman"/>
+          <w:color w:val="000000"/>
+          <w:sz w:val="21"/>
+          <w:szCs w:val="21"/>
+          <w:lang w:eastAsia="de-DE"/>
+        </w:rPr>
+        <w:t>.</w:t>
+      </w:r>
+      <w:r>
+        <w:rPr>
+          <w:rFonts w:ascii="Consolas" w:eastAsia="Times New Roman" w:hAnsi="Consolas" w:cs="Times New Roman"/>
+          <w:color w:val="267F99"/>
+          <w:sz w:val="21"/>
+          <w:szCs w:val="21"/>
+          <w:lang w:eastAsia="de-DE"/>
+        </w:rPr>
+        <w:t>webdriver</w:t>
+      </w:r>
+      <w:r>
+        <w:rPr>
+          <w:rFonts w:ascii="Consolas" w:eastAsia="Times New Roman" w:hAnsi="Consolas" w:cs="Times New Roman"/>
+          <w:color w:val="000000"/>
+          <w:sz w:val="21"/>
+          <w:szCs w:val="21"/>
+          <w:lang w:eastAsia="de-DE"/>
+        </w:rPr>
+        <w:t>.</w:t>
+      </w:r>
+      <w:r>
+        <w:rPr>
+          <w:rFonts w:ascii="Consolas" w:eastAsia="Times New Roman" w:hAnsi="Consolas" w:cs="Times New Roman"/>
+          <w:color w:val="267F99"/>
+          <w:sz w:val="21"/>
+          <w:szCs w:val="21"/>
+          <w:lang w:eastAsia="de-DE"/>
+        </w:rPr>
+        <w:t>common</w:t>
+      </w:r>
+      <w:r>
+        <w:rPr>
+          <w:rFonts w:ascii="Consolas" w:eastAsia="Times New Roman" w:hAnsi="Consolas" w:cs="Times New Roman"/>
+          <w:color w:val="000000"/>
+          <w:sz w:val="21"/>
+          <w:szCs w:val="21"/>
+          <w:lang w:eastAsia="de-DE"/>
+        </w:rPr>
+        <w:t>.</w:t>
+      </w:r>
+      <w:r>
+        <w:rPr>
+          <w:rFonts w:ascii="Consolas" w:eastAsia="Times New Roman" w:hAnsi="Consolas" w:cs="Times New Roman"/>
+          <w:color w:val="267F99"/>
+          <w:sz w:val="21"/>
+          <w:szCs w:val="21"/>
+          <w:lang w:eastAsia="de-DE"/>
+        </w:rPr>
+        <w:t>action_chains</w:t>
+      </w:r>
+      <w:r>
+        <w:rPr>
+          <w:rFonts w:ascii="Consolas" w:eastAsia="Times New Roman" w:hAnsi="Consolas" w:cs="Times New Roman"/>
+          <w:color w:val="000000"/>
+          <w:sz w:val="21"/>
+          <w:szCs w:val="21"/>
+          <w:lang w:eastAsia="de-DE"/>
+        </w:rPr>
+        <w:t xml:space="preserve"> </w:t>
+      </w:r>
+      <w:r>
+        <w:rPr>
+          <w:rFonts w:ascii="Consolas" w:eastAsia="Times New Roman" w:hAnsi="Consolas" w:cs="Times New Roman"/>
+          <w:color w:val="AF00DB"/>
+          <w:sz w:val="21"/>
+          <w:szCs w:val="21"/>
+          <w:lang w:eastAsia="de-DE"/>
+        </w:rPr>
+        <w:t>import</w:t>
+      </w:r>
+      <w:r>
+        <w:rPr>
+          <w:rFonts w:ascii="Consolas" w:eastAsia="Times New Roman" w:hAnsi="Consolas" w:cs="Times New Roman"/>
+          <w:color w:val="000000"/>
+          <w:sz w:val="21"/>
+          <w:szCs w:val="21"/>
+          <w:lang w:eastAsia="de-DE"/>
+        </w:rPr>
+        <w:t xml:space="preserve"> </w:t>
+      </w:r>
+      <w:r>
+        <w:rPr>
+          <w:rFonts w:ascii="Consolas" w:eastAsia="Times New Roman" w:hAnsi="Consolas" w:cs="Times New Roman"/>
+          <w:color w:val="267F99"/>
+          <w:sz w:val="21"/>
+          <w:szCs w:val="21"/>
+          <w:lang w:eastAsia="de-DE"/>
+        </w:rPr>
+        <w:t>ActionChains</w:t>
+      </w:r>
+    </w:p>
+    <w:p>
+      <w:pPr>
+        <w:shd w:val="clear" w:color="auto" w:fill="FFFFFF"/>
+        <w:spacing w:after="0" w:line="285" w:lineRule="atLeast"/>
+        <w:ind w:left="360"/>
+        <w:rPr>
+          <w:rFonts w:ascii="Consolas" w:eastAsia="Times New Roman" w:hAnsi="Consolas" w:cs="Times New Roman"/>
+          <w:color w:val="000000"/>
+          <w:sz w:val="21"/>
+          <w:szCs w:val="21"/>
+          <w:lang w:eastAsia="de-DE"/>
+        </w:rPr>
+      </w:pPr>
+    </w:p>
+    <w:p>
+      <w:pPr>
+        <w:shd w:val="clear" w:color="auto" w:fill="FFFFFF"/>
+        <w:spacing w:after="0" w:line="285" w:lineRule="atLeast"/>
+        <w:ind w:left="360"/>
+        <w:rPr>
+          <w:rFonts w:ascii="Consolas" w:eastAsia="Times New Roman" w:hAnsi="Consolas" w:cs="Times New Roman"/>
+          <w:color w:val="000000"/>
+          <w:sz w:val="21"/>
+          <w:szCs w:val="21"/>
+          <w:lang w:eastAsia="de-DE"/>
+        </w:rPr>
+      </w:pPr>
+      <w:r>
+        <w:rPr>
+          <w:rFonts w:ascii="Consolas" w:eastAsia="Times New Roman" w:hAnsi="Consolas" w:cs="Times New Roman"/>
+          <w:color w:val="001080"/>
+          <w:sz w:val="21"/>
+          <w:szCs w:val="21"/>
+          <w:lang w:eastAsia="de-DE"/>
+        </w:rPr>
+        <w:t>profile_click</w:t>
+      </w:r>
+      <w:r>
+        <w:rPr>
+          <w:rFonts w:ascii="Consolas" w:eastAsia="Times New Roman" w:hAnsi="Consolas" w:cs="Times New Roman"/>
+          <w:color w:val="000000"/>
+          <w:sz w:val="21"/>
+          <w:szCs w:val="21"/>
+          <w:lang w:eastAsia="de-DE"/>
+        </w:rPr>
+        <w:t xml:space="preserve"> = </w:t>
+      </w:r>
+      <w:r>
+        <w:rPr>
+          <w:rFonts w:ascii="Consolas" w:eastAsia="Times New Roman" w:hAnsi="Consolas" w:cs="Times New Roman"/>
+          <w:color w:val="267F99"/>
+          <w:sz w:val="21"/>
+          <w:szCs w:val="21"/>
+          <w:lang w:eastAsia="de-DE"/>
+        </w:rPr>
+        <w:t>WebDriverWait</w:t>
+      </w:r>
+      <w:r>
+        <w:rPr>
+          <w:rFonts w:ascii="Consolas" w:eastAsia="Times New Roman" w:hAnsi="Consolas" w:cs="Times New Roman"/>
+          <w:color w:val="000000"/>
+          <w:sz w:val="21"/>
+          <w:szCs w:val="21"/>
+          <w:lang w:eastAsia="de-DE"/>
+        </w:rPr>
+        <w:t>(</w:t>
+      </w:r>
+      <w:r>
+        <w:rPr>
+          <w:rFonts w:ascii="Consolas" w:eastAsia="Times New Roman" w:hAnsi="Consolas" w:cs="Times New Roman"/>
+          <w:color w:val="001080"/>
+          <w:sz w:val="21"/>
+          <w:szCs w:val="21"/>
+          <w:lang w:eastAsia="de-DE"/>
+        </w:rPr>
+        <w:t>driver</w:t>
+      </w:r>
+      <w:r>
+        <w:rPr>
+          <w:rFonts w:ascii="Consolas" w:eastAsia="Times New Roman" w:hAnsi="Consolas" w:cs="Times New Roman"/>
+          <w:color w:val="000000"/>
+          <w:sz w:val="21"/>
+          <w:szCs w:val="21"/>
+          <w:lang w:eastAsia="de-DE"/>
+        </w:rPr>
+        <w:t xml:space="preserve">= </w:t>
+      </w:r>
+      <w:r>
+        <w:rPr>
+          <w:rFonts w:ascii="Consolas" w:eastAsia="Times New Roman" w:hAnsi="Consolas" w:cs="Times New Roman"/>
+          <w:color w:val="001080"/>
+          <w:sz w:val="21"/>
+          <w:szCs w:val="21"/>
+          <w:lang w:eastAsia="de-DE"/>
+        </w:rPr>
+        <w:t>driver</w:t>
+      </w:r>
+      <w:r>
+        <w:rPr>
+          <w:rFonts w:ascii="Consolas" w:eastAsia="Times New Roman" w:hAnsi="Consolas" w:cs="Times New Roman"/>
+          <w:color w:val="000000"/>
+          <w:sz w:val="21"/>
+          <w:szCs w:val="21"/>
+          <w:lang w:eastAsia="de-DE"/>
+        </w:rPr>
+        <w:t xml:space="preserve">, </w:t>
+      </w:r>
+      <w:r>
+        <w:rPr>
+          <w:rFonts w:ascii="Consolas" w:eastAsia="Times New Roman" w:hAnsi="Consolas" w:cs="Times New Roman"/>
+          <w:color w:val="001080"/>
+          <w:sz w:val="21"/>
+          <w:szCs w:val="21"/>
+          <w:lang w:eastAsia="de-DE"/>
+        </w:rPr>
+        <w:t>timeout</w:t>
+      </w:r>
+      <w:r>
+        <w:rPr>
+          <w:rFonts w:ascii="Consolas" w:eastAsia="Times New Roman" w:hAnsi="Consolas" w:cs="Times New Roman"/>
+          <w:color w:val="000000"/>
+          <w:sz w:val="21"/>
+          <w:szCs w:val="21"/>
+          <w:lang w:eastAsia="de-DE"/>
+        </w:rPr>
+        <w:t>=</w:t>
+      </w:r>
+      <w:r>
+        <w:rPr>
+          <w:rFonts w:ascii="Consolas" w:eastAsia="Times New Roman" w:hAnsi="Consolas" w:cs="Times New Roman"/>
+          <w:color w:val="098658"/>
+          <w:sz w:val="21"/>
+          <w:szCs w:val="21"/>
+          <w:lang w:eastAsia="de-DE"/>
+        </w:rPr>
+        <w:t>10</w:t>
+      </w:r>
+      <w:r>
+        <w:rPr>
+          <w:rFonts w:ascii="Consolas" w:eastAsia="Times New Roman" w:hAnsi="Consolas" w:cs="Times New Roman"/>
+          <w:color w:val="000000"/>
+          <w:sz w:val="21"/>
+          <w:szCs w:val="21"/>
+          <w:lang w:eastAsia="de-DE"/>
+        </w:rPr>
+        <w:t>).</w:t>
+      </w:r>
+      <w:r>
+        <w:rPr>
+          <w:rFonts w:ascii="Consolas" w:eastAsia="Times New Roman" w:hAnsi="Consolas" w:cs="Times New Roman"/>
+          <w:color w:val="795E26"/>
+          <w:sz w:val="21"/>
+          <w:szCs w:val="21"/>
+          <w:lang w:eastAsia="de-DE"/>
+        </w:rPr>
+        <w:t>until</w:t>
+      </w:r>
+      <w:r>
+        <w:rPr>
+          <w:rFonts w:ascii="Consolas" w:eastAsia="Times New Roman" w:hAnsi="Consolas" w:cs="Times New Roman"/>
+          <w:color w:val="000000"/>
+          <w:sz w:val="21"/>
+          <w:szCs w:val="21"/>
+          <w:lang w:eastAsia="de-DE"/>
+        </w:rPr>
+        <w:t>(</w:t>
+      </w:r>
+      <w:r>
+        <w:rPr>
+          <w:rFonts w:ascii="Consolas" w:eastAsia="Times New Roman" w:hAnsi="Consolas" w:cs="Times New Roman"/>
+          <w:color w:val="267F99"/>
+          <w:sz w:val="21"/>
+          <w:szCs w:val="21"/>
+          <w:lang w:eastAsia="de-DE"/>
+        </w:rPr>
+        <w:t>EC</w:t>
+      </w:r>
+      <w:r>
+        <w:rPr>
+          <w:rFonts w:ascii="Consolas" w:eastAsia="Times New Roman" w:hAnsi="Consolas" w:cs="Times New Roman"/>
+          <w:color w:val="000000"/>
+          <w:sz w:val="21"/>
+          <w:szCs w:val="21"/>
+          <w:lang w:eastAsia="de-DE"/>
+        </w:rPr>
+        <w:t>.</w:t>
+      </w:r>
+      <w:r>
+        <w:rPr>
+          <w:rFonts w:ascii="Consolas" w:eastAsia="Times New Roman" w:hAnsi="Consolas" w:cs="Times New Roman"/>
+          <w:color w:val="795E26"/>
+          <w:sz w:val="21"/>
+          <w:szCs w:val="21"/>
+          <w:lang w:eastAsia="de-DE"/>
+        </w:rPr>
+        <w:t>presence_of_element_located</w:t>
+      </w:r>
+      <w:r>
+        <w:rPr>
+          <w:rFonts w:ascii="Consolas" w:eastAsia="Times New Roman" w:hAnsi="Consolas" w:cs="Times New Roman"/>
+          <w:color w:val="000000"/>
+          <w:sz w:val="21"/>
+          <w:szCs w:val="21"/>
+          <w:lang w:eastAsia="de-DE"/>
+        </w:rPr>
+        <w:t>((</w:t>
+      </w:r>
+      <w:r>
+        <w:rPr>
+          <w:rFonts w:ascii="Consolas" w:eastAsia="Times New Roman" w:hAnsi="Consolas" w:cs="Times New Roman"/>
+          <w:color w:val="267F99"/>
+          <w:sz w:val="21"/>
+          <w:szCs w:val="21"/>
+          <w:lang w:eastAsia="de-DE"/>
+        </w:rPr>
+        <w:t>By</w:t>
+      </w:r>
+      <w:r>
+        <w:rPr>
+          <w:rFonts w:ascii="Consolas" w:eastAsia="Times New Roman" w:hAnsi="Consolas" w:cs="Times New Roman"/>
+          <w:color w:val="000000"/>
+          <w:sz w:val="21"/>
+          <w:szCs w:val="21"/>
+          <w:lang w:eastAsia="de-DE"/>
+        </w:rPr>
+        <w:t>.</w:t>
+      </w:r>
+      <w:r>
+        <w:rPr>
+          <w:rFonts w:ascii="Consolas" w:eastAsia="Times New Roman" w:hAnsi="Consolas" w:cs="Times New Roman"/>
+          <w:color w:val="001080"/>
+          <w:sz w:val="21"/>
+          <w:szCs w:val="21"/>
+          <w:lang w:eastAsia="de-DE"/>
+        </w:rPr>
+        <w:t>XPATH</w:t>
+      </w:r>
+      <w:r>
+        <w:rPr>
+          <w:rFonts w:ascii="Consolas" w:eastAsia="Times New Roman" w:hAnsi="Consolas" w:cs="Times New Roman"/>
+          <w:color w:val="000000"/>
+          <w:sz w:val="21"/>
+          <w:szCs w:val="21"/>
+          <w:lang w:eastAsia="de-DE"/>
+        </w:rPr>
+        <w:t xml:space="preserve">, </w:t>
+      </w:r>
+      <w:r>
+        <w:rPr>
+          <w:rFonts w:ascii="Consolas" w:eastAsia="Times New Roman" w:hAnsi="Consolas" w:cs="Times New Roman"/>
+          <w:color w:val="A31515"/>
+          <w:sz w:val="21"/>
+          <w:szCs w:val="21"/>
+          <w:lang w:eastAsia="de-DE"/>
+        </w:rPr>
+        <w:t>'/html/body/div[1]/div/section/div[2]/section/div/a'</w:t>
+      </w:r>
+      <w:r>
+        <w:rPr>
+          <w:rFonts w:ascii="Consolas" w:eastAsia="Times New Roman" w:hAnsi="Consolas" w:cs="Times New Roman"/>
+          <w:color w:val="000000"/>
+          <w:sz w:val="21"/>
+          <w:szCs w:val="21"/>
+          <w:lang w:eastAsia="de-DE"/>
+        </w:rPr>
+        <w:t>)))</w:t>
+      </w:r>
+    </w:p>
+    <w:p>
+      <w:pPr>
+        <w:shd w:val="clear" w:color="auto" w:fill="FFFFFF"/>
+        <w:spacing w:after="0" w:line="285" w:lineRule="atLeast"/>
+        <w:ind w:left="360"/>
+        <w:rPr>
+          <w:rFonts w:ascii="Consolas" w:eastAsia="Times New Roman" w:hAnsi="Consolas" w:cs="Times New Roman"/>
+          <w:color w:val="000000"/>
+          <w:sz w:val="21"/>
+          <w:szCs w:val="21"/>
+          <w:lang w:eastAsia="de-DE"/>
+        </w:rPr>
+      </w:pPr>
+      <w:r>
+        <w:rPr>
+          <w:rFonts w:ascii="Consolas" w:eastAsia="Times New Roman" w:hAnsi="Consolas" w:cs="Times New Roman"/>
+          <w:color w:val="000000"/>
+          <w:sz w:val="21"/>
+          <w:szCs w:val="21"/>
+          <w:lang w:eastAsia="de-DE"/>
+        </w:rPr>
+        <w:t xml:space="preserve">    </w:t>
+      </w:r>
+      <w:r>
+        <w:rPr>
+          <w:rFonts w:ascii="Consolas" w:eastAsia="Times New Roman" w:hAnsi="Consolas" w:cs="Times New Roman"/>
+          <w:color w:val="001080"/>
+          <w:sz w:val="21"/>
+          <w:szCs w:val="21"/>
+          <w:lang w:eastAsia="de-DE"/>
+        </w:rPr>
+        <w:t>actions</w:t>
+      </w:r>
+      <w:r>
+        <w:rPr>
+          <w:rFonts w:ascii="Consolas" w:eastAsia="Times New Roman" w:hAnsi="Consolas" w:cs="Times New Roman"/>
+          <w:color w:val="000000"/>
+          <w:sz w:val="21"/>
+          <w:szCs w:val="21"/>
+          <w:lang w:eastAsia="de-DE"/>
+        </w:rPr>
+        <w:t xml:space="preserve"> = </w:t>
+      </w:r>
+      <w:r>
+        <w:rPr>
+          <w:rFonts w:ascii="Consolas" w:eastAsia="Times New Roman" w:hAnsi="Consolas" w:cs="Times New Roman"/>
+          <w:color w:val="267F99"/>
+          <w:sz w:val="21"/>
+          <w:szCs w:val="21"/>
+          <w:lang w:eastAsia="de-DE"/>
+        </w:rPr>
+        <w:t>ActionChains</w:t>
+      </w:r>
+      <w:r>
+        <w:rPr>
+          <w:rFonts w:ascii="Consolas" w:eastAsia="Times New Roman" w:hAnsi="Consolas" w:cs="Times New Roman"/>
+          <w:color w:val="000000"/>
+          <w:sz w:val="21"/>
+          <w:szCs w:val="21"/>
+          <w:lang w:eastAsia="de-DE"/>
+        </w:rPr>
+        <w:t>(</w:t>
+      </w:r>
+      <w:r>
+        <w:rPr>
+          <w:rFonts w:ascii="Consolas" w:eastAsia="Times New Roman" w:hAnsi="Consolas" w:cs="Times New Roman"/>
+          <w:color w:val="001080"/>
+          <w:sz w:val="21"/>
+          <w:szCs w:val="21"/>
+          <w:lang w:eastAsia="de-DE"/>
+        </w:rPr>
+        <w:t>driver</w:t>
+      </w:r>
+      <w:r>
+        <w:rPr>
+          <w:rFonts w:ascii="Consolas" w:eastAsia="Times New Roman" w:hAnsi="Consolas" w:cs="Times New Roman"/>
+          <w:color w:val="000000"/>
+          <w:sz w:val="21"/>
+          <w:szCs w:val="21"/>
+          <w:lang w:eastAsia="de-DE"/>
+        </w:rPr>
+        <w:t>)</w:t>
+      </w:r>
+    </w:p>
+    <w:p>
+      <w:pPr>
+        <w:shd w:val="clear" w:color="auto" w:fill="FFFFFF"/>
+        <w:spacing w:after="0" w:line="285" w:lineRule="atLeast"/>
+        <w:ind w:left="360"/>
+        <w:rPr>
+          <w:rFonts w:ascii="Consolas" w:eastAsia="Times New Roman" w:hAnsi="Consolas" w:cs="Times New Roman"/>
+          <w:color w:val="000000"/>
+          <w:sz w:val="21"/>
+          <w:szCs w:val="21"/>
+          <w:lang w:eastAsia="de-DE"/>
+        </w:rPr>
+      </w:pPr>
+      <w:r>
+        <w:rPr>
+          <w:rFonts w:ascii="Consolas" w:eastAsia="Times New Roman" w:hAnsi="Consolas" w:cs="Times New Roman"/>
+          <w:color w:val="000000"/>
+          <w:sz w:val="21"/>
+          <w:szCs w:val="21"/>
+          <w:lang w:eastAsia="de-DE"/>
+        </w:rPr>
+        <w:t xml:space="preserve">    </w:t>
+      </w:r>
+      <w:r>
+        <w:rPr>
+          <w:rFonts w:ascii="Consolas" w:eastAsia="Times New Roman" w:hAnsi="Consolas" w:cs="Times New Roman"/>
+          <w:color w:val="001080"/>
+          <w:sz w:val="21"/>
+          <w:szCs w:val="21"/>
+          <w:lang w:eastAsia="de-DE"/>
+        </w:rPr>
+        <w:t>actions</w:t>
+      </w:r>
+      <w:r>
+        <w:rPr>
+          <w:rFonts w:ascii="Consolas" w:eastAsia="Times New Roman" w:hAnsi="Consolas" w:cs="Times New Roman"/>
+          <w:color w:val="000000"/>
+          <w:sz w:val="21"/>
+          <w:szCs w:val="21"/>
+          <w:lang w:eastAsia="de-DE"/>
+        </w:rPr>
+        <w:t>.</w:t>
+      </w:r>
+      <w:r>
+        <w:rPr>
+          <w:rFonts w:ascii="Consolas" w:eastAsia="Times New Roman" w:hAnsi="Consolas" w:cs="Times New Roman"/>
+          <w:color w:val="795E26"/>
+          <w:sz w:val="21"/>
+          <w:szCs w:val="21"/>
+          <w:lang w:eastAsia="de-DE"/>
+        </w:rPr>
+        <w:t>key_down</w:t>
+      </w:r>
+      <w:r>
+        <w:rPr>
+          <w:rFonts w:ascii="Consolas" w:eastAsia="Times New Roman" w:hAnsi="Consolas" w:cs="Times New Roman"/>
+          <w:color w:val="000000"/>
+          <w:sz w:val="21"/>
+          <w:szCs w:val="21"/>
+          <w:lang w:eastAsia="de-DE"/>
+        </w:rPr>
+        <w:t>(</w:t>
+      </w:r>
+      <w:r>
+        <w:rPr>
+          <w:rFonts w:ascii="Consolas" w:eastAsia="Times New Roman" w:hAnsi="Consolas" w:cs="Times New Roman"/>
+          <w:color w:val="267F99"/>
+          <w:sz w:val="21"/>
+          <w:szCs w:val="21"/>
+          <w:lang w:eastAsia="de-DE"/>
+        </w:rPr>
+        <w:t>Keys</w:t>
+      </w:r>
+      <w:r>
+        <w:rPr>
+          <w:rFonts w:ascii="Consolas" w:eastAsia="Times New Roman" w:hAnsi="Consolas" w:cs="Times New Roman"/>
+          <w:color w:val="000000"/>
+          <w:sz w:val="21"/>
+          <w:szCs w:val="21"/>
+          <w:lang w:eastAsia="de-DE"/>
+        </w:rPr>
+        <w:t>.</w:t>
+      </w:r>
+      <w:r>
+        <w:rPr>
+          <w:rFonts w:ascii="Consolas" w:eastAsia="Times New Roman" w:hAnsi="Consolas" w:cs="Times New Roman"/>
+          <w:color w:val="001080"/>
+          <w:sz w:val="21"/>
+          <w:szCs w:val="21"/>
+          <w:lang w:eastAsia="de-DE"/>
+        </w:rPr>
+        <w:t>CONTROL</w:t>
+      </w:r>
+      <w:r>
+        <w:rPr>
+          <w:rFonts w:ascii="Consolas" w:eastAsia="Times New Roman" w:hAnsi="Consolas" w:cs="Times New Roman"/>
+          <w:color w:val="000000"/>
+          <w:sz w:val="21"/>
+          <w:szCs w:val="21"/>
+          <w:lang w:eastAsia="de-DE"/>
+        </w:rPr>
+        <w:t>)</w:t>
+      </w:r>
+    </w:p>
+    <w:p>
+      <w:pPr>
+        <w:shd w:val="clear" w:color="auto" w:fill="FFFFFF"/>
+        <w:spacing w:after="0" w:line="285" w:lineRule="atLeast"/>
+        <w:ind w:left="360"/>
+        <w:rPr>
+          <w:rFonts w:ascii="Consolas" w:eastAsia="Times New Roman" w:hAnsi="Consolas" w:cs="Times New Roman"/>
+          <w:color w:val="000000"/>
+          <w:sz w:val="21"/>
+          <w:szCs w:val="21"/>
+          <w:lang w:eastAsia="de-DE"/>
+        </w:rPr>
+      </w:pPr>
+      <w:r>
+        <w:rPr>
+          <w:rFonts w:ascii="Consolas" w:eastAsia="Times New Roman" w:hAnsi="Consolas" w:cs="Times New Roman"/>
+          <w:color w:val="000000"/>
+          <w:sz w:val="21"/>
+          <w:szCs w:val="21"/>
+          <w:lang w:eastAsia="de-DE"/>
+        </w:rPr>
+        <w:t xml:space="preserve">    </w:t>
+      </w:r>
+      <w:r>
+        <w:rPr>
+          <w:rFonts w:ascii="Consolas" w:eastAsia="Times New Roman" w:hAnsi="Consolas" w:cs="Times New Roman"/>
+          <w:color w:val="001080"/>
+          <w:sz w:val="21"/>
+          <w:szCs w:val="21"/>
+          <w:lang w:eastAsia="de-DE"/>
+        </w:rPr>
+        <w:t>actions</w:t>
+      </w:r>
+      <w:r>
+        <w:rPr>
+          <w:rFonts w:ascii="Consolas" w:eastAsia="Times New Roman" w:hAnsi="Consolas" w:cs="Times New Roman"/>
+          <w:color w:val="000000"/>
+          <w:sz w:val="21"/>
+          <w:szCs w:val="21"/>
+          <w:lang w:eastAsia="de-DE"/>
+        </w:rPr>
+        <w:t>.</w:t>
+      </w:r>
+      <w:r>
+        <w:rPr>
+          <w:rFonts w:ascii="Consolas" w:eastAsia="Times New Roman" w:hAnsi="Consolas" w:cs="Times New Roman"/>
+          <w:color w:val="795E26"/>
+          <w:sz w:val="21"/>
+          <w:szCs w:val="21"/>
+          <w:lang w:eastAsia="de-DE"/>
+        </w:rPr>
+        <w:t>click</w:t>
+      </w:r>
+      <w:r>
+        <w:rPr>
+          <w:rFonts w:ascii="Consolas" w:eastAsia="Times New Roman" w:hAnsi="Consolas" w:cs="Times New Roman"/>
+          <w:color w:val="000000"/>
+          <w:sz w:val="21"/>
+          <w:szCs w:val="21"/>
+          <w:lang w:eastAsia="de-DE"/>
+        </w:rPr>
+        <w:t>(</w:t>
+      </w:r>
+      <w:r>
+        <w:rPr>
+          <w:rFonts w:ascii="Consolas" w:eastAsia="Times New Roman" w:hAnsi="Consolas" w:cs="Times New Roman"/>
+          <w:color w:val="001080"/>
+          <w:sz w:val="21"/>
+          <w:szCs w:val="21"/>
+          <w:lang w:eastAsia="de-DE"/>
+        </w:rPr>
+        <w:t>on_element</w:t>
+      </w:r>
+      <w:r>
+        <w:rPr>
+          <w:rFonts w:ascii="Consolas" w:eastAsia="Times New Roman" w:hAnsi="Consolas" w:cs="Times New Roman"/>
+          <w:color w:val="000000"/>
+          <w:sz w:val="21"/>
+          <w:szCs w:val="21"/>
+          <w:lang w:eastAsia="de-DE"/>
+        </w:rPr>
+        <w:t>=</w:t>
+      </w:r>
+      <w:r>
+        <w:rPr>
+          <w:rFonts w:ascii="Consolas" w:eastAsia="Times New Roman" w:hAnsi="Consolas" w:cs="Times New Roman"/>
+          <w:color w:val="001080"/>
+          <w:sz w:val="21"/>
+          <w:szCs w:val="21"/>
+          <w:lang w:eastAsia="de-DE"/>
+        </w:rPr>
+        <w:t>profile_click</w:t>
+      </w:r>
+      <w:r>
+        <w:rPr>
+          <w:rFonts w:ascii="Consolas" w:eastAsia="Times New Roman" w:hAnsi="Consolas" w:cs="Times New Roman"/>
+          <w:color w:val="000000"/>
+          <w:sz w:val="21"/>
+          <w:szCs w:val="21"/>
+          <w:lang w:eastAsia="de-DE"/>
+        </w:rPr>
+        <w:t>)</w:t>
+      </w:r>
+    </w:p>
+    <w:p>
+      <w:pPr>
+        <w:shd w:val="clear" w:color="auto" w:fill="FFFFFF"/>
+        <w:spacing w:after="0" w:line="285" w:lineRule="atLeast"/>
+        <w:ind w:left="360"/>
+        <w:rPr>
+          <w:rFonts w:ascii="Consolas" w:eastAsia="Times New Roman" w:hAnsi="Consolas" w:cs="Times New Roman"/>
+          <w:color w:val="000000"/>
+          <w:sz w:val="21"/>
+          <w:szCs w:val="21"/>
+          <w:lang w:eastAsia="de-DE"/>
+        </w:rPr>
+      </w:pPr>
+      <w:r>
+        <w:rPr>
+          <w:rFonts w:ascii="Consolas" w:eastAsia="Times New Roman" w:hAnsi="Consolas" w:cs="Times New Roman"/>
+          <w:color w:val="000000"/>
+          <w:sz w:val="21"/>
+          <w:szCs w:val="21"/>
+          <w:lang w:eastAsia="de-DE"/>
+        </w:rPr>
+        <w:t xml:space="preserve">    </w:t>
+      </w:r>
+      <w:r>
+        <w:rPr>
+          <w:rFonts w:ascii="Consolas" w:eastAsia="Times New Roman" w:hAnsi="Consolas" w:cs="Times New Roman"/>
+          <w:color w:val="001080"/>
+          <w:sz w:val="21"/>
+          <w:szCs w:val="21"/>
+          <w:lang w:eastAsia="de-DE"/>
+        </w:rPr>
+        <w:t>actions</w:t>
+      </w:r>
+      <w:r>
+        <w:rPr>
+          <w:rFonts w:ascii="Consolas" w:eastAsia="Times New Roman" w:hAnsi="Consolas" w:cs="Times New Roman"/>
+          <w:color w:val="000000"/>
+          <w:sz w:val="21"/>
+          <w:szCs w:val="21"/>
+          <w:lang w:eastAsia="de-DE"/>
+        </w:rPr>
+        <w:t>.</w:t>
+      </w:r>
+      <w:r>
+        <w:rPr>
+          <w:rFonts w:ascii="Consolas" w:eastAsia="Times New Roman" w:hAnsi="Consolas" w:cs="Times New Roman"/>
+          <w:color w:val="795E26"/>
+          <w:sz w:val="21"/>
+          <w:szCs w:val="21"/>
+          <w:lang w:eastAsia="de-DE"/>
+        </w:rPr>
+        <w:t>perform</w:t>
+      </w:r>
+      <w:r>
+        <w:rPr>
+          <w:rFonts w:ascii="Consolas" w:eastAsia="Times New Roman" w:hAnsi="Consolas" w:cs="Times New Roman"/>
+          <w:color w:val="000000"/>
+          <w:sz w:val="21"/>
+          <w:szCs w:val="21"/>
+          <w:lang w:eastAsia="de-DE"/>
+        </w:rPr>
+        <w:t>()</w:t>
+      </w:r>
+    </w:p>
+    <w:p>
+      <w:pPr>
+        <w:shd w:val="clear" w:color="auto" w:fill="FFFFFF"/>
+        <w:spacing w:after="0" w:line="285" w:lineRule="atLeast"/>
+        <w:ind w:left="360"/>
+        <w:rPr>
+          <w:rFonts w:ascii="Consolas" w:eastAsia="Times New Roman" w:hAnsi="Consolas" w:cs="Times New Roman"/>
+          <w:color w:val="000000"/>
+          <w:sz w:val="21"/>
+          <w:szCs w:val="21"/>
+          <w:lang w:eastAsia="de-DE"/>
+        </w:rPr>
+      </w:pPr>
+      <w:r>
+        <w:rPr>
+          <w:rFonts w:ascii="Consolas" w:eastAsia="Times New Roman" w:hAnsi="Consolas" w:cs="Times New Roman"/>
+          <w:color w:val="000000"/>
+          <w:sz w:val="21"/>
+          <w:szCs w:val="21"/>
+          <w:lang w:eastAsia="de-DE"/>
+        </w:rPr>
+        <w:t xml:space="preserve">    </w:t>
+      </w:r>
+      <w:r>
+        <w:rPr>
+          <w:rFonts w:ascii="Consolas" w:eastAsia="Times New Roman" w:hAnsi="Consolas" w:cs="Times New Roman"/>
+          <w:color w:val="001080"/>
+          <w:sz w:val="21"/>
+          <w:szCs w:val="21"/>
+          <w:lang w:eastAsia="de-DE"/>
+        </w:rPr>
+        <w:t>tabs</w:t>
+      </w:r>
+      <w:r>
+        <w:rPr>
+          <w:rFonts w:ascii="Consolas" w:eastAsia="Times New Roman" w:hAnsi="Consolas" w:cs="Times New Roman"/>
+          <w:color w:val="000000"/>
+          <w:sz w:val="21"/>
+          <w:szCs w:val="21"/>
+          <w:lang w:eastAsia="de-DE"/>
+        </w:rPr>
+        <w:t xml:space="preserve"> = </w:t>
+      </w:r>
+      <w:r>
+        <w:rPr>
+          <w:rFonts w:ascii="Consolas" w:eastAsia="Times New Roman" w:hAnsi="Consolas" w:cs="Times New Roman"/>
+          <w:color w:val="001080"/>
+          <w:sz w:val="21"/>
+          <w:szCs w:val="21"/>
+          <w:lang w:eastAsia="de-DE"/>
+        </w:rPr>
+        <w:t>driver</w:t>
+      </w:r>
+      <w:r>
+        <w:rPr>
+          <w:rFonts w:ascii="Consolas" w:eastAsia="Times New Roman" w:hAnsi="Consolas" w:cs="Times New Roman"/>
+          <w:color w:val="000000"/>
+          <w:sz w:val="21"/>
+          <w:szCs w:val="21"/>
+          <w:lang w:eastAsia="de-DE"/>
+        </w:rPr>
+        <w:t>.</w:t>
+      </w:r>
+      <w:r>
+        <w:rPr>
+          <w:rFonts w:ascii="Consolas" w:eastAsia="Times New Roman" w:hAnsi="Consolas" w:cs="Times New Roman"/>
+          <w:color w:val="001080"/>
+          <w:sz w:val="21"/>
+          <w:szCs w:val="21"/>
+          <w:lang w:eastAsia="de-DE"/>
+        </w:rPr>
+        <w:t>window_handles</w:t>
+      </w:r>
+    </w:p>
+    <w:p>
+      <w:pPr>
+        <w:shd w:val="clear" w:color="auto" w:fill="FFFFFF"/>
+        <w:spacing w:after="0" w:line="285" w:lineRule="atLeast"/>
+        <w:ind w:left="360"/>
+        <w:rPr>
+          <w:rFonts w:ascii="Consolas" w:eastAsia="Times New Roman" w:hAnsi="Consolas" w:cs="Times New Roman"/>
+          <w:color w:val="000000"/>
+          <w:sz w:val="21"/>
+          <w:szCs w:val="21"/>
+          <w:lang w:eastAsia="de-DE"/>
+        </w:rPr>
+      </w:pPr>
+      <w:r>
+        <w:rPr>
+          <w:rFonts w:ascii="Consolas" w:eastAsia="Times New Roman" w:hAnsi="Consolas" w:cs="Times New Roman"/>
+          <w:color w:val="000000"/>
+          <w:sz w:val="21"/>
+          <w:szCs w:val="21"/>
+          <w:lang w:eastAsia="de-DE"/>
+        </w:rPr>
+        <w:lastRenderedPageBreak/>
+        <w:t xml:space="preserve">    </w:t>
+      </w:r>
+      <w:r>
+        <w:rPr>
+          <w:rFonts w:ascii="Consolas" w:eastAsia="Times New Roman" w:hAnsi="Consolas" w:cs="Times New Roman"/>
+          <w:color w:val="001080"/>
+          <w:sz w:val="21"/>
+          <w:szCs w:val="21"/>
+          <w:lang w:eastAsia="de-DE"/>
+        </w:rPr>
+        <w:t>driver</w:t>
+      </w:r>
+      <w:r>
+        <w:rPr>
+          <w:rFonts w:ascii="Consolas" w:eastAsia="Times New Roman" w:hAnsi="Consolas" w:cs="Times New Roman"/>
+          <w:color w:val="000000"/>
+          <w:sz w:val="21"/>
+          <w:szCs w:val="21"/>
+          <w:lang w:eastAsia="de-DE"/>
+        </w:rPr>
+        <w:t>.</w:t>
+      </w:r>
+      <w:r>
+        <w:rPr>
+          <w:rFonts w:ascii="Consolas" w:eastAsia="Times New Roman" w:hAnsi="Consolas" w:cs="Times New Roman"/>
+          <w:color w:val="001080"/>
+          <w:sz w:val="21"/>
+          <w:szCs w:val="21"/>
+          <w:lang w:eastAsia="de-DE"/>
+        </w:rPr>
+        <w:t>switch_to</w:t>
+      </w:r>
+      <w:r>
+        <w:rPr>
+          <w:rFonts w:ascii="Consolas" w:eastAsia="Times New Roman" w:hAnsi="Consolas" w:cs="Times New Roman"/>
+          <w:color w:val="000000"/>
+          <w:sz w:val="21"/>
+          <w:szCs w:val="21"/>
+          <w:lang w:eastAsia="de-DE"/>
+        </w:rPr>
+        <w:t>.</w:t>
+      </w:r>
+      <w:r>
+        <w:rPr>
+          <w:rFonts w:ascii="Consolas" w:eastAsia="Times New Roman" w:hAnsi="Consolas" w:cs="Times New Roman"/>
+          <w:color w:val="795E26"/>
+          <w:sz w:val="21"/>
+          <w:szCs w:val="21"/>
+          <w:lang w:eastAsia="de-DE"/>
+        </w:rPr>
+        <w:t>window</w:t>
+      </w:r>
+      <w:r>
+        <w:rPr>
+          <w:rFonts w:ascii="Consolas" w:eastAsia="Times New Roman" w:hAnsi="Consolas" w:cs="Times New Roman"/>
+          <w:color w:val="000000"/>
+          <w:sz w:val="21"/>
+          <w:szCs w:val="21"/>
+          <w:lang w:eastAsia="de-DE"/>
+        </w:rPr>
+        <w:t>(</w:t>
+      </w:r>
+      <w:r>
+        <w:rPr>
+          <w:rFonts w:ascii="Consolas" w:eastAsia="Times New Roman" w:hAnsi="Consolas" w:cs="Times New Roman"/>
+          <w:color w:val="001080"/>
+          <w:sz w:val="21"/>
+          <w:szCs w:val="21"/>
+          <w:lang w:eastAsia="de-DE"/>
+        </w:rPr>
+        <w:t>tabs</w:t>
+      </w:r>
+      <w:r>
+        <w:rPr>
+          <w:rFonts w:ascii="Consolas" w:eastAsia="Times New Roman" w:hAnsi="Consolas" w:cs="Times New Roman"/>
+          <w:color w:val="000000"/>
+          <w:sz w:val="21"/>
+          <w:szCs w:val="21"/>
+          <w:lang w:eastAsia="de-DE"/>
+        </w:rPr>
+        <w:t>[</w:t>
+      </w:r>
+      <w:r>
+        <w:rPr>
+          <w:rFonts w:ascii="Consolas" w:eastAsia="Times New Roman" w:hAnsi="Consolas" w:cs="Times New Roman"/>
+          <w:color w:val="098658"/>
+          <w:sz w:val="21"/>
+          <w:szCs w:val="21"/>
+          <w:lang w:eastAsia="de-DE"/>
+        </w:rPr>
+        <w:t>1</w:t>
+      </w:r>
+      <w:r>
+        <w:rPr>
+          <w:rFonts w:ascii="Consolas" w:eastAsia="Times New Roman" w:hAnsi="Consolas" w:cs="Times New Roman"/>
+          <w:color w:val="000000"/>
+          <w:sz w:val="21"/>
+          <w:szCs w:val="21"/>
+          <w:lang w:eastAsia="de-DE"/>
+        </w:rPr>
+        <w:t>])</w:t>
+      </w:r>
+    </w:p>
+    <w:p/>
+    <w:p>
+      <w:pPr>
+        <w:pStyle w:val="Listenabsatz"/>
+        <w:numPr>
+          <w:ilvl w:val="0"/>
+          <w:numId w:val="4"/>
+        </w:numPr>
+      </w:pPr>
+      <w:r>
+        <w:t>Umsetzung klappt; Nun schauen ob die Authentification Wall auch hier auftritt</w:t>
       </w:r>
     </w:p>
     <w:sectPr>
@@ -10749,7 +6751,7 @@
 </file>
 
 <file path=word/numbering.xml><?xml version="1.0" encoding="utf-8"?>
-<w:numbering xmlns:wpc="http://schemas.microsoft.com/office/word/2010/wordprocessingCanvas" xmlns:cx="http://schemas.microsoft.com/office/drawing/2014/chartex" xmlns:cx1="http://schemas.microsoft.com/office/drawing/2015/9/8/chartex" xmlns:cx2="http://schemas.microsoft.com/office/drawing/2015/10/21/chartex" xmlns:cx3="http://schemas.microsoft.com/office/drawing/2016/5/9/chartex" xmlns:cx4="http://schemas.microsoft.com/office/drawing/2016/5/10/chartex" xmlns:cx5="http://schemas.microsoft.com/office/drawing/2016/5/11/chartex" xmlns:cx6="http://schemas.microsoft.com/office/drawing/2016/5/12/chartex" xmlns:cx7="http://schemas.microsoft.com/office/drawing/2016/5/13/chartex" xmlns:cx8="http://schemas.microsoft.com/office/drawing/2016/5/14/chartex" xmlns:mc="http://schemas.openxmlformats.org/markup-compatibility/2006" xmlns:aink="http://schemas.microsoft.com/office/drawing/2016/ink" xmlns:am3d="http://schemas.microsoft.com/office/drawing/2017/model3d" xmlns:o="urn:schemas-microsoft-com:office:office" xmlns:oel="http://schemas.microsoft.com/office/2019/extlst" xmlns:r="http://schemas.openxmlformats.org/officeDocument/2006/relationships" xmlns:m="http://schemas.openxmlformats.org/officeDocument/2006/math" xmlns:v="urn:schemas-microsoft-com:vml" xmlns:wp14="http://schemas.microsoft.com/office/word/2010/wordprocessingDrawing" xmlns:wp="http://schemas.openxmlformats.org/drawingml/2006/wordprocessingDrawing" xmlns:w10="urn:schemas-microsoft-com:office:word" xmlns:w="http://schemas.openxmlformats.org/wordprocessingml/2006/main" xmlns:w14="http://schemas.microsoft.com/office/word/2010/wordml" xmlns:w15="http://schemas.microsoft.com/office/word/2012/wordml" xmlns:w16cex="http://schemas.microsoft.com/office/word/2018/wordml/cex" xmlns:w16cid="http://schemas.microsoft.com/office/word/2016/wordml/cid" xmlns:w16="http://schemas.microsoft.com/office/word/2018/wordml" xmlns:w16du="http://schemas.microsoft.com/office/word/2023/wordml/word16du" xmlns:w16sdtdh="http://schemas.microsoft.com/office/word/2020/wordml/sdtdatahash" xmlns:w16se="http://schemas.microsoft.com/office/word/2015/wordml/symex" xmlns:wpg="http://schemas.microsoft.com/office/word/2010/wordprocessingGroup" xmlns:wpi="http://schemas.microsoft.com/office/word/2010/wordprocessingInk" xmlns:wne="http://schemas.microsoft.com/office/word/2006/wordml" xmlns:wps="http://schemas.microsoft.com/office/word/2010/wordprocessingShape" mc:Ignorable="w14 w15 w16se w16cid w16 w16cex w16sdtdh wp14">
+<w:numbering xmlns:wpc="http://schemas.microsoft.com/office/word/2010/wordprocessingCanvas" xmlns:cx="http://schemas.microsoft.com/office/drawing/2014/chartex" xmlns:cx1="http://schemas.microsoft.com/office/drawing/2015/9/8/chartex" xmlns:cx2="http://schemas.microsoft.com/office/drawing/2015/10/21/chartex" xmlns:cx3="http://schemas.microsoft.com/office/drawing/2016/5/9/chartex" xmlns:cx4="http://schemas.microsoft.com/office/drawing/2016/5/10/chartex" xmlns:cx5="http://schemas.microsoft.com/office/drawing/2016/5/11/chartex" xmlns:cx6="http://schemas.microsoft.com/office/drawing/2016/5/12/chartex" xmlns:cx7="http://schemas.microsoft.com/office/drawing/2016/5/13/chartex" xmlns:cx8="http://schemas.microsoft.com/office/drawing/2016/5/14/chartex" xmlns:mc="http://schemas.openxmlformats.org/markup-compatibility/2006" xmlns:aink="http://schemas.microsoft.com/office/drawing/2016/ink" xmlns:am3d="http://schemas.microsoft.com/office/drawing/2017/model3d" xmlns:o="urn:schemas-microsoft-com:office:office" xmlns:oel="http://schemas.microsoft.com/office/2019/extlst" xmlns:r="http://schemas.openxmlformats.org/officeDocument/2006/relationships" xmlns:m="http://schemas.openxmlformats.org/officeDocument/2006/math" xmlns:v="urn:schemas-microsoft-com:vml" xmlns:wp14="http://schemas.microsoft.com/office/word/2010/wordprocessingDrawing" xmlns:wp="http://schemas.openxmlformats.org/drawingml/2006/wordprocessingDrawing" xmlns:w10="urn:schemas-microsoft-com:office:word" xmlns:w="http://schemas.openxmlformats.org/wordprocessingml/2006/main" xmlns:w14="http://schemas.microsoft.com/office/word/2010/wordml" xmlns:w15="http://schemas.microsoft.com/office/word/2012/wordml" xmlns:w16cex="http://schemas.microsoft.com/office/word/2018/wordml/cex" xmlns:w16cid="http://schemas.microsoft.com/office/word/2016/wordml/cid" xmlns:w16="http://schemas.microsoft.com/office/word/2018/wordml" xmlns:w16sdtdh="http://schemas.microsoft.com/office/word/2020/wordml/sdtdatahash" xmlns:w16se="http://schemas.microsoft.com/office/word/2015/wordml/symex" xmlns:wpg="http://schemas.microsoft.com/office/word/2010/wordprocessingGroup" xmlns:wpi="http://schemas.microsoft.com/office/word/2010/wordprocessingInk" xmlns:wne="http://schemas.microsoft.com/office/word/2006/wordml" xmlns:wps="http://schemas.microsoft.com/office/word/2010/wordprocessingShape" mc:Ignorable="w14 w15 w16se w16cid w16 w16cex w16sdtdh wp14">
   <w:abstractNum w:abstractNumId="0" w15:restartNumberingAfterBreak="0">
     <w:nsid w:val="0613492B"/>
     <w:multiLevelType w:val="hybridMultilevel"/>

--- a/Coding_ToDo und Ideen (Automatisch wiederhergestellt).docx
+++ b/Coding_ToDo und Ideen (Automatisch wiederhergestellt).docx
@@ -7,7 +7,15 @@
         <w:ind w:left="720" w:hanging="360"/>
       </w:pPr>
       <w:r>
-        <w:t>Variablen sind ins. Berufsbezeichnung. Ort ebenfalls aber man sollte es am einfachsten auf „Deutschland“ beschränken.</w:t>
+        <w:t xml:space="preserve">Variablen sind ins. Berufsbezeichnung. Ort </w:t>
+      </w:r>
+      <w:proofErr w:type="gramStart"/>
+      <w:r>
+        <w:t>ebenfalls</w:t>
+      </w:r>
+      <w:proofErr w:type="gramEnd"/>
+      <w:r>
+        <w:t xml:space="preserve"> aber man sollte es am einfachsten auf „Deutschland“ beschränken.</w:t>
       </w:r>
     </w:p>
     <w:p>
@@ -19,7 +27,15 @@
         </w:numPr>
       </w:pPr>
       <w:r>
-        <w:t>Für jede Berufsbezeichung eine eigene Excel Tabelle?</w:t>
+        <w:t xml:space="preserve">Für jede </w:t>
+      </w:r>
+      <w:proofErr w:type="spellStart"/>
+      <w:r>
+        <w:t>Berufsbezeichung</w:t>
+      </w:r>
+      <w:proofErr w:type="spellEnd"/>
+      <w:r>
+        <w:t xml:space="preserve"> eine eigene Excel Tabelle?</w:t>
       </w:r>
     </w:p>
     <w:p>
@@ -31,7 +47,31 @@
         </w:numPr>
       </w:pPr>
       <w:r>
-        <w:t>Eine Spalte mit dem AKTUELLEN Datum hinzufügen: dadurch unterscheidet man Daten wenn man zu versch. Zeitpunkten scrapen will (über mehrere Monate z.B)</w:t>
+        <w:t xml:space="preserve">Eine Spalte mit dem AKTUELLEN Datum hinzufügen: dadurch unterscheidet man </w:t>
+      </w:r>
+      <w:proofErr w:type="gramStart"/>
+      <w:r>
+        <w:t>Daten</w:t>
+      </w:r>
+      <w:proofErr w:type="gramEnd"/>
+      <w:r>
+        <w:t xml:space="preserve"> wenn man zu versch. Zeitpunkten </w:t>
+      </w:r>
+      <w:proofErr w:type="spellStart"/>
+      <w:r>
+        <w:t>scrapen</w:t>
+      </w:r>
+      <w:proofErr w:type="spellEnd"/>
+      <w:r>
+        <w:t xml:space="preserve"> will (über mehrere Monate </w:t>
+      </w:r>
+      <w:proofErr w:type="spellStart"/>
+      <w:r>
+        <w:t>z.B</w:t>
+      </w:r>
+      <w:proofErr w:type="spellEnd"/>
+      <w:r>
+        <w:t>)</w:t>
       </w:r>
     </w:p>
     <w:p>
@@ -55,7 +95,15 @@
         </w:numPr>
       </w:pPr>
       <w:r>
-        <w:t xml:space="preserve">Fenster mit genauerer Jobbeschreibung: aktuell wird nicht die komplette jobbbeschreibung genommen </w:t>
+        <w:t xml:space="preserve">Fenster mit genauerer Jobbeschreibung: aktuell wird nicht die komplette </w:t>
+      </w:r>
+      <w:proofErr w:type="spellStart"/>
+      <w:r>
+        <w:t>jobbbeschreibung</w:t>
+      </w:r>
+      <w:proofErr w:type="spellEnd"/>
+      <w:r>
+        <w:t xml:space="preserve"> genommen </w:t>
       </w:r>
     </w:p>
     <w:p>
@@ -102,7 +150,55 @@
           <w:i/>
           <w:iCs/>
         </w:rPr>
-        <w:t>Gleiche Descriptions kommen mehrfach bei unterschiedlichen Firmen vor. Sleep Function hinzufügen, evtl wird zu schnell durch die Anzeigen gescrollt?</w:t>
+        <w:t xml:space="preserve">Gleiche </w:t>
+      </w:r>
+      <w:proofErr w:type="spellStart"/>
+      <w:r>
+        <w:rPr>
+          <w:i/>
+          <w:iCs/>
+        </w:rPr>
+        <w:t>Descriptions</w:t>
+      </w:r>
+      <w:proofErr w:type="spellEnd"/>
+      <w:r>
+        <w:rPr>
+          <w:i/>
+          <w:iCs/>
+        </w:rPr>
+        <w:t xml:space="preserve"> kommen mehrfach bei unterschiedlichen Firmen vor. Sleep </w:t>
+      </w:r>
+      <w:proofErr w:type="spellStart"/>
+      <w:r>
+        <w:rPr>
+          <w:i/>
+          <w:iCs/>
+        </w:rPr>
+        <w:t>Function</w:t>
+      </w:r>
+      <w:proofErr w:type="spellEnd"/>
+      <w:r>
+        <w:rPr>
+          <w:i/>
+          <w:iCs/>
+        </w:rPr>
+        <w:t xml:space="preserve"> hinzufügen, </w:t>
+      </w:r>
+      <w:proofErr w:type="spellStart"/>
+      <w:r>
+        <w:rPr>
+          <w:i/>
+          <w:iCs/>
+        </w:rPr>
+        <w:t>evtl</w:t>
+      </w:r>
+      <w:proofErr w:type="spellEnd"/>
+      <w:r>
+        <w:rPr>
+          <w:i/>
+          <w:iCs/>
+        </w:rPr>
+        <w:t xml:space="preserve"> wird zu schnell durch die Anzeigen gescrollt?</w:t>
       </w:r>
     </w:p>
     <w:p>
@@ -121,7 +217,23 @@
           <w:i/>
           <w:iCs/>
         </w:rPr>
-        <w:t>Df2 München Version: LinkedIn hat mich gesperrt, daher wahrscheinlich kein output im 2.Part</w:t>
+        <w:t xml:space="preserve">Df2 München Version: LinkedIn hat mich gesperrt, daher wahrscheinlich kein </w:t>
+      </w:r>
+      <w:proofErr w:type="spellStart"/>
+      <w:r>
+        <w:rPr>
+          <w:i/>
+          <w:iCs/>
+        </w:rPr>
+        <w:t>output</w:t>
+      </w:r>
+      <w:proofErr w:type="spellEnd"/>
+      <w:r>
+        <w:rPr>
+          <w:i/>
+          <w:iCs/>
+        </w:rPr>
+        <w:t xml:space="preserve"> im 2.Part</w:t>
       </w:r>
     </w:p>
     <w:p>
@@ -140,7 +252,87 @@
           <w:i/>
           <w:iCs/>
         </w:rPr>
-        <w:t>Also nicht überprüfbar ob sleep funktioniert hat… vlt im WIK testen.. oder mit anderen Job/ sleep kürzer setzen</w:t>
+        <w:t xml:space="preserve">Also nicht überprüfbar ob </w:t>
+      </w:r>
+      <w:proofErr w:type="spellStart"/>
+      <w:r>
+        <w:rPr>
+          <w:i/>
+          <w:iCs/>
+        </w:rPr>
+        <w:t>sleep</w:t>
+      </w:r>
+      <w:proofErr w:type="spellEnd"/>
+      <w:r>
+        <w:rPr>
+          <w:i/>
+          <w:iCs/>
+        </w:rPr>
+        <w:t xml:space="preserve"> funktioniert hat… </w:t>
+      </w:r>
+      <w:proofErr w:type="spellStart"/>
+      <w:r>
+        <w:rPr>
+          <w:i/>
+          <w:iCs/>
+        </w:rPr>
+        <w:t>vlt</w:t>
+      </w:r>
+      <w:proofErr w:type="spellEnd"/>
+      <w:r>
+        <w:rPr>
+          <w:i/>
+          <w:iCs/>
+        </w:rPr>
+        <w:t xml:space="preserve"> im WIK </w:t>
+      </w:r>
+      <w:proofErr w:type="gramStart"/>
+      <w:r>
+        <w:rPr>
+          <w:i/>
+          <w:iCs/>
+        </w:rPr>
+        <w:t>testen..</w:t>
+      </w:r>
+      <w:proofErr w:type="gramEnd"/>
+      <w:r>
+        <w:rPr>
+          <w:i/>
+          <w:iCs/>
+        </w:rPr>
+        <w:t xml:space="preserve"> oder </w:t>
+      </w:r>
+      <w:proofErr w:type="gramStart"/>
+      <w:r>
+        <w:rPr>
+          <w:i/>
+          <w:iCs/>
+        </w:rPr>
+        <w:t>mit anderen Job</w:t>
+      </w:r>
+      <w:proofErr w:type="gramEnd"/>
+      <w:r>
+        <w:rPr>
+          <w:i/>
+          <w:iCs/>
+        </w:rPr>
+        <w:t xml:space="preserve">/ </w:t>
+      </w:r>
+      <w:proofErr w:type="spellStart"/>
+      <w:r>
+        <w:rPr>
+          <w:i/>
+          <w:iCs/>
+        </w:rPr>
+        <w:t>sleep</w:t>
+      </w:r>
+      <w:proofErr w:type="spellEnd"/>
+      <w:r>
+        <w:rPr>
+          <w:i/>
+          <w:iCs/>
+        </w:rPr>
+        <w:t xml:space="preserve"> kürzer setzen</w:t>
       </w:r>
     </w:p>
     <w:p>
@@ -176,16 +368,29 @@
         </w:numPr>
       </w:pPr>
       <w:r>
-        <w:t>ADD-ON: Auf die Unternnehmens</w:t>
+        <w:t xml:space="preserve">ADD-ON: Auf die </w:t>
+      </w:r>
+      <w:proofErr w:type="spellStart"/>
+      <w:r>
+        <w:t>Unternnehmens</w:t>
       </w:r>
       <w:r>
         <w:t>logo</w:t>
       </w:r>
+      <w:proofErr w:type="spellEnd"/>
       <w:r>
         <w:t xml:space="preserve"> klicken</w:t>
       </w:r>
       <w:r>
-        <w:t xml:space="preserve"> (link aka href ist dort hinterlegt)</w:t>
+        <w:t xml:space="preserve"> (link aka </w:t>
+      </w:r>
+      <w:proofErr w:type="spellStart"/>
+      <w:r>
+        <w:t>href</w:t>
+      </w:r>
+      <w:proofErr w:type="spellEnd"/>
+      <w:r>
+        <w:t xml:space="preserve"> ist dort hinterlegt)</w:t>
       </w:r>
       <w:r>
         <w:t xml:space="preserve"> und</w:t>
@@ -193,8 +398,53 @@
       <w:r>
         <w:t xml:space="preserve"> die Unternehmensgröße heraussuchen. </w:t>
       </w:r>
-      <w:r>
-        <w:t xml:space="preserve">Html/body/main/section/div/section/div/dl/div/dd </w:t>
+      <w:proofErr w:type="spellStart"/>
+      <w:r>
+        <w:t>Html</w:t>
+      </w:r>
+      <w:proofErr w:type="spellEnd"/>
+      <w:r>
+        <w:t>/</w:t>
+      </w:r>
+      <w:proofErr w:type="spellStart"/>
+      <w:r>
+        <w:t>body</w:t>
+      </w:r>
+      <w:proofErr w:type="spellEnd"/>
+      <w:r>
+        <w:t>/</w:t>
+      </w:r>
+      <w:proofErr w:type="spellStart"/>
+      <w:r>
+        <w:t>main</w:t>
+      </w:r>
+      <w:proofErr w:type="spellEnd"/>
+      <w:r>
+        <w:t>/</w:t>
+      </w:r>
+      <w:proofErr w:type="spellStart"/>
+      <w:r>
+        <w:t>section</w:t>
+      </w:r>
+      <w:proofErr w:type="spellEnd"/>
+      <w:r>
+        <w:t>/div/</w:t>
+      </w:r>
+      <w:proofErr w:type="spellStart"/>
+      <w:r>
+        <w:t>section</w:t>
+      </w:r>
+      <w:proofErr w:type="spellEnd"/>
+      <w:r>
+        <w:t>/div/dl/div/</w:t>
+      </w:r>
+      <w:proofErr w:type="spellStart"/>
+      <w:r>
+        <w:t>dd</w:t>
+      </w:r>
+      <w:proofErr w:type="spellEnd"/>
+      <w:r>
+        <w:t xml:space="preserve"> </w:t>
       </w:r>
       <w:r>
         <w:rPr>
@@ -203,7 +453,23 @@
         <w:sym w:font="Wingdings" w:char="F0E0"/>
       </w:r>
       <w:r>
-        <w:t xml:space="preserve"> davon der inner Text z.B “ 10.001+ Beschäftig</w:t>
+        <w:t xml:space="preserve"> davon der </w:t>
+      </w:r>
+      <w:proofErr w:type="spellStart"/>
+      <w:r>
+        <w:t>inner</w:t>
+      </w:r>
+      <w:proofErr w:type="spellEnd"/>
+      <w:r>
+        <w:t xml:space="preserve"> Text </w:t>
+      </w:r>
+      <w:proofErr w:type="spellStart"/>
+      <w:r>
+        <w:t>z.B</w:t>
+      </w:r>
+      <w:proofErr w:type="spellEnd"/>
+      <w:r>
+        <w:t xml:space="preserve"> “ 10.001+ Beschäftig</w:t>
       </w:r>
       <w:r>
         <w:t>te „</w:t>
@@ -223,7 +489,11 @@
         </w:rPr>
       </w:pPr>
       <w:r>
-        <w:t xml:space="preserve">Siemens Seite OHNE ( </w:t>
+        <w:t xml:space="preserve">Siemens Seite OHNE </w:t>
+      </w:r>
+      <w:proofErr w:type="gramStart"/>
+      <w:r>
+        <w:t xml:space="preserve">( </w:t>
       </w:r>
       <w:r>
         <w:rPr>
@@ -243,6 +513,7 @@
           </mc:Fallback>
         </mc:AlternateContent>
       </w:r>
+      <w:proofErr w:type="gramEnd"/>
       <w:r>
         <w:t xml:space="preserve">) Login: </w:t>
       </w:r>
@@ -270,7 +541,15 @@
         </w:numPr>
       </w:pPr>
       <w:r>
-        <w:t>Beispiel Solution Director in Deutschland: insgesamt 294 Jobs, Code lief 572 Sekunden</w:t>
+        <w:t xml:space="preserve">Beispiel Solution </w:t>
+      </w:r>
+      <w:proofErr w:type="spellStart"/>
+      <w:r>
+        <w:t>Director</w:t>
+      </w:r>
+      <w:proofErr w:type="spellEnd"/>
+      <w:r>
+        <w:t xml:space="preserve"> in Deutschland: insgesamt 294 Jobs, Code lief 572 Sekunden</w:t>
       </w:r>
     </w:p>
     <w:p>
@@ -285,14 +564,35 @@
         <w:sym w:font="Wingdings" w:char="F0E0"/>
       </w:r>
       <w:r>
-        <w:t xml:space="preserve"> 572/294 =1,945 sec pro job; Wobei eine Wartezeit von 1,5 sec manuell eingefügt wurde </w:t>
+        <w:t xml:space="preserve"> 572/294 =1,945 sec pro </w:t>
+      </w:r>
+      <w:proofErr w:type="spellStart"/>
+      <w:r>
+        <w:t>job</w:t>
+      </w:r>
+      <w:proofErr w:type="spellEnd"/>
+      <w:r>
+        <w:t xml:space="preserve">; Wobei eine Wartezeit von 1,5 sec manuell </w:t>
+      </w:r>
+      <w:proofErr w:type="gramStart"/>
+      <w:r>
+        <w:t>eingefügt wurde</w:t>
+      </w:r>
+      <w:proofErr w:type="gramEnd"/>
+      <w:r>
+        <w:t xml:space="preserve"> </w:t>
       </w:r>
       <w:r>
         <w:sym w:font="Wingdings" w:char="F0E0"/>
       </w:r>
       <w:r>
-        <w:t xml:space="preserve"> 1,945-1,5 =0,445 sec pro job</w:t>
-      </w:r>
+        <w:t xml:space="preserve"> 1,945-1,5 =0,445 sec pro </w:t>
+      </w:r>
+      <w:proofErr w:type="spellStart"/>
+      <w:r>
+        <w:t>job</w:t>
+      </w:r>
+      <w:proofErr w:type="spellEnd"/>
     </w:p>
     <w:p>
       <w:pPr>
@@ -327,7 +627,15 @@
         </w:numPr>
       </w:pPr>
       <w:r>
-        <w:t xml:space="preserve">181000 IT Jobs gibt es bereits </w:t>
+        <w:t xml:space="preserve">181000 </w:t>
+      </w:r>
+      <w:proofErr w:type="gramStart"/>
+      <w:r>
+        <w:t>IT Jobs</w:t>
+      </w:r>
+      <w:proofErr w:type="gramEnd"/>
+      <w:r>
+        <w:t xml:space="preserve"> gibt es bereits </w:t>
       </w:r>
       <w:r>
         <w:sym w:font="Wingdings" w:char="F0E0"/>
@@ -368,13 +676,27 @@
         <w:rPr>
           <w:lang w:val="en-US"/>
         </w:rPr>
-        <w:t>Sehr hilfreich</w:t>
-      </w:r>
+        <w:t xml:space="preserve">Sehr </w:t>
+      </w:r>
+      <w:proofErr w:type="spellStart"/>
       <w:r>
         <w:rPr>
           <w:lang w:val="en-US"/>
         </w:rPr>
-        <w:t>er Blog</w:t>
+        <w:t>hilfreich</w:t>
+      </w:r>
+      <w:r>
+        <w:rPr>
+          <w:lang w:val="en-US"/>
+        </w:rPr>
+        <w:t>er</w:t>
+      </w:r>
+      <w:proofErr w:type="spellEnd"/>
+      <w:r>
+        <w:rPr>
+          <w:lang w:val="en-US"/>
+        </w:rPr>
+        <w:t xml:space="preserve"> Blog</w:t>
       </w:r>
       <w:r>
         <w:rPr>
@@ -424,7 +746,29 @@
           <w:highlight w:val="yellow"/>
           <w:lang w:val="en-US"/>
         </w:rPr>
-        <w:t>This means the target element you want may take some time to pass through. Basically, we need to add WebDriverWait that listens for when you're target content is available.</w:t>
+        <w:t xml:space="preserve">This means the target element you want may take some time to pass through. Basically, we need to add </w:t>
+      </w:r>
+      <w:proofErr w:type="spellStart"/>
+      <w:r>
+        <w:rPr>
+          <w:rFonts w:ascii="Segoe UI" w:hAnsi="Segoe UI" w:cs="Segoe UI"/>
+          <w:sz w:val="18"/>
+          <w:szCs w:val="18"/>
+          <w:highlight w:val="yellow"/>
+          <w:lang w:val="en-US"/>
+        </w:rPr>
+        <w:t>WebDriverWait</w:t>
+      </w:r>
+      <w:proofErr w:type="spellEnd"/>
+      <w:r>
+        <w:rPr>
+          <w:rFonts w:ascii="Segoe UI" w:hAnsi="Segoe UI" w:cs="Segoe UI"/>
+          <w:sz w:val="18"/>
+          <w:szCs w:val="18"/>
+          <w:highlight w:val="yellow"/>
+          <w:lang w:val="en-US"/>
+        </w:rPr>
+        <w:t xml:space="preserve"> that listens for when you're target content is available.</w:t>
       </w:r>
     </w:p>
     <w:p>
@@ -439,6 +783,7 @@
           <w:lang w:val="en-US"/>
         </w:rPr>
       </w:pPr>
+      <w:proofErr w:type="gramStart"/>
       <w:r>
         <w:rPr>
           <w:rFonts w:ascii="Segoe UI" w:hAnsi="Segoe UI" w:cs="Segoe UI"/>
@@ -446,7 +791,110 @@
           <w:szCs w:val="18"/>
           <w:lang w:val="en-US"/>
         </w:rPr>
-        <w:t>So the target GET request has been called and the target content has been loaded... now what? We grab the markup by calling driver.page_source and pass this through BeautifulSoup. The job requirements and company name are easily identified using a combination of soup.find and soup.find_all. We now have what we're looking for from a single job. Half the battle is over. We just need to grab data from multiple jobs.</w:t>
+        <w:t>So</w:t>
+      </w:r>
+      <w:proofErr w:type="gramEnd"/>
+      <w:r>
+        <w:rPr>
+          <w:rFonts w:ascii="Segoe UI" w:hAnsi="Segoe UI" w:cs="Segoe UI"/>
+          <w:sz w:val="18"/>
+          <w:szCs w:val="18"/>
+          <w:lang w:val="en-US"/>
+        </w:rPr>
+        <w:t xml:space="preserve"> the target GET request has been called and the target content has been loaded... now what? We grab the markup by calling </w:t>
+      </w:r>
+      <w:proofErr w:type="spellStart"/>
+      <w:proofErr w:type="gramStart"/>
+      <w:r>
+        <w:rPr>
+          <w:rFonts w:ascii="Segoe UI" w:hAnsi="Segoe UI" w:cs="Segoe UI"/>
+          <w:sz w:val="18"/>
+          <w:szCs w:val="18"/>
+          <w:lang w:val="en-US"/>
+        </w:rPr>
+        <w:t>driver.page</w:t>
+      </w:r>
+      <w:proofErr w:type="gramEnd"/>
+      <w:r>
+        <w:rPr>
+          <w:rFonts w:ascii="Segoe UI" w:hAnsi="Segoe UI" w:cs="Segoe UI"/>
+          <w:sz w:val="18"/>
+          <w:szCs w:val="18"/>
+          <w:lang w:val="en-US"/>
+        </w:rPr>
+        <w:t>_source</w:t>
+      </w:r>
+      <w:proofErr w:type="spellEnd"/>
+      <w:r>
+        <w:rPr>
+          <w:rFonts w:ascii="Segoe UI" w:hAnsi="Segoe UI" w:cs="Segoe UI"/>
+          <w:sz w:val="18"/>
+          <w:szCs w:val="18"/>
+          <w:lang w:val="en-US"/>
+        </w:rPr>
+        <w:t xml:space="preserve"> and pass this through </w:t>
+      </w:r>
+      <w:proofErr w:type="spellStart"/>
+      <w:r>
+        <w:rPr>
+          <w:rFonts w:ascii="Segoe UI" w:hAnsi="Segoe UI" w:cs="Segoe UI"/>
+          <w:sz w:val="18"/>
+          <w:szCs w:val="18"/>
+          <w:lang w:val="en-US"/>
+        </w:rPr>
+        <w:t>BeautifulSoup</w:t>
+      </w:r>
+      <w:proofErr w:type="spellEnd"/>
+      <w:r>
+        <w:rPr>
+          <w:rFonts w:ascii="Segoe UI" w:hAnsi="Segoe UI" w:cs="Segoe UI"/>
+          <w:sz w:val="18"/>
+          <w:szCs w:val="18"/>
+          <w:lang w:val="en-US"/>
+        </w:rPr>
+        <w:t xml:space="preserve">. The job requirements and company name are easily identified using a combination of </w:t>
+      </w:r>
+      <w:proofErr w:type="spellStart"/>
+      <w:proofErr w:type="gramStart"/>
+      <w:r>
+        <w:rPr>
+          <w:rFonts w:ascii="Segoe UI" w:hAnsi="Segoe UI" w:cs="Segoe UI"/>
+          <w:sz w:val="18"/>
+          <w:szCs w:val="18"/>
+          <w:lang w:val="en-US"/>
+        </w:rPr>
+        <w:t>soup.find</w:t>
+      </w:r>
+      <w:proofErr w:type="spellEnd"/>
+      <w:proofErr w:type="gramEnd"/>
+      <w:r>
+        <w:rPr>
+          <w:rFonts w:ascii="Segoe UI" w:hAnsi="Segoe UI" w:cs="Segoe UI"/>
+          <w:sz w:val="18"/>
+          <w:szCs w:val="18"/>
+          <w:lang w:val="en-US"/>
+        </w:rPr>
+        <w:t xml:space="preserve"> and </w:t>
+      </w:r>
+      <w:proofErr w:type="spellStart"/>
+      <w:r>
+        <w:rPr>
+          <w:rFonts w:ascii="Segoe UI" w:hAnsi="Segoe UI" w:cs="Segoe UI"/>
+          <w:sz w:val="18"/>
+          <w:szCs w:val="18"/>
+          <w:lang w:val="en-US"/>
+        </w:rPr>
+        <w:t>soup.find_all</w:t>
+      </w:r>
+      <w:proofErr w:type="spellEnd"/>
+      <w:r>
+        <w:rPr>
+          <w:rFonts w:ascii="Segoe UI" w:hAnsi="Segoe UI" w:cs="Segoe UI"/>
+          <w:sz w:val="18"/>
+          <w:szCs w:val="18"/>
+          <w:lang w:val="en-US"/>
+        </w:rPr>
+        <w:t>. We now have what we're looking for from a single job. Half the battle is over. We just need to grab data from multiple jobs.</w:t>
       </w:r>
     </w:p>
     <w:p>
@@ -465,8 +913,16 @@
           <w:rPr>
             <w:rStyle w:val="Hyperlink"/>
           </w:rPr>
-          <w:t>Waits | Selenium</w:t>
+          <w:t xml:space="preserve">Waits | </w:t>
         </w:r>
+        <w:proofErr w:type="spellStart"/>
+        <w:r>
+          <w:rPr>
+            <w:rStyle w:val="Hyperlink"/>
+          </w:rPr>
+          <w:t>Selenium</w:t>
+        </w:r>
+        <w:proofErr w:type="spellEnd"/>
       </w:hyperlink>
     </w:p>
     <w:p>
@@ -492,7 +948,21 @@
           <w:rPr>
             <w:rStyle w:val="Hyperlink"/>
           </w:rPr>
-          <w:t>| by Federico Haag | Medium</w:t>
+          <w:t xml:space="preserve">| </w:t>
+        </w:r>
+        <w:proofErr w:type="spellStart"/>
+        <w:r>
+          <w:rPr>
+            <w:rStyle w:val="Hyperlink"/>
+          </w:rPr>
+          <w:t>by</w:t>
+        </w:r>
+        <w:proofErr w:type="spellEnd"/>
+        <w:r>
+          <w:rPr>
+            <w:rStyle w:val="Hyperlink"/>
+          </w:rPr>
+          <w:t xml:space="preserve"> Federico Haag | Medium</w:t>
         </w:r>
       </w:hyperlink>
     </w:p>
@@ -513,7 +983,39 @@
             <w:rStyle w:val="Hyperlink"/>
             <w:lang w:val="en-US"/>
           </w:rPr>
-          <w:t>LinkedInScraping/Scraper.py at master · federicohaag/LinkedInScraping · GitHub</w:t>
+          <w:t xml:space="preserve">LinkedInScraping/Scraper.py at master · </w:t>
+        </w:r>
+        <w:proofErr w:type="spellStart"/>
+        <w:r>
+          <w:rPr>
+            <w:rStyle w:val="Hyperlink"/>
+            <w:lang w:val="en-US"/>
+          </w:rPr>
+          <w:t>federicohaag</w:t>
+        </w:r>
+        <w:proofErr w:type="spellEnd"/>
+        <w:r>
+          <w:rPr>
+            <w:rStyle w:val="Hyperlink"/>
+            <w:lang w:val="en-US"/>
+          </w:rPr>
+          <w:t>/</w:t>
+        </w:r>
+        <w:proofErr w:type="spellStart"/>
+        <w:r>
+          <w:rPr>
+            <w:rStyle w:val="Hyperlink"/>
+            <w:lang w:val="en-US"/>
+          </w:rPr>
+          <w:t>LinkedInScraping</w:t>
+        </w:r>
+        <w:proofErr w:type="spellEnd"/>
+        <w:r>
+          <w:rPr>
+            <w:rStyle w:val="Hyperlink"/>
+            <w:lang w:val="en-US"/>
+          </w:rPr>
+          <w:t xml:space="preserve"> · GitHub</w:t>
         </w:r>
       </w:hyperlink>
     </w:p>
@@ -600,8 +1102,20 @@
           <w:bdr w:val="none" w:sz="0" w:space="0" w:color="auto" w:frame="1"/>
           <w:lang w:val="en-US" w:eastAsia="de-DE"/>
         </w:rPr>
-        <w:t>from selenium import webdriver</w:t>
-      </w:r>
+        <w:t xml:space="preserve">from selenium import </w:t>
+      </w:r>
+      <w:proofErr w:type="spellStart"/>
+      <w:r>
+        <w:rPr>
+          <w:rFonts w:ascii="inherit" w:eastAsia="Times New Roman" w:hAnsi="inherit" w:cs="Courier New"/>
+          <w:sz w:val="20"/>
+          <w:szCs w:val="20"/>
+          <w:bdr w:val="none" w:sz="0" w:space="0" w:color="auto" w:frame="1"/>
+          <w:lang w:val="en-US" w:eastAsia="de-DE"/>
+        </w:rPr>
+        <w:t>webdriver</w:t>
+      </w:r>
+      <w:proofErr w:type="spellEnd"/>
     </w:p>
     <w:p>
       <w:pPr>
@@ -642,8 +1156,54 @@
           <w:bdr w:val="none" w:sz="0" w:space="0" w:color="auto" w:frame="1"/>
           <w:lang w:val="en-US" w:eastAsia="de-DE"/>
         </w:rPr>
-        <w:t>from selenium.webdriver.support.ui import WebDriverWait</w:t>
-      </w:r>
+        <w:t xml:space="preserve">from </w:t>
+      </w:r>
+      <w:proofErr w:type="spellStart"/>
+      <w:proofErr w:type="gramStart"/>
+      <w:r>
+        <w:rPr>
+          <w:rFonts w:ascii="inherit" w:eastAsia="Times New Roman" w:hAnsi="inherit" w:cs="Courier New"/>
+          <w:sz w:val="20"/>
+          <w:szCs w:val="20"/>
+          <w:bdr w:val="none" w:sz="0" w:space="0" w:color="auto" w:frame="1"/>
+          <w:lang w:val="en-US" w:eastAsia="de-DE"/>
+        </w:rPr>
+        <w:t>selenium.webdriver</w:t>
+      </w:r>
+      <w:proofErr w:type="gramEnd"/>
+      <w:r>
+        <w:rPr>
+          <w:rFonts w:ascii="inherit" w:eastAsia="Times New Roman" w:hAnsi="inherit" w:cs="Courier New"/>
+          <w:sz w:val="20"/>
+          <w:szCs w:val="20"/>
+          <w:bdr w:val="none" w:sz="0" w:space="0" w:color="auto" w:frame="1"/>
+          <w:lang w:val="en-US" w:eastAsia="de-DE"/>
+        </w:rPr>
+        <w:t>.support.ui</w:t>
+      </w:r>
+      <w:proofErr w:type="spellEnd"/>
+      <w:r>
+        <w:rPr>
+          <w:rFonts w:ascii="inherit" w:eastAsia="Times New Roman" w:hAnsi="inherit" w:cs="Courier New"/>
+          <w:sz w:val="20"/>
+          <w:szCs w:val="20"/>
+          <w:bdr w:val="none" w:sz="0" w:space="0" w:color="auto" w:frame="1"/>
+          <w:lang w:val="en-US" w:eastAsia="de-DE"/>
+        </w:rPr>
+        <w:t xml:space="preserve"> import </w:t>
+      </w:r>
+      <w:proofErr w:type="spellStart"/>
+      <w:r>
+        <w:rPr>
+          <w:rFonts w:ascii="inherit" w:eastAsia="Times New Roman" w:hAnsi="inherit" w:cs="Courier New"/>
+          <w:sz w:val="20"/>
+          <w:szCs w:val="20"/>
+          <w:bdr w:val="none" w:sz="0" w:space="0" w:color="auto" w:frame="1"/>
+          <w:lang w:val="en-US" w:eastAsia="de-DE"/>
+        </w:rPr>
+        <w:t>WebDriverWait</w:t>
+      </w:r>
+      <w:proofErr w:type="spellEnd"/>
     </w:p>
     <w:p>
       <w:pPr>
@@ -684,7 +1244,63 @@
           <w:bdr w:val="none" w:sz="0" w:space="0" w:color="auto" w:frame="1"/>
           <w:lang w:val="en-US" w:eastAsia="de-DE"/>
         </w:rPr>
-        <w:t>from selenium.webdriver.support import expected_conditions as EC</w:t>
+        <w:t xml:space="preserve">from </w:t>
+      </w:r>
+      <w:proofErr w:type="spellStart"/>
+      <w:proofErr w:type="gramStart"/>
+      <w:r>
+        <w:rPr>
+          <w:rFonts w:ascii="inherit" w:eastAsia="Times New Roman" w:hAnsi="inherit" w:cs="Courier New"/>
+          <w:sz w:val="20"/>
+          <w:szCs w:val="20"/>
+          <w:bdr w:val="none" w:sz="0" w:space="0" w:color="auto" w:frame="1"/>
+          <w:lang w:val="en-US" w:eastAsia="de-DE"/>
+        </w:rPr>
+        <w:t>selenium.webdriver</w:t>
+      </w:r>
+      <w:proofErr w:type="gramEnd"/>
+      <w:r>
+        <w:rPr>
+          <w:rFonts w:ascii="inherit" w:eastAsia="Times New Roman" w:hAnsi="inherit" w:cs="Courier New"/>
+          <w:sz w:val="20"/>
+          <w:szCs w:val="20"/>
+          <w:bdr w:val="none" w:sz="0" w:space="0" w:color="auto" w:frame="1"/>
+          <w:lang w:val="en-US" w:eastAsia="de-DE"/>
+        </w:rPr>
+        <w:t>.support</w:t>
+      </w:r>
+      <w:proofErr w:type="spellEnd"/>
+      <w:r>
+        <w:rPr>
+          <w:rFonts w:ascii="inherit" w:eastAsia="Times New Roman" w:hAnsi="inherit" w:cs="Courier New"/>
+          <w:sz w:val="20"/>
+          <w:szCs w:val="20"/>
+          <w:bdr w:val="none" w:sz="0" w:space="0" w:color="auto" w:frame="1"/>
+          <w:lang w:val="en-US" w:eastAsia="de-DE"/>
+        </w:rPr>
+        <w:t xml:space="preserve"> import </w:t>
+      </w:r>
+      <w:proofErr w:type="spellStart"/>
+      <w:r>
+        <w:rPr>
+          <w:rFonts w:ascii="inherit" w:eastAsia="Times New Roman" w:hAnsi="inherit" w:cs="Courier New"/>
+          <w:sz w:val="20"/>
+          <w:szCs w:val="20"/>
+          <w:bdr w:val="none" w:sz="0" w:space="0" w:color="auto" w:frame="1"/>
+          <w:lang w:val="en-US" w:eastAsia="de-DE"/>
+        </w:rPr>
+        <w:t>expected_conditions</w:t>
+      </w:r>
+      <w:proofErr w:type="spellEnd"/>
+      <w:r>
+        <w:rPr>
+          <w:rFonts w:ascii="inherit" w:eastAsia="Times New Roman" w:hAnsi="inherit" w:cs="Courier New"/>
+          <w:sz w:val="20"/>
+          <w:szCs w:val="20"/>
+          <w:bdr w:val="none" w:sz="0" w:space="0" w:color="auto" w:frame="1"/>
+          <w:lang w:val="en-US" w:eastAsia="de-DE"/>
+        </w:rPr>
+        <w:t xml:space="preserve"> as EC</w:t>
       </w:r>
     </w:p>
     <w:p>
@@ -768,8 +1384,54 @@
           <w:bdr w:val="none" w:sz="0" w:space="0" w:color="auto" w:frame="1"/>
           <w:lang w:val="en-US" w:eastAsia="de-DE"/>
         </w:rPr>
-        <w:t>from selenium.common.exceptions import TimeoutException</w:t>
-      </w:r>
+        <w:t xml:space="preserve">from </w:t>
+      </w:r>
+      <w:proofErr w:type="spellStart"/>
+      <w:proofErr w:type="gramStart"/>
+      <w:r>
+        <w:rPr>
+          <w:rFonts w:ascii="inherit" w:eastAsia="Times New Roman" w:hAnsi="inherit" w:cs="Courier New"/>
+          <w:sz w:val="20"/>
+          <w:szCs w:val="20"/>
+          <w:bdr w:val="none" w:sz="0" w:space="0" w:color="auto" w:frame="1"/>
+          <w:lang w:val="en-US" w:eastAsia="de-DE"/>
+        </w:rPr>
+        <w:t>selenium.common</w:t>
+      </w:r>
+      <w:proofErr w:type="gramEnd"/>
+      <w:r>
+        <w:rPr>
+          <w:rFonts w:ascii="inherit" w:eastAsia="Times New Roman" w:hAnsi="inherit" w:cs="Courier New"/>
+          <w:sz w:val="20"/>
+          <w:szCs w:val="20"/>
+          <w:bdr w:val="none" w:sz="0" w:space="0" w:color="auto" w:frame="1"/>
+          <w:lang w:val="en-US" w:eastAsia="de-DE"/>
+        </w:rPr>
+        <w:t>.exceptions</w:t>
+      </w:r>
+      <w:proofErr w:type="spellEnd"/>
+      <w:r>
+        <w:rPr>
+          <w:rFonts w:ascii="inherit" w:eastAsia="Times New Roman" w:hAnsi="inherit" w:cs="Courier New"/>
+          <w:sz w:val="20"/>
+          <w:szCs w:val="20"/>
+          <w:bdr w:val="none" w:sz="0" w:space="0" w:color="auto" w:frame="1"/>
+          <w:lang w:val="en-US" w:eastAsia="de-DE"/>
+        </w:rPr>
+        <w:t xml:space="preserve"> import </w:t>
+      </w:r>
+      <w:proofErr w:type="spellStart"/>
+      <w:r>
+        <w:rPr>
+          <w:rFonts w:ascii="inherit" w:eastAsia="Times New Roman" w:hAnsi="inherit" w:cs="Courier New"/>
+          <w:sz w:val="20"/>
+          <w:szCs w:val="20"/>
+          <w:bdr w:val="none" w:sz="0" w:space="0" w:color="auto" w:frame="1"/>
+          <w:lang w:val="en-US" w:eastAsia="de-DE"/>
+        </w:rPr>
+        <w:t>TimeoutException</w:t>
+      </w:r>
+      <w:proofErr w:type="spellEnd"/>
     </w:p>
     <w:p>
       <w:pPr>
@@ -842,7 +1504,31 @@
           <w:bdr w:val="none" w:sz="0" w:space="0" w:color="auto" w:frame="1"/>
           <w:lang w:val="en-US" w:eastAsia="de-DE"/>
         </w:rPr>
-        <w:t>browser = webdriver.Firefox()</w:t>
+        <w:t xml:space="preserve">browser = </w:t>
+      </w:r>
+      <w:proofErr w:type="spellStart"/>
+      <w:proofErr w:type="gramStart"/>
+      <w:r>
+        <w:rPr>
+          <w:rFonts w:ascii="inherit" w:eastAsia="Times New Roman" w:hAnsi="inherit" w:cs="Courier New"/>
+          <w:sz w:val="20"/>
+          <w:szCs w:val="20"/>
+          <w:bdr w:val="none" w:sz="0" w:space="0" w:color="auto" w:frame="1"/>
+          <w:lang w:val="en-US" w:eastAsia="de-DE"/>
+        </w:rPr>
+        <w:t>webdriver.Firefox</w:t>
+      </w:r>
+      <w:proofErr w:type="spellEnd"/>
+      <w:proofErr w:type="gramEnd"/>
+      <w:r>
+        <w:rPr>
+          <w:rFonts w:ascii="inherit" w:eastAsia="Times New Roman" w:hAnsi="inherit" w:cs="Courier New"/>
+          <w:sz w:val="20"/>
+          <w:szCs w:val="20"/>
+          <w:bdr w:val="none" w:sz="0" w:space="0" w:color="auto" w:frame="1"/>
+          <w:lang w:val="en-US" w:eastAsia="de-DE"/>
+        </w:rPr>
+        <w:t>()</w:t>
       </w:r>
     </w:p>
     <w:p>
@@ -876,6 +1562,7 @@
           <w:lang w:val="en-US" w:eastAsia="de-DE"/>
         </w:rPr>
       </w:pPr>
+      <w:proofErr w:type="spellStart"/>
       <w:r>
         <w:rPr>
           <w:rFonts w:ascii="inherit" w:eastAsia="Times New Roman" w:hAnsi="inherit" w:cs="Courier New"/>
@@ -884,7 +1571,40 @@
           <w:bdr w:val="none" w:sz="0" w:space="0" w:color="auto" w:frame="1"/>
           <w:lang w:val="en-US" w:eastAsia="de-DE"/>
         </w:rPr>
-        <w:t>browser.get("url")</w:t>
+        <w:t>browser.get</w:t>
+      </w:r>
+      <w:proofErr w:type="spellEnd"/>
+      <w:r>
+        <w:rPr>
+          <w:rFonts w:ascii="inherit" w:eastAsia="Times New Roman" w:hAnsi="inherit" w:cs="Courier New"/>
+          <w:sz w:val="20"/>
+          <w:szCs w:val="20"/>
+          <w:bdr w:val="none" w:sz="0" w:space="0" w:color="auto" w:frame="1"/>
+          <w:lang w:val="en-US" w:eastAsia="de-DE"/>
+        </w:rPr>
+        <w:t>("</w:t>
+      </w:r>
+      <w:proofErr w:type="spellStart"/>
+      <w:r>
+        <w:rPr>
+          <w:rFonts w:ascii="inherit" w:eastAsia="Times New Roman" w:hAnsi="inherit" w:cs="Courier New"/>
+          <w:sz w:val="20"/>
+          <w:szCs w:val="20"/>
+          <w:bdr w:val="none" w:sz="0" w:space="0" w:color="auto" w:frame="1"/>
+          <w:lang w:val="en-US" w:eastAsia="de-DE"/>
+        </w:rPr>
+        <w:t>url</w:t>
+      </w:r>
+      <w:proofErr w:type="spellEnd"/>
+      <w:r>
+        <w:rPr>
+          <w:rFonts w:ascii="inherit" w:eastAsia="Times New Roman" w:hAnsi="inherit" w:cs="Courier New"/>
+          <w:sz w:val="20"/>
+          <w:szCs w:val="20"/>
+          <w:bdr w:val="none" w:sz="0" w:space="0" w:color="auto" w:frame="1"/>
+          <w:lang w:val="en-US" w:eastAsia="de-DE"/>
+        </w:rPr>
+        <w:t>")</w:t>
       </w:r>
     </w:p>
     <w:p>
@@ -1010,7 +1730,107 @@
           <w:bdr w:val="none" w:sz="0" w:space="0" w:color="auto" w:frame="1"/>
           <w:lang w:val="en-US" w:eastAsia="de-DE"/>
         </w:rPr>
-        <w:t xml:space="preserve">    myElem = WebDriverWait(browser, delay).until(EC.presence_of_element_located((By.ID, 'IdOfMyElement')))</w:t>
+        <w:t xml:space="preserve">    </w:t>
+      </w:r>
+      <w:proofErr w:type="spellStart"/>
+      <w:r>
+        <w:rPr>
+          <w:rFonts w:ascii="inherit" w:eastAsia="Times New Roman" w:hAnsi="inherit" w:cs="Courier New"/>
+          <w:sz w:val="20"/>
+          <w:szCs w:val="20"/>
+          <w:bdr w:val="none" w:sz="0" w:space="0" w:color="auto" w:frame="1"/>
+          <w:lang w:val="en-US" w:eastAsia="de-DE"/>
+        </w:rPr>
+        <w:t>myElem</w:t>
+      </w:r>
+      <w:proofErr w:type="spellEnd"/>
+      <w:r>
+        <w:rPr>
+          <w:rFonts w:ascii="inherit" w:eastAsia="Times New Roman" w:hAnsi="inherit" w:cs="Courier New"/>
+          <w:sz w:val="20"/>
+          <w:szCs w:val="20"/>
+          <w:bdr w:val="none" w:sz="0" w:space="0" w:color="auto" w:frame="1"/>
+          <w:lang w:val="en-US" w:eastAsia="de-DE"/>
+        </w:rPr>
+        <w:t xml:space="preserve"> = </w:t>
+      </w:r>
+      <w:proofErr w:type="spellStart"/>
+      <w:proofErr w:type="gramStart"/>
+      <w:r>
+        <w:rPr>
+          <w:rFonts w:ascii="inherit" w:eastAsia="Times New Roman" w:hAnsi="inherit" w:cs="Courier New"/>
+          <w:sz w:val="20"/>
+          <w:szCs w:val="20"/>
+          <w:bdr w:val="none" w:sz="0" w:space="0" w:color="auto" w:frame="1"/>
+          <w:lang w:val="en-US" w:eastAsia="de-DE"/>
+        </w:rPr>
+        <w:t>WebDriverWait</w:t>
+      </w:r>
+      <w:proofErr w:type="spellEnd"/>
+      <w:r>
+        <w:rPr>
+          <w:rFonts w:ascii="inherit" w:eastAsia="Times New Roman" w:hAnsi="inherit" w:cs="Courier New"/>
+          <w:sz w:val="20"/>
+          <w:szCs w:val="20"/>
+          <w:bdr w:val="none" w:sz="0" w:space="0" w:color="auto" w:frame="1"/>
+          <w:lang w:val="en-US" w:eastAsia="de-DE"/>
+        </w:rPr>
+        <w:t>(</w:t>
+      </w:r>
+      <w:proofErr w:type="gramEnd"/>
+      <w:r>
+        <w:rPr>
+          <w:rFonts w:ascii="inherit" w:eastAsia="Times New Roman" w:hAnsi="inherit" w:cs="Courier New"/>
+          <w:sz w:val="20"/>
+          <w:szCs w:val="20"/>
+          <w:bdr w:val="none" w:sz="0" w:space="0" w:color="auto" w:frame="1"/>
+          <w:lang w:val="en-US" w:eastAsia="de-DE"/>
+        </w:rPr>
+        <w:t>browser, delay).until(</w:t>
+      </w:r>
+      <w:proofErr w:type="spellStart"/>
+      <w:r>
+        <w:rPr>
+          <w:rFonts w:ascii="inherit" w:eastAsia="Times New Roman" w:hAnsi="inherit" w:cs="Courier New"/>
+          <w:sz w:val="20"/>
+          <w:szCs w:val="20"/>
+          <w:bdr w:val="none" w:sz="0" w:space="0" w:color="auto" w:frame="1"/>
+          <w:lang w:val="en-US" w:eastAsia="de-DE"/>
+        </w:rPr>
+        <w:t>EC.presence_of_element_located</w:t>
+      </w:r>
+      <w:proofErr w:type="spellEnd"/>
+      <w:r>
+        <w:rPr>
+          <w:rFonts w:ascii="inherit" w:eastAsia="Times New Roman" w:hAnsi="inherit" w:cs="Courier New"/>
+          <w:sz w:val="20"/>
+          <w:szCs w:val="20"/>
+          <w:bdr w:val="none" w:sz="0" w:space="0" w:color="auto" w:frame="1"/>
+          <w:lang w:val="en-US" w:eastAsia="de-DE"/>
+        </w:rPr>
+        <w:t>((By.ID, '</w:t>
+      </w:r>
+      <w:proofErr w:type="spellStart"/>
+      <w:r>
+        <w:rPr>
+          <w:rFonts w:ascii="inherit" w:eastAsia="Times New Roman" w:hAnsi="inherit" w:cs="Courier New"/>
+          <w:sz w:val="20"/>
+          <w:szCs w:val="20"/>
+          <w:bdr w:val="none" w:sz="0" w:space="0" w:color="auto" w:frame="1"/>
+          <w:lang w:val="en-US" w:eastAsia="de-DE"/>
+        </w:rPr>
+        <w:t>IdOfMyElement</w:t>
+      </w:r>
+      <w:proofErr w:type="spellEnd"/>
+      <w:r>
+        <w:rPr>
+          <w:rFonts w:ascii="inherit" w:eastAsia="Times New Roman" w:hAnsi="inherit" w:cs="Courier New"/>
+          <w:sz w:val="20"/>
+          <w:szCs w:val="20"/>
+          <w:bdr w:val="none" w:sz="0" w:space="0" w:color="auto" w:frame="1"/>
+          <w:lang w:val="en-US" w:eastAsia="de-DE"/>
+        </w:rPr>
+        <w:t>')))</w:t>
       </w:r>
     </w:p>
     <w:p>
@@ -1104,7 +1924,29 @@
           <w:bdr w:val="none" w:sz="0" w:space="0" w:color="auto" w:frame="1"/>
           <w:lang w:val="en-US" w:eastAsia="de-DE"/>
         </w:rPr>
-        <w:t>except TimeoutException:</w:t>
+        <w:t xml:space="preserve">except </w:t>
+      </w:r>
+      <w:proofErr w:type="spellStart"/>
+      <w:r>
+        <w:rPr>
+          <w:rFonts w:ascii="inherit" w:eastAsia="Times New Roman" w:hAnsi="inherit" w:cs="Courier New"/>
+          <w:sz w:val="20"/>
+          <w:szCs w:val="20"/>
+          <w:bdr w:val="none" w:sz="0" w:space="0" w:color="auto" w:frame="1"/>
+          <w:lang w:val="en-US" w:eastAsia="de-DE"/>
+        </w:rPr>
+        <w:t>TimeoutException</w:t>
+      </w:r>
+      <w:proofErr w:type="spellEnd"/>
+      <w:r>
+        <w:rPr>
+          <w:rFonts w:ascii="inherit" w:eastAsia="Times New Roman" w:hAnsi="inherit" w:cs="Courier New"/>
+          <w:sz w:val="20"/>
+          <w:szCs w:val="20"/>
+          <w:bdr w:val="none" w:sz="0" w:space="0" w:color="auto" w:frame="1"/>
+          <w:lang w:val="en-US" w:eastAsia="de-DE"/>
+        </w:rPr>
+        <w:t>:</w:t>
       </w:r>
     </w:p>
     <w:p>
@@ -1224,8 +2066,48 @@
           <w:bdr w:val="none" w:sz="0" w:space="0" w:color="auto" w:frame="1"/>
           <w:lang w:eastAsia="de-DE"/>
         </w:rPr>
-        <w:t>Error Meldung 15.02 bei Versuch webdriverwait manually</w:t>
-      </w:r>
+        <w:t xml:space="preserve">Error Meldung 15.02 bei Versuch </w:t>
+      </w:r>
+      <w:proofErr w:type="spellStart"/>
+      <w:r>
+        <w:rPr>
+          <w:rFonts w:ascii="inherit" w:eastAsia="Times New Roman" w:hAnsi="inherit" w:cs="Courier New"/>
+          <w:b/>
+          <w:bCs/>
+          <w:sz w:val="20"/>
+          <w:szCs w:val="20"/>
+          <w:bdr w:val="none" w:sz="0" w:space="0" w:color="auto" w:frame="1"/>
+          <w:lang w:eastAsia="de-DE"/>
+        </w:rPr>
+        <w:t>webdriverwait</w:t>
+      </w:r>
+      <w:proofErr w:type="spellEnd"/>
+      <w:r>
+        <w:rPr>
+          <w:rFonts w:ascii="inherit" w:eastAsia="Times New Roman" w:hAnsi="inherit" w:cs="Courier New"/>
+          <w:b/>
+          <w:bCs/>
+          <w:sz w:val="20"/>
+          <w:szCs w:val="20"/>
+          <w:bdr w:val="none" w:sz="0" w:space="0" w:color="auto" w:frame="1"/>
+          <w:lang w:eastAsia="de-DE"/>
+        </w:rPr>
+        <w:t xml:space="preserve"> </w:t>
+      </w:r>
+      <w:proofErr w:type="spellStart"/>
+      <w:r>
+        <w:rPr>
+          <w:rFonts w:ascii="inherit" w:eastAsia="Times New Roman" w:hAnsi="inherit" w:cs="Courier New"/>
+          <w:b/>
+          <w:bCs/>
+          <w:sz w:val="20"/>
+          <w:szCs w:val="20"/>
+          <w:bdr w:val="none" w:sz="0" w:space="0" w:color="auto" w:frame="1"/>
+          <w:lang w:eastAsia="de-DE"/>
+        </w:rPr>
+        <w:t>manually</w:t>
+      </w:r>
+      <w:proofErr w:type="spellEnd"/>
     </w:p>
     <w:p>
       <w:pPr>
@@ -1384,7 +2266,58 @@
           <w:szCs w:val="20"/>
           <w:lang w:val="en-US" w:eastAsia="de-DE"/>
         </w:rPr>
-        <w:t xml:space="preserve">    self._execute(Command.CLICK_ELEMENT)</w:t>
+        <w:t xml:space="preserve">    </w:t>
+      </w:r>
+      <w:proofErr w:type="spellStart"/>
+      <w:proofErr w:type="gramStart"/>
+      <w:r>
+        <w:rPr>
+          <w:rFonts w:ascii="var(--ff-mono)" w:eastAsia="Times New Roman" w:hAnsi="var(--ff-mono)" w:cs="Courier New"/>
+          <w:sz w:val="20"/>
+          <w:szCs w:val="20"/>
+          <w:lang w:val="en-US" w:eastAsia="de-DE"/>
+        </w:rPr>
+        <w:t>self._</w:t>
+      </w:r>
+      <w:proofErr w:type="gramEnd"/>
+      <w:r>
+        <w:rPr>
+          <w:rFonts w:ascii="var(--ff-mono)" w:eastAsia="Times New Roman" w:hAnsi="var(--ff-mono)" w:cs="Courier New"/>
+          <w:sz w:val="20"/>
+          <w:szCs w:val="20"/>
+          <w:lang w:val="en-US" w:eastAsia="de-DE"/>
+        </w:rPr>
+        <w:t>execute</w:t>
+      </w:r>
+      <w:proofErr w:type="spellEnd"/>
+      <w:r>
+        <w:rPr>
+          <w:rFonts w:ascii="var(--ff-mono)" w:eastAsia="Times New Roman" w:hAnsi="var(--ff-mono)" w:cs="Courier New"/>
+          <w:sz w:val="20"/>
+          <w:szCs w:val="20"/>
+          <w:lang w:val="en-US" w:eastAsia="de-DE"/>
+        </w:rPr>
+        <w:t>(</w:t>
+      </w:r>
+      <w:proofErr w:type="spellStart"/>
+      <w:r>
+        <w:rPr>
+          <w:rFonts w:ascii="var(--ff-mono)" w:eastAsia="Times New Roman" w:hAnsi="var(--ff-mono)" w:cs="Courier New"/>
+          <w:sz w:val="20"/>
+          <w:szCs w:val="20"/>
+          <w:lang w:val="en-US" w:eastAsia="de-DE"/>
+        </w:rPr>
+        <w:t>Command.CLICK_ELEMENT</w:t>
+      </w:r>
+      <w:proofErr w:type="spellEnd"/>
+      <w:r>
+        <w:rPr>
+          <w:rFonts w:ascii="var(--ff-mono)" w:eastAsia="Times New Roman" w:hAnsi="var(--ff-mono)" w:cs="Courier New"/>
+          <w:sz w:val="20"/>
+          <w:szCs w:val="20"/>
+          <w:lang w:val="en-US" w:eastAsia="de-DE"/>
+        </w:rPr>
+        <w:t>)</w:t>
       </w:r>
     </w:p>
     <w:p>
@@ -1424,8 +2357,19 @@
           <w:szCs w:val="20"/>
           <w:lang w:val="en-US" w:eastAsia="de-DE"/>
         </w:rPr>
-        <w:t xml:space="preserve">  File "C:\Users\km\AppData\Local\Programs\Python\Python310\lib\site-packages\selenium\webdriver\remote\webelement.py", line 410, in _execute</w:t>
-      </w:r>
+        <w:t xml:space="preserve">  File "C:\Users\km\AppData\Local\Programs\Python\Python310\lib\site-packages\selenium\webdriver\remote\webelement.py", line 410, in _</w:t>
+      </w:r>
+      <w:proofErr w:type="gramStart"/>
+      <w:r>
+        <w:rPr>
+          <w:rFonts w:ascii="var(--ff-mono)" w:eastAsia="Times New Roman" w:hAnsi="var(--ff-mono)" w:cs="Courier New"/>
+          <w:sz w:val="20"/>
+          <w:szCs w:val="20"/>
+          <w:lang w:val="en-US" w:eastAsia="de-DE"/>
+        </w:rPr>
+        <w:t>execute</w:t>
+      </w:r>
+      <w:proofErr w:type="gramEnd"/>
     </w:p>
     <w:p>
       <w:pPr>
@@ -1464,7 +2408,38 @@
           <w:szCs w:val="20"/>
           <w:lang w:val="en-US" w:eastAsia="de-DE"/>
         </w:rPr>
-        <w:t xml:space="preserve">    return self._parent.execute(command, params)</w:t>
+        <w:t xml:space="preserve">    return </w:t>
+      </w:r>
+      <w:proofErr w:type="gramStart"/>
+      <w:r>
+        <w:rPr>
+          <w:rFonts w:ascii="var(--ff-mono)" w:eastAsia="Times New Roman" w:hAnsi="var(--ff-mono)" w:cs="Courier New"/>
+          <w:sz w:val="20"/>
+          <w:szCs w:val="20"/>
+          <w:lang w:val="en-US" w:eastAsia="de-DE"/>
+        </w:rPr>
+        <w:t>self._</w:t>
+      </w:r>
+      <w:proofErr w:type="spellStart"/>
+      <w:proofErr w:type="gramEnd"/>
+      <w:r>
+        <w:rPr>
+          <w:rFonts w:ascii="var(--ff-mono)" w:eastAsia="Times New Roman" w:hAnsi="var(--ff-mono)" w:cs="Courier New"/>
+          <w:sz w:val="20"/>
+          <w:szCs w:val="20"/>
+          <w:lang w:val="en-US" w:eastAsia="de-DE"/>
+        </w:rPr>
+        <w:t>parent.execute</w:t>
+      </w:r>
+      <w:proofErr w:type="spellEnd"/>
+      <w:r>
+        <w:rPr>
+          <w:rFonts w:ascii="var(--ff-mono)" w:eastAsia="Times New Roman" w:hAnsi="var(--ff-mono)" w:cs="Courier New"/>
+          <w:sz w:val="20"/>
+          <w:szCs w:val="20"/>
+          <w:lang w:val="en-US" w:eastAsia="de-DE"/>
+        </w:rPr>
+        <w:t>(command, params)</w:t>
       </w:r>
     </w:p>
     <w:p>
@@ -1504,8 +2479,19 @@
           <w:szCs w:val="20"/>
           <w:lang w:val="en-US" w:eastAsia="de-DE"/>
         </w:rPr>
-        <w:t xml:space="preserve">  File "C:\Users\km\AppData\Local\Programs\Python\Python310\lib\site-packages\selenium\webdriver\remote\webdriver.py", line 444, in execute</w:t>
-      </w:r>
+        <w:t xml:space="preserve">  File "C:\Users\km\AppData\Local\Programs\Python\Python310\lib\site-packages\selenium\webdriver\remote\webdriver.py", line 444, in </w:t>
+      </w:r>
+      <w:proofErr w:type="gramStart"/>
+      <w:r>
+        <w:rPr>
+          <w:rFonts w:ascii="var(--ff-mono)" w:eastAsia="Times New Roman" w:hAnsi="var(--ff-mono)" w:cs="Courier New"/>
+          <w:sz w:val="20"/>
+          <w:szCs w:val="20"/>
+          <w:lang w:val="en-US" w:eastAsia="de-DE"/>
+        </w:rPr>
+        <w:t>execute</w:t>
+      </w:r>
+      <w:proofErr w:type="gramEnd"/>
     </w:p>
     <w:p>
       <w:pPr>
@@ -1544,7 +2530,38 @@
           <w:szCs w:val="20"/>
           <w:lang w:val="en-US" w:eastAsia="de-DE"/>
         </w:rPr>
-        <w:t xml:space="preserve">    self.error_handler.check_response(response)</w:t>
+        <w:t xml:space="preserve">    </w:t>
+      </w:r>
+      <w:proofErr w:type="spellStart"/>
+      <w:proofErr w:type="gramStart"/>
+      <w:r>
+        <w:rPr>
+          <w:rFonts w:ascii="var(--ff-mono)" w:eastAsia="Times New Roman" w:hAnsi="var(--ff-mono)" w:cs="Courier New"/>
+          <w:sz w:val="20"/>
+          <w:szCs w:val="20"/>
+          <w:lang w:val="en-US" w:eastAsia="de-DE"/>
+        </w:rPr>
+        <w:t>self.error</w:t>
+      </w:r>
+      <w:proofErr w:type="gramEnd"/>
+      <w:r>
+        <w:rPr>
+          <w:rFonts w:ascii="var(--ff-mono)" w:eastAsia="Times New Roman" w:hAnsi="var(--ff-mono)" w:cs="Courier New"/>
+          <w:sz w:val="20"/>
+          <w:szCs w:val="20"/>
+          <w:lang w:val="en-US" w:eastAsia="de-DE"/>
+        </w:rPr>
+        <w:t>_handler.check_response</w:t>
+      </w:r>
+      <w:proofErr w:type="spellEnd"/>
+      <w:r>
+        <w:rPr>
+          <w:rFonts w:ascii="var(--ff-mono)" w:eastAsia="Times New Roman" w:hAnsi="var(--ff-mono)" w:cs="Courier New"/>
+          <w:sz w:val="20"/>
+          <w:szCs w:val="20"/>
+          <w:lang w:val="en-US" w:eastAsia="de-DE"/>
+        </w:rPr>
+        <w:t>(response)</w:t>
       </w:r>
     </w:p>
     <w:p>
@@ -1584,8 +2601,19 @@
           <w:szCs w:val="20"/>
           <w:lang w:val="en-US" w:eastAsia="de-DE"/>
         </w:rPr>
-        <w:t xml:space="preserve">  File "C:\Users\km\AppData\Local\Programs\Python\Python310\lib\site-packages\selenium\webdriver\remote\errorhandler.py", line 249, in check_response</w:t>
-      </w:r>
+        <w:t xml:space="preserve">  File "C:\Users\km\AppData\Local\Programs\Python\Python310\lib\site-packages\selenium\webdriver\remote\errorhandler.py", line 249, in </w:t>
+      </w:r>
+      <w:proofErr w:type="spellStart"/>
+      <w:r>
+        <w:rPr>
+          <w:rFonts w:ascii="var(--ff-mono)" w:eastAsia="Times New Roman" w:hAnsi="var(--ff-mono)" w:cs="Courier New"/>
+          <w:sz w:val="20"/>
+          <w:szCs w:val="20"/>
+          <w:lang w:val="en-US" w:eastAsia="de-DE"/>
+        </w:rPr>
+        <w:t>check_response</w:t>
+      </w:r>
+      <w:proofErr w:type="spellEnd"/>
     </w:p>
     <w:p>
       <w:pPr>
@@ -1624,7 +2652,67 @@
           <w:szCs w:val="20"/>
           <w:lang w:val="en-US" w:eastAsia="de-DE"/>
         </w:rPr>
-        <w:t xml:space="preserve">    raise exception_class(message, screen, stacktrace)</w:t>
+        <w:t xml:space="preserve">    raise </w:t>
+      </w:r>
+      <w:proofErr w:type="spellStart"/>
+      <w:r>
+        <w:rPr>
+          <w:rFonts w:ascii="var(--ff-mono)" w:eastAsia="Times New Roman" w:hAnsi="var(--ff-mono)" w:cs="Courier New"/>
+          <w:sz w:val="20"/>
+          <w:szCs w:val="20"/>
+          <w:lang w:val="en-US" w:eastAsia="de-DE"/>
+        </w:rPr>
+        <w:t>exception_</w:t>
+      </w:r>
+      <w:proofErr w:type="gramStart"/>
+      <w:r>
+        <w:rPr>
+          <w:rFonts w:ascii="var(--ff-mono)" w:eastAsia="Times New Roman" w:hAnsi="var(--ff-mono)" w:cs="Courier New"/>
+          <w:sz w:val="20"/>
+          <w:szCs w:val="20"/>
+          <w:lang w:val="en-US" w:eastAsia="de-DE"/>
+        </w:rPr>
+        <w:t>class</w:t>
+      </w:r>
+      <w:proofErr w:type="spellEnd"/>
+      <w:r>
+        <w:rPr>
+          <w:rFonts w:ascii="var(--ff-mono)" w:eastAsia="Times New Roman" w:hAnsi="var(--ff-mono)" w:cs="Courier New"/>
+          <w:sz w:val="20"/>
+          <w:szCs w:val="20"/>
+          <w:lang w:val="en-US" w:eastAsia="de-DE"/>
+        </w:rPr>
+        <w:t>(</w:t>
+      </w:r>
+      <w:proofErr w:type="gramEnd"/>
+      <w:r>
+        <w:rPr>
+          <w:rFonts w:ascii="var(--ff-mono)" w:eastAsia="Times New Roman" w:hAnsi="var(--ff-mono)" w:cs="Courier New"/>
+          <w:sz w:val="20"/>
+          <w:szCs w:val="20"/>
+          <w:lang w:val="en-US" w:eastAsia="de-DE"/>
+        </w:rPr>
+        <w:t xml:space="preserve">message, screen, </w:t>
+      </w:r>
+      <w:proofErr w:type="spellStart"/>
+      <w:r>
+        <w:rPr>
+          <w:rFonts w:ascii="var(--ff-mono)" w:eastAsia="Times New Roman" w:hAnsi="var(--ff-mono)" w:cs="Courier New"/>
+          <w:sz w:val="20"/>
+          <w:szCs w:val="20"/>
+          <w:lang w:val="en-US" w:eastAsia="de-DE"/>
+        </w:rPr>
+        <w:t>stacktrace</w:t>
+      </w:r>
+      <w:proofErr w:type="spellEnd"/>
+      <w:r>
+        <w:rPr>
+          <w:rFonts w:ascii="var(--ff-mono)" w:eastAsia="Times New Roman" w:hAnsi="var(--ff-mono)" w:cs="Courier New"/>
+          <w:sz w:val="20"/>
+          <w:szCs w:val="20"/>
+          <w:lang w:val="en-US" w:eastAsia="de-DE"/>
+        </w:rPr>
+        <w:t>)</w:t>
       </w:r>
     </w:p>
     <w:p>
@@ -1657,6 +2745,8 @@
           <w:lang w:val="en-US" w:eastAsia="de-DE"/>
         </w:rPr>
       </w:pPr>
+      <w:proofErr w:type="spellStart"/>
+      <w:proofErr w:type="gramStart"/>
       <w:r>
         <w:rPr>
           <w:rFonts w:ascii="var(--ff-mono)" w:eastAsia="Times New Roman" w:hAnsi="var(--ff-mono)" w:cs="Courier New"/>
@@ -1664,7 +2754,47 @@
           <w:szCs w:val="20"/>
           <w:lang w:val="en-US" w:eastAsia="de-DE"/>
         </w:rPr>
-        <w:t>selenium.common.exceptions.ElementClickInterceptedException: Message: element click intercepted: Element &lt;li&gt;...&lt;/li&gt; is not clickable at point (319, 66). Other element would receive the click: &lt;p&gt;...&lt;/p&gt;</w:t>
+        <w:t>selenium.common</w:t>
+      </w:r>
+      <w:proofErr w:type="gramEnd"/>
+      <w:r>
+        <w:rPr>
+          <w:rFonts w:ascii="var(--ff-mono)" w:eastAsia="Times New Roman" w:hAnsi="var(--ff-mono)" w:cs="Courier New"/>
+          <w:sz w:val="20"/>
+          <w:szCs w:val="20"/>
+          <w:lang w:val="en-US" w:eastAsia="de-DE"/>
+        </w:rPr>
+        <w:t>.exceptions.ElementClickInterceptedException</w:t>
+      </w:r>
+      <w:proofErr w:type="spellEnd"/>
+      <w:r>
+        <w:rPr>
+          <w:rFonts w:ascii="var(--ff-mono)" w:eastAsia="Times New Roman" w:hAnsi="var(--ff-mono)" w:cs="Courier New"/>
+          <w:sz w:val="20"/>
+          <w:szCs w:val="20"/>
+          <w:lang w:val="en-US" w:eastAsia="de-DE"/>
+        </w:rPr>
+        <w:t xml:space="preserve">: Message: element click intercepted: Element &lt;li&gt;...&lt;/li&gt; is not clickable at point (319, 66). </w:t>
+      </w:r>
+      <w:proofErr w:type="gramStart"/>
+      <w:r>
+        <w:rPr>
+          <w:rFonts w:ascii="var(--ff-mono)" w:eastAsia="Times New Roman" w:hAnsi="var(--ff-mono)" w:cs="Courier New"/>
+          <w:sz w:val="20"/>
+          <w:szCs w:val="20"/>
+          <w:lang w:val="en-US" w:eastAsia="de-DE"/>
+        </w:rPr>
+        <w:t>Other</w:t>
+      </w:r>
+      <w:proofErr w:type="gramEnd"/>
+      <w:r>
+        <w:rPr>
+          <w:rFonts w:ascii="var(--ff-mono)" w:eastAsia="Times New Roman" w:hAnsi="var(--ff-mono)" w:cs="Courier New"/>
+          <w:sz w:val="20"/>
+          <w:szCs w:val="20"/>
+          <w:lang w:val="en-US" w:eastAsia="de-DE"/>
+        </w:rPr>
+        <w:t xml:space="preserve"> element would receive the click: &lt;p&gt;...&lt;/p&gt;</w:t>
       </w:r>
     </w:p>
     <w:p>
@@ -1737,6 +2867,7 @@
           <w:lang w:val="en-US" w:eastAsia="de-DE"/>
         </w:rPr>
       </w:pPr>
+      <w:proofErr w:type="spellStart"/>
       <w:r>
         <w:rPr>
           <w:rFonts w:ascii="var(--ff-mono)" w:eastAsia="Times New Roman" w:hAnsi="var(--ff-mono)" w:cs="Courier New"/>
@@ -1744,7 +2875,17 @@
           <w:szCs w:val="20"/>
           <w:lang w:val="en-US" w:eastAsia="de-DE"/>
         </w:rPr>
-        <w:t>Stacktrace:</w:t>
+        <w:t>Stacktrace</w:t>
+      </w:r>
+      <w:proofErr w:type="spellEnd"/>
+      <w:r>
+        <w:rPr>
+          <w:rFonts w:ascii="var(--ff-mono)" w:eastAsia="Times New Roman" w:hAnsi="var(--ff-mono)" w:cs="Courier New"/>
+          <w:sz w:val="20"/>
+          <w:szCs w:val="20"/>
+          <w:lang w:val="en-US" w:eastAsia="de-DE"/>
+        </w:rPr>
+        <w:t>:</w:t>
       </w:r>
     </w:p>
     <w:p>
@@ -2425,7 +3566,27 @@
           <w:szCs w:val="20"/>
           <w:lang w:val="en-US" w:eastAsia="de-DE"/>
         </w:rPr>
-        <w:t xml:space="preserve">        GetHandleVerifier [0x0146ABF2+2510930]</w:t>
+        <w:t xml:space="preserve">        </w:t>
+      </w:r>
+      <w:proofErr w:type="spellStart"/>
+      <w:r>
+        <w:rPr>
+          <w:rFonts w:ascii="var(--ff-mono)" w:eastAsia="Times New Roman" w:hAnsi="var(--ff-mono)" w:cs="Courier New"/>
+          <w:sz w:val="20"/>
+          <w:szCs w:val="20"/>
+          <w:lang w:val="en-US" w:eastAsia="de-DE"/>
+        </w:rPr>
+        <w:t>GetHandleVerifier</w:t>
+      </w:r>
+      <w:proofErr w:type="spellEnd"/>
+      <w:r>
+        <w:rPr>
+          <w:rFonts w:ascii="var(--ff-mono)" w:eastAsia="Times New Roman" w:hAnsi="var(--ff-mono)" w:cs="Courier New"/>
+          <w:sz w:val="20"/>
+          <w:szCs w:val="20"/>
+          <w:lang w:val="en-US" w:eastAsia="de-DE"/>
+        </w:rPr>
+        <w:t xml:space="preserve"> [0x0146ABF2+2510930]</w:t>
       </w:r>
     </w:p>
     <w:p>
@@ -2465,7 +3626,27 @@
           <w:szCs w:val="20"/>
           <w:lang w:val="en-US" w:eastAsia="de-DE"/>
         </w:rPr>
-        <w:t xml:space="preserve">        GetHandleVerifier [0x01498EC1+2700065]</w:t>
+        <w:t xml:space="preserve">        </w:t>
+      </w:r>
+      <w:proofErr w:type="spellStart"/>
+      <w:r>
+        <w:rPr>
+          <w:rFonts w:ascii="var(--ff-mono)" w:eastAsia="Times New Roman" w:hAnsi="var(--ff-mono)" w:cs="Courier New"/>
+          <w:sz w:val="20"/>
+          <w:szCs w:val="20"/>
+          <w:lang w:val="en-US" w:eastAsia="de-DE"/>
+        </w:rPr>
+        <w:t>GetHandleVerifier</w:t>
+      </w:r>
+      <w:proofErr w:type="spellEnd"/>
+      <w:r>
+        <w:rPr>
+          <w:rFonts w:ascii="var(--ff-mono)" w:eastAsia="Times New Roman" w:hAnsi="var(--ff-mono)" w:cs="Courier New"/>
+          <w:sz w:val="20"/>
+          <w:szCs w:val="20"/>
+          <w:lang w:val="en-US" w:eastAsia="de-DE"/>
+        </w:rPr>
+        <w:t xml:space="preserve"> [0x01498EC1+2700065]</w:t>
       </w:r>
     </w:p>
     <w:p>
@@ -2505,7 +3686,27 @@
           <w:szCs w:val="20"/>
           <w:lang w:val="en-US" w:eastAsia="de-DE"/>
         </w:rPr>
-        <w:t xml:space="preserve">        GetHandleVerifier [0x0149C86C+2714828]</w:t>
+        <w:t xml:space="preserve">        </w:t>
+      </w:r>
+      <w:proofErr w:type="spellStart"/>
+      <w:r>
+        <w:rPr>
+          <w:rFonts w:ascii="var(--ff-mono)" w:eastAsia="Times New Roman" w:hAnsi="var(--ff-mono)" w:cs="Courier New"/>
+          <w:sz w:val="20"/>
+          <w:szCs w:val="20"/>
+          <w:lang w:val="en-US" w:eastAsia="de-DE"/>
+        </w:rPr>
+        <w:t>GetHandleVerifier</w:t>
+      </w:r>
+      <w:proofErr w:type="spellEnd"/>
+      <w:r>
+        <w:rPr>
+          <w:rFonts w:ascii="var(--ff-mono)" w:eastAsia="Times New Roman" w:hAnsi="var(--ff-mono)" w:cs="Courier New"/>
+          <w:sz w:val="20"/>
+          <w:szCs w:val="20"/>
+          <w:lang w:val="en-US" w:eastAsia="de-DE"/>
+        </w:rPr>
+        <w:t xml:space="preserve"> [0x0149C86C+2714828]</w:t>
       </w:r>
     </w:p>
     <w:p>
@@ -2545,7 +3746,27 @@
           <w:szCs w:val="20"/>
           <w:lang w:val="en-US" w:eastAsia="de-DE"/>
         </w:rPr>
-        <w:t xml:space="preserve">        GetHandleVerifier [0x012A3480+645344]</w:t>
+        <w:t xml:space="preserve">        </w:t>
+      </w:r>
+      <w:proofErr w:type="spellStart"/>
+      <w:r>
+        <w:rPr>
+          <w:rFonts w:ascii="var(--ff-mono)" w:eastAsia="Times New Roman" w:hAnsi="var(--ff-mono)" w:cs="Courier New"/>
+          <w:sz w:val="20"/>
+          <w:szCs w:val="20"/>
+          <w:lang w:val="en-US" w:eastAsia="de-DE"/>
+        </w:rPr>
+        <w:t>GetHandleVerifier</w:t>
+      </w:r>
+      <w:proofErr w:type="spellEnd"/>
+      <w:r>
+        <w:rPr>
+          <w:rFonts w:ascii="var(--ff-mono)" w:eastAsia="Times New Roman" w:hAnsi="var(--ff-mono)" w:cs="Courier New"/>
+          <w:sz w:val="20"/>
+          <w:szCs w:val="20"/>
+          <w:lang w:val="en-US" w:eastAsia="de-DE"/>
+        </w:rPr>
+        <w:t xml:space="preserve"> [0x012A3480+645344]</w:t>
       </w:r>
     </w:p>
     <w:p>
@@ -2745,7 +3966,27 @@
           <w:szCs w:val="20"/>
           <w:lang w:val="en-US" w:eastAsia="de-DE"/>
         </w:rPr>
-        <w:t xml:space="preserve">        BaseThreadInitThunk [0x776E00F9+25]</w:t>
+        <w:t xml:space="preserve">        </w:t>
+      </w:r>
+      <w:proofErr w:type="spellStart"/>
+      <w:r>
+        <w:rPr>
+          <w:rFonts w:ascii="var(--ff-mono)" w:eastAsia="Times New Roman" w:hAnsi="var(--ff-mono)" w:cs="Courier New"/>
+          <w:sz w:val="20"/>
+          <w:szCs w:val="20"/>
+          <w:lang w:val="en-US" w:eastAsia="de-DE"/>
+        </w:rPr>
+        <w:t>BaseThreadInitThunk</w:t>
+      </w:r>
+      <w:proofErr w:type="spellEnd"/>
+      <w:r>
+        <w:rPr>
+          <w:rFonts w:ascii="var(--ff-mono)" w:eastAsia="Times New Roman" w:hAnsi="var(--ff-mono)" w:cs="Courier New"/>
+          <w:sz w:val="20"/>
+          <w:szCs w:val="20"/>
+          <w:lang w:val="en-US" w:eastAsia="de-DE"/>
+        </w:rPr>
+        <w:t xml:space="preserve"> [0x776E00F9+25]</w:t>
       </w:r>
     </w:p>
     <w:p>
@@ -2785,7 +4026,27 @@
           <w:szCs w:val="20"/>
           <w:lang w:val="en-US" w:eastAsia="de-DE"/>
         </w:rPr>
-        <w:t xml:space="preserve">        RtlGetAppContainerNamedObjectPath [0x77A07BBE+286]</w:t>
+        <w:t xml:space="preserve">        </w:t>
+      </w:r>
+      <w:proofErr w:type="spellStart"/>
+      <w:r>
+        <w:rPr>
+          <w:rFonts w:ascii="var(--ff-mono)" w:eastAsia="Times New Roman" w:hAnsi="var(--ff-mono)" w:cs="Courier New"/>
+          <w:sz w:val="20"/>
+          <w:szCs w:val="20"/>
+          <w:lang w:val="en-US" w:eastAsia="de-DE"/>
+        </w:rPr>
+        <w:t>RtlGetAppContainerNamedObjectPath</w:t>
+      </w:r>
+      <w:proofErr w:type="spellEnd"/>
+      <w:r>
+        <w:rPr>
+          <w:rFonts w:ascii="var(--ff-mono)" w:eastAsia="Times New Roman" w:hAnsi="var(--ff-mono)" w:cs="Courier New"/>
+          <w:sz w:val="20"/>
+          <w:szCs w:val="20"/>
+          <w:lang w:val="en-US" w:eastAsia="de-DE"/>
+        </w:rPr>
+        <w:t xml:space="preserve"> [0x77A07BBE+286]</w:t>
       </w:r>
     </w:p>
     <w:p>
@@ -2825,7 +4086,27 @@
           <w:szCs w:val="20"/>
           <w:lang w:val="en-US" w:eastAsia="de-DE"/>
         </w:rPr>
-        <w:t xml:space="preserve">        RtlGetAppContainerNamedObjectPath [0x77A07B8E+238]</w:t>
+        <w:t xml:space="preserve">        </w:t>
+      </w:r>
+      <w:proofErr w:type="spellStart"/>
+      <w:r>
+        <w:rPr>
+          <w:rFonts w:ascii="var(--ff-mono)" w:eastAsia="Times New Roman" w:hAnsi="var(--ff-mono)" w:cs="Courier New"/>
+          <w:sz w:val="20"/>
+          <w:szCs w:val="20"/>
+          <w:lang w:val="en-US" w:eastAsia="de-DE"/>
+        </w:rPr>
+        <w:t>RtlGetAppContainerNamedObjectPath</w:t>
+      </w:r>
+      <w:proofErr w:type="spellEnd"/>
+      <w:r>
+        <w:rPr>
+          <w:rFonts w:ascii="var(--ff-mono)" w:eastAsia="Times New Roman" w:hAnsi="var(--ff-mono)" w:cs="Courier New"/>
+          <w:sz w:val="20"/>
+          <w:szCs w:val="20"/>
+          <w:lang w:val="en-US" w:eastAsia="de-DE"/>
+        </w:rPr>
+        <w:t xml:space="preserve"> [0x77A07B8E+238]</w:t>
       </w:r>
     </w:p>
     <w:p>
@@ -2859,13 +4140,31 @@
           <w:lang w:val="en-US"/>
         </w:rPr>
       </w:pPr>
+      <w:proofErr w:type="spellStart"/>
       <w:r>
         <w:rPr>
           <w:highlight w:val="yellow"/>
           <w:lang w:val="en-US"/>
         </w:rPr>
-        <w:t>Unternehmensprofile webscrapen</w:t>
-      </w:r>
+        <w:t>Unternehmensprofile</w:t>
+      </w:r>
+      <w:proofErr w:type="spellEnd"/>
+      <w:r>
+        <w:rPr>
+          <w:highlight w:val="yellow"/>
+          <w:lang w:val="en-US"/>
+        </w:rPr>
+        <w:t xml:space="preserve"> </w:t>
+      </w:r>
+      <w:proofErr w:type="spellStart"/>
+      <w:r>
+        <w:rPr>
+          <w:highlight w:val="yellow"/>
+          <w:lang w:val="en-US"/>
+        </w:rPr>
+        <w:t>webscrapen</w:t>
+      </w:r>
+      <w:proofErr w:type="spellEnd"/>
     </w:p>
     <w:p>
       <w:pPr>
@@ -2888,7 +4187,15 @@
         </w:numPr>
       </w:pPr>
       <w:r>
-        <w:t>Im neuen Fenster ist oben immer das Logo, in welchem ein href verbunden ist: Man muss auf das Logo klicken, dann öffnet sich die Unternehmensbeschreibung</w:t>
+        <w:t xml:space="preserve">Im neuen Fenster ist oben immer das Logo, in welchem ein </w:t>
+      </w:r>
+      <w:proofErr w:type="spellStart"/>
+      <w:r>
+        <w:t>href</w:t>
+      </w:r>
+      <w:proofErr w:type="spellEnd"/>
+      <w:r>
+        <w:t xml:space="preserve"> verbunden ist: Man muss auf das Logo klicken, dann öffnet sich die Unternehmensbeschreibung</w:t>
       </w:r>
     </w:p>
     <w:p>
@@ -2900,7 +4207,15 @@
         </w:numPr>
       </w:pPr>
       <w:r>
-        <w:t>Den Path Finden: rechtklick auf das gewünscht Objekt &gt;&gt; untersuchen, dann rechtsklick auf die markierte Stelle im HTML Code &gt;&gt; kopieren &gt;&gt; gesamten XPATH kopieren</w:t>
+        <w:t xml:space="preserve">Den Path Finden: rechtklick auf das gewünscht Objekt &gt;&gt; untersuchen, dann rechtsklick auf die markierte Stelle im </w:t>
+      </w:r>
+      <w:proofErr w:type="gramStart"/>
+      <w:r>
+        <w:t>HTML Code</w:t>
+      </w:r>
+      <w:proofErr w:type="gramEnd"/>
+      <w:r>
+        <w:t xml:space="preserve"> &gt;&gt; kopieren &gt;&gt; gesamten XPATH kopieren</w:t>
       </w:r>
     </w:p>
     <w:p>
@@ -2948,7 +4263,51 @@
         <w:rPr>
           <w:lang w:val="en-US"/>
         </w:rPr>
-        <w:t xml:space="preserve">Dann werden die Daten gesammelt </w:t>
+        <w:t xml:space="preserve">Dann </w:t>
+      </w:r>
+      <w:proofErr w:type="spellStart"/>
+      <w:r>
+        <w:rPr>
+          <w:lang w:val="en-US"/>
+        </w:rPr>
+        <w:t>werden</w:t>
+      </w:r>
+      <w:proofErr w:type="spellEnd"/>
+      <w:r>
+        <w:rPr>
+          <w:lang w:val="en-US"/>
+        </w:rPr>
+        <w:t xml:space="preserve"> die </w:t>
+      </w:r>
+      <w:proofErr w:type="spellStart"/>
+      <w:r>
+        <w:rPr>
+          <w:lang w:val="en-US"/>
+        </w:rPr>
+        <w:t>Daten</w:t>
+      </w:r>
+      <w:proofErr w:type="spellEnd"/>
+      <w:r>
+        <w:rPr>
+          <w:lang w:val="en-US"/>
+        </w:rPr>
+        <w:t xml:space="preserve"> </w:t>
+      </w:r>
+      <w:proofErr w:type="spellStart"/>
+      <w:proofErr w:type="gramStart"/>
+      <w:r>
+        <w:rPr>
+          <w:lang w:val="en-US"/>
+        </w:rPr>
+        <w:t>gesammelt</w:t>
+      </w:r>
+      <w:proofErr w:type="spellEnd"/>
+      <w:proofErr w:type="gramEnd"/>
+      <w:r>
+        <w:rPr>
+          <w:lang w:val="en-US"/>
+        </w:rPr>
+        <w:t xml:space="preserve"> </w:t>
       </w:r>
     </w:p>
     <w:p>
@@ -3014,7 +4373,15 @@
         </w:numPr>
       </w:pPr>
       <w:r>
-        <w:t>Gefahr des gebannt warden größer da viele unterschiedliche URL</w:t>
+        <w:t xml:space="preserve">Gefahr des gebannt </w:t>
+      </w:r>
+      <w:proofErr w:type="spellStart"/>
+      <w:r>
+        <w:t>warden</w:t>
+      </w:r>
+      <w:proofErr w:type="spellEnd"/>
+      <w:r>
+        <w:t xml:space="preserve"> größer da viele unterschiedliche URL</w:t>
       </w:r>
     </w:p>
     <w:p>
@@ -3059,6 +4426,8 @@
         </w:rPr>
         <w:t xml:space="preserve">= </w:t>
       </w:r>
+      <w:proofErr w:type="spellStart"/>
+      <w:proofErr w:type="gramStart"/>
       <w:r>
         <w:rPr>
           <w:rFonts w:ascii="Consolas" w:eastAsia="Times New Roman" w:hAnsi="Consolas" w:cs="Times New Roman"/>
@@ -3087,8 +4456,20 @@
           <w:szCs w:val="21"/>
           <w:lang w:val="en-US" w:eastAsia="de-DE"/>
         </w:rPr>
-        <w:t>current_window_handle</w:t>
-      </w:r>
+        <w:t>current</w:t>
+      </w:r>
+      <w:proofErr w:type="gramEnd"/>
+      <w:r>
+        <w:rPr>
+          <w:rFonts w:ascii="Consolas" w:eastAsia="Times New Roman" w:hAnsi="Consolas" w:cs="Times New Roman"/>
+          <w:color w:val="001080"/>
+          <w:sz w:val="21"/>
+          <w:szCs w:val="21"/>
+          <w:lang w:val="en-US" w:eastAsia="de-DE"/>
+        </w:rPr>
+        <w:t>_window_handle</w:t>
+      </w:r>
+      <w:proofErr w:type="spellEnd"/>
     </w:p>
     <w:p>
       <w:pPr>
@@ -3110,7 +4491,29 @@
           <w:szCs w:val="21"/>
           <w:lang w:val="en-US" w:eastAsia="de-DE"/>
         </w:rPr>
-        <w:t># parent # 1. Geöffneter Tab</w:t>
+        <w:t xml:space="preserve"># parent # 1. </w:t>
+      </w:r>
+      <w:proofErr w:type="spellStart"/>
+      <w:r>
+        <w:rPr>
+          <w:rFonts w:ascii="Consolas" w:eastAsia="Times New Roman" w:hAnsi="Consolas" w:cs="Times New Roman"/>
+          <w:color w:val="001080"/>
+          <w:sz w:val="21"/>
+          <w:szCs w:val="21"/>
+          <w:lang w:val="en-US" w:eastAsia="de-DE"/>
+        </w:rPr>
+        <w:t>Geöffneter</w:t>
+      </w:r>
+      <w:proofErr w:type="spellEnd"/>
+      <w:r>
+        <w:rPr>
+          <w:rFonts w:ascii="Consolas" w:eastAsia="Times New Roman" w:hAnsi="Consolas" w:cs="Times New Roman"/>
+          <w:color w:val="001080"/>
+          <w:sz w:val="21"/>
+          <w:szCs w:val="21"/>
+          <w:lang w:val="en-US" w:eastAsia="de-DE"/>
+        </w:rPr>
+        <w:t xml:space="preserve"> Tab</w:t>
       </w:r>
     </w:p>
     <w:p>
@@ -3125,6 +4528,7 @@
           <w:lang w:val="en-US" w:eastAsia="de-DE"/>
         </w:rPr>
       </w:pPr>
+      <w:proofErr w:type="spellStart"/>
       <w:r>
         <w:rPr>
           <w:rFonts w:ascii="Consolas" w:eastAsia="Times New Roman" w:hAnsi="Consolas" w:cs="Times New Roman"/>
@@ -3135,6 +4539,7 @@
         </w:rPr>
         <w:t>listAllTabs</w:t>
       </w:r>
+      <w:proofErr w:type="spellEnd"/>
       <w:r>
         <w:rPr>
           <w:rFonts w:ascii="Consolas" w:eastAsia="Times New Roman" w:hAnsi="Consolas" w:cs="Times New Roman"/>
@@ -3145,6 +4550,8 @@
         </w:rPr>
         <w:t xml:space="preserve">= </w:t>
       </w:r>
+      <w:proofErr w:type="spellStart"/>
+      <w:proofErr w:type="gramStart"/>
       <w:r>
         <w:rPr>
           <w:rFonts w:ascii="Consolas" w:eastAsia="Times New Roman" w:hAnsi="Consolas" w:cs="Times New Roman"/>
@@ -3173,7 +4580,29 @@
           <w:szCs w:val="21"/>
           <w:lang w:val="en-US" w:eastAsia="de-DE"/>
         </w:rPr>
-        <w:t>window_handles # list of all tabs, sorted</w:t>
+        <w:t>window</w:t>
+      </w:r>
+      <w:proofErr w:type="gramEnd"/>
+      <w:r>
+        <w:rPr>
+          <w:rFonts w:ascii="Consolas" w:eastAsia="Times New Roman" w:hAnsi="Consolas" w:cs="Times New Roman"/>
+          <w:color w:val="001080"/>
+          <w:sz w:val="21"/>
+          <w:szCs w:val="21"/>
+          <w:lang w:val="en-US" w:eastAsia="de-DE"/>
+        </w:rPr>
+        <w:t>_handles</w:t>
+      </w:r>
+      <w:proofErr w:type="spellEnd"/>
+      <w:r>
+        <w:rPr>
+          <w:rFonts w:ascii="Consolas" w:eastAsia="Times New Roman" w:hAnsi="Consolas" w:cs="Times New Roman"/>
+          <w:color w:val="001080"/>
+          <w:sz w:val="21"/>
+          <w:szCs w:val="21"/>
+          <w:lang w:val="en-US" w:eastAsia="de-DE"/>
+        </w:rPr>
+        <w:t xml:space="preserve"> # list of all tabs, sorted</w:t>
       </w:r>
     </w:p>
     <w:p>
@@ -3188,6 +4617,8 @@
           <w:lang w:val="en-US" w:eastAsia="de-DE"/>
         </w:rPr>
       </w:pPr>
+      <w:proofErr w:type="spellStart"/>
+      <w:proofErr w:type="gramStart"/>
       <w:r>
         <w:rPr>
           <w:rFonts w:ascii="Consolas" w:eastAsia="Times New Roman" w:hAnsi="Consolas" w:cs="Times New Roman"/>
@@ -3216,7 +4647,18 @@
           <w:szCs w:val="21"/>
           <w:lang w:val="en-US" w:eastAsia="de-DE"/>
         </w:rPr>
-        <w:t>switch_to</w:t>
+        <w:t>switch</w:t>
+      </w:r>
+      <w:proofErr w:type="gramEnd"/>
+      <w:r>
+        <w:rPr>
+          <w:rFonts w:ascii="Consolas" w:eastAsia="Times New Roman" w:hAnsi="Consolas" w:cs="Times New Roman"/>
+          <w:color w:val="001080"/>
+          <w:sz w:val="21"/>
+          <w:szCs w:val="21"/>
+          <w:lang w:val="en-US" w:eastAsia="de-DE"/>
+        </w:rPr>
+        <w:t>_to</w:t>
       </w:r>
       <w:r>
         <w:rPr>
@@ -3238,6 +4680,7 @@
         </w:rPr>
         <w:t>window</w:t>
       </w:r>
+      <w:proofErr w:type="spellEnd"/>
       <w:r>
         <w:rPr>
           <w:rFonts w:ascii="Consolas" w:eastAsia="Times New Roman" w:hAnsi="Consolas" w:cs="Times New Roman"/>
@@ -3248,6 +4691,7 @@
         </w:rPr>
         <w:t>(</w:t>
       </w:r>
+      <w:proofErr w:type="spellStart"/>
       <w:r>
         <w:rPr>
           <w:rFonts w:ascii="Consolas" w:eastAsia="Times New Roman" w:hAnsi="Consolas" w:cs="Times New Roman"/>
@@ -3258,6 +4702,7 @@
         </w:rPr>
         <w:t>listAllTabs</w:t>
       </w:r>
+      <w:proofErr w:type="spellEnd"/>
       <w:r>
         <w:rPr>
           <w:rFonts w:ascii="Consolas" w:eastAsia="Times New Roman" w:hAnsi="Consolas" w:cs="Times New Roman"/>
@@ -3532,15 +4977,49 @@
           <w:lang w:eastAsia="de-DE"/>
         </w:rPr>
       </w:pPr>
-      <w:r>
-        <w:rPr>
-          <w:rFonts w:ascii="Consolas" w:eastAsia="Times New Roman" w:hAnsi="Consolas" w:cs="Times New Roman"/>
-          <w:color w:val="000000"/>
-          <w:sz w:val="21"/>
-          <w:szCs w:val="21"/>
-          <w:lang w:eastAsia="de-DE"/>
-        </w:rPr>
-        <w:t>If (printcounter==100)</w:t>
+      <w:proofErr w:type="spellStart"/>
+      <w:r>
+        <w:rPr>
+          <w:rFonts w:ascii="Consolas" w:eastAsia="Times New Roman" w:hAnsi="Consolas" w:cs="Times New Roman"/>
+          <w:color w:val="000000"/>
+          <w:sz w:val="21"/>
+          <w:szCs w:val="21"/>
+          <w:lang w:eastAsia="de-DE"/>
+        </w:rPr>
+        <w:t>If</w:t>
+      </w:r>
+      <w:proofErr w:type="spellEnd"/>
+      <w:r>
+        <w:rPr>
+          <w:rFonts w:ascii="Consolas" w:eastAsia="Times New Roman" w:hAnsi="Consolas" w:cs="Times New Roman"/>
+          <w:color w:val="000000"/>
+          <w:sz w:val="21"/>
+          <w:szCs w:val="21"/>
+          <w:lang w:eastAsia="de-DE"/>
+        </w:rPr>
+        <w:t xml:space="preserve"> (</w:t>
+      </w:r>
+      <w:proofErr w:type="spellStart"/>
+      <w:r>
+        <w:rPr>
+          <w:rFonts w:ascii="Consolas" w:eastAsia="Times New Roman" w:hAnsi="Consolas" w:cs="Times New Roman"/>
+          <w:color w:val="000000"/>
+          <w:sz w:val="21"/>
+          <w:szCs w:val="21"/>
+          <w:lang w:eastAsia="de-DE"/>
+        </w:rPr>
+        <w:t>printcounter</w:t>
+      </w:r>
+      <w:proofErr w:type="spellEnd"/>
+      <w:r>
+        <w:rPr>
+          <w:rFonts w:ascii="Consolas" w:eastAsia="Times New Roman" w:hAnsi="Consolas" w:cs="Times New Roman"/>
+          <w:color w:val="000000"/>
+          <w:sz w:val="21"/>
+          <w:szCs w:val="21"/>
+          <w:lang w:eastAsia="de-DE"/>
+        </w:rPr>
+        <w:t>==100)</w:t>
       </w:r>
     </w:p>
     <w:p>
@@ -3565,8 +5044,20 @@
           <w:szCs w:val="21"/>
           <w:lang w:val="en-US" w:eastAsia="de-DE"/>
         </w:rPr>
-        <w:t>Do click on the current job description</w:t>
-      </w:r>
+        <w:t xml:space="preserve">Do click on the current job </w:t>
+      </w:r>
+      <w:proofErr w:type="gramStart"/>
+      <w:r>
+        <w:rPr>
+          <w:rFonts w:ascii="Consolas" w:eastAsia="Times New Roman" w:hAnsi="Consolas" w:cs="Times New Roman"/>
+          <w:color w:val="000000"/>
+          <w:sz w:val="21"/>
+          <w:szCs w:val="21"/>
+          <w:lang w:val="en-US" w:eastAsia="de-DE"/>
+        </w:rPr>
+        <w:t>description</w:t>
+      </w:r>
+      <w:proofErr w:type="gramEnd"/>
     </w:p>
     <w:p>
       <w:pPr>
@@ -3730,7 +5221,29 @@
           <w:szCs w:val="21"/>
           <w:lang w:eastAsia="de-DE"/>
         </w:rPr>
-        <w:t>Das Pop-up Fenster kann bei einem Job geschlossen werden, und die Infos zu dem Unternehmen können extrahiert werden. Zudem wird die Anzahl der Mitarbeiter erfasst, um die Unternehmen in der späteren Datenanalyse in Größen zu clustern (Kleinst, Klein, mittleres und Großunternehmen)</w:t>
+        <w:t>Das Pop-up Fenster kann bei einem Job geschlossen werden, und die Infos zu dem Unternehmen können extrahiert werden. Zudem wird die Anzahl der Mitarbeiter erfasst, um die Unternehmen in der späteren Datenanalyse in Größen zu clustern (</w:t>
+      </w:r>
+      <w:proofErr w:type="spellStart"/>
+      <w:r>
+        <w:rPr>
+          <w:rFonts w:ascii="Consolas" w:eastAsia="Times New Roman" w:hAnsi="Consolas" w:cs="Times New Roman"/>
+          <w:color w:val="000000"/>
+          <w:sz w:val="21"/>
+          <w:szCs w:val="21"/>
+          <w:lang w:eastAsia="de-DE"/>
+        </w:rPr>
+        <w:t>Kleinst</w:t>
+      </w:r>
+      <w:proofErr w:type="spellEnd"/>
+      <w:r>
+        <w:rPr>
+          <w:rFonts w:ascii="Consolas" w:eastAsia="Times New Roman" w:hAnsi="Consolas" w:cs="Times New Roman"/>
+          <w:color w:val="000000"/>
+          <w:sz w:val="21"/>
+          <w:szCs w:val="21"/>
+          <w:lang w:eastAsia="de-DE"/>
+        </w:rPr>
+        <w:t>, Klein, mittleres und Großunternehmen)</w:t>
       </w:r>
     </w:p>
     <w:p>
@@ -3766,7 +5279,29 @@
           <w:szCs w:val="21"/>
           <w:lang w:eastAsia="de-DE"/>
         </w:rPr>
-        <w:t xml:space="preserve">Nächster Schritt: Die Hauptseite (get_url) bloß nicht neu laden, da neue Stellen hinzukommen können! </w:t>
+        <w:t>Nächster Schritt: Die Hauptseite (</w:t>
+      </w:r>
+      <w:proofErr w:type="spellStart"/>
+      <w:r>
+        <w:rPr>
+          <w:rFonts w:ascii="Consolas" w:eastAsia="Times New Roman" w:hAnsi="Consolas" w:cs="Times New Roman"/>
+          <w:color w:val="000000"/>
+          <w:sz w:val="21"/>
+          <w:szCs w:val="21"/>
+          <w:lang w:eastAsia="de-DE"/>
+        </w:rPr>
+        <w:t>get_url</w:t>
+      </w:r>
+      <w:proofErr w:type="spellEnd"/>
+      <w:r>
+        <w:rPr>
+          <w:rFonts w:ascii="Consolas" w:eastAsia="Times New Roman" w:hAnsi="Consolas" w:cs="Times New Roman"/>
+          <w:color w:val="000000"/>
+          <w:sz w:val="21"/>
+          <w:szCs w:val="21"/>
+          <w:lang w:eastAsia="de-DE"/>
+        </w:rPr>
+        <w:t xml:space="preserve">) bloß nicht neu laden, da neue Stellen hinzukommen können! </w:t>
       </w:r>
       <w:r>
         <w:rPr>
@@ -3823,7 +5358,29 @@
           <w:szCs w:val="21"/>
           <w:lang w:eastAsia="de-DE"/>
         </w:rPr>
-        <w:t xml:space="preserve">Idee: Die Haupt-url immer offen lassen </w:t>
+        <w:t>Idee: Die Haupt-</w:t>
+      </w:r>
+      <w:proofErr w:type="spellStart"/>
+      <w:r>
+        <w:rPr>
+          <w:rFonts w:ascii="Consolas" w:eastAsia="Times New Roman" w:hAnsi="Consolas" w:cs="Times New Roman"/>
+          <w:color w:val="000000"/>
+          <w:sz w:val="21"/>
+          <w:szCs w:val="21"/>
+          <w:lang w:eastAsia="de-DE"/>
+        </w:rPr>
+        <w:t>url</w:t>
+      </w:r>
+      <w:proofErr w:type="spellEnd"/>
+      <w:r>
+        <w:rPr>
+          <w:rFonts w:ascii="Consolas" w:eastAsia="Times New Roman" w:hAnsi="Consolas" w:cs="Times New Roman"/>
+          <w:color w:val="000000"/>
+          <w:sz w:val="21"/>
+          <w:szCs w:val="21"/>
+          <w:lang w:eastAsia="de-DE"/>
+        </w:rPr>
+        <w:t xml:space="preserve"> immer offen lassen </w:t>
       </w:r>
       <w:r>
         <w:rPr>
@@ -3871,7 +5428,51 @@
           <w:szCs w:val="21"/>
           <w:lang w:eastAsia="de-DE"/>
         </w:rPr>
-        <w:t>Danach zurück zur Haupt-URL wechseln und Unternehmenstab direkt schließen (um nicht am ende 1000 Tabs offen zu haben, welches die Laufzeit enorm verlangsamen würde)</w:t>
+        <w:t xml:space="preserve">Danach zurück zur Haupt-URL wechseln und </w:t>
+      </w:r>
+      <w:proofErr w:type="spellStart"/>
+      <w:r>
+        <w:rPr>
+          <w:rFonts w:ascii="Consolas" w:eastAsia="Times New Roman" w:hAnsi="Consolas" w:cs="Times New Roman"/>
+          <w:color w:val="000000"/>
+          <w:sz w:val="21"/>
+          <w:szCs w:val="21"/>
+          <w:lang w:eastAsia="de-DE"/>
+        </w:rPr>
+        <w:t>Unternehmenstab</w:t>
+      </w:r>
+      <w:proofErr w:type="spellEnd"/>
+      <w:r>
+        <w:rPr>
+          <w:rFonts w:ascii="Consolas" w:eastAsia="Times New Roman" w:hAnsi="Consolas" w:cs="Times New Roman"/>
+          <w:color w:val="000000"/>
+          <w:sz w:val="21"/>
+          <w:szCs w:val="21"/>
+          <w:lang w:eastAsia="de-DE"/>
+        </w:rPr>
+        <w:t xml:space="preserve"> direkt schließen (um nicht am </w:t>
+      </w:r>
+      <w:proofErr w:type="spellStart"/>
+      <w:r>
+        <w:rPr>
+          <w:rFonts w:ascii="Consolas" w:eastAsia="Times New Roman" w:hAnsi="Consolas" w:cs="Times New Roman"/>
+          <w:color w:val="000000"/>
+          <w:sz w:val="21"/>
+          <w:szCs w:val="21"/>
+          <w:lang w:eastAsia="de-DE"/>
+        </w:rPr>
+        <w:t>ende</w:t>
+      </w:r>
+      <w:proofErr w:type="spellEnd"/>
+      <w:r>
+        <w:rPr>
+          <w:rFonts w:ascii="Consolas" w:eastAsia="Times New Roman" w:hAnsi="Consolas" w:cs="Times New Roman"/>
+          <w:color w:val="000000"/>
+          <w:sz w:val="21"/>
+          <w:szCs w:val="21"/>
+          <w:lang w:eastAsia="de-DE"/>
+        </w:rPr>
+        <w:t xml:space="preserve"> 1000 Tabs offen zu haben, welches die Laufzeit enorm verlangsamen würde)</w:t>
       </w:r>
     </w:p>
     <w:p>
@@ -3985,8 +5586,20 @@
           <w:szCs w:val="21"/>
           <w:lang w:val="en-US" w:eastAsia="de-DE"/>
         </w:rPr>
-        <w:t>L umsetzen</w:t>
-      </w:r>
+        <w:t xml:space="preserve">L </w:t>
+      </w:r>
+      <w:proofErr w:type="spellStart"/>
+      <w:r>
+        <w:rPr>
+          <w:rFonts w:ascii="Consolas" w:eastAsia="Times New Roman" w:hAnsi="Consolas" w:cs="Times New Roman"/>
+          <w:color w:val="000000"/>
+          <w:sz w:val="21"/>
+          <w:szCs w:val="21"/>
+          <w:lang w:val="en-US" w:eastAsia="de-DE"/>
+        </w:rPr>
+        <w:t>umsetzen</w:t>
+      </w:r>
+      <w:proofErr w:type="spellEnd"/>
     </w:p>
     <w:p>
       <w:pPr>
@@ -4054,7 +5667,51 @@
           <w:szCs w:val="21"/>
           <w:lang w:eastAsia="de-DE"/>
         </w:rPr>
-        <w:t xml:space="preserve">auf Github hochgeladen und wird regelmäßig über GIT in VSCode aktualisiert </w:t>
+        <w:t xml:space="preserve">auf </w:t>
+      </w:r>
+      <w:proofErr w:type="spellStart"/>
+      <w:r>
+        <w:rPr>
+          <w:rFonts w:ascii="Consolas" w:eastAsia="Times New Roman" w:hAnsi="Consolas" w:cs="Times New Roman"/>
+          <w:color w:val="000000"/>
+          <w:sz w:val="21"/>
+          <w:szCs w:val="21"/>
+          <w:lang w:eastAsia="de-DE"/>
+        </w:rPr>
+        <w:t>Github</w:t>
+      </w:r>
+      <w:proofErr w:type="spellEnd"/>
+      <w:r>
+        <w:rPr>
+          <w:rFonts w:ascii="Consolas" w:eastAsia="Times New Roman" w:hAnsi="Consolas" w:cs="Times New Roman"/>
+          <w:color w:val="000000"/>
+          <w:sz w:val="21"/>
+          <w:szCs w:val="21"/>
+          <w:lang w:eastAsia="de-DE"/>
+        </w:rPr>
+        <w:t xml:space="preserve"> hochgeladen und wird regelmäßig über GIT in </w:t>
+      </w:r>
+      <w:proofErr w:type="spellStart"/>
+      <w:r>
+        <w:rPr>
+          <w:rFonts w:ascii="Consolas" w:eastAsia="Times New Roman" w:hAnsi="Consolas" w:cs="Times New Roman"/>
+          <w:color w:val="000000"/>
+          <w:sz w:val="21"/>
+          <w:szCs w:val="21"/>
+          <w:lang w:eastAsia="de-DE"/>
+        </w:rPr>
+        <w:t>VSCode</w:t>
+      </w:r>
+      <w:proofErr w:type="spellEnd"/>
+      <w:r>
+        <w:rPr>
+          <w:rFonts w:ascii="Consolas" w:eastAsia="Times New Roman" w:hAnsi="Consolas" w:cs="Times New Roman"/>
+          <w:color w:val="000000"/>
+          <w:sz w:val="21"/>
+          <w:szCs w:val="21"/>
+          <w:lang w:eastAsia="de-DE"/>
+        </w:rPr>
+        <w:t xml:space="preserve"> aktualisiert </w:t>
       </w:r>
     </w:p>
     <w:p>
@@ -4082,7 +5739,29 @@
           <w:szCs w:val="21"/>
           <w:lang w:eastAsia="de-DE"/>
         </w:rPr>
-        <w:t>Der profile_link_path ändert sich in regelmäßigen Abständen!!</w:t>
+        <w:t xml:space="preserve">Der </w:t>
+      </w:r>
+      <w:proofErr w:type="spellStart"/>
+      <w:r>
+        <w:rPr>
+          <w:rFonts w:ascii="Consolas" w:eastAsia="Times New Roman" w:hAnsi="Consolas" w:cs="Times New Roman"/>
+          <w:color w:val="000000"/>
+          <w:sz w:val="21"/>
+          <w:szCs w:val="21"/>
+          <w:lang w:eastAsia="de-DE"/>
+        </w:rPr>
+        <w:t>profile_link_path</w:t>
+      </w:r>
+      <w:proofErr w:type="spellEnd"/>
+      <w:r>
+        <w:rPr>
+          <w:rFonts w:ascii="Consolas" w:eastAsia="Times New Roman" w:hAnsi="Consolas" w:cs="Times New Roman"/>
+          <w:color w:val="000000"/>
+          <w:sz w:val="21"/>
+          <w:szCs w:val="21"/>
+          <w:lang w:eastAsia="de-DE"/>
+        </w:rPr>
+        <w:t xml:space="preserve"> ändert sich in regelmäßigen Abständen!!</w:t>
       </w:r>
     </w:p>
     <w:p/>
@@ -4105,7 +5784,15 @@
         </w:numPr>
       </w:pPr>
       <w:r>
-        <w:t>Bei dem Runter scrollen hört es bei 1000 Einträgen auf und der button ist nicht mehr anklickbar</w:t>
+        <w:t xml:space="preserve">Bei dem Runter scrollen hört es bei 1000 Einträgen auf und der </w:t>
+      </w:r>
+      <w:proofErr w:type="spellStart"/>
+      <w:r>
+        <w:t>button</w:t>
+      </w:r>
+      <w:proofErr w:type="spellEnd"/>
+      <w:r>
+        <w:t xml:space="preserve"> ist nicht mehr anklickbar</w:t>
       </w:r>
     </w:p>
     <w:p>
@@ -4117,7 +5804,47 @@
         </w:numPr>
       </w:pPr>
       <w:r>
-        <w:t xml:space="preserve">Bei den Detailinformationen + Website: kommt nach ein Duzend Abläufen immer die Meldung „Loading took too much time“ </w:t>
+        <w:t xml:space="preserve">Bei den Detailinformationen + Website: kommt nach ein </w:t>
+      </w:r>
+      <w:proofErr w:type="gramStart"/>
+      <w:r>
+        <w:t>Duzend</w:t>
+      </w:r>
+      <w:proofErr w:type="gramEnd"/>
+      <w:r>
+        <w:t xml:space="preserve"> Abläufen immer die Meldung „</w:t>
+      </w:r>
+      <w:proofErr w:type="spellStart"/>
+      <w:r>
+        <w:t>Loading</w:t>
+      </w:r>
+      <w:proofErr w:type="spellEnd"/>
+      <w:r>
+        <w:t xml:space="preserve"> </w:t>
+      </w:r>
+      <w:proofErr w:type="spellStart"/>
+      <w:r>
+        <w:t>took</w:t>
+      </w:r>
+      <w:proofErr w:type="spellEnd"/>
+      <w:r>
+        <w:t xml:space="preserve"> </w:t>
+      </w:r>
+      <w:proofErr w:type="spellStart"/>
+      <w:r>
+        <w:t>too</w:t>
+      </w:r>
+      <w:proofErr w:type="spellEnd"/>
+      <w:r>
+        <w:t xml:space="preserve"> </w:t>
+      </w:r>
+      <w:proofErr w:type="spellStart"/>
+      <w:r>
+        <w:t>much</w:t>
+      </w:r>
+      <w:proofErr w:type="spellEnd"/>
+      <w:r>
+        <w:t xml:space="preserve"> time“ </w:t>
       </w:r>
       <w:r>
         <w:sym w:font="Wingdings" w:char="F0E0"/>
@@ -4148,32 +5875,185 @@
       </w:r>
     </w:p>
     <w:p>
-      <w:r>
-        <w:t>selenium.common.exceptions.ElementClickInterceptedException: Message: element click intercepted: Element &lt;li&gt;...&lt;/li&gt; is not clickable at point (319, 92). Other element would receive the click: &lt;p&gt;...&lt;/p&gt;</w:t>
+      <w:proofErr w:type="spellStart"/>
+      <w:proofErr w:type="gramStart"/>
+      <w:r>
+        <w:t>selenium.common</w:t>
+      </w:r>
+      <w:proofErr w:type="gramEnd"/>
+      <w:r>
+        <w:t>.exceptions.ElementClickInterceptedException</w:t>
+      </w:r>
+      <w:proofErr w:type="spellEnd"/>
+      <w:r>
+        <w:t xml:space="preserve">: Message: </w:t>
+      </w:r>
+      <w:proofErr w:type="spellStart"/>
+      <w:r>
+        <w:t>element</w:t>
+      </w:r>
+      <w:proofErr w:type="spellEnd"/>
+      <w:r>
+        <w:t xml:space="preserve"> </w:t>
+      </w:r>
+      <w:proofErr w:type="spellStart"/>
+      <w:r>
+        <w:t>click</w:t>
+      </w:r>
+      <w:proofErr w:type="spellEnd"/>
+      <w:r>
+        <w:t xml:space="preserve"> </w:t>
+      </w:r>
+      <w:proofErr w:type="spellStart"/>
+      <w:r>
+        <w:t>intercepted</w:t>
+      </w:r>
+      <w:proofErr w:type="spellEnd"/>
+      <w:r>
+        <w:t xml:space="preserve">: Element &lt;li&gt;...&lt;/li&gt; </w:t>
+      </w:r>
+      <w:proofErr w:type="spellStart"/>
+      <w:r>
+        <w:t>is</w:t>
+      </w:r>
+      <w:proofErr w:type="spellEnd"/>
+      <w:r>
+        <w:t xml:space="preserve"> not </w:t>
+      </w:r>
+      <w:proofErr w:type="spellStart"/>
+      <w:r>
+        <w:t>clickable</w:t>
+      </w:r>
+      <w:proofErr w:type="spellEnd"/>
+      <w:r>
+        <w:t xml:space="preserve"> at </w:t>
+      </w:r>
+      <w:proofErr w:type="spellStart"/>
+      <w:r>
+        <w:t>point</w:t>
+      </w:r>
+      <w:proofErr w:type="spellEnd"/>
+      <w:r>
+        <w:t xml:space="preserve"> (319, 92). Other </w:t>
+      </w:r>
+      <w:proofErr w:type="spellStart"/>
+      <w:r>
+        <w:t>element</w:t>
+      </w:r>
+      <w:proofErr w:type="spellEnd"/>
+      <w:r>
+        <w:t xml:space="preserve"> </w:t>
+      </w:r>
+      <w:proofErr w:type="spellStart"/>
+      <w:r>
+        <w:t>would</w:t>
+      </w:r>
+      <w:proofErr w:type="spellEnd"/>
+      <w:r>
+        <w:t xml:space="preserve"> </w:t>
+      </w:r>
+      <w:proofErr w:type="spellStart"/>
+      <w:r>
+        <w:t>receive</w:t>
+      </w:r>
+      <w:proofErr w:type="spellEnd"/>
+      <w:r>
+        <w:t xml:space="preserve"> </w:t>
+      </w:r>
+      <w:proofErr w:type="spellStart"/>
+      <w:r>
+        <w:t>the</w:t>
+      </w:r>
+      <w:proofErr w:type="spellEnd"/>
+      <w:r>
+        <w:t xml:space="preserve"> </w:t>
+      </w:r>
+      <w:proofErr w:type="spellStart"/>
+      <w:r>
+        <w:t>click</w:t>
+      </w:r>
+      <w:proofErr w:type="spellEnd"/>
+      <w:r>
+        <w:t>: &lt;p&gt;...&lt;/p&gt;</w:t>
       </w:r>
     </w:p>
     <w:p/>
     <w:p>
       <w:r>
         <w:lastRenderedPageBreak/>
-        <w:t>neue Fehler im profile_link_path</w:t>
-      </w:r>
-    </w:p>
-    <w:p>
-      <w:r>
-        <w:t>beim letzten Durchgang werden alle allgemeine Informationen gesammelt(&lt;1k) aber detaillierte Infos nur ein Duzend, und keine Infos aus der extra seite</w:t>
-      </w:r>
-    </w:p>
-    <w:p>
-      <w:r>
-        <w:t xml:space="preserve">warum wird prof0 nicht an prof angehangen, obwohl er den link richtig gefunden und sogar geprintet hat? </w:t>
+        <w:t xml:space="preserve">neue Fehler im </w:t>
+      </w:r>
+      <w:proofErr w:type="spellStart"/>
+      <w:r>
+        <w:t>profile_link_path</w:t>
+      </w:r>
+      <w:proofErr w:type="spellEnd"/>
+    </w:p>
+    <w:p>
+      <w:r>
+        <w:t xml:space="preserve">beim letzten Durchgang werden </w:t>
+      </w:r>
+      <w:proofErr w:type="gramStart"/>
+      <w:r>
+        <w:t>alle allgemeine Informationen</w:t>
+      </w:r>
+      <w:proofErr w:type="gramEnd"/>
+      <w:r>
+        <w:t xml:space="preserve"> gesammelt(&lt;1k) aber detaillierte Infos nur ein Duzend, und keine Infos aus der extra </w:t>
+      </w:r>
+      <w:proofErr w:type="spellStart"/>
+      <w:r>
+        <w:t>seite</w:t>
+      </w:r>
+      <w:proofErr w:type="spellEnd"/>
+    </w:p>
+    <w:p>
+      <w:r>
+        <w:t xml:space="preserve">warum wird prof0 nicht an </w:t>
+      </w:r>
+      <w:proofErr w:type="spellStart"/>
+      <w:r>
+        <w:t>prof</w:t>
+      </w:r>
+      <w:proofErr w:type="spellEnd"/>
+      <w:r>
+        <w:t xml:space="preserve"> angehangen, obwohl er den link richtig gefunden und sogar </w:t>
+      </w:r>
+      <w:proofErr w:type="spellStart"/>
+      <w:r>
+        <w:t>geprintet</w:t>
+      </w:r>
+      <w:proofErr w:type="spellEnd"/>
+      <w:r>
+        <w:t xml:space="preserve"> hat? </w:t>
       </w:r>
       <w:r>
         <w:sym w:font="Wingdings" w:char="F0E0"/>
       </w:r>
       <w:r>
-        <w:t xml:space="preserve"> Antwort: es wurde schon vorher ein fehler ausgelöst und der code springt direkt in den except modus</w:t>
-      </w:r>
+        <w:t xml:space="preserve"> Antwort: es wurde schon vorher ein </w:t>
+      </w:r>
+      <w:proofErr w:type="spellStart"/>
+      <w:r>
+        <w:t>fehler</w:t>
+      </w:r>
+      <w:proofErr w:type="spellEnd"/>
+      <w:r>
+        <w:t xml:space="preserve"> ausgelöst und der code springt direkt in den </w:t>
+      </w:r>
+      <w:proofErr w:type="spellStart"/>
+      <w:r>
+        <w:t>except</w:t>
+      </w:r>
+      <w:proofErr w:type="spellEnd"/>
+      <w:r>
+        <w:t xml:space="preserve"> </w:t>
+      </w:r>
+      <w:proofErr w:type="spellStart"/>
+      <w:r>
+        <w:t>modus</w:t>
+      </w:r>
+      <w:proofErr w:type="spellEnd"/>
     </w:p>
     <w:p/>
     <w:p>
@@ -4215,8 +6095,13 @@
       </w:r>
     </w:p>
     <w:p>
-      <w:r>
-        <w:t>Ziel : Die Seite soll nicht plötzlich weiß werden und nichts mehr laden</w:t>
+      <w:proofErr w:type="gramStart"/>
+      <w:r>
+        <w:t>Ziel :</w:t>
+      </w:r>
+      <w:proofErr w:type="gramEnd"/>
+      <w:r>
+        <w:t xml:space="preserve"> Die Seite soll nicht plötzlich weiß werden und nichts mehr laden</w:t>
       </w:r>
     </w:p>
     <w:p/>
@@ -4244,7 +6129,15 @@
         </w:numPr>
       </w:pPr>
       <w:r>
-        <w:t>Ab 1000 Jobs kann man auf der Seite weder automatisch noch manuell runter scrollen um weitere Jobs zu laden</w:t>
+        <w:t xml:space="preserve">Ab 1000 Jobs kann man auf der Seite weder automatisch noch manuell runter </w:t>
+      </w:r>
+      <w:proofErr w:type="gramStart"/>
+      <w:r>
+        <w:t>scrollen</w:t>
+      </w:r>
+      <w:proofErr w:type="gramEnd"/>
+      <w:r>
+        <w:t xml:space="preserve"> um weitere Jobs zu laden</w:t>
       </w:r>
     </w:p>
     <w:p>
@@ -4259,8 +6152,37 @@
         <w:rPr>
           <w:color w:val="1F3864" w:themeColor="accent1" w:themeShade="80"/>
         </w:rPr>
-        <w:t xml:space="preserve">LinkedIn search displays a </w:t>
-      </w:r>
+        <w:t xml:space="preserve">LinkedIn </w:t>
+      </w:r>
+      <w:proofErr w:type="spellStart"/>
+      <w:r>
+        <w:rPr>
+          <w:color w:val="1F3864" w:themeColor="accent1" w:themeShade="80"/>
+        </w:rPr>
+        <w:t>search</w:t>
+      </w:r>
+      <w:proofErr w:type="spellEnd"/>
+      <w:r>
+        <w:rPr>
+          <w:color w:val="1F3864" w:themeColor="accent1" w:themeShade="80"/>
+        </w:rPr>
+        <w:t xml:space="preserve"> </w:t>
+      </w:r>
+      <w:proofErr w:type="spellStart"/>
+      <w:r>
+        <w:rPr>
+          <w:color w:val="1F3864" w:themeColor="accent1" w:themeShade="80"/>
+        </w:rPr>
+        <w:t>displays</w:t>
+      </w:r>
+      <w:proofErr w:type="spellEnd"/>
+      <w:r>
+        <w:rPr>
+          <w:color w:val="1F3864" w:themeColor="accent1" w:themeShade="80"/>
+        </w:rPr>
+        <w:t xml:space="preserve"> a </w:t>
+      </w:r>
+      <w:proofErr w:type="spellStart"/>
       <w:r>
         <w:rPr>
           <w:b/>
@@ -4269,12 +6191,154 @@
         </w:rPr>
         <w:t>max</w:t>
       </w:r>
-      <w:r>
-        <w:rPr>
-          <w:color w:val="1F3864" w:themeColor="accent1" w:themeShade="80"/>
-        </w:rPr>
-        <w:t xml:space="preserve"> of 100 results pages. For searches resulting in thousands of results, you </w:t>
-      </w:r>
+      <w:proofErr w:type="spellEnd"/>
+      <w:r>
+        <w:rPr>
+          <w:color w:val="1F3864" w:themeColor="accent1" w:themeShade="80"/>
+        </w:rPr>
+        <w:t xml:space="preserve"> </w:t>
+      </w:r>
+      <w:proofErr w:type="spellStart"/>
+      <w:r>
+        <w:rPr>
+          <w:color w:val="1F3864" w:themeColor="accent1" w:themeShade="80"/>
+        </w:rPr>
+        <w:t>of</w:t>
+      </w:r>
+      <w:proofErr w:type="spellEnd"/>
+      <w:r>
+        <w:rPr>
+          <w:color w:val="1F3864" w:themeColor="accent1" w:themeShade="80"/>
+        </w:rPr>
+        <w:t xml:space="preserve"> 100 </w:t>
+      </w:r>
+      <w:proofErr w:type="spellStart"/>
+      <w:r>
+        <w:rPr>
+          <w:color w:val="1F3864" w:themeColor="accent1" w:themeShade="80"/>
+        </w:rPr>
+        <w:t>results</w:t>
+      </w:r>
+      <w:proofErr w:type="spellEnd"/>
+      <w:r>
+        <w:rPr>
+          <w:color w:val="1F3864" w:themeColor="accent1" w:themeShade="80"/>
+        </w:rPr>
+        <w:t xml:space="preserve"> </w:t>
+      </w:r>
+      <w:proofErr w:type="spellStart"/>
+      <w:r>
+        <w:rPr>
+          <w:color w:val="1F3864" w:themeColor="accent1" w:themeShade="80"/>
+        </w:rPr>
+        <w:t>pages</w:t>
+      </w:r>
+      <w:proofErr w:type="spellEnd"/>
+      <w:r>
+        <w:rPr>
+          <w:color w:val="1F3864" w:themeColor="accent1" w:themeShade="80"/>
+        </w:rPr>
+        <w:t xml:space="preserve">. </w:t>
+      </w:r>
+      <w:proofErr w:type="spellStart"/>
+      <w:r>
+        <w:rPr>
+          <w:color w:val="1F3864" w:themeColor="accent1" w:themeShade="80"/>
+        </w:rPr>
+        <w:t>For</w:t>
+      </w:r>
+      <w:proofErr w:type="spellEnd"/>
+      <w:r>
+        <w:rPr>
+          <w:color w:val="1F3864" w:themeColor="accent1" w:themeShade="80"/>
+        </w:rPr>
+        <w:t xml:space="preserve"> </w:t>
+      </w:r>
+      <w:proofErr w:type="spellStart"/>
+      <w:r>
+        <w:rPr>
+          <w:color w:val="1F3864" w:themeColor="accent1" w:themeShade="80"/>
+        </w:rPr>
+        <w:t>searches</w:t>
+      </w:r>
+      <w:proofErr w:type="spellEnd"/>
+      <w:r>
+        <w:rPr>
+          <w:color w:val="1F3864" w:themeColor="accent1" w:themeShade="80"/>
+        </w:rPr>
+        <w:t xml:space="preserve"> </w:t>
+      </w:r>
+      <w:proofErr w:type="spellStart"/>
+      <w:r>
+        <w:rPr>
+          <w:color w:val="1F3864" w:themeColor="accent1" w:themeShade="80"/>
+        </w:rPr>
+        <w:t>resulting</w:t>
+      </w:r>
+      <w:proofErr w:type="spellEnd"/>
+      <w:r>
+        <w:rPr>
+          <w:color w:val="1F3864" w:themeColor="accent1" w:themeShade="80"/>
+        </w:rPr>
+        <w:t xml:space="preserve"> in </w:t>
+      </w:r>
+      <w:proofErr w:type="spellStart"/>
+      <w:r>
+        <w:rPr>
+          <w:color w:val="1F3864" w:themeColor="accent1" w:themeShade="80"/>
+        </w:rPr>
+        <w:t>thousands</w:t>
+      </w:r>
+      <w:proofErr w:type="spellEnd"/>
+      <w:r>
+        <w:rPr>
+          <w:color w:val="1F3864" w:themeColor="accent1" w:themeShade="80"/>
+        </w:rPr>
+        <w:t xml:space="preserve"> </w:t>
+      </w:r>
+      <w:proofErr w:type="spellStart"/>
+      <w:r>
+        <w:rPr>
+          <w:color w:val="1F3864" w:themeColor="accent1" w:themeShade="80"/>
+        </w:rPr>
+        <w:t>of</w:t>
+      </w:r>
+      <w:proofErr w:type="spellEnd"/>
+      <w:r>
+        <w:rPr>
+          <w:color w:val="1F3864" w:themeColor="accent1" w:themeShade="80"/>
+        </w:rPr>
+        <w:t xml:space="preserve"> </w:t>
+      </w:r>
+      <w:proofErr w:type="spellStart"/>
+      <w:r>
+        <w:rPr>
+          <w:color w:val="1F3864" w:themeColor="accent1" w:themeShade="80"/>
+        </w:rPr>
+        <w:t>results</w:t>
+      </w:r>
+      <w:proofErr w:type="spellEnd"/>
+      <w:r>
+        <w:rPr>
+          <w:color w:val="1F3864" w:themeColor="accent1" w:themeShade="80"/>
+        </w:rPr>
+        <w:t xml:space="preserve">, </w:t>
+      </w:r>
+      <w:proofErr w:type="spellStart"/>
+      <w:r>
+        <w:rPr>
+          <w:color w:val="1F3864" w:themeColor="accent1" w:themeShade="80"/>
+        </w:rPr>
+        <w:t>you</w:t>
+      </w:r>
+      <w:proofErr w:type="spellEnd"/>
+      <w:r>
+        <w:rPr>
+          <w:color w:val="1F3864" w:themeColor="accent1" w:themeShade="80"/>
+        </w:rPr>
+        <w:t xml:space="preserve"> </w:t>
+      </w:r>
+      <w:proofErr w:type="spellStart"/>
       <w:r>
         <w:rPr>
           <w:b/>
@@ -4283,12 +6347,266 @@
         </w:rPr>
         <w:t>cannot</w:t>
       </w:r>
-      <w:r>
-        <w:rPr>
-          <w:color w:val="1F3864" w:themeColor="accent1" w:themeShade="80"/>
-        </w:rPr>
-        <w:t xml:space="preserve"> scrape more than the first 1000 results with a regular LinkedIn account. Sales Navigator displays 25 results per page, so with these accounts you can scrape a </w:t>
-      </w:r>
+      <w:proofErr w:type="spellEnd"/>
+      <w:r>
+        <w:rPr>
+          <w:color w:val="1F3864" w:themeColor="accent1" w:themeShade="80"/>
+        </w:rPr>
+        <w:t xml:space="preserve"> </w:t>
+      </w:r>
+      <w:proofErr w:type="spellStart"/>
+      <w:r>
+        <w:rPr>
+          <w:color w:val="1F3864" w:themeColor="accent1" w:themeShade="80"/>
+        </w:rPr>
+        <w:t>scrape</w:t>
+      </w:r>
+      <w:proofErr w:type="spellEnd"/>
+      <w:r>
+        <w:rPr>
+          <w:color w:val="1F3864" w:themeColor="accent1" w:themeShade="80"/>
+        </w:rPr>
+        <w:t xml:space="preserve"> </w:t>
+      </w:r>
+      <w:proofErr w:type="spellStart"/>
+      <w:r>
+        <w:rPr>
+          <w:color w:val="1F3864" w:themeColor="accent1" w:themeShade="80"/>
+        </w:rPr>
+        <w:t>more</w:t>
+      </w:r>
+      <w:proofErr w:type="spellEnd"/>
+      <w:r>
+        <w:rPr>
+          <w:color w:val="1F3864" w:themeColor="accent1" w:themeShade="80"/>
+        </w:rPr>
+        <w:t xml:space="preserve"> </w:t>
+      </w:r>
+      <w:proofErr w:type="spellStart"/>
+      <w:r>
+        <w:rPr>
+          <w:color w:val="1F3864" w:themeColor="accent1" w:themeShade="80"/>
+        </w:rPr>
+        <w:t>than</w:t>
+      </w:r>
+      <w:proofErr w:type="spellEnd"/>
+      <w:r>
+        <w:rPr>
+          <w:color w:val="1F3864" w:themeColor="accent1" w:themeShade="80"/>
+        </w:rPr>
+        <w:t xml:space="preserve"> </w:t>
+      </w:r>
+      <w:proofErr w:type="spellStart"/>
+      <w:r>
+        <w:rPr>
+          <w:color w:val="1F3864" w:themeColor="accent1" w:themeShade="80"/>
+        </w:rPr>
+        <w:t>the</w:t>
+      </w:r>
+      <w:proofErr w:type="spellEnd"/>
+      <w:r>
+        <w:rPr>
+          <w:color w:val="1F3864" w:themeColor="accent1" w:themeShade="80"/>
+        </w:rPr>
+        <w:t xml:space="preserve"> </w:t>
+      </w:r>
+      <w:proofErr w:type="spellStart"/>
+      <w:r>
+        <w:rPr>
+          <w:color w:val="1F3864" w:themeColor="accent1" w:themeShade="80"/>
+        </w:rPr>
+        <w:t>first</w:t>
+      </w:r>
+      <w:proofErr w:type="spellEnd"/>
+      <w:r>
+        <w:rPr>
+          <w:color w:val="1F3864" w:themeColor="accent1" w:themeShade="80"/>
+        </w:rPr>
+        <w:t xml:space="preserve"> 1000 </w:t>
+      </w:r>
+      <w:proofErr w:type="spellStart"/>
+      <w:r>
+        <w:rPr>
+          <w:color w:val="1F3864" w:themeColor="accent1" w:themeShade="80"/>
+        </w:rPr>
+        <w:t>results</w:t>
+      </w:r>
+      <w:proofErr w:type="spellEnd"/>
+      <w:r>
+        <w:rPr>
+          <w:color w:val="1F3864" w:themeColor="accent1" w:themeShade="80"/>
+        </w:rPr>
+        <w:t xml:space="preserve"> </w:t>
+      </w:r>
+      <w:proofErr w:type="spellStart"/>
+      <w:r>
+        <w:rPr>
+          <w:color w:val="1F3864" w:themeColor="accent1" w:themeShade="80"/>
+        </w:rPr>
+        <w:t>with</w:t>
+      </w:r>
+      <w:proofErr w:type="spellEnd"/>
+      <w:r>
+        <w:rPr>
+          <w:color w:val="1F3864" w:themeColor="accent1" w:themeShade="80"/>
+        </w:rPr>
+        <w:t xml:space="preserve"> a </w:t>
+      </w:r>
+      <w:proofErr w:type="spellStart"/>
+      <w:r>
+        <w:rPr>
+          <w:color w:val="1F3864" w:themeColor="accent1" w:themeShade="80"/>
+        </w:rPr>
+        <w:t>regular</w:t>
+      </w:r>
+      <w:proofErr w:type="spellEnd"/>
+      <w:r>
+        <w:rPr>
+          <w:color w:val="1F3864" w:themeColor="accent1" w:themeShade="80"/>
+        </w:rPr>
+        <w:t xml:space="preserve"> LinkedIn </w:t>
+      </w:r>
+      <w:proofErr w:type="spellStart"/>
+      <w:r>
+        <w:rPr>
+          <w:color w:val="1F3864" w:themeColor="accent1" w:themeShade="80"/>
+        </w:rPr>
+        <w:t>account</w:t>
+      </w:r>
+      <w:proofErr w:type="spellEnd"/>
+      <w:r>
+        <w:rPr>
+          <w:color w:val="1F3864" w:themeColor="accent1" w:themeShade="80"/>
+        </w:rPr>
+        <w:t xml:space="preserve">. Sales Navigator </w:t>
+      </w:r>
+      <w:proofErr w:type="spellStart"/>
+      <w:r>
+        <w:rPr>
+          <w:color w:val="1F3864" w:themeColor="accent1" w:themeShade="80"/>
+        </w:rPr>
+        <w:t>displays</w:t>
+      </w:r>
+      <w:proofErr w:type="spellEnd"/>
+      <w:r>
+        <w:rPr>
+          <w:color w:val="1F3864" w:themeColor="accent1" w:themeShade="80"/>
+        </w:rPr>
+        <w:t xml:space="preserve"> 25 </w:t>
+      </w:r>
+      <w:proofErr w:type="spellStart"/>
+      <w:r>
+        <w:rPr>
+          <w:color w:val="1F3864" w:themeColor="accent1" w:themeShade="80"/>
+        </w:rPr>
+        <w:t>results</w:t>
+      </w:r>
+      <w:proofErr w:type="spellEnd"/>
+      <w:r>
+        <w:rPr>
+          <w:color w:val="1F3864" w:themeColor="accent1" w:themeShade="80"/>
+        </w:rPr>
+        <w:t xml:space="preserve"> per </w:t>
+      </w:r>
+      <w:proofErr w:type="spellStart"/>
+      <w:r>
+        <w:rPr>
+          <w:color w:val="1F3864" w:themeColor="accent1" w:themeShade="80"/>
+        </w:rPr>
+        <w:t>page</w:t>
+      </w:r>
+      <w:proofErr w:type="spellEnd"/>
+      <w:r>
+        <w:rPr>
+          <w:color w:val="1F3864" w:themeColor="accent1" w:themeShade="80"/>
+        </w:rPr>
+        <w:t xml:space="preserve">, so </w:t>
+      </w:r>
+      <w:proofErr w:type="spellStart"/>
+      <w:r>
+        <w:rPr>
+          <w:color w:val="1F3864" w:themeColor="accent1" w:themeShade="80"/>
+        </w:rPr>
+        <w:t>with</w:t>
+      </w:r>
+      <w:proofErr w:type="spellEnd"/>
+      <w:r>
+        <w:rPr>
+          <w:color w:val="1F3864" w:themeColor="accent1" w:themeShade="80"/>
+        </w:rPr>
+        <w:t xml:space="preserve"> </w:t>
+      </w:r>
+      <w:proofErr w:type="spellStart"/>
+      <w:r>
+        <w:rPr>
+          <w:color w:val="1F3864" w:themeColor="accent1" w:themeShade="80"/>
+        </w:rPr>
+        <w:t>these</w:t>
+      </w:r>
+      <w:proofErr w:type="spellEnd"/>
+      <w:r>
+        <w:rPr>
+          <w:color w:val="1F3864" w:themeColor="accent1" w:themeShade="80"/>
+        </w:rPr>
+        <w:t xml:space="preserve"> </w:t>
+      </w:r>
+      <w:proofErr w:type="spellStart"/>
+      <w:r>
+        <w:rPr>
+          <w:color w:val="1F3864" w:themeColor="accent1" w:themeShade="80"/>
+        </w:rPr>
+        <w:t>accounts</w:t>
+      </w:r>
+      <w:proofErr w:type="spellEnd"/>
+      <w:r>
+        <w:rPr>
+          <w:color w:val="1F3864" w:themeColor="accent1" w:themeShade="80"/>
+        </w:rPr>
+        <w:t xml:space="preserve"> </w:t>
+      </w:r>
+      <w:proofErr w:type="spellStart"/>
+      <w:r>
+        <w:rPr>
+          <w:color w:val="1F3864" w:themeColor="accent1" w:themeShade="80"/>
+        </w:rPr>
+        <w:t>you</w:t>
+      </w:r>
+      <w:proofErr w:type="spellEnd"/>
+      <w:r>
+        <w:rPr>
+          <w:color w:val="1F3864" w:themeColor="accent1" w:themeShade="80"/>
+        </w:rPr>
+        <w:t xml:space="preserve"> </w:t>
+      </w:r>
+      <w:proofErr w:type="spellStart"/>
+      <w:r>
+        <w:rPr>
+          <w:color w:val="1F3864" w:themeColor="accent1" w:themeShade="80"/>
+        </w:rPr>
+        <w:t>can</w:t>
+      </w:r>
+      <w:proofErr w:type="spellEnd"/>
+      <w:r>
+        <w:rPr>
+          <w:color w:val="1F3864" w:themeColor="accent1" w:themeShade="80"/>
+        </w:rPr>
+        <w:t xml:space="preserve"> </w:t>
+      </w:r>
+      <w:proofErr w:type="spellStart"/>
+      <w:r>
+        <w:rPr>
+          <w:color w:val="1F3864" w:themeColor="accent1" w:themeShade="80"/>
+        </w:rPr>
+        <w:t>scrape</w:t>
+      </w:r>
+      <w:proofErr w:type="spellEnd"/>
+      <w:r>
+        <w:rPr>
+          <w:color w:val="1F3864" w:themeColor="accent1" w:themeShade="80"/>
+        </w:rPr>
+        <w:t xml:space="preserve"> a </w:t>
+      </w:r>
+      <w:proofErr w:type="spellStart"/>
       <w:r>
         <w:rPr>
           <w:b/>
@@ -4297,11 +6615,236 @@
         </w:rPr>
         <w:t>max</w:t>
       </w:r>
-      <w:r>
-        <w:rPr>
-          <w:color w:val="1F3864" w:themeColor="accent1" w:themeShade="80"/>
-        </w:rPr>
-        <w:t xml:space="preserve"> of 2500 results. To get every result, make more specific searches and scrape each batch of results separately.</w:t>
+      <w:proofErr w:type="spellEnd"/>
+      <w:r>
+        <w:rPr>
+          <w:color w:val="1F3864" w:themeColor="accent1" w:themeShade="80"/>
+        </w:rPr>
+        <w:t xml:space="preserve"> </w:t>
+      </w:r>
+      <w:proofErr w:type="spellStart"/>
+      <w:r>
+        <w:rPr>
+          <w:color w:val="1F3864" w:themeColor="accent1" w:themeShade="80"/>
+        </w:rPr>
+        <w:t>of</w:t>
+      </w:r>
+      <w:proofErr w:type="spellEnd"/>
+      <w:r>
+        <w:rPr>
+          <w:color w:val="1F3864" w:themeColor="accent1" w:themeShade="80"/>
+        </w:rPr>
+        <w:t xml:space="preserve"> 2500 </w:t>
+      </w:r>
+      <w:proofErr w:type="spellStart"/>
+      <w:r>
+        <w:rPr>
+          <w:color w:val="1F3864" w:themeColor="accent1" w:themeShade="80"/>
+        </w:rPr>
+        <w:t>results</w:t>
+      </w:r>
+      <w:proofErr w:type="spellEnd"/>
+      <w:r>
+        <w:rPr>
+          <w:color w:val="1F3864" w:themeColor="accent1" w:themeShade="80"/>
+        </w:rPr>
+        <w:t xml:space="preserve">. </w:t>
+      </w:r>
+      <w:proofErr w:type="spellStart"/>
+      <w:r>
+        <w:rPr>
+          <w:color w:val="1F3864" w:themeColor="accent1" w:themeShade="80"/>
+        </w:rPr>
+        <w:t>To</w:t>
+      </w:r>
+      <w:proofErr w:type="spellEnd"/>
+      <w:r>
+        <w:rPr>
+          <w:color w:val="1F3864" w:themeColor="accent1" w:themeShade="80"/>
+        </w:rPr>
+        <w:t xml:space="preserve"> </w:t>
+      </w:r>
+      <w:proofErr w:type="spellStart"/>
+      <w:r>
+        <w:rPr>
+          <w:color w:val="1F3864" w:themeColor="accent1" w:themeShade="80"/>
+        </w:rPr>
+        <w:t>get</w:t>
+      </w:r>
+      <w:proofErr w:type="spellEnd"/>
+      <w:r>
+        <w:rPr>
+          <w:color w:val="1F3864" w:themeColor="accent1" w:themeShade="80"/>
+        </w:rPr>
+        <w:t xml:space="preserve"> </w:t>
+      </w:r>
+      <w:proofErr w:type="spellStart"/>
+      <w:r>
+        <w:rPr>
+          <w:color w:val="1F3864" w:themeColor="accent1" w:themeShade="80"/>
+        </w:rPr>
+        <w:t>every</w:t>
+      </w:r>
+      <w:proofErr w:type="spellEnd"/>
+      <w:r>
+        <w:rPr>
+          <w:color w:val="1F3864" w:themeColor="accent1" w:themeShade="80"/>
+        </w:rPr>
+        <w:t xml:space="preserve"> </w:t>
+      </w:r>
+      <w:proofErr w:type="spellStart"/>
+      <w:r>
+        <w:rPr>
+          <w:color w:val="1F3864" w:themeColor="accent1" w:themeShade="80"/>
+        </w:rPr>
+        <w:t>result</w:t>
+      </w:r>
+      <w:proofErr w:type="spellEnd"/>
+      <w:r>
+        <w:rPr>
+          <w:color w:val="1F3864" w:themeColor="accent1" w:themeShade="80"/>
+        </w:rPr>
+        <w:t xml:space="preserve">, </w:t>
+      </w:r>
+      <w:proofErr w:type="spellStart"/>
+      <w:r>
+        <w:rPr>
+          <w:color w:val="1F3864" w:themeColor="accent1" w:themeShade="80"/>
+        </w:rPr>
+        <w:t>make</w:t>
+      </w:r>
+      <w:proofErr w:type="spellEnd"/>
+      <w:r>
+        <w:rPr>
+          <w:color w:val="1F3864" w:themeColor="accent1" w:themeShade="80"/>
+        </w:rPr>
+        <w:t xml:space="preserve"> </w:t>
+      </w:r>
+      <w:proofErr w:type="spellStart"/>
+      <w:r>
+        <w:rPr>
+          <w:color w:val="1F3864" w:themeColor="accent1" w:themeShade="80"/>
+        </w:rPr>
+        <w:t>more</w:t>
+      </w:r>
+      <w:proofErr w:type="spellEnd"/>
+      <w:r>
+        <w:rPr>
+          <w:color w:val="1F3864" w:themeColor="accent1" w:themeShade="80"/>
+        </w:rPr>
+        <w:t xml:space="preserve"> </w:t>
+      </w:r>
+      <w:proofErr w:type="spellStart"/>
+      <w:r>
+        <w:rPr>
+          <w:color w:val="1F3864" w:themeColor="accent1" w:themeShade="80"/>
+        </w:rPr>
+        <w:t>specific</w:t>
+      </w:r>
+      <w:proofErr w:type="spellEnd"/>
+      <w:r>
+        <w:rPr>
+          <w:color w:val="1F3864" w:themeColor="accent1" w:themeShade="80"/>
+        </w:rPr>
+        <w:t xml:space="preserve"> </w:t>
+      </w:r>
+      <w:proofErr w:type="spellStart"/>
+      <w:r>
+        <w:rPr>
+          <w:color w:val="1F3864" w:themeColor="accent1" w:themeShade="80"/>
+        </w:rPr>
+        <w:t>searches</w:t>
+      </w:r>
+      <w:proofErr w:type="spellEnd"/>
+      <w:r>
+        <w:rPr>
+          <w:color w:val="1F3864" w:themeColor="accent1" w:themeShade="80"/>
+        </w:rPr>
+        <w:t xml:space="preserve"> and </w:t>
+      </w:r>
+      <w:proofErr w:type="spellStart"/>
+      <w:r>
+        <w:rPr>
+          <w:color w:val="1F3864" w:themeColor="accent1" w:themeShade="80"/>
+        </w:rPr>
+        <w:t>scrape</w:t>
+      </w:r>
+      <w:proofErr w:type="spellEnd"/>
+      <w:r>
+        <w:rPr>
+          <w:color w:val="1F3864" w:themeColor="accent1" w:themeShade="80"/>
+        </w:rPr>
+        <w:t xml:space="preserve"> </w:t>
+      </w:r>
+      <w:proofErr w:type="spellStart"/>
+      <w:r>
+        <w:rPr>
+          <w:color w:val="1F3864" w:themeColor="accent1" w:themeShade="80"/>
+        </w:rPr>
+        <w:t>each</w:t>
+      </w:r>
+      <w:proofErr w:type="spellEnd"/>
+      <w:r>
+        <w:rPr>
+          <w:color w:val="1F3864" w:themeColor="accent1" w:themeShade="80"/>
+        </w:rPr>
+        <w:t xml:space="preserve"> </w:t>
+      </w:r>
+      <w:proofErr w:type="spellStart"/>
+      <w:r>
+        <w:rPr>
+          <w:color w:val="1F3864" w:themeColor="accent1" w:themeShade="80"/>
+        </w:rPr>
+        <w:t>batch</w:t>
+      </w:r>
+      <w:proofErr w:type="spellEnd"/>
+      <w:r>
+        <w:rPr>
+          <w:color w:val="1F3864" w:themeColor="accent1" w:themeShade="80"/>
+        </w:rPr>
+        <w:t xml:space="preserve"> </w:t>
+      </w:r>
+      <w:proofErr w:type="spellStart"/>
+      <w:r>
+        <w:rPr>
+          <w:color w:val="1F3864" w:themeColor="accent1" w:themeShade="80"/>
+        </w:rPr>
+        <w:t>of</w:t>
+      </w:r>
+      <w:proofErr w:type="spellEnd"/>
+      <w:r>
+        <w:rPr>
+          <w:color w:val="1F3864" w:themeColor="accent1" w:themeShade="80"/>
+        </w:rPr>
+        <w:t xml:space="preserve"> </w:t>
+      </w:r>
+      <w:proofErr w:type="spellStart"/>
+      <w:r>
+        <w:rPr>
+          <w:color w:val="1F3864" w:themeColor="accent1" w:themeShade="80"/>
+        </w:rPr>
+        <w:t>results</w:t>
+      </w:r>
+      <w:proofErr w:type="spellEnd"/>
+      <w:r>
+        <w:rPr>
+          <w:color w:val="1F3864" w:themeColor="accent1" w:themeShade="80"/>
+        </w:rPr>
+        <w:t xml:space="preserve"> </w:t>
+      </w:r>
+      <w:proofErr w:type="spellStart"/>
+      <w:r>
+        <w:rPr>
+          <w:color w:val="1F3864" w:themeColor="accent1" w:themeShade="80"/>
+        </w:rPr>
+        <w:t>separately</w:t>
+      </w:r>
+      <w:proofErr w:type="spellEnd"/>
+      <w:r>
+        <w:rPr>
+          <w:color w:val="1F3864" w:themeColor="accent1" w:themeShade="80"/>
+        </w:rPr>
+        <w:t>.</w:t>
       </w:r>
       <w:r>
         <w:rPr>
@@ -4333,57 +6876,9 @@
               </w14:solidFill>
             </w14:textFill>
           </w:rPr>
-          <w:t>LinkedIn automation rate limits and best practices [2023 edition] | PhantomBuster</w:t>
+          <w:t xml:space="preserve">LinkedIn </w:t>
         </w:r>
-      </w:hyperlink>
-    </w:p>
-    <w:p>
-      <w:pPr>
-        <w:pStyle w:val="Listenabsatz"/>
-        <w:ind w:left="1416"/>
-        <w:rPr>
-          <w:color w:val="1F3864" w:themeColor="accent1" w:themeShade="80"/>
-        </w:rPr>
-      </w:pPr>
-    </w:p>
-    <w:p>
-      <w:pPr>
-        <w:pStyle w:val="Listenabsatz"/>
-        <w:ind w:left="1416"/>
-        <w:rPr>
-          <w:color w:val="1F3864" w:themeColor="accent1" w:themeShade="80"/>
-        </w:rPr>
-      </w:pPr>
-      <w:r>
-        <w:rPr>
-          <w:b/>
-          <w:bCs/>
-          <w:color w:val="1F3864" w:themeColor="accent1" w:themeShade="80"/>
-        </w:rPr>
-        <w:t>Search result extraction</w:t>
-      </w:r>
-      <w:r>
-        <w:rPr>
-          <w:color w:val="1F3864" w:themeColor="accent1" w:themeShade="80"/>
-        </w:rPr>
-        <w:t> – LinkedIn search displays thousands of results. You can scrape up to 1000 results using a regular LinkedIn account in batches. A scraper will manage to scrape up to 2500 results by making more specific searches and scraping each batch separately.</w:t>
-      </w:r>
-      <w:r>
-        <w:rPr>
-          <w:color w:val="1F3864" w:themeColor="accent1" w:themeShade="80"/>
-        </w:rPr>
-        <w:t xml:space="preserve"> </w:t>
-      </w:r>
-      <w:r>
-        <w:rPr>
-          <w:color w:val="1F3864" w:themeColor="accent1" w:themeShade="80"/>
-        </w:rPr>
-        <w:sym w:font="Wingdings" w:char="F0E0"/>
-      </w:r>
-      <w:r>
-        <w:t xml:space="preserve"> </w:t>
-      </w:r>
-      <w:hyperlink r:id="rId15" w:history="1">
+        <w:proofErr w:type="spellStart"/>
         <w:r>
           <w:rPr>
             <w:rStyle w:val="Hyperlink"/>
@@ -4395,52 +6890,9 @@
               </w14:solidFill>
             </w14:textFill>
           </w:rPr>
-          <w:t>What is LinkedIn Scraping? Challenges and 4 Use Cases (proxyscrape.com)</w:t>
+          <w:t>automation</w:t>
         </w:r>
-      </w:hyperlink>
-    </w:p>
-    <w:p>
-      <w:pPr>
-        <w:pStyle w:val="Listenabsatz"/>
-        <w:ind w:left="1416"/>
-        <w:rPr>
-          <w:color w:val="1F3864" w:themeColor="accent1" w:themeShade="80"/>
-        </w:rPr>
-      </w:pPr>
-    </w:p>
-    <w:p>
-      <w:pPr>
-        <w:pStyle w:val="Listenabsatz"/>
-        <w:ind w:left="1416"/>
-        <w:rPr>
-          <w:color w:val="1F3864" w:themeColor="accent1" w:themeShade="80"/>
-        </w:rPr>
-      </w:pPr>
-      <w:r>
-        <w:rPr>
-          <w:color w:val="1F3864" w:themeColor="accent1" w:themeShade="80"/>
-        </w:rPr>
-        <w:t> As mentioned above, you can only squeeze out a maximum of 999 jobs from a single query.</w:t>
-      </w:r>
-      <w:r>
-        <w:rPr>
-          <w:color w:val="1F3864" w:themeColor="accent1" w:themeShade="80"/>
-        </w:rPr>
-        <w:t xml:space="preserve"> </w:t>
-      </w:r>
-      <w:r>
-        <w:rPr>
-          <w:color w:val="1F3864" w:themeColor="accent1" w:themeShade="80"/>
-        </w:rPr>
-        <w:sym w:font="Wingdings" w:char="F0E0"/>
-      </w:r>
-      <w:r>
-        <w:rPr>
-          <w:color w:val="1F3864" w:themeColor="accent1" w:themeShade="80"/>
-        </w:rPr>
-        <w:t xml:space="preserve"> </w:t>
-      </w:r>
-      <w:hyperlink r:id="rId16" w:history="1">
+        <w:proofErr w:type="spellEnd"/>
         <w:r>
           <w:rPr>
             <w:rStyle w:val="Hyperlink"/>
@@ -4452,43 +6904,9 @@
               </w14:solidFill>
             </w14:textFill>
           </w:rPr>
-          <w:t>Scaling and Scraping (linkedin.com)</w:t>
+          <w:t xml:space="preserve"> rate </w:t>
         </w:r>
-      </w:hyperlink>
-    </w:p>
-    <w:p>
-      <w:pPr>
-        <w:pStyle w:val="Listenabsatz"/>
-        <w:ind w:left="1416"/>
-        <w:rPr>
-          <w:color w:val="1F3864" w:themeColor="accent1" w:themeShade="80"/>
-        </w:rPr>
-      </w:pPr>
-    </w:p>
-    <w:p>
-      <w:pPr>
-        <w:pStyle w:val="Listenabsatz"/>
-        <w:ind w:firstLine="696"/>
-        <w:rPr>
-          <w:color w:val="1F3864" w:themeColor="accent1" w:themeShade="80"/>
-        </w:rPr>
-      </w:pPr>
-      <w:r>
-        <w:rPr>
-          <w:color w:val="1F3864" w:themeColor="accent1" w:themeShade="80"/>
-        </w:rPr>
-        <w:t>The current last page is start=975. It goes to a 404 page when hitting 1000.</w:t>
-      </w:r>
-    </w:p>
-    <w:p>
-      <w:pPr>
-        <w:pStyle w:val="Listenabsatz"/>
-        <w:ind w:left="1416"/>
-        <w:rPr>
-          <w:color w:val="1F3864" w:themeColor="accent1" w:themeShade="80"/>
-        </w:rPr>
-      </w:pPr>
-      <w:hyperlink r:id="rId17" w:history="1">
+        <w:proofErr w:type="spellStart"/>
         <w:r>
           <w:rPr>
             <w:rStyle w:val="Hyperlink"/>
@@ -4500,7 +6918,1270 @@
               </w14:solidFill>
             </w14:textFill>
           </w:rPr>
-          <w:t>How to Scrape LinkedIn Legally: 15k Job Listing in Seconds (scraperapi.com)</w:t>
+          <w:t>limits</w:t>
+        </w:r>
+        <w:proofErr w:type="spellEnd"/>
+        <w:r>
+          <w:rPr>
+            <w:rStyle w:val="Hyperlink"/>
+            <w14:textFill>
+              <w14:solidFill>
+                <w14:srgbClr w14:val="0000FF">
+                  <w14:lumMod w14:val="50000"/>
+                </w14:srgbClr>
+              </w14:solidFill>
+            </w14:textFill>
+          </w:rPr>
+          <w:t xml:space="preserve"> and </w:t>
+        </w:r>
+        <w:proofErr w:type="spellStart"/>
+        <w:r>
+          <w:rPr>
+            <w:rStyle w:val="Hyperlink"/>
+            <w14:textFill>
+              <w14:solidFill>
+                <w14:srgbClr w14:val="0000FF">
+                  <w14:lumMod w14:val="50000"/>
+                </w14:srgbClr>
+              </w14:solidFill>
+            </w14:textFill>
+          </w:rPr>
+          <w:t>best</w:t>
+        </w:r>
+        <w:proofErr w:type="spellEnd"/>
+        <w:r>
+          <w:rPr>
+            <w:rStyle w:val="Hyperlink"/>
+            <w14:textFill>
+              <w14:solidFill>
+                <w14:srgbClr w14:val="0000FF">
+                  <w14:lumMod w14:val="50000"/>
+                </w14:srgbClr>
+              </w14:solidFill>
+            </w14:textFill>
+          </w:rPr>
+          <w:t xml:space="preserve"> </w:t>
+        </w:r>
+        <w:proofErr w:type="spellStart"/>
+        <w:r>
+          <w:rPr>
+            <w:rStyle w:val="Hyperlink"/>
+            <w14:textFill>
+              <w14:solidFill>
+                <w14:srgbClr w14:val="0000FF">
+                  <w14:lumMod w14:val="50000"/>
+                </w14:srgbClr>
+              </w14:solidFill>
+            </w14:textFill>
+          </w:rPr>
+          <w:t>practices</w:t>
+        </w:r>
+        <w:proofErr w:type="spellEnd"/>
+        <w:r>
+          <w:rPr>
+            <w:rStyle w:val="Hyperlink"/>
+            <w14:textFill>
+              <w14:solidFill>
+                <w14:srgbClr w14:val="0000FF">
+                  <w14:lumMod w14:val="50000"/>
+                </w14:srgbClr>
+              </w14:solidFill>
+            </w14:textFill>
+          </w:rPr>
+          <w:t xml:space="preserve"> [2023 </w:t>
+        </w:r>
+        <w:proofErr w:type="spellStart"/>
+        <w:r>
+          <w:rPr>
+            <w:rStyle w:val="Hyperlink"/>
+            <w14:textFill>
+              <w14:solidFill>
+                <w14:srgbClr w14:val="0000FF">
+                  <w14:lumMod w14:val="50000"/>
+                </w14:srgbClr>
+              </w14:solidFill>
+            </w14:textFill>
+          </w:rPr>
+          <w:t>edition</w:t>
+        </w:r>
+        <w:proofErr w:type="spellEnd"/>
+        <w:r>
+          <w:rPr>
+            <w:rStyle w:val="Hyperlink"/>
+            <w14:textFill>
+              <w14:solidFill>
+                <w14:srgbClr w14:val="0000FF">
+                  <w14:lumMod w14:val="50000"/>
+                </w14:srgbClr>
+              </w14:solidFill>
+            </w14:textFill>
+          </w:rPr>
+          <w:t xml:space="preserve">] | </w:t>
+        </w:r>
+        <w:proofErr w:type="spellStart"/>
+        <w:r>
+          <w:rPr>
+            <w:rStyle w:val="Hyperlink"/>
+            <w14:textFill>
+              <w14:solidFill>
+                <w14:srgbClr w14:val="0000FF">
+                  <w14:lumMod w14:val="50000"/>
+                </w14:srgbClr>
+              </w14:solidFill>
+            </w14:textFill>
+          </w:rPr>
+          <w:t>PhantomBuster</w:t>
+        </w:r>
+        <w:proofErr w:type="spellEnd"/>
+      </w:hyperlink>
+    </w:p>
+    <w:p>
+      <w:pPr>
+        <w:pStyle w:val="Listenabsatz"/>
+        <w:ind w:left="1416"/>
+        <w:rPr>
+          <w:color w:val="1F3864" w:themeColor="accent1" w:themeShade="80"/>
+        </w:rPr>
+      </w:pPr>
+    </w:p>
+    <w:p>
+      <w:pPr>
+        <w:pStyle w:val="Listenabsatz"/>
+        <w:ind w:left="1416"/>
+        <w:rPr>
+          <w:color w:val="1F3864" w:themeColor="accent1" w:themeShade="80"/>
+        </w:rPr>
+      </w:pPr>
+      <w:r>
+        <w:rPr>
+          <w:b/>
+          <w:bCs/>
+          <w:color w:val="1F3864" w:themeColor="accent1" w:themeShade="80"/>
+        </w:rPr>
+        <w:t xml:space="preserve">Search </w:t>
+      </w:r>
+      <w:proofErr w:type="spellStart"/>
+      <w:r>
+        <w:rPr>
+          <w:b/>
+          <w:bCs/>
+          <w:color w:val="1F3864" w:themeColor="accent1" w:themeShade="80"/>
+        </w:rPr>
+        <w:t>result</w:t>
+      </w:r>
+      <w:proofErr w:type="spellEnd"/>
+      <w:r>
+        <w:rPr>
+          <w:b/>
+          <w:bCs/>
+          <w:color w:val="1F3864" w:themeColor="accent1" w:themeShade="80"/>
+        </w:rPr>
+        <w:t xml:space="preserve"> </w:t>
+      </w:r>
+      <w:proofErr w:type="spellStart"/>
+      <w:r>
+        <w:rPr>
+          <w:b/>
+          <w:bCs/>
+          <w:color w:val="1F3864" w:themeColor="accent1" w:themeShade="80"/>
+        </w:rPr>
+        <w:t>extraction</w:t>
+      </w:r>
+      <w:proofErr w:type="spellEnd"/>
+      <w:r>
+        <w:rPr>
+          <w:color w:val="1F3864" w:themeColor="accent1" w:themeShade="80"/>
+        </w:rPr>
+        <w:t xml:space="preserve"> – LinkedIn </w:t>
+      </w:r>
+      <w:proofErr w:type="spellStart"/>
+      <w:r>
+        <w:rPr>
+          <w:color w:val="1F3864" w:themeColor="accent1" w:themeShade="80"/>
+        </w:rPr>
+        <w:t>search</w:t>
+      </w:r>
+      <w:proofErr w:type="spellEnd"/>
+      <w:r>
+        <w:rPr>
+          <w:color w:val="1F3864" w:themeColor="accent1" w:themeShade="80"/>
+        </w:rPr>
+        <w:t xml:space="preserve"> </w:t>
+      </w:r>
+      <w:proofErr w:type="spellStart"/>
+      <w:r>
+        <w:rPr>
+          <w:color w:val="1F3864" w:themeColor="accent1" w:themeShade="80"/>
+        </w:rPr>
+        <w:t>displays</w:t>
+      </w:r>
+      <w:proofErr w:type="spellEnd"/>
+      <w:r>
+        <w:rPr>
+          <w:color w:val="1F3864" w:themeColor="accent1" w:themeShade="80"/>
+        </w:rPr>
+        <w:t xml:space="preserve"> </w:t>
+      </w:r>
+      <w:proofErr w:type="spellStart"/>
+      <w:r>
+        <w:rPr>
+          <w:color w:val="1F3864" w:themeColor="accent1" w:themeShade="80"/>
+        </w:rPr>
+        <w:t>thousands</w:t>
+      </w:r>
+      <w:proofErr w:type="spellEnd"/>
+      <w:r>
+        <w:rPr>
+          <w:color w:val="1F3864" w:themeColor="accent1" w:themeShade="80"/>
+        </w:rPr>
+        <w:t xml:space="preserve"> </w:t>
+      </w:r>
+      <w:proofErr w:type="spellStart"/>
+      <w:r>
+        <w:rPr>
+          <w:color w:val="1F3864" w:themeColor="accent1" w:themeShade="80"/>
+        </w:rPr>
+        <w:t>of</w:t>
+      </w:r>
+      <w:proofErr w:type="spellEnd"/>
+      <w:r>
+        <w:rPr>
+          <w:color w:val="1F3864" w:themeColor="accent1" w:themeShade="80"/>
+        </w:rPr>
+        <w:t xml:space="preserve"> </w:t>
+      </w:r>
+      <w:proofErr w:type="spellStart"/>
+      <w:r>
+        <w:rPr>
+          <w:color w:val="1F3864" w:themeColor="accent1" w:themeShade="80"/>
+        </w:rPr>
+        <w:t>results</w:t>
+      </w:r>
+      <w:proofErr w:type="spellEnd"/>
+      <w:r>
+        <w:rPr>
+          <w:color w:val="1F3864" w:themeColor="accent1" w:themeShade="80"/>
+        </w:rPr>
+        <w:t xml:space="preserve">. </w:t>
+      </w:r>
+      <w:proofErr w:type="spellStart"/>
+      <w:r>
+        <w:rPr>
+          <w:color w:val="1F3864" w:themeColor="accent1" w:themeShade="80"/>
+        </w:rPr>
+        <w:t>You</w:t>
+      </w:r>
+      <w:proofErr w:type="spellEnd"/>
+      <w:r>
+        <w:rPr>
+          <w:color w:val="1F3864" w:themeColor="accent1" w:themeShade="80"/>
+        </w:rPr>
+        <w:t xml:space="preserve"> </w:t>
+      </w:r>
+      <w:proofErr w:type="spellStart"/>
+      <w:r>
+        <w:rPr>
+          <w:color w:val="1F3864" w:themeColor="accent1" w:themeShade="80"/>
+        </w:rPr>
+        <w:t>can</w:t>
+      </w:r>
+      <w:proofErr w:type="spellEnd"/>
+      <w:r>
+        <w:rPr>
+          <w:color w:val="1F3864" w:themeColor="accent1" w:themeShade="80"/>
+        </w:rPr>
+        <w:t xml:space="preserve"> </w:t>
+      </w:r>
+      <w:proofErr w:type="spellStart"/>
+      <w:r>
+        <w:rPr>
+          <w:color w:val="1F3864" w:themeColor="accent1" w:themeShade="80"/>
+        </w:rPr>
+        <w:t>scrape</w:t>
+      </w:r>
+      <w:proofErr w:type="spellEnd"/>
+      <w:r>
+        <w:rPr>
+          <w:color w:val="1F3864" w:themeColor="accent1" w:themeShade="80"/>
+        </w:rPr>
+        <w:t xml:space="preserve"> </w:t>
+      </w:r>
+      <w:proofErr w:type="spellStart"/>
+      <w:r>
+        <w:rPr>
+          <w:color w:val="1F3864" w:themeColor="accent1" w:themeShade="80"/>
+        </w:rPr>
+        <w:t>up</w:t>
+      </w:r>
+      <w:proofErr w:type="spellEnd"/>
+      <w:r>
+        <w:rPr>
+          <w:color w:val="1F3864" w:themeColor="accent1" w:themeShade="80"/>
+        </w:rPr>
+        <w:t xml:space="preserve"> </w:t>
+      </w:r>
+      <w:proofErr w:type="spellStart"/>
+      <w:r>
+        <w:rPr>
+          <w:color w:val="1F3864" w:themeColor="accent1" w:themeShade="80"/>
+        </w:rPr>
+        <w:t>to</w:t>
+      </w:r>
+      <w:proofErr w:type="spellEnd"/>
+      <w:r>
+        <w:rPr>
+          <w:color w:val="1F3864" w:themeColor="accent1" w:themeShade="80"/>
+        </w:rPr>
+        <w:t xml:space="preserve"> 1000 </w:t>
+      </w:r>
+      <w:proofErr w:type="spellStart"/>
+      <w:r>
+        <w:rPr>
+          <w:color w:val="1F3864" w:themeColor="accent1" w:themeShade="80"/>
+        </w:rPr>
+        <w:t>results</w:t>
+      </w:r>
+      <w:proofErr w:type="spellEnd"/>
+      <w:r>
+        <w:rPr>
+          <w:color w:val="1F3864" w:themeColor="accent1" w:themeShade="80"/>
+        </w:rPr>
+        <w:t xml:space="preserve"> </w:t>
+      </w:r>
+      <w:proofErr w:type="spellStart"/>
+      <w:r>
+        <w:rPr>
+          <w:color w:val="1F3864" w:themeColor="accent1" w:themeShade="80"/>
+        </w:rPr>
+        <w:t>using</w:t>
+      </w:r>
+      <w:proofErr w:type="spellEnd"/>
+      <w:r>
+        <w:rPr>
+          <w:color w:val="1F3864" w:themeColor="accent1" w:themeShade="80"/>
+        </w:rPr>
+        <w:t xml:space="preserve"> a </w:t>
+      </w:r>
+      <w:proofErr w:type="spellStart"/>
+      <w:r>
+        <w:rPr>
+          <w:color w:val="1F3864" w:themeColor="accent1" w:themeShade="80"/>
+        </w:rPr>
+        <w:t>regular</w:t>
+      </w:r>
+      <w:proofErr w:type="spellEnd"/>
+      <w:r>
+        <w:rPr>
+          <w:color w:val="1F3864" w:themeColor="accent1" w:themeShade="80"/>
+        </w:rPr>
+        <w:t xml:space="preserve"> LinkedIn </w:t>
+      </w:r>
+      <w:proofErr w:type="spellStart"/>
+      <w:r>
+        <w:rPr>
+          <w:color w:val="1F3864" w:themeColor="accent1" w:themeShade="80"/>
+        </w:rPr>
+        <w:t>account</w:t>
+      </w:r>
+      <w:proofErr w:type="spellEnd"/>
+      <w:r>
+        <w:rPr>
+          <w:color w:val="1F3864" w:themeColor="accent1" w:themeShade="80"/>
+        </w:rPr>
+        <w:t xml:space="preserve"> in </w:t>
+      </w:r>
+      <w:proofErr w:type="spellStart"/>
+      <w:r>
+        <w:rPr>
+          <w:color w:val="1F3864" w:themeColor="accent1" w:themeShade="80"/>
+        </w:rPr>
+        <w:t>batches</w:t>
+      </w:r>
+      <w:proofErr w:type="spellEnd"/>
+      <w:r>
+        <w:rPr>
+          <w:color w:val="1F3864" w:themeColor="accent1" w:themeShade="80"/>
+        </w:rPr>
+        <w:t xml:space="preserve">. A </w:t>
+      </w:r>
+      <w:proofErr w:type="spellStart"/>
+      <w:r>
+        <w:rPr>
+          <w:color w:val="1F3864" w:themeColor="accent1" w:themeShade="80"/>
+        </w:rPr>
+        <w:t>scraper</w:t>
+      </w:r>
+      <w:proofErr w:type="spellEnd"/>
+      <w:r>
+        <w:rPr>
+          <w:color w:val="1F3864" w:themeColor="accent1" w:themeShade="80"/>
+        </w:rPr>
+        <w:t xml:space="preserve"> will manage </w:t>
+      </w:r>
+      <w:proofErr w:type="spellStart"/>
+      <w:r>
+        <w:rPr>
+          <w:color w:val="1F3864" w:themeColor="accent1" w:themeShade="80"/>
+        </w:rPr>
+        <w:t>to</w:t>
+      </w:r>
+      <w:proofErr w:type="spellEnd"/>
+      <w:r>
+        <w:rPr>
+          <w:color w:val="1F3864" w:themeColor="accent1" w:themeShade="80"/>
+        </w:rPr>
+        <w:t xml:space="preserve"> </w:t>
+      </w:r>
+      <w:proofErr w:type="spellStart"/>
+      <w:r>
+        <w:rPr>
+          <w:color w:val="1F3864" w:themeColor="accent1" w:themeShade="80"/>
+        </w:rPr>
+        <w:t>scrape</w:t>
+      </w:r>
+      <w:proofErr w:type="spellEnd"/>
+      <w:r>
+        <w:rPr>
+          <w:color w:val="1F3864" w:themeColor="accent1" w:themeShade="80"/>
+        </w:rPr>
+        <w:t xml:space="preserve"> </w:t>
+      </w:r>
+      <w:proofErr w:type="spellStart"/>
+      <w:r>
+        <w:rPr>
+          <w:color w:val="1F3864" w:themeColor="accent1" w:themeShade="80"/>
+        </w:rPr>
+        <w:t>up</w:t>
+      </w:r>
+      <w:proofErr w:type="spellEnd"/>
+      <w:r>
+        <w:rPr>
+          <w:color w:val="1F3864" w:themeColor="accent1" w:themeShade="80"/>
+        </w:rPr>
+        <w:t xml:space="preserve"> </w:t>
+      </w:r>
+      <w:proofErr w:type="spellStart"/>
+      <w:r>
+        <w:rPr>
+          <w:color w:val="1F3864" w:themeColor="accent1" w:themeShade="80"/>
+        </w:rPr>
+        <w:t>to</w:t>
+      </w:r>
+      <w:proofErr w:type="spellEnd"/>
+      <w:r>
+        <w:rPr>
+          <w:color w:val="1F3864" w:themeColor="accent1" w:themeShade="80"/>
+        </w:rPr>
+        <w:t xml:space="preserve"> 2500 </w:t>
+      </w:r>
+      <w:proofErr w:type="spellStart"/>
+      <w:r>
+        <w:rPr>
+          <w:color w:val="1F3864" w:themeColor="accent1" w:themeShade="80"/>
+        </w:rPr>
+        <w:t>results</w:t>
+      </w:r>
+      <w:proofErr w:type="spellEnd"/>
+      <w:r>
+        <w:rPr>
+          <w:color w:val="1F3864" w:themeColor="accent1" w:themeShade="80"/>
+        </w:rPr>
+        <w:t xml:space="preserve"> </w:t>
+      </w:r>
+      <w:proofErr w:type="spellStart"/>
+      <w:r>
+        <w:rPr>
+          <w:color w:val="1F3864" w:themeColor="accent1" w:themeShade="80"/>
+        </w:rPr>
+        <w:t>by</w:t>
+      </w:r>
+      <w:proofErr w:type="spellEnd"/>
+      <w:r>
+        <w:rPr>
+          <w:color w:val="1F3864" w:themeColor="accent1" w:themeShade="80"/>
+        </w:rPr>
+        <w:t xml:space="preserve"> </w:t>
+      </w:r>
+      <w:proofErr w:type="spellStart"/>
+      <w:r>
+        <w:rPr>
+          <w:color w:val="1F3864" w:themeColor="accent1" w:themeShade="80"/>
+        </w:rPr>
+        <w:t>making</w:t>
+      </w:r>
+      <w:proofErr w:type="spellEnd"/>
+      <w:r>
+        <w:rPr>
+          <w:color w:val="1F3864" w:themeColor="accent1" w:themeShade="80"/>
+        </w:rPr>
+        <w:t xml:space="preserve"> </w:t>
+      </w:r>
+      <w:proofErr w:type="spellStart"/>
+      <w:r>
+        <w:rPr>
+          <w:color w:val="1F3864" w:themeColor="accent1" w:themeShade="80"/>
+        </w:rPr>
+        <w:t>more</w:t>
+      </w:r>
+      <w:proofErr w:type="spellEnd"/>
+      <w:r>
+        <w:rPr>
+          <w:color w:val="1F3864" w:themeColor="accent1" w:themeShade="80"/>
+        </w:rPr>
+        <w:t xml:space="preserve"> </w:t>
+      </w:r>
+      <w:proofErr w:type="spellStart"/>
+      <w:r>
+        <w:rPr>
+          <w:color w:val="1F3864" w:themeColor="accent1" w:themeShade="80"/>
+        </w:rPr>
+        <w:t>specific</w:t>
+      </w:r>
+      <w:proofErr w:type="spellEnd"/>
+      <w:r>
+        <w:rPr>
+          <w:color w:val="1F3864" w:themeColor="accent1" w:themeShade="80"/>
+        </w:rPr>
+        <w:t xml:space="preserve"> </w:t>
+      </w:r>
+      <w:proofErr w:type="spellStart"/>
+      <w:r>
+        <w:rPr>
+          <w:color w:val="1F3864" w:themeColor="accent1" w:themeShade="80"/>
+        </w:rPr>
+        <w:t>searches</w:t>
+      </w:r>
+      <w:proofErr w:type="spellEnd"/>
+      <w:r>
+        <w:rPr>
+          <w:color w:val="1F3864" w:themeColor="accent1" w:themeShade="80"/>
+        </w:rPr>
+        <w:t xml:space="preserve"> and </w:t>
+      </w:r>
+      <w:proofErr w:type="spellStart"/>
+      <w:r>
+        <w:rPr>
+          <w:color w:val="1F3864" w:themeColor="accent1" w:themeShade="80"/>
+        </w:rPr>
+        <w:t>scraping</w:t>
+      </w:r>
+      <w:proofErr w:type="spellEnd"/>
+      <w:r>
+        <w:rPr>
+          <w:color w:val="1F3864" w:themeColor="accent1" w:themeShade="80"/>
+        </w:rPr>
+        <w:t xml:space="preserve"> </w:t>
+      </w:r>
+      <w:proofErr w:type="spellStart"/>
+      <w:r>
+        <w:rPr>
+          <w:color w:val="1F3864" w:themeColor="accent1" w:themeShade="80"/>
+        </w:rPr>
+        <w:t>each</w:t>
+      </w:r>
+      <w:proofErr w:type="spellEnd"/>
+      <w:r>
+        <w:rPr>
+          <w:color w:val="1F3864" w:themeColor="accent1" w:themeShade="80"/>
+        </w:rPr>
+        <w:t xml:space="preserve"> </w:t>
+      </w:r>
+      <w:proofErr w:type="spellStart"/>
+      <w:r>
+        <w:rPr>
+          <w:color w:val="1F3864" w:themeColor="accent1" w:themeShade="80"/>
+        </w:rPr>
+        <w:t>batch</w:t>
+      </w:r>
+      <w:proofErr w:type="spellEnd"/>
+      <w:r>
+        <w:rPr>
+          <w:color w:val="1F3864" w:themeColor="accent1" w:themeShade="80"/>
+        </w:rPr>
+        <w:t xml:space="preserve"> </w:t>
+      </w:r>
+      <w:proofErr w:type="spellStart"/>
+      <w:r>
+        <w:rPr>
+          <w:color w:val="1F3864" w:themeColor="accent1" w:themeShade="80"/>
+        </w:rPr>
+        <w:t>separately</w:t>
+      </w:r>
+      <w:proofErr w:type="spellEnd"/>
+      <w:r>
+        <w:rPr>
+          <w:color w:val="1F3864" w:themeColor="accent1" w:themeShade="80"/>
+        </w:rPr>
+        <w:t>.</w:t>
+      </w:r>
+      <w:r>
+        <w:rPr>
+          <w:color w:val="1F3864" w:themeColor="accent1" w:themeShade="80"/>
+        </w:rPr>
+        <w:t xml:space="preserve"> </w:t>
+      </w:r>
+      <w:r>
+        <w:rPr>
+          <w:color w:val="1F3864" w:themeColor="accent1" w:themeShade="80"/>
+        </w:rPr>
+        <w:sym w:font="Wingdings" w:char="F0E0"/>
+      </w:r>
+      <w:r>
+        <w:t xml:space="preserve"> </w:t>
+      </w:r>
+      <w:hyperlink r:id="rId15" w:history="1">
+        <w:proofErr w:type="spellStart"/>
+        <w:r>
+          <w:rPr>
+            <w:rStyle w:val="Hyperlink"/>
+            <w14:textFill>
+              <w14:solidFill>
+                <w14:srgbClr w14:val="0000FF">
+                  <w14:lumMod w14:val="50000"/>
+                </w14:srgbClr>
+              </w14:solidFill>
+            </w14:textFill>
+          </w:rPr>
+          <w:t>What</w:t>
+        </w:r>
+        <w:proofErr w:type="spellEnd"/>
+        <w:r>
+          <w:rPr>
+            <w:rStyle w:val="Hyperlink"/>
+            <w14:textFill>
+              <w14:solidFill>
+                <w14:srgbClr w14:val="0000FF">
+                  <w14:lumMod w14:val="50000"/>
+                </w14:srgbClr>
+              </w14:solidFill>
+            </w14:textFill>
+          </w:rPr>
+          <w:t xml:space="preserve"> </w:t>
+        </w:r>
+        <w:proofErr w:type="spellStart"/>
+        <w:r>
+          <w:rPr>
+            <w:rStyle w:val="Hyperlink"/>
+            <w14:textFill>
+              <w14:solidFill>
+                <w14:srgbClr w14:val="0000FF">
+                  <w14:lumMod w14:val="50000"/>
+                </w14:srgbClr>
+              </w14:solidFill>
+            </w14:textFill>
+          </w:rPr>
+          <w:t>is</w:t>
+        </w:r>
+        <w:proofErr w:type="spellEnd"/>
+        <w:r>
+          <w:rPr>
+            <w:rStyle w:val="Hyperlink"/>
+            <w14:textFill>
+              <w14:solidFill>
+                <w14:srgbClr w14:val="0000FF">
+                  <w14:lumMod w14:val="50000"/>
+                </w14:srgbClr>
+              </w14:solidFill>
+            </w14:textFill>
+          </w:rPr>
+          <w:t xml:space="preserve"> LinkedIn </w:t>
+        </w:r>
+        <w:proofErr w:type="spellStart"/>
+        <w:r>
+          <w:rPr>
+            <w:rStyle w:val="Hyperlink"/>
+            <w14:textFill>
+              <w14:solidFill>
+                <w14:srgbClr w14:val="0000FF">
+                  <w14:lumMod w14:val="50000"/>
+                </w14:srgbClr>
+              </w14:solidFill>
+            </w14:textFill>
+          </w:rPr>
+          <w:t>Scraping</w:t>
+        </w:r>
+        <w:proofErr w:type="spellEnd"/>
+        <w:r>
+          <w:rPr>
+            <w:rStyle w:val="Hyperlink"/>
+            <w14:textFill>
+              <w14:solidFill>
+                <w14:srgbClr w14:val="0000FF">
+                  <w14:lumMod w14:val="50000"/>
+                </w14:srgbClr>
+              </w14:solidFill>
+            </w14:textFill>
+          </w:rPr>
+          <w:t>? Challenges and 4 Use Cases (proxyscrape.com)</w:t>
+        </w:r>
+      </w:hyperlink>
+    </w:p>
+    <w:p>
+      <w:pPr>
+        <w:pStyle w:val="Listenabsatz"/>
+        <w:ind w:left="1416"/>
+        <w:rPr>
+          <w:color w:val="1F3864" w:themeColor="accent1" w:themeShade="80"/>
+        </w:rPr>
+      </w:pPr>
+    </w:p>
+    <w:p>
+      <w:pPr>
+        <w:pStyle w:val="Listenabsatz"/>
+        <w:ind w:left="1416"/>
+        <w:rPr>
+          <w:color w:val="1F3864" w:themeColor="accent1" w:themeShade="80"/>
+        </w:rPr>
+      </w:pPr>
+      <w:r>
+        <w:rPr>
+          <w:color w:val="1F3864" w:themeColor="accent1" w:themeShade="80"/>
+        </w:rPr>
+        <w:t xml:space="preserve"> As </w:t>
+      </w:r>
+      <w:proofErr w:type="spellStart"/>
+      <w:r>
+        <w:rPr>
+          <w:color w:val="1F3864" w:themeColor="accent1" w:themeShade="80"/>
+        </w:rPr>
+        <w:t>mentioned</w:t>
+      </w:r>
+      <w:proofErr w:type="spellEnd"/>
+      <w:r>
+        <w:rPr>
+          <w:color w:val="1F3864" w:themeColor="accent1" w:themeShade="80"/>
+        </w:rPr>
+        <w:t xml:space="preserve"> </w:t>
+      </w:r>
+      <w:proofErr w:type="spellStart"/>
+      <w:r>
+        <w:rPr>
+          <w:color w:val="1F3864" w:themeColor="accent1" w:themeShade="80"/>
+        </w:rPr>
+        <w:t>above</w:t>
+      </w:r>
+      <w:proofErr w:type="spellEnd"/>
+      <w:r>
+        <w:rPr>
+          <w:color w:val="1F3864" w:themeColor="accent1" w:themeShade="80"/>
+        </w:rPr>
+        <w:t xml:space="preserve">, </w:t>
+      </w:r>
+      <w:proofErr w:type="spellStart"/>
+      <w:r>
+        <w:rPr>
+          <w:color w:val="1F3864" w:themeColor="accent1" w:themeShade="80"/>
+        </w:rPr>
+        <w:t>you</w:t>
+      </w:r>
+      <w:proofErr w:type="spellEnd"/>
+      <w:r>
+        <w:rPr>
+          <w:color w:val="1F3864" w:themeColor="accent1" w:themeShade="80"/>
+        </w:rPr>
+        <w:t xml:space="preserve"> </w:t>
+      </w:r>
+      <w:proofErr w:type="spellStart"/>
+      <w:r>
+        <w:rPr>
+          <w:color w:val="1F3864" w:themeColor="accent1" w:themeShade="80"/>
+        </w:rPr>
+        <w:t>can</w:t>
+      </w:r>
+      <w:proofErr w:type="spellEnd"/>
+      <w:r>
+        <w:rPr>
+          <w:color w:val="1F3864" w:themeColor="accent1" w:themeShade="80"/>
+        </w:rPr>
+        <w:t xml:space="preserve"> </w:t>
+      </w:r>
+      <w:proofErr w:type="spellStart"/>
+      <w:r>
+        <w:rPr>
+          <w:color w:val="1F3864" w:themeColor="accent1" w:themeShade="80"/>
+        </w:rPr>
+        <w:t>only</w:t>
+      </w:r>
+      <w:proofErr w:type="spellEnd"/>
+      <w:r>
+        <w:rPr>
+          <w:color w:val="1F3864" w:themeColor="accent1" w:themeShade="80"/>
+        </w:rPr>
+        <w:t xml:space="preserve"> </w:t>
+      </w:r>
+      <w:proofErr w:type="spellStart"/>
+      <w:r>
+        <w:rPr>
+          <w:color w:val="1F3864" w:themeColor="accent1" w:themeShade="80"/>
+        </w:rPr>
+        <w:t>squeeze</w:t>
+      </w:r>
+      <w:proofErr w:type="spellEnd"/>
+      <w:r>
+        <w:rPr>
+          <w:color w:val="1F3864" w:themeColor="accent1" w:themeShade="80"/>
+        </w:rPr>
+        <w:t xml:space="preserve"> out a maximum </w:t>
+      </w:r>
+      <w:proofErr w:type="spellStart"/>
+      <w:r>
+        <w:rPr>
+          <w:color w:val="1F3864" w:themeColor="accent1" w:themeShade="80"/>
+        </w:rPr>
+        <w:t>of</w:t>
+      </w:r>
+      <w:proofErr w:type="spellEnd"/>
+      <w:r>
+        <w:rPr>
+          <w:color w:val="1F3864" w:themeColor="accent1" w:themeShade="80"/>
+        </w:rPr>
+        <w:t xml:space="preserve"> 999 </w:t>
+      </w:r>
+      <w:proofErr w:type="spellStart"/>
+      <w:r>
+        <w:rPr>
+          <w:color w:val="1F3864" w:themeColor="accent1" w:themeShade="80"/>
+        </w:rPr>
+        <w:t>jobs</w:t>
+      </w:r>
+      <w:proofErr w:type="spellEnd"/>
+      <w:r>
+        <w:rPr>
+          <w:color w:val="1F3864" w:themeColor="accent1" w:themeShade="80"/>
+        </w:rPr>
+        <w:t xml:space="preserve"> </w:t>
+      </w:r>
+      <w:proofErr w:type="spellStart"/>
+      <w:r>
+        <w:rPr>
+          <w:color w:val="1F3864" w:themeColor="accent1" w:themeShade="80"/>
+        </w:rPr>
+        <w:t>from</w:t>
+      </w:r>
+      <w:proofErr w:type="spellEnd"/>
+      <w:r>
+        <w:rPr>
+          <w:color w:val="1F3864" w:themeColor="accent1" w:themeShade="80"/>
+        </w:rPr>
+        <w:t xml:space="preserve"> a </w:t>
+      </w:r>
+      <w:proofErr w:type="spellStart"/>
+      <w:r>
+        <w:rPr>
+          <w:color w:val="1F3864" w:themeColor="accent1" w:themeShade="80"/>
+        </w:rPr>
+        <w:t>single</w:t>
+      </w:r>
+      <w:proofErr w:type="spellEnd"/>
+      <w:r>
+        <w:rPr>
+          <w:color w:val="1F3864" w:themeColor="accent1" w:themeShade="80"/>
+        </w:rPr>
+        <w:t xml:space="preserve"> </w:t>
+      </w:r>
+      <w:proofErr w:type="spellStart"/>
+      <w:r>
+        <w:rPr>
+          <w:color w:val="1F3864" w:themeColor="accent1" w:themeShade="80"/>
+        </w:rPr>
+        <w:t>query</w:t>
+      </w:r>
+      <w:proofErr w:type="spellEnd"/>
+      <w:r>
+        <w:rPr>
+          <w:color w:val="1F3864" w:themeColor="accent1" w:themeShade="80"/>
+        </w:rPr>
+        <w:t>.</w:t>
+      </w:r>
+      <w:r>
+        <w:rPr>
+          <w:color w:val="1F3864" w:themeColor="accent1" w:themeShade="80"/>
+        </w:rPr>
+        <w:t xml:space="preserve"> </w:t>
+      </w:r>
+      <w:r>
+        <w:rPr>
+          <w:color w:val="1F3864" w:themeColor="accent1" w:themeShade="80"/>
+        </w:rPr>
+        <w:sym w:font="Wingdings" w:char="F0E0"/>
+      </w:r>
+      <w:r>
+        <w:rPr>
+          <w:color w:val="1F3864" w:themeColor="accent1" w:themeShade="80"/>
+        </w:rPr>
+        <w:t xml:space="preserve"> </w:t>
+      </w:r>
+      <w:hyperlink r:id="rId16" w:history="1">
+        <w:proofErr w:type="spellStart"/>
+        <w:r>
+          <w:rPr>
+            <w:rStyle w:val="Hyperlink"/>
+            <w14:textFill>
+              <w14:solidFill>
+                <w14:srgbClr w14:val="0000FF">
+                  <w14:lumMod w14:val="50000"/>
+                </w14:srgbClr>
+              </w14:solidFill>
+            </w14:textFill>
+          </w:rPr>
+          <w:t>Scaling</w:t>
+        </w:r>
+        <w:proofErr w:type="spellEnd"/>
+        <w:r>
+          <w:rPr>
+            <w:rStyle w:val="Hyperlink"/>
+            <w14:textFill>
+              <w14:solidFill>
+                <w14:srgbClr w14:val="0000FF">
+                  <w14:lumMod w14:val="50000"/>
+                </w14:srgbClr>
+              </w14:solidFill>
+            </w14:textFill>
+          </w:rPr>
+          <w:t xml:space="preserve"> and </w:t>
+        </w:r>
+        <w:proofErr w:type="spellStart"/>
+        <w:r>
+          <w:rPr>
+            <w:rStyle w:val="Hyperlink"/>
+            <w14:textFill>
+              <w14:solidFill>
+                <w14:srgbClr w14:val="0000FF">
+                  <w14:lumMod w14:val="50000"/>
+                </w14:srgbClr>
+              </w14:solidFill>
+            </w14:textFill>
+          </w:rPr>
+          <w:t>Scraping</w:t>
+        </w:r>
+        <w:proofErr w:type="spellEnd"/>
+        <w:r>
+          <w:rPr>
+            <w:rStyle w:val="Hyperlink"/>
+            <w14:textFill>
+              <w14:solidFill>
+                <w14:srgbClr w14:val="0000FF">
+                  <w14:lumMod w14:val="50000"/>
+                </w14:srgbClr>
+              </w14:solidFill>
+            </w14:textFill>
+          </w:rPr>
+          <w:t xml:space="preserve"> (linkedin.com)</w:t>
+        </w:r>
+      </w:hyperlink>
+    </w:p>
+    <w:p>
+      <w:pPr>
+        <w:pStyle w:val="Listenabsatz"/>
+        <w:ind w:left="1416"/>
+        <w:rPr>
+          <w:color w:val="1F3864" w:themeColor="accent1" w:themeShade="80"/>
+        </w:rPr>
+      </w:pPr>
+    </w:p>
+    <w:p>
+      <w:pPr>
+        <w:pStyle w:val="Listenabsatz"/>
+        <w:ind w:firstLine="696"/>
+        <w:rPr>
+          <w:color w:val="1F3864" w:themeColor="accent1" w:themeShade="80"/>
+        </w:rPr>
+      </w:pPr>
+      <w:r>
+        <w:rPr>
+          <w:color w:val="1F3864" w:themeColor="accent1" w:themeShade="80"/>
+        </w:rPr>
+        <w:t xml:space="preserve">The </w:t>
+      </w:r>
+      <w:proofErr w:type="spellStart"/>
+      <w:r>
+        <w:rPr>
+          <w:color w:val="1F3864" w:themeColor="accent1" w:themeShade="80"/>
+        </w:rPr>
+        <w:t>current</w:t>
+      </w:r>
+      <w:proofErr w:type="spellEnd"/>
+      <w:r>
+        <w:rPr>
+          <w:color w:val="1F3864" w:themeColor="accent1" w:themeShade="80"/>
+        </w:rPr>
+        <w:t xml:space="preserve"> last </w:t>
+      </w:r>
+      <w:proofErr w:type="spellStart"/>
+      <w:r>
+        <w:rPr>
+          <w:color w:val="1F3864" w:themeColor="accent1" w:themeShade="80"/>
+        </w:rPr>
+        <w:t>page</w:t>
+      </w:r>
+      <w:proofErr w:type="spellEnd"/>
+      <w:r>
+        <w:rPr>
+          <w:color w:val="1F3864" w:themeColor="accent1" w:themeShade="80"/>
+        </w:rPr>
+        <w:t xml:space="preserve"> </w:t>
+      </w:r>
+      <w:proofErr w:type="spellStart"/>
+      <w:r>
+        <w:rPr>
+          <w:color w:val="1F3864" w:themeColor="accent1" w:themeShade="80"/>
+        </w:rPr>
+        <w:t>is</w:t>
+      </w:r>
+      <w:proofErr w:type="spellEnd"/>
+      <w:r>
+        <w:rPr>
+          <w:color w:val="1F3864" w:themeColor="accent1" w:themeShade="80"/>
+        </w:rPr>
+        <w:t> </w:t>
+      </w:r>
+      <w:proofErr w:type="spellStart"/>
+      <w:r>
+        <w:rPr>
+          <w:color w:val="1F3864" w:themeColor="accent1" w:themeShade="80"/>
+        </w:rPr>
+        <w:t>start</w:t>
+      </w:r>
+      <w:proofErr w:type="spellEnd"/>
+      <w:r>
+        <w:rPr>
+          <w:color w:val="1F3864" w:themeColor="accent1" w:themeShade="80"/>
+        </w:rPr>
+        <w:t xml:space="preserve">=975. </w:t>
+      </w:r>
+      <w:proofErr w:type="spellStart"/>
+      <w:r>
+        <w:rPr>
+          <w:color w:val="1F3864" w:themeColor="accent1" w:themeShade="80"/>
+        </w:rPr>
+        <w:t>It</w:t>
+      </w:r>
+      <w:proofErr w:type="spellEnd"/>
+      <w:r>
+        <w:rPr>
+          <w:color w:val="1F3864" w:themeColor="accent1" w:themeShade="80"/>
+        </w:rPr>
+        <w:t xml:space="preserve"> </w:t>
+      </w:r>
+      <w:proofErr w:type="spellStart"/>
+      <w:r>
+        <w:rPr>
+          <w:color w:val="1F3864" w:themeColor="accent1" w:themeShade="80"/>
+        </w:rPr>
+        <w:t>goes</w:t>
+      </w:r>
+      <w:proofErr w:type="spellEnd"/>
+      <w:r>
+        <w:rPr>
+          <w:color w:val="1F3864" w:themeColor="accent1" w:themeShade="80"/>
+        </w:rPr>
+        <w:t xml:space="preserve"> </w:t>
+      </w:r>
+      <w:proofErr w:type="spellStart"/>
+      <w:r>
+        <w:rPr>
+          <w:color w:val="1F3864" w:themeColor="accent1" w:themeShade="80"/>
+        </w:rPr>
+        <w:t>to</w:t>
+      </w:r>
+      <w:proofErr w:type="spellEnd"/>
+      <w:r>
+        <w:rPr>
+          <w:color w:val="1F3864" w:themeColor="accent1" w:themeShade="80"/>
+        </w:rPr>
+        <w:t xml:space="preserve"> a 404 </w:t>
+      </w:r>
+      <w:proofErr w:type="spellStart"/>
+      <w:r>
+        <w:rPr>
+          <w:color w:val="1F3864" w:themeColor="accent1" w:themeShade="80"/>
+        </w:rPr>
+        <w:t>page</w:t>
+      </w:r>
+      <w:proofErr w:type="spellEnd"/>
+      <w:r>
+        <w:rPr>
+          <w:color w:val="1F3864" w:themeColor="accent1" w:themeShade="80"/>
+        </w:rPr>
+        <w:t xml:space="preserve"> </w:t>
+      </w:r>
+      <w:proofErr w:type="spellStart"/>
+      <w:r>
+        <w:rPr>
+          <w:color w:val="1F3864" w:themeColor="accent1" w:themeShade="80"/>
+        </w:rPr>
+        <w:t>when</w:t>
+      </w:r>
+      <w:proofErr w:type="spellEnd"/>
+      <w:r>
+        <w:rPr>
+          <w:color w:val="1F3864" w:themeColor="accent1" w:themeShade="80"/>
+        </w:rPr>
+        <w:t xml:space="preserve"> </w:t>
+      </w:r>
+      <w:proofErr w:type="spellStart"/>
+      <w:r>
+        <w:rPr>
+          <w:color w:val="1F3864" w:themeColor="accent1" w:themeShade="80"/>
+        </w:rPr>
+        <w:t>hitting</w:t>
+      </w:r>
+      <w:proofErr w:type="spellEnd"/>
+      <w:r>
+        <w:rPr>
+          <w:color w:val="1F3864" w:themeColor="accent1" w:themeShade="80"/>
+        </w:rPr>
+        <w:t xml:space="preserve"> 1000.</w:t>
+      </w:r>
+    </w:p>
+    <w:p>
+      <w:pPr>
+        <w:pStyle w:val="Listenabsatz"/>
+        <w:ind w:left="1416"/>
+        <w:rPr>
+          <w:color w:val="1F3864" w:themeColor="accent1" w:themeShade="80"/>
+        </w:rPr>
+      </w:pPr>
+      <w:hyperlink r:id="rId17" w:history="1">
+        <w:proofErr w:type="spellStart"/>
+        <w:r>
+          <w:rPr>
+            <w:rStyle w:val="Hyperlink"/>
+            <w14:textFill>
+              <w14:solidFill>
+                <w14:srgbClr w14:val="0000FF">
+                  <w14:lumMod w14:val="50000"/>
+                </w14:srgbClr>
+              </w14:solidFill>
+            </w14:textFill>
+          </w:rPr>
+          <w:t>How</w:t>
+        </w:r>
+        <w:proofErr w:type="spellEnd"/>
+        <w:r>
+          <w:rPr>
+            <w:rStyle w:val="Hyperlink"/>
+            <w14:textFill>
+              <w14:solidFill>
+                <w14:srgbClr w14:val="0000FF">
+                  <w14:lumMod w14:val="50000"/>
+                </w14:srgbClr>
+              </w14:solidFill>
+            </w14:textFill>
+          </w:rPr>
+          <w:t xml:space="preserve"> </w:t>
+        </w:r>
+        <w:proofErr w:type="spellStart"/>
+        <w:r>
+          <w:rPr>
+            <w:rStyle w:val="Hyperlink"/>
+            <w14:textFill>
+              <w14:solidFill>
+                <w14:srgbClr w14:val="0000FF">
+                  <w14:lumMod w14:val="50000"/>
+                </w14:srgbClr>
+              </w14:solidFill>
+            </w14:textFill>
+          </w:rPr>
+          <w:t>to</w:t>
+        </w:r>
+        <w:proofErr w:type="spellEnd"/>
+        <w:r>
+          <w:rPr>
+            <w:rStyle w:val="Hyperlink"/>
+            <w14:textFill>
+              <w14:solidFill>
+                <w14:srgbClr w14:val="0000FF">
+                  <w14:lumMod w14:val="50000"/>
+                </w14:srgbClr>
+              </w14:solidFill>
+            </w14:textFill>
+          </w:rPr>
+          <w:t xml:space="preserve"> </w:t>
+        </w:r>
+        <w:proofErr w:type="spellStart"/>
+        <w:r>
+          <w:rPr>
+            <w:rStyle w:val="Hyperlink"/>
+            <w14:textFill>
+              <w14:solidFill>
+                <w14:srgbClr w14:val="0000FF">
+                  <w14:lumMod w14:val="50000"/>
+                </w14:srgbClr>
+              </w14:solidFill>
+            </w14:textFill>
+          </w:rPr>
+          <w:t>Scrape</w:t>
+        </w:r>
+        <w:proofErr w:type="spellEnd"/>
+        <w:r>
+          <w:rPr>
+            <w:rStyle w:val="Hyperlink"/>
+            <w14:textFill>
+              <w14:solidFill>
+                <w14:srgbClr w14:val="0000FF">
+                  <w14:lumMod w14:val="50000"/>
+                </w14:srgbClr>
+              </w14:solidFill>
+            </w14:textFill>
+          </w:rPr>
+          <w:t xml:space="preserve"> LinkedIn </w:t>
+        </w:r>
+        <w:proofErr w:type="spellStart"/>
+        <w:r>
+          <w:rPr>
+            <w:rStyle w:val="Hyperlink"/>
+            <w14:textFill>
+              <w14:solidFill>
+                <w14:srgbClr w14:val="0000FF">
+                  <w14:lumMod w14:val="50000"/>
+                </w14:srgbClr>
+              </w14:solidFill>
+            </w14:textFill>
+          </w:rPr>
+          <w:t>Legally</w:t>
+        </w:r>
+        <w:proofErr w:type="spellEnd"/>
+        <w:r>
+          <w:rPr>
+            <w:rStyle w:val="Hyperlink"/>
+            <w14:textFill>
+              <w14:solidFill>
+                <w14:srgbClr w14:val="0000FF">
+                  <w14:lumMod w14:val="50000"/>
+                </w14:srgbClr>
+              </w14:solidFill>
+            </w14:textFill>
+          </w:rPr>
+          <w:t xml:space="preserve">: 15k Job Listing in </w:t>
+        </w:r>
+        <w:proofErr w:type="spellStart"/>
+        <w:r>
+          <w:rPr>
+            <w:rStyle w:val="Hyperlink"/>
+            <w14:textFill>
+              <w14:solidFill>
+                <w14:srgbClr w14:val="0000FF">
+                  <w14:lumMod w14:val="50000"/>
+                </w14:srgbClr>
+              </w14:solidFill>
+            </w14:textFill>
+          </w:rPr>
+          <w:t>Seconds</w:t>
+        </w:r>
+        <w:proofErr w:type="spellEnd"/>
+        <w:r>
+          <w:rPr>
+            <w:rStyle w:val="Hyperlink"/>
+            <w14:textFill>
+              <w14:solidFill>
+                <w14:srgbClr w14:val="0000FF">
+                  <w14:lumMod w14:val="50000"/>
+                </w14:srgbClr>
+              </w14:solidFill>
+            </w14:textFill>
+          </w:rPr>
+          <w:t xml:space="preserve"> (scraperapi.com)</w:t>
         </w:r>
       </w:hyperlink>
       <w:r>
@@ -4552,7 +8233,31 @@
         </w:numPr>
       </w:pPr>
       <w:r>
-        <w:t>Weiterführende Informationen werden nach ein duzend nicht geladen „took too much time“</w:t>
+        <w:t>Weiterführende Informationen werden nach ein duzend nicht geladen „</w:t>
+      </w:r>
+      <w:proofErr w:type="spellStart"/>
+      <w:r>
+        <w:t>took</w:t>
+      </w:r>
+      <w:proofErr w:type="spellEnd"/>
+      <w:r>
+        <w:t xml:space="preserve"> </w:t>
+      </w:r>
+      <w:proofErr w:type="spellStart"/>
+      <w:r>
+        <w:t>too</w:t>
+      </w:r>
+      <w:proofErr w:type="spellEnd"/>
+      <w:r>
+        <w:t xml:space="preserve"> </w:t>
+      </w:r>
+      <w:proofErr w:type="spellStart"/>
+      <w:r>
+        <w:t>much</w:t>
+      </w:r>
+      <w:proofErr w:type="spellEnd"/>
+      <w:r>
+        <w:t xml:space="preserve"> time“</w:t>
       </w:r>
     </w:p>
     <w:p>
@@ -4564,14 +8269,170 @@
         </w:numPr>
       </w:pPr>
       <w:r>
-        <w:t xml:space="preserve">Vorschlag auf Stackoverflow </w:t>
+        <w:t xml:space="preserve">Vorschlag auf </w:t>
+      </w:r>
+      <w:proofErr w:type="spellStart"/>
+      <w:r>
+        <w:t>Stackoverflow</w:t>
+      </w:r>
+      <w:proofErr w:type="spellEnd"/>
+      <w:r>
+        <w:t xml:space="preserve"> </w:t>
       </w:r>
       <w:hyperlink r:id="rId19" w:history="1">
+        <w:proofErr w:type="spellStart"/>
         <w:r>
           <w:rPr>
             <w:rStyle w:val="Hyperlink"/>
           </w:rPr>
-          <w:t>python - Web scraping LinkedIn job posts using Selenium gives repeated or empty results - Stack Overflow</w:t>
+          <w:t>python</w:t>
+        </w:r>
+        <w:proofErr w:type="spellEnd"/>
+        <w:r>
+          <w:rPr>
+            <w:rStyle w:val="Hyperlink"/>
+          </w:rPr>
+          <w:t xml:space="preserve"> - Web </w:t>
+        </w:r>
+        <w:proofErr w:type="spellStart"/>
+        <w:r>
+          <w:rPr>
+            <w:rStyle w:val="Hyperlink"/>
+          </w:rPr>
+          <w:t>scraping</w:t>
+        </w:r>
+        <w:proofErr w:type="spellEnd"/>
+        <w:r>
+          <w:rPr>
+            <w:rStyle w:val="Hyperlink"/>
+          </w:rPr>
+          <w:t xml:space="preserve"> LinkedIn </w:t>
+        </w:r>
+        <w:proofErr w:type="spellStart"/>
+        <w:r>
+          <w:rPr>
+            <w:rStyle w:val="Hyperlink"/>
+          </w:rPr>
+          <w:t>job</w:t>
+        </w:r>
+        <w:proofErr w:type="spellEnd"/>
+        <w:r>
+          <w:rPr>
+            <w:rStyle w:val="Hyperlink"/>
+          </w:rPr>
+          <w:t xml:space="preserve"> </w:t>
+        </w:r>
+        <w:proofErr w:type="spellStart"/>
+        <w:r>
+          <w:rPr>
+            <w:rStyle w:val="Hyperlink"/>
+          </w:rPr>
+          <w:t>posts</w:t>
+        </w:r>
+        <w:proofErr w:type="spellEnd"/>
+        <w:r>
+          <w:rPr>
+            <w:rStyle w:val="Hyperlink"/>
+          </w:rPr>
+          <w:t xml:space="preserve"> </w:t>
+        </w:r>
+        <w:proofErr w:type="spellStart"/>
+        <w:r>
+          <w:rPr>
+            <w:rStyle w:val="Hyperlink"/>
+          </w:rPr>
+          <w:t>using</w:t>
+        </w:r>
+        <w:proofErr w:type="spellEnd"/>
+        <w:r>
+          <w:rPr>
+            <w:rStyle w:val="Hyperlink"/>
+          </w:rPr>
+          <w:t xml:space="preserve"> </w:t>
+        </w:r>
+        <w:proofErr w:type="spellStart"/>
+        <w:r>
+          <w:rPr>
+            <w:rStyle w:val="Hyperlink"/>
+          </w:rPr>
+          <w:t>Selenium</w:t>
+        </w:r>
+        <w:proofErr w:type="spellEnd"/>
+        <w:r>
+          <w:rPr>
+            <w:rStyle w:val="Hyperlink"/>
+          </w:rPr>
+          <w:t xml:space="preserve"> </w:t>
+        </w:r>
+        <w:proofErr w:type="spellStart"/>
+        <w:r>
+          <w:rPr>
+            <w:rStyle w:val="Hyperlink"/>
+          </w:rPr>
+          <w:t>gives</w:t>
+        </w:r>
+        <w:proofErr w:type="spellEnd"/>
+        <w:r>
+          <w:rPr>
+            <w:rStyle w:val="Hyperlink"/>
+          </w:rPr>
+          <w:t xml:space="preserve"> </w:t>
+        </w:r>
+        <w:proofErr w:type="spellStart"/>
+        <w:r>
+          <w:rPr>
+            <w:rStyle w:val="Hyperlink"/>
+          </w:rPr>
+          <w:t>repeated</w:t>
+        </w:r>
+        <w:proofErr w:type="spellEnd"/>
+        <w:r>
+          <w:rPr>
+            <w:rStyle w:val="Hyperlink"/>
+          </w:rPr>
+          <w:t xml:space="preserve"> </w:t>
+        </w:r>
+        <w:proofErr w:type="spellStart"/>
+        <w:r>
+          <w:rPr>
+            <w:rStyle w:val="Hyperlink"/>
+          </w:rPr>
+          <w:t>or</w:t>
+        </w:r>
+        <w:proofErr w:type="spellEnd"/>
+        <w:r>
+          <w:rPr>
+            <w:rStyle w:val="Hyperlink"/>
+          </w:rPr>
+          <w:t xml:space="preserve"> </w:t>
+        </w:r>
+        <w:proofErr w:type="spellStart"/>
+        <w:r>
+          <w:rPr>
+            <w:rStyle w:val="Hyperlink"/>
+          </w:rPr>
+          <w:t>empty</w:t>
+        </w:r>
+        <w:proofErr w:type="spellEnd"/>
+        <w:r>
+          <w:rPr>
+            <w:rStyle w:val="Hyperlink"/>
+          </w:rPr>
+          <w:t xml:space="preserve"> </w:t>
+        </w:r>
+        <w:proofErr w:type="spellStart"/>
+        <w:r>
+          <w:rPr>
+            <w:rStyle w:val="Hyperlink"/>
+          </w:rPr>
+          <w:t>results</w:t>
+        </w:r>
+        <w:proofErr w:type="spellEnd"/>
+        <w:r>
+          <w:rPr>
+            <w:rStyle w:val="Hyperlink"/>
+          </w:rPr>
+          <w:t xml:space="preserve"> - Stack Overflow</w:t>
         </w:r>
       </w:hyperlink>
     </w:p>
@@ -4588,6 +8449,7 @@
           <w:bdr w:val="none" w:sz="0" w:space="0" w:color="auto" w:frame="1"/>
         </w:rPr>
       </w:pPr>
+      <w:proofErr w:type="spellStart"/>
       <w:r>
         <w:rPr>
           <w:rStyle w:val="HTMLCode"/>
@@ -4596,7 +8458,96 @@
           <w:szCs w:val="24"/>
           <w:bdr w:val="none" w:sz="0" w:space="0" w:color="auto" w:frame="1"/>
         </w:rPr>
-        <w:t>job_time_experience .append( WebDriverWait(driver, 1</w:t>
+        <w:t>job_time_</w:t>
+      </w:r>
+      <w:proofErr w:type="gramStart"/>
+      <w:r>
+        <w:rPr>
+          <w:rStyle w:val="HTMLCode"/>
+          <w:rFonts w:asciiTheme="majorHAnsi" w:hAnsiTheme="majorHAnsi" w:cstheme="majorHAnsi"/>
+          <w:sz w:val="24"/>
+          <w:szCs w:val="24"/>
+          <w:bdr w:val="none" w:sz="0" w:space="0" w:color="auto" w:frame="1"/>
+        </w:rPr>
+        <w:t>experience</w:t>
+      </w:r>
+      <w:proofErr w:type="spellEnd"/>
+      <w:r>
+        <w:rPr>
+          <w:rStyle w:val="HTMLCode"/>
+          <w:rFonts w:asciiTheme="majorHAnsi" w:hAnsiTheme="majorHAnsi" w:cstheme="majorHAnsi"/>
+          <w:sz w:val="24"/>
+          <w:szCs w:val="24"/>
+          <w:bdr w:val="none" w:sz="0" w:space="0" w:color="auto" w:frame="1"/>
+        </w:rPr>
+        <w:t xml:space="preserve"> .</w:t>
+      </w:r>
+      <w:proofErr w:type="spellStart"/>
+      <w:r>
+        <w:rPr>
+          <w:rStyle w:val="HTMLCode"/>
+          <w:rFonts w:asciiTheme="majorHAnsi" w:hAnsiTheme="majorHAnsi" w:cstheme="majorHAnsi"/>
+          <w:sz w:val="24"/>
+          <w:szCs w:val="24"/>
+          <w:bdr w:val="none" w:sz="0" w:space="0" w:color="auto" w:frame="1"/>
+        </w:rPr>
+        <w:t>append</w:t>
+      </w:r>
+      <w:proofErr w:type="spellEnd"/>
+      <w:proofErr w:type="gramEnd"/>
+      <w:r>
+        <w:rPr>
+          <w:rStyle w:val="HTMLCode"/>
+          <w:rFonts w:asciiTheme="majorHAnsi" w:hAnsiTheme="majorHAnsi" w:cstheme="majorHAnsi"/>
+          <w:sz w:val="24"/>
+          <w:szCs w:val="24"/>
+          <w:bdr w:val="none" w:sz="0" w:space="0" w:color="auto" w:frame="1"/>
+        </w:rPr>
+        <w:t xml:space="preserve">( </w:t>
+      </w:r>
+      <w:proofErr w:type="spellStart"/>
+      <w:r>
+        <w:rPr>
+          <w:rStyle w:val="HTMLCode"/>
+          <w:rFonts w:asciiTheme="majorHAnsi" w:hAnsiTheme="majorHAnsi" w:cstheme="majorHAnsi"/>
+          <w:sz w:val="24"/>
+          <w:szCs w:val="24"/>
+          <w:bdr w:val="none" w:sz="0" w:space="0" w:color="auto" w:frame="1"/>
+        </w:rPr>
+        <w:t>WebDriverWait</w:t>
+      </w:r>
+      <w:proofErr w:type="spellEnd"/>
+      <w:r>
+        <w:rPr>
+          <w:rStyle w:val="HTMLCode"/>
+          <w:rFonts w:asciiTheme="majorHAnsi" w:hAnsiTheme="majorHAnsi" w:cstheme="majorHAnsi"/>
+          <w:sz w:val="24"/>
+          <w:szCs w:val="24"/>
+          <w:bdr w:val="none" w:sz="0" w:space="0" w:color="auto" w:frame="1"/>
+        </w:rPr>
+        <w:t>(</w:t>
+      </w:r>
+      <w:proofErr w:type="spellStart"/>
+      <w:r>
+        <w:rPr>
+          <w:rStyle w:val="HTMLCode"/>
+          <w:rFonts w:asciiTheme="majorHAnsi" w:hAnsiTheme="majorHAnsi" w:cstheme="majorHAnsi"/>
+          <w:sz w:val="24"/>
+          <w:szCs w:val="24"/>
+          <w:bdr w:val="none" w:sz="0" w:space="0" w:color="auto" w:frame="1"/>
+        </w:rPr>
+        <w:t>driver</w:t>
+      </w:r>
+      <w:proofErr w:type="spellEnd"/>
+      <w:r>
+        <w:rPr>
+          <w:rStyle w:val="HTMLCode"/>
+          <w:rFonts w:asciiTheme="majorHAnsi" w:hAnsiTheme="majorHAnsi" w:cstheme="majorHAnsi"/>
+          <w:sz w:val="24"/>
+          <w:szCs w:val="24"/>
+          <w:bdr w:val="none" w:sz="0" w:space="0" w:color="auto" w:frame="1"/>
+        </w:rPr>
+        <w:t>, 1</w:t>
       </w:r>
       <w:r>
         <w:rPr>
@@ -4616,7 +8567,73 @@
           <w:szCs w:val="24"/>
           <w:bdr w:val="none" w:sz="0" w:space="0" w:color="auto" w:frame="1"/>
         </w:rPr>
-        <w:t xml:space="preserve">).until(EC.visibility_of_element_located((By.CSS_SELECTOR, </w:t>
+        <w:t>).</w:t>
+      </w:r>
+      <w:proofErr w:type="spellStart"/>
+      <w:r>
+        <w:rPr>
+          <w:rStyle w:val="HTMLCode"/>
+          <w:rFonts w:asciiTheme="majorHAnsi" w:hAnsiTheme="majorHAnsi" w:cstheme="majorHAnsi"/>
+          <w:sz w:val="24"/>
+          <w:szCs w:val="24"/>
+          <w:bdr w:val="none" w:sz="0" w:space="0" w:color="auto" w:frame="1"/>
+        </w:rPr>
+        <w:t>until</w:t>
+      </w:r>
+      <w:proofErr w:type="spellEnd"/>
+      <w:r>
+        <w:rPr>
+          <w:rStyle w:val="HTMLCode"/>
+          <w:rFonts w:asciiTheme="majorHAnsi" w:hAnsiTheme="majorHAnsi" w:cstheme="majorHAnsi"/>
+          <w:sz w:val="24"/>
+          <w:szCs w:val="24"/>
+          <w:bdr w:val="none" w:sz="0" w:space="0" w:color="auto" w:frame="1"/>
+        </w:rPr>
+        <w:t>(</w:t>
+      </w:r>
+      <w:proofErr w:type="spellStart"/>
+      <w:r>
+        <w:rPr>
+          <w:rStyle w:val="HTMLCode"/>
+          <w:rFonts w:asciiTheme="majorHAnsi" w:hAnsiTheme="majorHAnsi" w:cstheme="majorHAnsi"/>
+          <w:sz w:val="24"/>
+          <w:szCs w:val="24"/>
+          <w:bdr w:val="none" w:sz="0" w:space="0" w:color="auto" w:frame="1"/>
+        </w:rPr>
+        <w:t>EC.visibility_of_element_located</w:t>
+      </w:r>
+      <w:proofErr w:type="spellEnd"/>
+      <w:r>
+        <w:rPr>
+          <w:rStyle w:val="HTMLCode"/>
+          <w:rFonts w:asciiTheme="majorHAnsi" w:hAnsiTheme="majorHAnsi" w:cstheme="majorHAnsi"/>
+          <w:sz w:val="24"/>
+          <w:szCs w:val="24"/>
+          <w:bdr w:val="none" w:sz="0" w:space="0" w:color="auto" w:frame="1"/>
+        </w:rPr>
+        <w:t>((</w:t>
+      </w:r>
+      <w:proofErr w:type="spellStart"/>
+      <w:r>
+        <w:rPr>
+          <w:rStyle w:val="HTMLCode"/>
+          <w:rFonts w:asciiTheme="majorHAnsi" w:hAnsiTheme="majorHAnsi" w:cstheme="majorHAnsi"/>
+          <w:sz w:val="24"/>
+          <w:szCs w:val="24"/>
+          <w:bdr w:val="none" w:sz="0" w:space="0" w:color="auto" w:frame="1"/>
+        </w:rPr>
+        <w:t>By.CSS_SELECTOR</w:t>
+      </w:r>
+      <w:proofErr w:type="spellEnd"/>
+      <w:r>
+        <w:rPr>
+          <w:rStyle w:val="HTMLCode"/>
+          <w:rFonts w:asciiTheme="majorHAnsi" w:hAnsiTheme="majorHAnsi" w:cstheme="majorHAnsi"/>
+          <w:sz w:val="24"/>
+          <w:szCs w:val="24"/>
+          <w:bdr w:val="none" w:sz="0" w:space="0" w:color="auto" w:frame="1"/>
+        </w:rPr>
+        <w:t xml:space="preserve">, </w:t>
       </w:r>
       <w:r>
         <w:rPr>
@@ -4626,7 +8643,73 @@
           <w:szCs w:val="24"/>
           <w:bdr w:val="none" w:sz="0" w:space="0" w:color="auto" w:frame="1"/>
         </w:rPr>
-        <w:t>'li.jobs-unified-top-card__job-insight:nth-child(1)'</w:t>
+        <w:t>'li.</w:t>
+      </w:r>
+      <w:proofErr w:type="spellStart"/>
+      <w:r>
+        <w:rPr>
+          <w:rStyle w:val="hljs-string"/>
+          <w:rFonts w:asciiTheme="majorHAnsi" w:hAnsiTheme="majorHAnsi" w:cstheme="majorHAnsi"/>
+          <w:sz w:val="24"/>
+          <w:szCs w:val="24"/>
+          <w:bdr w:val="none" w:sz="0" w:space="0" w:color="auto" w:frame="1"/>
+        </w:rPr>
+        <w:t>jobs</w:t>
+      </w:r>
+      <w:proofErr w:type="spellEnd"/>
+      <w:r>
+        <w:rPr>
+          <w:rStyle w:val="hljs-string"/>
+          <w:rFonts w:asciiTheme="majorHAnsi" w:hAnsiTheme="majorHAnsi" w:cstheme="majorHAnsi"/>
+          <w:sz w:val="24"/>
+          <w:szCs w:val="24"/>
+          <w:bdr w:val="none" w:sz="0" w:space="0" w:color="auto" w:frame="1"/>
+        </w:rPr>
+        <w:t>-</w:t>
+      </w:r>
+      <w:proofErr w:type="spellStart"/>
+      <w:r>
+        <w:rPr>
+          <w:rStyle w:val="hljs-string"/>
+          <w:rFonts w:asciiTheme="majorHAnsi" w:hAnsiTheme="majorHAnsi" w:cstheme="majorHAnsi"/>
+          <w:sz w:val="24"/>
+          <w:szCs w:val="24"/>
+          <w:bdr w:val="none" w:sz="0" w:space="0" w:color="auto" w:frame="1"/>
+        </w:rPr>
+        <w:t>unified</w:t>
+      </w:r>
+      <w:proofErr w:type="spellEnd"/>
+      <w:r>
+        <w:rPr>
+          <w:rStyle w:val="hljs-string"/>
+          <w:rFonts w:asciiTheme="majorHAnsi" w:hAnsiTheme="majorHAnsi" w:cstheme="majorHAnsi"/>
+          <w:sz w:val="24"/>
+          <w:szCs w:val="24"/>
+          <w:bdr w:val="none" w:sz="0" w:space="0" w:color="auto" w:frame="1"/>
+        </w:rPr>
+        <w:t>-top-card__</w:t>
+      </w:r>
+      <w:proofErr w:type="spellStart"/>
+      <w:r>
+        <w:rPr>
+          <w:rStyle w:val="hljs-string"/>
+          <w:rFonts w:asciiTheme="majorHAnsi" w:hAnsiTheme="majorHAnsi" w:cstheme="majorHAnsi"/>
+          <w:sz w:val="24"/>
+          <w:szCs w:val="24"/>
+          <w:bdr w:val="none" w:sz="0" w:space="0" w:color="auto" w:frame="1"/>
+        </w:rPr>
+        <w:t>job-insight:nth-child</w:t>
+      </w:r>
+      <w:proofErr w:type="spellEnd"/>
+      <w:r>
+        <w:rPr>
+          <w:rStyle w:val="hljs-string"/>
+          <w:rFonts w:asciiTheme="majorHAnsi" w:hAnsiTheme="majorHAnsi" w:cstheme="majorHAnsi"/>
+          <w:sz w:val="24"/>
+          <w:szCs w:val="24"/>
+          <w:bdr w:val="none" w:sz="0" w:space="0" w:color="auto" w:frame="1"/>
+        </w:rPr>
+        <w:t>(1)'</w:t>
       </w:r>
       <w:r>
         <w:rPr>
@@ -4636,14 +8719,10 @@
           <w:szCs w:val="24"/>
           <w:bdr w:val="none" w:sz="0" w:space="0" w:color="auto" w:frame="1"/>
         </w:rPr>
-        <w:t>))).text )</w:t>
-      </w:r>
-    </w:p>
-    <w:p>
-      <w:pPr>
-        <w:pStyle w:val="HTMLVorformatiert"/>
-        <w:ind w:left="360"/>
-        <w:textAlignment w:val="baseline"/>
+        <w:t>))).</w:t>
+      </w:r>
+      <w:proofErr w:type="spellStart"/>
+      <w:r>
         <w:rPr>
           <w:rStyle w:val="HTMLCode"/>
           <w:rFonts w:asciiTheme="majorHAnsi" w:hAnsiTheme="majorHAnsi" w:cstheme="majorHAnsi"/>
@@ -4651,13 +8730,10 @@
           <w:szCs w:val="24"/>
           <w:bdr w:val="none" w:sz="0" w:space="0" w:color="auto" w:frame="1"/>
         </w:rPr>
-      </w:pPr>
-    </w:p>
-    <w:p>
-      <w:pPr>
-        <w:pStyle w:val="HTMLVorformatiert"/>
-        <w:ind w:left="360"/>
-        <w:textAlignment w:val="baseline"/>
+        <w:t>text</w:t>
+      </w:r>
+      <w:proofErr w:type="spellEnd"/>
+      <w:r>
         <w:rPr>
           <w:rStyle w:val="HTMLCode"/>
           <w:rFonts w:asciiTheme="majorHAnsi" w:hAnsiTheme="majorHAnsi" w:cstheme="majorHAnsi"/>
@@ -4665,8 +8741,14 @@
           <w:szCs w:val="24"/>
           <w:bdr w:val="none" w:sz="0" w:space="0" w:color="auto" w:frame="1"/>
         </w:rPr>
-      </w:pPr>
-      <w:r>
+        <w:t xml:space="preserve"> )</w:t>
+      </w:r>
+    </w:p>
+    <w:p>
+      <w:pPr>
+        <w:pStyle w:val="HTMLVorformatiert"/>
+        <w:ind w:left="360"/>
+        <w:textAlignment w:val="baseline"/>
         <w:rPr>
           <w:rStyle w:val="HTMLCode"/>
           <w:rFonts w:asciiTheme="majorHAnsi" w:hAnsiTheme="majorHAnsi" w:cstheme="majorHAnsi"/>
@@ -4674,7 +8756,108 @@
           <w:szCs w:val="24"/>
           <w:bdr w:val="none" w:sz="0" w:space="0" w:color="auto" w:frame="1"/>
         </w:rPr>
-        <w:t xml:space="preserve">    job_employees_sector.append( WebDriverWait(driver, </w:t>
+      </w:pPr>
+    </w:p>
+    <w:p>
+      <w:pPr>
+        <w:pStyle w:val="HTMLVorformatiert"/>
+        <w:ind w:left="360"/>
+        <w:textAlignment w:val="baseline"/>
+        <w:rPr>
+          <w:rStyle w:val="HTMLCode"/>
+          <w:rFonts w:asciiTheme="majorHAnsi" w:hAnsiTheme="majorHAnsi" w:cstheme="majorHAnsi"/>
+          <w:sz w:val="24"/>
+          <w:szCs w:val="24"/>
+          <w:bdr w:val="none" w:sz="0" w:space="0" w:color="auto" w:frame="1"/>
+        </w:rPr>
+      </w:pPr>
+      <w:r>
+        <w:rPr>
+          <w:rStyle w:val="HTMLCode"/>
+          <w:rFonts w:asciiTheme="majorHAnsi" w:hAnsiTheme="majorHAnsi" w:cstheme="majorHAnsi"/>
+          <w:sz w:val="24"/>
+          <w:szCs w:val="24"/>
+          <w:bdr w:val="none" w:sz="0" w:space="0" w:color="auto" w:frame="1"/>
+        </w:rPr>
+        <w:t xml:space="preserve">    </w:t>
+      </w:r>
+      <w:proofErr w:type="spellStart"/>
+      <w:r>
+        <w:rPr>
+          <w:rStyle w:val="HTMLCode"/>
+          <w:rFonts w:asciiTheme="majorHAnsi" w:hAnsiTheme="majorHAnsi" w:cstheme="majorHAnsi"/>
+          <w:sz w:val="24"/>
+          <w:szCs w:val="24"/>
+          <w:bdr w:val="none" w:sz="0" w:space="0" w:color="auto" w:frame="1"/>
+        </w:rPr>
+        <w:t>job_employees_</w:t>
+      </w:r>
+      <w:proofErr w:type="gramStart"/>
+      <w:r>
+        <w:rPr>
+          <w:rStyle w:val="HTMLCode"/>
+          <w:rFonts w:asciiTheme="majorHAnsi" w:hAnsiTheme="majorHAnsi" w:cstheme="majorHAnsi"/>
+          <w:sz w:val="24"/>
+          <w:szCs w:val="24"/>
+          <w:bdr w:val="none" w:sz="0" w:space="0" w:color="auto" w:frame="1"/>
+        </w:rPr>
+        <w:t>sector.append</w:t>
+      </w:r>
+      <w:proofErr w:type="spellEnd"/>
+      <w:proofErr w:type="gramEnd"/>
+      <w:r>
+        <w:rPr>
+          <w:rStyle w:val="HTMLCode"/>
+          <w:rFonts w:asciiTheme="majorHAnsi" w:hAnsiTheme="majorHAnsi" w:cstheme="majorHAnsi"/>
+          <w:sz w:val="24"/>
+          <w:szCs w:val="24"/>
+          <w:bdr w:val="none" w:sz="0" w:space="0" w:color="auto" w:frame="1"/>
+        </w:rPr>
+        <w:t xml:space="preserve">( </w:t>
+      </w:r>
+      <w:proofErr w:type="spellStart"/>
+      <w:r>
+        <w:rPr>
+          <w:rStyle w:val="HTMLCode"/>
+          <w:rFonts w:asciiTheme="majorHAnsi" w:hAnsiTheme="majorHAnsi" w:cstheme="majorHAnsi"/>
+          <w:sz w:val="24"/>
+          <w:szCs w:val="24"/>
+          <w:bdr w:val="none" w:sz="0" w:space="0" w:color="auto" w:frame="1"/>
+        </w:rPr>
+        <w:t>WebDriverWait</w:t>
+      </w:r>
+      <w:proofErr w:type="spellEnd"/>
+      <w:r>
+        <w:rPr>
+          <w:rStyle w:val="HTMLCode"/>
+          <w:rFonts w:asciiTheme="majorHAnsi" w:hAnsiTheme="majorHAnsi" w:cstheme="majorHAnsi"/>
+          <w:sz w:val="24"/>
+          <w:szCs w:val="24"/>
+          <w:bdr w:val="none" w:sz="0" w:space="0" w:color="auto" w:frame="1"/>
+        </w:rPr>
+        <w:t>(</w:t>
+      </w:r>
+      <w:proofErr w:type="spellStart"/>
+      <w:r>
+        <w:rPr>
+          <w:rStyle w:val="HTMLCode"/>
+          <w:rFonts w:asciiTheme="majorHAnsi" w:hAnsiTheme="majorHAnsi" w:cstheme="majorHAnsi"/>
+          <w:sz w:val="24"/>
+          <w:szCs w:val="24"/>
+          <w:bdr w:val="none" w:sz="0" w:space="0" w:color="auto" w:frame="1"/>
+        </w:rPr>
+        <w:t>driver</w:t>
+      </w:r>
+      <w:proofErr w:type="spellEnd"/>
+      <w:r>
+        <w:rPr>
+          <w:rStyle w:val="HTMLCode"/>
+          <w:rFonts w:asciiTheme="majorHAnsi" w:hAnsiTheme="majorHAnsi" w:cstheme="majorHAnsi"/>
+          <w:sz w:val="24"/>
+          <w:szCs w:val="24"/>
+          <w:bdr w:val="none" w:sz="0" w:space="0" w:color="auto" w:frame="1"/>
+        </w:rPr>
+        <w:t xml:space="preserve">, </w:t>
       </w:r>
       <w:r>
         <w:rPr>
@@ -4694,7 +8877,73 @@
           <w:szCs w:val="24"/>
           <w:bdr w:val="none" w:sz="0" w:space="0" w:color="auto" w:frame="1"/>
         </w:rPr>
-        <w:t xml:space="preserve">).until(EC.visibility_of_element_located((By.CSS_SELECTOR, </w:t>
+        <w:t>).</w:t>
+      </w:r>
+      <w:proofErr w:type="spellStart"/>
+      <w:r>
+        <w:rPr>
+          <w:rStyle w:val="HTMLCode"/>
+          <w:rFonts w:asciiTheme="majorHAnsi" w:hAnsiTheme="majorHAnsi" w:cstheme="majorHAnsi"/>
+          <w:sz w:val="24"/>
+          <w:szCs w:val="24"/>
+          <w:bdr w:val="none" w:sz="0" w:space="0" w:color="auto" w:frame="1"/>
+        </w:rPr>
+        <w:t>until</w:t>
+      </w:r>
+      <w:proofErr w:type="spellEnd"/>
+      <w:r>
+        <w:rPr>
+          <w:rStyle w:val="HTMLCode"/>
+          <w:rFonts w:asciiTheme="majorHAnsi" w:hAnsiTheme="majorHAnsi" w:cstheme="majorHAnsi"/>
+          <w:sz w:val="24"/>
+          <w:szCs w:val="24"/>
+          <w:bdr w:val="none" w:sz="0" w:space="0" w:color="auto" w:frame="1"/>
+        </w:rPr>
+        <w:t>(</w:t>
+      </w:r>
+      <w:proofErr w:type="spellStart"/>
+      <w:r>
+        <w:rPr>
+          <w:rStyle w:val="HTMLCode"/>
+          <w:rFonts w:asciiTheme="majorHAnsi" w:hAnsiTheme="majorHAnsi" w:cstheme="majorHAnsi"/>
+          <w:sz w:val="24"/>
+          <w:szCs w:val="24"/>
+          <w:bdr w:val="none" w:sz="0" w:space="0" w:color="auto" w:frame="1"/>
+        </w:rPr>
+        <w:t>EC.visibility_of_element_located</w:t>
+      </w:r>
+      <w:proofErr w:type="spellEnd"/>
+      <w:r>
+        <w:rPr>
+          <w:rStyle w:val="HTMLCode"/>
+          <w:rFonts w:asciiTheme="majorHAnsi" w:hAnsiTheme="majorHAnsi" w:cstheme="majorHAnsi"/>
+          <w:sz w:val="24"/>
+          <w:szCs w:val="24"/>
+          <w:bdr w:val="none" w:sz="0" w:space="0" w:color="auto" w:frame="1"/>
+        </w:rPr>
+        <w:t>((</w:t>
+      </w:r>
+      <w:proofErr w:type="spellStart"/>
+      <w:r>
+        <w:rPr>
+          <w:rStyle w:val="HTMLCode"/>
+          <w:rFonts w:asciiTheme="majorHAnsi" w:hAnsiTheme="majorHAnsi" w:cstheme="majorHAnsi"/>
+          <w:sz w:val="24"/>
+          <w:szCs w:val="24"/>
+          <w:bdr w:val="none" w:sz="0" w:space="0" w:color="auto" w:frame="1"/>
+        </w:rPr>
+        <w:t>By.CSS_SELECTOR</w:t>
+      </w:r>
+      <w:proofErr w:type="spellEnd"/>
+      <w:r>
+        <w:rPr>
+          <w:rStyle w:val="HTMLCode"/>
+          <w:rFonts w:asciiTheme="majorHAnsi" w:hAnsiTheme="majorHAnsi" w:cstheme="majorHAnsi"/>
+          <w:sz w:val="24"/>
+          <w:szCs w:val="24"/>
+          <w:bdr w:val="none" w:sz="0" w:space="0" w:color="auto" w:frame="1"/>
+        </w:rPr>
+        <w:t xml:space="preserve">, </w:t>
       </w:r>
       <w:r>
         <w:rPr>
@@ -4704,7 +8953,73 @@
           <w:szCs w:val="24"/>
           <w:bdr w:val="none" w:sz="0" w:space="0" w:color="auto" w:frame="1"/>
         </w:rPr>
-        <w:t>'li.jobs-unified-top-card__job-insight:nth-child(2)'</w:t>
+        <w:t>'li.</w:t>
+      </w:r>
+      <w:proofErr w:type="spellStart"/>
+      <w:r>
+        <w:rPr>
+          <w:rStyle w:val="hljs-string"/>
+          <w:rFonts w:asciiTheme="majorHAnsi" w:hAnsiTheme="majorHAnsi" w:cstheme="majorHAnsi"/>
+          <w:sz w:val="24"/>
+          <w:szCs w:val="24"/>
+          <w:bdr w:val="none" w:sz="0" w:space="0" w:color="auto" w:frame="1"/>
+        </w:rPr>
+        <w:t>jobs</w:t>
+      </w:r>
+      <w:proofErr w:type="spellEnd"/>
+      <w:r>
+        <w:rPr>
+          <w:rStyle w:val="hljs-string"/>
+          <w:rFonts w:asciiTheme="majorHAnsi" w:hAnsiTheme="majorHAnsi" w:cstheme="majorHAnsi"/>
+          <w:sz w:val="24"/>
+          <w:szCs w:val="24"/>
+          <w:bdr w:val="none" w:sz="0" w:space="0" w:color="auto" w:frame="1"/>
+        </w:rPr>
+        <w:t>-</w:t>
+      </w:r>
+      <w:proofErr w:type="spellStart"/>
+      <w:r>
+        <w:rPr>
+          <w:rStyle w:val="hljs-string"/>
+          <w:rFonts w:asciiTheme="majorHAnsi" w:hAnsiTheme="majorHAnsi" w:cstheme="majorHAnsi"/>
+          <w:sz w:val="24"/>
+          <w:szCs w:val="24"/>
+          <w:bdr w:val="none" w:sz="0" w:space="0" w:color="auto" w:frame="1"/>
+        </w:rPr>
+        <w:t>unified</w:t>
+      </w:r>
+      <w:proofErr w:type="spellEnd"/>
+      <w:r>
+        <w:rPr>
+          <w:rStyle w:val="hljs-string"/>
+          <w:rFonts w:asciiTheme="majorHAnsi" w:hAnsiTheme="majorHAnsi" w:cstheme="majorHAnsi"/>
+          <w:sz w:val="24"/>
+          <w:szCs w:val="24"/>
+          <w:bdr w:val="none" w:sz="0" w:space="0" w:color="auto" w:frame="1"/>
+        </w:rPr>
+        <w:t>-top-card__</w:t>
+      </w:r>
+      <w:proofErr w:type="spellStart"/>
+      <w:r>
+        <w:rPr>
+          <w:rStyle w:val="hljs-string"/>
+          <w:rFonts w:asciiTheme="majorHAnsi" w:hAnsiTheme="majorHAnsi" w:cstheme="majorHAnsi"/>
+          <w:sz w:val="24"/>
+          <w:szCs w:val="24"/>
+          <w:bdr w:val="none" w:sz="0" w:space="0" w:color="auto" w:frame="1"/>
+        </w:rPr>
+        <w:t>job-insight:nth-child</w:t>
+      </w:r>
+      <w:proofErr w:type="spellEnd"/>
+      <w:r>
+        <w:rPr>
+          <w:rStyle w:val="hljs-string"/>
+          <w:rFonts w:asciiTheme="majorHAnsi" w:hAnsiTheme="majorHAnsi" w:cstheme="majorHAnsi"/>
+          <w:sz w:val="24"/>
+          <w:szCs w:val="24"/>
+          <w:bdr w:val="none" w:sz="0" w:space="0" w:color="auto" w:frame="1"/>
+        </w:rPr>
+        <w:t>(2)'</w:t>
       </w:r>
       <w:r>
         <w:rPr>
@@ -4714,14 +9029,10 @@
           <w:szCs w:val="24"/>
           <w:bdr w:val="none" w:sz="0" w:space="0" w:color="auto" w:frame="1"/>
         </w:rPr>
-        <w:t>))).text )</w:t>
-      </w:r>
-    </w:p>
-    <w:p>
-      <w:pPr>
-        <w:pStyle w:val="HTMLVorformatiert"/>
-        <w:ind w:left="360"/>
-        <w:textAlignment w:val="baseline"/>
+        <w:t>))).</w:t>
+      </w:r>
+      <w:proofErr w:type="spellStart"/>
+      <w:r>
         <w:rPr>
           <w:rStyle w:val="HTMLCode"/>
           <w:rFonts w:asciiTheme="majorHAnsi" w:hAnsiTheme="majorHAnsi" w:cstheme="majorHAnsi"/>
@@ -4729,7 +9040,9 @@
           <w:szCs w:val="24"/>
           <w:bdr w:val="none" w:sz="0" w:space="0" w:color="auto" w:frame="1"/>
         </w:rPr>
-      </w:pPr>
+        <w:t>text</w:t>
+      </w:r>
+      <w:proofErr w:type="spellEnd"/>
       <w:r>
         <w:rPr>
           <w:rStyle w:val="HTMLCode"/>
@@ -4738,7 +9051,131 @@
           <w:szCs w:val="24"/>
           <w:bdr w:val="none" w:sz="0" w:space="0" w:color="auto" w:frame="1"/>
         </w:rPr>
-        <w:t xml:space="preserve">    job_description     .append( WebDriverWait(driver, </w:t>
+        <w:t xml:space="preserve"> )</w:t>
+      </w:r>
+    </w:p>
+    <w:p>
+      <w:pPr>
+        <w:pStyle w:val="HTMLVorformatiert"/>
+        <w:ind w:left="360"/>
+        <w:textAlignment w:val="baseline"/>
+        <w:rPr>
+          <w:rStyle w:val="HTMLCode"/>
+          <w:rFonts w:asciiTheme="majorHAnsi" w:hAnsiTheme="majorHAnsi" w:cstheme="majorHAnsi"/>
+          <w:sz w:val="24"/>
+          <w:szCs w:val="24"/>
+          <w:bdr w:val="none" w:sz="0" w:space="0" w:color="auto" w:frame="1"/>
+        </w:rPr>
+      </w:pPr>
+      <w:r>
+        <w:rPr>
+          <w:rStyle w:val="HTMLCode"/>
+          <w:rFonts w:asciiTheme="majorHAnsi" w:hAnsiTheme="majorHAnsi" w:cstheme="majorHAnsi"/>
+          <w:sz w:val="24"/>
+          <w:szCs w:val="24"/>
+          <w:bdr w:val="none" w:sz="0" w:space="0" w:color="auto" w:frame="1"/>
+        </w:rPr>
+        <w:t xml:space="preserve">    </w:t>
+      </w:r>
+      <w:proofErr w:type="spellStart"/>
+      <w:r>
+        <w:rPr>
+          <w:rStyle w:val="HTMLCode"/>
+          <w:rFonts w:asciiTheme="majorHAnsi" w:hAnsiTheme="majorHAnsi" w:cstheme="majorHAnsi"/>
+          <w:sz w:val="24"/>
+          <w:szCs w:val="24"/>
+          <w:bdr w:val="none" w:sz="0" w:space="0" w:color="auto" w:frame="1"/>
+        </w:rPr>
+        <w:t>job_description</w:t>
+      </w:r>
+      <w:proofErr w:type="spellEnd"/>
+      <w:r>
+        <w:rPr>
+          <w:rStyle w:val="HTMLCode"/>
+          <w:rFonts w:asciiTheme="majorHAnsi" w:hAnsiTheme="majorHAnsi" w:cstheme="majorHAnsi"/>
+          <w:sz w:val="24"/>
+          <w:szCs w:val="24"/>
+          <w:bdr w:val="none" w:sz="0" w:space="0" w:color="auto" w:frame="1"/>
+        </w:rPr>
+        <w:t xml:space="preserve">   </w:t>
+      </w:r>
+      <w:proofErr w:type="gramStart"/>
+      <w:r>
+        <w:rPr>
+          <w:rStyle w:val="HTMLCode"/>
+          <w:rFonts w:asciiTheme="majorHAnsi" w:hAnsiTheme="majorHAnsi" w:cstheme="majorHAnsi"/>
+          <w:sz w:val="24"/>
+          <w:szCs w:val="24"/>
+          <w:bdr w:val="none" w:sz="0" w:space="0" w:color="auto" w:frame="1"/>
+        </w:rPr>
+        <w:t xml:space="preserve">  .</w:t>
+      </w:r>
+      <w:proofErr w:type="spellStart"/>
+      <w:r>
+        <w:rPr>
+          <w:rStyle w:val="HTMLCode"/>
+          <w:rFonts w:asciiTheme="majorHAnsi" w:hAnsiTheme="majorHAnsi" w:cstheme="majorHAnsi"/>
+          <w:sz w:val="24"/>
+          <w:szCs w:val="24"/>
+          <w:bdr w:val="none" w:sz="0" w:space="0" w:color="auto" w:frame="1"/>
+        </w:rPr>
+        <w:t>append</w:t>
+      </w:r>
+      <w:proofErr w:type="spellEnd"/>
+      <w:proofErr w:type="gramEnd"/>
+      <w:r>
+        <w:rPr>
+          <w:rStyle w:val="HTMLCode"/>
+          <w:rFonts w:asciiTheme="majorHAnsi" w:hAnsiTheme="majorHAnsi" w:cstheme="majorHAnsi"/>
+          <w:sz w:val="24"/>
+          <w:szCs w:val="24"/>
+          <w:bdr w:val="none" w:sz="0" w:space="0" w:color="auto" w:frame="1"/>
+        </w:rPr>
+        <w:t xml:space="preserve">( </w:t>
+      </w:r>
+      <w:proofErr w:type="spellStart"/>
+      <w:r>
+        <w:rPr>
+          <w:rStyle w:val="HTMLCode"/>
+          <w:rFonts w:asciiTheme="majorHAnsi" w:hAnsiTheme="majorHAnsi" w:cstheme="majorHAnsi"/>
+          <w:sz w:val="24"/>
+          <w:szCs w:val="24"/>
+          <w:bdr w:val="none" w:sz="0" w:space="0" w:color="auto" w:frame="1"/>
+        </w:rPr>
+        <w:t>WebDriverWait</w:t>
+      </w:r>
+      <w:proofErr w:type="spellEnd"/>
+      <w:r>
+        <w:rPr>
+          <w:rStyle w:val="HTMLCode"/>
+          <w:rFonts w:asciiTheme="majorHAnsi" w:hAnsiTheme="majorHAnsi" w:cstheme="majorHAnsi"/>
+          <w:sz w:val="24"/>
+          <w:szCs w:val="24"/>
+          <w:bdr w:val="none" w:sz="0" w:space="0" w:color="auto" w:frame="1"/>
+        </w:rPr>
+        <w:t>(</w:t>
+      </w:r>
+      <w:proofErr w:type="spellStart"/>
+      <w:r>
+        <w:rPr>
+          <w:rStyle w:val="HTMLCode"/>
+          <w:rFonts w:asciiTheme="majorHAnsi" w:hAnsiTheme="majorHAnsi" w:cstheme="majorHAnsi"/>
+          <w:sz w:val="24"/>
+          <w:szCs w:val="24"/>
+          <w:bdr w:val="none" w:sz="0" w:space="0" w:color="auto" w:frame="1"/>
+        </w:rPr>
+        <w:t>driver</w:t>
+      </w:r>
+      <w:proofErr w:type="spellEnd"/>
+      <w:r>
+        <w:rPr>
+          <w:rStyle w:val="HTMLCode"/>
+          <w:rFonts w:asciiTheme="majorHAnsi" w:hAnsiTheme="majorHAnsi" w:cstheme="majorHAnsi"/>
+          <w:sz w:val="24"/>
+          <w:szCs w:val="24"/>
+          <w:bdr w:val="none" w:sz="0" w:space="0" w:color="auto" w:frame="1"/>
+        </w:rPr>
+        <w:t xml:space="preserve">, </w:t>
       </w:r>
       <w:r>
         <w:rPr>
@@ -4758,7 +9195,73 @@
           <w:szCs w:val="24"/>
           <w:bdr w:val="none" w:sz="0" w:space="0" w:color="auto" w:frame="1"/>
         </w:rPr>
-        <w:t xml:space="preserve">).until(EC.visibility_of_element_located((By.CSS_SELECTOR, </w:t>
+        <w:t>).</w:t>
+      </w:r>
+      <w:proofErr w:type="spellStart"/>
+      <w:r>
+        <w:rPr>
+          <w:rStyle w:val="HTMLCode"/>
+          <w:rFonts w:asciiTheme="majorHAnsi" w:hAnsiTheme="majorHAnsi" w:cstheme="majorHAnsi"/>
+          <w:sz w:val="24"/>
+          <w:szCs w:val="24"/>
+          <w:bdr w:val="none" w:sz="0" w:space="0" w:color="auto" w:frame="1"/>
+        </w:rPr>
+        <w:t>until</w:t>
+      </w:r>
+      <w:proofErr w:type="spellEnd"/>
+      <w:r>
+        <w:rPr>
+          <w:rStyle w:val="HTMLCode"/>
+          <w:rFonts w:asciiTheme="majorHAnsi" w:hAnsiTheme="majorHAnsi" w:cstheme="majorHAnsi"/>
+          <w:sz w:val="24"/>
+          <w:szCs w:val="24"/>
+          <w:bdr w:val="none" w:sz="0" w:space="0" w:color="auto" w:frame="1"/>
+        </w:rPr>
+        <w:t>(</w:t>
+      </w:r>
+      <w:proofErr w:type="spellStart"/>
+      <w:r>
+        <w:rPr>
+          <w:rStyle w:val="HTMLCode"/>
+          <w:rFonts w:asciiTheme="majorHAnsi" w:hAnsiTheme="majorHAnsi" w:cstheme="majorHAnsi"/>
+          <w:sz w:val="24"/>
+          <w:szCs w:val="24"/>
+          <w:bdr w:val="none" w:sz="0" w:space="0" w:color="auto" w:frame="1"/>
+        </w:rPr>
+        <w:t>EC.visibility_of_element_located</w:t>
+      </w:r>
+      <w:proofErr w:type="spellEnd"/>
+      <w:r>
+        <w:rPr>
+          <w:rStyle w:val="HTMLCode"/>
+          <w:rFonts w:asciiTheme="majorHAnsi" w:hAnsiTheme="majorHAnsi" w:cstheme="majorHAnsi"/>
+          <w:sz w:val="24"/>
+          <w:szCs w:val="24"/>
+          <w:bdr w:val="none" w:sz="0" w:space="0" w:color="auto" w:frame="1"/>
+        </w:rPr>
+        <w:t>((</w:t>
+      </w:r>
+      <w:proofErr w:type="spellStart"/>
+      <w:r>
+        <w:rPr>
+          <w:rStyle w:val="HTMLCode"/>
+          <w:rFonts w:asciiTheme="majorHAnsi" w:hAnsiTheme="majorHAnsi" w:cstheme="majorHAnsi"/>
+          <w:sz w:val="24"/>
+          <w:szCs w:val="24"/>
+          <w:bdr w:val="none" w:sz="0" w:space="0" w:color="auto" w:frame="1"/>
+        </w:rPr>
+        <w:t>By.CSS_SELECTOR</w:t>
+      </w:r>
+      <w:proofErr w:type="spellEnd"/>
+      <w:r>
+        <w:rPr>
+          <w:rStyle w:val="HTMLCode"/>
+          <w:rFonts w:asciiTheme="majorHAnsi" w:hAnsiTheme="majorHAnsi" w:cstheme="majorHAnsi"/>
+          <w:sz w:val="24"/>
+          <w:szCs w:val="24"/>
+          <w:bdr w:val="none" w:sz="0" w:space="0" w:color="auto" w:frame="1"/>
+        </w:rPr>
+        <w:t xml:space="preserve">, </w:t>
       </w:r>
       <w:r>
         <w:rPr>
@@ -4768,7 +9271,29 @@
           <w:szCs w:val="24"/>
           <w:bdr w:val="none" w:sz="0" w:space="0" w:color="auto" w:frame="1"/>
         </w:rPr>
-        <w:t>'div.jobs-description'</w:t>
+        <w:t>'div.jobs-</w:t>
+      </w:r>
+      <w:proofErr w:type="spellStart"/>
+      <w:r>
+        <w:rPr>
+          <w:rStyle w:val="hljs-string"/>
+          <w:rFonts w:asciiTheme="majorHAnsi" w:hAnsiTheme="majorHAnsi" w:cstheme="majorHAnsi"/>
+          <w:sz w:val="24"/>
+          <w:szCs w:val="24"/>
+          <w:bdr w:val="none" w:sz="0" w:space="0" w:color="auto" w:frame="1"/>
+        </w:rPr>
+        <w:t>description</w:t>
+      </w:r>
+      <w:proofErr w:type="spellEnd"/>
+      <w:r>
+        <w:rPr>
+          <w:rStyle w:val="hljs-string"/>
+          <w:rFonts w:asciiTheme="majorHAnsi" w:hAnsiTheme="majorHAnsi" w:cstheme="majorHAnsi"/>
+          <w:sz w:val="24"/>
+          <w:szCs w:val="24"/>
+          <w:bdr w:val="none" w:sz="0" w:space="0" w:color="auto" w:frame="1"/>
+        </w:rPr>
+        <w:t>'</w:t>
       </w:r>
       <w:r>
         <w:rPr>
@@ -4778,7 +9303,29 @@
           <w:szCs w:val="24"/>
           <w:bdr w:val="none" w:sz="0" w:space="0" w:color="auto" w:frame="1"/>
         </w:rPr>
-        <w:t>))).text )</w:t>
+        <w:t>))).</w:t>
+      </w:r>
+      <w:proofErr w:type="spellStart"/>
+      <w:r>
+        <w:rPr>
+          <w:rStyle w:val="HTMLCode"/>
+          <w:rFonts w:asciiTheme="majorHAnsi" w:hAnsiTheme="majorHAnsi" w:cstheme="majorHAnsi"/>
+          <w:sz w:val="24"/>
+          <w:szCs w:val="24"/>
+          <w:bdr w:val="none" w:sz="0" w:space="0" w:color="auto" w:frame="1"/>
+        </w:rPr>
+        <w:t>text</w:t>
+      </w:r>
+      <w:proofErr w:type="spellEnd"/>
+      <w:r>
+        <w:rPr>
+          <w:rStyle w:val="HTMLCode"/>
+          <w:rFonts w:asciiTheme="majorHAnsi" w:hAnsiTheme="majorHAnsi" w:cstheme="majorHAnsi"/>
+          <w:sz w:val="24"/>
+          <w:szCs w:val="24"/>
+          <w:bdr w:val="none" w:sz="0" w:space="0" w:color="auto" w:frame="1"/>
+        </w:rPr>
+        <w:t xml:space="preserve"> )</w:t>
       </w:r>
     </w:p>
     <w:p>
@@ -4796,7 +9343,15 @@
         </w:numPr>
       </w:pPr>
       <w:r>
-        <w:t>Fehler im Aufbau der Loop bei den Seitenswitch: Meist (NICHT IMMER) muss man einen Kasten wegklicken, um an die Infos zu komen.</w:t>
+        <w:t xml:space="preserve">Fehler im Aufbau der Loop bei den Seitenswitch: Meist (NICHT IMMER) muss man einen Kasten wegklicken, um an die Infos zu </w:t>
+      </w:r>
+      <w:proofErr w:type="spellStart"/>
+      <w:r>
+        <w:t>komen</w:t>
+      </w:r>
+      <w:proofErr w:type="spellEnd"/>
+      <w:r>
+        <w:t>.</w:t>
       </w:r>
     </w:p>
     <w:p/>
@@ -4860,8 +9415,13 @@
     </w:p>
     <w:p>
       <w:r>
-        <w:t>+ehrenamt</w:t>
-      </w:r>
+        <w:t>+</w:t>
+      </w:r>
+      <w:proofErr w:type="spellStart"/>
+      <w:r>
+        <w:t>ehrenamt</w:t>
+      </w:r>
+      <w:proofErr w:type="spellEnd"/>
     </w:p>
     <w:p>
       <w:r>
@@ -4964,8 +9524,13 @@
           <w:numId w:val="8"/>
         </w:numPr>
       </w:pPr>
-      <w:r>
-        <w:t>Direktor:in VP</w:t>
+      <w:proofErr w:type="spellStart"/>
+      <w:r>
+        <w:t>Direktor:in</w:t>
+      </w:r>
+      <w:proofErr w:type="spellEnd"/>
+      <w:r>
+        <w:t xml:space="preserve"> VP</w:t>
       </w:r>
     </w:p>
     <w:p>
@@ -5173,7 +9738,31 @@
     </w:p>
     <w:p>
       <w:r>
-        <w:t xml:space="preserve">Diese kann man reduzieren indem man ungewöhnliche Berufskombinationen im Vorfeld auslässt: z.B Direktor:in als Ehrenamt </w:t>
+        <w:t xml:space="preserve">Diese kann man </w:t>
+      </w:r>
+      <w:proofErr w:type="gramStart"/>
+      <w:r>
+        <w:t>reduzieren</w:t>
+      </w:r>
+      <w:proofErr w:type="gramEnd"/>
+      <w:r>
+        <w:t xml:space="preserve"> indem man ungewöhnliche Berufskombinationen im Vorfeld auslässt: </w:t>
+      </w:r>
+      <w:proofErr w:type="spellStart"/>
+      <w:r>
+        <w:t>z.B</w:t>
+      </w:r>
+      <w:proofErr w:type="spellEnd"/>
+      <w:r>
+        <w:t xml:space="preserve"> </w:t>
+      </w:r>
+      <w:proofErr w:type="spellStart"/>
+      <w:r>
+        <w:t>Direktor:in</w:t>
+      </w:r>
+      <w:proofErr w:type="spellEnd"/>
+      <w:r>
+        <w:t xml:space="preserve"> als Ehrenamt </w:t>
       </w:r>
       <w:r>
         <w:t>oder Ausbildung in Zeitarbeit.</w:t>
@@ -5233,7 +9822,15 @@
         <w:sym w:font="Wingdings" w:char="F0E0"/>
       </w:r>
       <w:r>
-        <w:t xml:space="preserve"> aus 20 kombis nimmt man 7 raus, also </w:t>
+        <w:t xml:space="preserve"> aus 20 </w:t>
+      </w:r>
+      <w:proofErr w:type="spellStart"/>
+      <w:r>
+        <w:t>kombis</w:t>
+      </w:r>
+      <w:proofErr w:type="spellEnd"/>
+      <w:r>
+        <w:t xml:space="preserve"> nimmt man 7 raus, also </w:t>
       </w:r>
       <w:r>
         <w:rPr>
@@ -5242,9 +9839,11 @@
         </w:rPr>
         <w:t xml:space="preserve">13 </w:t>
       </w:r>
+      <w:proofErr w:type="spellStart"/>
       <w:r>
         <w:t>kombis</w:t>
       </w:r>
+      <w:proofErr w:type="spellEnd"/>
     </w:p>
     <w:p>
       <w:pPr>
@@ -5276,40 +9875,120 @@
       <w:pPr>
         <w:ind w:left="360"/>
       </w:pPr>
-      <w:r>
-        <w:t>Techliste=[cloud , it, robotics, blabla]</w:t>
+      <w:proofErr w:type="spellStart"/>
+      <w:r>
+        <w:t>Techliste</w:t>
+      </w:r>
+      <w:proofErr w:type="spellEnd"/>
+      <w:proofErr w:type="gramStart"/>
+      <w:r>
+        <w:t>=[</w:t>
+      </w:r>
+      <w:proofErr w:type="spellStart"/>
+      <w:proofErr w:type="gramEnd"/>
+      <w:r>
+        <w:t>cloud</w:t>
+      </w:r>
+      <w:proofErr w:type="spellEnd"/>
+      <w:r>
+        <w:t xml:space="preserve"> , </w:t>
+      </w:r>
+      <w:proofErr w:type="spellStart"/>
+      <w:r>
+        <w:t>it</w:t>
+      </w:r>
+      <w:proofErr w:type="spellEnd"/>
+      <w:r>
+        <w:t xml:space="preserve">, </w:t>
+      </w:r>
+      <w:proofErr w:type="spellStart"/>
+      <w:r>
+        <w:t>robotics</w:t>
+      </w:r>
+      <w:proofErr w:type="spellEnd"/>
+      <w:r>
+        <w:t xml:space="preserve">, </w:t>
+      </w:r>
+      <w:proofErr w:type="spellStart"/>
+      <w:r>
+        <w:t>blabla</w:t>
+      </w:r>
+      <w:proofErr w:type="spellEnd"/>
+      <w:r>
+        <w:t>]</w:t>
       </w:r>
     </w:p>
     <w:p>
       <w:pPr>
         <w:ind w:left="360"/>
       </w:pPr>
-      <w:r>
-        <w:t>Ortliste= [1,2,3]</w:t>
+      <w:proofErr w:type="spellStart"/>
+      <w:r>
+        <w:t>Ortliste</w:t>
+      </w:r>
+      <w:proofErr w:type="spellEnd"/>
+      <w:r>
+        <w:t>= [1,2,3]</w:t>
       </w:r>
     </w:p>
     <w:p>
       <w:pPr>
         <w:ind w:left="360"/>
       </w:pPr>
-      <w:r>
-        <w:t>experienceListe=[1,2,3,4,5]</w:t>
+      <w:proofErr w:type="spellStart"/>
+      <w:r>
+        <w:t>experienceListe</w:t>
+      </w:r>
+      <w:proofErr w:type="spellEnd"/>
+      <w:proofErr w:type="gramStart"/>
+      <w:r>
+        <w:t>=[</w:t>
+      </w:r>
+      <w:proofErr w:type="gramEnd"/>
+      <w:r>
+        <w:t>1,2,3,4,5]</w:t>
       </w:r>
     </w:p>
     <w:p>
       <w:pPr>
         <w:ind w:left="360"/>
       </w:pPr>
-      <w:r>
-        <w:t>For i in techListe:</w:t>
+      <w:proofErr w:type="spellStart"/>
+      <w:r>
+        <w:t>For</w:t>
+      </w:r>
+      <w:proofErr w:type="spellEnd"/>
+      <w:r>
+        <w:t xml:space="preserve"> i in </w:t>
+      </w:r>
+      <w:proofErr w:type="spellStart"/>
+      <w:r>
+        <w:t>techListe</w:t>
+      </w:r>
+      <w:proofErr w:type="spellEnd"/>
+      <w:r>
+        <w:t>:</w:t>
       </w:r>
     </w:p>
     <w:p>
       <w:pPr>
         <w:ind w:left="360" w:firstLine="348"/>
       </w:pPr>
-      <w:r>
-        <w:t>For j in ortListe:</w:t>
+      <w:proofErr w:type="spellStart"/>
+      <w:r>
+        <w:t>For</w:t>
+      </w:r>
+      <w:proofErr w:type="spellEnd"/>
+      <w:r>
+        <w:t xml:space="preserve"> j in </w:t>
+      </w:r>
+      <w:proofErr w:type="spellStart"/>
+      <w:r>
+        <w:t>ortListe</w:t>
+      </w:r>
+      <w:proofErr w:type="spellEnd"/>
+      <w:r>
+        <w:t>:</w:t>
       </w:r>
     </w:p>
     <w:p>
@@ -5318,7 +9997,22 @@
       </w:pPr>
       <w:r>
         <w:tab/>
-        <w:t>For k in experienceListe:</w:t>
+      </w:r>
+      <w:proofErr w:type="spellStart"/>
+      <w:r>
+        <w:t>For</w:t>
+      </w:r>
+      <w:proofErr w:type="spellEnd"/>
+      <w:r>
+        <w:t xml:space="preserve"> k in </w:t>
+      </w:r>
+      <w:proofErr w:type="spellStart"/>
+      <w:r>
+        <w:t>experienceListe</w:t>
+      </w:r>
+      <w:proofErr w:type="spellEnd"/>
+      <w:r>
+        <w:t>:</w:t>
       </w:r>
     </w:p>
     <w:p>
@@ -5361,7 +10055,23 @@
           <w:b/>
           <w:bCs/>
         </w:rPr>
-        <w:t xml:space="preserve"> meist schnellere Laufzeit, wenn man so for-loops verhindern kann</w:t>
+        <w:t xml:space="preserve"> meist schnellere Laufzeit, wenn man so </w:t>
+      </w:r>
+      <w:proofErr w:type="spellStart"/>
+      <w:r>
+        <w:rPr>
+          <w:b/>
+          <w:bCs/>
+        </w:rPr>
+        <w:t>for</w:t>
+      </w:r>
+      <w:proofErr w:type="spellEnd"/>
+      <w:r>
+        <w:rPr>
+          <w:b/>
+          <w:bCs/>
+        </w:rPr>
+        <w:t>-loops verhindern kann</w:t>
       </w:r>
     </w:p>
     <w:p>
@@ -5414,7 +10124,39 @@
           <w:b/>
           <w:bCs/>
         </w:rPr>
-        <w:t xml:space="preserve">Basic informationen als Code – Done </w:t>
+        <w:t xml:space="preserve">Basic </w:t>
+      </w:r>
+      <w:proofErr w:type="spellStart"/>
+      <w:r>
+        <w:rPr>
+          <w:b/>
+          <w:bCs/>
+        </w:rPr>
+        <w:t>informationen</w:t>
+      </w:r>
+      <w:proofErr w:type="spellEnd"/>
+      <w:r>
+        <w:rPr>
+          <w:b/>
+          <w:bCs/>
+        </w:rPr>
+        <w:t xml:space="preserve"> als Code – </w:t>
+      </w:r>
+      <w:proofErr w:type="spellStart"/>
+      <w:r>
+        <w:rPr>
+          <w:b/>
+          <w:bCs/>
+        </w:rPr>
+        <w:t>Done</w:t>
+      </w:r>
+      <w:proofErr w:type="spellEnd"/>
+      <w:r>
+        <w:rPr>
+          <w:b/>
+          <w:bCs/>
+        </w:rPr>
+        <w:t xml:space="preserve"> </w:t>
       </w:r>
     </w:p>
     <w:p>
@@ -5429,26 +10171,172 @@
           <w:bCs/>
         </w:rPr>
       </w:pPr>
+      <w:proofErr w:type="spellStart"/>
       <w:r>
         <w:rPr>
           <w:b/>
           <w:bCs/>
         </w:rPr>
-        <w:t xml:space="preserve">Detailed information </w:t>
-      </w:r>
+        <w:t>Detailed</w:t>
+      </w:r>
+      <w:proofErr w:type="spellEnd"/>
       <w:r>
         <w:rPr>
           <w:b/>
           <w:bCs/>
         </w:rPr>
-        <w:sym w:font="Wingdings" w:char="F0E0"/>
-      </w:r>
+        <w:t xml:space="preserve"> </w:t>
+      </w:r>
+      <w:proofErr w:type="spellStart"/>
       <w:r>
         <w:rPr>
           <w:b/>
           <w:bCs/>
         </w:rPr>
-        <w:t xml:space="preserve"> write as function, then excecute fun(0:10) and fun(10:)</w:t>
+        <w:t>information</w:t>
+      </w:r>
+      <w:proofErr w:type="spellEnd"/>
+      <w:r>
+        <w:rPr>
+          <w:b/>
+          <w:bCs/>
+        </w:rPr>
+        <w:t xml:space="preserve"> </w:t>
+      </w:r>
+      <w:r>
+        <w:rPr>
+          <w:b/>
+          <w:bCs/>
+        </w:rPr>
+        <w:sym w:font="Wingdings" w:char="F0E0"/>
+      </w:r>
+      <w:r>
+        <w:rPr>
+          <w:b/>
+          <w:bCs/>
+        </w:rPr>
+        <w:t xml:space="preserve"> </w:t>
+      </w:r>
+      <w:proofErr w:type="spellStart"/>
+      <w:r>
+        <w:rPr>
+          <w:b/>
+          <w:bCs/>
+        </w:rPr>
+        <w:t>write</w:t>
+      </w:r>
+      <w:proofErr w:type="spellEnd"/>
+      <w:r>
+        <w:rPr>
+          <w:b/>
+          <w:bCs/>
+        </w:rPr>
+        <w:t xml:space="preserve"> </w:t>
+      </w:r>
+      <w:proofErr w:type="spellStart"/>
+      <w:r>
+        <w:rPr>
+          <w:b/>
+          <w:bCs/>
+        </w:rPr>
+        <w:t>as</w:t>
+      </w:r>
+      <w:proofErr w:type="spellEnd"/>
+      <w:r>
+        <w:rPr>
+          <w:b/>
+          <w:bCs/>
+        </w:rPr>
+        <w:t xml:space="preserve"> </w:t>
+      </w:r>
+      <w:proofErr w:type="spellStart"/>
+      <w:r>
+        <w:rPr>
+          <w:b/>
+          <w:bCs/>
+        </w:rPr>
+        <w:t>function</w:t>
+      </w:r>
+      <w:proofErr w:type="spellEnd"/>
+      <w:r>
+        <w:rPr>
+          <w:b/>
+          <w:bCs/>
+        </w:rPr>
+        <w:t xml:space="preserve">, </w:t>
+      </w:r>
+      <w:proofErr w:type="spellStart"/>
+      <w:r>
+        <w:rPr>
+          <w:b/>
+          <w:bCs/>
+        </w:rPr>
+        <w:t>then</w:t>
+      </w:r>
+      <w:proofErr w:type="spellEnd"/>
+      <w:r>
+        <w:rPr>
+          <w:b/>
+          <w:bCs/>
+        </w:rPr>
+        <w:t xml:space="preserve"> </w:t>
+      </w:r>
+      <w:proofErr w:type="spellStart"/>
+      <w:r>
+        <w:rPr>
+          <w:b/>
+          <w:bCs/>
+        </w:rPr>
+        <w:t>excecute</w:t>
+      </w:r>
+      <w:proofErr w:type="spellEnd"/>
+      <w:r>
+        <w:rPr>
+          <w:b/>
+          <w:bCs/>
+        </w:rPr>
+        <w:t xml:space="preserve"> </w:t>
+      </w:r>
+      <w:proofErr w:type="spellStart"/>
+      <w:proofErr w:type="gramStart"/>
+      <w:r>
+        <w:rPr>
+          <w:b/>
+          <w:bCs/>
+        </w:rPr>
+        <w:t>fun</w:t>
+      </w:r>
+      <w:proofErr w:type="spellEnd"/>
+      <w:r>
+        <w:rPr>
+          <w:b/>
+          <w:bCs/>
+        </w:rPr>
+        <w:t>(</w:t>
+      </w:r>
+      <w:proofErr w:type="gramEnd"/>
+      <w:r>
+        <w:rPr>
+          <w:b/>
+          <w:bCs/>
+        </w:rPr>
+        <w:t xml:space="preserve">0:10) and </w:t>
+      </w:r>
+      <w:proofErr w:type="spellStart"/>
+      <w:r>
+        <w:rPr>
+          <w:b/>
+          <w:bCs/>
+        </w:rPr>
+        <w:t>fun</w:t>
+      </w:r>
+      <w:proofErr w:type="spellEnd"/>
+      <w:r>
+        <w:rPr>
+          <w:b/>
+          <w:bCs/>
+        </w:rPr>
+        <w:t>(10:)</w:t>
       </w:r>
     </w:p>
     <w:p>
@@ -5468,53 +10356,261 @@
           <w:b/>
           <w:bCs/>
         </w:rPr>
-        <w:t xml:space="preserve">Profil description </w:t>
-      </w:r>
+        <w:t xml:space="preserve">Profil </w:t>
+      </w:r>
+      <w:proofErr w:type="spellStart"/>
       <w:r>
         <w:rPr>
           <w:b/>
           <w:bCs/>
         </w:rPr>
-        <w:sym w:font="Wingdings" w:char="F0E0"/>
-      </w:r>
+        <w:t>description</w:t>
+      </w:r>
+      <w:proofErr w:type="spellEnd"/>
       <w:r>
         <w:rPr>
           <w:b/>
           <w:bCs/>
         </w:rPr>
-        <w:t xml:space="preserve"> Check for duplicates before looping, because one firm might have multiple job offers</w:t>
-      </w:r>
-    </w:p>
-    <w:p>
-      <w:pPr>
+        <w:t xml:space="preserve"> </w:t>
+      </w:r>
+      <w:r>
         <w:rPr>
           <w:b/>
           <w:bCs/>
         </w:rPr>
-      </w:pPr>
-    </w:p>
-    <w:p>
-      <w:r>
-        <w:t>Authentification wall wenn ich auf die Profile will…. Driver.back und wieder profil.click() hilft nicht wirklich… was tun? Neues Tab öffnen?</w:t>
-      </w:r>
-    </w:p>
-    <w:p>
-      <w:pPr>
-        <w:ind w:left="360" w:firstLine="348"/>
-      </w:pPr>
-    </w:p>
-    <w:p>
-      <w:pPr>
+        <w:sym w:font="Wingdings" w:char="F0E0"/>
+      </w:r>
+      <w:r>
         <w:rPr>
           <w:b/>
           <w:bCs/>
         </w:rPr>
-      </w:pPr>
+        <w:t xml:space="preserve"> Check </w:t>
+      </w:r>
+      <w:proofErr w:type="spellStart"/>
       <w:r>
         <w:rPr>
           <w:b/>
           <w:bCs/>
         </w:rPr>
+        <w:t>for</w:t>
+      </w:r>
+      <w:proofErr w:type="spellEnd"/>
+      <w:r>
+        <w:rPr>
+          <w:b/>
+          <w:bCs/>
+        </w:rPr>
+        <w:t xml:space="preserve"> </w:t>
+      </w:r>
+      <w:proofErr w:type="spellStart"/>
+      <w:r>
+        <w:rPr>
+          <w:b/>
+          <w:bCs/>
+        </w:rPr>
+        <w:t>duplicates</w:t>
+      </w:r>
+      <w:proofErr w:type="spellEnd"/>
+      <w:r>
+        <w:rPr>
+          <w:b/>
+          <w:bCs/>
+        </w:rPr>
+        <w:t xml:space="preserve"> </w:t>
+      </w:r>
+      <w:proofErr w:type="spellStart"/>
+      <w:r>
+        <w:rPr>
+          <w:b/>
+          <w:bCs/>
+        </w:rPr>
+        <w:t>before</w:t>
+      </w:r>
+      <w:proofErr w:type="spellEnd"/>
+      <w:r>
+        <w:rPr>
+          <w:b/>
+          <w:bCs/>
+        </w:rPr>
+        <w:t xml:space="preserve"> </w:t>
+      </w:r>
+      <w:proofErr w:type="spellStart"/>
+      <w:r>
+        <w:rPr>
+          <w:b/>
+          <w:bCs/>
+        </w:rPr>
+        <w:t>looping</w:t>
+      </w:r>
+      <w:proofErr w:type="spellEnd"/>
+      <w:r>
+        <w:rPr>
+          <w:b/>
+          <w:bCs/>
+        </w:rPr>
+        <w:t xml:space="preserve">, </w:t>
+      </w:r>
+      <w:proofErr w:type="spellStart"/>
+      <w:r>
+        <w:rPr>
+          <w:b/>
+          <w:bCs/>
+        </w:rPr>
+        <w:t>because</w:t>
+      </w:r>
+      <w:proofErr w:type="spellEnd"/>
+      <w:r>
+        <w:rPr>
+          <w:b/>
+          <w:bCs/>
+        </w:rPr>
+        <w:t xml:space="preserve"> </w:t>
+      </w:r>
+      <w:proofErr w:type="spellStart"/>
+      <w:r>
+        <w:rPr>
+          <w:b/>
+          <w:bCs/>
+        </w:rPr>
+        <w:t>one</w:t>
+      </w:r>
+      <w:proofErr w:type="spellEnd"/>
+      <w:r>
+        <w:rPr>
+          <w:b/>
+          <w:bCs/>
+        </w:rPr>
+        <w:t xml:space="preserve"> firm </w:t>
+      </w:r>
+      <w:proofErr w:type="spellStart"/>
+      <w:r>
+        <w:rPr>
+          <w:b/>
+          <w:bCs/>
+        </w:rPr>
+        <w:t>might</w:t>
+      </w:r>
+      <w:proofErr w:type="spellEnd"/>
+      <w:r>
+        <w:rPr>
+          <w:b/>
+          <w:bCs/>
+        </w:rPr>
+        <w:t xml:space="preserve"> </w:t>
+      </w:r>
+      <w:proofErr w:type="spellStart"/>
+      <w:r>
+        <w:rPr>
+          <w:b/>
+          <w:bCs/>
+        </w:rPr>
+        <w:t>have</w:t>
+      </w:r>
+      <w:proofErr w:type="spellEnd"/>
+      <w:r>
+        <w:rPr>
+          <w:b/>
+          <w:bCs/>
+        </w:rPr>
+        <w:t xml:space="preserve"> multiple </w:t>
+      </w:r>
+      <w:proofErr w:type="spellStart"/>
+      <w:r>
+        <w:rPr>
+          <w:b/>
+          <w:bCs/>
+        </w:rPr>
+        <w:t>job</w:t>
+      </w:r>
+      <w:proofErr w:type="spellEnd"/>
+      <w:r>
+        <w:rPr>
+          <w:b/>
+          <w:bCs/>
+        </w:rPr>
+        <w:t xml:space="preserve"> </w:t>
+      </w:r>
+      <w:proofErr w:type="spellStart"/>
+      <w:r>
+        <w:rPr>
+          <w:b/>
+          <w:bCs/>
+        </w:rPr>
+        <w:t>offers</w:t>
+      </w:r>
+      <w:proofErr w:type="spellEnd"/>
+    </w:p>
+    <w:p>
+      <w:pPr>
+        <w:rPr>
+          <w:b/>
+          <w:bCs/>
+        </w:rPr>
+      </w:pPr>
+    </w:p>
+    <w:p>
+      <w:proofErr w:type="spellStart"/>
+      <w:r>
+        <w:t>Authentification</w:t>
+      </w:r>
+      <w:proofErr w:type="spellEnd"/>
+      <w:r>
+        <w:t xml:space="preserve"> </w:t>
+      </w:r>
+      <w:proofErr w:type="gramStart"/>
+      <w:r>
+        <w:t>wall</w:t>
+      </w:r>
+      <w:proofErr w:type="gramEnd"/>
+      <w:r>
+        <w:t xml:space="preserve"> wenn ich auf die Profile will…. </w:t>
+      </w:r>
+      <w:proofErr w:type="spellStart"/>
+      <w:r>
+        <w:t>Driver.back</w:t>
+      </w:r>
+      <w:proofErr w:type="spellEnd"/>
+      <w:r>
+        <w:t xml:space="preserve"> und wieder </w:t>
+      </w:r>
+      <w:proofErr w:type="spellStart"/>
+      <w:proofErr w:type="gramStart"/>
+      <w:r>
+        <w:t>profil.click</w:t>
+      </w:r>
+      <w:proofErr w:type="spellEnd"/>
+      <w:proofErr w:type="gramEnd"/>
+      <w:r>
+        <w:t xml:space="preserve">() hilft nicht wirklich… was tun? </w:t>
+      </w:r>
+      <w:proofErr w:type="gramStart"/>
+      <w:r>
+        <w:t>Neues Tab</w:t>
+      </w:r>
+      <w:proofErr w:type="gramEnd"/>
+      <w:r>
+        <w:t xml:space="preserve"> öffnen?</w:t>
+      </w:r>
+    </w:p>
+    <w:p>
+      <w:pPr>
+        <w:ind w:left="360" w:firstLine="348"/>
+      </w:pPr>
+    </w:p>
+    <w:p>
+      <w:pPr>
+        <w:rPr>
+          <w:b/>
+          <w:bCs/>
+        </w:rPr>
+      </w:pPr>
+      <w:r>
+        <w:rPr>
+          <w:b/>
+          <w:bCs/>
+        </w:rPr>
         <w:t>30.05.2023</w:t>
       </w:r>
     </w:p>
@@ -5528,7 +10624,39 @@
         <w:ind w:left="360" w:firstLine="348"/>
       </w:pPr>
       <w:r>
-        <w:t>Basic information +detailed information läuft mit gut… ggf. den Gesamtcode umstellen sodass das Skript in einem durchläuft.</w:t>
+        <w:t xml:space="preserve">Basic </w:t>
+      </w:r>
+      <w:proofErr w:type="spellStart"/>
+      <w:r>
+        <w:t>information</w:t>
+      </w:r>
+      <w:proofErr w:type="spellEnd"/>
+      <w:r>
+        <w:t xml:space="preserve"> +</w:t>
+      </w:r>
+      <w:proofErr w:type="spellStart"/>
+      <w:r>
+        <w:t>detailed</w:t>
+      </w:r>
+      <w:proofErr w:type="spellEnd"/>
+      <w:r>
+        <w:t xml:space="preserve"> </w:t>
+      </w:r>
+      <w:proofErr w:type="spellStart"/>
+      <w:r>
+        <w:t>information</w:t>
+      </w:r>
+      <w:proofErr w:type="spellEnd"/>
+      <w:r>
+        <w:t xml:space="preserve"> läuft mit gut… ggf. den Gesamtcode </w:t>
+      </w:r>
+      <w:proofErr w:type="gramStart"/>
+      <w:r>
+        <w:t>umstellen</w:t>
+      </w:r>
+      <w:proofErr w:type="gramEnd"/>
+      <w:r>
+        <w:t xml:space="preserve"> sodass das Skript in einem durchläuft.</w:t>
       </w:r>
     </w:p>
     <w:p>
@@ -5536,13 +10664,29 @@
         <w:ind w:left="360" w:firstLine="348"/>
       </w:pPr>
       <w:r>
-        <w:t xml:space="preserve">Profilbeschreibung: Neues Tab öffnen löst das Problem nicht </w:t>
+        <w:t xml:space="preserve">Profilbeschreibung: </w:t>
+      </w:r>
+      <w:proofErr w:type="gramStart"/>
+      <w:r>
+        <w:t>Neues Tab</w:t>
+      </w:r>
+      <w:proofErr w:type="gramEnd"/>
+      <w:r>
+        <w:t xml:space="preserve"> öffnen löst das Problem nicht </w:t>
       </w:r>
       <w:r>
         <w:sym w:font="Wingdings" w:char="F0E0"/>
       </w:r>
       <w:r>
-        <w:t xml:space="preserve"> Authentification WALL</w:t>
+        <w:t xml:space="preserve"> </w:t>
+      </w:r>
+      <w:proofErr w:type="spellStart"/>
+      <w:r>
+        <w:t>Authentification</w:t>
+      </w:r>
+      <w:proofErr w:type="spellEnd"/>
+      <w:r>
+        <w:t xml:space="preserve"> WALL</w:t>
       </w:r>
     </w:p>
     <w:p>
@@ -5550,7 +10694,15 @@
         <w:ind w:left="360" w:firstLine="348"/>
       </w:pPr>
       <w:r>
-        <w:t>Notiz: Händisch lassen sich die Links in neuen Tabs öffnen (mit Rechsklick in neuem Tab öffnen) ohne dass man geblockt wird.</w:t>
+        <w:t xml:space="preserve">Notiz: Händisch lassen sich die Links in neuen Tabs öffnen (mit </w:t>
+      </w:r>
+      <w:proofErr w:type="spellStart"/>
+      <w:r>
+        <w:t>Rechsklick</w:t>
+      </w:r>
+      <w:proofErr w:type="spellEnd"/>
+      <w:r>
+        <w:t xml:space="preserve"> in neuem Tab öffnen) ohne dass man geblockt wird.</w:t>
       </w:r>
     </w:p>
     <w:p>
@@ -5581,7 +10733,15 @@
         </w:numPr>
       </w:pPr>
       <w:r>
-        <w:t>Scrollen + 10 neue Tabs über rrechtsklick öffnen…</w:t>
+        <w:t xml:space="preserve">Scrollen + 10 neue Tabs über </w:t>
+      </w:r>
+      <w:proofErr w:type="spellStart"/>
+      <w:r>
+        <w:t>rrechtsklick</w:t>
+      </w:r>
+      <w:proofErr w:type="spellEnd"/>
+      <w:r>
+        <w:t xml:space="preserve"> öffnen…</w:t>
       </w:r>
     </w:p>
     <w:p/>
@@ -5610,7 +10770,15 @@
         </w:numPr>
       </w:pPr>
       <w:r>
-        <w:t>Strg + click auf den Link, öffnet einen Link im neuen Ta</w:t>
+        <w:t xml:space="preserve">Strg + </w:t>
+      </w:r>
+      <w:proofErr w:type="spellStart"/>
+      <w:r>
+        <w:t>click</w:t>
+      </w:r>
+      <w:proofErr w:type="spellEnd"/>
+      <w:r>
+        <w:t xml:space="preserve"> auf den Link, öffnet einen Link im neuen Ta</w:t>
       </w:r>
       <w:r>
         <w:t>b -&gt; Testen</w:t>
@@ -5629,6 +10797,7 @@
           <w:lang w:eastAsia="de-DE"/>
         </w:rPr>
       </w:pPr>
+      <w:proofErr w:type="spellStart"/>
       <w:r>
         <w:rPr>
           <w:rFonts w:ascii="Consolas" w:eastAsia="Times New Roman" w:hAnsi="Consolas" w:cs="Times New Roman"/>
@@ -5639,6 +10808,7 @@
         </w:rPr>
         <w:t>from</w:t>
       </w:r>
+      <w:proofErr w:type="spellEnd"/>
       <w:r>
         <w:rPr>
           <w:rFonts w:ascii="Consolas" w:eastAsia="Times New Roman" w:hAnsi="Consolas" w:cs="Times New Roman"/>
@@ -5649,6 +10819,8 @@
         </w:rPr>
         <w:t xml:space="preserve"> </w:t>
       </w:r>
+      <w:proofErr w:type="spellStart"/>
+      <w:proofErr w:type="gramStart"/>
       <w:r>
         <w:rPr>
           <w:rFonts w:ascii="Consolas" w:eastAsia="Times New Roman" w:hAnsi="Consolas" w:cs="Times New Roman"/>
@@ -5679,6 +10851,7 @@
         </w:rPr>
         <w:t>webdriver</w:t>
       </w:r>
+      <w:proofErr w:type="gramEnd"/>
       <w:r>
         <w:rPr>
           <w:rFonts w:ascii="Consolas" w:eastAsia="Times New Roman" w:hAnsi="Consolas" w:cs="Times New Roman"/>
@@ -5719,6 +10892,7 @@
         </w:rPr>
         <w:t>keys</w:t>
       </w:r>
+      <w:proofErr w:type="spellEnd"/>
       <w:r>
         <w:rPr>
           <w:rFonts w:ascii="Consolas" w:eastAsia="Times New Roman" w:hAnsi="Consolas" w:cs="Times New Roman"/>
@@ -5729,6 +10903,7 @@
         </w:rPr>
         <w:t xml:space="preserve"> </w:t>
       </w:r>
+      <w:proofErr w:type="spellStart"/>
       <w:r>
         <w:rPr>
           <w:rFonts w:ascii="Consolas" w:eastAsia="Times New Roman" w:hAnsi="Consolas" w:cs="Times New Roman"/>
@@ -5739,6 +10914,7 @@
         </w:rPr>
         <w:t>import</w:t>
       </w:r>
+      <w:proofErr w:type="spellEnd"/>
       <w:r>
         <w:rPr>
           <w:rFonts w:ascii="Consolas" w:eastAsia="Times New Roman" w:hAnsi="Consolas" w:cs="Times New Roman"/>
@@ -5773,6 +10949,7 @@
           <w:lang w:eastAsia="de-DE"/>
         </w:rPr>
       </w:pPr>
+      <w:proofErr w:type="spellStart"/>
       <w:r>
         <w:rPr>
           <w:rFonts w:ascii="Consolas" w:eastAsia="Times New Roman" w:hAnsi="Consolas" w:cs="Times New Roman"/>
@@ -5783,6 +10960,7 @@
         </w:rPr>
         <w:t>from</w:t>
       </w:r>
+      <w:proofErr w:type="spellEnd"/>
       <w:r>
         <w:rPr>
           <w:rFonts w:ascii="Consolas" w:eastAsia="Times New Roman" w:hAnsi="Consolas" w:cs="Times New Roman"/>
@@ -5793,6 +10971,8 @@
         </w:rPr>
         <w:t xml:space="preserve"> </w:t>
       </w:r>
+      <w:proofErr w:type="spellStart"/>
+      <w:proofErr w:type="gramStart"/>
       <w:r>
         <w:rPr>
           <w:rFonts w:ascii="Consolas" w:eastAsia="Times New Roman" w:hAnsi="Consolas" w:cs="Times New Roman"/>
@@ -5823,6 +11003,7 @@
         </w:rPr>
         <w:t>webdriver</w:t>
       </w:r>
+      <w:proofErr w:type="gramEnd"/>
       <w:r>
         <w:rPr>
           <w:rFonts w:ascii="Consolas" w:eastAsia="Times New Roman" w:hAnsi="Consolas" w:cs="Times New Roman"/>
@@ -5863,6 +11044,7 @@
         </w:rPr>
         <w:t>action_chains</w:t>
       </w:r>
+      <w:proofErr w:type="spellEnd"/>
       <w:r>
         <w:rPr>
           <w:rFonts w:ascii="Consolas" w:eastAsia="Times New Roman" w:hAnsi="Consolas" w:cs="Times New Roman"/>
@@ -5873,6 +11055,7 @@
         </w:rPr>
         <w:t xml:space="preserve"> </w:t>
       </w:r>
+      <w:proofErr w:type="spellStart"/>
       <w:r>
         <w:rPr>
           <w:rFonts w:ascii="Consolas" w:eastAsia="Times New Roman" w:hAnsi="Consolas" w:cs="Times New Roman"/>
@@ -5883,6 +11066,7 @@
         </w:rPr>
         <w:t>import</w:t>
       </w:r>
+      <w:proofErr w:type="spellEnd"/>
       <w:r>
         <w:rPr>
           <w:rFonts w:ascii="Consolas" w:eastAsia="Times New Roman" w:hAnsi="Consolas" w:cs="Times New Roman"/>
@@ -5893,6 +11077,7 @@
         </w:rPr>
         <w:t xml:space="preserve"> </w:t>
       </w:r>
+      <w:proofErr w:type="spellStart"/>
       <w:r>
         <w:rPr>
           <w:rFonts w:ascii="Consolas" w:eastAsia="Times New Roman" w:hAnsi="Consolas" w:cs="Times New Roman"/>
@@ -5903,6 +11088,7 @@
         </w:rPr>
         <w:t>ActionChains</w:t>
       </w:r>
+      <w:proofErr w:type="spellEnd"/>
     </w:p>
     <w:p>
       <w:pPr>
@@ -5931,6 +11117,7 @@
           <w:lang w:eastAsia="de-DE"/>
         </w:rPr>
       </w:pPr>
+      <w:proofErr w:type="spellStart"/>
       <w:r>
         <w:rPr>
           <w:rFonts w:ascii="Consolas" w:eastAsia="Times New Roman" w:hAnsi="Consolas" w:cs="Times New Roman"/>
@@ -5941,6 +11128,7 @@
         </w:rPr>
         <w:t>profile_click</w:t>
       </w:r>
+      <w:proofErr w:type="spellEnd"/>
       <w:r>
         <w:rPr>
           <w:rFonts w:ascii="Consolas" w:eastAsia="Times New Roman" w:hAnsi="Consolas" w:cs="Times New Roman"/>
@@ -5951,6 +11139,8 @@
         </w:rPr>
         <w:t xml:space="preserve"> = </w:t>
       </w:r>
+      <w:proofErr w:type="spellStart"/>
+      <w:proofErr w:type="gramStart"/>
       <w:r>
         <w:rPr>
           <w:rFonts w:ascii="Consolas" w:eastAsia="Times New Roman" w:hAnsi="Consolas" w:cs="Times New Roman"/>
@@ -5961,6 +11151,7 @@
         </w:rPr>
         <w:t>WebDriverWait</w:t>
       </w:r>
+      <w:proofErr w:type="spellEnd"/>
       <w:r>
         <w:rPr>
           <w:rFonts w:ascii="Consolas" w:eastAsia="Times New Roman" w:hAnsi="Consolas" w:cs="Times New Roman"/>
@@ -5971,6 +11162,8 @@
         </w:rPr>
         <w:t>(</w:t>
       </w:r>
+      <w:proofErr w:type="spellStart"/>
+      <w:proofErr w:type="gramEnd"/>
       <w:r>
         <w:rPr>
           <w:rFonts w:ascii="Consolas" w:eastAsia="Times New Roman" w:hAnsi="Consolas" w:cs="Times New Roman"/>
@@ -5981,6 +11174,7 @@
         </w:rPr>
         <w:t>driver</w:t>
       </w:r>
+      <w:proofErr w:type="spellEnd"/>
       <w:r>
         <w:rPr>
           <w:rFonts w:ascii="Consolas" w:eastAsia="Times New Roman" w:hAnsi="Consolas" w:cs="Times New Roman"/>
@@ -5991,6 +11185,7 @@
         </w:rPr>
         <w:t xml:space="preserve">= </w:t>
       </w:r>
+      <w:proofErr w:type="spellStart"/>
       <w:r>
         <w:rPr>
           <w:rFonts w:ascii="Consolas" w:eastAsia="Times New Roman" w:hAnsi="Consolas" w:cs="Times New Roman"/>
@@ -6001,6 +11196,7 @@
         </w:rPr>
         <w:t>driver</w:t>
       </w:r>
+      <w:proofErr w:type="spellEnd"/>
       <w:r>
         <w:rPr>
           <w:rFonts w:ascii="Consolas" w:eastAsia="Times New Roman" w:hAnsi="Consolas" w:cs="Times New Roman"/>
@@ -6011,6 +11207,7 @@
         </w:rPr>
         <w:t xml:space="preserve">, </w:t>
       </w:r>
+      <w:proofErr w:type="spellStart"/>
       <w:r>
         <w:rPr>
           <w:rFonts w:ascii="Consolas" w:eastAsia="Times New Roman" w:hAnsi="Consolas" w:cs="Times New Roman"/>
@@ -6021,6 +11218,7 @@
         </w:rPr>
         <w:t>timeout</w:t>
       </w:r>
+      <w:proofErr w:type="spellEnd"/>
       <w:r>
         <w:rPr>
           <w:rFonts w:ascii="Consolas" w:eastAsia="Times New Roman" w:hAnsi="Consolas" w:cs="Times New Roman"/>
@@ -6051,6 +11249,7 @@
         </w:rPr>
         <w:t>).</w:t>
       </w:r>
+      <w:proofErr w:type="spellStart"/>
       <w:r>
         <w:rPr>
           <w:rFonts w:ascii="Consolas" w:eastAsia="Times New Roman" w:hAnsi="Consolas" w:cs="Times New Roman"/>
@@ -6061,6 +11260,7 @@
         </w:rPr>
         <w:t>until</w:t>
       </w:r>
+      <w:proofErr w:type="spellEnd"/>
       <w:r>
         <w:rPr>
           <w:rFonts w:ascii="Consolas" w:eastAsia="Times New Roman" w:hAnsi="Consolas" w:cs="Times New Roman"/>
@@ -6071,6 +11271,7 @@
         </w:rPr>
         <w:t>(</w:t>
       </w:r>
+      <w:proofErr w:type="spellStart"/>
       <w:r>
         <w:rPr>
           <w:rFonts w:ascii="Consolas" w:eastAsia="Times New Roman" w:hAnsi="Consolas" w:cs="Times New Roman"/>
@@ -6101,6 +11302,7 @@
         </w:rPr>
         <w:t>presence_of_element_located</w:t>
       </w:r>
+      <w:proofErr w:type="spellEnd"/>
       <w:r>
         <w:rPr>
           <w:rFonts w:ascii="Consolas" w:eastAsia="Times New Roman" w:hAnsi="Consolas" w:cs="Times New Roman"/>
@@ -6111,6 +11313,7 @@
         </w:rPr>
         <w:t>((</w:t>
       </w:r>
+      <w:proofErr w:type="spellStart"/>
       <w:r>
         <w:rPr>
           <w:rFonts w:ascii="Consolas" w:eastAsia="Times New Roman" w:hAnsi="Consolas" w:cs="Times New Roman"/>
@@ -6141,6 +11344,7 @@
         </w:rPr>
         <w:t>XPATH</w:t>
       </w:r>
+      <w:proofErr w:type="spellEnd"/>
       <w:r>
         <w:rPr>
           <w:rFonts w:ascii="Consolas" w:eastAsia="Times New Roman" w:hAnsi="Consolas" w:cs="Times New Roman"/>
@@ -6159,7 +11363,95 @@
           <w:szCs w:val="21"/>
           <w:lang w:eastAsia="de-DE"/>
         </w:rPr>
-        <w:t>'/html/body/div[1]/div/section/div[2]/section/div/a'</w:t>
+        <w:t>'/</w:t>
+      </w:r>
+      <w:proofErr w:type="spellStart"/>
+      <w:r>
+        <w:rPr>
+          <w:rFonts w:ascii="Consolas" w:eastAsia="Times New Roman" w:hAnsi="Consolas" w:cs="Times New Roman"/>
+          <w:color w:val="A31515"/>
+          <w:sz w:val="21"/>
+          <w:szCs w:val="21"/>
+          <w:lang w:eastAsia="de-DE"/>
+        </w:rPr>
+        <w:t>html</w:t>
+      </w:r>
+      <w:proofErr w:type="spellEnd"/>
+      <w:r>
+        <w:rPr>
+          <w:rFonts w:ascii="Consolas" w:eastAsia="Times New Roman" w:hAnsi="Consolas" w:cs="Times New Roman"/>
+          <w:color w:val="A31515"/>
+          <w:sz w:val="21"/>
+          <w:szCs w:val="21"/>
+          <w:lang w:eastAsia="de-DE"/>
+        </w:rPr>
+        <w:t>/</w:t>
+      </w:r>
+      <w:proofErr w:type="spellStart"/>
+      <w:r>
+        <w:rPr>
+          <w:rFonts w:ascii="Consolas" w:eastAsia="Times New Roman" w:hAnsi="Consolas" w:cs="Times New Roman"/>
+          <w:color w:val="A31515"/>
+          <w:sz w:val="21"/>
+          <w:szCs w:val="21"/>
+          <w:lang w:eastAsia="de-DE"/>
+        </w:rPr>
+        <w:t>body</w:t>
+      </w:r>
+      <w:proofErr w:type="spellEnd"/>
+      <w:r>
+        <w:rPr>
+          <w:rFonts w:ascii="Consolas" w:eastAsia="Times New Roman" w:hAnsi="Consolas" w:cs="Times New Roman"/>
+          <w:color w:val="A31515"/>
+          <w:sz w:val="21"/>
+          <w:szCs w:val="21"/>
+          <w:lang w:eastAsia="de-DE"/>
+        </w:rPr>
+        <w:t>/div[1]/div/</w:t>
+      </w:r>
+      <w:proofErr w:type="spellStart"/>
+      <w:r>
+        <w:rPr>
+          <w:rFonts w:ascii="Consolas" w:eastAsia="Times New Roman" w:hAnsi="Consolas" w:cs="Times New Roman"/>
+          <w:color w:val="A31515"/>
+          <w:sz w:val="21"/>
+          <w:szCs w:val="21"/>
+          <w:lang w:eastAsia="de-DE"/>
+        </w:rPr>
+        <w:t>section</w:t>
+      </w:r>
+      <w:proofErr w:type="spellEnd"/>
+      <w:r>
+        <w:rPr>
+          <w:rFonts w:ascii="Consolas" w:eastAsia="Times New Roman" w:hAnsi="Consolas" w:cs="Times New Roman"/>
+          <w:color w:val="A31515"/>
+          <w:sz w:val="21"/>
+          <w:szCs w:val="21"/>
+          <w:lang w:eastAsia="de-DE"/>
+        </w:rPr>
+        <w:t>/div[2]/</w:t>
+      </w:r>
+      <w:proofErr w:type="spellStart"/>
+      <w:r>
+        <w:rPr>
+          <w:rFonts w:ascii="Consolas" w:eastAsia="Times New Roman" w:hAnsi="Consolas" w:cs="Times New Roman"/>
+          <w:color w:val="A31515"/>
+          <w:sz w:val="21"/>
+          <w:szCs w:val="21"/>
+          <w:lang w:eastAsia="de-DE"/>
+        </w:rPr>
+        <w:t>section</w:t>
+      </w:r>
+      <w:proofErr w:type="spellEnd"/>
+      <w:r>
+        <w:rPr>
+          <w:rFonts w:ascii="Consolas" w:eastAsia="Times New Roman" w:hAnsi="Consolas" w:cs="Times New Roman"/>
+          <w:color w:val="A31515"/>
+          <w:sz w:val="21"/>
+          <w:szCs w:val="21"/>
+          <w:lang w:eastAsia="de-DE"/>
+        </w:rPr>
+        <w:t>/div/a'</w:t>
       </w:r>
       <w:r>
         <w:rPr>
@@ -6195,6 +11487,7 @@
         </w:rPr>
         <w:t xml:space="preserve">    </w:t>
       </w:r>
+      <w:proofErr w:type="spellStart"/>
       <w:r>
         <w:rPr>
           <w:rFonts w:ascii="Consolas" w:eastAsia="Times New Roman" w:hAnsi="Consolas" w:cs="Times New Roman"/>
@@ -6205,6 +11498,7 @@
         </w:rPr>
         <w:t>actions</w:t>
       </w:r>
+      <w:proofErr w:type="spellEnd"/>
       <w:r>
         <w:rPr>
           <w:rFonts w:ascii="Consolas" w:eastAsia="Times New Roman" w:hAnsi="Consolas" w:cs="Times New Roman"/>
@@ -6215,6 +11509,7 @@
         </w:rPr>
         <w:t xml:space="preserve"> = </w:t>
       </w:r>
+      <w:proofErr w:type="spellStart"/>
       <w:r>
         <w:rPr>
           <w:rFonts w:ascii="Consolas" w:eastAsia="Times New Roman" w:hAnsi="Consolas" w:cs="Times New Roman"/>
@@ -6225,6 +11520,7 @@
         </w:rPr>
         <w:t>ActionChains</w:t>
       </w:r>
+      <w:proofErr w:type="spellEnd"/>
       <w:r>
         <w:rPr>
           <w:rFonts w:ascii="Consolas" w:eastAsia="Times New Roman" w:hAnsi="Consolas" w:cs="Times New Roman"/>
@@ -6235,6 +11531,7 @@
         </w:rPr>
         <w:t>(</w:t>
       </w:r>
+      <w:proofErr w:type="spellStart"/>
       <w:r>
         <w:rPr>
           <w:rFonts w:ascii="Consolas" w:eastAsia="Times New Roman" w:hAnsi="Consolas" w:cs="Times New Roman"/>
@@ -6245,6 +11542,7 @@
         </w:rPr>
         <w:t>driver</w:t>
       </w:r>
+      <w:proofErr w:type="spellEnd"/>
       <w:r>
         <w:rPr>
           <w:rFonts w:ascii="Consolas" w:eastAsia="Times New Roman" w:hAnsi="Consolas" w:cs="Times New Roman"/>
@@ -6279,6 +11577,7 @@
         </w:rPr>
         <w:t xml:space="preserve">    </w:t>
       </w:r>
+      <w:proofErr w:type="spellStart"/>
       <w:r>
         <w:rPr>
           <w:rFonts w:ascii="Consolas" w:eastAsia="Times New Roman" w:hAnsi="Consolas" w:cs="Times New Roman"/>
@@ -6307,8 +11606,20 @@
           <w:szCs w:val="21"/>
           <w:lang w:eastAsia="de-DE"/>
         </w:rPr>
-        <w:t>key_down</w:t>
-      </w:r>
+        <w:t>key_</w:t>
+      </w:r>
+      <w:proofErr w:type="gramStart"/>
+      <w:r>
+        <w:rPr>
+          <w:rFonts w:ascii="Consolas" w:eastAsia="Times New Roman" w:hAnsi="Consolas" w:cs="Times New Roman"/>
+          <w:color w:val="795E26"/>
+          <w:sz w:val="21"/>
+          <w:szCs w:val="21"/>
+          <w:lang w:eastAsia="de-DE"/>
+        </w:rPr>
+        <w:t>down</w:t>
+      </w:r>
+      <w:proofErr w:type="spellEnd"/>
       <w:r>
         <w:rPr>
           <w:rFonts w:ascii="Consolas" w:eastAsia="Times New Roman" w:hAnsi="Consolas" w:cs="Times New Roman"/>
@@ -6319,6 +11630,8 @@
         </w:rPr>
         <w:t>(</w:t>
       </w:r>
+      <w:proofErr w:type="spellStart"/>
+      <w:proofErr w:type="gramEnd"/>
       <w:r>
         <w:rPr>
           <w:rFonts w:ascii="Consolas" w:eastAsia="Times New Roman" w:hAnsi="Consolas" w:cs="Times New Roman"/>
@@ -6349,6 +11662,7 @@
         </w:rPr>
         <w:t>CONTROL</w:t>
       </w:r>
+      <w:proofErr w:type="spellEnd"/>
       <w:r>
         <w:rPr>
           <w:rFonts w:ascii="Consolas" w:eastAsia="Times New Roman" w:hAnsi="Consolas" w:cs="Times New Roman"/>
@@ -6383,6 +11697,8 @@
         </w:rPr>
         <w:t xml:space="preserve">    </w:t>
       </w:r>
+      <w:proofErr w:type="spellStart"/>
+      <w:proofErr w:type="gramStart"/>
       <w:r>
         <w:rPr>
           <w:rFonts w:ascii="Consolas" w:eastAsia="Times New Roman" w:hAnsi="Consolas" w:cs="Times New Roman"/>
@@ -6413,6 +11729,8 @@
         </w:rPr>
         <w:t>click</w:t>
       </w:r>
+      <w:proofErr w:type="spellEnd"/>
+      <w:proofErr w:type="gramEnd"/>
       <w:r>
         <w:rPr>
           <w:rFonts w:ascii="Consolas" w:eastAsia="Times New Roman" w:hAnsi="Consolas" w:cs="Times New Roman"/>
@@ -6423,6 +11741,7 @@
         </w:rPr>
         <w:t>(</w:t>
       </w:r>
+      <w:proofErr w:type="spellStart"/>
       <w:r>
         <w:rPr>
           <w:rFonts w:ascii="Consolas" w:eastAsia="Times New Roman" w:hAnsi="Consolas" w:cs="Times New Roman"/>
@@ -6433,6 +11752,7 @@
         </w:rPr>
         <w:t>on_element</w:t>
       </w:r>
+      <w:proofErr w:type="spellEnd"/>
       <w:r>
         <w:rPr>
           <w:rFonts w:ascii="Consolas" w:eastAsia="Times New Roman" w:hAnsi="Consolas" w:cs="Times New Roman"/>
@@ -6443,6 +11763,7 @@
         </w:rPr>
         <w:t>=</w:t>
       </w:r>
+      <w:proofErr w:type="spellStart"/>
       <w:r>
         <w:rPr>
           <w:rFonts w:ascii="Consolas" w:eastAsia="Times New Roman" w:hAnsi="Consolas" w:cs="Times New Roman"/>
@@ -6453,6 +11774,7 @@
         </w:rPr>
         <w:t>profile_click</w:t>
       </w:r>
+      <w:proofErr w:type="spellEnd"/>
       <w:r>
         <w:rPr>
           <w:rFonts w:ascii="Consolas" w:eastAsia="Times New Roman" w:hAnsi="Consolas" w:cs="Times New Roman"/>
@@ -6487,6 +11809,8 @@
         </w:rPr>
         <w:t xml:space="preserve">    </w:t>
       </w:r>
+      <w:proofErr w:type="spellStart"/>
+      <w:proofErr w:type="gramStart"/>
       <w:r>
         <w:rPr>
           <w:rFonts w:ascii="Consolas" w:eastAsia="Times New Roman" w:hAnsi="Consolas" w:cs="Times New Roman"/>
@@ -6517,6 +11841,8 @@
         </w:rPr>
         <w:t>perform</w:t>
       </w:r>
+      <w:proofErr w:type="spellEnd"/>
+      <w:proofErr w:type="gramEnd"/>
       <w:r>
         <w:rPr>
           <w:rFonts w:ascii="Consolas" w:eastAsia="Times New Roman" w:hAnsi="Consolas" w:cs="Times New Roman"/>
@@ -6551,6 +11877,7 @@
         </w:rPr>
         <w:t xml:space="preserve">    </w:t>
       </w:r>
+      <w:proofErr w:type="spellStart"/>
       <w:r>
         <w:rPr>
           <w:rFonts w:ascii="Consolas" w:eastAsia="Times New Roman" w:hAnsi="Consolas" w:cs="Times New Roman"/>
@@ -6561,6 +11888,7 @@
         </w:rPr>
         <w:t>tabs</w:t>
       </w:r>
+      <w:proofErr w:type="spellEnd"/>
       <w:r>
         <w:rPr>
           <w:rFonts w:ascii="Consolas" w:eastAsia="Times New Roman" w:hAnsi="Consolas" w:cs="Times New Roman"/>
@@ -6571,6 +11899,8 @@
         </w:rPr>
         <w:t xml:space="preserve"> = </w:t>
       </w:r>
+      <w:proofErr w:type="spellStart"/>
+      <w:proofErr w:type="gramStart"/>
       <w:r>
         <w:rPr>
           <w:rFonts w:ascii="Consolas" w:eastAsia="Times New Roman" w:hAnsi="Consolas" w:cs="Times New Roman"/>
@@ -6599,8 +11929,20 @@
           <w:szCs w:val="21"/>
           <w:lang w:eastAsia="de-DE"/>
         </w:rPr>
-        <w:t>window_handles</w:t>
-      </w:r>
+        <w:t>window</w:t>
+      </w:r>
+      <w:proofErr w:type="gramEnd"/>
+      <w:r>
+        <w:rPr>
+          <w:rFonts w:ascii="Consolas" w:eastAsia="Times New Roman" w:hAnsi="Consolas" w:cs="Times New Roman"/>
+          <w:color w:val="001080"/>
+          <w:sz w:val="21"/>
+          <w:szCs w:val="21"/>
+          <w:lang w:eastAsia="de-DE"/>
+        </w:rPr>
+        <w:t>_handles</w:t>
+      </w:r>
+      <w:proofErr w:type="spellEnd"/>
     </w:p>
     <w:p>
       <w:pPr>
@@ -6626,6 +11968,8 @@
         <w:lastRenderedPageBreak/>
         <w:t xml:space="preserve">    </w:t>
       </w:r>
+      <w:proofErr w:type="spellStart"/>
+      <w:proofErr w:type="gramStart"/>
       <w:r>
         <w:rPr>
           <w:rFonts w:ascii="Consolas" w:eastAsia="Times New Roman" w:hAnsi="Consolas" w:cs="Times New Roman"/>
@@ -6654,7 +11998,18 @@
           <w:szCs w:val="21"/>
           <w:lang w:eastAsia="de-DE"/>
         </w:rPr>
-        <w:t>switch_to</w:t>
+        <w:t>switch</w:t>
+      </w:r>
+      <w:proofErr w:type="gramEnd"/>
+      <w:r>
+        <w:rPr>
+          <w:rFonts w:ascii="Consolas" w:eastAsia="Times New Roman" w:hAnsi="Consolas" w:cs="Times New Roman"/>
+          <w:color w:val="001080"/>
+          <w:sz w:val="21"/>
+          <w:szCs w:val="21"/>
+          <w:lang w:eastAsia="de-DE"/>
+        </w:rPr>
+        <w:t>_to</w:t>
       </w:r>
       <w:r>
         <w:rPr>
@@ -6676,6 +12031,7 @@
         </w:rPr>
         <w:t>window</w:t>
       </w:r>
+      <w:proofErr w:type="spellEnd"/>
       <w:r>
         <w:rPr>
           <w:rFonts w:ascii="Consolas" w:eastAsia="Times New Roman" w:hAnsi="Consolas" w:cs="Times New Roman"/>
@@ -6686,6 +12042,7 @@
         </w:rPr>
         <w:t>(</w:t>
       </w:r>
+      <w:proofErr w:type="spellStart"/>
       <w:r>
         <w:rPr>
           <w:rFonts w:ascii="Consolas" w:eastAsia="Times New Roman" w:hAnsi="Consolas" w:cs="Times New Roman"/>
@@ -6696,6 +12053,7 @@
         </w:rPr>
         <w:t>tabs</w:t>
       </w:r>
+      <w:proofErr w:type="spellEnd"/>
       <w:r>
         <w:rPr>
           <w:rFonts w:ascii="Consolas" w:eastAsia="Times New Roman" w:hAnsi="Consolas" w:cs="Times New Roman"/>
@@ -6737,8 +12095,245 @@
         </w:numPr>
       </w:pPr>
       <w:r>
-        <w:t>Umsetzung klappt; Nun schauen ob die Authentification Wall auch hier auftritt</w:t>
-      </w:r>
+        <w:t xml:space="preserve">Umsetzung klappt; Nun </w:t>
+      </w:r>
+      <w:proofErr w:type="gramStart"/>
+      <w:r>
+        <w:t>schauen</w:t>
+      </w:r>
+      <w:proofErr w:type="gramEnd"/>
+      <w:r>
+        <w:t xml:space="preserve"> ob die </w:t>
+      </w:r>
+      <w:proofErr w:type="spellStart"/>
+      <w:r>
+        <w:t>Authentification</w:t>
+      </w:r>
+      <w:proofErr w:type="spellEnd"/>
+      <w:r>
+        <w:t xml:space="preserve"> Wall auch hier auftritt</w:t>
+      </w:r>
+    </w:p>
+    <w:p/>
+    <w:p>
+      <w:pPr>
+        <w:rPr>
+          <w:b/>
+          <w:bCs/>
+        </w:rPr>
+      </w:pPr>
+      <w:r>
+        <w:rPr>
+          <w:b/>
+          <w:bCs/>
+        </w:rPr>
+        <w:t>03.07.</w:t>
+      </w:r>
+      <w:r>
+        <w:rPr>
+          <w:b/>
+          <w:bCs/>
+        </w:rPr>
+        <w:t>2</w:t>
+      </w:r>
+      <w:r>
+        <w:rPr>
+          <w:b/>
+          <w:bCs/>
+        </w:rPr>
+        <w:t>023</w:t>
+      </w:r>
+    </w:p>
+    <w:p>
+      <w:r>
+        <w:rPr>
+          <w:b/>
+          <w:bCs/>
+        </w:rPr>
+        <w:sym w:font="Wingdings" w:char="F0E0"/>
+      </w:r>
+      <w:r>
+        <w:rPr>
+          <w:b/>
+          <w:bCs/>
+        </w:rPr>
+        <w:t xml:space="preserve">  </w:t>
+      </w:r>
+      <w:r>
+        <w:t xml:space="preserve">Wenn </w:t>
+      </w:r>
+      <w:proofErr w:type="spellStart"/>
+      <w:r>
+        <w:t>detailed</w:t>
+      </w:r>
+      <w:proofErr w:type="spellEnd"/>
+      <w:r>
+        <w:t xml:space="preserve"> Information ausgeführt werden; kommt die Meldung „</w:t>
+      </w:r>
+      <w:proofErr w:type="spellStart"/>
+      <w:r>
+        <w:t>Loading</w:t>
+      </w:r>
+      <w:proofErr w:type="spellEnd"/>
+      <w:r>
+        <w:t xml:space="preserve"> </w:t>
+      </w:r>
+      <w:proofErr w:type="spellStart"/>
+      <w:r>
+        <w:t>took</w:t>
+      </w:r>
+      <w:proofErr w:type="spellEnd"/>
+      <w:r>
+        <w:t xml:space="preserve"> </w:t>
+      </w:r>
+      <w:proofErr w:type="spellStart"/>
+      <w:r>
+        <w:t>too</w:t>
+      </w:r>
+      <w:proofErr w:type="spellEnd"/>
+      <w:r>
+        <w:t xml:space="preserve"> </w:t>
+      </w:r>
+      <w:proofErr w:type="spellStart"/>
+      <w:r>
+        <w:t>much</w:t>
+      </w:r>
+      <w:proofErr w:type="spellEnd"/>
+      <w:r>
+        <w:t xml:space="preserve"> time</w:t>
+      </w:r>
+      <w:proofErr w:type="gramStart"/>
+      <w:r>
+        <w:t>“ ;</w:t>
+      </w:r>
+      <w:proofErr w:type="gramEnd"/>
+      <w:r>
+        <w:t xml:space="preserve"> Meldung verschwindet, wenn man auf der Seite einige Stellenanzeigen „händisch“ antippt, sodass LinkedIn erkennt, dass es sich nicht um einen Roboter/Code handelt.. </w:t>
+      </w:r>
+    </w:p>
+    <w:p>
+      <w:r>
+        <w:t>Wie kann man das Phänomen als Code lösen, sodass man nicht dauerhaft überwachen muss?</w:t>
+      </w:r>
+    </w:p>
+    <w:p/>
+    <w:p>
+      <w:pPr>
+        <w:pStyle w:val="Listenabsatz"/>
+        <w:numPr>
+          <w:ilvl w:val="0"/>
+          <w:numId w:val="4"/>
+        </w:numPr>
+      </w:pPr>
+      <w:r>
+        <w:t>Job Profilseiten:</w:t>
+      </w:r>
+    </w:p>
+    <w:p>
+      <w:pPr>
+        <w:pStyle w:val="Listenabsatz"/>
+        <w:numPr>
+          <w:ilvl w:val="0"/>
+          <w:numId w:val="9"/>
+        </w:numPr>
+      </w:pPr>
+      <w:r>
+        <w:t>Testen des Codeblocks auf Funktionalität</w:t>
+      </w:r>
+    </w:p>
+    <w:p>
+      <w:pPr>
+        <w:pStyle w:val="Listenabsatz"/>
+        <w:numPr>
+          <w:ilvl w:val="1"/>
+          <w:numId w:val="9"/>
+        </w:numPr>
+      </w:pPr>
+      <w:proofErr w:type="spellStart"/>
+      <w:r>
+        <w:t>Done</w:t>
+      </w:r>
+      <w:proofErr w:type="spellEnd"/>
+      <w:r>
+        <w:t>: Funktioniert für 10 Unternehmen, keine Dopplungen oder leere Einträge</w:t>
+      </w:r>
+    </w:p>
+    <w:p>
+      <w:pPr>
+        <w:pStyle w:val="Listenabsatz"/>
+        <w:numPr>
+          <w:ilvl w:val="0"/>
+          <w:numId w:val="9"/>
+        </w:numPr>
+      </w:pPr>
+      <w:r>
+        <w:t xml:space="preserve">Testen auf Skalierung: Kommen Fehler auf, wenn viele Tabs geöffnet werden? </w:t>
+      </w:r>
+      <w:proofErr w:type="spellStart"/>
+      <w:r>
+        <w:t>Authentification</w:t>
+      </w:r>
+      <w:proofErr w:type="spellEnd"/>
+      <w:r>
+        <w:t xml:space="preserve"> Wall?</w:t>
+      </w:r>
+    </w:p>
+    <w:p>
+      <w:pPr>
+        <w:pStyle w:val="Listenabsatz"/>
+        <w:numPr>
+          <w:ilvl w:val="0"/>
+          <w:numId w:val="9"/>
+        </w:numPr>
+      </w:pPr>
+      <w:r>
+        <w:t>Ab ca. 10 Tabs werden alle außer das erste geschlossen. Dann wieder 10 neue nacheinander geöffnet etc.</w:t>
+      </w:r>
+    </w:p>
+    <w:p>
+      <w:pPr>
+        <w:pStyle w:val="Listenabsatz"/>
+        <w:numPr>
+          <w:ilvl w:val="0"/>
+          <w:numId w:val="9"/>
+        </w:numPr>
+      </w:pPr>
+      <w:r>
+        <w:t xml:space="preserve">Wie erreiche ich jedes Unternehmen nur einmal?! Link </w:t>
+      </w:r>
+      <w:proofErr w:type="spellStart"/>
+      <w:r>
+        <w:t>unique</w:t>
+      </w:r>
+      <w:proofErr w:type="spellEnd"/>
+      <w:r>
+        <w:t xml:space="preserve"> passt, aber </w:t>
+      </w:r>
+      <w:proofErr w:type="spellStart"/>
+      <w:r>
+        <w:t>selenium</w:t>
+      </w:r>
+      <w:proofErr w:type="spellEnd"/>
+      <w:r>
+        <w:t xml:space="preserve"> </w:t>
+      </w:r>
+      <w:proofErr w:type="spellStart"/>
+      <w:r>
+        <w:t>webelement</w:t>
+      </w:r>
+      <w:proofErr w:type="spellEnd"/>
+      <w:r>
+        <w:t xml:space="preserve"> auch gleich??</w:t>
+      </w:r>
+    </w:p>
+    <w:p>
+      <w:pPr>
+        <w:pStyle w:val="Listenabsatz"/>
+        <w:numPr>
+          <w:ilvl w:val="0"/>
+          <w:numId w:val="9"/>
+        </w:numPr>
+      </w:pPr>
     </w:p>
     <w:sectPr>
       <w:pgSz w:w="11906" w:h="16838"/>
@@ -6954,9 +12549,9 @@
     </w:lvl>
   </w:abstractNum>
   <w:abstractNum w:abstractNumId="2" w15:restartNumberingAfterBreak="0">
-    <w:nsid w:val="47CD3605"/>
+    <w:nsid w:val="1F843805"/>
     <w:multiLevelType w:val="hybridMultilevel"/>
-    <w:tmpl w:val="A27859A6"/>
+    <w:tmpl w:val="6BE0E784"/>
     <w:lvl w:ilvl="0" w:tplc="0407000F">
       <w:start w:val="1"/>
       <w:numFmt w:val="decimal"/>
@@ -7043,9 +12638,9 @@
     </w:lvl>
   </w:abstractNum>
   <w:abstractNum w:abstractNumId="3" w15:restartNumberingAfterBreak="0">
-    <w:nsid w:val="49045720"/>
+    <w:nsid w:val="47CD3605"/>
     <w:multiLevelType w:val="hybridMultilevel"/>
-    <w:tmpl w:val="7BA299F0"/>
+    <w:tmpl w:val="A27859A6"/>
     <w:lvl w:ilvl="0" w:tplc="0407000F">
       <w:start w:val="1"/>
       <w:numFmt w:val="decimal"/>
@@ -7132,6 +12727,95 @@
     </w:lvl>
   </w:abstractNum>
   <w:abstractNum w:abstractNumId="4" w15:restartNumberingAfterBreak="0">
+    <w:nsid w:val="49045720"/>
+    <w:multiLevelType w:val="hybridMultilevel"/>
+    <w:tmpl w:val="7BA299F0"/>
+    <w:lvl w:ilvl="0" w:tplc="0407000F">
+      <w:start w:val="1"/>
+      <w:numFmt w:val="decimal"/>
+      <w:lvlText w:val="%1."/>
+      <w:lvlJc w:val="left"/>
+      <w:pPr>
+        <w:ind w:left="720" w:hanging="360"/>
+      </w:pPr>
+      <w:rPr>
+        <w:rFonts w:hint="default"/>
+      </w:rPr>
+    </w:lvl>
+    <w:lvl w:ilvl="1" w:tplc="04070019">
+      <w:start w:val="1"/>
+      <w:numFmt w:val="lowerLetter"/>
+      <w:lvlText w:val="%2."/>
+      <w:lvlJc w:val="left"/>
+      <w:pPr>
+        <w:ind w:left="1440" w:hanging="360"/>
+      </w:pPr>
+    </w:lvl>
+    <w:lvl w:ilvl="2" w:tplc="0407001B" w:tentative="1">
+      <w:start w:val="1"/>
+      <w:numFmt w:val="lowerRoman"/>
+      <w:lvlText w:val="%3."/>
+      <w:lvlJc w:val="right"/>
+      <w:pPr>
+        <w:ind w:left="2160" w:hanging="180"/>
+      </w:pPr>
+    </w:lvl>
+    <w:lvl w:ilvl="3" w:tplc="0407000F" w:tentative="1">
+      <w:start w:val="1"/>
+      <w:numFmt w:val="decimal"/>
+      <w:lvlText w:val="%4."/>
+      <w:lvlJc w:val="left"/>
+      <w:pPr>
+        <w:ind w:left="2880" w:hanging="360"/>
+      </w:pPr>
+    </w:lvl>
+    <w:lvl w:ilvl="4" w:tplc="04070019" w:tentative="1">
+      <w:start w:val="1"/>
+      <w:numFmt w:val="lowerLetter"/>
+      <w:lvlText w:val="%5."/>
+      <w:lvlJc w:val="left"/>
+      <w:pPr>
+        <w:ind w:left="3600" w:hanging="360"/>
+      </w:pPr>
+    </w:lvl>
+    <w:lvl w:ilvl="5" w:tplc="0407001B" w:tentative="1">
+      <w:start w:val="1"/>
+      <w:numFmt w:val="lowerRoman"/>
+      <w:lvlText w:val="%6."/>
+      <w:lvlJc w:val="right"/>
+      <w:pPr>
+        <w:ind w:left="4320" w:hanging="180"/>
+      </w:pPr>
+    </w:lvl>
+    <w:lvl w:ilvl="6" w:tplc="0407000F" w:tentative="1">
+      <w:start w:val="1"/>
+      <w:numFmt w:val="decimal"/>
+      <w:lvlText w:val="%7."/>
+      <w:lvlJc w:val="left"/>
+      <w:pPr>
+        <w:ind w:left="5040" w:hanging="360"/>
+      </w:pPr>
+    </w:lvl>
+    <w:lvl w:ilvl="7" w:tplc="04070019" w:tentative="1">
+      <w:start w:val="1"/>
+      <w:numFmt w:val="lowerLetter"/>
+      <w:lvlText w:val="%8."/>
+      <w:lvlJc w:val="left"/>
+      <w:pPr>
+        <w:ind w:left="5760" w:hanging="360"/>
+      </w:pPr>
+    </w:lvl>
+    <w:lvl w:ilvl="8" w:tplc="0407001B" w:tentative="1">
+      <w:start w:val="1"/>
+      <w:numFmt w:val="lowerRoman"/>
+      <w:lvlText w:val="%9."/>
+      <w:lvlJc w:val="right"/>
+      <w:pPr>
+        <w:ind w:left="6480" w:hanging="180"/>
+      </w:pPr>
+    </w:lvl>
+  </w:abstractNum>
+  <w:abstractNum w:abstractNumId="5" w15:restartNumberingAfterBreak="0">
     <w:nsid w:val="4D14350F"/>
     <w:multiLevelType w:val="hybridMultilevel"/>
     <w:tmpl w:val="A9C21C68"/>
@@ -7244,7 +12928,7 @@
       </w:rPr>
     </w:lvl>
   </w:abstractNum>
-  <w:abstractNum w:abstractNumId="5" w15:restartNumberingAfterBreak="0">
+  <w:abstractNum w:abstractNumId="6" w15:restartNumberingAfterBreak="0">
     <w:nsid w:val="72305E2A"/>
     <w:multiLevelType w:val="hybridMultilevel"/>
     <w:tmpl w:val="399A35DA"/>
@@ -7357,7 +13041,7 @@
       </w:rPr>
     </w:lvl>
   </w:abstractNum>
-  <w:abstractNum w:abstractNumId="6" w15:restartNumberingAfterBreak="0">
+  <w:abstractNum w:abstractNumId="7" w15:restartNumberingAfterBreak="0">
     <w:nsid w:val="73625102"/>
     <w:multiLevelType w:val="hybridMultilevel"/>
     <w:tmpl w:val="0520EAB2"/>
@@ -7446,7 +13130,7 @@
       </w:pPr>
     </w:lvl>
   </w:abstractNum>
-  <w:abstractNum w:abstractNumId="7" w15:restartNumberingAfterBreak="0">
+  <w:abstractNum w:abstractNumId="8" w15:restartNumberingAfterBreak="0">
     <w:nsid w:val="7B76205B"/>
     <w:multiLevelType w:val="multilevel"/>
     <w:tmpl w:val="032CEE28"/>
@@ -7599,25 +13283,28 @@
     <w:abstractNumId w:val="1"/>
   </w:num>
   <w:num w:numId="2" w16cid:durableId="176576352">
-    <w:abstractNumId w:val="2"/>
+    <w:abstractNumId w:val="3"/>
   </w:num>
   <w:num w:numId="3" w16cid:durableId="199785867">
+    <w:abstractNumId w:val="6"/>
+  </w:num>
+  <w:num w:numId="4" w16cid:durableId="314384914">
     <w:abstractNumId w:val="5"/>
   </w:num>
-  <w:num w:numId="4" w16cid:durableId="314384914">
-    <w:abstractNumId w:val="4"/>
-  </w:num>
   <w:num w:numId="5" w16cid:durableId="1791825138">
-    <w:abstractNumId w:val="6"/>
+    <w:abstractNumId w:val="7"/>
   </w:num>
   <w:num w:numId="6" w16cid:durableId="1940916103">
     <w:abstractNumId w:val="0"/>
   </w:num>
   <w:num w:numId="7" w16cid:durableId="897277877">
-    <w:abstractNumId w:val="7"/>
+    <w:abstractNumId w:val="8"/>
   </w:num>
   <w:num w:numId="8" w16cid:durableId="1712724860">
-    <w:abstractNumId w:val="3"/>
+    <w:abstractNumId w:val="4"/>
+  </w:num>
+  <w:num w:numId="9" w16cid:durableId="809444785">
+    <w:abstractNumId w:val="2"/>
   </w:num>
 </w:numbering>
 </file>

--- a/Coding_ToDo und Ideen (Automatisch wiederhergestellt).docx
+++ b/Coding_ToDo und Ideen (Automatisch wiederhergestellt).docx
@@ -19,7 +19,15 @@
         </w:numPr>
       </w:pPr>
       <w:r>
-        <w:t>Für jede Berufsbezeichung eine eigene Excel Tabelle?</w:t>
+        <w:t xml:space="preserve">Für jede </w:t>
+      </w:r>
+      <w:proofErr w:type="spellStart"/>
+      <w:r>
+        <w:t>Berufsbezeichung</w:t>
+      </w:r>
+      <w:proofErr w:type="spellEnd"/>
+      <w:r>
+        <w:t xml:space="preserve"> eine eigene Excel Tabelle?</w:t>
       </w:r>
     </w:p>
     <w:p>
@@ -31,7 +39,23 @@
         </w:numPr>
       </w:pPr>
       <w:r>
-        <w:t>Eine Spalte mit dem AKTUELLEN Datum hinzufügen: dadurch unterscheidet man Daten wenn man zu versch. Zeitpunkten scrapen will (über mehrere Monate z.B)</w:t>
+        <w:t xml:space="preserve">Eine Spalte mit dem AKTUELLEN Datum hinzufügen: dadurch unterscheidet man Daten wenn man zu versch. Zeitpunkten </w:t>
+      </w:r>
+      <w:proofErr w:type="spellStart"/>
+      <w:r>
+        <w:t>scrapen</w:t>
+      </w:r>
+      <w:proofErr w:type="spellEnd"/>
+      <w:r>
+        <w:t xml:space="preserve"> will (über mehrere Monate </w:t>
+      </w:r>
+      <w:proofErr w:type="spellStart"/>
+      <w:r>
+        <w:t>z.B</w:t>
+      </w:r>
+      <w:proofErr w:type="spellEnd"/>
+      <w:r>
+        <w:t>)</w:t>
       </w:r>
     </w:p>
     <w:p>
@@ -55,7 +79,15 @@
         </w:numPr>
       </w:pPr>
       <w:r>
-        <w:t xml:space="preserve">Fenster mit genauerer Jobbeschreibung: aktuell wird nicht die komplette jobbbeschreibung genommen </w:t>
+        <w:t xml:space="preserve">Fenster mit genauerer Jobbeschreibung: aktuell wird nicht die komplette </w:t>
+      </w:r>
+      <w:proofErr w:type="spellStart"/>
+      <w:r>
+        <w:t>jobbbeschreibung</w:t>
+      </w:r>
+      <w:proofErr w:type="spellEnd"/>
+      <w:r>
+        <w:t xml:space="preserve"> genommen </w:t>
       </w:r>
     </w:p>
     <w:p>
@@ -102,7 +134,55 @@
           <w:i/>
           <w:iCs/>
         </w:rPr>
-        <w:t>Gleiche Descriptions kommen mehrfach bei unterschiedlichen Firmen vor. Sleep Function hinzufügen, evtl wird zu schnell durch die Anzeigen gescrollt?</w:t>
+        <w:t xml:space="preserve">Gleiche </w:t>
+      </w:r>
+      <w:proofErr w:type="spellStart"/>
+      <w:r>
+        <w:rPr>
+          <w:i/>
+          <w:iCs/>
+        </w:rPr>
+        <w:t>Descriptions</w:t>
+      </w:r>
+      <w:proofErr w:type="spellEnd"/>
+      <w:r>
+        <w:rPr>
+          <w:i/>
+          <w:iCs/>
+        </w:rPr>
+        <w:t xml:space="preserve"> kommen mehrfach bei unterschiedlichen Firmen vor. Sleep </w:t>
+      </w:r>
+      <w:proofErr w:type="spellStart"/>
+      <w:r>
+        <w:rPr>
+          <w:i/>
+          <w:iCs/>
+        </w:rPr>
+        <w:t>Function</w:t>
+      </w:r>
+      <w:proofErr w:type="spellEnd"/>
+      <w:r>
+        <w:rPr>
+          <w:i/>
+          <w:iCs/>
+        </w:rPr>
+        <w:t xml:space="preserve"> hinzufügen, </w:t>
+      </w:r>
+      <w:proofErr w:type="spellStart"/>
+      <w:r>
+        <w:rPr>
+          <w:i/>
+          <w:iCs/>
+        </w:rPr>
+        <w:t>evtl</w:t>
+      </w:r>
+      <w:proofErr w:type="spellEnd"/>
+      <w:r>
+        <w:rPr>
+          <w:i/>
+          <w:iCs/>
+        </w:rPr>
+        <w:t xml:space="preserve"> wird zu schnell durch die Anzeigen gescrollt?</w:t>
       </w:r>
     </w:p>
     <w:p>
@@ -121,7 +201,23 @@
           <w:i/>
           <w:iCs/>
         </w:rPr>
-        <w:t>Df2 München Version: LinkedIn hat mich gesperrt, daher wahrscheinlich kein output im 2.Part</w:t>
+        <w:t xml:space="preserve">Df2 München Version: LinkedIn hat mich gesperrt, daher wahrscheinlich kein </w:t>
+      </w:r>
+      <w:proofErr w:type="spellStart"/>
+      <w:r>
+        <w:rPr>
+          <w:i/>
+          <w:iCs/>
+        </w:rPr>
+        <w:t>output</w:t>
+      </w:r>
+      <w:proofErr w:type="spellEnd"/>
+      <w:r>
+        <w:rPr>
+          <w:i/>
+          <w:iCs/>
+        </w:rPr>
+        <w:t xml:space="preserve"> im 2.Part</w:t>
       </w:r>
     </w:p>
     <w:p>
@@ -140,7 +236,55 @@
           <w:i/>
           <w:iCs/>
         </w:rPr>
-        <w:t>Also nicht überprüfbar ob sleep funktioniert hat… vlt im WIK testen.. oder mit anderen Job/ sleep kürzer setzen</w:t>
+        <w:t xml:space="preserve">Also nicht überprüfbar ob </w:t>
+      </w:r>
+      <w:proofErr w:type="spellStart"/>
+      <w:r>
+        <w:rPr>
+          <w:i/>
+          <w:iCs/>
+        </w:rPr>
+        <w:t>sleep</w:t>
+      </w:r>
+      <w:proofErr w:type="spellEnd"/>
+      <w:r>
+        <w:rPr>
+          <w:i/>
+          <w:iCs/>
+        </w:rPr>
+        <w:t xml:space="preserve"> funktioniert hat… </w:t>
+      </w:r>
+      <w:proofErr w:type="spellStart"/>
+      <w:r>
+        <w:rPr>
+          <w:i/>
+          <w:iCs/>
+        </w:rPr>
+        <w:t>vlt</w:t>
+      </w:r>
+      <w:proofErr w:type="spellEnd"/>
+      <w:r>
+        <w:rPr>
+          <w:i/>
+          <w:iCs/>
+        </w:rPr>
+        <w:t xml:space="preserve"> im WIK testen.. oder mit anderen Job/ </w:t>
+      </w:r>
+      <w:proofErr w:type="spellStart"/>
+      <w:r>
+        <w:rPr>
+          <w:i/>
+          <w:iCs/>
+        </w:rPr>
+        <w:t>sleep</w:t>
+      </w:r>
+      <w:proofErr w:type="spellEnd"/>
+      <w:r>
+        <w:rPr>
+          <w:i/>
+          <w:iCs/>
+        </w:rPr>
+        <w:t xml:space="preserve"> kürzer setzen</w:t>
       </w:r>
     </w:p>
     <w:p>
@@ -176,16 +320,29 @@
         </w:numPr>
       </w:pPr>
       <w:r>
-        <w:t>ADD-ON: Auf die Unternnehmens</w:t>
+        <w:t xml:space="preserve">ADD-ON: Auf die </w:t>
+      </w:r>
+      <w:proofErr w:type="spellStart"/>
+      <w:r>
+        <w:t>Unternnehmens</w:t>
       </w:r>
       <w:r>
         <w:t>logo</w:t>
       </w:r>
+      <w:proofErr w:type="spellEnd"/>
       <w:r>
         <w:t xml:space="preserve"> klicken</w:t>
       </w:r>
       <w:r>
-        <w:t xml:space="preserve"> (link aka href ist dort hinterlegt)</w:t>
+        <w:t xml:space="preserve"> (link aka </w:t>
+      </w:r>
+      <w:proofErr w:type="spellStart"/>
+      <w:r>
+        <w:t>href</w:t>
+      </w:r>
+      <w:proofErr w:type="spellEnd"/>
+      <w:r>
+        <w:t xml:space="preserve"> ist dort hinterlegt)</w:t>
       </w:r>
       <w:r>
         <w:t xml:space="preserve"> und</w:t>
@@ -193,8 +350,53 @@
       <w:r>
         <w:t xml:space="preserve"> die Unternehmensgröße heraussuchen. </w:t>
       </w:r>
-      <w:r>
-        <w:t xml:space="preserve">Html/body/main/section/div/section/div/dl/div/dd </w:t>
+      <w:proofErr w:type="spellStart"/>
+      <w:r>
+        <w:t>Html</w:t>
+      </w:r>
+      <w:proofErr w:type="spellEnd"/>
+      <w:r>
+        <w:t>/</w:t>
+      </w:r>
+      <w:proofErr w:type="spellStart"/>
+      <w:r>
+        <w:t>body</w:t>
+      </w:r>
+      <w:proofErr w:type="spellEnd"/>
+      <w:r>
+        <w:t>/</w:t>
+      </w:r>
+      <w:proofErr w:type="spellStart"/>
+      <w:r>
+        <w:t>main</w:t>
+      </w:r>
+      <w:proofErr w:type="spellEnd"/>
+      <w:r>
+        <w:t>/</w:t>
+      </w:r>
+      <w:proofErr w:type="spellStart"/>
+      <w:r>
+        <w:t>section</w:t>
+      </w:r>
+      <w:proofErr w:type="spellEnd"/>
+      <w:r>
+        <w:t>/div/</w:t>
+      </w:r>
+      <w:proofErr w:type="spellStart"/>
+      <w:r>
+        <w:t>section</w:t>
+      </w:r>
+      <w:proofErr w:type="spellEnd"/>
+      <w:r>
+        <w:t>/div/dl/div/</w:t>
+      </w:r>
+      <w:proofErr w:type="spellStart"/>
+      <w:r>
+        <w:t>dd</w:t>
+      </w:r>
+      <w:proofErr w:type="spellEnd"/>
+      <w:r>
+        <w:t xml:space="preserve"> </w:t>
       </w:r>
       <w:r>
         <w:rPr>
@@ -203,7 +405,23 @@
         <w:sym w:font="Wingdings" w:char="F0E0"/>
       </w:r>
       <w:r>
-        <w:t xml:space="preserve"> davon der inner Text z.B “ 10.001+ Beschäftig</w:t>
+        <w:t xml:space="preserve"> davon der </w:t>
+      </w:r>
+      <w:proofErr w:type="spellStart"/>
+      <w:r>
+        <w:t>inner</w:t>
+      </w:r>
+      <w:proofErr w:type="spellEnd"/>
+      <w:r>
+        <w:t xml:space="preserve"> Text </w:t>
+      </w:r>
+      <w:proofErr w:type="spellStart"/>
+      <w:r>
+        <w:t>z.B</w:t>
+      </w:r>
+      <w:proofErr w:type="spellEnd"/>
+      <w:r>
+        <w:t xml:space="preserve"> “ 10.001+ Beschäftig</w:t>
       </w:r>
       <w:r>
         <w:t>te „</w:t>
@@ -270,7 +488,15 @@
         </w:numPr>
       </w:pPr>
       <w:r>
-        <w:t>Beispiel Solution Director in Deutschland: insgesamt 294 Jobs, Code lief 572 Sekunden</w:t>
+        <w:t xml:space="preserve">Beispiel Solution </w:t>
+      </w:r>
+      <w:proofErr w:type="spellStart"/>
+      <w:r>
+        <w:t>Director</w:t>
+      </w:r>
+      <w:proofErr w:type="spellEnd"/>
+      <w:r>
+        <w:t xml:space="preserve"> in Deutschland: insgesamt 294 Jobs, Code lief 572 Sekunden</w:t>
       </w:r>
     </w:p>
     <w:p>
@@ -285,14 +511,27 @@
         <w:sym w:font="Wingdings" w:char="F0E0"/>
       </w:r>
       <w:r>
-        <w:t xml:space="preserve"> 572/294 =1,945 sec pro job; Wobei eine Wartezeit von 1,5 sec manuell eingefügt wurde </w:t>
+        <w:t xml:space="preserve"> 572/294 =1,945 sec pro </w:t>
+      </w:r>
+      <w:proofErr w:type="spellStart"/>
+      <w:r>
+        <w:t>job</w:t>
+      </w:r>
+      <w:proofErr w:type="spellEnd"/>
+      <w:r>
+        <w:t xml:space="preserve">; Wobei eine Wartezeit von 1,5 sec manuell eingefügt wurde </w:t>
       </w:r>
       <w:r>
         <w:sym w:font="Wingdings" w:char="F0E0"/>
       </w:r>
       <w:r>
-        <w:t xml:space="preserve"> 1,945-1,5 =0,445 sec pro job</w:t>
-      </w:r>
+        <w:t xml:space="preserve"> 1,945-1,5 =0,445 sec pro </w:t>
+      </w:r>
+      <w:proofErr w:type="spellStart"/>
+      <w:r>
+        <w:t>job</w:t>
+      </w:r>
+      <w:proofErr w:type="spellEnd"/>
     </w:p>
     <w:p>
       <w:pPr>
@@ -368,13 +607,27 @@
         <w:rPr>
           <w:lang w:val="en-US"/>
         </w:rPr>
-        <w:t>Sehr hilfreich</w:t>
-      </w:r>
-      <w:r>
-        <w:rPr>
-          <w:lang w:val="en-US"/>
-        </w:rPr>
-        <w:t>er Blog</w:t>
+        <w:t xml:space="preserve">Sehr </w:t>
+      </w:r>
+      <w:proofErr w:type="spellStart"/>
+      <w:r>
+        <w:rPr>
+          <w:lang w:val="en-US"/>
+        </w:rPr>
+        <w:t>hilfreich</w:t>
+      </w:r>
+      <w:r>
+        <w:rPr>
+          <w:lang w:val="en-US"/>
+        </w:rPr>
+        <w:t>er</w:t>
+      </w:r>
+      <w:proofErr w:type="spellEnd"/>
+      <w:r>
+        <w:rPr>
+          <w:lang w:val="en-US"/>
+        </w:rPr>
+        <w:t xml:space="preserve"> Blog</w:t>
       </w:r>
       <w:r>
         <w:rPr>
@@ -424,7 +677,29 @@
           <w:highlight w:val="yellow"/>
           <w:lang w:val="en-US"/>
         </w:rPr>
-        <w:t>This means the target element you want may take some time to pass through. Basically, we need to add WebDriverWait that listens for when you're target content is available.</w:t>
+        <w:t xml:space="preserve">This means the target element you want may take some time to pass through. Basically, we need to add </w:t>
+      </w:r>
+      <w:proofErr w:type="spellStart"/>
+      <w:r>
+        <w:rPr>
+          <w:rFonts w:ascii="Segoe UI" w:hAnsi="Segoe UI" w:cs="Segoe UI"/>
+          <w:sz w:val="18"/>
+          <w:szCs w:val="18"/>
+          <w:highlight w:val="yellow"/>
+          <w:lang w:val="en-US"/>
+        </w:rPr>
+        <w:t>WebDriverWait</w:t>
+      </w:r>
+      <w:proofErr w:type="spellEnd"/>
+      <w:r>
+        <w:rPr>
+          <w:rFonts w:ascii="Segoe UI" w:hAnsi="Segoe UI" w:cs="Segoe UI"/>
+          <w:sz w:val="18"/>
+          <w:szCs w:val="18"/>
+          <w:highlight w:val="yellow"/>
+          <w:lang w:val="en-US"/>
+        </w:rPr>
+        <w:t xml:space="preserve"> that listens for when you're target content is available.</w:t>
       </w:r>
     </w:p>
     <w:p>
@@ -446,7 +721,87 @@
           <w:szCs w:val="18"/>
           <w:lang w:val="en-US"/>
         </w:rPr>
-        <w:t>So the target GET request has been called and the target content has been loaded... now what? We grab the markup by calling driver.page_source and pass this through BeautifulSoup. The job requirements and company name are easily identified using a combination of soup.find and soup.find_all. We now have what we're looking for from a single job. Half the battle is over. We just need to grab data from multiple jobs.</w:t>
+        <w:t xml:space="preserve">So the target GET request has been called and the target content has been loaded... now what? We grab the markup by calling </w:t>
+      </w:r>
+      <w:proofErr w:type="spellStart"/>
+      <w:r>
+        <w:rPr>
+          <w:rFonts w:ascii="Segoe UI" w:hAnsi="Segoe UI" w:cs="Segoe UI"/>
+          <w:sz w:val="18"/>
+          <w:szCs w:val="18"/>
+          <w:lang w:val="en-US"/>
+        </w:rPr>
+        <w:t>driver.page_source</w:t>
+      </w:r>
+      <w:proofErr w:type="spellEnd"/>
+      <w:r>
+        <w:rPr>
+          <w:rFonts w:ascii="Segoe UI" w:hAnsi="Segoe UI" w:cs="Segoe UI"/>
+          <w:sz w:val="18"/>
+          <w:szCs w:val="18"/>
+          <w:lang w:val="en-US"/>
+        </w:rPr>
+        <w:t xml:space="preserve"> and pass this through </w:t>
+      </w:r>
+      <w:proofErr w:type="spellStart"/>
+      <w:r>
+        <w:rPr>
+          <w:rFonts w:ascii="Segoe UI" w:hAnsi="Segoe UI" w:cs="Segoe UI"/>
+          <w:sz w:val="18"/>
+          <w:szCs w:val="18"/>
+          <w:lang w:val="en-US"/>
+        </w:rPr>
+        <w:t>BeautifulSoup</w:t>
+      </w:r>
+      <w:proofErr w:type="spellEnd"/>
+      <w:r>
+        <w:rPr>
+          <w:rFonts w:ascii="Segoe UI" w:hAnsi="Segoe UI" w:cs="Segoe UI"/>
+          <w:sz w:val="18"/>
+          <w:szCs w:val="18"/>
+          <w:lang w:val="en-US"/>
+        </w:rPr>
+        <w:t xml:space="preserve">. The job requirements and company name are easily identified using a combination of </w:t>
+      </w:r>
+      <w:proofErr w:type="spellStart"/>
+      <w:r>
+        <w:rPr>
+          <w:rFonts w:ascii="Segoe UI" w:hAnsi="Segoe UI" w:cs="Segoe UI"/>
+          <w:sz w:val="18"/>
+          <w:szCs w:val="18"/>
+          <w:lang w:val="en-US"/>
+        </w:rPr>
+        <w:t>soup.find</w:t>
+      </w:r>
+      <w:proofErr w:type="spellEnd"/>
+      <w:r>
+        <w:rPr>
+          <w:rFonts w:ascii="Segoe UI" w:hAnsi="Segoe UI" w:cs="Segoe UI"/>
+          <w:sz w:val="18"/>
+          <w:szCs w:val="18"/>
+          <w:lang w:val="en-US"/>
+        </w:rPr>
+        <w:t xml:space="preserve"> and </w:t>
+      </w:r>
+      <w:proofErr w:type="spellStart"/>
+      <w:r>
+        <w:rPr>
+          <w:rFonts w:ascii="Segoe UI" w:hAnsi="Segoe UI" w:cs="Segoe UI"/>
+          <w:sz w:val="18"/>
+          <w:szCs w:val="18"/>
+          <w:lang w:val="en-US"/>
+        </w:rPr>
+        <w:t>soup.find_all</w:t>
+      </w:r>
+      <w:proofErr w:type="spellEnd"/>
+      <w:r>
+        <w:rPr>
+          <w:rFonts w:ascii="Segoe UI" w:hAnsi="Segoe UI" w:cs="Segoe UI"/>
+          <w:sz w:val="18"/>
+          <w:szCs w:val="18"/>
+          <w:lang w:val="en-US"/>
+        </w:rPr>
+        <w:t>. We now have what we're looking for from a single job. Half the battle is over. We just need to grab data from multiple jobs.</w:t>
       </w:r>
     </w:p>
     <w:p>
@@ -465,8 +820,16 @@
           <w:rPr>
             <w:rStyle w:val="Hyperlink"/>
           </w:rPr>
-          <w:t>Waits | Selenium</w:t>
+          <w:t xml:space="preserve">Waits | </w:t>
         </w:r>
+        <w:proofErr w:type="spellStart"/>
+        <w:r>
+          <w:rPr>
+            <w:rStyle w:val="Hyperlink"/>
+          </w:rPr>
+          <w:t>Selenium</w:t>
+        </w:r>
+        <w:proofErr w:type="spellEnd"/>
       </w:hyperlink>
     </w:p>
     <w:p>
@@ -492,7 +855,21 @@
           <w:rPr>
             <w:rStyle w:val="Hyperlink"/>
           </w:rPr>
-          <w:t>| by Federico Haag | Medium</w:t>
+          <w:t xml:space="preserve">| </w:t>
+        </w:r>
+        <w:proofErr w:type="spellStart"/>
+        <w:r>
+          <w:rPr>
+            <w:rStyle w:val="Hyperlink"/>
+          </w:rPr>
+          <w:t>by</w:t>
+        </w:r>
+        <w:proofErr w:type="spellEnd"/>
+        <w:r>
+          <w:rPr>
+            <w:rStyle w:val="Hyperlink"/>
+          </w:rPr>
+          <w:t xml:space="preserve"> Federico Haag | Medium</w:t>
         </w:r>
       </w:hyperlink>
     </w:p>
@@ -513,7 +890,39 @@
             <w:rStyle w:val="Hyperlink"/>
             <w:lang w:val="en-US"/>
           </w:rPr>
-          <w:t>LinkedInScraping/Scraper.py at master · federicohaag/LinkedInScraping · GitHub</w:t>
+          <w:t xml:space="preserve">LinkedInScraping/Scraper.py at master · </w:t>
+        </w:r>
+        <w:proofErr w:type="spellStart"/>
+        <w:r>
+          <w:rPr>
+            <w:rStyle w:val="Hyperlink"/>
+            <w:lang w:val="en-US"/>
+          </w:rPr>
+          <w:t>federicohaag</w:t>
+        </w:r>
+        <w:proofErr w:type="spellEnd"/>
+        <w:r>
+          <w:rPr>
+            <w:rStyle w:val="Hyperlink"/>
+            <w:lang w:val="en-US"/>
+          </w:rPr>
+          <w:t>/</w:t>
+        </w:r>
+        <w:proofErr w:type="spellStart"/>
+        <w:r>
+          <w:rPr>
+            <w:rStyle w:val="Hyperlink"/>
+            <w:lang w:val="en-US"/>
+          </w:rPr>
+          <w:t>LinkedInScraping</w:t>
+        </w:r>
+        <w:proofErr w:type="spellEnd"/>
+        <w:r>
+          <w:rPr>
+            <w:rStyle w:val="Hyperlink"/>
+            <w:lang w:val="en-US"/>
+          </w:rPr>
+          <w:t xml:space="preserve"> · GitHub</w:t>
         </w:r>
       </w:hyperlink>
     </w:p>
@@ -600,8 +1009,20 @@
           <w:bdr w:val="none" w:sz="0" w:space="0" w:color="auto" w:frame="1"/>
           <w:lang w:val="en-US" w:eastAsia="de-DE"/>
         </w:rPr>
-        <w:t>from selenium import webdriver</w:t>
-      </w:r>
+        <w:t xml:space="preserve">from selenium import </w:t>
+      </w:r>
+      <w:proofErr w:type="spellStart"/>
+      <w:r>
+        <w:rPr>
+          <w:rFonts w:ascii="inherit" w:eastAsia="Times New Roman" w:hAnsi="inherit" w:cs="Courier New"/>
+          <w:sz w:val="20"/>
+          <w:szCs w:val="20"/>
+          <w:bdr w:val="none" w:sz="0" w:space="0" w:color="auto" w:frame="1"/>
+          <w:lang w:val="en-US" w:eastAsia="de-DE"/>
+        </w:rPr>
+        <w:t>webdriver</w:t>
+      </w:r>
+      <w:proofErr w:type="spellEnd"/>
     </w:p>
     <w:p>
       <w:pPr>
@@ -642,8 +1063,42 @@
           <w:bdr w:val="none" w:sz="0" w:space="0" w:color="auto" w:frame="1"/>
           <w:lang w:val="en-US" w:eastAsia="de-DE"/>
         </w:rPr>
-        <w:t>from selenium.webdriver.support.ui import WebDriverWait</w:t>
-      </w:r>
+        <w:t xml:space="preserve">from </w:t>
+      </w:r>
+      <w:proofErr w:type="spellStart"/>
+      <w:r>
+        <w:rPr>
+          <w:rFonts w:ascii="inherit" w:eastAsia="Times New Roman" w:hAnsi="inherit" w:cs="Courier New"/>
+          <w:sz w:val="20"/>
+          <w:szCs w:val="20"/>
+          <w:bdr w:val="none" w:sz="0" w:space="0" w:color="auto" w:frame="1"/>
+          <w:lang w:val="en-US" w:eastAsia="de-DE"/>
+        </w:rPr>
+        <w:t>selenium.webdriver.support.ui</w:t>
+      </w:r>
+      <w:proofErr w:type="spellEnd"/>
+      <w:r>
+        <w:rPr>
+          <w:rFonts w:ascii="inherit" w:eastAsia="Times New Roman" w:hAnsi="inherit" w:cs="Courier New"/>
+          <w:sz w:val="20"/>
+          <w:szCs w:val="20"/>
+          <w:bdr w:val="none" w:sz="0" w:space="0" w:color="auto" w:frame="1"/>
+          <w:lang w:val="en-US" w:eastAsia="de-DE"/>
+        </w:rPr>
+        <w:t xml:space="preserve"> import </w:t>
+      </w:r>
+      <w:proofErr w:type="spellStart"/>
+      <w:r>
+        <w:rPr>
+          <w:rFonts w:ascii="inherit" w:eastAsia="Times New Roman" w:hAnsi="inherit" w:cs="Courier New"/>
+          <w:sz w:val="20"/>
+          <w:szCs w:val="20"/>
+          <w:bdr w:val="none" w:sz="0" w:space="0" w:color="auto" w:frame="1"/>
+          <w:lang w:val="en-US" w:eastAsia="de-DE"/>
+        </w:rPr>
+        <w:t>WebDriverWait</w:t>
+      </w:r>
+      <w:proofErr w:type="spellEnd"/>
     </w:p>
     <w:p>
       <w:pPr>
@@ -684,7 +1139,51 @@
           <w:bdr w:val="none" w:sz="0" w:space="0" w:color="auto" w:frame="1"/>
           <w:lang w:val="en-US" w:eastAsia="de-DE"/>
         </w:rPr>
-        <w:t>from selenium.webdriver.support import expected_conditions as EC</w:t>
+        <w:t xml:space="preserve">from </w:t>
+      </w:r>
+      <w:proofErr w:type="spellStart"/>
+      <w:r>
+        <w:rPr>
+          <w:rFonts w:ascii="inherit" w:eastAsia="Times New Roman" w:hAnsi="inherit" w:cs="Courier New"/>
+          <w:sz w:val="20"/>
+          <w:szCs w:val="20"/>
+          <w:bdr w:val="none" w:sz="0" w:space="0" w:color="auto" w:frame="1"/>
+          <w:lang w:val="en-US" w:eastAsia="de-DE"/>
+        </w:rPr>
+        <w:t>selenium.webdriver.support</w:t>
+      </w:r>
+      <w:proofErr w:type="spellEnd"/>
+      <w:r>
+        <w:rPr>
+          <w:rFonts w:ascii="inherit" w:eastAsia="Times New Roman" w:hAnsi="inherit" w:cs="Courier New"/>
+          <w:sz w:val="20"/>
+          <w:szCs w:val="20"/>
+          <w:bdr w:val="none" w:sz="0" w:space="0" w:color="auto" w:frame="1"/>
+          <w:lang w:val="en-US" w:eastAsia="de-DE"/>
+        </w:rPr>
+        <w:t xml:space="preserve"> import </w:t>
+      </w:r>
+      <w:proofErr w:type="spellStart"/>
+      <w:r>
+        <w:rPr>
+          <w:rFonts w:ascii="inherit" w:eastAsia="Times New Roman" w:hAnsi="inherit" w:cs="Courier New"/>
+          <w:sz w:val="20"/>
+          <w:szCs w:val="20"/>
+          <w:bdr w:val="none" w:sz="0" w:space="0" w:color="auto" w:frame="1"/>
+          <w:lang w:val="en-US" w:eastAsia="de-DE"/>
+        </w:rPr>
+        <w:t>expected_conditions</w:t>
+      </w:r>
+      <w:proofErr w:type="spellEnd"/>
+      <w:r>
+        <w:rPr>
+          <w:rFonts w:ascii="inherit" w:eastAsia="Times New Roman" w:hAnsi="inherit" w:cs="Courier New"/>
+          <w:sz w:val="20"/>
+          <w:szCs w:val="20"/>
+          <w:bdr w:val="none" w:sz="0" w:space="0" w:color="auto" w:frame="1"/>
+          <w:lang w:val="en-US" w:eastAsia="de-DE"/>
+        </w:rPr>
+        <w:t xml:space="preserve"> as EC</w:t>
       </w:r>
     </w:p>
     <w:p>
@@ -768,8 +1267,42 @@
           <w:bdr w:val="none" w:sz="0" w:space="0" w:color="auto" w:frame="1"/>
           <w:lang w:val="en-US" w:eastAsia="de-DE"/>
         </w:rPr>
-        <w:t>from selenium.common.exceptions import TimeoutException</w:t>
-      </w:r>
+        <w:t xml:space="preserve">from </w:t>
+      </w:r>
+      <w:proofErr w:type="spellStart"/>
+      <w:r>
+        <w:rPr>
+          <w:rFonts w:ascii="inherit" w:eastAsia="Times New Roman" w:hAnsi="inherit" w:cs="Courier New"/>
+          <w:sz w:val="20"/>
+          <w:szCs w:val="20"/>
+          <w:bdr w:val="none" w:sz="0" w:space="0" w:color="auto" w:frame="1"/>
+          <w:lang w:val="en-US" w:eastAsia="de-DE"/>
+        </w:rPr>
+        <w:t>selenium.common.exceptions</w:t>
+      </w:r>
+      <w:proofErr w:type="spellEnd"/>
+      <w:r>
+        <w:rPr>
+          <w:rFonts w:ascii="inherit" w:eastAsia="Times New Roman" w:hAnsi="inherit" w:cs="Courier New"/>
+          <w:sz w:val="20"/>
+          <w:szCs w:val="20"/>
+          <w:bdr w:val="none" w:sz="0" w:space="0" w:color="auto" w:frame="1"/>
+          <w:lang w:val="en-US" w:eastAsia="de-DE"/>
+        </w:rPr>
+        <w:t xml:space="preserve"> import </w:t>
+      </w:r>
+      <w:proofErr w:type="spellStart"/>
+      <w:r>
+        <w:rPr>
+          <w:rFonts w:ascii="inherit" w:eastAsia="Times New Roman" w:hAnsi="inherit" w:cs="Courier New"/>
+          <w:sz w:val="20"/>
+          <w:szCs w:val="20"/>
+          <w:bdr w:val="none" w:sz="0" w:space="0" w:color="auto" w:frame="1"/>
+          <w:lang w:val="en-US" w:eastAsia="de-DE"/>
+        </w:rPr>
+        <w:t>TimeoutException</w:t>
+      </w:r>
+      <w:proofErr w:type="spellEnd"/>
     </w:p>
     <w:p>
       <w:pPr>
@@ -842,7 +1375,29 @@
           <w:bdr w:val="none" w:sz="0" w:space="0" w:color="auto" w:frame="1"/>
           <w:lang w:val="en-US" w:eastAsia="de-DE"/>
         </w:rPr>
-        <w:t>browser = webdriver.Firefox()</w:t>
+        <w:t xml:space="preserve">browser = </w:t>
+      </w:r>
+      <w:proofErr w:type="spellStart"/>
+      <w:r>
+        <w:rPr>
+          <w:rFonts w:ascii="inherit" w:eastAsia="Times New Roman" w:hAnsi="inherit" w:cs="Courier New"/>
+          <w:sz w:val="20"/>
+          <w:szCs w:val="20"/>
+          <w:bdr w:val="none" w:sz="0" w:space="0" w:color="auto" w:frame="1"/>
+          <w:lang w:val="en-US" w:eastAsia="de-DE"/>
+        </w:rPr>
+        <w:t>webdriver.Firefox</w:t>
+      </w:r>
+      <w:proofErr w:type="spellEnd"/>
+      <w:r>
+        <w:rPr>
+          <w:rFonts w:ascii="inherit" w:eastAsia="Times New Roman" w:hAnsi="inherit" w:cs="Courier New"/>
+          <w:sz w:val="20"/>
+          <w:szCs w:val="20"/>
+          <w:bdr w:val="none" w:sz="0" w:space="0" w:color="auto" w:frame="1"/>
+          <w:lang w:val="en-US" w:eastAsia="de-DE"/>
+        </w:rPr>
+        <w:t>()</w:t>
       </w:r>
     </w:p>
     <w:p>
@@ -876,6 +1431,7 @@
           <w:lang w:val="en-US" w:eastAsia="de-DE"/>
         </w:rPr>
       </w:pPr>
+      <w:proofErr w:type="spellStart"/>
       <w:r>
         <w:rPr>
           <w:rFonts w:ascii="inherit" w:eastAsia="Times New Roman" w:hAnsi="inherit" w:cs="Courier New"/>
@@ -884,7 +1440,40 @@
           <w:bdr w:val="none" w:sz="0" w:space="0" w:color="auto" w:frame="1"/>
           <w:lang w:val="en-US" w:eastAsia="de-DE"/>
         </w:rPr>
-        <w:t>browser.get("url")</w:t>
+        <w:t>browser.get</w:t>
+      </w:r>
+      <w:proofErr w:type="spellEnd"/>
+      <w:r>
+        <w:rPr>
+          <w:rFonts w:ascii="inherit" w:eastAsia="Times New Roman" w:hAnsi="inherit" w:cs="Courier New"/>
+          <w:sz w:val="20"/>
+          <w:szCs w:val="20"/>
+          <w:bdr w:val="none" w:sz="0" w:space="0" w:color="auto" w:frame="1"/>
+          <w:lang w:val="en-US" w:eastAsia="de-DE"/>
+        </w:rPr>
+        <w:t>("</w:t>
+      </w:r>
+      <w:proofErr w:type="spellStart"/>
+      <w:r>
+        <w:rPr>
+          <w:rFonts w:ascii="inherit" w:eastAsia="Times New Roman" w:hAnsi="inherit" w:cs="Courier New"/>
+          <w:sz w:val="20"/>
+          <w:szCs w:val="20"/>
+          <w:bdr w:val="none" w:sz="0" w:space="0" w:color="auto" w:frame="1"/>
+          <w:lang w:val="en-US" w:eastAsia="de-DE"/>
+        </w:rPr>
+        <w:t>url</w:t>
+      </w:r>
+      <w:proofErr w:type="spellEnd"/>
+      <w:r>
+        <w:rPr>
+          <w:rFonts w:ascii="inherit" w:eastAsia="Times New Roman" w:hAnsi="inherit" w:cs="Courier New"/>
+          <w:sz w:val="20"/>
+          <w:szCs w:val="20"/>
+          <w:bdr w:val="none" w:sz="0" w:space="0" w:color="auto" w:frame="1"/>
+          <w:lang w:val="en-US" w:eastAsia="de-DE"/>
+        </w:rPr>
+        <w:t>")</w:t>
       </w:r>
     </w:p>
     <w:p>
@@ -1010,7 +1599,95 @@
           <w:bdr w:val="none" w:sz="0" w:space="0" w:color="auto" w:frame="1"/>
           <w:lang w:val="en-US" w:eastAsia="de-DE"/>
         </w:rPr>
-        <w:t xml:space="preserve">    myElem = WebDriverWait(browser, delay).until(EC.presence_of_element_located((By.ID, 'IdOfMyElement')))</w:t>
+        <w:t xml:space="preserve">    </w:t>
+      </w:r>
+      <w:proofErr w:type="spellStart"/>
+      <w:r>
+        <w:rPr>
+          <w:rFonts w:ascii="inherit" w:eastAsia="Times New Roman" w:hAnsi="inherit" w:cs="Courier New"/>
+          <w:sz w:val="20"/>
+          <w:szCs w:val="20"/>
+          <w:bdr w:val="none" w:sz="0" w:space="0" w:color="auto" w:frame="1"/>
+          <w:lang w:val="en-US" w:eastAsia="de-DE"/>
+        </w:rPr>
+        <w:t>myElem</w:t>
+      </w:r>
+      <w:proofErr w:type="spellEnd"/>
+      <w:r>
+        <w:rPr>
+          <w:rFonts w:ascii="inherit" w:eastAsia="Times New Roman" w:hAnsi="inherit" w:cs="Courier New"/>
+          <w:sz w:val="20"/>
+          <w:szCs w:val="20"/>
+          <w:bdr w:val="none" w:sz="0" w:space="0" w:color="auto" w:frame="1"/>
+          <w:lang w:val="en-US" w:eastAsia="de-DE"/>
+        </w:rPr>
+        <w:t xml:space="preserve"> = </w:t>
+      </w:r>
+      <w:proofErr w:type="spellStart"/>
+      <w:r>
+        <w:rPr>
+          <w:rFonts w:ascii="inherit" w:eastAsia="Times New Roman" w:hAnsi="inherit" w:cs="Courier New"/>
+          <w:sz w:val="20"/>
+          <w:szCs w:val="20"/>
+          <w:bdr w:val="none" w:sz="0" w:space="0" w:color="auto" w:frame="1"/>
+          <w:lang w:val="en-US" w:eastAsia="de-DE"/>
+        </w:rPr>
+        <w:t>WebDriverWait</w:t>
+      </w:r>
+      <w:proofErr w:type="spellEnd"/>
+      <w:r>
+        <w:rPr>
+          <w:rFonts w:ascii="inherit" w:eastAsia="Times New Roman" w:hAnsi="inherit" w:cs="Courier New"/>
+          <w:sz w:val="20"/>
+          <w:szCs w:val="20"/>
+          <w:bdr w:val="none" w:sz="0" w:space="0" w:color="auto" w:frame="1"/>
+          <w:lang w:val="en-US" w:eastAsia="de-DE"/>
+        </w:rPr>
+        <w:t>(browser, delay).until(</w:t>
+      </w:r>
+      <w:proofErr w:type="spellStart"/>
+      <w:r>
+        <w:rPr>
+          <w:rFonts w:ascii="inherit" w:eastAsia="Times New Roman" w:hAnsi="inherit" w:cs="Courier New"/>
+          <w:sz w:val="20"/>
+          <w:szCs w:val="20"/>
+          <w:bdr w:val="none" w:sz="0" w:space="0" w:color="auto" w:frame="1"/>
+          <w:lang w:val="en-US" w:eastAsia="de-DE"/>
+        </w:rPr>
+        <w:t>EC.presence_of_element_located</w:t>
+      </w:r>
+      <w:proofErr w:type="spellEnd"/>
+      <w:r>
+        <w:rPr>
+          <w:rFonts w:ascii="inherit" w:eastAsia="Times New Roman" w:hAnsi="inherit" w:cs="Courier New"/>
+          <w:sz w:val="20"/>
+          <w:szCs w:val="20"/>
+          <w:bdr w:val="none" w:sz="0" w:space="0" w:color="auto" w:frame="1"/>
+          <w:lang w:val="en-US" w:eastAsia="de-DE"/>
+        </w:rPr>
+        <w:t>((By.ID, '</w:t>
+      </w:r>
+      <w:proofErr w:type="spellStart"/>
+      <w:r>
+        <w:rPr>
+          <w:rFonts w:ascii="inherit" w:eastAsia="Times New Roman" w:hAnsi="inherit" w:cs="Courier New"/>
+          <w:sz w:val="20"/>
+          <w:szCs w:val="20"/>
+          <w:bdr w:val="none" w:sz="0" w:space="0" w:color="auto" w:frame="1"/>
+          <w:lang w:val="en-US" w:eastAsia="de-DE"/>
+        </w:rPr>
+        <w:t>IdOfMyElement</w:t>
+      </w:r>
+      <w:proofErr w:type="spellEnd"/>
+      <w:r>
+        <w:rPr>
+          <w:rFonts w:ascii="inherit" w:eastAsia="Times New Roman" w:hAnsi="inherit" w:cs="Courier New"/>
+          <w:sz w:val="20"/>
+          <w:szCs w:val="20"/>
+          <w:bdr w:val="none" w:sz="0" w:space="0" w:color="auto" w:frame="1"/>
+          <w:lang w:val="en-US" w:eastAsia="de-DE"/>
+        </w:rPr>
+        <w:t>')))</w:t>
       </w:r>
     </w:p>
     <w:p>
@@ -1104,7 +1781,29 @@
           <w:bdr w:val="none" w:sz="0" w:space="0" w:color="auto" w:frame="1"/>
           <w:lang w:val="en-US" w:eastAsia="de-DE"/>
         </w:rPr>
-        <w:t>except TimeoutException:</w:t>
+        <w:t xml:space="preserve">except </w:t>
+      </w:r>
+      <w:proofErr w:type="spellStart"/>
+      <w:r>
+        <w:rPr>
+          <w:rFonts w:ascii="inherit" w:eastAsia="Times New Roman" w:hAnsi="inherit" w:cs="Courier New"/>
+          <w:sz w:val="20"/>
+          <w:szCs w:val="20"/>
+          <w:bdr w:val="none" w:sz="0" w:space="0" w:color="auto" w:frame="1"/>
+          <w:lang w:val="en-US" w:eastAsia="de-DE"/>
+        </w:rPr>
+        <w:t>TimeoutException</w:t>
+      </w:r>
+      <w:proofErr w:type="spellEnd"/>
+      <w:r>
+        <w:rPr>
+          <w:rFonts w:ascii="inherit" w:eastAsia="Times New Roman" w:hAnsi="inherit" w:cs="Courier New"/>
+          <w:sz w:val="20"/>
+          <w:szCs w:val="20"/>
+          <w:bdr w:val="none" w:sz="0" w:space="0" w:color="auto" w:frame="1"/>
+          <w:lang w:val="en-US" w:eastAsia="de-DE"/>
+        </w:rPr>
+        <w:t>:</w:t>
       </w:r>
     </w:p>
     <w:p>
@@ -1224,8 +1923,48 @@
           <w:bdr w:val="none" w:sz="0" w:space="0" w:color="auto" w:frame="1"/>
           <w:lang w:eastAsia="de-DE"/>
         </w:rPr>
-        <w:t>Error Meldung 15.02 bei Versuch webdriverwait manually</w:t>
-      </w:r>
+        <w:t xml:space="preserve">Error Meldung 15.02 bei Versuch </w:t>
+      </w:r>
+      <w:proofErr w:type="spellStart"/>
+      <w:r>
+        <w:rPr>
+          <w:rFonts w:ascii="inherit" w:eastAsia="Times New Roman" w:hAnsi="inherit" w:cs="Courier New"/>
+          <w:b/>
+          <w:bCs/>
+          <w:sz w:val="20"/>
+          <w:szCs w:val="20"/>
+          <w:bdr w:val="none" w:sz="0" w:space="0" w:color="auto" w:frame="1"/>
+          <w:lang w:eastAsia="de-DE"/>
+        </w:rPr>
+        <w:t>webdriverwait</w:t>
+      </w:r>
+      <w:proofErr w:type="spellEnd"/>
+      <w:r>
+        <w:rPr>
+          <w:rFonts w:ascii="inherit" w:eastAsia="Times New Roman" w:hAnsi="inherit" w:cs="Courier New"/>
+          <w:b/>
+          <w:bCs/>
+          <w:sz w:val="20"/>
+          <w:szCs w:val="20"/>
+          <w:bdr w:val="none" w:sz="0" w:space="0" w:color="auto" w:frame="1"/>
+          <w:lang w:eastAsia="de-DE"/>
+        </w:rPr>
+        <w:t xml:space="preserve"> </w:t>
+      </w:r>
+      <w:proofErr w:type="spellStart"/>
+      <w:r>
+        <w:rPr>
+          <w:rFonts w:ascii="inherit" w:eastAsia="Times New Roman" w:hAnsi="inherit" w:cs="Courier New"/>
+          <w:b/>
+          <w:bCs/>
+          <w:sz w:val="20"/>
+          <w:szCs w:val="20"/>
+          <w:bdr w:val="none" w:sz="0" w:space="0" w:color="auto" w:frame="1"/>
+          <w:lang w:eastAsia="de-DE"/>
+        </w:rPr>
+        <w:t>manually</w:t>
+      </w:r>
+      <w:proofErr w:type="spellEnd"/>
     </w:p>
     <w:p>
       <w:pPr>
@@ -1384,7 +2123,47 @@
           <w:szCs w:val="20"/>
           <w:lang w:val="en-US" w:eastAsia="de-DE"/>
         </w:rPr>
-        <w:t xml:space="preserve">    self._execute(Command.CLICK_ELEMENT)</w:t>
+        <w:t xml:space="preserve">    </w:t>
+      </w:r>
+      <w:proofErr w:type="spellStart"/>
+      <w:r>
+        <w:rPr>
+          <w:rFonts w:ascii="var(--ff-mono)" w:eastAsia="Times New Roman" w:hAnsi="var(--ff-mono)" w:cs="Courier New"/>
+          <w:sz w:val="20"/>
+          <w:szCs w:val="20"/>
+          <w:lang w:val="en-US" w:eastAsia="de-DE"/>
+        </w:rPr>
+        <w:t>self._execute</w:t>
+      </w:r>
+      <w:proofErr w:type="spellEnd"/>
+      <w:r>
+        <w:rPr>
+          <w:rFonts w:ascii="var(--ff-mono)" w:eastAsia="Times New Roman" w:hAnsi="var(--ff-mono)" w:cs="Courier New"/>
+          <w:sz w:val="20"/>
+          <w:szCs w:val="20"/>
+          <w:lang w:val="en-US" w:eastAsia="de-DE"/>
+        </w:rPr>
+        <w:t>(</w:t>
+      </w:r>
+      <w:proofErr w:type="spellStart"/>
+      <w:r>
+        <w:rPr>
+          <w:rFonts w:ascii="var(--ff-mono)" w:eastAsia="Times New Roman" w:hAnsi="var(--ff-mono)" w:cs="Courier New"/>
+          <w:sz w:val="20"/>
+          <w:szCs w:val="20"/>
+          <w:lang w:val="en-US" w:eastAsia="de-DE"/>
+        </w:rPr>
+        <w:t>Command.CLICK_ELEMENT</w:t>
+      </w:r>
+      <w:proofErr w:type="spellEnd"/>
+      <w:r>
+        <w:rPr>
+          <w:rFonts w:ascii="var(--ff-mono)" w:eastAsia="Times New Roman" w:hAnsi="var(--ff-mono)" w:cs="Courier New"/>
+          <w:sz w:val="20"/>
+          <w:szCs w:val="20"/>
+          <w:lang w:val="en-US" w:eastAsia="de-DE"/>
+        </w:rPr>
+        <w:t>)</w:t>
       </w:r>
     </w:p>
     <w:p>
@@ -1464,7 +2243,27 @@
           <w:szCs w:val="20"/>
           <w:lang w:val="en-US" w:eastAsia="de-DE"/>
         </w:rPr>
-        <w:t xml:space="preserve">    return self._parent.execute(command, params)</w:t>
+        <w:t xml:space="preserve">    return self._</w:t>
+      </w:r>
+      <w:proofErr w:type="spellStart"/>
+      <w:r>
+        <w:rPr>
+          <w:rFonts w:ascii="var(--ff-mono)" w:eastAsia="Times New Roman" w:hAnsi="var(--ff-mono)" w:cs="Courier New"/>
+          <w:sz w:val="20"/>
+          <w:szCs w:val="20"/>
+          <w:lang w:val="en-US" w:eastAsia="de-DE"/>
+        </w:rPr>
+        <w:t>parent.execute</w:t>
+      </w:r>
+      <w:proofErr w:type="spellEnd"/>
+      <w:r>
+        <w:rPr>
+          <w:rFonts w:ascii="var(--ff-mono)" w:eastAsia="Times New Roman" w:hAnsi="var(--ff-mono)" w:cs="Courier New"/>
+          <w:sz w:val="20"/>
+          <w:szCs w:val="20"/>
+          <w:lang w:val="en-US" w:eastAsia="de-DE"/>
+        </w:rPr>
+        <w:t>(command, params)</w:t>
       </w:r>
     </w:p>
     <w:p>
@@ -1544,7 +2343,27 @@
           <w:szCs w:val="20"/>
           <w:lang w:val="en-US" w:eastAsia="de-DE"/>
         </w:rPr>
-        <w:t xml:space="preserve">    self.error_handler.check_response(response)</w:t>
+        <w:t xml:space="preserve">    </w:t>
+      </w:r>
+      <w:proofErr w:type="spellStart"/>
+      <w:r>
+        <w:rPr>
+          <w:rFonts w:ascii="var(--ff-mono)" w:eastAsia="Times New Roman" w:hAnsi="var(--ff-mono)" w:cs="Courier New"/>
+          <w:sz w:val="20"/>
+          <w:szCs w:val="20"/>
+          <w:lang w:val="en-US" w:eastAsia="de-DE"/>
+        </w:rPr>
+        <w:t>self.error_handler.check_response</w:t>
+      </w:r>
+      <w:proofErr w:type="spellEnd"/>
+      <w:r>
+        <w:rPr>
+          <w:rFonts w:ascii="var(--ff-mono)" w:eastAsia="Times New Roman" w:hAnsi="var(--ff-mono)" w:cs="Courier New"/>
+          <w:sz w:val="20"/>
+          <w:szCs w:val="20"/>
+          <w:lang w:val="en-US" w:eastAsia="de-DE"/>
+        </w:rPr>
+        <w:t>(response)</w:t>
       </w:r>
     </w:p>
     <w:p>
@@ -1584,8 +2403,19 @@
           <w:szCs w:val="20"/>
           <w:lang w:val="en-US" w:eastAsia="de-DE"/>
         </w:rPr>
-        <w:t xml:space="preserve">  File "C:\Users\km\AppData\Local\Programs\Python\Python310\lib\site-packages\selenium\webdriver\remote\errorhandler.py", line 249, in check_response</w:t>
-      </w:r>
+        <w:t xml:space="preserve">  File "C:\Users\km\AppData\Local\Programs\Python\Python310\lib\site-packages\selenium\webdriver\remote\errorhandler.py", line 249, in </w:t>
+      </w:r>
+      <w:proofErr w:type="spellStart"/>
+      <w:r>
+        <w:rPr>
+          <w:rFonts w:ascii="var(--ff-mono)" w:eastAsia="Times New Roman" w:hAnsi="var(--ff-mono)" w:cs="Courier New"/>
+          <w:sz w:val="20"/>
+          <w:szCs w:val="20"/>
+          <w:lang w:val="en-US" w:eastAsia="de-DE"/>
+        </w:rPr>
+        <w:t>check_response</w:t>
+      </w:r>
+      <w:proofErr w:type="spellEnd"/>
     </w:p>
     <w:p>
       <w:pPr>
@@ -1624,7 +2454,47 @@
           <w:szCs w:val="20"/>
           <w:lang w:val="en-US" w:eastAsia="de-DE"/>
         </w:rPr>
-        <w:t xml:space="preserve">    raise exception_class(message, screen, stacktrace)</w:t>
+        <w:t xml:space="preserve">    raise </w:t>
+      </w:r>
+      <w:proofErr w:type="spellStart"/>
+      <w:r>
+        <w:rPr>
+          <w:rFonts w:ascii="var(--ff-mono)" w:eastAsia="Times New Roman" w:hAnsi="var(--ff-mono)" w:cs="Courier New"/>
+          <w:sz w:val="20"/>
+          <w:szCs w:val="20"/>
+          <w:lang w:val="en-US" w:eastAsia="de-DE"/>
+        </w:rPr>
+        <w:t>exception_class</w:t>
+      </w:r>
+      <w:proofErr w:type="spellEnd"/>
+      <w:r>
+        <w:rPr>
+          <w:rFonts w:ascii="var(--ff-mono)" w:eastAsia="Times New Roman" w:hAnsi="var(--ff-mono)" w:cs="Courier New"/>
+          <w:sz w:val="20"/>
+          <w:szCs w:val="20"/>
+          <w:lang w:val="en-US" w:eastAsia="de-DE"/>
+        </w:rPr>
+        <w:t xml:space="preserve">(message, screen, </w:t>
+      </w:r>
+      <w:proofErr w:type="spellStart"/>
+      <w:r>
+        <w:rPr>
+          <w:rFonts w:ascii="var(--ff-mono)" w:eastAsia="Times New Roman" w:hAnsi="var(--ff-mono)" w:cs="Courier New"/>
+          <w:sz w:val="20"/>
+          <w:szCs w:val="20"/>
+          <w:lang w:val="en-US" w:eastAsia="de-DE"/>
+        </w:rPr>
+        <w:t>stacktrace</w:t>
+      </w:r>
+      <w:proofErr w:type="spellEnd"/>
+      <w:r>
+        <w:rPr>
+          <w:rFonts w:ascii="var(--ff-mono)" w:eastAsia="Times New Roman" w:hAnsi="var(--ff-mono)" w:cs="Courier New"/>
+          <w:sz w:val="20"/>
+          <w:szCs w:val="20"/>
+          <w:lang w:val="en-US" w:eastAsia="de-DE"/>
+        </w:rPr>
+        <w:t>)</w:t>
       </w:r>
     </w:p>
     <w:p>
@@ -1657,6 +2527,7 @@
           <w:lang w:val="en-US" w:eastAsia="de-DE"/>
         </w:rPr>
       </w:pPr>
+      <w:proofErr w:type="spellStart"/>
       <w:r>
         <w:rPr>
           <w:rFonts w:ascii="var(--ff-mono)" w:eastAsia="Times New Roman" w:hAnsi="var(--ff-mono)" w:cs="Courier New"/>
@@ -1664,7 +2535,17 @@
           <w:szCs w:val="20"/>
           <w:lang w:val="en-US" w:eastAsia="de-DE"/>
         </w:rPr>
-        <w:t>selenium.common.exceptions.ElementClickInterceptedException: Message: element click intercepted: Element &lt;li&gt;...&lt;/li&gt; is not clickable at point (319, 66). Other element would receive the click: &lt;p&gt;...&lt;/p&gt;</w:t>
+        <w:t>selenium.common.exceptions.ElementClickInterceptedException</w:t>
+      </w:r>
+      <w:proofErr w:type="spellEnd"/>
+      <w:r>
+        <w:rPr>
+          <w:rFonts w:ascii="var(--ff-mono)" w:eastAsia="Times New Roman" w:hAnsi="var(--ff-mono)" w:cs="Courier New"/>
+          <w:sz w:val="20"/>
+          <w:szCs w:val="20"/>
+          <w:lang w:val="en-US" w:eastAsia="de-DE"/>
+        </w:rPr>
+        <w:t>: Message: element click intercepted: Element &lt;li&gt;...&lt;/li&gt; is not clickable at point (319, 66). Other element would receive the click: &lt;p&gt;...&lt;/p&gt;</w:t>
       </w:r>
     </w:p>
     <w:p>
@@ -1737,6 +2618,7 @@
           <w:lang w:val="en-US" w:eastAsia="de-DE"/>
         </w:rPr>
       </w:pPr>
+      <w:proofErr w:type="spellStart"/>
       <w:r>
         <w:rPr>
           <w:rFonts w:ascii="var(--ff-mono)" w:eastAsia="Times New Roman" w:hAnsi="var(--ff-mono)" w:cs="Courier New"/>
@@ -1744,7 +2626,17 @@
           <w:szCs w:val="20"/>
           <w:lang w:val="en-US" w:eastAsia="de-DE"/>
         </w:rPr>
-        <w:t>Stacktrace:</w:t>
+        <w:t>Stacktrace</w:t>
+      </w:r>
+      <w:proofErr w:type="spellEnd"/>
+      <w:r>
+        <w:rPr>
+          <w:rFonts w:ascii="var(--ff-mono)" w:eastAsia="Times New Roman" w:hAnsi="var(--ff-mono)" w:cs="Courier New"/>
+          <w:sz w:val="20"/>
+          <w:szCs w:val="20"/>
+          <w:lang w:val="en-US" w:eastAsia="de-DE"/>
+        </w:rPr>
+        <w:t>:</w:t>
       </w:r>
     </w:p>
     <w:p>
@@ -2425,7 +3317,27 @@
           <w:szCs w:val="20"/>
           <w:lang w:val="en-US" w:eastAsia="de-DE"/>
         </w:rPr>
-        <w:t xml:space="preserve">        GetHandleVerifier [0x0146ABF2+2510930]</w:t>
+        <w:t xml:space="preserve">        </w:t>
+      </w:r>
+      <w:proofErr w:type="spellStart"/>
+      <w:r>
+        <w:rPr>
+          <w:rFonts w:ascii="var(--ff-mono)" w:eastAsia="Times New Roman" w:hAnsi="var(--ff-mono)" w:cs="Courier New"/>
+          <w:sz w:val="20"/>
+          <w:szCs w:val="20"/>
+          <w:lang w:val="en-US" w:eastAsia="de-DE"/>
+        </w:rPr>
+        <w:t>GetHandleVerifier</w:t>
+      </w:r>
+      <w:proofErr w:type="spellEnd"/>
+      <w:r>
+        <w:rPr>
+          <w:rFonts w:ascii="var(--ff-mono)" w:eastAsia="Times New Roman" w:hAnsi="var(--ff-mono)" w:cs="Courier New"/>
+          <w:sz w:val="20"/>
+          <w:szCs w:val="20"/>
+          <w:lang w:val="en-US" w:eastAsia="de-DE"/>
+        </w:rPr>
+        <w:t xml:space="preserve"> [0x0146ABF2+2510930]</w:t>
       </w:r>
     </w:p>
     <w:p>
@@ -2465,7 +3377,27 @@
           <w:szCs w:val="20"/>
           <w:lang w:val="en-US" w:eastAsia="de-DE"/>
         </w:rPr>
-        <w:t xml:space="preserve">        GetHandleVerifier [0x01498EC1+2700065]</w:t>
+        <w:t xml:space="preserve">        </w:t>
+      </w:r>
+      <w:proofErr w:type="spellStart"/>
+      <w:r>
+        <w:rPr>
+          <w:rFonts w:ascii="var(--ff-mono)" w:eastAsia="Times New Roman" w:hAnsi="var(--ff-mono)" w:cs="Courier New"/>
+          <w:sz w:val="20"/>
+          <w:szCs w:val="20"/>
+          <w:lang w:val="en-US" w:eastAsia="de-DE"/>
+        </w:rPr>
+        <w:t>GetHandleVerifier</w:t>
+      </w:r>
+      <w:proofErr w:type="spellEnd"/>
+      <w:r>
+        <w:rPr>
+          <w:rFonts w:ascii="var(--ff-mono)" w:eastAsia="Times New Roman" w:hAnsi="var(--ff-mono)" w:cs="Courier New"/>
+          <w:sz w:val="20"/>
+          <w:szCs w:val="20"/>
+          <w:lang w:val="en-US" w:eastAsia="de-DE"/>
+        </w:rPr>
+        <w:t xml:space="preserve"> [0x01498EC1+2700065]</w:t>
       </w:r>
     </w:p>
     <w:p>
@@ -2505,7 +3437,27 @@
           <w:szCs w:val="20"/>
           <w:lang w:val="en-US" w:eastAsia="de-DE"/>
         </w:rPr>
-        <w:t xml:space="preserve">        GetHandleVerifier [0x0149C86C+2714828]</w:t>
+        <w:t xml:space="preserve">        </w:t>
+      </w:r>
+      <w:proofErr w:type="spellStart"/>
+      <w:r>
+        <w:rPr>
+          <w:rFonts w:ascii="var(--ff-mono)" w:eastAsia="Times New Roman" w:hAnsi="var(--ff-mono)" w:cs="Courier New"/>
+          <w:sz w:val="20"/>
+          <w:szCs w:val="20"/>
+          <w:lang w:val="en-US" w:eastAsia="de-DE"/>
+        </w:rPr>
+        <w:t>GetHandleVerifier</w:t>
+      </w:r>
+      <w:proofErr w:type="spellEnd"/>
+      <w:r>
+        <w:rPr>
+          <w:rFonts w:ascii="var(--ff-mono)" w:eastAsia="Times New Roman" w:hAnsi="var(--ff-mono)" w:cs="Courier New"/>
+          <w:sz w:val="20"/>
+          <w:szCs w:val="20"/>
+          <w:lang w:val="en-US" w:eastAsia="de-DE"/>
+        </w:rPr>
+        <w:t xml:space="preserve"> [0x0149C86C+2714828]</w:t>
       </w:r>
     </w:p>
     <w:p>
@@ -2545,7 +3497,27 @@
           <w:szCs w:val="20"/>
           <w:lang w:val="en-US" w:eastAsia="de-DE"/>
         </w:rPr>
-        <w:t xml:space="preserve">        GetHandleVerifier [0x012A3480+645344]</w:t>
+        <w:t xml:space="preserve">        </w:t>
+      </w:r>
+      <w:proofErr w:type="spellStart"/>
+      <w:r>
+        <w:rPr>
+          <w:rFonts w:ascii="var(--ff-mono)" w:eastAsia="Times New Roman" w:hAnsi="var(--ff-mono)" w:cs="Courier New"/>
+          <w:sz w:val="20"/>
+          <w:szCs w:val="20"/>
+          <w:lang w:val="en-US" w:eastAsia="de-DE"/>
+        </w:rPr>
+        <w:t>GetHandleVerifier</w:t>
+      </w:r>
+      <w:proofErr w:type="spellEnd"/>
+      <w:r>
+        <w:rPr>
+          <w:rFonts w:ascii="var(--ff-mono)" w:eastAsia="Times New Roman" w:hAnsi="var(--ff-mono)" w:cs="Courier New"/>
+          <w:sz w:val="20"/>
+          <w:szCs w:val="20"/>
+          <w:lang w:val="en-US" w:eastAsia="de-DE"/>
+        </w:rPr>
+        <w:t xml:space="preserve"> [0x012A3480+645344]</w:t>
       </w:r>
     </w:p>
     <w:p>
@@ -2745,7 +3717,27 @@
           <w:szCs w:val="20"/>
           <w:lang w:val="en-US" w:eastAsia="de-DE"/>
         </w:rPr>
-        <w:t xml:space="preserve">        BaseThreadInitThunk [0x776E00F9+25]</w:t>
+        <w:t xml:space="preserve">        </w:t>
+      </w:r>
+      <w:proofErr w:type="spellStart"/>
+      <w:r>
+        <w:rPr>
+          <w:rFonts w:ascii="var(--ff-mono)" w:eastAsia="Times New Roman" w:hAnsi="var(--ff-mono)" w:cs="Courier New"/>
+          <w:sz w:val="20"/>
+          <w:szCs w:val="20"/>
+          <w:lang w:val="en-US" w:eastAsia="de-DE"/>
+        </w:rPr>
+        <w:t>BaseThreadInitThunk</w:t>
+      </w:r>
+      <w:proofErr w:type="spellEnd"/>
+      <w:r>
+        <w:rPr>
+          <w:rFonts w:ascii="var(--ff-mono)" w:eastAsia="Times New Roman" w:hAnsi="var(--ff-mono)" w:cs="Courier New"/>
+          <w:sz w:val="20"/>
+          <w:szCs w:val="20"/>
+          <w:lang w:val="en-US" w:eastAsia="de-DE"/>
+        </w:rPr>
+        <w:t xml:space="preserve"> [0x776E00F9+25]</w:t>
       </w:r>
     </w:p>
     <w:p>
@@ -2785,7 +3777,27 @@
           <w:szCs w:val="20"/>
           <w:lang w:val="en-US" w:eastAsia="de-DE"/>
         </w:rPr>
-        <w:t xml:space="preserve">        RtlGetAppContainerNamedObjectPath [0x77A07BBE+286]</w:t>
+        <w:t xml:space="preserve">        </w:t>
+      </w:r>
+      <w:proofErr w:type="spellStart"/>
+      <w:r>
+        <w:rPr>
+          <w:rFonts w:ascii="var(--ff-mono)" w:eastAsia="Times New Roman" w:hAnsi="var(--ff-mono)" w:cs="Courier New"/>
+          <w:sz w:val="20"/>
+          <w:szCs w:val="20"/>
+          <w:lang w:val="en-US" w:eastAsia="de-DE"/>
+        </w:rPr>
+        <w:t>RtlGetAppContainerNamedObjectPath</w:t>
+      </w:r>
+      <w:proofErr w:type="spellEnd"/>
+      <w:r>
+        <w:rPr>
+          <w:rFonts w:ascii="var(--ff-mono)" w:eastAsia="Times New Roman" w:hAnsi="var(--ff-mono)" w:cs="Courier New"/>
+          <w:sz w:val="20"/>
+          <w:szCs w:val="20"/>
+          <w:lang w:val="en-US" w:eastAsia="de-DE"/>
+        </w:rPr>
+        <w:t xml:space="preserve"> [0x77A07BBE+286]</w:t>
       </w:r>
     </w:p>
     <w:p>
@@ -2825,7 +3837,27 @@
           <w:szCs w:val="20"/>
           <w:lang w:val="en-US" w:eastAsia="de-DE"/>
         </w:rPr>
-        <w:t xml:space="preserve">        RtlGetAppContainerNamedObjectPath [0x77A07B8E+238]</w:t>
+        <w:t xml:space="preserve">        </w:t>
+      </w:r>
+      <w:proofErr w:type="spellStart"/>
+      <w:r>
+        <w:rPr>
+          <w:rFonts w:ascii="var(--ff-mono)" w:eastAsia="Times New Roman" w:hAnsi="var(--ff-mono)" w:cs="Courier New"/>
+          <w:sz w:val="20"/>
+          <w:szCs w:val="20"/>
+          <w:lang w:val="en-US" w:eastAsia="de-DE"/>
+        </w:rPr>
+        <w:t>RtlGetAppContainerNamedObjectPath</w:t>
+      </w:r>
+      <w:proofErr w:type="spellEnd"/>
+      <w:r>
+        <w:rPr>
+          <w:rFonts w:ascii="var(--ff-mono)" w:eastAsia="Times New Roman" w:hAnsi="var(--ff-mono)" w:cs="Courier New"/>
+          <w:sz w:val="20"/>
+          <w:szCs w:val="20"/>
+          <w:lang w:val="en-US" w:eastAsia="de-DE"/>
+        </w:rPr>
+        <w:t xml:space="preserve"> [0x77A07B8E+238]</w:t>
       </w:r>
     </w:p>
     <w:p>
@@ -2859,13 +3891,31 @@
           <w:lang w:val="en-US"/>
         </w:rPr>
       </w:pPr>
+      <w:proofErr w:type="spellStart"/>
       <w:r>
         <w:rPr>
           <w:highlight w:val="yellow"/>
           <w:lang w:val="en-US"/>
         </w:rPr>
-        <w:t>Unternehmensprofile webscrapen</w:t>
-      </w:r>
+        <w:t>Unternehmensprofile</w:t>
+      </w:r>
+      <w:proofErr w:type="spellEnd"/>
+      <w:r>
+        <w:rPr>
+          <w:highlight w:val="yellow"/>
+          <w:lang w:val="en-US"/>
+        </w:rPr>
+        <w:t xml:space="preserve"> </w:t>
+      </w:r>
+      <w:proofErr w:type="spellStart"/>
+      <w:r>
+        <w:rPr>
+          <w:highlight w:val="yellow"/>
+          <w:lang w:val="en-US"/>
+        </w:rPr>
+        <w:t>webscrapen</w:t>
+      </w:r>
+      <w:proofErr w:type="spellEnd"/>
     </w:p>
     <w:p>
       <w:pPr>
@@ -2888,7 +3938,15 @@
         </w:numPr>
       </w:pPr>
       <w:r>
-        <w:t>Im neuen Fenster ist oben immer das Logo, in welchem ein href verbunden ist: Man muss auf das Logo klicken, dann öffnet sich die Unternehmensbeschreibung</w:t>
+        <w:t xml:space="preserve">Im neuen Fenster ist oben immer das Logo, in welchem ein </w:t>
+      </w:r>
+      <w:proofErr w:type="spellStart"/>
+      <w:r>
+        <w:t>href</w:t>
+      </w:r>
+      <w:proofErr w:type="spellEnd"/>
+      <w:r>
+        <w:t xml:space="preserve"> verbunden ist: Man muss auf das Logo klicken, dann öffnet sich die Unternehmensbeschreibung</w:t>
       </w:r>
     </w:p>
     <w:p>
@@ -2948,7 +4006,49 @@
         <w:rPr>
           <w:lang w:val="en-US"/>
         </w:rPr>
-        <w:t xml:space="preserve">Dann werden die Daten gesammelt </w:t>
+        <w:t xml:space="preserve">Dann </w:t>
+      </w:r>
+      <w:proofErr w:type="spellStart"/>
+      <w:r>
+        <w:rPr>
+          <w:lang w:val="en-US"/>
+        </w:rPr>
+        <w:t>werden</w:t>
+      </w:r>
+      <w:proofErr w:type="spellEnd"/>
+      <w:r>
+        <w:rPr>
+          <w:lang w:val="en-US"/>
+        </w:rPr>
+        <w:t xml:space="preserve"> die </w:t>
+      </w:r>
+      <w:proofErr w:type="spellStart"/>
+      <w:r>
+        <w:rPr>
+          <w:lang w:val="en-US"/>
+        </w:rPr>
+        <w:t>Daten</w:t>
+      </w:r>
+      <w:proofErr w:type="spellEnd"/>
+      <w:r>
+        <w:rPr>
+          <w:lang w:val="en-US"/>
+        </w:rPr>
+        <w:t xml:space="preserve"> </w:t>
+      </w:r>
+      <w:proofErr w:type="spellStart"/>
+      <w:r>
+        <w:rPr>
+          <w:lang w:val="en-US"/>
+        </w:rPr>
+        <w:t>gesammelt</w:t>
+      </w:r>
+      <w:proofErr w:type="spellEnd"/>
+      <w:r>
+        <w:rPr>
+          <w:lang w:val="en-US"/>
+        </w:rPr>
+        <w:t xml:space="preserve"> </w:t>
       </w:r>
     </w:p>
     <w:p>
@@ -3014,7 +4114,15 @@
         </w:numPr>
       </w:pPr>
       <w:r>
-        <w:t>Gefahr des gebannt warden größer da viele unterschiedliche URL</w:t>
+        <w:t xml:space="preserve">Gefahr des gebannt </w:t>
+      </w:r>
+      <w:proofErr w:type="spellStart"/>
+      <w:r>
+        <w:t>warden</w:t>
+      </w:r>
+      <w:proofErr w:type="spellEnd"/>
+      <w:r>
+        <w:t xml:space="preserve"> größer da viele unterschiedliche URL</w:t>
       </w:r>
     </w:p>
     <w:p>
@@ -3059,6 +4167,7 @@
         </w:rPr>
         <w:t xml:space="preserve">= </w:t>
       </w:r>
+      <w:proofErr w:type="spellStart"/>
       <w:r>
         <w:rPr>
           <w:rFonts w:ascii="Consolas" w:eastAsia="Times New Roman" w:hAnsi="Consolas" w:cs="Times New Roman"/>
@@ -3089,6 +4198,7 @@
         </w:rPr>
         <w:t>current_window_handle</w:t>
       </w:r>
+      <w:proofErr w:type="spellEnd"/>
     </w:p>
     <w:p>
       <w:pPr>
@@ -3110,7 +4220,29 @@
           <w:szCs w:val="21"/>
           <w:lang w:val="en-US" w:eastAsia="de-DE"/>
         </w:rPr>
-        <w:t># parent # 1. Geöffneter Tab</w:t>
+        <w:t xml:space="preserve"># parent # 1. </w:t>
+      </w:r>
+      <w:proofErr w:type="spellStart"/>
+      <w:r>
+        <w:rPr>
+          <w:rFonts w:ascii="Consolas" w:eastAsia="Times New Roman" w:hAnsi="Consolas" w:cs="Times New Roman"/>
+          <w:color w:val="001080"/>
+          <w:sz w:val="21"/>
+          <w:szCs w:val="21"/>
+          <w:lang w:val="en-US" w:eastAsia="de-DE"/>
+        </w:rPr>
+        <w:t>Geöffneter</w:t>
+      </w:r>
+      <w:proofErr w:type="spellEnd"/>
+      <w:r>
+        <w:rPr>
+          <w:rFonts w:ascii="Consolas" w:eastAsia="Times New Roman" w:hAnsi="Consolas" w:cs="Times New Roman"/>
+          <w:color w:val="001080"/>
+          <w:sz w:val="21"/>
+          <w:szCs w:val="21"/>
+          <w:lang w:val="en-US" w:eastAsia="de-DE"/>
+        </w:rPr>
+        <w:t xml:space="preserve"> Tab</w:t>
       </w:r>
     </w:p>
     <w:p>
@@ -3125,6 +4257,7 @@
           <w:lang w:val="en-US" w:eastAsia="de-DE"/>
         </w:rPr>
       </w:pPr>
+      <w:proofErr w:type="spellStart"/>
       <w:r>
         <w:rPr>
           <w:rFonts w:ascii="Consolas" w:eastAsia="Times New Roman" w:hAnsi="Consolas" w:cs="Times New Roman"/>
@@ -3135,6 +4268,7 @@
         </w:rPr>
         <w:t>listAllTabs</w:t>
       </w:r>
+      <w:proofErr w:type="spellEnd"/>
       <w:r>
         <w:rPr>
           <w:rFonts w:ascii="Consolas" w:eastAsia="Times New Roman" w:hAnsi="Consolas" w:cs="Times New Roman"/>
@@ -3145,6 +4279,7 @@
         </w:rPr>
         <w:t xml:space="preserve">= </w:t>
       </w:r>
+      <w:proofErr w:type="spellStart"/>
       <w:r>
         <w:rPr>
           <w:rFonts w:ascii="Consolas" w:eastAsia="Times New Roman" w:hAnsi="Consolas" w:cs="Times New Roman"/>
@@ -3173,7 +4308,18 @@
           <w:szCs w:val="21"/>
           <w:lang w:val="en-US" w:eastAsia="de-DE"/>
         </w:rPr>
-        <w:t>window_handles # list of all tabs, sorted</w:t>
+        <w:t>window_handles</w:t>
+      </w:r>
+      <w:proofErr w:type="spellEnd"/>
+      <w:r>
+        <w:rPr>
+          <w:rFonts w:ascii="Consolas" w:eastAsia="Times New Roman" w:hAnsi="Consolas" w:cs="Times New Roman"/>
+          <w:color w:val="001080"/>
+          <w:sz w:val="21"/>
+          <w:szCs w:val="21"/>
+          <w:lang w:val="en-US" w:eastAsia="de-DE"/>
+        </w:rPr>
+        <w:t xml:space="preserve"> # list of all tabs, sorted</w:t>
       </w:r>
     </w:p>
     <w:p>
@@ -3188,6 +4334,7 @@
           <w:lang w:val="en-US" w:eastAsia="de-DE"/>
         </w:rPr>
       </w:pPr>
+      <w:proofErr w:type="spellStart"/>
       <w:r>
         <w:rPr>
           <w:rFonts w:ascii="Consolas" w:eastAsia="Times New Roman" w:hAnsi="Consolas" w:cs="Times New Roman"/>
@@ -3238,6 +4385,7 @@
         </w:rPr>
         <w:t>window</w:t>
       </w:r>
+      <w:proofErr w:type="spellEnd"/>
       <w:r>
         <w:rPr>
           <w:rFonts w:ascii="Consolas" w:eastAsia="Times New Roman" w:hAnsi="Consolas" w:cs="Times New Roman"/>
@@ -3248,6 +4396,7 @@
         </w:rPr>
         <w:t>(</w:t>
       </w:r>
+      <w:proofErr w:type="spellStart"/>
       <w:r>
         <w:rPr>
           <w:rFonts w:ascii="Consolas" w:eastAsia="Times New Roman" w:hAnsi="Consolas" w:cs="Times New Roman"/>
@@ -3258,6 +4407,7 @@
         </w:rPr>
         <w:t>listAllTabs</w:t>
       </w:r>
+      <w:proofErr w:type="spellEnd"/>
       <w:r>
         <w:rPr>
           <w:rFonts w:ascii="Consolas" w:eastAsia="Times New Roman" w:hAnsi="Consolas" w:cs="Times New Roman"/>
@@ -3532,6 +4682,7 @@
           <w:lang w:eastAsia="de-DE"/>
         </w:rPr>
       </w:pPr>
+      <w:proofErr w:type="spellStart"/>
       <w:r>
         <w:rPr>
           <w:rFonts w:ascii="Consolas" w:eastAsia="Times New Roman" w:hAnsi="Consolas" w:cs="Times New Roman"/>
@@ -3540,7 +4691,40 @@
           <w:szCs w:val="21"/>
           <w:lang w:eastAsia="de-DE"/>
         </w:rPr>
-        <w:t>If (printcounter==100)</w:t>
+        <w:t>If</w:t>
+      </w:r>
+      <w:proofErr w:type="spellEnd"/>
+      <w:r>
+        <w:rPr>
+          <w:rFonts w:ascii="Consolas" w:eastAsia="Times New Roman" w:hAnsi="Consolas" w:cs="Times New Roman"/>
+          <w:color w:val="000000"/>
+          <w:sz w:val="21"/>
+          <w:szCs w:val="21"/>
+          <w:lang w:eastAsia="de-DE"/>
+        </w:rPr>
+        <w:t xml:space="preserve"> (</w:t>
+      </w:r>
+      <w:proofErr w:type="spellStart"/>
+      <w:r>
+        <w:rPr>
+          <w:rFonts w:ascii="Consolas" w:eastAsia="Times New Roman" w:hAnsi="Consolas" w:cs="Times New Roman"/>
+          <w:color w:val="000000"/>
+          <w:sz w:val="21"/>
+          <w:szCs w:val="21"/>
+          <w:lang w:eastAsia="de-DE"/>
+        </w:rPr>
+        <w:t>printcounter</w:t>
+      </w:r>
+      <w:proofErr w:type="spellEnd"/>
+      <w:r>
+        <w:rPr>
+          <w:rFonts w:ascii="Consolas" w:eastAsia="Times New Roman" w:hAnsi="Consolas" w:cs="Times New Roman"/>
+          <w:color w:val="000000"/>
+          <w:sz w:val="21"/>
+          <w:szCs w:val="21"/>
+          <w:lang w:eastAsia="de-DE"/>
+        </w:rPr>
+        <w:t>==100)</w:t>
       </w:r>
     </w:p>
     <w:p>
@@ -3730,7 +4914,29 @@
           <w:szCs w:val="21"/>
           <w:lang w:eastAsia="de-DE"/>
         </w:rPr>
-        <w:t>Das Pop-up Fenster kann bei einem Job geschlossen werden, und die Infos zu dem Unternehmen können extrahiert werden. Zudem wird die Anzahl der Mitarbeiter erfasst, um die Unternehmen in der späteren Datenanalyse in Größen zu clustern (Kleinst, Klein, mittleres und Großunternehmen)</w:t>
+        <w:t>Das Pop-up Fenster kann bei einem Job geschlossen werden, und die Infos zu dem Unternehmen können extrahiert werden. Zudem wird die Anzahl der Mitarbeiter erfasst, um die Unternehmen in der späteren Datenanalyse in Größen zu clustern (</w:t>
+      </w:r>
+      <w:proofErr w:type="spellStart"/>
+      <w:r>
+        <w:rPr>
+          <w:rFonts w:ascii="Consolas" w:eastAsia="Times New Roman" w:hAnsi="Consolas" w:cs="Times New Roman"/>
+          <w:color w:val="000000"/>
+          <w:sz w:val="21"/>
+          <w:szCs w:val="21"/>
+          <w:lang w:eastAsia="de-DE"/>
+        </w:rPr>
+        <w:t>Kleinst</w:t>
+      </w:r>
+      <w:proofErr w:type="spellEnd"/>
+      <w:r>
+        <w:rPr>
+          <w:rFonts w:ascii="Consolas" w:eastAsia="Times New Roman" w:hAnsi="Consolas" w:cs="Times New Roman"/>
+          <w:color w:val="000000"/>
+          <w:sz w:val="21"/>
+          <w:szCs w:val="21"/>
+          <w:lang w:eastAsia="de-DE"/>
+        </w:rPr>
+        <w:t>, Klein, mittleres und Großunternehmen)</w:t>
       </w:r>
     </w:p>
     <w:p>
@@ -3766,7 +4972,29 @@
           <w:szCs w:val="21"/>
           <w:lang w:eastAsia="de-DE"/>
         </w:rPr>
-        <w:t xml:space="preserve">Nächster Schritt: Die Hauptseite (get_url) bloß nicht neu laden, da neue Stellen hinzukommen können! </w:t>
+        <w:t>Nächster Schritt: Die Hauptseite (</w:t>
+      </w:r>
+      <w:proofErr w:type="spellStart"/>
+      <w:r>
+        <w:rPr>
+          <w:rFonts w:ascii="Consolas" w:eastAsia="Times New Roman" w:hAnsi="Consolas" w:cs="Times New Roman"/>
+          <w:color w:val="000000"/>
+          <w:sz w:val="21"/>
+          <w:szCs w:val="21"/>
+          <w:lang w:eastAsia="de-DE"/>
+        </w:rPr>
+        <w:t>get_url</w:t>
+      </w:r>
+      <w:proofErr w:type="spellEnd"/>
+      <w:r>
+        <w:rPr>
+          <w:rFonts w:ascii="Consolas" w:eastAsia="Times New Roman" w:hAnsi="Consolas" w:cs="Times New Roman"/>
+          <w:color w:val="000000"/>
+          <w:sz w:val="21"/>
+          <w:szCs w:val="21"/>
+          <w:lang w:eastAsia="de-DE"/>
+        </w:rPr>
+        <w:t xml:space="preserve">) bloß nicht neu laden, da neue Stellen hinzukommen können! </w:t>
       </w:r>
       <w:r>
         <w:rPr>
@@ -3823,7 +5051,29 @@
           <w:szCs w:val="21"/>
           <w:lang w:eastAsia="de-DE"/>
         </w:rPr>
-        <w:t xml:space="preserve">Idee: Die Haupt-url immer offen lassen </w:t>
+        <w:t>Idee: Die Haupt-</w:t>
+      </w:r>
+      <w:proofErr w:type="spellStart"/>
+      <w:r>
+        <w:rPr>
+          <w:rFonts w:ascii="Consolas" w:eastAsia="Times New Roman" w:hAnsi="Consolas" w:cs="Times New Roman"/>
+          <w:color w:val="000000"/>
+          <w:sz w:val="21"/>
+          <w:szCs w:val="21"/>
+          <w:lang w:eastAsia="de-DE"/>
+        </w:rPr>
+        <w:t>url</w:t>
+      </w:r>
+      <w:proofErr w:type="spellEnd"/>
+      <w:r>
+        <w:rPr>
+          <w:rFonts w:ascii="Consolas" w:eastAsia="Times New Roman" w:hAnsi="Consolas" w:cs="Times New Roman"/>
+          <w:color w:val="000000"/>
+          <w:sz w:val="21"/>
+          <w:szCs w:val="21"/>
+          <w:lang w:eastAsia="de-DE"/>
+        </w:rPr>
+        <w:t xml:space="preserve"> immer offen lassen </w:t>
       </w:r>
       <w:r>
         <w:rPr>
@@ -3871,7 +5121,51 @@
           <w:szCs w:val="21"/>
           <w:lang w:eastAsia="de-DE"/>
         </w:rPr>
-        <w:t>Danach zurück zur Haupt-URL wechseln und Unternehmenstab direkt schließen (um nicht am ende 1000 Tabs offen zu haben, welches die Laufzeit enorm verlangsamen würde)</w:t>
+        <w:t xml:space="preserve">Danach zurück zur Haupt-URL wechseln und </w:t>
+      </w:r>
+      <w:proofErr w:type="spellStart"/>
+      <w:r>
+        <w:rPr>
+          <w:rFonts w:ascii="Consolas" w:eastAsia="Times New Roman" w:hAnsi="Consolas" w:cs="Times New Roman"/>
+          <w:color w:val="000000"/>
+          <w:sz w:val="21"/>
+          <w:szCs w:val="21"/>
+          <w:lang w:eastAsia="de-DE"/>
+        </w:rPr>
+        <w:t>Unternehmenstab</w:t>
+      </w:r>
+      <w:proofErr w:type="spellEnd"/>
+      <w:r>
+        <w:rPr>
+          <w:rFonts w:ascii="Consolas" w:eastAsia="Times New Roman" w:hAnsi="Consolas" w:cs="Times New Roman"/>
+          <w:color w:val="000000"/>
+          <w:sz w:val="21"/>
+          <w:szCs w:val="21"/>
+          <w:lang w:eastAsia="de-DE"/>
+        </w:rPr>
+        <w:t xml:space="preserve"> direkt schließen (um nicht am </w:t>
+      </w:r>
+      <w:proofErr w:type="spellStart"/>
+      <w:r>
+        <w:rPr>
+          <w:rFonts w:ascii="Consolas" w:eastAsia="Times New Roman" w:hAnsi="Consolas" w:cs="Times New Roman"/>
+          <w:color w:val="000000"/>
+          <w:sz w:val="21"/>
+          <w:szCs w:val="21"/>
+          <w:lang w:eastAsia="de-DE"/>
+        </w:rPr>
+        <w:t>ende</w:t>
+      </w:r>
+      <w:proofErr w:type="spellEnd"/>
+      <w:r>
+        <w:rPr>
+          <w:rFonts w:ascii="Consolas" w:eastAsia="Times New Roman" w:hAnsi="Consolas" w:cs="Times New Roman"/>
+          <w:color w:val="000000"/>
+          <w:sz w:val="21"/>
+          <w:szCs w:val="21"/>
+          <w:lang w:eastAsia="de-DE"/>
+        </w:rPr>
+        <w:t xml:space="preserve"> 1000 Tabs offen zu haben, welches die Laufzeit enorm verlangsamen würde)</w:t>
       </w:r>
     </w:p>
     <w:p>
@@ -4054,7 +5348,51 @@
           <w:szCs w:val="21"/>
           <w:lang w:eastAsia="de-DE"/>
         </w:rPr>
-        <w:t xml:space="preserve">auf Github hochgeladen und wird regelmäßig über GIT in VSCode aktualisiert </w:t>
+        <w:t xml:space="preserve">auf </w:t>
+      </w:r>
+      <w:proofErr w:type="spellStart"/>
+      <w:r>
+        <w:rPr>
+          <w:rFonts w:ascii="Consolas" w:eastAsia="Times New Roman" w:hAnsi="Consolas" w:cs="Times New Roman"/>
+          <w:color w:val="000000"/>
+          <w:sz w:val="21"/>
+          <w:szCs w:val="21"/>
+          <w:lang w:eastAsia="de-DE"/>
+        </w:rPr>
+        <w:t>Github</w:t>
+      </w:r>
+      <w:proofErr w:type="spellEnd"/>
+      <w:r>
+        <w:rPr>
+          <w:rFonts w:ascii="Consolas" w:eastAsia="Times New Roman" w:hAnsi="Consolas" w:cs="Times New Roman"/>
+          <w:color w:val="000000"/>
+          <w:sz w:val="21"/>
+          <w:szCs w:val="21"/>
+          <w:lang w:eastAsia="de-DE"/>
+        </w:rPr>
+        <w:t xml:space="preserve"> hochgeladen und wird regelmäßig über GIT in </w:t>
+      </w:r>
+      <w:proofErr w:type="spellStart"/>
+      <w:r>
+        <w:rPr>
+          <w:rFonts w:ascii="Consolas" w:eastAsia="Times New Roman" w:hAnsi="Consolas" w:cs="Times New Roman"/>
+          <w:color w:val="000000"/>
+          <w:sz w:val="21"/>
+          <w:szCs w:val="21"/>
+          <w:lang w:eastAsia="de-DE"/>
+        </w:rPr>
+        <w:t>VSCode</w:t>
+      </w:r>
+      <w:proofErr w:type="spellEnd"/>
+      <w:r>
+        <w:rPr>
+          <w:rFonts w:ascii="Consolas" w:eastAsia="Times New Roman" w:hAnsi="Consolas" w:cs="Times New Roman"/>
+          <w:color w:val="000000"/>
+          <w:sz w:val="21"/>
+          <w:szCs w:val="21"/>
+          <w:lang w:eastAsia="de-DE"/>
+        </w:rPr>
+        <w:t xml:space="preserve"> aktualisiert </w:t>
       </w:r>
     </w:p>
     <w:p>
@@ -4082,7 +5420,29 @@
           <w:szCs w:val="21"/>
           <w:lang w:eastAsia="de-DE"/>
         </w:rPr>
-        <w:t>Der profile_link_path ändert sich in regelmäßigen Abständen!!</w:t>
+        <w:t xml:space="preserve">Der </w:t>
+      </w:r>
+      <w:proofErr w:type="spellStart"/>
+      <w:r>
+        <w:rPr>
+          <w:rFonts w:ascii="Consolas" w:eastAsia="Times New Roman" w:hAnsi="Consolas" w:cs="Times New Roman"/>
+          <w:color w:val="000000"/>
+          <w:sz w:val="21"/>
+          <w:szCs w:val="21"/>
+          <w:lang w:eastAsia="de-DE"/>
+        </w:rPr>
+        <w:t>profile_link_path</w:t>
+      </w:r>
+      <w:proofErr w:type="spellEnd"/>
+      <w:r>
+        <w:rPr>
+          <w:rFonts w:ascii="Consolas" w:eastAsia="Times New Roman" w:hAnsi="Consolas" w:cs="Times New Roman"/>
+          <w:color w:val="000000"/>
+          <w:sz w:val="21"/>
+          <w:szCs w:val="21"/>
+          <w:lang w:eastAsia="de-DE"/>
+        </w:rPr>
+        <w:t xml:space="preserve"> ändert sich in regelmäßigen Abständen!!</w:t>
       </w:r>
     </w:p>
     <w:p/>
@@ -4105,7 +5465,15 @@
         </w:numPr>
       </w:pPr>
       <w:r>
-        <w:t>Bei dem Runter scrollen hört es bei 1000 Einträgen auf und der button ist nicht mehr anklickbar</w:t>
+        <w:t xml:space="preserve">Bei dem Runter scrollen hört es bei 1000 Einträgen auf und der </w:t>
+      </w:r>
+      <w:proofErr w:type="spellStart"/>
+      <w:r>
+        <w:t>button</w:t>
+      </w:r>
+      <w:proofErr w:type="spellEnd"/>
+      <w:r>
+        <w:t xml:space="preserve"> ist nicht mehr anklickbar</w:t>
       </w:r>
     </w:p>
     <w:p>
@@ -4117,7 +5485,39 @@
         </w:numPr>
       </w:pPr>
       <w:r>
-        <w:t xml:space="preserve">Bei den Detailinformationen + Website: kommt nach ein Duzend Abläufen immer die Meldung „Loading took too much time“ </w:t>
+        <w:t>Bei den Detailinformationen + Website: kommt nach ein Duzend Abläufen immer die Meldung „</w:t>
+      </w:r>
+      <w:proofErr w:type="spellStart"/>
+      <w:r>
+        <w:t>Loading</w:t>
+      </w:r>
+      <w:proofErr w:type="spellEnd"/>
+      <w:r>
+        <w:t xml:space="preserve"> </w:t>
+      </w:r>
+      <w:proofErr w:type="spellStart"/>
+      <w:r>
+        <w:t>took</w:t>
+      </w:r>
+      <w:proofErr w:type="spellEnd"/>
+      <w:r>
+        <w:t xml:space="preserve"> </w:t>
+      </w:r>
+      <w:proofErr w:type="spellStart"/>
+      <w:r>
+        <w:t>too</w:t>
+      </w:r>
+      <w:proofErr w:type="spellEnd"/>
+      <w:r>
+        <w:t xml:space="preserve"> </w:t>
+      </w:r>
+      <w:proofErr w:type="spellStart"/>
+      <w:r>
+        <w:t>much</w:t>
+      </w:r>
+      <w:proofErr w:type="spellEnd"/>
+      <w:r>
+        <w:t xml:space="preserve"> time“ </w:t>
       </w:r>
       <w:r>
         <w:sym w:font="Wingdings" w:char="F0E0"/>
@@ -4153,49 +5553,129 @@
           <w:lang w:val="en-US"/>
         </w:rPr>
       </w:pPr>
-      <w:r>
-        <w:rPr>
-          <w:lang w:val="en-US"/>
-        </w:rPr>
-        <w:t>selenium.common.exceptions.ElementClickInterceptedException: Message: element click intercepted: Element &lt;li&gt;...&lt;/li&gt; is not clickable at point (319, 92). Other element would receive the click: &lt;p&gt;...&lt;/p&gt;</w:t>
-      </w:r>
-    </w:p>
-    <w:p>
-      <w:pPr>
-        <w:rPr>
-          <w:lang w:val="en-US"/>
-        </w:rPr>
-      </w:pPr>
-    </w:p>
-    <w:p>
-      <w:pPr>
-        <w:rPr>
-          <w:lang w:val="en-US"/>
-        </w:rPr>
-      </w:pPr>
+      <w:proofErr w:type="spellStart"/>
+      <w:r>
+        <w:rPr>
+          <w:lang w:val="en-US"/>
+        </w:rPr>
+        <w:t>selenium.common.exceptions.ElementClickInterceptedException</w:t>
+      </w:r>
+      <w:proofErr w:type="spellEnd"/>
+      <w:r>
+        <w:rPr>
+          <w:lang w:val="en-US"/>
+        </w:rPr>
+        <w:t>: Message: element click intercepted: Element &lt;li&gt;...&lt;/li&gt; is not clickable at point (319, 92). Other element would receive the click: &lt;p&gt;...&lt;/p&gt;</w:t>
+      </w:r>
+    </w:p>
+    <w:p>
+      <w:pPr>
+        <w:rPr>
+          <w:lang w:val="en-US"/>
+        </w:rPr>
+      </w:pPr>
+    </w:p>
+    <w:p>
+      <w:pPr>
+        <w:rPr>
+          <w:lang w:val="en-US"/>
+        </w:rPr>
+      </w:pPr>
+      <w:proofErr w:type="spellStart"/>
       <w:r>
         <w:rPr>
           <w:lang w:val="en-US"/>
         </w:rPr>
         <w:lastRenderedPageBreak/>
-        <w:t>neue Fehler im profile_link_path</w:t>
-      </w:r>
-    </w:p>
-    <w:p>
-      <w:r>
-        <w:t>beim letzten Durchgang werden alle allgemeine Informationen gesammelt(&lt;1k) aber detaillierte Infos nur ein Duzend, und keine Infos aus der extra seite</w:t>
-      </w:r>
-    </w:p>
-    <w:p>
-      <w:r>
-        <w:t xml:space="preserve">warum wird prof0 nicht an prof angehangen, obwohl er den link richtig gefunden und sogar geprintet hat? </w:t>
+        <w:t>neue</w:t>
+      </w:r>
+      <w:proofErr w:type="spellEnd"/>
+      <w:r>
+        <w:rPr>
+          <w:lang w:val="en-US"/>
+        </w:rPr>
+        <w:t xml:space="preserve"> Fehler </w:t>
+      </w:r>
+      <w:proofErr w:type="spellStart"/>
+      <w:r>
+        <w:rPr>
+          <w:lang w:val="en-US"/>
+        </w:rPr>
+        <w:t>im</w:t>
+      </w:r>
+      <w:proofErr w:type="spellEnd"/>
+      <w:r>
+        <w:rPr>
+          <w:lang w:val="en-US"/>
+        </w:rPr>
+        <w:t xml:space="preserve"> </w:t>
+      </w:r>
+      <w:proofErr w:type="spellStart"/>
+      <w:r>
+        <w:rPr>
+          <w:lang w:val="en-US"/>
+        </w:rPr>
+        <w:t>profile_link_path</w:t>
+      </w:r>
+      <w:proofErr w:type="spellEnd"/>
+    </w:p>
+    <w:p>
+      <w:r>
+        <w:t xml:space="preserve">beim letzten Durchgang werden alle allgemeine Informationen gesammelt(&lt;1k) aber detaillierte Infos nur ein Duzend, und keine Infos aus der extra </w:t>
+      </w:r>
+      <w:proofErr w:type="spellStart"/>
+      <w:r>
+        <w:t>seite</w:t>
+      </w:r>
+      <w:proofErr w:type="spellEnd"/>
+    </w:p>
+    <w:p>
+      <w:r>
+        <w:t xml:space="preserve">warum wird prof0 nicht an </w:t>
+      </w:r>
+      <w:proofErr w:type="spellStart"/>
+      <w:r>
+        <w:t>prof</w:t>
+      </w:r>
+      <w:proofErr w:type="spellEnd"/>
+      <w:r>
+        <w:t xml:space="preserve"> angehangen, obwohl er den link richtig gefunden und sogar </w:t>
+      </w:r>
+      <w:proofErr w:type="spellStart"/>
+      <w:r>
+        <w:t>geprintet</w:t>
+      </w:r>
+      <w:proofErr w:type="spellEnd"/>
+      <w:r>
+        <w:t xml:space="preserve"> hat? </w:t>
       </w:r>
       <w:r>
         <w:sym w:font="Wingdings" w:char="F0E0"/>
       </w:r>
       <w:r>
-        <w:t xml:space="preserve"> Antwort: es wurde schon vorher ein fehler ausgelöst und der code springt direkt in den except modus</w:t>
-      </w:r>
+        <w:t xml:space="preserve"> Antwort: es wurde schon vorher ein </w:t>
+      </w:r>
+      <w:proofErr w:type="spellStart"/>
+      <w:r>
+        <w:t>fehler</w:t>
+      </w:r>
+      <w:proofErr w:type="spellEnd"/>
+      <w:r>
+        <w:t xml:space="preserve"> ausgelöst und der code springt direkt in den </w:t>
+      </w:r>
+      <w:proofErr w:type="spellStart"/>
+      <w:r>
+        <w:t>except</w:t>
+      </w:r>
+      <w:proofErr w:type="spellEnd"/>
+      <w:r>
+        <w:t xml:space="preserve"> </w:t>
+      </w:r>
+      <w:proofErr w:type="spellStart"/>
+      <w:r>
+        <w:t>modus</w:t>
+      </w:r>
+      <w:proofErr w:type="spellEnd"/>
     </w:p>
     <w:p/>
     <w:p>
@@ -4359,8 +5839,24 @@
               </w14:solidFill>
             </w14:textFill>
           </w:rPr>
-          <w:t>LinkedIn automation rate limits and best practices [2023 edition] | PhantomBuster</w:t>
+          <w:t xml:space="preserve">LinkedIn automation rate limits and best practices [2023 edition] | </w:t>
         </w:r>
+        <w:proofErr w:type="spellStart"/>
+        <w:r>
+          <w:rPr>
+            <w:rStyle w:val="Hyperlink"/>
+            <w:lang w:val="en-US"/>
+            <w14:textFill>
+              <w14:solidFill>
+                <w14:srgbClr w14:val="0000FF">
+                  <w14:lumMod w14:val="50000"/>
+                </w14:srgbClr>
+              </w14:solidFill>
+            </w14:textFill>
+          </w:rPr>
+          <w:t>PhantomBuster</w:t>
+        </w:r>
+        <w:proofErr w:type="spellEnd"/>
       </w:hyperlink>
     </w:p>
     <w:p>
@@ -4588,7 +6084,31 @@
         </w:numPr>
       </w:pPr>
       <w:r>
-        <w:t>Weiterführende Informationen werden nach ein duzend nicht geladen „took too much time“</w:t>
+        <w:t>Weiterführende Informationen werden nach ein duzend nicht geladen „</w:t>
+      </w:r>
+      <w:proofErr w:type="spellStart"/>
+      <w:r>
+        <w:t>took</w:t>
+      </w:r>
+      <w:proofErr w:type="spellEnd"/>
+      <w:r>
+        <w:t xml:space="preserve"> </w:t>
+      </w:r>
+      <w:proofErr w:type="spellStart"/>
+      <w:r>
+        <w:t>too</w:t>
+      </w:r>
+      <w:proofErr w:type="spellEnd"/>
+      <w:r>
+        <w:t xml:space="preserve"> </w:t>
+      </w:r>
+      <w:proofErr w:type="spellStart"/>
+      <w:r>
+        <w:t>much</w:t>
+      </w:r>
+      <w:proofErr w:type="spellEnd"/>
+      <w:r>
+        <w:t xml:space="preserve"> time“</w:t>
       </w:r>
     </w:p>
     <w:p>
@@ -4602,11 +6122,33 @@
           <w:lang w:val="en-US"/>
         </w:rPr>
       </w:pPr>
-      <w:r>
-        <w:rPr>
-          <w:lang w:val="en-US"/>
-        </w:rPr>
-        <w:t xml:space="preserve">Vorschlag auf Stackoverflow </w:t>
+      <w:proofErr w:type="spellStart"/>
+      <w:r>
+        <w:rPr>
+          <w:lang w:val="en-US"/>
+        </w:rPr>
+        <w:t>Vorschlag</w:t>
+      </w:r>
+      <w:proofErr w:type="spellEnd"/>
+      <w:r>
+        <w:rPr>
+          <w:lang w:val="en-US"/>
+        </w:rPr>
+        <w:t xml:space="preserve"> auf </w:t>
+      </w:r>
+      <w:proofErr w:type="spellStart"/>
+      <w:r>
+        <w:rPr>
+          <w:lang w:val="en-US"/>
+        </w:rPr>
+        <w:t>Stackoverflow</w:t>
+      </w:r>
+      <w:proofErr w:type="spellEnd"/>
+      <w:r>
+        <w:rPr>
+          <w:lang w:val="en-US"/>
+        </w:rPr>
+        <w:t xml:space="preserve"> </w:t>
       </w:r>
       <w:hyperlink r:id="rId19" w:history="1">
         <w:r>
@@ -4632,6 +6174,7 @@
           <w:lang w:val="en-US"/>
         </w:rPr>
       </w:pPr>
+      <w:proofErr w:type="spellStart"/>
       <w:r>
         <w:rPr>
           <w:rStyle w:val="HTMLCode"/>
@@ -4641,7 +6184,43 @@
           <w:bdr w:val="none" w:sz="0" w:space="0" w:color="auto" w:frame="1"/>
           <w:lang w:val="en-US"/>
         </w:rPr>
-        <w:t>job_time_experience .append( WebDriverWait(driver, 1</w:t>
+        <w:t>job_time_experience</w:t>
+      </w:r>
+      <w:proofErr w:type="spellEnd"/>
+      <w:r>
+        <w:rPr>
+          <w:rStyle w:val="HTMLCode"/>
+          <w:rFonts w:asciiTheme="majorHAnsi" w:hAnsiTheme="majorHAnsi" w:cstheme="majorHAnsi"/>
+          <w:sz w:val="24"/>
+          <w:szCs w:val="24"/>
+          <w:bdr w:val="none" w:sz="0" w:space="0" w:color="auto" w:frame="1"/>
+          <w:lang w:val="en-US"/>
+        </w:rPr>
+        <w:t xml:space="preserve"> .append( </w:t>
+      </w:r>
+      <w:proofErr w:type="spellStart"/>
+      <w:r>
+        <w:rPr>
+          <w:rStyle w:val="HTMLCode"/>
+          <w:rFonts w:asciiTheme="majorHAnsi" w:hAnsiTheme="majorHAnsi" w:cstheme="majorHAnsi"/>
+          <w:sz w:val="24"/>
+          <w:szCs w:val="24"/>
+          <w:bdr w:val="none" w:sz="0" w:space="0" w:color="auto" w:frame="1"/>
+          <w:lang w:val="en-US"/>
+        </w:rPr>
+        <w:t>WebDriverWait</w:t>
+      </w:r>
+      <w:proofErr w:type="spellEnd"/>
+      <w:r>
+        <w:rPr>
+          <w:rStyle w:val="HTMLCode"/>
+          <w:rFonts w:asciiTheme="majorHAnsi" w:hAnsiTheme="majorHAnsi" w:cstheme="majorHAnsi"/>
+          <w:sz w:val="24"/>
+          <w:szCs w:val="24"/>
+          <w:bdr w:val="none" w:sz="0" w:space="0" w:color="auto" w:frame="1"/>
+          <w:lang w:val="en-US"/>
+        </w:rPr>
+        <w:t>(driver, 1</w:t>
       </w:r>
       <w:r>
         <w:rPr>
@@ -4663,7 +6242,55 @@
           <w:bdr w:val="none" w:sz="0" w:space="0" w:color="auto" w:frame="1"/>
           <w:lang w:val="en-US"/>
         </w:rPr>
-        <w:t xml:space="preserve">).until(EC.visibility_of_element_located((By.CSS_SELECTOR, </w:t>
+        <w:t>).until(</w:t>
+      </w:r>
+      <w:proofErr w:type="spellStart"/>
+      <w:r>
+        <w:rPr>
+          <w:rStyle w:val="HTMLCode"/>
+          <w:rFonts w:asciiTheme="majorHAnsi" w:hAnsiTheme="majorHAnsi" w:cstheme="majorHAnsi"/>
+          <w:sz w:val="24"/>
+          <w:szCs w:val="24"/>
+          <w:bdr w:val="none" w:sz="0" w:space="0" w:color="auto" w:frame="1"/>
+          <w:lang w:val="en-US"/>
+        </w:rPr>
+        <w:t>EC.visibility_of_element_located</w:t>
+      </w:r>
+      <w:proofErr w:type="spellEnd"/>
+      <w:r>
+        <w:rPr>
+          <w:rStyle w:val="HTMLCode"/>
+          <w:rFonts w:asciiTheme="majorHAnsi" w:hAnsiTheme="majorHAnsi" w:cstheme="majorHAnsi"/>
+          <w:sz w:val="24"/>
+          <w:szCs w:val="24"/>
+          <w:bdr w:val="none" w:sz="0" w:space="0" w:color="auto" w:frame="1"/>
+          <w:lang w:val="en-US"/>
+        </w:rPr>
+        <w:t>((</w:t>
+      </w:r>
+      <w:proofErr w:type="spellStart"/>
+      <w:r>
+        <w:rPr>
+          <w:rStyle w:val="HTMLCode"/>
+          <w:rFonts w:asciiTheme="majorHAnsi" w:hAnsiTheme="majorHAnsi" w:cstheme="majorHAnsi"/>
+          <w:sz w:val="24"/>
+          <w:szCs w:val="24"/>
+          <w:bdr w:val="none" w:sz="0" w:space="0" w:color="auto" w:frame="1"/>
+          <w:lang w:val="en-US"/>
+        </w:rPr>
+        <w:t>By.CSS_SELECTOR</w:t>
+      </w:r>
+      <w:proofErr w:type="spellEnd"/>
+      <w:r>
+        <w:rPr>
+          <w:rStyle w:val="HTMLCode"/>
+          <w:rFonts w:asciiTheme="majorHAnsi" w:hAnsiTheme="majorHAnsi" w:cstheme="majorHAnsi"/>
+          <w:sz w:val="24"/>
+          <w:szCs w:val="24"/>
+          <w:bdr w:val="none" w:sz="0" w:space="0" w:color="auto" w:frame="1"/>
+          <w:lang w:val="en-US"/>
+        </w:rPr>
+        <w:t xml:space="preserve">, </w:t>
       </w:r>
       <w:r>
         <w:rPr>
@@ -4674,7 +6301,31 @@
           <w:bdr w:val="none" w:sz="0" w:space="0" w:color="auto" w:frame="1"/>
           <w:lang w:val="en-US"/>
         </w:rPr>
-        <w:t>'li.jobs-unified-top-card__job-insight:nth-child(1)'</w:t>
+        <w:t>'li.jobs-unified-top-card__</w:t>
+      </w:r>
+      <w:proofErr w:type="spellStart"/>
+      <w:r>
+        <w:rPr>
+          <w:rStyle w:val="hljs-string"/>
+          <w:rFonts w:asciiTheme="majorHAnsi" w:hAnsiTheme="majorHAnsi" w:cstheme="majorHAnsi"/>
+          <w:sz w:val="24"/>
+          <w:szCs w:val="24"/>
+          <w:bdr w:val="none" w:sz="0" w:space="0" w:color="auto" w:frame="1"/>
+          <w:lang w:val="en-US"/>
+        </w:rPr>
+        <w:t>job-insight:nth-child</w:t>
+      </w:r>
+      <w:proofErr w:type="spellEnd"/>
+      <w:r>
+        <w:rPr>
+          <w:rStyle w:val="hljs-string"/>
+          <w:rFonts w:asciiTheme="majorHAnsi" w:hAnsiTheme="majorHAnsi" w:cstheme="majorHAnsi"/>
+          <w:sz w:val="24"/>
+          <w:szCs w:val="24"/>
+          <w:bdr w:val="none" w:sz="0" w:space="0" w:color="auto" w:frame="1"/>
+          <w:lang w:val="en-US"/>
+        </w:rPr>
+        <w:t>(1)'</w:t>
       </w:r>
       <w:r>
         <w:rPr>
@@ -4726,7 +6377,55 @@
           <w:bdr w:val="none" w:sz="0" w:space="0" w:color="auto" w:frame="1"/>
           <w:lang w:val="en-US"/>
         </w:rPr>
-        <w:t xml:space="preserve">    job_employees_sector.append( WebDriverWait(driver, </w:t>
+        <w:t xml:space="preserve">    </w:t>
+      </w:r>
+      <w:proofErr w:type="spellStart"/>
+      <w:r>
+        <w:rPr>
+          <w:rStyle w:val="HTMLCode"/>
+          <w:rFonts w:asciiTheme="majorHAnsi" w:hAnsiTheme="majorHAnsi" w:cstheme="majorHAnsi"/>
+          <w:sz w:val="24"/>
+          <w:szCs w:val="24"/>
+          <w:bdr w:val="none" w:sz="0" w:space="0" w:color="auto" w:frame="1"/>
+          <w:lang w:val="en-US"/>
+        </w:rPr>
+        <w:t>job_employees_sector.append</w:t>
+      </w:r>
+      <w:proofErr w:type="spellEnd"/>
+      <w:r>
+        <w:rPr>
+          <w:rStyle w:val="HTMLCode"/>
+          <w:rFonts w:asciiTheme="majorHAnsi" w:hAnsiTheme="majorHAnsi" w:cstheme="majorHAnsi"/>
+          <w:sz w:val="24"/>
+          <w:szCs w:val="24"/>
+          <w:bdr w:val="none" w:sz="0" w:space="0" w:color="auto" w:frame="1"/>
+          <w:lang w:val="en-US"/>
+        </w:rPr>
+        <w:t xml:space="preserve">( </w:t>
+      </w:r>
+      <w:proofErr w:type="spellStart"/>
+      <w:r>
+        <w:rPr>
+          <w:rStyle w:val="HTMLCode"/>
+          <w:rFonts w:asciiTheme="majorHAnsi" w:hAnsiTheme="majorHAnsi" w:cstheme="majorHAnsi"/>
+          <w:sz w:val="24"/>
+          <w:szCs w:val="24"/>
+          <w:bdr w:val="none" w:sz="0" w:space="0" w:color="auto" w:frame="1"/>
+          <w:lang w:val="en-US"/>
+        </w:rPr>
+        <w:t>WebDriverWait</w:t>
+      </w:r>
+      <w:proofErr w:type="spellEnd"/>
+      <w:r>
+        <w:rPr>
+          <w:rStyle w:val="HTMLCode"/>
+          <w:rFonts w:asciiTheme="majorHAnsi" w:hAnsiTheme="majorHAnsi" w:cstheme="majorHAnsi"/>
+          <w:sz w:val="24"/>
+          <w:szCs w:val="24"/>
+          <w:bdr w:val="none" w:sz="0" w:space="0" w:color="auto" w:frame="1"/>
+          <w:lang w:val="en-US"/>
+        </w:rPr>
+        <w:t xml:space="preserve">(driver, </w:t>
       </w:r>
       <w:r>
         <w:rPr>
@@ -4748,7 +6447,55 @@
           <w:bdr w:val="none" w:sz="0" w:space="0" w:color="auto" w:frame="1"/>
           <w:lang w:val="en-US"/>
         </w:rPr>
-        <w:t xml:space="preserve">).until(EC.visibility_of_element_located((By.CSS_SELECTOR, </w:t>
+        <w:t>).until(</w:t>
+      </w:r>
+      <w:proofErr w:type="spellStart"/>
+      <w:r>
+        <w:rPr>
+          <w:rStyle w:val="HTMLCode"/>
+          <w:rFonts w:asciiTheme="majorHAnsi" w:hAnsiTheme="majorHAnsi" w:cstheme="majorHAnsi"/>
+          <w:sz w:val="24"/>
+          <w:szCs w:val="24"/>
+          <w:bdr w:val="none" w:sz="0" w:space="0" w:color="auto" w:frame="1"/>
+          <w:lang w:val="en-US"/>
+        </w:rPr>
+        <w:t>EC.visibility_of_element_located</w:t>
+      </w:r>
+      <w:proofErr w:type="spellEnd"/>
+      <w:r>
+        <w:rPr>
+          <w:rStyle w:val="HTMLCode"/>
+          <w:rFonts w:asciiTheme="majorHAnsi" w:hAnsiTheme="majorHAnsi" w:cstheme="majorHAnsi"/>
+          <w:sz w:val="24"/>
+          <w:szCs w:val="24"/>
+          <w:bdr w:val="none" w:sz="0" w:space="0" w:color="auto" w:frame="1"/>
+          <w:lang w:val="en-US"/>
+        </w:rPr>
+        <w:t>((</w:t>
+      </w:r>
+      <w:proofErr w:type="spellStart"/>
+      <w:r>
+        <w:rPr>
+          <w:rStyle w:val="HTMLCode"/>
+          <w:rFonts w:asciiTheme="majorHAnsi" w:hAnsiTheme="majorHAnsi" w:cstheme="majorHAnsi"/>
+          <w:sz w:val="24"/>
+          <w:szCs w:val="24"/>
+          <w:bdr w:val="none" w:sz="0" w:space="0" w:color="auto" w:frame="1"/>
+          <w:lang w:val="en-US"/>
+        </w:rPr>
+        <w:t>By.CSS_SELECTOR</w:t>
+      </w:r>
+      <w:proofErr w:type="spellEnd"/>
+      <w:r>
+        <w:rPr>
+          <w:rStyle w:val="HTMLCode"/>
+          <w:rFonts w:asciiTheme="majorHAnsi" w:hAnsiTheme="majorHAnsi" w:cstheme="majorHAnsi"/>
+          <w:sz w:val="24"/>
+          <w:szCs w:val="24"/>
+          <w:bdr w:val="none" w:sz="0" w:space="0" w:color="auto" w:frame="1"/>
+          <w:lang w:val="en-US"/>
+        </w:rPr>
+        <w:t xml:space="preserve">, </w:t>
       </w:r>
       <w:r>
         <w:rPr>
@@ -4759,7 +6506,31 @@
           <w:bdr w:val="none" w:sz="0" w:space="0" w:color="auto" w:frame="1"/>
           <w:lang w:val="en-US"/>
         </w:rPr>
-        <w:t>'li.jobs-unified-top-card__job-insight:nth-child(2)'</w:t>
+        <w:t>'li.jobs-unified-top-card__</w:t>
+      </w:r>
+      <w:proofErr w:type="spellStart"/>
+      <w:r>
+        <w:rPr>
+          <w:rStyle w:val="hljs-string"/>
+          <w:rFonts w:asciiTheme="majorHAnsi" w:hAnsiTheme="majorHAnsi" w:cstheme="majorHAnsi"/>
+          <w:sz w:val="24"/>
+          <w:szCs w:val="24"/>
+          <w:bdr w:val="none" w:sz="0" w:space="0" w:color="auto" w:frame="1"/>
+          <w:lang w:val="en-US"/>
+        </w:rPr>
+        <w:t>job-insight:nth-child</w:t>
+      </w:r>
+      <w:proofErr w:type="spellEnd"/>
+      <w:r>
+        <w:rPr>
+          <w:rStyle w:val="hljs-string"/>
+          <w:rFonts w:asciiTheme="majorHAnsi" w:hAnsiTheme="majorHAnsi" w:cstheme="majorHAnsi"/>
+          <w:sz w:val="24"/>
+          <w:szCs w:val="24"/>
+          <w:bdr w:val="none" w:sz="0" w:space="0" w:color="auto" w:frame="1"/>
+          <w:lang w:val="en-US"/>
+        </w:rPr>
+        <w:t>(2)'</w:t>
       </w:r>
       <w:r>
         <w:rPr>
@@ -4796,7 +6567,55 @@
           <w:bdr w:val="none" w:sz="0" w:space="0" w:color="auto" w:frame="1"/>
           <w:lang w:val="en-US"/>
         </w:rPr>
-        <w:t xml:space="preserve">    job_description     .append( WebDriverWait(driver, </w:t>
+        <w:t xml:space="preserve">    </w:t>
+      </w:r>
+      <w:proofErr w:type="spellStart"/>
+      <w:r>
+        <w:rPr>
+          <w:rStyle w:val="HTMLCode"/>
+          <w:rFonts w:asciiTheme="majorHAnsi" w:hAnsiTheme="majorHAnsi" w:cstheme="majorHAnsi"/>
+          <w:sz w:val="24"/>
+          <w:szCs w:val="24"/>
+          <w:bdr w:val="none" w:sz="0" w:space="0" w:color="auto" w:frame="1"/>
+          <w:lang w:val="en-US"/>
+        </w:rPr>
+        <w:t>job_description</w:t>
+      </w:r>
+      <w:proofErr w:type="spellEnd"/>
+      <w:r>
+        <w:rPr>
+          <w:rStyle w:val="HTMLCode"/>
+          <w:rFonts w:asciiTheme="majorHAnsi" w:hAnsiTheme="majorHAnsi" w:cstheme="majorHAnsi"/>
+          <w:sz w:val="24"/>
+          <w:szCs w:val="24"/>
+          <w:bdr w:val="none" w:sz="0" w:space="0" w:color="auto" w:frame="1"/>
+          <w:lang w:val="en-US"/>
+        </w:rPr>
+        <w:t xml:space="preserve">     .append( </w:t>
+      </w:r>
+      <w:proofErr w:type="spellStart"/>
+      <w:r>
+        <w:rPr>
+          <w:rStyle w:val="HTMLCode"/>
+          <w:rFonts w:asciiTheme="majorHAnsi" w:hAnsiTheme="majorHAnsi" w:cstheme="majorHAnsi"/>
+          <w:sz w:val="24"/>
+          <w:szCs w:val="24"/>
+          <w:bdr w:val="none" w:sz="0" w:space="0" w:color="auto" w:frame="1"/>
+          <w:lang w:val="en-US"/>
+        </w:rPr>
+        <w:t>WebDriverWait</w:t>
+      </w:r>
+      <w:proofErr w:type="spellEnd"/>
+      <w:r>
+        <w:rPr>
+          <w:rStyle w:val="HTMLCode"/>
+          <w:rFonts w:asciiTheme="majorHAnsi" w:hAnsiTheme="majorHAnsi" w:cstheme="majorHAnsi"/>
+          <w:sz w:val="24"/>
+          <w:szCs w:val="24"/>
+          <w:bdr w:val="none" w:sz="0" w:space="0" w:color="auto" w:frame="1"/>
+          <w:lang w:val="en-US"/>
+        </w:rPr>
+        <w:t xml:space="preserve">(driver, </w:t>
       </w:r>
       <w:r>
         <w:rPr>
@@ -4818,7 +6637,55 @@
           <w:bdr w:val="none" w:sz="0" w:space="0" w:color="auto" w:frame="1"/>
           <w:lang w:val="en-US"/>
         </w:rPr>
-        <w:t xml:space="preserve">).until(EC.visibility_of_element_located((By.CSS_SELECTOR, </w:t>
+        <w:t>).until(</w:t>
+      </w:r>
+      <w:proofErr w:type="spellStart"/>
+      <w:r>
+        <w:rPr>
+          <w:rStyle w:val="HTMLCode"/>
+          <w:rFonts w:asciiTheme="majorHAnsi" w:hAnsiTheme="majorHAnsi" w:cstheme="majorHAnsi"/>
+          <w:sz w:val="24"/>
+          <w:szCs w:val="24"/>
+          <w:bdr w:val="none" w:sz="0" w:space="0" w:color="auto" w:frame="1"/>
+          <w:lang w:val="en-US"/>
+        </w:rPr>
+        <w:t>EC.visibility_of_element_located</w:t>
+      </w:r>
+      <w:proofErr w:type="spellEnd"/>
+      <w:r>
+        <w:rPr>
+          <w:rStyle w:val="HTMLCode"/>
+          <w:rFonts w:asciiTheme="majorHAnsi" w:hAnsiTheme="majorHAnsi" w:cstheme="majorHAnsi"/>
+          <w:sz w:val="24"/>
+          <w:szCs w:val="24"/>
+          <w:bdr w:val="none" w:sz="0" w:space="0" w:color="auto" w:frame="1"/>
+          <w:lang w:val="en-US"/>
+        </w:rPr>
+        <w:t>((</w:t>
+      </w:r>
+      <w:proofErr w:type="spellStart"/>
+      <w:r>
+        <w:rPr>
+          <w:rStyle w:val="HTMLCode"/>
+          <w:rFonts w:asciiTheme="majorHAnsi" w:hAnsiTheme="majorHAnsi" w:cstheme="majorHAnsi"/>
+          <w:sz w:val="24"/>
+          <w:szCs w:val="24"/>
+          <w:bdr w:val="none" w:sz="0" w:space="0" w:color="auto" w:frame="1"/>
+          <w:lang w:val="en-US"/>
+        </w:rPr>
+        <w:t>By.CSS_SELECTOR</w:t>
+      </w:r>
+      <w:proofErr w:type="spellEnd"/>
+      <w:r>
+        <w:rPr>
+          <w:rStyle w:val="HTMLCode"/>
+          <w:rFonts w:asciiTheme="majorHAnsi" w:hAnsiTheme="majorHAnsi" w:cstheme="majorHAnsi"/>
+          <w:sz w:val="24"/>
+          <w:szCs w:val="24"/>
+          <w:bdr w:val="none" w:sz="0" w:space="0" w:color="auto" w:frame="1"/>
+          <w:lang w:val="en-US"/>
+        </w:rPr>
+        <w:t xml:space="preserve">, </w:t>
       </w:r>
       <w:r>
         <w:rPr>
@@ -4861,7 +6728,15 @@
         </w:numPr>
       </w:pPr>
       <w:r>
-        <w:t>Fehler im Aufbau der Loop bei den Seitenswitch: Meist (NICHT IMMER) muss man einen Kasten wegklicken, um an die Infos zu komen.</w:t>
+        <w:t xml:space="preserve">Fehler im Aufbau der Loop bei den Seitenswitch: Meist (NICHT IMMER) muss man einen Kasten wegklicken, um an die Infos zu </w:t>
+      </w:r>
+      <w:proofErr w:type="spellStart"/>
+      <w:r>
+        <w:t>komen</w:t>
+      </w:r>
+      <w:proofErr w:type="spellEnd"/>
+      <w:r>
+        <w:t>.</w:t>
       </w:r>
     </w:p>
     <w:p/>
@@ -4925,8 +6800,13 @@
     </w:p>
     <w:p>
       <w:r>
-        <w:t>+ehrenamt</w:t>
-      </w:r>
+        <w:t>+</w:t>
+      </w:r>
+      <w:proofErr w:type="spellStart"/>
+      <w:r>
+        <w:t>ehrenamt</w:t>
+      </w:r>
+      <w:proofErr w:type="spellEnd"/>
     </w:p>
     <w:p>
       <w:r>
@@ -5029,8 +6909,13 @@
           <w:numId w:val="8"/>
         </w:numPr>
       </w:pPr>
-      <w:r>
-        <w:t>Direktor:in VP</w:t>
+      <w:proofErr w:type="spellStart"/>
+      <w:r>
+        <w:t>Direktor:in</w:t>
+      </w:r>
+      <w:proofErr w:type="spellEnd"/>
+      <w:r>
+        <w:t xml:space="preserve"> VP</w:t>
       </w:r>
     </w:p>
     <w:p>
@@ -5238,7 +7123,23 @@
     </w:p>
     <w:p>
       <w:r>
-        <w:t xml:space="preserve">Diese kann man reduzieren indem man ungewöhnliche Berufskombinationen im Vorfeld auslässt: z.B Direktor:in als Ehrenamt </w:t>
+        <w:t xml:space="preserve">Diese kann man reduzieren indem man ungewöhnliche Berufskombinationen im Vorfeld auslässt: </w:t>
+      </w:r>
+      <w:proofErr w:type="spellStart"/>
+      <w:r>
+        <w:t>z.B</w:t>
+      </w:r>
+      <w:proofErr w:type="spellEnd"/>
+      <w:r>
+        <w:t xml:space="preserve"> </w:t>
+      </w:r>
+      <w:proofErr w:type="spellStart"/>
+      <w:r>
+        <w:t>Direktor:in</w:t>
+      </w:r>
+      <w:proofErr w:type="spellEnd"/>
+      <w:r>
+        <w:t xml:space="preserve"> als Ehrenamt </w:t>
       </w:r>
       <w:r>
         <w:t>oder Ausbildung in Zeitarbeit.</w:t>
@@ -5298,7 +7199,15 @@
         <w:sym w:font="Wingdings" w:char="F0E0"/>
       </w:r>
       <w:r>
-        <w:t xml:space="preserve"> aus 20 kombis nimmt man 7 raus, also </w:t>
+        <w:t xml:space="preserve"> aus 20 </w:t>
+      </w:r>
+      <w:proofErr w:type="spellStart"/>
+      <w:r>
+        <w:t>kombis</w:t>
+      </w:r>
+      <w:proofErr w:type="spellEnd"/>
+      <w:r>
+        <w:t xml:space="preserve"> nimmt man 7 raus, also </w:t>
       </w:r>
       <w:r>
         <w:rPr>
@@ -5307,9 +7216,11 @@
         </w:rPr>
         <w:t xml:space="preserve">13 </w:t>
       </w:r>
+      <w:proofErr w:type="spellStart"/>
       <w:r>
         <w:t>kombis</w:t>
       </w:r>
+      <w:proofErr w:type="spellEnd"/>
     </w:p>
     <w:p>
       <w:pPr>
@@ -5332,10 +7243,27 @@
     <w:p>
       <w:pPr>
         <w:ind w:left="360"/>
-      </w:pPr>
-      <w:r>
-        <w:t>ODER: Nur Vollzeit… Dann 3*5=15 Kombinationen</w:t>
-      </w:r>
+        <w:rPr>
+          <w:lang w:val="en-US"/>
+        </w:rPr>
+      </w:pPr>
+      <w:r>
+        <w:t xml:space="preserve">ODER: Nur Vollzeit… </w:t>
+      </w:r>
+      <w:r>
+        <w:rPr>
+          <w:lang w:val="en-US"/>
+        </w:rPr>
+        <w:t xml:space="preserve">Dann 3*5=15 </w:t>
+      </w:r>
+      <w:proofErr w:type="spellStart"/>
+      <w:r>
+        <w:rPr>
+          <w:lang w:val="en-US"/>
+        </w:rPr>
+        <w:t>Kombinationen</w:t>
+      </w:r>
+      <w:proofErr w:type="spellEnd"/>
     </w:p>
     <w:p>
       <w:pPr>
@@ -5344,43 +7272,101 @@
           <w:lang w:val="en-US"/>
         </w:rPr>
       </w:pPr>
-      <w:r>
-        <w:rPr>
-          <w:lang w:val="en-US"/>
-        </w:rPr>
-        <w:t>Techliste=[cloud , it, robotics, blabla]</w:t>
+      <w:proofErr w:type="spellStart"/>
+      <w:r>
+        <w:rPr>
+          <w:lang w:val="en-US"/>
+        </w:rPr>
+        <w:t>Techliste</w:t>
+      </w:r>
+      <w:proofErr w:type="spellEnd"/>
+      <w:r>
+        <w:rPr>
+          <w:lang w:val="en-US"/>
+        </w:rPr>
+        <w:t xml:space="preserve">=[cloud , it, robotics, </w:t>
+      </w:r>
+      <w:proofErr w:type="spellStart"/>
+      <w:r>
+        <w:rPr>
+          <w:lang w:val="en-US"/>
+        </w:rPr>
+        <w:t>blabla</w:t>
+      </w:r>
+      <w:proofErr w:type="spellEnd"/>
+      <w:r>
+        <w:rPr>
+          <w:lang w:val="en-US"/>
+        </w:rPr>
+        <w:t>]</w:t>
       </w:r>
     </w:p>
     <w:p>
       <w:pPr>
         <w:ind w:left="360"/>
       </w:pPr>
-      <w:r>
-        <w:t>Ortliste= [1,2,3]</w:t>
+      <w:proofErr w:type="spellStart"/>
+      <w:r>
+        <w:t>Ortliste</w:t>
+      </w:r>
+      <w:proofErr w:type="spellEnd"/>
+      <w:r>
+        <w:t>= [1,2,3]</w:t>
       </w:r>
     </w:p>
     <w:p>
       <w:pPr>
         <w:ind w:left="360"/>
       </w:pPr>
-      <w:r>
-        <w:t>experienceListe=[1,2,3,4,5]</w:t>
+      <w:proofErr w:type="spellStart"/>
+      <w:r>
+        <w:t>experienceListe</w:t>
+      </w:r>
+      <w:proofErr w:type="spellEnd"/>
+      <w:r>
+        <w:t>=[1,2,3,4,5]</w:t>
       </w:r>
     </w:p>
     <w:p>
       <w:pPr>
         <w:ind w:left="360"/>
       </w:pPr>
-      <w:r>
-        <w:t>For i in techListe:</w:t>
+      <w:proofErr w:type="spellStart"/>
+      <w:r>
+        <w:t>For</w:t>
+      </w:r>
+      <w:proofErr w:type="spellEnd"/>
+      <w:r>
+        <w:t xml:space="preserve"> i in </w:t>
+      </w:r>
+      <w:proofErr w:type="spellStart"/>
+      <w:r>
+        <w:t>techListe</w:t>
+      </w:r>
+      <w:proofErr w:type="spellEnd"/>
+      <w:r>
+        <w:t>:</w:t>
       </w:r>
     </w:p>
     <w:p>
       <w:pPr>
         <w:ind w:left="360" w:firstLine="348"/>
       </w:pPr>
-      <w:r>
-        <w:t>For j in ortListe:</w:t>
+      <w:proofErr w:type="spellStart"/>
+      <w:r>
+        <w:t>For</w:t>
+      </w:r>
+      <w:proofErr w:type="spellEnd"/>
+      <w:r>
+        <w:t xml:space="preserve"> j in </w:t>
+      </w:r>
+      <w:proofErr w:type="spellStart"/>
+      <w:r>
+        <w:t>ortListe</w:t>
+      </w:r>
+      <w:proofErr w:type="spellEnd"/>
+      <w:r>
+        <w:t>:</w:t>
       </w:r>
     </w:p>
     <w:p>
@@ -5389,7 +7375,22 @@
       </w:pPr>
       <w:r>
         <w:tab/>
-        <w:t>For k in experienceListe:</w:t>
+      </w:r>
+      <w:proofErr w:type="spellStart"/>
+      <w:r>
+        <w:t>For</w:t>
+      </w:r>
+      <w:proofErr w:type="spellEnd"/>
+      <w:r>
+        <w:t xml:space="preserve"> k in </w:t>
+      </w:r>
+      <w:proofErr w:type="spellStart"/>
+      <w:r>
+        <w:t>experienceListe</w:t>
+      </w:r>
+      <w:proofErr w:type="spellEnd"/>
+      <w:r>
+        <w:t>:</w:t>
       </w:r>
     </w:p>
     <w:p>
@@ -5432,7 +7433,23 @@
           <w:b/>
           <w:bCs/>
         </w:rPr>
-        <w:t xml:space="preserve"> meist schnellere Laufzeit, wenn man so for-loops verhindern kann</w:t>
+        <w:t xml:space="preserve"> meist schnellere Laufzeit, wenn man so </w:t>
+      </w:r>
+      <w:proofErr w:type="spellStart"/>
+      <w:r>
+        <w:rPr>
+          <w:b/>
+          <w:bCs/>
+        </w:rPr>
+        <w:t>for</w:t>
+      </w:r>
+      <w:proofErr w:type="spellEnd"/>
+      <w:r>
+        <w:rPr>
+          <w:b/>
+          <w:bCs/>
+        </w:rPr>
+        <w:t>-loops verhindern kann</w:t>
       </w:r>
     </w:p>
     <w:p>
@@ -5485,7 +7502,39 @@
           <w:b/>
           <w:bCs/>
         </w:rPr>
-        <w:t xml:space="preserve">Basic informationen als Code – Done </w:t>
+        <w:t xml:space="preserve">Basic </w:t>
+      </w:r>
+      <w:proofErr w:type="spellStart"/>
+      <w:r>
+        <w:rPr>
+          <w:b/>
+          <w:bCs/>
+        </w:rPr>
+        <w:t>informationen</w:t>
+      </w:r>
+      <w:proofErr w:type="spellEnd"/>
+      <w:r>
+        <w:rPr>
+          <w:b/>
+          <w:bCs/>
+        </w:rPr>
+        <w:t xml:space="preserve"> als Code – </w:t>
+      </w:r>
+      <w:proofErr w:type="spellStart"/>
+      <w:r>
+        <w:rPr>
+          <w:b/>
+          <w:bCs/>
+        </w:rPr>
+        <w:t>Done</w:t>
+      </w:r>
+      <w:proofErr w:type="spellEnd"/>
+      <w:r>
+        <w:rPr>
+          <w:b/>
+          <w:bCs/>
+        </w:rPr>
+        <w:t xml:space="preserve"> </w:t>
       </w:r>
     </w:p>
     <w:p>
@@ -5522,7 +7571,25 @@
           <w:bCs/>
           <w:lang w:val="en-US"/>
         </w:rPr>
-        <w:t xml:space="preserve"> write as function, then excecute fun(0:10) and fun(10:)</w:t>
+        <w:t xml:space="preserve"> write as function, then </w:t>
+      </w:r>
+      <w:proofErr w:type="spellStart"/>
+      <w:r>
+        <w:rPr>
+          <w:b/>
+          <w:bCs/>
+          <w:lang w:val="en-US"/>
+        </w:rPr>
+        <w:t>excecute</w:t>
+      </w:r>
+      <w:proofErr w:type="spellEnd"/>
+      <w:r>
+        <w:rPr>
+          <w:b/>
+          <w:bCs/>
+          <w:lang w:val="en-US"/>
+        </w:rPr>
+        <w:t xml:space="preserve"> fun(0:10) and fun(10:)</w:t>
       </w:r>
     </w:p>
     <w:p>
@@ -5538,61 +7605,92 @@
           <w:lang w:val="en-US"/>
         </w:rPr>
       </w:pPr>
+      <w:proofErr w:type="spellStart"/>
       <w:r>
         <w:rPr>
           <w:b/>
           <w:bCs/>
           <w:lang w:val="en-US"/>
         </w:rPr>
-        <w:t xml:space="preserve">Profil description </w:t>
-      </w:r>
+        <w:t>Profil</w:t>
+      </w:r>
+      <w:proofErr w:type="spellEnd"/>
       <w:r>
         <w:rPr>
           <w:b/>
           <w:bCs/>
-        </w:rPr>
-        <w:sym w:font="Wingdings" w:char="F0E0"/>
+          <w:lang w:val="en-US"/>
+        </w:rPr>
+        <w:t xml:space="preserve"> description </w:t>
       </w:r>
       <w:r>
         <w:rPr>
           <w:b/>
           <w:bCs/>
-          <w:lang w:val="en-US"/>
-        </w:rPr>
-        <w:t xml:space="preserve"> Check for duplicates before looping, because one firm might have multiple job offers</w:t>
-      </w:r>
-    </w:p>
-    <w:p>
-      <w:pPr>
+        </w:rPr>
+        <w:sym w:font="Wingdings" w:char="F0E0"/>
+      </w:r>
+      <w:r>
         <w:rPr>
           <w:b/>
           <w:bCs/>
           <w:lang w:val="en-US"/>
         </w:rPr>
-      </w:pPr>
-    </w:p>
-    <w:p>
-      <w:r>
-        <w:t>Authentification wall wenn ich auf die Profile will…. Driver.back und wieder profil.click() hilft nicht wirklich… was tun? Neues Tab öffnen?</w:t>
-      </w:r>
-    </w:p>
-    <w:p>
-      <w:pPr>
-        <w:ind w:left="360" w:firstLine="348"/>
-      </w:pPr>
+        <w:t xml:space="preserve"> Check for duplicates before looping, because one firm might have multiple job offers</w:t>
+      </w:r>
     </w:p>
     <w:p>
       <w:pPr>
         <w:rPr>
           <w:b/>
           <w:bCs/>
-        </w:rPr>
-      </w:pPr>
-      <w:r>
+          <w:lang w:val="en-US"/>
+        </w:rPr>
+      </w:pPr>
+    </w:p>
+    <w:p>
+      <w:proofErr w:type="spellStart"/>
+      <w:r>
+        <w:t>Authentification</w:t>
+      </w:r>
+      <w:proofErr w:type="spellEnd"/>
+      <w:r>
+        <w:t xml:space="preserve"> wall wenn ich auf die Profile will…. </w:t>
+      </w:r>
+      <w:proofErr w:type="spellStart"/>
+      <w:r>
+        <w:t>Driver.back</w:t>
+      </w:r>
+      <w:proofErr w:type="spellEnd"/>
+      <w:r>
+        <w:t xml:space="preserve"> und wieder </w:t>
+      </w:r>
+      <w:proofErr w:type="spellStart"/>
+      <w:r>
+        <w:t>profil.click</w:t>
+      </w:r>
+      <w:proofErr w:type="spellEnd"/>
+      <w:r>
+        <w:t>() hilft nicht wirklich… was tun? Neues Tab öffnen?</w:t>
+      </w:r>
+    </w:p>
+    <w:p>
+      <w:pPr>
+        <w:ind w:left="360" w:firstLine="348"/>
+      </w:pPr>
+    </w:p>
+    <w:p>
+      <w:pPr>
         <w:rPr>
           <w:b/>
           <w:bCs/>
         </w:rPr>
+      </w:pPr>
+      <w:r>
+        <w:rPr>
+          <w:b/>
+          <w:bCs/>
+        </w:rPr>
         <w:t>30.05.2023</w:t>
       </w:r>
     </w:p>
@@ -5606,7 +7704,31 @@
         <w:ind w:left="360" w:firstLine="348"/>
       </w:pPr>
       <w:r>
-        <w:t>Basic information +detailed information läuft mit gut… ggf. den Gesamtcode umstellen sodass das Skript in einem durchläuft.</w:t>
+        <w:t xml:space="preserve">Basic </w:t>
+      </w:r>
+      <w:proofErr w:type="spellStart"/>
+      <w:r>
+        <w:t>information</w:t>
+      </w:r>
+      <w:proofErr w:type="spellEnd"/>
+      <w:r>
+        <w:t xml:space="preserve"> +</w:t>
+      </w:r>
+      <w:proofErr w:type="spellStart"/>
+      <w:r>
+        <w:t>detailed</w:t>
+      </w:r>
+      <w:proofErr w:type="spellEnd"/>
+      <w:r>
+        <w:t xml:space="preserve"> </w:t>
+      </w:r>
+      <w:proofErr w:type="spellStart"/>
+      <w:r>
+        <w:t>information</w:t>
+      </w:r>
+      <w:proofErr w:type="spellEnd"/>
+      <w:r>
+        <w:t xml:space="preserve"> läuft mit gut… ggf. den Gesamtcode umstellen sodass das Skript in einem durchläuft.</w:t>
       </w:r>
     </w:p>
     <w:p>
@@ -5620,7 +7742,15 @@
         <w:sym w:font="Wingdings" w:char="F0E0"/>
       </w:r>
       <w:r>
-        <w:t xml:space="preserve"> Authentification WALL</w:t>
+        <w:t xml:space="preserve"> </w:t>
+      </w:r>
+      <w:proofErr w:type="spellStart"/>
+      <w:r>
+        <w:t>Authentification</w:t>
+      </w:r>
+      <w:proofErr w:type="spellEnd"/>
+      <w:r>
+        <w:t xml:space="preserve"> WALL</w:t>
       </w:r>
     </w:p>
     <w:p>
@@ -5628,7 +7758,15 @@
         <w:ind w:left="360" w:firstLine="348"/>
       </w:pPr>
       <w:r>
-        <w:t>Notiz: Händisch lassen sich die Links in neuen Tabs öffnen (mit Rechsklick in neuem Tab öffnen) ohne dass man geblockt wird.</w:t>
+        <w:t xml:space="preserve">Notiz: Händisch lassen sich die Links in neuen Tabs öffnen (mit </w:t>
+      </w:r>
+      <w:proofErr w:type="spellStart"/>
+      <w:r>
+        <w:t>Rechsklick</w:t>
+      </w:r>
+      <w:proofErr w:type="spellEnd"/>
+      <w:r>
+        <w:t xml:space="preserve"> in neuem Tab öffnen) ohne dass man geblockt wird.</w:t>
       </w:r>
     </w:p>
     <w:p>
@@ -5659,7 +7797,15 @@
         </w:numPr>
       </w:pPr>
       <w:r>
-        <w:t>Scrollen + 10 neue Tabs über rrechtsklick öffnen…</w:t>
+        <w:t xml:space="preserve">Scrollen + 10 neue Tabs über </w:t>
+      </w:r>
+      <w:proofErr w:type="spellStart"/>
+      <w:r>
+        <w:t>rrechtsklick</w:t>
+      </w:r>
+      <w:proofErr w:type="spellEnd"/>
+      <w:r>
+        <w:t xml:space="preserve"> öffnen…</w:t>
       </w:r>
     </w:p>
     <w:p/>
@@ -5688,7 +7834,15 @@
         </w:numPr>
       </w:pPr>
       <w:r>
-        <w:t>Strg + click auf den Link, öffnet einen Link im neuen Ta</w:t>
+        <w:t xml:space="preserve">Strg + </w:t>
+      </w:r>
+      <w:proofErr w:type="spellStart"/>
+      <w:r>
+        <w:t>click</w:t>
+      </w:r>
+      <w:proofErr w:type="spellEnd"/>
+      <w:r>
+        <w:t xml:space="preserve"> auf den Link, öffnet einen Link im neuen Ta</w:t>
       </w:r>
       <w:r>
         <w:t>b -&gt; Testen</w:t>
@@ -5727,6 +7881,7 @@
         </w:rPr>
         <w:t xml:space="preserve"> </w:t>
       </w:r>
+      <w:proofErr w:type="spellStart"/>
       <w:r>
         <w:rPr>
           <w:rFonts w:ascii="Consolas" w:eastAsia="Times New Roman" w:hAnsi="Consolas" w:cs="Times New Roman"/>
@@ -5797,6 +7952,7 @@
         </w:rPr>
         <w:t>keys</w:t>
       </w:r>
+      <w:proofErr w:type="spellEnd"/>
       <w:r>
         <w:rPr>
           <w:rFonts w:ascii="Consolas" w:eastAsia="Times New Roman" w:hAnsi="Consolas" w:cs="Times New Roman"/>
@@ -5871,6 +8027,7 @@
         </w:rPr>
         <w:t xml:space="preserve"> </w:t>
       </w:r>
+      <w:proofErr w:type="spellStart"/>
       <w:r>
         <w:rPr>
           <w:rFonts w:ascii="Consolas" w:eastAsia="Times New Roman" w:hAnsi="Consolas" w:cs="Times New Roman"/>
@@ -5941,6 +8098,7 @@
         </w:rPr>
         <w:t>action_chains</w:t>
       </w:r>
+      <w:proofErr w:type="spellEnd"/>
       <w:r>
         <w:rPr>
           <w:rFonts w:ascii="Consolas" w:eastAsia="Times New Roman" w:hAnsi="Consolas" w:cs="Times New Roman"/>
@@ -5971,6 +8129,7 @@
         </w:rPr>
         <w:t xml:space="preserve"> </w:t>
       </w:r>
+      <w:proofErr w:type="spellStart"/>
       <w:r>
         <w:rPr>
           <w:rFonts w:ascii="Consolas" w:eastAsia="Times New Roman" w:hAnsi="Consolas" w:cs="Times New Roman"/>
@@ -5981,6 +8140,7 @@
         </w:rPr>
         <w:t>ActionChains</w:t>
       </w:r>
+      <w:proofErr w:type="spellEnd"/>
     </w:p>
     <w:p>
       <w:pPr>
@@ -6009,6 +8169,7 @@
           <w:lang w:val="en-US" w:eastAsia="de-DE"/>
         </w:rPr>
       </w:pPr>
+      <w:proofErr w:type="spellStart"/>
       <w:r>
         <w:rPr>
           <w:rFonts w:ascii="Consolas" w:eastAsia="Times New Roman" w:hAnsi="Consolas" w:cs="Times New Roman"/>
@@ -6019,6 +8180,7 @@
         </w:rPr>
         <w:t>profile_click</w:t>
       </w:r>
+      <w:proofErr w:type="spellEnd"/>
       <w:r>
         <w:rPr>
           <w:rFonts w:ascii="Consolas" w:eastAsia="Times New Roman" w:hAnsi="Consolas" w:cs="Times New Roman"/>
@@ -6029,6 +8191,7 @@
         </w:rPr>
         <w:t xml:space="preserve"> = </w:t>
       </w:r>
+      <w:proofErr w:type="spellStart"/>
       <w:r>
         <w:rPr>
           <w:rFonts w:ascii="Consolas" w:eastAsia="Times New Roman" w:hAnsi="Consolas" w:cs="Times New Roman"/>
@@ -6039,6 +8202,7 @@
         </w:rPr>
         <w:t>WebDriverWait</w:t>
       </w:r>
+      <w:proofErr w:type="spellEnd"/>
       <w:r>
         <w:rPr>
           <w:rFonts w:ascii="Consolas" w:eastAsia="Times New Roman" w:hAnsi="Consolas" w:cs="Times New Roman"/>
@@ -6149,6 +8313,7 @@
         </w:rPr>
         <w:t>(</w:t>
       </w:r>
+      <w:proofErr w:type="spellStart"/>
       <w:r>
         <w:rPr>
           <w:rFonts w:ascii="Consolas" w:eastAsia="Times New Roman" w:hAnsi="Consolas" w:cs="Times New Roman"/>
@@ -6179,6 +8344,7 @@
         </w:rPr>
         <w:t>presence_of_element_located</w:t>
       </w:r>
+      <w:proofErr w:type="spellEnd"/>
       <w:r>
         <w:rPr>
           <w:rFonts w:ascii="Consolas" w:eastAsia="Times New Roman" w:hAnsi="Consolas" w:cs="Times New Roman"/>
@@ -6189,6 +8355,7 @@
         </w:rPr>
         <w:t>((</w:t>
       </w:r>
+      <w:proofErr w:type="spellStart"/>
       <w:r>
         <w:rPr>
           <w:rFonts w:ascii="Consolas" w:eastAsia="Times New Roman" w:hAnsi="Consolas" w:cs="Times New Roman"/>
@@ -6219,6 +8386,7 @@
         </w:rPr>
         <w:t>XPATH</w:t>
       </w:r>
+      <w:proofErr w:type="spellEnd"/>
       <w:r>
         <w:rPr>
           <w:rFonts w:ascii="Consolas" w:eastAsia="Times New Roman" w:hAnsi="Consolas" w:cs="Times New Roman"/>
@@ -6260,7 +8428,7 @@
           <w:color w:val="000000"/>
           <w:sz w:val="21"/>
           <w:szCs w:val="21"/>
-          <w:lang w:eastAsia="de-DE"/>
+          <w:lang w:val="en-US" w:eastAsia="de-DE"/>
         </w:rPr>
       </w:pPr>
       <w:r>
@@ -6279,7 +8447,7 @@
           <w:color w:val="001080"/>
           <w:sz w:val="21"/>
           <w:szCs w:val="21"/>
-          <w:lang w:eastAsia="de-DE"/>
+          <w:lang w:val="en-US" w:eastAsia="de-DE"/>
         </w:rPr>
         <w:t>actions</w:t>
       </w:r>
@@ -6289,27 +8457,29 @@
           <w:color w:val="000000"/>
           <w:sz w:val="21"/>
           <w:szCs w:val="21"/>
-          <w:lang w:eastAsia="de-DE"/>
+          <w:lang w:val="en-US" w:eastAsia="de-DE"/>
         </w:rPr>
         <w:t xml:space="preserve"> = </w:t>
       </w:r>
+      <w:proofErr w:type="spellStart"/>
       <w:r>
         <w:rPr>
           <w:rFonts w:ascii="Consolas" w:eastAsia="Times New Roman" w:hAnsi="Consolas" w:cs="Times New Roman"/>
           <w:color w:val="267F99"/>
           <w:sz w:val="21"/>
           <w:szCs w:val="21"/>
-          <w:lang w:eastAsia="de-DE"/>
+          <w:lang w:val="en-US" w:eastAsia="de-DE"/>
         </w:rPr>
         <w:t>ActionChains</w:t>
       </w:r>
-      <w:r>
-        <w:rPr>
-          <w:rFonts w:ascii="Consolas" w:eastAsia="Times New Roman" w:hAnsi="Consolas" w:cs="Times New Roman"/>
-          <w:color w:val="000000"/>
-          <w:sz w:val="21"/>
-          <w:szCs w:val="21"/>
-          <w:lang w:eastAsia="de-DE"/>
+      <w:proofErr w:type="spellEnd"/>
+      <w:r>
+        <w:rPr>
+          <w:rFonts w:ascii="Consolas" w:eastAsia="Times New Roman" w:hAnsi="Consolas" w:cs="Times New Roman"/>
+          <w:color w:val="000000"/>
+          <w:sz w:val="21"/>
+          <w:szCs w:val="21"/>
+          <w:lang w:val="en-US" w:eastAsia="de-DE"/>
         </w:rPr>
         <w:t>(</w:t>
       </w:r>
@@ -6319,7 +8489,7 @@
           <w:color w:val="001080"/>
           <w:sz w:val="21"/>
           <w:szCs w:val="21"/>
-          <w:lang w:eastAsia="de-DE"/>
+          <w:lang w:val="en-US" w:eastAsia="de-DE"/>
         </w:rPr>
         <w:t>driver</w:t>
       </w:r>
@@ -6329,7 +8499,7 @@
           <w:color w:val="000000"/>
           <w:sz w:val="21"/>
           <w:szCs w:val="21"/>
-          <w:lang w:eastAsia="de-DE"/>
+          <w:lang w:val="en-US" w:eastAsia="de-DE"/>
         </w:rPr>
         <w:t>)</w:t>
       </w:r>
@@ -6353,10 +8523,11 @@
           <w:color w:val="000000"/>
           <w:sz w:val="21"/>
           <w:szCs w:val="21"/>
-          <w:lang w:eastAsia="de-DE"/>
+          <w:lang w:val="en-US" w:eastAsia="de-DE"/>
         </w:rPr>
         <w:t xml:space="preserve">    </w:t>
       </w:r>
+      <w:proofErr w:type="spellStart"/>
       <w:r>
         <w:rPr>
           <w:rFonts w:ascii="Consolas" w:eastAsia="Times New Roman" w:hAnsi="Consolas" w:cs="Times New Roman"/>
@@ -6387,6 +8558,7 @@
         </w:rPr>
         <w:t>key_down</w:t>
       </w:r>
+      <w:proofErr w:type="spellEnd"/>
       <w:r>
         <w:rPr>
           <w:rFonts w:ascii="Consolas" w:eastAsia="Times New Roman" w:hAnsi="Consolas" w:cs="Times New Roman"/>
@@ -6397,6 +8569,7 @@
         </w:rPr>
         <w:t>(</w:t>
       </w:r>
+      <w:proofErr w:type="spellStart"/>
       <w:r>
         <w:rPr>
           <w:rFonts w:ascii="Consolas" w:eastAsia="Times New Roman" w:hAnsi="Consolas" w:cs="Times New Roman"/>
@@ -6427,6 +8600,7 @@
         </w:rPr>
         <w:t>CONTROL</w:t>
       </w:r>
+      <w:proofErr w:type="spellEnd"/>
       <w:r>
         <w:rPr>
           <w:rFonts w:ascii="Consolas" w:eastAsia="Times New Roman" w:hAnsi="Consolas" w:cs="Times New Roman"/>
@@ -6461,6 +8635,7 @@
         </w:rPr>
         <w:t xml:space="preserve">    </w:t>
       </w:r>
+      <w:proofErr w:type="spellStart"/>
       <w:r>
         <w:rPr>
           <w:rFonts w:ascii="Consolas" w:eastAsia="Times New Roman" w:hAnsi="Consolas" w:cs="Times New Roman"/>
@@ -6491,6 +8666,7 @@
         </w:rPr>
         <w:t>click</w:t>
       </w:r>
+      <w:proofErr w:type="spellEnd"/>
       <w:r>
         <w:rPr>
           <w:rFonts w:ascii="Consolas" w:eastAsia="Times New Roman" w:hAnsi="Consolas" w:cs="Times New Roman"/>
@@ -6501,6 +8677,7 @@
         </w:rPr>
         <w:t>(</w:t>
       </w:r>
+      <w:proofErr w:type="spellStart"/>
       <w:r>
         <w:rPr>
           <w:rFonts w:ascii="Consolas" w:eastAsia="Times New Roman" w:hAnsi="Consolas" w:cs="Times New Roman"/>
@@ -6511,6 +8688,7 @@
         </w:rPr>
         <w:t>on_element</w:t>
       </w:r>
+      <w:proofErr w:type="spellEnd"/>
       <w:r>
         <w:rPr>
           <w:rFonts w:ascii="Consolas" w:eastAsia="Times New Roman" w:hAnsi="Consolas" w:cs="Times New Roman"/>
@@ -6521,6 +8699,7 @@
         </w:rPr>
         <w:t>=</w:t>
       </w:r>
+      <w:proofErr w:type="spellStart"/>
       <w:r>
         <w:rPr>
           <w:rFonts w:ascii="Consolas" w:eastAsia="Times New Roman" w:hAnsi="Consolas" w:cs="Times New Roman"/>
@@ -6531,6 +8710,7 @@
         </w:rPr>
         <w:t>profile_click</w:t>
       </w:r>
+      <w:proofErr w:type="spellEnd"/>
       <w:r>
         <w:rPr>
           <w:rFonts w:ascii="Consolas" w:eastAsia="Times New Roman" w:hAnsi="Consolas" w:cs="Times New Roman"/>
@@ -6565,6 +8745,7 @@
         </w:rPr>
         <w:t xml:space="preserve">    </w:t>
       </w:r>
+      <w:proofErr w:type="spellStart"/>
       <w:r>
         <w:rPr>
           <w:rFonts w:ascii="Consolas" w:eastAsia="Times New Roman" w:hAnsi="Consolas" w:cs="Times New Roman"/>
@@ -6595,6 +8776,7 @@
         </w:rPr>
         <w:t>perform</w:t>
       </w:r>
+      <w:proofErr w:type="spellEnd"/>
       <w:r>
         <w:rPr>
           <w:rFonts w:ascii="Consolas" w:eastAsia="Times New Roman" w:hAnsi="Consolas" w:cs="Times New Roman"/>
@@ -6649,6 +8831,7 @@
         </w:rPr>
         <w:t xml:space="preserve"> = </w:t>
       </w:r>
+      <w:proofErr w:type="spellStart"/>
       <w:r>
         <w:rPr>
           <w:rFonts w:ascii="Consolas" w:eastAsia="Times New Roman" w:hAnsi="Consolas" w:cs="Times New Roman"/>
@@ -6679,6 +8862,7 @@
         </w:rPr>
         <w:t>window_handles</w:t>
       </w:r>
+      <w:proofErr w:type="spellEnd"/>
     </w:p>
     <w:p>
       <w:pPr>
@@ -6704,6 +8888,7 @@
         <w:lastRenderedPageBreak/>
         <w:t xml:space="preserve">    </w:t>
       </w:r>
+      <w:proofErr w:type="spellStart"/>
       <w:r>
         <w:rPr>
           <w:rFonts w:ascii="Consolas" w:eastAsia="Times New Roman" w:hAnsi="Consolas" w:cs="Times New Roman"/>
@@ -6754,6 +8939,7 @@
         </w:rPr>
         <w:t>window</w:t>
       </w:r>
+      <w:proofErr w:type="spellEnd"/>
       <w:r>
         <w:rPr>
           <w:rFonts w:ascii="Consolas" w:eastAsia="Times New Roman" w:hAnsi="Consolas" w:cs="Times New Roman"/>
@@ -6821,7 +9007,15 @@
         </w:numPr>
       </w:pPr>
       <w:r>
-        <w:t>Umsetzung klappt; Nun schauen ob die Authentification Wall auch hier auftritt</w:t>
+        <w:t xml:space="preserve">Umsetzung klappt; Nun schauen ob die </w:t>
+      </w:r>
+      <w:proofErr w:type="spellStart"/>
+      <w:r>
+        <w:t>Authentification</w:t>
+      </w:r>
+      <w:proofErr w:type="spellEnd"/>
+      <w:r>
+        <w:t xml:space="preserve"> Wall auch hier auftritt</w:t>
       </w:r>
     </w:p>
     <w:p/>
@@ -6870,7 +9064,47 @@
         <w:t xml:space="preserve">  </w:t>
       </w:r>
       <w:r>
-        <w:t xml:space="preserve">Wenn detailed Information ausgeführt werden; kommt die Meldung „Loading took too much time“ ; Meldung verschwindet, wenn man auf der Seite einige Stellenanzeigen „händisch“ antippt, sodass LinkedIn erkennt, dass es sich nicht um einen Roboter/Code handelt.. </w:t>
+        <w:t xml:space="preserve">Wenn </w:t>
+      </w:r>
+      <w:proofErr w:type="spellStart"/>
+      <w:r>
+        <w:t>detailed</w:t>
+      </w:r>
+      <w:proofErr w:type="spellEnd"/>
+      <w:r>
+        <w:t xml:space="preserve"> Information ausgeführt werden; kommt die Meldung „</w:t>
+      </w:r>
+      <w:proofErr w:type="spellStart"/>
+      <w:r>
+        <w:t>Loading</w:t>
+      </w:r>
+      <w:proofErr w:type="spellEnd"/>
+      <w:r>
+        <w:t xml:space="preserve"> </w:t>
+      </w:r>
+      <w:proofErr w:type="spellStart"/>
+      <w:r>
+        <w:t>took</w:t>
+      </w:r>
+      <w:proofErr w:type="spellEnd"/>
+      <w:r>
+        <w:t xml:space="preserve"> </w:t>
+      </w:r>
+      <w:proofErr w:type="spellStart"/>
+      <w:r>
+        <w:t>too</w:t>
+      </w:r>
+      <w:proofErr w:type="spellEnd"/>
+      <w:r>
+        <w:t xml:space="preserve"> </w:t>
+      </w:r>
+      <w:proofErr w:type="spellStart"/>
+      <w:r>
+        <w:t>much</w:t>
+      </w:r>
+      <w:proofErr w:type="spellEnd"/>
+      <w:r>
+        <w:t xml:space="preserve"> time“ ; Meldung verschwindet, wenn man auf der Seite einige Stellenanzeigen „händisch“ antippt, sodass LinkedIn erkennt, dass es sich nicht um einen Roboter/Code handelt.. </w:t>
       </w:r>
     </w:p>
     <w:p>
@@ -6911,8 +9145,13 @@
           <w:numId w:val="9"/>
         </w:numPr>
       </w:pPr>
-      <w:r>
-        <w:t>Done: Funktioniert für 10 Unternehmen, keine Dopplungen oder leere Einträge</w:t>
+      <w:proofErr w:type="spellStart"/>
+      <w:r>
+        <w:t>Done</w:t>
+      </w:r>
+      <w:proofErr w:type="spellEnd"/>
+      <w:r>
+        <w:t>: Funktioniert für 10 Unternehmen, keine Dopplungen oder leere Einträge</w:t>
       </w:r>
     </w:p>
     <w:p>
@@ -6924,7 +9163,15 @@
         </w:numPr>
       </w:pPr>
       <w:r>
-        <w:t>Testen auf Skalierung: Kommen Fehler auf, wenn viele Tabs geöffnet werden? Authentification Wall?</w:t>
+        <w:t xml:space="preserve">Testen auf Skalierung: Kommen Fehler auf, wenn viele Tabs geöffnet werden? </w:t>
+      </w:r>
+      <w:proofErr w:type="spellStart"/>
+      <w:r>
+        <w:t>Authentification</w:t>
+      </w:r>
+      <w:proofErr w:type="spellEnd"/>
+      <w:r>
+        <w:t xml:space="preserve"> Wall?</w:t>
       </w:r>
     </w:p>
     <w:p>
@@ -6963,7 +9210,31 @@
         </w:numPr>
       </w:pPr>
       <w:r>
-        <w:t>Wie erreiche ich jedes Unternehmen nur einmal?! Link unique passt, aber selenium webelement auch gleich??</w:t>
+        <w:t xml:space="preserve">Wie erreiche ich jedes Unternehmen nur einmal?! Link </w:t>
+      </w:r>
+      <w:proofErr w:type="spellStart"/>
+      <w:r>
+        <w:t>unique</w:t>
+      </w:r>
+      <w:proofErr w:type="spellEnd"/>
+      <w:r>
+        <w:t xml:space="preserve"> passt, aber </w:t>
+      </w:r>
+      <w:proofErr w:type="spellStart"/>
+      <w:r>
+        <w:t>selenium</w:t>
+      </w:r>
+      <w:proofErr w:type="spellEnd"/>
+      <w:r>
+        <w:t xml:space="preserve"> </w:t>
+      </w:r>
+      <w:proofErr w:type="spellStart"/>
+      <w:r>
+        <w:t>webelement</w:t>
+      </w:r>
+      <w:proofErr w:type="spellEnd"/>
+      <w:r>
+        <w:t xml:space="preserve"> auch gleich??</w:t>
       </w:r>
     </w:p>
     <w:p>
@@ -7002,7 +9273,15 @@
         </w:rPr>
       </w:pPr>
       <w:r>
-        <w:t>Tabs lassen sich korrekt öffnen, jedoch wurden Tabs nicht begrenzt (Tabs nach max 10 Stück werden geschlossen), wodurch eine Fehlermeldung kam</w:t>
+        <w:t xml:space="preserve">Tabs lassen sich korrekt öffnen, jedoch wurden Tabs nicht begrenzt (Tabs nach </w:t>
+      </w:r>
+      <w:proofErr w:type="spellStart"/>
+      <w:r>
+        <w:t>max</w:t>
+      </w:r>
+      <w:proofErr w:type="spellEnd"/>
+      <w:r>
+        <w:t xml:space="preserve"> 10 Stück werden geschlossen), wodurch eine Fehlermeldung kam</w:t>
       </w:r>
     </w:p>
     <w:p>
@@ -7018,7 +9297,15 @@
         </w:rPr>
       </w:pPr>
       <w:r>
-        <w:t>Vermutung: fehlender Verweis zurück zum Jobposting Tab</w:t>
+        <w:t xml:space="preserve">Vermutung: fehlender Verweis zurück zum </w:t>
+      </w:r>
+      <w:proofErr w:type="spellStart"/>
+      <w:r>
+        <w:t>Jobposting</w:t>
+      </w:r>
+      <w:proofErr w:type="spellEnd"/>
+      <w:r>
+        <w:t xml:space="preserve"> Tab</w:t>
       </w:r>
     </w:p>
     <w:p>
@@ -7034,7 +9321,15 @@
         </w:rPr>
       </w:pPr>
       <w:r>
-        <w:t>Test Codeblock für das schließen der Tabs in dem Loop</w:t>
+        <w:t xml:space="preserve">Test Codeblock für das </w:t>
+      </w:r>
+      <w:proofErr w:type="spellStart"/>
+      <w:r>
+        <w:t>schließen</w:t>
+      </w:r>
+      <w:proofErr w:type="spellEnd"/>
+      <w:r>
+        <w:t xml:space="preserve"> der Tabs in dem Loop</w:t>
       </w:r>
     </w:p>
     <w:p>
@@ -7050,7 +9345,18 @@
         </w:rPr>
       </w:pPr>
       <w:r>
-        <w:t>Matrix erstellt. Webelemente sind alle unique, Links haben beim gleichen Unternehmen Dopplungen. Daher Duplikate (alle Zeilen außer das erste Vorkommen des Duplikats) entfernt</w:t>
+        <w:t xml:space="preserve">Matrix erstellt. Webelemente sind alle </w:t>
+      </w:r>
+      <w:proofErr w:type="spellStart"/>
+      <w:r>
+        <w:t>unique</w:t>
+      </w:r>
+      <w:proofErr w:type="spellEnd"/>
+      <w:r>
+        <w:t>, Links haben beim gleichen Unternehmen Dopplungen. Daher Duplikate (alle Zeilen außer das erste Vorkommen des Duplikats) entfernt</w:t>
+      </w:r>
+      <w:r>
+        <w:t xml:space="preserve"> </w:t>
       </w:r>
     </w:p>
     <w:p>
@@ -7130,39 +9436,40 @@
           <w:szCs w:val="16"/>
           <w:lang w:val="en-US"/>
         </w:rPr>
-        <w:t xml:space="preserve">  File "C:\Users\km\AppData\Local\Programs\Python\Python310\lib\site-packages\selenium\webdriver\remote\webdriver.py", line 861, in find_element</w:t>
-      </w:r>
-    </w:p>
-    <w:p>
-      <w:pPr>
-        <w:ind w:left="360"/>
+        <w:t xml:space="preserve">  File "C:\Users\km\AppData\Local\Programs\Python\Python310\lib\site-packages\selenium\webdriver\remote\webdriver.py", line 861, in </w:t>
+      </w:r>
+      <w:proofErr w:type="spellStart"/>
+      <w:r>
         <w:rPr>
           <w:color w:val="44546A" w:themeColor="text2"/>
           <w:sz w:val="16"/>
           <w:szCs w:val="16"/>
           <w:lang w:val="en-US"/>
         </w:rPr>
-      </w:pPr>
-      <w:r>
+        <w:t>find_element</w:t>
+      </w:r>
+      <w:proofErr w:type="spellEnd"/>
+    </w:p>
+    <w:p>
+      <w:pPr>
+        <w:ind w:left="360"/>
         <w:rPr>
           <w:color w:val="44546A" w:themeColor="text2"/>
           <w:sz w:val="16"/>
           <w:szCs w:val="16"/>
           <w:lang w:val="en-US"/>
         </w:rPr>
-        <w:t xml:space="preserve">    return self.execute(Command.FIND_ELEMENT, {"using": by, "value": value})["value"]</w:t>
-      </w:r>
-    </w:p>
-    <w:p>
-      <w:pPr>
-        <w:ind w:left="360"/>
+      </w:pPr>
+      <w:r>
         <w:rPr>
           <w:color w:val="44546A" w:themeColor="text2"/>
           <w:sz w:val="16"/>
           <w:szCs w:val="16"/>
           <w:lang w:val="en-US"/>
         </w:rPr>
-      </w:pPr>
+        <w:t xml:space="preserve">    return </w:t>
+      </w:r>
+      <w:proofErr w:type="spellStart"/>
       <w:r>
         <w:rPr>
           <w:color w:val="44546A" w:themeColor="text2"/>
@@ -7170,19 +9477,19 @@
           <w:szCs w:val="16"/>
           <w:lang w:val="en-US"/>
         </w:rPr>
-        <w:t xml:space="preserve">  File "C:\Users\km\AppData\Local\Programs\Python\Python310\lib\site-packages\selenium\webdriver\remote\webdriver.py", line 444, in execute</w:t>
-      </w:r>
-    </w:p>
-    <w:p>
-      <w:pPr>
-        <w:ind w:left="360"/>
+        <w:t>self.execute</w:t>
+      </w:r>
+      <w:proofErr w:type="spellEnd"/>
+      <w:r>
         <w:rPr>
           <w:color w:val="44546A" w:themeColor="text2"/>
           <w:sz w:val="16"/>
           <w:szCs w:val="16"/>
           <w:lang w:val="en-US"/>
         </w:rPr>
-      </w:pPr>
+        <w:t>(</w:t>
+      </w:r>
+      <w:proofErr w:type="spellStart"/>
       <w:r>
         <w:rPr>
           <w:color w:val="44546A" w:themeColor="text2"/>
@@ -7190,59 +9497,59 @@
           <w:szCs w:val="16"/>
           <w:lang w:val="en-US"/>
         </w:rPr>
-        <w:t xml:space="preserve">    self.error_handler.check_response(response)</w:t>
-      </w:r>
-    </w:p>
-    <w:p>
-      <w:pPr>
-        <w:ind w:left="360"/>
+        <w:t>Command.FIND_ELEMENT</w:t>
+      </w:r>
+      <w:proofErr w:type="spellEnd"/>
+      <w:r>
         <w:rPr>
           <w:color w:val="44546A" w:themeColor="text2"/>
           <w:sz w:val="16"/>
           <w:szCs w:val="16"/>
           <w:lang w:val="en-US"/>
         </w:rPr>
-      </w:pPr>
-      <w:r>
+        <w:t>, {"using": by, "value": value})["value"]</w:t>
+      </w:r>
+    </w:p>
+    <w:p>
+      <w:pPr>
+        <w:ind w:left="360"/>
         <w:rPr>
           <w:color w:val="44546A" w:themeColor="text2"/>
           <w:sz w:val="16"/>
           <w:szCs w:val="16"/>
           <w:lang w:val="en-US"/>
         </w:rPr>
-        <w:t xml:space="preserve">  File "C:\Users\km\AppData\Local\Programs\Python\Python310\lib\site-packages\selenium\webdriver\remote\errorhandler.py", line 249, in check_response</w:t>
-      </w:r>
-    </w:p>
-    <w:p>
-      <w:pPr>
-        <w:ind w:left="360"/>
+      </w:pPr>
+      <w:r>
         <w:rPr>
           <w:color w:val="44546A" w:themeColor="text2"/>
           <w:sz w:val="16"/>
           <w:szCs w:val="16"/>
           <w:lang w:val="en-US"/>
         </w:rPr>
-      </w:pPr>
-      <w:r>
+        <w:t xml:space="preserve">  File "C:\Users\km\AppData\Local\Programs\Python\Python310\lib\site-packages\selenium\webdriver\remote\webdriver.py", line 444, in execute</w:t>
+      </w:r>
+    </w:p>
+    <w:p>
+      <w:pPr>
+        <w:ind w:left="360"/>
         <w:rPr>
           <w:color w:val="44546A" w:themeColor="text2"/>
           <w:sz w:val="16"/>
           <w:szCs w:val="16"/>
           <w:lang w:val="en-US"/>
         </w:rPr>
-        <w:t xml:space="preserve">    raise exception_class(message, screen, stacktrace)</w:t>
-      </w:r>
-    </w:p>
-    <w:p>
-      <w:pPr>
-        <w:ind w:left="360"/>
+      </w:pPr>
+      <w:r>
         <w:rPr>
           <w:color w:val="44546A" w:themeColor="text2"/>
           <w:sz w:val="16"/>
           <w:szCs w:val="16"/>
           <w:lang w:val="en-US"/>
         </w:rPr>
-      </w:pPr>
+        <w:t xml:space="preserve">    </w:t>
+      </w:r>
+      <w:proofErr w:type="spellStart"/>
       <w:r>
         <w:rPr>
           <w:color w:val="44546A" w:themeColor="text2"/>
@@ -7250,82 +9557,80 @@
           <w:szCs w:val="16"/>
           <w:lang w:val="en-US"/>
         </w:rPr>
-        <w:lastRenderedPageBreak/>
-        <w:t xml:space="preserve">selenium.common.exceptions.NoSuchElementException: Message: no such element: Unable to locate element: {"method":"xpath","selector":"//*[@id="main-content"]/section[1]/div/section[1]/div/p"}        </w:t>
-      </w:r>
-    </w:p>
-    <w:p>
-      <w:pPr>
-        <w:ind w:left="360"/>
+        <w:t>self.error_handler.check_response</w:t>
+      </w:r>
+      <w:proofErr w:type="spellEnd"/>
+      <w:r>
         <w:rPr>
           <w:color w:val="44546A" w:themeColor="text2"/>
           <w:sz w:val="16"/>
           <w:szCs w:val="16"/>
           <w:lang w:val="en-US"/>
         </w:rPr>
-      </w:pPr>
-      <w:r>
+        <w:t>(response)</w:t>
+      </w:r>
+    </w:p>
+    <w:p>
+      <w:pPr>
+        <w:ind w:left="360"/>
         <w:rPr>
           <w:color w:val="44546A" w:themeColor="text2"/>
           <w:sz w:val="16"/>
           <w:szCs w:val="16"/>
           <w:lang w:val="en-US"/>
         </w:rPr>
-        <w:t xml:space="preserve">  (Session info: chrome=114.0.5735.199)</w:t>
-      </w:r>
-    </w:p>
-    <w:p>
-      <w:pPr>
-        <w:ind w:left="360"/>
+      </w:pPr>
+      <w:r>
         <w:rPr>
           <w:color w:val="44546A" w:themeColor="text2"/>
           <w:sz w:val="16"/>
           <w:szCs w:val="16"/>
           <w:lang w:val="en-US"/>
         </w:rPr>
-      </w:pPr>
-    </w:p>
-    <w:p>
-      <w:pPr>
-        <w:ind w:left="360"/>
+        <w:t xml:space="preserve">  File "C:\Users\km\AppData\Local\Programs\Python\Python310\lib\site-packages\selenium\webdriver\remote\errorhandler.py", line 249, in </w:t>
+      </w:r>
+      <w:proofErr w:type="spellStart"/>
+      <w:r>
         <w:rPr>
           <w:color w:val="44546A" w:themeColor="text2"/>
           <w:sz w:val="16"/>
           <w:szCs w:val="16"/>
           <w:lang w:val="en-US"/>
         </w:rPr>
-      </w:pPr>
-      <w:r>
+        <w:t>check_response</w:t>
+      </w:r>
+      <w:proofErr w:type="spellEnd"/>
+    </w:p>
+    <w:p>
+      <w:pPr>
+        <w:ind w:left="360"/>
         <w:rPr>
           <w:color w:val="44546A" w:themeColor="text2"/>
           <w:sz w:val="16"/>
           <w:szCs w:val="16"/>
           <w:lang w:val="en-US"/>
         </w:rPr>
-        <w:t>During handling of the above exception, another exception occurred:</w:t>
-      </w:r>
-    </w:p>
-    <w:p>
-      <w:pPr>
-        <w:ind w:left="360"/>
+      </w:pPr>
+      <w:r>
         <w:rPr>
           <w:color w:val="44546A" w:themeColor="text2"/>
           <w:sz w:val="16"/>
           <w:szCs w:val="16"/>
           <w:lang w:val="en-US"/>
         </w:rPr>
-      </w:pPr>
-    </w:p>
-    <w:p>
-      <w:pPr>
-        <w:ind w:left="360"/>
+        <w:t xml:space="preserve">    raise </w:t>
+      </w:r>
+      <w:proofErr w:type="spellStart"/>
+      <w:r>
         <w:rPr>
           <w:color w:val="44546A" w:themeColor="text2"/>
           <w:sz w:val="16"/>
           <w:szCs w:val="16"/>
           <w:lang w:val="en-US"/>
         </w:rPr>
-      </w:pPr>
+        <w:t>exception_class</w:t>
+      </w:r>
+      <w:proofErr w:type="spellEnd"/>
       <w:r>
         <w:rPr>
           <w:color w:val="44546A" w:themeColor="text2"/>
@@ -7333,19 +9638,19 @@
           <w:szCs w:val="16"/>
           <w:lang w:val="en-US"/>
         </w:rPr>
-        <w:t>Traceback (most recent call last):</w:t>
-      </w:r>
-    </w:p>
-    <w:p>
-      <w:pPr>
-        <w:ind w:left="360"/>
+        <w:t xml:space="preserve">(message, screen, </w:t>
+      </w:r>
+      <w:proofErr w:type="spellStart"/>
+      <w:r>
         <w:rPr>
           <w:color w:val="44546A" w:themeColor="text2"/>
           <w:sz w:val="16"/>
           <w:szCs w:val="16"/>
           <w:lang w:val="en-US"/>
         </w:rPr>
-      </w:pPr>
+        <w:t>stacktrace</w:t>
+      </w:r>
+      <w:proofErr w:type="spellEnd"/>
       <w:r>
         <w:rPr>
           <w:color w:val="44546A" w:themeColor="text2"/>
@@ -7353,7 +9658,7 @@
           <w:szCs w:val="16"/>
           <w:lang w:val="en-US"/>
         </w:rPr>
-        <w:t xml:space="preserve">  File "&lt;stdin&gt;", line 39, in &lt;module&gt;</w:t>
+        <w:t>)</w:t>
       </w:r>
     </w:p>
     <w:p>
@@ -7366,6 +9671,7 @@
           <w:lang w:val="en-US"/>
         </w:rPr>
       </w:pPr>
+      <w:proofErr w:type="spellStart"/>
       <w:r>
         <w:rPr>
           <w:color w:val="44546A" w:themeColor="text2"/>
@@ -7373,48 +9679,50 @@
           <w:szCs w:val="16"/>
           <w:lang w:val="en-US"/>
         </w:rPr>
-        <w:t xml:space="preserve">  File "C:\Users\km\AppData\Local\Programs\Python\Python310\lib\site-packages\selenium\webdriver\remote\webdriver.py", line 861, in find_element</w:t>
-      </w:r>
-    </w:p>
-    <w:p>
-      <w:pPr>
-        <w:ind w:left="360"/>
+        <w:lastRenderedPageBreak/>
+        <w:t>selenium.common.exceptions.NoSuchElementException</w:t>
+      </w:r>
+      <w:proofErr w:type="spellEnd"/>
+      <w:r>
         <w:rPr>
           <w:color w:val="44546A" w:themeColor="text2"/>
           <w:sz w:val="16"/>
           <w:szCs w:val="16"/>
           <w:lang w:val="en-US"/>
         </w:rPr>
-      </w:pPr>
-      <w:r>
+        <w:t xml:space="preserve">: Message: no such element: Unable to locate element: {"method":"xpath","selector":"//*[@id="main-content"]/section[1]/div/section[1]/div/p"}        </w:t>
+      </w:r>
+    </w:p>
+    <w:p>
+      <w:pPr>
+        <w:ind w:left="360"/>
         <w:rPr>
           <w:color w:val="44546A" w:themeColor="text2"/>
           <w:sz w:val="16"/>
           <w:szCs w:val="16"/>
           <w:lang w:val="en-US"/>
         </w:rPr>
-        <w:t xml:space="preserve">    return self.execute(Command.FIND_ELEMENT, {"using": by, "value": value})["value"]</w:t>
-      </w:r>
-    </w:p>
-    <w:p>
-      <w:pPr>
-        <w:ind w:left="360"/>
+      </w:pPr>
+      <w:r>
         <w:rPr>
           <w:color w:val="44546A" w:themeColor="text2"/>
           <w:sz w:val="16"/>
           <w:szCs w:val="16"/>
           <w:lang w:val="en-US"/>
         </w:rPr>
-      </w:pPr>
-      <w:r>
+        <w:t xml:space="preserve">  (Session info: chrome=114.0.5735.199)</w:t>
+      </w:r>
+    </w:p>
+    <w:p>
+      <w:pPr>
+        <w:ind w:left="360"/>
         <w:rPr>
           <w:color w:val="44546A" w:themeColor="text2"/>
           <w:sz w:val="16"/>
           <w:szCs w:val="16"/>
           <w:lang w:val="en-US"/>
         </w:rPr>
-        <w:t xml:space="preserve">  File "C:\Users\km\AppData\Local\Programs\Python\Python310\lib\site-packages\selenium\webdriver\remote\webdriver.py", line 444, in execute</w:t>
-      </w:r>
+      </w:pPr>
     </w:p>
     <w:p>
       <w:pPr>
@@ -7433,7 +9741,7 @@
           <w:szCs w:val="16"/>
           <w:lang w:val="en-US"/>
         </w:rPr>
-        <w:t xml:space="preserve">    self.error_handler.check_response(response)</w:t>
+        <w:t>During handling of the above exception, another exception occurred:</w:t>
       </w:r>
     </w:p>
     <w:p>
@@ -7446,54 +9754,318 @@
           <w:lang w:val="en-US"/>
         </w:rPr>
       </w:pPr>
-      <w:r>
+    </w:p>
+    <w:p>
+      <w:pPr>
+        <w:ind w:left="360"/>
         <w:rPr>
           <w:color w:val="44546A" w:themeColor="text2"/>
           <w:sz w:val="16"/>
           <w:szCs w:val="16"/>
           <w:lang w:val="en-US"/>
         </w:rPr>
-        <w:t xml:space="preserve">  File "C:\Users\km\AppData\Local\Programs\Python\Python310\lib\site-packages\selenium\webdriver\remote\errorhandler.py", line 249, in check_response</w:t>
-      </w:r>
-    </w:p>
-    <w:p>
-      <w:pPr>
-        <w:ind w:left="360"/>
+      </w:pPr>
+      <w:r>
         <w:rPr>
           <w:color w:val="44546A" w:themeColor="text2"/>
           <w:sz w:val="16"/>
           <w:szCs w:val="16"/>
           <w:lang w:val="en-US"/>
         </w:rPr>
-      </w:pPr>
-      <w:r>
+        <w:t>Traceback (most recent call last):</w:t>
+      </w:r>
+    </w:p>
+    <w:p>
+      <w:pPr>
+        <w:ind w:left="360"/>
         <w:rPr>
           <w:color w:val="44546A" w:themeColor="text2"/>
           <w:sz w:val="16"/>
           <w:szCs w:val="16"/>
           <w:lang w:val="en-US"/>
         </w:rPr>
-        <w:t xml:space="preserve">    raise exception_class(message, screen, stacktrace)</w:t>
-      </w:r>
-    </w:p>
-    <w:p>
-      <w:pPr>
-        <w:ind w:left="360"/>
+      </w:pPr>
+      <w:r>
         <w:rPr>
           <w:color w:val="44546A" w:themeColor="text2"/>
           <w:sz w:val="16"/>
           <w:szCs w:val="16"/>
           <w:lang w:val="en-US"/>
         </w:rPr>
-      </w:pPr>
-      <w:r>
+        <w:t xml:space="preserve">  File "&lt;stdin&gt;", line 39, in &lt;module&gt;</w:t>
+      </w:r>
+    </w:p>
+    <w:p>
+      <w:pPr>
+        <w:ind w:left="360"/>
         <w:rPr>
           <w:color w:val="44546A" w:themeColor="text2"/>
           <w:sz w:val="16"/>
           <w:szCs w:val="16"/>
           <w:lang w:val="en-US"/>
         </w:rPr>
-        <w:t>selenium.common.exceptions.NoSuchElementException: Message: no such element: Unable to locate element: {"method":"xpath","selector":"//*[@id="main-content"]/section[1]/div/section[1]/div/p"}</w:t>
+      </w:pPr>
+      <w:r>
+        <w:rPr>
+          <w:color w:val="44546A" w:themeColor="text2"/>
+          <w:sz w:val="16"/>
+          <w:szCs w:val="16"/>
+          <w:lang w:val="en-US"/>
+        </w:rPr>
+        <w:t xml:space="preserve">  File "C:\Users\km\AppData\Local\Programs\Python\Python310\lib\site-packages\selenium\webdriver\remote\webdriver.py", line 861, in </w:t>
+      </w:r>
+      <w:proofErr w:type="spellStart"/>
+      <w:r>
+        <w:rPr>
+          <w:color w:val="44546A" w:themeColor="text2"/>
+          <w:sz w:val="16"/>
+          <w:szCs w:val="16"/>
+          <w:lang w:val="en-US"/>
+        </w:rPr>
+        <w:t>find_element</w:t>
+      </w:r>
+      <w:proofErr w:type="spellEnd"/>
+    </w:p>
+    <w:p>
+      <w:pPr>
+        <w:ind w:left="360"/>
+        <w:rPr>
+          <w:color w:val="44546A" w:themeColor="text2"/>
+          <w:sz w:val="16"/>
+          <w:szCs w:val="16"/>
+          <w:lang w:val="en-US"/>
+        </w:rPr>
+      </w:pPr>
+      <w:r>
+        <w:rPr>
+          <w:color w:val="44546A" w:themeColor="text2"/>
+          <w:sz w:val="16"/>
+          <w:szCs w:val="16"/>
+          <w:lang w:val="en-US"/>
+        </w:rPr>
+        <w:t xml:space="preserve">    return </w:t>
+      </w:r>
+      <w:proofErr w:type="spellStart"/>
+      <w:r>
+        <w:rPr>
+          <w:color w:val="44546A" w:themeColor="text2"/>
+          <w:sz w:val="16"/>
+          <w:szCs w:val="16"/>
+          <w:lang w:val="en-US"/>
+        </w:rPr>
+        <w:t>self.execute</w:t>
+      </w:r>
+      <w:proofErr w:type="spellEnd"/>
+      <w:r>
+        <w:rPr>
+          <w:color w:val="44546A" w:themeColor="text2"/>
+          <w:sz w:val="16"/>
+          <w:szCs w:val="16"/>
+          <w:lang w:val="en-US"/>
+        </w:rPr>
+        <w:t>(</w:t>
+      </w:r>
+      <w:proofErr w:type="spellStart"/>
+      <w:r>
+        <w:rPr>
+          <w:color w:val="44546A" w:themeColor="text2"/>
+          <w:sz w:val="16"/>
+          <w:szCs w:val="16"/>
+          <w:lang w:val="en-US"/>
+        </w:rPr>
+        <w:t>Command.FIND_ELEMENT</w:t>
+      </w:r>
+      <w:proofErr w:type="spellEnd"/>
+      <w:r>
+        <w:rPr>
+          <w:color w:val="44546A" w:themeColor="text2"/>
+          <w:sz w:val="16"/>
+          <w:szCs w:val="16"/>
+          <w:lang w:val="en-US"/>
+        </w:rPr>
+        <w:t>, {"using": by, "value": value})["value"]</w:t>
+      </w:r>
+    </w:p>
+    <w:p>
+      <w:pPr>
+        <w:ind w:left="360"/>
+        <w:rPr>
+          <w:color w:val="44546A" w:themeColor="text2"/>
+          <w:sz w:val="16"/>
+          <w:szCs w:val="16"/>
+          <w:lang w:val="en-US"/>
+        </w:rPr>
+      </w:pPr>
+      <w:r>
+        <w:rPr>
+          <w:color w:val="44546A" w:themeColor="text2"/>
+          <w:sz w:val="16"/>
+          <w:szCs w:val="16"/>
+          <w:lang w:val="en-US"/>
+        </w:rPr>
+        <w:t xml:space="preserve">  File "C:\Users\km\AppData\Local\Programs\Python\Python310\lib\site-packages\selenium\webdriver\remote\webdriver.py", line 444, in execute</w:t>
+      </w:r>
+    </w:p>
+    <w:p>
+      <w:pPr>
+        <w:ind w:left="360"/>
+        <w:rPr>
+          <w:color w:val="44546A" w:themeColor="text2"/>
+          <w:sz w:val="16"/>
+          <w:szCs w:val="16"/>
+          <w:lang w:val="en-US"/>
+        </w:rPr>
+      </w:pPr>
+      <w:r>
+        <w:rPr>
+          <w:color w:val="44546A" w:themeColor="text2"/>
+          <w:sz w:val="16"/>
+          <w:szCs w:val="16"/>
+          <w:lang w:val="en-US"/>
+        </w:rPr>
+        <w:t xml:space="preserve">    </w:t>
+      </w:r>
+      <w:proofErr w:type="spellStart"/>
+      <w:r>
+        <w:rPr>
+          <w:color w:val="44546A" w:themeColor="text2"/>
+          <w:sz w:val="16"/>
+          <w:szCs w:val="16"/>
+          <w:lang w:val="en-US"/>
+        </w:rPr>
+        <w:t>self.error_handler.check_response</w:t>
+      </w:r>
+      <w:proofErr w:type="spellEnd"/>
+      <w:r>
+        <w:rPr>
+          <w:color w:val="44546A" w:themeColor="text2"/>
+          <w:sz w:val="16"/>
+          <w:szCs w:val="16"/>
+          <w:lang w:val="en-US"/>
+        </w:rPr>
+        <w:t>(response)</w:t>
+      </w:r>
+    </w:p>
+    <w:p>
+      <w:pPr>
+        <w:ind w:left="360"/>
+        <w:rPr>
+          <w:color w:val="44546A" w:themeColor="text2"/>
+          <w:sz w:val="16"/>
+          <w:szCs w:val="16"/>
+          <w:lang w:val="en-US"/>
+        </w:rPr>
+      </w:pPr>
+      <w:r>
+        <w:rPr>
+          <w:color w:val="44546A" w:themeColor="text2"/>
+          <w:sz w:val="16"/>
+          <w:szCs w:val="16"/>
+          <w:lang w:val="en-US"/>
+        </w:rPr>
+        <w:t xml:space="preserve">  File "C:\Users\km\AppData\Local\Programs\Python\Python310\lib\site-packages\selenium\webdriver\remote\errorhandler.py", line 249, in </w:t>
+      </w:r>
+      <w:proofErr w:type="spellStart"/>
+      <w:r>
+        <w:rPr>
+          <w:color w:val="44546A" w:themeColor="text2"/>
+          <w:sz w:val="16"/>
+          <w:szCs w:val="16"/>
+          <w:lang w:val="en-US"/>
+        </w:rPr>
+        <w:t>check_response</w:t>
+      </w:r>
+      <w:proofErr w:type="spellEnd"/>
+    </w:p>
+    <w:p>
+      <w:pPr>
+        <w:ind w:left="360"/>
+        <w:rPr>
+          <w:color w:val="44546A" w:themeColor="text2"/>
+          <w:sz w:val="16"/>
+          <w:szCs w:val="16"/>
+          <w:lang w:val="en-US"/>
+        </w:rPr>
+      </w:pPr>
+      <w:r>
+        <w:rPr>
+          <w:color w:val="44546A" w:themeColor="text2"/>
+          <w:sz w:val="16"/>
+          <w:szCs w:val="16"/>
+          <w:lang w:val="en-US"/>
+        </w:rPr>
+        <w:t xml:space="preserve">    raise </w:t>
+      </w:r>
+      <w:proofErr w:type="spellStart"/>
+      <w:r>
+        <w:rPr>
+          <w:color w:val="44546A" w:themeColor="text2"/>
+          <w:sz w:val="16"/>
+          <w:szCs w:val="16"/>
+          <w:lang w:val="en-US"/>
+        </w:rPr>
+        <w:t>exception_class</w:t>
+      </w:r>
+      <w:proofErr w:type="spellEnd"/>
+      <w:r>
+        <w:rPr>
+          <w:color w:val="44546A" w:themeColor="text2"/>
+          <w:sz w:val="16"/>
+          <w:szCs w:val="16"/>
+          <w:lang w:val="en-US"/>
+        </w:rPr>
+        <w:t xml:space="preserve">(message, screen, </w:t>
+      </w:r>
+      <w:proofErr w:type="spellStart"/>
+      <w:r>
+        <w:rPr>
+          <w:color w:val="44546A" w:themeColor="text2"/>
+          <w:sz w:val="16"/>
+          <w:szCs w:val="16"/>
+          <w:lang w:val="en-US"/>
+        </w:rPr>
+        <w:t>stacktrace</w:t>
+      </w:r>
+      <w:proofErr w:type="spellEnd"/>
+      <w:r>
+        <w:rPr>
+          <w:color w:val="44546A" w:themeColor="text2"/>
+          <w:sz w:val="16"/>
+          <w:szCs w:val="16"/>
+          <w:lang w:val="en-US"/>
+        </w:rPr>
+        <w:t>)</w:t>
+      </w:r>
+    </w:p>
+    <w:p>
+      <w:pPr>
+        <w:ind w:left="360"/>
+        <w:rPr>
+          <w:color w:val="44546A" w:themeColor="text2"/>
+          <w:sz w:val="16"/>
+          <w:szCs w:val="16"/>
+          <w:lang w:val="en-US"/>
+        </w:rPr>
+      </w:pPr>
+      <w:proofErr w:type="spellStart"/>
+      <w:r>
+        <w:rPr>
+          <w:color w:val="44546A" w:themeColor="text2"/>
+          <w:sz w:val="16"/>
+          <w:szCs w:val="16"/>
+          <w:lang w:val="en-US"/>
+        </w:rPr>
+        <w:t>selenium.common.exceptions.NoSuchElementException</w:t>
+      </w:r>
+      <w:proofErr w:type="spellEnd"/>
+      <w:r>
+        <w:rPr>
+          <w:color w:val="44546A" w:themeColor="text2"/>
+          <w:sz w:val="16"/>
+          <w:szCs w:val="16"/>
+          <w:lang w:val="en-US"/>
+        </w:rPr>
+        <w:t>: Message: no such element: Unable to locate element: {"method":"xpath","selector":"//*[@id="main-content"]/section[1]/div/section[1]/div/p"}</w:t>
       </w:r>
     </w:p>
     <w:p>
@@ -7554,7 +10126,23 @@
           <w:sz w:val="16"/>
           <w:szCs w:val="16"/>
         </w:rPr>
-        <w:t xml:space="preserve"> HTML Snippet existiert nicht und es wird ein Fehler ausgegeben</w:t>
+        <w:t xml:space="preserve"> HTML </w:t>
+      </w:r>
+      <w:proofErr w:type="spellStart"/>
+      <w:r>
+        <w:rPr>
+          <w:sz w:val="16"/>
+          <w:szCs w:val="16"/>
+        </w:rPr>
+        <w:t>Snippet</w:t>
+      </w:r>
+      <w:proofErr w:type="spellEnd"/>
+      <w:r>
+        <w:rPr>
+          <w:sz w:val="16"/>
+          <w:szCs w:val="16"/>
+        </w:rPr>
+        <w:t xml:space="preserve"> existiert nicht und es wird ein Fehler ausgegeben</w:t>
       </w:r>
     </w:p>
     <w:p>
@@ -7585,20 +10173,47 @@
         </w:rPr>
         <w:t xml:space="preserve"> </w:t>
       </w:r>
+      <w:proofErr w:type="spellStart"/>
       <w:r>
         <w:rPr>
           <w:sz w:val="16"/>
           <w:szCs w:val="16"/>
-          <w:highlight w:val="yellow"/>
-        </w:rPr>
-        <w:t>Exception einbauen, wenn keine Beschreibung vorhanden</w:t>
-      </w:r>
+          <w:highlight w:val="green"/>
+        </w:rPr>
+        <w:t>Exception</w:t>
+      </w:r>
+      <w:proofErr w:type="spellEnd"/>
       <w:r>
         <w:rPr>
           <w:sz w:val="16"/>
           <w:szCs w:val="16"/>
-        </w:rPr>
-        <w:t xml:space="preserve"> – Done </w:t>
+          <w:highlight w:val="green"/>
+        </w:rPr>
+        <w:t xml:space="preserve"> einbauen, wenn keine Beschreibung vorhanden</w:t>
+      </w:r>
+      <w:r>
+        <w:rPr>
+          <w:sz w:val="16"/>
+          <w:szCs w:val="16"/>
+        </w:rPr>
+        <w:t xml:space="preserve"> – </w:t>
+      </w:r>
+      <w:proofErr w:type="spellStart"/>
+      <w:r>
+        <w:rPr>
+          <w:sz w:val="16"/>
+          <w:szCs w:val="16"/>
+          <w:highlight w:val="green"/>
+        </w:rPr>
+        <w:t>Done</w:t>
+      </w:r>
+      <w:proofErr w:type="spellEnd"/>
+      <w:r>
+        <w:rPr>
+          <w:sz w:val="16"/>
+          <w:szCs w:val="16"/>
+        </w:rPr>
+        <w:t xml:space="preserve"> </w:t>
       </w:r>
     </w:p>
     <w:p>
@@ -7638,7 +10253,23 @@
           <w:sz w:val="16"/>
           <w:szCs w:val="16"/>
         </w:rPr>
-        <w:t>Das Webscrapen der Unternehmensbeschreibungen funktioniert-</w:t>
+        <w:t xml:space="preserve">Das </w:t>
+      </w:r>
+      <w:proofErr w:type="spellStart"/>
+      <w:r>
+        <w:rPr>
+          <w:sz w:val="16"/>
+          <w:szCs w:val="16"/>
+        </w:rPr>
+        <w:t>Webscrapen</w:t>
+      </w:r>
+      <w:proofErr w:type="spellEnd"/>
+      <w:r>
+        <w:rPr>
+          <w:sz w:val="16"/>
+          <w:szCs w:val="16"/>
+        </w:rPr>
+        <w:t xml:space="preserve"> der Unternehmensbeschreibungen funktioniert-</w:t>
       </w:r>
       <w:r>
         <w:rPr>
@@ -7669,6 +10300,7 @@
       </w:pPr>
       <w:r>
         <w:rPr>
+          <w:noProof/>
           <w:sz w:val="16"/>
           <w:szCs w:val="16"/>
         </w:rPr>
@@ -7761,12 +10393,21 @@
           <w:szCs w:val="16"/>
         </w:rPr>
       </w:pPr>
+      <w:proofErr w:type="spellStart"/>
       <w:r>
         <w:rPr>
           <w:sz w:val="16"/>
           <w:szCs w:val="16"/>
         </w:rPr>
-        <w:t>Exception für diesen Fall einführen</w:t>
+        <w:t>Exception</w:t>
+      </w:r>
+      <w:proofErr w:type="spellEnd"/>
+      <w:r>
+        <w:rPr>
+          <w:sz w:val="16"/>
+          <w:szCs w:val="16"/>
+        </w:rPr>
+        <w:t xml:space="preserve"> für diesen Fall einführen</w:t>
       </w:r>
     </w:p>
     <w:p>
@@ -7786,7 +10427,23 @@
           <w:sz w:val="16"/>
           <w:szCs w:val="16"/>
         </w:rPr>
-        <w:t>Prüfen wieviele es im Vergleich zur Gesamtheit sind</w:t>
+        <w:t xml:space="preserve">Prüfen </w:t>
+      </w:r>
+      <w:proofErr w:type="spellStart"/>
+      <w:r>
+        <w:rPr>
+          <w:sz w:val="16"/>
+          <w:szCs w:val="16"/>
+        </w:rPr>
+        <w:t>wieviele</w:t>
+      </w:r>
+      <w:proofErr w:type="spellEnd"/>
+      <w:r>
+        <w:rPr>
+          <w:sz w:val="16"/>
+          <w:szCs w:val="16"/>
+        </w:rPr>
+        <w:t xml:space="preserve"> es im Vergleich zur Gesamtheit sind</w:t>
       </w:r>
     </w:p>
     <w:p>
@@ -7812,11 +10469,10 @@
           <w:szCs w:val="16"/>
           <w:highlight w:val="yellow"/>
         </w:rPr>
-        <w:t>Wichtig: Webelement und die Results( Beschreibung &amp; Company Size) müssen zusammen gespeichert werden, um die Daten später mit dem anderen Dataframe zu joinen</w:t>
-      </w:r>
-    </w:p>
-    <w:p>
-      <w:pPr>
+        <w:t xml:space="preserve">Wichtig: Webelement und die </w:t>
+      </w:r>
+      <w:proofErr w:type="spellStart"/>
+      <w:r>
         <w:rPr>
           <w:b/>
           <w:bCs/>
@@ -7824,6 +10480,41 @@
           <w:szCs w:val="16"/>
           <w:highlight w:val="yellow"/>
         </w:rPr>
+        <w:t>Results</w:t>
+      </w:r>
+      <w:proofErr w:type="spellEnd"/>
+      <w:r>
+        <w:rPr>
+          <w:b/>
+          <w:bCs/>
+          <w:sz w:val="16"/>
+          <w:szCs w:val="16"/>
+          <w:highlight w:val="yellow"/>
+        </w:rPr>
+        <w:t xml:space="preserve">( Beschreibung &amp; Company Size) müssen zusammen gespeichert werden, um die Daten später mit dem anderen Dataframe zu </w:t>
+      </w:r>
+      <w:proofErr w:type="spellStart"/>
+      <w:r>
+        <w:rPr>
+          <w:b/>
+          <w:bCs/>
+          <w:sz w:val="16"/>
+          <w:szCs w:val="16"/>
+          <w:highlight w:val="yellow"/>
+        </w:rPr>
+        <w:t>joinen</w:t>
+      </w:r>
+      <w:proofErr w:type="spellEnd"/>
+    </w:p>
+    <w:p>
+      <w:pPr>
+        <w:rPr>
+          <w:b/>
+          <w:bCs/>
+          <w:sz w:val="16"/>
+          <w:szCs w:val="16"/>
+          <w:highlight w:val="yellow"/>
+        </w:rPr>
       </w:pPr>
     </w:p>
     <w:p>
@@ -7924,18 +10615,19 @@
           <w:szCs w:val="14"/>
           <w:lang w:val="en-US"/>
         </w:rPr>
-        <w:t xml:space="preserve">  File "C:\Users\km\AppData\Local\Programs\Python\Python310\lib\site-packages\selenium\webdriver\common\actions\action_builder.py", line 91, in perform    self.driver.execute(Command.W3C_ACTIONS, enc)</w:t>
-      </w:r>
-    </w:p>
-    <w:p>
-      <w:pPr>
+        <w:t xml:space="preserve">  File "C:\Users\km\AppData\Local\Programs\Python\Python310\lib\site-packages\selenium\webdriver\common\actions\action_builder.py", line 91, in perform    </w:t>
+      </w:r>
+      <w:proofErr w:type="spellStart"/>
+      <w:r>
         <w:rPr>
           <w:color w:val="44546A" w:themeColor="text2"/>
           <w:sz w:val="14"/>
           <w:szCs w:val="14"/>
           <w:lang w:val="en-US"/>
         </w:rPr>
-      </w:pPr>
+        <w:t>self.driver.execute</w:t>
+      </w:r>
+      <w:proofErr w:type="spellEnd"/>
       <w:r>
         <w:rPr>
           <w:color w:val="44546A" w:themeColor="text2"/>
@@ -7943,7 +10635,7 @@
           <w:szCs w:val="14"/>
           <w:lang w:val="en-US"/>
         </w:rPr>
-        <w:t xml:space="preserve">  File "C:\Users\km\AppData\Local\Programs\Python\Python310\lib\site-packages\selenium\webdriver\remote\webdriver.py", line 444, in execute</w:t>
+        <w:t>(Command.W3C_ACTIONS, enc)</w:t>
       </w:r>
     </w:p>
     <w:p>
@@ -7962,7 +10654,7 @@
           <w:szCs w:val="14"/>
           <w:lang w:val="en-US"/>
         </w:rPr>
-        <w:t xml:space="preserve">    self.error_handler.check_response(response)</w:t>
+        <w:t xml:space="preserve">  File "C:\Users\km\AppData\Local\Programs\Python\Python310\lib\site-packages\selenium\webdriver\remote\webdriver.py", line 444, in execute</w:t>
       </w:r>
     </w:p>
     <w:p>
@@ -7981,18 +10673,19 @@
           <w:szCs w:val="14"/>
           <w:lang w:val="en-US"/>
         </w:rPr>
-        <w:t xml:space="preserve">  File "C:\Users\km\AppData\Local\Programs\Python\Python310\lib\site-packages\selenium\webdriver\remote\errorhandler.py", line 249, in check_response</w:t>
-      </w:r>
-    </w:p>
-    <w:p>
-      <w:pPr>
+        <w:t xml:space="preserve">    </w:t>
+      </w:r>
+      <w:proofErr w:type="spellStart"/>
+      <w:r>
         <w:rPr>
           <w:color w:val="44546A" w:themeColor="text2"/>
           <w:sz w:val="14"/>
           <w:szCs w:val="14"/>
           <w:lang w:val="en-US"/>
         </w:rPr>
-      </w:pPr>
+        <w:t>self.error_handler.check_response</w:t>
+      </w:r>
+      <w:proofErr w:type="spellEnd"/>
       <w:r>
         <w:rPr>
           <w:color w:val="44546A" w:themeColor="text2"/>
@@ -8000,7 +10693,96 @@
           <w:szCs w:val="14"/>
           <w:lang w:val="en-US"/>
         </w:rPr>
-        <w:t xml:space="preserve">    raise exception_class(message, screen, stacktrace)</w:t>
+        <w:t>(response)</w:t>
+      </w:r>
+    </w:p>
+    <w:p>
+      <w:pPr>
+        <w:rPr>
+          <w:color w:val="44546A" w:themeColor="text2"/>
+          <w:sz w:val="14"/>
+          <w:szCs w:val="14"/>
+          <w:lang w:val="en-US"/>
+        </w:rPr>
+      </w:pPr>
+      <w:r>
+        <w:rPr>
+          <w:color w:val="44546A" w:themeColor="text2"/>
+          <w:sz w:val="14"/>
+          <w:szCs w:val="14"/>
+          <w:lang w:val="en-US"/>
+        </w:rPr>
+        <w:t xml:space="preserve">  File "C:\Users\km\AppData\Local\Programs\Python\Python310\lib\site-packages\selenium\webdriver\remote\errorhandler.py", line 249, in </w:t>
+      </w:r>
+      <w:proofErr w:type="spellStart"/>
+      <w:r>
+        <w:rPr>
+          <w:color w:val="44546A" w:themeColor="text2"/>
+          <w:sz w:val="14"/>
+          <w:szCs w:val="14"/>
+          <w:lang w:val="en-US"/>
+        </w:rPr>
+        <w:t>check_response</w:t>
+      </w:r>
+      <w:proofErr w:type="spellEnd"/>
+    </w:p>
+    <w:p>
+      <w:pPr>
+        <w:rPr>
+          <w:color w:val="44546A" w:themeColor="text2"/>
+          <w:sz w:val="14"/>
+          <w:szCs w:val="14"/>
+          <w:lang w:val="en-US"/>
+        </w:rPr>
+      </w:pPr>
+      <w:r>
+        <w:rPr>
+          <w:color w:val="44546A" w:themeColor="text2"/>
+          <w:sz w:val="14"/>
+          <w:szCs w:val="14"/>
+          <w:lang w:val="en-US"/>
+        </w:rPr>
+        <w:t xml:space="preserve">    raise </w:t>
+      </w:r>
+      <w:proofErr w:type="spellStart"/>
+      <w:r>
+        <w:rPr>
+          <w:color w:val="44546A" w:themeColor="text2"/>
+          <w:sz w:val="14"/>
+          <w:szCs w:val="14"/>
+          <w:lang w:val="en-US"/>
+        </w:rPr>
+        <w:t>exception_class</w:t>
+      </w:r>
+      <w:proofErr w:type="spellEnd"/>
+      <w:r>
+        <w:rPr>
+          <w:color w:val="44546A" w:themeColor="text2"/>
+          <w:sz w:val="14"/>
+          <w:szCs w:val="14"/>
+          <w:lang w:val="en-US"/>
+        </w:rPr>
+        <w:t xml:space="preserve">(message, screen, </w:t>
+      </w:r>
+      <w:proofErr w:type="spellStart"/>
+      <w:r>
+        <w:rPr>
+          <w:color w:val="44546A" w:themeColor="text2"/>
+          <w:sz w:val="14"/>
+          <w:szCs w:val="14"/>
+          <w:lang w:val="en-US"/>
+        </w:rPr>
+        <w:t>stacktrace</w:t>
+      </w:r>
+      <w:proofErr w:type="spellEnd"/>
+      <w:r>
+        <w:rPr>
+          <w:color w:val="44546A" w:themeColor="text2"/>
+          <w:sz w:val="14"/>
+          <w:szCs w:val="14"/>
+          <w:lang w:val="en-US"/>
+        </w:rPr>
+        <w:t>)</w:t>
       </w:r>
     </w:p>
     <w:p>
@@ -8014,6 +10796,7 @@
           <w:lang w:val="en-US"/>
         </w:rPr>
       </w:pPr>
+      <w:proofErr w:type="spellStart"/>
       <w:r>
         <w:rPr>
           <w:b/>
@@ -8023,33 +10806,81 @@
           <w:szCs w:val="14"/>
           <w:lang w:val="en-US"/>
         </w:rPr>
-        <w:t xml:space="preserve">selenium.common.exceptions.ElementNotInteractableException: Message: element not interactable: https://de.linkedin.com/company/topjobs-aktuell?trk=public_jobs_topcard_logo has no size and location  </w:t>
-      </w:r>
-    </w:p>
-    <w:p>
-      <w:pPr>
-        <w:rPr>
+        <w:t>selenium.common.exceptions.ElementNotInteractableException</w:t>
+      </w:r>
+      <w:proofErr w:type="spellEnd"/>
+      <w:r>
+        <w:rPr>
+          <w:b/>
+          <w:bCs/>
           <w:color w:val="44546A" w:themeColor="text2"/>
           <w:sz w:val="14"/>
           <w:szCs w:val="14"/>
-        </w:rPr>
-      </w:pPr>
-      <w:r>
+          <w:lang w:val="en-US"/>
+        </w:rPr>
+        <w:t xml:space="preserve">: Message: element not interactable: https://de.linkedin.com/company/topjobs-aktuell?trk=public_jobs_topcard_logo has no size and location  </w:t>
+      </w:r>
+    </w:p>
+    <w:p>
+      <w:pPr>
         <w:rPr>
           <w:color w:val="44546A" w:themeColor="text2"/>
           <w:sz w:val="14"/>
           <w:szCs w:val="14"/>
-          <w:lang w:val="en-US"/>
-        </w:rPr>
-        <w:t xml:space="preserve">  </w:t>
-      </w:r>
+        </w:rPr>
+      </w:pPr>
       <w:r>
         <w:rPr>
           <w:color w:val="44546A" w:themeColor="text2"/>
           <w:sz w:val="14"/>
           <w:szCs w:val="14"/>
-        </w:rPr>
-        <w:t>(Session info: chrome=114.0.5735.199)</w:t>
+          <w:lang w:val="en-US"/>
+        </w:rPr>
+        <w:t xml:space="preserve">  </w:t>
+      </w:r>
+      <w:r>
+        <w:rPr>
+          <w:color w:val="44546A" w:themeColor="text2"/>
+          <w:sz w:val="14"/>
+          <w:szCs w:val="14"/>
+        </w:rPr>
+        <w:t xml:space="preserve">(Session </w:t>
+      </w:r>
+      <w:proofErr w:type="spellStart"/>
+      <w:r>
+        <w:rPr>
+          <w:color w:val="44546A" w:themeColor="text2"/>
+          <w:sz w:val="14"/>
+          <w:szCs w:val="14"/>
+        </w:rPr>
+        <w:t>info</w:t>
+      </w:r>
+      <w:proofErr w:type="spellEnd"/>
+      <w:r>
+        <w:rPr>
+          <w:color w:val="44546A" w:themeColor="text2"/>
+          <w:sz w:val="14"/>
+          <w:szCs w:val="14"/>
+        </w:rPr>
+        <w:t xml:space="preserve">: </w:t>
+      </w:r>
+      <w:proofErr w:type="spellStart"/>
+      <w:r>
+        <w:rPr>
+          <w:color w:val="44546A" w:themeColor="text2"/>
+          <w:sz w:val="14"/>
+          <w:szCs w:val="14"/>
+        </w:rPr>
+        <w:t>chrome</w:t>
+      </w:r>
+      <w:proofErr w:type="spellEnd"/>
+      <w:r>
+        <w:rPr>
+          <w:color w:val="44546A" w:themeColor="text2"/>
+          <w:sz w:val="14"/>
+          <w:szCs w:val="14"/>
+        </w:rPr>
+        <w:t>=114.0.5735.199)</w:t>
       </w:r>
     </w:p>
     <w:p>
@@ -8060,30 +10891,930 @@
           <w:numId w:val="4"/>
         </w:numPr>
         <w:rPr>
-          <w:color w:val="44546A" w:themeColor="text2"/>
-          <w:sz w:val="14"/>
-          <w:szCs w:val="14"/>
-          <w:lang w:val="en-US"/>
-        </w:rPr>
-      </w:pPr>
-      <w:r>
-        <w:rPr>
-          <w:color w:val="44546A" w:themeColor="text2"/>
-          <w:sz w:val="14"/>
-          <w:szCs w:val="14"/>
-          <w:lang w:val="en-US"/>
-        </w:rPr>
-        <w:t>Error is at action.perform(</w:t>
-      </w:r>
-      <w:r>
-        <w:rPr>
-          <w:color w:val="44546A" w:themeColor="text2"/>
-          <w:sz w:val="14"/>
-          <w:szCs w:val="14"/>
-          <w:lang w:val="en-US"/>
-        </w:rPr>
-        <w:t>), because the right side of the website with the detailed information is not loaded. Only appear with manually movements around the page, refresh does not work</w:t>
-      </w:r>
+          <w:sz w:val="16"/>
+          <w:szCs w:val="16"/>
+          <w:lang w:val="en-US"/>
+        </w:rPr>
+      </w:pPr>
+      <w:r>
+        <w:rPr>
+          <w:sz w:val="16"/>
+          <w:szCs w:val="16"/>
+          <w:lang w:val="en-US"/>
+        </w:rPr>
+        <w:t xml:space="preserve">Error is at </w:t>
+      </w:r>
+      <w:proofErr w:type="spellStart"/>
+      <w:r>
+        <w:rPr>
+          <w:sz w:val="16"/>
+          <w:szCs w:val="16"/>
+          <w:lang w:val="en-US"/>
+        </w:rPr>
+        <w:t>action.perform</w:t>
+      </w:r>
+      <w:proofErr w:type="spellEnd"/>
+      <w:r>
+        <w:rPr>
+          <w:sz w:val="16"/>
+          <w:szCs w:val="16"/>
+          <w:lang w:val="en-US"/>
+        </w:rPr>
+        <w:t>(), because the right side of the website with the detailed information is not loaded. Only appear with manually movements around the page, refresh does not work</w:t>
+      </w:r>
+    </w:p>
+    <w:p>
+      <w:pPr>
+        <w:rPr>
+          <w:sz w:val="16"/>
+          <w:szCs w:val="16"/>
+          <w:lang w:val="en-US"/>
+        </w:rPr>
+      </w:pPr>
+    </w:p>
+    <w:p>
+      <w:pPr>
+        <w:pStyle w:val="Listenabsatz"/>
+        <w:numPr>
+          <w:ilvl w:val="0"/>
+          <w:numId w:val="4"/>
+        </w:numPr>
+        <w:rPr>
+          <w:sz w:val="16"/>
+          <w:szCs w:val="16"/>
+        </w:rPr>
+      </w:pPr>
+      <w:proofErr w:type="spellStart"/>
+      <w:r>
+        <w:rPr>
+          <w:sz w:val="16"/>
+          <w:szCs w:val="16"/>
+        </w:rPr>
+        <w:t>Immernoch</w:t>
+      </w:r>
+      <w:proofErr w:type="spellEnd"/>
+      <w:r>
+        <w:rPr>
+          <w:sz w:val="16"/>
+          <w:szCs w:val="16"/>
+        </w:rPr>
+        <w:t xml:space="preserve"> viele Dopplungen bei der </w:t>
+      </w:r>
+      <w:proofErr w:type="spellStart"/>
+      <w:r>
+        <w:rPr>
+          <w:sz w:val="16"/>
+          <w:szCs w:val="16"/>
+        </w:rPr>
+        <w:t>detailed</w:t>
+      </w:r>
+      <w:proofErr w:type="spellEnd"/>
+      <w:r>
+        <w:rPr>
+          <w:sz w:val="16"/>
+          <w:szCs w:val="16"/>
+        </w:rPr>
+        <w:t xml:space="preserve"> </w:t>
+      </w:r>
+      <w:proofErr w:type="spellStart"/>
+      <w:r>
+        <w:rPr>
+          <w:sz w:val="16"/>
+          <w:szCs w:val="16"/>
+        </w:rPr>
+        <w:t>description</w:t>
+      </w:r>
+      <w:proofErr w:type="spellEnd"/>
+      <w:r>
+        <w:rPr>
+          <w:sz w:val="16"/>
+          <w:szCs w:val="16"/>
+        </w:rPr>
+        <w:t xml:space="preserve"> und dadurch auch bei den Firmen, weil die URL aus der </w:t>
+      </w:r>
+      <w:proofErr w:type="spellStart"/>
+      <w:r>
+        <w:rPr>
+          <w:sz w:val="16"/>
+          <w:szCs w:val="16"/>
+        </w:rPr>
+        <w:t>detailed</w:t>
+      </w:r>
+      <w:proofErr w:type="spellEnd"/>
+      <w:r>
+        <w:rPr>
+          <w:sz w:val="16"/>
+          <w:szCs w:val="16"/>
+        </w:rPr>
+        <w:t xml:space="preserve"> </w:t>
+      </w:r>
+      <w:proofErr w:type="spellStart"/>
+      <w:r>
+        <w:rPr>
+          <w:sz w:val="16"/>
+          <w:szCs w:val="16"/>
+        </w:rPr>
+        <w:t>description</w:t>
+      </w:r>
+      <w:proofErr w:type="spellEnd"/>
+      <w:r>
+        <w:rPr>
+          <w:sz w:val="16"/>
+          <w:szCs w:val="16"/>
+        </w:rPr>
+        <w:t xml:space="preserve"> extrahiert werden</w:t>
+      </w:r>
+    </w:p>
+    <w:p>
+      <w:pPr>
+        <w:pStyle w:val="Listenabsatz"/>
+        <w:rPr>
+          <w:sz w:val="16"/>
+          <w:szCs w:val="16"/>
+        </w:rPr>
+      </w:pPr>
+    </w:p>
+    <w:p>
+      <w:pPr>
+        <w:rPr>
+          <w:b/>
+          <w:bCs/>
+          <w:sz w:val="18"/>
+          <w:szCs w:val="18"/>
+        </w:rPr>
+      </w:pPr>
+      <w:r>
+        <w:rPr>
+          <w:b/>
+          <w:bCs/>
+          <w:sz w:val="18"/>
+          <w:szCs w:val="18"/>
+        </w:rPr>
+        <w:t>12.07.2023</w:t>
+      </w:r>
+    </w:p>
+    <w:p>
+      <w:pPr>
+        <w:rPr>
+          <w:sz w:val="18"/>
+          <w:szCs w:val="18"/>
+        </w:rPr>
+      </w:pPr>
+      <w:r>
+        <w:rPr>
+          <w:b/>
+          <w:bCs/>
+          <w:sz w:val="18"/>
+          <w:szCs w:val="18"/>
+          <w:lang w:val="en-US"/>
+        </w:rPr>
+        <w:sym w:font="Wingdings" w:char="F0E0"/>
+      </w:r>
+      <w:r>
+        <w:rPr>
+          <w:b/>
+          <w:bCs/>
+          <w:sz w:val="18"/>
+          <w:szCs w:val="18"/>
+        </w:rPr>
+        <w:t xml:space="preserve"> Tracking: </w:t>
+      </w:r>
+      <w:r>
+        <w:rPr>
+          <w:sz w:val="18"/>
+          <w:szCs w:val="18"/>
+        </w:rPr>
+        <w:t xml:space="preserve">die temporären Variablen wie jd0, emp_type0 </w:t>
+      </w:r>
+      <w:proofErr w:type="spellStart"/>
+      <w:r>
+        <w:rPr>
+          <w:sz w:val="18"/>
+          <w:szCs w:val="18"/>
+        </w:rPr>
+        <w:t>etc</w:t>
+      </w:r>
+      <w:proofErr w:type="spellEnd"/>
+      <w:r>
+        <w:rPr>
+          <w:sz w:val="18"/>
+          <w:szCs w:val="18"/>
+        </w:rPr>
+        <w:t xml:space="preserve"> werden nach jedem </w:t>
+      </w:r>
+      <w:proofErr w:type="spellStart"/>
+      <w:r>
+        <w:rPr>
+          <w:sz w:val="18"/>
+          <w:szCs w:val="18"/>
+        </w:rPr>
+        <w:t>job</w:t>
+      </w:r>
+      <w:proofErr w:type="spellEnd"/>
+      <w:r>
+        <w:rPr>
+          <w:sz w:val="18"/>
+          <w:szCs w:val="18"/>
+        </w:rPr>
+        <w:t xml:space="preserve"> </w:t>
+      </w:r>
+      <w:proofErr w:type="spellStart"/>
+      <w:r>
+        <w:rPr>
+          <w:sz w:val="18"/>
+          <w:szCs w:val="18"/>
+        </w:rPr>
+        <w:t>posting</w:t>
+      </w:r>
+      <w:proofErr w:type="spellEnd"/>
+      <w:r>
+        <w:rPr>
+          <w:sz w:val="18"/>
+          <w:szCs w:val="18"/>
+        </w:rPr>
+        <w:t xml:space="preserve"> gelöscht. Dadurch werden Dopplungen im Datensatz vermieden und diese Fehlerhaften Stellen werden Schneller entdeckt.</w:t>
+      </w:r>
+    </w:p>
+    <w:p>
+      <w:pPr>
+        <w:pStyle w:val="Listenabsatz"/>
+        <w:numPr>
+          <w:ilvl w:val="0"/>
+          <w:numId w:val="4"/>
+        </w:numPr>
+        <w:rPr>
+          <w:sz w:val="18"/>
+          <w:szCs w:val="18"/>
+        </w:rPr>
+      </w:pPr>
+      <w:r>
+        <w:rPr>
+          <w:sz w:val="18"/>
+          <w:szCs w:val="18"/>
+        </w:rPr>
+        <w:t xml:space="preserve">Nun kommen bei nicht geladenen </w:t>
+      </w:r>
+      <w:proofErr w:type="spellStart"/>
+      <w:r>
+        <w:rPr>
+          <w:sz w:val="18"/>
+          <w:szCs w:val="18"/>
+        </w:rPr>
+        <w:t>Detailed</w:t>
+      </w:r>
+      <w:proofErr w:type="spellEnd"/>
+      <w:r>
+        <w:rPr>
+          <w:sz w:val="18"/>
+          <w:szCs w:val="18"/>
+        </w:rPr>
+        <w:t xml:space="preserve"> Description ein “None” </w:t>
+      </w:r>
+      <w:r>
+        <w:rPr>
+          <w:sz w:val="18"/>
+          <w:szCs w:val="18"/>
+          <w:lang w:val="en-US"/>
+        </w:rPr>
+        <w:sym w:font="Wingdings" w:char="F0E0"/>
+      </w:r>
+      <w:r>
+        <w:rPr>
+          <w:sz w:val="18"/>
+          <w:szCs w:val="18"/>
+        </w:rPr>
+        <w:t xml:space="preserve"> bessere Sichtbarkeit zum Cleanen der Daten</w:t>
+      </w:r>
+    </w:p>
+    <w:p>
+      <w:pPr>
+        <w:pStyle w:val="Listenabsatz"/>
+        <w:numPr>
+          <w:ilvl w:val="0"/>
+          <w:numId w:val="4"/>
+        </w:numPr>
+        <w:rPr>
+          <w:sz w:val="18"/>
+          <w:szCs w:val="18"/>
+        </w:rPr>
+      </w:pPr>
+      <w:r>
+        <w:rPr>
+          <w:sz w:val="18"/>
+          <w:szCs w:val="18"/>
+        </w:rPr>
+        <w:t>Check wieviel der Daten das ausmacht</w:t>
+      </w:r>
+    </w:p>
+    <w:p>
+      <w:pPr>
+        <w:rPr>
+          <w:sz w:val="18"/>
+          <w:szCs w:val="18"/>
+        </w:rPr>
+      </w:pPr>
+    </w:p>
+    <w:p>
+      <w:pPr>
+        <w:rPr>
+          <w:sz w:val="18"/>
+          <w:szCs w:val="18"/>
+          <w:lang w:val="en-US"/>
+        </w:rPr>
+      </w:pPr>
+      <w:r>
+        <w:rPr>
+          <w:b/>
+          <w:bCs/>
+          <w:sz w:val="18"/>
+          <w:szCs w:val="18"/>
+          <w:lang w:val="en-US"/>
+        </w:rPr>
+        <w:sym w:font="Wingdings" w:char="F0E0"/>
+      </w:r>
+      <w:r>
+        <w:rPr>
+          <w:b/>
+          <w:bCs/>
+          <w:sz w:val="18"/>
+          <w:szCs w:val="18"/>
+          <w:lang w:val="en-US"/>
+        </w:rPr>
+        <w:t xml:space="preserve"> Performance: </w:t>
+      </w:r>
+      <w:r>
+        <w:rPr>
+          <w:sz w:val="18"/>
+          <w:szCs w:val="18"/>
+          <w:lang w:val="en-US"/>
+        </w:rPr>
+        <w:t xml:space="preserve">Detailed Description </w:t>
+      </w:r>
+      <w:proofErr w:type="spellStart"/>
+      <w:r>
+        <w:rPr>
+          <w:sz w:val="18"/>
+          <w:szCs w:val="18"/>
+          <w:lang w:val="en-US"/>
+        </w:rPr>
+        <w:t>braucht</w:t>
+      </w:r>
+      <w:proofErr w:type="spellEnd"/>
+      <w:r>
+        <w:rPr>
+          <w:sz w:val="18"/>
+          <w:szCs w:val="18"/>
+          <w:lang w:val="en-US"/>
+        </w:rPr>
+        <w:t xml:space="preserve"> 1h! IDEEN </w:t>
+      </w:r>
+    </w:p>
+    <w:p>
+      <w:pPr>
+        <w:pStyle w:val="Listenabsatz"/>
+        <w:numPr>
+          <w:ilvl w:val="0"/>
+          <w:numId w:val="3"/>
+        </w:numPr>
+        <w:rPr>
+          <w:sz w:val="18"/>
+          <w:szCs w:val="18"/>
+          <w:lang w:val="en-US"/>
+        </w:rPr>
+      </w:pPr>
+      <w:proofErr w:type="spellStart"/>
+      <w:r>
+        <w:rPr>
+          <w:sz w:val="18"/>
+          <w:szCs w:val="18"/>
+          <w:lang w:val="en-US"/>
+        </w:rPr>
+        <w:t>Mehrere</w:t>
+      </w:r>
+      <w:proofErr w:type="spellEnd"/>
+      <w:r>
+        <w:rPr>
+          <w:sz w:val="18"/>
+          <w:szCs w:val="18"/>
+          <w:lang w:val="en-US"/>
+        </w:rPr>
+        <w:t xml:space="preserve"> Fenster </w:t>
+      </w:r>
+      <w:proofErr w:type="spellStart"/>
+      <w:r>
+        <w:rPr>
+          <w:sz w:val="18"/>
+          <w:szCs w:val="18"/>
+          <w:lang w:val="en-US"/>
+        </w:rPr>
+        <w:t>gleichzeitig</w:t>
+      </w:r>
+      <w:proofErr w:type="spellEnd"/>
+      <w:r>
+        <w:rPr>
+          <w:sz w:val="18"/>
+          <w:szCs w:val="18"/>
+          <w:lang w:val="en-US"/>
+        </w:rPr>
+        <w:t xml:space="preserve"> </w:t>
+      </w:r>
+      <w:proofErr w:type="spellStart"/>
+      <w:r>
+        <w:rPr>
+          <w:sz w:val="18"/>
+          <w:szCs w:val="18"/>
+          <w:lang w:val="en-US"/>
+        </w:rPr>
+        <w:t>ausführen</w:t>
+      </w:r>
+      <w:proofErr w:type="spellEnd"/>
+      <w:r>
+        <w:rPr>
+          <w:sz w:val="18"/>
+          <w:szCs w:val="18"/>
+          <w:lang w:val="en-US"/>
+        </w:rPr>
+        <w:t xml:space="preserve"> </w:t>
+      </w:r>
+    </w:p>
+    <w:p>
+      <w:pPr>
+        <w:pStyle w:val="Listenabsatz"/>
+        <w:numPr>
+          <w:ilvl w:val="0"/>
+          <w:numId w:val="3"/>
+        </w:numPr>
+        <w:rPr>
+          <w:sz w:val="18"/>
+          <w:szCs w:val="18"/>
+          <w:lang w:val="en-US"/>
+        </w:rPr>
+      </w:pPr>
+      <w:r>
+        <w:rPr>
+          <w:sz w:val="18"/>
+          <w:szCs w:val="18"/>
+          <w:lang w:val="en-US"/>
+        </w:rPr>
+        <w:t>Multithreading</w:t>
+      </w:r>
+    </w:p>
+    <w:p>
+      <w:pPr>
+        <w:rPr>
+          <w:sz w:val="18"/>
+          <w:szCs w:val="18"/>
+          <w:lang w:val="en-US"/>
+        </w:rPr>
+      </w:pPr>
+    </w:p>
+    <w:p>
+      <w:pPr>
+        <w:rPr>
+          <w:sz w:val="18"/>
+          <w:szCs w:val="18"/>
+        </w:rPr>
+      </w:pPr>
+      <w:r>
+        <w:rPr>
+          <w:i/>
+          <w:iCs/>
+          <w:sz w:val="18"/>
+          <w:szCs w:val="18"/>
+        </w:rPr>
+        <w:t># PIPELINE</w:t>
+      </w:r>
+    </w:p>
+    <w:p>
+      <w:pPr>
+        <w:rPr>
+          <w:sz w:val="18"/>
+          <w:szCs w:val="18"/>
+          <w:lang w:val="en-US"/>
+        </w:rPr>
+      </w:pPr>
+      <w:r>
+        <w:rPr>
+          <w:i/>
+          <w:iCs/>
+          <w:sz w:val="18"/>
+          <w:szCs w:val="18"/>
+          <w:lang w:val="en-US"/>
+        </w:rPr>
+        <w:t># 1. DEFINE YOUR FULL LIST OF DATA</w:t>
+      </w:r>
+    </w:p>
+    <w:p>
+      <w:pPr>
+        <w:rPr>
+          <w:sz w:val="18"/>
+          <w:szCs w:val="18"/>
+          <w:lang w:val="en-US"/>
+        </w:rPr>
+      </w:pPr>
+      <w:proofErr w:type="spellStart"/>
+      <w:r>
+        <w:rPr>
+          <w:sz w:val="18"/>
+          <w:szCs w:val="18"/>
+          <w:lang w:val="en-US"/>
+        </w:rPr>
+        <w:t>list_of_data</w:t>
+      </w:r>
+      <w:proofErr w:type="spellEnd"/>
+      <w:r>
+        <w:rPr>
+          <w:sz w:val="18"/>
+          <w:szCs w:val="18"/>
+          <w:lang w:val="en-US"/>
+        </w:rPr>
+        <w:t xml:space="preserve"> = []</w:t>
+      </w:r>
+    </w:p>
+    <w:p>
+      <w:pPr>
+        <w:rPr>
+          <w:sz w:val="18"/>
+          <w:szCs w:val="18"/>
+          <w:lang w:val="en-US"/>
+        </w:rPr>
+      </w:pPr>
+      <w:r>
+        <w:rPr>
+          <w:i/>
+          <w:iCs/>
+          <w:sz w:val="18"/>
+          <w:szCs w:val="18"/>
+          <w:lang w:val="en-US"/>
+        </w:rPr>
+        <w:t># 2. DEFINE FUNCTION</w:t>
+      </w:r>
+    </w:p>
+    <w:p>
+      <w:pPr>
+        <w:rPr>
+          <w:sz w:val="18"/>
+          <w:szCs w:val="18"/>
+          <w:lang w:val="en-US"/>
+        </w:rPr>
+      </w:pPr>
+      <w:r>
+        <w:rPr>
+          <w:sz w:val="18"/>
+          <w:szCs w:val="18"/>
+          <w:lang w:val="en-US"/>
+        </w:rPr>
+        <w:t xml:space="preserve">def </w:t>
+      </w:r>
+      <w:proofErr w:type="spellStart"/>
+      <w:r>
+        <w:rPr>
+          <w:b/>
+          <w:bCs/>
+          <w:sz w:val="18"/>
+          <w:szCs w:val="18"/>
+          <w:lang w:val="en-US"/>
+        </w:rPr>
+        <w:t>your_function</w:t>
+      </w:r>
+      <w:proofErr w:type="spellEnd"/>
+      <w:r>
+        <w:rPr>
+          <w:sz w:val="18"/>
+          <w:szCs w:val="18"/>
+          <w:lang w:val="en-US"/>
+        </w:rPr>
+        <w:t>(data):</w:t>
+      </w:r>
+    </w:p>
+    <w:p>
+      <w:pPr>
+        <w:rPr>
+          <w:sz w:val="18"/>
+          <w:szCs w:val="18"/>
+          <w:lang w:val="en-US"/>
+        </w:rPr>
+      </w:pPr>
+      <w:r>
+        <w:rPr>
+          <w:sz w:val="18"/>
+          <w:szCs w:val="18"/>
+          <w:lang w:val="en-US"/>
+        </w:rPr>
+        <w:t xml:space="preserve">    </w:t>
+      </w:r>
+      <w:r>
+        <w:rPr>
+          <w:i/>
+          <w:iCs/>
+          <w:sz w:val="18"/>
+          <w:szCs w:val="18"/>
+          <w:lang w:val="en-US"/>
+        </w:rPr>
+        <w:t># Write your function code here</w:t>
+      </w:r>
+    </w:p>
+    <w:p>
+      <w:pPr>
+        <w:rPr>
+          <w:sz w:val="18"/>
+          <w:szCs w:val="18"/>
+          <w:lang w:val="en-US"/>
+        </w:rPr>
+      </w:pPr>
+      <w:r>
+        <w:rPr>
+          <w:i/>
+          <w:iCs/>
+          <w:sz w:val="18"/>
+          <w:szCs w:val="18"/>
+          <w:lang w:val="en-US"/>
+        </w:rPr>
+        <w:t># 3. EXECUTE THE FUNCTION ON THREADS</w:t>
+      </w:r>
+    </w:p>
+    <w:p>
+      <w:pPr>
+        <w:rPr>
+          <w:sz w:val="18"/>
+          <w:szCs w:val="18"/>
+          <w:lang w:val="en-US"/>
+        </w:rPr>
+      </w:pPr>
+      <w:r>
+        <w:rPr>
+          <w:sz w:val="18"/>
+          <w:szCs w:val="18"/>
+          <w:lang w:val="en-US"/>
+        </w:rPr>
+        <w:t xml:space="preserve">with </w:t>
+      </w:r>
+      <w:proofErr w:type="spellStart"/>
+      <w:r>
+        <w:rPr>
+          <w:sz w:val="18"/>
+          <w:szCs w:val="18"/>
+          <w:lang w:val="en-US"/>
+        </w:rPr>
+        <w:t>concurrent.futures.ThreadExecutor</w:t>
+      </w:r>
+      <w:proofErr w:type="spellEnd"/>
+      <w:r>
+        <w:rPr>
+          <w:sz w:val="18"/>
+          <w:szCs w:val="18"/>
+          <w:lang w:val="en-US"/>
+        </w:rPr>
+        <w:t>(</w:t>
+      </w:r>
+      <w:proofErr w:type="spellStart"/>
+      <w:r>
+        <w:rPr>
+          <w:sz w:val="18"/>
+          <w:szCs w:val="18"/>
+          <w:lang w:val="en-US"/>
+        </w:rPr>
+        <w:t>max_worker</w:t>
+      </w:r>
+      <w:proofErr w:type="spellEnd"/>
+      <w:r>
+        <w:rPr>
+          <w:sz w:val="18"/>
+          <w:szCs w:val="18"/>
+          <w:lang w:val="en-US"/>
+        </w:rPr>
+        <w:t>=NUM_THREADS) as executor:</w:t>
+      </w:r>
+    </w:p>
+    <w:p>
+      <w:pPr>
+        <w:rPr>
+          <w:sz w:val="18"/>
+          <w:szCs w:val="18"/>
+          <w:lang w:val="en-US"/>
+        </w:rPr>
+      </w:pPr>
+      <w:r>
+        <w:rPr>
+          <w:sz w:val="18"/>
+          <w:szCs w:val="18"/>
+          <w:lang w:val="en-US"/>
+        </w:rPr>
+        <w:t xml:space="preserve">    </w:t>
+      </w:r>
+      <w:r>
+        <w:rPr>
+          <w:i/>
+          <w:iCs/>
+          <w:sz w:val="18"/>
+          <w:szCs w:val="18"/>
+          <w:lang w:val="en-US"/>
+        </w:rPr>
+        <w:t># This function with map each chunk on available threads and apply the function on each chunk</w:t>
+      </w:r>
+    </w:p>
+    <w:p>
+      <w:pPr>
+        <w:rPr>
+          <w:sz w:val="18"/>
+          <w:szCs w:val="18"/>
+          <w:lang w:val="en-US"/>
+        </w:rPr>
+      </w:pPr>
+      <w:r>
+        <w:rPr>
+          <w:sz w:val="18"/>
+          <w:szCs w:val="18"/>
+          <w:lang w:val="en-US"/>
+        </w:rPr>
+        <w:t xml:space="preserve">    </w:t>
+      </w:r>
+      <w:proofErr w:type="spellStart"/>
+      <w:r>
+        <w:rPr>
+          <w:sz w:val="18"/>
+          <w:szCs w:val="18"/>
+          <w:lang w:val="en-US"/>
+        </w:rPr>
+        <w:t>executor.map</w:t>
+      </w:r>
+      <w:proofErr w:type="spellEnd"/>
+      <w:r>
+        <w:rPr>
+          <w:sz w:val="18"/>
+          <w:szCs w:val="18"/>
+          <w:lang w:val="en-US"/>
+        </w:rPr>
+        <w:t>(</w:t>
+      </w:r>
+      <w:proofErr w:type="spellStart"/>
+      <w:r>
+        <w:rPr>
+          <w:sz w:val="18"/>
+          <w:szCs w:val="18"/>
+          <w:lang w:val="en-US"/>
+        </w:rPr>
+        <w:t>your_function</w:t>
+      </w:r>
+      <w:proofErr w:type="spellEnd"/>
+      <w:r>
+        <w:rPr>
+          <w:sz w:val="18"/>
+          <w:szCs w:val="18"/>
+          <w:lang w:val="en-US"/>
+        </w:rPr>
+        <w:t xml:space="preserve">, </w:t>
+      </w:r>
+      <w:proofErr w:type="spellStart"/>
+      <w:r>
+        <w:rPr>
+          <w:sz w:val="18"/>
+          <w:szCs w:val="18"/>
+          <w:lang w:val="en-US"/>
+        </w:rPr>
+        <w:t>list_of_data</w:t>
+      </w:r>
+      <w:proofErr w:type="spellEnd"/>
+      <w:r>
+        <w:rPr>
+          <w:sz w:val="18"/>
+          <w:szCs w:val="18"/>
+          <w:lang w:val="en-US"/>
+        </w:rPr>
+        <w:t>)</w:t>
+      </w:r>
+    </w:p>
+    <w:p>
+      <w:pPr>
+        <w:rPr>
+          <w:sz w:val="18"/>
+          <w:szCs w:val="18"/>
+          <w:lang w:val="en-US"/>
+        </w:rPr>
+      </w:pPr>
+    </w:p>
+    <w:p>
+      <w:pPr>
+        <w:rPr>
+          <w:b/>
+          <w:bCs/>
+          <w:lang w:val="en-US"/>
+        </w:rPr>
+      </w:pPr>
+      <w:r>
+        <w:rPr>
+          <w:b/>
+          <w:bCs/>
+          <w:lang w:val="en-US"/>
+        </w:rPr>
+        <w:t>13.07.2023</w:t>
+      </w:r>
+    </w:p>
+    <w:p>
+      <w:pPr>
+        <w:rPr>
+          <w:sz w:val="18"/>
+          <w:szCs w:val="18"/>
+          <w:lang w:val="en-US"/>
+        </w:rPr>
+      </w:pPr>
+      <w:proofErr w:type="spellStart"/>
+      <w:r>
+        <w:rPr>
+          <w:sz w:val="18"/>
+          <w:szCs w:val="18"/>
+          <w:highlight w:val="yellow"/>
+          <w:lang w:val="en-US"/>
+        </w:rPr>
+        <w:t>ToDo</w:t>
+      </w:r>
+      <w:proofErr w:type="spellEnd"/>
+      <w:r>
+        <w:rPr>
+          <w:sz w:val="18"/>
+          <w:szCs w:val="18"/>
+          <w:highlight w:val="yellow"/>
+          <w:lang w:val="en-US"/>
+        </w:rPr>
+        <w:t>:</w:t>
+      </w:r>
+    </w:p>
+    <w:p>
+      <w:pPr>
+        <w:rPr>
+          <w:sz w:val="18"/>
+          <w:szCs w:val="18"/>
+          <w:lang w:val="en-US"/>
+        </w:rPr>
+      </w:pPr>
+      <w:r>
+        <w:rPr>
+          <w:sz w:val="18"/>
+          <w:szCs w:val="18"/>
+          <w:lang w:val="en-US"/>
+        </w:rPr>
+        <w:t xml:space="preserve">1. Test Multithreading </w:t>
+      </w:r>
+      <w:r>
+        <w:rPr>
+          <w:sz w:val="18"/>
+          <w:szCs w:val="18"/>
+          <w:lang w:val="en-US"/>
+        </w:rPr>
+        <w:sym w:font="Wingdings" w:char="F0E0"/>
+      </w:r>
+      <w:r>
+        <w:rPr>
+          <w:sz w:val="18"/>
+          <w:szCs w:val="18"/>
+          <w:lang w:val="en-US"/>
+        </w:rPr>
+        <w:t xml:space="preserve"> Maybe implement for all 3 parts (</w:t>
+      </w:r>
+      <w:proofErr w:type="spellStart"/>
+      <w:r>
+        <w:rPr>
+          <w:sz w:val="18"/>
+          <w:szCs w:val="18"/>
+          <w:lang w:val="en-US"/>
+        </w:rPr>
+        <w:t>Basic_info;detailed_indo</w:t>
+      </w:r>
+      <w:proofErr w:type="spellEnd"/>
+      <w:r>
+        <w:rPr>
+          <w:sz w:val="18"/>
+          <w:szCs w:val="18"/>
+          <w:lang w:val="en-US"/>
+        </w:rPr>
+        <w:t xml:space="preserve"> and company profiles</w:t>
+      </w:r>
+    </w:p>
+    <w:p>
+      <w:pPr>
+        <w:rPr>
+          <w:sz w:val="18"/>
+          <w:szCs w:val="18"/>
+          <w:lang w:val="en-US"/>
+        </w:rPr>
+      </w:pPr>
+      <w:r>
+        <w:rPr>
+          <w:sz w:val="18"/>
+          <w:szCs w:val="18"/>
+          <w:lang w:val="en-US"/>
+        </w:rPr>
+        <w:t>2.  Split the file into multiple files by functions + one main file where the functions are loaded and the code is executed</w:t>
+      </w:r>
+    </w:p>
+    <w:p>
+      <w:pPr>
+        <w:rPr>
+          <w:sz w:val="18"/>
+          <w:szCs w:val="18"/>
+          <w:lang w:val="en-US"/>
+        </w:rPr>
+      </w:pPr>
     </w:p>
     <w:sectPr>
       <w:pgSz w:w="11906" w:h="16838"/>
@@ -9461,6 +13192,7 @@
   <w:style w:type="character" w:default="1" w:styleId="Absatz-Standardschriftart">
     <w:name w:val="Default Paragraph Font"/>
     <w:uiPriority w:val="1"/>
+    <w:semiHidden/>
     <w:unhideWhenUsed/>
   </w:style>
   <w:style w:type="table" w:default="1" w:styleId="NormaleTabelle">

--- a/Coding_ToDo und Ideen (Automatisch wiederhergestellt).docx
+++ b/Coding_ToDo und Ideen (Automatisch wiederhergestellt).docx
@@ -19,15 +19,7 @@
         </w:numPr>
       </w:pPr>
       <w:r>
-        <w:t xml:space="preserve">Für jede </w:t>
-      </w:r>
-      <w:proofErr w:type="spellStart"/>
-      <w:r>
-        <w:t>Berufsbezeichung</w:t>
-      </w:r>
-      <w:proofErr w:type="spellEnd"/>
-      <w:r>
-        <w:t xml:space="preserve"> eine eigene Excel Tabelle?</w:t>
+        <w:t>Für jede Berufsbezeichung eine eigene Excel Tabelle?</w:t>
       </w:r>
     </w:p>
     <w:p>
@@ -39,23 +31,7 @@
         </w:numPr>
       </w:pPr>
       <w:r>
-        <w:t xml:space="preserve">Eine Spalte mit dem AKTUELLEN Datum hinzufügen: dadurch unterscheidet man Daten wenn man zu versch. Zeitpunkten </w:t>
-      </w:r>
-      <w:proofErr w:type="spellStart"/>
-      <w:r>
-        <w:t>scrapen</w:t>
-      </w:r>
-      <w:proofErr w:type="spellEnd"/>
-      <w:r>
-        <w:t xml:space="preserve"> will (über mehrere Monate </w:t>
-      </w:r>
-      <w:proofErr w:type="spellStart"/>
-      <w:r>
-        <w:t>z.B</w:t>
-      </w:r>
-      <w:proofErr w:type="spellEnd"/>
-      <w:r>
-        <w:t>)</w:t>
+        <w:t>Eine Spalte mit dem AKTUELLEN Datum hinzufügen: dadurch unterscheidet man Daten wenn man zu versch. Zeitpunkten scrapen will (über mehrere Monate z.B)</w:t>
       </w:r>
     </w:p>
     <w:p>
@@ -79,15 +55,7 @@
         </w:numPr>
       </w:pPr>
       <w:r>
-        <w:t xml:space="preserve">Fenster mit genauerer Jobbeschreibung: aktuell wird nicht die komplette </w:t>
-      </w:r>
-      <w:proofErr w:type="spellStart"/>
-      <w:r>
-        <w:t>jobbbeschreibung</w:t>
-      </w:r>
-      <w:proofErr w:type="spellEnd"/>
-      <w:r>
-        <w:t xml:space="preserve"> genommen </w:t>
+        <w:t xml:space="preserve">Fenster mit genauerer Jobbeschreibung: aktuell wird nicht die komplette jobbbeschreibung genommen </w:t>
       </w:r>
     </w:p>
     <w:p>
@@ -134,55 +102,7 @@
           <w:i/>
           <w:iCs/>
         </w:rPr>
-        <w:t xml:space="preserve">Gleiche </w:t>
-      </w:r>
-      <w:proofErr w:type="spellStart"/>
-      <w:r>
-        <w:rPr>
-          <w:i/>
-          <w:iCs/>
-        </w:rPr>
-        <w:t>Descriptions</w:t>
-      </w:r>
-      <w:proofErr w:type="spellEnd"/>
-      <w:r>
-        <w:rPr>
-          <w:i/>
-          <w:iCs/>
-        </w:rPr>
-        <w:t xml:space="preserve"> kommen mehrfach bei unterschiedlichen Firmen vor. Sleep </w:t>
-      </w:r>
-      <w:proofErr w:type="spellStart"/>
-      <w:r>
-        <w:rPr>
-          <w:i/>
-          <w:iCs/>
-        </w:rPr>
-        <w:t>Function</w:t>
-      </w:r>
-      <w:proofErr w:type="spellEnd"/>
-      <w:r>
-        <w:rPr>
-          <w:i/>
-          <w:iCs/>
-        </w:rPr>
-        <w:t xml:space="preserve"> hinzufügen, </w:t>
-      </w:r>
-      <w:proofErr w:type="spellStart"/>
-      <w:r>
-        <w:rPr>
-          <w:i/>
-          <w:iCs/>
-        </w:rPr>
-        <w:t>evtl</w:t>
-      </w:r>
-      <w:proofErr w:type="spellEnd"/>
-      <w:r>
-        <w:rPr>
-          <w:i/>
-          <w:iCs/>
-        </w:rPr>
-        <w:t xml:space="preserve"> wird zu schnell durch die Anzeigen gescrollt?</w:t>
+        <w:t>Gleiche Descriptions kommen mehrfach bei unterschiedlichen Firmen vor. Sleep Function hinzufügen, evtl wird zu schnell durch die Anzeigen gescrollt?</w:t>
       </w:r>
     </w:p>
     <w:p>
@@ -201,23 +121,7 @@
           <w:i/>
           <w:iCs/>
         </w:rPr>
-        <w:t xml:space="preserve">Df2 München Version: LinkedIn hat mich gesperrt, daher wahrscheinlich kein </w:t>
-      </w:r>
-      <w:proofErr w:type="spellStart"/>
-      <w:r>
-        <w:rPr>
-          <w:i/>
-          <w:iCs/>
-        </w:rPr>
-        <w:t>output</w:t>
-      </w:r>
-      <w:proofErr w:type="spellEnd"/>
-      <w:r>
-        <w:rPr>
-          <w:i/>
-          <w:iCs/>
-        </w:rPr>
-        <w:t xml:space="preserve"> im 2.Part</w:t>
+        <w:t>Df2 München Version: LinkedIn hat mich gesperrt, daher wahrscheinlich kein output im 2.Part</w:t>
       </w:r>
     </w:p>
     <w:p>
@@ -236,55 +140,7 @@
           <w:i/>
           <w:iCs/>
         </w:rPr>
-        <w:t xml:space="preserve">Also nicht überprüfbar ob </w:t>
-      </w:r>
-      <w:proofErr w:type="spellStart"/>
-      <w:r>
-        <w:rPr>
-          <w:i/>
-          <w:iCs/>
-        </w:rPr>
-        <w:t>sleep</w:t>
-      </w:r>
-      <w:proofErr w:type="spellEnd"/>
-      <w:r>
-        <w:rPr>
-          <w:i/>
-          <w:iCs/>
-        </w:rPr>
-        <w:t xml:space="preserve"> funktioniert hat… </w:t>
-      </w:r>
-      <w:proofErr w:type="spellStart"/>
-      <w:r>
-        <w:rPr>
-          <w:i/>
-          <w:iCs/>
-        </w:rPr>
-        <w:t>vlt</w:t>
-      </w:r>
-      <w:proofErr w:type="spellEnd"/>
-      <w:r>
-        <w:rPr>
-          <w:i/>
-          <w:iCs/>
-        </w:rPr>
-        <w:t xml:space="preserve"> im WIK testen.. oder mit anderen Job/ </w:t>
-      </w:r>
-      <w:proofErr w:type="spellStart"/>
-      <w:r>
-        <w:rPr>
-          <w:i/>
-          <w:iCs/>
-        </w:rPr>
-        <w:t>sleep</w:t>
-      </w:r>
-      <w:proofErr w:type="spellEnd"/>
-      <w:r>
-        <w:rPr>
-          <w:i/>
-          <w:iCs/>
-        </w:rPr>
-        <w:t xml:space="preserve"> kürzer setzen</w:t>
+        <w:t>Also nicht überprüfbar ob sleep funktioniert hat… vlt im WIK testen.. oder mit anderen Job/ sleep kürzer setzen</w:t>
       </w:r>
     </w:p>
     <w:p>
@@ -320,29 +176,16 @@
         </w:numPr>
       </w:pPr>
       <w:r>
-        <w:t xml:space="preserve">ADD-ON: Auf die </w:t>
-      </w:r>
-      <w:proofErr w:type="spellStart"/>
-      <w:r>
-        <w:t>Unternnehmens</w:t>
+        <w:t>ADD-ON: Auf die Unternnehmens</w:t>
       </w:r>
       <w:r>
         <w:t>logo</w:t>
       </w:r>
-      <w:proofErr w:type="spellEnd"/>
       <w:r>
         <w:t xml:space="preserve"> klicken</w:t>
       </w:r>
       <w:r>
-        <w:t xml:space="preserve"> (link aka </w:t>
-      </w:r>
-      <w:proofErr w:type="spellStart"/>
-      <w:r>
-        <w:t>href</w:t>
-      </w:r>
-      <w:proofErr w:type="spellEnd"/>
-      <w:r>
-        <w:t xml:space="preserve"> ist dort hinterlegt)</w:t>
+        <w:t xml:space="preserve"> (link aka href ist dort hinterlegt)</w:t>
       </w:r>
       <w:r>
         <w:t xml:space="preserve"> und</w:t>
@@ -350,53 +193,8 @@
       <w:r>
         <w:t xml:space="preserve"> die Unternehmensgröße heraussuchen. </w:t>
       </w:r>
-      <w:proofErr w:type="spellStart"/>
-      <w:r>
-        <w:t>Html</w:t>
-      </w:r>
-      <w:proofErr w:type="spellEnd"/>
-      <w:r>
-        <w:t>/</w:t>
-      </w:r>
-      <w:proofErr w:type="spellStart"/>
-      <w:r>
-        <w:t>body</w:t>
-      </w:r>
-      <w:proofErr w:type="spellEnd"/>
-      <w:r>
-        <w:t>/</w:t>
-      </w:r>
-      <w:proofErr w:type="spellStart"/>
-      <w:r>
-        <w:t>main</w:t>
-      </w:r>
-      <w:proofErr w:type="spellEnd"/>
-      <w:r>
-        <w:t>/</w:t>
-      </w:r>
-      <w:proofErr w:type="spellStart"/>
-      <w:r>
-        <w:t>section</w:t>
-      </w:r>
-      <w:proofErr w:type="spellEnd"/>
-      <w:r>
-        <w:t>/div/</w:t>
-      </w:r>
-      <w:proofErr w:type="spellStart"/>
-      <w:r>
-        <w:t>section</w:t>
-      </w:r>
-      <w:proofErr w:type="spellEnd"/>
-      <w:r>
-        <w:t>/div/dl/div/</w:t>
-      </w:r>
-      <w:proofErr w:type="spellStart"/>
-      <w:r>
-        <w:t>dd</w:t>
-      </w:r>
-      <w:proofErr w:type="spellEnd"/>
-      <w:r>
-        <w:t xml:space="preserve"> </w:t>
+      <w:r>
+        <w:t xml:space="preserve">Html/body/main/section/div/section/div/dl/div/dd </w:t>
       </w:r>
       <w:r>
         <w:rPr>
@@ -405,23 +203,7 @@
         <w:sym w:font="Wingdings" w:char="F0E0"/>
       </w:r>
       <w:r>
-        <w:t xml:space="preserve"> davon der </w:t>
-      </w:r>
-      <w:proofErr w:type="spellStart"/>
-      <w:r>
-        <w:t>inner</w:t>
-      </w:r>
-      <w:proofErr w:type="spellEnd"/>
-      <w:r>
-        <w:t xml:space="preserve"> Text </w:t>
-      </w:r>
-      <w:proofErr w:type="spellStart"/>
-      <w:r>
-        <w:t>z.B</w:t>
-      </w:r>
-      <w:proofErr w:type="spellEnd"/>
-      <w:r>
-        <w:t xml:space="preserve"> “ 10.001+ Beschäftig</w:t>
+        <w:t xml:space="preserve"> davon der inner Text z.B “ 10.001+ Beschäftig</w:t>
       </w:r>
       <w:r>
         <w:t>te „</w:t>
@@ -488,15 +270,7 @@
         </w:numPr>
       </w:pPr>
       <w:r>
-        <w:t xml:space="preserve">Beispiel Solution </w:t>
-      </w:r>
-      <w:proofErr w:type="spellStart"/>
-      <w:r>
-        <w:t>Director</w:t>
-      </w:r>
-      <w:proofErr w:type="spellEnd"/>
-      <w:r>
-        <w:t xml:space="preserve"> in Deutschland: insgesamt 294 Jobs, Code lief 572 Sekunden</w:t>
+        <w:t>Beispiel Solution Director in Deutschland: insgesamt 294 Jobs, Code lief 572 Sekunden</w:t>
       </w:r>
     </w:p>
     <w:p>
@@ -511,27 +285,14 @@
         <w:sym w:font="Wingdings" w:char="F0E0"/>
       </w:r>
       <w:r>
-        <w:t xml:space="preserve"> 572/294 =1,945 sec pro </w:t>
-      </w:r>
-      <w:proofErr w:type="spellStart"/>
-      <w:r>
-        <w:t>job</w:t>
-      </w:r>
-      <w:proofErr w:type="spellEnd"/>
-      <w:r>
-        <w:t xml:space="preserve">; Wobei eine Wartezeit von 1,5 sec manuell eingefügt wurde </w:t>
+        <w:t xml:space="preserve"> 572/294 =1,945 sec pro job; Wobei eine Wartezeit von 1,5 sec manuell eingefügt wurde </w:t>
       </w:r>
       <w:r>
         <w:sym w:font="Wingdings" w:char="F0E0"/>
       </w:r>
       <w:r>
-        <w:t xml:space="preserve"> 1,945-1,5 =0,445 sec pro </w:t>
-      </w:r>
-      <w:proofErr w:type="spellStart"/>
-      <w:r>
-        <w:t>job</w:t>
-      </w:r>
-      <w:proofErr w:type="spellEnd"/>
+        <w:t xml:space="preserve"> 1,945-1,5 =0,445 sec pro job</w:t>
+      </w:r>
     </w:p>
     <w:p>
       <w:pPr>
@@ -607,27 +368,13 @@
         <w:rPr>
           <w:lang w:val="en-US"/>
         </w:rPr>
-        <w:t xml:space="preserve">Sehr </w:t>
-      </w:r>
-      <w:proofErr w:type="spellStart"/>
-      <w:r>
-        <w:rPr>
-          <w:lang w:val="en-US"/>
-        </w:rPr>
-        <w:t>hilfreich</w:t>
-      </w:r>
-      <w:r>
-        <w:rPr>
-          <w:lang w:val="en-US"/>
-        </w:rPr>
-        <w:t>er</w:t>
-      </w:r>
-      <w:proofErr w:type="spellEnd"/>
-      <w:r>
-        <w:rPr>
-          <w:lang w:val="en-US"/>
-        </w:rPr>
-        <w:t xml:space="preserve"> Blog</w:t>
+        <w:t>Sehr hilfreich</w:t>
+      </w:r>
+      <w:r>
+        <w:rPr>
+          <w:lang w:val="en-US"/>
+        </w:rPr>
+        <w:t>er Blog</w:t>
       </w:r>
       <w:r>
         <w:rPr>
@@ -677,29 +424,7 @@
           <w:highlight w:val="yellow"/>
           <w:lang w:val="en-US"/>
         </w:rPr>
-        <w:t xml:space="preserve">This means the target element you want may take some time to pass through. Basically, we need to add </w:t>
-      </w:r>
-      <w:proofErr w:type="spellStart"/>
-      <w:r>
-        <w:rPr>
-          <w:rFonts w:ascii="Segoe UI" w:hAnsi="Segoe UI" w:cs="Segoe UI"/>
-          <w:sz w:val="18"/>
-          <w:szCs w:val="18"/>
-          <w:highlight w:val="yellow"/>
-          <w:lang w:val="en-US"/>
-        </w:rPr>
-        <w:t>WebDriverWait</w:t>
-      </w:r>
-      <w:proofErr w:type="spellEnd"/>
-      <w:r>
-        <w:rPr>
-          <w:rFonts w:ascii="Segoe UI" w:hAnsi="Segoe UI" w:cs="Segoe UI"/>
-          <w:sz w:val="18"/>
-          <w:szCs w:val="18"/>
-          <w:highlight w:val="yellow"/>
-          <w:lang w:val="en-US"/>
-        </w:rPr>
-        <w:t xml:space="preserve"> that listens for when you're target content is available.</w:t>
+        <w:t>This means the target element you want may take some time to pass through. Basically, we need to add WebDriverWait that listens for when you're target content is available.</w:t>
       </w:r>
     </w:p>
     <w:p>
@@ -721,87 +446,7 @@
           <w:szCs w:val="18"/>
           <w:lang w:val="en-US"/>
         </w:rPr>
-        <w:t xml:space="preserve">So the target GET request has been called and the target content has been loaded... now what? We grab the markup by calling </w:t>
-      </w:r>
-      <w:proofErr w:type="spellStart"/>
-      <w:r>
-        <w:rPr>
-          <w:rFonts w:ascii="Segoe UI" w:hAnsi="Segoe UI" w:cs="Segoe UI"/>
-          <w:sz w:val="18"/>
-          <w:szCs w:val="18"/>
-          <w:lang w:val="en-US"/>
-        </w:rPr>
-        <w:t>driver.page_source</w:t>
-      </w:r>
-      <w:proofErr w:type="spellEnd"/>
-      <w:r>
-        <w:rPr>
-          <w:rFonts w:ascii="Segoe UI" w:hAnsi="Segoe UI" w:cs="Segoe UI"/>
-          <w:sz w:val="18"/>
-          <w:szCs w:val="18"/>
-          <w:lang w:val="en-US"/>
-        </w:rPr>
-        <w:t xml:space="preserve"> and pass this through </w:t>
-      </w:r>
-      <w:proofErr w:type="spellStart"/>
-      <w:r>
-        <w:rPr>
-          <w:rFonts w:ascii="Segoe UI" w:hAnsi="Segoe UI" w:cs="Segoe UI"/>
-          <w:sz w:val="18"/>
-          <w:szCs w:val="18"/>
-          <w:lang w:val="en-US"/>
-        </w:rPr>
-        <w:t>BeautifulSoup</w:t>
-      </w:r>
-      <w:proofErr w:type="spellEnd"/>
-      <w:r>
-        <w:rPr>
-          <w:rFonts w:ascii="Segoe UI" w:hAnsi="Segoe UI" w:cs="Segoe UI"/>
-          <w:sz w:val="18"/>
-          <w:szCs w:val="18"/>
-          <w:lang w:val="en-US"/>
-        </w:rPr>
-        <w:t xml:space="preserve">. The job requirements and company name are easily identified using a combination of </w:t>
-      </w:r>
-      <w:proofErr w:type="spellStart"/>
-      <w:r>
-        <w:rPr>
-          <w:rFonts w:ascii="Segoe UI" w:hAnsi="Segoe UI" w:cs="Segoe UI"/>
-          <w:sz w:val="18"/>
-          <w:szCs w:val="18"/>
-          <w:lang w:val="en-US"/>
-        </w:rPr>
-        <w:t>soup.find</w:t>
-      </w:r>
-      <w:proofErr w:type="spellEnd"/>
-      <w:r>
-        <w:rPr>
-          <w:rFonts w:ascii="Segoe UI" w:hAnsi="Segoe UI" w:cs="Segoe UI"/>
-          <w:sz w:val="18"/>
-          <w:szCs w:val="18"/>
-          <w:lang w:val="en-US"/>
-        </w:rPr>
-        <w:t xml:space="preserve"> and </w:t>
-      </w:r>
-      <w:proofErr w:type="spellStart"/>
-      <w:r>
-        <w:rPr>
-          <w:rFonts w:ascii="Segoe UI" w:hAnsi="Segoe UI" w:cs="Segoe UI"/>
-          <w:sz w:val="18"/>
-          <w:szCs w:val="18"/>
-          <w:lang w:val="en-US"/>
-        </w:rPr>
-        <w:t>soup.find_all</w:t>
-      </w:r>
-      <w:proofErr w:type="spellEnd"/>
-      <w:r>
-        <w:rPr>
-          <w:rFonts w:ascii="Segoe UI" w:hAnsi="Segoe UI" w:cs="Segoe UI"/>
-          <w:sz w:val="18"/>
-          <w:szCs w:val="18"/>
-          <w:lang w:val="en-US"/>
-        </w:rPr>
-        <w:t>. We now have what we're looking for from a single job. Half the battle is over. We just need to grab data from multiple jobs.</w:t>
+        <w:t>So the target GET request has been called and the target content has been loaded... now what? We grab the markup by calling driver.page_source and pass this through BeautifulSoup. The job requirements and company name are easily identified using a combination of soup.find and soup.find_all. We now have what we're looking for from a single job. Half the battle is over. We just need to grab data from multiple jobs.</w:t>
       </w:r>
     </w:p>
     <w:p>
@@ -820,16 +465,8 @@
           <w:rPr>
             <w:rStyle w:val="Hyperlink"/>
           </w:rPr>
-          <w:t xml:space="preserve">Waits | </w:t>
+          <w:t>Waits | Selenium</w:t>
         </w:r>
-        <w:proofErr w:type="spellStart"/>
-        <w:r>
-          <w:rPr>
-            <w:rStyle w:val="Hyperlink"/>
-          </w:rPr>
-          <w:t>Selenium</w:t>
-        </w:r>
-        <w:proofErr w:type="spellEnd"/>
       </w:hyperlink>
     </w:p>
     <w:p>
@@ -855,21 +492,7 @@
           <w:rPr>
             <w:rStyle w:val="Hyperlink"/>
           </w:rPr>
-          <w:t xml:space="preserve">| </w:t>
-        </w:r>
-        <w:proofErr w:type="spellStart"/>
-        <w:r>
-          <w:rPr>
-            <w:rStyle w:val="Hyperlink"/>
-          </w:rPr>
-          <w:t>by</w:t>
-        </w:r>
-        <w:proofErr w:type="spellEnd"/>
-        <w:r>
-          <w:rPr>
-            <w:rStyle w:val="Hyperlink"/>
-          </w:rPr>
-          <w:t xml:space="preserve"> Federico Haag | Medium</w:t>
+          <w:t>| by Federico Haag | Medium</w:t>
         </w:r>
       </w:hyperlink>
     </w:p>
@@ -890,39 +513,7 @@
             <w:rStyle w:val="Hyperlink"/>
             <w:lang w:val="en-US"/>
           </w:rPr>
-          <w:t xml:space="preserve">LinkedInScraping/Scraper.py at master · </w:t>
-        </w:r>
-        <w:proofErr w:type="spellStart"/>
-        <w:r>
-          <w:rPr>
-            <w:rStyle w:val="Hyperlink"/>
-            <w:lang w:val="en-US"/>
-          </w:rPr>
-          <w:t>federicohaag</w:t>
-        </w:r>
-        <w:proofErr w:type="spellEnd"/>
-        <w:r>
-          <w:rPr>
-            <w:rStyle w:val="Hyperlink"/>
-            <w:lang w:val="en-US"/>
-          </w:rPr>
-          <w:t>/</w:t>
-        </w:r>
-        <w:proofErr w:type="spellStart"/>
-        <w:r>
-          <w:rPr>
-            <w:rStyle w:val="Hyperlink"/>
-            <w:lang w:val="en-US"/>
-          </w:rPr>
-          <w:t>LinkedInScraping</w:t>
-        </w:r>
-        <w:proofErr w:type="spellEnd"/>
-        <w:r>
-          <w:rPr>
-            <w:rStyle w:val="Hyperlink"/>
-            <w:lang w:val="en-US"/>
-          </w:rPr>
-          <w:t xml:space="preserve"> · GitHub</w:t>
+          <w:t>LinkedInScraping/Scraper.py at master · federicohaag/LinkedInScraping · GitHub</w:t>
         </w:r>
       </w:hyperlink>
     </w:p>
@@ -1009,20 +600,8 @@
           <w:bdr w:val="none" w:sz="0" w:space="0" w:color="auto" w:frame="1"/>
           <w:lang w:val="en-US" w:eastAsia="de-DE"/>
         </w:rPr>
-        <w:t xml:space="preserve">from selenium import </w:t>
-      </w:r>
-      <w:proofErr w:type="spellStart"/>
-      <w:r>
-        <w:rPr>
-          <w:rFonts w:ascii="inherit" w:eastAsia="Times New Roman" w:hAnsi="inherit" w:cs="Courier New"/>
-          <w:sz w:val="20"/>
-          <w:szCs w:val="20"/>
-          <w:bdr w:val="none" w:sz="0" w:space="0" w:color="auto" w:frame="1"/>
-          <w:lang w:val="en-US" w:eastAsia="de-DE"/>
-        </w:rPr>
-        <w:t>webdriver</w:t>
-      </w:r>
-      <w:proofErr w:type="spellEnd"/>
+        <w:t>from selenium import webdriver</w:t>
+      </w:r>
     </w:p>
     <w:p>
       <w:pPr>
@@ -1063,42 +642,8 @@
           <w:bdr w:val="none" w:sz="0" w:space="0" w:color="auto" w:frame="1"/>
           <w:lang w:val="en-US" w:eastAsia="de-DE"/>
         </w:rPr>
-        <w:t xml:space="preserve">from </w:t>
-      </w:r>
-      <w:proofErr w:type="spellStart"/>
-      <w:r>
-        <w:rPr>
-          <w:rFonts w:ascii="inherit" w:eastAsia="Times New Roman" w:hAnsi="inherit" w:cs="Courier New"/>
-          <w:sz w:val="20"/>
-          <w:szCs w:val="20"/>
-          <w:bdr w:val="none" w:sz="0" w:space="0" w:color="auto" w:frame="1"/>
-          <w:lang w:val="en-US" w:eastAsia="de-DE"/>
-        </w:rPr>
-        <w:t>selenium.webdriver.support.ui</w:t>
-      </w:r>
-      <w:proofErr w:type="spellEnd"/>
-      <w:r>
-        <w:rPr>
-          <w:rFonts w:ascii="inherit" w:eastAsia="Times New Roman" w:hAnsi="inherit" w:cs="Courier New"/>
-          <w:sz w:val="20"/>
-          <w:szCs w:val="20"/>
-          <w:bdr w:val="none" w:sz="0" w:space="0" w:color="auto" w:frame="1"/>
-          <w:lang w:val="en-US" w:eastAsia="de-DE"/>
-        </w:rPr>
-        <w:t xml:space="preserve"> import </w:t>
-      </w:r>
-      <w:proofErr w:type="spellStart"/>
-      <w:r>
-        <w:rPr>
-          <w:rFonts w:ascii="inherit" w:eastAsia="Times New Roman" w:hAnsi="inherit" w:cs="Courier New"/>
-          <w:sz w:val="20"/>
-          <w:szCs w:val="20"/>
-          <w:bdr w:val="none" w:sz="0" w:space="0" w:color="auto" w:frame="1"/>
-          <w:lang w:val="en-US" w:eastAsia="de-DE"/>
-        </w:rPr>
-        <w:t>WebDriverWait</w:t>
-      </w:r>
-      <w:proofErr w:type="spellEnd"/>
+        <w:t>from selenium.webdriver.support.ui import WebDriverWait</w:t>
+      </w:r>
     </w:p>
     <w:p>
       <w:pPr>
@@ -1139,51 +684,7 @@
           <w:bdr w:val="none" w:sz="0" w:space="0" w:color="auto" w:frame="1"/>
           <w:lang w:val="en-US" w:eastAsia="de-DE"/>
         </w:rPr>
-        <w:t xml:space="preserve">from </w:t>
-      </w:r>
-      <w:proofErr w:type="spellStart"/>
-      <w:r>
-        <w:rPr>
-          <w:rFonts w:ascii="inherit" w:eastAsia="Times New Roman" w:hAnsi="inherit" w:cs="Courier New"/>
-          <w:sz w:val="20"/>
-          <w:szCs w:val="20"/>
-          <w:bdr w:val="none" w:sz="0" w:space="0" w:color="auto" w:frame="1"/>
-          <w:lang w:val="en-US" w:eastAsia="de-DE"/>
-        </w:rPr>
-        <w:t>selenium.webdriver.support</w:t>
-      </w:r>
-      <w:proofErr w:type="spellEnd"/>
-      <w:r>
-        <w:rPr>
-          <w:rFonts w:ascii="inherit" w:eastAsia="Times New Roman" w:hAnsi="inherit" w:cs="Courier New"/>
-          <w:sz w:val="20"/>
-          <w:szCs w:val="20"/>
-          <w:bdr w:val="none" w:sz="0" w:space="0" w:color="auto" w:frame="1"/>
-          <w:lang w:val="en-US" w:eastAsia="de-DE"/>
-        </w:rPr>
-        <w:t xml:space="preserve"> import </w:t>
-      </w:r>
-      <w:proofErr w:type="spellStart"/>
-      <w:r>
-        <w:rPr>
-          <w:rFonts w:ascii="inherit" w:eastAsia="Times New Roman" w:hAnsi="inherit" w:cs="Courier New"/>
-          <w:sz w:val="20"/>
-          <w:szCs w:val="20"/>
-          <w:bdr w:val="none" w:sz="0" w:space="0" w:color="auto" w:frame="1"/>
-          <w:lang w:val="en-US" w:eastAsia="de-DE"/>
-        </w:rPr>
-        <w:t>expected_conditions</w:t>
-      </w:r>
-      <w:proofErr w:type="spellEnd"/>
-      <w:r>
-        <w:rPr>
-          <w:rFonts w:ascii="inherit" w:eastAsia="Times New Roman" w:hAnsi="inherit" w:cs="Courier New"/>
-          <w:sz w:val="20"/>
-          <w:szCs w:val="20"/>
-          <w:bdr w:val="none" w:sz="0" w:space="0" w:color="auto" w:frame="1"/>
-          <w:lang w:val="en-US" w:eastAsia="de-DE"/>
-        </w:rPr>
-        <w:t xml:space="preserve"> as EC</w:t>
+        <w:t>from selenium.webdriver.support import expected_conditions as EC</w:t>
       </w:r>
     </w:p>
     <w:p>
@@ -1267,42 +768,8 @@
           <w:bdr w:val="none" w:sz="0" w:space="0" w:color="auto" w:frame="1"/>
           <w:lang w:val="en-US" w:eastAsia="de-DE"/>
         </w:rPr>
-        <w:t xml:space="preserve">from </w:t>
-      </w:r>
-      <w:proofErr w:type="spellStart"/>
-      <w:r>
-        <w:rPr>
-          <w:rFonts w:ascii="inherit" w:eastAsia="Times New Roman" w:hAnsi="inherit" w:cs="Courier New"/>
-          <w:sz w:val="20"/>
-          <w:szCs w:val="20"/>
-          <w:bdr w:val="none" w:sz="0" w:space="0" w:color="auto" w:frame="1"/>
-          <w:lang w:val="en-US" w:eastAsia="de-DE"/>
-        </w:rPr>
-        <w:t>selenium.common.exceptions</w:t>
-      </w:r>
-      <w:proofErr w:type="spellEnd"/>
-      <w:r>
-        <w:rPr>
-          <w:rFonts w:ascii="inherit" w:eastAsia="Times New Roman" w:hAnsi="inherit" w:cs="Courier New"/>
-          <w:sz w:val="20"/>
-          <w:szCs w:val="20"/>
-          <w:bdr w:val="none" w:sz="0" w:space="0" w:color="auto" w:frame="1"/>
-          <w:lang w:val="en-US" w:eastAsia="de-DE"/>
-        </w:rPr>
-        <w:t xml:space="preserve"> import </w:t>
-      </w:r>
-      <w:proofErr w:type="spellStart"/>
-      <w:r>
-        <w:rPr>
-          <w:rFonts w:ascii="inherit" w:eastAsia="Times New Roman" w:hAnsi="inherit" w:cs="Courier New"/>
-          <w:sz w:val="20"/>
-          <w:szCs w:val="20"/>
-          <w:bdr w:val="none" w:sz="0" w:space="0" w:color="auto" w:frame="1"/>
-          <w:lang w:val="en-US" w:eastAsia="de-DE"/>
-        </w:rPr>
-        <w:t>TimeoutException</w:t>
-      </w:r>
-      <w:proofErr w:type="spellEnd"/>
+        <w:t>from selenium.common.exceptions import TimeoutException</w:t>
+      </w:r>
     </w:p>
     <w:p>
       <w:pPr>
@@ -1375,29 +842,7 @@
           <w:bdr w:val="none" w:sz="0" w:space="0" w:color="auto" w:frame="1"/>
           <w:lang w:val="en-US" w:eastAsia="de-DE"/>
         </w:rPr>
-        <w:t xml:space="preserve">browser = </w:t>
-      </w:r>
-      <w:proofErr w:type="spellStart"/>
-      <w:r>
-        <w:rPr>
-          <w:rFonts w:ascii="inherit" w:eastAsia="Times New Roman" w:hAnsi="inherit" w:cs="Courier New"/>
-          <w:sz w:val="20"/>
-          <w:szCs w:val="20"/>
-          <w:bdr w:val="none" w:sz="0" w:space="0" w:color="auto" w:frame="1"/>
-          <w:lang w:val="en-US" w:eastAsia="de-DE"/>
-        </w:rPr>
-        <w:t>webdriver.Firefox</w:t>
-      </w:r>
-      <w:proofErr w:type="spellEnd"/>
-      <w:r>
-        <w:rPr>
-          <w:rFonts w:ascii="inherit" w:eastAsia="Times New Roman" w:hAnsi="inherit" w:cs="Courier New"/>
-          <w:sz w:val="20"/>
-          <w:szCs w:val="20"/>
-          <w:bdr w:val="none" w:sz="0" w:space="0" w:color="auto" w:frame="1"/>
-          <w:lang w:val="en-US" w:eastAsia="de-DE"/>
-        </w:rPr>
-        <w:t>()</w:t>
+        <w:t>browser = webdriver.Firefox()</w:t>
       </w:r>
     </w:p>
     <w:p>
@@ -1431,7 +876,6 @@
           <w:lang w:val="en-US" w:eastAsia="de-DE"/>
         </w:rPr>
       </w:pPr>
-      <w:proofErr w:type="spellStart"/>
       <w:r>
         <w:rPr>
           <w:rFonts w:ascii="inherit" w:eastAsia="Times New Roman" w:hAnsi="inherit" w:cs="Courier New"/>
@@ -1440,40 +884,7 @@
           <w:bdr w:val="none" w:sz="0" w:space="0" w:color="auto" w:frame="1"/>
           <w:lang w:val="en-US" w:eastAsia="de-DE"/>
         </w:rPr>
-        <w:t>browser.get</w:t>
-      </w:r>
-      <w:proofErr w:type="spellEnd"/>
-      <w:r>
-        <w:rPr>
-          <w:rFonts w:ascii="inherit" w:eastAsia="Times New Roman" w:hAnsi="inherit" w:cs="Courier New"/>
-          <w:sz w:val="20"/>
-          <w:szCs w:val="20"/>
-          <w:bdr w:val="none" w:sz="0" w:space="0" w:color="auto" w:frame="1"/>
-          <w:lang w:val="en-US" w:eastAsia="de-DE"/>
-        </w:rPr>
-        <w:t>("</w:t>
-      </w:r>
-      <w:proofErr w:type="spellStart"/>
-      <w:r>
-        <w:rPr>
-          <w:rFonts w:ascii="inherit" w:eastAsia="Times New Roman" w:hAnsi="inherit" w:cs="Courier New"/>
-          <w:sz w:val="20"/>
-          <w:szCs w:val="20"/>
-          <w:bdr w:val="none" w:sz="0" w:space="0" w:color="auto" w:frame="1"/>
-          <w:lang w:val="en-US" w:eastAsia="de-DE"/>
-        </w:rPr>
-        <w:t>url</w:t>
-      </w:r>
-      <w:proofErr w:type="spellEnd"/>
-      <w:r>
-        <w:rPr>
-          <w:rFonts w:ascii="inherit" w:eastAsia="Times New Roman" w:hAnsi="inherit" w:cs="Courier New"/>
-          <w:sz w:val="20"/>
-          <w:szCs w:val="20"/>
-          <w:bdr w:val="none" w:sz="0" w:space="0" w:color="auto" w:frame="1"/>
-          <w:lang w:val="en-US" w:eastAsia="de-DE"/>
-        </w:rPr>
-        <w:t>")</w:t>
+        <w:t>browser.get("url")</w:t>
       </w:r>
     </w:p>
     <w:p>
@@ -1599,95 +1010,7 @@
           <w:bdr w:val="none" w:sz="0" w:space="0" w:color="auto" w:frame="1"/>
           <w:lang w:val="en-US" w:eastAsia="de-DE"/>
         </w:rPr>
-        <w:t xml:space="preserve">    </w:t>
-      </w:r>
-      <w:proofErr w:type="spellStart"/>
-      <w:r>
-        <w:rPr>
-          <w:rFonts w:ascii="inherit" w:eastAsia="Times New Roman" w:hAnsi="inherit" w:cs="Courier New"/>
-          <w:sz w:val="20"/>
-          <w:szCs w:val="20"/>
-          <w:bdr w:val="none" w:sz="0" w:space="0" w:color="auto" w:frame="1"/>
-          <w:lang w:val="en-US" w:eastAsia="de-DE"/>
-        </w:rPr>
-        <w:t>myElem</w:t>
-      </w:r>
-      <w:proofErr w:type="spellEnd"/>
-      <w:r>
-        <w:rPr>
-          <w:rFonts w:ascii="inherit" w:eastAsia="Times New Roman" w:hAnsi="inherit" w:cs="Courier New"/>
-          <w:sz w:val="20"/>
-          <w:szCs w:val="20"/>
-          <w:bdr w:val="none" w:sz="0" w:space="0" w:color="auto" w:frame="1"/>
-          <w:lang w:val="en-US" w:eastAsia="de-DE"/>
-        </w:rPr>
-        <w:t xml:space="preserve"> = </w:t>
-      </w:r>
-      <w:proofErr w:type="spellStart"/>
-      <w:r>
-        <w:rPr>
-          <w:rFonts w:ascii="inherit" w:eastAsia="Times New Roman" w:hAnsi="inherit" w:cs="Courier New"/>
-          <w:sz w:val="20"/>
-          <w:szCs w:val="20"/>
-          <w:bdr w:val="none" w:sz="0" w:space="0" w:color="auto" w:frame="1"/>
-          <w:lang w:val="en-US" w:eastAsia="de-DE"/>
-        </w:rPr>
-        <w:t>WebDriverWait</w:t>
-      </w:r>
-      <w:proofErr w:type="spellEnd"/>
-      <w:r>
-        <w:rPr>
-          <w:rFonts w:ascii="inherit" w:eastAsia="Times New Roman" w:hAnsi="inherit" w:cs="Courier New"/>
-          <w:sz w:val="20"/>
-          <w:szCs w:val="20"/>
-          <w:bdr w:val="none" w:sz="0" w:space="0" w:color="auto" w:frame="1"/>
-          <w:lang w:val="en-US" w:eastAsia="de-DE"/>
-        </w:rPr>
-        <w:t>(browser, delay).until(</w:t>
-      </w:r>
-      <w:proofErr w:type="spellStart"/>
-      <w:r>
-        <w:rPr>
-          <w:rFonts w:ascii="inherit" w:eastAsia="Times New Roman" w:hAnsi="inherit" w:cs="Courier New"/>
-          <w:sz w:val="20"/>
-          <w:szCs w:val="20"/>
-          <w:bdr w:val="none" w:sz="0" w:space="0" w:color="auto" w:frame="1"/>
-          <w:lang w:val="en-US" w:eastAsia="de-DE"/>
-        </w:rPr>
-        <w:t>EC.presence_of_element_located</w:t>
-      </w:r>
-      <w:proofErr w:type="spellEnd"/>
-      <w:r>
-        <w:rPr>
-          <w:rFonts w:ascii="inherit" w:eastAsia="Times New Roman" w:hAnsi="inherit" w:cs="Courier New"/>
-          <w:sz w:val="20"/>
-          <w:szCs w:val="20"/>
-          <w:bdr w:val="none" w:sz="0" w:space="0" w:color="auto" w:frame="1"/>
-          <w:lang w:val="en-US" w:eastAsia="de-DE"/>
-        </w:rPr>
-        <w:t>((By.ID, '</w:t>
-      </w:r>
-      <w:proofErr w:type="spellStart"/>
-      <w:r>
-        <w:rPr>
-          <w:rFonts w:ascii="inherit" w:eastAsia="Times New Roman" w:hAnsi="inherit" w:cs="Courier New"/>
-          <w:sz w:val="20"/>
-          <w:szCs w:val="20"/>
-          <w:bdr w:val="none" w:sz="0" w:space="0" w:color="auto" w:frame="1"/>
-          <w:lang w:val="en-US" w:eastAsia="de-DE"/>
-        </w:rPr>
-        <w:t>IdOfMyElement</w:t>
-      </w:r>
-      <w:proofErr w:type="spellEnd"/>
-      <w:r>
-        <w:rPr>
-          <w:rFonts w:ascii="inherit" w:eastAsia="Times New Roman" w:hAnsi="inherit" w:cs="Courier New"/>
-          <w:sz w:val="20"/>
-          <w:szCs w:val="20"/>
-          <w:bdr w:val="none" w:sz="0" w:space="0" w:color="auto" w:frame="1"/>
-          <w:lang w:val="en-US" w:eastAsia="de-DE"/>
-        </w:rPr>
-        <w:t>')))</w:t>
+        <w:t xml:space="preserve">    myElem = WebDriverWait(browser, delay).until(EC.presence_of_element_located((By.ID, 'IdOfMyElement')))</w:t>
       </w:r>
     </w:p>
     <w:p>
@@ -1781,29 +1104,7 @@
           <w:bdr w:val="none" w:sz="0" w:space="0" w:color="auto" w:frame="1"/>
           <w:lang w:val="en-US" w:eastAsia="de-DE"/>
         </w:rPr>
-        <w:t xml:space="preserve">except </w:t>
-      </w:r>
-      <w:proofErr w:type="spellStart"/>
-      <w:r>
-        <w:rPr>
-          <w:rFonts w:ascii="inherit" w:eastAsia="Times New Roman" w:hAnsi="inherit" w:cs="Courier New"/>
-          <w:sz w:val="20"/>
-          <w:szCs w:val="20"/>
-          <w:bdr w:val="none" w:sz="0" w:space="0" w:color="auto" w:frame="1"/>
-          <w:lang w:val="en-US" w:eastAsia="de-DE"/>
-        </w:rPr>
-        <w:t>TimeoutException</w:t>
-      </w:r>
-      <w:proofErr w:type="spellEnd"/>
-      <w:r>
-        <w:rPr>
-          <w:rFonts w:ascii="inherit" w:eastAsia="Times New Roman" w:hAnsi="inherit" w:cs="Courier New"/>
-          <w:sz w:val="20"/>
-          <w:szCs w:val="20"/>
-          <w:bdr w:val="none" w:sz="0" w:space="0" w:color="auto" w:frame="1"/>
-          <w:lang w:val="en-US" w:eastAsia="de-DE"/>
-        </w:rPr>
-        <w:t>:</w:t>
+        <w:t>except TimeoutException:</w:t>
       </w:r>
     </w:p>
     <w:p>
@@ -1923,48 +1224,8 @@
           <w:bdr w:val="none" w:sz="0" w:space="0" w:color="auto" w:frame="1"/>
           <w:lang w:eastAsia="de-DE"/>
         </w:rPr>
-        <w:t xml:space="preserve">Error Meldung 15.02 bei Versuch </w:t>
-      </w:r>
-      <w:proofErr w:type="spellStart"/>
-      <w:r>
-        <w:rPr>
-          <w:rFonts w:ascii="inherit" w:eastAsia="Times New Roman" w:hAnsi="inherit" w:cs="Courier New"/>
-          <w:b/>
-          <w:bCs/>
-          <w:sz w:val="20"/>
-          <w:szCs w:val="20"/>
-          <w:bdr w:val="none" w:sz="0" w:space="0" w:color="auto" w:frame="1"/>
-          <w:lang w:eastAsia="de-DE"/>
-        </w:rPr>
-        <w:t>webdriverwait</w:t>
-      </w:r>
-      <w:proofErr w:type="spellEnd"/>
-      <w:r>
-        <w:rPr>
-          <w:rFonts w:ascii="inherit" w:eastAsia="Times New Roman" w:hAnsi="inherit" w:cs="Courier New"/>
-          <w:b/>
-          <w:bCs/>
-          <w:sz w:val="20"/>
-          <w:szCs w:val="20"/>
-          <w:bdr w:val="none" w:sz="0" w:space="0" w:color="auto" w:frame="1"/>
-          <w:lang w:eastAsia="de-DE"/>
-        </w:rPr>
-        <w:t xml:space="preserve"> </w:t>
-      </w:r>
-      <w:proofErr w:type="spellStart"/>
-      <w:r>
-        <w:rPr>
-          <w:rFonts w:ascii="inherit" w:eastAsia="Times New Roman" w:hAnsi="inherit" w:cs="Courier New"/>
-          <w:b/>
-          <w:bCs/>
-          <w:sz w:val="20"/>
-          <w:szCs w:val="20"/>
-          <w:bdr w:val="none" w:sz="0" w:space="0" w:color="auto" w:frame="1"/>
-          <w:lang w:eastAsia="de-DE"/>
-        </w:rPr>
-        <w:t>manually</w:t>
-      </w:r>
-      <w:proofErr w:type="spellEnd"/>
+        <w:t>Error Meldung 15.02 bei Versuch webdriverwait manually</w:t>
+      </w:r>
     </w:p>
     <w:p>
       <w:pPr>
@@ -2123,47 +1384,7 @@
           <w:szCs w:val="20"/>
           <w:lang w:val="en-US" w:eastAsia="de-DE"/>
         </w:rPr>
-        <w:t xml:space="preserve">    </w:t>
-      </w:r>
-      <w:proofErr w:type="spellStart"/>
-      <w:r>
-        <w:rPr>
-          <w:rFonts w:ascii="var(--ff-mono)" w:eastAsia="Times New Roman" w:hAnsi="var(--ff-mono)" w:cs="Courier New"/>
-          <w:sz w:val="20"/>
-          <w:szCs w:val="20"/>
-          <w:lang w:val="en-US" w:eastAsia="de-DE"/>
-        </w:rPr>
-        <w:t>self._execute</w:t>
-      </w:r>
-      <w:proofErr w:type="spellEnd"/>
-      <w:r>
-        <w:rPr>
-          <w:rFonts w:ascii="var(--ff-mono)" w:eastAsia="Times New Roman" w:hAnsi="var(--ff-mono)" w:cs="Courier New"/>
-          <w:sz w:val="20"/>
-          <w:szCs w:val="20"/>
-          <w:lang w:val="en-US" w:eastAsia="de-DE"/>
-        </w:rPr>
-        <w:t>(</w:t>
-      </w:r>
-      <w:proofErr w:type="spellStart"/>
-      <w:r>
-        <w:rPr>
-          <w:rFonts w:ascii="var(--ff-mono)" w:eastAsia="Times New Roman" w:hAnsi="var(--ff-mono)" w:cs="Courier New"/>
-          <w:sz w:val="20"/>
-          <w:szCs w:val="20"/>
-          <w:lang w:val="en-US" w:eastAsia="de-DE"/>
-        </w:rPr>
-        <w:t>Command.CLICK_ELEMENT</w:t>
-      </w:r>
-      <w:proofErr w:type="spellEnd"/>
-      <w:r>
-        <w:rPr>
-          <w:rFonts w:ascii="var(--ff-mono)" w:eastAsia="Times New Roman" w:hAnsi="var(--ff-mono)" w:cs="Courier New"/>
-          <w:sz w:val="20"/>
-          <w:szCs w:val="20"/>
-          <w:lang w:val="en-US" w:eastAsia="de-DE"/>
-        </w:rPr>
-        <w:t>)</w:t>
+        <w:t xml:space="preserve">    self._execute(Command.CLICK_ELEMENT)</w:t>
       </w:r>
     </w:p>
     <w:p>
@@ -2243,27 +1464,7 @@
           <w:szCs w:val="20"/>
           <w:lang w:val="en-US" w:eastAsia="de-DE"/>
         </w:rPr>
-        <w:t xml:space="preserve">    return self._</w:t>
-      </w:r>
-      <w:proofErr w:type="spellStart"/>
-      <w:r>
-        <w:rPr>
-          <w:rFonts w:ascii="var(--ff-mono)" w:eastAsia="Times New Roman" w:hAnsi="var(--ff-mono)" w:cs="Courier New"/>
-          <w:sz w:val="20"/>
-          <w:szCs w:val="20"/>
-          <w:lang w:val="en-US" w:eastAsia="de-DE"/>
-        </w:rPr>
-        <w:t>parent.execute</w:t>
-      </w:r>
-      <w:proofErr w:type="spellEnd"/>
-      <w:r>
-        <w:rPr>
-          <w:rFonts w:ascii="var(--ff-mono)" w:eastAsia="Times New Roman" w:hAnsi="var(--ff-mono)" w:cs="Courier New"/>
-          <w:sz w:val="20"/>
-          <w:szCs w:val="20"/>
-          <w:lang w:val="en-US" w:eastAsia="de-DE"/>
-        </w:rPr>
-        <w:t>(command, params)</w:t>
+        <w:t xml:space="preserve">    return self._parent.execute(command, params)</w:t>
       </w:r>
     </w:p>
     <w:p>
@@ -2343,27 +1544,7 @@
           <w:szCs w:val="20"/>
           <w:lang w:val="en-US" w:eastAsia="de-DE"/>
         </w:rPr>
-        <w:t xml:space="preserve">    </w:t>
-      </w:r>
-      <w:proofErr w:type="spellStart"/>
-      <w:r>
-        <w:rPr>
-          <w:rFonts w:ascii="var(--ff-mono)" w:eastAsia="Times New Roman" w:hAnsi="var(--ff-mono)" w:cs="Courier New"/>
-          <w:sz w:val="20"/>
-          <w:szCs w:val="20"/>
-          <w:lang w:val="en-US" w:eastAsia="de-DE"/>
-        </w:rPr>
-        <w:t>self.error_handler.check_response</w:t>
-      </w:r>
-      <w:proofErr w:type="spellEnd"/>
-      <w:r>
-        <w:rPr>
-          <w:rFonts w:ascii="var(--ff-mono)" w:eastAsia="Times New Roman" w:hAnsi="var(--ff-mono)" w:cs="Courier New"/>
-          <w:sz w:val="20"/>
-          <w:szCs w:val="20"/>
-          <w:lang w:val="en-US" w:eastAsia="de-DE"/>
-        </w:rPr>
-        <w:t>(response)</w:t>
+        <w:t xml:space="preserve">    self.error_handler.check_response(response)</w:t>
       </w:r>
     </w:p>
     <w:p>
@@ -2403,19 +1584,8 @@
           <w:szCs w:val="20"/>
           <w:lang w:val="en-US" w:eastAsia="de-DE"/>
         </w:rPr>
-        <w:t xml:space="preserve">  File "C:\Users\km\AppData\Local\Programs\Python\Python310\lib\site-packages\selenium\webdriver\remote\errorhandler.py", line 249, in </w:t>
-      </w:r>
-      <w:proofErr w:type="spellStart"/>
-      <w:r>
-        <w:rPr>
-          <w:rFonts w:ascii="var(--ff-mono)" w:eastAsia="Times New Roman" w:hAnsi="var(--ff-mono)" w:cs="Courier New"/>
-          <w:sz w:val="20"/>
-          <w:szCs w:val="20"/>
-          <w:lang w:val="en-US" w:eastAsia="de-DE"/>
-        </w:rPr>
-        <w:t>check_response</w:t>
-      </w:r>
-      <w:proofErr w:type="spellEnd"/>
+        <w:t xml:space="preserve">  File "C:\Users\km\AppData\Local\Programs\Python\Python310\lib\site-packages\selenium\webdriver\remote\errorhandler.py", line 249, in check_response</w:t>
+      </w:r>
     </w:p>
     <w:p>
       <w:pPr>
@@ -2454,47 +1624,7 @@
           <w:szCs w:val="20"/>
           <w:lang w:val="en-US" w:eastAsia="de-DE"/>
         </w:rPr>
-        <w:t xml:space="preserve">    raise </w:t>
-      </w:r>
-      <w:proofErr w:type="spellStart"/>
-      <w:r>
-        <w:rPr>
-          <w:rFonts w:ascii="var(--ff-mono)" w:eastAsia="Times New Roman" w:hAnsi="var(--ff-mono)" w:cs="Courier New"/>
-          <w:sz w:val="20"/>
-          <w:szCs w:val="20"/>
-          <w:lang w:val="en-US" w:eastAsia="de-DE"/>
-        </w:rPr>
-        <w:t>exception_class</w:t>
-      </w:r>
-      <w:proofErr w:type="spellEnd"/>
-      <w:r>
-        <w:rPr>
-          <w:rFonts w:ascii="var(--ff-mono)" w:eastAsia="Times New Roman" w:hAnsi="var(--ff-mono)" w:cs="Courier New"/>
-          <w:sz w:val="20"/>
-          <w:szCs w:val="20"/>
-          <w:lang w:val="en-US" w:eastAsia="de-DE"/>
-        </w:rPr>
-        <w:t xml:space="preserve">(message, screen, </w:t>
-      </w:r>
-      <w:proofErr w:type="spellStart"/>
-      <w:r>
-        <w:rPr>
-          <w:rFonts w:ascii="var(--ff-mono)" w:eastAsia="Times New Roman" w:hAnsi="var(--ff-mono)" w:cs="Courier New"/>
-          <w:sz w:val="20"/>
-          <w:szCs w:val="20"/>
-          <w:lang w:val="en-US" w:eastAsia="de-DE"/>
-        </w:rPr>
-        <w:t>stacktrace</w:t>
-      </w:r>
-      <w:proofErr w:type="spellEnd"/>
-      <w:r>
-        <w:rPr>
-          <w:rFonts w:ascii="var(--ff-mono)" w:eastAsia="Times New Roman" w:hAnsi="var(--ff-mono)" w:cs="Courier New"/>
-          <w:sz w:val="20"/>
-          <w:szCs w:val="20"/>
-          <w:lang w:val="en-US" w:eastAsia="de-DE"/>
-        </w:rPr>
-        <w:t>)</w:t>
+        <w:t xml:space="preserve">    raise exception_class(message, screen, stacktrace)</w:t>
       </w:r>
     </w:p>
     <w:p>
@@ -2527,7 +1657,6 @@
           <w:lang w:val="en-US" w:eastAsia="de-DE"/>
         </w:rPr>
       </w:pPr>
-      <w:proofErr w:type="spellStart"/>
       <w:r>
         <w:rPr>
           <w:rFonts w:ascii="var(--ff-mono)" w:eastAsia="Times New Roman" w:hAnsi="var(--ff-mono)" w:cs="Courier New"/>
@@ -2535,17 +1664,7 @@
           <w:szCs w:val="20"/>
           <w:lang w:val="en-US" w:eastAsia="de-DE"/>
         </w:rPr>
-        <w:t>selenium.common.exceptions.ElementClickInterceptedException</w:t>
-      </w:r>
-      <w:proofErr w:type="spellEnd"/>
-      <w:r>
-        <w:rPr>
-          <w:rFonts w:ascii="var(--ff-mono)" w:eastAsia="Times New Roman" w:hAnsi="var(--ff-mono)" w:cs="Courier New"/>
-          <w:sz w:val="20"/>
-          <w:szCs w:val="20"/>
-          <w:lang w:val="en-US" w:eastAsia="de-DE"/>
-        </w:rPr>
-        <w:t>: Message: element click intercepted: Element &lt;li&gt;...&lt;/li&gt; is not clickable at point (319, 66). Other element would receive the click: &lt;p&gt;...&lt;/p&gt;</w:t>
+        <w:t>selenium.common.exceptions.ElementClickInterceptedException: Message: element click intercepted: Element &lt;li&gt;...&lt;/li&gt; is not clickable at point (319, 66). Other element would receive the click: &lt;p&gt;...&lt;/p&gt;</w:t>
       </w:r>
     </w:p>
     <w:p>
@@ -2618,7 +1737,6 @@
           <w:lang w:val="en-US" w:eastAsia="de-DE"/>
         </w:rPr>
       </w:pPr>
-      <w:proofErr w:type="spellStart"/>
       <w:r>
         <w:rPr>
           <w:rFonts w:ascii="var(--ff-mono)" w:eastAsia="Times New Roman" w:hAnsi="var(--ff-mono)" w:cs="Courier New"/>
@@ -2626,17 +1744,7 @@
           <w:szCs w:val="20"/>
           <w:lang w:val="en-US" w:eastAsia="de-DE"/>
         </w:rPr>
-        <w:t>Stacktrace</w:t>
-      </w:r>
-      <w:proofErr w:type="spellEnd"/>
-      <w:r>
-        <w:rPr>
-          <w:rFonts w:ascii="var(--ff-mono)" w:eastAsia="Times New Roman" w:hAnsi="var(--ff-mono)" w:cs="Courier New"/>
-          <w:sz w:val="20"/>
-          <w:szCs w:val="20"/>
-          <w:lang w:val="en-US" w:eastAsia="de-DE"/>
-        </w:rPr>
-        <w:t>:</w:t>
+        <w:t>Stacktrace:</w:t>
       </w:r>
     </w:p>
     <w:p>
@@ -3317,27 +2425,7 @@
           <w:szCs w:val="20"/>
           <w:lang w:val="en-US" w:eastAsia="de-DE"/>
         </w:rPr>
-        <w:t xml:space="preserve">        </w:t>
-      </w:r>
-      <w:proofErr w:type="spellStart"/>
-      <w:r>
-        <w:rPr>
-          <w:rFonts w:ascii="var(--ff-mono)" w:eastAsia="Times New Roman" w:hAnsi="var(--ff-mono)" w:cs="Courier New"/>
-          <w:sz w:val="20"/>
-          <w:szCs w:val="20"/>
-          <w:lang w:val="en-US" w:eastAsia="de-DE"/>
-        </w:rPr>
-        <w:t>GetHandleVerifier</w:t>
-      </w:r>
-      <w:proofErr w:type="spellEnd"/>
-      <w:r>
-        <w:rPr>
-          <w:rFonts w:ascii="var(--ff-mono)" w:eastAsia="Times New Roman" w:hAnsi="var(--ff-mono)" w:cs="Courier New"/>
-          <w:sz w:val="20"/>
-          <w:szCs w:val="20"/>
-          <w:lang w:val="en-US" w:eastAsia="de-DE"/>
-        </w:rPr>
-        <w:t xml:space="preserve"> [0x0146ABF2+2510930]</w:t>
+        <w:t xml:space="preserve">        GetHandleVerifier [0x0146ABF2+2510930]</w:t>
       </w:r>
     </w:p>
     <w:p>
@@ -3377,27 +2465,7 @@
           <w:szCs w:val="20"/>
           <w:lang w:val="en-US" w:eastAsia="de-DE"/>
         </w:rPr>
-        <w:t xml:space="preserve">        </w:t>
-      </w:r>
-      <w:proofErr w:type="spellStart"/>
-      <w:r>
-        <w:rPr>
-          <w:rFonts w:ascii="var(--ff-mono)" w:eastAsia="Times New Roman" w:hAnsi="var(--ff-mono)" w:cs="Courier New"/>
-          <w:sz w:val="20"/>
-          <w:szCs w:val="20"/>
-          <w:lang w:val="en-US" w:eastAsia="de-DE"/>
-        </w:rPr>
-        <w:t>GetHandleVerifier</w:t>
-      </w:r>
-      <w:proofErr w:type="spellEnd"/>
-      <w:r>
-        <w:rPr>
-          <w:rFonts w:ascii="var(--ff-mono)" w:eastAsia="Times New Roman" w:hAnsi="var(--ff-mono)" w:cs="Courier New"/>
-          <w:sz w:val="20"/>
-          <w:szCs w:val="20"/>
-          <w:lang w:val="en-US" w:eastAsia="de-DE"/>
-        </w:rPr>
-        <w:t xml:space="preserve"> [0x01498EC1+2700065]</w:t>
+        <w:t xml:space="preserve">        GetHandleVerifier [0x01498EC1+2700065]</w:t>
       </w:r>
     </w:p>
     <w:p>
@@ -3437,27 +2505,7 @@
           <w:szCs w:val="20"/>
           <w:lang w:val="en-US" w:eastAsia="de-DE"/>
         </w:rPr>
-        <w:t xml:space="preserve">        </w:t>
-      </w:r>
-      <w:proofErr w:type="spellStart"/>
-      <w:r>
-        <w:rPr>
-          <w:rFonts w:ascii="var(--ff-mono)" w:eastAsia="Times New Roman" w:hAnsi="var(--ff-mono)" w:cs="Courier New"/>
-          <w:sz w:val="20"/>
-          <w:szCs w:val="20"/>
-          <w:lang w:val="en-US" w:eastAsia="de-DE"/>
-        </w:rPr>
-        <w:t>GetHandleVerifier</w:t>
-      </w:r>
-      <w:proofErr w:type="spellEnd"/>
-      <w:r>
-        <w:rPr>
-          <w:rFonts w:ascii="var(--ff-mono)" w:eastAsia="Times New Roman" w:hAnsi="var(--ff-mono)" w:cs="Courier New"/>
-          <w:sz w:val="20"/>
-          <w:szCs w:val="20"/>
-          <w:lang w:val="en-US" w:eastAsia="de-DE"/>
-        </w:rPr>
-        <w:t xml:space="preserve"> [0x0149C86C+2714828]</w:t>
+        <w:t xml:space="preserve">        GetHandleVerifier [0x0149C86C+2714828]</w:t>
       </w:r>
     </w:p>
     <w:p>
@@ -3497,27 +2545,7 @@
           <w:szCs w:val="20"/>
           <w:lang w:val="en-US" w:eastAsia="de-DE"/>
         </w:rPr>
-        <w:t xml:space="preserve">        </w:t>
-      </w:r>
-      <w:proofErr w:type="spellStart"/>
-      <w:r>
-        <w:rPr>
-          <w:rFonts w:ascii="var(--ff-mono)" w:eastAsia="Times New Roman" w:hAnsi="var(--ff-mono)" w:cs="Courier New"/>
-          <w:sz w:val="20"/>
-          <w:szCs w:val="20"/>
-          <w:lang w:val="en-US" w:eastAsia="de-DE"/>
-        </w:rPr>
-        <w:t>GetHandleVerifier</w:t>
-      </w:r>
-      <w:proofErr w:type="spellEnd"/>
-      <w:r>
-        <w:rPr>
-          <w:rFonts w:ascii="var(--ff-mono)" w:eastAsia="Times New Roman" w:hAnsi="var(--ff-mono)" w:cs="Courier New"/>
-          <w:sz w:val="20"/>
-          <w:szCs w:val="20"/>
-          <w:lang w:val="en-US" w:eastAsia="de-DE"/>
-        </w:rPr>
-        <w:t xml:space="preserve"> [0x012A3480+645344]</w:t>
+        <w:t xml:space="preserve">        GetHandleVerifier [0x012A3480+645344]</w:t>
       </w:r>
     </w:p>
     <w:p>
@@ -3717,27 +2745,7 @@
           <w:szCs w:val="20"/>
           <w:lang w:val="en-US" w:eastAsia="de-DE"/>
         </w:rPr>
-        <w:t xml:space="preserve">        </w:t>
-      </w:r>
-      <w:proofErr w:type="spellStart"/>
-      <w:r>
-        <w:rPr>
-          <w:rFonts w:ascii="var(--ff-mono)" w:eastAsia="Times New Roman" w:hAnsi="var(--ff-mono)" w:cs="Courier New"/>
-          <w:sz w:val="20"/>
-          <w:szCs w:val="20"/>
-          <w:lang w:val="en-US" w:eastAsia="de-DE"/>
-        </w:rPr>
-        <w:t>BaseThreadInitThunk</w:t>
-      </w:r>
-      <w:proofErr w:type="spellEnd"/>
-      <w:r>
-        <w:rPr>
-          <w:rFonts w:ascii="var(--ff-mono)" w:eastAsia="Times New Roman" w:hAnsi="var(--ff-mono)" w:cs="Courier New"/>
-          <w:sz w:val="20"/>
-          <w:szCs w:val="20"/>
-          <w:lang w:val="en-US" w:eastAsia="de-DE"/>
-        </w:rPr>
-        <w:t xml:space="preserve"> [0x776E00F9+25]</w:t>
+        <w:t xml:space="preserve">        BaseThreadInitThunk [0x776E00F9+25]</w:t>
       </w:r>
     </w:p>
     <w:p>
@@ -3777,27 +2785,7 @@
           <w:szCs w:val="20"/>
           <w:lang w:val="en-US" w:eastAsia="de-DE"/>
         </w:rPr>
-        <w:t xml:space="preserve">        </w:t>
-      </w:r>
-      <w:proofErr w:type="spellStart"/>
-      <w:r>
-        <w:rPr>
-          <w:rFonts w:ascii="var(--ff-mono)" w:eastAsia="Times New Roman" w:hAnsi="var(--ff-mono)" w:cs="Courier New"/>
-          <w:sz w:val="20"/>
-          <w:szCs w:val="20"/>
-          <w:lang w:val="en-US" w:eastAsia="de-DE"/>
-        </w:rPr>
-        <w:t>RtlGetAppContainerNamedObjectPath</w:t>
-      </w:r>
-      <w:proofErr w:type="spellEnd"/>
-      <w:r>
-        <w:rPr>
-          <w:rFonts w:ascii="var(--ff-mono)" w:eastAsia="Times New Roman" w:hAnsi="var(--ff-mono)" w:cs="Courier New"/>
-          <w:sz w:val="20"/>
-          <w:szCs w:val="20"/>
-          <w:lang w:val="en-US" w:eastAsia="de-DE"/>
-        </w:rPr>
-        <w:t xml:space="preserve"> [0x77A07BBE+286]</w:t>
+        <w:t xml:space="preserve">        RtlGetAppContainerNamedObjectPath [0x77A07BBE+286]</w:t>
       </w:r>
     </w:p>
     <w:p>
@@ -3837,27 +2825,7 @@
           <w:szCs w:val="20"/>
           <w:lang w:val="en-US" w:eastAsia="de-DE"/>
         </w:rPr>
-        <w:t xml:space="preserve">        </w:t>
-      </w:r>
-      <w:proofErr w:type="spellStart"/>
-      <w:r>
-        <w:rPr>
-          <w:rFonts w:ascii="var(--ff-mono)" w:eastAsia="Times New Roman" w:hAnsi="var(--ff-mono)" w:cs="Courier New"/>
-          <w:sz w:val="20"/>
-          <w:szCs w:val="20"/>
-          <w:lang w:val="en-US" w:eastAsia="de-DE"/>
-        </w:rPr>
-        <w:t>RtlGetAppContainerNamedObjectPath</w:t>
-      </w:r>
-      <w:proofErr w:type="spellEnd"/>
-      <w:r>
-        <w:rPr>
-          <w:rFonts w:ascii="var(--ff-mono)" w:eastAsia="Times New Roman" w:hAnsi="var(--ff-mono)" w:cs="Courier New"/>
-          <w:sz w:val="20"/>
-          <w:szCs w:val="20"/>
-          <w:lang w:val="en-US" w:eastAsia="de-DE"/>
-        </w:rPr>
-        <w:t xml:space="preserve"> [0x77A07B8E+238]</w:t>
+        <w:t xml:space="preserve">        RtlGetAppContainerNamedObjectPath [0x77A07B8E+238]</w:t>
       </w:r>
     </w:p>
     <w:p>
@@ -3891,31 +2859,13 @@
           <w:lang w:val="en-US"/>
         </w:rPr>
       </w:pPr>
-      <w:proofErr w:type="spellStart"/>
       <w:r>
         <w:rPr>
           <w:highlight w:val="yellow"/>
           <w:lang w:val="en-US"/>
         </w:rPr>
-        <w:t>Unternehmensprofile</w:t>
-      </w:r>
-      <w:proofErr w:type="spellEnd"/>
-      <w:r>
-        <w:rPr>
-          <w:highlight w:val="yellow"/>
-          <w:lang w:val="en-US"/>
-        </w:rPr>
-        <w:t xml:space="preserve"> </w:t>
-      </w:r>
-      <w:proofErr w:type="spellStart"/>
-      <w:r>
-        <w:rPr>
-          <w:highlight w:val="yellow"/>
-          <w:lang w:val="en-US"/>
-        </w:rPr>
-        <w:t>webscrapen</w:t>
-      </w:r>
-      <w:proofErr w:type="spellEnd"/>
+        <w:t>Unternehmensprofile webscrapen</w:t>
+      </w:r>
     </w:p>
     <w:p>
       <w:pPr>
@@ -3938,15 +2888,7 @@
         </w:numPr>
       </w:pPr>
       <w:r>
-        <w:t xml:space="preserve">Im neuen Fenster ist oben immer das Logo, in welchem ein </w:t>
-      </w:r>
-      <w:proofErr w:type="spellStart"/>
-      <w:r>
-        <w:t>href</w:t>
-      </w:r>
-      <w:proofErr w:type="spellEnd"/>
-      <w:r>
-        <w:t xml:space="preserve"> verbunden ist: Man muss auf das Logo klicken, dann öffnet sich die Unternehmensbeschreibung</w:t>
+        <w:t>Im neuen Fenster ist oben immer das Logo, in welchem ein href verbunden ist: Man muss auf das Logo klicken, dann öffnet sich die Unternehmensbeschreibung</w:t>
       </w:r>
     </w:p>
     <w:p>
@@ -4006,49 +2948,7 @@
         <w:rPr>
           <w:lang w:val="en-US"/>
         </w:rPr>
-        <w:t xml:space="preserve">Dann </w:t>
-      </w:r>
-      <w:proofErr w:type="spellStart"/>
-      <w:r>
-        <w:rPr>
-          <w:lang w:val="en-US"/>
-        </w:rPr>
-        <w:t>werden</w:t>
-      </w:r>
-      <w:proofErr w:type="spellEnd"/>
-      <w:r>
-        <w:rPr>
-          <w:lang w:val="en-US"/>
-        </w:rPr>
-        <w:t xml:space="preserve"> die </w:t>
-      </w:r>
-      <w:proofErr w:type="spellStart"/>
-      <w:r>
-        <w:rPr>
-          <w:lang w:val="en-US"/>
-        </w:rPr>
-        <w:t>Daten</w:t>
-      </w:r>
-      <w:proofErr w:type="spellEnd"/>
-      <w:r>
-        <w:rPr>
-          <w:lang w:val="en-US"/>
-        </w:rPr>
-        <w:t xml:space="preserve"> </w:t>
-      </w:r>
-      <w:proofErr w:type="spellStart"/>
-      <w:r>
-        <w:rPr>
-          <w:lang w:val="en-US"/>
-        </w:rPr>
-        <w:t>gesammelt</w:t>
-      </w:r>
-      <w:proofErr w:type="spellEnd"/>
-      <w:r>
-        <w:rPr>
-          <w:lang w:val="en-US"/>
-        </w:rPr>
-        <w:t xml:space="preserve"> </w:t>
+        <w:t xml:space="preserve">Dann werden die Daten gesammelt </w:t>
       </w:r>
     </w:p>
     <w:p>
@@ -4114,15 +3014,7 @@
         </w:numPr>
       </w:pPr>
       <w:r>
-        <w:t xml:space="preserve">Gefahr des gebannt </w:t>
-      </w:r>
-      <w:proofErr w:type="spellStart"/>
-      <w:r>
-        <w:t>warden</w:t>
-      </w:r>
-      <w:proofErr w:type="spellEnd"/>
-      <w:r>
-        <w:t xml:space="preserve"> größer da viele unterschiedliche URL</w:t>
+        <w:t>Gefahr des gebannt warden größer da viele unterschiedliche URL</w:t>
       </w:r>
     </w:p>
     <w:p>
@@ -4167,7 +3059,6 @@
         </w:rPr>
         <w:t xml:space="preserve">= </w:t>
       </w:r>
-      <w:proofErr w:type="spellStart"/>
       <w:r>
         <w:rPr>
           <w:rFonts w:ascii="Consolas" w:eastAsia="Times New Roman" w:hAnsi="Consolas" w:cs="Times New Roman"/>
@@ -4198,7 +3089,6 @@
         </w:rPr>
         <w:t>current_window_handle</w:t>
       </w:r>
-      <w:proofErr w:type="spellEnd"/>
     </w:p>
     <w:p>
       <w:pPr>
@@ -4220,29 +3110,7 @@
           <w:szCs w:val="21"/>
           <w:lang w:val="en-US" w:eastAsia="de-DE"/>
         </w:rPr>
-        <w:t xml:space="preserve"># parent # 1. </w:t>
-      </w:r>
-      <w:proofErr w:type="spellStart"/>
-      <w:r>
-        <w:rPr>
-          <w:rFonts w:ascii="Consolas" w:eastAsia="Times New Roman" w:hAnsi="Consolas" w:cs="Times New Roman"/>
-          <w:color w:val="001080"/>
-          <w:sz w:val="21"/>
-          <w:szCs w:val="21"/>
-          <w:lang w:val="en-US" w:eastAsia="de-DE"/>
-        </w:rPr>
-        <w:t>Geöffneter</w:t>
-      </w:r>
-      <w:proofErr w:type="spellEnd"/>
-      <w:r>
-        <w:rPr>
-          <w:rFonts w:ascii="Consolas" w:eastAsia="Times New Roman" w:hAnsi="Consolas" w:cs="Times New Roman"/>
-          <w:color w:val="001080"/>
-          <w:sz w:val="21"/>
-          <w:szCs w:val="21"/>
-          <w:lang w:val="en-US" w:eastAsia="de-DE"/>
-        </w:rPr>
-        <w:t xml:space="preserve"> Tab</w:t>
+        <w:t># parent # 1. Geöffneter Tab</w:t>
       </w:r>
     </w:p>
     <w:p>
@@ -4257,7 +3125,6 @@
           <w:lang w:val="en-US" w:eastAsia="de-DE"/>
         </w:rPr>
       </w:pPr>
-      <w:proofErr w:type="spellStart"/>
       <w:r>
         <w:rPr>
           <w:rFonts w:ascii="Consolas" w:eastAsia="Times New Roman" w:hAnsi="Consolas" w:cs="Times New Roman"/>
@@ -4268,7 +3135,6 @@
         </w:rPr>
         <w:t>listAllTabs</w:t>
       </w:r>
-      <w:proofErr w:type="spellEnd"/>
       <w:r>
         <w:rPr>
           <w:rFonts w:ascii="Consolas" w:eastAsia="Times New Roman" w:hAnsi="Consolas" w:cs="Times New Roman"/>
@@ -4279,7 +3145,6 @@
         </w:rPr>
         <w:t xml:space="preserve">= </w:t>
       </w:r>
-      <w:proofErr w:type="spellStart"/>
       <w:r>
         <w:rPr>
           <w:rFonts w:ascii="Consolas" w:eastAsia="Times New Roman" w:hAnsi="Consolas" w:cs="Times New Roman"/>
@@ -4308,18 +3173,7 @@
           <w:szCs w:val="21"/>
           <w:lang w:val="en-US" w:eastAsia="de-DE"/>
         </w:rPr>
-        <w:t>window_handles</w:t>
-      </w:r>
-      <w:proofErr w:type="spellEnd"/>
-      <w:r>
-        <w:rPr>
-          <w:rFonts w:ascii="Consolas" w:eastAsia="Times New Roman" w:hAnsi="Consolas" w:cs="Times New Roman"/>
-          <w:color w:val="001080"/>
-          <w:sz w:val="21"/>
-          <w:szCs w:val="21"/>
-          <w:lang w:val="en-US" w:eastAsia="de-DE"/>
-        </w:rPr>
-        <w:t xml:space="preserve"> # list of all tabs, sorted</w:t>
+        <w:t>window_handles # list of all tabs, sorted</w:t>
       </w:r>
     </w:p>
     <w:p>
@@ -4334,7 +3188,6 @@
           <w:lang w:val="en-US" w:eastAsia="de-DE"/>
         </w:rPr>
       </w:pPr>
-      <w:proofErr w:type="spellStart"/>
       <w:r>
         <w:rPr>
           <w:rFonts w:ascii="Consolas" w:eastAsia="Times New Roman" w:hAnsi="Consolas" w:cs="Times New Roman"/>
@@ -4385,7 +3238,6 @@
         </w:rPr>
         <w:t>window</w:t>
       </w:r>
-      <w:proofErr w:type="spellEnd"/>
       <w:r>
         <w:rPr>
           <w:rFonts w:ascii="Consolas" w:eastAsia="Times New Roman" w:hAnsi="Consolas" w:cs="Times New Roman"/>
@@ -4396,7 +3248,6 @@
         </w:rPr>
         <w:t>(</w:t>
       </w:r>
-      <w:proofErr w:type="spellStart"/>
       <w:r>
         <w:rPr>
           <w:rFonts w:ascii="Consolas" w:eastAsia="Times New Roman" w:hAnsi="Consolas" w:cs="Times New Roman"/>
@@ -4407,7 +3258,6 @@
         </w:rPr>
         <w:t>listAllTabs</w:t>
       </w:r>
-      <w:proofErr w:type="spellEnd"/>
       <w:r>
         <w:rPr>
           <w:rFonts w:ascii="Consolas" w:eastAsia="Times New Roman" w:hAnsi="Consolas" w:cs="Times New Roman"/>
@@ -4682,7 +3532,6 @@
           <w:lang w:eastAsia="de-DE"/>
         </w:rPr>
       </w:pPr>
-      <w:proofErr w:type="spellStart"/>
       <w:r>
         <w:rPr>
           <w:rFonts w:ascii="Consolas" w:eastAsia="Times New Roman" w:hAnsi="Consolas" w:cs="Times New Roman"/>
@@ -4691,40 +3540,7 @@
           <w:szCs w:val="21"/>
           <w:lang w:eastAsia="de-DE"/>
         </w:rPr>
-        <w:t>If</w:t>
-      </w:r>
-      <w:proofErr w:type="spellEnd"/>
-      <w:r>
-        <w:rPr>
-          <w:rFonts w:ascii="Consolas" w:eastAsia="Times New Roman" w:hAnsi="Consolas" w:cs="Times New Roman"/>
-          <w:color w:val="000000"/>
-          <w:sz w:val="21"/>
-          <w:szCs w:val="21"/>
-          <w:lang w:eastAsia="de-DE"/>
-        </w:rPr>
-        <w:t xml:space="preserve"> (</w:t>
-      </w:r>
-      <w:proofErr w:type="spellStart"/>
-      <w:r>
-        <w:rPr>
-          <w:rFonts w:ascii="Consolas" w:eastAsia="Times New Roman" w:hAnsi="Consolas" w:cs="Times New Roman"/>
-          <w:color w:val="000000"/>
-          <w:sz w:val="21"/>
-          <w:szCs w:val="21"/>
-          <w:lang w:eastAsia="de-DE"/>
-        </w:rPr>
-        <w:t>printcounter</w:t>
-      </w:r>
-      <w:proofErr w:type="spellEnd"/>
-      <w:r>
-        <w:rPr>
-          <w:rFonts w:ascii="Consolas" w:eastAsia="Times New Roman" w:hAnsi="Consolas" w:cs="Times New Roman"/>
-          <w:color w:val="000000"/>
-          <w:sz w:val="21"/>
-          <w:szCs w:val="21"/>
-          <w:lang w:eastAsia="de-DE"/>
-        </w:rPr>
-        <w:t>==100)</w:t>
+        <w:t>If (printcounter==100)</w:t>
       </w:r>
     </w:p>
     <w:p>
@@ -4914,29 +3730,7 @@
           <w:szCs w:val="21"/>
           <w:lang w:eastAsia="de-DE"/>
         </w:rPr>
-        <w:t>Das Pop-up Fenster kann bei einem Job geschlossen werden, und die Infos zu dem Unternehmen können extrahiert werden. Zudem wird die Anzahl der Mitarbeiter erfasst, um die Unternehmen in der späteren Datenanalyse in Größen zu clustern (</w:t>
-      </w:r>
-      <w:proofErr w:type="spellStart"/>
-      <w:r>
-        <w:rPr>
-          <w:rFonts w:ascii="Consolas" w:eastAsia="Times New Roman" w:hAnsi="Consolas" w:cs="Times New Roman"/>
-          <w:color w:val="000000"/>
-          <w:sz w:val="21"/>
-          <w:szCs w:val="21"/>
-          <w:lang w:eastAsia="de-DE"/>
-        </w:rPr>
-        <w:t>Kleinst</w:t>
-      </w:r>
-      <w:proofErr w:type="spellEnd"/>
-      <w:r>
-        <w:rPr>
-          <w:rFonts w:ascii="Consolas" w:eastAsia="Times New Roman" w:hAnsi="Consolas" w:cs="Times New Roman"/>
-          <w:color w:val="000000"/>
-          <w:sz w:val="21"/>
-          <w:szCs w:val="21"/>
-          <w:lang w:eastAsia="de-DE"/>
-        </w:rPr>
-        <w:t>, Klein, mittleres und Großunternehmen)</w:t>
+        <w:t>Das Pop-up Fenster kann bei einem Job geschlossen werden, und die Infos zu dem Unternehmen können extrahiert werden. Zudem wird die Anzahl der Mitarbeiter erfasst, um die Unternehmen in der späteren Datenanalyse in Größen zu clustern (Kleinst, Klein, mittleres und Großunternehmen)</w:t>
       </w:r>
     </w:p>
     <w:p>
@@ -4972,29 +3766,7 @@
           <w:szCs w:val="21"/>
           <w:lang w:eastAsia="de-DE"/>
         </w:rPr>
-        <w:t>Nächster Schritt: Die Hauptseite (</w:t>
-      </w:r>
-      <w:proofErr w:type="spellStart"/>
-      <w:r>
-        <w:rPr>
-          <w:rFonts w:ascii="Consolas" w:eastAsia="Times New Roman" w:hAnsi="Consolas" w:cs="Times New Roman"/>
-          <w:color w:val="000000"/>
-          <w:sz w:val="21"/>
-          <w:szCs w:val="21"/>
-          <w:lang w:eastAsia="de-DE"/>
-        </w:rPr>
-        <w:t>get_url</w:t>
-      </w:r>
-      <w:proofErr w:type="spellEnd"/>
-      <w:r>
-        <w:rPr>
-          <w:rFonts w:ascii="Consolas" w:eastAsia="Times New Roman" w:hAnsi="Consolas" w:cs="Times New Roman"/>
-          <w:color w:val="000000"/>
-          <w:sz w:val="21"/>
-          <w:szCs w:val="21"/>
-          <w:lang w:eastAsia="de-DE"/>
-        </w:rPr>
-        <w:t xml:space="preserve">) bloß nicht neu laden, da neue Stellen hinzukommen können! </w:t>
+        <w:t xml:space="preserve">Nächster Schritt: Die Hauptseite (get_url) bloß nicht neu laden, da neue Stellen hinzukommen können! </w:t>
       </w:r>
       <w:r>
         <w:rPr>
@@ -5051,29 +3823,7 @@
           <w:szCs w:val="21"/>
           <w:lang w:eastAsia="de-DE"/>
         </w:rPr>
-        <w:t>Idee: Die Haupt-</w:t>
-      </w:r>
-      <w:proofErr w:type="spellStart"/>
-      <w:r>
-        <w:rPr>
-          <w:rFonts w:ascii="Consolas" w:eastAsia="Times New Roman" w:hAnsi="Consolas" w:cs="Times New Roman"/>
-          <w:color w:val="000000"/>
-          <w:sz w:val="21"/>
-          <w:szCs w:val="21"/>
-          <w:lang w:eastAsia="de-DE"/>
-        </w:rPr>
-        <w:t>url</w:t>
-      </w:r>
-      <w:proofErr w:type="spellEnd"/>
-      <w:r>
-        <w:rPr>
-          <w:rFonts w:ascii="Consolas" w:eastAsia="Times New Roman" w:hAnsi="Consolas" w:cs="Times New Roman"/>
-          <w:color w:val="000000"/>
-          <w:sz w:val="21"/>
-          <w:szCs w:val="21"/>
-          <w:lang w:eastAsia="de-DE"/>
-        </w:rPr>
-        <w:t xml:space="preserve"> immer offen lassen </w:t>
+        <w:t xml:space="preserve">Idee: Die Haupt-url immer offen lassen </w:t>
       </w:r>
       <w:r>
         <w:rPr>
@@ -5121,51 +3871,7 @@
           <w:szCs w:val="21"/>
           <w:lang w:eastAsia="de-DE"/>
         </w:rPr>
-        <w:t xml:space="preserve">Danach zurück zur Haupt-URL wechseln und </w:t>
-      </w:r>
-      <w:proofErr w:type="spellStart"/>
-      <w:r>
-        <w:rPr>
-          <w:rFonts w:ascii="Consolas" w:eastAsia="Times New Roman" w:hAnsi="Consolas" w:cs="Times New Roman"/>
-          <w:color w:val="000000"/>
-          <w:sz w:val="21"/>
-          <w:szCs w:val="21"/>
-          <w:lang w:eastAsia="de-DE"/>
-        </w:rPr>
-        <w:t>Unternehmenstab</w:t>
-      </w:r>
-      <w:proofErr w:type="spellEnd"/>
-      <w:r>
-        <w:rPr>
-          <w:rFonts w:ascii="Consolas" w:eastAsia="Times New Roman" w:hAnsi="Consolas" w:cs="Times New Roman"/>
-          <w:color w:val="000000"/>
-          <w:sz w:val="21"/>
-          <w:szCs w:val="21"/>
-          <w:lang w:eastAsia="de-DE"/>
-        </w:rPr>
-        <w:t xml:space="preserve"> direkt schließen (um nicht am </w:t>
-      </w:r>
-      <w:proofErr w:type="spellStart"/>
-      <w:r>
-        <w:rPr>
-          <w:rFonts w:ascii="Consolas" w:eastAsia="Times New Roman" w:hAnsi="Consolas" w:cs="Times New Roman"/>
-          <w:color w:val="000000"/>
-          <w:sz w:val="21"/>
-          <w:szCs w:val="21"/>
-          <w:lang w:eastAsia="de-DE"/>
-        </w:rPr>
-        <w:t>ende</w:t>
-      </w:r>
-      <w:proofErr w:type="spellEnd"/>
-      <w:r>
-        <w:rPr>
-          <w:rFonts w:ascii="Consolas" w:eastAsia="Times New Roman" w:hAnsi="Consolas" w:cs="Times New Roman"/>
-          <w:color w:val="000000"/>
-          <w:sz w:val="21"/>
-          <w:szCs w:val="21"/>
-          <w:lang w:eastAsia="de-DE"/>
-        </w:rPr>
-        <w:t xml:space="preserve"> 1000 Tabs offen zu haben, welches die Laufzeit enorm verlangsamen würde)</w:t>
+        <w:t>Danach zurück zur Haupt-URL wechseln und Unternehmenstab direkt schließen (um nicht am ende 1000 Tabs offen zu haben, welches die Laufzeit enorm verlangsamen würde)</w:t>
       </w:r>
     </w:p>
     <w:p>
@@ -5348,51 +4054,7 @@
           <w:szCs w:val="21"/>
           <w:lang w:eastAsia="de-DE"/>
         </w:rPr>
-        <w:t xml:space="preserve">auf </w:t>
-      </w:r>
-      <w:proofErr w:type="spellStart"/>
-      <w:r>
-        <w:rPr>
-          <w:rFonts w:ascii="Consolas" w:eastAsia="Times New Roman" w:hAnsi="Consolas" w:cs="Times New Roman"/>
-          <w:color w:val="000000"/>
-          <w:sz w:val="21"/>
-          <w:szCs w:val="21"/>
-          <w:lang w:eastAsia="de-DE"/>
-        </w:rPr>
-        <w:t>Github</w:t>
-      </w:r>
-      <w:proofErr w:type="spellEnd"/>
-      <w:r>
-        <w:rPr>
-          <w:rFonts w:ascii="Consolas" w:eastAsia="Times New Roman" w:hAnsi="Consolas" w:cs="Times New Roman"/>
-          <w:color w:val="000000"/>
-          <w:sz w:val="21"/>
-          <w:szCs w:val="21"/>
-          <w:lang w:eastAsia="de-DE"/>
-        </w:rPr>
-        <w:t xml:space="preserve"> hochgeladen und wird regelmäßig über GIT in </w:t>
-      </w:r>
-      <w:proofErr w:type="spellStart"/>
-      <w:r>
-        <w:rPr>
-          <w:rFonts w:ascii="Consolas" w:eastAsia="Times New Roman" w:hAnsi="Consolas" w:cs="Times New Roman"/>
-          <w:color w:val="000000"/>
-          <w:sz w:val="21"/>
-          <w:szCs w:val="21"/>
-          <w:lang w:eastAsia="de-DE"/>
-        </w:rPr>
-        <w:t>VSCode</w:t>
-      </w:r>
-      <w:proofErr w:type="spellEnd"/>
-      <w:r>
-        <w:rPr>
-          <w:rFonts w:ascii="Consolas" w:eastAsia="Times New Roman" w:hAnsi="Consolas" w:cs="Times New Roman"/>
-          <w:color w:val="000000"/>
-          <w:sz w:val="21"/>
-          <w:szCs w:val="21"/>
-          <w:lang w:eastAsia="de-DE"/>
-        </w:rPr>
-        <w:t xml:space="preserve"> aktualisiert </w:t>
+        <w:t xml:space="preserve">auf Github hochgeladen und wird regelmäßig über GIT in VSCode aktualisiert </w:t>
       </w:r>
     </w:p>
     <w:p>
@@ -5420,29 +4082,7 @@
           <w:szCs w:val="21"/>
           <w:lang w:eastAsia="de-DE"/>
         </w:rPr>
-        <w:t xml:space="preserve">Der </w:t>
-      </w:r>
-      <w:proofErr w:type="spellStart"/>
-      <w:r>
-        <w:rPr>
-          <w:rFonts w:ascii="Consolas" w:eastAsia="Times New Roman" w:hAnsi="Consolas" w:cs="Times New Roman"/>
-          <w:color w:val="000000"/>
-          <w:sz w:val="21"/>
-          <w:szCs w:val="21"/>
-          <w:lang w:eastAsia="de-DE"/>
-        </w:rPr>
-        <w:t>profile_link_path</w:t>
-      </w:r>
-      <w:proofErr w:type="spellEnd"/>
-      <w:r>
-        <w:rPr>
-          <w:rFonts w:ascii="Consolas" w:eastAsia="Times New Roman" w:hAnsi="Consolas" w:cs="Times New Roman"/>
-          <w:color w:val="000000"/>
-          <w:sz w:val="21"/>
-          <w:szCs w:val="21"/>
-          <w:lang w:eastAsia="de-DE"/>
-        </w:rPr>
-        <w:t xml:space="preserve"> ändert sich in regelmäßigen Abständen!!</w:t>
+        <w:t>Der profile_link_path ändert sich in regelmäßigen Abständen!!</w:t>
       </w:r>
     </w:p>
     <w:p/>
@@ -5465,15 +4105,7 @@
         </w:numPr>
       </w:pPr>
       <w:r>
-        <w:t xml:space="preserve">Bei dem Runter scrollen hört es bei 1000 Einträgen auf und der </w:t>
-      </w:r>
-      <w:proofErr w:type="spellStart"/>
-      <w:r>
-        <w:t>button</w:t>
-      </w:r>
-      <w:proofErr w:type="spellEnd"/>
-      <w:r>
-        <w:t xml:space="preserve"> ist nicht mehr anklickbar</w:t>
+        <w:t>Bei dem Runter scrollen hört es bei 1000 Einträgen auf und der button ist nicht mehr anklickbar</w:t>
       </w:r>
     </w:p>
     <w:p>
@@ -5485,39 +4117,7 @@
         </w:numPr>
       </w:pPr>
       <w:r>
-        <w:t>Bei den Detailinformationen + Website: kommt nach ein Duzend Abläufen immer die Meldung „</w:t>
-      </w:r>
-      <w:proofErr w:type="spellStart"/>
-      <w:r>
-        <w:t>Loading</w:t>
-      </w:r>
-      <w:proofErr w:type="spellEnd"/>
-      <w:r>
-        <w:t xml:space="preserve"> </w:t>
-      </w:r>
-      <w:proofErr w:type="spellStart"/>
-      <w:r>
-        <w:t>took</w:t>
-      </w:r>
-      <w:proofErr w:type="spellEnd"/>
-      <w:r>
-        <w:t xml:space="preserve"> </w:t>
-      </w:r>
-      <w:proofErr w:type="spellStart"/>
-      <w:r>
-        <w:t>too</w:t>
-      </w:r>
-      <w:proofErr w:type="spellEnd"/>
-      <w:r>
-        <w:t xml:space="preserve"> </w:t>
-      </w:r>
-      <w:proofErr w:type="spellStart"/>
-      <w:r>
-        <w:t>much</w:t>
-      </w:r>
-      <w:proofErr w:type="spellEnd"/>
-      <w:r>
-        <w:t xml:space="preserve"> time“ </w:t>
+        <w:t xml:space="preserve">Bei den Detailinformationen + Website: kommt nach ein Duzend Abläufen immer die Meldung „Loading took too much time“ </w:t>
       </w:r>
       <w:r>
         <w:sym w:font="Wingdings" w:char="F0E0"/>
@@ -5553,129 +4153,49 @@
           <w:lang w:val="en-US"/>
         </w:rPr>
       </w:pPr>
-      <w:proofErr w:type="spellStart"/>
-      <w:r>
-        <w:rPr>
-          <w:lang w:val="en-US"/>
-        </w:rPr>
-        <w:t>selenium.common.exceptions.ElementClickInterceptedException</w:t>
-      </w:r>
-      <w:proofErr w:type="spellEnd"/>
-      <w:r>
-        <w:rPr>
-          <w:lang w:val="en-US"/>
-        </w:rPr>
-        <w:t>: Message: element click intercepted: Element &lt;li&gt;...&lt;/li&gt; is not clickable at point (319, 92). Other element would receive the click: &lt;p&gt;...&lt;/p&gt;</w:t>
-      </w:r>
-    </w:p>
-    <w:p>
-      <w:pPr>
-        <w:rPr>
-          <w:lang w:val="en-US"/>
-        </w:rPr>
-      </w:pPr>
-    </w:p>
-    <w:p>
-      <w:pPr>
-        <w:rPr>
-          <w:lang w:val="en-US"/>
-        </w:rPr>
-      </w:pPr>
-      <w:proofErr w:type="spellStart"/>
+      <w:r>
+        <w:rPr>
+          <w:lang w:val="en-US"/>
+        </w:rPr>
+        <w:t>selenium.common.exceptions.ElementClickInterceptedException: Message: element click intercepted: Element &lt;li&gt;...&lt;/li&gt; is not clickable at point (319, 92). Other element would receive the click: &lt;p&gt;...&lt;/p&gt;</w:t>
+      </w:r>
+    </w:p>
+    <w:p>
+      <w:pPr>
+        <w:rPr>
+          <w:lang w:val="en-US"/>
+        </w:rPr>
+      </w:pPr>
+    </w:p>
+    <w:p>
+      <w:pPr>
+        <w:rPr>
+          <w:lang w:val="en-US"/>
+        </w:rPr>
+      </w:pPr>
       <w:r>
         <w:rPr>
           <w:lang w:val="en-US"/>
         </w:rPr>
         <w:lastRenderedPageBreak/>
-        <w:t>neue</w:t>
-      </w:r>
-      <w:proofErr w:type="spellEnd"/>
-      <w:r>
-        <w:rPr>
-          <w:lang w:val="en-US"/>
-        </w:rPr>
-        <w:t xml:space="preserve"> Fehler </w:t>
-      </w:r>
-      <w:proofErr w:type="spellStart"/>
-      <w:r>
-        <w:rPr>
-          <w:lang w:val="en-US"/>
-        </w:rPr>
-        <w:t>im</w:t>
-      </w:r>
-      <w:proofErr w:type="spellEnd"/>
-      <w:r>
-        <w:rPr>
-          <w:lang w:val="en-US"/>
-        </w:rPr>
-        <w:t xml:space="preserve"> </w:t>
-      </w:r>
-      <w:proofErr w:type="spellStart"/>
-      <w:r>
-        <w:rPr>
-          <w:lang w:val="en-US"/>
-        </w:rPr>
-        <w:t>profile_link_path</w:t>
-      </w:r>
-      <w:proofErr w:type="spellEnd"/>
-    </w:p>
-    <w:p>
-      <w:r>
-        <w:t xml:space="preserve">beim letzten Durchgang werden alle allgemeine Informationen gesammelt(&lt;1k) aber detaillierte Infos nur ein Duzend, und keine Infos aus der extra </w:t>
-      </w:r>
-      <w:proofErr w:type="spellStart"/>
-      <w:r>
-        <w:t>seite</w:t>
-      </w:r>
-      <w:proofErr w:type="spellEnd"/>
-    </w:p>
-    <w:p>
-      <w:r>
-        <w:t xml:space="preserve">warum wird prof0 nicht an </w:t>
-      </w:r>
-      <w:proofErr w:type="spellStart"/>
-      <w:r>
-        <w:t>prof</w:t>
-      </w:r>
-      <w:proofErr w:type="spellEnd"/>
-      <w:r>
-        <w:t xml:space="preserve"> angehangen, obwohl er den link richtig gefunden und sogar </w:t>
-      </w:r>
-      <w:proofErr w:type="spellStart"/>
-      <w:r>
-        <w:t>geprintet</w:t>
-      </w:r>
-      <w:proofErr w:type="spellEnd"/>
-      <w:r>
-        <w:t xml:space="preserve"> hat? </w:t>
+        <w:t>neue Fehler im profile_link_path</w:t>
+      </w:r>
+    </w:p>
+    <w:p>
+      <w:r>
+        <w:t>beim letzten Durchgang werden alle allgemeine Informationen gesammelt(&lt;1k) aber detaillierte Infos nur ein Duzend, und keine Infos aus der extra seite</w:t>
+      </w:r>
+    </w:p>
+    <w:p>
+      <w:r>
+        <w:t xml:space="preserve">warum wird prof0 nicht an prof angehangen, obwohl er den link richtig gefunden und sogar geprintet hat? </w:t>
       </w:r>
       <w:r>
         <w:sym w:font="Wingdings" w:char="F0E0"/>
       </w:r>
       <w:r>
-        <w:t xml:space="preserve"> Antwort: es wurde schon vorher ein </w:t>
-      </w:r>
-      <w:proofErr w:type="spellStart"/>
-      <w:r>
-        <w:t>fehler</w:t>
-      </w:r>
-      <w:proofErr w:type="spellEnd"/>
-      <w:r>
-        <w:t xml:space="preserve"> ausgelöst und der code springt direkt in den </w:t>
-      </w:r>
-      <w:proofErr w:type="spellStart"/>
-      <w:r>
-        <w:t>except</w:t>
-      </w:r>
-      <w:proofErr w:type="spellEnd"/>
-      <w:r>
-        <w:t xml:space="preserve"> </w:t>
-      </w:r>
-      <w:proofErr w:type="spellStart"/>
-      <w:r>
-        <w:t>modus</w:t>
-      </w:r>
-      <w:proofErr w:type="spellEnd"/>
+        <w:t xml:space="preserve"> Antwort: es wurde schon vorher ein fehler ausgelöst und der code springt direkt in den except modus</w:t>
+      </w:r>
     </w:p>
     <w:p/>
     <w:p>
@@ -5839,24 +4359,8 @@
               </w14:solidFill>
             </w14:textFill>
           </w:rPr>
-          <w:t xml:space="preserve">LinkedIn automation rate limits and best practices [2023 edition] | </w:t>
+          <w:t>LinkedIn automation rate limits and best practices [2023 edition] | PhantomBuster</w:t>
         </w:r>
-        <w:proofErr w:type="spellStart"/>
-        <w:r>
-          <w:rPr>
-            <w:rStyle w:val="Hyperlink"/>
-            <w:lang w:val="en-US"/>
-            <w14:textFill>
-              <w14:solidFill>
-                <w14:srgbClr w14:val="0000FF">
-                  <w14:lumMod w14:val="50000"/>
-                </w14:srgbClr>
-              </w14:solidFill>
-            </w14:textFill>
-          </w:rPr>
-          <w:t>PhantomBuster</w:t>
-        </w:r>
-        <w:proofErr w:type="spellEnd"/>
       </w:hyperlink>
     </w:p>
     <w:p>
@@ -6084,31 +4588,7 @@
         </w:numPr>
       </w:pPr>
       <w:r>
-        <w:t>Weiterführende Informationen werden nach ein duzend nicht geladen „</w:t>
-      </w:r>
-      <w:proofErr w:type="spellStart"/>
-      <w:r>
-        <w:t>took</w:t>
-      </w:r>
-      <w:proofErr w:type="spellEnd"/>
-      <w:r>
-        <w:t xml:space="preserve"> </w:t>
-      </w:r>
-      <w:proofErr w:type="spellStart"/>
-      <w:r>
-        <w:t>too</w:t>
-      </w:r>
-      <w:proofErr w:type="spellEnd"/>
-      <w:r>
-        <w:t xml:space="preserve"> </w:t>
-      </w:r>
-      <w:proofErr w:type="spellStart"/>
-      <w:r>
-        <w:t>much</w:t>
-      </w:r>
-      <w:proofErr w:type="spellEnd"/>
-      <w:r>
-        <w:t xml:space="preserve"> time“</w:t>
+        <w:t>Weiterführende Informationen werden nach ein duzend nicht geladen „took too much time“</w:t>
       </w:r>
     </w:p>
     <w:p>
@@ -6122,33 +4602,11 @@
           <w:lang w:val="en-US"/>
         </w:rPr>
       </w:pPr>
-      <w:proofErr w:type="spellStart"/>
-      <w:r>
-        <w:rPr>
-          <w:lang w:val="en-US"/>
-        </w:rPr>
-        <w:t>Vorschlag</w:t>
-      </w:r>
-      <w:proofErr w:type="spellEnd"/>
-      <w:r>
-        <w:rPr>
-          <w:lang w:val="en-US"/>
-        </w:rPr>
-        <w:t xml:space="preserve"> auf </w:t>
-      </w:r>
-      <w:proofErr w:type="spellStart"/>
-      <w:r>
-        <w:rPr>
-          <w:lang w:val="en-US"/>
-        </w:rPr>
-        <w:t>Stackoverflow</w:t>
-      </w:r>
-      <w:proofErr w:type="spellEnd"/>
-      <w:r>
-        <w:rPr>
-          <w:lang w:val="en-US"/>
-        </w:rPr>
-        <w:t xml:space="preserve"> </w:t>
+      <w:r>
+        <w:rPr>
+          <w:lang w:val="en-US"/>
+        </w:rPr>
+        <w:t xml:space="preserve">Vorschlag auf Stackoverflow </w:t>
       </w:r>
       <w:hyperlink r:id="rId19" w:history="1">
         <w:r>
@@ -6174,7 +4632,6 @@
           <w:lang w:val="en-US"/>
         </w:rPr>
       </w:pPr>
-      <w:proofErr w:type="spellStart"/>
       <w:r>
         <w:rPr>
           <w:rStyle w:val="HTMLCode"/>
@@ -6184,9 +4641,19 @@
           <w:bdr w:val="none" w:sz="0" w:space="0" w:color="auto" w:frame="1"/>
           <w:lang w:val="en-US"/>
         </w:rPr>
-        <w:t>job_time_experience</w:t>
-      </w:r>
-      <w:proofErr w:type="spellEnd"/>
+        <w:t>job_time_experience .append( WebDriverWait(driver, 1</w:t>
+      </w:r>
+      <w:r>
+        <w:rPr>
+          <w:rStyle w:val="hljs-number"/>
+          <w:rFonts w:asciiTheme="majorHAnsi" w:hAnsiTheme="majorHAnsi" w:cstheme="majorHAnsi"/>
+          <w:sz w:val="24"/>
+          <w:szCs w:val="24"/>
+          <w:bdr w:val="none" w:sz="0" w:space="0" w:color="auto" w:frame="1"/>
+          <w:lang w:val="en-US"/>
+        </w:rPr>
+        <w:t>0</w:t>
+      </w:r>
       <w:r>
         <w:rPr>
           <w:rStyle w:val="HTMLCode"/>
@@ -6196,9 +4663,19 @@
           <w:bdr w:val="none" w:sz="0" w:space="0" w:color="auto" w:frame="1"/>
           <w:lang w:val="en-US"/>
         </w:rPr>
-        <w:t xml:space="preserve"> .append( </w:t>
-      </w:r>
-      <w:proofErr w:type="spellStart"/>
+        <w:t xml:space="preserve">).until(EC.visibility_of_element_located((By.CSS_SELECTOR, </w:t>
+      </w:r>
+      <w:r>
+        <w:rPr>
+          <w:rStyle w:val="hljs-string"/>
+          <w:rFonts w:asciiTheme="majorHAnsi" w:hAnsiTheme="majorHAnsi" w:cstheme="majorHAnsi"/>
+          <w:sz w:val="24"/>
+          <w:szCs w:val="24"/>
+          <w:bdr w:val="none" w:sz="0" w:space="0" w:color="auto" w:frame="1"/>
+          <w:lang w:val="en-US"/>
+        </w:rPr>
+        <w:t>'li.jobs-unified-top-card__job-insight:nth-child(1)'</w:t>
+      </w:r>
       <w:r>
         <w:rPr>
           <w:rStyle w:val="HTMLCode"/>
@@ -6208,10 +4685,14 @@
           <w:bdr w:val="none" w:sz="0" w:space="0" w:color="auto" w:frame="1"/>
           <w:lang w:val="en-US"/>
         </w:rPr>
-        <w:t>WebDriverWait</w:t>
-      </w:r>
-      <w:proofErr w:type="spellEnd"/>
-      <w:r>
+        <w:t>))).text )</w:t>
+      </w:r>
+    </w:p>
+    <w:p>
+      <w:pPr>
+        <w:pStyle w:val="HTMLVorformatiert"/>
+        <w:ind w:left="360"/>
+        <w:textAlignment w:val="baseline"/>
         <w:rPr>
           <w:rStyle w:val="HTMLCode"/>
           <w:rFonts w:asciiTheme="majorHAnsi" w:hAnsiTheme="majorHAnsi" w:cstheme="majorHAnsi"/>
@@ -6220,7 +4701,32 @@
           <w:bdr w:val="none" w:sz="0" w:space="0" w:color="auto" w:frame="1"/>
           <w:lang w:val="en-US"/>
         </w:rPr>
-        <w:t>(driver, 1</w:t>
+      </w:pPr>
+    </w:p>
+    <w:p>
+      <w:pPr>
+        <w:pStyle w:val="HTMLVorformatiert"/>
+        <w:ind w:left="360"/>
+        <w:textAlignment w:val="baseline"/>
+        <w:rPr>
+          <w:rStyle w:val="HTMLCode"/>
+          <w:rFonts w:asciiTheme="majorHAnsi" w:hAnsiTheme="majorHAnsi" w:cstheme="majorHAnsi"/>
+          <w:sz w:val="24"/>
+          <w:szCs w:val="24"/>
+          <w:bdr w:val="none" w:sz="0" w:space="0" w:color="auto" w:frame="1"/>
+          <w:lang w:val="en-US"/>
+        </w:rPr>
+      </w:pPr>
+      <w:r>
+        <w:rPr>
+          <w:rStyle w:val="HTMLCode"/>
+          <w:rFonts w:asciiTheme="majorHAnsi" w:hAnsiTheme="majorHAnsi" w:cstheme="majorHAnsi"/>
+          <w:sz w:val="24"/>
+          <w:szCs w:val="24"/>
+          <w:bdr w:val="none" w:sz="0" w:space="0" w:color="auto" w:frame="1"/>
+          <w:lang w:val="en-US"/>
+        </w:rPr>
+        <w:t xml:space="preserve">    job_employees_sector.append( WebDriverWait(driver, </w:t>
       </w:r>
       <w:r>
         <w:rPr>
@@ -6231,7 +4737,7 @@
           <w:bdr w:val="none" w:sz="0" w:space="0" w:color="auto" w:frame="1"/>
           <w:lang w:val="en-US"/>
         </w:rPr>
-        <w:t>0</w:t>
+        <w:t>10</w:t>
       </w:r>
       <w:r>
         <w:rPr>
@@ -6242,9 +4748,19 @@
           <w:bdr w:val="none" w:sz="0" w:space="0" w:color="auto" w:frame="1"/>
           <w:lang w:val="en-US"/>
         </w:rPr>
-        <w:t>).until(</w:t>
-      </w:r>
-      <w:proofErr w:type="spellStart"/>
+        <w:t xml:space="preserve">).until(EC.visibility_of_element_located((By.CSS_SELECTOR, </w:t>
+      </w:r>
+      <w:r>
+        <w:rPr>
+          <w:rStyle w:val="hljs-string"/>
+          <w:rFonts w:asciiTheme="majorHAnsi" w:hAnsiTheme="majorHAnsi" w:cstheme="majorHAnsi"/>
+          <w:sz w:val="24"/>
+          <w:szCs w:val="24"/>
+          <w:bdr w:val="none" w:sz="0" w:space="0" w:color="auto" w:frame="1"/>
+          <w:lang w:val="en-US"/>
+        </w:rPr>
+        <w:t>'li.jobs-unified-top-card__job-insight:nth-child(2)'</w:t>
+      </w:r>
       <w:r>
         <w:rPr>
           <w:rStyle w:val="HTMLCode"/>
@@ -6254,10 +4770,14 @@
           <w:bdr w:val="none" w:sz="0" w:space="0" w:color="auto" w:frame="1"/>
           <w:lang w:val="en-US"/>
         </w:rPr>
-        <w:t>EC.visibility_of_element_located</w:t>
-      </w:r>
-      <w:proofErr w:type="spellEnd"/>
-      <w:r>
+        <w:t>))).text )</w:t>
+      </w:r>
+    </w:p>
+    <w:p>
+      <w:pPr>
+        <w:pStyle w:val="HTMLVorformatiert"/>
+        <w:ind w:left="360"/>
+        <w:textAlignment w:val="baseline"/>
         <w:rPr>
           <w:rStyle w:val="HTMLCode"/>
           <w:rFonts w:asciiTheme="majorHAnsi" w:hAnsiTheme="majorHAnsi" w:cstheme="majorHAnsi"/>
@@ -6266,9 +4786,7 @@
           <w:bdr w:val="none" w:sz="0" w:space="0" w:color="auto" w:frame="1"/>
           <w:lang w:val="en-US"/>
         </w:rPr>
-        <w:t>((</w:t>
-      </w:r>
-      <w:proofErr w:type="spellStart"/>
+      </w:pPr>
       <w:r>
         <w:rPr>
           <w:rStyle w:val="HTMLCode"/>
@@ -6278,9 +4796,19 @@
           <w:bdr w:val="none" w:sz="0" w:space="0" w:color="auto" w:frame="1"/>
           <w:lang w:val="en-US"/>
         </w:rPr>
-        <w:t>By.CSS_SELECTOR</w:t>
-      </w:r>
-      <w:proofErr w:type="spellEnd"/>
+        <w:t xml:space="preserve">    job_description     .append( WebDriverWait(driver, </w:t>
+      </w:r>
+      <w:r>
+        <w:rPr>
+          <w:rStyle w:val="hljs-number"/>
+          <w:rFonts w:asciiTheme="majorHAnsi" w:hAnsiTheme="majorHAnsi" w:cstheme="majorHAnsi"/>
+          <w:sz w:val="24"/>
+          <w:szCs w:val="24"/>
+          <w:bdr w:val="none" w:sz="0" w:space="0" w:color="auto" w:frame="1"/>
+          <w:lang w:val="en-US"/>
+        </w:rPr>
+        <w:t>10</w:t>
+      </w:r>
       <w:r>
         <w:rPr>
           <w:rStyle w:val="HTMLCode"/>
@@ -6290,7 +4818,7 @@
           <w:bdr w:val="none" w:sz="0" w:space="0" w:color="auto" w:frame="1"/>
           <w:lang w:val="en-US"/>
         </w:rPr>
-        <w:t xml:space="preserve">, </w:t>
+        <w:t xml:space="preserve">).until(EC.visibility_of_element_located((By.CSS_SELECTOR, </w:t>
       </w:r>
       <w:r>
         <w:rPr>
@@ -6301,31 +4829,7 @@
           <w:bdr w:val="none" w:sz="0" w:space="0" w:color="auto" w:frame="1"/>
           <w:lang w:val="en-US"/>
         </w:rPr>
-        <w:t>'li.jobs-unified-top-card__</w:t>
-      </w:r>
-      <w:proofErr w:type="spellStart"/>
-      <w:r>
-        <w:rPr>
-          <w:rStyle w:val="hljs-string"/>
-          <w:rFonts w:asciiTheme="majorHAnsi" w:hAnsiTheme="majorHAnsi" w:cstheme="majorHAnsi"/>
-          <w:sz w:val="24"/>
-          <w:szCs w:val="24"/>
-          <w:bdr w:val="none" w:sz="0" w:space="0" w:color="auto" w:frame="1"/>
-          <w:lang w:val="en-US"/>
-        </w:rPr>
-        <w:t>job-insight:nth-child</w:t>
-      </w:r>
-      <w:proofErr w:type="spellEnd"/>
-      <w:r>
-        <w:rPr>
-          <w:rStyle w:val="hljs-string"/>
-          <w:rFonts w:asciiTheme="majorHAnsi" w:hAnsiTheme="majorHAnsi" w:cstheme="majorHAnsi"/>
-          <w:sz w:val="24"/>
-          <w:szCs w:val="24"/>
-          <w:bdr w:val="none" w:sz="0" w:space="0" w:color="auto" w:frame="1"/>
-          <w:lang w:val="en-US"/>
-        </w:rPr>
-        <w:t>(1)'</w:t>
+        <w:t>'div.jobs-description'</w:t>
       </w:r>
       <w:r>
         <w:rPr>
@@ -6341,377 +4845,6 @@
     </w:p>
     <w:p>
       <w:pPr>
-        <w:pStyle w:val="HTMLVorformatiert"/>
-        <w:ind w:left="360"/>
-        <w:textAlignment w:val="baseline"/>
-        <w:rPr>
-          <w:rStyle w:val="HTMLCode"/>
-          <w:rFonts w:asciiTheme="majorHAnsi" w:hAnsiTheme="majorHAnsi" w:cstheme="majorHAnsi"/>
-          <w:sz w:val="24"/>
-          <w:szCs w:val="24"/>
-          <w:bdr w:val="none" w:sz="0" w:space="0" w:color="auto" w:frame="1"/>
-          <w:lang w:val="en-US"/>
-        </w:rPr>
-      </w:pPr>
-    </w:p>
-    <w:p>
-      <w:pPr>
-        <w:pStyle w:val="HTMLVorformatiert"/>
-        <w:ind w:left="360"/>
-        <w:textAlignment w:val="baseline"/>
-        <w:rPr>
-          <w:rStyle w:val="HTMLCode"/>
-          <w:rFonts w:asciiTheme="majorHAnsi" w:hAnsiTheme="majorHAnsi" w:cstheme="majorHAnsi"/>
-          <w:sz w:val="24"/>
-          <w:szCs w:val="24"/>
-          <w:bdr w:val="none" w:sz="0" w:space="0" w:color="auto" w:frame="1"/>
-          <w:lang w:val="en-US"/>
-        </w:rPr>
-      </w:pPr>
-      <w:r>
-        <w:rPr>
-          <w:rStyle w:val="HTMLCode"/>
-          <w:rFonts w:asciiTheme="majorHAnsi" w:hAnsiTheme="majorHAnsi" w:cstheme="majorHAnsi"/>
-          <w:sz w:val="24"/>
-          <w:szCs w:val="24"/>
-          <w:bdr w:val="none" w:sz="0" w:space="0" w:color="auto" w:frame="1"/>
-          <w:lang w:val="en-US"/>
-        </w:rPr>
-        <w:t xml:space="preserve">    </w:t>
-      </w:r>
-      <w:proofErr w:type="spellStart"/>
-      <w:r>
-        <w:rPr>
-          <w:rStyle w:val="HTMLCode"/>
-          <w:rFonts w:asciiTheme="majorHAnsi" w:hAnsiTheme="majorHAnsi" w:cstheme="majorHAnsi"/>
-          <w:sz w:val="24"/>
-          <w:szCs w:val="24"/>
-          <w:bdr w:val="none" w:sz="0" w:space="0" w:color="auto" w:frame="1"/>
-          <w:lang w:val="en-US"/>
-        </w:rPr>
-        <w:t>job_employees_sector.append</w:t>
-      </w:r>
-      <w:proofErr w:type="spellEnd"/>
-      <w:r>
-        <w:rPr>
-          <w:rStyle w:val="HTMLCode"/>
-          <w:rFonts w:asciiTheme="majorHAnsi" w:hAnsiTheme="majorHAnsi" w:cstheme="majorHAnsi"/>
-          <w:sz w:val="24"/>
-          <w:szCs w:val="24"/>
-          <w:bdr w:val="none" w:sz="0" w:space="0" w:color="auto" w:frame="1"/>
-          <w:lang w:val="en-US"/>
-        </w:rPr>
-        <w:t xml:space="preserve">( </w:t>
-      </w:r>
-      <w:proofErr w:type="spellStart"/>
-      <w:r>
-        <w:rPr>
-          <w:rStyle w:val="HTMLCode"/>
-          <w:rFonts w:asciiTheme="majorHAnsi" w:hAnsiTheme="majorHAnsi" w:cstheme="majorHAnsi"/>
-          <w:sz w:val="24"/>
-          <w:szCs w:val="24"/>
-          <w:bdr w:val="none" w:sz="0" w:space="0" w:color="auto" w:frame="1"/>
-          <w:lang w:val="en-US"/>
-        </w:rPr>
-        <w:t>WebDriverWait</w:t>
-      </w:r>
-      <w:proofErr w:type="spellEnd"/>
-      <w:r>
-        <w:rPr>
-          <w:rStyle w:val="HTMLCode"/>
-          <w:rFonts w:asciiTheme="majorHAnsi" w:hAnsiTheme="majorHAnsi" w:cstheme="majorHAnsi"/>
-          <w:sz w:val="24"/>
-          <w:szCs w:val="24"/>
-          <w:bdr w:val="none" w:sz="0" w:space="0" w:color="auto" w:frame="1"/>
-          <w:lang w:val="en-US"/>
-        </w:rPr>
-        <w:t xml:space="preserve">(driver, </w:t>
-      </w:r>
-      <w:r>
-        <w:rPr>
-          <w:rStyle w:val="hljs-number"/>
-          <w:rFonts w:asciiTheme="majorHAnsi" w:hAnsiTheme="majorHAnsi" w:cstheme="majorHAnsi"/>
-          <w:sz w:val="24"/>
-          <w:szCs w:val="24"/>
-          <w:bdr w:val="none" w:sz="0" w:space="0" w:color="auto" w:frame="1"/>
-          <w:lang w:val="en-US"/>
-        </w:rPr>
-        <w:t>10</w:t>
-      </w:r>
-      <w:r>
-        <w:rPr>
-          <w:rStyle w:val="HTMLCode"/>
-          <w:rFonts w:asciiTheme="majorHAnsi" w:hAnsiTheme="majorHAnsi" w:cstheme="majorHAnsi"/>
-          <w:sz w:val="24"/>
-          <w:szCs w:val="24"/>
-          <w:bdr w:val="none" w:sz="0" w:space="0" w:color="auto" w:frame="1"/>
-          <w:lang w:val="en-US"/>
-        </w:rPr>
-        <w:t>).until(</w:t>
-      </w:r>
-      <w:proofErr w:type="spellStart"/>
-      <w:r>
-        <w:rPr>
-          <w:rStyle w:val="HTMLCode"/>
-          <w:rFonts w:asciiTheme="majorHAnsi" w:hAnsiTheme="majorHAnsi" w:cstheme="majorHAnsi"/>
-          <w:sz w:val="24"/>
-          <w:szCs w:val="24"/>
-          <w:bdr w:val="none" w:sz="0" w:space="0" w:color="auto" w:frame="1"/>
-          <w:lang w:val="en-US"/>
-        </w:rPr>
-        <w:t>EC.visibility_of_element_located</w:t>
-      </w:r>
-      <w:proofErr w:type="spellEnd"/>
-      <w:r>
-        <w:rPr>
-          <w:rStyle w:val="HTMLCode"/>
-          <w:rFonts w:asciiTheme="majorHAnsi" w:hAnsiTheme="majorHAnsi" w:cstheme="majorHAnsi"/>
-          <w:sz w:val="24"/>
-          <w:szCs w:val="24"/>
-          <w:bdr w:val="none" w:sz="0" w:space="0" w:color="auto" w:frame="1"/>
-          <w:lang w:val="en-US"/>
-        </w:rPr>
-        <w:t>((</w:t>
-      </w:r>
-      <w:proofErr w:type="spellStart"/>
-      <w:r>
-        <w:rPr>
-          <w:rStyle w:val="HTMLCode"/>
-          <w:rFonts w:asciiTheme="majorHAnsi" w:hAnsiTheme="majorHAnsi" w:cstheme="majorHAnsi"/>
-          <w:sz w:val="24"/>
-          <w:szCs w:val="24"/>
-          <w:bdr w:val="none" w:sz="0" w:space="0" w:color="auto" w:frame="1"/>
-          <w:lang w:val="en-US"/>
-        </w:rPr>
-        <w:t>By.CSS_SELECTOR</w:t>
-      </w:r>
-      <w:proofErr w:type="spellEnd"/>
-      <w:r>
-        <w:rPr>
-          <w:rStyle w:val="HTMLCode"/>
-          <w:rFonts w:asciiTheme="majorHAnsi" w:hAnsiTheme="majorHAnsi" w:cstheme="majorHAnsi"/>
-          <w:sz w:val="24"/>
-          <w:szCs w:val="24"/>
-          <w:bdr w:val="none" w:sz="0" w:space="0" w:color="auto" w:frame="1"/>
-          <w:lang w:val="en-US"/>
-        </w:rPr>
-        <w:t xml:space="preserve">, </w:t>
-      </w:r>
-      <w:r>
-        <w:rPr>
-          <w:rStyle w:val="hljs-string"/>
-          <w:rFonts w:asciiTheme="majorHAnsi" w:hAnsiTheme="majorHAnsi" w:cstheme="majorHAnsi"/>
-          <w:sz w:val="24"/>
-          <w:szCs w:val="24"/>
-          <w:bdr w:val="none" w:sz="0" w:space="0" w:color="auto" w:frame="1"/>
-          <w:lang w:val="en-US"/>
-        </w:rPr>
-        <w:t>'li.jobs-unified-top-card__</w:t>
-      </w:r>
-      <w:proofErr w:type="spellStart"/>
-      <w:r>
-        <w:rPr>
-          <w:rStyle w:val="hljs-string"/>
-          <w:rFonts w:asciiTheme="majorHAnsi" w:hAnsiTheme="majorHAnsi" w:cstheme="majorHAnsi"/>
-          <w:sz w:val="24"/>
-          <w:szCs w:val="24"/>
-          <w:bdr w:val="none" w:sz="0" w:space="0" w:color="auto" w:frame="1"/>
-          <w:lang w:val="en-US"/>
-        </w:rPr>
-        <w:t>job-insight:nth-child</w:t>
-      </w:r>
-      <w:proofErr w:type="spellEnd"/>
-      <w:r>
-        <w:rPr>
-          <w:rStyle w:val="hljs-string"/>
-          <w:rFonts w:asciiTheme="majorHAnsi" w:hAnsiTheme="majorHAnsi" w:cstheme="majorHAnsi"/>
-          <w:sz w:val="24"/>
-          <w:szCs w:val="24"/>
-          <w:bdr w:val="none" w:sz="0" w:space="0" w:color="auto" w:frame="1"/>
-          <w:lang w:val="en-US"/>
-        </w:rPr>
-        <w:t>(2)'</w:t>
-      </w:r>
-      <w:r>
-        <w:rPr>
-          <w:rStyle w:val="HTMLCode"/>
-          <w:rFonts w:asciiTheme="majorHAnsi" w:hAnsiTheme="majorHAnsi" w:cstheme="majorHAnsi"/>
-          <w:sz w:val="24"/>
-          <w:szCs w:val="24"/>
-          <w:bdr w:val="none" w:sz="0" w:space="0" w:color="auto" w:frame="1"/>
-          <w:lang w:val="en-US"/>
-        </w:rPr>
-        <w:t>))).text )</w:t>
-      </w:r>
-    </w:p>
-    <w:p>
-      <w:pPr>
-        <w:pStyle w:val="HTMLVorformatiert"/>
-        <w:ind w:left="360"/>
-        <w:textAlignment w:val="baseline"/>
-        <w:rPr>
-          <w:rStyle w:val="HTMLCode"/>
-          <w:rFonts w:asciiTheme="majorHAnsi" w:hAnsiTheme="majorHAnsi" w:cstheme="majorHAnsi"/>
-          <w:sz w:val="24"/>
-          <w:szCs w:val="24"/>
-          <w:bdr w:val="none" w:sz="0" w:space="0" w:color="auto" w:frame="1"/>
-          <w:lang w:val="en-US"/>
-        </w:rPr>
-      </w:pPr>
-      <w:r>
-        <w:rPr>
-          <w:rStyle w:val="HTMLCode"/>
-          <w:rFonts w:asciiTheme="majorHAnsi" w:hAnsiTheme="majorHAnsi" w:cstheme="majorHAnsi"/>
-          <w:sz w:val="24"/>
-          <w:szCs w:val="24"/>
-          <w:bdr w:val="none" w:sz="0" w:space="0" w:color="auto" w:frame="1"/>
-          <w:lang w:val="en-US"/>
-        </w:rPr>
-        <w:t xml:space="preserve">    </w:t>
-      </w:r>
-      <w:proofErr w:type="spellStart"/>
-      <w:r>
-        <w:rPr>
-          <w:rStyle w:val="HTMLCode"/>
-          <w:rFonts w:asciiTheme="majorHAnsi" w:hAnsiTheme="majorHAnsi" w:cstheme="majorHAnsi"/>
-          <w:sz w:val="24"/>
-          <w:szCs w:val="24"/>
-          <w:bdr w:val="none" w:sz="0" w:space="0" w:color="auto" w:frame="1"/>
-          <w:lang w:val="en-US"/>
-        </w:rPr>
-        <w:t>job_description</w:t>
-      </w:r>
-      <w:proofErr w:type="spellEnd"/>
-      <w:r>
-        <w:rPr>
-          <w:rStyle w:val="HTMLCode"/>
-          <w:rFonts w:asciiTheme="majorHAnsi" w:hAnsiTheme="majorHAnsi" w:cstheme="majorHAnsi"/>
-          <w:sz w:val="24"/>
-          <w:szCs w:val="24"/>
-          <w:bdr w:val="none" w:sz="0" w:space="0" w:color="auto" w:frame="1"/>
-          <w:lang w:val="en-US"/>
-        </w:rPr>
-        <w:t xml:space="preserve">     .append( </w:t>
-      </w:r>
-      <w:proofErr w:type="spellStart"/>
-      <w:r>
-        <w:rPr>
-          <w:rStyle w:val="HTMLCode"/>
-          <w:rFonts w:asciiTheme="majorHAnsi" w:hAnsiTheme="majorHAnsi" w:cstheme="majorHAnsi"/>
-          <w:sz w:val="24"/>
-          <w:szCs w:val="24"/>
-          <w:bdr w:val="none" w:sz="0" w:space="0" w:color="auto" w:frame="1"/>
-          <w:lang w:val="en-US"/>
-        </w:rPr>
-        <w:t>WebDriverWait</w:t>
-      </w:r>
-      <w:proofErr w:type="spellEnd"/>
-      <w:r>
-        <w:rPr>
-          <w:rStyle w:val="HTMLCode"/>
-          <w:rFonts w:asciiTheme="majorHAnsi" w:hAnsiTheme="majorHAnsi" w:cstheme="majorHAnsi"/>
-          <w:sz w:val="24"/>
-          <w:szCs w:val="24"/>
-          <w:bdr w:val="none" w:sz="0" w:space="0" w:color="auto" w:frame="1"/>
-          <w:lang w:val="en-US"/>
-        </w:rPr>
-        <w:t xml:space="preserve">(driver, </w:t>
-      </w:r>
-      <w:r>
-        <w:rPr>
-          <w:rStyle w:val="hljs-number"/>
-          <w:rFonts w:asciiTheme="majorHAnsi" w:hAnsiTheme="majorHAnsi" w:cstheme="majorHAnsi"/>
-          <w:sz w:val="24"/>
-          <w:szCs w:val="24"/>
-          <w:bdr w:val="none" w:sz="0" w:space="0" w:color="auto" w:frame="1"/>
-          <w:lang w:val="en-US"/>
-        </w:rPr>
-        <w:t>10</w:t>
-      </w:r>
-      <w:r>
-        <w:rPr>
-          <w:rStyle w:val="HTMLCode"/>
-          <w:rFonts w:asciiTheme="majorHAnsi" w:hAnsiTheme="majorHAnsi" w:cstheme="majorHAnsi"/>
-          <w:sz w:val="24"/>
-          <w:szCs w:val="24"/>
-          <w:bdr w:val="none" w:sz="0" w:space="0" w:color="auto" w:frame="1"/>
-          <w:lang w:val="en-US"/>
-        </w:rPr>
-        <w:t>).until(</w:t>
-      </w:r>
-      <w:proofErr w:type="spellStart"/>
-      <w:r>
-        <w:rPr>
-          <w:rStyle w:val="HTMLCode"/>
-          <w:rFonts w:asciiTheme="majorHAnsi" w:hAnsiTheme="majorHAnsi" w:cstheme="majorHAnsi"/>
-          <w:sz w:val="24"/>
-          <w:szCs w:val="24"/>
-          <w:bdr w:val="none" w:sz="0" w:space="0" w:color="auto" w:frame="1"/>
-          <w:lang w:val="en-US"/>
-        </w:rPr>
-        <w:t>EC.visibility_of_element_located</w:t>
-      </w:r>
-      <w:proofErr w:type="spellEnd"/>
-      <w:r>
-        <w:rPr>
-          <w:rStyle w:val="HTMLCode"/>
-          <w:rFonts w:asciiTheme="majorHAnsi" w:hAnsiTheme="majorHAnsi" w:cstheme="majorHAnsi"/>
-          <w:sz w:val="24"/>
-          <w:szCs w:val="24"/>
-          <w:bdr w:val="none" w:sz="0" w:space="0" w:color="auto" w:frame="1"/>
-          <w:lang w:val="en-US"/>
-        </w:rPr>
-        <w:t>((</w:t>
-      </w:r>
-      <w:proofErr w:type="spellStart"/>
-      <w:r>
-        <w:rPr>
-          <w:rStyle w:val="HTMLCode"/>
-          <w:rFonts w:asciiTheme="majorHAnsi" w:hAnsiTheme="majorHAnsi" w:cstheme="majorHAnsi"/>
-          <w:sz w:val="24"/>
-          <w:szCs w:val="24"/>
-          <w:bdr w:val="none" w:sz="0" w:space="0" w:color="auto" w:frame="1"/>
-          <w:lang w:val="en-US"/>
-        </w:rPr>
-        <w:t>By.CSS_SELECTOR</w:t>
-      </w:r>
-      <w:proofErr w:type="spellEnd"/>
-      <w:r>
-        <w:rPr>
-          <w:rStyle w:val="HTMLCode"/>
-          <w:rFonts w:asciiTheme="majorHAnsi" w:hAnsiTheme="majorHAnsi" w:cstheme="majorHAnsi"/>
-          <w:sz w:val="24"/>
-          <w:szCs w:val="24"/>
-          <w:bdr w:val="none" w:sz="0" w:space="0" w:color="auto" w:frame="1"/>
-          <w:lang w:val="en-US"/>
-        </w:rPr>
-        <w:t xml:space="preserve">, </w:t>
-      </w:r>
-      <w:r>
-        <w:rPr>
-          <w:rStyle w:val="hljs-string"/>
-          <w:rFonts w:asciiTheme="majorHAnsi" w:hAnsiTheme="majorHAnsi" w:cstheme="majorHAnsi"/>
-          <w:sz w:val="24"/>
-          <w:szCs w:val="24"/>
-          <w:bdr w:val="none" w:sz="0" w:space="0" w:color="auto" w:frame="1"/>
-          <w:lang w:val="en-US"/>
-        </w:rPr>
-        <w:t>'div.jobs-description'</w:t>
-      </w:r>
-      <w:r>
-        <w:rPr>
-          <w:rStyle w:val="HTMLCode"/>
-          <w:rFonts w:asciiTheme="majorHAnsi" w:hAnsiTheme="majorHAnsi" w:cstheme="majorHAnsi"/>
-          <w:sz w:val="24"/>
-          <w:szCs w:val="24"/>
-          <w:bdr w:val="none" w:sz="0" w:space="0" w:color="auto" w:frame="1"/>
-          <w:lang w:val="en-US"/>
-        </w:rPr>
-        <w:t>))).text )</w:t>
-      </w:r>
-    </w:p>
-    <w:p>
-      <w:pPr>
         <w:pStyle w:val="Listenabsatz"/>
         <w:ind w:left="1440"/>
         <w:rPr>
@@ -6728,15 +4861,7 @@
         </w:numPr>
       </w:pPr>
       <w:r>
-        <w:t xml:space="preserve">Fehler im Aufbau der Loop bei den Seitenswitch: Meist (NICHT IMMER) muss man einen Kasten wegklicken, um an die Infos zu </w:t>
-      </w:r>
-      <w:proofErr w:type="spellStart"/>
-      <w:r>
-        <w:t>komen</w:t>
-      </w:r>
-      <w:proofErr w:type="spellEnd"/>
-      <w:r>
-        <w:t>.</w:t>
+        <w:t>Fehler im Aufbau der Loop bei den Seitenswitch: Meist (NICHT IMMER) muss man einen Kasten wegklicken, um an die Infos zu komen.</w:t>
       </w:r>
     </w:p>
     <w:p/>
@@ -6800,13 +4925,8 @@
     </w:p>
     <w:p>
       <w:r>
-        <w:t>+</w:t>
-      </w:r>
-      <w:proofErr w:type="spellStart"/>
-      <w:r>
-        <w:t>ehrenamt</w:t>
-      </w:r>
-      <w:proofErr w:type="spellEnd"/>
+        <w:t>+ehrenamt</w:t>
+      </w:r>
     </w:p>
     <w:p>
       <w:r>
@@ -6909,13 +5029,8 @@
           <w:numId w:val="8"/>
         </w:numPr>
       </w:pPr>
-      <w:proofErr w:type="spellStart"/>
-      <w:r>
-        <w:t>Direktor:in</w:t>
-      </w:r>
-      <w:proofErr w:type="spellEnd"/>
-      <w:r>
-        <w:t xml:space="preserve"> VP</w:t>
+      <w:r>
+        <w:t>Direktor:in VP</w:t>
       </w:r>
     </w:p>
     <w:p>
@@ -7123,23 +5238,7 @@
     </w:p>
     <w:p>
       <w:r>
-        <w:t xml:space="preserve">Diese kann man reduzieren indem man ungewöhnliche Berufskombinationen im Vorfeld auslässt: </w:t>
-      </w:r>
-      <w:proofErr w:type="spellStart"/>
-      <w:r>
-        <w:t>z.B</w:t>
-      </w:r>
-      <w:proofErr w:type="spellEnd"/>
-      <w:r>
-        <w:t xml:space="preserve"> </w:t>
-      </w:r>
-      <w:proofErr w:type="spellStart"/>
-      <w:r>
-        <w:t>Direktor:in</w:t>
-      </w:r>
-      <w:proofErr w:type="spellEnd"/>
-      <w:r>
-        <w:t xml:space="preserve"> als Ehrenamt </w:t>
+        <w:t xml:space="preserve">Diese kann man reduzieren indem man ungewöhnliche Berufskombinationen im Vorfeld auslässt: z.B Direktor:in als Ehrenamt </w:t>
       </w:r>
       <w:r>
         <w:t>oder Ausbildung in Zeitarbeit.</w:t>
@@ -7199,15 +5298,7 @@
         <w:sym w:font="Wingdings" w:char="F0E0"/>
       </w:r>
       <w:r>
-        <w:t xml:space="preserve"> aus 20 </w:t>
-      </w:r>
-      <w:proofErr w:type="spellStart"/>
-      <w:r>
-        <w:t>kombis</w:t>
-      </w:r>
-      <w:proofErr w:type="spellEnd"/>
-      <w:r>
-        <w:t xml:space="preserve"> nimmt man 7 raus, also </w:t>
+        <w:t xml:space="preserve"> aus 20 kombis nimmt man 7 raus, also </w:t>
       </w:r>
       <w:r>
         <w:rPr>
@@ -7216,11 +5307,9 @@
         </w:rPr>
         <w:t xml:space="preserve">13 </w:t>
       </w:r>
-      <w:proofErr w:type="spellStart"/>
       <w:r>
         <w:t>kombis</w:t>
       </w:r>
-      <w:proofErr w:type="spellEnd"/>
     </w:p>
     <w:p>
       <w:pPr>
@@ -7254,16 +5343,8 @@
         <w:rPr>
           <w:lang w:val="en-US"/>
         </w:rPr>
-        <w:t xml:space="preserve">Dann 3*5=15 </w:t>
-      </w:r>
-      <w:proofErr w:type="spellStart"/>
-      <w:r>
-        <w:rPr>
-          <w:lang w:val="en-US"/>
-        </w:rPr>
-        <w:t>Kombinationen</w:t>
-      </w:r>
-      <w:proofErr w:type="spellEnd"/>
+        <w:t>Dann 3*5=15 Kombinationen</w:t>
+      </w:r>
     </w:p>
     <w:p>
       <w:pPr>
@@ -7272,101 +5353,43 @@
           <w:lang w:val="en-US"/>
         </w:rPr>
       </w:pPr>
-      <w:proofErr w:type="spellStart"/>
-      <w:r>
-        <w:rPr>
-          <w:lang w:val="en-US"/>
-        </w:rPr>
-        <w:t>Techliste</w:t>
-      </w:r>
-      <w:proofErr w:type="spellEnd"/>
-      <w:r>
-        <w:rPr>
-          <w:lang w:val="en-US"/>
-        </w:rPr>
-        <w:t xml:space="preserve">=[cloud , it, robotics, </w:t>
-      </w:r>
-      <w:proofErr w:type="spellStart"/>
-      <w:r>
-        <w:rPr>
-          <w:lang w:val="en-US"/>
-        </w:rPr>
-        <w:t>blabla</w:t>
-      </w:r>
-      <w:proofErr w:type="spellEnd"/>
-      <w:r>
-        <w:rPr>
-          <w:lang w:val="en-US"/>
-        </w:rPr>
-        <w:t>]</w:t>
+      <w:r>
+        <w:rPr>
+          <w:lang w:val="en-US"/>
+        </w:rPr>
+        <w:t>Techliste=[cloud , it, robotics, blabla]</w:t>
       </w:r>
     </w:p>
     <w:p>
       <w:pPr>
         <w:ind w:left="360"/>
       </w:pPr>
-      <w:proofErr w:type="spellStart"/>
-      <w:r>
-        <w:t>Ortliste</w:t>
-      </w:r>
-      <w:proofErr w:type="spellEnd"/>
-      <w:r>
-        <w:t>= [1,2,3]</w:t>
+      <w:r>
+        <w:t>Ortliste= [1,2,3]</w:t>
       </w:r>
     </w:p>
     <w:p>
       <w:pPr>
         <w:ind w:left="360"/>
       </w:pPr>
-      <w:proofErr w:type="spellStart"/>
-      <w:r>
-        <w:t>experienceListe</w:t>
-      </w:r>
-      <w:proofErr w:type="spellEnd"/>
-      <w:r>
-        <w:t>=[1,2,3,4,5]</w:t>
+      <w:r>
+        <w:t>experienceListe=[1,2,3,4,5]</w:t>
       </w:r>
     </w:p>
     <w:p>
       <w:pPr>
         <w:ind w:left="360"/>
       </w:pPr>
-      <w:proofErr w:type="spellStart"/>
-      <w:r>
-        <w:t>For</w:t>
-      </w:r>
-      <w:proofErr w:type="spellEnd"/>
-      <w:r>
-        <w:t xml:space="preserve"> i in </w:t>
-      </w:r>
-      <w:proofErr w:type="spellStart"/>
-      <w:r>
-        <w:t>techListe</w:t>
-      </w:r>
-      <w:proofErr w:type="spellEnd"/>
-      <w:r>
-        <w:t>:</w:t>
+      <w:r>
+        <w:t>For i in techListe:</w:t>
       </w:r>
     </w:p>
     <w:p>
       <w:pPr>
         <w:ind w:left="360" w:firstLine="348"/>
       </w:pPr>
-      <w:proofErr w:type="spellStart"/>
-      <w:r>
-        <w:t>For</w:t>
-      </w:r>
-      <w:proofErr w:type="spellEnd"/>
-      <w:r>
-        <w:t xml:space="preserve"> j in </w:t>
-      </w:r>
-      <w:proofErr w:type="spellStart"/>
-      <w:r>
-        <w:t>ortListe</w:t>
-      </w:r>
-      <w:proofErr w:type="spellEnd"/>
-      <w:r>
-        <w:t>:</w:t>
+      <w:r>
+        <w:t>For j in ortListe:</w:t>
       </w:r>
     </w:p>
     <w:p>
@@ -7375,22 +5398,7 @@
       </w:pPr>
       <w:r>
         <w:tab/>
-      </w:r>
-      <w:proofErr w:type="spellStart"/>
-      <w:r>
-        <w:t>For</w:t>
-      </w:r>
-      <w:proofErr w:type="spellEnd"/>
-      <w:r>
-        <w:t xml:space="preserve"> k in </w:t>
-      </w:r>
-      <w:proofErr w:type="spellStart"/>
-      <w:r>
-        <w:t>experienceListe</w:t>
-      </w:r>
-      <w:proofErr w:type="spellEnd"/>
-      <w:r>
-        <w:t>:</w:t>
+        <w:t>For k in experienceListe:</w:t>
       </w:r>
     </w:p>
     <w:p>
@@ -7433,23 +5441,7 @@
           <w:b/>
           <w:bCs/>
         </w:rPr>
-        <w:t xml:space="preserve"> meist schnellere Laufzeit, wenn man so </w:t>
-      </w:r>
-      <w:proofErr w:type="spellStart"/>
-      <w:r>
-        <w:rPr>
-          <w:b/>
-          <w:bCs/>
-        </w:rPr>
-        <w:t>for</w:t>
-      </w:r>
-      <w:proofErr w:type="spellEnd"/>
-      <w:r>
-        <w:rPr>
-          <w:b/>
-          <w:bCs/>
-        </w:rPr>
-        <w:t>-loops verhindern kann</w:t>
+        <w:t xml:space="preserve"> meist schnellere Laufzeit, wenn man so for-loops verhindern kann</w:t>
       </w:r>
     </w:p>
     <w:p>
@@ -7502,39 +5494,7 @@
           <w:b/>
           <w:bCs/>
         </w:rPr>
-        <w:t xml:space="preserve">Basic </w:t>
-      </w:r>
-      <w:proofErr w:type="spellStart"/>
-      <w:r>
-        <w:rPr>
-          <w:b/>
-          <w:bCs/>
-        </w:rPr>
-        <w:t>informationen</w:t>
-      </w:r>
-      <w:proofErr w:type="spellEnd"/>
-      <w:r>
-        <w:rPr>
-          <w:b/>
-          <w:bCs/>
-        </w:rPr>
-        <w:t xml:space="preserve"> als Code – </w:t>
-      </w:r>
-      <w:proofErr w:type="spellStart"/>
-      <w:r>
-        <w:rPr>
-          <w:b/>
-          <w:bCs/>
-        </w:rPr>
-        <w:t>Done</w:t>
-      </w:r>
-      <w:proofErr w:type="spellEnd"/>
-      <w:r>
-        <w:rPr>
-          <w:b/>
-          <w:bCs/>
-        </w:rPr>
-        <w:t xml:space="preserve"> </w:t>
+        <w:t xml:space="preserve">Basic informationen als Code – Done </w:t>
       </w:r>
     </w:p>
     <w:p>
@@ -7571,25 +5531,7 @@
           <w:bCs/>
           <w:lang w:val="en-US"/>
         </w:rPr>
-        <w:t xml:space="preserve"> write as function, then </w:t>
-      </w:r>
-      <w:proofErr w:type="spellStart"/>
-      <w:r>
-        <w:rPr>
-          <w:b/>
-          <w:bCs/>
-          <w:lang w:val="en-US"/>
-        </w:rPr>
-        <w:t>excecute</w:t>
-      </w:r>
-      <w:proofErr w:type="spellEnd"/>
-      <w:r>
-        <w:rPr>
-          <w:b/>
-          <w:bCs/>
-          <w:lang w:val="en-US"/>
-        </w:rPr>
-        <w:t xml:space="preserve"> fun(0:10) and fun(10:)</w:t>
+        <w:t xml:space="preserve"> write as function, then excecute fun(0:10) and fun(10:)</w:t>
       </w:r>
     </w:p>
     <w:p>
@@ -7605,92 +5547,61 @@
           <w:lang w:val="en-US"/>
         </w:rPr>
       </w:pPr>
-      <w:proofErr w:type="spellStart"/>
       <w:r>
         <w:rPr>
           <w:b/>
           <w:bCs/>
           <w:lang w:val="en-US"/>
         </w:rPr>
-        <w:t>Profil</w:t>
-      </w:r>
-      <w:proofErr w:type="spellEnd"/>
+        <w:t xml:space="preserve">Profil description </w:t>
+      </w:r>
       <w:r>
         <w:rPr>
           <w:b/>
           <w:bCs/>
-          <w:lang w:val="en-US"/>
-        </w:rPr>
-        <w:t xml:space="preserve"> description </w:t>
+        </w:rPr>
+        <w:sym w:font="Wingdings" w:char="F0E0"/>
       </w:r>
       <w:r>
         <w:rPr>
           <w:b/>
           <w:bCs/>
-        </w:rPr>
-        <w:sym w:font="Wingdings" w:char="F0E0"/>
-      </w:r>
-      <w:r>
+          <w:lang w:val="en-US"/>
+        </w:rPr>
+        <w:t xml:space="preserve"> Check for duplicates before looping, because one firm might have multiple job offers</w:t>
+      </w:r>
+    </w:p>
+    <w:p>
+      <w:pPr>
         <w:rPr>
           <w:b/>
           <w:bCs/>
           <w:lang w:val="en-US"/>
         </w:rPr>
-        <w:t xml:space="preserve"> Check for duplicates before looping, because one firm might have multiple job offers</w:t>
-      </w:r>
+      </w:pPr>
+    </w:p>
+    <w:p>
+      <w:r>
+        <w:t>Authentification wall wenn ich auf die Profile will…. Driver.back und wieder profil.click() hilft nicht wirklich… was tun? Neues Tab öffnen?</w:t>
+      </w:r>
+    </w:p>
+    <w:p>
+      <w:pPr>
+        <w:ind w:left="360" w:firstLine="348"/>
+      </w:pPr>
     </w:p>
     <w:p>
       <w:pPr>
         <w:rPr>
           <w:b/>
           <w:bCs/>
-          <w:lang w:val="en-US"/>
-        </w:rPr>
-      </w:pPr>
-    </w:p>
-    <w:p>
-      <w:proofErr w:type="spellStart"/>
-      <w:r>
-        <w:t>Authentification</w:t>
-      </w:r>
-      <w:proofErr w:type="spellEnd"/>
-      <w:r>
-        <w:t xml:space="preserve"> wall wenn ich auf die Profile will…. </w:t>
-      </w:r>
-      <w:proofErr w:type="spellStart"/>
-      <w:r>
-        <w:t>Driver.back</w:t>
-      </w:r>
-      <w:proofErr w:type="spellEnd"/>
-      <w:r>
-        <w:t xml:space="preserve"> und wieder </w:t>
-      </w:r>
-      <w:proofErr w:type="spellStart"/>
-      <w:r>
-        <w:t>profil.click</w:t>
-      </w:r>
-      <w:proofErr w:type="spellEnd"/>
-      <w:r>
-        <w:t>() hilft nicht wirklich… was tun? Neues Tab öffnen?</w:t>
-      </w:r>
-    </w:p>
-    <w:p>
-      <w:pPr>
-        <w:ind w:left="360" w:firstLine="348"/>
-      </w:pPr>
-    </w:p>
-    <w:p>
-      <w:pPr>
+        </w:rPr>
+      </w:pPr>
+      <w:r>
         <w:rPr>
           <w:b/>
           <w:bCs/>
         </w:rPr>
-      </w:pPr>
-      <w:r>
-        <w:rPr>
-          <w:b/>
-          <w:bCs/>
-        </w:rPr>
         <w:t>30.05.2023</w:t>
       </w:r>
     </w:p>
@@ -7704,31 +5615,7 @@
         <w:ind w:left="360" w:firstLine="348"/>
       </w:pPr>
       <w:r>
-        <w:t xml:space="preserve">Basic </w:t>
-      </w:r>
-      <w:proofErr w:type="spellStart"/>
-      <w:r>
-        <w:t>information</w:t>
-      </w:r>
-      <w:proofErr w:type="spellEnd"/>
-      <w:r>
-        <w:t xml:space="preserve"> +</w:t>
-      </w:r>
-      <w:proofErr w:type="spellStart"/>
-      <w:r>
-        <w:t>detailed</w:t>
-      </w:r>
-      <w:proofErr w:type="spellEnd"/>
-      <w:r>
-        <w:t xml:space="preserve"> </w:t>
-      </w:r>
-      <w:proofErr w:type="spellStart"/>
-      <w:r>
-        <w:t>information</w:t>
-      </w:r>
-      <w:proofErr w:type="spellEnd"/>
-      <w:r>
-        <w:t xml:space="preserve"> läuft mit gut… ggf. den Gesamtcode umstellen sodass das Skript in einem durchläuft.</w:t>
+        <w:t>Basic information +detailed information läuft mit gut… ggf. den Gesamtcode umstellen sodass das Skript in einem durchläuft.</w:t>
       </w:r>
     </w:p>
     <w:p>
@@ -7742,15 +5629,7 @@
         <w:sym w:font="Wingdings" w:char="F0E0"/>
       </w:r>
       <w:r>
-        <w:t xml:space="preserve"> </w:t>
-      </w:r>
-      <w:proofErr w:type="spellStart"/>
-      <w:r>
-        <w:t>Authentification</w:t>
-      </w:r>
-      <w:proofErr w:type="spellEnd"/>
-      <w:r>
-        <w:t xml:space="preserve"> WALL</w:t>
+        <w:t xml:space="preserve"> Authentification WALL</w:t>
       </w:r>
     </w:p>
     <w:p>
@@ -7758,15 +5637,7 @@
         <w:ind w:left="360" w:firstLine="348"/>
       </w:pPr>
       <w:r>
-        <w:t xml:space="preserve">Notiz: Händisch lassen sich die Links in neuen Tabs öffnen (mit </w:t>
-      </w:r>
-      <w:proofErr w:type="spellStart"/>
-      <w:r>
-        <w:t>Rechsklick</w:t>
-      </w:r>
-      <w:proofErr w:type="spellEnd"/>
-      <w:r>
-        <w:t xml:space="preserve"> in neuem Tab öffnen) ohne dass man geblockt wird.</w:t>
+        <w:t>Notiz: Händisch lassen sich die Links in neuen Tabs öffnen (mit Rechsklick in neuem Tab öffnen) ohne dass man geblockt wird.</w:t>
       </w:r>
     </w:p>
     <w:p>
@@ -7797,15 +5668,7 @@
         </w:numPr>
       </w:pPr>
       <w:r>
-        <w:t xml:space="preserve">Scrollen + 10 neue Tabs über </w:t>
-      </w:r>
-      <w:proofErr w:type="spellStart"/>
-      <w:r>
-        <w:t>rrechtsklick</w:t>
-      </w:r>
-      <w:proofErr w:type="spellEnd"/>
-      <w:r>
-        <w:t xml:space="preserve"> öffnen…</w:t>
+        <w:t>Scrollen + 10 neue Tabs über rrechtsklick öffnen…</w:t>
       </w:r>
     </w:p>
     <w:p/>
@@ -7834,15 +5697,7 @@
         </w:numPr>
       </w:pPr>
       <w:r>
-        <w:t xml:space="preserve">Strg + </w:t>
-      </w:r>
-      <w:proofErr w:type="spellStart"/>
-      <w:r>
-        <w:t>click</w:t>
-      </w:r>
-      <w:proofErr w:type="spellEnd"/>
-      <w:r>
-        <w:t xml:space="preserve"> auf den Link, öffnet einen Link im neuen Ta</w:t>
+        <w:t>Strg + click auf den Link, öffnet einen Link im neuen Ta</w:t>
       </w:r>
       <w:r>
         <w:t>b -&gt; Testen</w:t>
@@ -7881,7 +5736,6 @@
         </w:rPr>
         <w:t xml:space="preserve"> </w:t>
       </w:r>
-      <w:proofErr w:type="spellStart"/>
       <w:r>
         <w:rPr>
           <w:rFonts w:ascii="Consolas" w:eastAsia="Times New Roman" w:hAnsi="Consolas" w:cs="Times New Roman"/>
@@ -7952,7 +5806,6 @@
         </w:rPr>
         <w:t>keys</w:t>
       </w:r>
-      <w:proofErr w:type="spellEnd"/>
       <w:r>
         <w:rPr>
           <w:rFonts w:ascii="Consolas" w:eastAsia="Times New Roman" w:hAnsi="Consolas" w:cs="Times New Roman"/>
@@ -8027,7 +5880,6 @@
         </w:rPr>
         <w:t xml:space="preserve"> </w:t>
       </w:r>
-      <w:proofErr w:type="spellStart"/>
       <w:r>
         <w:rPr>
           <w:rFonts w:ascii="Consolas" w:eastAsia="Times New Roman" w:hAnsi="Consolas" w:cs="Times New Roman"/>
@@ -8098,7 +5950,6 @@
         </w:rPr>
         <w:t>action_chains</w:t>
       </w:r>
-      <w:proofErr w:type="spellEnd"/>
       <w:r>
         <w:rPr>
           <w:rFonts w:ascii="Consolas" w:eastAsia="Times New Roman" w:hAnsi="Consolas" w:cs="Times New Roman"/>
@@ -8129,7 +5980,6 @@
         </w:rPr>
         <w:t xml:space="preserve"> </w:t>
       </w:r>
-      <w:proofErr w:type="spellStart"/>
       <w:r>
         <w:rPr>
           <w:rFonts w:ascii="Consolas" w:eastAsia="Times New Roman" w:hAnsi="Consolas" w:cs="Times New Roman"/>
@@ -8140,7 +5990,6 @@
         </w:rPr>
         <w:t>ActionChains</w:t>
       </w:r>
-      <w:proofErr w:type="spellEnd"/>
     </w:p>
     <w:p>
       <w:pPr>
@@ -8169,7 +6018,6 @@
           <w:lang w:val="en-US" w:eastAsia="de-DE"/>
         </w:rPr>
       </w:pPr>
-      <w:proofErr w:type="spellStart"/>
       <w:r>
         <w:rPr>
           <w:rFonts w:ascii="Consolas" w:eastAsia="Times New Roman" w:hAnsi="Consolas" w:cs="Times New Roman"/>
@@ -8180,7 +6028,6 @@
         </w:rPr>
         <w:t>profile_click</w:t>
       </w:r>
-      <w:proofErr w:type="spellEnd"/>
       <w:r>
         <w:rPr>
           <w:rFonts w:ascii="Consolas" w:eastAsia="Times New Roman" w:hAnsi="Consolas" w:cs="Times New Roman"/>
@@ -8191,7 +6038,6 @@
         </w:rPr>
         <w:t xml:space="preserve"> = </w:t>
       </w:r>
-      <w:proofErr w:type="spellStart"/>
       <w:r>
         <w:rPr>
           <w:rFonts w:ascii="Consolas" w:eastAsia="Times New Roman" w:hAnsi="Consolas" w:cs="Times New Roman"/>
@@ -8202,7 +6048,6 @@
         </w:rPr>
         <w:t>WebDriverWait</w:t>
       </w:r>
-      <w:proofErr w:type="spellEnd"/>
       <w:r>
         <w:rPr>
           <w:rFonts w:ascii="Consolas" w:eastAsia="Times New Roman" w:hAnsi="Consolas" w:cs="Times New Roman"/>
@@ -8313,7 +6158,6 @@
         </w:rPr>
         <w:t>(</w:t>
       </w:r>
-      <w:proofErr w:type="spellStart"/>
       <w:r>
         <w:rPr>
           <w:rFonts w:ascii="Consolas" w:eastAsia="Times New Roman" w:hAnsi="Consolas" w:cs="Times New Roman"/>
@@ -8344,7 +6188,6 @@
         </w:rPr>
         <w:t>presence_of_element_located</w:t>
       </w:r>
-      <w:proofErr w:type="spellEnd"/>
       <w:r>
         <w:rPr>
           <w:rFonts w:ascii="Consolas" w:eastAsia="Times New Roman" w:hAnsi="Consolas" w:cs="Times New Roman"/>
@@ -8355,7 +6198,6 @@
         </w:rPr>
         <w:t>((</w:t>
       </w:r>
-      <w:proofErr w:type="spellStart"/>
       <w:r>
         <w:rPr>
           <w:rFonts w:ascii="Consolas" w:eastAsia="Times New Roman" w:hAnsi="Consolas" w:cs="Times New Roman"/>
@@ -8386,7 +6228,6 @@
         </w:rPr>
         <w:t>XPATH</w:t>
       </w:r>
-      <w:proofErr w:type="spellEnd"/>
       <w:r>
         <w:rPr>
           <w:rFonts w:ascii="Consolas" w:eastAsia="Times New Roman" w:hAnsi="Consolas" w:cs="Times New Roman"/>
@@ -8461,7 +6302,6 @@
         </w:rPr>
         <w:t xml:space="preserve"> = </w:t>
       </w:r>
-      <w:proofErr w:type="spellStart"/>
       <w:r>
         <w:rPr>
           <w:rFonts w:ascii="Consolas" w:eastAsia="Times New Roman" w:hAnsi="Consolas" w:cs="Times New Roman"/>
@@ -8472,7 +6312,6 @@
         </w:rPr>
         <w:t>ActionChains</w:t>
       </w:r>
-      <w:proofErr w:type="spellEnd"/>
       <w:r>
         <w:rPr>
           <w:rFonts w:ascii="Consolas" w:eastAsia="Times New Roman" w:hAnsi="Consolas" w:cs="Times New Roman"/>
@@ -8527,7 +6366,6 @@
         </w:rPr>
         <w:t xml:space="preserve">    </w:t>
       </w:r>
-      <w:proofErr w:type="spellStart"/>
       <w:r>
         <w:rPr>
           <w:rFonts w:ascii="Consolas" w:eastAsia="Times New Roman" w:hAnsi="Consolas" w:cs="Times New Roman"/>
@@ -8558,7 +6396,6 @@
         </w:rPr>
         <w:t>key_down</w:t>
       </w:r>
-      <w:proofErr w:type="spellEnd"/>
       <w:r>
         <w:rPr>
           <w:rFonts w:ascii="Consolas" w:eastAsia="Times New Roman" w:hAnsi="Consolas" w:cs="Times New Roman"/>
@@ -8569,7 +6406,6 @@
         </w:rPr>
         <w:t>(</w:t>
       </w:r>
-      <w:proofErr w:type="spellStart"/>
       <w:r>
         <w:rPr>
           <w:rFonts w:ascii="Consolas" w:eastAsia="Times New Roman" w:hAnsi="Consolas" w:cs="Times New Roman"/>
@@ -8600,7 +6436,6 @@
         </w:rPr>
         <w:t>CONTROL</w:t>
       </w:r>
-      <w:proofErr w:type="spellEnd"/>
       <w:r>
         <w:rPr>
           <w:rFonts w:ascii="Consolas" w:eastAsia="Times New Roman" w:hAnsi="Consolas" w:cs="Times New Roman"/>
@@ -8635,7 +6470,6 @@
         </w:rPr>
         <w:t xml:space="preserve">    </w:t>
       </w:r>
-      <w:proofErr w:type="spellStart"/>
       <w:r>
         <w:rPr>
           <w:rFonts w:ascii="Consolas" w:eastAsia="Times New Roman" w:hAnsi="Consolas" w:cs="Times New Roman"/>
@@ -8666,7 +6500,6 @@
         </w:rPr>
         <w:t>click</w:t>
       </w:r>
-      <w:proofErr w:type="spellEnd"/>
       <w:r>
         <w:rPr>
           <w:rFonts w:ascii="Consolas" w:eastAsia="Times New Roman" w:hAnsi="Consolas" w:cs="Times New Roman"/>
@@ -8677,7 +6510,6 @@
         </w:rPr>
         <w:t>(</w:t>
       </w:r>
-      <w:proofErr w:type="spellStart"/>
       <w:r>
         <w:rPr>
           <w:rFonts w:ascii="Consolas" w:eastAsia="Times New Roman" w:hAnsi="Consolas" w:cs="Times New Roman"/>
@@ -8688,7 +6520,6 @@
         </w:rPr>
         <w:t>on_element</w:t>
       </w:r>
-      <w:proofErr w:type="spellEnd"/>
       <w:r>
         <w:rPr>
           <w:rFonts w:ascii="Consolas" w:eastAsia="Times New Roman" w:hAnsi="Consolas" w:cs="Times New Roman"/>
@@ -8699,7 +6530,6 @@
         </w:rPr>
         <w:t>=</w:t>
       </w:r>
-      <w:proofErr w:type="spellStart"/>
       <w:r>
         <w:rPr>
           <w:rFonts w:ascii="Consolas" w:eastAsia="Times New Roman" w:hAnsi="Consolas" w:cs="Times New Roman"/>
@@ -8710,7 +6540,6 @@
         </w:rPr>
         <w:t>profile_click</w:t>
       </w:r>
-      <w:proofErr w:type="spellEnd"/>
       <w:r>
         <w:rPr>
           <w:rFonts w:ascii="Consolas" w:eastAsia="Times New Roman" w:hAnsi="Consolas" w:cs="Times New Roman"/>
@@ -8745,7 +6574,6 @@
         </w:rPr>
         <w:t xml:space="preserve">    </w:t>
       </w:r>
-      <w:proofErr w:type="spellStart"/>
       <w:r>
         <w:rPr>
           <w:rFonts w:ascii="Consolas" w:eastAsia="Times New Roman" w:hAnsi="Consolas" w:cs="Times New Roman"/>
@@ -8776,7 +6604,6 @@
         </w:rPr>
         <w:t>perform</w:t>
       </w:r>
-      <w:proofErr w:type="spellEnd"/>
       <w:r>
         <w:rPr>
           <w:rFonts w:ascii="Consolas" w:eastAsia="Times New Roman" w:hAnsi="Consolas" w:cs="Times New Roman"/>
@@ -8831,7 +6658,6 @@
         </w:rPr>
         <w:t xml:space="preserve"> = </w:t>
       </w:r>
-      <w:proofErr w:type="spellStart"/>
       <w:r>
         <w:rPr>
           <w:rFonts w:ascii="Consolas" w:eastAsia="Times New Roman" w:hAnsi="Consolas" w:cs="Times New Roman"/>
@@ -8862,7 +6688,6 @@
         </w:rPr>
         <w:t>window_handles</w:t>
       </w:r>
-      <w:proofErr w:type="spellEnd"/>
     </w:p>
     <w:p>
       <w:pPr>
@@ -8888,7 +6713,6 @@
         <w:lastRenderedPageBreak/>
         <w:t xml:space="preserve">    </w:t>
       </w:r>
-      <w:proofErr w:type="spellStart"/>
       <w:r>
         <w:rPr>
           <w:rFonts w:ascii="Consolas" w:eastAsia="Times New Roman" w:hAnsi="Consolas" w:cs="Times New Roman"/>
@@ -8939,7 +6763,6 @@
         </w:rPr>
         <w:t>window</w:t>
       </w:r>
-      <w:proofErr w:type="spellEnd"/>
       <w:r>
         <w:rPr>
           <w:rFonts w:ascii="Consolas" w:eastAsia="Times New Roman" w:hAnsi="Consolas" w:cs="Times New Roman"/>
@@ -9007,15 +6830,7 @@
         </w:numPr>
       </w:pPr>
       <w:r>
-        <w:t xml:space="preserve">Umsetzung klappt; Nun schauen ob die </w:t>
-      </w:r>
-      <w:proofErr w:type="spellStart"/>
-      <w:r>
-        <w:t>Authentification</w:t>
-      </w:r>
-      <w:proofErr w:type="spellEnd"/>
-      <w:r>
-        <w:t xml:space="preserve"> Wall auch hier auftritt</w:t>
+        <w:t>Umsetzung klappt; Nun schauen ob die Authentification Wall auch hier auftritt</w:t>
       </w:r>
     </w:p>
     <w:p/>
@@ -9064,47 +6879,7 @@
         <w:t xml:space="preserve">  </w:t>
       </w:r>
       <w:r>
-        <w:t xml:space="preserve">Wenn </w:t>
-      </w:r>
-      <w:proofErr w:type="spellStart"/>
-      <w:r>
-        <w:t>detailed</w:t>
-      </w:r>
-      <w:proofErr w:type="spellEnd"/>
-      <w:r>
-        <w:t xml:space="preserve"> Information ausgeführt werden; kommt die Meldung „</w:t>
-      </w:r>
-      <w:proofErr w:type="spellStart"/>
-      <w:r>
-        <w:t>Loading</w:t>
-      </w:r>
-      <w:proofErr w:type="spellEnd"/>
-      <w:r>
-        <w:t xml:space="preserve"> </w:t>
-      </w:r>
-      <w:proofErr w:type="spellStart"/>
-      <w:r>
-        <w:t>took</w:t>
-      </w:r>
-      <w:proofErr w:type="spellEnd"/>
-      <w:r>
-        <w:t xml:space="preserve"> </w:t>
-      </w:r>
-      <w:proofErr w:type="spellStart"/>
-      <w:r>
-        <w:t>too</w:t>
-      </w:r>
-      <w:proofErr w:type="spellEnd"/>
-      <w:r>
-        <w:t xml:space="preserve"> </w:t>
-      </w:r>
-      <w:proofErr w:type="spellStart"/>
-      <w:r>
-        <w:t>much</w:t>
-      </w:r>
-      <w:proofErr w:type="spellEnd"/>
-      <w:r>
-        <w:t xml:space="preserve"> time“ ; Meldung verschwindet, wenn man auf der Seite einige Stellenanzeigen „händisch“ antippt, sodass LinkedIn erkennt, dass es sich nicht um einen Roboter/Code handelt.. </w:t>
+        <w:t xml:space="preserve">Wenn detailed Information ausgeführt werden; kommt die Meldung „Loading took too much time“ ; Meldung verschwindet, wenn man auf der Seite einige Stellenanzeigen „händisch“ antippt, sodass LinkedIn erkennt, dass es sich nicht um einen Roboter/Code handelt.. </w:t>
       </w:r>
     </w:p>
     <w:p>
@@ -9145,13 +6920,8 @@
           <w:numId w:val="9"/>
         </w:numPr>
       </w:pPr>
-      <w:proofErr w:type="spellStart"/>
-      <w:r>
-        <w:t>Done</w:t>
-      </w:r>
-      <w:proofErr w:type="spellEnd"/>
-      <w:r>
-        <w:t>: Funktioniert für 10 Unternehmen, keine Dopplungen oder leere Einträge</w:t>
+      <w:r>
+        <w:t>Done: Funktioniert für 10 Unternehmen, keine Dopplungen oder leere Einträge</w:t>
       </w:r>
     </w:p>
     <w:p>
@@ -9163,15 +6933,7 @@
         </w:numPr>
       </w:pPr>
       <w:r>
-        <w:t xml:space="preserve">Testen auf Skalierung: Kommen Fehler auf, wenn viele Tabs geöffnet werden? </w:t>
-      </w:r>
-      <w:proofErr w:type="spellStart"/>
-      <w:r>
-        <w:t>Authentification</w:t>
-      </w:r>
-      <w:proofErr w:type="spellEnd"/>
-      <w:r>
-        <w:t xml:space="preserve"> Wall?</w:t>
+        <w:t>Testen auf Skalierung: Kommen Fehler auf, wenn viele Tabs geöffnet werden? Authentification Wall?</w:t>
       </w:r>
     </w:p>
     <w:p>
@@ -9210,31 +6972,7 @@
         </w:numPr>
       </w:pPr>
       <w:r>
-        <w:t xml:space="preserve">Wie erreiche ich jedes Unternehmen nur einmal?! Link </w:t>
-      </w:r>
-      <w:proofErr w:type="spellStart"/>
-      <w:r>
-        <w:t>unique</w:t>
-      </w:r>
-      <w:proofErr w:type="spellEnd"/>
-      <w:r>
-        <w:t xml:space="preserve"> passt, aber </w:t>
-      </w:r>
-      <w:proofErr w:type="spellStart"/>
-      <w:r>
-        <w:t>selenium</w:t>
-      </w:r>
-      <w:proofErr w:type="spellEnd"/>
-      <w:r>
-        <w:t xml:space="preserve"> </w:t>
-      </w:r>
-      <w:proofErr w:type="spellStart"/>
-      <w:r>
-        <w:t>webelement</w:t>
-      </w:r>
-      <w:proofErr w:type="spellEnd"/>
-      <w:r>
-        <w:t xml:space="preserve"> auch gleich??</w:t>
+        <w:t>Wie erreiche ich jedes Unternehmen nur einmal?! Link unique passt, aber selenium webelement auch gleich??</w:t>
       </w:r>
     </w:p>
     <w:p>
@@ -9273,15 +7011,7 @@
         </w:rPr>
       </w:pPr>
       <w:r>
-        <w:t xml:space="preserve">Tabs lassen sich korrekt öffnen, jedoch wurden Tabs nicht begrenzt (Tabs nach </w:t>
-      </w:r>
-      <w:proofErr w:type="spellStart"/>
-      <w:r>
-        <w:t>max</w:t>
-      </w:r>
-      <w:proofErr w:type="spellEnd"/>
-      <w:r>
-        <w:t xml:space="preserve"> 10 Stück werden geschlossen), wodurch eine Fehlermeldung kam</w:t>
+        <w:t>Tabs lassen sich korrekt öffnen, jedoch wurden Tabs nicht begrenzt (Tabs nach max 10 Stück werden geschlossen), wodurch eine Fehlermeldung kam</w:t>
       </w:r>
     </w:p>
     <w:p>
@@ -9297,15 +7027,7 @@
         </w:rPr>
       </w:pPr>
       <w:r>
-        <w:t xml:space="preserve">Vermutung: fehlender Verweis zurück zum </w:t>
-      </w:r>
-      <w:proofErr w:type="spellStart"/>
-      <w:r>
-        <w:t>Jobposting</w:t>
-      </w:r>
-      <w:proofErr w:type="spellEnd"/>
-      <w:r>
-        <w:t xml:space="preserve"> Tab</w:t>
+        <w:t>Vermutung: fehlender Verweis zurück zum Jobposting Tab</w:t>
       </w:r>
     </w:p>
     <w:p>
@@ -9321,15 +7043,7 @@
         </w:rPr>
       </w:pPr>
       <w:r>
-        <w:t xml:space="preserve">Test Codeblock für das </w:t>
-      </w:r>
-      <w:proofErr w:type="spellStart"/>
-      <w:r>
-        <w:t>schließen</w:t>
-      </w:r>
-      <w:proofErr w:type="spellEnd"/>
-      <w:r>
-        <w:t xml:space="preserve"> der Tabs in dem Loop</w:t>
+        <w:t>Test Codeblock für das schließen der Tabs in dem Loop</w:t>
       </w:r>
     </w:p>
     <w:p>
@@ -9345,15 +7059,7 @@
         </w:rPr>
       </w:pPr>
       <w:r>
-        <w:t xml:space="preserve">Matrix erstellt. Webelemente sind alle </w:t>
-      </w:r>
-      <w:proofErr w:type="spellStart"/>
-      <w:r>
-        <w:t>unique</w:t>
-      </w:r>
-      <w:proofErr w:type="spellEnd"/>
-      <w:r>
-        <w:t>, Links haben beim gleichen Unternehmen Dopplungen. Daher Duplikate (alle Zeilen außer das erste Vorkommen des Duplikats) entfernt</w:t>
+        <w:t>Matrix erstellt. Webelemente sind alle unique, Links haben beim gleichen Unternehmen Dopplungen. Daher Duplikate (alle Zeilen außer das erste Vorkommen des Duplikats) entfernt</w:t>
       </w:r>
       <w:r>
         <w:t xml:space="preserve"> </w:t>
@@ -9436,40 +7142,39 @@
           <w:szCs w:val="16"/>
           <w:lang w:val="en-US"/>
         </w:rPr>
-        <w:t xml:space="preserve">  File "C:\Users\km\AppData\Local\Programs\Python\Python310\lib\site-packages\selenium\webdriver\remote\webdriver.py", line 861, in </w:t>
-      </w:r>
-      <w:proofErr w:type="spellStart"/>
-      <w:r>
+        <w:t xml:space="preserve">  File "C:\Users\km\AppData\Local\Programs\Python\Python310\lib\site-packages\selenium\webdriver\remote\webdriver.py", line 861, in find_element</w:t>
+      </w:r>
+    </w:p>
+    <w:p>
+      <w:pPr>
+        <w:ind w:left="360"/>
         <w:rPr>
           <w:color w:val="44546A" w:themeColor="text2"/>
           <w:sz w:val="16"/>
           <w:szCs w:val="16"/>
           <w:lang w:val="en-US"/>
         </w:rPr>
-        <w:t>find_element</w:t>
-      </w:r>
-      <w:proofErr w:type="spellEnd"/>
-    </w:p>
-    <w:p>
-      <w:pPr>
-        <w:ind w:left="360"/>
+      </w:pPr>
+      <w:r>
         <w:rPr>
           <w:color w:val="44546A" w:themeColor="text2"/>
           <w:sz w:val="16"/>
           <w:szCs w:val="16"/>
           <w:lang w:val="en-US"/>
         </w:rPr>
-      </w:pPr>
-      <w:r>
+        <w:t xml:space="preserve">    return self.execute(Command.FIND_ELEMENT, {"using": by, "value": value})["value"]</w:t>
+      </w:r>
+    </w:p>
+    <w:p>
+      <w:pPr>
+        <w:ind w:left="360"/>
         <w:rPr>
           <w:color w:val="44546A" w:themeColor="text2"/>
           <w:sz w:val="16"/>
           <w:szCs w:val="16"/>
           <w:lang w:val="en-US"/>
         </w:rPr>
-        <w:t xml:space="preserve">    return </w:t>
-      </w:r>
-      <w:proofErr w:type="spellStart"/>
+      </w:pPr>
       <w:r>
         <w:rPr>
           <w:color w:val="44546A" w:themeColor="text2"/>
@@ -9477,19 +7182,19 @@
           <w:szCs w:val="16"/>
           <w:lang w:val="en-US"/>
         </w:rPr>
-        <w:t>self.execute</w:t>
-      </w:r>
-      <w:proofErr w:type="spellEnd"/>
-      <w:r>
+        <w:t xml:space="preserve">  File "C:\Users\km\AppData\Local\Programs\Python\Python310\lib\site-packages\selenium\webdriver\remote\webdriver.py", line 444, in execute</w:t>
+      </w:r>
+    </w:p>
+    <w:p>
+      <w:pPr>
+        <w:ind w:left="360"/>
         <w:rPr>
           <w:color w:val="44546A" w:themeColor="text2"/>
           <w:sz w:val="16"/>
           <w:szCs w:val="16"/>
           <w:lang w:val="en-US"/>
         </w:rPr>
-        <w:t>(</w:t>
-      </w:r>
-      <w:proofErr w:type="spellStart"/>
+      </w:pPr>
       <w:r>
         <w:rPr>
           <w:color w:val="44546A" w:themeColor="text2"/>
@@ -9497,59 +7202,59 @@
           <w:szCs w:val="16"/>
           <w:lang w:val="en-US"/>
         </w:rPr>
-        <w:t>Command.FIND_ELEMENT</w:t>
-      </w:r>
-      <w:proofErr w:type="spellEnd"/>
-      <w:r>
+        <w:t xml:space="preserve">    self.error_handler.check_response(response)</w:t>
+      </w:r>
+    </w:p>
+    <w:p>
+      <w:pPr>
+        <w:ind w:left="360"/>
         <w:rPr>
           <w:color w:val="44546A" w:themeColor="text2"/>
           <w:sz w:val="16"/>
           <w:szCs w:val="16"/>
           <w:lang w:val="en-US"/>
         </w:rPr>
-        <w:t>, {"using": by, "value": value})["value"]</w:t>
-      </w:r>
-    </w:p>
-    <w:p>
-      <w:pPr>
-        <w:ind w:left="360"/>
+      </w:pPr>
+      <w:r>
         <w:rPr>
           <w:color w:val="44546A" w:themeColor="text2"/>
           <w:sz w:val="16"/>
           <w:szCs w:val="16"/>
           <w:lang w:val="en-US"/>
         </w:rPr>
-      </w:pPr>
-      <w:r>
+        <w:t xml:space="preserve">  File "C:\Users\km\AppData\Local\Programs\Python\Python310\lib\site-packages\selenium\webdriver\remote\errorhandler.py", line 249, in check_response</w:t>
+      </w:r>
+    </w:p>
+    <w:p>
+      <w:pPr>
+        <w:ind w:left="360"/>
         <w:rPr>
           <w:color w:val="44546A" w:themeColor="text2"/>
           <w:sz w:val="16"/>
           <w:szCs w:val="16"/>
           <w:lang w:val="en-US"/>
         </w:rPr>
-        <w:t xml:space="preserve">  File "C:\Users\km\AppData\Local\Programs\Python\Python310\lib\site-packages\selenium\webdriver\remote\webdriver.py", line 444, in execute</w:t>
-      </w:r>
-    </w:p>
-    <w:p>
-      <w:pPr>
-        <w:ind w:left="360"/>
+      </w:pPr>
+      <w:r>
         <w:rPr>
           <w:color w:val="44546A" w:themeColor="text2"/>
           <w:sz w:val="16"/>
           <w:szCs w:val="16"/>
           <w:lang w:val="en-US"/>
         </w:rPr>
-      </w:pPr>
-      <w:r>
+        <w:t xml:space="preserve">    raise exception_class(message, screen, stacktrace)</w:t>
+      </w:r>
+    </w:p>
+    <w:p>
+      <w:pPr>
+        <w:ind w:left="360"/>
         <w:rPr>
           <w:color w:val="44546A" w:themeColor="text2"/>
           <w:sz w:val="16"/>
           <w:szCs w:val="16"/>
           <w:lang w:val="en-US"/>
         </w:rPr>
-        <w:t xml:space="preserve">    </w:t>
-      </w:r>
-      <w:proofErr w:type="spellStart"/>
+      </w:pPr>
       <w:r>
         <w:rPr>
           <w:color w:val="44546A" w:themeColor="text2"/>
@@ -9557,80 +7262,82 @@
           <w:szCs w:val="16"/>
           <w:lang w:val="en-US"/>
         </w:rPr>
-        <w:t>self.error_handler.check_response</w:t>
-      </w:r>
-      <w:proofErr w:type="spellEnd"/>
-      <w:r>
+        <w:lastRenderedPageBreak/>
+        <w:t xml:space="preserve">selenium.common.exceptions.NoSuchElementException: Message: no such element: Unable to locate element: {"method":"xpath","selector":"//*[@id="main-content"]/section[1]/div/section[1]/div/p"}        </w:t>
+      </w:r>
+    </w:p>
+    <w:p>
+      <w:pPr>
+        <w:ind w:left="360"/>
         <w:rPr>
           <w:color w:val="44546A" w:themeColor="text2"/>
           <w:sz w:val="16"/>
           <w:szCs w:val="16"/>
           <w:lang w:val="en-US"/>
         </w:rPr>
-        <w:t>(response)</w:t>
-      </w:r>
-    </w:p>
-    <w:p>
-      <w:pPr>
-        <w:ind w:left="360"/>
+      </w:pPr>
+      <w:r>
         <w:rPr>
           <w:color w:val="44546A" w:themeColor="text2"/>
           <w:sz w:val="16"/>
           <w:szCs w:val="16"/>
           <w:lang w:val="en-US"/>
         </w:rPr>
-      </w:pPr>
-      <w:r>
+        <w:t xml:space="preserve">  (Session info: chrome=114.0.5735.199)</w:t>
+      </w:r>
+    </w:p>
+    <w:p>
+      <w:pPr>
+        <w:ind w:left="360"/>
         <w:rPr>
           <w:color w:val="44546A" w:themeColor="text2"/>
           <w:sz w:val="16"/>
           <w:szCs w:val="16"/>
           <w:lang w:val="en-US"/>
         </w:rPr>
-        <w:t xml:space="preserve">  File "C:\Users\km\AppData\Local\Programs\Python\Python310\lib\site-packages\selenium\webdriver\remote\errorhandler.py", line 249, in </w:t>
-      </w:r>
-      <w:proofErr w:type="spellStart"/>
-      <w:r>
+      </w:pPr>
+    </w:p>
+    <w:p>
+      <w:pPr>
+        <w:ind w:left="360"/>
         <w:rPr>
           <w:color w:val="44546A" w:themeColor="text2"/>
           <w:sz w:val="16"/>
           <w:szCs w:val="16"/>
           <w:lang w:val="en-US"/>
         </w:rPr>
-        <w:t>check_response</w:t>
-      </w:r>
-      <w:proofErr w:type="spellEnd"/>
-    </w:p>
-    <w:p>
-      <w:pPr>
-        <w:ind w:left="360"/>
+      </w:pPr>
+      <w:r>
         <w:rPr>
           <w:color w:val="44546A" w:themeColor="text2"/>
           <w:sz w:val="16"/>
           <w:szCs w:val="16"/>
           <w:lang w:val="en-US"/>
         </w:rPr>
-      </w:pPr>
-      <w:r>
+        <w:t>During handling of the above exception, another exception occurred:</w:t>
+      </w:r>
+    </w:p>
+    <w:p>
+      <w:pPr>
+        <w:ind w:left="360"/>
         <w:rPr>
           <w:color w:val="44546A" w:themeColor="text2"/>
           <w:sz w:val="16"/>
           <w:szCs w:val="16"/>
           <w:lang w:val="en-US"/>
         </w:rPr>
-        <w:t xml:space="preserve">    raise </w:t>
-      </w:r>
-      <w:proofErr w:type="spellStart"/>
-      <w:r>
+      </w:pPr>
+    </w:p>
+    <w:p>
+      <w:pPr>
+        <w:ind w:left="360"/>
         <w:rPr>
           <w:color w:val="44546A" w:themeColor="text2"/>
           <w:sz w:val="16"/>
           <w:szCs w:val="16"/>
           <w:lang w:val="en-US"/>
         </w:rPr>
-        <w:t>exception_class</w:t>
-      </w:r>
-      <w:proofErr w:type="spellEnd"/>
+      </w:pPr>
       <w:r>
         <w:rPr>
           <w:color w:val="44546A" w:themeColor="text2"/>
@@ -9638,19 +7345,19 @@
           <w:szCs w:val="16"/>
           <w:lang w:val="en-US"/>
         </w:rPr>
-        <w:t xml:space="preserve">(message, screen, </w:t>
-      </w:r>
-      <w:proofErr w:type="spellStart"/>
-      <w:r>
+        <w:t>Traceback (most recent call last):</w:t>
+      </w:r>
+    </w:p>
+    <w:p>
+      <w:pPr>
+        <w:ind w:left="360"/>
         <w:rPr>
           <w:color w:val="44546A" w:themeColor="text2"/>
           <w:sz w:val="16"/>
           <w:szCs w:val="16"/>
           <w:lang w:val="en-US"/>
         </w:rPr>
-        <w:t>stacktrace</w:t>
-      </w:r>
-      <w:proofErr w:type="spellEnd"/>
+      </w:pPr>
       <w:r>
         <w:rPr>
           <w:color w:val="44546A" w:themeColor="text2"/>
@@ -9658,7 +7365,7 @@
           <w:szCs w:val="16"/>
           <w:lang w:val="en-US"/>
         </w:rPr>
-        <w:t>)</w:t>
+        <w:t xml:space="preserve">  File "&lt;stdin&gt;", line 39, in &lt;module&gt;</w:t>
       </w:r>
     </w:p>
     <w:p>
@@ -9671,7 +7378,6 @@
           <w:lang w:val="en-US"/>
         </w:rPr>
       </w:pPr>
-      <w:proofErr w:type="spellStart"/>
       <w:r>
         <w:rPr>
           <w:color w:val="44546A" w:themeColor="text2"/>
@@ -9679,50 +7385,48 @@
           <w:szCs w:val="16"/>
           <w:lang w:val="en-US"/>
         </w:rPr>
-        <w:lastRenderedPageBreak/>
-        <w:t>selenium.common.exceptions.NoSuchElementException</w:t>
-      </w:r>
-      <w:proofErr w:type="spellEnd"/>
-      <w:r>
+        <w:t xml:space="preserve">  File "C:\Users\km\AppData\Local\Programs\Python\Python310\lib\site-packages\selenium\webdriver\remote\webdriver.py", line 861, in find_element</w:t>
+      </w:r>
+    </w:p>
+    <w:p>
+      <w:pPr>
+        <w:ind w:left="360"/>
         <w:rPr>
           <w:color w:val="44546A" w:themeColor="text2"/>
           <w:sz w:val="16"/>
           <w:szCs w:val="16"/>
           <w:lang w:val="en-US"/>
         </w:rPr>
-        <w:t xml:space="preserve">: Message: no such element: Unable to locate element: {"method":"xpath","selector":"//*[@id="main-content"]/section[1]/div/section[1]/div/p"}        </w:t>
-      </w:r>
-    </w:p>
-    <w:p>
-      <w:pPr>
-        <w:ind w:left="360"/>
+      </w:pPr>
+      <w:r>
         <w:rPr>
           <w:color w:val="44546A" w:themeColor="text2"/>
           <w:sz w:val="16"/>
           <w:szCs w:val="16"/>
           <w:lang w:val="en-US"/>
         </w:rPr>
-      </w:pPr>
-      <w:r>
+        <w:t xml:space="preserve">    return self.execute(Command.FIND_ELEMENT, {"using": by, "value": value})["value"]</w:t>
+      </w:r>
+    </w:p>
+    <w:p>
+      <w:pPr>
+        <w:ind w:left="360"/>
         <w:rPr>
           <w:color w:val="44546A" w:themeColor="text2"/>
           <w:sz w:val="16"/>
           <w:szCs w:val="16"/>
           <w:lang w:val="en-US"/>
         </w:rPr>
-        <w:t xml:space="preserve">  (Session info: chrome=114.0.5735.199)</w:t>
-      </w:r>
-    </w:p>
-    <w:p>
-      <w:pPr>
-        <w:ind w:left="360"/>
+      </w:pPr>
+      <w:r>
         <w:rPr>
           <w:color w:val="44546A" w:themeColor="text2"/>
           <w:sz w:val="16"/>
           <w:szCs w:val="16"/>
           <w:lang w:val="en-US"/>
         </w:rPr>
-      </w:pPr>
+        <w:t xml:space="preserve">  File "C:\Users\km\AppData\Local\Programs\Python\Python310\lib\site-packages\selenium\webdriver\remote\webdriver.py", line 444, in execute</w:t>
+      </w:r>
     </w:p>
     <w:p>
       <w:pPr>
@@ -9741,7 +7445,7 @@
           <w:szCs w:val="16"/>
           <w:lang w:val="en-US"/>
         </w:rPr>
-        <w:t>During handling of the above exception, another exception occurred:</w:t>
+        <w:t xml:space="preserve">    self.error_handler.check_response(response)</w:t>
       </w:r>
     </w:p>
     <w:p>
@@ -9754,318 +7458,54 @@
           <w:lang w:val="en-US"/>
         </w:rPr>
       </w:pPr>
-    </w:p>
-    <w:p>
-      <w:pPr>
-        <w:ind w:left="360"/>
+      <w:r>
         <w:rPr>
           <w:color w:val="44546A" w:themeColor="text2"/>
           <w:sz w:val="16"/>
           <w:szCs w:val="16"/>
           <w:lang w:val="en-US"/>
         </w:rPr>
-      </w:pPr>
-      <w:r>
+        <w:t xml:space="preserve">  File "C:\Users\km\AppData\Local\Programs\Python\Python310\lib\site-packages\selenium\webdriver\remote\errorhandler.py", line 249, in check_response</w:t>
+      </w:r>
+    </w:p>
+    <w:p>
+      <w:pPr>
+        <w:ind w:left="360"/>
         <w:rPr>
           <w:color w:val="44546A" w:themeColor="text2"/>
           <w:sz w:val="16"/>
           <w:szCs w:val="16"/>
           <w:lang w:val="en-US"/>
         </w:rPr>
-        <w:t>Traceback (most recent call last):</w:t>
-      </w:r>
-    </w:p>
-    <w:p>
-      <w:pPr>
-        <w:ind w:left="360"/>
+      </w:pPr>
+      <w:r>
         <w:rPr>
           <w:color w:val="44546A" w:themeColor="text2"/>
           <w:sz w:val="16"/>
           <w:szCs w:val="16"/>
           <w:lang w:val="en-US"/>
         </w:rPr>
-      </w:pPr>
-      <w:r>
+        <w:t xml:space="preserve">    raise exception_class(message, screen, stacktrace)</w:t>
+      </w:r>
+    </w:p>
+    <w:p>
+      <w:pPr>
+        <w:ind w:left="360"/>
         <w:rPr>
           <w:color w:val="44546A" w:themeColor="text2"/>
           <w:sz w:val="16"/>
           <w:szCs w:val="16"/>
           <w:lang w:val="en-US"/>
         </w:rPr>
-        <w:t xml:space="preserve">  File "&lt;stdin&gt;", line 39, in &lt;module&gt;</w:t>
-      </w:r>
-    </w:p>
-    <w:p>
-      <w:pPr>
-        <w:ind w:left="360"/>
+      </w:pPr>
+      <w:r>
         <w:rPr>
           <w:color w:val="44546A" w:themeColor="text2"/>
           <w:sz w:val="16"/>
           <w:szCs w:val="16"/>
           <w:lang w:val="en-US"/>
         </w:rPr>
-      </w:pPr>
-      <w:r>
-        <w:rPr>
-          <w:color w:val="44546A" w:themeColor="text2"/>
-          <w:sz w:val="16"/>
-          <w:szCs w:val="16"/>
-          <w:lang w:val="en-US"/>
-        </w:rPr>
-        <w:t xml:space="preserve">  File "C:\Users\km\AppData\Local\Programs\Python\Python310\lib\site-packages\selenium\webdriver\remote\webdriver.py", line 861, in </w:t>
-      </w:r>
-      <w:proofErr w:type="spellStart"/>
-      <w:r>
-        <w:rPr>
-          <w:color w:val="44546A" w:themeColor="text2"/>
-          <w:sz w:val="16"/>
-          <w:szCs w:val="16"/>
-          <w:lang w:val="en-US"/>
-        </w:rPr>
-        <w:t>find_element</w:t>
-      </w:r>
-      <w:proofErr w:type="spellEnd"/>
-    </w:p>
-    <w:p>
-      <w:pPr>
-        <w:ind w:left="360"/>
-        <w:rPr>
-          <w:color w:val="44546A" w:themeColor="text2"/>
-          <w:sz w:val="16"/>
-          <w:szCs w:val="16"/>
-          <w:lang w:val="en-US"/>
-        </w:rPr>
-      </w:pPr>
-      <w:r>
-        <w:rPr>
-          <w:color w:val="44546A" w:themeColor="text2"/>
-          <w:sz w:val="16"/>
-          <w:szCs w:val="16"/>
-          <w:lang w:val="en-US"/>
-        </w:rPr>
-        <w:t xml:space="preserve">    return </w:t>
-      </w:r>
-      <w:proofErr w:type="spellStart"/>
-      <w:r>
-        <w:rPr>
-          <w:color w:val="44546A" w:themeColor="text2"/>
-          <w:sz w:val="16"/>
-          <w:szCs w:val="16"/>
-          <w:lang w:val="en-US"/>
-        </w:rPr>
-        <w:t>self.execute</w:t>
-      </w:r>
-      <w:proofErr w:type="spellEnd"/>
-      <w:r>
-        <w:rPr>
-          <w:color w:val="44546A" w:themeColor="text2"/>
-          <w:sz w:val="16"/>
-          <w:szCs w:val="16"/>
-          <w:lang w:val="en-US"/>
-        </w:rPr>
-        <w:t>(</w:t>
-      </w:r>
-      <w:proofErr w:type="spellStart"/>
-      <w:r>
-        <w:rPr>
-          <w:color w:val="44546A" w:themeColor="text2"/>
-          <w:sz w:val="16"/>
-          <w:szCs w:val="16"/>
-          <w:lang w:val="en-US"/>
-        </w:rPr>
-        <w:t>Command.FIND_ELEMENT</w:t>
-      </w:r>
-      <w:proofErr w:type="spellEnd"/>
-      <w:r>
-        <w:rPr>
-          <w:color w:val="44546A" w:themeColor="text2"/>
-          <w:sz w:val="16"/>
-          <w:szCs w:val="16"/>
-          <w:lang w:val="en-US"/>
-        </w:rPr>
-        <w:t>, {"using": by, "value": value})["value"]</w:t>
-      </w:r>
-    </w:p>
-    <w:p>
-      <w:pPr>
-        <w:ind w:left="360"/>
-        <w:rPr>
-          <w:color w:val="44546A" w:themeColor="text2"/>
-          <w:sz w:val="16"/>
-          <w:szCs w:val="16"/>
-          <w:lang w:val="en-US"/>
-        </w:rPr>
-      </w:pPr>
-      <w:r>
-        <w:rPr>
-          <w:color w:val="44546A" w:themeColor="text2"/>
-          <w:sz w:val="16"/>
-          <w:szCs w:val="16"/>
-          <w:lang w:val="en-US"/>
-        </w:rPr>
-        <w:t xml:space="preserve">  File "C:\Users\km\AppData\Local\Programs\Python\Python310\lib\site-packages\selenium\webdriver\remote\webdriver.py", line 444, in execute</w:t>
-      </w:r>
-    </w:p>
-    <w:p>
-      <w:pPr>
-        <w:ind w:left="360"/>
-        <w:rPr>
-          <w:color w:val="44546A" w:themeColor="text2"/>
-          <w:sz w:val="16"/>
-          <w:szCs w:val="16"/>
-          <w:lang w:val="en-US"/>
-        </w:rPr>
-      </w:pPr>
-      <w:r>
-        <w:rPr>
-          <w:color w:val="44546A" w:themeColor="text2"/>
-          <w:sz w:val="16"/>
-          <w:szCs w:val="16"/>
-          <w:lang w:val="en-US"/>
-        </w:rPr>
-        <w:t xml:space="preserve">    </w:t>
-      </w:r>
-      <w:proofErr w:type="spellStart"/>
-      <w:r>
-        <w:rPr>
-          <w:color w:val="44546A" w:themeColor="text2"/>
-          <w:sz w:val="16"/>
-          <w:szCs w:val="16"/>
-          <w:lang w:val="en-US"/>
-        </w:rPr>
-        <w:t>self.error_handler.check_response</w:t>
-      </w:r>
-      <w:proofErr w:type="spellEnd"/>
-      <w:r>
-        <w:rPr>
-          <w:color w:val="44546A" w:themeColor="text2"/>
-          <w:sz w:val="16"/>
-          <w:szCs w:val="16"/>
-          <w:lang w:val="en-US"/>
-        </w:rPr>
-        <w:t>(response)</w:t>
-      </w:r>
-    </w:p>
-    <w:p>
-      <w:pPr>
-        <w:ind w:left="360"/>
-        <w:rPr>
-          <w:color w:val="44546A" w:themeColor="text2"/>
-          <w:sz w:val="16"/>
-          <w:szCs w:val="16"/>
-          <w:lang w:val="en-US"/>
-        </w:rPr>
-      </w:pPr>
-      <w:r>
-        <w:rPr>
-          <w:color w:val="44546A" w:themeColor="text2"/>
-          <w:sz w:val="16"/>
-          <w:szCs w:val="16"/>
-          <w:lang w:val="en-US"/>
-        </w:rPr>
-        <w:t xml:space="preserve">  File "C:\Users\km\AppData\Local\Programs\Python\Python310\lib\site-packages\selenium\webdriver\remote\errorhandler.py", line 249, in </w:t>
-      </w:r>
-      <w:proofErr w:type="spellStart"/>
-      <w:r>
-        <w:rPr>
-          <w:color w:val="44546A" w:themeColor="text2"/>
-          <w:sz w:val="16"/>
-          <w:szCs w:val="16"/>
-          <w:lang w:val="en-US"/>
-        </w:rPr>
-        <w:t>check_response</w:t>
-      </w:r>
-      <w:proofErr w:type="spellEnd"/>
-    </w:p>
-    <w:p>
-      <w:pPr>
-        <w:ind w:left="360"/>
-        <w:rPr>
-          <w:color w:val="44546A" w:themeColor="text2"/>
-          <w:sz w:val="16"/>
-          <w:szCs w:val="16"/>
-          <w:lang w:val="en-US"/>
-        </w:rPr>
-      </w:pPr>
-      <w:r>
-        <w:rPr>
-          <w:color w:val="44546A" w:themeColor="text2"/>
-          <w:sz w:val="16"/>
-          <w:szCs w:val="16"/>
-          <w:lang w:val="en-US"/>
-        </w:rPr>
-        <w:t xml:space="preserve">    raise </w:t>
-      </w:r>
-      <w:proofErr w:type="spellStart"/>
-      <w:r>
-        <w:rPr>
-          <w:color w:val="44546A" w:themeColor="text2"/>
-          <w:sz w:val="16"/>
-          <w:szCs w:val="16"/>
-          <w:lang w:val="en-US"/>
-        </w:rPr>
-        <w:t>exception_class</w:t>
-      </w:r>
-      <w:proofErr w:type="spellEnd"/>
-      <w:r>
-        <w:rPr>
-          <w:color w:val="44546A" w:themeColor="text2"/>
-          <w:sz w:val="16"/>
-          <w:szCs w:val="16"/>
-          <w:lang w:val="en-US"/>
-        </w:rPr>
-        <w:t xml:space="preserve">(message, screen, </w:t>
-      </w:r>
-      <w:proofErr w:type="spellStart"/>
-      <w:r>
-        <w:rPr>
-          <w:color w:val="44546A" w:themeColor="text2"/>
-          <w:sz w:val="16"/>
-          <w:szCs w:val="16"/>
-          <w:lang w:val="en-US"/>
-        </w:rPr>
-        <w:t>stacktrace</w:t>
-      </w:r>
-      <w:proofErr w:type="spellEnd"/>
-      <w:r>
-        <w:rPr>
-          <w:color w:val="44546A" w:themeColor="text2"/>
-          <w:sz w:val="16"/>
-          <w:szCs w:val="16"/>
-          <w:lang w:val="en-US"/>
-        </w:rPr>
-        <w:t>)</w:t>
-      </w:r>
-    </w:p>
-    <w:p>
-      <w:pPr>
-        <w:ind w:left="360"/>
-        <w:rPr>
-          <w:color w:val="44546A" w:themeColor="text2"/>
-          <w:sz w:val="16"/>
-          <w:szCs w:val="16"/>
-          <w:lang w:val="en-US"/>
-        </w:rPr>
-      </w:pPr>
-      <w:proofErr w:type="spellStart"/>
-      <w:r>
-        <w:rPr>
-          <w:color w:val="44546A" w:themeColor="text2"/>
-          <w:sz w:val="16"/>
-          <w:szCs w:val="16"/>
-          <w:lang w:val="en-US"/>
-        </w:rPr>
-        <w:t>selenium.common.exceptions.NoSuchElementException</w:t>
-      </w:r>
-      <w:proofErr w:type="spellEnd"/>
-      <w:r>
-        <w:rPr>
-          <w:color w:val="44546A" w:themeColor="text2"/>
-          <w:sz w:val="16"/>
-          <w:szCs w:val="16"/>
-          <w:lang w:val="en-US"/>
-        </w:rPr>
-        <w:t>: Message: no such element: Unable to locate element: {"method":"xpath","selector":"//*[@id="main-content"]/section[1]/div/section[1]/div/p"}</w:t>
+        <w:t>selenium.common.exceptions.NoSuchElementException: Message: no such element: Unable to locate element: {"method":"xpath","selector":"//*[@id="main-content"]/section[1]/div/section[1]/div/p"}</w:t>
       </w:r>
     </w:p>
     <w:p>
@@ -10126,23 +7566,7 @@
           <w:sz w:val="16"/>
           <w:szCs w:val="16"/>
         </w:rPr>
-        <w:t xml:space="preserve"> HTML </w:t>
-      </w:r>
-      <w:proofErr w:type="spellStart"/>
-      <w:r>
-        <w:rPr>
-          <w:sz w:val="16"/>
-          <w:szCs w:val="16"/>
-        </w:rPr>
-        <w:t>Snippet</w:t>
-      </w:r>
-      <w:proofErr w:type="spellEnd"/>
-      <w:r>
-        <w:rPr>
-          <w:sz w:val="16"/>
-          <w:szCs w:val="16"/>
-        </w:rPr>
-        <w:t xml:space="preserve"> existiert nicht und es wird ein Fehler ausgegeben</w:t>
+        <w:t xml:space="preserve"> HTML Snippet existiert nicht und es wird ein Fehler ausgegeben</w:t>
       </w:r>
     </w:p>
     <w:p>
@@ -10173,41 +7597,29 @@
         </w:rPr>
         <w:t xml:space="preserve"> </w:t>
       </w:r>
-      <w:proofErr w:type="spellStart"/>
       <w:r>
         <w:rPr>
           <w:sz w:val="16"/>
           <w:szCs w:val="16"/>
           <w:highlight w:val="green"/>
         </w:rPr>
-        <w:t>Exception</w:t>
-      </w:r>
-      <w:proofErr w:type="spellEnd"/>
+        <w:t>Exception einbauen, wenn keine Beschreibung vorhanden</w:t>
+      </w:r>
+      <w:r>
+        <w:rPr>
+          <w:sz w:val="16"/>
+          <w:szCs w:val="16"/>
+        </w:rPr>
+        <w:t xml:space="preserve"> – </w:t>
+      </w:r>
       <w:r>
         <w:rPr>
           <w:sz w:val="16"/>
           <w:szCs w:val="16"/>
           <w:highlight w:val="green"/>
         </w:rPr>
-        <w:t xml:space="preserve"> einbauen, wenn keine Beschreibung vorhanden</w:t>
-      </w:r>
-      <w:r>
-        <w:rPr>
-          <w:sz w:val="16"/>
-          <w:szCs w:val="16"/>
-        </w:rPr>
-        <w:t xml:space="preserve"> – </w:t>
-      </w:r>
-      <w:proofErr w:type="spellStart"/>
-      <w:r>
-        <w:rPr>
-          <w:sz w:val="16"/>
-          <w:szCs w:val="16"/>
-          <w:highlight w:val="green"/>
-        </w:rPr>
         <w:t>Done</w:t>
       </w:r>
-      <w:proofErr w:type="spellEnd"/>
       <w:r>
         <w:rPr>
           <w:sz w:val="16"/>
@@ -10253,23 +7665,7 @@
           <w:sz w:val="16"/>
           <w:szCs w:val="16"/>
         </w:rPr>
-        <w:t xml:space="preserve">Das </w:t>
-      </w:r>
-      <w:proofErr w:type="spellStart"/>
-      <w:r>
-        <w:rPr>
-          <w:sz w:val="16"/>
-          <w:szCs w:val="16"/>
-        </w:rPr>
-        <w:t>Webscrapen</w:t>
-      </w:r>
-      <w:proofErr w:type="spellEnd"/>
-      <w:r>
-        <w:rPr>
-          <w:sz w:val="16"/>
-          <w:szCs w:val="16"/>
-        </w:rPr>
-        <w:t xml:space="preserve"> der Unternehmensbeschreibungen funktioniert-</w:t>
+        <w:t>Das Webscrapen der Unternehmensbeschreibungen funktioniert-</w:t>
       </w:r>
       <w:r>
         <w:rPr>
@@ -10393,21 +7789,12 @@
           <w:szCs w:val="16"/>
         </w:rPr>
       </w:pPr>
-      <w:proofErr w:type="spellStart"/>
       <w:r>
         <w:rPr>
           <w:sz w:val="16"/>
           <w:szCs w:val="16"/>
         </w:rPr>
-        <w:t>Exception</w:t>
-      </w:r>
-      <w:proofErr w:type="spellEnd"/>
-      <w:r>
-        <w:rPr>
-          <w:sz w:val="16"/>
-          <w:szCs w:val="16"/>
-        </w:rPr>
-        <w:t xml:space="preserve"> für diesen Fall einführen</w:t>
+        <w:t>Exception für diesen Fall einführen</w:t>
       </w:r>
     </w:p>
     <w:p>
@@ -10427,23 +7814,7 @@
           <w:sz w:val="16"/>
           <w:szCs w:val="16"/>
         </w:rPr>
-        <w:t xml:space="preserve">Prüfen </w:t>
-      </w:r>
-      <w:proofErr w:type="spellStart"/>
-      <w:r>
-        <w:rPr>
-          <w:sz w:val="16"/>
-          <w:szCs w:val="16"/>
-        </w:rPr>
-        <w:t>wieviele</w:t>
-      </w:r>
-      <w:proofErr w:type="spellEnd"/>
-      <w:r>
-        <w:rPr>
-          <w:sz w:val="16"/>
-          <w:szCs w:val="16"/>
-        </w:rPr>
-        <w:t xml:space="preserve"> es im Vergleich zur Gesamtheit sind</w:t>
+        <w:t>Prüfen wieviele es im Vergleich zur Gesamtheit sind</w:t>
       </w:r>
     </w:p>
     <w:p>
@@ -10469,10 +7840,11 @@
           <w:szCs w:val="16"/>
           <w:highlight w:val="yellow"/>
         </w:rPr>
-        <w:t xml:space="preserve">Wichtig: Webelement und die </w:t>
-      </w:r>
-      <w:proofErr w:type="spellStart"/>
-      <w:r>
+        <w:t>Wichtig: Webelement und die Results( Beschreibung &amp; Company Size) müssen zusammen gespeichert werden, um die Daten später mit dem anderen Dataframe zu joinen</w:t>
+      </w:r>
+    </w:p>
+    <w:p>
+      <w:pPr>
         <w:rPr>
           <w:b/>
           <w:bCs/>
@@ -10480,63 +7852,28 @@
           <w:szCs w:val="16"/>
           <w:highlight w:val="yellow"/>
         </w:rPr>
-        <w:t>Results</w:t>
-      </w:r>
-      <w:proofErr w:type="spellEnd"/>
-      <w:r>
+      </w:pPr>
+    </w:p>
+    <w:p>
+      <w:pPr>
+        <w:pStyle w:val="Listenabsatz"/>
+        <w:numPr>
+          <w:ilvl w:val="0"/>
+          <w:numId w:val="4"/>
+        </w:numPr>
         <w:rPr>
           <w:b/>
           <w:bCs/>
           <w:sz w:val="16"/>
           <w:szCs w:val="16"/>
-          <w:highlight w:val="yellow"/>
-        </w:rPr>
-        <w:t xml:space="preserve">( Beschreibung &amp; Company Size) müssen zusammen gespeichert werden, um die Daten später mit dem anderen Dataframe zu </w:t>
-      </w:r>
-      <w:proofErr w:type="spellStart"/>
+        </w:rPr>
+      </w:pPr>
       <w:r>
         <w:rPr>
           <w:b/>
           <w:bCs/>
           <w:sz w:val="16"/>
           <w:szCs w:val="16"/>
-          <w:highlight w:val="yellow"/>
-        </w:rPr>
-        <w:t>joinen</w:t>
-      </w:r>
-      <w:proofErr w:type="spellEnd"/>
-    </w:p>
-    <w:p>
-      <w:pPr>
-        <w:rPr>
-          <w:b/>
-          <w:bCs/>
-          <w:sz w:val="16"/>
-          <w:szCs w:val="16"/>
-          <w:highlight w:val="yellow"/>
-        </w:rPr>
-      </w:pPr>
-    </w:p>
-    <w:p>
-      <w:pPr>
-        <w:pStyle w:val="Listenabsatz"/>
-        <w:numPr>
-          <w:ilvl w:val="0"/>
-          <w:numId w:val="4"/>
-        </w:numPr>
-        <w:rPr>
-          <w:b/>
-          <w:bCs/>
-          <w:sz w:val="16"/>
-          <w:szCs w:val="16"/>
-        </w:rPr>
-      </w:pPr>
-      <w:r>
-        <w:rPr>
-          <w:b/>
-          <w:bCs/>
-          <w:sz w:val="16"/>
-          <w:szCs w:val="16"/>
         </w:rPr>
         <w:t>Neuer Fehler</w:t>
       </w:r>
@@ -10615,19 +7952,18 @@
           <w:szCs w:val="14"/>
           <w:lang w:val="en-US"/>
         </w:rPr>
-        <w:t xml:space="preserve">  File "C:\Users\km\AppData\Local\Programs\Python\Python310\lib\site-packages\selenium\webdriver\common\actions\action_builder.py", line 91, in perform    </w:t>
-      </w:r>
-      <w:proofErr w:type="spellStart"/>
-      <w:r>
+        <w:t xml:space="preserve">  File "C:\Users\km\AppData\Local\Programs\Python\Python310\lib\site-packages\selenium\webdriver\common\actions\action_builder.py", line 91, in perform    self.driver.execute(Command.W3C_ACTIONS, enc)</w:t>
+      </w:r>
+    </w:p>
+    <w:p>
+      <w:pPr>
         <w:rPr>
           <w:color w:val="44546A" w:themeColor="text2"/>
           <w:sz w:val="14"/>
           <w:szCs w:val="14"/>
           <w:lang w:val="en-US"/>
         </w:rPr>
-        <w:t>self.driver.execute</w:t>
-      </w:r>
-      <w:proofErr w:type="spellEnd"/>
+      </w:pPr>
       <w:r>
         <w:rPr>
           <w:color w:val="44546A" w:themeColor="text2"/>
@@ -10635,7 +7971,7 @@
           <w:szCs w:val="14"/>
           <w:lang w:val="en-US"/>
         </w:rPr>
-        <w:t>(Command.W3C_ACTIONS, enc)</w:t>
+        <w:t xml:space="preserve">  File "C:\Users\km\AppData\Local\Programs\Python\Python310\lib\site-packages\selenium\webdriver\remote\webdriver.py", line 444, in execute</w:t>
       </w:r>
     </w:p>
     <w:p>
@@ -10654,7 +7990,7 @@
           <w:szCs w:val="14"/>
           <w:lang w:val="en-US"/>
         </w:rPr>
-        <w:t xml:space="preserve">  File "C:\Users\km\AppData\Local\Programs\Python\Python310\lib\site-packages\selenium\webdriver\remote\webdriver.py", line 444, in execute</w:t>
+        <w:t xml:space="preserve">    self.error_handler.check_response(response)</w:t>
       </w:r>
     </w:p>
     <w:p>
@@ -10673,19 +8009,18 @@
           <w:szCs w:val="14"/>
           <w:lang w:val="en-US"/>
         </w:rPr>
-        <w:t xml:space="preserve">    </w:t>
-      </w:r>
-      <w:proofErr w:type="spellStart"/>
-      <w:r>
+        <w:t xml:space="preserve">  File "C:\Users\km\AppData\Local\Programs\Python\Python310\lib\site-packages\selenium\webdriver\remote\errorhandler.py", line 249, in check_response</w:t>
+      </w:r>
+    </w:p>
+    <w:p>
+      <w:pPr>
         <w:rPr>
           <w:color w:val="44546A" w:themeColor="text2"/>
           <w:sz w:val="14"/>
           <w:szCs w:val="14"/>
           <w:lang w:val="en-US"/>
         </w:rPr>
-        <w:t>self.error_handler.check_response</w:t>
-      </w:r>
-      <w:proofErr w:type="spellEnd"/>
+      </w:pPr>
       <w:r>
         <w:rPr>
           <w:color w:val="44546A" w:themeColor="text2"/>
@@ -10693,96 +8028,7 @@
           <w:szCs w:val="14"/>
           <w:lang w:val="en-US"/>
         </w:rPr>
-        <w:t>(response)</w:t>
-      </w:r>
-    </w:p>
-    <w:p>
-      <w:pPr>
-        <w:rPr>
-          <w:color w:val="44546A" w:themeColor="text2"/>
-          <w:sz w:val="14"/>
-          <w:szCs w:val="14"/>
-          <w:lang w:val="en-US"/>
-        </w:rPr>
-      </w:pPr>
-      <w:r>
-        <w:rPr>
-          <w:color w:val="44546A" w:themeColor="text2"/>
-          <w:sz w:val="14"/>
-          <w:szCs w:val="14"/>
-          <w:lang w:val="en-US"/>
-        </w:rPr>
-        <w:t xml:space="preserve">  File "C:\Users\km\AppData\Local\Programs\Python\Python310\lib\site-packages\selenium\webdriver\remote\errorhandler.py", line 249, in </w:t>
-      </w:r>
-      <w:proofErr w:type="spellStart"/>
-      <w:r>
-        <w:rPr>
-          <w:color w:val="44546A" w:themeColor="text2"/>
-          <w:sz w:val="14"/>
-          <w:szCs w:val="14"/>
-          <w:lang w:val="en-US"/>
-        </w:rPr>
-        <w:t>check_response</w:t>
-      </w:r>
-      <w:proofErr w:type="spellEnd"/>
-    </w:p>
-    <w:p>
-      <w:pPr>
-        <w:rPr>
-          <w:color w:val="44546A" w:themeColor="text2"/>
-          <w:sz w:val="14"/>
-          <w:szCs w:val="14"/>
-          <w:lang w:val="en-US"/>
-        </w:rPr>
-      </w:pPr>
-      <w:r>
-        <w:rPr>
-          <w:color w:val="44546A" w:themeColor="text2"/>
-          <w:sz w:val="14"/>
-          <w:szCs w:val="14"/>
-          <w:lang w:val="en-US"/>
-        </w:rPr>
-        <w:t xml:space="preserve">    raise </w:t>
-      </w:r>
-      <w:proofErr w:type="spellStart"/>
-      <w:r>
-        <w:rPr>
-          <w:color w:val="44546A" w:themeColor="text2"/>
-          <w:sz w:val="14"/>
-          <w:szCs w:val="14"/>
-          <w:lang w:val="en-US"/>
-        </w:rPr>
-        <w:t>exception_class</w:t>
-      </w:r>
-      <w:proofErr w:type="spellEnd"/>
-      <w:r>
-        <w:rPr>
-          <w:color w:val="44546A" w:themeColor="text2"/>
-          <w:sz w:val="14"/>
-          <w:szCs w:val="14"/>
-          <w:lang w:val="en-US"/>
-        </w:rPr>
-        <w:t xml:space="preserve">(message, screen, </w:t>
-      </w:r>
-      <w:proofErr w:type="spellStart"/>
-      <w:r>
-        <w:rPr>
-          <w:color w:val="44546A" w:themeColor="text2"/>
-          <w:sz w:val="14"/>
-          <w:szCs w:val="14"/>
-          <w:lang w:val="en-US"/>
-        </w:rPr>
-        <w:t>stacktrace</w:t>
-      </w:r>
-      <w:proofErr w:type="spellEnd"/>
-      <w:r>
-        <w:rPr>
-          <w:color w:val="44546A" w:themeColor="text2"/>
-          <w:sz w:val="14"/>
-          <w:szCs w:val="14"/>
-          <w:lang w:val="en-US"/>
-        </w:rPr>
-        <w:t>)</w:t>
+        <w:t xml:space="preserve">    raise exception_class(message, screen, stacktrace)</w:t>
       </w:r>
     </w:p>
     <w:p>
@@ -10796,7 +8042,6 @@
           <w:lang w:val="en-US"/>
         </w:rPr>
       </w:pPr>
-      <w:proofErr w:type="spellStart"/>
       <w:r>
         <w:rPr>
           <w:b/>
@@ -10806,81 +8051,33 @@
           <w:szCs w:val="14"/>
           <w:lang w:val="en-US"/>
         </w:rPr>
-        <w:t>selenium.common.exceptions.ElementNotInteractableException</w:t>
-      </w:r>
-      <w:proofErr w:type="spellEnd"/>
-      <w:r>
-        <w:rPr>
-          <w:b/>
-          <w:bCs/>
+        <w:t xml:space="preserve">selenium.common.exceptions.ElementNotInteractableException: Message: element not interactable: https://de.linkedin.com/company/topjobs-aktuell?trk=public_jobs_topcard_logo has no size and location  </w:t>
+      </w:r>
+    </w:p>
+    <w:p>
+      <w:pPr>
+        <w:rPr>
           <w:color w:val="44546A" w:themeColor="text2"/>
           <w:sz w:val="14"/>
           <w:szCs w:val="14"/>
-          <w:lang w:val="en-US"/>
-        </w:rPr>
-        <w:t xml:space="preserve">: Message: element not interactable: https://de.linkedin.com/company/topjobs-aktuell?trk=public_jobs_topcard_logo has no size and location  </w:t>
-      </w:r>
-    </w:p>
-    <w:p>
-      <w:pPr>
+        </w:rPr>
+      </w:pPr>
+      <w:r>
         <w:rPr>
           <w:color w:val="44546A" w:themeColor="text2"/>
           <w:sz w:val="14"/>
           <w:szCs w:val="14"/>
-        </w:rPr>
-      </w:pPr>
+          <w:lang w:val="en-US"/>
+        </w:rPr>
+        <w:t xml:space="preserve">  </w:t>
+      </w:r>
       <w:r>
         <w:rPr>
           <w:color w:val="44546A" w:themeColor="text2"/>
           <w:sz w:val="14"/>
           <w:szCs w:val="14"/>
-          <w:lang w:val="en-US"/>
-        </w:rPr>
-        <w:t xml:space="preserve">  </w:t>
-      </w:r>
-      <w:r>
-        <w:rPr>
-          <w:color w:val="44546A" w:themeColor="text2"/>
-          <w:sz w:val="14"/>
-          <w:szCs w:val="14"/>
-        </w:rPr>
-        <w:t xml:space="preserve">(Session </w:t>
-      </w:r>
-      <w:proofErr w:type="spellStart"/>
-      <w:r>
-        <w:rPr>
-          <w:color w:val="44546A" w:themeColor="text2"/>
-          <w:sz w:val="14"/>
-          <w:szCs w:val="14"/>
-        </w:rPr>
-        <w:t>info</w:t>
-      </w:r>
-      <w:proofErr w:type="spellEnd"/>
-      <w:r>
-        <w:rPr>
-          <w:color w:val="44546A" w:themeColor="text2"/>
-          <w:sz w:val="14"/>
-          <w:szCs w:val="14"/>
-        </w:rPr>
-        <w:t xml:space="preserve">: </w:t>
-      </w:r>
-      <w:proofErr w:type="spellStart"/>
-      <w:r>
-        <w:rPr>
-          <w:color w:val="44546A" w:themeColor="text2"/>
-          <w:sz w:val="14"/>
-          <w:szCs w:val="14"/>
-        </w:rPr>
-        <w:t>chrome</w:t>
-      </w:r>
-      <w:proofErr w:type="spellEnd"/>
-      <w:r>
-        <w:rPr>
-          <w:color w:val="44546A" w:themeColor="text2"/>
-          <w:sz w:val="14"/>
-          <w:szCs w:val="14"/>
-        </w:rPr>
-        <w:t>=114.0.5735.199)</w:t>
+        </w:rPr>
+        <w:t>(Session info: chrome=114.0.5735.199)</w:t>
       </w:r>
     </w:p>
     <w:p>
@@ -10902,25 +8099,7 @@
           <w:szCs w:val="16"/>
           <w:lang w:val="en-US"/>
         </w:rPr>
-        <w:t xml:space="preserve">Error is at </w:t>
-      </w:r>
-      <w:proofErr w:type="spellStart"/>
-      <w:r>
-        <w:rPr>
-          <w:sz w:val="16"/>
-          <w:szCs w:val="16"/>
-          <w:lang w:val="en-US"/>
-        </w:rPr>
-        <w:t>action.perform</w:t>
-      </w:r>
-      <w:proofErr w:type="spellEnd"/>
-      <w:r>
-        <w:rPr>
-          <w:sz w:val="16"/>
-          <w:szCs w:val="16"/>
-          <w:lang w:val="en-US"/>
-        </w:rPr>
-        <w:t>(), because the right side of the website with the detailed information is not loaded. Only appear with manually movements around the page, refresh does not work</w:t>
+        <w:t>Error is at action.perform(), because the right side of the website with the detailed information is not loaded. Only appear with manually movements around the page, refresh does not work</w:t>
       </w:r>
     </w:p>
     <w:p>
@@ -10944,94 +8123,21 @@
           <w:szCs w:val="16"/>
         </w:rPr>
       </w:pPr>
-      <w:proofErr w:type="spellStart"/>
       <w:r>
         <w:rPr>
           <w:sz w:val="16"/>
           <w:szCs w:val="16"/>
         </w:rPr>
-        <w:t>Immernoch</w:t>
-      </w:r>
-      <w:proofErr w:type="spellEnd"/>
-      <w:r>
+        <w:t>Immernoch viele Dopplungen bei der detailed description und dadurch auch bei den Firmen, weil die URL aus der detailed description extrahiert werden</w:t>
+      </w:r>
+    </w:p>
+    <w:p>
+      <w:pPr>
+        <w:pStyle w:val="Listenabsatz"/>
         <w:rPr>
           <w:sz w:val="16"/>
           <w:szCs w:val="16"/>
         </w:rPr>
-        <w:t xml:space="preserve"> viele Dopplungen bei der </w:t>
-      </w:r>
-      <w:proofErr w:type="spellStart"/>
-      <w:r>
-        <w:rPr>
-          <w:sz w:val="16"/>
-          <w:szCs w:val="16"/>
-        </w:rPr>
-        <w:t>detailed</w:t>
-      </w:r>
-      <w:proofErr w:type="spellEnd"/>
-      <w:r>
-        <w:rPr>
-          <w:sz w:val="16"/>
-          <w:szCs w:val="16"/>
-        </w:rPr>
-        <w:t xml:space="preserve"> </w:t>
-      </w:r>
-      <w:proofErr w:type="spellStart"/>
-      <w:r>
-        <w:rPr>
-          <w:sz w:val="16"/>
-          <w:szCs w:val="16"/>
-        </w:rPr>
-        <w:t>description</w:t>
-      </w:r>
-      <w:proofErr w:type="spellEnd"/>
-      <w:r>
-        <w:rPr>
-          <w:sz w:val="16"/>
-          <w:szCs w:val="16"/>
-        </w:rPr>
-        <w:t xml:space="preserve"> und dadurch auch bei den Firmen, weil die URL aus der </w:t>
-      </w:r>
-      <w:proofErr w:type="spellStart"/>
-      <w:r>
-        <w:rPr>
-          <w:sz w:val="16"/>
-          <w:szCs w:val="16"/>
-        </w:rPr>
-        <w:t>detailed</w:t>
-      </w:r>
-      <w:proofErr w:type="spellEnd"/>
-      <w:r>
-        <w:rPr>
-          <w:sz w:val="16"/>
-          <w:szCs w:val="16"/>
-        </w:rPr>
-        <w:t xml:space="preserve"> </w:t>
-      </w:r>
-      <w:proofErr w:type="spellStart"/>
-      <w:r>
-        <w:rPr>
-          <w:sz w:val="16"/>
-          <w:szCs w:val="16"/>
-        </w:rPr>
-        <w:t>description</w:t>
-      </w:r>
-      <w:proofErr w:type="spellEnd"/>
-      <w:r>
-        <w:rPr>
-          <w:sz w:val="16"/>
-          <w:szCs w:val="16"/>
-        </w:rPr>
-        <w:t xml:space="preserve"> extrahiert werden</w:t>
-      </w:r>
-    </w:p>
-    <w:p>
-      <w:pPr>
-        <w:pStyle w:val="Listenabsatz"/>
-        <w:rPr>
-          <w:sz w:val="16"/>
-          <w:szCs w:val="16"/>
-        </w:rPr>
       </w:pPr>
     </w:p>
     <w:p>
@@ -11084,55 +8190,7 @@
           <w:sz w:val="18"/>
           <w:szCs w:val="18"/>
         </w:rPr>
-        <w:t xml:space="preserve">die temporären Variablen wie jd0, emp_type0 </w:t>
-      </w:r>
-      <w:proofErr w:type="spellStart"/>
-      <w:r>
-        <w:rPr>
-          <w:sz w:val="18"/>
-          <w:szCs w:val="18"/>
-        </w:rPr>
-        <w:t>etc</w:t>
-      </w:r>
-      <w:proofErr w:type="spellEnd"/>
-      <w:r>
-        <w:rPr>
-          <w:sz w:val="18"/>
-          <w:szCs w:val="18"/>
-        </w:rPr>
-        <w:t xml:space="preserve"> werden nach jedem </w:t>
-      </w:r>
-      <w:proofErr w:type="spellStart"/>
-      <w:r>
-        <w:rPr>
-          <w:sz w:val="18"/>
-          <w:szCs w:val="18"/>
-        </w:rPr>
-        <w:t>job</w:t>
-      </w:r>
-      <w:proofErr w:type="spellEnd"/>
-      <w:r>
-        <w:rPr>
-          <w:sz w:val="18"/>
-          <w:szCs w:val="18"/>
-        </w:rPr>
-        <w:t xml:space="preserve"> </w:t>
-      </w:r>
-      <w:proofErr w:type="spellStart"/>
-      <w:r>
-        <w:rPr>
-          <w:sz w:val="18"/>
-          <w:szCs w:val="18"/>
-        </w:rPr>
-        <w:t>posting</w:t>
-      </w:r>
-      <w:proofErr w:type="spellEnd"/>
-      <w:r>
-        <w:rPr>
-          <w:sz w:val="18"/>
-          <w:szCs w:val="18"/>
-        </w:rPr>
-        <w:t xml:space="preserve"> gelöscht. Dadurch werden Dopplungen im Datensatz vermieden und diese Fehlerhaften Stellen werden Schneller entdeckt.</w:t>
+        <w:t>die temporären Variablen wie jd0, emp_type0 etc werden nach jedem job posting gelöscht. Dadurch werden Dopplungen im Datensatz vermieden und diese Fehlerhaften Stellen werden Schneller entdeckt.</w:t>
       </w:r>
     </w:p>
     <w:p>
@@ -11152,23 +8210,7 @@
           <w:sz w:val="18"/>
           <w:szCs w:val="18"/>
         </w:rPr>
-        <w:t xml:space="preserve">Nun kommen bei nicht geladenen </w:t>
-      </w:r>
-      <w:proofErr w:type="spellStart"/>
-      <w:r>
-        <w:rPr>
-          <w:sz w:val="18"/>
-          <w:szCs w:val="18"/>
-        </w:rPr>
-        <w:t>Detailed</w:t>
-      </w:r>
-      <w:proofErr w:type="spellEnd"/>
-      <w:r>
-        <w:rPr>
-          <w:sz w:val="18"/>
-          <w:szCs w:val="18"/>
-        </w:rPr>
-        <w:t xml:space="preserve"> Description ein “None” </w:t>
+        <w:t xml:space="preserve">Nun kommen bei nicht geladenen Detailed Description ein “None” </w:t>
       </w:r>
       <w:r>
         <w:rPr>
@@ -11248,25 +8290,7 @@
           <w:szCs w:val="18"/>
           <w:lang w:val="en-US"/>
         </w:rPr>
-        <w:t xml:space="preserve">Detailed Description </w:t>
-      </w:r>
-      <w:proofErr w:type="spellStart"/>
-      <w:r>
-        <w:rPr>
-          <w:sz w:val="18"/>
-          <w:szCs w:val="18"/>
-          <w:lang w:val="en-US"/>
-        </w:rPr>
-        <w:t>braucht</w:t>
-      </w:r>
-      <w:proofErr w:type="spellEnd"/>
-      <w:r>
-        <w:rPr>
-          <w:sz w:val="18"/>
-          <w:szCs w:val="18"/>
-          <w:lang w:val="en-US"/>
-        </w:rPr>
-        <w:t xml:space="preserve"> 1h! IDEEN </w:t>
+        <w:t xml:space="preserve">Detailed Description braucht 1h! IDEEN </w:t>
       </w:r>
     </w:p>
     <w:p>
@@ -11282,59 +8306,13 @@
           <w:lang w:val="en-US"/>
         </w:rPr>
       </w:pPr>
-      <w:proofErr w:type="spellStart"/>
-      <w:r>
-        <w:rPr>
-          <w:sz w:val="18"/>
-          <w:szCs w:val="18"/>
-          <w:lang w:val="en-US"/>
-        </w:rPr>
-        <w:t>Mehrere</w:t>
-      </w:r>
-      <w:proofErr w:type="spellEnd"/>
-      <w:r>
-        <w:rPr>
-          <w:sz w:val="18"/>
-          <w:szCs w:val="18"/>
-          <w:lang w:val="en-US"/>
-        </w:rPr>
-        <w:t xml:space="preserve"> Fenster </w:t>
-      </w:r>
-      <w:proofErr w:type="spellStart"/>
-      <w:r>
-        <w:rPr>
-          <w:sz w:val="18"/>
-          <w:szCs w:val="18"/>
-          <w:lang w:val="en-US"/>
-        </w:rPr>
-        <w:t>gleichzeitig</w:t>
-      </w:r>
-      <w:proofErr w:type="spellEnd"/>
-      <w:r>
-        <w:rPr>
-          <w:sz w:val="18"/>
-          <w:szCs w:val="18"/>
-          <w:lang w:val="en-US"/>
-        </w:rPr>
-        <w:t xml:space="preserve"> </w:t>
-      </w:r>
-      <w:proofErr w:type="spellStart"/>
-      <w:r>
-        <w:rPr>
-          <w:sz w:val="18"/>
-          <w:szCs w:val="18"/>
-          <w:lang w:val="en-US"/>
-        </w:rPr>
-        <w:t>ausführen</w:t>
-      </w:r>
-      <w:proofErr w:type="spellEnd"/>
-      <w:r>
-        <w:rPr>
-          <w:sz w:val="18"/>
-          <w:szCs w:val="18"/>
-          <w:lang w:val="en-US"/>
-        </w:rPr>
-        <w:t xml:space="preserve"> </w:t>
+      <w:r>
+        <w:rPr>
+          <w:sz w:val="18"/>
+          <w:szCs w:val="18"/>
+          <w:lang w:val="en-US"/>
+        </w:rPr>
+        <w:t xml:space="preserve">Mehrere Fenster gleichzeitig ausführen </w:t>
       </w:r>
     </w:p>
     <w:p>
@@ -11412,23 +8390,13 @@
           <w:lang w:val="en-US"/>
         </w:rPr>
       </w:pPr>
-      <w:proofErr w:type="spellStart"/>
-      <w:r>
-        <w:rPr>
-          <w:sz w:val="18"/>
-          <w:szCs w:val="18"/>
-          <w:lang w:val="en-US"/>
-        </w:rPr>
-        <w:t>list_of_data</w:t>
-      </w:r>
-      <w:proofErr w:type="spellEnd"/>
-      <w:r>
-        <w:rPr>
-          <w:sz w:val="18"/>
-          <w:szCs w:val="18"/>
-          <w:lang w:val="en-US"/>
-        </w:rPr>
-        <w:t xml:space="preserve"> = []</w:t>
+      <w:r>
+        <w:rPr>
+          <w:sz w:val="18"/>
+          <w:szCs w:val="18"/>
+          <w:lang w:val="en-US"/>
+        </w:rPr>
+        <w:t>list_of_data = []</w:t>
       </w:r>
     </w:p>
     <w:p>
@@ -11466,7 +8434,6 @@
         </w:rPr>
         <w:t xml:space="preserve">def </w:t>
       </w:r>
-      <w:proofErr w:type="spellStart"/>
       <w:r>
         <w:rPr>
           <w:b/>
@@ -11477,7 +8444,6 @@
         </w:rPr>
         <w:t>your_function</w:t>
       </w:r>
-      <w:proofErr w:type="spellEnd"/>
       <w:r>
         <w:rPr>
           <w:sz w:val="18"/>
@@ -11547,43 +8513,7 @@
           <w:szCs w:val="18"/>
           <w:lang w:val="en-US"/>
         </w:rPr>
-        <w:t xml:space="preserve">with </w:t>
-      </w:r>
-      <w:proofErr w:type="spellStart"/>
-      <w:r>
-        <w:rPr>
-          <w:sz w:val="18"/>
-          <w:szCs w:val="18"/>
-          <w:lang w:val="en-US"/>
-        </w:rPr>
-        <w:t>concurrent.futures.ThreadExecutor</w:t>
-      </w:r>
-      <w:proofErr w:type="spellEnd"/>
-      <w:r>
-        <w:rPr>
-          <w:sz w:val="18"/>
-          <w:szCs w:val="18"/>
-          <w:lang w:val="en-US"/>
-        </w:rPr>
-        <w:t>(</w:t>
-      </w:r>
-      <w:proofErr w:type="spellStart"/>
-      <w:r>
-        <w:rPr>
-          <w:sz w:val="18"/>
-          <w:szCs w:val="18"/>
-          <w:lang w:val="en-US"/>
-        </w:rPr>
-        <w:t>max_worker</w:t>
-      </w:r>
-      <w:proofErr w:type="spellEnd"/>
-      <w:r>
-        <w:rPr>
-          <w:sz w:val="18"/>
-          <w:szCs w:val="18"/>
-          <w:lang w:val="en-US"/>
-        </w:rPr>
-        <w:t>=NUM_THREADS) as executor:</w:t>
+        <w:t>with concurrent.futures.ThreadExecutor(max_worker=NUM_THREADS) as executor:</w:t>
       </w:r>
     </w:p>
     <w:p>
@@ -11627,61 +8557,7 @@
           <w:szCs w:val="18"/>
           <w:lang w:val="en-US"/>
         </w:rPr>
-        <w:t xml:space="preserve">    </w:t>
-      </w:r>
-      <w:proofErr w:type="spellStart"/>
-      <w:r>
-        <w:rPr>
-          <w:sz w:val="18"/>
-          <w:szCs w:val="18"/>
-          <w:lang w:val="en-US"/>
-        </w:rPr>
-        <w:t>executor.map</w:t>
-      </w:r>
-      <w:proofErr w:type="spellEnd"/>
-      <w:r>
-        <w:rPr>
-          <w:sz w:val="18"/>
-          <w:szCs w:val="18"/>
-          <w:lang w:val="en-US"/>
-        </w:rPr>
-        <w:t>(</w:t>
-      </w:r>
-      <w:proofErr w:type="spellStart"/>
-      <w:r>
-        <w:rPr>
-          <w:sz w:val="18"/>
-          <w:szCs w:val="18"/>
-          <w:lang w:val="en-US"/>
-        </w:rPr>
-        <w:t>your_function</w:t>
-      </w:r>
-      <w:proofErr w:type="spellEnd"/>
-      <w:r>
-        <w:rPr>
-          <w:sz w:val="18"/>
-          <w:szCs w:val="18"/>
-          <w:lang w:val="en-US"/>
-        </w:rPr>
-        <w:t xml:space="preserve">, </w:t>
-      </w:r>
-      <w:proofErr w:type="spellStart"/>
-      <w:r>
-        <w:rPr>
-          <w:sz w:val="18"/>
-          <w:szCs w:val="18"/>
-          <w:lang w:val="en-US"/>
-        </w:rPr>
-        <w:t>list_of_data</w:t>
-      </w:r>
-      <w:proofErr w:type="spellEnd"/>
-      <w:r>
-        <w:rPr>
-          <w:sz w:val="18"/>
-          <w:szCs w:val="18"/>
-          <w:lang w:val="en-US"/>
-        </w:rPr>
-        <w:t>)</w:t>
+        <w:t xml:space="preserve">    executor.map(your_function, list_of_data)</w:t>
       </w:r>
     </w:p>
     <w:p>
@@ -11718,7 +8594,6 @@
           <w:lang w:val="en-US"/>
         </w:rPr>
       </w:pPr>
-      <w:proofErr w:type="spellStart"/>
       <w:r>
         <w:rPr>
           <w:sz w:val="18"/>
@@ -11726,37 +8601,434 @@
           <w:highlight w:val="yellow"/>
           <w:lang w:val="en-US"/>
         </w:rPr>
-        <w:t>ToDo</w:t>
-      </w:r>
-      <w:proofErr w:type="spellEnd"/>
-      <w:r>
-        <w:rPr>
+        <w:t>ToDo:</w:t>
+      </w:r>
+    </w:p>
+    <w:p>
+      <w:pPr>
+        <w:rPr>
+          <w:sz w:val="18"/>
+          <w:szCs w:val="18"/>
+          <w:lang w:val="en-US"/>
+        </w:rPr>
+      </w:pPr>
+      <w:r>
+        <w:rPr>
+          <w:sz w:val="18"/>
+          <w:szCs w:val="18"/>
+          <w:lang w:val="en-US"/>
+        </w:rPr>
+        <w:t xml:space="preserve">1. Test Multithreading </w:t>
+      </w:r>
+      <w:r>
+        <w:rPr>
+          <w:sz w:val="18"/>
+          <w:szCs w:val="18"/>
+          <w:lang w:val="en-US"/>
+        </w:rPr>
+        <w:sym w:font="Wingdings" w:char="F0E0"/>
+      </w:r>
+      <w:r>
+        <w:rPr>
+          <w:sz w:val="18"/>
+          <w:szCs w:val="18"/>
+          <w:lang w:val="en-US"/>
+        </w:rPr>
+        <w:t xml:space="preserve"> Maybe implement for all 3 parts (Basic_info;detailed_indo and company profiles</w:t>
+      </w:r>
+    </w:p>
+    <w:p>
+      <w:pPr>
+        <w:rPr>
+          <w:sz w:val="18"/>
+          <w:szCs w:val="18"/>
+          <w:lang w:val="en-US"/>
+        </w:rPr>
+      </w:pPr>
+      <w:r>
+        <w:rPr>
+          <w:sz w:val="18"/>
+          <w:szCs w:val="18"/>
+          <w:lang w:val="en-US"/>
+        </w:rPr>
+        <w:t>2.  Split the file into multiple files by functions + one main file where the functions are loaded and the code is executed</w:t>
+      </w:r>
+    </w:p>
+    <w:p>
+      <w:pPr>
+        <w:rPr>
+          <w:sz w:val="18"/>
+          <w:szCs w:val="18"/>
+          <w:lang w:val="en-US"/>
+        </w:rPr>
+      </w:pPr>
+      <w:r>
+        <w:rPr>
+          <w:sz w:val="18"/>
+          <w:szCs w:val="18"/>
+          <w:lang w:val="en-US"/>
+        </w:rPr>
+        <w:lastRenderedPageBreak/>
+        <w:t>&gt;&gt;&gt; import threading</w:t>
+      </w:r>
+    </w:p>
+    <w:p>
+      <w:pPr>
+        <w:rPr>
+          <w:sz w:val="18"/>
+          <w:szCs w:val="18"/>
+          <w:lang w:val="en-US"/>
+        </w:rPr>
+      </w:pPr>
+      <w:r>
+        <w:rPr>
+          <w:sz w:val="18"/>
+          <w:szCs w:val="18"/>
+          <w:lang w:val="en-US"/>
+        </w:rPr>
+        <w:t>&gt;&gt;&gt; import time</w:t>
+      </w:r>
+    </w:p>
+    <w:p>
+      <w:pPr>
+        <w:rPr>
+          <w:sz w:val="18"/>
+          <w:szCs w:val="18"/>
+          <w:lang w:val="en-US"/>
+        </w:rPr>
+      </w:pPr>
+      <w:r>
+        <w:rPr>
+          <w:sz w:val="18"/>
+          <w:szCs w:val="18"/>
+          <w:lang w:val="en-US"/>
+        </w:rPr>
+        <w:t>&gt;&gt;&gt; def mythread():</w:t>
+      </w:r>
+    </w:p>
+    <w:p>
+      <w:pPr>
+        <w:rPr>
+          <w:sz w:val="18"/>
+          <w:szCs w:val="18"/>
+          <w:lang w:val="en-US"/>
+        </w:rPr>
+      </w:pPr>
+      <w:r>
+        <w:rPr>
+          <w:sz w:val="18"/>
+          <w:szCs w:val="18"/>
+          <w:lang w:val="en-US"/>
+        </w:rPr>
+        <w:t>...     time.sleep(1000)</w:t>
+      </w:r>
+    </w:p>
+    <w:p>
+      <w:pPr>
+        <w:rPr>
+          <w:sz w:val="18"/>
+          <w:szCs w:val="18"/>
+          <w:lang w:val="en-US"/>
+        </w:rPr>
+      </w:pPr>
+      <w:r>
+        <w:rPr>
+          <w:sz w:val="18"/>
+          <w:szCs w:val="18"/>
+          <w:lang w:val="en-US"/>
+        </w:rPr>
+        <w:t>...</w:t>
+      </w:r>
+    </w:p>
+    <w:p>
+      <w:pPr>
+        <w:rPr>
+          <w:sz w:val="18"/>
+          <w:szCs w:val="18"/>
+          <w:lang w:val="en-US"/>
+        </w:rPr>
+      </w:pPr>
+      <w:r>
+        <w:rPr>
+          <w:sz w:val="18"/>
+          <w:szCs w:val="18"/>
+          <w:lang w:val="en-US"/>
+        </w:rPr>
+        <w:t>&gt;&gt;&gt; def main():</w:t>
+      </w:r>
+    </w:p>
+    <w:p>
+      <w:pPr>
+        <w:rPr>
+          <w:sz w:val="18"/>
+          <w:szCs w:val="18"/>
+          <w:lang w:val="en-US"/>
+        </w:rPr>
+      </w:pPr>
+      <w:r>
+        <w:rPr>
+          <w:sz w:val="18"/>
+          <w:szCs w:val="18"/>
+          <w:lang w:val="en-US"/>
+        </w:rPr>
+        <w:t>...     threads = 0     #thread counter</w:t>
+      </w:r>
+    </w:p>
+    <w:p>
+      <w:pPr>
+        <w:rPr>
+          <w:sz w:val="18"/>
+          <w:szCs w:val="18"/>
+          <w:lang w:val="en-US"/>
+        </w:rPr>
+      </w:pPr>
+      <w:r>
+        <w:rPr>
+          <w:sz w:val="18"/>
+          <w:szCs w:val="18"/>
+          <w:lang w:val="en-US"/>
+        </w:rPr>
+        <w:t>...     y = 1000000     #a MILLION of 'em!</w:t>
+      </w:r>
+    </w:p>
+    <w:p>
+      <w:pPr>
+        <w:rPr>
+          <w:sz w:val="18"/>
+          <w:szCs w:val="18"/>
+          <w:lang w:val="en-US"/>
+        </w:rPr>
+      </w:pPr>
+      <w:r>
+        <w:rPr>
+          <w:sz w:val="18"/>
+          <w:szCs w:val="18"/>
+          <w:lang w:val="en-US"/>
+        </w:rPr>
+        <w:t>...     for i in range(y):</w:t>
+      </w:r>
+    </w:p>
+    <w:p>
+      <w:pPr>
+        <w:rPr>
+          <w:sz w:val="18"/>
+          <w:szCs w:val="18"/>
+          <w:lang w:val="en-US"/>
+        </w:rPr>
+      </w:pPr>
+      <w:r>
+        <w:rPr>
+          <w:sz w:val="18"/>
+          <w:szCs w:val="18"/>
+          <w:lang w:val="en-US"/>
+        </w:rPr>
+        <w:t>...         try:</w:t>
+      </w:r>
+    </w:p>
+    <w:p>
+      <w:pPr>
+        <w:rPr>
+          <w:sz w:val="18"/>
+          <w:szCs w:val="18"/>
+          <w:lang w:val="en-US"/>
+        </w:rPr>
+      </w:pPr>
+      <w:r>
+        <w:rPr>
+          <w:sz w:val="18"/>
+          <w:szCs w:val="18"/>
+          <w:lang w:val="en-US"/>
+        </w:rPr>
+        <w:t>...             x = threading.Thread(target=mythread, daemon=True)</w:t>
+      </w:r>
+    </w:p>
+    <w:p>
+      <w:pPr>
+        <w:rPr>
+          <w:sz w:val="18"/>
+          <w:szCs w:val="18"/>
+          <w:lang w:val="en-US"/>
+        </w:rPr>
+      </w:pPr>
+      <w:r>
+        <w:rPr>
+          <w:sz w:val="18"/>
+          <w:szCs w:val="18"/>
+          <w:lang w:val="en-US"/>
+        </w:rPr>
+        <w:t>...             threads += 1    #thread counter</w:t>
+      </w:r>
+    </w:p>
+    <w:p>
+      <w:pPr>
+        <w:rPr>
+          <w:sz w:val="18"/>
+          <w:szCs w:val="18"/>
+          <w:lang w:val="en-US"/>
+        </w:rPr>
+      </w:pPr>
+      <w:r>
+        <w:rPr>
+          <w:sz w:val="18"/>
+          <w:szCs w:val="18"/>
+          <w:lang w:val="en-US"/>
+        </w:rPr>
+        <w:t>...             x.start()       #start each thread</w:t>
+      </w:r>
+    </w:p>
+    <w:p>
+      <w:pPr>
+        <w:rPr>
+          <w:sz w:val="18"/>
+          <w:szCs w:val="18"/>
+          <w:lang w:val="en-US"/>
+        </w:rPr>
+      </w:pPr>
+      <w:r>
+        <w:rPr>
+          <w:sz w:val="18"/>
+          <w:szCs w:val="18"/>
+          <w:lang w:val="en-US"/>
+        </w:rPr>
+        <w:t>...         except RuntimeError:    #too many throws a RuntimeError</w:t>
+      </w:r>
+    </w:p>
+    <w:p>
+      <w:pPr>
+        <w:rPr>
+          <w:sz w:val="18"/>
+          <w:szCs w:val="18"/>
+          <w:lang w:val="en-US"/>
+        </w:rPr>
+      </w:pPr>
+      <w:r>
+        <w:rPr>
+          <w:sz w:val="18"/>
+          <w:szCs w:val="18"/>
+          <w:lang w:val="en-US"/>
+        </w:rPr>
+        <w:t>...             break</w:t>
+      </w:r>
+    </w:p>
+    <w:p>
+      <w:pPr>
+        <w:rPr>
+          <w:sz w:val="18"/>
+          <w:szCs w:val="18"/>
+          <w:lang w:val="en-US"/>
+        </w:rPr>
+      </w:pPr>
+      <w:r>
+        <w:rPr>
+          <w:sz w:val="18"/>
+          <w:szCs w:val="18"/>
+          <w:lang w:val="en-US"/>
+        </w:rPr>
+        <w:t>...     print("{} threads created.\n".format(threads))</w:t>
+      </w:r>
+    </w:p>
+    <w:p>
+      <w:pPr>
+        <w:rPr>
+          <w:sz w:val="18"/>
+          <w:szCs w:val="18"/>
+          <w:lang w:val="en-US"/>
+        </w:rPr>
+      </w:pPr>
+      <w:r>
+        <w:rPr>
+          <w:sz w:val="18"/>
+          <w:szCs w:val="18"/>
+          <w:lang w:val="en-US"/>
+        </w:rPr>
+        <w:t>...</w:t>
+      </w:r>
+    </w:p>
+    <w:p>
+      <w:pPr>
+        <w:rPr>
+          <w:sz w:val="18"/>
+          <w:szCs w:val="18"/>
+          <w:lang w:val="en-US"/>
+        </w:rPr>
+      </w:pPr>
+      <w:r>
+        <w:rPr>
+          <w:sz w:val="18"/>
+          <w:szCs w:val="18"/>
+          <w:lang w:val="en-US"/>
+        </w:rPr>
+        <w:t>&gt;&gt;&gt; if __name__ == "__main__":</w:t>
+      </w:r>
+    </w:p>
+    <w:p>
+      <w:pPr>
+        <w:rPr>
+          <w:sz w:val="18"/>
+          <w:szCs w:val="18"/>
+          <w:lang w:val="en-US"/>
+        </w:rPr>
+      </w:pPr>
+      <w:r>
+        <w:rPr>
+          <w:sz w:val="18"/>
+          <w:szCs w:val="18"/>
+          <w:lang w:val="en-US"/>
+        </w:rPr>
+        <w:t>...     main()</w:t>
+      </w:r>
+    </w:p>
+    <w:p>
+      <w:pPr>
+        <w:rPr>
+          <w:sz w:val="18"/>
+          <w:szCs w:val="18"/>
+          <w:lang w:val="en-US"/>
+        </w:rPr>
+      </w:pPr>
+      <w:r>
+        <w:rPr>
+          <w:sz w:val="18"/>
+          <w:szCs w:val="18"/>
+          <w:lang w:val="en-US"/>
+        </w:rPr>
+        <w:t>...</w:t>
+      </w:r>
+    </w:p>
+    <w:p>
+      <w:pPr>
+        <w:rPr>
+          <w:b/>
+          <w:bCs/>
+          <w:sz w:val="18"/>
+          <w:szCs w:val="18"/>
+        </w:rPr>
+      </w:pPr>
+      <w:r>
+        <w:rPr>
+          <w:b/>
+          <w:bCs/>
           <w:sz w:val="18"/>
           <w:szCs w:val="18"/>
           <w:highlight w:val="yellow"/>
           <w:lang w:val="en-US"/>
         </w:rPr>
-        <w:t>:</w:t>
-      </w:r>
-    </w:p>
-    <w:p>
-      <w:pPr>
-        <w:rPr>
-          <w:sz w:val="18"/>
-          <w:szCs w:val="18"/>
-          <w:lang w:val="en-US"/>
-        </w:rPr>
-      </w:pPr>
-      <w:r>
-        <w:rPr>
-          <w:sz w:val="18"/>
-          <w:szCs w:val="18"/>
-          <w:lang w:val="en-US"/>
-        </w:rPr>
-        <w:t xml:space="preserve">1. Test Multithreading </w:t>
-      </w:r>
-      <w:r>
-        <w:rPr>
+        <w:t>161264 threads created.</w:t>
+      </w:r>
+      <w:r>
+        <w:rPr>
+          <w:b/>
+          <w:bCs/>
+          <w:sz w:val="18"/>
+          <w:szCs w:val="18"/>
+          <w:lang w:val="en-US"/>
+        </w:rPr>
+        <w:t xml:space="preserve"> </w:t>
+      </w:r>
+      <w:r>
+        <w:rPr>
+          <w:b/>
+          <w:bCs/>
           <w:sz w:val="18"/>
           <w:szCs w:val="18"/>
           <w:lang w:val="en-US"/>
@@ -11765,54 +9037,910 @@
       </w:r>
       <w:r>
         <w:rPr>
-          <w:sz w:val="18"/>
-          <w:szCs w:val="18"/>
-          <w:lang w:val="en-US"/>
-        </w:rPr>
-        <w:t xml:space="preserve"> Maybe implement for all 3 parts (</w:t>
-      </w:r>
-      <w:proofErr w:type="spellStart"/>
-      <w:r>
-        <w:rPr>
-          <w:sz w:val="18"/>
-          <w:szCs w:val="18"/>
-          <w:lang w:val="en-US"/>
-        </w:rPr>
-        <w:t>Basic_info;detailed_indo</w:t>
-      </w:r>
-      <w:proofErr w:type="spellEnd"/>
-      <w:r>
-        <w:rPr>
-          <w:sz w:val="18"/>
-          <w:szCs w:val="18"/>
-          <w:lang w:val="en-US"/>
-        </w:rPr>
-        <w:t xml:space="preserve"> and company profiles</w:t>
-      </w:r>
-    </w:p>
-    <w:p>
-      <w:pPr>
-        <w:rPr>
-          <w:sz w:val="18"/>
-          <w:szCs w:val="18"/>
-          <w:lang w:val="en-US"/>
-        </w:rPr>
-      </w:pPr>
-      <w:r>
-        <w:rPr>
-          <w:sz w:val="18"/>
-          <w:szCs w:val="18"/>
-          <w:lang w:val="en-US"/>
-        </w:rPr>
-        <w:t>2.  Split the file into multiple files by functions + one main file where the functions are loaded and the code is executed</w:t>
-      </w:r>
-    </w:p>
-    <w:p>
-      <w:pPr>
-        <w:rPr>
-          <w:sz w:val="18"/>
-          <w:szCs w:val="18"/>
-          <w:lang w:val="en-US"/>
+          <w:b/>
+          <w:bCs/>
+          <w:sz w:val="18"/>
+          <w:szCs w:val="18"/>
+          <w:lang w:val="en-US"/>
+        </w:rPr>
+        <w:t xml:space="preserve"> </w:t>
+      </w:r>
+      <w:r>
+        <w:rPr>
+          <w:b/>
+          <w:bCs/>
+          <w:sz w:val="18"/>
+          <w:szCs w:val="18"/>
+        </w:rPr>
+        <w:t>Laptop daraufhin abgestü</w:t>
+      </w:r>
+      <w:r>
+        <w:rPr>
+          <w:b/>
+          <w:bCs/>
+          <w:sz w:val="18"/>
+          <w:szCs w:val="18"/>
+        </w:rPr>
+        <w:t>rzt</w:t>
+      </w:r>
+    </w:p>
+    <w:p>
+      <w:pPr>
+        <w:rPr>
+          <w:b/>
+          <w:bCs/>
+          <w:sz w:val="18"/>
+          <w:szCs w:val="18"/>
+        </w:rPr>
+      </w:pPr>
+      <w:r>
+        <w:rPr>
+          <w:b/>
+          <w:bCs/>
+          <w:sz w:val="18"/>
+          <w:szCs w:val="18"/>
+        </w:rPr>
+        <w:t>Zwischenfazit:</w:t>
+      </w:r>
+    </w:p>
+    <w:p>
+      <w:pPr>
+        <w:rPr>
+          <w:sz w:val="18"/>
+          <w:szCs w:val="18"/>
+        </w:rPr>
+      </w:pPr>
+      <w:r>
+        <w:rPr>
+          <w:sz w:val="18"/>
+          <w:szCs w:val="18"/>
+        </w:rPr>
+        <w:t xml:space="preserve">-Daten werden </w:t>
+      </w:r>
+      <w:r>
+        <w:rPr>
+          <w:sz w:val="18"/>
+          <w:szCs w:val="18"/>
+        </w:rPr>
+        <w:t>f</w:t>
+      </w:r>
+      <w:r>
+        <w:rPr>
+          <w:sz w:val="18"/>
+          <w:szCs w:val="18"/>
+        </w:rPr>
+        <w:t xml:space="preserve">ehlerhaft gesammelt. </w:t>
+      </w:r>
+      <w:r>
+        <w:rPr>
+          <w:sz w:val="18"/>
+          <w:szCs w:val="18"/>
+        </w:rPr>
+        <w:t>Grund: Die Seite springt durch das Parallelisieren zu schnell.</w:t>
+      </w:r>
+    </w:p>
+    <w:p>
+      <w:pPr>
+        <w:rPr>
+          <w:sz w:val="18"/>
+          <w:szCs w:val="18"/>
+        </w:rPr>
+      </w:pPr>
+      <w:r>
+        <w:rPr>
+          <w:sz w:val="18"/>
+          <w:szCs w:val="18"/>
+        </w:rPr>
+        <w:t xml:space="preserve">- Threading sogar für eine deutlich kürzere Laufzeit (5 Minuten anstatt 60 bei 30 Threads) </w:t>
+      </w:r>
+    </w:p>
+    <w:p>
+      <w:pPr>
+        <w:rPr>
+          <w:sz w:val="18"/>
+          <w:szCs w:val="18"/>
+        </w:rPr>
+      </w:pPr>
+    </w:p>
+    <w:p>
+      <w:pPr>
+        <w:rPr>
+          <w:b/>
+          <w:bCs/>
+          <w:sz w:val="18"/>
+          <w:szCs w:val="18"/>
+        </w:rPr>
+      </w:pPr>
+      <w:r>
+        <w:rPr>
+          <w:b/>
+          <w:bCs/>
+          <w:sz w:val="18"/>
+          <w:szCs w:val="18"/>
+        </w:rPr>
+        <w:t>18.07.2023</w:t>
+      </w:r>
+    </w:p>
+    <w:p>
+      <w:pPr>
+        <w:rPr>
+          <w:sz w:val="18"/>
+          <w:szCs w:val="18"/>
+        </w:rPr>
+      </w:pPr>
+      <w:r>
+        <w:rPr>
+          <w:b/>
+          <w:bCs/>
+          <w:sz w:val="18"/>
+          <w:szCs w:val="18"/>
+        </w:rPr>
+        <w:t xml:space="preserve">- </w:t>
+      </w:r>
+      <w:r>
+        <w:rPr>
+          <w:sz w:val="18"/>
+          <w:szCs w:val="18"/>
+        </w:rPr>
+        <w:t>Multithreading macht auf bei einem Chrome Tab keinen Sinn, da auf einer Seite nicht parallel die Aufgaben abgearbeitet werden können, sondern nur sequentiell (da man immer auf die jobs klicken muss)</w:t>
+      </w:r>
+    </w:p>
+    <w:p>
+      <w:pPr>
+        <w:rPr>
+          <w:sz w:val="18"/>
+          <w:szCs w:val="18"/>
+        </w:rPr>
+      </w:pPr>
+      <w:r>
+        <w:rPr>
+          <w:sz w:val="18"/>
+          <w:szCs w:val="18"/>
+        </w:rPr>
+        <w:t>- Neuer Ansatz: Mehrere Fenster öffnen (2-3) über mehrere Treiber</w:t>
+      </w:r>
+      <w:r>
+        <w:rPr>
+          <w:sz w:val="18"/>
+          <w:szCs w:val="18"/>
+        </w:rPr>
+        <w:t xml:space="preserve"> und dort die Anzahl an Jobs aufteilen; </w:t>
+      </w:r>
+    </w:p>
+    <w:p>
+      <w:pPr>
+        <w:rPr>
+          <w:sz w:val="18"/>
+          <w:szCs w:val="18"/>
+        </w:rPr>
+      </w:pPr>
+    </w:p>
+    <w:p>
+      <w:pPr>
+        <w:rPr>
+          <w:sz w:val="18"/>
+          <w:szCs w:val="18"/>
+        </w:rPr>
+      </w:pPr>
+      <w:r>
+        <w:rPr>
+          <w:sz w:val="18"/>
+          <w:szCs w:val="18"/>
+        </w:rPr>
+        <w:t>Arbeitspakete im code</w:t>
+      </w:r>
+    </w:p>
+    <w:p>
+      <w:pPr>
+        <w:pStyle w:val="Listenabsatz"/>
+        <w:numPr>
+          <w:ilvl w:val="0"/>
+          <w:numId w:val="10"/>
+        </w:numPr>
+        <w:rPr>
+          <w:sz w:val="18"/>
+          <w:szCs w:val="18"/>
+        </w:rPr>
+      </w:pPr>
+      <w:r>
+        <w:rPr>
+          <w:sz w:val="18"/>
+          <w:szCs w:val="18"/>
+        </w:rPr>
+        <w:t>Scroll through jobs</w:t>
+      </w:r>
+    </w:p>
+    <w:p>
+      <w:pPr>
+        <w:pStyle w:val="Listenabsatz"/>
+        <w:numPr>
+          <w:ilvl w:val="0"/>
+          <w:numId w:val="10"/>
+        </w:numPr>
+        <w:rPr>
+          <w:sz w:val="18"/>
+          <w:szCs w:val="18"/>
+          <w:lang w:val="en-US"/>
+        </w:rPr>
+      </w:pPr>
+      <w:r>
+        <w:rPr>
+          <w:sz w:val="18"/>
+          <w:szCs w:val="18"/>
+          <w:lang w:val="en-US"/>
+        </w:rPr>
+        <w:t>Basic Information from left s</w:t>
+      </w:r>
+      <w:r>
+        <w:rPr>
+          <w:sz w:val="18"/>
+          <w:szCs w:val="18"/>
+          <w:lang w:val="en-US"/>
+        </w:rPr>
+        <w:t>ide panel</w:t>
+      </w:r>
+    </w:p>
+    <w:p>
+      <w:pPr>
+        <w:pStyle w:val="Listenabsatz"/>
+        <w:numPr>
+          <w:ilvl w:val="0"/>
+          <w:numId w:val="10"/>
+        </w:numPr>
+        <w:rPr>
+          <w:sz w:val="18"/>
+          <w:szCs w:val="18"/>
+          <w:lang w:val="en-US"/>
+        </w:rPr>
+      </w:pPr>
+      <w:r>
+        <w:rPr>
+          <w:sz w:val="18"/>
+          <w:szCs w:val="18"/>
+          <w:lang w:val="en-US"/>
+        </w:rPr>
+        <w:t>Detailed Information</w:t>
+      </w:r>
+    </w:p>
+    <w:p>
+      <w:pPr>
+        <w:pStyle w:val="Listenabsatz"/>
+        <w:numPr>
+          <w:ilvl w:val="0"/>
+          <w:numId w:val="10"/>
+        </w:numPr>
+        <w:rPr>
+          <w:sz w:val="18"/>
+          <w:szCs w:val="18"/>
+          <w:lang w:val="en-US"/>
+        </w:rPr>
+      </w:pPr>
+      <w:r>
+        <w:rPr>
+          <w:sz w:val="18"/>
+          <w:szCs w:val="18"/>
+          <w:lang w:val="en-US"/>
+        </w:rPr>
+        <w:t>Profile information</w:t>
+      </w:r>
+    </w:p>
+    <w:p>
+      <w:pPr>
+        <w:rPr>
+          <w:sz w:val="18"/>
+          <w:szCs w:val="18"/>
+          <w:lang w:val="en-US"/>
+        </w:rPr>
+      </w:pPr>
+      <w:r>
+        <w:rPr>
+          <w:sz w:val="18"/>
+          <w:szCs w:val="18"/>
+          <w:lang w:val="en-US"/>
+        </w:rPr>
+        <w:t>Vorgehen mit mehreren Fenstern:</w:t>
+      </w:r>
+    </w:p>
+    <w:p>
+      <w:pPr>
+        <w:pStyle w:val="Listenabsatz"/>
+        <w:numPr>
+          <w:ilvl w:val="0"/>
+          <w:numId w:val="11"/>
+        </w:numPr>
+        <w:rPr>
+          <w:sz w:val="18"/>
+          <w:szCs w:val="18"/>
+        </w:rPr>
+      </w:pPr>
+      <w:r>
+        <w:rPr>
+          <w:sz w:val="18"/>
+          <w:szCs w:val="18"/>
+        </w:rPr>
+        <w:t xml:space="preserve">Die </w:t>
+      </w:r>
+      <w:r>
+        <w:rPr>
+          <w:sz w:val="18"/>
+          <w:szCs w:val="18"/>
+        </w:rPr>
+        <w:t>unveränderbaren</w:t>
+      </w:r>
+      <w:r>
+        <w:rPr>
+          <w:sz w:val="18"/>
+          <w:szCs w:val="18"/>
+        </w:rPr>
+        <w:t xml:space="preserve"> </w:t>
+      </w:r>
+      <w:r>
+        <w:rPr>
+          <w:sz w:val="18"/>
+          <w:szCs w:val="18"/>
+        </w:rPr>
+        <w:t>Variablen</w:t>
+      </w:r>
+      <w:r>
+        <w:rPr>
+          <w:sz w:val="18"/>
+          <w:szCs w:val="18"/>
+        </w:rPr>
+        <w:t xml:space="preserve"> werden f</w:t>
+      </w:r>
+      <w:r>
+        <w:rPr>
+          <w:sz w:val="18"/>
+          <w:szCs w:val="18"/>
+        </w:rPr>
+        <w:t>estgelegt (location etc.)</w:t>
+      </w:r>
+      <w:r>
+        <w:rPr>
+          <w:sz w:val="18"/>
+          <w:szCs w:val="18"/>
+        </w:rPr>
+        <w:t xml:space="preserve"> </w:t>
+      </w:r>
+      <w:r>
+        <w:rPr>
+          <w:sz w:val="18"/>
+          <w:szCs w:val="18"/>
+          <w:highlight w:val="green"/>
+        </w:rPr>
+        <w:t>CHECK</w:t>
+      </w:r>
+    </w:p>
+    <w:p>
+      <w:pPr>
+        <w:pStyle w:val="Listenabsatz"/>
+        <w:numPr>
+          <w:ilvl w:val="0"/>
+          <w:numId w:val="11"/>
+        </w:numPr>
+        <w:rPr>
+          <w:sz w:val="18"/>
+          <w:szCs w:val="18"/>
+          <w:highlight w:val="green"/>
+        </w:rPr>
+      </w:pPr>
+      <w:r>
+        <w:rPr>
+          <w:sz w:val="18"/>
+          <w:szCs w:val="18"/>
+        </w:rPr>
+        <w:t xml:space="preserve">Beide Treiber werden initialisiert </w:t>
+      </w:r>
+      <w:r>
+        <w:rPr>
+          <w:sz w:val="18"/>
+          <w:szCs w:val="18"/>
+          <w:highlight w:val="green"/>
+        </w:rPr>
+        <w:t>CHECK- beliebig viele, MAX 8 (da 8 Kerne)</w:t>
+      </w:r>
+    </w:p>
+    <w:p>
+      <w:pPr>
+        <w:pStyle w:val="Listenabsatz"/>
+        <w:numPr>
+          <w:ilvl w:val="0"/>
+          <w:numId w:val="11"/>
+        </w:numPr>
+        <w:rPr>
+          <w:sz w:val="18"/>
+          <w:szCs w:val="18"/>
+        </w:rPr>
+      </w:pPr>
+      <w:r>
+        <w:rPr>
+          <w:sz w:val="18"/>
+          <w:szCs w:val="18"/>
+        </w:rPr>
+        <w:lastRenderedPageBreak/>
+        <w:t xml:space="preserve">Beide Treiber finden die </w:t>
+      </w:r>
+      <w:r>
+        <w:rPr>
+          <w:sz w:val="18"/>
+          <w:szCs w:val="18"/>
+        </w:rPr>
+        <w:t>jobs_num und scrollen durch ALLE Jobs bis zum Ende</w:t>
+      </w:r>
+    </w:p>
+    <w:p>
+      <w:pPr>
+        <w:pStyle w:val="Listenabsatz"/>
+        <w:numPr>
+          <w:ilvl w:val="0"/>
+          <w:numId w:val="11"/>
+        </w:numPr>
+        <w:rPr>
+          <w:sz w:val="18"/>
+          <w:szCs w:val="18"/>
+        </w:rPr>
+      </w:pPr>
+      <w:r>
+        <w:rPr>
+          <w:sz w:val="18"/>
+          <w:szCs w:val="18"/>
+        </w:rPr>
+        <w:t>Jeder Treiber findet die Var „jobs“ in seinem Tab bzw Fenster</w:t>
+      </w:r>
+    </w:p>
+    <w:p>
+      <w:pPr>
+        <w:pStyle w:val="Listenabsatz"/>
+        <w:numPr>
+          <w:ilvl w:val="0"/>
+          <w:numId w:val="11"/>
+        </w:numPr>
+        <w:rPr>
+          <w:sz w:val="18"/>
+          <w:szCs w:val="18"/>
+        </w:rPr>
+      </w:pPr>
+      <w:r>
+        <w:rPr>
+          <w:sz w:val="18"/>
+          <w:szCs w:val="18"/>
+        </w:rPr>
+        <w:t xml:space="preserve">Ich habe 2 verschiedene Listen an „jobs“ </w:t>
+      </w:r>
+      <w:r>
+        <w:rPr>
+          <w:sz w:val="18"/>
+          <w:szCs w:val="18"/>
+        </w:rPr>
+        <w:sym w:font="Wingdings" w:char="F0E0"/>
+      </w:r>
+      <w:r>
+        <w:rPr>
+          <w:sz w:val="18"/>
+          <w:szCs w:val="18"/>
+        </w:rPr>
+        <w:t xml:space="preserve"> Check ob beide identical==True</w:t>
+      </w:r>
+      <w:r>
+        <w:rPr>
+          <w:sz w:val="18"/>
+          <w:szCs w:val="18"/>
+        </w:rPr>
+        <w:t xml:space="preserve"> </w:t>
+      </w:r>
+      <w:r>
+        <w:rPr>
+          <w:sz w:val="18"/>
+          <w:szCs w:val="18"/>
+        </w:rPr>
+        <w:sym w:font="Wingdings" w:char="F0E0"/>
+      </w:r>
+      <w:r>
+        <w:rPr>
+          <w:sz w:val="18"/>
+          <w:szCs w:val="18"/>
+        </w:rPr>
+        <w:t xml:space="preserve"> </w:t>
+      </w:r>
+      <w:r>
+        <w:rPr>
+          <w:sz w:val="18"/>
+          <w:szCs w:val="18"/>
+          <w:highlight w:val="green"/>
+        </w:rPr>
+        <w:t>JA CHECK ERFOLGREICH</w:t>
+      </w:r>
+      <w:r>
+        <w:rPr>
+          <w:sz w:val="18"/>
+          <w:szCs w:val="18"/>
+        </w:rPr>
+        <w:t>, Sollte so sein, sodass Reihenfolge bei gleicher URL identisch  istt.</w:t>
+      </w:r>
+    </w:p>
+    <w:p>
+      <w:pPr>
+        <w:pStyle w:val="Listenabsatz"/>
+        <w:numPr>
+          <w:ilvl w:val="0"/>
+          <w:numId w:val="11"/>
+        </w:numPr>
+        <w:rPr>
+          <w:sz w:val="18"/>
+          <w:szCs w:val="18"/>
+        </w:rPr>
+      </w:pPr>
+      <w:r>
+        <w:rPr>
+          <w:strike/>
+          <w:sz w:val="18"/>
+          <w:szCs w:val="18"/>
+        </w:rPr>
+        <w:t>Eine Var Jobs löschen</w:t>
+      </w:r>
+      <w:r>
+        <w:rPr>
+          <w:sz w:val="18"/>
+          <w:szCs w:val="18"/>
+        </w:rPr>
+        <w:t xml:space="preserve">,da </w:t>
+      </w:r>
+      <w:r>
+        <w:rPr>
+          <w:sz w:val="18"/>
+          <w:szCs w:val="18"/>
+        </w:rPr>
+        <w:t xml:space="preserve">beide gleich; </w:t>
+      </w:r>
+      <w:r>
+        <w:rPr>
+          <w:sz w:val="18"/>
+          <w:szCs w:val="18"/>
+        </w:rPr>
+        <w:t>Scrambled function auf Var Jobs anwenden</w:t>
+      </w:r>
+    </w:p>
+    <w:p>
+      <w:pPr>
+        <w:pStyle w:val="Listenabsatz"/>
+        <w:numPr>
+          <w:ilvl w:val="0"/>
+          <w:numId w:val="11"/>
+        </w:numPr>
+        <w:rPr>
+          <w:sz w:val="18"/>
+          <w:szCs w:val="18"/>
+        </w:rPr>
+      </w:pPr>
+      <w:r>
+        <w:rPr>
+          <w:sz w:val="18"/>
+          <w:szCs w:val="18"/>
+        </w:rPr>
+        <w:t>Basic Info für einen Driver ausführen</w:t>
+      </w:r>
+    </w:p>
+    <w:p>
+      <w:pPr>
+        <w:pStyle w:val="Listenabsatz"/>
+        <w:numPr>
+          <w:ilvl w:val="0"/>
+          <w:numId w:val="11"/>
+        </w:numPr>
+        <w:rPr>
+          <w:sz w:val="18"/>
+          <w:szCs w:val="18"/>
+        </w:rPr>
+      </w:pPr>
+      <w:r>
+        <w:rPr>
+          <w:sz w:val="18"/>
+          <w:szCs w:val="18"/>
+        </w:rPr>
+        <w:t xml:space="preserve">Detailed_function: die alte Function nehmen (detail_info); </w:t>
+      </w:r>
+      <w:r>
+        <w:rPr>
+          <w:sz w:val="18"/>
+          <w:szCs w:val="18"/>
+        </w:rPr>
+        <w:t>start und ende so</w:t>
+      </w:r>
+      <w:r>
+        <w:rPr>
+          <w:sz w:val="18"/>
+          <w:szCs w:val="18"/>
+        </w:rPr>
+        <w:t xml:space="preserve"> definieren</w:t>
+      </w:r>
+    </w:p>
+    <w:p>
+      <w:pPr>
+        <w:pStyle w:val="Listenabsatz"/>
+        <w:numPr>
+          <w:ilvl w:val="0"/>
+          <w:numId w:val="11"/>
+        </w:numPr>
+        <w:rPr>
+          <w:sz w:val="18"/>
+          <w:szCs w:val="18"/>
+          <w:lang w:val="en-US"/>
+        </w:rPr>
+      </w:pPr>
+      <w:r>
+        <w:rPr>
+          <w:sz w:val="18"/>
+          <w:szCs w:val="18"/>
+          <w:lang w:val="en-US"/>
+        </w:rPr>
+        <w:t>Rand_job</w:t>
+      </w:r>
+      <w:r>
+        <w:rPr>
+          <w:sz w:val="18"/>
+          <w:szCs w:val="18"/>
+          <w:lang w:val="en-US"/>
+        </w:rPr>
+        <w:t xml:space="preserve">s aufteilen: </w:t>
+      </w:r>
+      <w:r>
+        <w:rPr>
+          <w:sz w:val="18"/>
+          <w:szCs w:val="18"/>
+          <w:lang w:val="en-US"/>
+        </w:rPr>
+        <w:t xml:space="preserve"> chunks = [data[x:x+100] for x in range(0, len(data), 100)]</w:t>
+      </w:r>
+    </w:p>
+    <w:p>
+      <w:pPr>
+        <w:pStyle w:val="Listenabsatz"/>
+        <w:numPr>
+          <w:ilvl w:val="0"/>
+          <w:numId w:val="11"/>
+        </w:numPr>
+        <w:rPr>
+          <w:sz w:val="18"/>
+          <w:szCs w:val="18"/>
+          <w:lang w:val="en-US"/>
+        </w:rPr>
+      </w:pPr>
+    </w:p>
+    <w:p>
+      <w:pPr>
+        <w:rPr>
+          <w:sz w:val="18"/>
+          <w:szCs w:val="18"/>
+          <w:lang w:val="en-US"/>
+        </w:rPr>
+      </w:pPr>
+    </w:p>
+    <w:p>
+      <w:pPr>
+        <w:rPr>
+          <w:sz w:val="18"/>
+          <w:szCs w:val="18"/>
+        </w:rPr>
+      </w:pPr>
+      <w:r>
+        <w:rPr>
+          <w:sz w:val="18"/>
+          <w:szCs w:val="18"/>
+        </w:rPr>
+        <w:t xml:space="preserve">19.07.2023 </w:t>
+      </w:r>
+    </w:p>
+    <w:p>
+      <w:pPr>
+        <w:rPr>
+          <w:sz w:val="18"/>
+          <w:szCs w:val="18"/>
+        </w:rPr>
+      </w:pPr>
+      <w:r>
+        <w:rPr>
+          <w:sz w:val="18"/>
+          <w:szCs w:val="18"/>
+        </w:rPr>
+        <w:t>Um zu Parallelisieren: Input : die verschiedenen Driver</w:t>
+      </w:r>
+    </w:p>
+    <w:p>
+      <w:pPr>
+        <w:rPr>
+          <w:sz w:val="18"/>
+          <w:szCs w:val="18"/>
+        </w:rPr>
+      </w:pPr>
+      <w:r>
+        <w:rPr>
+          <w:sz w:val="18"/>
+          <w:szCs w:val="18"/>
+        </w:rPr>
+        <w:t>Output: Die Datasets die anschließend zusammengeführt werden</w:t>
+      </w:r>
+    </w:p>
+    <w:p>
+      <w:pPr>
+        <w:rPr>
+          <w:sz w:val="18"/>
+          <w:szCs w:val="18"/>
+        </w:rPr>
+      </w:pPr>
+    </w:p>
+    <w:p>
+      <w:pPr>
+        <w:pStyle w:val="Listenabsatz"/>
+        <w:numPr>
+          <w:ilvl w:val="0"/>
+          <w:numId w:val="3"/>
+        </w:numPr>
+        <w:rPr>
+          <w:sz w:val="18"/>
+          <w:szCs w:val="18"/>
+        </w:rPr>
+      </w:pPr>
+      <w:r>
+        <w:rPr>
+          <w:sz w:val="18"/>
+          <w:szCs w:val="18"/>
+        </w:rPr>
+        <w:t>Öffnen der Browser und Scrolle bis zum Ende SEQUENTIELL</w:t>
+      </w:r>
+    </w:p>
+    <w:p>
+      <w:pPr>
+        <w:pStyle w:val="Listenabsatz"/>
+        <w:numPr>
+          <w:ilvl w:val="0"/>
+          <w:numId w:val="3"/>
+        </w:numPr>
+        <w:rPr>
+          <w:sz w:val="18"/>
+          <w:szCs w:val="18"/>
+        </w:rPr>
+      </w:pPr>
+      <w:r>
+        <w:rPr>
+          <w:sz w:val="18"/>
+          <w:szCs w:val="18"/>
+        </w:rPr>
+        <w:t>Basic Info (linke Spalte) wir</w:t>
+      </w:r>
+      <w:r>
+        <w:rPr>
+          <w:sz w:val="18"/>
+          <w:szCs w:val="18"/>
+        </w:rPr>
+        <w:t>d nur für ein Fenster komplett ausgeführt. (dauert 1min)</w:t>
+      </w:r>
+    </w:p>
+    <w:p>
+      <w:pPr>
+        <w:pStyle w:val="Listenabsatz"/>
+        <w:numPr>
+          <w:ilvl w:val="0"/>
+          <w:numId w:val="3"/>
+        </w:numPr>
+        <w:rPr>
+          <w:sz w:val="18"/>
+          <w:szCs w:val="18"/>
+        </w:rPr>
+      </w:pPr>
+      <w:r>
+        <w:rPr>
+          <w:sz w:val="18"/>
+          <w:szCs w:val="18"/>
+        </w:rPr>
+        <w:t>Detailed Info (rechte Spalte) wird auch die Anzahl an Fenstern/Driver aufgeteilt</w:t>
+      </w:r>
+    </w:p>
+    <w:p>
+      <w:pPr>
+        <w:rPr>
+          <w:sz w:val="18"/>
+          <w:szCs w:val="18"/>
+        </w:rPr>
+      </w:pPr>
+    </w:p>
+    <w:p>
+      <w:pPr>
+        <w:rPr>
+          <w:sz w:val="18"/>
+          <w:szCs w:val="18"/>
+        </w:rPr>
+      </w:pPr>
+      <w:r>
+        <w:rPr>
+          <w:sz w:val="18"/>
+          <w:szCs w:val="18"/>
+        </w:rPr>
+        <w:t>Zeile 186</w:t>
+      </w:r>
+    </w:p>
+    <w:p>
+      <w:pPr>
+        <w:rPr>
+          <w:sz w:val="18"/>
+          <w:szCs w:val="18"/>
+          <w:lang w:val="en-US"/>
+        </w:rPr>
+      </w:pPr>
+      <w:r>
+        <w:rPr>
+          <w:sz w:val="18"/>
+          <w:szCs w:val="18"/>
+        </w:rPr>
+        <w:t xml:space="preserve">        </w:t>
+      </w:r>
+      <w:r>
+        <w:rPr>
+          <w:sz w:val="18"/>
+          <w:szCs w:val="18"/>
+          <w:lang w:val="en-US"/>
+        </w:rPr>
+        <w:t>num= jobs_ordered[0].index(item) # not rand_jobs, because the order changed there!</w:t>
+      </w:r>
+    </w:p>
+    <w:p>
+      <w:pPr>
+        <w:rPr>
+          <w:sz w:val="18"/>
+          <w:szCs w:val="18"/>
+          <w:lang w:val="en-US"/>
+        </w:rPr>
+      </w:pPr>
+    </w:p>
+    <w:p>
+      <w:pPr>
+        <w:rPr>
+          <w:sz w:val="18"/>
+          <w:szCs w:val="18"/>
+        </w:rPr>
+      </w:pPr>
+      <w:r>
+        <w:rPr>
+          <w:sz w:val="18"/>
+          <w:szCs w:val="18"/>
+        </w:rPr>
+        <w:t>Wie ruft die Parallelize F</w:t>
+      </w:r>
+      <w:r>
+        <w:rPr>
+          <w:sz w:val="18"/>
+          <w:szCs w:val="18"/>
+        </w:rPr>
+        <w:t>unction die Tuples richtig auf?</w:t>
+      </w:r>
+    </w:p>
+    <w:p>
+      <w:pPr>
+        <w:rPr>
+          <w:sz w:val="18"/>
+          <w:szCs w:val="18"/>
+        </w:rPr>
+      </w:pPr>
+      <w:r>
+        <w:rPr>
+          <w:sz w:val="18"/>
+          <w:szCs w:val="18"/>
+        </w:rPr>
+        <w:t>Webelements als input in das Parallisieren einsetzten?? Webelement können nicht „unpickled“ werden, was voraussetzung für das Modul ist!</w:t>
+      </w:r>
+    </w:p>
+    <w:p>
+      <w:pPr>
+        <w:rPr>
+          <w:sz w:val="18"/>
+          <w:szCs w:val="18"/>
+        </w:rPr>
+      </w:pPr>
+    </w:p>
+    <w:p>
+      <w:pPr>
+        <w:rPr>
+          <w:sz w:val="18"/>
+          <w:szCs w:val="18"/>
         </w:rPr>
       </w:pPr>
     </w:p>
@@ -12119,6 +10247,184 @@
     </w:lvl>
   </w:abstractNum>
   <w:abstractNum w:abstractNumId="3" w15:restartNumberingAfterBreak="0">
+    <w:nsid w:val="30CF3F7A"/>
+    <w:multiLevelType w:val="hybridMultilevel"/>
+    <w:tmpl w:val="268E5E7E"/>
+    <w:lvl w:ilvl="0" w:tplc="0407000F">
+      <w:start w:val="1"/>
+      <w:numFmt w:val="decimal"/>
+      <w:lvlText w:val="%1."/>
+      <w:lvlJc w:val="left"/>
+      <w:pPr>
+        <w:ind w:left="720" w:hanging="360"/>
+      </w:pPr>
+      <w:rPr>
+        <w:rFonts w:hint="default"/>
+      </w:rPr>
+    </w:lvl>
+    <w:lvl w:ilvl="1" w:tplc="04070019" w:tentative="1">
+      <w:start w:val="1"/>
+      <w:numFmt w:val="lowerLetter"/>
+      <w:lvlText w:val="%2."/>
+      <w:lvlJc w:val="left"/>
+      <w:pPr>
+        <w:ind w:left="1440" w:hanging="360"/>
+      </w:pPr>
+    </w:lvl>
+    <w:lvl w:ilvl="2" w:tplc="0407001B" w:tentative="1">
+      <w:start w:val="1"/>
+      <w:numFmt w:val="lowerRoman"/>
+      <w:lvlText w:val="%3."/>
+      <w:lvlJc w:val="right"/>
+      <w:pPr>
+        <w:ind w:left="2160" w:hanging="180"/>
+      </w:pPr>
+    </w:lvl>
+    <w:lvl w:ilvl="3" w:tplc="0407000F" w:tentative="1">
+      <w:start w:val="1"/>
+      <w:numFmt w:val="decimal"/>
+      <w:lvlText w:val="%4."/>
+      <w:lvlJc w:val="left"/>
+      <w:pPr>
+        <w:ind w:left="2880" w:hanging="360"/>
+      </w:pPr>
+    </w:lvl>
+    <w:lvl w:ilvl="4" w:tplc="04070019" w:tentative="1">
+      <w:start w:val="1"/>
+      <w:numFmt w:val="lowerLetter"/>
+      <w:lvlText w:val="%5."/>
+      <w:lvlJc w:val="left"/>
+      <w:pPr>
+        <w:ind w:left="3600" w:hanging="360"/>
+      </w:pPr>
+    </w:lvl>
+    <w:lvl w:ilvl="5" w:tplc="0407001B" w:tentative="1">
+      <w:start w:val="1"/>
+      <w:numFmt w:val="lowerRoman"/>
+      <w:lvlText w:val="%6."/>
+      <w:lvlJc w:val="right"/>
+      <w:pPr>
+        <w:ind w:left="4320" w:hanging="180"/>
+      </w:pPr>
+    </w:lvl>
+    <w:lvl w:ilvl="6" w:tplc="0407000F" w:tentative="1">
+      <w:start w:val="1"/>
+      <w:numFmt w:val="decimal"/>
+      <w:lvlText w:val="%7."/>
+      <w:lvlJc w:val="left"/>
+      <w:pPr>
+        <w:ind w:left="5040" w:hanging="360"/>
+      </w:pPr>
+    </w:lvl>
+    <w:lvl w:ilvl="7" w:tplc="04070019" w:tentative="1">
+      <w:start w:val="1"/>
+      <w:numFmt w:val="lowerLetter"/>
+      <w:lvlText w:val="%8."/>
+      <w:lvlJc w:val="left"/>
+      <w:pPr>
+        <w:ind w:left="5760" w:hanging="360"/>
+      </w:pPr>
+    </w:lvl>
+    <w:lvl w:ilvl="8" w:tplc="0407001B" w:tentative="1">
+      <w:start w:val="1"/>
+      <w:numFmt w:val="lowerRoman"/>
+      <w:lvlText w:val="%9."/>
+      <w:lvlJc w:val="right"/>
+      <w:pPr>
+        <w:ind w:left="6480" w:hanging="180"/>
+      </w:pPr>
+    </w:lvl>
+  </w:abstractNum>
+  <w:abstractNum w:abstractNumId="4" w15:restartNumberingAfterBreak="0">
+    <w:nsid w:val="421E446C"/>
+    <w:multiLevelType w:val="hybridMultilevel"/>
+    <w:tmpl w:val="2ECE20E8"/>
+    <w:lvl w:ilvl="0" w:tplc="0407000F">
+      <w:start w:val="1"/>
+      <w:numFmt w:val="decimal"/>
+      <w:lvlText w:val="%1."/>
+      <w:lvlJc w:val="left"/>
+      <w:pPr>
+        <w:ind w:left="720" w:hanging="360"/>
+      </w:pPr>
+      <w:rPr>
+        <w:rFonts w:hint="default"/>
+      </w:rPr>
+    </w:lvl>
+    <w:lvl w:ilvl="1" w:tplc="04070019" w:tentative="1">
+      <w:start w:val="1"/>
+      <w:numFmt w:val="lowerLetter"/>
+      <w:lvlText w:val="%2."/>
+      <w:lvlJc w:val="left"/>
+      <w:pPr>
+        <w:ind w:left="1440" w:hanging="360"/>
+      </w:pPr>
+    </w:lvl>
+    <w:lvl w:ilvl="2" w:tplc="0407001B" w:tentative="1">
+      <w:start w:val="1"/>
+      <w:numFmt w:val="lowerRoman"/>
+      <w:lvlText w:val="%3."/>
+      <w:lvlJc w:val="right"/>
+      <w:pPr>
+        <w:ind w:left="2160" w:hanging="180"/>
+      </w:pPr>
+    </w:lvl>
+    <w:lvl w:ilvl="3" w:tplc="0407000F" w:tentative="1">
+      <w:start w:val="1"/>
+      <w:numFmt w:val="decimal"/>
+      <w:lvlText w:val="%4."/>
+      <w:lvlJc w:val="left"/>
+      <w:pPr>
+        <w:ind w:left="2880" w:hanging="360"/>
+      </w:pPr>
+    </w:lvl>
+    <w:lvl w:ilvl="4" w:tplc="04070019" w:tentative="1">
+      <w:start w:val="1"/>
+      <w:numFmt w:val="lowerLetter"/>
+      <w:lvlText w:val="%5."/>
+      <w:lvlJc w:val="left"/>
+      <w:pPr>
+        <w:ind w:left="3600" w:hanging="360"/>
+      </w:pPr>
+    </w:lvl>
+    <w:lvl w:ilvl="5" w:tplc="0407001B" w:tentative="1">
+      <w:start w:val="1"/>
+      <w:numFmt w:val="lowerRoman"/>
+      <w:lvlText w:val="%6."/>
+      <w:lvlJc w:val="right"/>
+      <w:pPr>
+        <w:ind w:left="4320" w:hanging="180"/>
+      </w:pPr>
+    </w:lvl>
+    <w:lvl w:ilvl="6" w:tplc="0407000F" w:tentative="1">
+      <w:start w:val="1"/>
+      <w:numFmt w:val="decimal"/>
+      <w:lvlText w:val="%7."/>
+      <w:lvlJc w:val="left"/>
+      <w:pPr>
+        <w:ind w:left="5040" w:hanging="360"/>
+      </w:pPr>
+    </w:lvl>
+    <w:lvl w:ilvl="7" w:tplc="04070019" w:tentative="1">
+      <w:start w:val="1"/>
+      <w:numFmt w:val="lowerLetter"/>
+      <w:lvlText w:val="%8."/>
+      <w:lvlJc w:val="left"/>
+      <w:pPr>
+        <w:ind w:left="5760" w:hanging="360"/>
+      </w:pPr>
+    </w:lvl>
+    <w:lvl w:ilvl="8" w:tplc="0407001B" w:tentative="1">
+      <w:start w:val="1"/>
+      <w:numFmt w:val="lowerRoman"/>
+      <w:lvlText w:val="%9."/>
+      <w:lvlJc w:val="right"/>
+      <w:pPr>
+        <w:ind w:left="6480" w:hanging="180"/>
+      </w:pPr>
+    </w:lvl>
+  </w:abstractNum>
+  <w:abstractNum w:abstractNumId="5" w15:restartNumberingAfterBreak="0">
     <w:nsid w:val="47CD3605"/>
     <w:multiLevelType w:val="hybridMultilevel"/>
     <w:tmpl w:val="A27859A6"/>
@@ -12207,7 +10513,7 @@
       </w:pPr>
     </w:lvl>
   </w:abstractNum>
-  <w:abstractNum w:abstractNumId="4" w15:restartNumberingAfterBreak="0">
+  <w:abstractNum w:abstractNumId="6" w15:restartNumberingAfterBreak="0">
     <w:nsid w:val="49045720"/>
     <w:multiLevelType w:val="hybridMultilevel"/>
     <w:tmpl w:val="7BA299F0"/>
@@ -12296,7 +10602,7 @@
       </w:pPr>
     </w:lvl>
   </w:abstractNum>
-  <w:abstractNum w:abstractNumId="5" w15:restartNumberingAfterBreak="0">
+  <w:abstractNum w:abstractNumId="7" w15:restartNumberingAfterBreak="0">
     <w:nsid w:val="4D14350F"/>
     <w:multiLevelType w:val="hybridMultilevel"/>
     <w:tmpl w:val="A9C21C68"/>
@@ -12409,7 +10715,7 @@
       </w:rPr>
     </w:lvl>
   </w:abstractNum>
-  <w:abstractNum w:abstractNumId="6" w15:restartNumberingAfterBreak="0">
+  <w:abstractNum w:abstractNumId="8" w15:restartNumberingAfterBreak="0">
     <w:nsid w:val="72305E2A"/>
     <w:multiLevelType w:val="hybridMultilevel"/>
     <w:tmpl w:val="399A35DA"/>
@@ -12522,7 +10828,7 @@
       </w:rPr>
     </w:lvl>
   </w:abstractNum>
-  <w:abstractNum w:abstractNumId="7" w15:restartNumberingAfterBreak="0">
+  <w:abstractNum w:abstractNumId="9" w15:restartNumberingAfterBreak="0">
     <w:nsid w:val="73625102"/>
     <w:multiLevelType w:val="hybridMultilevel"/>
     <w:tmpl w:val="0520EAB2"/>
@@ -12611,7 +10917,7 @@
       </w:pPr>
     </w:lvl>
   </w:abstractNum>
-  <w:abstractNum w:abstractNumId="8" w15:restartNumberingAfterBreak="0">
+  <w:abstractNum w:abstractNumId="10" w15:restartNumberingAfterBreak="0">
     <w:nsid w:val="7B76205B"/>
     <w:multiLevelType w:val="multilevel"/>
     <w:tmpl w:val="032CEE28"/>
@@ -12764,28 +11070,34 @@
     <w:abstractNumId w:val="1"/>
   </w:num>
   <w:num w:numId="2" w16cid:durableId="176576352">
-    <w:abstractNumId w:val="3"/>
+    <w:abstractNumId w:val="5"/>
   </w:num>
   <w:num w:numId="3" w16cid:durableId="199785867">
-    <w:abstractNumId w:val="6"/>
+    <w:abstractNumId w:val="8"/>
   </w:num>
   <w:num w:numId="4" w16cid:durableId="314384914">
-    <w:abstractNumId w:val="5"/>
+    <w:abstractNumId w:val="7"/>
   </w:num>
   <w:num w:numId="5" w16cid:durableId="1791825138">
-    <w:abstractNumId w:val="7"/>
+    <w:abstractNumId w:val="9"/>
   </w:num>
   <w:num w:numId="6" w16cid:durableId="1940916103">
     <w:abstractNumId w:val="0"/>
   </w:num>
   <w:num w:numId="7" w16cid:durableId="897277877">
-    <w:abstractNumId w:val="8"/>
+    <w:abstractNumId w:val="10"/>
   </w:num>
   <w:num w:numId="8" w16cid:durableId="1712724860">
-    <w:abstractNumId w:val="4"/>
+    <w:abstractNumId w:val="6"/>
   </w:num>
   <w:num w:numId="9" w16cid:durableId="809444785">
     <w:abstractNumId w:val="2"/>
+  </w:num>
+  <w:num w:numId="10" w16cid:durableId="1474788116">
+    <w:abstractNumId w:val="3"/>
+  </w:num>
+  <w:num w:numId="11" w16cid:durableId="2047749036">
+    <w:abstractNumId w:val="4"/>
   </w:num>
 </w:numbering>
 </file>
@@ -13192,7 +11504,6 @@
   <w:style w:type="character" w:default="1" w:styleId="Absatz-Standardschriftart">
     <w:name w:val="Default Paragraph Font"/>
     <w:uiPriority w:val="1"/>
-    <w:semiHidden/>
     <w:unhideWhenUsed/>
   </w:style>
   <w:style w:type="table" w:default="1" w:styleId="NormaleTabelle">

--- a/Coding_ToDo und Ideen (Automatisch wiederhergestellt).docx
+++ b/Coding_ToDo und Ideen (Automatisch wiederhergestellt).docx
@@ -7,7 +7,15 @@
         <w:ind w:left="720" w:hanging="360"/>
       </w:pPr>
       <w:r>
-        <w:t>Variablen sind ins. Berufsbezeichnung. Ort ebenfalls aber man sollte es am einfachsten auf „Deutschland“ beschränken.</w:t>
+        <w:t xml:space="preserve">Variablen sind ins. Berufsbezeichnung. Ort </w:t>
+      </w:r>
+      <w:proofErr w:type="gramStart"/>
+      <w:r>
+        <w:t>ebenfalls</w:t>
+      </w:r>
+      <w:proofErr w:type="gramEnd"/>
+      <w:r>
+        <w:t xml:space="preserve"> aber man sollte es am einfachsten auf „Deutschland“ beschränken.</w:t>
       </w:r>
     </w:p>
     <w:p>
@@ -19,7 +27,15 @@
         </w:numPr>
       </w:pPr>
       <w:r>
-        <w:t>Für jede Berufsbezeichung eine eigene Excel Tabelle?</w:t>
+        <w:t xml:space="preserve">Für jede </w:t>
+      </w:r>
+      <w:proofErr w:type="spellStart"/>
+      <w:r>
+        <w:t>Berufsbezeichung</w:t>
+      </w:r>
+      <w:proofErr w:type="spellEnd"/>
+      <w:r>
+        <w:t xml:space="preserve"> eine eigene Excel Tabelle?</w:t>
       </w:r>
     </w:p>
     <w:p>
@@ -31,7 +47,31 @@
         </w:numPr>
       </w:pPr>
       <w:r>
-        <w:t>Eine Spalte mit dem AKTUELLEN Datum hinzufügen: dadurch unterscheidet man Daten wenn man zu versch. Zeitpunkten scrapen will (über mehrere Monate z.B)</w:t>
+        <w:t xml:space="preserve">Eine Spalte mit dem AKTUELLEN Datum hinzufügen: dadurch unterscheidet man </w:t>
+      </w:r>
+      <w:proofErr w:type="gramStart"/>
+      <w:r>
+        <w:t>Daten</w:t>
+      </w:r>
+      <w:proofErr w:type="gramEnd"/>
+      <w:r>
+        <w:t xml:space="preserve"> wenn man zu versch. Zeitpunkten </w:t>
+      </w:r>
+      <w:proofErr w:type="spellStart"/>
+      <w:r>
+        <w:t>scrapen</w:t>
+      </w:r>
+      <w:proofErr w:type="spellEnd"/>
+      <w:r>
+        <w:t xml:space="preserve"> will (über mehrere Monate </w:t>
+      </w:r>
+      <w:proofErr w:type="spellStart"/>
+      <w:r>
+        <w:t>z.B</w:t>
+      </w:r>
+      <w:proofErr w:type="spellEnd"/>
+      <w:r>
+        <w:t>)</w:t>
       </w:r>
     </w:p>
     <w:p>
@@ -55,7 +95,15 @@
         </w:numPr>
       </w:pPr>
       <w:r>
-        <w:t xml:space="preserve">Fenster mit genauerer Jobbeschreibung: aktuell wird nicht die komplette jobbbeschreibung genommen </w:t>
+        <w:t xml:space="preserve">Fenster mit genauerer Jobbeschreibung: aktuell wird nicht die komplette </w:t>
+      </w:r>
+      <w:proofErr w:type="spellStart"/>
+      <w:r>
+        <w:t>jobbbeschreibung</w:t>
+      </w:r>
+      <w:proofErr w:type="spellEnd"/>
+      <w:r>
+        <w:t xml:space="preserve"> genommen </w:t>
       </w:r>
     </w:p>
     <w:p>
@@ -102,7 +150,55 @@
           <w:i/>
           <w:iCs/>
         </w:rPr>
-        <w:t>Gleiche Descriptions kommen mehrfach bei unterschiedlichen Firmen vor. Sleep Function hinzufügen, evtl wird zu schnell durch die Anzeigen gescrollt?</w:t>
+        <w:t xml:space="preserve">Gleiche </w:t>
+      </w:r>
+      <w:proofErr w:type="spellStart"/>
+      <w:r>
+        <w:rPr>
+          <w:i/>
+          <w:iCs/>
+        </w:rPr>
+        <w:t>Descriptions</w:t>
+      </w:r>
+      <w:proofErr w:type="spellEnd"/>
+      <w:r>
+        <w:rPr>
+          <w:i/>
+          <w:iCs/>
+        </w:rPr>
+        <w:t xml:space="preserve"> kommen mehrfach bei unterschiedlichen Firmen vor. Sleep </w:t>
+      </w:r>
+      <w:proofErr w:type="spellStart"/>
+      <w:r>
+        <w:rPr>
+          <w:i/>
+          <w:iCs/>
+        </w:rPr>
+        <w:t>Function</w:t>
+      </w:r>
+      <w:proofErr w:type="spellEnd"/>
+      <w:r>
+        <w:rPr>
+          <w:i/>
+          <w:iCs/>
+        </w:rPr>
+        <w:t xml:space="preserve"> hinzufügen, </w:t>
+      </w:r>
+      <w:proofErr w:type="spellStart"/>
+      <w:r>
+        <w:rPr>
+          <w:i/>
+          <w:iCs/>
+        </w:rPr>
+        <w:t>evtl</w:t>
+      </w:r>
+      <w:proofErr w:type="spellEnd"/>
+      <w:r>
+        <w:rPr>
+          <w:i/>
+          <w:iCs/>
+        </w:rPr>
+        <w:t xml:space="preserve"> wird zu schnell durch die Anzeigen gescrollt?</w:t>
       </w:r>
     </w:p>
     <w:p>
@@ -121,7 +217,23 @@
           <w:i/>
           <w:iCs/>
         </w:rPr>
-        <w:t>Df2 München Version: LinkedIn hat mich gesperrt, daher wahrscheinlich kein output im 2.Part</w:t>
+        <w:t xml:space="preserve">Df2 München Version: LinkedIn hat mich gesperrt, daher wahrscheinlich kein </w:t>
+      </w:r>
+      <w:proofErr w:type="spellStart"/>
+      <w:r>
+        <w:rPr>
+          <w:i/>
+          <w:iCs/>
+        </w:rPr>
+        <w:t>output</w:t>
+      </w:r>
+      <w:proofErr w:type="spellEnd"/>
+      <w:r>
+        <w:rPr>
+          <w:i/>
+          <w:iCs/>
+        </w:rPr>
+        <w:t xml:space="preserve"> im 2.Part</w:t>
       </w:r>
     </w:p>
     <w:p>
@@ -140,7 +252,87 @@
           <w:i/>
           <w:iCs/>
         </w:rPr>
-        <w:t>Also nicht überprüfbar ob sleep funktioniert hat… vlt im WIK testen.. oder mit anderen Job/ sleep kürzer setzen</w:t>
+        <w:t xml:space="preserve">Also nicht überprüfbar ob </w:t>
+      </w:r>
+      <w:proofErr w:type="spellStart"/>
+      <w:r>
+        <w:rPr>
+          <w:i/>
+          <w:iCs/>
+        </w:rPr>
+        <w:t>sleep</w:t>
+      </w:r>
+      <w:proofErr w:type="spellEnd"/>
+      <w:r>
+        <w:rPr>
+          <w:i/>
+          <w:iCs/>
+        </w:rPr>
+        <w:t xml:space="preserve"> funktioniert hat… </w:t>
+      </w:r>
+      <w:proofErr w:type="spellStart"/>
+      <w:r>
+        <w:rPr>
+          <w:i/>
+          <w:iCs/>
+        </w:rPr>
+        <w:t>vlt</w:t>
+      </w:r>
+      <w:proofErr w:type="spellEnd"/>
+      <w:r>
+        <w:rPr>
+          <w:i/>
+          <w:iCs/>
+        </w:rPr>
+        <w:t xml:space="preserve"> im WIK </w:t>
+      </w:r>
+      <w:proofErr w:type="gramStart"/>
+      <w:r>
+        <w:rPr>
+          <w:i/>
+          <w:iCs/>
+        </w:rPr>
+        <w:t>testen..</w:t>
+      </w:r>
+      <w:proofErr w:type="gramEnd"/>
+      <w:r>
+        <w:rPr>
+          <w:i/>
+          <w:iCs/>
+        </w:rPr>
+        <w:t xml:space="preserve"> oder </w:t>
+      </w:r>
+      <w:proofErr w:type="gramStart"/>
+      <w:r>
+        <w:rPr>
+          <w:i/>
+          <w:iCs/>
+        </w:rPr>
+        <w:t>mit anderen Job</w:t>
+      </w:r>
+      <w:proofErr w:type="gramEnd"/>
+      <w:r>
+        <w:rPr>
+          <w:i/>
+          <w:iCs/>
+        </w:rPr>
+        <w:t xml:space="preserve">/ </w:t>
+      </w:r>
+      <w:proofErr w:type="spellStart"/>
+      <w:r>
+        <w:rPr>
+          <w:i/>
+          <w:iCs/>
+        </w:rPr>
+        <w:t>sleep</w:t>
+      </w:r>
+      <w:proofErr w:type="spellEnd"/>
+      <w:r>
+        <w:rPr>
+          <w:i/>
+          <w:iCs/>
+        </w:rPr>
+        <w:t xml:space="preserve"> kürzer setzen</w:t>
       </w:r>
     </w:p>
     <w:p>
@@ -176,16 +368,29 @@
         </w:numPr>
       </w:pPr>
       <w:r>
-        <w:t>ADD-ON: Auf die Unternnehmens</w:t>
+        <w:t xml:space="preserve">ADD-ON: Auf die </w:t>
+      </w:r>
+      <w:proofErr w:type="spellStart"/>
+      <w:r>
+        <w:t>Unternnehmens</w:t>
       </w:r>
       <w:r>
         <w:t>logo</w:t>
       </w:r>
+      <w:proofErr w:type="spellEnd"/>
       <w:r>
         <w:t xml:space="preserve"> klicken</w:t>
       </w:r>
       <w:r>
-        <w:t xml:space="preserve"> (link aka href ist dort hinterlegt)</w:t>
+        <w:t xml:space="preserve"> (link aka </w:t>
+      </w:r>
+      <w:proofErr w:type="spellStart"/>
+      <w:r>
+        <w:t>href</w:t>
+      </w:r>
+      <w:proofErr w:type="spellEnd"/>
+      <w:r>
+        <w:t xml:space="preserve"> ist dort hinterlegt)</w:t>
       </w:r>
       <w:r>
         <w:t xml:space="preserve"> und</w:t>
@@ -193,8 +398,53 @@
       <w:r>
         <w:t xml:space="preserve"> die Unternehmensgröße heraussuchen. </w:t>
       </w:r>
-      <w:r>
-        <w:t xml:space="preserve">Html/body/main/section/div/section/div/dl/div/dd </w:t>
+      <w:proofErr w:type="spellStart"/>
+      <w:r>
+        <w:t>Html</w:t>
+      </w:r>
+      <w:proofErr w:type="spellEnd"/>
+      <w:r>
+        <w:t>/</w:t>
+      </w:r>
+      <w:proofErr w:type="spellStart"/>
+      <w:r>
+        <w:t>body</w:t>
+      </w:r>
+      <w:proofErr w:type="spellEnd"/>
+      <w:r>
+        <w:t>/</w:t>
+      </w:r>
+      <w:proofErr w:type="spellStart"/>
+      <w:r>
+        <w:t>main</w:t>
+      </w:r>
+      <w:proofErr w:type="spellEnd"/>
+      <w:r>
+        <w:t>/</w:t>
+      </w:r>
+      <w:proofErr w:type="spellStart"/>
+      <w:r>
+        <w:t>section</w:t>
+      </w:r>
+      <w:proofErr w:type="spellEnd"/>
+      <w:r>
+        <w:t>/div/</w:t>
+      </w:r>
+      <w:proofErr w:type="spellStart"/>
+      <w:r>
+        <w:t>section</w:t>
+      </w:r>
+      <w:proofErr w:type="spellEnd"/>
+      <w:r>
+        <w:t>/div/dl/div/</w:t>
+      </w:r>
+      <w:proofErr w:type="spellStart"/>
+      <w:r>
+        <w:t>dd</w:t>
+      </w:r>
+      <w:proofErr w:type="spellEnd"/>
+      <w:r>
+        <w:t xml:space="preserve"> </w:t>
       </w:r>
       <w:r>
         <w:rPr>
@@ -203,7 +453,23 @@
         <w:sym w:font="Wingdings" w:char="F0E0"/>
       </w:r>
       <w:r>
-        <w:t xml:space="preserve"> davon der inner Text z.B “ 10.001+ Beschäftig</w:t>
+        <w:t xml:space="preserve"> davon der </w:t>
+      </w:r>
+      <w:proofErr w:type="spellStart"/>
+      <w:r>
+        <w:t>inner</w:t>
+      </w:r>
+      <w:proofErr w:type="spellEnd"/>
+      <w:r>
+        <w:t xml:space="preserve"> Text </w:t>
+      </w:r>
+      <w:proofErr w:type="spellStart"/>
+      <w:r>
+        <w:t>z.B</w:t>
+      </w:r>
+      <w:proofErr w:type="spellEnd"/>
+      <w:r>
+        <w:t xml:space="preserve"> “ 10.001+ Beschäftig</w:t>
       </w:r>
       <w:r>
         <w:t>te „</w:t>
@@ -223,7 +489,11 @@
         </w:rPr>
       </w:pPr>
       <w:r>
-        <w:t xml:space="preserve">Siemens Seite OHNE ( </w:t>
+        <w:t xml:space="preserve">Siemens Seite OHNE </w:t>
+      </w:r>
+      <w:proofErr w:type="gramStart"/>
+      <w:r>
+        <w:t xml:space="preserve">( </w:t>
       </w:r>
       <w:r>
         <w:rPr>
@@ -243,6 +513,7 @@
           </mc:Fallback>
         </mc:AlternateContent>
       </w:r>
+      <w:proofErr w:type="gramEnd"/>
       <w:r>
         <w:t xml:space="preserve">) Login: </w:t>
       </w:r>
@@ -270,7 +541,15 @@
         </w:numPr>
       </w:pPr>
       <w:r>
-        <w:t>Beispiel Solution Director in Deutschland: insgesamt 294 Jobs, Code lief 572 Sekunden</w:t>
+        <w:t xml:space="preserve">Beispiel Solution </w:t>
+      </w:r>
+      <w:proofErr w:type="spellStart"/>
+      <w:r>
+        <w:t>Director</w:t>
+      </w:r>
+      <w:proofErr w:type="spellEnd"/>
+      <w:r>
+        <w:t xml:space="preserve"> in Deutschland: insgesamt 294 Jobs, Code lief 572 Sekunden</w:t>
       </w:r>
     </w:p>
     <w:p>
@@ -285,14 +564,35 @@
         <w:sym w:font="Wingdings" w:char="F0E0"/>
       </w:r>
       <w:r>
-        <w:t xml:space="preserve"> 572/294 =1,945 sec pro job; Wobei eine Wartezeit von 1,5 sec manuell eingefügt wurde </w:t>
+        <w:t xml:space="preserve"> 572/294 =1,945 sec pro </w:t>
+      </w:r>
+      <w:proofErr w:type="spellStart"/>
+      <w:r>
+        <w:t>job</w:t>
+      </w:r>
+      <w:proofErr w:type="spellEnd"/>
+      <w:r>
+        <w:t xml:space="preserve">; Wobei eine Wartezeit von 1,5 sec manuell </w:t>
+      </w:r>
+      <w:proofErr w:type="gramStart"/>
+      <w:r>
+        <w:t>eingefügt wurde</w:t>
+      </w:r>
+      <w:proofErr w:type="gramEnd"/>
+      <w:r>
+        <w:t xml:space="preserve"> </w:t>
       </w:r>
       <w:r>
         <w:sym w:font="Wingdings" w:char="F0E0"/>
       </w:r>
       <w:r>
-        <w:t xml:space="preserve"> 1,945-1,5 =0,445 sec pro job</w:t>
-      </w:r>
+        <w:t xml:space="preserve"> 1,945-1,5 =0,445 sec pro </w:t>
+      </w:r>
+      <w:proofErr w:type="spellStart"/>
+      <w:r>
+        <w:t>job</w:t>
+      </w:r>
+      <w:proofErr w:type="spellEnd"/>
     </w:p>
     <w:p>
       <w:pPr>
@@ -327,7 +627,15 @@
         </w:numPr>
       </w:pPr>
       <w:r>
-        <w:t xml:space="preserve">181000 IT Jobs gibt es bereits </w:t>
+        <w:t xml:space="preserve">181000 </w:t>
+      </w:r>
+      <w:proofErr w:type="gramStart"/>
+      <w:r>
+        <w:t>IT Jobs</w:t>
+      </w:r>
+      <w:proofErr w:type="gramEnd"/>
+      <w:r>
+        <w:t xml:space="preserve"> gibt es bereits </w:t>
       </w:r>
       <w:r>
         <w:sym w:font="Wingdings" w:char="F0E0"/>
@@ -368,13 +676,27 @@
         <w:rPr>
           <w:lang w:val="en-US"/>
         </w:rPr>
-        <w:t>Sehr hilfreich</w:t>
-      </w:r>
-      <w:r>
-        <w:rPr>
-          <w:lang w:val="en-US"/>
-        </w:rPr>
-        <w:t>er Blog</w:t>
+        <w:t xml:space="preserve">Sehr </w:t>
+      </w:r>
+      <w:proofErr w:type="spellStart"/>
+      <w:r>
+        <w:rPr>
+          <w:lang w:val="en-US"/>
+        </w:rPr>
+        <w:t>hilfreich</w:t>
+      </w:r>
+      <w:r>
+        <w:rPr>
+          <w:lang w:val="en-US"/>
+        </w:rPr>
+        <w:t>er</w:t>
+      </w:r>
+      <w:proofErr w:type="spellEnd"/>
+      <w:r>
+        <w:rPr>
+          <w:lang w:val="en-US"/>
+        </w:rPr>
+        <w:t xml:space="preserve"> Blog</w:t>
       </w:r>
       <w:r>
         <w:rPr>
@@ -424,7 +746,29 @@
           <w:highlight w:val="yellow"/>
           <w:lang w:val="en-US"/>
         </w:rPr>
-        <w:t>This means the target element you want may take some time to pass through. Basically, we need to add WebDriverWait that listens for when you're target content is available.</w:t>
+        <w:t xml:space="preserve">This means the target element you want may take some time to pass through. Basically, we need to add </w:t>
+      </w:r>
+      <w:proofErr w:type="spellStart"/>
+      <w:r>
+        <w:rPr>
+          <w:rFonts w:ascii="Segoe UI" w:hAnsi="Segoe UI" w:cs="Segoe UI"/>
+          <w:sz w:val="18"/>
+          <w:szCs w:val="18"/>
+          <w:highlight w:val="yellow"/>
+          <w:lang w:val="en-US"/>
+        </w:rPr>
+        <w:t>WebDriverWait</w:t>
+      </w:r>
+      <w:proofErr w:type="spellEnd"/>
+      <w:r>
+        <w:rPr>
+          <w:rFonts w:ascii="Segoe UI" w:hAnsi="Segoe UI" w:cs="Segoe UI"/>
+          <w:sz w:val="18"/>
+          <w:szCs w:val="18"/>
+          <w:highlight w:val="yellow"/>
+          <w:lang w:val="en-US"/>
+        </w:rPr>
+        <w:t xml:space="preserve"> that listens for when you're target content is available.</w:t>
       </w:r>
     </w:p>
     <w:p>
@@ -439,6 +783,7 @@
           <w:lang w:val="en-US"/>
         </w:rPr>
       </w:pPr>
+      <w:proofErr w:type="gramStart"/>
       <w:r>
         <w:rPr>
           <w:rFonts w:ascii="Segoe UI" w:hAnsi="Segoe UI" w:cs="Segoe UI"/>
@@ -446,7 +791,110 @@
           <w:szCs w:val="18"/>
           <w:lang w:val="en-US"/>
         </w:rPr>
-        <w:t>So the target GET request has been called and the target content has been loaded... now what? We grab the markup by calling driver.page_source and pass this through BeautifulSoup. The job requirements and company name are easily identified using a combination of soup.find and soup.find_all. We now have what we're looking for from a single job. Half the battle is over. We just need to grab data from multiple jobs.</w:t>
+        <w:t>So</w:t>
+      </w:r>
+      <w:proofErr w:type="gramEnd"/>
+      <w:r>
+        <w:rPr>
+          <w:rFonts w:ascii="Segoe UI" w:hAnsi="Segoe UI" w:cs="Segoe UI"/>
+          <w:sz w:val="18"/>
+          <w:szCs w:val="18"/>
+          <w:lang w:val="en-US"/>
+        </w:rPr>
+        <w:t xml:space="preserve"> the target GET request has been called and the target content has been loaded... now what? We grab the markup by calling </w:t>
+      </w:r>
+      <w:proofErr w:type="spellStart"/>
+      <w:proofErr w:type="gramStart"/>
+      <w:r>
+        <w:rPr>
+          <w:rFonts w:ascii="Segoe UI" w:hAnsi="Segoe UI" w:cs="Segoe UI"/>
+          <w:sz w:val="18"/>
+          <w:szCs w:val="18"/>
+          <w:lang w:val="en-US"/>
+        </w:rPr>
+        <w:t>driver.page</w:t>
+      </w:r>
+      <w:proofErr w:type="gramEnd"/>
+      <w:r>
+        <w:rPr>
+          <w:rFonts w:ascii="Segoe UI" w:hAnsi="Segoe UI" w:cs="Segoe UI"/>
+          <w:sz w:val="18"/>
+          <w:szCs w:val="18"/>
+          <w:lang w:val="en-US"/>
+        </w:rPr>
+        <w:t>_source</w:t>
+      </w:r>
+      <w:proofErr w:type="spellEnd"/>
+      <w:r>
+        <w:rPr>
+          <w:rFonts w:ascii="Segoe UI" w:hAnsi="Segoe UI" w:cs="Segoe UI"/>
+          <w:sz w:val="18"/>
+          <w:szCs w:val="18"/>
+          <w:lang w:val="en-US"/>
+        </w:rPr>
+        <w:t xml:space="preserve"> and pass this through </w:t>
+      </w:r>
+      <w:proofErr w:type="spellStart"/>
+      <w:r>
+        <w:rPr>
+          <w:rFonts w:ascii="Segoe UI" w:hAnsi="Segoe UI" w:cs="Segoe UI"/>
+          <w:sz w:val="18"/>
+          <w:szCs w:val="18"/>
+          <w:lang w:val="en-US"/>
+        </w:rPr>
+        <w:t>BeautifulSoup</w:t>
+      </w:r>
+      <w:proofErr w:type="spellEnd"/>
+      <w:r>
+        <w:rPr>
+          <w:rFonts w:ascii="Segoe UI" w:hAnsi="Segoe UI" w:cs="Segoe UI"/>
+          <w:sz w:val="18"/>
+          <w:szCs w:val="18"/>
+          <w:lang w:val="en-US"/>
+        </w:rPr>
+        <w:t xml:space="preserve">. The job requirements and company name are easily identified using a combination of </w:t>
+      </w:r>
+      <w:proofErr w:type="spellStart"/>
+      <w:proofErr w:type="gramStart"/>
+      <w:r>
+        <w:rPr>
+          <w:rFonts w:ascii="Segoe UI" w:hAnsi="Segoe UI" w:cs="Segoe UI"/>
+          <w:sz w:val="18"/>
+          <w:szCs w:val="18"/>
+          <w:lang w:val="en-US"/>
+        </w:rPr>
+        <w:t>soup.find</w:t>
+      </w:r>
+      <w:proofErr w:type="spellEnd"/>
+      <w:proofErr w:type="gramEnd"/>
+      <w:r>
+        <w:rPr>
+          <w:rFonts w:ascii="Segoe UI" w:hAnsi="Segoe UI" w:cs="Segoe UI"/>
+          <w:sz w:val="18"/>
+          <w:szCs w:val="18"/>
+          <w:lang w:val="en-US"/>
+        </w:rPr>
+        <w:t xml:space="preserve"> and </w:t>
+      </w:r>
+      <w:proofErr w:type="spellStart"/>
+      <w:r>
+        <w:rPr>
+          <w:rFonts w:ascii="Segoe UI" w:hAnsi="Segoe UI" w:cs="Segoe UI"/>
+          <w:sz w:val="18"/>
+          <w:szCs w:val="18"/>
+          <w:lang w:val="en-US"/>
+        </w:rPr>
+        <w:t>soup.find_all</w:t>
+      </w:r>
+      <w:proofErr w:type="spellEnd"/>
+      <w:r>
+        <w:rPr>
+          <w:rFonts w:ascii="Segoe UI" w:hAnsi="Segoe UI" w:cs="Segoe UI"/>
+          <w:sz w:val="18"/>
+          <w:szCs w:val="18"/>
+          <w:lang w:val="en-US"/>
+        </w:rPr>
+        <w:t>. We now have what we're looking for from a single job. Half the battle is over. We just need to grab data from multiple jobs.</w:t>
       </w:r>
     </w:p>
     <w:p>
@@ -465,8 +913,16 @@
           <w:rPr>
             <w:rStyle w:val="Hyperlink"/>
           </w:rPr>
-          <w:t>Waits | Selenium</w:t>
+          <w:t xml:space="preserve">Waits | </w:t>
         </w:r>
+        <w:proofErr w:type="spellStart"/>
+        <w:r>
+          <w:rPr>
+            <w:rStyle w:val="Hyperlink"/>
+          </w:rPr>
+          <w:t>Selenium</w:t>
+        </w:r>
+        <w:proofErr w:type="spellEnd"/>
       </w:hyperlink>
     </w:p>
     <w:p>
@@ -492,7 +948,21 @@
           <w:rPr>
             <w:rStyle w:val="Hyperlink"/>
           </w:rPr>
-          <w:t>| by Federico Haag | Medium</w:t>
+          <w:t xml:space="preserve">| </w:t>
+        </w:r>
+        <w:proofErr w:type="spellStart"/>
+        <w:r>
+          <w:rPr>
+            <w:rStyle w:val="Hyperlink"/>
+          </w:rPr>
+          <w:t>by</w:t>
+        </w:r>
+        <w:proofErr w:type="spellEnd"/>
+        <w:r>
+          <w:rPr>
+            <w:rStyle w:val="Hyperlink"/>
+          </w:rPr>
+          <w:t xml:space="preserve"> Federico Haag | Medium</w:t>
         </w:r>
       </w:hyperlink>
     </w:p>
@@ -513,7 +983,39 @@
             <w:rStyle w:val="Hyperlink"/>
             <w:lang w:val="en-US"/>
           </w:rPr>
-          <w:t>LinkedInScraping/Scraper.py at master · federicohaag/LinkedInScraping · GitHub</w:t>
+          <w:t xml:space="preserve">LinkedInScraping/Scraper.py at master · </w:t>
+        </w:r>
+        <w:proofErr w:type="spellStart"/>
+        <w:r>
+          <w:rPr>
+            <w:rStyle w:val="Hyperlink"/>
+            <w:lang w:val="en-US"/>
+          </w:rPr>
+          <w:t>federicohaag</w:t>
+        </w:r>
+        <w:proofErr w:type="spellEnd"/>
+        <w:r>
+          <w:rPr>
+            <w:rStyle w:val="Hyperlink"/>
+            <w:lang w:val="en-US"/>
+          </w:rPr>
+          <w:t>/</w:t>
+        </w:r>
+        <w:proofErr w:type="spellStart"/>
+        <w:r>
+          <w:rPr>
+            <w:rStyle w:val="Hyperlink"/>
+            <w:lang w:val="en-US"/>
+          </w:rPr>
+          <w:t>LinkedInScraping</w:t>
+        </w:r>
+        <w:proofErr w:type="spellEnd"/>
+        <w:r>
+          <w:rPr>
+            <w:rStyle w:val="Hyperlink"/>
+            <w:lang w:val="en-US"/>
+          </w:rPr>
+          <w:t xml:space="preserve"> · GitHub</w:t>
         </w:r>
       </w:hyperlink>
     </w:p>
@@ -600,8 +1102,20 @@
           <w:bdr w:val="none" w:sz="0" w:space="0" w:color="auto" w:frame="1"/>
           <w:lang w:val="en-US" w:eastAsia="de-DE"/>
         </w:rPr>
-        <w:t>from selenium import webdriver</w:t>
-      </w:r>
+        <w:t xml:space="preserve">from selenium import </w:t>
+      </w:r>
+      <w:proofErr w:type="spellStart"/>
+      <w:r>
+        <w:rPr>
+          <w:rFonts w:ascii="inherit" w:eastAsia="Times New Roman" w:hAnsi="inherit" w:cs="Courier New"/>
+          <w:sz w:val="20"/>
+          <w:szCs w:val="20"/>
+          <w:bdr w:val="none" w:sz="0" w:space="0" w:color="auto" w:frame="1"/>
+          <w:lang w:val="en-US" w:eastAsia="de-DE"/>
+        </w:rPr>
+        <w:t>webdriver</w:t>
+      </w:r>
+      <w:proofErr w:type="spellEnd"/>
     </w:p>
     <w:p>
       <w:pPr>
@@ -642,8 +1156,54 @@
           <w:bdr w:val="none" w:sz="0" w:space="0" w:color="auto" w:frame="1"/>
           <w:lang w:val="en-US" w:eastAsia="de-DE"/>
         </w:rPr>
-        <w:t>from selenium.webdriver.support.ui import WebDriverWait</w:t>
-      </w:r>
+        <w:t xml:space="preserve">from </w:t>
+      </w:r>
+      <w:proofErr w:type="spellStart"/>
+      <w:proofErr w:type="gramStart"/>
+      <w:r>
+        <w:rPr>
+          <w:rFonts w:ascii="inherit" w:eastAsia="Times New Roman" w:hAnsi="inherit" w:cs="Courier New"/>
+          <w:sz w:val="20"/>
+          <w:szCs w:val="20"/>
+          <w:bdr w:val="none" w:sz="0" w:space="0" w:color="auto" w:frame="1"/>
+          <w:lang w:val="en-US" w:eastAsia="de-DE"/>
+        </w:rPr>
+        <w:t>selenium.webdriver</w:t>
+      </w:r>
+      <w:proofErr w:type="gramEnd"/>
+      <w:r>
+        <w:rPr>
+          <w:rFonts w:ascii="inherit" w:eastAsia="Times New Roman" w:hAnsi="inherit" w:cs="Courier New"/>
+          <w:sz w:val="20"/>
+          <w:szCs w:val="20"/>
+          <w:bdr w:val="none" w:sz="0" w:space="0" w:color="auto" w:frame="1"/>
+          <w:lang w:val="en-US" w:eastAsia="de-DE"/>
+        </w:rPr>
+        <w:t>.support.ui</w:t>
+      </w:r>
+      <w:proofErr w:type="spellEnd"/>
+      <w:r>
+        <w:rPr>
+          <w:rFonts w:ascii="inherit" w:eastAsia="Times New Roman" w:hAnsi="inherit" w:cs="Courier New"/>
+          <w:sz w:val="20"/>
+          <w:szCs w:val="20"/>
+          <w:bdr w:val="none" w:sz="0" w:space="0" w:color="auto" w:frame="1"/>
+          <w:lang w:val="en-US" w:eastAsia="de-DE"/>
+        </w:rPr>
+        <w:t xml:space="preserve"> import </w:t>
+      </w:r>
+      <w:proofErr w:type="spellStart"/>
+      <w:r>
+        <w:rPr>
+          <w:rFonts w:ascii="inherit" w:eastAsia="Times New Roman" w:hAnsi="inherit" w:cs="Courier New"/>
+          <w:sz w:val="20"/>
+          <w:szCs w:val="20"/>
+          <w:bdr w:val="none" w:sz="0" w:space="0" w:color="auto" w:frame="1"/>
+          <w:lang w:val="en-US" w:eastAsia="de-DE"/>
+        </w:rPr>
+        <w:t>WebDriverWait</w:t>
+      </w:r>
+      <w:proofErr w:type="spellEnd"/>
     </w:p>
     <w:p>
       <w:pPr>
@@ -684,7 +1244,63 @@
           <w:bdr w:val="none" w:sz="0" w:space="0" w:color="auto" w:frame="1"/>
           <w:lang w:val="en-US" w:eastAsia="de-DE"/>
         </w:rPr>
-        <w:t>from selenium.webdriver.support import expected_conditions as EC</w:t>
+        <w:t xml:space="preserve">from </w:t>
+      </w:r>
+      <w:proofErr w:type="spellStart"/>
+      <w:proofErr w:type="gramStart"/>
+      <w:r>
+        <w:rPr>
+          <w:rFonts w:ascii="inherit" w:eastAsia="Times New Roman" w:hAnsi="inherit" w:cs="Courier New"/>
+          <w:sz w:val="20"/>
+          <w:szCs w:val="20"/>
+          <w:bdr w:val="none" w:sz="0" w:space="0" w:color="auto" w:frame="1"/>
+          <w:lang w:val="en-US" w:eastAsia="de-DE"/>
+        </w:rPr>
+        <w:t>selenium.webdriver</w:t>
+      </w:r>
+      <w:proofErr w:type="gramEnd"/>
+      <w:r>
+        <w:rPr>
+          <w:rFonts w:ascii="inherit" w:eastAsia="Times New Roman" w:hAnsi="inherit" w:cs="Courier New"/>
+          <w:sz w:val="20"/>
+          <w:szCs w:val="20"/>
+          <w:bdr w:val="none" w:sz="0" w:space="0" w:color="auto" w:frame="1"/>
+          <w:lang w:val="en-US" w:eastAsia="de-DE"/>
+        </w:rPr>
+        <w:t>.support</w:t>
+      </w:r>
+      <w:proofErr w:type="spellEnd"/>
+      <w:r>
+        <w:rPr>
+          <w:rFonts w:ascii="inherit" w:eastAsia="Times New Roman" w:hAnsi="inherit" w:cs="Courier New"/>
+          <w:sz w:val="20"/>
+          <w:szCs w:val="20"/>
+          <w:bdr w:val="none" w:sz="0" w:space="0" w:color="auto" w:frame="1"/>
+          <w:lang w:val="en-US" w:eastAsia="de-DE"/>
+        </w:rPr>
+        <w:t xml:space="preserve"> import </w:t>
+      </w:r>
+      <w:proofErr w:type="spellStart"/>
+      <w:r>
+        <w:rPr>
+          <w:rFonts w:ascii="inherit" w:eastAsia="Times New Roman" w:hAnsi="inherit" w:cs="Courier New"/>
+          <w:sz w:val="20"/>
+          <w:szCs w:val="20"/>
+          <w:bdr w:val="none" w:sz="0" w:space="0" w:color="auto" w:frame="1"/>
+          <w:lang w:val="en-US" w:eastAsia="de-DE"/>
+        </w:rPr>
+        <w:t>expected_conditions</w:t>
+      </w:r>
+      <w:proofErr w:type="spellEnd"/>
+      <w:r>
+        <w:rPr>
+          <w:rFonts w:ascii="inherit" w:eastAsia="Times New Roman" w:hAnsi="inherit" w:cs="Courier New"/>
+          <w:sz w:val="20"/>
+          <w:szCs w:val="20"/>
+          <w:bdr w:val="none" w:sz="0" w:space="0" w:color="auto" w:frame="1"/>
+          <w:lang w:val="en-US" w:eastAsia="de-DE"/>
+        </w:rPr>
+        <w:t xml:space="preserve"> as EC</w:t>
       </w:r>
     </w:p>
     <w:p>
@@ -768,8 +1384,54 @@
           <w:bdr w:val="none" w:sz="0" w:space="0" w:color="auto" w:frame="1"/>
           <w:lang w:val="en-US" w:eastAsia="de-DE"/>
         </w:rPr>
-        <w:t>from selenium.common.exceptions import TimeoutException</w:t>
-      </w:r>
+        <w:t xml:space="preserve">from </w:t>
+      </w:r>
+      <w:proofErr w:type="spellStart"/>
+      <w:proofErr w:type="gramStart"/>
+      <w:r>
+        <w:rPr>
+          <w:rFonts w:ascii="inherit" w:eastAsia="Times New Roman" w:hAnsi="inherit" w:cs="Courier New"/>
+          <w:sz w:val="20"/>
+          <w:szCs w:val="20"/>
+          <w:bdr w:val="none" w:sz="0" w:space="0" w:color="auto" w:frame="1"/>
+          <w:lang w:val="en-US" w:eastAsia="de-DE"/>
+        </w:rPr>
+        <w:t>selenium.common</w:t>
+      </w:r>
+      <w:proofErr w:type="gramEnd"/>
+      <w:r>
+        <w:rPr>
+          <w:rFonts w:ascii="inherit" w:eastAsia="Times New Roman" w:hAnsi="inherit" w:cs="Courier New"/>
+          <w:sz w:val="20"/>
+          <w:szCs w:val="20"/>
+          <w:bdr w:val="none" w:sz="0" w:space="0" w:color="auto" w:frame="1"/>
+          <w:lang w:val="en-US" w:eastAsia="de-DE"/>
+        </w:rPr>
+        <w:t>.exceptions</w:t>
+      </w:r>
+      <w:proofErr w:type="spellEnd"/>
+      <w:r>
+        <w:rPr>
+          <w:rFonts w:ascii="inherit" w:eastAsia="Times New Roman" w:hAnsi="inherit" w:cs="Courier New"/>
+          <w:sz w:val="20"/>
+          <w:szCs w:val="20"/>
+          <w:bdr w:val="none" w:sz="0" w:space="0" w:color="auto" w:frame="1"/>
+          <w:lang w:val="en-US" w:eastAsia="de-DE"/>
+        </w:rPr>
+        <w:t xml:space="preserve"> import </w:t>
+      </w:r>
+      <w:proofErr w:type="spellStart"/>
+      <w:r>
+        <w:rPr>
+          <w:rFonts w:ascii="inherit" w:eastAsia="Times New Roman" w:hAnsi="inherit" w:cs="Courier New"/>
+          <w:sz w:val="20"/>
+          <w:szCs w:val="20"/>
+          <w:bdr w:val="none" w:sz="0" w:space="0" w:color="auto" w:frame="1"/>
+          <w:lang w:val="en-US" w:eastAsia="de-DE"/>
+        </w:rPr>
+        <w:t>TimeoutException</w:t>
+      </w:r>
+      <w:proofErr w:type="spellEnd"/>
     </w:p>
     <w:p>
       <w:pPr>
@@ -842,7 +1504,31 @@
           <w:bdr w:val="none" w:sz="0" w:space="0" w:color="auto" w:frame="1"/>
           <w:lang w:val="en-US" w:eastAsia="de-DE"/>
         </w:rPr>
-        <w:t>browser = webdriver.Firefox()</w:t>
+        <w:t xml:space="preserve">browser = </w:t>
+      </w:r>
+      <w:proofErr w:type="spellStart"/>
+      <w:proofErr w:type="gramStart"/>
+      <w:r>
+        <w:rPr>
+          <w:rFonts w:ascii="inherit" w:eastAsia="Times New Roman" w:hAnsi="inherit" w:cs="Courier New"/>
+          <w:sz w:val="20"/>
+          <w:szCs w:val="20"/>
+          <w:bdr w:val="none" w:sz="0" w:space="0" w:color="auto" w:frame="1"/>
+          <w:lang w:val="en-US" w:eastAsia="de-DE"/>
+        </w:rPr>
+        <w:t>webdriver.Firefox</w:t>
+      </w:r>
+      <w:proofErr w:type="spellEnd"/>
+      <w:proofErr w:type="gramEnd"/>
+      <w:r>
+        <w:rPr>
+          <w:rFonts w:ascii="inherit" w:eastAsia="Times New Roman" w:hAnsi="inherit" w:cs="Courier New"/>
+          <w:sz w:val="20"/>
+          <w:szCs w:val="20"/>
+          <w:bdr w:val="none" w:sz="0" w:space="0" w:color="auto" w:frame="1"/>
+          <w:lang w:val="en-US" w:eastAsia="de-DE"/>
+        </w:rPr>
+        <w:t>()</w:t>
       </w:r>
     </w:p>
     <w:p>
@@ -876,6 +1562,7 @@
           <w:lang w:val="en-US" w:eastAsia="de-DE"/>
         </w:rPr>
       </w:pPr>
+      <w:proofErr w:type="spellStart"/>
       <w:r>
         <w:rPr>
           <w:rFonts w:ascii="inherit" w:eastAsia="Times New Roman" w:hAnsi="inherit" w:cs="Courier New"/>
@@ -884,7 +1571,40 @@
           <w:bdr w:val="none" w:sz="0" w:space="0" w:color="auto" w:frame="1"/>
           <w:lang w:val="en-US" w:eastAsia="de-DE"/>
         </w:rPr>
-        <w:t>browser.get("url")</w:t>
+        <w:t>browser.get</w:t>
+      </w:r>
+      <w:proofErr w:type="spellEnd"/>
+      <w:r>
+        <w:rPr>
+          <w:rFonts w:ascii="inherit" w:eastAsia="Times New Roman" w:hAnsi="inherit" w:cs="Courier New"/>
+          <w:sz w:val="20"/>
+          <w:szCs w:val="20"/>
+          <w:bdr w:val="none" w:sz="0" w:space="0" w:color="auto" w:frame="1"/>
+          <w:lang w:val="en-US" w:eastAsia="de-DE"/>
+        </w:rPr>
+        <w:t>("</w:t>
+      </w:r>
+      <w:proofErr w:type="spellStart"/>
+      <w:r>
+        <w:rPr>
+          <w:rFonts w:ascii="inherit" w:eastAsia="Times New Roman" w:hAnsi="inherit" w:cs="Courier New"/>
+          <w:sz w:val="20"/>
+          <w:szCs w:val="20"/>
+          <w:bdr w:val="none" w:sz="0" w:space="0" w:color="auto" w:frame="1"/>
+          <w:lang w:val="en-US" w:eastAsia="de-DE"/>
+        </w:rPr>
+        <w:t>url</w:t>
+      </w:r>
+      <w:proofErr w:type="spellEnd"/>
+      <w:r>
+        <w:rPr>
+          <w:rFonts w:ascii="inherit" w:eastAsia="Times New Roman" w:hAnsi="inherit" w:cs="Courier New"/>
+          <w:sz w:val="20"/>
+          <w:szCs w:val="20"/>
+          <w:bdr w:val="none" w:sz="0" w:space="0" w:color="auto" w:frame="1"/>
+          <w:lang w:val="en-US" w:eastAsia="de-DE"/>
+        </w:rPr>
+        <w:t>")</w:t>
       </w:r>
     </w:p>
     <w:p>
@@ -1010,7 +1730,107 @@
           <w:bdr w:val="none" w:sz="0" w:space="0" w:color="auto" w:frame="1"/>
           <w:lang w:val="en-US" w:eastAsia="de-DE"/>
         </w:rPr>
-        <w:t xml:space="preserve">    myElem = WebDriverWait(browser, delay).until(EC.presence_of_element_located((By.ID, 'IdOfMyElement')))</w:t>
+        <w:t xml:space="preserve">    </w:t>
+      </w:r>
+      <w:proofErr w:type="spellStart"/>
+      <w:r>
+        <w:rPr>
+          <w:rFonts w:ascii="inherit" w:eastAsia="Times New Roman" w:hAnsi="inherit" w:cs="Courier New"/>
+          <w:sz w:val="20"/>
+          <w:szCs w:val="20"/>
+          <w:bdr w:val="none" w:sz="0" w:space="0" w:color="auto" w:frame="1"/>
+          <w:lang w:val="en-US" w:eastAsia="de-DE"/>
+        </w:rPr>
+        <w:t>myElem</w:t>
+      </w:r>
+      <w:proofErr w:type="spellEnd"/>
+      <w:r>
+        <w:rPr>
+          <w:rFonts w:ascii="inherit" w:eastAsia="Times New Roman" w:hAnsi="inherit" w:cs="Courier New"/>
+          <w:sz w:val="20"/>
+          <w:szCs w:val="20"/>
+          <w:bdr w:val="none" w:sz="0" w:space="0" w:color="auto" w:frame="1"/>
+          <w:lang w:val="en-US" w:eastAsia="de-DE"/>
+        </w:rPr>
+        <w:t xml:space="preserve"> = </w:t>
+      </w:r>
+      <w:proofErr w:type="spellStart"/>
+      <w:proofErr w:type="gramStart"/>
+      <w:r>
+        <w:rPr>
+          <w:rFonts w:ascii="inherit" w:eastAsia="Times New Roman" w:hAnsi="inherit" w:cs="Courier New"/>
+          <w:sz w:val="20"/>
+          <w:szCs w:val="20"/>
+          <w:bdr w:val="none" w:sz="0" w:space="0" w:color="auto" w:frame="1"/>
+          <w:lang w:val="en-US" w:eastAsia="de-DE"/>
+        </w:rPr>
+        <w:t>WebDriverWait</w:t>
+      </w:r>
+      <w:proofErr w:type="spellEnd"/>
+      <w:r>
+        <w:rPr>
+          <w:rFonts w:ascii="inherit" w:eastAsia="Times New Roman" w:hAnsi="inherit" w:cs="Courier New"/>
+          <w:sz w:val="20"/>
+          <w:szCs w:val="20"/>
+          <w:bdr w:val="none" w:sz="0" w:space="0" w:color="auto" w:frame="1"/>
+          <w:lang w:val="en-US" w:eastAsia="de-DE"/>
+        </w:rPr>
+        <w:t>(</w:t>
+      </w:r>
+      <w:proofErr w:type="gramEnd"/>
+      <w:r>
+        <w:rPr>
+          <w:rFonts w:ascii="inherit" w:eastAsia="Times New Roman" w:hAnsi="inherit" w:cs="Courier New"/>
+          <w:sz w:val="20"/>
+          <w:szCs w:val="20"/>
+          <w:bdr w:val="none" w:sz="0" w:space="0" w:color="auto" w:frame="1"/>
+          <w:lang w:val="en-US" w:eastAsia="de-DE"/>
+        </w:rPr>
+        <w:t>browser, delay).until(</w:t>
+      </w:r>
+      <w:proofErr w:type="spellStart"/>
+      <w:r>
+        <w:rPr>
+          <w:rFonts w:ascii="inherit" w:eastAsia="Times New Roman" w:hAnsi="inherit" w:cs="Courier New"/>
+          <w:sz w:val="20"/>
+          <w:szCs w:val="20"/>
+          <w:bdr w:val="none" w:sz="0" w:space="0" w:color="auto" w:frame="1"/>
+          <w:lang w:val="en-US" w:eastAsia="de-DE"/>
+        </w:rPr>
+        <w:t>EC.presence_of_element_located</w:t>
+      </w:r>
+      <w:proofErr w:type="spellEnd"/>
+      <w:r>
+        <w:rPr>
+          <w:rFonts w:ascii="inherit" w:eastAsia="Times New Roman" w:hAnsi="inherit" w:cs="Courier New"/>
+          <w:sz w:val="20"/>
+          <w:szCs w:val="20"/>
+          <w:bdr w:val="none" w:sz="0" w:space="0" w:color="auto" w:frame="1"/>
+          <w:lang w:val="en-US" w:eastAsia="de-DE"/>
+        </w:rPr>
+        <w:t>((By.ID, '</w:t>
+      </w:r>
+      <w:proofErr w:type="spellStart"/>
+      <w:r>
+        <w:rPr>
+          <w:rFonts w:ascii="inherit" w:eastAsia="Times New Roman" w:hAnsi="inherit" w:cs="Courier New"/>
+          <w:sz w:val="20"/>
+          <w:szCs w:val="20"/>
+          <w:bdr w:val="none" w:sz="0" w:space="0" w:color="auto" w:frame="1"/>
+          <w:lang w:val="en-US" w:eastAsia="de-DE"/>
+        </w:rPr>
+        <w:t>IdOfMyElement</w:t>
+      </w:r>
+      <w:proofErr w:type="spellEnd"/>
+      <w:r>
+        <w:rPr>
+          <w:rFonts w:ascii="inherit" w:eastAsia="Times New Roman" w:hAnsi="inherit" w:cs="Courier New"/>
+          <w:sz w:val="20"/>
+          <w:szCs w:val="20"/>
+          <w:bdr w:val="none" w:sz="0" w:space="0" w:color="auto" w:frame="1"/>
+          <w:lang w:val="en-US" w:eastAsia="de-DE"/>
+        </w:rPr>
+        <w:t>')))</w:t>
       </w:r>
     </w:p>
     <w:p>
@@ -1104,7 +1924,29 @@
           <w:bdr w:val="none" w:sz="0" w:space="0" w:color="auto" w:frame="1"/>
           <w:lang w:val="en-US" w:eastAsia="de-DE"/>
         </w:rPr>
-        <w:t>except TimeoutException:</w:t>
+        <w:t xml:space="preserve">except </w:t>
+      </w:r>
+      <w:proofErr w:type="spellStart"/>
+      <w:r>
+        <w:rPr>
+          <w:rFonts w:ascii="inherit" w:eastAsia="Times New Roman" w:hAnsi="inherit" w:cs="Courier New"/>
+          <w:sz w:val="20"/>
+          <w:szCs w:val="20"/>
+          <w:bdr w:val="none" w:sz="0" w:space="0" w:color="auto" w:frame="1"/>
+          <w:lang w:val="en-US" w:eastAsia="de-DE"/>
+        </w:rPr>
+        <w:t>TimeoutException</w:t>
+      </w:r>
+      <w:proofErr w:type="spellEnd"/>
+      <w:r>
+        <w:rPr>
+          <w:rFonts w:ascii="inherit" w:eastAsia="Times New Roman" w:hAnsi="inherit" w:cs="Courier New"/>
+          <w:sz w:val="20"/>
+          <w:szCs w:val="20"/>
+          <w:bdr w:val="none" w:sz="0" w:space="0" w:color="auto" w:frame="1"/>
+          <w:lang w:val="en-US" w:eastAsia="de-DE"/>
+        </w:rPr>
+        <w:t>:</w:t>
       </w:r>
     </w:p>
     <w:p>
@@ -1224,8 +2066,48 @@
           <w:bdr w:val="none" w:sz="0" w:space="0" w:color="auto" w:frame="1"/>
           <w:lang w:eastAsia="de-DE"/>
         </w:rPr>
-        <w:t>Error Meldung 15.02 bei Versuch webdriverwait manually</w:t>
-      </w:r>
+        <w:t xml:space="preserve">Error Meldung 15.02 bei Versuch </w:t>
+      </w:r>
+      <w:proofErr w:type="spellStart"/>
+      <w:r>
+        <w:rPr>
+          <w:rFonts w:ascii="inherit" w:eastAsia="Times New Roman" w:hAnsi="inherit" w:cs="Courier New"/>
+          <w:b/>
+          <w:bCs/>
+          <w:sz w:val="20"/>
+          <w:szCs w:val="20"/>
+          <w:bdr w:val="none" w:sz="0" w:space="0" w:color="auto" w:frame="1"/>
+          <w:lang w:eastAsia="de-DE"/>
+        </w:rPr>
+        <w:t>webdriverwait</w:t>
+      </w:r>
+      <w:proofErr w:type="spellEnd"/>
+      <w:r>
+        <w:rPr>
+          <w:rFonts w:ascii="inherit" w:eastAsia="Times New Roman" w:hAnsi="inherit" w:cs="Courier New"/>
+          <w:b/>
+          <w:bCs/>
+          <w:sz w:val="20"/>
+          <w:szCs w:val="20"/>
+          <w:bdr w:val="none" w:sz="0" w:space="0" w:color="auto" w:frame="1"/>
+          <w:lang w:eastAsia="de-DE"/>
+        </w:rPr>
+        <w:t xml:space="preserve"> </w:t>
+      </w:r>
+      <w:proofErr w:type="spellStart"/>
+      <w:r>
+        <w:rPr>
+          <w:rFonts w:ascii="inherit" w:eastAsia="Times New Roman" w:hAnsi="inherit" w:cs="Courier New"/>
+          <w:b/>
+          <w:bCs/>
+          <w:sz w:val="20"/>
+          <w:szCs w:val="20"/>
+          <w:bdr w:val="none" w:sz="0" w:space="0" w:color="auto" w:frame="1"/>
+          <w:lang w:eastAsia="de-DE"/>
+        </w:rPr>
+        <w:t>manually</w:t>
+      </w:r>
+      <w:proofErr w:type="spellEnd"/>
     </w:p>
     <w:p>
       <w:pPr>
@@ -1384,7 +2266,58 @@
           <w:szCs w:val="20"/>
           <w:lang w:val="en-US" w:eastAsia="de-DE"/>
         </w:rPr>
-        <w:t xml:space="preserve">    self._execute(Command.CLICK_ELEMENT)</w:t>
+        <w:t xml:space="preserve">    </w:t>
+      </w:r>
+      <w:proofErr w:type="spellStart"/>
+      <w:proofErr w:type="gramStart"/>
+      <w:r>
+        <w:rPr>
+          <w:rFonts w:ascii="var(--ff-mono)" w:eastAsia="Times New Roman" w:hAnsi="var(--ff-mono)" w:cs="Courier New"/>
+          <w:sz w:val="20"/>
+          <w:szCs w:val="20"/>
+          <w:lang w:val="en-US" w:eastAsia="de-DE"/>
+        </w:rPr>
+        <w:t>self._</w:t>
+      </w:r>
+      <w:proofErr w:type="gramEnd"/>
+      <w:r>
+        <w:rPr>
+          <w:rFonts w:ascii="var(--ff-mono)" w:eastAsia="Times New Roman" w:hAnsi="var(--ff-mono)" w:cs="Courier New"/>
+          <w:sz w:val="20"/>
+          <w:szCs w:val="20"/>
+          <w:lang w:val="en-US" w:eastAsia="de-DE"/>
+        </w:rPr>
+        <w:t>execute</w:t>
+      </w:r>
+      <w:proofErr w:type="spellEnd"/>
+      <w:r>
+        <w:rPr>
+          <w:rFonts w:ascii="var(--ff-mono)" w:eastAsia="Times New Roman" w:hAnsi="var(--ff-mono)" w:cs="Courier New"/>
+          <w:sz w:val="20"/>
+          <w:szCs w:val="20"/>
+          <w:lang w:val="en-US" w:eastAsia="de-DE"/>
+        </w:rPr>
+        <w:t>(</w:t>
+      </w:r>
+      <w:proofErr w:type="spellStart"/>
+      <w:r>
+        <w:rPr>
+          <w:rFonts w:ascii="var(--ff-mono)" w:eastAsia="Times New Roman" w:hAnsi="var(--ff-mono)" w:cs="Courier New"/>
+          <w:sz w:val="20"/>
+          <w:szCs w:val="20"/>
+          <w:lang w:val="en-US" w:eastAsia="de-DE"/>
+        </w:rPr>
+        <w:t>Command.CLICK_ELEMENT</w:t>
+      </w:r>
+      <w:proofErr w:type="spellEnd"/>
+      <w:r>
+        <w:rPr>
+          <w:rFonts w:ascii="var(--ff-mono)" w:eastAsia="Times New Roman" w:hAnsi="var(--ff-mono)" w:cs="Courier New"/>
+          <w:sz w:val="20"/>
+          <w:szCs w:val="20"/>
+          <w:lang w:val="en-US" w:eastAsia="de-DE"/>
+        </w:rPr>
+        <w:t>)</w:t>
       </w:r>
     </w:p>
     <w:p>
@@ -1424,8 +2357,19 @@
           <w:szCs w:val="20"/>
           <w:lang w:val="en-US" w:eastAsia="de-DE"/>
         </w:rPr>
-        <w:t xml:space="preserve">  File "C:\Users\km\AppData\Local\Programs\Python\Python310\lib\site-packages\selenium\webdriver\remote\webelement.py", line 410, in _execute</w:t>
-      </w:r>
+        <w:t xml:space="preserve">  File "C:\Users\km\AppData\Local\Programs\Python\Python310\lib\site-packages\selenium\webdriver\remote\webelement.py", line 410, in _</w:t>
+      </w:r>
+      <w:proofErr w:type="gramStart"/>
+      <w:r>
+        <w:rPr>
+          <w:rFonts w:ascii="var(--ff-mono)" w:eastAsia="Times New Roman" w:hAnsi="var(--ff-mono)" w:cs="Courier New"/>
+          <w:sz w:val="20"/>
+          <w:szCs w:val="20"/>
+          <w:lang w:val="en-US" w:eastAsia="de-DE"/>
+        </w:rPr>
+        <w:t>execute</w:t>
+      </w:r>
+      <w:proofErr w:type="gramEnd"/>
     </w:p>
     <w:p>
       <w:pPr>
@@ -1464,7 +2408,38 @@
           <w:szCs w:val="20"/>
           <w:lang w:val="en-US" w:eastAsia="de-DE"/>
         </w:rPr>
-        <w:t xml:space="preserve">    return self._parent.execute(command, params)</w:t>
+        <w:t xml:space="preserve">    return </w:t>
+      </w:r>
+      <w:proofErr w:type="gramStart"/>
+      <w:r>
+        <w:rPr>
+          <w:rFonts w:ascii="var(--ff-mono)" w:eastAsia="Times New Roman" w:hAnsi="var(--ff-mono)" w:cs="Courier New"/>
+          <w:sz w:val="20"/>
+          <w:szCs w:val="20"/>
+          <w:lang w:val="en-US" w:eastAsia="de-DE"/>
+        </w:rPr>
+        <w:t>self._</w:t>
+      </w:r>
+      <w:proofErr w:type="spellStart"/>
+      <w:proofErr w:type="gramEnd"/>
+      <w:r>
+        <w:rPr>
+          <w:rFonts w:ascii="var(--ff-mono)" w:eastAsia="Times New Roman" w:hAnsi="var(--ff-mono)" w:cs="Courier New"/>
+          <w:sz w:val="20"/>
+          <w:szCs w:val="20"/>
+          <w:lang w:val="en-US" w:eastAsia="de-DE"/>
+        </w:rPr>
+        <w:t>parent.execute</w:t>
+      </w:r>
+      <w:proofErr w:type="spellEnd"/>
+      <w:r>
+        <w:rPr>
+          <w:rFonts w:ascii="var(--ff-mono)" w:eastAsia="Times New Roman" w:hAnsi="var(--ff-mono)" w:cs="Courier New"/>
+          <w:sz w:val="20"/>
+          <w:szCs w:val="20"/>
+          <w:lang w:val="en-US" w:eastAsia="de-DE"/>
+        </w:rPr>
+        <w:t>(command, params)</w:t>
       </w:r>
     </w:p>
     <w:p>
@@ -1504,8 +2479,19 @@
           <w:szCs w:val="20"/>
           <w:lang w:val="en-US" w:eastAsia="de-DE"/>
         </w:rPr>
-        <w:t xml:space="preserve">  File "C:\Users\km\AppData\Local\Programs\Python\Python310\lib\site-packages\selenium\webdriver\remote\webdriver.py", line 444, in execute</w:t>
-      </w:r>
+        <w:t xml:space="preserve">  File "C:\Users\km\AppData\Local\Programs\Python\Python310\lib\site-packages\selenium\webdriver\remote\webdriver.py", line 444, in </w:t>
+      </w:r>
+      <w:proofErr w:type="gramStart"/>
+      <w:r>
+        <w:rPr>
+          <w:rFonts w:ascii="var(--ff-mono)" w:eastAsia="Times New Roman" w:hAnsi="var(--ff-mono)" w:cs="Courier New"/>
+          <w:sz w:val="20"/>
+          <w:szCs w:val="20"/>
+          <w:lang w:val="en-US" w:eastAsia="de-DE"/>
+        </w:rPr>
+        <w:t>execute</w:t>
+      </w:r>
+      <w:proofErr w:type="gramEnd"/>
     </w:p>
     <w:p>
       <w:pPr>
@@ -1544,7 +2530,38 @@
           <w:szCs w:val="20"/>
           <w:lang w:val="en-US" w:eastAsia="de-DE"/>
         </w:rPr>
-        <w:t xml:space="preserve">    self.error_handler.check_response(response)</w:t>
+        <w:t xml:space="preserve">    </w:t>
+      </w:r>
+      <w:proofErr w:type="spellStart"/>
+      <w:proofErr w:type="gramStart"/>
+      <w:r>
+        <w:rPr>
+          <w:rFonts w:ascii="var(--ff-mono)" w:eastAsia="Times New Roman" w:hAnsi="var(--ff-mono)" w:cs="Courier New"/>
+          <w:sz w:val="20"/>
+          <w:szCs w:val="20"/>
+          <w:lang w:val="en-US" w:eastAsia="de-DE"/>
+        </w:rPr>
+        <w:t>self.error</w:t>
+      </w:r>
+      <w:proofErr w:type="gramEnd"/>
+      <w:r>
+        <w:rPr>
+          <w:rFonts w:ascii="var(--ff-mono)" w:eastAsia="Times New Roman" w:hAnsi="var(--ff-mono)" w:cs="Courier New"/>
+          <w:sz w:val="20"/>
+          <w:szCs w:val="20"/>
+          <w:lang w:val="en-US" w:eastAsia="de-DE"/>
+        </w:rPr>
+        <w:t>_handler.check_response</w:t>
+      </w:r>
+      <w:proofErr w:type="spellEnd"/>
+      <w:r>
+        <w:rPr>
+          <w:rFonts w:ascii="var(--ff-mono)" w:eastAsia="Times New Roman" w:hAnsi="var(--ff-mono)" w:cs="Courier New"/>
+          <w:sz w:val="20"/>
+          <w:szCs w:val="20"/>
+          <w:lang w:val="en-US" w:eastAsia="de-DE"/>
+        </w:rPr>
+        <w:t>(response)</w:t>
       </w:r>
     </w:p>
     <w:p>
@@ -1584,8 +2601,19 @@
           <w:szCs w:val="20"/>
           <w:lang w:val="en-US" w:eastAsia="de-DE"/>
         </w:rPr>
-        <w:t xml:space="preserve">  File "C:\Users\km\AppData\Local\Programs\Python\Python310\lib\site-packages\selenium\webdriver\remote\errorhandler.py", line 249, in check_response</w:t>
-      </w:r>
+        <w:t xml:space="preserve">  File "C:\Users\km\AppData\Local\Programs\Python\Python310\lib\site-packages\selenium\webdriver\remote\errorhandler.py", line 249, in </w:t>
+      </w:r>
+      <w:proofErr w:type="spellStart"/>
+      <w:r>
+        <w:rPr>
+          <w:rFonts w:ascii="var(--ff-mono)" w:eastAsia="Times New Roman" w:hAnsi="var(--ff-mono)" w:cs="Courier New"/>
+          <w:sz w:val="20"/>
+          <w:szCs w:val="20"/>
+          <w:lang w:val="en-US" w:eastAsia="de-DE"/>
+        </w:rPr>
+        <w:t>check_response</w:t>
+      </w:r>
+      <w:proofErr w:type="spellEnd"/>
     </w:p>
     <w:p>
       <w:pPr>
@@ -1624,7 +2652,67 @@
           <w:szCs w:val="20"/>
           <w:lang w:val="en-US" w:eastAsia="de-DE"/>
         </w:rPr>
-        <w:t xml:space="preserve">    raise exception_class(message, screen, stacktrace)</w:t>
+        <w:t xml:space="preserve">    raise </w:t>
+      </w:r>
+      <w:proofErr w:type="spellStart"/>
+      <w:r>
+        <w:rPr>
+          <w:rFonts w:ascii="var(--ff-mono)" w:eastAsia="Times New Roman" w:hAnsi="var(--ff-mono)" w:cs="Courier New"/>
+          <w:sz w:val="20"/>
+          <w:szCs w:val="20"/>
+          <w:lang w:val="en-US" w:eastAsia="de-DE"/>
+        </w:rPr>
+        <w:t>exception_</w:t>
+      </w:r>
+      <w:proofErr w:type="gramStart"/>
+      <w:r>
+        <w:rPr>
+          <w:rFonts w:ascii="var(--ff-mono)" w:eastAsia="Times New Roman" w:hAnsi="var(--ff-mono)" w:cs="Courier New"/>
+          <w:sz w:val="20"/>
+          <w:szCs w:val="20"/>
+          <w:lang w:val="en-US" w:eastAsia="de-DE"/>
+        </w:rPr>
+        <w:t>class</w:t>
+      </w:r>
+      <w:proofErr w:type="spellEnd"/>
+      <w:r>
+        <w:rPr>
+          <w:rFonts w:ascii="var(--ff-mono)" w:eastAsia="Times New Roman" w:hAnsi="var(--ff-mono)" w:cs="Courier New"/>
+          <w:sz w:val="20"/>
+          <w:szCs w:val="20"/>
+          <w:lang w:val="en-US" w:eastAsia="de-DE"/>
+        </w:rPr>
+        <w:t>(</w:t>
+      </w:r>
+      <w:proofErr w:type="gramEnd"/>
+      <w:r>
+        <w:rPr>
+          <w:rFonts w:ascii="var(--ff-mono)" w:eastAsia="Times New Roman" w:hAnsi="var(--ff-mono)" w:cs="Courier New"/>
+          <w:sz w:val="20"/>
+          <w:szCs w:val="20"/>
+          <w:lang w:val="en-US" w:eastAsia="de-DE"/>
+        </w:rPr>
+        <w:t xml:space="preserve">message, screen, </w:t>
+      </w:r>
+      <w:proofErr w:type="spellStart"/>
+      <w:r>
+        <w:rPr>
+          <w:rFonts w:ascii="var(--ff-mono)" w:eastAsia="Times New Roman" w:hAnsi="var(--ff-mono)" w:cs="Courier New"/>
+          <w:sz w:val="20"/>
+          <w:szCs w:val="20"/>
+          <w:lang w:val="en-US" w:eastAsia="de-DE"/>
+        </w:rPr>
+        <w:t>stacktrace</w:t>
+      </w:r>
+      <w:proofErr w:type="spellEnd"/>
+      <w:r>
+        <w:rPr>
+          <w:rFonts w:ascii="var(--ff-mono)" w:eastAsia="Times New Roman" w:hAnsi="var(--ff-mono)" w:cs="Courier New"/>
+          <w:sz w:val="20"/>
+          <w:szCs w:val="20"/>
+          <w:lang w:val="en-US" w:eastAsia="de-DE"/>
+        </w:rPr>
+        <w:t>)</w:t>
       </w:r>
     </w:p>
     <w:p>
@@ -1657,6 +2745,8 @@
           <w:lang w:val="en-US" w:eastAsia="de-DE"/>
         </w:rPr>
       </w:pPr>
+      <w:proofErr w:type="spellStart"/>
+      <w:proofErr w:type="gramStart"/>
       <w:r>
         <w:rPr>
           <w:rFonts w:ascii="var(--ff-mono)" w:eastAsia="Times New Roman" w:hAnsi="var(--ff-mono)" w:cs="Courier New"/>
@@ -1664,7 +2754,47 @@
           <w:szCs w:val="20"/>
           <w:lang w:val="en-US" w:eastAsia="de-DE"/>
         </w:rPr>
-        <w:t>selenium.common.exceptions.ElementClickInterceptedException: Message: element click intercepted: Element &lt;li&gt;...&lt;/li&gt; is not clickable at point (319, 66). Other element would receive the click: &lt;p&gt;...&lt;/p&gt;</w:t>
+        <w:t>selenium.common</w:t>
+      </w:r>
+      <w:proofErr w:type="gramEnd"/>
+      <w:r>
+        <w:rPr>
+          <w:rFonts w:ascii="var(--ff-mono)" w:eastAsia="Times New Roman" w:hAnsi="var(--ff-mono)" w:cs="Courier New"/>
+          <w:sz w:val="20"/>
+          <w:szCs w:val="20"/>
+          <w:lang w:val="en-US" w:eastAsia="de-DE"/>
+        </w:rPr>
+        <w:t>.exceptions.ElementClickInterceptedException</w:t>
+      </w:r>
+      <w:proofErr w:type="spellEnd"/>
+      <w:r>
+        <w:rPr>
+          <w:rFonts w:ascii="var(--ff-mono)" w:eastAsia="Times New Roman" w:hAnsi="var(--ff-mono)" w:cs="Courier New"/>
+          <w:sz w:val="20"/>
+          <w:szCs w:val="20"/>
+          <w:lang w:val="en-US" w:eastAsia="de-DE"/>
+        </w:rPr>
+        <w:t xml:space="preserve">: Message: element click intercepted: Element &lt;li&gt;...&lt;/li&gt; is not clickable at point (319, 66). </w:t>
+      </w:r>
+      <w:proofErr w:type="gramStart"/>
+      <w:r>
+        <w:rPr>
+          <w:rFonts w:ascii="var(--ff-mono)" w:eastAsia="Times New Roman" w:hAnsi="var(--ff-mono)" w:cs="Courier New"/>
+          <w:sz w:val="20"/>
+          <w:szCs w:val="20"/>
+          <w:lang w:val="en-US" w:eastAsia="de-DE"/>
+        </w:rPr>
+        <w:t>Other</w:t>
+      </w:r>
+      <w:proofErr w:type="gramEnd"/>
+      <w:r>
+        <w:rPr>
+          <w:rFonts w:ascii="var(--ff-mono)" w:eastAsia="Times New Roman" w:hAnsi="var(--ff-mono)" w:cs="Courier New"/>
+          <w:sz w:val="20"/>
+          <w:szCs w:val="20"/>
+          <w:lang w:val="en-US" w:eastAsia="de-DE"/>
+        </w:rPr>
+        <w:t xml:space="preserve"> element would receive the click: &lt;p&gt;...&lt;/p&gt;</w:t>
       </w:r>
     </w:p>
     <w:p>
@@ -1737,6 +2867,7 @@
           <w:lang w:val="en-US" w:eastAsia="de-DE"/>
         </w:rPr>
       </w:pPr>
+      <w:proofErr w:type="spellStart"/>
       <w:r>
         <w:rPr>
           <w:rFonts w:ascii="var(--ff-mono)" w:eastAsia="Times New Roman" w:hAnsi="var(--ff-mono)" w:cs="Courier New"/>
@@ -1744,7 +2875,17 @@
           <w:szCs w:val="20"/>
           <w:lang w:val="en-US" w:eastAsia="de-DE"/>
         </w:rPr>
-        <w:t>Stacktrace:</w:t>
+        <w:t>Stacktrace</w:t>
+      </w:r>
+      <w:proofErr w:type="spellEnd"/>
+      <w:r>
+        <w:rPr>
+          <w:rFonts w:ascii="var(--ff-mono)" w:eastAsia="Times New Roman" w:hAnsi="var(--ff-mono)" w:cs="Courier New"/>
+          <w:sz w:val="20"/>
+          <w:szCs w:val="20"/>
+          <w:lang w:val="en-US" w:eastAsia="de-DE"/>
+        </w:rPr>
+        <w:t>:</w:t>
       </w:r>
     </w:p>
     <w:p>
@@ -2425,7 +3566,27 @@
           <w:szCs w:val="20"/>
           <w:lang w:val="en-US" w:eastAsia="de-DE"/>
         </w:rPr>
-        <w:t xml:space="preserve">        GetHandleVerifier [0x0146ABF2+2510930]</w:t>
+        <w:t xml:space="preserve">        </w:t>
+      </w:r>
+      <w:proofErr w:type="spellStart"/>
+      <w:r>
+        <w:rPr>
+          <w:rFonts w:ascii="var(--ff-mono)" w:eastAsia="Times New Roman" w:hAnsi="var(--ff-mono)" w:cs="Courier New"/>
+          <w:sz w:val="20"/>
+          <w:szCs w:val="20"/>
+          <w:lang w:val="en-US" w:eastAsia="de-DE"/>
+        </w:rPr>
+        <w:t>GetHandleVerifier</w:t>
+      </w:r>
+      <w:proofErr w:type="spellEnd"/>
+      <w:r>
+        <w:rPr>
+          <w:rFonts w:ascii="var(--ff-mono)" w:eastAsia="Times New Roman" w:hAnsi="var(--ff-mono)" w:cs="Courier New"/>
+          <w:sz w:val="20"/>
+          <w:szCs w:val="20"/>
+          <w:lang w:val="en-US" w:eastAsia="de-DE"/>
+        </w:rPr>
+        <w:t xml:space="preserve"> [0x0146ABF2+2510930]</w:t>
       </w:r>
     </w:p>
     <w:p>
@@ -2465,7 +3626,27 @@
           <w:szCs w:val="20"/>
           <w:lang w:val="en-US" w:eastAsia="de-DE"/>
         </w:rPr>
-        <w:t xml:space="preserve">        GetHandleVerifier [0x01498EC1+2700065]</w:t>
+        <w:t xml:space="preserve">        </w:t>
+      </w:r>
+      <w:proofErr w:type="spellStart"/>
+      <w:r>
+        <w:rPr>
+          <w:rFonts w:ascii="var(--ff-mono)" w:eastAsia="Times New Roman" w:hAnsi="var(--ff-mono)" w:cs="Courier New"/>
+          <w:sz w:val="20"/>
+          <w:szCs w:val="20"/>
+          <w:lang w:val="en-US" w:eastAsia="de-DE"/>
+        </w:rPr>
+        <w:t>GetHandleVerifier</w:t>
+      </w:r>
+      <w:proofErr w:type="spellEnd"/>
+      <w:r>
+        <w:rPr>
+          <w:rFonts w:ascii="var(--ff-mono)" w:eastAsia="Times New Roman" w:hAnsi="var(--ff-mono)" w:cs="Courier New"/>
+          <w:sz w:val="20"/>
+          <w:szCs w:val="20"/>
+          <w:lang w:val="en-US" w:eastAsia="de-DE"/>
+        </w:rPr>
+        <w:t xml:space="preserve"> [0x01498EC1+2700065]</w:t>
       </w:r>
     </w:p>
     <w:p>
@@ -2505,7 +3686,27 @@
           <w:szCs w:val="20"/>
           <w:lang w:val="en-US" w:eastAsia="de-DE"/>
         </w:rPr>
-        <w:t xml:space="preserve">        GetHandleVerifier [0x0149C86C+2714828]</w:t>
+        <w:t xml:space="preserve">        </w:t>
+      </w:r>
+      <w:proofErr w:type="spellStart"/>
+      <w:r>
+        <w:rPr>
+          <w:rFonts w:ascii="var(--ff-mono)" w:eastAsia="Times New Roman" w:hAnsi="var(--ff-mono)" w:cs="Courier New"/>
+          <w:sz w:val="20"/>
+          <w:szCs w:val="20"/>
+          <w:lang w:val="en-US" w:eastAsia="de-DE"/>
+        </w:rPr>
+        <w:t>GetHandleVerifier</w:t>
+      </w:r>
+      <w:proofErr w:type="spellEnd"/>
+      <w:r>
+        <w:rPr>
+          <w:rFonts w:ascii="var(--ff-mono)" w:eastAsia="Times New Roman" w:hAnsi="var(--ff-mono)" w:cs="Courier New"/>
+          <w:sz w:val="20"/>
+          <w:szCs w:val="20"/>
+          <w:lang w:val="en-US" w:eastAsia="de-DE"/>
+        </w:rPr>
+        <w:t xml:space="preserve"> [0x0149C86C+2714828]</w:t>
       </w:r>
     </w:p>
     <w:p>
@@ -2545,7 +3746,27 @@
           <w:szCs w:val="20"/>
           <w:lang w:val="en-US" w:eastAsia="de-DE"/>
         </w:rPr>
-        <w:t xml:space="preserve">        GetHandleVerifier [0x012A3480+645344]</w:t>
+        <w:t xml:space="preserve">        </w:t>
+      </w:r>
+      <w:proofErr w:type="spellStart"/>
+      <w:r>
+        <w:rPr>
+          <w:rFonts w:ascii="var(--ff-mono)" w:eastAsia="Times New Roman" w:hAnsi="var(--ff-mono)" w:cs="Courier New"/>
+          <w:sz w:val="20"/>
+          <w:szCs w:val="20"/>
+          <w:lang w:val="en-US" w:eastAsia="de-DE"/>
+        </w:rPr>
+        <w:t>GetHandleVerifier</w:t>
+      </w:r>
+      <w:proofErr w:type="spellEnd"/>
+      <w:r>
+        <w:rPr>
+          <w:rFonts w:ascii="var(--ff-mono)" w:eastAsia="Times New Roman" w:hAnsi="var(--ff-mono)" w:cs="Courier New"/>
+          <w:sz w:val="20"/>
+          <w:szCs w:val="20"/>
+          <w:lang w:val="en-US" w:eastAsia="de-DE"/>
+        </w:rPr>
+        <w:t xml:space="preserve"> [0x012A3480+645344]</w:t>
       </w:r>
     </w:p>
     <w:p>
@@ -2745,7 +3966,27 @@
           <w:szCs w:val="20"/>
           <w:lang w:val="en-US" w:eastAsia="de-DE"/>
         </w:rPr>
-        <w:t xml:space="preserve">        BaseThreadInitThunk [0x776E00F9+25]</w:t>
+        <w:t xml:space="preserve">        </w:t>
+      </w:r>
+      <w:proofErr w:type="spellStart"/>
+      <w:r>
+        <w:rPr>
+          <w:rFonts w:ascii="var(--ff-mono)" w:eastAsia="Times New Roman" w:hAnsi="var(--ff-mono)" w:cs="Courier New"/>
+          <w:sz w:val="20"/>
+          <w:szCs w:val="20"/>
+          <w:lang w:val="en-US" w:eastAsia="de-DE"/>
+        </w:rPr>
+        <w:t>BaseThreadInitThunk</w:t>
+      </w:r>
+      <w:proofErr w:type="spellEnd"/>
+      <w:r>
+        <w:rPr>
+          <w:rFonts w:ascii="var(--ff-mono)" w:eastAsia="Times New Roman" w:hAnsi="var(--ff-mono)" w:cs="Courier New"/>
+          <w:sz w:val="20"/>
+          <w:szCs w:val="20"/>
+          <w:lang w:val="en-US" w:eastAsia="de-DE"/>
+        </w:rPr>
+        <w:t xml:space="preserve"> [0x776E00F9+25]</w:t>
       </w:r>
     </w:p>
     <w:p>
@@ -2785,7 +4026,27 @@
           <w:szCs w:val="20"/>
           <w:lang w:val="en-US" w:eastAsia="de-DE"/>
         </w:rPr>
-        <w:t xml:space="preserve">        RtlGetAppContainerNamedObjectPath [0x77A07BBE+286]</w:t>
+        <w:t xml:space="preserve">        </w:t>
+      </w:r>
+      <w:proofErr w:type="spellStart"/>
+      <w:r>
+        <w:rPr>
+          <w:rFonts w:ascii="var(--ff-mono)" w:eastAsia="Times New Roman" w:hAnsi="var(--ff-mono)" w:cs="Courier New"/>
+          <w:sz w:val="20"/>
+          <w:szCs w:val="20"/>
+          <w:lang w:val="en-US" w:eastAsia="de-DE"/>
+        </w:rPr>
+        <w:t>RtlGetAppContainerNamedObjectPath</w:t>
+      </w:r>
+      <w:proofErr w:type="spellEnd"/>
+      <w:r>
+        <w:rPr>
+          <w:rFonts w:ascii="var(--ff-mono)" w:eastAsia="Times New Roman" w:hAnsi="var(--ff-mono)" w:cs="Courier New"/>
+          <w:sz w:val="20"/>
+          <w:szCs w:val="20"/>
+          <w:lang w:val="en-US" w:eastAsia="de-DE"/>
+        </w:rPr>
+        <w:t xml:space="preserve"> [0x77A07BBE+286]</w:t>
       </w:r>
     </w:p>
     <w:p>
@@ -2825,7 +4086,27 @@
           <w:szCs w:val="20"/>
           <w:lang w:val="en-US" w:eastAsia="de-DE"/>
         </w:rPr>
-        <w:t xml:space="preserve">        RtlGetAppContainerNamedObjectPath [0x77A07B8E+238]</w:t>
+        <w:t xml:space="preserve">        </w:t>
+      </w:r>
+      <w:proofErr w:type="spellStart"/>
+      <w:r>
+        <w:rPr>
+          <w:rFonts w:ascii="var(--ff-mono)" w:eastAsia="Times New Roman" w:hAnsi="var(--ff-mono)" w:cs="Courier New"/>
+          <w:sz w:val="20"/>
+          <w:szCs w:val="20"/>
+          <w:lang w:val="en-US" w:eastAsia="de-DE"/>
+        </w:rPr>
+        <w:t>RtlGetAppContainerNamedObjectPath</w:t>
+      </w:r>
+      <w:proofErr w:type="spellEnd"/>
+      <w:r>
+        <w:rPr>
+          <w:rFonts w:ascii="var(--ff-mono)" w:eastAsia="Times New Roman" w:hAnsi="var(--ff-mono)" w:cs="Courier New"/>
+          <w:sz w:val="20"/>
+          <w:szCs w:val="20"/>
+          <w:lang w:val="en-US" w:eastAsia="de-DE"/>
+        </w:rPr>
+        <w:t xml:space="preserve"> [0x77A07B8E+238]</w:t>
       </w:r>
     </w:p>
     <w:p>
@@ -2859,13 +4140,31 @@
           <w:lang w:val="en-US"/>
         </w:rPr>
       </w:pPr>
+      <w:proofErr w:type="spellStart"/>
       <w:r>
         <w:rPr>
           <w:highlight w:val="yellow"/>
           <w:lang w:val="en-US"/>
         </w:rPr>
-        <w:t>Unternehmensprofile webscrapen</w:t>
-      </w:r>
+        <w:t>Unternehmensprofile</w:t>
+      </w:r>
+      <w:proofErr w:type="spellEnd"/>
+      <w:r>
+        <w:rPr>
+          <w:highlight w:val="yellow"/>
+          <w:lang w:val="en-US"/>
+        </w:rPr>
+        <w:t xml:space="preserve"> </w:t>
+      </w:r>
+      <w:proofErr w:type="spellStart"/>
+      <w:r>
+        <w:rPr>
+          <w:highlight w:val="yellow"/>
+          <w:lang w:val="en-US"/>
+        </w:rPr>
+        <w:t>webscrapen</w:t>
+      </w:r>
+      <w:proofErr w:type="spellEnd"/>
     </w:p>
     <w:p>
       <w:pPr>
@@ -2888,7 +4187,15 @@
         </w:numPr>
       </w:pPr>
       <w:r>
-        <w:t>Im neuen Fenster ist oben immer das Logo, in welchem ein href verbunden ist: Man muss auf das Logo klicken, dann öffnet sich die Unternehmensbeschreibung</w:t>
+        <w:t xml:space="preserve">Im neuen Fenster ist oben immer das Logo, in welchem ein </w:t>
+      </w:r>
+      <w:proofErr w:type="spellStart"/>
+      <w:r>
+        <w:t>href</w:t>
+      </w:r>
+      <w:proofErr w:type="spellEnd"/>
+      <w:r>
+        <w:t xml:space="preserve"> verbunden ist: Man muss auf das Logo klicken, dann öffnet sich die Unternehmensbeschreibung</w:t>
       </w:r>
     </w:p>
     <w:p>
@@ -2900,7 +4207,15 @@
         </w:numPr>
       </w:pPr>
       <w:r>
-        <w:t>Den Path Finden: rechtklick auf das gewünscht Objekt &gt;&gt; untersuchen, dann rechtsklick auf die markierte Stelle im HTML Code &gt;&gt; kopieren &gt;&gt; gesamten XPATH kopieren</w:t>
+        <w:t xml:space="preserve">Den Path Finden: rechtklick auf das gewünscht Objekt &gt;&gt; untersuchen, dann rechtsklick auf die markierte Stelle im </w:t>
+      </w:r>
+      <w:proofErr w:type="gramStart"/>
+      <w:r>
+        <w:t>HTML Code</w:t>
+      </w:r>
+      <w:proofErr w:type="gramEnd"/>
+      <w:r>
+        <w:t xml:space="preserve"> &gt;&gt; kopieren &gt;&gt; gesamten XPATH kopieren</w:t>
       </w:r>
     </w:p>
     <w:p>
@@ -2948,7 +4263,51 @@
         <w:rPr>
           <w:lang w:val="en-US"/>
         </w:rPr>
-        <w:t xml:space="preserve">Dann werden die Daten gesammelt </w:t>
+        <w:t xml:space="preserve">Dann </w:t>
+      </w:r>
+      <w:proofErr w:type="spellStart"/>
+      <w:r>
+        <w:rPr>
+          <w:lang w:val="en-US"/>
+        </w:rPr>
+        <w:t>werden</w:t>
+      </w:r>
+      <w:proofErr w:type="spellEnd"/>
+      <w:r>
+        <w:rPr>
+          <w:lang w:val="en-US"/>
+        </w:rPr>
+        <w:t xml:space="preserve"> die </w:t>
+      </w:r>
+      <w:proofErr w:type="spellStart"/>
+      <w:r>
+        <w:rPr>
+          <w:lang w:val="en-US"/>
+        </w:rPr>
+        <w:t>Daten</w:t>
+      </w:r>
+      <w:proofErr w:type="spellEnd"/>
+      <w:r>
+        <w:rPr>
+          <w:lang w:val="en-US"/>
+        </w:rPr>
+        <w:t xml:space="preserve"> </w:t>
+      </w:r>
+      <w:proofErr w:type="spellStart"/>
+      <w:proofErr w:type="gramStart"/>
+      <w:r>
+        <w:rPr>
+          <w:lang w:val="en-US"/>
+        </w:rPr>
+        <w:t>gesammelt</w:t>
+      </w:r>
+      <w:proofErr w:type="spellEnd"/>
+      <w:proofErr w:type="gramEnd"/>
+      <w:r>
+        <w:rPr>
+          <w:lang w:val="en-US"/>
+        </w:rPr>
+        <w:t xml:space="preserve"> </w:t>
       </w:r>
     </w:p>
     <w:p>
@@ -3014,7 +4373,15 @@
         </w:numPr>
       </w:pPr>
       <w:r>
-        <w:t>Gefahr des gebannt warden größer da viele unterschiedliche URL</w:t>
+        <w:t xml:space="preserve">Gefahr des gebannt </w:t>
+      </w:r>
+      <w:proofErr w:type="spellStart"/>
+      <w:r>
+        <w:t>warden</w:t>
+      </w:r>
+      <w:proofErr w:type="spellEnd"/>
+      <w:r>
+        <w:t xml:space="preserve"> größer da viele unterschiedliche URL</w:t>
       </w:r>
     </w:p>
     <w:p>
@@ -3059,6 +4426,8 @@
         </w:rPr>
         <w:t xml:space="preserve">= </w:t>
       </w:r>
+      <w:proofErr w:type="spellStart"/>
+      <w:proofErr w:type="gramStart"/>
       <w:r>
         <w:rPr>
           <w:rFonts w:ascii="Consolas" w:eastAsia="Times New Roman" w:hAnsi="Consolas" w:cs="Times New Roman"/>
@@ -3087,8 +4456,20 @@
           <w:szCs w:val="21"/>
           <w:lang w:val="en-US" w:eastAsia="de-DE"/>
         </w:rPr>
-        <w:t>current_window_handle</w:t>
-      </w:r>
+        <w:t>current</w:t>
+      </w:r>
+      <w:proofErr w:type="gramEnd"/>
+      <w:r>
+        <w:rPr>
+          <w:rFonts w:ascii="Consolas" w:eastAsia="Times New Roman" w:hAnsi="Consolas" w:cs="Times New Roman"/>
+          <w:color w:val="001080"/>
+          <w:sz w:val="21"/>
+          <w:szCs w:val="21"/>
+          <w:lang w:val="en-US" w:eastAsia="de-DE"/>
+        </w:rPr>
+        <w:t>_window_handle</w:t>
+      </w:r>
+      <w:proofErr w:type="spellEnd"/>
     </w:p>
     <w:p>
       <w:pPr>
@@ -3110,7 +4491,29 @@
           <w:szCs w:val="21"/>
           <w:lang w:val="en-US" w:eastAsia="de-DE"/>
         </w:rPr>
-        <w:t># parent # 1. Geöffneter Tab</w:t>
+        <w:t xml:space="preserve"># parent # 1. </w:t>
+      </w:r>
+      <w:proofErr w:type="spellStart"/>
+      <w:r>
+        <w:rPr>
+          <w:rFonts w:ascii="Consolas" w:eastAsia="Times New Roman" w:hAnsi="Consolas" w:cs="Times New Roman"/>
+          <w:color w:val="001080"/>
+          <w:sz w:val="21"/>
+          <w:szCs w:val="21"/>
+          <w:lang w:val="en-US" w:eastAsia="de-DE"/>
+        </w:rPr>
+        <w:t>Geöffneter</w:t>
+      </w:r>
+      <w:proofErr w:type="spellEnd"/>
+      <w:r>
+        <w:rPr>
+          <w:rFonts w:ascii="Consolas" w:eastAsia="Times New Roman" w:hAnsi="Consolas" w:cs="Times New Roman"/>
+          <w:color w:val="001080"/>
+          <w:sz w:val="21"/>
+          <w:szCs w:val="21"/>
+          <w:lang w:val="en-US" w:eastAsia="de-DE"/>
+        </w:rPr>
+        <w:t xml:space="preserve"> Tab</w:t>
       </w:r>
     </w:p>
     <w:p>
@@ -3125,6 +4528,7 @@
           <w:lang w:val="en-US" w:eastAsia="de-DE"/>
         </w:rPr>
       </w:pPr>
+      <w:proofErr w:type="spellStart"/>
       <w:r>
         <w:rPr>
           <w:rFonts w:ascii="Consolas" w:eastAsia="Times New Roman" w:hAnsi="Consolas" w:cs="Times New Roman"/>
@@ -3135,6 +4539,7 @@
         </w:rPr>
         <w:t>listAllTabs</w:t>
       </w:r>
+      <w:proofErr w:type="spellEnd"/>
       <w:r>
         <w:rPr>
           <w:rFonts w:ascii="Consolas" w:eastAsia="Times New Roman" w:hAnsi="Consolas" w:cs="Times New Roman"/>
@@ -3145,6 +4550,8 @@
         </w:rPr>
         <w:t xml:space="preserve">= </w:t>
       </w:r>
+      <w:proofErr w:type="spellStart"/>
+      <w:proofErr w:type="gramStart"/>
       <w:r>
         <w:rPr>
           <w:rFonts w:ascii="Consolas" w:eastAsia="Times New Roman" w:hAnsi="Consolas" w:cs="Times New Roman"/>
@@ -3173,7 +4580,29 @@
           <w:szCs w:val="21"/>
           <w:lang w:val="en-US" w:eastAsia="de-DE"/>
         </w:rPr>
-        <w:t>window_handles # list of all tabs, sorted</w:t>
+        <w:t>window</w:t>
+      </w:r>
+      <w:proofErr w:type="gramEnd"/>
+      <w:r>
+        <w:rPr>
+          <w:rFonts w:ascii="Consolas" w:eastAsia="Times New Roman" w:hAnsi="Consolas" w:cs="Times New Roman"/>
+          <w:color w:val="001080"/>
+          <w:sz w:val="21"/>
+          <w:szCs w:val="21"/>
+          <w:lang w:val="en-US" w:eastAsia="de-DE"/>
+        </w:rPr>
+        <w:t>_handles</w:t>
+      </w:r>
+      <w:proofErr w:type="spellEnd"/>
+      <w:r>
+        <w:rPr>
+          <w:rFonts w:ascii="Consolas" w:eastAsia="Times New Roman" w:hAnsi="Consolas" w:cs="Times New Roman"/>
+          <w:color w:val="001080"/>
+          <w:sz w:val="21"/>
+          <w:szCs w:val="21"/>
+          <w:lang w:val="en-US" w:eastAsia="de-DE"/>
+        </w:rPr>
+        <w:t xml:space="preserve"> # list of all tabs, sorted</w:t>
       </w:r>
     </w:p>
     <w:p>
@@ -3188,6 +4617,8 @@
           <w:lang w:val="en-US" w:eastAsia="de-DE"/>
         </w:rPr>
       </w:pPr>
+      <w:proofErr w:type="spellStart"/>
+      <w:proofErr w:type="gramStart"/>
       <w:r>
         <w:rPr>
           <w:rFonts w:ascii="Consolas" w:eastAsia="Times New Roman" w:hAnsi="Consolas" w:cs="Times New Roman"/>
@@ -3216,7 +4647,18 @@
           <w:szCs w:val="21"/>
           <w:lang w:val="en-US" w:eastAsia="de-DE"/>
         </w:rPr>
-        <w:t>switch_to</w:t>
+        <w:t>switch</w:t>
+      </w:r>
+      <w:proofErr w:type="gramEnd"/>
+      <w:r>
+        <w:rPr>
+          <w:rFonts w:ascii="Consolas" w:eastAsia="Times New Roman" w:hAnsi="Consolas" w:cs="Times New Roman"/>
+          <w:color w:val="001080"/>
+          <w:sz w:val="21"/>
+          <w:szCs w:val="21"/>
+          <w:lang w:val="en-US" w:eastAsia="de-DE"/>
+        </w:rPr>
+        <w:t>_to</w:t>
       </w:r>
       <w:r>
         <w:rPr>
@@ -3238,6 +4680,7 @@
         </w:rPr>
         <w:t>window</w:t>
       </w:r>
+      <w:proofErr w:type="spellEnd"/>
       <w:r>
         <w:rPr>
           <w:rFonts w:ascii="Consolas" w:eastAsia="Times New Roman" w:hAnsi="Consolas" w:cs="Times New Roman"/>
@@ -3248,6 +4691,7 @@
         </w:rPr>
         <w:t>(</w:t>
       </w:r>
+      <w:proofErr w:type="spellStart"/>
       <w:r>
         <w:rPr>
           <w:rFonts w:ascii="Consolas" w:eastAsia="Times New Roman" w:hAnsi="Consolas" w:cs="Times New Roman"/>
@@ -3258,6 +4702,7 @@
         </w:rPr>
         <w:t>listAllTabs</w:t>
       </w:r>
+      <w:proofErr w:type="spellEnd"/>
       <w:r>
         <w:rPr>
           <w:rFonts w:ascii="Consolas" w:eastAsia="Times New Roman" w:hAnsi="Consolas" w:cs="Times New Roman"/>
@@ -3532,6 +4977,7 @@
           <w:lang w:eastAsia="de-DE"/>
         </w:rPr>
       </w:pPr>
+      <w:proofErr w:type="spellStart"/>
       <w:r>
         <w:rPr>
           <w:rFonts w:ascii="Consolas" w:eastAsia="Times New Roman" w:hAnsi="Consolas" w:cs="Times New Roman"/>
@@ -3540,7 +4986,40 @@
           <w:szCs w:val="21"/>
           <w:lang w:eastAsia="de-DE"/>
         </w:rPr>
-        <w:t>If (printcounter==100)</w:t>
+        <w:t>If</w:t>
+      </w:r>
+      <w:proofErr w:type="spellEnd"/>
+      <w:r>
+        <w:rPr>
+          <w:rFonts w:ascii="Consolas" w:eastAsia="Times New Roman" w:hAnsi="Consolas" w:cs="Times New Roman"/>
+          <w:color w:val="000000"/>
+          <w:sz w:val="21"/>
+          <w:szCs w:val="21"/>
+          <w:lang w:eastAsia="de-DE"/>
+        </w:rPr>
+        <w:t xml:space="preserve"> (</w:t>
+      </w:r>
+      <w:proofErr w:type="spellStart"/>
+      <w:r>
+        <w:rPr>
+          <w:rFonts w:ascii="Consolas" w:eastAsia="Times New Roman" w:hAnsi="Consolas" w:cs="Times New Roman"/>
+          <w:color w:val="000000"/>
+          <w:sz w:val="21"/>
+          <w:szCs w:val="21"/>
+          <w:lang w:eastAsia="de-DE"/>
+        </w:rPr>
+        <w:t>printcounter</w:t>
+      </w:r>
+      <w:proofErr w:type="spellEnd"/>
+      <w:r>
+        <w:rPr>
+          <w:rFonts w:ascii="Consolas" w:eastAsia="Times New Roman" w:hAnsi="Consolas" w:cs="Times New Roman"/>
+          <w:color w:val="000000"/>
+          <w:sz w:val="21"/>
+          <w:szCs w:val="21"/>
+          <w:lang w:eastAsia="de-DE"/>
+        </w:rPr>
+        <w:t>==100)</w:t>
       </w:r>
     </w:p>
     <w:p>
@@ -3565,8 +5044,20 @@
           <w:szCs w:val="21"/>
           <w:lang w:val="en-US" w:eastAsia="de-DE"/>
         </w:rPr>
-        <w:t>Do click on the current job description</w:t>
-      </w:r>
+        <w:t xml:space="preserve">Do click on the current job </w:t>
+      </w:r>
+      <w:proofErr w:type="gramStart"/>
+      <w:r>
+        <w:rPr>
+          <w:rFonts w:ascii="Consolas" w:eastAsia="Times New Roman" w:hAnsi="Consolas" w:cs="Times New Roman"/>
+          <w:color w:val="000000"/>
+          <w:sz w:val="21"/>
+          <w:szCs w:val="21"/>
+          <w:lang w:val="en-US" w:eastAsia="de-DE"/>
+        </w:rPr>
+        <w:t>description</w:t>
+      </w:r>
+      <w:proofErr w:type="gramEnd"/>
     </w:p>
     <w:p>
       <w:pPr>
@@ -3730,7 +5221,29 @@
           <w:szCs w:val="21"/>
           <w:lang w:eastAsia="de-DE"/>
         </w:rPr>
-        <w:t>Das Pop-up Fenster kann bei einem Job geschlossen werden, und die Infos zu dem Unternehmen können extrahiert werden. Zudem wird die Anzahl der Mitarbeiter erfasst, um die Unternehmen in der späteren Datenanalyse in Größen zu clustern (Kleinst, Klein, mittleres und Großunternehmen)</w:t>
+        <w:t>Das Pop-up Fenster kann bei einem Job geschlossen werden, und die Infos zu dem Unternehmen können extrahiert werden. Zudem wird die Anzahl der Mitarbeiter erfasst, um die Unternehmen in der späteren Datenanalyse in Größen zu clustern (</w:t>
+      </w:r>
+      <w:proofErr w:type="spellStart"/>
+      <w:r>
+        <w:rPr>
+          <w:rFonts w:ascii="Consolas" w:eastAsia="Times New Roman" w:hAnsi="Consolas" w:cs="Times New Roman"/>
+          <w:color w:val="000000"/>
+          <w:sz w:val="21"/>
+          <w:szCs w:val="21"/>
+          <w:lang w:eastAsia="de-DE"/>
+        </w:rPr>
+        <w:t>Kleinst</w:t>
+      </w:r>
+      <w:proofErr w:type="spellEnd"/>
+      <w:r>
+        <w:rPr>
+          <w:rFonts w:ascii="Consolas" w:eastAsia="Times New Roman" w:hAnsi="Consolas" w:cs="Times New Roman"/>
+          <w:color w:val="000000"/>
+          <w:sz w:val="21"/>
+          <w:szCs w:val="21"/>
+          <w:lang w:eastAsia="de-DE"/>
+        </w:rPr>
+        <w:t>, Klein, mittleres und Großunternehmen)</w:t>
       </w:r>
     </w:p>
     <w:p>
@@ -3766,7 +5279,29 @@
           <w:szCs w:val="21"/>
           <w:lang w:eastAsia="de-DE"/>
         </w:rPr>
-        <w:t xml:space="preserve">Nächster Schritt: Die Hauptseite (get_url) bloß nicht neu laden, da neue Stellen hinzukommen können! </w:t>
+        <w:t>Nächster Schritt: Die Hauptseite (</w:t>
+      </w:r>
+      <w:proofErr w:type="spellStart"/>
+      <w:r>
+        <w:rPr>
+          <w:rFonts w:ascii="Consolas" w:eastAsia="Times New Roman" w:hAnsi="Consolas" w:cs="Times New Roman"/>
+          <w:color w:val="000000"/>
+          <w:sz w:val="21"/>
+          <w:szCs w:val="21"/>
+          <w:lang w:eastAsia="de-DE"/>
+        </w:rPr>
+        <w:t>get_url</w:t>
+      </w:r>
+      <w:proofErr w:type="spellEnd"/>
+      <w:r>
+        <w:rPr>
+          <w:rFonts w:ascii="Consolas" w:eastAsia="Times New Roman" w:hAnsi="Consolas" w:cs="Times New Roman"/>
+          <w:color w:val="000000"/>
+          <w:sz w:val="21"/>
+          <w:szCs w:val="21"/>
+          <w:lang w:eastAsia="de-DE"/>
+        </w:rPr>
+        <w:t xml:space="preserve">) bloß nicht neu laden, da neue Stellen hinzukommen können! </w:t>
       </w:r>
       <w:r>
         <w:rPr>
@@ -3823,7 +5358,29 @@
           <w:szCs w:val="21"/>
           <w:lang w:eastAsia="de-DE"/>
         </w:rPr>
-        <w:t xml:space="preserve">Idee: Die Haupt-url immer offen lassen </w:t>
+        <w:t>Idee: Die Haupt-</w:t>
+      </w:r>
+      <w:proofErr w:type="spellStart"/>
+      <w:r>
+        <w:rPr>
+          <w:rFonts w:ascii="Consolas" w:eastAsia="Times New Roman" w:hAnsi="Consolas" w:cs="Times New Roman"/>
+          <w:color w:val="000000"/>
+          <w:sz w:val="21"/>
+          <w:szCs w:val="21"/>
+          <w:lang w:eastAsia="de-DE"/>
+        </w:rPr>
+        <w:t>url</w:t>
+      </w:r>
+      <w:proofErr w:type="spellEnd"/>
+      <w:r>
+        <w:rPr>
+          <w:rFonts w:ascii="Consolas" w:eastAsia="Times New Roman" w:hAnsi="Consolas" w:cs="Times New Roman"/>
+          <w:color w:val="000000"/>
+          <w:sz w:val="21"/>
+          <w:szCs w:val="21"/>
+          <w:lang w:eastAsia="de-DE"/>
+        </w:rPr>
+        <w:t xml:space="preserve"> immer offen lassen </w:t>
       </w:r>
       <w:r>
         <w:rPr>
@@ -3871,7 +5428,51 @@
           <w:szCs w:val="21"/>
           <w:lang w:eastAsia="de-DE"/>
         </w:rPr>
-        <w:t>Danach zurück zur Haupt-URL wechseln und Unternehmenstab direkt schließen (um nicht am ende 1000 Tabs offen zu haben, welches die Laufzeit enorm verlangsamen würde)</w:t>
+        <w:t xml:space="preserve">Danach zurück zur Haupt-URL wechseln und </w:t>
+      </w:r>
+      <w:proofErr w:type="spellStart"/>
+      <w:r>
+        <w:rPr>
+          <w:rFonts w:ascii="Consolas" w:eastAsia="Times New Roman" w:hAnsi="Consolas" w:cs="Times New Roman"/>
+          <w:color w:val="000000"/>
+          <w:sz w:val="21"/>
+          <w:szCs w:val="21"/>
+          <w:lang w:eastAsia="de-DE"/>
+        </w:rPr>
+        <w:t>Unternehmenstab</w:t>
+      </w:r>
+      <w:proofErr w:type="spellEnd"/>
+      <w:r>
+        <w:rPr>
+          <w:rFonts w:ascii="Consolas" w:eastAsia="Times New Roman" w:hAnsi="Consolas" w:cs="Times New Roman"/>
+          <w:color w:val="000000"/>
+          <w:sz w:val="21"/>
+          <w:szCs w:val="21"/>
+          <w:lang w:eastAsia="de-DE"/>
+        </w:rPr>
+        <w:t xml:space="preserve"> direkt schließen (um nicht am </w:t>
+      </w:r>
+      <w:proofErr w:type="spellStart"/>
+      <w:r>
+        <w:rPr>
+          <w:rFonts w:ascii="Consolas" w:eastAsia="Times New Roman" w:hAnsi="Consolas" w:cs="Times New Roman"/>
+          <w:color w:val="000000"/>
+          <w:sz w:val="21"/>
+          <w:szCs w:val="21"/>
+          <w:lang w:eastAsia="de-DE"/>
+        </w:rPr>
+        <w:t>ende</w:t>
+      </w:r>
+      <w:proofErr w:type="spellEnd"/>
+      <w:r>
+        <w:rPr>
+          <w:rFonts w:ascii="Consolas" w:eastAsia="Times New Roman" w:hAnsi="Consolas" w:cs="Times New Roman"/>
+          <w:color w:val="000000"/>
+          <w:sz w:val="21"/>
+          <w:szCs w:val="21"/>
+          <w:lang w:eastAsia="de-DE"/>
+        </w:rPr>
+        <w:t xml:space="preserve"> 1000 Tabs offen zu haben, welches die Laufzeit enorm verlangsamen würde)</w:t>
       </w:r>
     </w:p>
     <w:p>
@@ -4054,7 +5655,51 @@
           <w:szCs w:val="21"/>
           <w:lang w:eastAsia="de-DE"/>
         </w:rPr>
-        <w:t xml:space="preserve">auf Github hochgeladen und wird regelmäßig über GIT in VSCode aktualisiert </w:t>
+        <w:t xml:space="preserve">auf </w:t>
+      </w:r>
+      <w:proofErr w:type="spellStart"/>
+      <w:r>
+        <w:rPr>
+          <w:rFonts w:ascii="Consolas" w:eastAsia="Times New Roman" w:hAnsi="Consolas" w:cs="Times New Roman"/>
+          <w:color w:val="000000"/>
+          <w:sz w:val="21"/>
+          <w:szCs w:val="21"/>
+          <w:lang w:eastAsia="de-DE"/>
+        </w:rPr>
+        <w:t>Github</w:t>
+      </w:r>
+      <w:proofErr w:type="spellEnd"/>
+      <w:r>
+        <w:rPr>
+          <w:rFonts w:ascii="Consolas" w:eastAsia="Times New Roman" w:hAnsi="Consolas" w:cs="Times New Roman"/>
+          <w:color w:val="000000"/>
+          <w:sz w:val="21"/>
+          <w:szCs w:val="21"/>
+          <w:lang w:eastAsia="de-DE"/>
+        </w:rPr>
+        <w:t xml:space="preserve"> hochgeladen und wird regelmäßig über GIT in </w:t>
+      </w:r>
+      <w:proofErr w:type="spellStart"/>
+      <w:r>
+        <w:rPr>
+          <w:rFonts w:ascii="Consolas" w:eastAsia="Times New Roman" w:hAnsi="Consolas" w:cs="Times New Roman"/>
+          <w:color w:val="000000"/>
+          <w:sz w:val="21"/>
+          <w:szCs w:val="21"/>
+          <w:lang w:eastAsia="de-DE"/>
+        </w:rPr>
+        <w:t>VSCode</w:t>
+      </w:r>
+      <w:proofErr w:type="spellEnd"/>
+      <w:r>
+        <w:rPr>
+          <w:rFonts w:ascii="Consolas" w:eastAsia="Times New Roman" w:hAnsi="Consolas" w:cs="Times New Roman"/>
+          <w:color w:val="000000"/>
+          <w:sz w:val="21"/>
+          <w:szCs w:val="21"/>
+          <w:lang w:eastAsia="de-DE"/>
+        </w:rPr>
+        <w:t xml:space="preserve"> aktualisiert </w:t>
       </w:r>
     </w:p>
     <w:p>
@@ -4082,7 +5727,29 @@
           <w:szCs w:val="21"/>
           <w:lang w:eastAsia="de-DE"/>
         </w:rPr>
-        <w:t>Der profile_link_path ändert sich in regelmäßigen Abständen!!</w:t>
+        <w:t xml:space="preserve">Der </w:t>
+      </w:r>
+      <w:proofErr w:type="spellStart"/>
+      <w:r>
+        <w:rPr>
+          <w:rFonts w:ascii="Consolas" w:eastAsia="Times New Roman" w:hAnsi="Consolas" w:cs="Times New Roman"/>
+          <w:color w:val="000000"/>
+          <w:sz w:val="21"/>
+          <w:szCs w:val="21"/>
+          <w:lang w:eastAsia="de-DE"/>
+        </w:rPr>
+        <w:t>profile_link_path</w:t>
+      </w:r>
+      <w:proofErr w:type="spellEnd"/>
+      <w:r>
+        <w:rPr>
+          <w:rFonts w:ascii="Consolas" w:eastAsia="Times New Roman" w:hAnsi="Consolas" w:cs="Times New Roman"/>
+          <w:color w:val="000000"/>
+          <w:sz w:val="21"/>
+          <w:szCs w:val="21"/>
+          <w:lang w:eastAsia="de-DE"/>
+        </w:rPr>
+        <w:t xml:space="preserve"> ändert sich in regelmäßigen Abständen!!</w:t>
       </w:r>
     </w:p>
     <w:p/>
@@ -4105,7 +5772,15 @@
         </w:numPr>
       </w:pPr>
       <w:r>
-        <w:t>Bei dem Runter scrollen hört es bei 1000 Einträgen auf und der button ist nicht mehr anklickbar</w:t>
+        <w:t xml:space="preserve">Bei dem Runter scrollen hört es bei 1000 Einträgen auf und der </w:t>
+      </w:r>
+      <w:proofErr w:type="spellStart"/>
+      <w:r>
+        <w:t>button</w:t>
+      </w:r>
+      <w:proofErr w:type="spellEnd"/>
+      <w:r>
+        <w:t xml:space="preserve"> ist nicht mehr anklickbar</w:t>
       </w:r>
     </w:p>
     <w:p>
@@ -4117,7 +5792,47 @@
         </w:numPr>
       </w:pPr>
       <w:r>
-        <w:t xml:space="preserve">Bei den Detailinformationen + Website: kommt nach ein Duzend Abläufen immer die Meldung „Loading took too much time“ </w:t>
+        <w:t xml:space="preserve">Bei den Detailinformationen + Website: kommt nach ein </w:t>
+      </w:r>
+      <w:proofErr w:type="gramStart"/>
+      <w:r>
+        <w:t>Duzend</w:t>
+      </w:r>
+      <w:proofErr w:type="gramEnd"/>
+      <w:r>
+        <w:t xml:space="preserve"> Abläufen immer die Meldung „</w:t>
+      </w:r>
+      <w:proofErr w:type="spellStart"/>
+      <w:r>
+        <w:t>Loading</w:t>
+      </w:r>
+      <w:proofErr w:type="spellEnd"/>
+      <w:r>
+        <w:t xml:space="preserve"> </w:t>
+      </w:r>
+      <w:proofErr w:type="spellStart"/>
+      <w:r>
+        <w:t>took</w:t>
+      </w:r>
+      <w:proofErr w:type="spellEnd"/>
+      <w:r>
+        <w:t xml:space="preserve"> </w:t>
+      </w:r>
+      <w:proofErr w:type="spellStart"/>
+      <w:r>
+        <w:t>too</w:t>
+      </w:r>
+      <w:proofErr w:type="spellEnd"/>
+      <w:r>
+        <w:t xml:space="preserve"> </w:t>
+      </w:r>
+      <w:proofErr w:type="spellStart"/>
+      <w:r>
+        <w:t>much</w:t>
+      </w:r>
+      <w:proofErr w:type="spellEnd"/>
+      <w:r>
+        <w:t xml:space="preserve"> time“ </w:t>
       </w:r>
       <w:r>
         <w:sym w:font="Wingdings" w:char="F0E0"/>
@@ -4153,49 +5868,159 @@
           <w:lang w:val="en-US"/>
         </w:rPr>
       </w:pPr>
-      <w:r>
-        <w:rPr>
-          <w:lang w:val="en-US"/>
-        </w:rPr>
-        <w:t>selenium.common.exceptions.ElementClickInterceptedException: Message: element click intercepted: Element &lt;li&gt;...&lt;/li&gt; is not clickable at point (319, 92). Other element would receive the click: &lt;p&gt;...&lt;/p&gt;</w:t>
-      </w:r>
-    </w:p>
-    <w:p>
-      <w:pPr>
-        <w:rPr>
-          <w:lang w:val="en-US"/>
-        </w:rPr>
-      </w:pPr>
-    </w:p>
-    <w:p>
-      <w:pPr>
-        <w:rPr>
-          <w:lang w:val="en-US"/>
-        </w:rPr>
-      </w:pPr>
+      <w:proofErr w:type="spellStart"/>
+      <w:proofErr w:type="gramStart"/>
+      <w:r>
+        <w:rPr>
+          <w:lang w:val="en-US"/>
+        </w:rPr>
+        <w:t>selenium.common</w:t>
+      </w:r>
+      <w:proofErr w:type="gramEnd"/>
+      <w:r>
+        <w:rPr>
+          <w:lang w:val="en-US"/>
+        </w:rPr>
+        <w:t>.exceptions.ElementClickInterceptedException</w:t>
+      </w:r>
+      <w:proofErr w:type="spellEnd"/>
+      <w:r>
+        <w:rPr>
+          <w:lang w:val="en-US"/>
+        </w:rPr>
+        <w:t xml:space="preserve">: Message: element click intercepted: Element &lt;li&gt;...&lt;/li&gt; is not clickable at point (319, 92). </w:t>
+      </w:r>
+      <w:proofErr w:type="gramStart"/>
+      <w:r>
+        <w:rPr>
+          <w:lang w:val="en-US"/>
+        </w:rPr>
+        <w:t>Other</w:t>
+      </w:r>
+      <w:proofErr w:type="gramEnd"/>
+      <w:r>
+        <w:rPr>
+          <w:lang w:val="en-US"/>
+        </w:rPr>
+        <w:t xml:space="preserve"> element would receive the click: &lt;p&gt;...&lt;/p&gt;</w:t>
+      </w:r>
+    </w:p>
+    <w:p>
+      <w:pPr>
+        <w:rPr>
+          <w:lang w:val="en-US"/>
+        </w:rPr>
+      </w:pPr>
+    </w:p>
+    <w:p>
+      <w:pPr>
+        <w:rPr>
+          <w:lang w:val="en-US"/>
+        </w:rPr>
+      </w:pPr>
+      <w:proofErr w:type="spellStart"/>
       <w:r>
         <w:rPr>
           <w:lang w:val="en-US"/>
         </w:rPr>
         <w:lastRenderedPageBreak/>
-        <w:t>neue Fehler im profile_link_path</w:t>
-      </w:r>
-    </w:p>
-    <w:p>
-      <w:r>
-        <w:t>beim letzten Durchgang werden alle allgemeine Informationen gesammelt(&lt;1k) aber detaillierte Infos nur ein Duzend, und keine Infos aus der extra seite</w:t>
-      </w:r>
-    </w:p>
-    <w:p>
-      <w:r>
-        <w:t xml:space="preserve">warum wird prof0 nicht an prof angehangen, obwohl er den link richtig gefunden und sogar geprintet hat? </w:t>
+        <w:t>neue</w:t>
+      </w:r>
+      <w:proofErr w:type="spellEnd"/>
+      <w:r>
+        <w:rPr>
+          <w:lang w:val="en-US"/>
+        </w:rPr>
+        <w:t xml:space="preserve"> Fehler </w:t>
+      </w:r>
+      <w:proofErr w:type="spellStart"/>
+      <w:r>
+        <w:rPr>
+          <w:lang w:val="en-US"/>
+        </w:rPr>
+        <w:t>im</w:t>
+      </w:r>
+      <w:proofErr w:type="spellEnd"/>
+      <w:r>
+        <w:rPr>
+          <w:lang w:val="en-US"/>
+        </w:rPr>
+        <w:t xml:space="preserve"> </w:t>
+      </w:r>
+      <w:proofErr w:type="spellStart"/>
+      <w:r>
+        <w:rPr>
+          <w:lang w:val="en-US"/>
+        </w:rPr>
+        <w:t>profile_link_path</w:t>
+      </w:r>
+      <w:proofErr w:type="spellEnd"/>
+    </w:p>
+    <w:p>
+      <w:r>
+        <w:t xml:space="preserve">beim letzten Durchgang werden </w:t>
+      </w:r>
+      <w:proofErr w:type="gramStart"/>
+      <w:r>
+        <w:t>alle allgemeine Informationen</w:t>
+      </w:r>
+      <w:proofErr w:type="gramEnd"/>
+      <w:r>
+        <w:t xml:space="preserve"> gesammelt(&lt;1k) aber detaillierte Infos nur ein Duzend, und keine Infos aus der extra </w:t>
+      </w:r>
+      <w:proofErr w:type="spellStart"/>
+      <w:r>
+        <w:t>seite</w:t>
+      </w:r>
+      <w:proofErr w:type="spellEnd"/>
+    </w:p>
+    <w:p>
+      <w:r>
+        <w:t xml:space="preserve">warum wird prof0 nicht an </w:t>
+      </w:r>
+      <w:proofErr w:type="spellStart"/>
+      <w:r>
+        <w:t>prof</w:t>
+      </w:r>
+      <w:proofErr w:type="spellEnd"/>
+      <w:r>
+        <w:t xml:space="preserve"> angehangen, obwohl er den link richtig gefunden und sogar </w:t>
+      </w:r>
+      <w:proofErr w:type="spellStart"/>
+      <w:r>
+        <w:t>geprintet</w:t>
+      </w:r>
+      <w:proofErr w:type="spellEnd"/>
+      <w:r>
+        <w:t xml:space="preserve"> hat? </w:t>
       </w:r>
       <w:r>
         <w:sym w:font="Wingdings" w:char="F0E0"/>
       </w:r>
       <w:r>
-        <w:t xml:space="preserve"> Antwort: es wurde schon vorher ein fehler ausgelöst und der code springt direkt in den except modus</w:t>
-      </w:r>
+        <w:t xml:space="preserve"> Antwort: es wurde schon vorher ein </w:t>
+      </w:r>
+      <w:proofErr w:type="spellStart"/>
+      <w:r>
+        <w:t>fehler</w:t>
+      </w:r>
+      <w:proofErr w:type="spellEnd"/>
+      <w:r>
+        <w:t xml:space="preserve"> ausgelöst und der code springt direkt in den </w:t>
+      </w:r>
+      <w:proofErr w:type="spellStart"/>
+      <w:r>
+        <w:t>except</w:t>
+      </w:r>
+      <w:proofErr w:type="spellEnd"/>
+      <w:r>
+        <w:t xml:space="preserve"> </w:t>
+      </w:r>
+      <w:proofErr w:type="spellStart"/>
+      <w:r>
+        <w:t>modus</w:t>
+      </w:r>
+      <w:proofErr w:type="spellEnd"/>
     </w:p>
     <w:p/>
     <w:p>
@@ -4237,8 +6062,13 @@
       </w:r>
     </w:p>
     <w:p>
-      <w:r>
-        <w:t>Ziel : Die Seite soll nicht plötzlich weiß werden und nichts mehr laden</w:t>
+      <w:proofErr w:type="gramStart"/>
+      <w:r>
+        <w:t>Ziel :</w:t>
+      </w:r>
+      <w:proofErr w:type="gramEnd"/>
+      <w:r>
+        <w:t xml:space="preserve"> Die Seite soll nicht plötzlich weiß werden und nichts mehr laden</w:t>
       </w:r>
     </w:p>
     <w:p/>
@@ -4266,7 +6096,15 @@
         </w:numPr>
       </w:pPr>
       <w:r>
-        <w:t>Ab 1000 Jobs kann man auf der Seite weder automatisch noch manuell runter scrollen um weitere Jobs zu laden</w:t>
+        <w:t xml:space="preserve">Ab 1000 Jobs kann man auf der Seite weder automatisch noch manuell runter </w:t>
+      </w:r>
+      <w:proofErr w:type="gramStart"/>
+      <w:r>
+        <w:t>scrollen</w:t>
+      </w:r>
+      <w:proofErr w:type="gramEnd"/>
+      <w:r>
+        <w:t xml:space="preserve"> um weitere Jobs zu laden</w:t>
       </w:r>
     </w:p>
     <w:p>
@@ -4359,8 +6197,24 @@
               </w14:solidFill>
             </w14:textFill>
           </w:rPr>
-          <w:t>LinkedIn automation rate limits and best practices [2023 edition] | PhantomBuster</w:t>
+          <w:t xml:space="preserve">LinkedIn automation rate limits and best practices [2023 edition] | </w:t>
         </w:r>
+        <w:proofErr w:type="spellStart"/>
+        <w:r>
+          <w:rPr>
+            <w:rStyle w:val="Hyperlink"/>
+            <w:lang w:val="en-US"/>
+            <w14:textFill>
+              <w14:solidFill>
+                <w14:srgbClr w14:val="0000FF">
+                  <w14:lumMod w14:val="50000"/>
+                </w14:srgbClr>
+              </w14:solidFill>
+            </w14:textFill>
+          </w:rPr>
+          <w:t>PhantomBuster</w:t>
+        </w:r>
+        <w:proofErr w:type="spellEnd"/>
       </w:hyperlink>
     </w:p>
     <w:p>
@@ -4588,7 +6442,31 @@
         </w:numPr>
       </w:pPr>
       <w:r>
-        <w:t>Weiterführende Informationen werden nach ein duzend nicht geladen „took too much time“</w:t>
+        <w:t>Weiterführende Informationen werden nach ein duzend nicht geladen „</w:t>
+      </w:r>
+      <w:proofErr w:type="spellStart"/>
+      <w:r>
+        <w:t>took</w:t>
+      </w:r>
+      <w:proofErr w:type="spellEnd"/>
+      <w:r>
+        <w:t xml:space="preserve"> </w:t>
+      </w:r>
+      <w:proofErr w:type="spellStart"/>
+      <w:r>
+        <w:t>too</w:t>
+      </w:r>
+      <w:proofErr w:type="spellEnd"/>
+      <w:r>
+        <w:t xml:space="preserve"> </w:t>
+      </w:r>
+      <w:proofErr w:type="spellStart"/>
+      <w:r>
+        <w:t>much</w:t>
+      </w:r>
+      <w:proofErr w:type="spellEnd"/>
+      <w:r>
+        <w:t xml:space="preserve"> time“</w:t>
       </w:r>
     </w:p>
     <w:p>
@@ -4602,11 +6480,33 @@
           <w:lang w:val="en-US"/>
         </w:rPr>
       </w:pPr>
-      <w:r>
-        <w:rPr>
-          <w:lang w:val="en-US"/>
-        </w:rPr>
-        <w:t xml:space="preserve">Vorschlag auf Stackoverflow </w:t>
+      <w:proofErr w:type="spellStart"/>
+      <w:r>
+        <w:rPr>
+          <w:lang w:val="en-US"/>
+        </w:rPr>
+        <w:t>Vorschlag</w:t>
+      </w:r>
+      <w:proofErr w:type="spellEnd"/>
+      <w:r>
+        <w:rPr>
+          <w:lang w:val="en-US"/>
+        </w:rPr>
+        <w:t xml:space="preserve"> auf </w:t>
+      </w:r>
+      <w:proofErr w:type="spellStart"/>
+      <w:r>
+        <w:rPr>
+          <w:lang w:val="en-US"/>
+        </w:rPr>
+        <w:t>Stackoverflow</w:t>
+      </w:r>
+      <w:proofErr w:type="spellEnd"/>
+      <w:r>
+        <w:rPr>
+          <w:lang w:val="en-US"/>
+        </w:rPr>
+        <w:t xml:space="preserve"> </w:t>
       </w:r>
       <w:hyperlink r:id="rId19" w:history="1">
         <w:r>
@@ -4632,6 +6532,7 @@
           <w:lang w:val="en-US"/>
         </w:rPr>
       </w:pPr>
+      <w:proofErr w:type="spellStart"/>
       <w:r>
         <w:rPr>
           <w:rStyle w:val="HTMLCode"/>
@@ -4641,7 +6542,67 @@
           <w:bdr w:val="none" w:sz="0" w:space="0" w:color="auto" w:frame="1"/>
           <w:lang w:val="en-US"/>
         </w:rPr>
-        <w:t>job_time_experience .append( WebDriverWait(driver, 1</w:t>
+        <w:t>job_time_</w:t>
+      </w:r>
+      <w:proofErr w:type="gramStart"/>
+      <w:r>
+        <w:rPr>
+          <w:rStyle w:val="HTMLCode"/>
+          <w:rFonts w:asciiTheme="majorHAnsi" w:hAnsiTheme="majorHAnsi" w:cstheme="majorHAnsi"/>
+          <w:sz w:val="24"/>
+          <w:szCs w:val="24"/>
+          <w:bdr w:val="none" w:sz="0" w:space="0" w:color="auto" w:frame="1"/>
+          <w:lang w:val="en-US"/>
+        </w:rPr>
+        <w:t>experience</w:t>
+      </w:r>
+      <w:proofErr w:type="spellEnd"/>
+      <w:r>
+        <w:rPr>
+          <w:rStyle w:val="HTMLCode"/>
+          <w:rFonts w:asciiTheme="majorHAnsi" w:hAnsiTheme="majorHAnsi" w:cstheme="majorHAnsi"/>
+          <w:sz w:val="24"/>
+          <w:szCs w:val="24"/>
+          <w:bdr w:val="none" w:sz="0" w:space="0" w:color="auto" w:frame="1"/>
+          <w:lang w:val="en-US"/>
+        </w:rPr>
+        <w:t xml:space="preserve"> .append</w:t>
+      </w:r>
+      <w:proofErr w:type="gramEnd"/>
+      <w:r>
+        <w:rPr>
+          <w:rStyle w:val="HTMLCode"/>
+          <w:rFonts w:asciiTheme="majorHAnsi" w:hAnsiTheme="majorHAnsi" w:cstheme="majorHAnsi"/>
+          <w:sz w:val="24"/>
+          <w:szCs w:val="24"/>
+          <w:bdr w:val="none" w:sz="0" w:space="0" w:color="auto" w:frame="1"/>
+          <w:lang w:val="en-US"/>
+        </w:rPr>
+        <w:t xml:space="preserve">( </w:t>
+      </w:r>
+      <w:proofErr w:type="spellStart"/>
+      <w:r>
+        <w:rPr>
+          <w:rStyle w:val="HTMLCode"/>
+          <w:rFonts w:asciiTheme="majorHAnsi" w:hAnsiTheme="majorHAnsi" w:cstheme="majorHAnsi"/>
+          <w:sz w:val="24"/>
+          <w:szCs w:val="24"/>
+          <w:bdr w:val="none" w:sz="0" w:space="0" w:color="auto" w:frame="1"/>
+          <w:lang w:val="en-US"/>
+        </w:rPr>
+        <w:t>WebDriverWait</w:t>
+      </w:r>
+      <w:proofErr w:type="spellEnd"/>
+      <w:r>
+        <w:rPr>
+          <w:rStyle w:val="HTMLCode"/>
+          <w:rFonts w:asciiTheme="majorHAnsi" w:hAnsiTheme="majorHAnsi" w:cstheme="majorHAnsi"/>
+          <w:sz w:val="24"/>
+          <w:szCs w:val="24"/>
+          <w:bdr w:val="none" w:sz="0" w:space="0" w:color="auto" w:frame="1"/>
+          <w:lang w:val="en-US"/>
+        </w:rPr>
+        <w:t>(driver, 1</w:t>
       </w:r>
       <w:r>
         <w:rPr>
@@ -4663,7 +6624,55 @@
           <w:bdr w:val="none" w:sz="0" w:space="0" w:color="auto" w:frame="1"/>
           <w:lang w:val="en-US"/>
         </w:rPr>
-        <w:t xml:space="preserve">).until(EC.visibility_of_element_located((By.CSS_SELECTOR, </w:t>
+        <w:t>).until(</w:t>
+      </w:r>
+      <w:proofErr w:type="spellStart"/>
+      <w:r>
+        <w:rPr>
+          <w:rStyle w:val="HTMLCode"/>
+          <w:rFonts w:asciiTheme="majorHAnsi" w:hAnsiTheme="majorHAnsi" w:cstheme="majorHAnsi"/>
+          <w:sz w:val="24"/>
+          <w:szCs w:val="24"/>
+          <w:bdr w:val="none" w:sz="0" w:space="0" w:color="auto" w:frame="1"/>
+          <w:lang w:val="en-US"/>
+        </w:rPr>
+        <w:t>EC.visibility_of_element_located</w:t>
+      </w:r>
+      <w:proofErr w:type="spellEnd"/>
+      <w:r>
+        <w:rPr>
+          <w:rStyle w:val="HTMLCode"/>
+          <w:rFonts w:asciiTheme="majorHAnsi" w:hAnsiTheme="majorHAnsi" w:cstheme="majorHAnsi"/>
+          <w:sz w:val="24"/>
+          <w:szCs w:val="24"/>
+          <w:bdr w:val="none" w:sz="0" w:space="0" w:color="auto" w:frame="1"/>
+          <w:lang w:val="en-US"/>
+        </w:rPr>
+        <w:t>((</w:t>
+      </w:r>
+      <w:proofErr w:type="spellStart"/>
+      <w:r>
+        <w:rPr>
+          <w:rStyle w:val="HTMLCode"/>
+          <w:rFonts w:asciiTheme="majorHAnsi" w:hAnsiTheme="majorHAnsi" w:cstheme="majorHAnsi"/>
+          <w:sz w:val="24"/>
+          <w:szCs w:val="24"/>
+          <w:bdr w:val="none" w:sz="0" w:space="0" w:color="auto" w:frame="1"/>
+          <w:lang w:val="en-US"/>
+        </w:rPr>
+        <w:t>By.CSS_SELECTOR</w:t>
+      </w:r>
+      <w:proofErr w:type="spellEnd"/>
+      <w:r>
+        <w:rPr>
+          <w:rStyle w:val="HTMLCode"/>
+          <w:rFonts w:asciiTheme="majorHAnsi" w:hAnsiTheme="majorHAnsi" w:cstheme="majorHAnsi"/>
+          <w:sz w:val="24"/>
+          <w:szCs w:val="24"/>
+          <w:bdr w:val="none" w:sz="0" w:space="0" w:color="auto" w:frame="1"/>
+          <w:lang w:val="en-US"/>
+        </w:rPr>
+        <w:t xml:space="preserve">, </w:t>
       </w:r>
       <w:r>
         <w:rPr>
@@ -4674,7 +6683,31 @@
           <w:bdr w:val="none" w:sz="0" w:space="0" w:color="auto" w:frame="1"/>
           <w:lang w:val="en-US"/>
         </w:rPr>
-        <w:t>'li.jobs-unified-top-card__job-insight:nth-child(1)'</w:t>
+        <w:t>'li.jobs-unified-top-card__</w:t>
+      </w:r>
+      <w:proofErr w:type="spellStart"/>
+      <w:r>
+        <w:rPr>
+          <w:rStyle w:val="hljs-string"/>
+          <w:rFonts w:asciiTheme="majorHAnsi" w:hAnsiTheme="majorHAnsi" w:cstheme="majorHAnsi"/>
+          <w:sz w:val="24"/>
+          <w:szCs w:val="24"/>
+          <w:bdr w:val="none" w:sz="0" w:space="0" w:color="auto" w:frame="1"/>
+          <w:lang w:val="en-US"/>
+        </w:rPr>
+        <w:t>job-insight:nth-child</w:t>
+      </w:r>
+      <w:proofErr w:type="spellEnd"/>
+      <w:r>
+        <w:rPr>
+          <w:rStyle w:val="hljs-string"/>
+          <w:rFonts w:asciiTheme="majorHAnsi" w:hAnsiTheme="majorHAnsi" w:cstheme="majorHAnsi"/>
+          <w:sz w:val="24"/>
+          <w:szCs w:val="24"/>
+          <w:bdr w:val="none" w:sz="0" w:space="0" w:color="auto" w:frame="1"/>
+          <w:lang w:val="en-US"/>
+        </w:rPr>
+        <w:t>(1)'</w:t>
       </w:r>
       <w:r>
         <w:rPr>
@@ -4726,7 +6759,68 @@
           <w:bdr w:val="none" w:sz="0" w:space="0" w:color="auto" w:frame="1"/>
           <w:lang w:val="en-US"/>
         </w:rPr>
-        <w:t xml:space="preserve">    job_employees_sector.append( WebDriverWait(driver, </w:t>
+        <w:t xml:space="preserve">    </w:t>
+      </w:r>
+      <w:proofErr w:type="spellStart"/>
+      <w:r>
+        <w:rPr>
+          <w:rStyle w:val="HTMLCode"/>
+          <w:rFonts w:asciiTheme="majorHAnsi" w:hAnsiTheme="majorHAnsi" w:cstheme="majorHAnsi"/>
+          <w:sz w:val="24"/>
+          <w:szCs w:val="24"/>
+          <w:bdr w:val="none" w:sz="0" w:space="0" w:color="auto" w:frame="1"/>
+          <w:lang w:val="en-US"/>
+        </w:rPr>
+        <w:t>job_employees_</w:t>
+      </w:r>
+      <w:proofErr w:type="gramStart"/>
+      <w:r>
+        <w:rPr>
+          <w:rStyle w:val="HTMLCode"/>
+          <w:rFonts w:asciiTheme="majorHAnsi" w:hAnsiTheme="majorHAnsi" w:cstheme="majorHAnsi"/>
+          <w:sz w:val="24"/>
+          <w:szCs w:val="24"/>
+          <w:bdr w:val="none" w:sz="0" w:space="0" w:color="auto" w:frame="1"/>
+          <w:lang w:val="en-US"/>
+        </w:rPr>
+        <w:t>sector.append</w:t>
+      </w:r>
+      <w:proofErr w:type="spellEnd"/>
+      <w:proofErr w:type="gramEnd"/>
+      <w:r>
+        <w:rPr>
+          <w:rStyle w:val="HTMLCode"/>
+          <w:rFonts w:asciiTheme="majorHAnsi" w:hAnsiTheme="majorHAnsi" w:cstheme="majorHAnsi"/>
+          <w:sz w:val="24"/>
+          <w:szCs w:val="24"/>
+          <w:bdr w:val="none" w:sz="0" w:space="0" w:color="auto" w:frame="1"/>
+          <w:lang w:val="en-US"/>
+        </w:rPr>
+        <w:t xml:space="preserve">( </w:t>
+      </w:r>
+      <w:proofErr w:type="spellStart"/>
+      <w:r>
+        <w:rPr>
+          <w:rStyle w:val="HTMLCode"/>
+          <w:rFonts w:asciiTheme="majorHAnsi" w:hAnsiTheme="majorHAnsi" w:cstheme="majorHAnsi"/>
+          <w:sz w:val="24"/>
+          <w:szCs w:val="24"/>
+          <w:bdr w:val="none" w:sz="0" w:space="0" w:color="auto" w:frame="1"/>
+          <w:lang w:val="en-US"/>
+        </w:rPr>
+        <w:t>WebDriverWait</w:t>
+      </w:r>
+      <w:proofErr w:type="spellEnd"/>
+      <w:r>
+        <w:rPr>
+          <w:rStyle w:val="HTMLCode"/>
+          <w:rFonts w:asciiTheme="majorHAnsi" w:hAnsiTheme="majorHAnsi" w:cstheme="majorHAnsi"/>
+          <w:sz w:val="24"/>
+          <w:szCs w:val="24"/>
+          <w:bdr w:val="none" w:sz="0" w:space="0" w:color="auto" w:frame="1"/>
+          <w:lang w:val="en-US"/>
+        </w:rPr>
+        <w:t xml:space="preserve">(driver, </w:t>
       </w:r>
       <w:r>
         <w:rPr>
@@ -4748,7 +6842,55 @@
           <w:bdr w:val="none" w:sz="0" w:space="0" w:color="auto" w:frame="1"/>
           <w:lang w:val="en-US"/>
         </w:rPr>
-        <w:t xml:space="preserve">).until(EC.visibility_of_element_located((By.CSS_SELECTOR, </w:t>
+        <w:t>).until(</w:t>
+      </w:r>
+      <w:proofErr w:type="spellStart"/>
+      <w:r>
+        <w:rPr>
+          <w:rStyle w:val="HTMLCode"/>
+          <w:rFonts w:asciiTheme="majorHAnsi" w:hAnsiTheme="majorHAnsi" w:cstheme="majorHAnsi"/>
+          <w:sz w:val="24"/>
+          <w:szCs w:val="24"/>
+          <w:bdr w:val="none" w:sz="0" w:space="0" w:color="auto" w:frame="1"/>
+          <w:lang w:val="en-US"/>
+        </w:rPr>
+        <w:t>EC.visibility_of_element_located</w:t>
+      </w:r>
+      <w:proofErr w:type="spellEnd"/>
+      <w:r>
+        <w:rPr>
+          <w:rStyle w:val="HTMLCode"/>
+          <w:rFonts w:asciiTheme="majorHAnsi" w:hAnsiTheme="majorHAnsi" w:cstheme="majorHAnsi"/>
+          <w:sz w:val="24"/>
+          <w:szCs w:val="24"/>
+          <w:bdr w:val="none" w:sz="0" w:space="0" w:color="auto" w:frame="1"/>
+          <w:lang w:val="en-US"/>
+        </w:rPr>
+        <w:t>((</w:t>
+      </w:r>
+      <w:proofErr w:type="spellStart"/>
+      <w:r>
+        <w:rPr>
+          <w:rStyle w:val="HTMLCode"/>
+          <w:rFonts w:asciiTheme="majorHAnsi" w:hAnsiTheme="majorHAnsi" w:cstheme="majorHAnsi"/>
+          <w:sz w:val="24"/>
+          <w:szCs w:val="24"/>
+          <w:bdr w:val="none" w:sz="0" w:space="0" w:color="auto" w:frame="1"/>
+          <w:lang w:val="en-US"/>
+        </w:rPr>
+        <w:t>By.CSS_SELECTOR</w:t>
+      </w:r>
+      <w:proofErr w:type="spellEnd"/>
+      <w:r>
+        <w:rPr>
+          <w:rStyle w:val="HTMLCode"/>
+          <w:rFonts w:asciiTheme="majorHAnsi" w:hAnsiTheme="majorHAnsi" w:cstheme="majorHAnsi"/>
+          <w:sz w:val="24"/>
+          <w:szCs w:val="24"/>
+          <w:bdr w:val="none" w:sz="0" w:space="0" w:color="auto" w:frame="1"/>
+          <w:lang w:val="en-US"/>
+        </w:rPr>
+        <w:t xml:space="preserve">, </w:t>
       </w:r>
       <w:r>
         <w:rPr>
@@ -4759,7 +6901,31 @@
           <w:bdr w:val="none" w:sz="0" w:space="0" w:color="auto" w:frame="1"/>
           <w:lang w:val="en-US"/>
         </w:rPr>
-        <w:t>'li.jobs-unified-top-card__job-insight:nth-child(2)'</w:t>
+        <w:t>'li.jobs-unified-top-card__</w:t>
+      </w:r>
+      <w:proofErr w:type="spellStart"/>
+      <w:r>
+        <w:rPr>
+          <w:rStyle w:val="hljs-string"/>
+          <w:rFonts w:asciiTheme="majorHAnsi" w:hAnsiTheme="majorHAnsi" w:cstheme="majorHAnsi"/>
+          <w:sz w:val="24"/>
+          <w:szCs w:val="24"/>
+          <w:bdr w:val="none" w:sz="0" w:space="0" w:color="auto" w:frame="1"/>
+          <w:lang w:val="en-US"/>
+        </w:rPr>
+        <w:t>job-insight:nth-child</w:t>
+      </w:r>
+      <w:proofErr w:type="spellEnd"/>
+      <w:r>
+        <w:rPr>
+          <w:rStyle w:val="hljs-string"/>
+          <w:rFonts w:asciiTheme="majorHAnsi" w:hAnsiTheme="majorHAnsi" w:cstheme="majorHAnsi"/>
+          <w:sz w:val="24"/>
+          <w:szCs w:val="24"/>
+          <w:bdr w:val="none" w:sz="0" w:space="0" w:color="auto" w:frame="1"/>
+          <w:lang w:val="en-US"/>
+        </w:rPr>
+        <w:t>(2)'</w:t>
       </w:r>
       <w:r>
         <w:rPr>
@@ -4796,7 +6962,79 @@
           <w:bdr w:val="none" w:sz="0" w:space="0" w:color="auto" w:frame="1"/>
           <w:lang w:val="en-US"/>
         </w:rPr>
-        <w:t xml:space="preserve">    job_description     .append( WebDriverWait(driver, </w:t>
+        <w:t xml:space="preserve">    </w:t>
+      </w:r>
+      <w:proofErr w:type="spellStart"/>
+      <w:r>
+        <w:rPr>
+          <w:rStyle w:val="HTMLCode"/>
+          <w:rFonts w:asciiTheme="majorHAnsi" w:hAnsiTheme="majorHAnsi" w:cstheme="majorHAnsi"/>
+          <w:sz w:val="24"/>
+          <w:szCs w:val="24"/>
+          <w:bdr w:val="none" w:sz="0" w:space="0" w:color="auto" w:frame="1"/>
+          <w:lang w:val="en-US"/>
+        </w:rPr>
+        <w:t>job_description</w:t>
+      </w:r>
+      <w:proofErr w:type="spellEnd"/>
+      <w:r>
+        <w:rPr>
+          <w:rStyle w:val="HTMLCode"/>
+          <w:rFonts w:asciiTheme="majorHAnsi" w:hAnsiTheme="majorHAnsi" w:cstheme="majorHAnsi"/>
+          <w:sz w:val="24"/>
+          <w:szCs w:val="24"/>
+          <w:bdr w:val="none" w:sz="0" w:space="0" w:color="auto" w:frame="1"/>
+          <w:lang w:val="en-US"/>
+        </w:rPr>
+        <w:t xml:space="preserve">   </w:t>
+      </w:r>
+      <w:proofErr w:type="gramStart"/>
+      <w:r>
+        <w:rPr>
+          <w:rStyle w:val="HTMLCode"/>
+          <w:rFonts w:asciiTheme="majorHAnsi" w:hAnsiTheme="majorHAnsi" w:cstheme="majorHAnsi"/>
+          <w:sz w:val="24"/>
+          <w:szCs w:val="24"/>
+          <w:bdr w:val="none" w:sz="0" w:space="0" w:color="auto" w:frame="1"/>
+          <w:lang w:val="en-US"/>
+        </w:rPr>
+        <w:t xml:space="preserve">  .append</w:t>
+      </w:r>
+      <w:proofErr w:type="gramEnd"/>
+      <w:r>
+        <w:rPr>
+          <w:rStyle w:val="HTMLCode"/>
+          <w:rFonts w:asciiTheme="majorHAnsi" w:hAnsiTheme="majorHAnsi" w:cstheme="majorHAnsi"/>
+          <w:sz w:val="24"/>
+          <w:szCs w:val="24"/>
+          <w:bdr w:val="none" w:sz="0" w:space="0" w:color="auto" w:frame="1"/>
+          <w:lang w:val="en-US"/>
+        </w:rPr>
+        <w:t xml:space="preserve">( </w:t>
+      </w:r>
+      <w:proofErr w:type="spellStart"/>
+      <w:r>
+        <w:rPr>
+          <w:rStyle w:val="HTMLCode"/>
+          <w:rFonts w:asciiTheme="majorHAnsi" w:hAnsiTheme="majorHAnsi" w:cstheme="majorHAnsi"/>
+          <w:sz w:val="24"/>
+          <w:szCs w:val="24"/>
+          <w:bdr w:val="none" w:sz="0" w:space="0" w:color="auto" w:frame="1"/>
+          <w:lang w:val="en-US"/>
+        </w:rPr>
+        <w:t>WebDriverWait</w:t>
+      </w:r>
+      <w:proofErr w:type="spellEnd"/>
+      <w:r>
+        <w:rPr>
+          <w:rStyle w:val="HTMLCode"/>
+          <w:rFonts w:asciiTheme="majorHAnsi" w:hAnsiTheme="majorHAnsi" w:cstheme="majorHAnsi"/>
+          <w:sz w:val="24"/>
+          <w:szCs w:val="24"/>
+          <w:bdr w:val="none" w:sz="0" w:space="0" w:color="auto" w:frame="1"/>
+          <w:lang w:val="en-US"/>
+        </w:rPr>
+        <w:t xml:space="preserve">(driver, </w:t>
       </w:r>
       <w:r>
         <w:rPr>
@@ -4818,7 +7056,55 @@
           <w:bdr w:val="none" w:sz="0" w:space="0" w:color="auto" w:frame="1"/>
           <w:lang w:val="en-US"/>
         </w:rPr>
-        <w:t xml:space="preserve">).until(EC.visibility_of_element_located((By.CSS_SELECTOR, </w:t>
+        <w:t>).until(</w:t>
+      </w:r>
+      <w:proofErr w:type="spellStart"/>
+      <w:r>
+        <w:rPr>
+          <w:rStyle w:val="HTMLCode"/>
+          <w:rFonts w:asciiTheme="majorHAnsi" w:hAnsiTheme="majorHAnsi" w:cstheme="majorHAnsi"/>
+          <w:sz w:val="24"/>
+          <w:szCs w:val="24"/>
+          <w:bdr w:val="none" w:sz="0" w:space="0" w:color="auto" w:frame="1"/>
+          <w:lang w:val="en-US"/>
+        </w:rPr>
+        <w:t>EC.visibility_of_element_located</w:t>
+      </w:r>
+      <w:proofErr w:type="spellEnd"/>
+      <w:r>
+        <w:rPr>
+          <w:rStyle w:val="HTMLCode"/>
+          <w:rFonts w:asciiTheme="majorHAnsi" w:hAnsiTheme="majorHAnsi" w:cstheme="majorHAnsi"/>
+          <w:sz w:val="24"/>
+          <w:szCs w:val="24"/>
+          <w:bdr w:val="none" w:sz="0" w:space="0" w:color="auto" w:frame="1"/>
+          <w:lang w:val="en-US"/>
+        </w:rPr>
+        <w:t>((</w:t>
+      </w:r>
+      <w:proofErr w:type="spellStart"/>
+      <w:r>
+        <w:rPr>
+          <w:rStyle w:val="HTMLCode"/>
+          <w:rFonts w:asciiTheme="majorHAnsi" w:hAnsiTheme="majorHAnsi" w:cstheme="majorHAnsi"/>
+          <w:sz w:val="24"/>
+          <w:szCs w:val="24"/>
+          <w:bdr w:val="none" w:sz="0" w:space="0" w:color="auto" w:frame="1"/>
+          <w:lang w:val="en-US"/>
+        </w:rPr>
+        <w:t>By.CSS_SELECTOR</w:t>
+      </w:r>
+      <w:proofErr w:type="spellEnd"/>
+      <w:r>
+        <w:rPr>
+          <w:rStyle w:val="HTMLCode"/>
+          <w:rFonts w:asciiTheme="majorHAnsi" w:hAnsiTheme="majorHAnsi" w:cstheme="majorHAnsi"/>
+          <w:sz w:val="24"/>
+          <w:szCs w:val="24"/>
+          <w:bdr w:val="none" w:sz="0" w:space="0" w:color="auto" w:frame="1"/>
+          <w:lang w:val="en-US"/>
+        </w:rPr>
+        <w:t xml:space="preserve">, </w:t>
       </w:r>
       <w:r>
         <w:rPr>
@@ -4861,7 +7147,15 @@
         </w:numPr>
       </w:pPr>
       <w:r>
-        <w:t>Fehler im Aufbau der Loop bei den Seitenswitch: Meist (NICHT IMMER) muss man einen Kasten wegklicken, um an die Infos zu komen.</w:t>
+        <w:t xml:space="preserve">Fehler im Aufbau der Loop bei den Seitenswitch: Meist (NICHT IMMER) muss man einen Kasten wegklicken, um an die Infos zu </w:t>
+      </w:r>
+      <w:proofErr w:type="spellStart"/>
+      <w:r>
+        <w:t>komen</w:t>
+      </w:r>
+      <w:proofErr w:type="spellEnd"/>
+      <w:r>
+        <w:t>.</w:t>
       </w:r>
     </w:p>
     <w:p/>
@@ -4925,8 +7219,13 @@
     </w:p>
     <w:p>
       <w:r>
-        <w:t>+ehrenamt</w:t>
-      </w:r>
+        <w:t>+</w:t>
+      </w:r>
+      <w:proofErr w:type="spellStart"/>
+      <w:r>
+        <w:t>ehrenamt</w:t>
+      </w:r>
+      <w:proofErr w:type="spellEnd"/>
     </w:p>
     <w:p>
       <w:r>
@@ -5029,8 +7328,13 @@
           <w:numId w:val="8"/>
         </w:numPr>
       </w:pPr>
-      <w:r>
-        <w:t>Direktor:in VP</w:t>
+      <w:proofErr w:type="spellStart"/>
+      <w:r>
+        <w:t>Direktor:in</w:t>
+      </w:r>
+      <w:proofErr w:type="spellEnd"/>
+      <w:r>
+        <w:t xml:space="preserve"> VP</w:t>
       </w:r>
     </w:p>
     <w:p>
@@ -5238,7 +7542,31 @@
     </w:p>
     <w:p>
       <w:r>
-        <w:t xml:space="preserve">Diese kann man reduzieren indem man ungewöhnliche Berufskombinationen im Vorfeld auslässt: z.B Direktor:in als Ehrenamt </w:t>
+        <w:t xml:space="preserve">Diese kann man </w:t>
+      </w:r>
+      <w:proofErr w:type="gramStart"/>
+      <w:r>
+        <w:t>reduzieren</w:t>
+      </w:r>
+      <w:proofErr w:type="gramEnd"/>
+      <w:r>
+        <w:t xml:space="preserve"> indem man ungewöhnliche Berufskombinationen im Vorfeld auslässt: </w:t>
+      </w:r>
+      <w:proofErr w:type="spellStart"/>
+      <w:r>
+        <w:t>z.B</w:t>
+      </w:r>
+      <w:proofErr w:type="spellEnd"/>
+      <w:r>
+        <w:t xml:space="preserve"> </w:t>
+      </w:r>
+      <w:proofErr w:type="spellStart"/>
+      <w:r>
+        <w:t>Direktor:in</w:t>
+      </w:r>
+      <w:proofErr w:type="spellEnd"/>
+      <w:r>
+        <w:t xml:space="preserve"> als Ehrenamt </w:t>
       </w:r>
       <w:r>
         <w:t>oder Ausbildung in Zeitarbeit.</w:t>
@@ -5298,7 +7626,15 @@
         <w:sym w:font="Wingdings" w:char="F0E0"/>
       </w:r>
       <w:r>
-        <w:t xml:space="preserve"> aus 20 kombis nimmt man 7 raus, also </w:t>
+        <w:t xml:space="preserve"> aus 20 </w:t>
+      </w:r>
+      <w:proofErr w:type="spellStart"/>
+      <w:r>
+        <w:t>kombis</w:t>
+      </w:r>
+      <w:proofErr w:type="spellEnd"/>
+      <w:r>
+        <w:t xml:space="preserve"> nimmt man 7 raus, also </w:t>
       </w:r>
       <w:r>
         <w:rPr>
@@ -5307,9 +7643,11 @@
         </w:rPr>
         <w:t xml:space="preserve">13 </w:t>
       </w:r>
+      <w:proofErr w:type="spellStart"/>
       <w:r>
         <w:t>kombis</w:t>
       </w:r>
+      <w:proofErr w:type="spellEnd"/>
     </w:p>
     <w:p>
       <w:pPr>
@@ -5343,8 +7681,16 @@
         <w:rPr>
           <w:lang w:val="en-US"/>
         </w:rPr>
-        <w:t>Dann 3*5=15 Kombinationen</w:t>
-      </w:r>
+        <w:t xml:space="preserve">Dann 3*5=15 </w:t>
+      </w:r>
+      <w:proofErr w:type="spellStart"/>
+      <w:r>
+        <w:rPr>
+          <w:lang w:val="en-US"/>
+        </w:rPr>
+        <w:t>Kombinationen</w:t>
+      </w:r>
+      <w:proofErr w:type="spellEnd"/>
     </w:p>
     <w:p>
       <w:pPr>
@@ -5353,43 +7699,114 @@
           <w:lang w:val="en-US"/>
         </w:rPr>
       </w:pPr>
-      <w:r>
-        <w:rPr>
-          <w:lang w:val="en-US"/>
-        </w:rPr>
-        <w:t>Techliste=[cloud , it, robotics, blabla]</w:t>
+      <w:proofErr w:type="spellStart"/>
+      <w:r>
+        <w:rPr>
+          <w:lang w:val="en-US"/>
+        </w:rPr>
+        <w:t>Techliste</w:t>
+      </w:r>
+      <w:proofErr w:type="spellEnd"/>
+      <w:proofErr w:type="gramStart"/>
+      <w:r>
+        <w:rPr>
+          <w:lang w:val="en-US"/>
+        </w:rPr>
+        <w:t>=[</w:t>
+      </w:r>
+      <w:proofErr w:type="gramEnd"/>
+      <w:r>
+        <w:rPr>
+          <w:lang w:val="en-US"/>
+        </w:rPr>
+        <w:t xml:space="preserve">cloud , it, robotics, </w:t>
+      </w:r>
+      <w:proofErr w:type="spellStart"/>
+      <w:r>
+        <w:rPr>
+          <w:lang w:val="en-US"/>
+        </w:rPr>
+        <w:t>blabla</w:t>
+      </w:r>
+      <w:proofErr w:type="spellEnd"/>
+      <w:r>
+        <w:rPr>
+          <w:lang w:val="en-US"/>
+        </w:rPr>
+        <w:t>]</w:t>
       </w:r>
     </w:p>
     <w:p>
       <w:pPr>
         <w:ind w:left="360"/>
       </w:pPr>
-      <w:r>
-        <w:t>Ortliste= [1,2,3]</w:t>
+      <w:proofErr w:type="spellStart"/>
+      <w:r>
+        <w:t>Ortliste</w:t>
+      </w:r>
+      <w:proofErr w:type="spellEnd"/>
+      <w:r>
+        <w:t>= [1,2,3]</w:t>
       </w:r>
     </w:p>
     <w:p>
       <w:pPr>
         <w:ind w:left="360"/>
       </w:pPr>
-      <w:r>
-        <w:t>experienceListe=[1,2,3,4,5]</w:t>
+      <w:proofErr w:type="spellStart"/>
+      <w:r>
+        <w:t>experienceListe</w:t>
+      </w:r>
+      <w:proofErr w:type="spellEnd"/>
+      <w:proofErr w:type="gramStart"/>
+      <w:r>
+        <w:t>=[</w:t>
+      </w:r>
+      <w:proofErr w:type="gramEnd"/>
+      <w:r>
+        <w:t>1,2,3,4,5]</w:t>
       </w:r>
     </w:p>
     <w:p>
       <w:pPr>
         <w:ind w:left="360"/>
       </w:pPr>
-      <w:r>
-        <w:t>For i in techListe:</w:t>
+      <w:proofErr w:type="spellStart"/>
+      <w:r>
+        <w:t>For</w:t>
+      </w:r>
+      <w:proofErr w:type="spellEnd"/>
+      <w:r>
+        <w:t xml:space="preserve"> i in </w:t>
+      </w:r>
+      <w:proofErr w:type="spellStart"/>
+      <w:r>
+        <w:t>techListe</w:t>
+      </w:r>
+      <w:proofErr w:type="spellEnd"/>
+      <w:r>
+        <w:t>:</w:t>
       </w:r>
     </w:p>
     <w:p>
       <w:pPr>
         <w:ind w:left="360" w:firstLine="348"/>
       </w:pPr>
-      <w:r>
-        <w:t>For j in ortListe:</w:t>
+      <w:proofErr w:type="spellStart"/>
+      <w:r>
+        <w:t>For</w:t>
+      </w:r>
+      <w:proofErr w:type="spellEnd"/>
+      <w:r>
+        <w:t xml:space="preserve"> j in </w:t>
+      </w:r>
+      <w:proofErr w:type="spellStart"/>
+      <w:r>
+        <w:t>ortListe</w:t>
+      </w:r>
+      <w:proofErr w:type="spellEnd"/>
+      <w:r>
+        <w:t>:</w:t>
       </w:r>
     </w:p>
     <w:p>
@@ -5398,7 +7815,22 @@
       </w:pPr>
       <w:r>
         <w:tab/>
-        <w:t>For k in experienceListe:</w:t>
+      </w:r>
+      <w:proofErr w:type="spellStart"/>
+      <w:r>
+        <w:t>For</w:t>
+      </w:r>
+      <w:proofErr w:type="spellEnd"/>
+      <w:r>
+        <w:t xml:space="preserve"> k in </w:t>
+      </w:r>
+      <w:proofErr w:type="spellStart"/>
+      <w:r>
+        <w:t>experienceListe</w:t>
+      </w:r>
+      <w:proofErr w:type="spellEnd"/>
+      <w:r>
+        <w:t>:</w:t>
       </w:r>
     </w:p>
     <w:p>
@@ -5441,7 +7873,23 @@
           <w:b/>
           <w:bCs/>
         </w:rPr>
-        <w:t xml:space="preserve"> meist schnellere Laufzeit, wenn man so for-loops verhindern kann</w:t>
+        <w:t xml:space="preserve"> meist schnellere Laufzeit, wenn man so </w:t>
+      </w:r>
+      <w:proofErr w:type="spellStart"/>
+      <w:r>
+        <w:rPr>
+          <w:b/>
+          <w:bCs/>
+        </w:rPr>
+        <w:t>for</w:t>
+      </w:r>
+      <w:proofErr w:type="spellEnd"/>
+      <w:r>
+        <w:rPr>
+          <w:b/>
+          <w:bCs/>
+        </w:rPr>
+        <w:t>-loops verhindern kann</w:t>
       </w:r>
     </w:p>
     <w:p>
@@ -5494,7 +7942,39 @@
           <w:b/>
           <w:bCs/>
         </w:rPr>
-        <w:t xml:space="preserve">Basic informationen als Code – Done </w:t>
+        <w:t xml:space="preserve">Basic </w:t>
+      </w:r>
+      <w:proofErr w:type="spellStart"/>
+      <w:r>
+        <w:rPr>
+          <w:b/>
+          <w:bCs/>
+        </w:rPr>
+        <w:t>informationen</w:t>
+      </w:r>
+      <w:proofErr w:type="spellEnd"/>
+      <w:r>
+        <w:rPr>
+          <w:b/>
+          <w:bCs/>
+        </w:rPr>
+        <w:t xml:space="preserve"> als Code – </w:t>
+      </w:r>
+      <w:proofErr w:type="spellStart"/>
+      <w:r>
+        <w:rPr>
+          <w:b/>
+          <w:bCs/>
+        </w:rPr>
+        <w:t>Done</w:t>
+      </w:r>
+      <w:proofErr w:type="spellEnd"/>
+      <w:r>
+        <w:rPr>
+          <w:b/>
+          <w:bCs/>
+        </w:rPr>
+        <w:t xml:space="preserve"> </w:t>
       </w:r>
     </w:p>
     <w:p>
@@ -5531,7 +8011,43 @@
           <w:bCs/>
           <w:lang w:val="en-US"/>
         </w:rPr>
-        <w:t xml:space="preserve"> write as function, then excecute fun(0:10) and fun(10:)</w:t>
+        <w:t xml:space="preserve"> write as function, then </w:t>
+      </w:r>
+      <w:proofErr w:type="spellStart"/>
+      <w:r>
+        <w:rPr>
+          <w:b/>
+          <w:bCs/>
+          <w:lang w:val="en-US"/>
+        </w:rPr>
+        <w:t>excecute</w:t>
+      </w:r>
+      <w:proofErr w:type="spellEnd"/>
+      <w:r>
+        <w:rPr>
+          <w:b/>
+          <w:bCs/>
+          <w:lang w:val="en-US"/>
+        </w:rPr>
+        <w:t xml:space="preserve"> </w:t>
+      </w:r>
+      <w:proofErr w:type="gramStart"/>
+      <w:r>
+        <w:rPr>
+          <w:b/>
+          <w:bCs/>
+          <w:lang w:val="en-US"/>
+        </w:rPr>
+        <w:t>fun(</w:t>
+      </w:r>
+      <w:proofErr w:type="gramEnd"/>
+      <w:r>
+        <w:rPr>
+          <w:b/>
+          <w:bCs/>
+          <w:lang w:val="en-US"/>
+        </w:rPr>
+        <w:t>0:10) and fun(10:)</w:t>
       </w:r>
     </w:p>
     <w:p>
@@ -5547,60 +8063,119 @@
           <w:lang w:val="en-US"/>
         </w:rPr>
       </w:pPr>
+      <w:proofErr w:type="spellStart"/>
       <w:r>
         <w:rPr>
           <w:b/>
           <w:bCs/>
           <w:lang w:val="en-US"/>
         </w:rPr>
-        <w:t xml:space="preserve">Profil description </w:t>
-      </w:r>
+        <w:t>Profil</w:t>
+      </w:r>
+      <w:proofErr w:type="spellEnd"/>
       <w:r>
         <w:rPr>
           <w:b/>
           <w:bCs/>
-        </w:rPr>
-        <w:sym w:font="Wingdings" w:char="F0E0"/>
+          <w:lang w:val="en-US"/>
+        </w:rPr>
+        <w:t xml:space="preserve"> description </w:t>
       </w:r>
       <w:r>
         <w:rPr>
           <w:b/>
           <w:bCs/>
-          <w:lang w:val="en-US"/>
-        </w:rPr>
-        <w:t xml:space="preserve"> Check for duplicates before looping, because one firm might have multiple job offers</w:t>
-      </w:r>
-    </w:p>
-    <w:p>
-      <w:pPr>
+        </w:rPr>
+        <w:sym w:font="Wingdings" w:char="F0E0"/>
+      </w:r>
+      <w:r>
         <w:rPr>
           <w:b/>
           <w:bCs/>
           <w:lang w:val="en-US"/>
         </w:rPr>
-      </w:pPr>
-    </w:p>
-    <w:p>
-      <w:r>
-        <w:t>Authentification wall wenn ich auf die Profile will…. Driver.back und wieder profil.click() hilft nicht wirklich… was tun? Neues Tab öffnen?</w:t>
-      </w:r>
-    </w:p>
-    <w:p>
-      <w:pPr>
-        <w:ind w:left="360" w:firstLine="348"/>
-      </w:pPr>
-    </w:p>
-    <w:p>
-      <w:pPr>
+        <w:t xml:space="preserve"> Check for duplicates before looping, because one firm might have multiple job </w:t>
+      </w:r>
+      <w:proofErr w:type="gramStart"/>
+      <w:r>
         <w:rPr>
           <w:b/>
           <w:bCs/>
-        </w:rPr>
-      </w:pPr>
-      <w:r>
+          <w:lang w:val="en-US"/>
+        </w:rPr>
+        <w:t>offers</w:t>
+      </w:r>
+      <w:proofErr w:type="gramEnd"/>
+    </w:p>
+    <w:p>
+      <w:pPr>
         <w:rPr>
           <w:b/>
           <w:bCs/>
+          <w:lang w:val="en-US"/>
+        </w:rPr>
+      </w:pPr>
+    </w:p>
+    <w:p>
+      <w:proofErr w:type="spellStart"/>
+      <w:r>
+        <w:t>Authentification</w:t>
+      </w:r>
+      <w:proofErr w:type="spellEnd"/>
+      <w:r>
+        <w:t xml:space="preserve"> </w:t>
+      </w:r>
+      <w:proofErr w:type="gramStart"/>
+      <w:r>
+        <w:t>wall</w:t>
+      </w:r>
+      <w:proofErr w:type="gramEnd"/>
+      <w:r>
+        <w:t xml:space="preserve"> wenn ich auf die Profile will…. </w:t>
+      </w:r>
+      <w:proofErr w:type="spellStart"/>
+      <w:r>
+        <w:t>Driver.back</w:t>
+      </w:r>
+      <w:proofErr w:type="spellEnd"/>
+      <w:r>
+        <w:t xml:space="preserve"> und wieder </w:t>
+      </w:r>
+      <w:proofErr w:type="spellStart"/>
+      <w:proofErr w:type="gramStart"/>
+      <w:r>
+        <w:t>profil.click</w:t>
+      </w:r>
+      <w:proofErr w:type="spellEnd"/>
+      <w:proofErr w:type="gramEnd"/>
+      <w:r>
+        <w:t xml:space="preserve">() hilft nicht wirklich… was tun? </w:t>
+      </w:r>
+      <w:proofErr w:type="gramStart"/>
+      <w:r>
+        <w:t>Neues Tab</w:t>
+      </w:r>
+      <w:proofErr w:type="gramEnd"/>
+      <w:r>
+        <w:t xml:space="preserve"> öffnen?</w:t>
+      </w:r>
+    </w:p>
+    <w:p>
+      <w:pPr>
+        <w:ind w:left="360" w:firstLine="348"/>
+      </w:pPr>
+    </w:p>
+    <w:p>
+      <w:pPr>
+        <w:rPr>
+          <w:b/>
+          <w:bCs/>
+        </w:rPr>
+      </w:pPr>
+      <w:r>
+        <w:rPr>
+          <w:b/>
+          <w:bCs/>
         </w:rPr>
         <w:t>30.05.2023</w:t>
       </w:r>
@@ -5615,7 +8190,39 @@
         <w:ind w:left="360" w:firstLine="348"/>
       </w:pPr>
       <w:r>
-        <w:t>Basic information +detailed information läuft mit gut… ggf. den Gesamtcode umstellen sodass das Skript in einem durchläuft.</w:t>
+        <w:t xml:space="preserve">Basic </w:t>
+      </w:r>
+      <w:proofErr w:type="spellStart"/>
+      <w:r>
+        <w:t>information</w:t>
+      </w:r>
+      <w:proofErr w:type="spellEnd"/>
+      <w:r>
+        <w:t xml:space="preserve"> +</w:t>
+      </w:r>
+      <w:proofErr w:type="spellStart"/>
+      <w:r>
+        <w:t>detailed</w:t>
+      </w:r>
+      <w:proofErr w:type="spellEnd"/>
+      <w:r>
+        <w:t xml:space="preserve"> </w:t>
+      </w:r>
+      <w:proofErr w:type="spellStart"/>
+      <w:r>
+        <w:t>information</w:t>
+      </w:r>
+      <w:proofErr w:type="spellEnd"/>
+      <w:r>
+        <w:t xml:space="preserve"> läuft mit gut… ggf. den Gesamtcode </w:t>
+      </w:r>
+      <w:proofErr w:type="gramStart"/>
+      <w:r>
+        <w:t>umstellen</w:t>
+      </w:r>
+      <w:proofErr w:type="gramEnd"/>
+      <w:r>
+        <w:t xml:space="preserve"> sodass das Skript in einem durchläuft.</w:t>
       </w:r>
     </w:p>
     <w:p>
@@ -5623,13 +8230,29 @@
         <w:ind w:left="360" w:firstLine="348"/>
       </w:pPr>
       <w:r>
-        <w:t xml:space="preserve">Profilbeschreibung: Neues Tab öffnen löst das Problem nicht </w:t>
+        <w:t xml:space="preserve">Profilbeschreibung: </w:t>
+      </w:r>
+      <w:proofErr w:type="gramStart"/>
+      <w:r>
+        <w:t>Neues Tab</w:t>
+      </w:r>
+      <w:proofErr w:type="gramEnd"/>
+      <w:r>
+        <w:t xml:space="preserve"> öffnen löst das Problem nicht </w:t>
       </w:r>
       <w:r>
         <w:sym w:font="Wingdings" w:char="F0E0"/>
       </w:r>
       <w:r>
-        <w:t xml:space="preserve"> Authentification WALL</w:t>
+        <w:t xml:space="preserve"> </w:t>
+      </w:r>
+      <w:proofErr w:type="spellStart"/>
+      <w:r>
+        <w:t>Authentification</w:t>
+      </w:r>
+      <w:proofErr w:type="spellEnd"/>
+      <w:r>
+        <w:t xml:space="preserve"> WALL</w:t>
       </w:r>
     </w:p>
     <w:p>
@@ -5637,7 +8260,15 @@
         <w:ind w:left="360" w:firstLine="348"/>
       </w:pPr>
       <w:r>
-        <w:t>Notiz: Händisch lassen sich die Links in neuen Tabs öffnen (mit Rechsklick in neuem Tab öffnen) ohne dass man geblockt wird.</w:t>
+        <w:t xml:space="preserve">Notiz: Händisch lassen sich die Links in neuen Tabs öffnen (mit </w:t>
+      </w:r>
+      <w:proofErr w:type="spellStart"/>
+      <w:r>
+        <w:t>Rechsklick</w:t>
+      </w:r>
+      <w:proofErr w:type="spellEnd"/>
+      <w:r>
+        <w:t xml:space="preserve"> in neuem Tab öffnen) ohne dass man geblockt wird.</w:t>
       </w:r>
     </w:p>
     <w:p>
@@ -5668,7 +8299,15 @@
         </w:numPr>
       </w:pPr>
       <w:r>
-        <w:t>Scrollen + 10 neue Tabs über rrechtsklick öffnen…</w:t>
+        <w:t xml:space="preserve">Scrollen + 10 neue Tabs über </w:t>
+      </w:r>
+      <w:proofErr w:type="spellStart"/>
+      <w:r>
+        <w:t>rrechtsklick</w:t>
+      </w:r>
+      <w:proofErr w:type="spellEnd"/>
+      <w:r>
+        <w:t xml:space="preserve"> öffnen…</w:t>
       </w:r>
     </w:p>
     <w:p/>
@@ -5697,7 +8336,15 @@
         </w:numPr>
       </w:pPr>
       <w:r>
-        <w:t>Strg + click auf den Link, öffnet einen Link im neuen Ta</w:t>
+        <w:t xml:space="preserve">Strg + </w:t>
+      </w:r>
+      <w:proofErr w:type="spellStart"/>
+      <w:r>
+        <w:t>click</w:t>
+      </w:r>
+      <w:proofErr w:type="spellEnd"/>
+      <w:r>
+        <w:t xml:space="preserve"> auf den Link, öffnet einen Link im neuen Ta</w:t>
       </w:r>
       <w:r>
         <w:t>b -&gt; Testen</w:t>
@@ -5736,6 +8383,8 @@
         </w:rPr>
         <w:t xml:space="preserve"> </w:t>
       </w:r>
+      <w:proofErr w:type="spellStart"/>
+      <w:proofErr w:type="gramStart"/>
       <w:r>
         <w:rPr>
           <w:rFonts w:ascii="Consolas" w:eastAsia="Times New Roman" w:hAnsi="Consolas" w:cs="Times New Roman"/>
@@ -5766,6 +8415,7 @@
         </w:rPr>
         <w:t>webdriver</w:t>
       </w:r>
+      <w:proofErr w:type="gramEnd"/>
       <w:r>
         <w:rPr>
           <w:rFonts w:ascii="Consolas" w:eastAsia="Times New Roman" w:hAnsi="Consolas" w:cs="Times New Roman"/>
@@ -5806,6 +8456,7 @@
         </w:rPr>
         <w:t>keys</w:t>
       </w:r>
+      <w:proofErr w:type="spellEnd"/>
       <w:r>
         <w:rPr>
           <w:rFonts w:ascii="Consolas" w:eastAsia="Times New Roman" w:hAnsi="Consolas" w:cs="Times New Roman"/>
@@ -5880,6 +8531,8 @@
         </w:rPr>
         <w:t xml:space="preserve"> </w:t>
       </w:r>
+      <w:proofErr w:type="spellStart"/>
+      <w:proofErr w:type="gramStart"/>
       <w:r>
         <w:rPr>
           <w:rFonts w:ascii="Consolas" w:eastAsia="Times New Roman" w:hAnsi="Consolas" w:cs="Times New Roman"/>
@@ -5910,6 +8563,7 @@
         </w:rPr>
         <w:t>webdriver</w:t>
       </w:r>
+      <w:proofErr w:type="gramEnd"/>
       <w:r>
         <w:rPr>
           <w:rFonts w:ascii="Consolas" w:eastAsia="Times New Roman" w:hAnsi="Consolas" w:cs="Times New Roman"/>
@@ -5950,6 +8604,7 @@
         </w:rPr>
         <w:t>action_chains</w:t>
       </w:r>
+      <w:proofErr w:type="spellEnd"/>
       <w:r>
         <w:rPr>
           <w:rFonts w:ascii="Consolas" w:eastAsia="Times New Roman" w:hAnsi="Consolas" w:cs="Times New Roman"/>
@@ -5980,6 +8635,7 @@
         </w:rPr>
         <w:t xml:space="preserve"> </w:t>
       </w:r>
+      <w:proofErr w:type="spellStart"/>
       <w:r>
         <w:rPr>
           <w:rFonts w:ascii="Consolas" w:eastAsia="Times New Roman" w:hAnsi="Consolas" w:cs="Times New Roman"/>
@@ -5990,6 +8646,7 @@
         </w:rPr>
         <w:t>ActionChains</w:t>
       </w:r>
+      <w:proofErr w:type="spellEnd"/>
     </w:p>
     <w:p>
       <w:pPr>
@@ -6018,6 +8675,7 @@
           <w:lang w:val="en-US" w:eastAsia="de-DE"/>
         </w:rPr>
       </w:pPr>
+      <w:proofErr w:type="spellStart"/>
       <w:r>
         <w:rPr>
           <w:rFonts w:ascii="Consolas" w:eastAsia="Times New Roman" w:hAnsi="Consolas" w:cs="Times New Roman"/>
@@ -6028,6 +8686,7 @@
         </w:rPr>
         <w:t>profile_click</w:t>
       </w:r>
+      <w:proofErr w:type="spellEnd"/>
       <w:r>
         <w:rPr>
           <w:rFonts w:ascii="Consolas" w:eastAsia="Times New Roman" w:hAnsi="Consolas" w:cs="Times New Roman"/>
@@ -6038,6 +8697,8 @@
         </w:rPr>
         <w:t xml:space="preserve"> = </w:t>
       </w:r>
+      <w:proofErr w:type="spellStart"/>
+      <w:proofErr w:type="gramStart"/>
       <w:r>
         <w:rPr>
           <w:rFonts w:ascii="Consolas" w:eastAsia="Times New Roman" w:hAnsi="Consolas" w:cs="Times New Roman"/>
@@ -6048,6 +8709,7 @@
         </w:rPr>
         <w:t>WebDriverWait</w:t>
       </w:r>
+      <w:proofErr w:type="spellEnd"/>
       <w:r>
         <w:rPr>
           <w:rFonts w:ascii="Consolas" w:eastAsia="Times New Roman" w:hAnsi="Consolas" w:cs="Times New Roman"/>
@@ -6058,6 +8720,7 @@
         </w:rPr>
         <w:t>(</w:t>
       </w:r>
+      <w:proofErr w:type="gramEnd"/>
       <w:r>
         <w:rPr>
           <w:rFonts w:ascii="Consolas" w:eastAsia="Times New Roman" w:hAnsi="Consolas" w:cs="Times New Roman"/>
@@ -6158,6 +8821,7 @@
         </w:rPr>
         <w:t>(</w:t>
       </w:r>
+      <w:proofErr w:type="spellStart"/>
       <w:r>
         <w:rPr>
           <w:rFonts w:ascii="Consolas" w:eastAsia="Times New Roman" w:hAnsi="Consolas" w:cs="Times New Roman"/>
@@ -6188,6 +8852,7 @@
         </w:rPr>
         <w:t>presence_of_element_located</w:t>
       </w:r>
+      <w:proofErr w:type="spellEnd"/>
       <w:r>
         <w:rPr>
           <w:rFonts w:ascii="Consolas" w:eastAsia="Times New Roman" w:hAnsi="Consolas" w:cs="Times New Roman"/>
@@ -6198,6 +8863,7 @@
         </w:rPr>
         <w:t>((</w:t>
       </w:r>
+      <w:proofErr w:type="spellStart"/>
       <w:r>
         <w:rPr>
           <w:rFonts w:ascii="Consolas" w:eastAsia="Times New Roman" w:hAnsi="Consolas" w:cs="Times New Roman"/>
@@ -6228,6 +8894,7 @@
         </w:rPr>
         <w:t>XPATH</w:t>
       </w:r>
+      <w:proofErr w:type="spellEnd"/>
       <w:r>
         <w:rPr>
           <w:rFonts w:ascii="Consolas" w:eastAsia="Times New Roman" w:hAnsi="Consolas" w:cs="Times New Roman"/>
@@ -6302,6 +8969,7 @@
         </w:rPr>
         <w:t xml:space="preserve"> = </w:t>
       </w:r>
+      <w:proofErr w:type="spellStart"/>
       <w:r>
         <w:rPr>
           <w:rFonts w:ascii="Consolas" w:eastAsia="Times New Roman" w:hAnsi="Consolas" w:cs="Times New Roman"/>
@@ -6312,6 +8980,7 @@
         </w:rPr>
         <w:t>ActionChains</w:t>
       </w:r>
+      <w:proofErr w:type="spellEnd"/>
       <w:r>
         <w:rPr>
           <w:rFonts w:ascii="Consolas" w:eastAsia="Times New Roman" w:hAnsi="Consolas" w:cs="Times New Roman"/>
@@ -6366,6 +9035,7 @@
         </w:rPr>
         <w:t xml:space="preserve">    </w:t>
       </w:r>
+      <w:proofErr w:type="spellStart"/>
       <w:r>
         <w:rPr>
           <w:rFonts w:ascii="Consolas" w:eastAsia="Times New Roman" w:hAnsi="Consolas" w:cs="Times New Roman"/>
@@ -6394,8 +9064,20 @@
           <w:szCs w:val="21"/>
           <w:lang w:val="en-US" w:eastAsia="de-DE"/>
         </w:rPr>
-        <w:t>key_down</w:t>
-      </w:r>
+        <w:t>key_</w:t>
+      </w:r>
+      <w:proofErr w:type="gramStart"/>
+      <w:r>
+        <w:rPr>
+          <w:rFonts w:ascii="Consolas" w:eastAsia="Times New Roman" w:hAnsi="Consolas" w:cs="Times New Roman"/>
+          <w:color w:val="795E26"/>
+          <w:sz w:val="21"/>
+          <w:szCs w:val="21"/>
+          <w:lang w:val="en-US" w:eastAsia="de-DE"/>
+        </w:rPr>
+        <w:t>down</w:t>
+      </w:r>
+      <w:proofErr w:type="spellEnd"/>
       <w:r>
         <w:rPr>
           <w:rFonts w:ascii="Consolas" w:eastAsia="Times New Roman" w:hAnsi="Consolas" w:cs="Times New Roman"/>
@@ -6406,6 +9088,8 @@
         </w:rPr>
         <w:t>(</w:t>
       </w:r>
+      <w:proofErr w:type="spellStart"/>
+      <w:proofErr w:type="gramEnd"/>
       <w:r>
         <w:rPr>
           <w:rFonts w:ascii="Consolas" w:eastAsia="Times New Roman" w:hAnsi="Consolas" w:cs="Times New Roman"/>
@@ -6436,6 +9120,7 @@
         </w:rPr>
         <w:t>CONTROL</w:t>
       </w:r>
+      <w:proofErr w:type="spellEnd"/>
       <w:r>
         <w:rPr>
           <w:rFonts w:ascii="Consolas" w:eastAsia="Times New Roman" w:hAnsi="Consolas" w:cs="Times New Roman"/>
@@ -6470,6 +9155,8 @@
         </w:rPr>
         <w:t xml:space="preserve">    </w:t>
       </w:r>
+      <w:proofErr w:type="spellStart"/>
+      <w:proofErr w:type="gramStart"/>
       <w:r>
         <w:rPr>
           <w:rFonts w:ascii="Consolas" w:eastAsia="Times New Roman" w:hAnsi="Consolas" w:cs="Times New Roman"/>
@@ -6500,6 +9187,8 @@
         </w:rPr>
         <w:t>click</w:t>
       </w:r>
+      <w:proofErr w:type="spellEnd"/>
+      <w:proofErr w:type="gramEnd"/>
       <w:r>
         <w:rPr>
           <w:rFonts w:ascii="Consolas" w:eastAsia="Times New Roman" w:hAnsi="Consolas" w:cs="Times New Roman"/>
@@ -6510,6 +9199,7 @@
         </w:rPr>
         <w:t>(</w:t>
       </w:r>
+      <w:proofErr w:type="spellStart"/>
       <w:r>
         <w:rPr>
           <w:rFonts w:ascii="Consolas" w:eastAsia="Times New Roman" w:hAnsi="Consolas" w:cs="Times New Roman"/>
@@ -6520,6 +9210,7 @@
         </w:rPr>
         <w:t>on_element</w:t>
       </w:r>
+      <w:proofErr w:type="spellEnd"/>
       <w:r>
         <w:rPr>
           <w:rFonts w:ascii="Consolas" w:eastAsia="Times New Roman" w:hAnsi="Consolas" w:cs="Times New Roman"/>
@@ -6530,6 +9221,7 @@
         </w:rPr>
         <w:t>=</w:t>
       </w:r>
+      <w:proofErr w:type="spellStart"/>
       <w:r>
         <w:rPr>
           <w:rFonts w:ascii="Consolas" w:eastAsia="Times New Roman" w:hAnsi="Consolas" w:cs="Times New Roman"/>
@@ -6540,6 +9232,7 @@
         </w:rPr>
         <w:t>profile_click</w:t>
       </w:r>
+      <w:proofErr w:type="spellEnd"/>
       <w:r>
         <w:rPr>
           <w:rFonts w:ascii="Consolas" w:eastAsia="Times New Roman" w:hAnsi="Consolas" w:cs="Times New Roman"/>
@@ -6574,6 +9267,8 @@
         </w:rPr>
         <w:t xml:space="preserve">    </w:t>
       </w:r>
+      <w:proofErr w:type="spellStart"/>
+      <w:proofErr w:type="gramStart"/>
       <w:r>
         <w:rPr>
           <w:rFonts w:ascii="Consolas" w:eastAsia="Times New Roman" w:hAnsi="Consolas" w:cs="Times New Roman"/>
@@ -6604,6 +9299,8 @@
         </w:rPr>
         <w:t>perform</w:t>
       </w:r>
+      <w:proofErr w:type="spellEnd"/>
+      <w:proofErr w:type="gramEnd"/>
       <w:r>
         <w:rPr>
           <w:rFonts w:ascii="Consolas" w:eastAsia="Times New Roman" w:hAnsi="Consolas" w:cs="Times New Roman"/>
@@ -6658,6 +9355,8 @@
         </w:rPr>
         <w:t xml:space="preserve"> = </w:t>
       </w:r>
+      <w:proofErr w:type="spellStart"/>
+      <w:proofErr w:type="gramStart"/>
       <w:r>
         <w:rPr>
           <w:rFonts w:ascii="Consolas" w:eastAsia="Times New Roman" w:hAnsi="Consolas" w:cs="Times New Roman"/>
@@ -6686,8 +9385,20 @@
           <w:szCs w:val="21"/>
           <w:lang w:val="en-US" w:eastAsia="de-DE"/>
         </w:rPr>
-        <w:t>window_handles</w:t>
-      </w:r>
+        <w:t>window</w:t>
+      </w:r>
+      <w:proofErr w:type="gramEnd"/>
+      <w:r>
+        <w:rPr>
+          <w:rFonts w:ascii="Consolas" w:eastAsia="Times New Roman" w:hAnsi="Consolas" w:cs="Times New Roman"/>
+          <w:color w:val="001080"/>
+          <w:sz w:val="21"/>
+          <w:szCs w:val="21"/>
+          <w:lang w:val="en-US" w:eastAsia="de-DE"/>
+        </w:rPr>
+        <w:t>_handles</w:t>
+      </w:r>
+      <w:proofErr w:type="spellEnd"/>
     </w:p>
     <w:p>
       <w:pPr>
@@ -6713,6 +9424,8 @@
         <w:lastRenderedPageBreak/>
         <w:t xml:space="preserve">    </w:t>
       </w:r>
+      <w:proofErr w:type="spellStart"/>
+      <w:proofErr w:type="gramStart"/>
       <w:r>
         <w:rPr>
           <w:rFonts w:ascii="Consolas" w:eastAsia="Times New Roman" w:hAnsi="Consolas" w:cs="Times New Roman"/>
@@ -6741,7 +9454,18 @@
           <w:szCs w:val="21"/>
           <w:lang w:val="en-US" w:eastAsia="de-DE"/>
         </w:rPr>
-        <w:t>switch_to</w:t>
+        <w:t>switch</w:t>
+      </w:r>
+      <w:proofErr w:type="gramEnd"/>
+      <w:r>
+        <w:rPr>
+          <w:rFonts w:ascii="Consolas" w:eastAsia="Times New Roman" w:hAnsi="Consolas" w:cs="Times New Roman"/>
+          <w:color w:val="001080"/>
+          <w:sz w:val="21"/>
+          <w:szCs w:val="21"/>
+          <w:lang w:val="en-US" w:eastAsia="de-DE"/>
+        </w:rPr>
+        <w:t>_to</w:t>
       </w:r>
       <w:r>
         <w:rPr>
@@ -6763,6 +9487,7 @@
         </w:rPr>
         <w:t>window</w:t>
       </w:r>
+      <w:proofErr w:type="spellEnd"/>
       <w:r>
         <w:rPr>
           <w:rFonts w:ascii="Consolas" w:eastAsia="Times New Roman" w:hAnsi="Consolas" w:cs="Times New Roman"/>
@@ -6830,7 +9555,23 @@
         </w:numPr>
       </w:pPr>
       <w:r>
-        <w:t>Umsetzung klappt; Nun schauen ob die Authentification Wall auch hier auftritt</w:t>
+        <w:t xml:space="preserve">Umsetzung klappt; Nun </w:t>
+      </w:r>
+      <w:proofErr w:type="gramStart"/>
+      <w:r>
+        <w:t>schauen</w:t>
+      </w:r>
+      <w:proofErr w:type="gramEnd"/>
+      <w:r>
+        <w:t xml:space="preserve"> ob die </w:t>
+      </w:r>
+      <w:proofErr w:type="spellStart"/>
+      <w:r>
+        <w:t>Authentification</w:t>
+      </w:r>
+      <w:proofErr w:type="spellEnd"/>
+      <w:r>
+        <w:t xml:space="preserve"> Wall auch hier auftritt</w:t>
       </w:r>
     </w:p>
     <w:p/>
@@ -6879,7 +9620,55 @@
         <w:t xml:space="preserve">  </w:t>
       </w:r>
       <w:r>
-        <w:t xml:space="preserve">Wenn detailed Information ausgeführt werden; kommt die Meldung „Loading took too much time“ ; Meldung verschwindet, wenn man auf der Seite einige Stellenanzeigen „händisch“ antippt, sodass LinkedIn erkennt, dass es sich nicht um einen Roboter/Code handelt.. </w:t>
+        <w:t xml:space="preserve">Wenn </w:t>
+      </w:r>
+      <w:proofErr w:type="spellStart"/>
+      <w:r>
+        <w:t>detailed</w:t>
+      </w:r>
+      <w:proofErr w:type="spellEnd"/>
+      <w:r>
+        <w:t xml:space="preserve"> Information ausgeführt werden; kommt die Meldung „</w:t>
+      </w:r>
+      <w:proofErr w:type="spellStart"/>
+      <w:r>
+        <w:t>Loading</w:t>
+      </w:r>
+      <w:proofErr w:type="spellEnd"/>
+      <w:r>
+        <w:t xml:space="preserve"> </w:t>
+      </w:r>
+      <w:proofErr w:type="spellStart"/>
+      <w:r>
+        <w:t>took</w:t>
+      </w:r>
+      <w:proofErr w:type="spellEnd"/>
+      <w:r>
+        <w:t xml:space="preserve"> </w:t>
+      </w:r>
+      <w:proofErr w:type="spellStart"/>
+      <w:r>
+        <w:t>too</w:t>
+      </w:r>
+      <w:proofErr w:type="spellEnd"/>
+      <w:r>
+        <w:t xml:space="preserve"> </w:t>
+      </w:r>
+      <w:proofErr w:type="spellStart"/>
+      <w:r>
+        <w:t>much</w:t>
+      </w:r>
+      <w:proofErr w:type="spellEnd"/>
+      <w:r>
+        <w:t xml:space="preserve"> time</w:t>
+      </w:r>
+      <w:proofErr w:type="gramStart"/>
+      <w:r>
+        <w:t>“ ;</w:t>
+      </w:r>
+      <w:proofErr w:type="gramEnd"/>
+      <w:r>
+        <w:t xml:space="preserve"> Meldung verschwindet, wenn man auf der Seite einige Stellenanzeigen „händisch“ antippt, sodass LinkedIn erkennt, dass es sich nicht um einen Roboter/Code handelt.. </w:t>
       </w:r>
     </w:p>
     <w:p>
@@ -6920,8 +9709,13 @@
           <w:numId w:val="9"/>
         </w:numPr>
       </w:pPr>
-      <w:r>
-        <w:t>Done: Funktioniert für 10 Unternehmen, keine Dopplungen oder leere Einträge</w:t>
+      <w:proofErr w:type="spellStart"/>
+      <w:r>
+        <w:t>Done</w:t>
+      </w:r>
+      <w:proofErr w:type="spellEnd"/>
+      <w:r>
+        <w:t>: Funktioniert für 10 Unternehmen, keine Dopplungen oder leere Einträge</w:t>
       </w:r>
     </w:p>
     <w:p>
@@ -6933,7 +9727,15 @@
         </w:numPr>
       </w:pPr>
       <w:r>
-        <w:t>Testen auf Skalierung: Kommen Fehler auf, wenn viele Tabs geöffnet werden? Authentification Wall?</w:t>
+        <w:t xml:space="preserve">Testen auf Skalierung: Kommen Fehler auf, wenn viele Tabs geöffnet werden? </w:t>
+      </w:r>
+      <w:proofErr w:type="spellStart"/>
+      <w:r>
+        <w:t>Authentification</w:t>
+      </w:r>
+      <w:proofErr w:type="spellEnd"/>
+      <w:r>
+        <w:t xml:space="preserve"> Wall?</w:t>
       </w:r>
     </w:p>
     <w:p>
@@ -6972,7 +9774,31 @@
         </w:numPr>
       </w:pPr>
       <w:r>
-        <w:t>Wie erreiche ich jedes Unternehmen nur einmal?! Link unique passt, aber selenium webelement auch gleich??</w:t>
+        <w:t xml:space="preserve">Wie erreiche ich jedes Unternehmen nur einmal?! Link </w:t>
+      </w:r>
+      <w:proofErr w:type="spellStart"/>
+      <w:r>
+        <w:t>unique</w:t>
+      </w:r>
+      <w:proofErr w:type="spellEnd"/>
+      <w:r>
+        <w:t xml:space="preserve"> passt, aber </w:t>
+      </w:r>
+      <w:proofErr w:type="spellStart"/>
+      <w:r>
+        <w:t>selenium</w:t>
+      </w:r>
+      <w:proofErr w:type="spellEnd"/>
+      <w:r>
+        <w:t xml:space="preserve"> </w:t>
+      </w:r>
+      <w:proofErr w:type="spellStart"/>
+      <w:r>
+        <w:t>webelement</w:t>
+      </w:r>
+      <w:proofErr w:type="spellEnd"/>
+      <w:r>
+        <w:t xml:space="preserve"> auch gleich??</w:t>
       </w:r>
     </w:p>
     <w:p>
@@ -7011,7 +9837,15 @@
         </w:rPr>
       </w:pPr>
       <w:r>
-        <w:t>Tabs lassen sich korrekt öffnen, jedoch wurden Tabs nicht begrenzt (Tabs nach max 10 Stück werden geschlossen), wodurch eine Fehlermeldung kam</w:t>
+        <w:t xml:space="preserve">Tabs lassen sich korrekt öffnen, jedoch wurden Tabs nicht begrenzt (Tabs nach </w:t>
+      </w:r>
+      <w:proofErr w:type="spellStart"/>
+      <w:r>
+        <w:t>max</w:t>
+      </w:r>
+      <w:proofErr w:type="spellEnd"/>
+      <w:r>
+        <w:t xml:space="preserve"> 10 Stück werden geschlossen), wodurch eine Fehlermeldung kam</w:t>
       </w:r>
     </w:p>
     <w:p>
@@ -7027,7 +9861,15 @@
         </w:rPr>
       </w:pPr>
       <w:r>
-        <w:t>Vermutung: fehlender Verweis zurück zum Jobposting Tab</w:t>
+        <w:t xml:space="preserve">Vermutung: fehlender Verweis zurück zum </w:t>
+      </w:r>
+      <w:proofErr w:type="spellStart"/>
+      <w:r>
+        <w:t>Jobposting</w:t>
+      </w:r>
+      <w:proofErr w:type="spellEnd"/>
+      <w:r>
+        <w:t xml:space="preserve"> Tab</w:t>
       </w:r>
     </w:p>
     <w:p>
@@ -7042,8 +9884,21 @@
           <w:bCs/>
         </w:rPr>
       </w:pPr>
-      <w:r>
-        <w:t>Test Codeblock für das schließen der Tabs in dem Loop</w:t>
+      <w:proofErr w:type="gramStart"/>
+      <w:r>
+        <w:t>Test Codeblock</w:t>
+      </w:r>
+      <w:proofErr w:type="gramEnd"/>
+      <w:r>
+        <w:t xml:space="preserve"> für das </w:t>
+      </w:r>
+      <w:proofErr w:type="spellStart"/>
+      <w:r>
+        <w:t>schließen</w:t>
+      </w:r>
+      <w:proofErr w:type="spellEnd"/>
+      <w:r>
+        <w:t xml:space="preserve"> der Tabs in dem Loop</w:t>
       </w:r>
     </w:p>
     <w:p>
@@ -7059,7 +9914,15 @@
         </w:rPr>
       </w:pPr>
       <w:r>
-        <w:t>Matrix erstellt. Webelemente sind alle unique, Links haben beim gleichen Unternehmen Dopplungen. Daher Duplikate (alle Zeilen außer das erste Vorkommen des Duplikats) entfernt</w:t>
+        <w:t xml:space="preserve">Matrix erstellt. Webelemente sind alle </w:t>
+      </w:r>
+      <w:proofErr w:type="spellStart"/>
+      <w:r>
+        <w:t>unique</w:t>
+      </w:r>
+      <w:proofErr w:type="spellEnd"/>
+      <w:r>
+        <w:t>, Links haben beim gleichen Unternehmen Dopplungen. Daher Duplikate (alle Zeilen außer das erste Vorkommen des Duplikats) entfernt</w:t>
       </w:r>
       <w:r>
         <w:t xml:space="preserve"> </w:t>
@@ -7142,39 +10005,41 @@
           <w:szCs w:val="16"/>
           <w:lang w:val="en-US"/>
         </w:rPr>
-        <w:t xml:space="preserve">  File "C:\Users\km\AppData\Local\Programs\Python\Python310\lib\site-packages\selenium\webdriver\remote\webdriver.py", line 861, in find_element</w:t>
-      </w:r>
-    </w:p>
-    <w:p>
-      <w:pPr>
-        <w:ind w:left="360"/>
+        <w:t xml:space="preserve">  File "C:\Users\km\AppData\Local\Programs\Python\Python310\lib\site-packages\selenium\webdriver\remote\webdriver.py", line 861, in </w:t>
+      </w:r>
+      <w:proofErr w:type="spellStart"/>
+      <w:r>
         <w:rPr>
           <w:color w:val="44546A" w:themeColor="text2"/>
           <w:sz w:val="16"/>
           <w:szCs w:val="16"/>
           <w:lang w:val="en-US"/>
         </w:rPr>
-      </w:pPr>
-      <w:r>
+        <w:t>find_element</w:t>
+      </w:r>
+      <w:proofErr w:type="spellEnd"/>
+    </w:p>
+    <w:p>
+      <w:pPr>
+        <w:ind w:left="360"/>
         <w:rPr>
           <w:color w:val="44546A" w:themeColor="text2"/>
           <w:sz w:val="16"/>
           <w:szCs w:val="16"/>
           <w:lang w:val="en-US"/>
         </w:rPr>
-        <w:t xml:space="preserve">    return self.execute(Command.FIND_ELEMENT, {"using": by, "value": value})["value"]</w:t>
-      </w:r>
-    </w:p>
-    <w:p>
-      <w:pPr>
-        <w:ind w:left="360"/>
+      </w:pPr>
+      <w:r>
         <w:rPr>
           <w:color w:val="44546A" w:themeColor="text2"/>
           <w:sz w:val="16"/>
           <w:szCs w:val="16"/>
           <w:lang w:val="en-US"/>
         </w:rPr>
-      </w:pPr>
+        <w:t xml:space="preserve">    return </w:t>
+      </w:r>
+      <w:proofErr w:type="spellStart"/>
+      <w:proofErr w:type="gramStart"/>
       <w:r>
         <w:rPr>
           <w:color w:val="44546A" w:themeColor="text2"/>
@@ -7182,19 +10047,20 @@
           <w:szCs w:val="16"/>
           <w:lang w:val="en-US"/>
         </w:rPr>
-        <w:t xml:space="preserve">  File "C:\Users\km\AppData\Local\Programs\Python\Python310\lib\site-packages\selenium\webdriver\remote\webdriver.py", line 444, in execute</w:t>
-      </w:r>
-    </w:p>
-    <w:p>
-      <w:pPr>
-        <w:ind w:left="360"/>
+        <w:t>self.execute</w:t>
+      </w:r>
+      <w:proofErr w:type="spellEnd"/>
+      <w:proofErr w:type="gramEnd"/>
+      <w:r>
         <w:rPr>
           <w:color w:val="44546A" w:themeColor="text2"/>
           <w:sz w:val="16"/>
           <w:szCs w:val="16"/>
           <w:lang w:val="en-US"/>
         </w:rPr>
-      </w:pPr>
+        <w:t>(</w:t>
+      </w:r>
+      <w:proofErr w:type="spellStart"/>
       <w:r>
         <w:rPr>
           <w:color w:val="44546A" w:themeColor="text2"/>
@@ -7202,39 +10068,39 @@
           <w:szCs w:val="16"/>
           <w:lang w:val="en-US"/>
         </w:rPr>
-        <w:t xml:space="preserve">    self.error_handler.check_response(response)</w:t>
-      </w:r>
-    </w:p>
-    <w:p>
-      <w:pPr>
-        <w:ind w:left="360"/>
+        <w:t>Command.FIND_ELEMENT</w:t>
+      </w:r>
+      <w:proofErr w:type="spellEnd"/>
+      <w:r>
         <w:rPr>
           <w:color w:val="44546A" w:themeColor="text2"/>
           <w:sz w:val="16"/>
           <w:szCs w:val="16"/>
           <w:lang w:val="en-US"/>
         </w:rPr>
-      </w:pPr>
-      <w:r>
+        <w:t>, {"using": by, "value": value})["value"]</w:t>
+      </w:r>
+    </w:p>
+    <w:p>
+      <w:pPr>
+        <w:ind w:left="360"/>
         <w:rPr>
           <w:color w:val="44546A" w:themeColor="text2"/>
           <w:sz w:val="16"/>
           <w:szCs w:val="16"/>
           <w:lang w:val="en-US"/>
         </w:rPr>
-        <w:t xml:space="preserve">  File "C:\Users\km\AppData\Local\Programs\Python\Python310\lib\site-packages\selenium\webdriver\remote\errorhandler.py", line 249, in check_response</w:t>
-      </w:r>
-    </w:p>
-    <w:p>
-      <w:pPr>
-        <w:ind w:left="360"/>
+      </w:pPr>
+      <w:r>
         <w:rPr>
           <w:color w:val="44546A" w:themeColor="text2"/>
           <w:sz w:val="16"/>
           <w:szCs w:val="16"/>
           <w:lang w:val="en-US"/>
         </w:rPr>
-      </w:pPr>
+        <w:t xml:space="preserve">  File "C:\Users\km\AppData\Local\Programs\Python\Python310\lib\site-packages\selenium\webdriver\remote\webdriver.py", line 444, in </w:t>
+      </w:r>
+      <w:proofErr w:type="gramStart"/>
       <w:r>
         <w:rPr>
           <w:color w:val="44546A" w:themeColor="text2"/>
@@ -7242,8 +10108,9 @@
           <w:szCs w:val="16"/>
           <w:lang w:val="en-US"/>
         </w:rPr>
-        <w:t xml:space="preserve">    raise exception_class(message, screen, stacktrace)</w:t>
-      </w:r>
+        <w:t>execute</w:t>
+      </w:r>
+      <w:proofErr w:type="gramEnd"/>
     </w:p>
     <w:p>
       <w:pPr>
@@ -7262,20 +10129,20 @@
           <w:szCs w:val="16"/>
           <w:lang w:val="en-US"/>
         </w:rPr>
-        <w:lastRenderedPageBreak/>
-        <w:t xml:space="preserve">selenium.common.exceptions.NoSuchElementException: Message: no such element: Unable to locate element: {"method":"xpath","selector":"//*[@id="main-content"]/section[1]/div/section[1]/div/p"}        </w:t>
-      </w:r>
-    </w:p>
-    <w:p>
-      <w:pPr>
-        <w:ind w:left="360"/>
+        <w:t xml:space="preserve">    </w:t>
+      </w:r>
+      <w:proofErr w:type="spellStart"/>
+      <w:proofErr w:type="gramStart"/>
+      <w:r>
         <w:rPr>
           <w:color w:val="44546A" w:themeColor="text2"/>
           <w:sz w:val="16"/>
           <w:szCs w:val="16"/>
           <w:lang w:val="en-US"/>
         </w:rPr>
-      </w:pPr>
+        <w:t>self.error</w:t>
+      </w:r>
+      <w:proofErr w:type="gramEnd"/>
       <w:r>
         <w:rPr>
           <w:color w:val="44546A" w:themeColor="text2"/>
@@ -7283,19 +10150,18 @@
           <w:szCs w:val="16"/>
           <w:lang w:val="en-US"/>
         </w:rPr>
-        <w:t xml:space="preserve">  (Session info: chrome=114.0.5735.199)</w:t>
-      </w:r>
-    </w:p>
-    <w:p>
-      <w:pPr>
-        <w:ind w:left="360"/>
+        <w:t>_handler.check_response</w:t>
+      </w:r>
+      <w:proofErr w:type="spellEnd"/>
+      <w:r>
         <w:rPr>
           <w:color w:val="44546A" w:themeColor="text2"/>
           <w:sz w:val="16"/>
           <w:szCs w:val="16"/>
           <w:lang w:val="en-US"/>
         </w:rPr>
-      </w:pPr>
+        <w:t>(response)</w:t>
+      </w:r>
     </w:p>
     <w:p>
       <w:pPr>
@@ -7314,19 +10180,19 @@
           <w:szCs w:val="16"/>
           <w:lang w:val="en-US"/>
         </w:rPr>
-        <w:t>During handling of the above exception, another exception occurred:</w:t>
-      </w:r>
-    </w:p>
-    <w:p>
-      <w:pPr>
-        <w:ind w:left="360"/>
+        <w:t xml:space="preserve">  File "C:\Users\km\AppData\Local\Programs\Python\Python310\lib\site-packages\selenium\webdriver\remote\errorhandler.py", line 249, in </w:t>
+      </w:r>
+      <w:proofErr w:type="spellStart"/>
+      <w:r>
         <w:rPr>
           <w:color w:val="44546A" w:themeColor="text2"/>
           <w:sz w:val="16"/>
           <w:szCs w:val="16"/>
           <w:lang w:val="en-US"/>
         </w:rPr>
-      </w:pPr>
+        <w:t>check_response</w:t>
+      </w:r>
+      <w:proofErr w:type="spellEnd"/>
     </w:p>
     <w:p>
       <w:pPr>
@@ -7345,19 +10211,19 @@
           <w:szCs w:val="16"/>
           <w:lang w:val="en-US"/>
         </w:rPr>
-        <w:t>Traceback (most recent call last):</w:t>
-      </w:r>
-    </w:p>
-    <w:p>
-      <w:pPr>
-        <w:ind w:left="360"/>
+        <w:t xml:space="preserve">    raise </w:t>
+      </w:r>
+      <w:proofErr w:type="spellStart"/>
+      <w:r>
         <w:rPr>
           <w:color w:val="44546A" w:themeColor="text2"/>
           <w:sz w:val="16"/>
           <w:szCs w:val="16"/>
           <w:lang w:val="en-US"/>
         </w:rPr>
-      </w:pPr>
+        <w:t>exception_</w:t>
+      </w:r>
+      <w:proofErr w:type="gramStart"/>
       <w:r>
         <w:rPr>
           <w:color w:val="44546A" w:themeColor="text2"/>
@@ -7365,19 +10231,19 @@
           <w:szCs w:val="16"/>
           <w:lang w:val="en-US"/>
         </w:rPr>
-        <w:t xml:space="preserve">  File "&lt;stdin&gt;", line 39, in &lt;module&gt;</w:t>
-      </w:r>
-    </w:p>
-    <w:p>
-      <w:pPr>
-        <w:ind w:left="360"/>
+        <w:t>class</w:t>
+      </w:r>
+      <w:proofErr w:type="spellEnd"/>
+      <w:r>
         <w:rPr>
           <w:color w:val="44546A" w:themeColor="text2"/>
           <w:sz w:val="16"/>
           <w:szCs w:val="16"/>
           <w:lang w:val="en-US"/>
         </w:rPr>
-      </w:pPr>
+        <w:t>(</w:t>
+      </w:r>
+      <w:proofErr w:type="gramEnd"/>
       <w:r>
         <w:rPr>
           <w:color w:val="44546A" w:themeColor="text2"/>
@@ -7385,19 +10251,19 @@
           <w:szCs w:val="16"/>
           <w:lang w:val="en-US"/>
         </w:rPr>
-        <w:t xml:space="preserve">  File "C:\Users\km\AppData\Local\Programs\Python\Python310\lib\site-packages\selenium\webdriver\remote\webdriver.py", line 861, in find_element</w:t>
-      </w:r>
-    </w:p>
-    <w:p>
-      <w:pPr>
-        <w:ind w:left="360"/>
+        <w:t xml:space="preserve">message, screen, </w:t>
+      </w:r>
+      <w:proofErr w:type="spellStart"/>
+      <w:r>
         <w:rPr>
           <w:color w:val="44546A" w:themeColor="text2"/>
           <w:sz w:val="16"/>
           <w:szCs w:val="16"/>
           <w:lang w:val="en-US"/>
         </w:rPr>
-      </w:pPr>
+        <w:t>stacktrace</w:t>
+      </w:r>
+      <w:proofErr w:type="spellEnd"/>
       <w:r>
         <w:rPr>
           <w:color w:val="44546A" w:themeColor="text2"/>
@@ -7405,7 +10271,7 @@
           <w:szCs w:val="16"/>
           <w:lang w:val="en-US"/>
         </w:rPr>
-        <w:t xml:space="preserve">    return self.execute(Command.FIND_ELEMENT, {"using": by, "value": value})["value"]</w:t>
+        <w:t>)</w:t>
       </w:r>
     </w:p>
     <w:p>
@@ -7418,6 +10284,8 @@
           <w:lang w:val="en-US"/>
         </w:rPr>
       </w:pPr>
+      <w:proofErr w:type="spellStart"/>
+      <w:proofErr w:type="gramStart"/>
       <w:r>
         <w:rPr>
           <w:color w:val="44546A" w:themeColor="text2"/>
@@ -7425,19 +10293,20 @@
           <w:szCs w:val="16"/>
           <w:lang w:val="en-US"/>
         </w:rPr>
-        <w:t xml:space="preserve">  File "C:\Users\km\AppData\Local\Programs\Python\Python310\lib\site-packages\selenium\webdriver\remote\webdriver.py", line 444, in execute</w:t>
-      </w:r>
-    </w:p>
-    <w:p>
-      <w:pPr>
-        <w:ind w:left="360"/>
+        <w:lastRenderedPageBreak/>
+        <w:t>selenium.common</w:t>
+      </w:r>
+      <w:proofErr w:type="gramEnd"/>
+      <w:r>
         <w:rPr>
           <w:color w:val="44546A" w:themeColor="text2"/>
           <w:sz w:val="16"/>
           <w:szCs w:val="16"/>
           <w:lang w:val="en-US"/>
         </w:rPr>
-      </w:pPr>
+        <w:t>.exceptions.NoSuchElementException</w:t>
+      </w:r>
+      <w:proofErr w:type="spellEnd"/>
       <w:r>
         <w:rPr>
           <w:color w:val="44546A" w:themeColor="text2"/>
@@ -7445,7 +10314,7 @@
           <w:szCs w:val="16"/>
           <w:lang w:val="en-US"/>
         </w:rPr>
-        <w:t xml:space="preserve">    self.error_handler.check_response(response)</w:t>
+        <w:t xml:space="preserve">: Message: no such element: Unable to locate element: {"method":"xpath","selector":"//*[@id="main-content"]/section[1]/div/section[1]/div/p"}        </w:t>
       </w:r>
     </w:p>
     <w:p>
@@ -7465,7 +10334,7 @@
           <w:szCs w:val="16"/>
           <w:lang w:val="en-US"/>
         </w:rPr>
-        <w:t xml:space="preserve">  File "C:\Users\km\AppData\Local\Programs\Python\Python310\lib\site-packages\selenium\webdriver\remote\errorhandler.py", line 249, in check_response</w:t>
+        <w:t xml:space="preserve">  (Session info: chrome=114.0.5735.199)</w:t>
       </w:r>
     </w:p>
     <w:p>
@@ -7478,34 +10347,404 @@
           <w:lang w:val="en-US"/>
         </w:rPr>
       </w:pPr>
-      <w:r>
+    </w:p>
+    <w:p>
+      <w:pPr>
+        <w:ind w:left="360"/>
         <w:rPr>
           <w:color w:val="44546A" w:themeColor="text2"/>
           <w:sz w:val="16"/>
           <w:szCs w:val="16"/>
           <w:lang w:val="en-US"/>
         </w:rPr>
-        <w:t xml:space="preserve">    raise exception_class(message, screen, stacktrace)</w:t>
-      </w:r>
-    </w:p>
-    <w:p>
-      <w:pPr>
-        <w:ind w:left="360"/>
+      </w:pPr>
+      <w:r>
         <w:rPr>
           <w:color w:val="44546A" w:themeColor="text2"/>
           <w:sz w:val="16"/>
           <w:szCs w:val="16"/>
           <w:lang w:val="en-US"/>
         </w:rPr>
-      </w:pPr>
-      <w:r>
+        <w:t>During handling of the above exception, another exception occurred:</w:t>
+      </w:r>
+    </w:p>
+    <w:p>
+      <w:pPr>
+        <w:ind w:left="360"/>
         <w:rPr>
           <w:color w:val="44546A" w:themeColor="text2"/>
           <w:sz w:val="16"/>
           <w:szCs w:val="16"/>
           <w:lang w:val="en-US"/>
         </w:rPr>
-        <w:t>selenium.common.exceptions.NoSuchElementException: Message: no such element: Unable to locate element: {"method":"xpath","selector":"//*[@id="main-content"]/section[1]/div/section[1]/div/p"}</w:t>
+      </w:pPr>
+    </w:p>
+    <w:p>
+      <w:pPr>
+        <w:ind w:left="360"/>
+        <w:rPr>
+          <w:color w:val="44546A" w:themeColor="text2"/>
+          <w:sz w:val="16"/>
+          <w:szCs w:val="16"/>
+          <w:lang w:val="en-US"/>
+        </w:rPr>
+      </w:pPr>
+      <w:r>
+        <w:rPr>
+          <w:color w:val="44546A" w:themeColor="text2"/>
+          <w:sz w:val="16"/>
+          <w:szCs w:val="16"/>
+          <w:lang w:val="en-US"/>
+        </w:rPr>
+        <w:t>Traceback (most recent call last):</w:t>
+      </w:r>
+    </w:p>
+    <w:p>
+      <w:pPr>
+        <w:ind w:left="360"/>
+        <w:rPr>
+          <w:color w:val="44546A" w:themeColor="text2"/>
+          <w:sz w:val="16"/>
+          <w:szCs w:val="16"/>
+          <w:lang w:val="en-US"/>
+        </w:rPr>
+      </w:pPr>
+      <w:r>
+        <w:rPr>
+          <w:color w:val="44546A" w:themeColor="text2"/>
+          <w:sz w:val="16"/>
+          <w:szCs w:val="16"/>
+          <w:lang w:val="en-US"/>
+        </w:rPr>
+        <w:t xml:space="preserve">  File "&lt;stdin&gt;", line 39, in &lt;module&gt;</w:t>
+      </w:r>
+    </w:p>
+    <w:p>
+      <w:pPr>
+        <w:ind w:left="360"/>
+        <w:rPr>
+          <w:color w:val="44546A" w:themeColor="text2"/>
+          <w:sz w:val="16"/>
+          <w:szCs w:val="16"/>
+          <w:lang w:val="en-US"/>
+        </w:rPr>
+      </w:pPr>
+      <w:r>
+        <w:rPr>
+          <w:color w:val="44546A" w:themeColor="text2"/>
+          <w:sz w:val="16"/>
+          <w:szCs w:val="16"/>
+          <w:lang w:val="en-US"/>
+        </w:rPr>
+        <w:t xml:space="preserve">  File "C:\Users\km\AppData\Local\Programs\Python\Python310\lib\site-packages\selenium\webdriver\remote\webdriver.py", line 861, in </w:t>
+      </w:r>
+      <w:proofErr w:type="spellStart"/>
+      <w:r>
+        <w:rPr>
+          <w:color w:val="44546A" w:themeColor="text2"/>
+          <w:sz w:val="16"/>
+          <w:szCs w:val="16"/>
+          <w:lang w:val="en-US"/>
+        </w:rPr>
+        <w:t>find_element</w:t>
+      </w:r>
+      <w:proofErr w:type="spellEnd"/>
+    </w:p>
+    <w:p>
+      <w:pPr>
+        <w:ind w:left="360"/>
+        <w:rPr>
+          <w:color w:val="44546A" w:themeColor="text2"/>
+          <w:sz w:val="16"/>
+          <w:szCs w:val="16"/>
+          <w:lang w:val="en-US"/>
+        </w:rPr>
+      </w:pPr>
+      <w:r>
+        <w:rPr>
+          <w:color w:val="44546A" w:themeColor="text2"/>
+          <w:sz w:val="16"/>
+          <w:szCs w:val="16"/>
+          <w:lang w:val="en-US"/>
+        </w:rPr>
+        <w:t xml:space="preserve">    return </w:t>
+      </w:r>
+      <w:proofErr w:type="spellStart"/>
+      <w:proofErr w:type="gramStart"/>
+      <w:r>
+        <w:rPr>
+          <w:color w:val="44546A" w:themeColor="text2"/>
+          <w:sz w:val="16"/>
+          <w:szCs w:val="16"/>
+          <w:lang w:val="en-US"/>
+        </w:rPr>
+        <w:t>self.execute</w:t>
+      </w:r>
+      <w:proofErr w:type="spellEnd"/>
+      <w:proofErr w:type="gramEnd"/>
+      <w:r>
+        <w:rPr>
+          <w:color w:val="44546A" w:themeColor="text2"/>
+          <w:sz w:val="16"/>
+          <w:szCs w:val="16"/>
+          <w:lang w:val="en-US"/>
+        </w:rPr>
+        <w:t>(</w:t>
+      </w:r>
+      <w:proofErr w:type="spellStart"/>
+      <w:r>
+        <w:rPr>
+          <w:color w:val="44546A" w:themeColor="text2"/>
+          <w:sz w:val="16"/>
+          <w:szCs w:val="16"/>
+          <w:lang w:val="en-US"/>
+        </w:rPr>
+        <w:t>Command.FIND_ELEMENT</w:t>
+      </w:r>
+      <w:proofErr w:type="spellEnd"/>
+      <w:r>
+        <w:rPr>
+          <w:color w:val="44546A" w:themeColor="text2"/>
+          <w:sz w:val="16"/>
+          <w:szCs w:val="16"/>
+          <w:lang w:val="en-US"/>
+        </w:rPr>
+        <w:t>, {"using": by, "value": value})["value"]</w:t>
+      </w:r>
+    </w:p>
+    <w:p>
+      <w:pPr>
+        <w:ind w:left="360"/>
+        <w:rPr>
+          <w:color w:val="44546A" w:themeColor="text2"/>
+          <w:sz w:val="16"/>
+          <w:szCs w:val="16"/>
+          <w:lang w:val="en-US"/>
+        </w:rPr>
+      </w:pPr>
+      <w:r>
+        <w:rPr>
+          <w:color w:val="44546A" w:themeColor="text2"/>
+          <w:sz w:val="16"/>
+          <w:szCs w:val="16"/>
+          <w:lang w:val="en-US"/>
+        </w:rPr>
+        <w:t xml:space="preserve">  File "C:\Users\km\AppData\Local\Programs\Python\Python310\lib\site-packages\selenium\webdriver\remote\webdriver.py", line 444, in </w:t>
+      </w:r>
+      <w:proofErr w:type="gramStart"/>
+      <w:r>
+        <w:rPr>
+          <w:color w:val="44546A" w:themeColor="text2"/>
+          <w:sz w:val="16"/>
+          <w:szCs w:val="16"/>
+          <w:lang w:val="en-US"/>
+        </w:rPr>
+        <w:t>execute</w:t>
+      </w:r>
+      <w:proofErr w:type="gramEnd"/>
+    </w:p>
+    <w:p>
+      <w:pPr>
+        <w:ind w:left="360"/>
+        <w:rPr>
+          <w:color w:val="44546A" w:themeColor="text2"/>
+          <w:sz w:val="16"/>
+          <w:szCs w:val="16"/>
+          <w:lang w:val="en-US"/>
+        </w:rPr>
+      </w:pPr>
+      <w:r>
+        <w:rPr>
+          <w:color w:val="44546A" w:themeColor="text2"/>
+          <w:sz w:val="16"/>
+          <w:szCs w:val="16"/>
+          <w:lang w:val="en-US"/>
+        </w:rPr>
+        <w:t xml:space="preserve">    </w:t>
+      </w:r>
+      <w:proofErr w:type="spellStart"/>
+      <w:proofErr w:type="gramStart"/>
+      <w:r>
+        <w:rPr>
+          <w:color w:val="44546A" w:themeColor="text2"/>
+          <w:sz w:val="16"/>
+          <w:szCs w:val="16"/>
+          <w:lang w:val="en-US"/>
+        </w:rPr>
+        <w:t>self.error</w:t>
+      </w:r>
+      <w:proofErr w:type="gramEnd"/>
+      <w:r>
+        <w:rPr>
+          <w:color w:val="44546A" w:themeColor="text2"/>
+          <w:sz w:val="16"/>
+          <w:szCs w:val="16"/>
+          <w:lang w:val="en-US"/>
+        </w:rPr>
+        <w:t>_handler.check_response</w:t>
+      </w:r>
+      <w:proofErr w:type="spellEnd"/>
+      <w:r>
+        <w:rPr>
+          <w:color w:val="44546A" w:themeColor="text2"/>
+          <w:sz w:val="16"/>
+          <w:szCs w:val="16"/>
+          <w:lang w:val="en-US"/>
+        </w:rPr>
+        <w:t>(response)</w:t>
+      </w:r>
+    </w:p>
+    <w:p>
+      <w:pPr>
+        <w:ind w:left="360"/>
+        <w:rPr>
+          <w:color w:val="44546A" w:themeColor="text2"/>
+          <w:sz w:val="16"/>
+          <w:szCs w:val="16"/>
+          <w:lang w:val="en-US"/>
+        </w:rPr>
+      </w:pPr>
+      <w:r>
+        <w:rPr>
+          <w:color w:val="44546A" w:themeColor="text2"/>
+          <w:sz w:val="16"/>
+          <w:szCs w:val="16"/>
+          <w:lang w:val="en-US"/>
+        </w:rPr>
+        <w:t xml:space="preserve">  File "C:\Users\km\AppData\Local\Programs\Python\Python310\lib\site-packages\selenium\webdriver\remote\errorhandler.py", line 249, in </w:t>
+      </w:r>
+      <w:proofErr w:type="spellStart"/>
+      <w:r>
+        <w:rPr>
+          <w:color w:val="44546A" w:themeColor="text2"/>
+          <w:sz w:val="16"/>
+          <w:szCs w:val="16"/>
+          <w:lang w:val="en-US"/>
+        </w:rPr>
+        <w:t>check_response</w:t>
+      </w:r>
+      <w:proofErr w:type="spellEnd"/>
+    </w:p>
+    <w:p>
+      <w:pPr>
+        <w:ind w:left="360"/>
+        <w:rPr>
+          <w:color w:val="44546A" w:themeColor="text2"/>
+          <w:sz w:val="16"/>
+          <w:szCs w:val="16"/>
+          <w:lang w:val="en-US"/>
+        </w:rPr>
+      </w:pPr>
+      <w:r>
+        <w:rPr>
+          <w:color w:val="44546A" w:themeColor="text2"/>
+          <w:sz w:val="16"/>
+          <w:szCs w:val="16"/>
+          <w:lang w:val="en-US"/>
+        </w:rPr>
+        <w:t xml:space="preserve">    raise </w:t>
+      </w:r>
+      <w:proofErr w:type="spellStart"/>
+      <w:r>
+        <w:rPr>
+          <w:color w:val="44546A" w:themeColor="text2"/>
+          <w:sz w:val="16"/>
+          <w:szCs w:val="16"/>
+          <w:lang w:val="en-US"/>
+        </w:rPr>
+        <w:t>exception_</w:t>
+      </w:r>
+      <w:proofErr w:type="gramStart"/>
+      <w:r>
+        <w:rPr>
+          <w:color w:val="44546A" w:themeColor="text2"/>
+          <w:sz w:val="16"/>
+          <w:szCs w:val="16"/>
+          <w:lang w:val="en-US"/>
+        </w:rPr>
+        <w:t>class</w:t>
+      </w:r>
+      <w:proofErr w:type="spellEnd"/>
+      <w:r>
+        <w:rPr>
+          <w:color w:val="44546A" w:themeColor="text2"/>
+          <w:sz w:val="16"/>
+          <w:szCs w:val="16"/>
+          <w:lang w:val="en-US"/>
+        </w:rPr>
+        <w:t>(</w:t>
+      </w:r>
+      <w:proofErr w:type="gramEnd"/>
+      <w:r>
+        <w:rPr>
+          <w:color w:val="44546A" w:themeColor="text2"/>
+          <w:sz w:val="16"/>
+          <w:szCs w:val="16"/>
+          <w:lang w:val="en-US"/>
+        </w:rPr>
+        <w:t xml:space="preserve">message, screen, </w:t>
+      </w:r>
+      <w:proofErr w:type="spellStart"/>
+      <w:r>
+        <w:rPr>
+          <w:color w:val="44546A" w:themeColor="text2"/>
+          <w:sz w:val="16"/>
+          <w:szCs w:val="16"/>
+          <w:lang w:val="en-US"/>
+        </w:rPr>
+        <w:t>stacktrace</w:t>
+      </w:r>
+      <w:proofErr w:type="spellEnd"/>
+      <w:r>
+        <w:rPr>
+          <w:color w:val="44546A" w:themeColor="text2"/>
+          <w:sz w:val="16"/>
+          <w:szCs w:val="16"/>
+          <w:lang w:val="en-US"/>
+        </w:rPr>
+        <w:t>)</w:t>
+      </w:r>
+    </w:p>
+    <w:p>
+      <w:pPr>
+        <w:ind w:left="360"/>
+        <w:rPr>
+          <w:color w:val="44546A" w:themeColor="text2"/>
+          <w:sz w:val="16"/>
+          <w:szCs w:val="16"/>
+          <w:lang w:val="en-US"/>
+        </w:rPr>
+      </w:pPr>
+      <w:proofErr w:type="spellStart"/>
+      <w:proofErr w:type="gramStart"/>
+      <w:r>
+        <w:rPr>
+          <w:color w:val="44546A" w:themeColor="text2"/>
+          <w:sz w:val="16"/>
+          <w:szCs w:val="16"/>
+          <w:lang w:val="en-US"/>
+        </w:rPr>
+        <w:t>selenium.common</w:t>
+      </w:r>
+      <w:proofErr w:type="gramEnd"/>
+      <w:r>
+        <w:rPr>
+          <w:color w:val="44546A" w:themeColor="text2"/>
+          <w:sz w:val="16"/>
+          <w:szCs w:val="16"/>
+          <w:lang w:val="en-US"/>
+        </w:rPr>
+        <w:t>.exceptions.NoSuchElementException</w:t>
+      </w:r>
+      <w:proofErr w:type="spellEnd"/>
+      <w:r>
+        <w:rPr>
+          <w:color w:val="44546A" w:themeColor="text2"/>
+          <w:sz w:val="16"/>
+          <w:szCs w:val="16"/>
+          <w:lang w:val="en-US"/>
+        </w:rPr>
+        <w:t>: Message: no such element: Unable to locate element: {"method":"xpath","selector":"//*[@id="main-content"]/section[1]/div/section[1]/div/p"}</w:t>
       </w:r>
     </w:p>
     <w:p>
@@ -7566,7 +10805,23 @@
           <w:sz w:val="16"/>
           <w:szCs w:val="16"/>
         </w:rPr>
-        <w:t xml:space="preserve"> HTML Snippet existiert nicht und es wird ein Fehler ausgegeben</w:t>
+        <w:t xml:space="preserve"> HTML </w:t>
+      </w:r>
+      <w:proofErr w:type="spellStart"/>
+      <w:r>
+        <w:rPr>
+          <w:sz w:val="16"/>
+          <w:szCs w:val="16"/>
+        </w:rPr>
+        <w:t>Snippet</w:t>
+      </w:r>
+      <w:proofErr w:type="spellEnd"/>
+      <w:r>
+        <w:rPr>
+          <w:sz w:val="16"/>
+          <w:szCs w:val="16"/>
+        </w:rPr>
+        <w:t xml:space="preserve"> existiert nicht und es wird ein Fehler ausgegeben</w:t>
       </w:r>
     </w:p>
     <w:p>
@@ -7597,29 +10852,41 @@
         </w:rPr>
         <w:t xml:space="preserve"> </w:t>
       </w:r>
+      <w:proofErr w:type="spellStart"/>
       <w:r>
         <w:rPr>
           <w:sz w:val="16"/>
           <w:szCs w:val="16"/>
           <w:highlight w:val="green"/>
         </w:rPr>
-        <w:t>Exception einbauen, wenn keine Beschreibung vorhanden</w:t>
-      </w:r>
-      <w:r>
-        <w:rPr>
-          <w:sz w:val="16"/>
-          <w:szCs w:val="16"/>
-        </w:rPr>
-        <w:t xml:space="preserve"> – </w:t>
-      </w:r>
+        <w:t>Exception</w:t>
+      </w:r>
+      <w:proofErr w:type="spellEnd"/>
       <w:r>
         <w:rPr>
           <w:sz w:val="16"/>
           <w:szCs w:val="16"/>
           <w:highlight w:val="green"/>
         </w:rPr>
+        <w:t xml:space="preserve"> einbauen, wenn keine Beschreibung vorhanden</w:t>
+      </w:r>
+      <w:r>
+        <w:rPr>
+          <w:sz w:val="16"/>
+          <w:szCs w:val="16"/>
+        </w:rPr>
+        <w:t xml:space="preserve"> – </w:t>
+      </w:r>
+      <w:proofErr w:type="spellStart"/>
+      <w:r>
+        <w:rPr>
+          <w:sz w:val="16"/>
+          <w:szCs w:val="16"/>
+          <w:highlight w:val="green"/>
+        </w:rPr>
         <w:t>Done</w:t>
       </w:r>
+      <w:proofErr w:type="spellEnd"/>
       <w:r>
         <w:rPr>
           <w:sz w:val="16"/>
@@ -7645,7 +10912,23 @@
           <w:sz w:val="16"/>
           <w:szCs w:val="16"/>
         </w:rPr>
-        <w:t>//*[@id="main-content"]/section[1]/div/section[1]</w:t>
+        <w:t>//*[@id="main-content</w:t>
+      </w:r>
+      <w:proofErr w:type="gramStart"/>
+      <w:r>
+        <w:rPr>
+          <w:sz w:val="16"/>
+          <w:szCs w:val="16"/>
+        </w:rPr>
+        <w:t>"]/</w:t>
+      </w:r>
+      <w:proofErr w:type="gramEnd"/>
+      <w:r>
+        <w:rPr>
+          <w:sz w:val="16"/>
+          <w:szCs w:val="16"/>
+        </w:rPr>
+        <w:t>section[1]/div/section[1]</w:t>
       </w:r>
     </w:p>
     <w:p>
@@ -7665,7 +10948,23 @@
           <w:sz w:val="16"/>
           <w:szCs w:val="16"/>
         </w:rPr>
-        <w:t>Das Webscrapen der Unternehmensbeschreibungen funktioniert-</w:t>
+        <w:t xml:space="preserve">Das </w:t>
+      </w:r>
+      <w:proofErr w:type="spellStart"/>
+      <w:r>
+        <w:rPr>
+          <w:sz w:val="16"/>
+          <w:szCs w:val="16"/>
+        </w:rPr>
+        <w:t>Webscrapen</w:t>
+      </w:r>
+      <w:proofErr w:type="spellEnd"/>
+      <w:r>
+        <w:rPr>
+          <w:sz w:val="16"/>
+          <w:szCs w:val="16"/>
+        </w:rPr>
+        <w:t xml:space="preserve"> der Unternehmensbeschreibungen funktioniert-</w:t>
       </w:r>
       <w:r>
         <w:rPr>
@@ -7789,12 +11088,21 @@
           <w:szCs w:val="16"/>
         </w:rPr>
       </w:pPr>
+      <w:proofErr w:type="spellStart"/>
       <w:r>
         <w:rPr>
           <w:sz w:val="16"/>
           <w:szCs w:val="16"/>
         </w:rPr>
-        <w:t>Exception für diesen Fall einführen</w:t>
+        <w:t>Exception</w:t>
+      </w:r>
+      <w:proofErr w:type="spellEnd"/>
+      <w:r>
+        <w:rPr>
+          <w:sz w:val="16"/>
+          <w:szCs w:val="16"/>
+        </w:rPr>
+        <w:t xml:space="preserve"> für diesen Fall einführen</w:t>
       </w:r>
     </w:p>
     <w:p>
@@ -7814,7 +11122,23 @@
           <w:sz w:val="16"/>
           <w:szCs w:val="16"/>
         </w:rPr>
-        <w:t>Prüfen wieviele es im Vergleich zur Gesamtheit sind</w:t>
+        <w:t xml:space="preserve">Prüfen </w:t>
+      </w:r>
+      <w:proofErr w:type="spellStart"/>
+      <w:r>
+        <w:rPr>
+          <w:sz w:val="16"/>
+          <w:szCs w:val="16"/>
+        </w:rPr>
+        <w:t>wieviele</w:t>
+      </w:r>
+      <w:proofErr w:type="spellEnd"/>
+      <w:r>
+        <w:rPr>
+          <w:sz w:val="16"/>
+          <w:szCs w:val="16"/>
+        </w:rPr>
+        <w:t xml:space="preserve"> es im Vergleich zur Gesamtheit sind</w:t>
       </w:r>
     </w:p>
     <w:p>
@@ -7840,11 +11164,11 @@
           <w:szCs w:val="16"/>
           <w:highlight w:val="yellow"/>
         </w:rPr>
-        <w:t>Wichtig: Webelement und die Results( Beschreibung &amp; Company Size) müssen zusammen gespeichert werden, um die Daten später mit dem anderen Dataframe zu joinen</w:t>
-      </w:r>
-    </w:p>
-    <w:p>
-      <w:pPr>
+        <w:t xml:space="preserve">Wichtig: Webelement und die </w:t>
+      </w:r>
+      <w:proofErr w:type="spellStart"/>
+      <w:proofErr w:type="gramStart"/>
+      <w:r>
         <w:rPr>
           <w:b/>
           <w:bCs/>
@@ -7852,6 +11176,52 @@
           <w:szCs w:val="16"/>
           <w:highlight w:val="yellow"/>
         </w:rPr>
+        <w:t>Results</w:t>
+      </w:r>
+      <w:proofErr w:type="spellEnd"/>
+      <w:r>
+        <w:rPr>
+          <w:b/>
+          <w:bCs/>
+          <w:sz w:val="16"/>
+          <w:szCs w:val="16"/>
+          <w:highlight w:val="yellow"/>
+        </w:rPr>
+        <w:t>( Beschreibung</w:t>
+      </w:r>
+      <w:proofErr w:type="gramEnd"/>
+      <w:r>
+        <w:rPr>
+          <w:b/>
+          <w:bCs/>
+          <w:sz w:val="16"/>
+          <w:szCs w:val="16"/>
+          <w:highlight w:val="yellow"/>
+        </w:rPr>
+        <w:t xml:space="preserve"> &amp; Company Size) müssen zusammen gespeichert werden, um die Daten später mit dem anderen Dataframe zu </w:t>
+      </w:r>
+      <w:proofErr w:type="spellStart"/>
+      <w:r>
+        <w:rPr>
+          <w:b/>
+          <w:bCs/>
+          <w:sz w:val="16"/>
+          <w:szCs w:val="16"/>
+          <w:highlight w:val="yellow"/>
+        </w:rPr>
+        <w:t>joinen</w:t>
+      </w:r>
+      <w:proofErr w:type="spellEnd"/>
+    </w:p>
+    <w:p>
+      <w:pPr>
+        <w:rPr>
+          <w:b/>
+          <w:bCs/>
+          <w:sz w:val="16"/>
+          <w:szCs w:val="16"/>
+          <w:highlight w:val="yellow"/>
+        </w:rPr>
       </w:pPr>
     </w:p>
     <w:p>
@@ -7913,38 +11283,40 @@
           <w:szCs w:val="14"/>
           <w:lang w:val="en-US"/>
         </w:rPr>
-        <w:t xml:space="preserve">  File "C:\Users\km\AppData\Local\Programs\Python\Python310\lib\site-packages\selenium\webdriver\common\action_chains.py", line 78, in perform</w:t>
-      </w:r>
-    </w:p>
-    <w:p>
-      <w:pPr>
+        <w:t xml:space="preserve">  File "C:\Users\km\AppData\Local\Programs\Python\Python310\lib\site-packages\selenium\webdriver\common\action_chains.py", line 78, in </w:t>
+      </w:r>
+      <w:proofErr w:type="gramStart"/>
+      <w:r>
         <w:rPr>
           <w:color w:val="44546A" w:themeColor="text2"/>
           <w:sz w:val="14"/>
           <w:szCs w:val="14"/>
           <w:lang w:val="en-US"/>
         </w:rPr>
-      </w:pPr>
-      <w:r>
+        <w:t>perform</w:t>
+      </w:r>
+      <w:proofErr w:type="gramEnd"/>
+    </w:p>
+    <w:p>
+      <w:pPr>
         <w:rPr>
           <w:color w:val="44546A" w:themeColor="text2"/>
           <w:sz w:val="14"/>
           <w:szCs w:val="14"/>
           <w:lang w:val="en-US"/>
         </w:rPr>
-        <w:lastRenderedPageBreak/>
-        <w:t xml:space="preserve">    self.w3c_actions.perform()</w:t>
-      </w:r>
-    </w:p>
-    <w:p>
-      <w:pPr>
+      </w:pPr>
+      <w:r>
         <w:rPr>
           <w:color w:val="44546A" w:themeColor="text2"/>
           <w:sz w:val="14"/>
           <w:szCs w:val="14"/>
           <w:lang w:val="en-US"/>
         </w:rPr>
-      </w:pPr>
+        <w:lastRenderedPageBreak/>
+        <w:t xml:space="preserve">    self.w3c_</w:t>
+      </w:r>
+      <w:proofErr w:type="gramStart"/>
       <w:r>
         <w:rPr>
           <w:color w:val="44546A" w:themeColor="text2"/>
@@ -7952,37 +11324,39 @@
           <w:szCs w:val="14"/>
           <w:lang w:val="en-US"/>
         </w:rPr>
-        <w:t xml:space="preserve">  File "C:\Users\km\AppData\Local\Programs\Python\Python310\lib\site-packages\selenium\webdriver\common\actions\action_builder.py", line 91, in perform    self.driver.execute(Command.W3C_ACTIONS, enc)</w:t>
-      </w:r>
-    </w:p>
-    <w:p>
-      <w:pPr>
+        <w:t>actions.perform</w:t>
+      </w:r>
+      <w:proofErr w:type="gramEnd"/>
+      <w:r>
         <w:rPr>
           <w:color w:val="44546A" w:themeColor="text2"/>
           <w:sz w:val="14"/>
           <w:szCs w:val="14"/>
           <w:lang w:val="en-US"/>
         </w:rPr>
-      </w:pPr>
-      <w:r>
+        <w:t>()</w:t>
+      </w:r>
+    </w:p>
+    <w:p>
+      <w:pPr>
         <w:rPr>
           <w:color w:val="44546A" w:themeColor="text2"/>
           <w:sz w:val="14"/>
           <w:szCs w:val="14"/>
           <w:lang w:val="en-US"/>
         </w:rPr>
-        <w:t xml:space="preserve">  File "C:\Users\km\AppData\Local\Programs\Python\Python310\lib\site-packages\selenium\webdriver\remote\webdriver.py", line 444, in execute</w:t>
-      </w:r>
-    </w:p>
-    <w:p>
-      <w:pPr>
+      </w:pPr>
+      <w:r>
         <w:rPr>
           <w:color w:val="44546A" w:themeColor="text2"/>
           <w:sz w:val="14"/>
           <w:szCs w:val="14"/>
           <w:lang w:val="en-US"/>
         </w:rPr>
-      </w:pPr>
+        <w:t xml:space="preserve">  File "C:\Users\km\AppData\Local\Programs\Python\Python310\lib\site-packages\selenium\webdriver\common\actions\action_builder.py", line 91, in perform    </w:t>
+      </w:r>
+      <w:proofErr w:type="spellStart"/>
+      <w:proofErr w:type="gramStart"/>
       <w:r>
         <w:rPr>
           <w:color w:val="44546A" w:themeColor="text2"/>
@@ -7990,18 +11364,19 @@
           <w:szCs w:val="14"/>
           <w:lang w:val="en-US"/>
         </w:rPr>
-        <w:t xml:space="preserve">    self.error_handler.check_response(response)</w:t>
-      </w:r>
-    </w:p>
-    <w:p>
-      <w:pPr>
+        <w:t>self.driver</w:t>
+      </w:r>
+      <w:proofErr w:type="gramEnd"/>
+      <w:r>
         <w:rPr>
           <w:color w:val="44546A" w:themeColor="text2"/>
           <w:sz w:val="14"/>
           <w:szCs w:val="14"/>
           <w:lang w:val="en-US"/>
         </w:rPr>
-      </w:pPr>
+        <w:t>.execute</w:t>
+      </w:r>
+      <w:proofErr w:type="spellEnd"/>
       <w:r>
         <w:rPr>
           <w:color w:val="44546A" w:themeColor="text2"/>
@@ -8009,7 +11384,7 @@
           <w:szCs w:val="14"/>
           <w:lang w:val="en-US"/>
         </w:rPr>
-        <w:t xml:space="preserve">  File "C:\Users\km\AppData\Local\Programs\Python\Python310\lib\site-packages\selenium\webdriver\remote\errorhandler.py", line 249, in check_response</w:t>
+        <w:t>(Command.W3C_ACTIONS, enc)</w:t>
       </w:r>
     </w:p>
     <w:p>
@@ -8028,7 +11403,177 @@
           <w:szCs w:val="14"/>
           <w:lang w:val="en-US"/>
         </w:rPr>
-        <w:t xml:space="preserve">    raise exception_class(message, screen, stacktrace)</w:t>
+        <w:t xml:space="preserve">  File "C:\Users\km\AppData\Local\Programs\Python\Python310\lib\site-packages\selenium\webdriver\remote\webdriver.py", line 444, in </w:t>
+      </w:r>
+      <w:proofErr w:type="gramStart"/>
+      <w:r>
+        <w:rPr>
+          <w:color w:val="44546A" w:themeColor="text2"/>
+          <w:sz w:val="14"/>
+          <w:szCs w:val="14"/>
+          <w:lang w:val="en-US"/>
+        </w:rPr>
+        <w:t>execute</w:t>
+      </w:r>
+      <w:proofErr w:type="gramEnd"/>
+    </w:p>
+    <w:p>
+      <w:pPr>
+        <w:rPr>
+          <w:color w:val="44546A" w:themeColor="text2"/>
+          <w:sz w:val="14"/>
+          <w:szCs w:val="14"/>
+          <w:lang w:val="en-US"/>
+        </w:rPr>
+      </w:pPr>
+      <w:r>
+        <w:rPr>
+          <w:color w:val="44546A" w:themeColor="text2"/>
+          <w:sz w:val="14"/>
+          <w:szCs w:val="14"/>
+          <w:lang w:val="en-US"/>
+        </w:rPr>
+        <w:t xml:space="preserve">    </w:t>
+      </w:r>
+      <w:proofErr w:type="spellStart"/>
+      <w:proofErr w:type="gramStart"/>
+      <w:r>
+        <w:rPr>
+          <w:color w:val="44546A" w:themeColor="text2"/>
+          <w:sz w:val="14"/>
+          <w:szCs w:val="14"/>
+          <w:lang w:val="en-US"/>
+        </w:rPr>
+        <w:t>self.error</w:t>
+      </w:r>
+      <w:proofErr w:type="gramEnd"/>
+      <w:r>
+        <w:rPr>
+          <w:color w:val="44546A" w:themeColor="text2"/>
+          <w:sz w:val="14"/>
+          <w:szCs w:val="14"/>
+          <w:lang w:val="en-US"/>
+        </w:rPr>
+        <w:t>_handler.check_response</w:t>
+      </w:r>
+      <w:proofErr w:type="spellEnd"/>
+      <w:r>
+        <w:rPr>
+          <w:color w:val="44546A" w:themeColor="text2"/>
+          <w:sz w:val="14"/>
+          <w:szCs w:val="14"/>
+          <w:lang w:val="en-US"/>
+        </w:rPr>
+        <w:t>(response)</w:t>
+      </w:r>
+    </w:p>
+    <w:p>
+      <w:pPr>
+        <w:rPr>
+          <w:color w:val="44546A" w:themeColor="text2"/>
+          <w:sz w:val="14"/>
+          <w:szCs w:val="14"/>
+          <w:lang w:val="en-US"/>
+        </w:rPr>
+      </w:pPr>
+      <w:r>
+        <w:rPr>
+          <w:color w:val="44546A" w:themeColor="text2"/>
+          <w:sz w:val="14"/>
+          <w:szCs w:val="14"/>
+          <w:lang w:val="en-US"/>
+        </w:rPr>
+        <w:t xml:space="preserve">  File "C:\Users\km\AppData\Local\Programs\Python\Python310\lib\site-packages\selenium\webdriver\remote\errorhandler.py", line 249, in </w:t>
+      </w:r>
+      <w:proofErr w:type="spellStart"/>
+      <w:r>
+        <w:rPr>
+          <w:color w:val="44546A" w:themeColor="text2"/>
+          <w:sz w:val="14"/>
+          <w:szCs w:val="14"/>
+          <w:lang w:val="en-US"/>
+        </w:rPr>
+        <w:t>check_response</w:t>
+      </w:r>
+      <w:proofErr w:type="spellEnd"/>
+    </w:p>
+    <w:p>
+      <w:pPr>
+        <w:rPr>
+          <w:color w:val="44546A" w:themeColor="text2"/>
+          <w:sz w:val="14"/>
+          <w:szCs w:val="14"/>
+          <w:lang w:val="en-US"/>
+        </w:rPr>
+      </w:pPr>
+      <w:r>
+        <w:rPr>
+          <w:color w:val="44546A" w:themeColor="text2"/>
+          <w:sz w:val="14"/>
+          <w:szCs w:val="14"/>
+          <w:lang w:val="en-US"/>
+        </w:rPr>
+        <w:t xml:space="preserve">    raise </w:t>
+      </w:r>
+      <w:proofErr w:type="spellStart"/>
+      <w:r>
+        <w:rPr>
+          <w:color w:val="44546A" w:themeColor="text2"/>
+          <w:sz w:val="14"/>
+          <w:szCs w:val="14"/>
+          <w:lang w:val="en-US"/>
+        </w:rPr>
+        <w:t>exception_</w:t>
+      </w:r>
+      <w:proofErr w:type="gramStart"/>
+      <w:r>
+        <w:rPr>
+          <w:color w:val="44546A" w:themeColor="text2"/>
+          <w:sz w:val="14"/>
+          <w:szCs w:val="14"/>
+          <w:lang w:val="en-US"/>
+        </w:rPr>
+        <w:t>class</w:t>
+      </w:r>
+      <w:proofErr w:type="spellEnd"/>
+      <w:r>
+        <w:rPr>
+          <w:color w:val="44546A" w:themeColor="text2"/>
+          <w:sz w:val="14"/>
+          <w:szCs w:val="14"/>
+          <w:lang w:val="en-US"/>
+        </w:rPr>
+        <w:t>(</w:t>
+      </w:r>
+      <w:proofErr w:type="gramEnd"/>
+      <w:r>
+        <w:rPr>
+          <w:color w:val="44546A" w:themeColor="text2"/>
+          <w:sz w:val="14"/>
+          <w:szCs w:val="14"/>
+          <w:lang w:val="en-US"/>
+        </w:rPr>
+        <w:t xml:space="preserve">message, screen, </w:t>
+      </w:r>
+      <w:proofErr w:type="spellStart"/>
+      <w:r>
+        <w:rPr>
+          <w:color w:val="44546A" w:themeColor="text2"/>
+          <w:sz w:val="14"/>
+          <w:szCs w:val="14"/>
+          <w:lang w:val="en-US"/>
+        </w:rPr>
+        <w:t>stacktrace</w:t>
+      </w:r>
+      <w:proofErr w:type="spellEnd"/>
+      <w:r>
+        <w:rPr>
+          <w:color w:val="44546A" w:themeColor="text2"/>
+          <w:sz w:val="14"/>
+          <w:szCs w:val="14"/>
+          <w:lang w:val="en-US"/>
+        </w:rPr>
+        <w:t>)</w:t>
       </w:r>
     </w:p>
     <w:p>
@@ -8042,6 +11587,8 @@
           <w:lang w:val="en-US"/>
         </w:rPr>
       </w:pPr>
+      <w:proofErr w:type="spellStart"/>
+      <w:proofErr w:type="gramStart"/>
       <w:r>
         <w:rPr>
           <w:b/>
@@ -8051,33 +11598,93 @@
           <w:szCs w:val="14"/>
           <w:lang w:val="en-US"/>
         </w:rPr>
-        <w:t xml:space="preserve">selenium.common.exceptions.ElementNotInteractableException: Message: element not interactable: https://de.linkedin.com/company/topjobs-aktuell?trk=public_jobs_topcard_logo has no size and location  </w:t>
-      </w:r>
-    </w:p>
-    <w:p>
-      <w:pPr>
-        <w:rPr>
+        <w:t>selenium.common</w:t>
+      </w:r>
+      <w:proofErr w:type="gramEnd"/>
+      <w:r>
+        <w:rPr>
+          <w:b/>
+          <w:bCs/>
           <w:color w:val="44546A" w:themeColor="text2"/>
           <w:sz w:val="14"/>
           <w:szCs w:val="14"/>
-        </w:rPr>
-      </w:pPr>
-      <w:r>
-        <w:rPr>
+          <w:lang w:val="en-US"/>
+        </w:rPr>
+        <w:t>.exceptions.ElementNotInteractableException</w:t>
+      </w:r>
+      <w:proofErr w:type="spellEnd"/>
+      <w:r>
+        <w:rPr>
+          <w:b/>
+          <w:bCs/>
           <w:color w:val="44546A" w:themeColor="text2"/>
           <w:sz w:val="14"/>
           <w:szCs w:val="14"/>
           <w:lang w:val="en-US"/>
         </w:rPr>
-        <w:t xml:space="preserve">  </w:t>
-      </w:r>
-      <w:r>
+        <w:t xml:space="preserve">: Message: element not interactable: https://de.linkedin.com/company/topjobs-aktuell?trk=public_jobs_topcard_logo has no size and location  </w:t>
+      </w:r>
+    </w:p>
+    <w:p>
+      <w:pPr>
         <w:rPr>
           <w:color w:val="44546A" w:themeColor="text2"/>
           <w:sz w:val="14"/>
           <w:szCs w:val="14"/>
         </w:rPr>
-        <w:t>(Session info: chrome=114.0.5735.199)</w:t>
+      </w:pPr>
+      <w:r>
+        <w:rPr>
+          <w:color w:val="44546A" w:themeColor="text2"/>
+          <w:sz w:val="14"/>
+          <w:szCs w:val="14"/>
+          <w:lang w:val="en-US"/>
+        </w:rPr>
+        <w:t xml:space="preserve">  </w:t>
+      </w:r>
+      <w:r>
+        <w:rPr>
+          <w:color w:val="44546A" w:themeColor="text2"/>
+          <w:sz w:val="14"/>
+          <w:szCs w:val="14"/>
+        </w:rPr>
+        <w:t xml:space="preserve">(Session </w:t>
+      </w:r>
+      <w:proofErr w:type="spellStart"/>
+      <w:r>
+        <w:rPr>
+          <w:color w:val="44546A" w:themeColor="text2"/>
+          <w:sz w:val="14"/>
+          <w:szCs w:val="14"/>
+        </w:rPr>
+        <w:t>info</w:t>
+      </w:r>
+      <w:proofErr w:type="spellEnd"/>
+      <w:r>
+        <w:rPr>
+          <w:color w:val="44546A" w:themeColor="text2"/>
+          <w:sz w:val="14"/>
+          <w:szCs w:val="14"/>
+        </w:rPr>
+        <w:t xml:space="preserve">: </w:t>
+      </w:r>
+      <w:proofErr w:type="spellStart"/>
+      <w:r>
+        <w:rPr>
+          <w:color w:val="44546A" w:themeColor="text2"/>
+          <w:sz w:val="14"/>
+          <w:szCs w:val="14"/>
+        </w:rPr>
+        <w:t>chrome</w:t>
+      </w:r>
+      <w:proofErr w:type="spellEnd"/>
+      <w:r>
+        <w:rPr>
+          <w:color w:val="44546A" w:themeColor="text2"/>
+          <w:sz w:val="14"/>
+          <w:szCs w:val="14"/>
+        </w:rPr>
+        <w:t>=114.0.5735.199)</w:t>
       </w:r>
     </w:p>
     <w:p>
@@ -8099,8 +11706,38 @@
           <w:szCs w:val="16"/>
           <w:lang w:val="en-US"/>
         </w:rPr>
-        <w:t>Error is at action.perform(), because the right side of the website with the detailed information is not loaded. Only appear with manually movements around the page, refresh does not work</w:t>
-      </w:r>
+        <w:t xml:space="preserve">Error is at </w:t>
+      </w:r>
+      <w:proofErr w:type="spellStart"/>
+      <w:proofErr w:type="gramStart"/>
+      <w:r>
+        <w:rPr>
+          <w:sz w:val="16"/>
+          <w:szCs w:val="16"/>
+          <w:lang w:val="en-US"/>
+        </w:rPr>
+        <w:t>action.perform</w:t>
+      </w:r>
+      <w:proofErr w:type="spellEnd"/>
+      <w:proofErr w:type="gramEnd"/>
+      <w:r>
+        <w:rPr>
+          <w:sz w:val="16"/>
+          <w:szCs w:val="16"/>
+          <w:lang w:val="en-US"/>
+        </w:rPr>
+        <w:t xml:space="preserve">(), because the right side of the website with the detailed information is not loaded. Only appear with manually movements around the page, refresh does not </w:t>
+      </w:r>
+      <w:proofErr w:type="gramStart"/>
+      <w:r>
+        <w:rPr>
+          <w:sz w:val="16"/>
+          <w:szCs w:val="16"/>
+          <w:lang w:val="en-US"/>
+        </w:rPr>
+        <w:t>work</w:t>
+      </w:r>
+      <w:proofErr w:type="gramEnd"/>
     </w:p>
     <w:p>
       <w:pPr>
@@ -8123,21 +11760,110 @@
           <w:szCs w:val="16"/>
         </w:rPr>
       </w:pPr>
+      <w:proofErr w:type="spellStart"/>
       <w:r>
         <w:rPr>
           <w:sz w:val="16"/>
           <w:szCs w:val="16"/>
         </w:rPr>
-        <w:t>Immernoch viele Dopplungen bei der detailed description und dadurch auch bei den Firmen, weil die URL aus der detailed description extrahiert werden</w:t>
-      </w:r>
-    </w:p>
-    <w:p>
-      <w:pPr>
-        <w:pStyle w:val="Listenabsatz"/>
+        <w:t>Immernoch</w:t>
+      </w:r>
+      <w:proofErr w:type="spellEnd"/>
+      <w:r>
         <w:rPr>
           <w:sz w:val="16"/>
           <w:szCs w:val="16"/>
         </w:rPr>
+        <w:t xml:space="preserve"> viele Dopplungen bei der </w:t>
+      </w:r>
+      <w:proofErr w:type="spellStart"/>
+      <w:r>
+        <w:rPr>
+          <w:sz w:val="16"/>
+          <w:szCs w:val="16"/>
+        </w:rPr>
+        <w:t>detailed</w:t>
+      </w:r>
+      <w:proofErr w:type="spellEnd"/>
+      <w:r>
+        <w:rPr>
+          <w:sz w:val="16"/>
+          <w:szCs w:val="16"/>
+        </w:rPr>
+        <w:t xml:space="preserve"> </w:t>
+      </w:r>
+      <w:proofErr w:type="spellStart"/>
+      <w:r>
+        <w:rPr>
+          <w:sz w:val="16"/>
+          <w:szCs w:val="16"/>
+        </w:rPr>
+        <w:t>description</w:t>
+      </w:r>
+      <w:proofErr w:type="spellEnd"/>
+      <w:r>
+        <w:rPr>
+          <w:sz w:val="16"/>
+          <w:szCs w:val="16"/>
+        </w:rPr>
+        <w:t xml:space="preserve"> und dadurch auch bei den Firmen, weil die URL aus der </w:t>
+      </w:r>
+      <w:proofErr w:type="spellStart"/>
+      <w:r>
+        <w:rPr>
+          <w:sz w:val="16"/>
+          <w:szCs w:val="16"/>
+        </w:rPr>
+        <w:t>detailed</w:t>
+      </w:r>
+      <w:proofErr w:type="spellEnd"/>
+      <w:r>
+        <w:rPr>
+          <w:sz w:val="16"/>
+          <w:szCs w:val="16"/>
+        </w:rPr>
+        <w:t xml:space="preserve"> </w:t>
+      </w:r>
+      <w:proofErr w:type="spellStart"/>
+      <w:r>
+        <w:rPr>
+          <w:sz w:val="16"/>
+          <w:szCs w:val="16"/>
+        </w:rPr>
+        <w:t>description</w:t>
+      </w:r>
+      <w:proofErr w:type="spellEnd"/>
+      <w:r>
+        <w:rPr>
+          <w:sz w:val="16"/>
+          <w:szCs w:val="16"/>
+        </w:rPr>
+        <w:t xml:space="preserve"> </w:t>
+      </w:r>
+      <w:proofErr w:type="gramStart"/>
+      <w:r>
+        <w:rPr>
+          <w:sz w:val="16"/>
+          <w:szCs w:val="16"/>
+        </w:rPr>
+        <w:t>extrahiert</w:t>
+      </w:r>
+      <w:proofErr w:type="gramEnd"/>
+      <w:r>
+        <w:rPr>
+          <w:sz w:val="16"/>
+          <w:szCs w:val="16"/>
+        </w:rPr>
+        <w:t xml:space="preserve"> werden</w:t>
+      </w:r>
+    </w:p>
+    <w:p>
+      <w:pPr>
+        <w:pStyle w:val="Listenabsatz"/>
+        <w:rPr>
+          <w:sz w:val="16"/>
+          <w:szCs w:val="16"/>
+        </w:rPr>
       </w:pPr>
     </w:p>
     <w:p>
@@ -8190,7 +11916,71 @@
           <w:sz w:val="18"/>
           <w:szCs w:val="18"/>
         </w:rPr>
-        <w:t>die temporären Variablen wie jd0, emp_type0 etc werden nach jedem job posting gelöscht. Dadurch werden Dopplungen im Datensatz vermieden und diese Fehlerhaften Stellen werden Schneller entdeckt.</w:t>
+        <w:t xml:space="preserve">die temporären Variablen wie jd0, emp_type0 </w:t>
+      </w:r>
+      <w:proofErr w:type="spellStart"/>
+      <w:r>
+        <w:rPr>
+          <w:sz w:val="18"/>
+          <w:szCs w:val="18"/>
+        </w:rPr>
+        <w:t>etc</w:t>
+      </w:r>
+      <w:proofErr w:type="spellEnd"/>
+      <w:r>
+        <w:rPr>
+          <w:sz w:val="18"/>
+          <w:szCs w:val="18"/>
+        </w:rPr>
+        <w:t xml:space="preserve"> werden nach jedem </w:t>
+      </w:r>
+      <w:proofErr w:type="spellStart"/>
+      <w:r>
+        <w:rPr>
+          <w:sz w:val="18"/>
+          <w:szCs w:val="18"/>
+        </w:rPr>
+        <w:t>job</w:t>
+      </w:r>
+      <w:proofErr w:type="spellEnd"/>
+      <w:r>
+        <w:rPr>
+          <w:sz w:val="18"/>
+          <w:szCs w:val="18"/>
+        </w:rPr>
+        <w:t xml:space="preserve"> </w:t>
+      </w:r>
+      <w:proofErr w:type="spellStart"/>
+      <w:r>
+        <w:rPr>
+          <w:sz w:val="18"/>
+          <w:szCs w:val="18"/>
+        </w:rPr>
+        <w:t>posting</w:t>
+      </w:r>
+      <w:proofErr w:type="spellEnd"/>
+      <w:r>
+        <w:rPr>
+          <w:sz w:val="18"/>
+          <w:szCs w:val="18"/>
+        </w:rPr>
+        <w:t xml:space="preserve"> gelöscht. Dadurch werden Dopplungen im Datensatz vermieden und diese Fehlerhaften Stellen werden </w:t>
+      </w:r>
+      <w:proofErr w:type="gramStart"/>
+      <w:r>
+        <w:rPr>
+          <w:sz w:val="18"/>
+          <w:szCs w:val="18"/>
+        </w:rPr>
+        <w:t>Schneller</w:t>
+      </w:r>
+      <w:proofErr w:type="gramEnd"/>
+      <w:r>
+        <w:rPr>
+          <w:sz w:val="18"/>
+          <w:szCs w:val="18"/>
+        </w:rPr>
+        <w:t xml:space="preserve"> entdeckt.</w:t>
       </w:r>
     </w:p>
     <w:p>
@@ -8210,7 +12000,23 @@
           <w:sz w:val="18"/>
           <w:szCs w:val="18"/>
         </w:rPr>
-        <w:t xml:space="preserve">Nun kommen bei nicht geladenen Detailed Description ein “None” </w:t>
+        <w:t xml:space="preserve">Nun kommen bei nicht geladenen </w:t>
+      </w:r>
+      <w:proofErr w:type="spellStart"/>
+      <w:r>
+        <w:rPr>
+          <w:sz w:val="18"/>
+          <w:szCs w:val="18"/>
+        </w:rPr>
+        <w:t>Detailed</w:t>
+      </w:r>
+      <w:proofErr w:type="spellEnd"/>
+      <w:r>
+        <w:rPr>
+          <w:sz w:val="18"/>
+          <w:szCs w:val="18"/>
+        </w:rPr>
+        <w:t xml:space="preserve"> Description ein “None” </w:t>
       </w:r>
       <w:r>
         <w:rPr>
@@ -8290,7 +12096,25 @@
           <w:szCs w:val="18"/>
           <w:lang w:val="en-US"/>
         </w:rPr>
-        <w:t xml:space="preserve">Detailed Description braucht 1h! IDEEN </w:t>
+        <w:t xml:space="preserve">Detailed Description </w:t>
+      </w:r>
+      <w:proofErr w:type="spellStart"/>
+      <w:r>
+        <w:rPr>
+          <w:sz w:val="18"/>
+          <w:szCs w:val="18"/>
+          <w:lang w:val="en-US"/>
+        </w:rPr>
+        <w:t>braucht</w:t>
+      </w:r>
+      <w:proofErr w:type="spellEnd"/>
+      <w:r>
+        <w:rPr>
+          <w:sz w:val="18"/>
+          <w:szCs w:val="18"/>
+          <w:lang w:val="en-US"/>
+        </w:rPr>
+        <w:t xml:space="preserve"> 1h! IDEEN </w:t>
       </w:r>
     </w:p>
     <w:p>
@@ -8306,13 +12130,59 @@
           <w:lang w:val="en-US"/>
         </w:rPr>
       </w:pPr>
-      <w:r>
-        <w:rPr>
-          <w:sz w:val="18"/>
-          <w:szCs w:val="18"/>
-          <w:lang w:val="en-US"/>
-        </w:rPr>
-        <w:t xml:space="preserve">Mehrere Fenster gleichzeitig ausführen </w:t>
+      <w:proofErr w:type="spellStart"/>
+      <w:r>
+        <w:rPr>
+          <w:sz w:val="18"/>
+          <w:szCs w:val="18"/>
+          <w:lang w:val="en-US"/>
+        </w:rPr>
+        <w:t>Mehrere</w:t>
+      </w:r>
+      <w:proofErr w:type="spellEnd"/>
+      <w:r>
+        <w:rPr>
+          <w:sz w:val="18"/>
+          <w:szCs w:val="18"/>
+          <w:lang w:val="en-US"/>
+        </w:rPr>
+        <w:t xml:space="preserve"> Fenster </w:t>
+      </w:r>
+      <w:proofErr w:type="spellStart"/>
+      <w:r>
+        <w:rPr>
+          <w:sz w:val="18"/>
+          <w:szCs w:val="18"/>
+          <w:lang w:val="en-US"/>
+        </w:rPr>
+        <w:t>gleichzeitig</w:t>
+      </w:r>
+      <w:proofErr w:type="spellEnd"/>
+      <w:r>
+        <w:rPr>
+          <w:sz w:val="18"/>
+          <w:szCs w:val="18"/>
+          <w:lang w:val="en-US"/>
+        </w:rPr>
+        <w:t xml:space="preserve"> </w:t>
+      </w:r>
+      <w:proofErr w:type="spellStart"/>
+      <w:r>
+        <w:rPr>
+          <w:sz w:val="18"/>
+          <w:szCs w:val="18"/>
+          <w:lang w:val="en-US"/>
+        </w:rPr>
+        <w:t>ausführen</w:t>
+      </w:r>
+      <w:proofErr w:type="spellEnd"/>
+      <w:r>
+        <w:rPr>
+          <w:sz w:val="18"/>
+          <w:szCs w:val="18"/>
+          <w:lang w:val="en-US"/>
+        </w:rPr>
+        <w:t xml:space="preserve"> </w:t>
       </w:r>
     </w:p>
     <w:p>
@@ -8390,13 +12260,23 @@
           <w:lang w:val="en-US"/>
         </w:rPr>
       </w:pPr>
-      <w:r>
-        <w:rPr>
-          <w:sz w:val="18"/>
-          <w:szCs w:val="18"/>
-          <w:lang w:val="en-US"/>
-        </w:rPr>
-        <w:t>list_of_data = []</w:t>
+      <w:proofErr w:type="spellStart"/>
+      <w:r>
+        <w:rPr>
+          <w:sz w:val="18"/>
+          <w:szCs w:val="18"/>
+          <w:lang w:val="en-US"/>
+        </w:rPr>
+        <w:t>list_of_data</w:t>
+      </w:r>
+      <w:proofErr w:type="spellEnd"/>
+      <w:r>
+        <w:rPr>
+          <w:sz w:val="18"/>
+          <w:szCs w:val="18"/>
+          <w:lang w:val="en-US"/>
+        </w:rPr>
+        <w:t xml:space="preserve"> = []</w:t>
       </w:r>
     </w:p>
     <w:p>
@@ -8434,6 +12314,7 @@
         </w:rPr>
         <w:t xml:space="preserve">def </w:t>
       </w:r>
+      <w:proofErr w:type="spellStart"/>
       <w:r>
         <w:rPr>
           <w:b/>
@@ -8444,6 +12325,7 @@
         </w:rPr>
         <w:t>your_function</w:t>
       </w:r>
+      <w:proofErr w:type="spellEnd"/>
       <w:r>
         <w:rPr>
           <w:sz w:val="18"/>
@@ -8513,7 +12395,53 @@
           <w:szCs w:val="18"/>
           <w:lang w:val="en-US"/>
         </w:rPr>
-        <w:t>with concurrent.futures.ThreadExecutor(max_worker=NUM_THREADS) as executor:</w:t>
+        <w:t xml:space="preserve">with </w:t>
+      </w:r>
+      <w:proofErr w:type="spellStart"/>
+      <w:proofErr w:type="gramStart"/>
+      <w:r>
+        <w:rPr>
+          <w:sz w:val="18"/>
+          <w:szCs w:val="18"/>
+          <w:lang w:val="en-US"/>
+        </w:rPr>
+        <w:t>concurrent.futures</w:t>
+      </w:r>
+      <w:proofErr w:type="gramEnd"/>
+      <w:r>
+        <w:rPr>
+          <w:sz w:val="18"/>
+          <w:szCs w:val="18"/>
+          <w:lang w:val="en-US"/>
+        </w:rPr>
+        <w:t>.ThreadExecutor</w:t>
+      </w:r>
+      <w:proofErr w:type="spellEnd"/>
+      <w:r>
+        <w:rPr>
+          <w:sz w:val="18"/>
+          <w:szCs w:val="18"/>
+          <w:lang w:val="en-US"/>
+        </w:rPr>
+        <w:t>(</w:t>
+      </w:r>
+      <w:proofErr w:type="spellStart"/>
+      <w:r>
+        <w:rPr>
+          <w:sz w:val="18"/>
+          <w:szCs w:val="18"/>
+          <w:lang w:val="en-US"/>
+        </w:rPr>
+        <w:t>max_worker</w:t>
+      </w:r>
+      <w:proofErr w:type="spellEnd"/>
+      <w:r>
+        <w:rPr>
+          <w:sz w:val="18"/>
+          <w:szCs w:val="18"/>
+          <w:lang w:val="en-US"/>
+        </w:rPr>
+        <w:t>=NUM_THREADS) as executor:</w:t>
       </w:r>
     </w:p>
     <w:p>
@@ -8557,7 +12485,63 @@
           <w:szCs w:val="18"/>
           <w:lang w:val="en-US"/>
         </w:rPr>
-        <w:t xml:space="preserve">    executor.map(your_function, list_of_data)</w:t>
+        <w:t xml:space="preserve">    </w:t>
+      </w:r>
+      <w:proofErr w:type="spellStart"/>
+      <w:proofErr w:type="gramStart"/>
+      <w:r>
+        <w:rPr>
+          <w:sz w:val="18"/>
+          <w:szCs w:val="18"/>
+          <w:lang w:val="en-US"/>
+        </w:rPr>
+        <w:t>executor.map</w:t>
+      </w:r>
+      <w:proofErr w:type="spellEnd"/>
+      <w:r>
+        <w:rPr>
+          <w:sz w:val="18"/>
+          <w:szCs w:val="18"/>
+          <w:lang w:val="en-US"/>
+        </w:rPr>
+        <w:t>(</w:t>
+      </w:r>
+      <w:proofErr w:type="spellStart"/>
+      <w:proofErr w:type="gramEnd"/>
+      <w:r>
+        <w:rPr>
+          <w:sz w:val="18"/>
+          <w:szCs w:val="18"/>
+          <w:lang w:val="en-US"/>
+        </w:rPr>
+        <w:t>your_function</w:t>
+      </w:r>
+      <w:proofErr w:type="spellEnd"/>
+      <w:r>
+        <w:rPr>
+          <w:sz w:val="18"/>
+          <w:szCs w:val="18"/>
+          <w:lang w:val="en-US"/>
+        </w:rPr>
+        <w:t xml:space="preserve">, </w:t>
+      </w:r>
+      <w:proofErr w:type="spellStart"/>
+      <w:r>
+        <w:rPr>
+          <w:sz w:val="18"/>
+          <w:szCs w:val="18"/>
+          <w:lang w:val="en-US"/>
+        </w:rPr>
+        <w:t>list_of_data</w:t>
+      </w:r>
+      <w:proofErr w:type="spellEnd"/>
+      <w:r>
+        <w:rPr>
+          <w:sz w:val="18"/>
+          <w:szCs w:val="18"/>
+          <w:lang w:val="en-US"/>
+        </w:rPr>
+        <w:t>)</w:t>
       </w:r>
     </w:p>
     <w:p>
@@ -8594,6 +12578,7 @@
           <w:lang w:val="en-US"/>
         </w:rPr>
       </w:pPr>
+      <w:proofErr w:type="spellStart"/>
       <w:r>
         <w:rPr>
           <w:sz w:val="18"/>
@@ -8601,7 +12586,17 @@
           <w:highlight w:val="yellow"/>
           <w:lang w:val="en-US"/>
         </w:rPr>
-        <w:t>ToDo:</w:t>
+        <w:t>ToDo</w:t>
+      </w:r>
+      <w:proofErr w:type="spellEnd"/>
+      <w:r>
+        <w:rPr>
+          <w:sz w:val="18"/>
+          <w:szCs w:val="18"/>
+          <w:highlight w:val="yellow"/>
+          <w:lang w:val="en-US"/>
+        </w:rPr>
+        <w:t>:</w:t>
       </w:r>
     </w:p>
     <w:p>
@@ -8634,24 +12629,78 @@
           <w:szCs w:val="18"/>
           <w:lang w:val="en-US"/>
         </w:rPr>
-        <w:t xml:space="preserve"> Maybe implement for all 3 parts (Basic_info;detailed_indo and company profiles</w:t>
-      </w:r>
-    </w:p>
-    <w:p>
-      <w:pPr>
-        <w:rPr>
-          <w:sz w:val="18"/>
-          <w:szCs w:val="18"/>
-          <w:lang w:val="en-US"/>
-        </w:rPr>
-      </w:pPr>
-      <w:r>
-        <w:rPr>
-          <w:sz w:val="18"/>
-          <w:szCs w:val="18"/>
-          <w:lang w:val="en-US"/>
-        </w:rPr>
-        <w:t>2.  Split the file into multiple files by functions + one main file where the functions are loaded and the code is executed</w:t>
+        <w:t xml:space="preserve"> Maybe implement for all 3 parts (</w:t>
+      </w:r>
+      <w:proofErr w:type="spellStart"/>
+      <w:r>
+        <w:rPr>
+          <w:sz w:val="18"/>
+          <w:szCs w:val="18"/>
+          <w:lang w:val="en-US"/>
+        </w:rPr>
+        <w:t>Basic_</w:t>
+      </w:r>
+      <w:proofErr w:type="gramStart"/>
+      <w:r>
+        <w:rPr>
+          <w:sz w:val="18"/>
+          <w:szCs w:val="18"/>
+          <w:lang w:val="en-US"/>
+        </w:rPr>
+        <w:t>info;detailed</w:t>
+      </w:r>
+      <w:proofErr w:type="gramEnd"/>
+      <w:r>
+        <w:rPr>
+          <w:sz w:val="18"/>
+          <w:szCs w:val="18"/>
+          <w:lang w:val="en-US"/>
+        </w:rPr>
+        <w:t>_indo</w:t>
+      </w:r>
+      <w:proofErr w:type="spellEnd"/>
+      <w:r>
+        <w:rPr>
+          <w:sz w:val="18"/>
+          <w:szCs w:val="18"/>
+          <w:lang w:val="en-US"/>
+        </w:rPr>
+        <w:t xml:space="preserve"> and company profiles</w:t>
+      </w:r>
+    </w:p>
+    <w:p>
+      <w:pPr>
+        <w:rPr>
+          <w:sz w:val="18"/>
+          <w:szCs w:val="18"/>
+          <w:lang w:val="en-US"/>
+        </w:rPr>
+      </w:pPr>
+      <w:r>
+        <w:rPr>
+          <w:sz w:val="18"/>
+          <w:szCs w:val="18"/>
+          <w:lang w:val="en-US"/>
+        </w:rPr>
+        <w:t xml:space="preserve">2.  Split the file into multiple files by functions + one main file where the functions are </w:t>
+      </w:r>
+      <w:proofErr w:type="gramStart"/>
+      <w:r>
+        <w:rPr>
+          <w:sz w:val="18"/>
+          <w:szCs w:val="18"/>
+          <w:lang w:val="en-US"/>
+        </w:rPr>
+        <w:t>loaded</w:t>
+      </w:r>
+      <w:proofErr w:type="gramEnd"/>
+      <w:r>
+        <w:rPr>
+          <w:sz w:val="18"/>
+          <w:szCs w:val="18"/>
+          <w:lang w:val="en-US"/>
+        </w:rPr>
+        <w:t xml:space="preserve"> and the code is executed</w:t>
       </w:r>
     </w:p>
     <w:p>
@@ -8703,24 +12752,72 @@
           <w:szCs w:val="18"/>
           <w:lang w:val="en-US"/>
         </w:rPr>
-        <w:t>&gt;&gt;&gt; def mythread():</w:t>
-      </w:r>
-    </w:p>
-    <w:p>
-      <w:pPr>
-        <w:rPr>
-          <w:sz w:val="18"/>
-          <w:szCs w:val="18"/>
-          <w:lang w:val="en-US"/>
-        </w:rPr>
-      </w:pPr>
-      <w:r>
-        <w:rPr>
-          <w:sz w:val="18"/>
-          <w:szCs w:val="18"/>
-          <w:lang w:val="en-US"/>
-        </w:rPr>
-        <w:t>...     time.sleep(1000)</w:t>
+        <w:t xml:space="preserve">&gt;&gt;&gt; def </w:t>
+      </w:r>
+      <w:proofErr w:type="spellStart"/>
+      <w:proofErr w:type="gramStart"/>
+      <w:r>
+        <w:rPr>
+          <w:sz w:val="18"/>
+          <w:szCs w:val="18"/>
+          <w:lang w:val="en-US"/>
+        </w:rPr>
+        <w:t>mythread</w:t>
+      </w:r>
+      <w:proofErr w:type="spellEnd"/>
+      <w:r>
+        <w:rPr>
+          <w:sz w:val="18"/>
+          <w:szCs w:val="18"/>
+          <w:lang w:val="en-US"/>
+        </w:rPr>
+        <w:t>(</w:t>
+      </w:r>
+      <w:proofErr w:type="gramEnd"/>
+      <w:r>
+        <w:rPr>
+          <w:sz w:val="18"/>
+          <w:szCs w:val="18"/>
+          <w:lang w:val="en-US"/>
+        </w:rPr>
+        <w:t>):</w:t>
+      </w:r>
+    </w:p>
+    <w:p>
+      <w:pPr>
+        <w:rPr>
+          <w:sz w:val="18"/>
+          <w:szCs w:val="18"/>
+          <w:lang w:val="en-US"/>
+        </w:rPr>
+      </w:pPr>
+      <w:r>
+        <w:rPr>
+          <w:sz w:val="18"/>
+          <w:szCs w:val="18"/>
+          <w:lang w:val="en-US"/>
+        </w:rPr>
+        <w:t xml:space="preserve">...     </w:t>
+      </w:r>
+      <w:proofErr w:type="spellStart"/>
+      <w:proofErr w:type="gramStart"/>
+      <w:r>
+        <w:rPr>
+          <w:sz w:val="18"/>
+          <w:szCs w:val="18"/>
+          <w:lang w:val="en-US"/>
+        </w:rPr>
+        <w:t>time.sleep</w:t>
+      </w:r>
+      <w:proofErr w:type="spellEnd"/>
+      <w:proofErr w:type="gramEnd"/>
+      <w:r>
+        <w:rPr>
+          <w:sz w:val="18"/>
+          <w:szCs w:val="18"/>
+          <w:lang w:val="en-US"/>
+        </w:rPr>
+        <w:t>(1000)</w:t>
       </w:r>
     </w:p>
     <w:p>
@@ -8754,7 +12851,25 @@
           <w:szCs w:val="18"/>
           <w:lang w:val="en-US"/>
         </w:rPr>
-        <w:t>&gt;&gt;&gt; def main():</w:t>
+        <w:t xml:space="preserve">&gt;&gt;&gt; def </w:t>
+      </w:r>
+      <w:proofErr w:type="gramStart"/>
+      <w:r>
+        <w:rPr>
+          <w:sz w:val="18"/>
+          <w:szCs w:val="18"/>
+          <w:lang w:val="en-US"/>
+        </w:rPr>
+        <w:t>main(</w:t>
+      </w:r>
+      <w:proofErr w:type="gramEnd"/>
+      <w:r>
+        <w:rPr>
+          <w:sz w:val="18"/>
+          <w:szCs w:val="18"/>
+          <w:lang w:val="en-US"/>
+        </w:rPr>
+        <w:t>):</w:t>
       </w:r>
     </w:p>
     <w:p>
@@ -8788,24 +12903,60 @@
           <w:szCs w:val="18"/>
           <w:lang w:val="en-US"/>
         </w:rPr>
-        <w:t>...     y = 1000000     #a MILLION of 'em!</w:t>
-      </w:r>
-    </w:p>
-    <w:p>
-      <w:pPr>
-        <w:rPr>
-          <w:sz w:val="18"/>
-          <w:szCs w:val="18"/>
-          <w:lang w:val="en-US"/>
-        </w:rPr>
-      </w:pPr>
-      <w:r>
-        <w:rPr>
-          <w:sz w:val="18"/>
-          <w:szCs w:val="18"/>
-          <w:lang w:val="en-US"/>
-        </w:rPr>
-        <w:t>...     for i in range(y):</w:t>
+        <w:t>...     y = 1000000     #a MILLION of '</w:t>
+      </w:r>
+      <w:proofErr w:type="spellStart"/>
+      <w:r>
+        <w:rPr>
+          <w:sz w:val="18"/>
+          <w:szCs w:val="18"/>
+          <w:lang w:val="en-US"/>
+        </w:rPr>
+        <w:t>em</w:t>
+      </w:r>
+      <w:proofErr w:type="spellEnd"/>
+      <w:r>
+        <w:rPr>
+          <w:sz w:val="18"/>
+          <w:szCs w:val="18"/>
+          <w:lang w:val="en-US"/>
+        </w:rPr>
+        <w:t>!</w:t>
+      </w:r>
+    </w:p>
+    <w:p>
+      <w:pPr>
+        <w:rPr>
+          <w:sz w:val="18"/>
+          <w:szCs w:val="18"/>
+          <w:lang w:val="en-US"/>
+        </w:rPr>
+      </w:pPr>
+      <w:r>
+        <w:rPr>
+          <w:sz w:val="18"/>
+          <w:szCs w:val="18"/>
+          <w:lang w:val="en-US"/>
+        </w:rPr>
+        <w:t xml:space="preserve">...     for </w:t>
+      </w:r>
+      <w:proofErr w:type="spellStart"/>
+      <w:r>
+        <w:rPr>
+          <w:sz w:val="18"/>
+          <w:szCs w:val="18"/>
+          <w:lang w:val="en-US"/>
+        </w:rPr>
+        <w:t>i</w:t>
+      </w:r>
+      <w:proofErr w:type="spellEnd"/>
+      <w:r>
+        <w:rPr>
+          <w:sz w:val="18"/>
+          <w:szCs w:val="18"/>
+          <w:lang w:val="en-US"/>
+        </w:rPr>
+        <w:t xml:space="preserve"> in range(y):</w:t>
       </w:r>
     </w:p>
     <w:p>
@@ -8839,7 +12990,45 @@
           <w:szCs w:val="18"/>
           <w:lang w:val="en-US"/>
         </w:rPr>
-        <w:t>...             x = threading.Thread(target=mythread, daemon=True)</w:t>
+        <w:t xml:space="preserve">...             x = </w:t>
+      </w:r>
+      <w:proofErr w:type="spellStart"/>
+      <w:proofErr w:type="gramStart"/>
+      <w:r>
+        <w:rPr>
+          <w:sz w:val="18"/>
+          <w:szCs w:val="18"/>
+          <w:lang w:val="en-US"/>
+        </w:rPr>
+        <w:t>threading.Thread</w:t>
+      </w:r>
+      <w:proofErr w:type="spellEnd"/>
+      <w:proofErr w:type="gramEnd"/>
+      <w:r>
+        <w:rPr>
+          <w:sz w:val="18"/>
+          <w:szCs w:val="18"/>
+          <w:lang w:val="en-US"/>
+        </w:rPr>
+        <w:t>(target=</w:t>
+      </w:r>
+      <w:proofErr w:type="spellStart"/>
+      <w:r>
+        <w:rPr>
+          <w:sz w:val="18"/>
+          <w:szCs w:val="18"/>
+          <w:lang w:val="en-US"/>
+        </w:rPr>
+        <w:t>mythread</w:t>
+      </w:r>
+      <w:proofErr w:type="spellEnd"/>
+      <w:r>
+        <w:rPr>
+          <w:sz w:val="18"/>
+          <w:szCs w:val="18"/>
+          <w:lang w:val="en-US"/>
+        </w:rPr>
+        <w:t>, daemon=True)</w:t>
       </w:r>
     </w:p>
     <w:p>
@@ -8873,25 +13062,91 @@
           <w:szCs w:val="18"/>
           <w:lang w:val="en-US"/>
         </w:rPr>
-        <w:t>...             x.start()       #start each thread</w:t>
-      </w:r>
-    </w:p>
-    <w:p>
-      <w:pPr>
-        <w:rPr>
-          <w:sz w:val="18"/>
-          <w:szCs w:val="18"/>
-          <w:lang w:val="en-US"/>
-        </w:rPr>
-      </w:pPr>
-      <w:r>
-        <w:rPr>
-          <w:sz w:val="18"/>
-          <w:szCs w:val="18"/>
-          <w:lang w:val="en-US"/>
-        </w:rPr>
-        <w:t>...         except RuntimeError:    #too many throws a RuntimeError</w:t>
-      </w:r>
+        <w:t xml:space="preserve">...             </w:t>
+      </w:r>
+      <w:proofErr w:type="spellStart"/>
+      <w:r>
+        <w:rPr>
+          <w:sz w:val="18"/>
+          <w:szCs w:val="18"/>
+          <w:lang w:val="en-US"/>
+        </w:rPr>
+        <w:t>x.</w:t>
+      </w:r>
+      <w:proofErr w:type="gramStart"/>
+      <w:r>
+        <w:rPr>
+          <w:sz w:val="18"/>
+          <w:szCs w:val="18"/>
+          <w:lang w:val="en-US"/>
+        </w:rPr>
+        <w:t>start</w:t>
+      </w:r>
+      <w:proofErr w:type="spellEnd"/>
+      <w:r>
+        <w:rPr>
+          <w:sz w:val="18"/>
+          <w:szCs w:val="18"/>
+          <w:lang w:val="en-US"/>
+        </w:rPr>
+        <w:t>(</w:t>
+      </w:r>
+      <w:proofErr w:type="gramEnd"/>
+      <w:r>
+        <w:rPr>
+          <w:sz w:val="18"/>
+          <w:szCs w:val="18"/>
+          <w:lang w:val="en-US"/>
+        </w:rPr>
+        <w:t>)       #start each thread</w:t>
+      </w:r>
+    </w:p>
+    <w:p>
+      <w:pPr>
+        <w:rPr>
+          <w:sz w:val="18"/>
+          <w:szCs w:val="18"/>
+          <w:lang w:val="en-US"/>
+        </w:rPr>
+      </w:pPr>
+      <w:r>
+        <w:rPr>
+          <w:sz w:val="18"/>
+          <w:szCs w:val="18"/>
+          <w:lang w:val="en-US"/>
+        </w:rPr>
+        <w:t xml:space="preserve">...         except </w:t>
+      </w:r>
+      <w:proofErr w:type="spellStart"/>
+      <w:r>
+        <w:rPr>
+          <w:sz w:val="18"/>
+          <w:szCs w:val="18"/>
+          <w:lang w:val="en-US"/>
+        </w:rPr>
+        <w:t>RuntimeError</w:t>
+      </w:r>
+      <w:proofErr w:type="spellEnd"/>
+      <w:r>
+        <w:rPr>
+          <w:sz w:val="18"/>
+          <w:szCs w:val="18"/>
+          <w:lang w:val="en-US"/>
+        </w:rPr>
+        <w:t xml:space="preserve">:    #too many throws a </w:t>
+      </w:r>
+      <w:proofErr w:type="spellStart"/>
+      <w:proofErr w:type="gramStart"/>
+      <w:r>
+        <w:rPr>
+          <w:sz w:val="18"/>
+          <w:szCs w:val="18"/>
+          <w:lang w:val="en-US"/>
+        </w:rPr>
+        <w:t>RuntimeError</w:t>
+      </w:r>
+      <w:proofErr w:type="spellEnd"/>
+      <w:proofErr w:type="gramEnd"/>
     </w:p>
     <w:p>
       <w:pPr>
@@ -8924,7 +13179,43 @@
           <w:szCs w:val="18"/>
           <w:lang w:val="en-US"/>
         </w:rPr>
-        <w:t>...     print("{} threads created.\n".format(threads))</w:t>
+        <w:t xml:space="preserve">...     </w:t>
+      </w:r>
+      <w:proofErr w:type="gramStart"/>
+      <w:r>
+        <w:rPr>
+          <w:sz w:val="18"/>
+          <w:szCs w:val="18"/>
+          <w:lang w:val="en-US"/>
+        </w:rPr>
+        <w:t>print(</w:t>
+      </w:r>
+      <w:proofErr w:type="gramEnd"/>
+      <w:r>
+        <w:rPr>
+          <w:sz w:val="18"/>
+          <w:szCs w:val="18"/>
+          <w:lang w:val="en-US"/>
+        </w:rPr>
+        <w:t>"{} threads created.\</w:t>
+      </w:r>
+      <w:proofErr w:type="spellStart"/>
+      <w:r>
+        <w:rPr>
+          <w:sz w:val="18"/>
+          <w:szCs w:val="18"/>
+          <w:lang w:val="en-US"/>
+        </w:rPr>
+        <w:t>n".format</w:t>
+      </w:r>
+      <w:proofErr w:type="spellEnd"/>
+      <w:r>
+        <w:rPr>
+          <w:sz w:val="18"/>
+          <w:szCs w:val="18"/>
+          <w:lang w:val="en-US"/>
+        </w:rPr>
+        <w:t>(threads))</w:t>
       </w:r>
     </w:p>
     <w:p>
@@ -8975,7 +13266,25 @@
           <w:szCs w:val="18"/>
           <w:lang w:val="en-US"/>
         </w:rPr>
-        <w:t>...     main()</w:t>
+        <w:t xml:space="preserve">...     </w:t>
+      </w:r>
+      <w:proofErr w:type="gramStart"/>
+      <w:r>
+        <w:rPr>
+          <w:sz w:val="18"/>
+          <w:szCs w:val="18"/>
+          <w:lang w:val="en-US"/>
+        </w:rPr>
+        <w:t>main(</w:t>
+      </w:r>
+      <w:proofErr w:type="gramEnd"/>
+      <w:r>
+        <w:rPr>
+          <w:sz w:val="18"/>
+          <w:szCs w:val="18"/>
+          <w:lang w:val="en-US"/>
+        </w:rPr>
+        <w:t>)</w:t>
       </w:r>
     </w:p>
     <w:p>
@@ -9182,7 +13491,39 @@
           <w:sz w:val="18"/>
           <w:szCs w:val="18"/>
         </w:rPr>
-        <w:t>Multithreading macht auf bei einem Chrome Tab keinen Sinn, da auf einer Seite nicht parallel die Aufgaben abgearbeitet werden können, sondern nur sequentiell (da man immer auf die jobs klicken muss)</w:t>
+        <w:t xml:space="preserve">Multithreading macht auf bei einem Chrome Tab keinen Sinn, da auf einer Seite nicht parallel die Aufgaben abgearbeitet werden können, sondern nur </w:t>
+      </w:r>
+      <w:proofErr w:type="gramStart"/>
+      <w:r>
+        <w:rPr>
+          <w:sz w:val="18"/>
+          <w:szCs w:val="18"/>
+        </w:rPr>
+        <w:t>sequentiell</w:t>
+      </w:r>
+      <w:proofErr w:type="gramEnd"/>
+      <w:r>
+        <w:rPr>
+          <w:sz w:val="18"/>
+          <w:szCs w:val="18"/>
+        </w:rPr>
+        <w:t xml:space="preserve"> (da man immer auf die </w:t>
+      </w:r>
+      <w:proofErr w:type="spellStart"/>
+      <w:r>
+        <w:rPr>
+          <w:sz w:val="18"/>
+          <w:szCs w:val="18"/>
+        </w:rPr>
+        <w:t>jobs</w:t>
+      </w:r>
+      <w:proofErr w:type="spellEnd"/>
+      <w:r>
+        <w:rPr>
+          <w:sz w:val="18"/>
+          <w:szCs w:val="18"/>
+        </w:rPr>
+        <w:t xml:space="preserve"> klicken muss)</w:t>
       </w:r>
     </w:p>
     <w:p>
@@ -9247,8 +13588,33 @@
           <w:sz w:val="18"/>
           <w:szCs w:val="18"/>
         </w:rPr>
-        <w:t>Scroll through jobs</w:t>
-      </w:r>
+        <w:t xml:space="preserve">Scroll </w:t>
+      </w:r>
+      <w:proofErr w:type="spellStart"/>
+      <w:r>
+        <w:rPr>
+          <w:sz w:val="18"/>
+          <w:szCs w:val="18"/>
+        </w:rPr>
+        <w:t>through</w:t>
+      </w:r>
+      <w:proofErr w:type="spellEnd"/>
+      <w:r>
+        <w:rPr>
+          <w:sz w:val="18"/>
+          <w:szCs w:val="18"/>
+        </w:rPr>
+        <w:t xml:space="preserve"> </w:t>
+      </w:r>
+      <w:proofErr w:type="spellStart"/>
+      <w:r>
+        <w:rPr>
+          <w:sz w:val="18"/>
+          <w:szCs w:val="18"/>
+        </w:rPr>
+        <w:t>jobs</w:t>
+      </w:r>
+      <w:proofErr w:type="spellEnd"/>
     </w:p>
     <w:p>
       <w:pPr>
@@ -9332,13 +13698,77 @@
           <w:lang w:val="en-US"/>
         </w:rPr>
       </w:pPr>
-      <w:r>
-        <w:rPr>
-          <w:sz w:val="18"/>
-          <w:szCs w:val="18"/>
-          <w:lang w:val="en-US"/>
-        </w:rPr>
-        <w:t>Vorgehen mit mehreren Fenstern:</w:t>
+      <w:proofErr w:type="spellStart"/>
+      <w:r>
+        <w:rPr>
+          <w:sz w:val="18"/>
+          <w:szCs w:val="18"/>
+          <w:lang w:val="en-US"/>
+        </w:rPr>
+        <w:t>Vorgehen</w:t>
+      </w:r>
+      <w:proofErr w:type="spellEnd"/>
+      <w:r>
+        <w:rPr>
+          <w:sz w:val="18"/>
+          <w:szCs w:val="18"/>
+          <w:lang w:val="en-US"/>
+        </w:rPr>
+        <w:t xml:space="preserve"> </w:t>
+      </w:r>
+      <w:proofErr w:type="spellStart"/>
+      <w:r>
+        <w:rPr>
+          <w:sz w:val="18"/>
+          <w:szCs w:val="18"/>
+          <w:lang w:val="en-US"/>
+        </w:rPr>
+        <w:t>mit</w:t>
+      </w:r>
+      <w:proofErr w:type="spellEnd"/>
+      <w:r>
+        <w:rPr>
+          <w:sz w:val="18"/>
+          <w:szCs w:val="18"/>
+          <w:lang w:val="en-US"/>
+        </w:rPr>
+        <w:t xml:space="preserve"> </w:t>
+      </w:r>
+      <w:proofErr w:type="spellStart"/>
+      <w:r>
+        <w:rPr>
+          <w:sz w:val="18"/>
+          <w:szCs w:val="18"/>
+          <w:lang w:val="en-US"/>
+        </w:rPr>
+        <w:t>mehreren</w:t>
+      </w:r>
+      <w:proofErr w:type="spellEnd"/>
+      <w:r>
+        <w:rPr>
+          <w:sz w:val="18"/>
+          <w:szCs w:val="18"/>
+          <w:lang w:val="en-US"/>
+        </w:rPr>
+        <w:t xml:space="preserve"> </w:t>
+      </w:r>
+      <w:proofErr w:type="spellStart"/>
+      <w:r>
+        <w:rPr>
+          <w:sz w:val="18"/>
+          <w:szCs w:val="18"/>
+          <w:lang w:val="en-US"/>
+        </w:rPr>
+        <w:t>Fenstern</w:t>
+      </w:r>
+      <w:proofErr w:type="spellEnd"/>
+      <w:r>
+        <w:rPr>
+          <w:sz w:val="18"/>
+          <w:szCs w:val="18"/>
+          <w:lang w:val="en-US"/>
+        </w:rPr>
+        <w:t>:</w:t>
       </w:r>
     </w:p>
     <w:p>
@@ -9393,7 +13823,23 @@
           <w:sz w:val="18"/>
           <w:szCs w:val="18"/>
         </w:rPr>
-        <w:t>estgelegt (location etc.)</w:t>
+        <w:t>estgelegt (</w:t>
+      </w:r>
+      <w:proofErr w:type="spellStart"/>
+      <w:r>
+        <w:rPr>
+          <w:sz w:val="18"/>
+          <w:szCs w:val="18"/>
+        </w:rPr>
+        <w:t>location</w:t>
+      </w:r>
+      <w:proofErr w:type="spellEnd"/>
+      <w:r>
+        <w:rPr>
+          <w:sz w:val="18"/>
+          <w:szCs w:val="18"/>
+        </w:rPr>
+        <w:t xml:space="preserve"> etc.)</w:t>
       </w:r>
       <w:r>
         <w:rPr>
@@ -9460,12 +13906,21 @@
         <w:lastRenderedPageBreak/>
         <w:t xml:space="preserve">Beide Treiber finden die </w:t>
       </w:r>
-      <w:r>
-        <w:rPr>
-          <w:sz w:val="18"/>
-          <w:szCs w:val="18"/>
-        </w:rPr>
-        <w:t>jobs_num und scrollen durch ALLE Jobs bis zum Ende</w:t>
+      <w:proofErr w:type="spellStart"/>
+      <w:r>
+        <w:rPr>
+          <w:sz w:val="18"/>
+          <w:szCs w:val="18"/>
+        </w:rPr>
+        <w:t>jobs_num</w:t>
+      </w:r>
+      <w:proofErr w:type="spellEnd"/>
+      <w:r>
+        <w:rPr>
+          <w:sz w:val="18"/>
+          <w:szCs w:val="18"/>
+        </w:rPr>
+        <w:t xml:space="preserve"> und scrollen durch ALLE Jobs bis zum Ende</w:t>
       </w:r>
     </w:p>
     <w:p>
@@ -9485,7 +13940,39 @@
           <w:sz w:val="18"/>
           <w:szCs w:val="18"/>
         </w:rPr>
-        <w:t>Jeder Treiber findet die Var „jobs“ in seinem Tab bzw Fenster</w:t>
+        <w:t>Jeder Treiber findet die Var „</w:t>
+      </w:r>
+      <w:proofErr w:type="spellStart"/>
+      <w:r>
+        <w:rPr>
+          <w:sz w:val="18"/>
+          <w:szCs w:val="18"/>
+        </w:rPr>
+        <w:t>jobs</w:t>
+      </w:r>
+      <w:proofErr w:type="spellEnd"/>
+      <w:r>
+        <w:rPr>
+          <w:sz w:val="18"/>
+          <w:szCs w:val="18"/>
+        </w:rPr>
+        <w:t xml:space="preserve">“ in seinem Tab </w:t>
+      </w:r>
+      <w:proofErr w:type="spellStart"/>
+      <w:r>
+        <w:rPr>
+          <w:sz w:val="18"/>
+          <w:szCs w:val="18"/>
+        </w:rPr>
+        <w:t>bzw</w:t>
+      </w:r>
+      <w:proofErr w:type="spellEnd"/>
+      <w:r>
+        <w:rPr>
+          <w:sz w:val="18"/>
+          <w:szCs w:val="18"/>
+        </w:rPr>
+        <w:t xml:space="preserve"> Fenster</w:t>
       </w:r>
     </w:p>
     <w:p>
@@ -9505,7 +13992,23 @@
           <w:sz w:val="18"/>
           <w:szCs w:val="18"/>
         </w:rPr>
-        <w:t xml:space="preserve">Ich habe 2 verschiedene Listen an „jobs“ </w:t>
+        <w:t>Ich habe 2 verschiedene Listen an „</w:t>
+      </w:r>
+      <w:proofErr w:type="spellStart"/>
+      <w:r>
+        <w:rPr>
+          <w:sz w:val="18"/>
+          <w:szCs w:val="18"/>
+        </w:rPr>
+        <w:t>jobs</w:t>
+      </w:r>
+      <w:proofErr w:type="spellEnd"/>
+      <w:r>
+        <w:rPr>
+          <w:sz w:val="18"/>
+          <w:szCs w:val="18"/>
+        </w:rPr>
+        <w:t xml:space="preserve">“ </w:t>
       </w:r>
       <w:r>
         <w:rPr>
@@ -9519,7 +14022,23 @@
           <w:sz w:val="18"/>
           <w:szCs w:val="18"/>
         </w:rPr>
-        <w:t xml:space="preserve"> Check ob beide identical==True</w:t>
+        <w:t xml:space="preserve"> Check ob beide </w:t>
+      </w:r>
+      <w:proofErr w:type="spellStart"/>
+      <w:r>
+        <w:rPr>
+          <w:sz w:val="18"/>
+          <w:szCs w:val="18"/>
+        </w:rPr>
+        <w:t>identical</w:t>
+      </w:r>
+      <w:proofErr w:type="spellEnd"/>
+      <w:r>
+        <w:rPr>
+          <w:sz w:val="18"/>
+          <w:szCs w:val="18"/>
+        </w:rPr>
+        <w:t>==True</w:t>
       </w:r>
       <w:r>
         <w:rPr>
@@ -9555,7 +14074,32 @@
           <w:sz w:val="18"/>
           <w:szCs w:val="18"/>
         </w:rPr>
-        <w:t>, Sollte so sein, sodass Reihenfolge bei gleicher URL identisch  istt.</w:t>
+        <w:t xml:space="preserve">, Sollte so sein, sodass Reihenfolge bei gleicher URL </w:t>
+      </w:r>
+      <w:proofErr w:type="gramStart"/>
+      <w:r>
+        <w:rPr>
+          <w:sz w:val="18"/>
+          <w:szCs w:val="18"/>
+        </w:rPr>
+        <w:t xml:space="preserve">identisch  </w:t>
+      </w:r>
+      <w:proofErr w:type="spellStart"/>
+      <w:r>
+        <w:rPr>
+          <w:sz w:val="18"/>
+          <w:szCs w:val="18"/>
+        </w:rPr>
+        <w:t>istt</w:t>
+      </w:r>
+      <w:proofErr w:type="spellEnd"/>
+      <w:proofErr w:type="gramEnd"/>
+      <w:r>
+        <w:rPr>
+          <w:sz w:val="18"/>
+          <w:szCs w:val="18"/>
+        </w:rPr>
+        <w:t>.</w:t>
       </w:r>
     </w:p>
     <w:p>
@@ -9576,14 +14120,33 @@
           <w:sz w:val="18"/>
           <w:szCs w:val="18"/>
         </w:rPr>
-        <w:t>Eine Var Jobs löschen</w:t>
-      </w:r>
-      <w:r>
-        <w:rPr>
-          <w:sz w:val="18"/>
-          <w:szCs w:val="18"/>
-        </w:rPr>
-        <w:t xml:space="preserve">,da </w:t>
+        <w:t xml:space="preserve">Eine Var Jobs </w:t>
+      </w:r>
+      <w:proofErr w:type="spellStart"/>
+      <w:proofErr w:type="gramStart"/>
+      <w:r>
+        <w:rPr>
+          <w:strike/>
+          <w:sz w:val="18"/>
+          <w:szCs w:val="18"/>
+        </w:rPr>
+        <w:t>löschen</w:t>
+      </w:r>
+      <w:r>
+        <w:rPr>
+          <w:sz w:val="18"/>
+          <w:szCs w:val="18"/>
+        </w:rPr>
+        <w:t>,da</w:t>
+      </w:r>
+      <w:proofErr w:type="spellEnd"/>
+      <w:proofErr w:type="gramEnd"/>
+      <w:r>
+        <w:rPr>
+          <w:sz w:val="18"/>
+          <w:szCs w:val="18"/>
+        </w:rPr>
+        <w:t xml:space="preserve"> </w:t>
       </w:r>
       <w:r>
         <w:rPr>
@@ -9592,12 +14155,37 @@
         </w:rPr>
         <w:t xml:space="preserve">beide gleich; </w:t>
       </w:r>
-      <w:r>
-        <w:rPr>
-          <w:sz w:val="18"/>
-          <w:szCs w:val="18"/>
-        </w:rPr>
-        <w:t>Scrambled function auf Var Jobs anwenden</w:t>
+      <w:proofErr w:type="spellStart"/>
+      <w:r>
+        <w:rPr>
+          <w:sz w:val="18"/>
+          <w:szCs w:val="18"/>
+        </w:rPr>
+        <w:t>Scrambled</w:t>
+      </w:r>
+      <w:proofErr w:type="spellEnd"/>
+      <w:r>
+        <w:rPr>
+          <w:sz w:val="18"/>
+          <w:szCs w:val="18"/>
+        </w:rPr>
+        <w:t xml:space="preserve"> </w:t>
+      </w:r>
+      <w:proofErr w:type="spellStart"/>
+      <w:r>
+        <w:rPr>
+          <w:sz w:val="18"/>
+          <w:szCs w:val="18"/>
+        </w:rPr>
+        <w:t>function</w:t>
+      </w:r>
+      <w:proofErr w:type="spellEnd"/>
+      <w:r>
+        <w:rPr>
+          <w:sz w:val="18"/>
+          <w:szCs w:val="18"/>
+        </w:rPr>
+        <w:t xml:space="preserve"> auf Var Jobs anwenden</w:t>
       </w:r>
     </w:p>
     <w:p>
@@ -9632,19 +14220,69 @@
           <w:szCs w:val="18"/>
         </w:rPr>
       </w:pPr>
-      <w:r>
-        <w:rPr>
-          <w:sz w:val="18"/>
-          <w:szCs w:val="18"/>
-        </w:rPr>
-        <w:t xml:space="preserve">Detailed_function: die alte Function nehmen (detail_info); </w:t>
-      </w:r>
-      <w:r>
-        <w:rPr>
-          <w:sz w:val="18"/>
-          <w:szCs w:val="18"/>
-        </w:rPr>
-        <w:t>start und ende so</w:t>
+      <w:proofErr w:type="spellStart"/>
+      <w:r>
+        <w:rPr>
+          <w:sz w:val="18"/>
+          <w:szCs w:val="18"/>
+        </w:rPr>
+        <w:t>Detailed_function</w:t>
+      </w:r>
+      <w:proofErr w:type="spellEnd"/>
+      <w:r>
+        <w:rPr>
+          <w:sz w:val="18"/>
+          <w:szCs w:val="18"/>
+        </w:rPr>
+        <w:t xml:space="preserve">: die alte </w:t>
+      </w:r>
+      <w:proofErr w:type="spellStart"/>
+      <w:r>
+        <w:rPr>
+          <w:sz w:val="18"/>
+          <w:szCs w:val="18"/>
+        </w:rPr>
+        <w:t>Function</w:t>
+      </w:r>
+      <w:proofErr w:type="spellEnd"/>
+      <w:r>
+        <w:rPr>
+          <w:sz w:val="18"/>
+          <w:szCs w:val="18"/>
+        </w:rPr>
+        <w:t xml:space="preserve"> nehmen (</w:t>
+      </w:r>
+      <w:proofErr w:type="spellStart"/>
+      <w:r>
+        <w:rPr>
+          <w:sz w:val="18"/>
+          <w:szCs w:val="18"/>
+        </w:rPr>
+        <w:t>detail_info</w:t>
+      </w:r>
+      <w:proofErr w:type="spellEnd"/>
+      <w:r>
+        <w:rPr>
+          <w:sz w:val="18"/>
+          <w:szCs w:val="18"/>
+        </w:rPr>
+        <w:t xml:space="preserve">); </w:t>
+      </w:r>
+      <w:proofErr w:type="spellStart"/>
+      <w:r>
+        <w:rPr>
+          <w:sz w:val="18"/>
+          <w:szCs w:val="18"/>
+        </w:rPr>
+        <w:t>start</w:t>
+      </w:r>
+      <w:proofErr w:type="spellEnd"/>
+      <w:r>
+        <w:rPr>
+          <w:sz w:val="18"/>
+          <w:szCs w:val="18"/>
+        </w:rPr>
+        <w:t xml:space="preserve"> und ende so</w:t>
       </w:r>
       <w:r>
         <w:rPr>
@@ -9667,6 +14305,7 @@
           <w:lang w:val="en-US"/>
         </w:rPr>
       </w:pPr>
+      <w:proofErr w:type="spellStart"/>
       <w:r>
         <w:rPr>
           <w:sz w:val="18"/>
@@ -9681,15 +14320,78 @@
           <w:szCs w:val="18"/>
           <w:lang w:val="en-US"/>
         </w:rPr>
-        <w:t xml:space="preserve">s aufteilen: </w:t>
-      </w:r>
-      <w:r>
-        <w:rPr>
-          <w:sz w:val="18"/>
-          <w:szCs w:val="18"/>
-          <w:lang w:val="en-US"/>
-        </w:rPr>
-        <w:t xml:space="preserve"> chunks = [data[x:x+100] for x in range(0, len(data), 100)]</w:t>
+        <w:t>s</w:t>
+      </w:r>
+      <w:proofErr w:type="spellEnd"/>
+      <w:r>
+        <w:rPr>
+          <w:sz w:val="18"/>
+          <w:szCs w:val="18"/>
+          <w:lang w:val="en-US"/>
+        </w:rPr>
+        <w:t xml:space="preserve"> </w:t>
+      </w:r>
+      <w:proofErr w:type="spellStart"/>
+      <w:r>
+        <w:rPr>
+          <w:sz w:val="18"/>
+          <w:szCs w:val="18"/>
+          <w:lang w:val="en-US"/>
+        </w:rPr>
+        <w:t>aufteilen</w:t>
+      </w:r>
+      <w:proofErr w:type="spellEnd"/>
+      <w:r>
+        <w:rPr>
+          <w:sz w:val="18"/>
+          <w:szCs w:val="18"/>
+          <w:lang w:val="en-US"/>
+        </w:rPr>
+        <w:t xml:space="preserve">: </w:t>
+      </w:r>
+      <w:r>
+        <w:rPr>
+          <w:sz w:val="18"/>
+          <w:szCs w:val="18"/>
+          <w:lang w:val="en-US"/>
+        </w:rPr>
+        <w:t xml:space="preserve"> chunks = [data[x:x+100] for x in </w:t>
+      </w:r>
+      <w:proofErr w:type="gramStart"/>
+      <w:r>
+        <w:rPr>
+          <w:sz w:val="18"/>
+          <w:szCs w:val="18"/>
+          <w:lang w:val="en-US"/>
+        </w:rPr>
+        <w:t>range(</w:t>
+      </w:r>
+      <w:proofErr w:type="gramEnd"/>
+      <w:r>
+        <w:rPr>
+          <w:sz w:val="18"/>
+          <w:szCs w:val="18"/>
+          <w:lang w:val="en-US"/>
+        </w:rPr>
+        <w:t xml:space="preserve">0, </w:t>
+      </w:r>
+      <w:proofErr w:type="spellStart"/>
+      <w:r>
+        <w:rPr>
+          <w:sz w:val="18"/>
+          <w:szCs w:val="18"/>
+          <w:lang w:val="en-US"/>
+        </w:rPr>
+        <w:t>len</w:t>
+      </w:r>
+      <w:proofErr w:type="spellEnd"/>
+      <w:r>
+        <w:rPr>
+          <w:sz w:val="18"/>
+          <w:szCs w:val="18"/>
+          <w:lang w:val="en-US"/>
+        </w:rPr>
+        <w:t>(data), 100)]</w:t>
       </w:r>
     </w:p>
     <w:p>
@@ -9742,7 +14444,23 @@
           <w:sz w:val="18"/>
           <w:szCs w:val="18"/>
         </w:rPr>
-        <w:t>Um zu Parallelisieren: Input : die verschiedenen Driver</w:t>
+        <w:t xml:space="preserve">Um zu Parallelisieren: </w:t>
+      </w:r>
+      <w:proofErr w:type="gramStart"/>
+      <w:r>
+        <w:rPr>
+          <w:sz w:val="18"/>
+          <w:szCs w:val="18"/>
+        </w:rPr>
+        <w:t>Input :</w:t>
+      </w:r>
+      <w:proofErr w:type="gramEnd"/>
+      <w:r>
+        <w:rPr>
+          <w:sz w:val="18"/>
+          <w:szCs w:val="18"/>
+        </w:rPr>
+        <w:t xml:space="preserve"> die verschiedenen Driver</w:t>
       </w:r>
     </w:p>
     <w:p>
@@ -9785,7 +14503,23 @@
           <w:sz w:val="18"/>
           <w:szCs w:val="18"/>
         </w:rPr>
-        <w:t>Öffnen der Browser und Scrolle bis zum Ende SEQUENTIELL</w:t>
+        <w:t xml:space="preserve">Öffnen der Browser und </w:t>
+      </w:r>
+      <w:proofErr w:type="gramStart"/>
+      <w:r>
+        <w:rPr>
+          <w:sz w:val="18"/>
+          <w:szCs w:val="18"/>
+        </w:rPr>
+        <w:t>Scrolle</w:t>
+      </w:r>
+      <w:proofErr w:type="gramEnd"/>
+      <w:r>
+        <w:rPr>
+          <w:sz w:val="18"/>
+          <w:szCs w:val="18"/>
+        </w:rPr>
+        <w:t xml:space="preserve"> bis zum Ende SEQUENTIELL</w:t>
       </w:r>
     </w:p>
     <w:p>
@@ -9827,12 +14561,21 @@
           <w:szCs w:val="18"/>
         </w:rPr>
       </w:pPr>
-      <w:r>
-        <w:rPr>
-          <w:sz w:val="18"/>
-          <w:szCs w:val="18"/>
-        </w:rPr>
-        <w:t>Detailed Info (rechte Spalte) wird auch die Anzahl an Fenstern/Driver aufgeteilt</w:t>
+      <w:proofErr w:type="spellStart"/>
+      <w:r>
+        <w:rPr>
+          <w:sz w:val="18"/>
+          <w:szCs w:val="18"/>
+        </w:rPr>
+        <w:t>Detailed</w:t>
+      </w:r>
+      <w:proofErr w:type="spellEnd"/>
+      <w:r>
+        <w:rPr>
+          <w:sz w:val="18"/>
+          <w:szCs w:val="18"/>
+        </w:rPr>
+        <w:t xml:space="preserve"> Info (rechte Spalte) wird auch die Anzahl an Fenstern/Driver aufgeteilt</w:t>
       </w:r>
     </w:p>
     <w:p>
@@ -9879,54 +14622,586 @@
           <w:szCs w:val="18"/>
           <w:lang w:val="en-US"/>
         </w:rPr>
-        <w:t>num= jobs_ordered[0].index(item) # not rand_jobs, because the order changed there!</w:t>
-      </w:r>
-    </w:p>
-    <w:p>
-      <w:pPr>
-        <w:rPr>
-          <w:sz w:val="18"/>
-          <w:szCs w:val="18"/>
-          <w:lang w:val="en-US"/>
-        </w:rPr>
-      </w:pPr>
-    </w:p>
-    <w:p>
-      <w:pPr>
-        <w:rPr>
-          <w:sz w:val="18"/>
-          <w:szCs w:val="18"/>
-        </w:rPr>
-      </w:pPr>
-      <w:r>
-        <w:rPr>
-          <w:sz w:val="18"/>
-          <w:szCs w:val="18"/>
-        </w:rPr>
-        <w:t>Wie ruft die Parallelize F</w:t>
-      </w:r>
-      <w:r>
-        <w:rPr>
-          <w:sz w:val="18"/>
-          <w:szCs w:val="18"/>
-        </w:rPr>
-        <w:t>unction die Tuples richtig auf?</w:t>
-      </w:r>
-    </w:p>
-    <w:p>
-      <w:pPr>
-        <w:rPr>
-          <w:sz w:val="18"/>
-          <w:szCs w:val="18"/>
-        </w:rPr>
-      </w:pPr>
-      <w:r>
-        <w:rPr>
-          <w:sz w:val="18"/>
-          <w:szCs w:val="18"/>
-        </w:rPr>
-        <w:t>Webelements als input in das Parallisieren einsetzten?? Webelement können nicht „unpickled“ werden, was voraussetzung für das Modul ist!</w:t>
-      </w:r>
+        <w:t xml:space="preserve">num= </w:t>
+      </w:r>
+      <w:proofErr w:type="spellStart"/>
+      <w:r>
+        <w:rPr>
+          <w:sz w:val="18"/>
+          <w:szCs w:val="18"/>
+          <w:lang w:val="en-US"/>
+        </w:rPr>
+        <w:t>jobs_ordered</w:t>
+      </w:r>
+      <w:proofErr w:type="spellEnd"/>
+      <w:r>
+        <w:rPr>
+          <w:sz w:val="18"/>
+          <w:szCs w:val="18"/>
+          <w:lang w:val="en-US"/>
+        </w:rPr>
+        <w:t>[0</w:t>
+      </w:r>
+      <w:proofErr w:type="gramStart"/>
+      <w:r>
+        <w:rPr>
+          <w:sz w:val="18"/>
+          <w:szCs w:val="18"/>
+          <w:lang w:val="en-US"/>
+        </w:rPr>
+        <w:t>].index</w:t>
+      </w:r>
+      <w:proofErr w:type="gramEnd"/>
+      <w:r>
+        <w:rPr>
+          <w:sz w:val="18"/>
+          <w:szCs w:val="18"/>
+          <w:lang w:val="en-US"/>
+        </w:rPr>
+        <w:t xml:space="preserve">(item) # not </w:t>
+      </w:r>
+      <w:proofErr w:type="spellStart"/>
+      <w:r>
+        <w:rPr>
+          <w:sz w:val="18"/>
+          <w:szCs w:val="18"/>
+          <w:lang w:val="en-US"/>
+        </w:rPr>
+        <w:t>rand_jobs</w:t>
+      </w:r>
+      <w:proofErr w:type="spellEnd"/>
+      <w:r>
+        <w:rPr>
+          <w:sz w:val="18"/>
+          <w:szCs w:val="18"/>
+          <w:lang w:val="en-US"/>
+        </w:rPr>
+        <w:t>, because the order changed there!</w:t>
+      </w:r>
+    </w:p>
+    <w:p>
+      <w:pPr>
+        <w:rPr>
+          <w:sz w:val="18"/>
+          <w:szCs w:val="18"/>
+          <w:lang w:val="en-US"/>
+        </w:rPr>
+      </w:pPr>
+    </w:p>
+    <w:p>
+      <w:pPr>
+        <w:rPr>
+          <w:sz w:val="18"/>
+          <w:szCs w:val="18"/>
+        </w:rPr>
+      </w:pPr>
+      <w:r>
+        <w:rPr>
+          <w:sz w:val="18"/>
+          <w:szCs w:val="18"/>
+        </w:rPr>
+        <w:t xml:space="preserve">Wie ruft die </w:t>
+      </w:r>
+      <w:proofErr w:type="spellStart"/>
+      <w:r>
+        <w:rPr>
+          <w:sz w:val="18"/>
+          <w:szCs w:val="18"/>
+        </w:rPr>
+        <w:t>Parallelize</w:t>
+      </w:r>
+      <w:proofErr w:type="spellEnd"/>
+      <w:r>
+        <w:rPr>
+          <w:sz w:val="18"/>
+          <w:szCs w:val="18"/>
+        </w:rPr>
+        <w:t xml:space="preserve"> </w:t>
+      </w:r>
+      <w:proofErr w:type="spellStart"/>
+      <w:r>
+        <w:rPr>
+          <w:sz w:val="18"/>
+          <w:szCs w:val="18"/>
+        </w:rPr>
+        <w:t>F</w:t>
+      </w:r>
+      <w:r>
+        <w:rPr>
+          <w:sz w:val="18"/>
+          <w:szCs w:val="18"/>
+        </w:rPr>
+        <w:t>unction</w:t>
+      </w:r>
+      <w:proofErr w:type="spellEnd"/>
+      <w:r>
+        <w:rPr>
+          <w:sz w:val="18"/>
+          <w:szCs w:val="18"/>
+        </w:rPr>
+        <w:t xml:space="preserve"> die </w:t>
+      </w:r>
+      <w:proofErr w:type="spellStart"/>
+      <w:r>
+        <w:rPr>
+          <w:sz w:val="18"/>
+          <w:szCs w:val="18"/>
+        </w:rPr>
+        <w:t>Tuples</w:t>
+      </w:r>
+      <w:proofErr w:type="spellEnd"/>
+      <w:r>
+        <w:rPr>
+          <w:sz w:val="18"/>
+          <w:szCs w:val="18"/>
+        </w:rPr>
+        <w:t xml:space="preserve"> richtig auf?</w:t>
+      </w:r>
+    </w:p>
+    <w:p>
+      <w:pPr>
+        <w:rPr>
+          <w:sz w:val="18"/>
+          <w:szCs w:val="18"/>
+        </w:rPr>
+      </w:pPr>
+      <w:r>
+        <w:rPr>
+          <w:sz w:val="18"/>
+          <w:szCs w:val="18"/>
+        </w:rPr>
+        <w:t xml:space="preserve">Webelements als </w:t>
+      </w:r>
+      <w:proofErr w:type="spellStart"/>
+      <w:r>
+        <w:rPr>
+          <w:sz w:val="18"/>
+          <w:szCs w:val="18"/>
+        </w:rPr>
+        <w:t>input</w:t>
+      </w:r>
+      <w:proofErr w:type="spellEnd"/>
+      <w:r>
+        <w:rPr>
+          <w:sz w:val="18"/>
+          <w:szCs w:val="18"/>
+        </w:rPr>
+        <w:t xml:space="preserve"> in das </w:t>
+      </w:r>
+      <w:proofErr w:type="spellStart"/>
+      <w:r>
+        <w:rPr>
+          <w:sz w:val="18"/>
+          <w:szCs w:val="18"/>
+        </w:rPr>
+        <w:t>Parallisieren</w:t>
+      </w:r>
+      <w:proofErr w:type="spellEnd"/>
+      <w:r>
+        <w:rPr>
+          <w:sz w:val="18"/>
+          <w:szCs w:val="18"/>
+        </w:rPr>
+        <w:t xml:space="preserve"> einsetzten?? Webelement können nicht „</w:t>
+      </w:r>
+      <w:proofErr w:type="spellStart"/>
+      <w:r>
+        <w:rPr>
+          <w:sz w:val="18"/>
+          <w:szCs w:val="18"/>
+        </w:rPr>
+        <w:t>unpickled</w:t>
+      </w:r>
+      <w:proofErr w:type="spellEnd"/>
+      <w:r>
+        <w:rPr>
+          <w:sz w:val="18"/>
+          <w:szCs w:val="18"/>
+        </w:rPr>
+        <w:t xml:space="preserve">“ werden, was </w:t>
+      </w:r>
+      <w:proofErr w:type="spellStart"/>
+      <w:r>
+        <w:rPr>
+          <w:sz w:val="18"/>
+          <w:szCs w:val="18"/>
+        </w:rPr>
+        <w:t>voraussetzung</w:t>
+      </w:r>
+      <w:proofErr w:type="spellEnd"/>
+      <w:r>
+        <w:rPr>
+          <w:sz w:val="18"/>
+          <w:szCs w:val="18"/>
+        </w:rPr>
+        <w:t xml:space="preserve"> für das Modul ist!</w:t>
+      </w:r>
+    </w:p>
+    <w:p>
+      <w:pPr>
+        <w:rPr>
+          <w:sz w:val="18"/>
+          <w:szCs w:val="18"/>
+        </w:rPr>
+      </w:pPr>
+      <w:r>
+        <w:rPr>
+          <w:sz w:val="18"/>
+          <w:szCs w:val="18"/>
+        </w:rPr>
+        <w:t>21.07.2023</w:t>
+      </w:r>
+    </w:p>
+    <w:p>
+      <w:pPr>
+        <w:rPr>
+          <w:sz w:val="18"/>
+          <w:szCs w:val="18"/>
+        </w:rPr>
+      </w:pPr>
+      <w:r>
+        <w:rPr>
+          <w:sz w:val="18"/>
+          <w:szCs w:val="18"/>
+        </w:rPr>
+        <w:t>Große Änderung – Neue Herangehensweise:</w:t>
+      </w:r>
+    </w:p>
+    <w:p>
+      <w:pPr>
+        <w:pStyle w:val="Listenabsatz"/>
+        <w:numPr>
+          <w:ilvl w:val="0"/>
+          <w:numId w:val="3"/>
+        </w:numPr>
+        <w:rPr>
+          <w:sz w:val="18"/>
+          <w:szCs w:val="18"/>
+        </w:rPr>
+      </w:pPr>
+      <w:r>
+        <w:rPr>
+          <w:sz w:val="18"/>
+          <w:szCs w:val="18"/>
+        </w:rPr>
+        <w:t xml:space="preserve">Kein Parallelisieren der </w:t>
+      </w:r>
+      <w:proofErr w:type="spellStart"/>
+      <w:r>
+        <w:rPr>
+          <w:sz w:val="18"/>
+          <w:szCs w:val="18"/>
+        </w:rPr>
+        <w:t>Detailed</w:t>
+      </w:r>
+      <w:proofErr w:type="spellEnd"/>
+      <w:r>
+        <w:rPr>
+          <w:sz w:val="18"/>
+          <w:szCs w:val="18"/>
+        </w:rPr>
+        <w:t xml:space="preserve"> Job </w:t>
+      </w:r>
+      <w:proofErr w:type="spellStart"/>
+      <w:r>
+        <w:rPr>
+          <w:sz w:val="18"/>
+          <w:szCs w:val="18"/>
+        </w:rPr>
+        <w:t>Function</w:t>
+      </w:r>
+      <w:proofErr w:type="spellEnd"/>
+    </w:p>
+    <w:p>
+      <w:pPr>
+        <w:pStyle w:val="Listenabsatz"/>
+        <w:numPr>
+          <w:ilvl w:val="0"/>
+          <w:numId w:val="3"/>
+        </w:numPr>
+        <w:rPr>
+          <w:sz w:val="18"/>
+          <w:szCs w:val="18"/>
+        </w:rPr>
+      </w:pPr>
+      <w:r>
+        <w:rPr>
+          <w:sz w:val="18"/>
+          <w:szCs w:val="18"/>
+        </w:rPr>
+        <w:t xml:space="preserve">Multithreading der Suchanfragen +Berufserfahrung </w:t>
+      </w:r>
+      <w:proofErr w:type="spellStart"/>
+      <w:r>
+        <w:rPr>
+          <w:sz w:val="18"/>
+          <w:szCs w:val="18"/>
+        </w:rPr>
+        <w:t>filter</w:t>
+      </w:r>
+      <w:proofErr w:type="spellEnd"/>
+    </w:p>
+    <w:p>
+      <w:pPr>
+        <w:rPr>
+          <w:sz w:val="18"/>
+          <w:szCs w:val="18"/>
+        </w:rPr>
+      </w:pPr>
+      <w:r>
+        <w:rPr>
+          <w:sz w:val="18"/>
+          <w:szCs w:val="18"/>
+        </w:rPr>
+        <w:t>d.h.</w:t>
+      </w:r>
+    </w:p>
+    <w:p>
+      <w:pPr>
+        <w:rPr>
+          <w:sz w:val="18"/>
+          <w:szCs w:val="18"/>
+        </w:rPr>
+      </w:pPr>
+      <w:proofErr w:type="spellStart"/>
+      <w:r>
+        <w:rPr>
+          <w:sz w:val="18"/>
+          <w:szCs w:val="18"/>
+        </w:rPr>
+        <w:t>tuples</w:t>
+      </w:r>
+      <w:proofErr w:type="spellEnd"/>
+      <w:r>
+        <w:rPr>
+          <w:sz w:val="18"/>
+          <w:szCs w:val="18"/>
+        </w:rPr>
+        <w:t xml:space="preserve"> </w:t>
+      </w:r>
+      <w:proofErr w:type="gramStart"/>
+      <w:r>
+        <w:rPr>
+          <w:sz w:val="18"/>
+          <w:szCs w:val="18"/>
+        </w:rPr>
+        <w:t>=[</w:t>
+      </w:r>
+      <w:proofErr w:type="gramEnd"/>
+      <w:r>
+        <w:rPr>
+          <w:sz w:val="18"/>
+          <w:szCs w:val="18"/>
+        </w:rPr>
+        <w:t>(Cloud, Vollzeit), (Cloud, Teilzeit),…,(AI, Vollzeit),…]</w:t>
+      </w:r>
+    </w:p>
+    <w:p>
+      <w:pPr>
+        <w:rPr>
+          <w:sz w:val="18"/>
+          <w:szCs w:val="18"/>
+        </w:rPr>
+      </w:pPr>
+      <w:r>
+        <w:rPr>
+          <w:sz w:val="18"/>
+          <w:szCs w:val="18"/>
+        </w:rPr>
+        <w:t>orte</w:t>
+      </w:r>
+      <w:proofErr w:type="gramStart"/>
+      <w:r>
+        <w:rPr>
+          <w:sz w:val="18"/>
+          <w:szCs w:val="18"/>
+        </w:rPr>
+        <w:t>=[</w:t>
+      </w:r>
+      <w:proofErr w:type="gramEnd"/>
+      <w:r>
+        <w:rPr>
+          <w:sz w:val="18"/>
+          <w:szCs w:val="18"/>
+        </w:rPr>
+        <w:t xml:space="preserve">remote, hybrid, </w:t>
+      </w:r>
+      <w:proofErr w:type="spellStart"/>
+      <w:r>
+        <w:rPr>
+          <w:sz w:val="18"/>
+          <w:szCs w:val="18"/>
+        </w:rPr>
+        <w:t>office</w:t>
+      </w:r>
+      <w:proofErr w:type="spellEnd"/>
+      <w:r>
+        <w:rPr>
+          <w:sz w:val="18"/>
+          <w:szCs w:val="18"/>
+        </w:rPr>
+        <w:t>]</w:t>
+      </w:r>
+    </w:p>
+    <w:p>
+      <w:pPr>
+        <w:rPr>
+          <w:sz w:val="18"/>
+          <w:szCs w:val="18"/>
+        </w:rPr>
+      </w:pPr>
+      <w:proofErr w:type="spellStart"/>
+      <w:r>
+        <w:rPr>
+          <w:sz w:val="18"/>
+          <w:szCs w:val="18"/>
+        </w:rPr>
+        <w:t>For</w:t>
+      </w:r>
+      <w:proofErr w:type="spellEnd"/>
+      <w:r>
+        <w:rPr>
+          <w:sz w:val="18"/>
+          <w:szCs w:val="18"/>
+        </w:rPr>
+        <w:t xml:space="preserve"> </w:t>
+      </w:r>
+      <w:proofErr w:type="gramStart"/>
+      <w:r>
+        <w:rPr>
+          <w:sz w:val="18"/>
+          <w:szCs w:val="18"/>
+        </w:rPr>
+        <w:t xml:space="preserve">( </w:t>
+      </w:r>
+      <w:proofErr w:type="spellStart"/>
+      <w:r>
+        <w:rPr>
+          <w:sz w:val="18"/>
+          <w:szCs w:val="18"/>
+        </w:rPr>
+        <w:t>tuple</w:t>
+      </w:r>
+      <w:proofErr w:type="spellEnd"/>
+      <w:proofErr w:type="gramEnd"/>
+      <w:r>
+        <w:rPr>
+          <w:sz w:val="18"/>
+          <w:szCs w:val="18"/>
+        </w:rPr>
+        <w:t xml:space="preserve"> in </w:t>
+      </w:r>
+      <w:proofErr w:type="spellStart"/>
+      <w:r>
+        <w:rPr>
+          <w:sz w:val="18"/>
+          <w:szCs w:val="18"/>
+        </w:rPr>
+        <w:t>tuples</w:t>
+      </w:r>
+      <w:proofErr w:type="spellEnd"/>
+      <w:r>
+        <w:rPr>
+          <w:sz w:val="18"/>
+          <w:szCs w:val="18"/>
+        </w:rPr>
+        <w:t>):</w:t>
+      </w:r>
+    </w:p>
+    <w:p>
+      <w:pPr>
+        <w:rPr>
+          <w:sz w:val="18"/>
+          <w:szCs w:val="18"/>
+        </w:rPr>
+      </w:pPr>
+      <w:r>
+        <w:rPr>
+          <w:sz w:val="18"/>
+          <w:szCs w:val="18"/>
+        </w:rPr>
+        <w:tab/>
+      </w:r>
+      <w:proofErr w:type="spellStart"/>
+      <w:r>
+        <w:rPr>
+          <w:sz w:val="18"/>
+          <w:szCs w:val="18"/>
+        </w:rPr>
+        <w:t>For</w:t>
+      </w:r>
+      <w:proofErr w:type="spellEnd"/>
+      <w:r>
+        <w:rPr>
+          <w:sz w:val="18"/>
+          <w:szCs w:val="18"/>
+        </w:rPr>
+        <w:t xml:space="preserve"> </w:t>
+      </w:r>
+      <w:proofErr w:type="spellStart"/>
+      <w:r>
+        <w:rPr>
+          <w:sz w:val="18"/>
+          <w:szCs w:val="18"/>
+        </w:rPr>
+        <w:t>ort</w:t>
+      </w:r>
+      <w:proofErr w:type="spellEnd"/>
+      <w:r>
+        <w:rPr>
+          <w:sz w:val="18"/>
+          <w:szCs w:val="18"/>
+        </w:rPr>
+        <w:t xml:space="preserve"> in orte:</w:t>
+      </w:r>
+    </w:p>
+    <w:p>
+      <w:pPr>
+        <w:rPr>
+          <w:sz w:val="18"/>
+          <w:szCs w:val="18"/>
+        </w:rPr>
+      </w:pPr>
+      <w:r>
+        <w:rPr>
+          <w:sz w:val="18"/>
+          <w:szCs w:val="18"/>
+        </w:rPr>
+        <w:tab/>
+      </w:r>
+      <w:proofErr w:type="spellStart"/>
+      <w:r>
+        <w:rPr>
+          <w:sz w:val="18"/>
+          <w:szCs w:val="18"/>
+        </w:rPr>
+        <w:t>Scrape</w:t>
+      </w:r>
+      <w:proofErr w:type="spellEnd"/>
+      <w:r>
+        <w:rPr>
+          <w:sz w:val="18"/>
+          <w:szCs w:val="18"/>
+        </w:rPr>
+        <w:t xml:space="preserve"> like </w:t>
+      </w:r>
+      <w:proofErr w:type="spellStart"/>
+      <w:r>
+        <w:rPr>
+          <w:sz w:val="18"/>
+          <w:szCs w:val="18"/>
+        </w:rPr>
+        <w:t>before</w:t>
+      </w:r>
+      <w:proofErr w:type="spellEnd"/>
+    </w:p>
+    <w:p>
+      <w:pPr>
+        <w:rPr>
+          <w:sz w:val="18"/>
+          <w:szCs w:val="18"/>
+        </w:rPr>
+      </w:pPr>
     </w:p>
     <w:p>
       <w:pPr>
@@ -11504,6 +16779,7 @@
   <w:style w:type="character" w:default="1" w:styleId="Absatz-Standardschriftart">
     <w:name w:val="Default Paragraph Font"/>
     <w:uiPriority w:val="1"/>
+    <w:semiHidden/>
     <w:unhideWhenUsed/>
   </w:style>
   <w:style w:type="table" w:default="1" w:styleId="NormaleTabelle">

--- a/Coding_ToDo und Ideen (Automatisch wiederhergestellt).docx
+++ b/Coding_ToDo und Ideen (Automatisch wiederhergestellt).docx
@@ -832,27 +832,7 @@
           <w:szCs w:val="18"/>
           <w:lang w:val="en-US"/>
         </w:rPr>
-        <w:t xml:space="preserve"> and pass this through </w:t>
-      </w:r>
-      <w:proofErr w:type="spellStart"/>
-      <w:r>
-        <w:rPr>
-          <w:rFonts w:ascii="Segoe UI" w:hAnsi="Segoe UI" w:cs="Segoe UI"/>
-          <w:sz w:val="18"/>
-          <w:szCs w:val="18"/>
-          <w:lang w:val="en-US"/>
-        </w:rPr>
-        <w:t>BeautifulSoup</w:t>
-      </w:r>
-      <w:proofErr w:type="spellEnd"/>
-      <w:r>
-        <w:rPr>
-          <w:rFonts w:ascii="Segoe UI" w:hAnsi="Segoe UI" w:cs="Segoe UI"/>
-          <w:sz w:val="18"/>
-          <w:szCs w:val="18"/>
-          <w:lang w:val="en-US"/>
-        </w:rPr>
-        <w:t xml:space="preserve">. The job requirements and company name are easily identified using a combination of </w:t>
+        <w:t xml:space="preserve"> and pass this through BeautifulSoup. The job requirements and company name are easily identified using a combination of </w:t>
       </w:r>
       <w:proofErr w:type="spellStart"/>
       <w:proofErr w:type="gramStart"/>
@@ -4277,21 +4257,7 @@
         <w:rPr>
           <w:lang w:val="en-US"/>
         </w:rPr>
-        <w:t xml:space="preserve"> die </w:t>
-      </w:r>
-      <w:proofErr w:type="spellStart"/>
-      <w:r>
-        <w:rPr>
-          <w:lang w:val="en-US"/>
-        </w:rPr>
-        <w:t>Daten</w:t>
-      </w:r>
-      <w:proofErr w:type="spellEnd"/>
-      <w:r>
-        <w:rPr>
-          <w:lang w:val="en-US"/>
-        </w:rPr>
-        <w:t xml:space="preserve"> </w:t>
+        <w:t xml:space="preserve"> die Daten </w:t>
       </w:r>
       <w:proofErr w:type="spellStart"/>
       <w:proofErr w:type="gramStart"/>
@@ -14591,12 +14557,14 @@
         <w:rPr>
           <w:sz w:val="18"/>
           <w:szCs w:val="18"/>
-        </w:rPr>
-      </w:pPr>
-      <w:r>
-        <w:rPr>
-          <w:sz w:val="18"/>
-          <w:szCs w:val="18"/>
+          <w:lang w:val="en-US"/>
+        </w:rPr>
+      </w:pPr>
+      <w:r>
+        <w:rPr>
+          <w:sz w:val="18"/>
+          <w:szCs w:val="18"/>
+          <w:lang w:val="en-US"/>
         </w:rPr>
         <w:t>Zeile 186</w:t>
       </w:r>
@@ -14613,6 +14581,7 @@
         <w:rPr>
           <w:sz w:val="18"/>
           <w:szCs w:val="18"/>
+          <w:lang w:val="en-US"/>
         </w:rPr>
         <w:t xml:space="preserve">        </w:t>
       </w:r>
@@ -15001,20 +14970,25 @@
         <w:rPr>
           <w:sz w:val="18"/>
           <w:szCs w:val="18"/>
-        </w:rPr>
-      </w:pPr>
-      <w:r>
-        <w:rPr>
-          <w:sz w:val="18"/>
-          <w:szCs w:val="18"/>
+          <w:lang w:val="en-US"/>
+        </w:rPr>
+      </w:pPr>
+      <w:proofErr w:type="spellStart"/>
+      <w:r>
+        <w:rPr>
+          <w:sz w:val="18"/>
+          <w:szCs w:val="18"/>
+          <w:lang w:val="en-US"/>
         </w:rPr>
         <w:t>orte</w:t>
       </w:r>
+      <w:proofErr w:type="spellEnd"/>
       <w:proofErr w:type="gramStart"/>
       <w:r>
         <w:rPr>
           <w:sz w:val="18"/>
           <w:szCs w:val="18"/>
+          <w:lang w:val="en-US"/>
         </w:rPr>
         <w:t>=[</w:t>
       </w:r>
@@ -15023,118 +14997,2014 @@
         <w:rPr>
           <w:sz w:val="18"/>
           <w:szCs w:val="18"/>
-        </w:rPr>
-        <w:t xml:space="preserve">remote, hybrid, </w:t>
-      </w:r>
-      <w:proofErr w:type="spellStart"/>
-      <w:r>
-        <w:rPr>
-          <w:sz w:val="18"/>
-          <w:szCs w:val="18"/>
-        </w:rPr>
-        <w:t>office</w:t>
-      </w:r>
-      <w:proofErr w:type="spellEnd"/>
-      <w:r>
-        <w:rPr>
-          <w:sz w:val="18"/>
-          <w:szCs w:val="18"/>
-        </w:rPr>
-        <w:t>]</w:t>
-      </w:r>
-    </w:p>
-    <w:p>
-      <w:pPr>
-        <w:rPr>
-          <w:sz w:val="18"/>
-          <w:szCs w:val="18"/>
-        </w:rPr>
-      </w:pPr>
-      <w:proofErr w:type="spellStart"/>
-      <w:r>
-        <w:rPr>
-          <w:sz w:val="18"/>
-          <w:szCs w:val="18"/>
-        </w:rPr>
-        <w:t>For</w:t>
-      </w:r>
-      <w:proofErr w:type="spellEnd"/>
-      <w:r>
-        <w:rPr>
-          <w:sz w:val="18"/>
-          <w:szCs w:val="18"/>
+          <w:lang w:val="en-US"/>
+        </w:rPr>
+        <w:t>remote, hybrid, office]</w:t>
+      </w:r>
+    </w:p>
+    <w:p>
+      <w:pPr>
+        <w:rPr>
+          <w:sz w:val="18"/>
+          <w:szCs w:val="18"/>
+          <w:lang w:val="en-US"/>
+        </w:rPr>
+      </w:pPr>
+      <w:r>
+        <w:rPr>
+          <w:sz w:val="18"/>
+          <w:szCs w:val="18"/>
+          <w:lang w:val="en-US"/>
+        </w:rPr>
+        <w:t xml:space="preserve">For </w:t>
+      </w:r>
+      <w:proofErr w:type="gramStart"/>
+      <w:r>
+        <w:rPr>
+          <w:sz w:val="18"/>
+          <w:szCs w:val="18"/>
+          <w:lang w:val="en-US"/>
+        </w:rPr>
+        <w:t>( tuple</w:t>
+      </w:r>
+      <w:proofErr w:type="gramEnd"/>
+      <w:r>
+        <w:rPr>
+          <w:sz w:val="18"/>
+          <w:szCs w:val="18"/>
+          <w:lang w:val="en-US"/>
+        </w:rPr>
+        <w:t xml:space="preserve"> in tuples):</w:t>
+      </w:r>
+    </w:p>
+    <w:p>
+      <w:pPr>
+        <w:rPr>
+          <w:sz w:val="18"/>
+          <w:szCs w:val="18"/>
+          <w:lang w:val="en-US"/>
+        </w:rPr>
+      </w:pPr>
+      <w:r>
+        <w:rPr>
+          <w:sz w:val="18"/>
+          <w:szCs w:val="18"/>
+          <w:lang w:val="en-US"/>
+        </w:rPr>
+        <w:tab/>
+        <w:t xml:space="preserve">For ort in </w:t>
+      </w:r>
+      <w:proofErr w:type="spellStart"/>
+      <w:r>
+        <w:rPr>
+          <w:sz w:val="18"/>
+          <w:szCs w:val="18"/>
+          <w:lang w:val="en-US"/>
+        </w:rPr>
+        <w:t>orte</w:t>
+      </w:r>
+      <w:proofErr w:type="spellEnd"/>
+      <w:r>
+        <w:rPr>
+          <w:sz w:val="18"/>
+          <w:szCs w:val="18"/>
+          <w:lang w:val="en-US"/>
+        </w:rPr>
+        <w:t>:</w:t>
+      </w:r>
+    </w:p>
+    <w:p>
+      <w:pPr>
+        <w:rPr>
+          <w:sz w:val="18"/>
+          <w:szCs w:val="18"/>
+          <w:lang w:val="en-US"/>
+        </w:rPr>
+      </w:pPr>
+      <w:r>
+        <w:rPr>
+          <w:sz w:val="18"/>
+          <w:szCs w:val="18"/>
+          <w:lang w:val="en-US"/>
+        </w:rPr>
+        <w:tab/>
+        <w:t>Scrape like before</w:t>
+      </w:r>
+    </w:p>
+    <w:p>
+      <w:pPr>
+        <w:rPr>
+          <w:sz w:val="18"/>
+          <w:szCs w:val="18"/>
+          <w:lang w:val="en-US"/>
+        </w:rPr>
+      </w:pPr>
+    </w:p>
+    <w:p>
+      <w:pPr>
+        <w:rPr>
+          <w:sz w:val="18"/>
+          <w:szCs w:val="18"/>
+          <w:lang w:val="en-US"/>
+        </w:rPr>
+      </w:pPr>
+      <w:r>
+        <w:rPr>
+          <w:sz w:val="18"/>
+          <w:szCs w:val="18"/>
+          <w:lang w:val="en-US"/>
+        </w:rPr>
+        <w:t>21.07.2023</w:t>
+      </w:r>
+    </w:p>
+    <w:p>
+      <w:pPr>
+        <w:rPr>
+          <w:sz w:val="18"/>
+          <w:szCs w:val="18"/>
+          <w:lang w:val="en-US"/>
+        </w:rPr>
+      </w:pPr>
+      <w:proofErr w:type="spellStart"/>
+      <w:r>
+        <w:rPr>
+          <w:sz w:val="18"/>
+          <w:szCs w:val="18"/>
+          <w:lang w:val="en-US"/>
+        </w:rPr>
+        <w:t>Excecution</w:t>
+      </w:r>
+      <w:proofErr w:type="spellEnd"/>
+      <w:r>
+        <w:rPr>
+          <w:sz w:val="18"/>
+          <w:szCs w:val="18"/>
+          <w:lang w:val="en-US"/>
+        </w:rPr>
+        <w:t xml:space="preserve"> time for profiles: 0:13:39.701188</w:t>
+      </w:r>
+    </w:p>
+    <w:p>
+      <w:pPr>
+        <w:rPr>
+          <w:sz w:val="18"/>
+          <w:szCs w:val="18"/>
+          <w:lang w:val="en-US"/>
+        </w:rPr>
+      </w:pPr>
+      <w:r>
+        <w:rPr>
+          <w:sz w:val="18"/>
+          <w:szCs w:val="18"/>
+          <w:lang w:val="en-US"/>
+        </w:rPr>
+        <w:t>Traceback (most recent call last):</w:t>
+      </w:r>
+    </w:p>
+    <w:p>
+      <w:pPr>
+        <w:rPr>
+          <w:sz w:val="18"/>
+          <w:szCs w:val="18"/>
+          <w:lang w:val="en-US"/>
+        </w:rPr>
+      </w:pPr>
+      <w:r>
+        <w:rPr>
+          <w:sz w:val="18"/>
+          <w:szCs w:val="18"/>
+          <w:lang w:val="en-US"/>
+        </w:rPr>
+        <w:t xml:space="preserve">  File "&lt;stdin&gt;", line 1, in &lt;module&gt;</w:t>
+      </w:r>
+    </w:p>
+    <w:p>
+      <w:pPr>
+        <w:rPr>
+          <w:sz w:val="18"/>
+          <w:szCs w:val="18"/>
+          <w:lang w:val="en-US"/>
+        </w:rPr>
+      </w:pPr>
+      <w:r>
+        <w:rPr>
+          <w:sz w:val="18"/>
+          <w:szCs w:val="18"/>
+          <w:lang w:val="en-US"/>
+        </w:rPr>
+        <w:t xml:space="preserve">  File "C:\Users\km\Desktop\repo\functions\company_profiles.py", line 167, in </w:t>
+      </w:r>
+      <w:proofErr w:type="spellStart"/>
+      <w:r>
+        <w:rPr>
+          <w:sz w:val="18"/>
+          <w:szCs w:val="18"/>
+          <w:lang w:val="en-US"/>
+        </w:rPr>
+        <w:t>scrape_profiles</w:t>
+      </w:r>
+      <w:proofErr w:type="spellEnd"/>
+    </w:p>
+    <w:p>
+      <w:pPr>
+        <w:rPr>
+          <w:sz w:val="18"/>
+          <w:szCs w:val="18"/>
+          <w:lang w:val="en-US"/>
+        </w:rPr>
+      </w:pPr>
+      <w:r>
+        <w:rPr>
+          <w:sz w:val="18"/>
+          <w:szCs w:val="18"/>
+          <w:lang w:val="en-US"/>
+        </w:rPr>
+        <w:t xml:space="preserve">    </w:t>
+      </w:r>
+      <w:proofErr w:type="spellStart"/>
+      <w:r>
+        <w:rPr>
+          <w:sz w:val="18"/>
+          <w:szCs w:val="18"/>
+          <w:lang w:val="en-US"/>
+        </w:rPr>
+        <w:t>df_profiles</w:t>
+      </w:r>
+      <w:proofErr w:type="spellEnd"/>
+      <w:r>
+        <w:rPr>
+          <w:sz w:val="18"/>
+          <w:szCs w:val="18"/>
+          <w:lang w:val="en-US"/>
+        </w:rPr>
+        <w:t xml:space="preserve">= </w:t>
+      </w:r>
+      <w:proofErr w:type="spellStart"/>
+      <w:proofErr w:type="gramStart"/>
+      <w:r>
+        <w:rPr>
+          <w:sz w:val="18"/>
+          <w:szCs w:val="18"/>
+          <w:lang w:val="en-US"/>
+        </w:rPr>
+        <w:t>pd.DataFrame</w:t>
+      </w:r>
+      <w:proofErr w:type="spellEnd"/>
+      <w:proofErr w:type="gramEnd"/>
+      <w:r>
+        <w:rPr>
+          <w:sz w:val="18"/>
+          <w:szCs w:val="18"/>
+          <w:lang w:val="en-US"/>
+        </w:rPr>
+        <w:t>({</w:t>
+      </w:r>
+    </w:p>
+    <w:p>
+      <w:pPr>
+        <w:rPr>
+          <w:sz w:val="18"/>
+          <w:szCs w:val="18"/>
+          <w:lang w:val="en-US"/>
+        </w:rPr>
+      </w:pPr>
+      <w:r>
+        <w:rPr>
+          <w:sz w:val="18"/>
+          <w:szCs w:val="18"/>
+          <w:lang w:val="en-US"/>
+        </w:rPr>
+        <w:lastRenderedPageBreak/>
+        <w:t xml:space="preserve">  File "C:\Users\km\AppData\Local\Programs\Python\Python310\lib\site-packages\pandas\core\frame.py", line 636, in __</w:t>
+      </w:r>
+      <w:proofErr w:type="spellStart"/>
+      <w:r>
+        <w:rPr>
+          <w:sz w:val="18"/>
+          <w:szCs w:val="18"/>
+          <w:lang w:val="en-US"/>
+        </w:rPr>
+        <w:t>init</w:t>
+      </w:r>
+      <w:proofErr w:type="spellEnd"/>
+      <w:r>
+        <w:rPr>
+          <w:sz w:val="18"/>
+          <w:szCs w:val="18"/>
+          <w:lang w:val="en-US"/>
+        </w:rPr>
+        <w:t>__</w:t>
+      </w:r>
+    </w:p>
+    <w:p>
+      <w:pPr>
+        <w:rPr>
+          <w:sz w:val="18"/>
+          <w:szCs w:val="18"/>
+          <w:lang w:val="en-US"/>
+        </w:rPr>
+      </w:pPr>
+      <w:r>
+        <w:rPr>
+          <w:sz w:val="18"/>
+          <w:szCs w:val="18"/>
+          <w:lang w:val="en-US"/>
+        </w:rPr>
+        <w:t xml:space="preserve">    </w:t>
+      </w:r>
+      <w:proofErr w:type="spellStart"/>
+      <w:r>
+        <w:rPr>
+          <w:sz w:val="18"/>
+          <w:szCs w:val="18"/>
+          <w:lang w:val="en-US"/>
+        </w:rPr>
+        <w:t>mgr</w:t>
+      </w:r>
+      <w:proofErr w:type="spellEnd"/>
+      <w:r>
+        <w:rPr>
+          <w:sz w:val="18"/>
+          <w:szCs w:val="18"/>
+          <w:lang w:val="en-US"/>
+        </w:rPr>
+        <w:t xml:space="preserve"> = </w:t>
+      </w:r>
+      <w:proofErr w:type="spellStart"/>
+      <w:r>
+        <w:rPr>
+          <w:sz w:val="18"/>
+          <w:szCs w:val="18"/>
+          <w:lang w:val="en-US"/>
+        </w:rPr>
+        <w:t>dict_to_</w:t>
+      </w:r>
+      <w:proofErr w:type="gramStart"/>
+      <w:r>
+        <w:rPr>
+          <w:sz w:val="18"/>
+          <w:szCs w:val="18"/>
+          <w:lang w:val="en-US"/>
+        </w:rPr>
+        <w:t>mgr</w:t>
+      </w:r>
+      <w:proofErr w:type="spellEnd"/>
+      <w:r>
+        <w:rPr>
+          <w:sz w:val="18"/>
+          <w:szCs w:val="18"/>
+          <w:lang w:val="en-US"/>
+        </w:rPr>
+        <w:t>(</w:t>
+      </w:r>
+      <w:proofErr w:type="gramEnd"/>
+      <w:r>
+        <w:rPr>
+          <w:sz w:val="18"/>
+          <w:szCs w:val="18"/>
+          <w:lang w:val="en-US"/>
+        </w:rPr>
+        <w:t xml:space="preserve">data, index, columns, </w:t>
+      </w:r>
+      <w:proofErr w:type="spellStart"/>
+      <w:r>
+        <w:rPr>
+          <w:sz w:val="18"/>
+          <w:szCs w:val="18"/>
+          <w:lang w:val="en-US"/>
+        </w:rPr>
+        <w:t>dtype</w:t>
+      </w:r>
+      <w:proofErr w:type="spellEnd"/>
+      <w:r>
+        <w:rPr>
+          <w:sz w:val="18"/>
+          <w:szCs w:val="18"/>
+          <w:lang w:val="en-US"/>
+        </w:rPr>
+        <w:t>=</w:t>
+      </w:r>
+      <w:proofErr w:type="spellStart"/>
+      <w:r>
+        <w:rPr>
+          <w:sz w:val="18"/>
+          <w:szCs w:val="18"/>
+          <w:lang w:val="en-US"/>
+        </w:rPr>
+        <w:t>dtype</w:t>
+      </w:r>
+      <w:proofErr w:type="spellEnd"/>
+      <w:r>
+        <w:rPr>
+          <w:sz w:val="18"/>
+          <w:szCs w:val="18"/>
+          <w:lang w:val="en-US"/>
+        </w:rPr>
+        <w:t xml:space="preserve">, copy=copy, </w:t>
+      </w:r>
+      <w:proofErr w:type="spellStart"/>
+      <w:r>
+        <w:rPr>
+          <w:sz w:val="18"/>
+          <w:szCs w:val="18"/>
+          <w:lang w:val="en-US"/>
+        </w:rPr>
+        <w:t>typ</w:t>
+      </w:r>
+      <w:proofErr w:type="spellEnd"/>
+      <w:r>
+        <w:rPr>
+          <w:sz w:val="18"/>
+          <w:szCs w:val="18"/>
+          <w:lang w:val="en-US"/>
+        </w:rPr>
+        <w:t>=manager)</w:t>
+      </w:r>
+    </w:p>
+    <w:p>
+      <w:pPr>
+        <w:rPr>
+          <w:sz w:val="18"/>
+          <w:szCs w:val="18"/>
+          <w:lang w:val="en-US"/>
+        </w:rPr>
+      </w:pPr>
+      <w:r>
+        <w:rPr>
+          <w:sz w:val="18"/>
+          <w:szCs w:val="18"/>
+          <w:lang w:val="en-US"/>
+        </w:rPr>
+        <w:t xml:space="preserve">  File "C:\Users\km\AppData\Local\Programs\Python\Python310\lib\site-packages\pandas\core\internals\construction.py", line 502, in </w:t>
+      </w:r>
+      <w:proofErr w:type="spellStart"/>
+      <w:r>
+        <w:rPr>
+          <w:sz w:val="18"/>
+          <w:szCs w:val="18"/>
+          <w:lang w:val="en-US"/>
+        </w:rPr>
+        <w:t>dict_to_mgr</w:t>
+      </w:r>
+      <w:proofErr w:type="spellEnd"/>
+    </w:p>
+    <w:p>
+      <w:pPr>
+        <w:rPr>
+          <w:sz w:val="18"/>
+          <w:szCs w:val="18"/>
+          <w:lang w:val="en-US"/>
+        </w:rPr>
+      </w:pPr>
+      <w:r>
+        <w:rPr>
+          <w:sz w:val="18"/>
+          <w:szCs w:val="18"/>
+          <w:lang w:val="en-US"/>
+        </w:rPr>
+        <w:t xml:space="preserve">    return </w:t>
+      </w:r>
+      <w:proofErr w:type="spellStart"/>
+      <w:r>
+        <w:rPr>
+          <w:sz w:val="18"/>
+          <w:szCs w:val="18"/>
+          <w:lang w:val="en-US"/>
+        </w:rPr>
+        <w:t>arrays_to_</w:t>
+      </w:r>
+      <w:proofErr w:type="gramStart"/>
+      <w:r>
+        <w:rPr>
+          <w:sz w:val="18"/>
+          <w:szCs w:val="18"/>
+          <w:lang w:val="en-US"/>
+        </w:rPr>
+        <w:t>mgr</w:t>
+      </w:r>
+      <w:proofErr w:type="spellEnd"/>
+      <w:r>
+        <w:rPr>
+          <w:sz w:val="18"/>
+          <w:szCs w:val="18"/>
+          <w:lang w:val="en-US"/>
+        </w:rPr>
+        <w:t>(</w:t>
+      </w:r>
+      <w:proofErr w:type="gramEnd"/>
+      <w:r>
+        <w:rPr>
+          <w:sz w:val="18"/>
+          <w:szCs w:val="18"/>
+          <w:lang w:val="en-US"/>
+        </w:rPr>
+        <w:t xml:space="preserve">arrays, columns, index, </w:t>
+      </w:r>
+      <w:proofErr w:type="spellStart"/>
+      <w:r>
+        <w:rPr>
+          <w:sz w:val="18"/>
+          <w:szCs w:val="18"/>
+          <w:lang w:val="en-US"/>
+        </w:rPr>
+        <w:t>dtype</w:t>
+      </w:r>
+      <w:proofErr w:type="spellEnd"/>
+      <w:r>
+        <w:rPr>
+          <w:sz w:val="18"/>
+          <w:szCs w:val="18"/>
+          <w:lang w:val="en-US"/>
+        </w:rPr>
+        <w:t>=</w:t>
+      </w:r>
+      <w:proofErr w:type="spellStart"/>
+      <w:r>
+        <w:rPr>
+          <w:sz w:val="18"/>
+          <w:szCs w:val="18"/>
+          <w:lang w:val="en-US"/>
+        </w:rPr>
+        <w:t>dtype</w:t>
+      </w:r>
+      <w:proofErr w:type="spellEnd"/>
+      <w:r>
+        <w:rPr>
+          <w:sz w:val="18"/>
+          <w:szCs w:val="18"/>
+          <w:lang w:val="en-US"/>
+        </w:rPr>
+        <w:t xml:space="preserve">, </w:t>
+      </w:r>
+      <w:proofErr w:type="spellStart"/>
+      <w:r>
+        <w:rPr>
+          <w:sz w:val="18"/>
+          <w:szCs w:val="18"/>
+          <w:lang w:val="en-US"/>
+        </w:rPr>
+        <w:t>typ</w:t>
+      </w:r>
+      <w:proofErr w:type="spellEnd"/>
+      <w:r>
+        <w:rPr>
+          <w:sz w:val="18"/>
+          <w:szCs w:val="18"/>
+          <w:lang w:val="en-US"/>
+        </w:rPr>
+        <w:t>=</w:t>
+      </w:r>
+      <w:proofErr w:type="spellStart"/>
+      <w:r>
+        <w:rPr>
+          <w:sz w:val="18"/>
+          <w:szCs w:val="18"/>
+          <w:lang w:val="en-US"/>
+        </w:rPr>
+        <w:t>typ</w:t>
+      </w:r>
+      <w:proofErr w:type="spellEnd"/>
+      <w:r>
+        <w:rPr>
+          <w:sz w:val="18"/>
+          <w:szCs w:val="18"/>
+          <w:lang w:val="en-US"/>
+        </w:rPr>
+        <w:t>, consolidate=copy)</w:t>
+      </w:r>
+    </w:p>
+    <w:p>
+      <w:pPr>
+        <w:rPr>
+          <w:sz w:val="18"/>
+          <w:szCs w:val="18"/>
+          <w:lang w:val="en-US"/>
+        </w:rPr>
+      </w:pPr>
+      <w:r>
+        <w:rPr>
+          <w:sz w:val="18"/>
+          <w:szCs w:val="18"/>
+          <w:lang w:val="en-US"/>
+        </w:rPr>
+        <w:t xml:space="preserve">  File "C:\Users\km\AppData\Local\Programs\Python\Python310\lib\site-packages\pandas\core\internals\construction.py", line 120, in </w:t>
+      </w:r>
+      <w:proofErr w:type="spellStart"/>
+      <w:r>
+        <w:rPr>
+          <w:sz w:val="18"/>
+          <w:szCs w:val="18"/>
+          <w:lang w:val="en-US"/>
+        </w:rPr>
+        <w:t>arrays_to_mgr</w:t>
+      </w:r>
+      <w:proofErr w:type="spellEnd"/>
+    </w:p>
+    <w:p>
+      <w:pPr>
+        <w:rPr>
+          <w:sz w:val="18"/>
+          <w:szCs w:val="18"/>
+          <w:lang w:val="en-US"/>
+        </w:rPr>
+      </w:pPr>
+      <w:r>
+        <w:rPr>
+          <w:sz w:val="18"/>
+          <w:szCs w:val="18"/>
+          <w:lang w:val="en-US"/>
+        </w:rPr>
+        <w:t xml:space="preserve">    index = _</w:t>
+      </w:r>
+      <w:proofErr w:type="spellStart"/>
+      <w:r>
+        <w:rPr>
+          <w:sz w:val="18"/>
+          <w:szCs w:val="18"/>
+          <w:lang w:val="en-US"/>
+        </w:rPr>
+        <w:t>extract_index</w:t>
+      </w:r>
+      <w:proofErr w:type="spellEnd"/>
+      <w:r>
+        <w:rPr>
+          <w:sz w:val="18"/>
+          <w:szCs w:val="18"/>
+          <w:lang w:val="en-US"/>
+        </w:rPr>
+        <w:t>(arrays)</w:t>
+      </w:r>
+    </w:p>
+    <w:p>
+      <w:pPr>
+        <w:rPr>
+          <w:sz w:val="18"/>
+          <w:szCs w:val="18"/>
+          <w:lang w:val="en-US"/>
+        </w:rPr>
+      </w:pPr>
+      <w:r>
+        <w:rPr>
+          <w:sz w:val="18"/>
+          <w:szCs w:val="18"/>
+          <w:lang w:val="en-US"/>
+        </w:rPr>
+        <w:t xml:space="preserve">  File "C:\Users\km\AppData\Local\Programs\Python\Python310\lib\site-packages\pandas\core\internals\construction.py", line 688, in _</w:t>
+      </w:r>
+      <w:proofErr w:type="spellStart"/>
+      <w:r>
+        <w:rPr>
+          <w:sz w:val="18"/>
+          <w:szCs w:val="18"/>
+          <w:lang w:val="en-US"/>
+        </w:rPr>
+        <w:t>extract_index</w:t>
+      </w:r>
+      <w:proofErr w:type="spellEnd"/>
+    </w:p>
+    <w:p>
+      <w:pPr>
+        <w:rPr>
+          <w:sz w:val="18"/>
+          <w:szCs w:val="18"/>
+          <w:lang w:val="en-US"/>
+        </w:rPr>
+      </w:pPr>
+      <w:r>
+        <w:rPr>
+          <w:sz w:val="18"/>
+          <w:szCs w:val="18"/>
+          <w:lang w:val="en-US"/>
+        </w:rPr>
+        <w:t xml:space="preserve">    raise </w:t>
+      </w:r>
+      <w:proofErr w:type="spellStart"/>
+      <w:r>
+        <w:rPr>
+          <w:sz w:val="18"/>
+          <w:szCs w:val="18"/>
+          <w:lang w:val="en-US"/>
+        </w:rPr>
+        <w:t>ValueError</w:t>
+      </w:r>
+      <w:proofErr w:type="spellEnd"/>
+      <w:r>
+        <w:rPr>
+          <w:sz w:val="18"/>
+          <w:szCs w:val="18"/>
+          <w:lang w:val="en-US"/>
+        </w:rPr>
+        <w:t>(msg)</w:t>
+      </w:r>
+    </w:p>
+    <w:p>
+      <w:pPr>
+        <w:rPr>
+          <w:sz w:val="18"/>
+          <w:szCs w:val="18"/>
+          <w:lang w:val="en-US"/>
+        </w:rPr>
+      </w:pPr>
+      <w:proofErr w:type="spellStart"/>
+      <w:r>
+        <w:rPr>
+          <w:sz w:val="18"/>
+          <w:szCs w:val="18"/>
+          <w:lang w:val="en-US"/>
+        </w:rPr>
+        <w:t>ValueError</w:t>
+      </w:r>
+      <w:proofErr w:type="spellEnd"/>
+      <w:r>
+        <w:rPr>
+          <w:sz w:val="18"/>
+          <w:szCs w:val="18"/>
+          <w:lang w:val="en-US"/>
+        </w:rPr>
+        <w:t xml:space="preserve">: array length 155 does not match index length </w:t>
+      </w:r>
+      <w:proofErr w:type="gramStart"/>
+      <w:r>
+        <w:rPr>
+          <w:sz w:val="18"/>
+          <w:szCs w:val="18"/>
+          <w:lang w:val="en-US"/>
+        </w:rPr>
+        <w:t>158</w:t>
+      </w:r>
+      <w:proofErr w:type="gramEnd"/>
+    </w:p>
+    <w:p>
+      <w:pPr>
+        <w:rPr>
+          <w:sz w:val="18"/>
+          <w:szCs w:val="18"/>
+          <w:lang w:val="en-US"/>
+        </w:rPr>
+      </w:pPr>
+    </w:p>
+    <w:p>
+      <w:pPr>
+        <w:rPr>
+          <w:sz w:val="18"/>
+          <w:szCs w:val="18"/>
+          <w:lang w:val="en-US"/>
+        </w:rPr>
+      </w:pPr>
+    </w:p>
+    <w:p>
+      <w:pPr>
+        <w:rPr>
+          <w:sz w:val="18"/>
+          <w:szCs w:val="18"/>
+          <w:lang w:val="en-US"/>
+        </w:rPr>
+      </w:pPr>
+      <w:r>
+        <w:rPr>
+          <w:sz w:val="18"/>
+          <w:szCs w:val="18"/>
+          <w:lang w:val="en-US"/>
+        </w:rPr>
+        <w:t>Bootstrapping</w:t>
+      </w:r>
+    </w:p>
+    <w:p>
+      <w:pPr>
+        <w:rPr>
+          <w:sz w:val="18"/>
+          <w:szCs w:val="18"/>
+          <w:lang w:val="en-US"/>
+        </w:rPr>
+      </w:pPr>
+    </w:p>
+    <w:p>
+      <w:pPr>
+        <w:rPr>
+          <w:sz w:val="18"/>
+          <w:szCs w:val="18"/>
+          <w:lang w:val="en-US"/>
+        </w:rPr>
+      </w:pPr>
+    </w:p>
+    <w:p>
+      <w:pPr>
+        <w:pStyle w:val="Listenabsatz"/>
+        <w:numPr>
+          <w:ilvl w:val="0"/>
+          <w:numId w:val="12"/>
+        </w:numPr>
+        <w:rPr>
+          <w:sz w:val="18"/>
+          <w:szCs w:val="18"/>
+          <w:lang w:val="en-US"/>
+        </w:rPr>
+      </w:pPr>
+      <w:proofErr w:type="spellStart"/>
+      <w:r>
+        <w:rPr>
+          <w:sz w:val="18"/>
+          <w:szCs w:val="18"/>
+          <w:lang w:val="en-US"/>
+        </w:rPr>
+        <w:t>Deutschlandkarte</w:t>
+      </w:r>
+      <w:proofErr w:type="spellEnd"/>
+      <w:r>
+        <w:rPr>
+          <w:sz w:val="18"/>
+          <w:szCs w:val="18"/>
+          <w:lang w:val="en-US"/>
         </w:rPr>
         <w:t xml:space="preserve"> </w:t>
       </w:r>
+      <w:proofErr w:type="spellStart"/>
+      <w:r>
+        <w:rPr>
+          <w:sz w:val="18"/>
+          <w:szCs w:val="18"/>
+          <w:lang w:val="en-US"/>
+        </w:rPr>
+        <w:t>digitaljobs</w:t>
+      </w:r>
+      <w:proofErr w:type="spellEnd"/>
+      <w:r>
+        <w:rPr>
+          <w:sz w:val="18"/>
+          <w:szCs w:val="18"/>
+          <w:lang w:val="en-US"/>
+        </w:rPr>
+        <w:t xml:space="preserve"> </w:t>
+      </w:r>
+    </w:p>
+    <w:p>
+      <w:pPr>
+        <w:pStyle w:val="Listenabsatz"/>
+        <w:numPr>
+          <w:ilvl w:val="0"/>
+          <w:numId w:val="3"/>
+        </w:numPr>
+        <w:rPr>
+          <w:sz w:val="18"/>
+          <w:szCs w:val="18"/>
+          <w:lang w:val="en-US"/>
+        </w:rPr>
+      </w:pPr>
+      <w:r>
+        <w:rPr>
+          <w:sz w:val="18"/>
+          <w:szCs w:val="18"/>
+          <w:lang w:val="en-US"/>
+        </w:rPr>
+        <w:t>Für KMU</w:t>
+      </w:r>
+    </w:p>
+    <w:p>
+      <w:pPr>
+        <w:pStyle w:val="Listenabsatz"/>
+        <w:numPr>
+          <w:ilvl w:val="0"/>
+          <w:numId w:val="3"/>
+        </w:numPr>
+        <w:rPr>
+          <w:sz w:val="18"/>
+          <w:szCs w:val="18"/>
+          <w:lang w:val="en-US"/>
+        </w:rPr>
+      </w:pPr>
+      <w:r>
+        <w:rPr>
+          <w:sz w:val="18"/>
+          <w:szCs w:val="18"/>
+          <w:lang w:val="en-US"/>
+        </w:rPr>
+        <w:t xml:space="preserve">Für </w:t>
+      </w:r>
+      <w:proofErr w:type="spellStart"/>
+      <w:r>
+        <w:rPr>
+          <w:sz w:val="18"/>
+          <w:szCs w:val="18"/>
+          <w:lang w:val="en-US"/>
+        </w:rPr>
+        <w:t>Vollzeit</w:t>
+      </w:r>
+      <w:proofErr w:type="spellEnd"/>
+      <w:r>
+        <w:rPr>
+          <w:sz w:val="18"/>
+          <w:szCs w:val="18"/>
+          <w:lang w:val="en-US"/>
+        </w:rPr>
+        <w:t xml:space="preserve"> </w:t>
+      </w:r>
+    </w:p>
+    <w:p>
+      <w:pPr>
+        <w:pStyle w:val="Listenabsatz"/>
+        <w:numPr>
+          <w:ilvl w:val="0"/>
+          <w:numId w:val="12"/>
+        </w:numPr>
+        <w:rPr>
+          <w:sz w:val="18"/>
+          <w:szCs w:val="18"/>
+        </w:rPr>
+      </w:pPr>
+      <w:r>
+        <w:rPr>
+          <w:sz w:val="18"/>
+          <w:szCs w:val="18"/>
+        </w:rPr>
+        <w:t xml:space="preserve">Topic </w:t>
+      </w:r>
+      <w:proofErr w:type="spellStart"/>
+      <w:r>
+        <w:rPr>
+          <w:sz w:val="18"/>
+          <w:szCs w:val="18"/>
+        </w:rPr>
+        <w:t>modeling</w:t>
+      </w:r>
+      <w:proofErr w:type="spellEnd"/>
+      <w:r>
+        <w:rPr>
+          <w:sz w:val="18"/>
+          <w:szCs w:val="18"/>
+        </w:rPr>
+        <w:t xml:space="preserve"> /</w:t>
+      </w:r>
       <w:proofErr w:type="gramStart"/>
       <w:r>
         <w:rPr>
           <w:sz w:val="18"/>
           <w:szCs w:val="18"/>
         </w:rPr>
-        <w:t xml:space="preserve">( </w:t>
-      </w:r>
-      <w:proofErr w:type="spellStart"/>
-      <w:r>
-        <w:rPr>
-          <w:sz w:val="18"/>
-          <w:szCs w:val="18"/>
-        </w:rPr>
-        <w:t>tuple</w:t>
-      </w:r>
-      <w:proofErr w:type="spellEnd"/>
+        <w:t>NLP ,</w:t>
+      </w:r>
       <w:proofErr w:type="gramEnd"/>
       <w:r>
         <w:rPr>
           <w:sz w:val="18"/>
           <w:szCs w:val="18"/>
         </w:rPr>
-        <w:t xml:space="preserve"> in </w:t>
-      </w:r>
-      <w:proofErr w:type="spellStart"/>
-      <w:r>
-        <w:rPr>
-          <w:sz w:val="18"/>
-          <w:szCs w:val="18"/>
-        </w:rPr>
-        <w:t>tuples</w:t>
-      </w:r>
-      <w:proofErr w:type="spellEnd"/>
-      <w:r>
-        <w:rPr>
-          <w:sz w:val="18"/>
-          <w:szCs w:val="18"/>
-        </w:rPr>
-        <w:t>):</w:t>
-      </w:r>
-    </w:p>
-    <w:p>
-      <w:pPr>
-        <w:rPr>
-          <w:sz w:val="18"/>
-          <w:szCs w:val="18"/>
-        </w:rPr>
-      </w:pPr>
-      <w:r>
-        <w:rPr>
-          <w:sz w:val="18"/>
-          <w:szCs w:val="18"/>
-        </w:rPr>
-        <w:tab/>
-      </w:r>
-      <w:proofErr w:type="spellStart"/>
-      <w:r>
-        <w:rPr>
-          <w:sz w:val="18"/>
-          <w:szCs w:val="18"/>
-        </w:rPr>
-        <w:t>For</w:t>
-      </w:r>
-      <w:proofErr w:type="spellEnd"/>
-      <w:r>
-        <w:rPr>
-          <w:sz w:val="18"/>
-          <w:szCs w:val="18"/>
+        <w:t xml:space="preserve"> übersetzen , w</w:t>
+      </w:r>
+      <w:r>
+        <w:rPr>
+          <w:sz w:val="18"/>
+          <w:szCs w:val="18"/>
+        </w:rPr>
+        <w:t xml:space="preserve">enn englisch </w:t>
+      </w:r>
+    </w:p>
+    <w:p>
+      <w:pPr>
+        <w:rPr>
+          <w:sz w:val="18"/>
+          <w:szCs w:val="18"/>
+        </w:rPr>
+      </w:pPr>
+    </w:p>
+    <w:p>
+      <w:pPr>
+        <w:rPr>
+          <w:sz w:val="18"/>
+          <w:szCs w:val="18"/>
+        </w:rPr>
+      </w:pPr>
+      <w:r>
+        <w:rPr>
+          <w:sz w:val="18"/>
+          <w:szCs w:val="18"/>
+        </w:rPr>
+        <w:t xml:space="preserve">Next </w:t>
+      </w:r>
+      <w:proofErr w:type="spellStart"/>
+      <w:r>
+        <w:rPr>
+          <w:sz w:val="18"/>
+          <w:szCs w:val="18"/>
+        </w:rPr>
+        <w:t>Steps</w:t>
+      </w:r>
+      <w:proofErr w:type="spellEnd"/>
+      <w:r>
+        <w:rPr>
+          <w:sz w:val="18"/>
+          <w:szCs w:val="18"/>
+        </w:rPr>
+        <w:t>:</w:t>
+      </w:r>
+    </w:p>
+    <w:p>
+      <w:pPr>
+        <w:pStyle w:val="Listenabsatz"/>
+        <w:numPr>
+          <w:ilvl w:val="0"/>
+          <w:numId w:val="13"/>
+        </w:numPr>
+        <w:rPr>
+          <w:sz w:val="18"/>
+          <w:szCs w:val="18"/>
+        </w:rPr>
+      </w:pPr>
+      <w:r>
+        <w:rPr>
+          <w:sz w:val="18"/>
+          <w:szCs w:val="18"/>
+        </w:rPr>
+        <w:t xml:space="preserve">Marie schaut </w:t>
+      </w:r>
+      <w:proofErr w:type="gramStart"/>
+      <w:r>
+        <w:rPr>
+          <w:sz w:val="18"/>
+          <w:szCs w:val="18"/>
+        </w:rPr>
+        <w:t>nach passenden Wörter</w:t>
+      </w:r>
+      <w:proofErr w:type="gramEnd"/>
+      <w:r>
+        <w:rPr>
+          <w:sz w:val="18"/>
+          <w:szCs w:val="18"/>
+        </w:rPr>
+        <w:t xml:space="preserve"> für </w:t>
+      </w:r>
+      <w:proofErr w:type="spellStart"/>
+      <w:r>
+        <w:rPr>
+          <w:sz w:val="18"/>
+          <w:szCs w:val="18"/>
+        </w:rPr>
+        <w:t>Mitarbeiterfähigkeitn</w:t>
+      </w:r>
+      <w:proofErr w:type="spellEnd"/>
+    </w:p>
+    <w:p>
+      <w:pPr>
+        <w:rPr>
+          <w:sz w:val="18"/>
+          <w:szCs w:val="18"/>
+        </w:rPr>
+      </w:pPr>
+    </w:p>
+    <w:p>
+      <w:pPr>
+        <w:rPr>
+          <w:sz w:val="18"/>
+          <w:szCs w:val="18"/>
+        </w:rPr>
+      </w:pPr>
+    </w:p>
+    <w:p>
+      <w:pPr>
+        <w:rPr>
+          <w:sz w:val="18"/>
+          <w:szCs w:val="18"/>
+        </w:rPr>
+      </w:pPr>
+      <w:r>
+        <w:rPr>
+          <w:sz w:val="18"/>
+          <w:szCs w:val="18"/>
+        </w:rPr>
+        <w:t>31.07.2023</w:t>
+      </w:r>
+    </w:p>
+    <w:p>
+      <w:pPr>
+        <w:rPr>
+          <w:sz w:val="18"/>
+          <w:szCs w:val="18"/>
+        </w:rPr>
+      </w:pPr>
+    </w:p>
+    <w:p>
+      <w:pPr>
+        <w:rPr>
+          <w:sz w:val="18"/>
+          <w:szCs w:val="18"/>
+        </w:rPr>
+      </w:pPr>
+      <w:r>
+        <w:rPr>
+          <w:sz w:val="18"/>
+          <w:szCs w:val="18"/>
+        </w:rPr>
+        <w:t xml:space="preserve">Basic und </w:t>
+      </w:r>
+      <w:proofErr w:type="spellStart"/>
+      <w:r>
+        <w:rPr>
+          <w:sz w:val="18"/>
+          <w:szCs w:val="18"/>
+        </w:rPr>
+        <w:t>detail_info</w:t>
+      </w:r>
+      <w:proofErr w:type="spellEnd"/>
+      <w:r>
+        <w:rPr>
+          <w:sz w:val="18"/>
+          <w:szCs w:val="18"/>
+        </w:rPr>
+        <w:t xml:space="preserve"> laufen</w:t>
+      </w:r>
+      <w:r>
+        <w:rPr>
+          <w:sz w:val="18"/>
+          <w:szCs w:val="18"/>
+        </w:rPr>
+        <w:t xml:space="preserve"> nun, die Zwischenergebnisse werden gespeichert. </w:t>
+      </w:r>
+    </w:p>
+    <w:p>
+      <w:pPr>
+        <w:rPr>
+          <w:sz w:val="18"/>
+          <w:szCs w:val="18"/>
+        </w:rPr>
+      </w:pPr>
+      <w:r>
+        <w:rPr>
+          <w:sz w:val="18"/>
+          <w:szCs w:val="18"/>
+        </w:rPr>
+        <w:t xml:space="preserve">Ein Fehler kam </w:t>
+      </w:r>
+      <w:proofErr w:type="gramStart"/>
+      <w:r>
+        <w:rPr>
+          <w:sz w:val="18"/>
+          <w:szCs w:val="18"/>
+        </w:rPr>
+        <w:t>7-8 Mal</w:t>
+      </w:r>
+      <w:proofErr w:type="gramEnd"/>
+      <w:r>
+        <w:rPr>
+          <w:sz w:val="18"/>
+          <w:szCs w:val="18"/>
+        </w:rPr>
+        <w:t xml:space="preserve"> zwis</w:t>
+      </w:r>
+      <w:r>
+        <w:rPr>
+          <w:sz w:val="18"/>
+          <w:szCs w:val="18"/>
+        </w:rPr>
+        <w:t xml:space="preserve">chendrin auf, als die Unternehmensprofile </w:t>
+      </w:r>
+      <w:proofErr w:type="spellStart"/>
+      <w:r>
+        <w:rPr>
+          <w:sz w:val="18"/>
+          <w:szCs w:val="18"/>
+        </w:rPr>
+        <w:t>gewebscrapt</w:t>
+      </w:r>
+      <w:proofErr w:type="spellEnd"/>
+      <w:r>
+        <w:rPr>
+          <w:sz w:val="18"/>
+          <w:szCs w:val="18"/>
+        </w:rPr>
+        <w:t xml:space="preserve"> wurden: Die Seite war blockiert und es kam folgende Meldung am Terminal: (der Code wurde dadurch nicht unterbrochen)</w:t>
+      </w:r>
+    </w:p>
+    <w:p>
+      <w:pPr>
+        <w:rPr>
+          <w:sz w:val="18"/>
+          <w:szCs w:val="18"/>
+          <w:lang w:val="en-US"/>
+        </w:rPr>
+      </w:pPr>
+      <w:r>
+        <w:rPr>
+          <w:sz w:val="18"/>
+          <w:szCs w:val="18"/>
+          <w:lang w:val="en-US"/>
+        </w:rPr>
+        <w:t>[12292:4576:0731/111651.</w:t>
+      </w:r>
+      <w:proofErr w:type="gramStart"/>
+      <w:r>
+        <w:rPr>
+          <w:sz w:val="18"/>
+          <w:szCs w:val="18"/>
+          <w:lang w:val="en-US"/>
+        </w:rPr>
+        <w:t>667:ERROR</w:t>
+      </w:r>
+      <w:proofErr w:type="gramEnd"/>
+      <w:r>
+        <w:rPr>
+          <w:sz w:val="18"/>
+          <w:szCs w:val="18"/>
+          <w:lang w:val="en-US"/>
+        </w:rPr>
+        <w:t xml:space="preserve">:interface_endpoint_client.cc(702)] Message 0 rejected by interface </w:t>
+      </w:r>
+      <w:proofErr w:type="spellStart"/>
+      <w:r>
+        <w:rPr>
+          <w:sz w:val="18"/>
+          <w:szCs w:val="18"/>
+          <w:lang w:val="en-US"/>
+        </w:rPr>
+        <w:t>blink.mojom.WidgetHost</w:t>
+      </w:r>
+      <w:proofErr w:type="spellEnd"/>
+    </w:p>
+    <w:p>
+      <w:pPr>
+        <w:rPr>
+          <w:sz w:val="18"/>
+          <w:szCs w:val="18"/>
+          <w:lang w:val="en-US"/>
+        </w:rPr>
+      </w:pPr>
+    </w:p>
+    <w:p>
+      <w:pPr>
+        <w:rPr>
+          <w:sz w:val="18"/>
+          <w:szCs w:val="18"/>
+          <w:lang w:val="en-US"/>
+        </w:rPr>
+      </w:pPr>
+    </w:p>
+    <w:p>
+      <w:pPr>
+        <w:rPr>
+          <w:sz w:val="18"/>
+          <w:szCs w:val="18"/>
+          <w:lang w:val="en-US"/>
+        </w:rPr>
+      </w:pPr>
+      <w:proofErr w:type="spellStart"/>
+      <w:r>
+        <w:rPr>
+          <w:sz w:val="18"/>
+          <w:szCs w:val="18"/>
+          <w:lang w:val="en-US"/>
+        </w:rPr>
+        <w:t>Excecution</w:t>
+      </w:r>
+      <w:proofErr w:type="spellEnd"/>
+      <w:r>
+        <w:rPr>
+          <w:sz w:val="18"/>
+          <w:szCs w:val="18"/>
+          <w:lang w:val="en-US"/>
+        </w:rPr>
+        <w:t xml:space="preserve"> time for profiles: 0:34:58.504872</w:t>
+      </w:r>
+    </w:p>
+    <w:p>
+      <w:pPr>
+        <w:rPr>
+          <w:sz w:val="18"/>
+          <w:szCs w:val="18"/>
+          <w:lang w:val="en-US"/>
+        </w:rPr>
+      </w:pPr>
+      <w:r>
+        <w:rPr>
+          <w:sz w:val="18"/>
+          <w:szCs w:val="18"/>
+          <w:lang w:val="en-US"/>
+        </w:rPr>
+        <w:t>Traceback (most recent call last):</w:t>
+      </w:r>
+    </w:p>
+    <w:p>
+      <w:pPr>
+        <w:rPr>
+          <w:sz w:val="18"/>
+          <w:szCs w:val="18"/>
+          <w:lang w:val="en-US"/>
+        </w:rPr>
+      </w:pPr>
+      <w:r>
+        <w:rPr>
+          <w:sz w:val="18"/>
+          <w:szCs w:val="18"/>
+          <w:lang w:val="en-US"/>
+        </w:rPr>
+        <w:t xml:space="preserve">  File "C:\Users\km\AppData\Local\Programs\Python\Python310\lib\site-packages\pandas\core\indexes\base.py", line 3621, in </w:t>
+      </w:r>
+      <w:proofErr w:type="spellStart"/>
+      <w:r>
+        <w:rPr>
+          <w:sz w:val="18"/>
+          <w:szCs w:val="18"/>
+          <w:lang w:val="en-US"/>
+        </w:rPr>
+        <w:t>get_loc</w:t>
+      </w:r>
+      <w:proofErr w:type="spellEnd"/>
+    </w:p>
+    <w:p>
+      <w:pPr>
+        <w:rPr>
+          <w:sz w:val="18"/>
+          <w:szCs w:val="18"/>
+          <w:lang w:val="en-US"/>
+        </w:rPr>
+      </w:pPr>
+      <w:r>
+        <w:rPr>
+          <w:sz w:val="18"/>
+          <w:szCs w:val="18"/>
+          <w:lang w:val="en-US"/>
+        </w:rPr>
+        <w:lastRenderedPageBreak/>
+        <w:t xml:space="preserve">    return self._</w:t>
+      </w:r>
+      <w:proofErr w:type="spellStart"/>
+      <w:r>
+        <w:rPr>
+          <w:sz w:val="18"/>
+          <w:szCs w:val="18"/>
+          <w:lang w:val="en-US"/>
+        </w:rPr>
+        <w:t>engine.get_loc</w:t>
+      </w:r>
+      <w:proofErr w:type="spellEnd"/>
+      <w:r>
+        <w:rPr>
+          <w:sz w:val="18"/>
+          <w:szCs w:val="18"/>
+          <w:lang w:val="en-US"/>
+        </w:rPr>
+        <w:t>(</w:t>
+      </w:r>
+      <w:proofErr w:type="spellStart"/>
+      <w:r>
+        <w:rPr>
+          <w:sz w:val="18"/>
+          <w:szCs w:val="18"/>
+          <w:lang w:val="en-US"/>
+        </w:rPr>
+        <w:t>casted_key</w:t>
+      </w:r>
+      <w:proofErr w:type="spellEnd"/>
+      <w:r>
+        <w:rPr>
+          <w:sz w:val="18"/>
+          <w:szCs w:val="18"/>
+          <w:lang w:val="en-US"/>
+        </w:rPr>
+        <w:t>)</w:t>
+      </w:r>
+    </w:p>
+    <w:p>
+      <w:pPr>
+        <w:rPr>
+          <w:sz w:val="18"/>
+          <w:szCs w:val="18"/>
+          <w:lang w:val="en-US"/>
+        </w:rPr>
+      </w:pPr>
+      <w:r>
+        <w:rPr>
+          <w:sz w:val="18"/>
+          <w:szCs w:val="18"/>
+          <w:lang w:val="en-US"/>
+        </w:rPr>
+        <w:t xml:space="preserve">  File "pandas\_libs\</w:t>
+      </w:r>
+      <w:proofErr w:type="spellStart"/>
+      <w:r>
+        <w:rPr>
+          <w:sz w:val="18"/>
+          <w:szCs w:val="18"/>
+          <w:lang w:val="en-US"/>
+        </w:rPr>
+        <w:t>index.pyx</w:t>
+      </w:r>
+      <w:proofErr w:type="spellEnd"/>
+      <w:r>
+        <w:rPr>
+          <w:sz w:val="18"/>
+          <w:szCs w:val="18"/>
+          <w:lang w:val="en-US"/>
+        </w:rPr>
+        <w:t>", line 136, in pandas._</w:t>
+      </w:r>
+      <w:proofErr w:type="spellStart"/>
+      <w:r>
+        <w:rPr>
+          <w:sz w:val="18"/>
+          <w:szCs w:val="18"/>
+          <w:lang w:val="en-US"/>
+        </w:rPr>
+        <w:t>libs.index.IndexEngine.get_loc</w:t>
+      </w:r>
+      <w:proofErr w:type="spellEnd"/>
+    </w:p>
+    <w:p>
+      <w:pPr>
+        <w:rPr>
+          <w:sz w:val="18"/>
+          <w:szCs w:val="18"/>
+          <w:lang w:val="en-US"/>
+        </w:rPr>
+      </w:pPr>
+      <w:r>
+        <w:rPr>
+          <w:sz w:val="18"/>
+          <w:szCs w:val="18"/>
+          <w:lang w:val="en-US"/>
+        </w:rPr>
+        <w:t xml:space="preserve">  File "pandas\_libs\</w:t>
+      </w:r>
+      <w:proofErr w:type="spellStart"/>
+      <w:r>
+        <w:rPr>
+          <w:sz w:val="18"/>
+          <w:szCs w:val="18"/>
+          <w:lang w:val="en-US"/>
+        </w:rPr>
+        <w:t>index.pyx</w:t>
+      </w:r>
+      <w:proofErr w:type="spellEnd"/>
+      <w:r>
+        <w:rPr>
+          <w:sz w:val="18"/>
+          <w:szCs w:val="18"/>
+          <w:lang w:val="en-US"/>
+        </w:rPr>
+        <w:t>", line 163, in pandas._</w:t>
+      </w:r>
+      <w:proofErr w:type="spellStart"/>
+      <w:r>
+        <w:rPr>
+          <w:sz w:val="18"/>
+          <w:szCs w:val="18"/>
+          <w:lang w:val="en-US"/>
+        </w:rPr>
+        <w:t>libs.index.IndexEngine.get_loc</w:t>
+      </w:r>
+      <w:proofErr w:type="spellEnd"/>
+    </w:p>
+    <w:p>
+      <w:pPr>
+        <w:rPr>
+          <w:sz w:val="18"/>
+          <w:szCs w:val="18"/>
+          <w:lang w:val="en-US"/>
+        </w:rPr>
+      </w:pPr>
+      <w:r>
+        <w:rPr>
+          <w:sz w:val="18"/>
+          <w:szCs w:val="18"/>
+          <w:lang w:val="en-US"/>
+        </w:rPr>
+        <w:t xml:space="preserve">  File "pandas\_libs\</w:t>
+      </w:r>
+      <w:proofErr w:type="spellStart"/>
+      <w:r>
+        <w:rPr>
+          <w:sz w:val="18"/>
+          <w:szCs w:val="18"/>
+          <w:lang w:val="en-US"/>
+        </w:rPr>
+        <w:t>hashtable_class_helper.pxi</w:t>
+      </w:r>
+      <w:proofErr w:type="spellEnd"/>
+      <w:r>
+        <w:rPr>
+          <w:sz w:val="18"/>
+          <w:szCs w:val="18"/>
+          <w:lang w:val="en-US"/>
+        </w:rPr>
+        <w:t>", line 5198, in pandas._</w:t>
+      </w:r>
+      <w:proofErr w:type="spellStart"/>
+      <w:r>
+        <w:rPr>
+          <w:sz w:val="18"/>
+          <w:szCs w:val="18"/>
+          <w:lang w:val="en-US"/>
+        </w:rPr>
+        <w:t>libs.hashtable.PyObjectHashTable.get_item</w:t>
+      </w:r>
+      <w:proofErr w:type="spellEnd"/>
+    </w:p>
+    <w:p>
+      <w:pPr>
+        <w:rPr>
+          <w:sz w:val="18"/>
+          <w:szCs w:val="18"/>
+          <w:lang w:val="en-US"/>
+        </w:rPr>
+      </w:pPr>
+      <w:r>
+        <w:rPr>
+          <w:sz w:val="18"/>
+          <w:szCs w:val="18"/>
+          <w:lang w:val="en-US"/>
+        </w:rPr>
+        <w:t xml:space="preserve">  File "pandas\_libs\</w:t>
+      </w:r>
+      <w:proofErr w:type="spellStart"/>
+      <w:r>
+        <w:rPr>
+          <w:sz w:val="18"/>
+          <w:szCs w:val="18"/>
+          <w:lang w:val="en-US"/>
+        </w:rPr>
+        <w:t>hashtable_class_helper.pxi</w:t>
+      </w:r>
+      <w:proofErr w:type="spellEnd"/>
+      <w:r>
+        <w:rPr>
+          <w:sz w:val="18"/>
+          <w:szCs w:val="18"/>
+          <w:lang w:val="en-US"/>
+        </w:rPr>
+        <w:t>", line 5206, in pandas._</w:t>
+      </w:r>
+      <w:proofErr w:type="spellStart"/>
+      <w:r>
+        <w:rPr>
+          <w:sz w:val="18"/>
+          <w:szCs w:val="18"/>
+          <w:lang w:val="en-US"/>
+        </w:rPr>
+        <w:t>libs.hashtable.PyObjectHashTable.get_item</w:t>
+      </w:r>
+      <w:proofErr w:type="spellEnd"/>
+    </w:p>
+    <w:p>
+      <w:pPr>
+        <w:rPr>
+          <w:sz w:val="18"/>
+          <w:szCs w:val="18"/>
+          <w:lang w:val="en-US"/>
+        </w:rPr>
+      </w:pPr>
+      <w:proofErr w:type="spellStart"/>
+      <w:r>
+        <w:rPr>
+          <w:sz w:val="18"/>
+          <w:szCs w:val="18"/>
+          <w:lang w:val="en-US"/>
+        </w:rPr>
+        <w:t>KeyError</w:t>
+      </w:r>
+      <w:proofErr w:type="spellEnd"/>
+      <w:r>
+        <w:rPr>
+          <w:sz w:val="18"/>
+          <w:szCs w:val="18"/>
+          <w:lang w:val="en-US"/>
+        </w:rPr>
+        <w:t>: 0</w:t>
+      </w:r>
+    </w:p>
+    <w:p>
+      <w:pPr>
+        <w:rPr>
+          <w:sz w:val="18"/>
+          <w:szCs w:val="18"/>
+          <w:lang w:val="en-US"/>
+        </w:rPr>
+      </w:pPr>
+    </w:p>
+    <w:p>
+      <w:pPr>
+        <w:rPr>
+          <w:sz w:val="18"/>
+          <w:szCs w:val="18"/>
+          <w:lang w:val="en-US"/>
+        </w:rPr>
+      </w:pPr>
+      <w:r>
+        <w:rPr>
+          <w:sz w:val="18"/>
+          <w:szCs w:val="18"/>
+          <w:lang w:val="en-US"/>
+        </w:rPr>
+        <w:t>The above exception was the direct cause of the following exception:</w:t>
+      </w:r>
+    </w:p>
+    <w:p>
+      <w:pPr>
+        <w:rPr>
+          <w:sz w:val="18"/>
+          <w:szCs w:val="18"/>
+          <w:lang w:val="en-US"/>
+        </w:rPr>
+      </w:pPr>
+    </w:p>
+    <w:p>
+      <w:pPr>
+        <w:rPr>
+          <w:sz w:val="18"/>
+          <w:szCs w:val="18"/>
+          <w:lang w:val="en-US"/>
+        </w:rPr>
+      </w:pPr>
+      <w:r>
+        <w:rPr>
+          <w:sz w:val="18"/>
+          <w:szCs w:val="18"/>
+          <w:lang w:val="en-US"/>
+        </w:rPr>
+        <w:t>Traceback (most recent call last):</w:t>
+      </w:r>
+    </w:p>
+    <w:p>
+      <w:pPr>
+        <w:rPr>
+          <w:sz w:val="18"/>
+          <w:szCs w:val="18"/>
+          <w:lang w:val="en-US"/>
+        </w:rPr>
+      </w:pPr>
+      <w:r>
+        <w:rPr>
+          <w:sz w:val="18"/>
+          <w:szCs w:val="18"/>
+          <w:lang w:val="en-US"/>
+        </w:rPr>
+        <w:t xml:space="preserve">  File "&lt;stdin&gt;", line 1, in &lt;module&gt;</w:t>
+      </w:r>
+    </w:p>
+    <w:p>
+      <w:pPr>
+        <w:rPr>
+          <w:sz w:val="18"/>
+          <w:szCs w:val="18"/>
+          <w:lang w:val="en-US"/>
+        </w:rPr>
+      </w:pPr>
+      <w:r>
+        <w:rPr>
+          <w:sz w:val="18"/>
+          <w:szCs w:val="18"/>
+          <w:lang w:val="en-US"/>
+        </w:rPr>
+        <w:t xml:space="preserve">  File "C:\Users\km\Desktop\repo\functions\company_profiles.py", line 170, in </w:t>
+      </w:r>
+      <w:proofErr w:type="spellStart"/>
+      <w:r>
+        <w:rPr>
+          <w:sz w:val="18"/>
+          <w:szCs w:val="18"/>
+          <w:lang w:val="en-US"/>
+        </w:rPr>
+        <w:t>scrape_profiles</w:t>
+      </w:r>
+      <w:proofErr w:type="spellEnd"/>
+    </w:p>
+    <w:p>
+      <w:pPr>
+        <w:rPr>
+          <w:sz w:val="18"/>
+          <w:szCs w:val="18"/>
+          <w:lang w:val="en-US"/>
+        </w:rPr>
+      </w:pPr>
+      <w:r>
+        <w:rPr>
+          <w:sz w:val="18"/>
+          <w:szCs w:val="18"/>
+          <w:lang w:val="en-US"/>
+        </w:rPr>
+        <w:t xml:space="preserve">    links= </w:t>
+      </w:r>
+      <w:proofErr w:type="gramStart"/>
+      <w:r>
+        <w:rPr>
+          <w:sz w:val="18"/>
+          <w:szCs w:val="18"/>
+          <w:lang w:val="en-US"/>
+        </w:rPr>
+        <w:t>unique[</w:t>
+      </w:r>
+      <w:proofErr w:type="gramEnd"/>
+      <w:r>
+        <w:rPr>
+          <w:sz w:val="18"/>
+          <w:szCs w:val="18"/>
+          <w:lang w:val="en-US"/>
+        </w:rPr>
+        <w:t>0]</w:t>
+      </w:r>
+    </w:p>
+    <w:p>
+      <w:pPr>
+        <w:rPr>
+          <w:sz w:val="18"/>
+          <w:szCs w:val="18"/>
+          <w:lang w:val="en-US"/>
+        </w:rPr>
+      </w:pPr>
+      <w:r>
+        <w:rPr>
+          <w:sz w:val="18"/>
+          <w:szCs w:val="18"/>
+          <w:lang w:val="en-US"/>
+        </w:rPr>
+        <w:t xml:space="preserve">  File "C:\Users\km\AppData\Local\Programs\Python\Python310\lib\site-packages\pandas\core\frame.py", line 3505, in __</w:t>
+      </w:r>
+      <w:proofErr w:type="spellStart"/>
+      <w:r>
+        <w:rPr>
+          <w:sz w:val="18"/>
+          <w:szCs w:val="18"/>
+          <w:lang w:val="en-US"/>
+        </w:rPr>
+        <w:t>getitem</w:t>
+      </w:r>
+      <w:proofErr w:type="spellEnd"/>
+      <w:r>
+        <w:rPr>
+          <w:sz w:val="18"/>
+          <w:szCs w:val="18"/>
+          <w:lang w:val="en-US"/>
+        </w:rPr>
+        <w:t>__</w:t>
+      </w:r>
+    </w:p>
+    <w:p>
+      <w:pPr>
+        <w:rPr>
+          <w:sz w:val="18"/>
+          <w:szCs w:val="18"/>
+          <w:lang w:val="en-US"/>
+        </w:rPr>
+      </w:pPr>
+      <w:r>
+        <w:rPr>
+          <w:sz w:val="18"/>
+          <w:szCs w:val="18"/>
+          <w:lang w:val="en-US"/>
+        </w:rPr>
+        <w:t xml:space="preserve">    indexer = </w:t>
+      </w:r>
+      <w:proofErr w:type="spellStart"/>
+      <w:r>
+        <w:rPr>
+          <w:sz w:val="18"/>
+          <w:szCs w:val="18"/>
+          <w:lang w:val="en-US"/>
+        </w:rPr>
+        <w:t>self.columns.get_loc</w:t>
+      </w:r>
+      <w:proofErr w:type="spellEnd"/>
+      <w:r>
+        <w:rPr>
+          <w:sz w:val="18"/>
+          <w:szCs w:val="18"/>
+          <w:lang w:val="en-US"/>
+        </w:rPr>
+        <w:t>(key)</w:t>
+      </w:r>
+    </w:p>
+    <w:p>
+      <w:pPr>
+        <w:rPr>
+          <w:sz w:val="18"/>
+          <w:szCs w:val="18"/>
+          <w:lang w:val="en-US"/>
+        </w:rPr>
+      </w:pPr>
+      <w:r>
+        <w:rPr>
+          <w:sz w:val="18"/>
+          <w:szCs w:val="18"/>
+          <w:lang w:val="en-US"/>
+        </w:rPr>
+        <w:t xml:space="preserve">  File "C:\Users\km\AppData\Local\Programs\Python\Python310\lib\site-packages\pandas\core\indexes\base.py", line 3623, in </w:t>
+      </w:r>
+      <w:proofErr w:type="spellStart"/>
+      <w:r>
+        <w:rPr>
+          <w:sz w:val="18"/>
+          <w:szCs w:val="18"/>
+          <w:lang w:val="en-US"/>
+        </w:rPr>
+        <w:t>get_loc</w:t>
+      </w:r>
+      <w:proofErr w:type="spellEnd"/>
+    </w:p>
+    <w:p>
+      <w:pPr>
+        <w:rPr>
+          <w:sz w:val="18"/>
+          <w:szCs w:val="18"/>
+          <w:lang w:val="en-US"/>
+        </w:rPr>
+      </w:pPr>
+      <w:r>
+        <w:rPr>
+          <w:sz w:val="18"/>
+          <w:szCs w:val="18"/>
+          <w:lang w:val="en-US"/>
+        </w:rPr>
+        <w:t xml:space="preserve">    raise </w:t>
+      </w:r>
+      <w:proofErr w:type="spellStart"/>
+      <w:r>
+        <w:rPr>
+          <w:sz w:val="18"/>
+          <w:szCs w:val="18"/>
+          <w:lang w:val="en-US"/>
+        </w:rPr>
+        <w:t>KeyError</w:t>
+      </w:r>
+      <w:proofErr w:type="spellEnd"/>
+      <w:r>
+        <w:rPr>
+          <w:sz w:val="18"/>
+          <w:szCs w:val="18"/>
+          <w:lang w:val="en-US"/>
+        </w:rPr>
+        <w:t xml:space="preserve">(key) from </w:t>
+      </w:r>
+      <w:proofErr w:type="gramStart"/>
+      <w:r>
+        <w:rPr>
+          <w:sz w:val="18"/>
+          <w:szCs w:val="18"/>
+          <w:lang w:val="en-US"/>
+        </w:rPr>
+        <w:t>err</w:t>
+      </w:r>
+      <w:proofErr w:type="gramEnd"/>
+    </w:p>
+    <w:p>
+      <w:pPr>
+        <w:rPr>
+          <w:sz w:val="18"/>
+          <w:szCs w:val="18"/>
+          <w:lang w:val="en-US"/>
+        </w:rPr>
+      </w:pPr>
+      <w:proofErr w:type="spellStart"/>
+      <w:r>
+        <w:rPr>
+          <w:sz w:val="18"/>
+          <w:szCs w:val="18"/>
+          <w:lang w:val="en-US"/>
+        </w:rPr>
+        <w:t>KeyError</w:t>
+      </w:r>
+      <w:proofErr w:type="spellEnd"/>
+      <w:r>
+        <w:rPr>
+          <w:sz w:val="18"/>
+          <w:szCs w:val="18"/>
+          <w:lang w:val="en-US"/>
+        </w:rPr>
+        <w:t>: 0</w:t>
+      </w:r>
+    </w:p>
+    <w:p>
+      <w:pPr>
+        <w:rPr>
+          <w:sz w:val="18"/>
+          <w:szCs w:val="18"/>
+          <w:lang w:val="en-US"/>
+        </w:rPr>
+      </w:pPr>
+    </w:p>
+    <w:p>
+      <w:pPr>
+        <w:rPr>
+          <w:sz w:val="18"/>
+          <w:szCs w:val="18"/>
+          <w:lang w:val="en-US"/>
+        </w:rPr>
+      </w:pPr>
+    </w:p>
+    <w:p>
+      <w:pPr>
+        <w:rPr>
+          <w:sz w:val="18"/>
+          <w:szCs w:val="18"/>
+        </w:rPr>
+      </w:pPr>
+      <w:r>
+        <w:rPr>
+          <w:sz w:val="18"/>
+          <w:szCs w:val="18"/>
+        </w:rPr>
+        <w:t>Während des scrollen:</w:t>
+      </w:r>
+    </w:p>
+    <w:p>
+      <w:pPr>
+        <w:rPr>
+          <w:sz w:val="18"/>
+          <w:szCs w:val="18"/>
+          <w:lang w:val="en-US"/>
+        </w:rPr>
+      </w:pPr>
+      <w:r>
+        <w:rPr>
+          <w:sz w:val="18"/>
+          <w:szCs w:val="18"/>
+        </w:rPr>
+        <w:t>[19880:19884:0731/151148.</w:t>
+      </w:r>
+      <w:proofErr w:type="gramStart"/>
+      <w:r>
+        <w:rPr>
+          <w:sz w:val="18"/>
+          <w:szCs w:val="18"/>
+        </w:rPr>
+        <w:t>509:ERROR</w:t>
+      </w:r>
+      <w:proofErr w:type="gramEnd"/>
+      <w:r>
+        <w:rPr>
+          <w:sz w:val="18"/>
+          <w:szCs w:val="18"/>
+        </w:rPr>
+        <w:t xml:space="preserve">:device_event_log_impl.cc(222)] [15:11:48.509] USB: usb_service_win.cc:307 </w:t>
+      </w:r>
+      <w:proofErr w:type="spellStart"/>
+      <w:r>
+        <w:rPr>
+          <w:sz w:val="18"/>
+          <w:szCs w:val="18"/>
+        </w:rPr>
+        <w:t>SetupDiEnumDeviceInterfaces</w:t>
+      </w:r>
+      <w:proofErr w:type="spellEnd"/>
+      <w:r>
+        <w:rPr>
+          <w:sz w:val="18"/>
+          <w:szCs w:val="18"/>
+        </w:rPr>
+        <w:t xml:space="preserve">: Es sind keine Daten mehr verf³gbar. </w:t>
+      </w:r>
+      <w:r>
+        <w:rPr>
+          <w:sz w:val="18"/>
+          <w:szCs w:val="18"/>
+          <w:lang w:val="en-US"/>
+        </w:rPr>
+        <w:t>(0x103)</w:t>
+      </w:r>
+    </w:p>
+    <w:p>
+      <w:pPr>
+        <w:rPr>
+          <w:sz w:val="18"/>
+          <w:szCs w:val="18"/>
+        </w:rPr>
+      </w:pPr>
+      <w:r>
+        <w:rPr>
+          <w:sz w:val="18"/>
+          <w:szCs w:val="18"/>
+          <w:lang w:val="en-US"/>
+        </w:rPr>
+        <w:t>[19880:19884:0731/151149.</w:t>
+      </w:r>
+      <w:proofErr w:type="gramStart"/>
+      <w:r>
+        <w:rPr>
+          <w:sz w:val="18"/>
+          <w:szCs w:val="18"/>
+          <w:lang w:val="en-US"/>
+        </w:rPr>
+        <w:t>896:ERROR</w:t>
+      </w:r>
+      <w:proofErr w:type="gramEnd"/>
+      <w:r>
+        <w:rPr>
+          <w:sz w:val="18"/>
+          <w:szCs w:val="18"/>
+          <w:lang w:val="en-US"/>
+        </w:rPr>
+        <w:t xml:space="preserve">:device_event_log_impl.cc(222)] [15:11:49.896] USB: usb_service_win.cc:104 SetupDiGetDeviceProperty({{A45C254E-DF1C-4EFD-8020-67D146A850E0}, 6}) failed: Element </w:t>
+      </w:r>
+      <w:proofErr w:type="spellStart"/>
+      <w:r>
+        <w:rPr>
+          <w:sz w:val="18"/>
+          <w:szCs w:val="18"/>
+          <w:lang w:val="en-US"/>
+        </w:rPr>
+        <w:t>nicht</w:t>
+      </w:r>
+      <w:proofErr w:type="spellEnd"/>
+      <w:r>
+        <w:rPr>
+          <w:sz w:val="18"/>
+          <w:szCs w:val="18"/>
+          <w:lang w:val="en-US"/>
         </w:rPr>
         <w:t xml:space="preserve"> </w:t>
       </w:r>
@@ -15143,79 +17013,2700 @@
         <w:rPr>
           <w:sz w:val="18"/>
           <w:szCs w:val="18"/>
-        </w:rPr>
-        <w:t>ort</w:t>
-      </w:r>
-      <w:proofErr w:type="spellEnd"/>
-      <w:r>
-        <w:rPr>
-          <w:sz w:val="18"/>
-          <w:szCs w:val="18"/>
-        </w:rPr>
-        <w:t xml:space="preserve"> in orte:</w:t>
-      </w:r>
-    </w:p>
-    <w:p>
-      <w:pPr>
-        <w:rPr>
-          <w:sz w:val="18"/>
-          <w:szCs w:val="18"/>
-        </w:rPr>
-      </w:pPr>
-      <w:r>
-        <w:rPr>
-          <w:sz w:val="18"/>
-          <w:szCs w:val="18"/>
-        </w:rPr>
-        <w:tab/>
-      </w:r>
-      <w:proofErr w:type="spellStart"/>
-      <w:r>
-        <w:rPr>
-          <w:sz w:val="18"/>
-          <w:szCs w:val="18"/>
-        </w:rPr>
-        <w:t>Scrape</w:t>
-      </w:r>
-      <w:proofErr w:type="spellEnd"/>
-      <w:r>
-        <w:rPr>
-          <w:sz w:val="18"/>
-          <w:szCs w:val="18"/>
-        </w:rPr>
-        <w:t xml:space="preserve"> like </w:t>
-      </w:r>
-      <w:proofErr w:type="spellStart"/>
-      <w:r>
-        <w:rPr>
-          <w:sz w:val="18"/>
-          <w:szCs w:val="18"/>
-        </w:rPr>
-        <w:t>before</w:t>
-      </w:r>
-      <w:proofErr w:type="spellEnd"/>
-    </w:p>
-    <w:p>
-      <w:pPr>
-        <w:rPr>
-          <w:sz w:val="18"/>
-          <w:szCs w:val="18"/>
-        </w:rPr>
-      </w:pPr>
-    </w:p>
-    <w:p>
-      <w:pPr>
-        <w:rPr>
-          <w:sz w:val="18"/>
-          <w:szCs w:val="18"/>
-        </w:rPr>
-      </w:pPr>
-    </w:p>
-    <w:p>
-      <w:pPr>
-        <w:rPr>
-          <w:sz w:val="18"/>
-          <w:szCs w:val="18"/>
+          <w:lang w:val="en-US"/>
+        </w:rPr>
+        <w:t>gefunden</w:t>
+      </w:r>
+      <w:proofErr w:type="spellEnd"/>
+      <w:r>
+        <w:rPr>
+          <w:sz w:val="18"/>
+          <w:szCs w:val="18"/>
+          <w:lang w:val="en-US"/>
+        </w:rPr>
+        <w:t xml:space="preserve">. </w:t>
+      </w:r>
+      <w:r>
+        <w:rPr>
+          <w:sz w:val="18"/>
+          <w:szCs w:val="18"/>
+        </w:rPr>
+        <w:t>(0x490)</w:t>
+      </w:r>
+    </w:p>
+    <w:p>
+      <w:pPr>
+        <w:rPr>
+          <w:sz w:val="18"/>
+          <w:szCs w:val="18"/>
+        </w:rPr>
+      </w:pPr>
+    </w:p>
+    <w:p>
+      <w:pPr>
+        <w:rPr>
+          <w:sz w:val="18"/>
+          <w:szCs w:val="18"/>
+        </w:rPr>
+      </w:pPr>
+      <w:r>
+        <w:rPr>
+          <w:sz w:val="18"/>
+          <w:szCs w:val="18"/>
+        </w:rPr>
+        <w:t>01.08.2023</w:t>
+      </w:r>
+    </w:p>
+    <w:p>
+      <w:pPr>
+        <w:rPr>
+          <w:sz w:val="18"/>
+          <w:szCs w:val="18"/>
+        </w:rPr>
+      </w:pPr>
+      <w:proofErr w:type="spellStart"/>
+      <w:r>
+        <w:rPr>
+          <w:sz w:val="18"/>
+          <w:szCs w:val="18"/>
+        </w:rPr>
+        <w:t>swesen</w:t>
+      </w:r>
+      <w:proofErr w:type="spellEnd"/>
+      <w:r>
+        <w:rPr>
+          <w:sz w:val="18"/>
+          <w:szCs w:val="18"/>
+        </w:rPr>
+        <w:t>\n          ', '\n            Geschäftsentwicklung und Vertrieb\n          ', '\n</w:t>
+      </w:r>
+    </w:p>
+    <w:p>
+      <w:pPr>
+        <w:rPr>
+          <w:sz w:val="18"/>
+          <w:szCs w:val="18"/>
+        </w:rPr>
+      </w:pPr>
+      <w:r>
+        <w:rPr>
+          <w:sz w:val="18"/>
+          <w:szCs w:val="18"/>
+        </w:rPr>
+        <w:t xml:space="preserve"> Marketing und Vertrieb\n          ', '\n            Marketing und Vertrieb\n          ', '\n    </w:t>
+      </w:r>
+    </w:p>
+    <w:p>
+      <w:pPr>
+        <w:rPr>
+          <w:sz w:val="18"/>
+          <w:szCs w:val="18"/>
+        </w:rPr>
+      </w:pPr>
+      <w:r>
+        <w:rPr>
+          <w:sz w:val="18"/>
+          <w:szCs w:val="18"/>
+        </w:rPr>
+        <w:t xml:space="preserve">       Marketing und Vertrieb\n          ', '\n            Produktmanagement und Marketing\n     </w:t>
+      </w:r>
+    </w:p>
+    <w:p>
+      <w:pPr>
+        <w:rPr>
+          <w:sz w:val="18"/>
+          <w:szCs w:val="18"/>
+        </w:rPr>
+      </w:pPr>
+      <w:r>
+        <w:rPr>
+          <w:sz w:val="18"/>
+          <w:szCs w:val="18"/>
+        </w:rPr>
+        <w:t xml:space="preserve">    ', '\n            Vertrieb und Geschäftsentwicklung\n          ', '\n            Design, Art/</w:t>
+      </w:r>
+      <w:proofErr w:type="spellStart"/>
+      <w:r>
+        <w:rPr>
+          <w:sz w:val="18"/>
+          <w:szCs w:val="18"/>
+        </w:rPr>
+        <w:t>reative</w:t>
+      </w:r>
+      <w:proofErr w:type="spellEnd"/>
+      <w:r>
+        <w:rPr>
+          <w:sz w:val="18"/>
+          <w:szCs w:val="18"/>
+        </w:rPr>
+        <w:t xml:space="preserve"> und IT\n          ', '\n            Sonstiges\n          ', '\n            </w:t>
+      </w:r>
+      <w:proofErr w:type="spellStart"/>
+      <w:r>
+        <w:rPr>
+          <w:sz w:val="18"/>
+          <w:szCs w:val="18"/>
+        </w:rPr>
+        <w:t>Projektmanagemnt</w:t>
+      </w:r>
+      <w:proofErr w:type="spellEnd"/>
+      <w:r>
+        <w:rPr>
+          <w:sz w:val="18"/>
+          <w:szCs w:val="18"/>
+        </w:rPr>
+        <w:t xml:space="preserve">, IT und Produktmanagement\n          ', '\n            Sonstiges\n          ', '\n            </w:t>
+      </w:r>
+      <w:proofErr w:type="spellStart"/>
+      <w:r>
+        <w:rPr>
+          <w:sz w:val="18"/>
+          <w:szCs w:val="18"/>
+        </w:rPr>
+        <w:t>arketing</w:t>
+      </w:r>
+      <w:proofErr w:type="spellEnd"/>
+      <w:r>
+        <w:rPr>
+          <w:sz w:val="18"/>
+          <w:szCs w:val="18"/>
+        </w:rPr>
+        <w:t xml:space="preserve"> und Vertrieb\n          ', '\n            Strategie &amp; Planung\n          ', '\n</w:t>
+      </w:r>
+    </w:p>
+    <w:p>
+      <w:pPr>
+        <w:rPr>
+          <w:sz w:val="18"/>
+          <w:szCs w:val="18"/>
+        </w:rPr>
+      </w:pPr>
+      <w:r>
+        <w:rPr>
+          <w:sz w:val="18"/>
+          <w:szCs w:val="18"/>
+        </w:rPr>
+        <w:t xml:space="preserve">  Projektmanagement\n          ', '\n            Geschäftsentwicklung und Unternehmensberatung\n </w:t>
+      </w:r>
+    </w:p>
+    <w:p>
+      <w:pPr>
+        <w:rPr>
+          <w:sz w:val="18"/>
+          <w:szCs w:val="18"/>
+        </w:rPr>
+      </w:pPr>
+      <w:r>
+        <w:rPr>
+          <w:sz w:val="18"/>
+          <w:szCs w:val="18"/>
+        </w:rPr>
+        <w:t xml:space="preserve">        ', '\n            Produktmanagement und Marketing\n          ', '\n            Vertrieb, </w:t>
+      </w:r>
+      <w:proofErr w:type="spellStart"/>
+      <w:r>
+        <w:rPr>
+          <w:sz w:val="18"/>
+          <w:szCs w:val="18"/>
+        </w:rPr>
+        <w:t>erbung</w:t>
+      </w:r>
+      <w:proofErr w:type="spellEnd"/>
+      <w:r>
+        <w:rPr>
+          <w:sz w:val="18"/>
+          <w:szCs w:val="18"/>
+        </w:rPr>
+        <w:t xml:space="preserve"> und Geschäftsentwicklung\n          ', '\n            Marketing und Vertrieb\n          ',</w:t>
+      </w:r>
+    </w:p>
+    <w:p>
+      <w:pPr>
+        <w:rPr>
+          <w:sz w:val="18"/>
+          <w:szCs w:val="18"/>
+        </w:rPr>
+      </w:pPr>
+      <w:r>
+        <w:rPr>
+          <w:sz w:val="18"/>
+          <w:szCs w:val="18"/>
+        </w:rPr>
+        <w:t xml:space="preserve">'\n            Öffentlichkeitsarbeit/PR, Schreiben/Redaktion und Marketing\n          ', '\n     </w:t>
+      </w:r>
+    </w:p>
+    <w:p>
+      <w:pPr>
+        <w:rPr>
+          <w:sz w:val="18"/>
+          <w:szCs w:val="18"/>
+        </w:rPr>
+      </w:pPr>
+      <w:r>
+        <w:rPr>
+          <w:sz w:val="18"/>
+          <w:szCs w:val="18"/>
+        </w:rPr>
+        <w:lastRenderedPageBreak/>
+        <w:t xml:space="preserve">      Ingenieurwesen und IT\n          ', '\n            Marketing und Vertrieb\n          ', '\n</w:t>
+      </w:r>
+    </w:p>
+    <w:p>
+      <w:pPr>
+        <w:rPr>
+          <w:sz w:val="18"/>
+          <w:szCs w:val="18"/>
+        </w:rPr>
+      </w:pPr>
+      <w:r>
+        <w:rPr>
+          <w:sz w:val="18"/>
+          <w:szCs w:val="18"/>
+        </w:rPr>
+        <w:t xml:space="preserve">           Geschäftsentwicklung\n          ', '\n            Sonstiges\n          ', '\n</w:t>
+      </w:r>
+    </w:p>
+    <w:p>
+      <w:pPr>
+        <w:rPr>
+          <w:sz w:val="18"/>
+          <w:szCs w:val="18"/>
+        </w:rPr>
+      </w:pPr>
+      <w:r>
+        <w:rPr>
+          <w:sz w:val="18"/>
+          <w:szCs w:val="18"/>
+        </w:rPr>
+        <w:t xml:space="preserve">  Marketing und Vertrieb\n          ', '\n            Personalwesen\n          ', '\n            </w:t>
+      </w:r>
+      <w:proofErr w:type="spellStart"/>
+      <w:r>
+        <w:rPr>
+          <w:sz w:val="18"/>
+          <w:szCs w:val="18"/>
+        </w:rPr>
+        <w:t>eschäftsentwicklung</w:t>
+      </w:r>
+      <w:proofErr w:type="spellEnd"/>
+      <w:r>
+        <w:rPr>
+          <w:sz w:val="18"/>
+          <w:szCs w:val="18"/>
+        </w:rPr>
+        <w:t xml:space="preserve"> und Unternehmensberatung\n          ', '\n            Vertrieb, Werbung und </w:t>
+      </w:r>
+      <w:proofErr w:type="spellStart"/>
+      <w:r>
+        <w:rPr>
+          <w:sz w:val="18"/>
+          <w:szCs w:val="18"/>
+        </w:rPr>
+        <w:t>Gschäftsentwicklung</w:t>
+      </w:r>
+      <w:proofErr w:type="spellEnd"/>
+      <w:r>
+        <w:rPr>
+          <w:sz w:val="18"/>
+          <w:szCs w:val="18"/>
+        </w:rPr>
+        <w:t>\n          ', '\n            Vertrieb\n          ', '\n            Finanzwesen</w:t>
+      </w:r>
+    </w:p>
+    <w:p>
+      <w:pPr>
+        <w:rPr>
+          <w:sz w:val="18"/>
+          <w:szCs w:val="18"/>
+        </w:rPr>
+      </w:pPr>
+      <w:r>
+        <w:rPr>
+          <w:sz w:val="18"/>
+          <w:szCs w:val="18"/>
+        </w:rPr>
+        <w:t>und Wirtschaftsprüfung/Buchhaltung\n          ', '\n            Marketing und Vertrieb\n</w:t>
+      </w:r>
+    </w:p>
+    <w:p>
+      <w:pPr>
+        <w:rPr>
+          <w:sz w:val="18"/>
+          <w:szCs w:val="18"/>
+        </w:rPr>
+      </w:pPr>
+      <w:r>
+        <w:rPr>
+          <w:sz w:val="18"/>
+          <w:szCs w:val="18"/>
+        </w:rPr>
+        <w:t xml:space="preserve">', '\n            Logistik\n          ', '\n            IT\n          ', '\n            </w:t>
+      </w:r>
+      <w:proofErr w:type="spellStart"/>
+      <w:r>
+        <w:rPr>
+          <w:sz w:val="18"/>
+          <w:szCs w:val="18"/>
+        </w:rPr>
+        <w:t>Produktmaagement</w:t>
+      </w:r>
+      <w:proofErr w:type="spellEnd"/>
+      <w:r>
+        <w:rPr>
+          <w:sz w:val="18"/>
+          <w:szCs w:val="18"/>
+        </w:rPr>
+        <w:t xml:space="preserve"> und Marketing\n          ', '\n            Marketing\n          ', '\n            </w:t>
+      </w:r>
+      <w:proofErr w:type="spellStart"/>
+      <w:r>
+        <w:rPr>
+          <w:sz w:val="18"/>
+          <w:szCs w:val="18"/>
+        </w:rPr>
+        <w:t>Marketig</w:t>
+      </w:r>
+      <w:proofErr w:type="spellEnd"/>
+      <w:r>
+        <w:rPr>
+          <w:sz w:val="18"/>
+          <w:szCs w:val="18"/>
+        </w:rPr>
+        <w:t xml:space="preserve">, Management und Sonstiges\n          ', '\n            Sonstiges\n          ', '\n            </w:t>
+      </w:r>
+      <w:proofErr w:type="spellStart"/>
+      <w:r>
+        <w:rPr>
+          <w:sz w:val="18"/>
+          <w:szCs w:val="18"/>
+        </w:rPr>
+        <w:t>Mrketing</w:t>
+      </w:r>
+      <w:proofErr w:type="spellEnd"/>
+      <w:r>
+        <w:rPr>
+          <w:sz w:val="18"/>
+          <w:szCs w:val="18"/>
+        </w:rPr>
+        <w:t xml:space="preserve"> und Vertrieb\n          ', '\n            Art/Creative und Strategie &amp; Planung\n</w:t>
+      </w:r>
+    </w:p>
+    <w:p>
+      <w:pPr>
+        <w:rPr>
+          <w:sz w:val="18"/>
+          <w:szCs w:val="18"/>
+        </w:rPr>
+      </w:pPr>
+      <w:r>
+        <w:rPr>
+          <w:sz w:val="18"/>
+          <w:szCs w:val="18"/>
+        </w:rPr>
+        <w:t xml:space="preserve">', '\n            Personalwesen\n          ', '\n            Marketing und Wissenschaft und </w:t>
+      </w:r>
+      <w:proofErr w:type="spellStart"/>
+      <w:r>
+        <w:rPr>
+          <w:sz w:val="18"/>
+          <w:szCs w:val="18"/>
+        </w:rPr>
+        <w:t>Bildug</w:t>
+      </w:r>
+      <w:proofErr w:type="spellEnd"/>
+      <w:r>
+        <w:rPr>
+          <w:sz w:val="18"/>
+          <w:szCs w:val="18"/>
+        </w:rPr>
+        <w:t>\n          ', '\n            Marketing\n          ', '\n            Projektmanagement\n</w:t>
+      </w:r>
+    </w:p>
+    <w:p>
+      <w:pPr>
+        <w:rPr>
+          <w:sz w:val="18"/>
+          <w:szCs w:val="18"/>
+        </w:rPr>
+      </w:pPr>
+      <w:r>
+        <w:rPr>
+          <w:sz w:val="18"/>
+          <w:szCs w:val="18"/>
+        </w:rPr>
+        <w:t xml:space="preserve"> ', '\n            IT\n          ', '\n            Vertrieb, Werbung und Geschäftsentwicklung\n  </w:t>
+      </w:r>
+    </w:p>
+    <w:p>
+      <w:pPr>
+        <w:rPr>
+          <w:sz w:val="18"/>
+          <w:szCs w:val="18"/>
+        </w:rPr>
+      </w:pPr>
+      <w:r>
+        <w:rPr>
+          <w:sz w:val="18"/>
+          <w:szCs w:val="18"/>
+        </w:rPr>
+        <w:t xml:space="preserve">       ', '\n            Marketing und Vertrieb\n          ', '\n            IT\n          ', '\n</w:t>
+      </w:r>
+    </w:p>
+    <w:p>
+      <w:pPr>
+        <w:rPr>
+          <w:sz w:val="18"/>
+          <w:szCs w:val="18"/>
+        </w:rPr>
+      </w:pPr>
+      <w:r>
+        <w:rPr>
+          <w:sz w:val="18"/>
+          <w:szCs w:val="18"/>
+        </w:rPr>
+        <w:t xml:space="preserve">           Geschäftsentwicklung und Vertrieb\n          ', '\n            Marketing\n          ',</w:t>
+      </w:r>
+    </w:p>
+    <w:p>
+      <w:pPr>
+        <w:rPr>
+          <w:sz w:val="18"/>
+          <w:szCs w:val="18"/>
+        </w:rPr>
+      </w:pPr>
+      <w:r>
+        <w:rPr>
+          <w:sz w:val="18"/>
+          <w:szCs w:val="18"/>
+        </w:rPr>
+        <w:t xml:space="preserve">'\n            Werbung und Marketing\n          ', '\n            Vertrieb und Kundenservice\n   </w:t>
+      </w:r>
+    </w:p>
+    <w:p>
+      <w:pPr>
+        <w:rPr>
+          <w:sz w:val="18"/>
+          <w:szCs w:val="18"/>
+        </w:rPr>
+      </w:pPr>
+      <w:r>
+        <w:rPr>
+          <w:sz w:val="18"/>
+          <w:szCs w:val="18"/>
+        </w:rPr>
+        <w:t xml:space="preserve">      ', '\n            Produktmanagement und Marketing\n          ', '\n            Design\n    </w:t>
+      </w:r>
+    </w:p>
+    <w:p>
+      <w:pPr>
+        <w:rPr>
+          <w:sz w:val="18"/>
+          <w:szCs w:val="18"/>
+        </w:rPr>
+      </w:pPr>
+      <w:r>
+        <w:rPr>
+          <w:sz w:val="18"/>
+          <w:szCs w:val="18"/>
+        </w:rPr>
+        <w:t xml:space="preserve">     ', '\n            Sonstiges\n          ', '\n            Marketing und Vertrieb\n          ' '\n            Ingenieurwesen\n          ', '\n            Sonstiges\n          ', '\n</w:t>
+      </w:r>
+    </w:p>
+    <w:p>
+      <w:pPr>
+        <w:rPr>
+          <w:sz w:val="18"/>
+          <w:szCs w:val="18"/>
+        </w:rPr>
+      </w:pPr>
+      <w:r>
+        <w:rPr>
+          <w:sz w:val="18"/>
+          <w:szCs w:val="18"/>
+        </w:rPr>
+        <w:t xml:space="preserve"> Geschäftsentwicklung und Vertrieb\n          ', '\n            Vertrieb, Werbung und </w:t>
+      </w:r>
+      <w:proofErr w:type="spellStart"/>
+      <w:r>
+        <w:rPr>
+          <w:sz w:val="18"/>
+          <w:szCs w:val="18"/>
+        </w:rPr>
+        <w:t>Geschäftsenwicklung</w:t>
+      </w:r>
+      <w:proofErr w:type="spellEnd"/>
+      <w:r>
+        <w:rPr>
+          <w:sz w:val="18"/>
+          <w:szCs w:val="18"/>
+        </w:rPr>
+        <w:t xml:space="preserve">\n          ', '\n            Sonstiges, IT und Management\n          ', '\n            </w:t>
+      </w:r>
+      <w:proofErr w:type="spellStart"/>
+      <w:r>
+        <w:rPr>
+          <w:sz w:val="18"/>
+          <w:szCs w:val="18"/>
+        </w:rPr>
+        <w:t>Lgistik</w:t>
+      </w:r>
+      <w:proofErr w:type="spellEnd"/>
+      <w:r>
+        <w:rPr>
+          <w:sz w:val="18"/>
+          <w:szCs w:val="18"/>
+        </w:rPr>
+        <w:t>\n          ', '\n            Vertrieb und Geschäftsentwicklung\n          ', '\n</w:t>
+      </w:r>
+    </w:p>
+    <w:p>
+      <w:pPr>
+        <w:rPr>
+          <w:sz w:val="18"/>
+          <w:szCs w:val="18"/>
+        </w:rPr>
+      </w:pPr>
+      <w:r>
+        <w:rPr>
+          <w:sz w:val="18"/>
+          <w:szCs w:val="18"/>
+        </w:rPr>
+        <w:t xml:space="preserve"> Finanzwesen\n          ', '\n            Management und Fertigung\n          ', '\n            </w:t>
+      </w:r>
+      <w:proofErr w:type="spellStart"/>
+      <w:r>
+        <w:rPr>
+          <w:sz w:val="18"/>
+          <w:szCs w:val="18"/>
+        </w:rPr>
+        <w:t>Pojektmanagement</w:t>
+      </w:r>
+      <w:proofErr w:type="spellEnd"/>
+      <w:r>
+        <w:rPr>
+          <w:sz w:val="18"/>
+          <w:szCs w:val="18"/>
+        </w:rPr>
+        <w:t xml:space="preserve"> und IT\n          ', '\n            Sonstiges\n          ', '\n            </w:t>
+      </w:r>
+      <w:proofErr w:type="spellStart"/>
+      <w:r>
+        <w:rPr>
+          <w:sz w:val="18"/>
+          <w:szCs w:val="18"/>
+        </w:rPr>
+        <w:t>Qualittssicherung</w:t>
+      </w:r>
+      <w:proofErr w:type="spellEnd"/>
+      <w:r>
+        <w:rPr>
+          <w:sz w:val="18"/>
+          <w:szCs w:val="18"/>
+        </w:rPr>
+        <w:t xml:space="preserve">, Strategie &amp; Planung und Produktmanagement\n          ', '\n            Sonstiges\n  </w:t>
+      </w:r>
+    </w:p>
+    <w:p>
+      <w:pPr>
+        <w:rPr>
+          <w:sz w:val="18"/>
+          <w:szCs w:val="18"/>
+        </w:rPr>
+      </w:pPr>
+      <w:r>
+        <w:rPr>
+          <w:sz w:val="18"/>
+          <w:szCs w:val="18"/>
+        </w:rPr>
+        <w:t xml:space="preserve">       ', '\n            Design, Art/Creative und IT\n          ', '\n            </w:t>
+      </w:r>
+      <w:proofErr w:type="spellStart"/>
+      <w:r>
+        <w:rPr>
+          <w:sz w:val="18"/>
+          <w:szCs w:val="18"/>
+        </w:rPr>
+        <w:t>Geschäftsentwiclung</w:t>
+      </w:r>
+      <w:proofErr w:type="spellEnd"/>
+      <w:r>
+        <w:rPr>
+          <w:sz w:val="18"/>
+          <w:szCs w:val="18"/>
+        </w:rPr>
+        <w:t xml:space="preserve"> und Produktmanagement\n          ', '\n            Qualitätssicherung, Strategie &amp; Planung </w:t>
+      </w:r>
+      <w:proofErr w:type="spellStart"/>
+      <w:r>
+        <w:rPr>
+          <w:sz w:val="18"/>
+          <w:szCs w:val="18"/>
+        </w:rPr>
+        <w:t>ud</w:t>
+      </w:r>
+      <w:proofErr w:type="spellEnd"/>
+      <w:r>
+        <w:rPr>
+          <w:sz w:val="18"/>
+          <w:szCs w:val="18"/>
+        </w:rPr>
+        <w:t xml:space="preserve"> Produktmanagement\n          ', '\n            Sonstiges\n          ', '\n            </w:t>
+      </w:r>
+      <w:proofErr w:type="spellStart"/>
+      <w:r>
+        <w:rPr>
+          <w:sz w:val="18"/>
+          <w:szCs w:val="18"/>
+        </w:rPr>
+        <w:t>Sonstigesn</w:t>
+      </w:r>
+      <w:proofErr w:type="spellEnd"/>
+      <w:r>
+        <w:rPr>
+          <w:sz w:val="18"/>
+          <w:szCs w:val="18"/>
+        </w:rPr>
+        <w:t xml:space="preserve">          ', '\n            Finanzwesen und Wirtschaftsprüfung/Buchhaltung\n          ', '\n    </w:t>
+      </w:r>
+    </w:p>
+    <w:p>
+      <w:pPr>
+        <w:rPr>
+          <w:sz w:val="18"/>
+          <w:szCs w:val="18"/>
+        </w:rPr>
+      </w:pPr>
+      <w:r>
+        <w:rPr>
+          <w:sz w:val="18"/>
+          <w:szCs w:val="18"/>
+        </w:rPr>
+        <w:t xml:space="preserve">       Produktmanagement und Marketing\n          ', '\n            Marketing und Vertrieb\n     </w:t>
+      </w:r>
+    </w:p>
+    <w:p>
+      <w:pPr>
+        <w:rPr>
+          <w:sz w:val="18"/>
+          <w:szCs w:val="18"/>
+        </w:rPr>
+      </w:pPr>
+      <w:r>
+        <w:rPr>
+          <w:sz w:val="18"/>
+          <w:szCs w:val="18"/>
+        </w:rPr>
+        <w:t xml:space="preserve">    ', '\n            Marketing\n          ', 'Marketing, Öffentlichkeitsarbeit/PR und Schreiben/</w:t>
+      </w:r>
+      <w:proofErr w:type="spellStart"/>
+      <w:r>
+        <w:rPr>
+          <w:sz w:val="18"/>
+          <w:szCs w:val="18"/>
+        </w:rPr>
+        <w:t>edaktion</w:t>
+      </w:r>
+      <w:proofErr w:type="spellEnd"/>
+      <w:r>
+        <w:rPr>
+          <w:sz w:val="18"/>
+          <w:szCs w:val="18"/>
+        </w:rPr>
+        <w:t xml:space="preserve">', '\n            Marketing, Öffentlichkeitsarbeit/PR und Schreiben/Redaktion\n        </w:t>
+      </w:r>
+      <w:proofErr w:type="gramStart"/>
+      <w:r>
+        <w:rPr>
+          <w:sz w:val="18"/>
+          <w:szCs w:val="18"/>
+        </w:rPr>
+        <w:t xml:space="preserve">  ,</w:t>
+      </w:r>
+      <w:proofErr w:type="gramEnd"/>
+      <w:r>
+        <w:rPr>
+          <w:sz w:val="18"/>
+          <w:szCs w:val="18"/>
+        </w:rPr>
+        <w:t xml:space="preserve"> '\n            Marketing und Vertrieb\n          ', '\n            Marketing und Vertrieb\n    </w:t>
+      </w:r>
+    </w:p>
+    <w:p>
+      <w:pPr>
+        <w:rPr>
+          <w:sz w:val="18"/>
+          <w:szCs w:val="18"/>
+        </w:rPr>
+      </w:pPr>
+      <w:r>
+        <w:rPr>
+          <w:sz w:val="18"/>
+          <w:szCs w:val="18"/>
+        </w:rPr>
+        <w:t xml:space="preserve">     ', '\n            Vertrieb\n          ', '\n            Produktmanagement und Marketing\n   </w:t>
+      </w:r>
+    </w:p>
+    <w:p>
+      <w:pPr>
+        <w:rPr>
+          <w:sz w:val="18"/>
+          <w:szCs w:val="18"/>
+        </w:rPr>
+      </w:pPr>
+      <w:r>
+        <w:rPr>
+          <w:sz w:val="18"/>
+          <w:szCs w:val="18"/>
+        </w:rPr>
+        <w:t xml:space="preserve">      ', '\n            Marketing\n          ', '\n            Personalwesen\n          ', '\n   </w:t>
+      </w:r>
+    </w:p>
+    <w:p>
+      <w:pPr>
+        <w:rPr>
+          <w:sz w:val="18"/>
+          <w:szCs w:val="18"/>
+        </w:rPr>
+      </w:pPr>
+      <w:r>
+        <w:rPr>
+          <w:sz w:val="18"/>
+          <w:szCs w:val="18"/>
+        </w:rPr>
+        <w:t xml:space="preserve">        Geschäftsentwicklung und Vertrieb\n          ', '\n            Marketing und Vertrieb\n  </w:t>
+      </w:r>
+    </w:p>
+    <w:p>
+      <w:pPr>
+        <w:rPr>
+          <w:sz w:val="18"/>
+          <w:szCs w:val="18"/>
+        </w:rPr>
+      </w:pPr>
+      <w:r>
+        <w:rPr>
+          <w:sz w:val="18"/>
+          <w:szCs w:val="18"/>
+        </w:rPr>
+        <w:t xml:space="preserve">       ', '\n            Marketing und Vertrieb\n          ', '\n            Personalwesen\n     </w:t>
+      </w:r>
+    </w:p>
+    <w:p>
+      <w:pPr>
+        <w:rPr>
+          <w:sz w:val="18"/>
+          <w:szCs w:val="18"/>
+        </w:rPr>
+      </w:pPr>
+      <w:r>
+        <w:rPr>
+          <w:sz w:val="18"/>
+          <w:szCs w:val="18"/>
+        </w:rPr>
+        <w:t xml:space="preserve">    ', '\n            Projektmanagement\n          ', '\n            Vertrieb, Werbung und </w:t>
+      </w:r>
+      <w:proofErr w:type="spellStart"/>
+      <w:r>
+        <w:rPr>
+          <w:sz w:val="18"/>
+          <w:szCs w:val="18"/>
+        </w:rPr>
+        <w:t>Geschätsentwicklung</w:t>
+      </w:r>
+      <w:proofErr w:type="spellEnd"/>
+      <w:r>
+        <w:rPr>
+          <w:sz w:val="18"/>
+          <w:szCs w:val="18"/>
+        </w:rPr>
+        <w:t>\n          ', '\n            Verwaltung\n          ', '\n            Schreiben/</w:t>
+      </w:r>
+      <w:proofErr w:type="spellStart"/>
+      <w:r>
+        <w:rPr>
+          <w:sz w:val="18"/>
+          <w:szCs w:val="18"/>
+        </w:rPr>
+        <w:t>Redation</w:t>
+      </w:r>
+      <w:proofErr w:type="spellEnd"/>
+      <w:r>
+        <w:rPr>
+          <w:sz w:val="18"/>
+          <w:szCs w:val="18"/>
+        </w:rPr>
+        <w:t xml:space="preserve">\n          ', '\n            Vertrieb\n          ', '\n            Produktmanagement und </w:t>
+      </w:r>
+      <w:proofErr w:type="spellStart"/>
+      <w:r>
+        <w:rPr>
+          <w:sz w:val="18"/>
+          <w:szCs w:val="18"/>
+        </w:rPr>
+        <w:t>Mareting</w:t>
+      </w:r>
+      <w:proofErr w:type="spellEnd"/>
+      <w:r>
+        <w:rPr>
+          <w:sz w:val="18"/>
+          <w:szCs w:val="18"/>
+        </w:rPr>
+        <w:t xml:space="preserve">\n          ', '\n            Produktmanagement und Marketing\n          ', '\n            </w:t>
+      </w:r>
+      <w:proofErr w:type="spellStart"/>
+      <w:r>
+        <w:rPr>
+          <w:sz w:val="18"/>
+          <w:szCs w:val="18"/>
+        </w:rPr>
+        <w:t>Poduktmanagement</w:t>
+      </w:r>
+      <w:proofErr w:type="spellEnd"/>
+      <w:r>
+        <w:rPr>
+          <w:sz w:val="18"/>
+          <w:szCs w:val="18"/>
+        </w:rPr>
+        <w:t xml:space="preserve"> und Marketing\n          ', '\n            Ingenieurwesen und IT\n          ', '\            Marketing, Öffentlichkeitsarbeit/PR und Schreiben/Redaktion\n          ', '\n</w:t>
+      </w:r>
+    </w:p>
+    <w:p>
+      <w:pPr>
+        <w:rPr>
+          <w:sz w:val="18"/>
+          <w:szCs w:val="18"/>
+        </w:rPr>
+      </w:pPr>
+      <w:r>
+        <w:rPr>
+          <w:sz w:val="18"/>
+          <w:szCs w:val="18"/>
+        </w:rPr>
+        <w:t xml:space="preserve">   Sonstiges\n          ', '\n            Sonstiges\n          ', '\n            Vertrieb und </w:t>
+      </w:r>
+      <w:proofErr w:type="spellStart"/>
+      <w:r>
+        <w:rPr>
+          <w:sz w:val="18"/>
+          <w:szCs w:val="18"/>
+        </w:rPr>
+        <w:t>Geshäftsentwicklung</w:t>
+      </w:r>
+      <w:proofErr w:type="spellEnd"/>
+      <w:r>
+        <w:rPr>
+          <w:sz w:val="18"/>
+          <w:szCs w:val="18"/>
+        </w:rPr>
+        <w:t xml:space="preserve">\n          ', '\n            Werbung und Marketing\n          ', '\n            </w:t>
+      </w:r>
+      <w:proofErr w:type="spellStart"/>
+      <w:r>
+        <w:rPr>
+          <w:sz w:val="18"/>
+          <w:szCs w:val="18"/>
+        </w:rPr>
+        <w:t>irtschaftsprüfung</w:t>
+      </w:r>
+      <w:proofErr w:type="spellEnd"/>
+      <w:r>
+        <w:rPr>
+          <w:sz w:val="18"/>
+          <w:szCs w:val="18"/>
+        </w:rPr>
+        <w:t xml:space="preserve">/Buchhaltung\n          ', '\n            Projektmanagement, IT und </w:t>
+      </w:r>
+      <w:proofErr w:type="spellStart"/>
+      <w:r>
+        <w:rPr>
+          <w:sz w:val="18"/>
+          <w:szCs w:val="18"/>
+        </w:rPr>
+        <w:t>Produktmanagment</w:t>
+      </w:r>
+      <w:proofErr w:type="spellEnd"/>
+      <w:r>
+        <w:rPr>
+          <w:sz w:val="18"/>
+          <w:szCs w:val="18"/>
+        </w:rPr>
+        <w:t>\n          ', '\n            Finanzwesen und Wirtschaftsprüfung/Buchhaltung\n          ', '\            Marketing und Vertrieb\n          ', '\n            Marketing und Vertrieb\n</w:t>
+      </w:r>
+    </w:p>
+    <w:p>
+      <w:pPr>
+        <w:rPr>
+          <w:sz w:val="18"/>
+          <w:szCs w:val="18"/>
+        </w:rPr>
+      </w:pPr>
+      <w:r>
+        <w:rPr>
+          <w:sz w:val="18"/>
+          <w:szCs w:val="18"/>
+        </w:rPr>
+        <w:t xml:space="preserve">', '\n            IT\n          ', '\n            Qualitätssicherung, Strategie &amp; Planung und </w:t>
+      </w:r>
+      <w:proofErr w:type="spellStart"/>
+      <w:r>
+        <w:rPr>
+          <w:sz w:val="18"/>
+          <w:szCs w:val="18"/>
+        </w:rPr>
+        <w:t>Prouktmanagement</w:t>
+      </w:r>
+      <w:proofErr w:type="spellEnd"/>
+      <w:r>
+        <w:rPr>
+          <w:sz w:val="18"/>
+          <w:szCs w:val="18"/>
+        </w:rPr>
+        <w:t xml:space="preserve">\n          ', '\n            Marketing und Vertrieb\n          ', '\n            </w:t>
+      </w:r>
+      <w:proofErr w:type="spellStart"/>
+      <w:r>
+        <w:rPr>
+          <w:sz w:val="18"/>
+          <w:szCs w:val="18"/>
+        </w:rPr>
+        <w:t>Fianzwesen</w:t>
+      </w:r>
+      <w:proofErr w:type="spellEnd"/>
+      <w:r>
+        <w:rPr>
+          <w:sz w:val="18"/>
+          <w:szCs w:val="18"/>
+        </w:rPr>
+        <w:t xml:space="preserve"> und Wirtschaftsprüfung/Buchhaltung\n          ', '\n            </w:t>
+      </w:r>
+      <w:r>
+        <w:rPr>
+          <w:sz w:val="18"/>
+          <w:szCs w:val="18"/>
+        </w:rPr>
+        <w:lastRenderedPageBreak/>
+        <w:t xml:space="preserve">Distribution\n        </w:t>
+      </w:r>
+      <w:proofErr w:type="gramStart"/>
+      <w:r>
+        <w:rPr>
+          <w:sz w:val="18"/>
+          <w:szCs w:val="18"/>
+        </w:rPr>
+        <w:t xml:space="preserve">  ,</w:t>
+      </w:r>
+      <w:proofErr w:type="gramEnd"/>
+      <w:r>
+        <w:rPr>
+          <w:sz w:val="18"/>
+          <w:szCs w:val="18"/>
+        </w:rPr>
+        <w:t xml:space="preserve"> '\n            Sonstiges\n          ', '\n            Marketing\n          ', '\n            </w:t>
+      </w:r>
+      <w:proofErr w:type="spellStart"/>
+      <w:r>
+        <w:rPr>
+          <w:sz w:val="18"/>
+          <w:szCs w:val="18"/>
+        </w:rPr>
+        <w:t>Vewaltung</w:t>
+      </w:r>
+      <w:proofErr w:type="spellEnd"/>
+      <w:r>
+        <w:rPr>
+          <w:sz w:val="18"/>
+          <w:szCs w:val="18"/>
+        </w:rPr>
+        <w:t xml:space="preserve"> und Sonstiges\n          ', '\n            Einkauf und Logistik\n          ', '\n</w:t>
+      </w:r>
+    </w:p>
+    <w:p>
+      <w:pPr>
+        <w:rPr>
+          <w:sz w:val="18"/>
+          <w:szCs w:val="18"/>
+        </w:rPr>
+      </w:pPr>
+      <w:r>
+        <w:rPr>
+          <w:sz w:val="18"/>
+          <w:szCs w:val="18"/>
+        </w:rPr>
+        <w:t xml:space="preserve">   Produktmanagement und Marketing\n          ', '\n            IT\n          ', '\n            </w:t>
+      </w:r>
+      <w:proofErr w:type="spellStart"/>
+      <w:r>
+        <w:rPr>
+          <w:sz w:val="18"/>
+          <w:szCs w:val="18"/>
+        </w:rPr>
+        <w:t>Srategie</w:t>
+      </w:r>
+      <w:proofErr w:type="spellEnd"/>
+      <w:r>
+        <w:rPr>
+          <w:sz w:val="18"/>
+          <w:szCs w:val="18"/>
+        </w:rPr>
+        <w:t xml:space="preserve"> &amp; Planung, Produktmanagement und Projektmanagement\n          ', '\n            </w:t>
+      </w:r>
+      <w:proofErr w:type="spellStart"/>
+      <w:r>
+        <w:rPr>
+          <w:sz w:val="18"/>
+          <w:szCs w:val="18"/>
+        </w:rPr>
+        <w:t>Geschäftsntwicklung</w:t>
+      </w:r>
+      <w:proofErr w:type="spellEnd"/>
+      <w:r>
+        <w:rPr>
+          <w:sz w:val="18"/>
+          <w:szCs w:val="18"/>
+        </w:rPr>
+        <w:t xml:space="preserve"> und Vertrieb\n          ', '\n            Sonstiges\n          ', '\n            </w:t>
+      </w:r>
+      <w:proofErr w:type="spellStart"/>
+      <w:r>
+        <w:rPr>
+          <w:sz w:val="18"/>
+          <w:szCs w:val="18"/>
+        </w:rPr>
+        <w:t>Vertreb</w:t>
+      </w:r>
+      <w:proofErr w:type="spellEnd"/>
+      <w:r>
+        <w:rPr>
+          <w:sz w:val="18"/>
+          <w:szCs w:val="18"/>
+        </w:rPr>
+        <w:t xml:space="preserve">, Werbung und Geschäftsentwicklung\n          ', '\n            Management und Fertigung\n     </w:t>
+      </w:r>
+    </w:p>
+    <w:p>
+      <w:pPr>
+        <w:rPr>
+          <w:sz w:val="18"/>
+          <w:szCs w:val="18"/>
+        </w:rPr>
+      </w:pPr>
+      <w:r>
+        <w:rPr>
+          <w:sz w:val="18"/>
+          <w:szCs w:val="18"/>
+        </w:rPr>
+        <w:t xml:space="preserve">    ', '\n            Management und Fertigung\n          ', '\n            IT\n          ', '\n </w:t>
+      </w:r>
+    </w:p>
+    <w:p>
+      <w:pPr>
+        <w:rPr>
+          <w:sz w:val="18"/>
+          <w:szCs w:val="18"/>
+        </w:rPr>
+      </w:pPr>
+      <w:r>
+        <w:rPr>
+          <w:sz w:val="18"/>
+          <w:szCs w:val="18"/>
+        </w:rPr>
+        <w:t xml:space="preserve">          Personalwesen und Verwaltung\n          ', '\n            Produktmanagement und </w:t>
+      </w:r>
+      <w:proofErr w:type="spellStart"/>
+      <w:r>
+        <w:rPr>
+          <w:sz w:val="18"/>
+          <w:szCs w:val="18"/>
+        </w:rPr>
+        <w:t>Marketig</w:t>
+      </w:r>
+      <w:proofErr w:type="spellEnd"/>
+      <w:r>
+        <w:rPr>
+          <w:sz w:val="18"/>
+          <w:szCs w:val="18"/>
+        </w:rPr>
+        <w:t xml:space="preserve">\n          ', '\n            Sonstiges\n          ', '\n            Finanzwesen und </w:t>
+      </w:r>
+      <w:proofErr w:type="spellStart"/>
+      <w:r>
+        <w:rPr>
+          <w:sz w:val="18"/>
+          <w:szCs w:val="18"/>
+        </w:rPr>
+        <w:t>Wirtschaftsrüfung</w:t>
+      </w:r>
+      <w:proofErr w:type="spellEnd"/>
+      <w:r>
+        <w:rPr>
+          <w:sz w:val="18"/>
+          <w:szCs w:val="18"/>
+        </w:rPr>
+        <w:t xml:space="preserve">/Buchhaltung\n          ', '\n            Unternehmensberatung, IT und Personalwesen\n     </w:t>
+      </w:r>
+    </w:p>
+    <w:p>
+      <w:pPr>
+        <w:rPr>
+          <w:sz w:val="18"/>
+          <w:szCs w:val="18"/>
+        </w:rPr>
+      </w:pPr>
+      <w:r>
+        <w:rPr>
+          <w:sz w:val="18"/>
+          <w:szCs w:val="18"/>
+        </w:rPr>
+        <w:t xml:space="preserve">    ', '\n            Distribution und Logistik\n          ', '\n            IT\n          ', '\n</w:t>
+      </w:r>
+    </w:p>
+    <w:p>
+      <w:pPr>
+        <w:rPr>
+          <w:sz w:val="18"/>
+          <w:szCs w:val="18"/>
+        </w:rPr>
+      </w:pPr>
+      <w:r>
+        <w:rPr>
+          <w:sz w:val="18"/>
+          <w:szCs w:val="18"/>
+        </w:rPr>
+        <w:t xml:space="preserve">           Marketing und Vertrieb\n          ', '\n            Geschäftsentwicklung und Vertrieb\          ', '\n            Schreiben/Redaktion, Rechtswesen und Projektmanagement\n          '] </w:t>
+      </w:r>
+    </w:p>
+    <w:p>
+      <w:pPr>
+        <w:rPr>
+          <w:sz w:val="18"/>
+          <w:szCs w:val="18"/>
+          <w:lang w:val="en-US"/>
+        </w:rPr>
+      </w:pPr>
+      <w:r>
+        <w:rPr>
+          <w:sz w:val="18"/>
+          <w:szCs w:val="18"/>
+          <w:lang w:val="en-US"/>
+        </w:rPr>
+        <w:t>Traceback (most recent call last):</w:t>
+      </w:r>
+    </w:p>
+    <w:p>
+      <w:pPr>
+        <w:rPr>
+          <w:sz w:val="18"/>
+          <w:szCs w:val="18"/>
+          <w:lang w:val="en-US"/>
+        </w:rPr>
+      </w:pPr>
+      <w:r>
+        <w:rPr>
+          <w:sz w:val="18"/>
+          <w:szCs w:val="18"/>
+          <w:lang w:val="en-US"/>
+        </w:rPr>
+        <w:t xml:space="preserve">  File "&lt;stdin&gt;", line 3, in &lt;module&gt;</w:t>
+      </w:r>
+    </w:p>
+    <w:p>
+      <w:pPr>
+        <w:rPr>
+          <w:sz w:val="18"/>
+          <w:szCs w:val="18"/>
+          <w:lang w:val="en-US"/>
+        </w:rPr>
+      </w:pPr>
+      <w:r>
+        <w:rPr>
+          <w:sz w:val="18"/>
+          <w:szCs w:val="18"/>
+          <w:lang w:val="en-US"/>
+        </w:rPr>
+        <w:t xml:space="preserve">  File "&lt;stdin&gt;", line 60, in </w:t>
+      </w:r>
+      <w:proofErr w:type="spellStart"/>
+      <w:r>
+        <w:rPr>
+          <w:sz w:val="18"/>
+          <w:szCs w:val="18"/>
+          <w:lang w:val="en-US"/>
+        </w:rPr>
+        <w:t>page_webscraping</w:t>
+      </w:r>
+      <w:proofErr w:type="spellEnd"/>
+    </w:p>
+    <w:p>
+      <w:pPr>
+        <w:rPr>
+          <w:sz w:val="18"/>
+          <w:szCs w:val="18"/>
+          <w:lang w:val="en-US"/>
+        </w:rPr>
+      </w:pPr>
+      <w:r>
+        <w:rPr>
+          <w:sz w:val="18"/>
+          <w:szCs w:val="18"/>
+          <w:lang w:val="en-US"/>
+        </w:rPr>
+        <w:t xml:space="preserve">  File "C:\Users\km\AppData\Local\Programs\Python\Python310\lib\site-packages\pandas\core\frame.p", line 636, in __</w:t>
+      </w:r>
+      <w:proofErr w:type="spellStart"/>
+      <w:r>
+        <w:rPr>
+          <w:sz w:val="18"/>
+          <w:szCs w:val="18"/>
+          <w:lang w:val="en-US"/>
+        </w:rPr>
+        <w:t>init</w:t>
+      </w:r>
+      <w:proofErr w:type="spellEnd"/>
+      <w:r>
+        <w:rPr>
+          <w:sz w:val="18"/>
+          <w:szCs w:val="18"/>
+          <w:lang w:val="en-US"/>
+        </w:rPr>
+        <w:t>__</w:t>
+      </w:r>
+    </w:p>
+    <w:p>
+      <w:pPr>
+        <w:rPr>
+          <w:sz w:val="18"/>
+          <w:szCs w:val="18"/>
+          <w:lang w:val="en-US"/>
+        </w:rPr>
+      </w:pPr>
+      <w:r>
+        <w:rPr>
+          <w:sz w:val="18"/>
+          <w:szCs w:val="18"/>
+          <w:lang w:val="en-US"/>
+        </w:rPr>
+        <w:t xml:space="preserve">    </w:t>
+      </w:r>
+      <w:proofErr w:type="spellStart"/>
+      <w:r>
+        <w:rPr>
+          <w:sz w:val="18"/>
+          <w:szCs w:val="18"/>
+          <w:lang w:val="en-US"/>
+        </w:rPr>
+        <w:t>mgr</w:t>
+      </w:r>
+      <w:proofErr w:type="spellEnd"/>
+      <w:r>
+        <w:rPr>
+          <w:sz w:val="18"/>
+          <w:szCs w:val="18"/>
+          <w:lang w:val="en-US"/>
+        </w:rPr>
+        <w:t xml:space="preserve"> = </w:t>
+      </w:r>
+      <w:proofErr w:type="spellStart"/>
+      <w:r>
+        <w:rPr>
+          <w:sz w:val="18"/>
+          <w:szCs w:val="18"/>
+          <w:lang w:val="en-US"/>
+        </w:rPr>
+        <w:t>dict_to_</w:t>
+      </w:r>
+      <w:proofErr w:type="gramStart"/>
+      <w:r>
+        <w:rPr>
+          <w:sz w:val="18"/>
+          <w:szCs w:val="18"/>
+          <w:lang w:val="en-US"/>
+        </w:rPr>
+        <w:t>mgr</w:t>
+      </w:r>
+      <w:proofErr w:type="spellEnd"/>
+      <w:r>
+        <w:rPr>
+          <w:sz w:val="18"/>
+          <w:szCs w:val="18"/>
+          <w:lang w:val="en-US"/>
+        </w:rPr>
+        <w:t>(</w:t>
+      </w:r>
+      <w:proofErr w:type="gramEnd"/>
+      <w:r>
+        <w:rPr>
+          <w:sz w:val="18"/>
+          <w:szCs w:val="18"/>
+          <w:lang w:val="en-US"/>
+        </w:rPr>
+        <w:t xml:space="preserve">data, index, columns, </w:t>
+      </w:r>
+      <w:proofErr w:type="spellStart"/>
+      <w:r>
+        <w:rPr>
+          <w:sz w:val="18"/>
+          <w:szCs w:val="18"/>
+          <w:lang w:val="en-US"/>
+        </w:rPr>
+        <w:t>dtype</w:t>
+      </w:r>
+      <w:proofErr w:type="spellEnd"/>
+      <w:r>
+        <w:rPr>
+          <w:sz w:val="18"/>
+          <w:szCs w:val="18"/>
+          <w:lang w:val="en-US"/>
+        </w:rPr>
+        <w:t>=</w:t>
+      </w:r>
+      <w:proofErr w:type="spellStart"/>
+      <w:r>
+        <w:rPr>
+          <w:sz w:val="18"/>
+          <w:szCs w:val="18"/>
+          <w:lang w:val="en-US"/>
+        </w:rPr>
+        <w:t>dtype</w:t>
+      </w:r>
+      <w:proofErr w:type="spellEnd"/>
+      <w:r>
+        <w:rPr>
+          <w:sz w:val="18"/>
+          <w:szCs w:val="18"/>
+          <w:lang w:val="en-US"/>
+        </w:rPr>
+        <w:t xml:space="preserve">, copy=copy, </w:t>
+      </w:r>
+      <w:proofErr w:type="spellStart"/>
+      <w:r>
+        <w:rPr>
+          <w:sz w:val="18"/>
+          <w:szCs w:val="18"/>
+          <w:lang w:val="en-US"/>
+        </w:rPr>
+        <w:t>typ</w:t>
+      </w:r>
+      <w:proofErr w:type="spellEnd"/>
+      <w:r>
+        <w:rPr>
+          <w:sz w:val="18"/>
+          <w:szCs w:val="18"/>
+          <w:lang w:val="en-US"/>
+        </w:rPr>
+        <w:t>=manager)</w:t>
+      </w:r>
+    </w:p>
+    <w:p>
+      <w:pPr>
+        <w:rPr>
+          <w:sz w:val="18"/>
+          <w:szCs w:val="18"/>
+          <w:lang w:val="en-US"/>
+        </w:rPr>
+      </w:pPr>
+      <w:r>
+        <w:rPr>
+          <w:sz w:val="18"/>
+          <w:szCs w:val="18"/>
+          <w:lang w:val="en-US"/>
+        </w:rPr>
+        <w:t xml:space="preserve">  File "C:\Users\km\AppData\Local\Programs\Python\Python310\lib\site-packages\pandas\core\internas\construction.py", line 502, in </w:t>
+      </w:r>
+      <w:proofErr w:type="spellStart"/>
+      <w:r>
+        <w:rPr>
+          <w:sz w:val="18"/>
+          <w:szCs w:val="18"/>
+          <w:lang w:val="en-US"/>
+        </w:rPr>
+        <w:t>dict_to_mgr</w:t>
+      </w:r>
+      <w:proofErr w:type="spellEnd"/>
+    </w:p>
+    <w:p>
+      <w:pPr>
+        <w:rPr>
+          <w:sz w:val="18"/>
+          <w:szCs w:val="18"/>
+          <w:lang w:val="en-US"/>
+        </w:rPr>
+      </w:pPr>
+      <w:r>
+        <w:rPr>
+          <w:sz w:val="18"/>
+          <w:szCs w:val="18"/>
+          <w:lang w:val="en-US"/>
+        </w:rPr>
+        <w:t xml:space="preserve">    return </w:t>
+      </w:r>
+      <w:proofErr w:type="spellStart"/>
+      <w:r>
+        <w:rPr>
+          <w:sz w:val="18"/>
+          <w:szCs w:val="18"/>
+          <w:lang w:val="en-US"/>
+        </w:rPr>
+        <w:t>arrays_to_</w:t>
+      </w:r>
+      <w:proofErr w:type="gramStart"/>
+      <w:r>
+        <w:rPr>
+          <w:sz w:val="18"/>
+          <w:szCs w:val="18"/>
+          <w:lang w:val="en-US"/>
+        </w:rPr>
+        <w:t>mgr</w:t>
+      </w:r>
+      <w:proofErr w:type="spellEnd"/>
+      <w:r>
+        <w:rPr>
+          <w:sz w:val="18"/>
+          <w:szCs w:val="18"/>
+          <w:lang w:val="en-US"/>
+        </w:rPr>
+        <w:t>(</w:t>
+      </w:r>
+      <w:proofErr w:type="gramEnd"/>
+      <w:r>
+        <w:rPr>
+          <w:sz w:val="18"/>
+          <w:szCs w:val="18"/>
+          <w:lang w:val="en-US"/>
+        </w:rPr>
+        <w:t xml:space="preserve">arrays, columns, index, </w:t>
+      </w:r>
+      <w:proofErr w:type="spellStart"/>
+      <w:r>
+        <w:rPr>
+          <w:sz w:val="18"/>
+          <w:szCs w:val="18"/>
+          <w:lang w:val="en-US"/>
+        </w:rPr>
+        <w:t>dtype</w:t>
+      </w:r>
+      <w:proofErr w:type="spellEnd"/>
+      <w:r>
+        <w:rPr>
+          <w:sz w:val="18"/>
+          <w:szCs w:val="18"/>
+          <w:lang w:val="en-US"/>
+        </w:rPr>
+        <w:t>=</w:t>
+      </w:r>
+      <w:proofErr w:type="spellStart"/>
+      <w:r>
+        <w:rPr>
+          <w:sz w:val="18"/>
+          <w:szCs w:val="18"/>
+          <w:lang w:val="en-US"/>
+        </w:rPr>
+        <w:t>dtype</w:t>
+      </w:r>
+      <w:proofErr w:type="spellEnd"/>
+      <w:r>
+        <w:rPr>
+          <w:sz w:val="18"/>
+          <w:szCs w:val="18"/>
+          <w:lang w:val="en-US"/>
+        </w:rPr>
+        <w:t xml:space="preserve">, </w:t>
+      </w:r>
+      <w:proofErr w:type="spellStart"/>
+      <w:r>
+        <w:rPr>
+          <w:sz w:val="18"/>
+          <w:szCs w:val="18"/>
+          <w:lang w:val="en-US"/>
+        </w:rPr>
+        <w:t>typ</w:t>
+      </w:r>
+      <w:proofErr w:type="spellEnd"/>
+      <w:r>
+        <w:rPr>
+          <w:sz w:val="18"/>
+          <w:szCs w:val="18"/>
+          <w:lang w:val="en-US"/>
+        </w:rPr>
+        <w:t>=</w:t>
+      </w:r>
+      <w:proofErr w:type="spellStart"/>
+      <w:r>
+        <w:rPr>
+          <w:sz w:val="18"/>
+          <w:szCs w:val="18"/>
+          <w:lang w:val="en-US"/>
+        </w:rPr>
+        <w:t>typ</w:t>
+      </w:r>
+      <w:proofErr w:type="spellEnd"/>
+      <w:r>
+        <w:rPr>
+          <w:sz w:val="18"/>
+          <w:szCs w:val="18"/>
+          <w:lang w:val="en-US"/>
+        </w:rPr>
+        <w:t>, consolidate=copy)</w:t>
+      </w:r>
+    </w:p>
+    <w:p>
+      <w:pPr>
+        <w:rPr>
+          <w:sz w:val="18"/>
+          <w:szCs w:val="18"/>
+          <w:lang w:val="en-US"/>
+        </w:rPr>
+      </w:pPr>
+      <w:r>
+        <w:rPr>
+          <w:sz w:val="18"/>
+          <w:szCs w:val="18"/>
+          <w:lang w:val="en-US"/>
+        </w:rPr>
+        <w:t xml:space="preserve">  File "C:\Users\km\AppData\Local\Programs\Python\Python310\lib\site-packages\pandas\core\internals\construction.py", line 120, in </w:t>
+      </w:r>
+      <w:proofErr w:type="spellStart"/>
+      <w:r>
+        <w:rPr>
+          <w:sz w:val="18"/>
+          <w:szCs w:val="18"/>
+          <w:lang w:val="en-US"/>
+        </w:rPr>
+        <w:t>arrays_to_mgr</w:t>
+      </w:r>
+      <w:proofErr w:type="spellEnd"/>
+    </w:p>
+    <w:p>
+      <w:pPr>
+        <w:rPr>
+          <w:sz w:val="18"/>
+          <w:szCs w:val="18"/>
+          <w:lang w:val="en-US"/>
+        </w:rPr>
+      </w:pPr>
+      <w:r>
+        <w:rPr>
+          <w:sz w:val="18"/>
+          <w:szCs w:val="18"/>
+          <w:lang w:val="en-US"/>
+        </w:rPr>
+        <w:t xml:space="preserve">    index = _</w:t>
+      </w:r>
+      <w:proofErr w:type="spellStart"/>
+      <w:r>
+        <w:rPr>
+          <w:sz w:val="18"/>
+          <w:szCs w:val="18"/>
+          <w:lang w:val="en-US"/>
+        </w:rPr>
+        <w:t>extract_index</w:t>
+      </w:r>
+      <w:proofErr w:type="spellEnd"/>
+      <w:r>
+        <w:rPr>
+          <w:sz w:val="18"/>
+          <w:szCs w:val="18"/>
+          <w:lang w:val="en-US"/>
+        </w:rPr>
+        <w:t>(arrays)</w:t>
+      </w:r>
+    </w:p>
+    <w:p>
+      <w:pPr>
+        <w:rPr>
+          <w:sz w:val="18"/>
+          <w:szCs w:val="18"/>
+          <w:lang w:val="en-US"/>
+        </w:rPr>
+      </w:pPr>
+      <w:r>
+        <w:rPr>
+          <w:sz w:val="18"/>
+          <w:szCs w:val="18"/>
+          <w:lang w:val="en-US"/>
+        </w:rPr>
+        <w:t xml:space="preserve">  File "C:\Users\km\AppData\Local\Programs\Python\Python310\lib\site-packages\pandas\core\internals\construction.py", line 688, in _</w:t>
+      </w:r>
+      <w:proofErr w:type="spellStart"/>
+      <w:r>
+        <w:rPr>
+          <w:sz w:val="18"/>
+          <w:szCs w:val="18"/>
+          <w:lang w:val="en-US"/>
+        </w:rPr>
+        <w:t>extract_index</w:t>
+      </w:r>
+      <w:proofErr w:type="spellEnd"/>
+    </w:p>
+    <w:p>
+      <w:pPr>
+        <w:rPr>
+          <w:sz w:val="18"/>
+          <w:szCs w:val="18"/>
+          <w:lang w:val="en-US"/>
+        </w:rPr>
+      </w:pPr>
+      <w:r>
+        <w:rPr>
+          <w:sz w:val="18"/>
+          <w:szCs w:val="18"/>
+          <w:lang w:val="en-US"/>
+        </w:rPr>
+        <w:t xml:space="preserve">    raise </w:t>
+      </w:r>
+      <w:proofErr w:type="spellStart"/>
+      <w:r>
+        <w:rPr>
+          <w:sz w:val="18"/>
+          <w:szCs w:val="18"/>
+          <w:lang w:val="en-US"/>
+        </w:rPr>
+        <w:t>ValueError</w:t>
+      </w:r>
+      <w:proofErr w:type="spellEnd"/>
+      <w:r>
+        <w:rPr>
+          <w:sz w:val="18"/>
+          <w:szCs w:val="18"/>
+          <w:lang w:val="en-US"/>
+        </w:rPr>
+        <w:t>(msg)</w:t>
+      </w:r>
+    </w:p>
+    <w:p>
+      <w:pPr>
+        <w:rPr>
+          <w:sz w:val="18"/>
+          <w:szCs w:val="18"/>
+          <w:lang w:val="en-US"/>
+        </w:rPr>
+      </w:pPr>
+      <w:proofErr w:type="spellStart"/>
+      <w:r>
+        <w:rPr>
+          <w:sz w:val="18"/>
+          <w:szCs w:val="18"/>
+          <w:lang w:val="en-US"/>
+        </w:rPr>
+        <w:t>ValueError</w:t>
+      </w:r>
+      <w:proofErr w:type="spellEnd"/>
+      <w:r>
+        <w:rPr>
+          <w:sz w:val="18"/>
+          <w:szCs w:val="18"/>
+          <w:lang w:val="en-US"/>
+        </w:rPr>
+        <w:t xml:space="preserve">: array length 655 does not match index length </w:t>
+      </w:r>
+      <w:proofErr w:type="gramStart"/>
+      <w:r>
+        <w:rPr>
+          <w:sz w:val="18"/>
+          <w:szCs w:val="18"/>
+          <w:lang w:val="en-US"/>
+        </w:rPr>
+        <w:t>656</w:t>
+      </w:r>
+      <w:proofErr w:type="gramEnd"/>
+    </w:p>
+    <w:p>
+      <w:pPr>
+        <w:rPr>
+          <w:sz w:val="18"/>
+          <w:szCs w:val="18"/>
+          <w:lang w:val="en-US"/>
+        </w:rPr>
+      </w:pPr>
+    </w:p>
+    <w:p>
+      <w:pPr>
+        <w:rPr>
+          <w:sz w:val="18"/>
+          <w:szCs w:val="18"/>
+          <w:lang w:val="en-US"/>
+        </w:rPr>
+      </w:pPr>
+      <w:r>
+        <w:rPr>
+          <w:sz w:val="18"/>
+          <w:szCs w:val="18"/>
+          <w:lang w:val="en-US"/>
+        </w:rPr>
+        <w:t>--------------------------------------------------------------------__________________________________________________________________________________________________________________________________________________________________________________________________________</w:t>
+      </w:r>
+    </w:p>
+    <w:p>
+      <w:pPr>
+        <w:rPr>
+          <w:sz w:val="18"/>
+          <w:szCs w:val="18"/>
+          <w:lang w:val="en-US"/>
+        </w:rPr>
+      </w:pPr>
+      <w:r>
+        <w:rPr>
+          <w:sz w:val="18"/>
+          <w:szCs w:val="18"/>
+          <w:lang w:val="en-US"/>
+        </w:rPr>
+        <w:t xml:space="preserve">Guest </w:t>
+      </w:r>
+      <w:proofErr w:type="gramStart"/>
+      <w:r>
+        <w:rPr>
+          <w:sz w:val="18"/>
+          <w:szCs w:val="18"/>
+          <w:lang w:val="en-US"/>
+        </w:rPr>
+        <w:t>Laptop :</w:t>
+      </w:r>
+      <w:proofErr w:type="gramEnd"/>
+      <w:r>
+        <w:rPr>
+          <w:sz w:val="18"/>
+          <w:szCs w:val="18"/>
+          <w:lang w:val="en-US"/>
+        </w:rPr>
+        <w:t xml:space="preserve"> </w:t>
+      </w:r>
+    </w:p>
+    <w:p>
+      <w:pPr>
+        <w:pStyle w:val="Listenabsatz"/>
+        <w:numPr>
+          <w:ilvl w:val="0"/>
+          <w:numId w:val="1"/>
+        </w:numPr>
+        <w:rPr>
+          <w:sz w:val="18"/>
+          <w:szCs w:val="18"/>
+        </w:rPr>
+      </w:pPr>
+      <w:proofErr w:type="gramStart"/>
+      <w:r>
+        <w:rPr>
+          <w:sz w:val="18"/>
+          <w:szCs w:val="18"/>
+        </w:rPr>
+        <w:t xml:space="preserve">Pop </w:t>
+      </w:r>
+      <w:proofErr w:type="spellStart"/>
+      <w:r>
+        <w:rPr>
+          <w:sz w:val="18"/>
+          <w:szCs w:val="18"/>
+        </w:rPr>
+        <w:t>up</w:t>
+      </w:r>
+      <w:proofErr w:type="spellEnd"/>
+      <w:proofErr w:type="gramEnd"/>
+      <w:r>
+        <w:rPr>
+          <w:sz w:val="18"/>
+          <w:szCs w:val="18"/>
+        </w:rPr>
+        <w:t xml:space="preserve"> </w:t>
+      </w:r>
+      <w:proofErr w:type="spellStart"/>
+      <w:r>
+        <w:rPr>
+          <w:sz w:val="18"/>
+          <w:szCs w:val="18"/>
+        </w:rPr>
+        <w:t>case</w:t>
+      </w:r>
+      <w:proofErr w:type="spellEnd"/>
+      <w:r>
+        <w:rPr>
+          <w:sz w:val="18"/>
+          <w:szCs w:val="18"/>
+        </w:rPr>
+        <w:t xml:space="preserve"> ist aufgetreten </w:t>
+      </w:r>
+      <w:r>
+        <w:rPr>
+          <w:sz w:val="18"/>
+          <w:szCs w:val="18"/>
+          <w:lang w:val="en-US"/>
+        </w:rPr>
+        <w:sym w:font="Wingdings" w:char="F0E0"/>
+      </w:r>
+      <w:r>
+        <w:rPr>
+          <w:sz w:val="18"/>
+          <w:szCs w:val="18"/>
+        </w:rPr>
+        <w:t xml:space="preserve"> ist auf dem jeweiligen Tab geblieben und nicht zurück </w:t>
+      </w:r>
+      <w:proofErr w:type="spellStart"/>
+      <w:r>
+        <w:rPr>
+          <w:sz w:val="18"/>
+          <w:szCs w:val="18"/>
+        </w:rPr>
+        <w:t>zm</w:t>
+      </w:r>
+      <w:proofErr w:type="spellEnd"/>
+      <w:r>
+        <w:rPr>
+          <w:sz w:val="18"/>
+          <w:szCs w:val="18"/>
+        </w:rPr>
+        <w:t xml:space="preserve"> ersten Tab –</w:t>
+      </w:r>
+      <w:r>
+        <w:rPr>
+          <w:sz w:val="18"/>
+          <w:szCs w:val="18"/>
+        </w:rPr>
+        <w:t xml:space="preserve">&gt; </w:t>
+      </w:r>
+      <w:proofErr w:type="spellStart"/>
+      <w:r>
+        <w:rPr>
+          <w:sz w:val="18"/>
+          <w:szCs w:val="18"/>
+        </w:rPr>
+        <w:t>Loading</w:t>
+      </w:r>
+      <w:proofErr w:type="spellEnd"/>
+      <w:r>
+        <w:rPr>
+          <w:sz w:val="18"/>
+          <w:szCs w:val="18"/>
+        </w:rPr>
+        <w:t xml:space="preserve"> </w:t>
+      </w:r>
+      <w:proofErr w:type="spellStart"/>
+      <w:r>
+        <w:rPr>
+          <w:sz w:val="18"/>
+          <w:szCs w:val="18"/>
+        </w:rPr>
+        <w:t>too</w:t>
+      </w:r>
+      <w:proofErr w:type="spellEnd"/>
+      <w:r>
+        <w:rPr>
+          <w:sz w:val="18"/>
+          <w:szCs w:val="18"/>
+        </w:rPr>
+        <w:t xml:space="preserve"> </w:t>
+      </w:r>
+      <w:proofErr w:type="spellStart"/>
+      <w:r>
+        <w:rPr>
+          <w:sz w:val="18"/>
+          <w:szCs w:val="18"/>
+        </w:rPr>
+        <w:t>much</w:t>
+      </w:r>
+      <w:proofErr w:type="spellEnd"/>
+      <w:r>
+        <w:rPr>
+          <w:sz w:val="18"/>
+          <w:szCs w:val="18"/>
+        </w:rPr>
+        <w:t xml:space="preserve"> </w:t>
+      </w:r>
+      <w:proofErr w:type="spellStart"/>
+      <w:r>
+        <w:rPr>
+          <w:sz w:val="18"/>
+          <w:szCs w:val="18"/>
+        </w:rPr>
+        <w:t>errors</w:t>
+      </w:r>
+      <w:proofErr w:type="spellEnd"/>
+      <w:r>
+        <w:rPr>
+          <w:sz w:val="18"/>
+          <w:szCs w:val="18"/>
+        </w:rPr>
+        <w:t xml:space="preserve"> im Anschluss</w:t>
+      </w:r>
+    </w:p>
+    <w:p>
+      <w:pPr>
+        <w:rPr>
+          <w:sz w:val="18"/>
+          <w:szCs w:val="18"/>
+        </w:rPr>
+      </w:pPr>
+      <w:r>
+        <w:rPr>
+          <w:sz w:val="18"/>
+          <w:szCs w:val="18"/>
+        </w:rPr>
+        <w:t>02.08.2023</w:t>
+      </w:r>
+    </w:p>
+    <w:p>
+      <w:pPr>
+        <w:rPr>
+          <w:sz w:val="18"/>
+          <w:szCs w:val="18"/>
+        </w:rPr>
+      </w:pPr>
+    </w:p>
+    <w:p>
+      <w:pPr>
+        <w:rPr>
+          <w:sz w:val="18"/>
+          <w:szCs w:val="18"/>
+        </w:rPr>
+      </w:pPr>
+    </w:p>
+    <w:p>
+      <w:pPr>
+        <w:rPr>
+          <w:sz w:val="18"/>
+          <w:szCs w:val="18"/>
+        </w:rPr>
+      </w:pPr>
+      <w:r>
+        <w:rPr>
+          <w:sz w:val="18"/>
+          <w:szCs w:val="18"/>
+        </w:rPr>
+        <w:t xml:space="preserve">8:48 </w:t>
+      </w:r>
+      <w:proofErr w:type="spellStart"/>
+      <w:r>
+        <w:rPr>
+          <w:sz w:val="18"/>
+          <w:szCs w:val="18"/>
+        </w:rPr>
+        <w:t>GuestKM</w:t>
+      </w:r>
+      <w:proofErr w:type="spellEnd"/>
+    </w:p>
+    <w:p>
+      <w:pPr>
+        <w:rPr>
+          <w:sz w:val="18"/>
+          <w:szCs w:val="18"/>
+        </w:rPr>
+      </w:pPr>
+      <w:r>
+        <w:rPr>
+          <w:sz w:val="18"/>
+          <w:szCs w:val="18"/>
+        </w:rPr>
+        <w:t>1h 45 min für eine Kombination</w:t>
+      </w:r>
+    </w:p>
+    <w:p>
+      <w:pPr>
+        <w:rPr>
+          <w:sz w:val="18"/>
+          <w:szCs w:val="18"/>
+        </w:rPr>
+      </w:pPr>
+      <w:r>
+        <w:rPr>
+          <w:sz w:val="18"/>
+          <w:szCs w:val="18"/>
+        </w:rPr>
+        <w:t>1,75*240= 420h entspricht 52,8 Tage</w:t>
+      </w:r>
+    </w:p>
+    <w:p>
+      <w:pPr>
+        <w:rPr>
+          <w:sz w:val="18"/>
+          <w:szCs w:val="18"/>
+        </w:rPr>
+      </w:pPr>
+    </w:p>
+    <w:p>
+      <w:pPr>
+        <w:rPr>
+          <w:sz w:val="18"/>
+          <w:szCs w:val="18"/>
+        </w:rPr>
+      </w:pPr>
+      <w:proofErr w:type="spellStart"/>
+      <w:r>
+        <w:rPr>
+          <w:sz w:val="18"/>
+          <w:szCs w:val="18"/>
+        </w:rPr>
+        <w:t>gement</w:t>
+      </w:r>
+      <w:proofErr w:type="spellEnd"/>
+      <w:r>
+        <w:rPr>
+          <w:sz w:val="18"/>
+          <w:szCs w:val="18"/>
+        </w:rPr>
+        <w:t xml:space="preserve"> und Fertigung\n          ', '\n            Verwaltung\n          ', '\n            Verwaltung\n          ', '\n            Vertrieb und Geschäftsentwicklung\n          ']</w:t>
+      </w:r>
+    </w:p>
+    <w:p>
+      <w:pPr>
+        <w:rPr>
+          <w:sz w:val="18"/>
+          <w:szCs w:val="18"/>
+          <w:lang w:val="en-US"/>
+        </w:rPr>
+      </w:pPr>
+      <w:r>
+        <w:rPr>
+          <w:sz w:val="18"/>
+          <w:szCs w:val="18"/>
+          <w:lang w:val="en-US"/>
+        </w:rPr>
+        <w:t>Traceback (most recent call last):</w:t>
+      </w:r>
+    </w:p>
+    <w:p>
+      <w:pPr>
+        <w:rPr>
+          <w:sz w:val="18"/>
+          <w:szCs w:val="18"/>
+          <w:lang w:val="en-US"/>
+        </w:rPr>
+      </w:pPr>
+      <w:r>
+        <w:rPr>
+          <w:sz w:val="18"/>
+          <w:szCs w:val="18"/>
+          <w:lang w:val="en-US"/>
+        </w:rPr>
+        <w:t xml:space="preserve">  File "&lt;stdin&gt;", line 2, in &lt;module&gt;</w:t>
+      </w:r>
+    </w:p>
+    <w:p>
+      <w:pPr>
+        <w:rPr>
+          <w:sz w:val="18"/>
+          <w:szCs w:val="18"/>
+          <w:lang w:val="en-US"/>
+        </w:rPr>
+      </w:pPr>
+      <w:r>
+        <w:rPr>
+          <w:sz w:val="18"/>
+          <w:szCs w:val="18"/>
+          <w:lang w:val="en-US"/>
+        </w:rPr>
+        <w:t xml:space="preserve">  File "&lt;stdin&gt;", line 60, in </w:t>
+      </w:r>
+      <w:proofErr w:type="spellStart"/>
+      <w:r>
+        <w:rPr>
+          <w:sz w:val="18"/>
+          <w:szCs w:val="18"/>
+          <w:lang w:val="en-US"/>
+        </w:rPr>
+        <w:t>page_webscraping</w:t>
+      </w:r>
+      <w:proofErr w:type="spellEnd"/>
+    </w:p>
+    <w:p>
+      <w:pPr>
+        <w:rPr>
+          <w:sz w:val="18"/>
+          <w:szCs w:val="18"/>
+          <w:lang w:val="en-US"/>
+        </w:rPr>
+      </w:pPr>
+      <w:r>
+        <w:rPr>
+          <w:sz w:val="18"/>
+          <w:szCs w:val="18"/>
+          <w:lang w:val="en-US"/>
+        </w:rPr>
+        <w:t xml:space="preserve">  File "C:\Users\km\AppData\Local\Programs\Python\Python310\lib\site-packages\pandas\core\frame.py", line 636, in __</w:t>
+      </w:r>
+      <w:proofErr w:type="spellStart"/>
+      <w:r>
+        <w:rPr>
+          <w:sz w:val="18"/>
+          <w:szCs w:val="18"/>
+          <w:lang w:val="en-US"/>
+        </w:rPr>
+        <w:t>init</w:t>
+      </w:r>
+      <w:proofErr w:type="spellEnd"/>
+      <w:r>
+        <w:rPr>
+          <w:sz w:val="18"/>
+          <w:szCs w:val="18"/>
+          <w:lang w:val="en-US"/>
+        </w:rPr>
+        <w:t>__</w:t>
+      </w:r>
+    </w:p>
+    <w:p>
+      <w:pPr>
+        <w:rPr>
+          <w:sz w:val="18"/>
+          <w:szCs w:val="18"/>
+          <w:lang w:val="en-US"/>
+        </w:rPr>
+      </w:pPr>
+      <w:r>
+        <w:rPr>
+          <w:sz w:val="18"/>
+          <w:szCs w:val="18"/>
+          <w:lang w:val="en-US"/>
+        </w:rPr>
+        <w:t xml:space="preserve">    </w:t>
+      </w:r>
+      <w:proofErr w:type="spellStart"/>
+      <w:r>
+        <w:rPr>
+          <w:sz w:val="18"/>
+          <w:szCs w:val="18"/>
+          <w:lang w:val="en-US"/>
+        </w:rPr>
+        <w:t>mgr</w:t>
+      </w:r>
+      <w:proofErr w:type="spellEnd"/>
+      <w:r>
+        <w:rPr>
+          <w:sz w:val="18"/>
+          <w:szCs w:val="18"/>
+          <w:lang w:val="en-US"/>
+        </w:rPr>
+        <w:t xml:space="preserve"> = </w:t>
+      </w:r>
+      <w:proofErr w:type="spellStart"/>
+      <w:r>
+        <w:rPr>
+          <w:sz w:val="18"/>
+          <w:szCs w:val="18"/>
+          <w:lang w:val="en-US"/>
+        </w:rPr>
+        <w:t>dict_to_</w:t>
+      </w:r>
+      <w:proofErr w:type="gramStart"/>
+      <w:r>
+        <w:rPr>
+          <w:sz w:val="18"/>
+          <w:szCs w:val="18"/>
+          <w:lang w:val="en-US"/>
+        </w:rPr>
+        <w:t>mgr</w:t>
+      </w:r>
+      <w:proofErr w:type="spellEnd"/>
+      <w:r>
+        <w:rPr>
+          <w:sz w:val="18"/>
+          <w:szCs w:val="18"/>
+          <w:lang w:val="en-US"/>
+        </w:rPr>
+        <w:t>(</w:t>
+      </w:r>
+      <w:proofErr w:type="gramEnd"/>
+      <w:r>
+        <w:rPr>
+          <w:sz w:val="18"/>
+          <w:szCs w:val="18"/>
+          <w:lang w:val="en-US"/>
+        </w:rPr>
+        <w:t xml:space="preserve">data, index, columns, </w:t>
+      </w:r>
+      <w:proofErr w:type="spellStart"/>
+      <w:r>
+        <w:rPr>
+          <w:sz w:val="18"/>
+          <w:szCs w:val="18"/>
+          <w:lang w:val="en-US"/>
+        </w:rPr>
+        <w:t>dtype</w:t>
+      </w:r>
+      <w:proofErr w:type="spellEnd"/>
+      <w:r>
+        <w:rPr>
+          <w:sz w:val="18"/>
+          <w:szCs w:val="18"/>
+          <w:lang w:val="en-US"/>
+        </w:rPr>
+        <w:t>=</w:t>
+      </w:r>
+      <w:proofErr w:type="spellStart"/>
+      <w:r>
+        <w:rPr>
+          <w:sz w:val="18"/>
+          <w:szCs w:val="18"/>
+          <w:lang w:val="en-US"/>
+        </w:rPr>
+        <w:t>dtype</w:t>
+      </w:r>
+      <w:proofErr w:type="spellEnd"/>
+      <w:r>
+        <w:rPr>
+          <w:sz w:val="18"/>
+          <w:szCs w:val="18"/>
+          <w:lang w:val="en-US"/>
+        </w:rPr>
+        <w:t xml:space="preserve">, copy=copy, </w:t>
+      </w:r>
+      <w:proofErr w:type="spellStart"/>
+      <w:r>
+        <w:rPr>
+          <w:sz w:val="18"/>
+          <w:szCs w:val="18"/>
+          <w:lang w:val="en-US"/>
+        </w:rPr>
+        <w:t>typ</w:t>
+      </w:r>
+      <w:proofErr w:type="spellEnd"/>
+      <w:r>
+        <w:rPr>
+          <w:sz w:val="18"/>
+          <w:szCs w:val="18"/>
+          <w:lang w:val="en-US"/>
+        </w:rPr>
+        <w:t>=manager)</w:t>
+      </w:r>
+    </w:p>
+    <w:p>
+      <w:pPr>
+        <w:rPr>
+          <w:sz w:val="18"/>
+          <w:szCs w:val="18"/>
+          <w:lang w:val="en-US"/>
+        </w:rPr>
+      </w:pPr>
+      <w:r>
+        <w:rPr>
+          <w:sz w:val="18"/>
+          <w:szCs w:val="18"/>
+          <w:lang w:val="en-US"/>
+        </w:rPr>
+        <w:t xml:space="preserve">  File "C:\Users\km\AppData\Local\Programs\Python\Python310\lib\site-packages\pandas\core\internals\construction.py", line 502, in </w:t>
+      </w:r>
+      <w:proofErr w:type="spellStart"/>
+      <w:r>
+        <w:rPr>
+          <w:sz w:val="18"/>
+          <w:szCs w:val="18"/>
+          <w:lang w:val="en-US"/>
+        </w:rPr>
+        <w:t>dict_to_mgr</w:t>
+      </w:r>
+      <w:proofErr w:type="spellEnd"/>
+    </w:p>
+    <w:p>
+      <w:pPr>
+        <w:rPr>
+          <w:sz w:val="18"/>
+          <w:szCs w:val="18"/>
+          <w:lang w:val="en-US"/>
+        </w:rPr>
+      </w:pPr>
+      <w:r>
+        <w:rPr>
+          <w:sz w:val="18"/>
+          <w:szCs w:val="18"/>
+          <w:lang w:val="en-US"/>
+        </w:rPr>
+        <w:t xml:space="preserve">    return </w:t>
+      </w:r>
+      <w:proofErr w:type="spellStart"/>
+      <w:r>
+        <w:rPr>
+          <w:sz w:val="18"/>
+          <w:szCs w:val="18"/>
+          <w:lang w:val="en-US"/>
+        </w:rPr>
+        <w:t>arrays_to_</w:t>
+      </w:r>
+      <w:proofErr w:type="gramStart"/>
+      <w:r>
+        <w:rPr>
+          <w:sz w:val="18"/>
+          <w:szCs w:val="18"/>
+          <w:lang w:val="en-US"/>
+        </w:rPr>
+        <w:t>mgr</w:t>
+      </w:r>
+      <w:proofErr w:type="spellEnd"/>
+      <w:r>
+        <w:rPr>
+          <w:sz w:val="18"/>
+          <w:szCs w:val="18"/>
+          <w:lang w:val="en-US"/>
+        </w:rPr>
+        <w:t>(</w:t>
+      </w:r>
+      <w:proofErr w:type="gramEnd"/>
+      <w:r>
+        <w:rPr>
+          <w:sz w:val="18"/>
+          <w:szCs w:val="18"/>
+          <w:lang w:val="en-US"/>
+        </w:rPr>
+        <w:t xml:space="preserve">arrays, columns, index, </w:t>
+      </w:r>
+      <w:proofErr w:type="spellStart"/>
+      <w:r>
+        <w:rPr>
+          <w:sz w:val="18"/>
+          <w:szCs w:val="18"/>
+          <w:lang w:val="en-US"/>
+        </w:rPr>
+        <w:t>dtype</w:t>
+      </w:r>
+      <w:proofErr w:type="spellEnd"/>
+      <w:r>
+        <w:rPr>
+          <w:sz w:val="18"/>
+          <w:szCs w:val="18"/>
+          <w:lang w:val="en-US"/>
+        </w:rPr>
+        <w:t>=</w:t>
+      </w:r>
+      <w:proofErr w:type="spellStart"/>
+      <w:r>
+        <w:rPr>
+          <w:sz w:val="18"/>
+          <w:szCs w:val="18"/>
+          <w:lang w:val="en-US"/>
+        </w:rPr>
+        <w:t>dtype</w:t>
+      </w:r>
+      <w:proofErr w:type="spellEnd"/>
+      <w:r>
+        <w:rPr>
+          <w:sz w:val="18"/>
+          <w:szCs w:val="18"/>
+          <w:lang w:val="en-US"/>
+        </w:rPr>
+        <w:t xml:space="preserve">, </w:t>
+      </w:r>
+      <w:proofErr w:type="spellStart"/>
+      <w:r>
+        <w:rPr>
+          <w:sz w:val="18"/>
+          <w:szCs w:val="18"/>
+          <w:lang w:val="en-US"/>
+        </w:rPr>
+        <w:t>typ</w:t>
+      </w:r>
+      <w:proofErr w:type="spellEnd"/>
+      <w:r>
+        <w:rPr>
+          <w:sz w:val="18"/>
+          <w:szCs w:val="18"/>
+          <w:lang w:val="en-US"/>
+        </w:rPr>
+        <w:t>=</w:t>
+      </w:r>
+      <w:proofErr w:type="spellStart"/>
+      <w:r>
+        <w:rPr>
+          <w:sz w:val="18"/>
+          <w:szCs w:val="18"/>
+          <w:lang w:val="en-US"/>
+        </w:rPr>
+        <w:t>typ</w:t>
+      </w:r>
+      <w:proofErr w:type="spellEnd"/>
+      <w:r>
+        <w:rPr>
+          <w:sz w:val="18"/>
+          <w:szCs w:val="18"/>
+          <w:lang w:val="en-US"/>
+        </w:rPr>
+        <w:t>, consolidate=copy)</w:t>
+      </w:r>
+    </w:p>
+    <w:p>
+      <w:pPr>
+        <w:rPr>
+          <w:sz w:val="18"/>
+          <w:szCs w:val="18"/>
+          <w:lang w:val="en-US"/>
+        </w:rPr>
+      </w:pPr>
+      <w:r>
+        <w:rPr>
+          <w:sz w:val="18"/>
+          <w:szCs w:val="18"/>
+          <w:lang w:val="en-US"/>
+        </w:rPr>
+        <w:t xml:space="preserve">  File "C:\Users\km\AppData\Local\Programs\Python\Python310\lib\site-packages\pandas\core\internals\construction.py", line 120, in </w:t>
+      </w:r>
+      <w:proofErr w:type="spellStart"/>
+      <w:r>
+        <w:rPr>
+          <w:sz w:val="18"/>
+          <w:szCs w:val="18"/>
+          <w:lang w:val="en-US"/>
+        </w:rPr>
+        <w:t>arrays_to_mgr</w:t>
+      </w:r>
+      <w:proofErr w:type="spellEnd"/>
+    </w:p>
+    <w:p>
+      <w:pPr>
+        <w:rPr>
+          <w:sz w:val="18"/>
+          <w:szCs w:val="18"/>
+          <w:lang w:val="en-US"/>
+        </w:rPr>
+      </w:pPr>
+      <w:r>
+        <w:rPr>
+          <w:sz w:val="18"/>
+          <w:szCs w:val="18"/>
+          <w:lang w:val="en-US"/>
+        </w:rPr>
+        <w:t xml:space="preserve">    index = _</w:t>
+      </w:r>
+      <w:proofErr w:type="spellStart"/>
+      <w:r>
+        <w:rPr>
+          <w:sz w:val="18"/>
+          <w:szCs w:val="18"/>
+          <w:lang w:val="en-US"/>
+        </w:rPr>
+        <w:t>extract_index</w:t>
+      </w:r>
+      <w:proofErr w:type="spellEnd"/>
+      <w:r>
+        <w:rPr>
+          <w:sz w:val="18"/>
+          <w:szCs w:val="18"/>
+          <w:lang w:val="en-US"/>
+        </w:rPr>
+        <w:t>(arrays)</w:t>
+      </w:r>
+    </w:p>
+    <w:p>
+      <w:pPr>
+        <w:rPr>
+          <w:sz w:val="18"/>
+          <w:szCs w:val="18"/>
+          <w:lang w:val="en-US"/>
+        </w:rPr>
+      </w:pPr>
+      <w:r>
+        <w:rPr>
+          <w:sz w:val="18"/>
+          <w:szCs w:val="18"/>
+          <w:lang w:val="en-US"/>
+        </w:rPr>
+        <w:t xml:space="preserve">  File "C:\Users\km\AppData\Local\Programs\Python\Python310\lib\site-packages\pandas\core\internals\construction.py", line 688, in _</w:t>
+      </w:r>
+      <w:proofErr w:type="spellStart"/>
+      <w:r>
+        <w:rPr>
+          <w:sz w:val="18"/>
+          <w:szCs w:val="18"/>
+          <w:lang w:val="en-US"/>
+        </w:rPr>
+        <w:t>extract_index</w:t>
+      </w:r>
+      <w:proofErr w:type="spellEnd"/>
+    </w:p>
+    <w:p>
+      <w:pPr>
+        <w:rPr>
+          <w:sz w:val="18"/>
+          <w:szCs w:val="18"/>
+          <w:lang w:val="en-US"/>
+        </w:rPr>
+      </w:pPr>
+      <w:r>
+        <w:rPr>
+          <w:sz w:val="18"/>
+          <w:szCs w:val="18"/>
+          <w:lang w:val="en-US"/>
+        </w:rPr>
+        <w:t xml:space="preserve">    raise </w:t>
+      </w:r>
+      <w:proofErr w:type="spellStart"/>
+      <w:r>
+        <w:rPr>
+          <w:sz w:val="18"/>
+          <w:szCs w:val="18"/>
+          <w:lang w:val="en-US"/>
+        </w:rPr>
+        <w:t>ValueError</w:t>
+      </w:r>
+      <w:proofErr w:type="spellEnd"/>
+      <w:r>
+        <w:rPr>
+          <w:sz w:val="18"/>
+          <w:szCs w:val="18"/>
+          <w:lang w:val="en-US"/>
+        </w:rPr>
+        <w:t>(msg)</w:t>
+      </w:r>
+    </w:p>
+    <w:p>
+      <w:pPr>
+        <w:rPr>
+          <w:sz w:val="18"/>
+          <w:szCs w:val="18"/>
+          <w:lang w:val="en-US"/>
+        </w:rPr>
+      </w:pPr>
+      <w:proofErr w:type="spellStart"/>
+      <w:r>
+        <w:rPr>
+          <w:sz w:val="18"/>
+          <w:szCs w:val="18"/>
+          <w:lang w:val="en-US"/>
+        </w:rPr>
+        <w:t>ValueError</w:t>
+      </w:r>
+      <w:proofErr w:type="spellEnd"/>
+      <w:r>
+        <w:rPr>
+          <w:sz w:val="18"/>
+          <w:szCs w:val="18"/>
+          <w:lang w:val="en-US"/>
+        </w:rPr>
+        <w:t xml:space="preserve">: array length 500 does not match index length </w:t>
+      </w:r>
+      <w:proofErr w:type="gramStart"/>
+      <w:r>
+        <w:rPr>
+          <w:sz w:val="18"/>
+          <w:szCs w:val="18"/>
+          <w:lang w:val="en-US"/>
+        </w:rPr>
+        <w:t>656</w:t>
+      </w:r>
+      <w:proofErr w:type="gramEnd"/>
+    </w:p>
+    <w:p>
+      <w:pPr>
+        <w:rPr>
+          <w:sz w:val="18"/>
+          <w:szCs w:val="18"/>
+          <w:lang w:val="en-US"/>
+        </w:rPr>
+      </w:pPr>
+      <w:r>
+        <w:rPr>
+          <w:sz w:val="18"/>
+          <w:szCs w:val="18"/>
+          <w:lang w:val="en-US"/>
+        </w:rPr>
+        <w:t>&gt;&gt;&gt; [4672:1636:0802/092326.</w:t>
+      </w:r>
+      <w:proofErr w:type="gramStart"/>
+      <w:r>
+        <w:rPr>
+          <w:sz w:val="18"/>
+          <w:szCs w:val="18"/>
+          <w:lang w:val="en-US"/>
+        </w:rPr>
+        <w:t>961:ERROR</w:t>
+      </w:r>
+      <w:proofErr w:type="gramEnd"/>
+      <w:r>
+        <w:rPr>
+          <w:sz w:val="18"/>
+          <w:szCs w:val="18"/>
+          <w:lang w:val="en-US"/>
+        </w:rPr>
+        <w:t xml:space="preserve">:ssl_client_socket_impl.cc(980)] handshake failed; returned -1, SSL error code 1, </w:t>
+      </w:r>
+      <w:proofErr w:type="spellStart"/>
+      <w:r>
+        <w:rPr>
+          <w:sz w:val="18"/>
+          <w:szCs w:val="18"/>
+          <w:lang w:val="en-US"/>
+        </w:rPr>
+        <w:t>net_error</w:t>
+      </w:r>
+      <w:proofErr w:type="spellEnd"/>
+      <w:r>
+        <w:rPr>
+          <w:sz w:val="18"/>
+          <w:szCs w:val="18"/>
+          <w:lang w:val="en-US"/>
+        </w:rPr>
+        <w:t xml:space="preserve"> -101</w:t>
+      </w:r>
+    </w:p>
+    <w:p>
+      <w:pPr>
+        <w:rPr>
+          <w:sz w:val="18"/>
+          <w:szCs w:val="18"/>
+          <w:lang w:val="en-US"/>
+        </w:rPr>
+      </w:pPr>
+      <w:r>
+        <w:rPr>
+          <w:sz w:val="18"/>
+          <w:szCs w:val="18"/>
+          <w:lang w:val="en-US"/>
+        </w:rPr>
+        <w:t>[4672:1636:0802/092326.</w:t>
+      </w:r>
+      <w:proofErr w:type="gramStart"/>
+      <w:r>
+        <w:rPr>
+          <w:sz w:val="18"/>
+          <w:szCs w:val="18"/>
+          <w:lang w:val="en-US"/>
+        </w:rPr>
+        <w:t>972:ERROR</w:t>
+      </w:r>
+      <w:proofErr w:type="gramEnd"/>
+      <w:r>
+        <w:rPr>
+          <w:sz w:val="18"/>
+          <w:szCs w:val="18"/>
+          <w:lang w:val="en-US"/>
+        </w:rPr>
+        <w:t xml:space="preserve">:ssl_client_socket_impl.cc(980)] handshake failed; returned -1, SSL error code 1, </w:t>
+      </w:r>
+      <w:proofErr w:type="spellStart"/>
+      <w:r>
+        <w:rPr>
+          <w:sz w:val="18"/>
+          <w:szCs w:val="18"/>
+          <w:lang w:val="en-US"/>
+        </w:rPr>
+        <w:t>net_error</w:t>
+      </w:r>
+      <w:proofErr w:type="spellEnd"/>
+      <w:r>
+        <w:rPr>
+          <w:sz w:val="18"/>
+          <w:szCs w:val="18"/>
+          <w:lang w:val="en-US"/>
+        </w:rPr>
+        <w:t xml:space="preserve"> -101</w:t>
+      </w:r>
+    </w:p>
+    <w:p>
+      <w:pPr>
+        <w:rPr>
+          <w:sz w:val="18"/>
+          <w:szCs w:val="18"/>
+          <w:lang w:val="en-US"/>
+        </w:rPr>
+      </w:pPr>
+    </w:p>
+    <w:p>
+      <w:pPr>
+        <w:rPr>
+          <w:sz w:val="18"/>
+          <w:szCs w:val="18"/>
+          <w:lang w:val="en-US"/>
+        </w:rPr>
+      </w:pPr>
+    </w:p>
+    <w:p>
+      <w:pPr>
+        <w:rPr>
+          <w:sz w:val="18"/>
+          <w:szCs w:val="18"/>
+          <w:lang w:val="en-US"/>
         </w:rPr>
       </w:pPr>
     </w:p>
@@ -15321,6 +19812,95 @@
     </w:lvl>
   </w:abstractNum>
   <w:abstractNum w:abstractNumId="1" w15:restartNumberingAfterBreak="0">
+    <w:nsid w:val="0F45053E"/>
+    <w:multiLevelType w:val="hybridMultilevel"/>
+    <w:tmpl w:val="B8E26CAE"/>
+    <w:lvl w:ilvl="0" w:tplc="0407000F">
+      <w:start w:val="1"/>
+      <w:numFmt w:val="decimal"/>
+      <w:lvlText w:val="%1."/>
+      <w:lvlJc w:val="left"/>
+      <w:pPr>
+        <w:ind w:left="720" w:hanging="360"/>
+      </w:pPr>
+      <w:rPr>
+        <w:rFonts w:hint="default"/>
+      </w:rPr>
+    </w:lvl>
+    <w:lvl w:ilvl="1" w:tplc="04070019" w:tentative="1">
+      <w:start w:val="1"/>
+      <w:numFmt w:val="lowerLetter"/>
+      <w:lvlText w:val="%2."/>
+      <w:lvlJc w:val="left"/>
+      <w:pPr>
+        <w:ind w:left="1440" w:hanging="360"/>
+      </w:pPr>
+    </w:lvl>
+    <w:lvl w:ilvl="2" w:tplc="0407001B" w:tentative="1">
+      <w:start w:val="1"/>
+      <w:numFmt w:val="lowerRoman"/>
+      <w:lvlText w:val="%3."/>
+      <w:lvlJc w:val="right"/>
+      <w:pPr>
+        <w:ind w:left="2160" w:hanging="180"/>
+      </w:pPr>
+    </w:lvl>
+    <w:lvl w:ilvl="3" w:tplc="0407000F" w:tentative="1">
+      <w:start w:val="1"/>
+      <w:numFmt w:val="decimal"/>
+      <w:lvlText w:val="%4."/>
+      <w:lvlJc w:val="left"/>
+      <w:pPr>
+        <w:ind w:left="2880" w:hanging="360"/>
+      </w:pPr>
+    </w:lvl>
+    <w:lvl w:ilvl="4" w:tplc="04070019" w:tentative="1">
+      <w:start w:val="1"/>
+      <w:numFmt w:val="lowerLetter"/>
+      <w:lvlText w:val="%5."/>
+      <w:lvlJc w:val="left"/>
+      <w:pPr>
+        <w:ind w:left="3600" w:hanging="360"/>
+      </w:pPr>
+    </w:lvl>
+    <w:lvl w:ilvl="5" w:tplc="0407001B" w:tentative="1">
+      <w:start w:val="1"/>
+      <w:numFmt w:val="lowerRoman"/>
+      <w:lvlText w:val="%6."/>
+      <w:lvlJc w:val="right"/>
+      <w:pPr>
+        <w:ind w:left="4320" w:hanging="180"/>
+      </w:pPr>
+    </w:lvl>
+    <w:lvl w:ilvl="6" w:tplc="0407000F" w:tentative="1">
+      <w:start w:val="1"/>
+      <w:numFmt w:val="decimal"/>
+      <w:lvlText w:val="%7."/>
+      <w:lvlJc w:val="left"/>
+      <w:pPr>
+        <w:ind w:left="5040" w:hanging="360"/>
+      </w:pPr>
+    </w:lvl>
+    <w:lvl w:ilvl="7" w:tplc="04070019" w:tentative="1">
+      <w:start w:val="1"/>
+      <w:numFmt w:val="lowerLetter"/>
+      <w:lvlText w:val="%8."/>
+      <w:lvlJc w:val="left"/>
+      <w:pPr>
+        <w:ind w:left="5760" w:hanging="360"/>
+      </w:pPr>
+    </w:lvl>
+    <w:lvl w:ilvl="8" w:tplc="0407001B" w:tentative="1">
+      <w:start w:val="1"/>
+      <w:numFmt w:val="lowerRoman"/>
+      <w:lvlText w:val="%9."/>
+      <w:lvlJc w:val="right"/>
+      <w:pPr>
+        <w:ind w:left="6480" w:hanging="180"/>
+      </w:pPr>
+    </w:lvl>
+  </w:abstractNum>
+  <w:abstractNum w:abstractNumId="2" w15:restartNumberingAfterBreak="0">
     <w:nsid w:val="1A7A7F14"/>
     <w:multiLevelType w:val="hybridMultilevel"/>
     <w:tmpl w:val="83688A90"/>
@@ -15432,7 +20012,7 @@
       </w:rPr>
     </w:lvl>
   </w:abstractNum>
-  <w:abstractNum w:abstractNumId="2" w15:restartNumberingAfterBreak="0">
+  <w:abstractNum w:abstractNumId="3" w15:restartNumberingAfterBreak="0">
     <w:nsid w:val="1F843805"/>
     <w:multiLevelType w:val="hybridMultilevel"/>
     <w:tmpl w:val="6BE0E784"/>
@@ -15521,7 +20101,7 @@
       </w:pPr>
     </w:lvl>
   </w:abstractNum>
-  <w:abstractNum w:abstractNumId="3" w15:restartNumberingAfterBreak="0">
+  <w:abstractNum w:abstractNumId="4" w15:restartNumberingAfterBreak="0">
     <w:nsid w:val="30CF3F7A"/>
     <w:multiLevelType w:val="hybridMultilevel"/>
     <w:tmpl w:val="268E5E7E"/>
@@ -15610,7 +20190,7 @@
       </w:pPr>
     </w:lvl>
   </w:abstractNum>
-  <w:abstractNum w:abstractNumId="4" w15:restartNumberingAfterBreak="0">
+  <w:abstractNum w:abstractNumId="5" w15:restartNumberingAfterBreak="0">
     <w:nsid w:val="421E446C"/>
     <w:multiLevelType w:val="hybridMultilevel"/>
     <w:tmpl w:val="2ECE20E8"/>
@@ -15699,7 +20279,7 @@
       </w:pPr>
     </w:lvl>
   </w:abstractNum>
-  <w:abstractNum w:abstractNumId="5" w15:restartNumberingAfterBreak="0">
+  <w:abstractNum w:abstractNumId="6" w15:restartNumberingAfterBreak="0">
     <w:nsid w:val="47CD3605"/>
     <w:multiLevelType w:val="hybridMultilevel"/>
     <w:tmpl w:val="A27859A6"/>
@@ -15788,7 +20368,7 @@
       </w:pPr>
     </w:lvl>
   </w:abstractNum>
-  <w:abstractNum w:abstractNumId="6" w15:restartNumberingAfterBreak="0">
+  <w:abstractNum w:abstractNumId="7" w15:restartNumberingAfterBreak="0">
     <w:nsid w:val="49045720"/>
     <w:multiLevelType w:val="hybridMultilevel"/>
     <w:tmpl w:val="7BA299F0"/>
@@ -15877,7 +20457,7 @@
       </w:pPr>
     </w:lvl>
   </w:abstractNum>
-  <w:abstractNum w:abstractNumId="7" w15:restartNumberingAfterBreak="0">
+  <w:abstractNum w:abstractNumId="8" w15:restartNumberingAfterBreak="0">
     <w:nsid w:val="4D14350F"/>
     <w:multiLevelType w:val="hybridMultilevel"/>
     <w:tmpl w:val="A9C21C68"/>
@@ -15990,7 +20570,96 @@
       </w:rPr>
     </w:lvl>
   </w:abstractNum>
-  <w:abstractNum w:abstractNumId="8" w15:restartNumberingAfterBreak="0">
+  <w:abstractNum w:abstractNumId="9" w15:restartNumberingAfterBreak="0">
+    <w:nsid w:val="516309E8"/>
+    <w:multiLevelType w:val="hybridMultilevel"/>
+    <w:tmpl w:val="19042224"/>
+    <w:lvl w:ilvl="0" w:tplc="0407000F">
+      <w:start w:val="1"/>
+      <w:numFmt w:val="decimal"/>
+      <w:lvlText w:val="%1."/>
+      <w:lvlJc w:val="left"/>
+      <w:pPr>
+        <w:ind w:left="720" w:hanging="360"/>
+      </w:pPr>
+      <w:rPr>
+        <w:rFonts w:hint="default"/>
+      </w:rPr>
+    </w:lvl>
+    <w:lvl w:ilvl="1" w:tplc="04070019" w:tentative="1">
+      <w:start w:val="1"/>
+      <w:numFmt w:val="lowerLetter"/>
+      <w:lvlText w:val="%2."/>
+      <w:lvlJc w:val="left"/>
+      <w:pPr>
+        <w:ind w:left="1440" w:hanging="360"/>
+      </w:pPr>
+    </w:lvl>
+    <w:lvl w:ilvl="2" w:tplc="0407001B" w:tentative="1">
+      <w:start w:val="1"/>
+      <w:numFmt w:val="lowerRoman"/>
+      <w:lvlText w:val="%3."/>
+      <w:lvlJc w:val="right"/>
+      <w:pPr>
+        <w:ind w:left="2160" w:hanging="180"/>
+      </w:pPr>
+    </w:lvl>
+    <w:lvl w:ilvl="3" w:tplc="0407000F" w:tentative="1">
+      <w:start w:val="1"/>
+      <w:numFmt w:val="decimal"/>
+      <w:lvlText w:val="%4."/>
+      <w:lvlJc w:val="left"/>
+      <w:pPr>
+        <w:ind w:left="2880" w:hanging="360"/>
+      </w:pPr>
+    </w:lvl>
+    <w:lvl w:ilvl="4" w:tplc="04070019" w:tentative="1">
+      <w:start w:val="1"/>
+      <w:numFmt w:val="lowerLetter"/>
+      <w:lvlText w:val="%5."/>
+      <w:lvlJc w:val="left"/>
+      <w:pPr>
+        <w:ind w:left="3600" w:hanging="360"/>
+      </w:pPr>
+    </w:lvl>
+    <w:lvl w:ilvl="5" w:tplc="0407001B" w:tentative="1">
+      <w:start w:val="1"/>
+      <w:numFmt w:val="lowerRoman"/>
+      <w:lvlText w:val="%6."/>
+      <w:lvlJc w:val="right"/>
+      <w:pPr>
+        <w:ind w:left="4320" w:hanging="180"/>
+      </w:pPr>
+    </w:lvl>
+    <w:lvl w:ilvl="6" w:tplc="0407000F" w:tentative="1">
+      <w:start w:val="1"/>
+      <w:numFmt w:val="decimal"/>
+      <w:lvlText w:val="%7."/>
+      <w:lvlJc w:val="left"/>
+      <w:pPr>
+        <w:ind w:left="5040" w:hanging="360"/>
+      </w:pPr>
+    </w:lvl>
+    <w:lvl w:ilvl="7" w:tplc="04070019" w:tentative="1">
+      <w:start w:val="1"/>
+      <w:numFmt w:val="lowerLetter"/>
+      <w:lvlText w:val="%8."/>
+      <w:lvlJc w:val="left"/>
+      <w:pPr>
+        <w:ind w:left="5760" w:hanging="360"/>
+      </w:pPr>
+    </w:lvl>
+    <w:lvl w:ilvl="8" w:tplc="0407001B" w:tentative="1">
+      <w:start w:val="1"/>
+      <w:numFmt w:val="lowerRoman"/>
+      <w:lvlText w:val="%9."/>
+      <w:lvlJc w:val="right"/>
+      <w:pPr>
+        <w:ind w:left="6480" w:hanging="180"/>
+      </w:pPr>
+    </w:lvl>
+  </w:abstractNum>
+  <w:abstractNum w:abstractNumId="10" w15:restartNumberingAfterBreak="0">
     <w:nsid w:val="72305E2A"/>
     <w:multiLevelType w:val="hybridMultilevel"/>
     <w:tmpl w:val="399A35DA"/>
@@ -16103,7 +20772,7 @@
       </w:rPr>
     </w:lvl>
   </w:abstractNum>
-  <w:abstractNum w:abstractNumId="9" w15:restartNumberingAfterBreak="0">
+  <w:abstractNum w:abstractNumId="11" w15:restartNumberingAfterBreak="0">
     <w:nsid w:val="73625102"/>
     <w:multiLevelType w:val="hybridMultilevel"/>
     <w:tmpl w:val="0520EAB2"/>
@@ -16192,7 +20861,7 @@
       </w:pPr>
     </w:lvl>
   </w:abstractNum>
-  <w:abstractNum w:abstractNumId="10" w15:restartNumberingAfterBreak="0">
+  <w:abstractNum w:abstractNumId="12" w15:restartNumberingAfterBreak="0">
     <w:nsid w:val="7B76205B"/>
     <w:multiLevelType w:val="multilevel"/>
     <w:tmpl w:val="032CEE28"/>
@@ -16342,37 +21011,43 @@
     </w:lvl>
   </w:abstractNum>
   <w:num w:numId="1" w16cid:durableId="488330403">
-    <w:abstractNumId w:val="1"/>
+    <w:abstractNumId w:val="2"/>
   </w:num>
   <w:num w:numId="2" w16cid:durableId="176576352">
-    <w:abstractNumId w:val="5"/>
+    <w:abstractNumId w:val="6"/>
   </w:num>
   <w:num w:numId="3" w16cid:durableId="199785867">
+    <w:abstractNumId w:val="10"/>
+  </w:num>
+  <w:num w:numId="4" w16cid:durableId="314384914">
     <w:abstractNumId w:val="8"/>
   </w:num>
-  <w:num w:numId="4" w16cid:durableId="314384914">
-    <w:abstractNumId w:val="7"/>
-  </w:num>
   <w:num w:numId="5" w16cid:durableId="1791825138">
-    <w:abstractNumId w:val="9"/>
+    <w:abstractNumId w:val="11"/>
   </w:num>
   <w:num w:numId="6" w16cid:durableId="1940916103">
     <w:abstractNumId w:val="0"/>
   </w:num>
   <w:num w:numId="7" w16cid:durableId="897277877">
-    <w:abstractNumId w:val="10"/>
+    <w:abstractNumId w:val="12"/>
   </w:num>
   <w:num w:numId="8" w16cid:durableId="1712724860">
-    <w:abstractNumId w:val="6"/>
+    <w:abstractNumId w:val="7"/>
   </w:num>
   <w:num w:numId="9" w16cid:durableId="809444785">
-    <w:abstractNumId w:val="2"/>
+    <w:abstractNumId w:val="3"/>
   </w:num>
   <w:num w:numId="10" w16cid:durableId="1474788116">
-    <w:abstractNumId w:val="3"/>
+    <w:abstractNumId w:val="4"/>
   </w:num>
   <w:num w:numId="11" w16cid:durableId="2047749036">
-    <w:abstractNumId w:val="4"/>
+    <w:abstractNumId w:val="5"/>
+  </w:num>
+  <w:num w:numId="12" w16cid:durableId="837112387">
+    <w:abstractNumId w:val="9"/>
+  </w:num>
+  <w:num w:numId="13" w16cid:durableId="1760129293">
+    <w:abstractNumId w:val="1"/>
   </w:num>
 </w:numbering>
 </file>
